--- a/基于SpringBoot的电子竞技管理系统.docx
+++ b/基于SpringBoot的电子竞技管理系统.docx
@@ -554,13 +554,23 @@
         <w:spacing w:line="440" w:lineRule="exact"/>
         <w:ind w:firstLineChars="200" w:firstLine="480"/>
         <w:rPr>
+          <w:rFonts w:ascii="Times New Roman" w:eastAsia="宋体" w:hAnsi="Times New Roman" w:cs="Times New Roman"/>
+          <w:color w:val="000000"/>
+          <w:kern w:val="0"/>
+          <w:sz w:val="24"/>
+          <w:szCs w:val="24"/>
+        </w:rPr>
+      </w:pPr>
+      <w:r>
+        <w:rPr>
           <w:rFonts w:ascii="Times New Roman" w:eastAsia="宋体" w:hAnsi="Times New Roman" w:cs="Times New Roman" w:hint="eastAsia"/>
           <w:color w:val="000000"/>
           <w:kern w:val="0"/>
           <w:sz w:val="24"/>
           <w:szCs w:val="24"/>
         </w:rPr>
-      </w:pPr>
+        <w:t>电子竞技是时代进步、科技发展的产物，它丰富了人们的娱乐生活，同时也为企业提供了发展的机会。当前，我国正处于经济转型重要时期，体育产业作为国民经济支柱产业有力促进了我国的经济增长。而电子竞技作为体育产业中增长最快的一部分开发电子竞技管理系统，不仅可以改善用户查看信息难的局面，还可以提供管理效率，同时也可以增强系统的竞争力。利用电子竞技管理系统的</w:t>
+      </w:r>
       <w:r>
         <w:rPr>
           <w:rFonts w:ascii="Times New Roman" w:eastAsia="宋体" w:hAnsi="Times New Roman" w:cs="Times New Roman" w:hint="eastAsia"/>
@@ -569,7 +579,7 @@
           <w:sz w:val="24"/>
           <w:szCs w:val="24"/>
         </w:rPr>
-        <w:t>电子竞技是时代进步、科技发展的产物，它丰富了人们的娱乐生活，同时也为企业提供了发展的机会。当前，我国正处于经济转型重要时期，体育产业作为国民经济支柱产业有力促进了我国的经济增长。而电子竞技作为体育产业中增长最快的一部分开发电子竞技管理系统，不仅可以改善用户查看信息难的局面，还可以提供管理效率，同时也可以增强系统的竞争力。利用电子竞技管理系统的</w:t>
+        <w:t>MIS</w:t>
       </w:r>
       <w:r>
         <w:rPr>
@@ -579,16 +589,6 @@
           <w:sz w:val="24"/>
           <w:szCs w:val="24"/>
         </w:rPr>
-        <w:t>MIS</w:t>
-      </w:r>
-      <w:r>
-        <w:rPr>
-          <w:rFonts w:ascii="Times New Roman" w:eastAsia="宋体" w:hAnsi="Times New Roman" w:cs="Times New Roman" w:hint="eastAsia"/>
-          <w:color w:val="000000"/>
-          <w:kern w:val="0"/>
-          <w:sz w:val="24"/>
-          <w:szCs w:val="24"/>
-        </w:rPr>
         <w:t>，可以有效地提高系统的人事的效率和信息化水平，快速了解信息更新及服务的进度。这既可以确保系统服务的品质，又可以降低管理者的工作压力。，理应得到更多关注与引导，形成可持续发展的产业。</w:t>
       </w:r>
     </w:p>
@@ -598,7 +598,7 @@
         <w:spacing w:line="440" w:lineRule="exact"/>
         <w:ind w:firstLineChars="200" w:firstLine="480"/>
         <w:rPr>
-          <w:rFonts w:ascii="Times New Roman" w:eastAsia="宋体" w:hAnsi="Times New Roman" w:cs="Times New Roman" w:hint="eastAsia"/>
+          <w:rFonts w:ascii="Times New Roman" w:eastAsia="宋体" w:hAnsi="Times New Roman" w:cs="Times New Roman"/>
           <w:color w:val="000000"/>
           <w:kern w:val="0"/>
           <w:sz w:val="24"/>
@@ -1024,7 +1024,7 @@
         <w:spacing w:line="460" w:lineRule="exact"/>
         <w:ind w:firstLineChars="200" w:firstLine="480"/>
         <w:rPr>
-          <w:rFonts w:ascii="Times New Roman" w:hAnsi="Times New Roman" w:cs="Times New Roman" w:hint="eastAsia"/>
+          <w:rFonts w:ascii="Times New Roman" w:hAnsi="Times New Roman" w:cs="Times New Roman"/>
           <w:sz w:val="24"/>
           <w:szCs w:val="24"/>
         </w:rPr>
@@ -6194,7 +6194,7 @@
         <w:spacing w:line="460" w:lineRule="exact"/>
         <w:ind w:firstLineChars="200" w:firstLine="480"/>
         <w:rPr>
-          <w:rFonts w:ascii="Times New Roman" w:hAnsi="Times New Roman" w:cs="Times New Roman" w:hint="eastAsia"/>
+          <w:rFonts w:ascii="Times New Roman" w:hAnsi="Times New Roman" w:cs="Times New Roman"/>
           <w:color w:val="000000" w:themeColor="text1"/>
           <w:sz w:val="24"/>
           <w:szCs w:val="24"/>
@@ -6264,7 +6264,7 @@
         <w:spacing w:line="460" w:lineRule="exact"/>
         <w:ind w:firstLineChars="200" w:firstLine="480"/>
         <w:rPr>
-          <w:rFonts w:ascii="Times New Roman" w:hAnsi="Times New Roman" w:cs="Times New Roman" w:hint="eastAsia"/>
+          <w:rFonts w:ascii="Times New Roman" w:hAnsi="Times New Roman" w:cs="Times New Roman"/>
           <w:color w:val="000000" w:themeColor="text1"/>
           <w:sz w:val="24"/>
           <w:szCs w:val="24"/>
@@ -6422,7 +6422,7 @@
           <w:sz w:val="24"/>
           <w:szCs w:val="24"/>
         </w:rPr>
-        <w:t>月，体育总局决定组建电子竞技国家队后，在各大主流媒体上引起了人们对电子竞技的强烈关注。各种电竞赛事如同雨后春笋一般一个接一个出现。随着电竞行业的不断扩大、规章制度越来越规范、各路媒体以及社会越来越多的关注，电子竞技的影响力也是越来越高，在当今时代互联网飞速发展，其信息化、规范化也是必然结果。人们对文化产业的消费比重日益增加情况下，电竞赛事规模也是越来越大，其中也伴随着广告赞助行业的介入。规模越来越大的情况下，管理事项越来越多。为此开发了</w:t>
+        <w:t>月，体育总局决定组建电子竞技国家队后，在各大主流媒体上引起了人们对电子竞技的强烈关注。各种电竞赛事如同雨后春笋一般一个接一个出现。随着电竞行业的不断扩大、规章制度越来越规范、各路媒体以及社会越来越多的关注，电子竞技的影响力也是越来越高，在当今时代互联网飞速发展，其信息化、规范化也是必然结果。人们对文化产业的消费比重日益增加情况下，电竞赛事规模也是越来越</w:t>
       </w:r>
       <w:r>
         <w:rPr>
@@ -6431,7 +6431,7 @@
           <w:szCs w:val="24"/>
         </w:rPr>
         <w:lastRenderedPageBreak/>
-        <w:t>基于</w:t>
+        <w:t>大，其中也伴随着广告赞助行业的介入。规模越来越大的情况下，管理事项越来越多。为此开发了基于</w:t>
       </w:r>
       <w:r>
         <w:rPr>
@@ -6893,7 +6893,6 @@
           <w:sz w:val="30"/>
           <w:szCs w:val="30"/>
         </w:rPr>
-        <w:lastRenderedPageBreak/>
         <w:t>1.</w:t>
       </w:r>
       <w:r>
@@ -7026,15 +7025,15 @@
           <w:szCs w:val="30"/>
         </w:rPr>
       </w:pPr>
-      <w:bookmarkStart w:id="39" w:name="_Toc11942"/>
-      <w:bookmarkStart w:id="40" w:name="_Toc86324605"/>
-      <w:bookmarkStart w:id="41" w:name="_Toc424713630"/>
-      <w:bookmarkStart w:id="42" w:name="_Toc323927407"/>
-      <w:bookmarkStart w:id="43" w:name="_Toc424713716"/>
-      <w:bookmarkStart w:id="44" w:name="_Toc324072713"/>
-      <w:bookmarkStart w:id="45" w:name="_Toc261122666"/>
-      <w:bookmarkStart w:id="46" w:name="_Toc229296395"/>
-      <w:bookmarkStart w:id="47" w:name="_Toc135388170"/>
+      <w:bookmarkStart w:id="39" w:name="_Toc135388170"/>
+      <w:bookmarkStart w:id="40" w:name="_Toc11942"/>
+      <w:bookmarkStart w:id="41" w:name="_Toc86324605"/>
+      <w:bookmarkStart w:id="42" w:name="_Toc424713630"/>
+      <w:bookmarkStart w:id="43" w:name="_Toc323927407"/>
+      <w:bookmarkStart w:id="44" w:name="_Toc424713716"/>
+      <w:bookmarkStart w:id="45" w:name="_Toc324072713"/>
+      <w:bookmarkStart w:id="46" w:name="_Toc261122666"/>
+      <w:bookmarkStart w:id="47" w:name="_Toc229296395"/>
       <w:r>
         <w:rPr>
           <w:rFonts w:ascii="黑体" w:hAnsi="黑体" w:hint="eastAsia"/>
@@ -7059,14 +7058,14 @@
         </w:rPr>
         <w:t>相关技术介绍</w:t>
       </w:r>
-      <w:bookmarkEnd w:id="47"/>
+      <w:bookmarkEnd w:id="39"/>
     </w:p>
     <w:p>
       <w:pPr>
         <w:spacing w:line="460" w:lineRule="exact"/>
         <w:ind w:firstLineChars="200" w:firstLine="480"/>
         <w:rPr>
-          <w:rFonts w:ascii="Times New Roman" w:hAnsi="Times New Roman" w:cs="Times New Roman" w:hint="eastAsia"/>
+          <w:rFonts w:ascii="Times New Roman" w:hAnsi="Times New Roman" w:cs="Times New Roman"/>
           <w:sz w:val="24"/>
           <w:szCs w:val="24"/>
         </w:rPr>
@@ -7169,10 +7168,10 @@
       <w:bookmarkStart w:id="49" w:name="_Toc424713718"/>
       <w:bookmarkStart w:id="50" w:name="_Toc27775"/>
       <w:bookmarkStart w:id="51" w:name="_Toc86324606"/>
-      <w:bookmarkStart w:id="52" w:name="_Toc261122667"/>
-      <w:bookmarkStart w:id="53" w:name="_Toc229296396"/>
-      <w:bookmarkStart w:id="54" w:name="_Toc324072715"/>
-      <w:bookmarkStart w:id="55" w:name="_Toc135388171"/>
+      <w:bookmarkStart w:id="52" w:name="_Toc135388171"/>
+      <w:bookmarkStart w:id="53" w:name="_Toc261122667"/>
+      <w:bookmarkStart w:id="54" w:name="_Toc229296396"/>
+      <w:bookmarkStart w:id="55" w:name="_Toc324072715"/>
       <w:r>
         <w:rPr>
           <w:rStyle w:val="20"/>
@@ -7222,7 +7221,7 @@
       </w:r>
       <w:bookmarkEnd w:id="50"/>
       <w:bookmarkEnd w:id="51"/>
-      <w:bookmarkEnd w:id="55"/>
+      <w:bookmarkEnd w:id="52"/>
     </w:p>
     <w:p>
       <w:pPr>
@@ -7464,7 +7463,7 @@
           <w:sz w:val="24"/>
           <w:szCs w:val="24"/>
         </w:rPr>
-        <w:t>平台上的一种开源应用框架，提供具有控制反转特性的容器。尽管</w:t>
+        <w:t>平台上的一种开源应用框架，提供具有控制反转特性的容器。</w:t>
       </w:r>
       <w:r>
         <w:rPr>
@@ -7472,6 +7471,15 @@
           <w:sz w:val="24"/>
           <w:szCs w:val="24"/>
         </w:rPr>
+        <w:lastRenderedPageBreak/>
+        <w:t>尽管</w:t>
+      </w:r>
+      <w:r>
+        <w:rPr>
+          <w:rFonts w:ascii="Times New Roman" w:hAnsi="Times New Roman" w:cs="Times New Roman"/>
+          <w:sz w:val="24"/>
+          <w:szCs w:val="24"/>
+        </w:rPr>
         <w:t>Spring</w:t>
       </w:r>
       <w:r>
@@ -7496,16 +7504,7 @@
           <w:sz w:val="24"/>
           <w:szCs w:val="24"/>
         </w:rPr>
-        <w:t>应用中的频繁使用让它备受青睐，</w:t>
-      </w:r>
-      <w:r>
-        <w:rPr>
-          <w:rFonts w:ascii="Times New Roman" w:hAnsi="Times New Roman" w:cs="Times New Roman"/>
-          <w:sz w:val="24"/>
-          <w:szCs w:val="24"/>
-        </w:rPr>
-        <w:lastRenderedPageBreak/>
-        <w:t>以至于后来让它作为</w:t>
+        <w:t>应用中的频繁使用让它备受青睐，以至于后来让它作为</w:t>
       </w:r>
       <w:r>
         <w:rPr>
@@ -7958,13 +7957,13 @@
       <w:bookmarkStart w:id="62" w:name="_Toc229296402"/>
       <w:bookmarkStart w:id="63" w:name="_Toc4248"/>
       <w:bookmarkStart w:id="64" w:name="_Toc86324607"/>
-      <w:bookmarkStart w:id="65" w:name="_Toc324072716"/>
-      <w:bookmarkStart w:id="66" w:name="_Toc229296399"/>
-      <w:bookmarkStart w:id="67" w:name="_Toc261122670"/>
-      <w:bookmarkStart w:id="68" w:name="_Toc135388173"/>
-      <w:bookmarkEnd w:id="52"/>
+      <w:bookmarkStart w:id="65" w:name="_Toc135388173"/>
+      <w:bookmarkStart w:id="66" w:name="_Toc324072716"/>
+      <w:bookmarkStart w:id="67" w:name="_Toc229296399"/>
+      <w:bookmarkStart w:id="68" w:name="_Toc261122670"/>
       <w:bookmarkEnd w:id="53"/>
       <w:bookmarkEnd w:id="54"/>
+      <w:bookmarkEnd w:id="55"/>
       <w:r>
         <w:rPr>
           <w:rStyle w:val="20"/>
@@ -8017,7 +8016,7 @@
       </w:r>
       <w:bookmarkEnd w:id="63"/>
       <w:bookmarkEnd w:id="64"/>
-      <w:bookmarkEnd w:id="68"/>
+      <w:bookmarkEnd w:id="65"/>
     </w:p>
     <w:p>
       <w:pPr>
@@ -8216,9 +8215,9 @@
       <w:bookmarkStart w:id="71" w:name="_Toc29716"/>
       <w:bookmarkStart w:id="72" w:name="_Toc86324608"/>
       <w:bookmarkStart w:id="73" w:name="_Toc135388174"/>
-      <w:bookmarkEnd w:id="65"/>
       <w:bookmarkEnd w:id="66"/>
       <w:bookmarkEnd w:id="67"/>
+      <w:bookmarkEnd w:id="68"/>
       <w:r>
         <w:rPr>
           <w:rStyle w:val="20"/>
@@ -8438,7 +8437,16 @@
           <w:sz w:val="24"/>
           <w:szCs w:val="24"/>
         </w:rPr>
-        <w:t>软件采用了双授权政策，分为社区版和商业版，由于其体积小，速度快，总体拥有成本低，尤其是开放源码这一特点，一般中小型系统的开发都选择</w:t>
+        <w:t>软件采用了双授权政策，分为社区版和商业版，由于其体积小，速度快，总体拥有成本</w:t>
+      </w:r>
+      <w:r>
+        <w:rPr>
+          <w:rFonts w:ascii="Times New Roman" w:hAnsi="Times New Roman" w:cs="Times New Roman" w:hint="eastAsia"/>
+          <w:sz w:val="24"/>
+          <w:szCs w:val="24"/>
+        </w:rPr>
+        <w:lastRenderedPageBreak/>
+        <w:t>低，尤其是开放源码这一特点，一般中小型系统的开发都选择</w:t>
       </w:r>
       <w:r>
         <w:rPr>
@@ -8478,7 +8486,6 @@
           <w:kern w:val="2"/>
           <w:szCs w:val="28"/>
         </w:rPr>
-        <w:lastRenderedPageBreak/>
         <w:t>1.3.5</w:t>
       </w:r>
       <w:r>
@@ -8898,12 +8905,11 @@
       </w:pPr>
       <w:bookmarkStart w:id="84" w:name="_Toc23885"/>
       <w:bookmarkStart w:id="85" w:name="_Toc134981876"/>
-      <w:bookmarkStart w:id="86" w:name="_Toc86324610"/>
-      <w:bookmarkStart w:id="87" w:name="_Toc1600"/>
-      <w:bookmarkStart w:id="88" w:name="_Toc424713636"/>
-      <w:bookmarkStart w:id="89" w:name="_Toc424713722"/>
-      <w:bookmarkStart w:id="90" w:name="_Toc135388176"/>
-      <w:bookmarkEnd w:id="39"/>
+      <w:bookmarkStart w:id="86" w:name="_Toc135388176"/>
+      <w:bookmarkStart w:id="87" w:name="_Toc86324610"/>
+      <w:bookmarkStart w:id="88" w:name="_Toc1600"/>
+      <w:bookmarkStart w:id="89" w:name="_Toc424713636"/>
+      <w:bookmarkStart w:id="90" w:name="_Toc424713722"/>
       <w:bookmarkEnd w:id="40"/>
       <w:bookmarkEnd w:id="41"/>
       <w:bookmarkEnd w:id="42"/>
@@ -8911,6 +8917,7 @@
       <w:bookmarkEnd w:id="44"/>
       <w:bookmarkEnd w:id="45"/>
       <w:bookmarkEnd w:id="46"/>
+      <w:bookmarkEnd w:id="47"/>
       <w:r>
         <w:rPr>
           <w:rFonts w:ascii="黑体" w:hAnsi="黑体"/>
@@ -8945,7 +8952,7 @@
         <w:t>论文结构</w:t>
       </w:r>
       <w:bookmarkEnd w:id="85"/>
-      <w:bookmarkEnd w:id="90"/>
+      <w:bookmarkEnd w:id="86"/>
     </w:p>
     <w:p>
       <w:pPr>
@@ -9382,10 +9389,10 @@
         </w:rPr>
         <w:t>系统分析</w:t>
       </w:r>
-      <w:bookmarkEnd w:id="86"/>
       <w:bookmarkEnd w:id="87"/>
       <w:bookmarkEnd w:id="88"/>
       <w:bookmarkEnd w:id="89"/>
+      <w:bookmarkEnd w:id="90"/>
       <w:bookmarkEnd w:id="91"/>
     </w:p>
     <w:p>
@@ -9655,7 +9662,16 @@
           <w:sz w:val="24"/>
           <w:szCs w:val="24"/>
         </w:rPr>
-        <w:t>数据库技术，将首页，个人中心，用户管理，赞助商管理，直播方管理，赛事分类管理，赛事信息管理，赞助商信息管理，竞标方案管理，频道分类管理，电视台信息管理，合作方案管理，系统管理等信息存储在预先设定的相应的数据表单中，并利用程序技术进行信息的分类处理，从而达到可以动态地更改信息的目标。用户只要搜索一下关键字，就能找到所需要的信息。用户只要提交相应的要求，就能得到相应的反馈。运用电脑技术和数据库技术，极大地提高了的工作质量，为用户提供了便利</w:t>
+        <w:t>数据库技术，将首页，个人中心，用户管理，赞助商管理，直播方管理，赛事分类管理，赛事信息管理，赞助商信息管理，竞标方案管理，频道分类管理，电视台信息管理，合作方案管理，系统管理等信息存储在预先设定的相应的数据表单中，并利用程序技术进行信息的分类处理，从而达到可以动态地更改信息的目标。用户只要搜索一下关键字，就能找到所需要的信息。用户只要提交相应的要求，就能得到相应的反馈。运用电脑技术和数据库技术，极大地提高了的工作质量，为用户提供了便</w:t>
+      </w:r>
+      <w:r>
+        <w:rPr>
+          <w:rFonts w:ascii="Times New Roman" w:hAnsi="Times New Roman" w:cs="Times New Roman" w:hint="eastAsia"/>
+          <w:sz w:val="24"/>
+          <w:szCs w:val="24"/>
+        </w:rPr>
+        <w:lastRenderedPageBreak/>
+        <w:t>利</w:t>
       </w:r>
       <w:r>
         <w:rPr>
@@ -9690,7 +9706,6 @@
           <w:sz w:val="30"/>
           <w:szCs w:val="30"/>
         </w:rPr>
-        <w:lastRenderedPageBreak/>
         <w:t>2</w:t>
       </w:r>
       <w:r>
@@ -10539,7 +10554,16 @@
           <w:sz w:val="24"/>
           <w:szCs w:val="24"/>
         </w:rPr>
-        <w:t>在电子竞技管理系统方面，就本系统而言，操作简捷，适合大部分电子竞技用户使用。无论是对业务过程的系统的处理，还是对工作人员的系统的运用，都能够很好地适应系统的正常运作需求。综上所述，本系统在操作上也是可行的。</w:t>
+        <w:t>在电子竞技管理系统方面，就本系统而言，操作简捷，适合大部分电子竞技用户使用。无论是对业务过程的系统的处理，还是对工作人员的系统的运用，都能够很好</w:t>
+      </w:r>
+      <w:r>
+        <w:rPr>
+          <w:rFonts w:ascii="Times New Roman" w:hAnsi="Times New Roman" w:cs="Times New Roman" w:hint="eastAsia"/>
+          <w:sz w:val="24"/>
+          <w:szCs w:val="24"/>
+        </w:rPr>
+        <w:lastRenderedPageBreak/>
+        <w:t>地适应系统的正常运作需求。综上所述，本系统在操作上也是可行的。</w:t>
       </w:r>
     </w:p>
     <w:p>
@@ -10562,7 +10586,6 @@
           <w:sz w:val="30"/>
           <w:szCs w:val="30"/>
         </w:rPr>
-        <w:lastRenderedPageBreak/>
         <w:t>2.</w:t>
       </w:r>
       <w:r>
@@ -11811,23 +11834,16 @@
             <w:pPr>
               <w:snapToGrid w:val="0"/>
               <w:rPr>
+                <w:rFonts w:cs="宋体"/>
+                <w:szCs w:val="32"/>
+              </w:rPr>
+            </w:pPr>
+            <w:r>
+              <w:rPr>
                 <w:rFonts w:cs="宋体" w:hint="eastAsia"/>
                 <w:szCs w:val="32"/>
               </w:rPr>
-            </w:pPr>
-            <w:r>
-              <w:rPr>
-                <w:rFonts w:cs="宋体" w:hint="eastAsia"/>
-                <w:szCs w:val="32"/>
-              </w:rPr>
-              <w:t>赛事分类</w:t>
-            </w:r>
-            <w:r>
-              <w:rPr>
-                <w:rFonts w:cs="宋体" w:hint="eastAsia"/>
-                <w:szCs w:val="32"/>
-              </w:rPr>
-              <w:t>管理用例</w:t>
+              <w:t>赛事分类管理用例</w:t>
             </w:r>
           </w:p>
         </w:tc>
@@ -11848,26 +11864,14 @@
               <w:ind w:leftChars="-2" w:hangingChars="2" w:hanging="4"/>
               <w:jc w:val="left"/>
               <w:rPr>
+                <w:rFonts w:ascii="宋体" w:hAnsi="宋体"/>
+              </w:rPr>
+            </w:pPr>
+            <w:r>
+              <w:rPr>
                 <w:rFonts w:ascii="宋体" w:hAnsi="宋体" w:hint="eastAsia"/>
               </w:rPr>
-            </w:pPr>
-            <w:r>
-              <w:rPr>
-                <w:rFonts w:ascii="宋体" w:hAnsi="宋体" w:hint="eastAsia"/>
-              </w:rPr>
-              <w:t>管理员登录后可以对</w:t>
-            </w:r>
-            <w:r>
-              <w:rPr>
-                <w:rFonts w:ascii="宋体" w:hAnsi="宋体" w:hint="eastAsia"/>
-              </w:rPr>
-              <w:t>赛事分类</w:t>
-            </w:r>
-            <w:r>
-              <w:rPr>
-                <w:rFonts w:ascii="宋体" w:hAnsi="宋体" w:hint="eastAsia"/>
-              </w:rPr>
-              <w:t>信息进行管理</w:t>
+              <w:t>管理员登录后可以对赛事分类信息进行管理</w:t>
             </w:r>
           </w:p>
         </w:tc>
@@ -11888,7 +11892,7 @@
               <w:ind w:firstLineChars="200" w:firstLine="420"/>
               <w:jc w:val="left"/>
               <w:rPr>
-                <w:rFonts w:ascii="宋体" w:hAnsi="宋体" w:hint="eastAsia"/>
+                <w:rFonts w:ascii="宋体" w:hAnsi="宋体"/>
               </w:rPr>
             </w:pPr>
             <w:r>
@@ -11920,23 +11924,16 @@
             <w:pPr>
               <w:snapToGrid w:val="0"/>
               <w:rPr>
+                <w:rFonts w:cs="宋体"/>
+                <w:szCs w:val="32"/>
+              </w:rPr>
+            </w:pPr>
+            <w:r>
+              <w:rPr>
                 <w:rFonts w:cs="宋体" w:hint="eastAsia"/>
                 <w:szCs w:val="32"/>
               </w:rPr>
-            </w:pPr>
-            <w:r>
-              <w:rPr>
-                <w:rFonts w:cs="宋体" w:hint="eastAsia"/>
-                <w:szCs w:val="32"/>
-              </w:rPr>
-              <w:t>竞标方案</w:t>
-            </w:r>
-            <w:r>
-              <w:rPr>
-                <w:rFonts w:cs="宋体" w:hint="eastAsia"/>
-                <w:szCs w:val="32"/>
-              </w:rPr>
-              <w:t>管理用例</w:t>
+              <w:t>竞标方案管理用例</w:t>
             </w:r>
           </w:p>
         </w:tc>
@@ -11957,26 +11954,14 @@
               <w:ind w:leftChars="-2" w:hangingChars="2" w:hanging="4"/>
               <w:jc w:val="left"/>
               <w:rPr>
+                <w:rFonts w:ascii="宋体" w:hAnsi="宋体"/>
+              </w:rPr>
+            </w:pPr>
+            <w:r>
+              <w:rPr>
                 <w:rFonts w:ascii="宋体" w:hAnsi="宋体" w:hint="eastAsia"/>
               </w:rPr>
-            </w:pPr>
-            <w:r>
-              <w:rPr>
-                <w:rFonts w:ascii="宋体" w:hAnsi="宋体" w:hint="eastAsia"/>
-              </w:rPr>
-              <w:t>管理员登录后可以对</w:t>
-            </w:r>
-            <w:r>
-              <w:rPr>
-                <w:rFonts w:ascii="宋体" w:hAnsi="宋体" w:hint="eastAsia"/>
-              </w:rPr>
-              <w:t>竞标方案</w:t>
-            </w:r>
-            <w:r>
-              <w:rPr>
-                <w:rFonts w:ascii="宋体" w:hAnsi="宋体" w:hint="eastAsia"/>
-              </w:rPr>
-              <w:t>信息进行管理</w:t>
+              <w:t>管理员登录后可以对竞标方案信息进行管理</w:t>
             </w:r>
           </w:p>
         </w:tc>
@@ -11997,7 +11982,7 @@
               <w:ind w:firstLineChars="200" w:firstLine="420"/>
               <w:jc w:val="left"/>
               <w:rPr>
-                <w:rFonts w:ascii="宋体" w:hAnsi="宋体" w:hint="eastAsia"/>
+                <w:rFonts w:ascii="宋体" w:hAnsi="宋体"/>
               </w:rPr>
             </w:pPr>
             <w:r>
@@ -12108,7 +12093,7 @@
           <v:shape id="_x0000_i1025" type="#_x0000_t75" style="width:160.2pt;height:222pt" o:ole="">
             <v:imagedata r:id="rId15" o:title=""/>
           </v:shape>
-          <o:OLEObject Type="Embed" ProgID="Visio.Drawing.15" ShapeID="_x0000_i1025" DrawAspect="Content" ObjectID="_1746001110" r:id="rId16"/>
+          <o:OLEObject Type="Embed" ProgID="Visio.Drawing.15" ShapeID="_x0000_i1025" DrawAspect="Content" ObjectID="_1746027950" r:id="rId16"/>
         </w:object>
       </w:r>
     </w:p>
@@ -12439,9 +12424,9 @@
           <w:noProof/>
         </w:rPr>
         <w:drawing>
-          <wp:inline distT="0" distB="0" distL="0" distR="0" wp14:anchorId="0447BE09" wp14:editId="4F5212D2">
-            <wp:extent cx="2453853" cy="1691787"/>
-            <wp:effectExtent l="0" t="0" r="3810" b="3810"/>
+          <wp:inline distT="0" distB="0" distL="0" distR="0" wp14:anchorId="0447BE09" wp14:editId="16AC2A2D">
+            <wp:extent cx="2221539" cy="1531620"/>
+            <wp:effectExtent l="0" t="0" r="7620" b="0"/>
             <wp:docPr id="742752285" name="图片 1"/>
             <wp:cNvGraphicFramePr>
               <a:graphicFrameLocks xmlns:a="http://schemas.openxmlformats.org/drawingml/2006/main" noChangeAspect="1"/>
@@ -12462,7 +12447,7 @@
                   <pic:spPr>
                     <a:xfrm>
                       <a:off x="0" y="0"/>
-                      <a:ext cx="2453853" cy="1691787"/>
+                      <a:ext cx="2225295" cy="1534209"/>
                     </a:xfrm>
                     <a:prstGeom prst="rect">
                       <a:avLst/>
@@ -12478,75 +12463,58 @@
     <w:p>
       <w:pPr>
         <w:spacing w:line="400" w:lineRule="atLeast"/>
-        <w:ind w:firstLineChars="1500" w:firstLine="3600"/>
-        <w:rPr>
-          <w:rStyle w:val="Char"/>
-          <w:rFonts w:asciiTheme="minorEastAsia" w:hAnsiTheme="minorEastAsia"/>
-          <w:sz w:val="24"/>
-          <w:szCs w:val="24"/>
-        </w:rPr>
-      </w:pPr>
-      <w:r>
-        <w:rPr>
-          <w:rStyle w:val="Char"/>
-          <w:rFonts w:asciiTheme="minorEastAsia" w:hAnsiTheme="minorEastAsia"/>
-          <w:sz w:val="24"/>
-          <w:szCs w:val="24"/>
-        </w:rPr>
-        <w:lastRenderedPageBreak/>
+        <w:ind w:firstLineChars="1500" w:firstLine="3150"/>
+        <w:rPr>
+          <w:rFonts w:ascii="Times New Roman" w:eastAsia="宋体" w:hAnsi="Times New Roman"/>
+          <w:kern w:val="0"/>
+        </w:rPr>
+      </w:pPr>
+      <w:r>
+        <w:rPr>
+          <w:rFonts w:ascii="Times New Roman" w:eastAsia="宋体" w:hAnsi="Times New Roman"/>
+          <w:kern w:val="0"/>
+        </w:rPr>
         <w:t>图</w:t>
       </w:r>
       <w:r>
         <w:rPr>
-          <w:rStyle w:val="Char"/>
-          <w:rFonts w:asciiTheme="minorEastAsia" w:hAnsiTheme="minorEastAsia"/>
-          <w:sz w:val="24"/>
-          <w:szCs w:val="24"/>
+          <w:rFonts w:ascii="Times New Roman" w:eastAsia="宋体" w:hAnsi="Times New Roman"/>
+          <w:kern w:val="0"/>
         </w:rPr>
         <w:t>2</w:t>
       </w:r>
       <w:r>
         <w:rPr>
-          <w:rStyle w:val="Char"/>
-          <w:rFonts w:asciiTheme="minorEastAsia" w:hAnsiTheme="minorEastAsia"/>
-          <w:sz w:val="24"/>
-          <w:szCs w:val="24"/>
+          <w:rFonts w:ascii="Times New Roman" w:eastAsia="宋体" w:hAnsi="Times New Roman"/>
+          <w:kern w:val="0"/>
         </w:rPr>
         <w:t>-</w:t>
       </w:r>
       <w:r>
         <w:rPr>
-          <w:rStyle w:val="Char"/>
-          <w:rFonts w:asciiTheme="minorEastAsia" w:hAnsiTheme="minorEastAsia" w:hint="eastAsia"/>
-          <w:sz w:val="24"/>
-          <w:szCs w:val="24"/>
+          <w:rFonts w:ascii="Times New Roman" w:eastAsia="宋体" w:hAnsi="Times New Roman" w:hint="eastAsia"/>
+          <w:kern w:val="0"/>
         </w:rPr>
         <w:t>3</w:t>
       </w:r>
       <w:r>
         <w:rPr>
-          <w:rStyle w:val="Char"/>
-          <w:rFonts w:asciiTheme="minorEastAsia" w:hAnsiTheme="minorEastAsia"/>
-          <w:sz w:val="24"/>
-          <w:szCs w:val="24"/>
+          <w:rFonts w:ascii="Times New Roman" w:eastAsia="宋体" w:hAnsi="Times New Roman"/>
+          <w:kern w:val="0"/>
         </w:rPr>
         <w:t xml:space="preserve">　</w:t>
       </w:r>
       <w:r>
         <w:rPr>
-          <w:rStyle w:val="Char"/>
-          <w:rFonts w:asciiTheme="minorEastAsia" w:hAnsiTheme="minorEastAsia" w:hint="eastAsia"/>
-          <w:sz w:val="24"/>
-          <w:szCs w:val="24"/>
+          <w:rFonts w:ascii="Times New Roman" w:eastAsia="宋体" w:hAnsi="Times New Roman" w:hint="eastAsia"/>
+          <w:kern w:val="0"/>
         </w:rPr>
         <w:t>赞助商</w:t>
       </w:r>
       <w:r>
         <w:rPr>
-          <w:rStyle w:val="Char"/>
-          <w:rFonts w:asciiTheme="minorEastAsia" w:hAnsiTheme="minorEastAsia"/>
-          <w:sz w:val="24"/>
-          <w:szCs w:val="24"/>
+          <w:rFonts w:ascii="Times New Roman" w:eastAsia="宋体" w:hAnsi="Times New Roman"/>
+          <w:kern w:val="0"/>
         </w:rPr>
         <w:t>用例图</w:t>
       </w:r>
@@ -12567,6 +12535,7 @@
           <w:sz w:val="24"/>
           <w:szCs w:val="24"/>
         </w:rPr>
+        <w:lastRenderedPageBreak/>
         <w:t>直播方主要的功能为：首页，个人中心，赛事信息管理，电视台信息管理，合作方案管理等功能。</w:t>
       </w:r>
     </w:p>
@@ -13847,7 +13816,6 @@
                 <w:rFonts w:ascii="宋体" w:hAnsi="宋体" w:hint="eastAsia"/>
                 <w:szCs w:val="21"/>
               </w:rPr>
-              <w:lastRenderedPageBreak/>
               <w:t>用例名称</w:t>
             </w:r>
           </w:p>
@@ -13907,6 +13875,7 @@
                 <w:rFonts w:ascii="宋体" w:hAnsi="宋体" w:hint="eastAsia"/>
                 <w:szCs w:val="21"/>
               </w:rPr>
+              <w:lastRenderedPageBreak/>
               <w:t>主要业务参与者</w:t>
             </w:r>
           </w:p>
@@ -15695,7 +15664,6 @@
                 <w:rFonts w:ascii="宋体" w:hAnsi="宋体" w:hint="eastAsia"/>
                 <w:szCs w:val="21"/>
               </w:rPr>
-              <w:lastRenderedPageBreak/>
               <w:t>描述</w:t>
             </w:r>
           </w:p>
@@ -15759,6 +15727,7 @@
                 <w:rFonts w:ascii="宋体" w:hAnsi="宋体" w:hint="eastAsia"/>
                 <w:szCs w:val="21"/>
               </w:rPr>
+              <w:lastRenderedPageBreak/>
               <w:t>前置条件</w:t>
             </w:r>
           </w:p>
@@ -17416,7 +17385,6 @@
                 <w:rFonts w:ascii="宋体" w:hAnsi="宋体" w:hint="eastAsia"/>
                 <w:szCs w:val="21"/>
               </w:rPr>
-              <w:lastRenderedPageBreak/>
               <w:t>触发条件</w:t>
             </w:r>
           </w:p>
@@ -17466,6 +17434,7 @@
                 <w:rFonts w:ascii="宋体" w:hAnsi="宋体" w:hint="eastAsia"/>
                 <w:szCs w:val="21"/>
               </w:rPr>
+              <w:lastRenderedPageBreak/>
               <w:t>基本流程</w:t>
             </w:r>
           </w:p>
@@ -17867,13 +17836,12 @@
     </w:p>
     <w:p>
       <w:pPr>
-        <w:pStyle w:val="2"/>
-        <w:spacing w:before="156" w:after="156"/>
-        <w:ind w:firstLineChars="0" w:firstLine="0"/>
-        <w:rPr>
-          <w:rFonts w:ascii="黑体" w:hAnsi="黑体"/>
-          <w:sz w:val="30"/>
-          <w:szCs w:val="30"/>
+        <w:spacing w:line="460" w:lineRule="exact"/>
+        <w:ind w:firstLineChars="200" w:firstLine="480"/>
+        <w:rPr>
+          <w:rFonts w:ascii="Times New Roman" w:hAnsi="Times New Roman" w:cs="Times New Roman"/>
+          <w:sz w:val="24"/>
+          <w:szCs w:val="24"/>
         </w:rPr>
       </w:pPr>
       <w:bookmarkStart w:id="159" w:name="_Toc324072732"/>
@@ -17882,6 +17850,98 @@
       <w:bookmarkStart w:id="162" w:name="_Toc424713652"/>
       <w:bookmarkStart w:id="163" w:name="_Toc86324617"/>
       <w:bookmarkStart w:id="164" w:name="_Toc135388194"/>
+      <w:r>
+        <w:rPr>
+          <w:rFonts w:ascii="Times New Roman" w:hAnsi="Times New Roman" w:cs="Times New Roman"/>
+          <w:sz w:val="24"/>
+          <w:szCs w:val="24"/>
+        </w:rPr>
+        <w:t>本系统实现一个基于</w:t>
+      </w:r>
+      <w:r>
+        <w:rPr>
+          <w:rFonts w:ascii="Times New Roman" w:hAnsi="Times New Roman" w:cs="Times New Roman" w:hint="eastAsia"/>
+          <w:sz w:val="24"/>
+          <w:szCs w:val="24"/>
+        </w:rPr>
+        <w:t>SpringBoot</w:t>
+      </w:r>
+      <w:r>
+        <w:rPr>
+          <w:rFonts w:ascii="Times New Roman" w:hAnsi="Times New Roman" w:cs="Times New Roman" w:hint="eastAsia"/>
+          <w:sz w:val="24"/>
+          <w:szCs w:val="24"/>
+        </w:rPr>
+        <w:t>的电子竞技系统</w:t>
+      </w:r>
+      <w:r>
+        <w:rPr>
+          <w:rFonts w:ascii="Times New Roman" w:hAnsi="Times New Roman" w:cs="Times New Roman"/>
+          <w:sz w:val="24"/>
+          <w:szCs w:val="24"/>
+        </w:rPr>
+        <w:t>，分为</w:t>
+      </w:r>
+      <w:r>
+        <w:rPr>
+          <w:rFonts w:ascii="Times New Roman" w:hAnsi="Times New Roman" w:cs="Times New Roman" w:hint="eastAsia"/>
+          <w:sz w:val="24"/>
+          <w:szCs w:val="24"/>
+        </w:rPr>
+        <w:t>管理员、用户、直播方、赞助商四个用户，</w:t>
+      </w:r>
+      <w:r>
+        <w:rPr>
+          <w:rFonts w:ascii="Times New Roman" w:hAnsi="Times New Roman" w:cs="Times New Roman" w:hint="eastAsia"/>
+          <w:sz w:val="24"/>
+          <w:szCs w:val="24"/>
+        </w:rPr>
+        <w:t>结构将以</w:t>
+      </w:r>
+      <w:r>
+        <w:rPr>
+          <w:rFonts w:ascii="Times New Roman" w:hAnsi="Times New Roman" w:cs="Times New Roman" w:hint="eastAsia"/>
+          <w:sz w:val="24"/>
+          <w:szCs w:val="24"/>
+        </w:rPr>
+        <w:t>MVC</w:t>
+      </w:r>
+      <w:r>
+        <w:rPr>
+          <w:rFonts w:ascii="Times New Roman" w:hAnsi="Times New Roman" w:cs="Times New Roman" w:hint="eastAsia"/>
+          <w:sz w:val="24"/>
+          <w:szCs w:val="24"/>
+        </w:rPr>
+        <w:t>模型作为体系结构</w:t>
+      </w:r>
+      <w:r>
+        <w:rPr>
+          <w:rFonts w:ascii="Times New Roman" w:hAnsi="Times New Roman" w:cs="Times New Roman" w:hint="eastAsia"/>
+          <w:sz w:val="24"/>
+          <w:szCs w:val="24"/>
+        </w:rPr>
+        <w:t>，</w:t>
+      </w:r>
+      <w:r>
+        <w:rPr>
+          <w:rFonts w:ascii="Times New Roman" w:hAnsi="Times New Roman" w:cs="Times New Roman" w:hint="eastAsia"/>
+          <w:sz w:val="24"/>
+          <w:szCs w:val="24"/>
+        </w:rPr>
+        <w:t>取了模块性的设计理念，把相似的系统的功能整合到一个模组中，以增强内部的功能，减少各组件之间的联系，从而达到减少相互影响的目的。</w:t>
+      </w:r>
+    </w:p>
+    <w:p>
+      <w:pPr>
+        <w:pStyle w:val="2"/>
+        <w:spacing w:before="156" w:after="156"/>
+        <w:ind w:firstLineChars="0" w:firstLine="0"/>
+        <w:rPr>
+          <w:rFonts w:ascii="黑体" w:hAnsi="黑体"/>
+          <w:sz w:val="30"/>
+          <w:szCs w:val="30"/>
+        </w:rPr>
+      </w:pPr>
       <w:r>
         <w:rPr>
           <w:rFonts w:ascii="黑体" w:hAnsi="黑体"/>
@@ -18391,12 +18451,12 @@
           <w:szCs w:val="28"/>
         </w:rPr>
       </w:pPr>
-      <w:bookmarkStart w:id="182" w:name="_Toc424713662"/>
-      <w:bookmarkStart w:id="183" w:name="_Toc424713748"/>
-      <w:bookmarkStart w:id="184" w:name="_Toc229497305"/>
-      <w:bookmarkStart w:id="185" w:name="_Toc324072735"/>
-      <w:bookmarkStart w:id="186" w:name="_Toc229497409"/>
-      <w:bookmarkStart w:id="187" w:name="_Toc135388197"/>
+      <w:bookmarkStart w:id="182" w:name="_Toc135388197"/>
+      <w:bookmarkStart w:id="183" w:name="_Toc424713662"/>
+      <w:bookmarkStart w:id="184" w:name="_Toc424713748"/>
+      <w:bookmarkStart w:id="185" w:name="_Toc229497305"/>
+      <w:bookmarkStart w:id="186" w:name="_Toc324072735"/>
+      <w:bookmarkStart w:id="187" w:name="_Toc229497409"/>
       <w:r>
         <w:rPr>
           <w:rStyle w:val="20"/>
@@ -18424,7 +18484,7 @@
         </w:rPr>
         <w:t>数据库概念设计</w:t>
       </w:r>
-      <w:bookmarkEnd w:id="187"/>
+      <w:bookmarkEnd w:id="182"/>
     </w:p>
     <w:p>
       <w:pPr>
@@ -18442,7 +18502,7 @@
           <w:sz w:val="24"/>
           <w:szCs w:val="24"/>
         </w:rPr>
-        <w:t>概念模型用于独立于指定的数据库管理系统对信息世界进行建模。方便将现实世界中的实际事物抽象出来，形成适合数据库管理系统的数据库模型。人们倾向于将现实世界抽象为信息世界，再将信息世界抽象为机器世界。也就是说，首先将现实世界中的目标抽象为一个独立于专用计算机软件和专用数据库管理系统的信息结构，而是一个数据模型，然后将实体模型在电子计算机上转化为一个适用于数据库管理系统的数据库系统。</w:t>
+        <w:t>概念模型用于独立于指定的数据库管理系统对信息世界进行建模。方便将现实世界中的实际事物抽象出来，形成适合数据库管理系统的数据库模型。人们倾向于将现实世界抽象为信息世界，再将信息世界抽象为机器世界。也就是说，首先将现实世界中的目标抽象为一个独立于专用计算机软件和专用数据库管理系统的信息结构，而是一个数据模型，然后将实体模型在电子计算机上转化为一个适用于数据库管理系统的</w:t>
       </w:r>
       <w:r>
         <w:rPr>
@@ -18451,7 +18511,7 @@
           <w:szCs w:val="24"/>
         </w:rPr>
         <w:lastRenderedPageBreak/>
-        <w:t>事实上，数据模型是介于现实世界和机器世界之间的一个层次。</w:t>
+        <w:t>数据库系统。事实上，数据模型是介于现实世界和机器世界之间的一个层次。</w:t>
       </w:r>
       <w:hyperlink r:id="rId21" w:history="1">
         <w:r>
@@ -18627,7 +18687,7 @@
           <v:shape id="_x0000_i1026" type="#_x0000_t75" style="width:344.4pt;height:165pt" o:ole="">
             <v:imagedata r:id="rId22" o:title=""/>
           </v:shape>
-          <o:OLEObject Type="Embed" ProgID="Visio.Drawing.15" ShapeID="_x0000_i1026" DrawAspect="Content" ObjectID="_1746001111" r:id="rId23"/>
+          <o:OLEObject Type="Embed" ProgID="Visio.Drawing.15" ShapeID="_x0000_i1026" DrawAspect="Content" ObjectID="_1746027951" r:id="rId23"/>
         </w:object>
       </w:r>
     </w:p>
@@ -18756,7 +18816,7 @@
           <v:shape id="_x0000_i1027" type="#_x0000_t75" style="width:390.6pt;height:180.6pt" o:ole="">
             <v:imagedata r:id="rId24" o:title=""/>
           </v:shape>
-          <o:OLEObject Type="Embed" ProgID="Visio.Drawing.15" ShapeID="_x0000_i1027" DrawAspect="Content" ObjectID="_1746001112" r:id="rId25"/>
+          <o:OLEObject Type="Embed" ProgID="Visio.Drawing.15" ShapeID="_x0000_i1027" DrawAspect="Content" ObjectID="_1746027952" r:id="rId25"/>
         </w:object>
       </w:r>
     </w:p>
@@ -18883,7 +18943,7 @@
           <v:shape id="_x0000_i1028" type="#_x0000_t75" style="width:344.4pt;height:165pt" o:ole="">
             <v:imagedata r:id="rId26" o:title=""/>
           </v:shape>
-          <o:OLEObject Type="Embed" ProgID="Visio.Drawing.15" ShapeID="_x0000_i1028" DrawAspect="Content" ObjectID="_1746001113" r:id="rId27"/>
+          <o:OLEObject Type="Embed" ProgID="Visio.Drawing.15" ShapeID="_x0000_i1028" DrawAspect="Content" ObjectID="_1746027953" r:id="rId27"/>
         </w:object>
       </w:r>
     </w:p>
@@ -19018,7 +19078,7 @@
           <v:shape id="_x0000_i1029" type="#_x0000_t75" style="width:342.6pt;height:148.8pt" o:ole="">
             <v:imagedata r:id="rId28" o:title=""/>
           </v:shape>
-          <o:OLEObject Type="Embed" ProgID="Visio.Drawing.15" ShapeID="_x0000_i1029" DrawAspect="Content" ObjectID="_1746001114" r:id="rId29"/>
+          <o:OLEObject Type="Embed" ProgID="Visio.Drawing.15" ShapeID="_x0000_i1029" DrawAspect="Content" ObjectID="_1746027954" r:id="rId29"/>
         </w:object>
       </w:r>
     </w:p>
@@ -19153,7 +19213,7 @@
           <v:shape id="_x0000_i1030" type="#_x0000_t75" style="width:342.6pt;height:148.8pt" o:ole="">
             <v:imagedata r:id="rId30" o:title=""/>
           </v:shape>
-          <o:OLEObject Type="Embed" ProgID="Visio.Drawing.15" ShapeID="_x0000_i1030" DrawAspect="Content" ObjectID="_1746001115" r:id="rId31"/>
+          <o:OLEObject Type="Embed" ProgID="Visio.Drawing.15" ShapeID="_x0000_i1030" DrawAspect="Content" ObjectID="_1746027955" r:id="rId31"/>
         </w:object>
       </w:r>
     </w:p>
@@ -19335,40 +19395,107 @@
           <w:sz w:val="24"/>
           <w:szCs w:val="24"/>
         </w:rPr>
-        <w:t>设计了几个数据表如下所示：</w:t>
-      </w:r>
-    </w:p>
-    <w:p>
-      <w:pPr>
-        <w:ind w:firstLineChars="200" w:firstLine="420"/>
-        <w:jc w:val="center"/>
-        <w:rPr>
-          <w:rFonts w:ascii="Times New Roman" w:eastAsia="宋体" w:hAnsi="Times New Roman" w:cs="Times New Roman"/>
-          <w:color w:val="000000"/>
-          <w:szCs w:val="21"/>
+        <w:t>设计了几个数据</w:t>
+      </w:r>
+      <w:r>
+        <w:rPr>
+          <w:rFonts w:ascii="Times New Roman" w:hAnsi="Times New Roman" w:cs="Times New Roman" w:hint="eastAsia"/>
+          <w:sz w:val="24"/>
+          <w:szCs w:val="24"/>
+        </w:rPr>
+        <w:t>表</w:t>
+      </w:r>
+    </w:p>
+    <w:p>
+      <w:pPr>
+        <w:spacing w:line="460" w:lineRule="exact"/>
+        <w:ind w:firstLineChars="200" w:firstLine="480"/>
+        <w:rPr>
+          <w:rFonts w:ascii="Times New Roman" w:hAnsi="Times New Roman" w:cs="Times New Roman"/>
+          <w:sz w:val="24"/>
+          <w:szCs w:val="24"/>
         </w:rPr>
       </w:pPr>
       <w:bookmarkStart w:id="189" w:name="_Toc424713749"/>
       <w:bookmarkStart w:id="190" w:name="_Toc31896"/>
       <w:bookmarkStart w:id="191" w:name="_Toc424713663"/>
       <w:bookmarkStart w:id="192" w:name="_Toc86324620"/>
-      <w:bookmarkEnd w:id="182"/>
       <w:bookmarkEnd w:id="183"/>
-      <w:r>
+      <w:bookmarkEnd w:id="184"/>
+      <w:r>
+        <w:rPr>
+          <w:rFonts w:ascii="Times New Roman" w:hAnsi="Times New Roman" w:cs="Times New Roman" w:hint="eastAsia"/>
+          <w:sz w:val="24"/>
+          <w:szCs w:val="24"/>
+        </w:rPr>
+        <w:t>（</w:t>
+      </w:r>
+      <w:r>
+        <w:rPr>
+          <w:rFonts w:ascii="Times New Roman" w:hAnsi="Times New Roman" w:cs="Times New Roman"/>
+          <w:sz w:val="24"/>
+          <w:szCs w:val="24"/>
+        </w:rPr>
+        <w:t>1</w:t>
+      </w:r>
+      <w:r>
+        <w:rPr>
+          <w:rFonts w:ascii="Times New Roman" w:hAnsi="Times New Roman" w:cs="Times New Roman" w:hint="eastAsia"/>
+          <w:sz w:val="24"/>
+          <w:szCs w:val="24"/>
+        </w:rPr>
+        <w:t>）竞标信息表如表</w:t>
+      </w:r>
+      <w:r>
+        <w:rPr>
+          <w:rFonts w:ascii="Times New Roman" w:hAnsi="Times New Roman" w:cs="Times New Roman" w:hint="eastAsia"/>
+          <w:sz w:val="24"/>
+          <w:szCs w:val="24"/>
+        </w:rPr>
+        <w:t>4</w:t>
+      </w:r>
+      <w:r>
+        <w:rPr>
+          <w:rFonts w:ascii="Times New Roman" w:hAnsi="Times New Roman" w:cs="Times New Roman"/>
+          <w:sz w:val="24"/>
+          <w:szCs w:val="24"/>
+        </w:rPr>
+        <w:t>-</w:t>
+      </w:r>
+      <w:r>
+        <w:rPr>
+          <w:rFonts w:ascii="Times New Roman" w:hAnsi="Times New Roman" w:cs="Times New Roman"/>
+          <w:sz w:val="24"/>
+          <w:szCs w:val="24"/>
+        </w:rPr>
+        <w:t>1</w:t>
+      </w:r>
+      <w:r>
+        <w:rPr>
+          <w:rFonts w:ascii="Times New Roman" w:hAnsi="Times New Roman" w:cs="Times New Roman" w:hint="eastAsia"/>
+          <w:sz w:val="24"/>
+          <w:szCs w:val="24"/>
+        </w:rPr>
+        <w:t>所示。</w:t>
+      </w:r>
+    </w:p>
+    <w:p>
+      <w:pPr>
+        <w:ind w:firstLineChars="200" w:firstLine="420"/>
+        <w:jc w:val="center"/>
         <w:rPr>
           <w:rFonts w:ascii="Times New Roman" w:eastAsia="宋体" w:hAnsi="Times New Roman" w:cs="Times New Roman"/>
           <w:color w:val="000000"/>
           <w:szCs w:val="21"/>
         </w:rPr>
-        <w:t>表</w:t>
-      </w:r>
+      </w:pPr>
       <w:r>
         <w:rPr>
           <w:rFonts w:ascii="Times New Roman" w:eastAsia="宋体" w:hAnsi="Times New Roman" w:cs="Times New Roman"/>
           <w:color w:val="000000"/>
           <w:szCs w:val="21"/>
         </w:rPr>
-        <w:t>4-1</w:t>
+        <w:t>表</w:t>
       </w:r>
       <w:r>
         <w:rPr>
@@ -19376,6 +19503,22 @@
           <w:color w:val="000000"/>
           <w:szCs w:val="21"/>
         </w:rPr>
+        <w:t>4-</w:t>
+      </w:r>
+      <w:r>
+        <w:rPr>
+          <w:rFonts w:ascii="Times New Roman" w:eastAsia="宋体" w:hAnsi="Times New Roman" w:cs="Times New Roman"/>
+          <w:color w:val="000000"/>
+          <w:szCs w:val="21"/>
+        </w:rPr>
+        <w:t>1</w:t>
+      </w:r>
+      <w:r>
+        <w:rPr>
+          <w:rFonts w:ascii="Times New Roman" w:eastAsia="宋体" w:hAnsi="Times New Roman" w:cs="Times New Roman"/>
+          <w:color w:val="000000"/>
+          <w:szCs w:val="21"/>
+        </w:rPr>
         <w:t>：</w:t>
       </w:r>
       <w:r>
@@ -19383,7 +19526,7 @@
           <w:rFonts w:ascii="Times New Roman" w:eastAsia="宋体" w:hAnsi="Times New Roman" w:cs="Times New Roman"/>
           <w:szCs w:val="21"/>
         </w:rPr>
-        <w:t>公告信息</w:t>
+        <w:t>竞标方案</w:t>
       </w:r>
     </w:p>
     <w:tbl>
@@ -19407,7 +19550,7 @@
       <w:tr>
         <w:tc>
           <w:tcPr>
-            <w:tcW w:w="1488" w:type="dxa"/>
+            <w:tcW w:w="2094" w:type="dxa"/>
             <w:tcBorders>
               <w:top w:val="single" w:sz="12" w:space="0" w:color="auto"/>
               <w:bottom w:val="single" w:sz="2" w:space="0" w:color="auto"/>
@@ -19437,7 +19580,7 @@
         </w:tc>
         <w:tc>
           <w:tcPr>
-            <w:tcW w:w="1479" w:type="dxa"/>
+            <w:tcW w:w="2081" w:type="dxa"/>
             <w:tcBorders>
               <w:top w:val="single" w:sz="12" w:space="0" w:color="auto"/>
               <w:bottom w:val="single" w:sz="2" w:space="0" w:color="auto"/>
@@ -19467,7 +19610,7 @@
         </w:tc>
         <w:tc>
           <w:tcPr>
-            <w:tcW w:w="902" w:type="dxa"/>
+            <w:tcW w:w="1269" w:type="dxa"/>
             <w:tcBorders>
               <w:top w:val="single" w:sz="12" w:space="0" w:color="auto"/>
               <w:bottom w:val="single" w:sz="2" w:space="0" w:color="auto"/>
@@ -19497,7 +19640,7 @@
         </w:tc>
         <w:tc>
           <w:tcPr>
-            <w:tcW w:w="1063" w:type="dxa"/>
+            <w:tcW w:w="1496" w:type="dxa"/>
             <w:tcBorders>
               <w:top w:val="single" w:sz="12" w:space="0" w:color="auto"/>
               <w:bottom w:val="single" w:sz="2" w:space="0" w:color="auto"/>
@@ -19527,7 +19670,7 @@
         </w:tc>
         <w:tc>
           <w:tcPr>
-            <w:tcW w:w="903" w:type="dxa"/>
+            <w:tcW w:w="1271" w:type="dxa"/>
             <w:tcBorders>
               <w:top w:val="single" w:sz="12" w:space="0" w:color="auto"/>
               <w:bottom w:val="single" w:sz="2" w:space="0" w:color="auto"/>
@@ -19557,7 +19700,7 @@
         </w:tc>
         <w:tc>
           <w:tcPr>
-            <w:tcW w:w="991" w:type="dxa"/>
+            <w:tcW w:w="1395" w:type="dxa"/>
             <w:tcBorders>
               <w:top w:val="single" w:sz="12" w:space="0" w:color="auto"/>
               <w:bottom w:val="single" w:sz="2" w:space="0" w:color="auto"/>
@@ -19589,7 +19732,7 @@
       <w:tr>
         <w:tc>
           <w:tcPr>
-            <w:tcW w:w="1488" w:type="dxa"/>
+            <w:tcW w:w="2094" w:type="dxa"/>
             <w:tcBorders>
               <w:top w:val="single" w:sz="2" w:space="0" w:color="auto"/>
             </w:tcBorders>
@@ -19618,7 +19761,7 @@
         </w:tc>
         <w:tc>
           <w:tcPr>
-            <w:tcW w:w="1479" w:type="dxa"/>
+            <w:tcW w:w="2081" w:type="dxa"/>
             <w:tcBorders>
               <w:top w:val="single" w:sz="2" w:space="0" w:color="auto"/>
             </w:tcBorders>
@@ -19647,7 +19790,7 @@
         </w:tc>
         <w:tc>
           <w:tcPr>
-            <w:tcW w:w="902" w:type="dxa"/>
+            <w:tcW w:w="1269" w:type="dxa"/>
             <w:tcBorders>
               <w:top w:val="single" w:sz="2" w:space="0" w:color="auto"/>
             </w:tcBorders>
@@ -19668,7 +19811,7 @@
         </w:tc>
         <w:tc>
           <w:tcPr>
-            <w:tcW w:w="1063" w:type="dxa"/>
+            <w:tcW w:w="1496" w:type="dxa"/>
             <w:tcBorders>
               <w:top w:val="single" w:sz="2" w:space="0" w:color="auto"/>
             </w:tcBorders>
@@ -19697,7 +19840,7 @@
         </w:tc>
         <w:tc>
           <w:tcPr>
-            <w:tcW w:w="903" w:type="dxa"/>
+            <w:tcW w:w="1271" w:type="dxa"/>
             <w:tcBorders>
               <w:top w:val="single" w:sz="2" w:space="0" w:color="auto"/>
             </w:tcBorders>
@@ -19726,7 +19869,7 @@
         </w:tc>
         <w:tc>
           <w:tcPr>
-            <w:tcW w:w="991" w:type="dxa"/>
+            <w:tcW w:w="1395" w:type="dxa"/>
             <w:tcBorders>
               <w:top w:val="single" w:sz="2" w:space="0" w:color="auto"/>
             </w:tcBorders>
@@ -19749,7 +19892,7 @@
       <w:tr>
         <w:tc>
           <w:tcPr>
-            <w:tcW w:w="1488" w:type="dxa"/>
+            <w:tcW w:w="2094" w:type="dxa"/>
             <w:shd w:val="clear" w:color="auto" w:fill="auto"/>
           </w:tcPr>
           <w:p>
@@ -19775,7 +19918,7 @@
         </w:tc>
         <w:tc>
           <w:tcPr>
-            <w:tcW w:w="1479" w:type="dxa"/>
+            <w:tcW w:w="2081" w:type="dxa"/>
             <w:shd w:val="clear" w:color="auto" w:fill="auto"/>
           </w:tcPr>
           <w:p>
@@ -19801,7 +19944,7 @@
         </w:tc>
         <w:tc>
           <w:tcPr>
-            <w:tcW w:w="902" w:type="dxa"/>
+            <w:tcW w:w="1269" w:type="dxa"/>
             <w:shd w:val="clear" w:color="auto" w:fill="auto"/>
           </w:tcPr>
           <w:p>
@@ -19819,7 +19962,7 @@
         </w:tc>
         <w:tc>
           <w:tcPr>
-            <w:tcW w:w="1063" w:type="dxa"/>
+            <w:tcW w:w="1496" w:type="dxa"/>
             <w:shd w:val="clear" w:color="auto" w:fill="auto"/>
           </w:tcPr>
           <w:p>
@@ -19845,7 +19988,7 @@
         </w:tc>
         <w:tc>
           <w:tcPr>
-            <w:tcW w:w="903" w:type="dxa"/>
+            <w:tcW w:w="1271" w:type="dxa"/>
             <w:shd w:val="clear" w:color="auto" w:fill="auto"/>
           </w:tcPr>
           <w:p>
@@ -19863,7 +20006,7 @@
         </w:tc>
         <w:tc>
           <w:tcPr>
-            <w:tcW w:w="991" w:type="dxa"/>
+            <w:tcW w:w="1395" w:type="dxa"/>
             <w:shd w:val="clear" w:color="auto" w:fill="auto"/>
           </w:tcPr>
           <w:p>
@@ -19891,7 +20034,7 @@
       <w:tr>
         <w:tc>
           <w:tcPr>
-            <w:tcW w:w="1488" w:type="dxa"/>
+            <w:tcW w:w="2094" w:type="dxa"/>
             <w:shd w:val="clear" w:color="auto" w:fill="auto"/>
           </w:tcPr>
           <w:p>
@@ -19911,13 +20054,13 @@
                 <w:sz w:val="21"/>
                 <w:szCs w:val="21"/>
               </w:rPr>
-              <w:t>title</w:t>
-            </w:r>
-          </w:p>
-        </w:tc>
-        <w:tc>
-          <w:tcPr>
-            <w:tcW w:w="1479" w:type="dxa"/>
+              <w:t>fanganbianhao</w:t>
+            </w:r>
+          </w:p>
+        </w:tc>
+        <w:tc>
+          <w:tcPr>
+            <w:tcW w:w="2081" w:type="dxa"/>
             <w:shd w:val="clear" w:color="auto" w:fill="auto"/>
           </w:tcPr>
           <w:p>
@@ -19943,7 +20086,7 @@
         </w:tc>
         <w:tc>
           <w:tcPr>
-            <w:tcW w:w="902" w:type="dxa"/>
+            <w:tcW w:w="1269" w:type="dxa"/>
             <w:shd w:val="clear" w:color="auto" w:fill="auto"/>
           </w:tcPr>
           <w:p>
@@ -19969,7 +20112,7 @@
         </w:tc>
         <w:tc>
           <w:tcPr>
-            <w:tcW w:w="1063" w:type="dxa"/>
+            <w:tcW w:w="1496" w:type="dxa"/>
             <w:shd w:val="clear" w:color="auto" w:fill="auto"/>
           </w:tcPr>
           <w:p>
@@ -19989,13 +20132,13 @@
                 <w:sz w:val="21"/>
                 <w:szCs w:val="21"/>
               </w:rPr>
-              <w:t>标题</w:t>
-            </w:r>
-          </w:p>
-        </w:tc>
-        <w:tc>
-          <w:tcPr>
-            <w:tcW w:w="903" w:type="dxa"/>
+              <w:t>方案编号</w:t>
+            </w:r>
+          </w:p>
+        </w:tc>
+        <w:tc>
+          <w:tcPr>
+            <w:tcW w:w="1271" w:type="dxa"/>
             <w:shd w:val="clear" w:color="auto" w:fill="auto"/>
           </w:tcPr>
           <w:p>
@@ -20013,7 +20156,7 @@
         </w:tc>
         <w:tc>
           <w:tcPr>
-            <w:tcW w:w="991" w:type="dxa"/>
+            <w:tcW w:w="1395" w:type="dxa"/>
             <w:shd w:val="clear" w:color="auto" w:fill="auto"/>
           </w:tcPr>
           <w:p>
@@ -20033,7 +20176,7 @@
       <w:tr>
         <w:tc>
           <w:tcPr>
-            <w:tcW w:w="1488" w:type="dxa"/>
+            <w:tcW w:w="2094" w:type="dxa"/>
             <w:shd w:val="clear" w:color="auto" w:fill="auto"/>
           </w:tcPr>
           <w:p>
@@ -20053,13 +20196,13 @@
                 <w:sz w:val="21"/>
                 <w:szCs w:val="21"/>
               </w:rPr>
-              <w:t>introduction</w:t>
-            </w:r>
-          </w:p>
-        </w:tc>
-        <w:tc>
-          <w:tcPr>
-            <w:tcW w:w="1479" w:type="dxa"/>
+              <w:t>fanganmingcheng</w:t>
+            </w:r>
+          </w:p>
+        </w:tc>
+        <w:tc>
+          <w:tcPr>
+            <w:tcW w:w="2081" w:type="dxa"/>
             <w:shd w:val="clear" w:color="auto" w:fill="auto"/>
           </w:tcPr>
           <w:p>
@@ -20079,13 +20222,13 @@
                 <w:sz w:val="21"/>
                 <w:szCs w:val="21"/>
               </w:rPr>
-              <w:t>longtext</w:t>
-            </w:r>
-          </w:p>
-        </w:tc>
-        <w:tc>
-          <w:tcPr>
-            <w:tcW w:w="902" w:type="dxa"/>
+              <w:t>varchar</w:t>
+            </w:r>
+          </w:p>
+        </w:tc>
+        <w:tc>
+          <w:tcPr>
+            <w:tcW w:w="1269" w:type="dxa"/>
             <w:shd w:val="clear" w:color="auto" w:fill="auto"/>
           </w:tcPr>
           <w:p>
@@ -20105,13 +20248,13 @@
                 <w:sz w:val="21"/>
                 <w:szCs w:val="21"/>
               </w:rPr>
-              <w:t>4294967295</w:t>
-            </w:r>
-          </w:p>
-        </w:tc>
-        <w:tc>
-          <w:tcPr>
-            <w:tcW w:w="1063" w:type="dxa"/>
+              <w:t>200</w:t>
+            </w:r>
+          </w:p>
+        </w:tc>
+        <w:tc>
+          <w:tcPr>
+            <w:tcW w:w="1496" w:type="dxa"/>
             <w:shd w:val="clear" w:color="auto" w:fill="auto"/>
           </w:tcPr>
           <w:p>
@@ -20131,13 +20274,13 @@
                 <w:sz w:val="21"/>
                 <w:szCs w:val="21"/>
               </w:rPr>
-              <w:t>简介</w:t>
-            </w:r>
-          </w:p>
-        </w:tc>
-        <w:tc>
-          <w:tcPr>
-            <w:tcW w:w="903" w:type="dxa"/>
+              <w:t>方案名称</w:t>
+            </w:r>
+          </w:p>
+        </w:tc>
+        <w:tc>
+          <w:tcPr>
+            <w:tcW w:w="1271" w:type="dxa"/>
             <w:shd w:val="clear" w:color="auto" w:fill="auto"/>
           </w:tcPr>
           <w:p>
@@ -20155,7 +20298,7 @@
         </w:tc>
         <w:tc>
           <w:tcPr>
-            <w:tcW w:w="991" w:type="dxa"/>
+            <w:tcW w:w="1395" w:type="dxa"/>
             <w:shd w:val="clear" w:color="auto" w:fill="auto"/>
           </w:tcPr>
           <w:p>
@@ -20175,7 +20318,7 @@
       <w:tr>
         <w:tc>
           <w:tcPr>
-            <w:tcW w:w="1488" w:type="dxa"/>
+            <w:tcW w:w="2094" w:type="dxa"/>
             <w:shd w:val="clear" w:color="auto" w:fill="auto"/>
           </w:tcPr>
           <w:p>
@@ -20195,13 +20338,13 @@
                 <w:sz w:val="21"/>
                 <w:szCs w:val="21"/>
               </w:rPr>
-              <w:t>picture</w:t>
-            </w:r>
-          </w:p>
-        </w:tc>
-        <w:tc>
-          <w:tcPr>
-            <w:tcW w:w="1479" w:type="dxa"/>
+              <w:t>fabushijian</w:t>
+            </w:r>
+          </w:p>
+        </w:tc>
+        <w:tc>
+          <w:tcPr>
+            <w:tcW w:w="2081" w:type="dxa"/>
             <w:shd w:val="clear" w:color="auto" w:fill="auto"/>
           </w:tcPr>
           <w:p>
@@ -20221,13 +20364,13 @@
                 <w:sz w:val="21"/>
                 <w:szCs w:val="21"/>
               </w:rPr>
-              <w:t>longtext</w:t>
-            </w:r>
-          </w:p>
-        </w:tc>
-        <w:tc>
-          <w:tcPr>
-            <w:tcW w:w="902" w:type="dxa"/>
+              <w:t>date</w:t>
+            </w:r>
+          </w:p>
+        </w:tc>
+        <w:tc>
+          <w:tcPr>
+            <w:tcW w:w="1269" w:type="dxa"/>
             <w:shd w:val="clear" w:color="auto" w:fill="auto"/>
           </w:tcPr>
           <w:p>
@@ -20241,19 +20384,11 @@
                 <w:szCs w:val="21"/>
               </w:rPr>
             </w:pPr>
-            <w:r>
-              <w:rPr>
-                <w:rFonts w:ascii="Times New Roman"/>
-                <w:sz w:val="21"/>
-                <w:szCs w:val="21"/>
-              </w:rPr>
-              <w:t>4294967295</w:t>
-            </w:r>
-          </w:p>
-        </w:tc>
-        <w:tc>
-          <w:tcPr>
-            <w:tcW w:w="1063" w:type="dxa"/>
+          </w:p>
+        </w:tc>
+        <w:tc>
+          <w:tcPr>
+            <w:tcW w:w="1496" w:type="dxa"/>
             <w:shd w:val="clear" w:color="auto" w:fill="auto"/>
           </w:tcPr>
           <w:p>
@@ -20273,13 +20408,13 @@
                 <w:sz w:val="21"/>
                 <w:szCs w:val="21"/>
               </w:rPr>
-              <w:t>图片</w:t>
-            </w:r>
-          </w:p>
-        </w:tc>
-        <w:tc>
-          <w:tcPr>
-            <w:tcW w:w="903" w:type="dxa"/>
+              <w:t>发布时间</w:t>
+            </w:r>
+          </w:p>
+        </w:tc>
+        <w:tc>
+          <w:tcPr>
+            <w:tcW w:w="1271" w:type="dxa"/>
             <w:shd w:val="clear" w:color="auto" w:fill="auto"/>
           </w:tcPr>
           <w:p>
@@ -20297,7 +20432,7 @@
         </w:tc>
         <w:tc>
           <w:tcPr>
-            <w:tcW w:w="991" w:type="dxa"/>
+            <w:tcW w:w="1395" w:type="dxa"/>
             <w:shd w:val="clear" w:color="auto" w:fill="auto"/>
           </w:tcPr>
           <w:p>
@@ -20317,7 +20452,7 @@
       <w:tr>
         <w:tc>
           <w:tcPr>
-            <w:tcW w:w="1488" w:type="dxa"/>
+            <w:tcW w:w="2094" w:type="dxa"/>
             <w:shd w:val="clear" w:color="auto" w:fill="auto"/>
           </w:tcPr>
           <w:p>
@@ -20337,13 +20472,13 @@
                 <w:sz w:val="21"/>
                 <w:szCs w:val="21"/>
               </w:rPr>
-              <w:t>content</w:t>
-            </w:r>
-          </w:p>
-        </w:tc>
-        <w:tc>
-          <w:tcPr>
-            <w:tcW w:w="1479" w:type="dxa"/>
+              <w:t>fanganneirong</w:t>
+            </w:r>
+          </w:p>
+        </w:tc>
+        <w:tc>
+          <w:tcPr>
+            <w:tcW w:w="2081" w:type="dxa"/>
             <w:shd w:val="clear" w:color="auto" w:fill="auto"/>
           </w:tcPr>
           <w:p>
@@ -20369,7 +20504,7 @@
         </w:tc>
         <w:tc>
           <w:tcPr>
-            <w:tcW w:w="902" w:type="dxa"/>
+            <w:tcW w:w="1269" w:type="dxa"/>
             <w:shd w:val="clear" w:color="auto" w:fill="auto"/>
           </w:tcPr>
           <w:p>
@@ -20395,7 +20530,7 @@
         </w:tc>
         <w:tc>
           <w:tcPr>
-            <w:tcW w:w="1063" w:type="dxa"/>
+            <w:tcW w:w="1496" w:type="dxa"/>
             <w:shd w:val="clear" w:color="auto" w:fill="auto"/>
           </w:tcPr>
           <w:p>
@@ -20415,13 +20550,13 @@
                 <w:sz w:val="21"/>
                 <w:szCs w:val="21"/>
               </w:rPr>
-              <w:t>内容</w:t>
-            </w:r>
-          </w:p>
-        </w:tc>
-        <w:tc>
-          <w:tcPr>
-            <w:tcW w:w="903" w:type="dxa"/>
+              <w:t>方案内容</w:t>
+            </w:r>
+          </w:p>
+        </w:tc>
+        <w:tc>
+          <w:tcPr>
+            <w:tcW w:w="1271" w:type="dxa"/>
             <w:shd w:val="clear" w:color="auto" w:fill="auto"/>
           </w:tcPr>
           <w:p>
@@ -20439,7 +20574,7 @@
         </w:tc>
         <w:tc>
           <w:tcPr>
-            <w:tcW w:w="991" w:type="dxa"/>
+            <w:tcW w:w="1395" w:type="dxa"/>
             <w:shd w:val="clear" w:color="auto" w:fill="auto"/>
           </w:tcPr>
           <w:p>
@@ -20456,13 +20591,361 @@
           </w:p>
         </w:tc>
       </w:tr>
+      <w:tr>
+        <w:tc>
+          <w:tcPr>
+            <w:tcW w:w="2094" w:type="dxa"/>
+            <w:shd w:val="clear" w:color="auto" w:fill="auto"/>
+          </w:tcPr>
+          <w:p>
+            <w:pPr>
+              <w:pStyle w:val="af7"/>
+              <w:spacing w:beforeLines="50" w:before="156" w:line="300" w:lineRule="auto"/>
+              <w:jc w:val="center"/>
+              <w:rPr>
+                <w:rFonts w:ascii="Times New Roman"/>
+                <w:sz w:val="21"/>
+                <w:szCs w:val="21"/>
+              </w:rPr>
+            </w:pPr>
+            <w:r>
+              <w:rPr>
+                <w:rFonts w:ascii="Times New Roman"/>
+                <w:sz w:val="21"/>
+                <w:szCs w:val="21"/>
+              </w:rPr>
+              <w:t>sfsh</w:t>
+            </w:r>
+          </w:p>
+        </w:tc>
+        <w:tc>
+          <w:tcPr>
+            <w:tcW w:w="2081" w:type="dxa"/>
+            <w:shd w:val="clear" w:color="auto" w:fill="auto"/>
+          </w:tcPr>
+          <w:p>
+            <w:pPr>
+              <w:pStyle w:val="af7"/>
+              <w:spacing w:beforeLines="50" w:before="156" w:line="300" w:lineRule="auto"/>
+              <w:jc w:val="center"/>
+              <w:rPr>
+                <w:rFonts w:ascii="Times New Roman"/>
+                <w:sz w:val="21"/>
+                <w:szCs w:val="21"/>
+              </w:rPr>
+            </w:pPr>
+            <w:r>
+              <w:rPr>
+                <w:rFonts w:ascii="Times New Roman"/>
+                <w:sz w:val="21"/>
+                <w:szCs w:val="21"/>
+              </w:rPr>
+              <w:t>varchar</w:t>
+            </w:r>
+          </w:p>
+        </w:tc>
+        <w:tc>
+          <w:tcPr>
+            <w:tcW w:w="1269" w:type="dxa"/>
+            <w:shd w:val="clear" w:color="auto" w:fill="auto"/>
+          </w:tcPr>
+          <w:p>
+            <w:pPr>
+              <w:pStyle w:val="af7"/>
+              <w:spacing w:beforeLines="50" w:before="156" w:line="300" w:lineRule="auto"/>
+              <w:jc w:val="center"/>
+              <w:rPr>
+                <w:rFonts w:ascii="Times New Roman"/>
+                <w:sz w:val="21"/>
+                <w:szCs w:val="21"/>
+              </w:rPr>
+            </w:pPr>
+            <w:r>
+              <w:rPr>
+                <w:rFonts w:ascii="Times New Roman"/>
+                <w:sz w:val="21"/>
+                <w:szCs w:val="21"/>
+              </w:rPr>
+              <w:t>200</w:t>
+            </w:r>
+          </w:p>
+        </w:tc>
+        <w:tc>
+          <w:tcPr>
+            <w:tcW w:w="1496" w:type="dxa"/>
+            <w:shd w:val="clear" w:color="auto" w:fill="auto"/>
+          </w:tcPr>
+          <w:p>
+            <w:pPr>
+              <w:pStyle w:val="af7"/>
+              <w:spacing w:beforeLines="50" w:before="156" w:line="300" w:lineRule="auto"/>
+              <w:jc w:val="center"/>
+              <w:rPr>
+                <w:rFonts w:ascii="Times New Roman"/>
+                <w:sz w:val="21"/>
+                <w:szCs w:val="21"/>
+              </w:rPr>
+            </w:pPr>
+            <w:r>
+              <w:rPr>
+                <w:rFonts w:ascii="Times New Roman"/>
+                <w:sz w:val="21"/>
+                <w:szCs w:val="21"/>
+              </w:rPr>
+              <w:t>是否审核</w:t>
+            </w:r>
+          </w:p>
+        </w:tc>
+        <w:tc>
+          <w:tcPr>
+            <w:tcW w:w="1271" w:type="dxa"/>
+            <w:shd w:val="clear" w:color="auto" w:fill="auto"/>
+          </w:tcPr>
+          <w:p>
+            <w:pPr>
+              <w:pStyle w:val="af7"/>
+              <w:spacing w:beforeLines="50" w:before="156" w:line="300" w:lineRule="auto"/>
+              <w:jc w:val="center"/>
+              <w:rPr>
+                <w:rFonts w:ascii="Times New Roman"/>
+                <w:sz w:val="21"/>
+                <w:szCs w:val="21"/>
+              </w:rPr>
+            </w:pPr>
+          </w:p>
+        </w:tc>
+        <w:tc>
+          <w:tcPr>
+            <w:tcW w:w="1395" w:type="dxa"/>
+            <w:shd w:val="clear" w:color="auto" w:fill="auto"/>
+          </w:tcPr>
+          <w:p>
+            <w:pPr>
+              <w:pStyle w:val="af7"/>
+              <w:spacing w:beforeLines="50" w:before="156" w:line="300" w:lineRule="auto"/>
+              <w:jc w:val="center"/>
+              <w:rPr>
+                <w:rFonts w:ascii="Times New Roman"/>
+                <w:sz w:val="21"/>
+                <w:szCs w:val="21"/>
+              </w:rPr>
+            </w:pPr>
+            <w:r>
+              <w:rPr>
+                <w:rFonts w:ascii="Times New Roman"/>
+                <w:sz w:val="21"/>
+                <w:szCs w:val="21"/>
+              </w:rPr>
+              <w:t>待审核</w:t>
+            </w:r>
+          </w:p>
+        </w:tc>
+      </w:tr>
+      <w:tr>
+        <w:tc>
+          <w:tcPr>
+            <w:tcW w:w="2094" w:type="dxa"/>
+            <w:shd w:val="clear" w:color="auto" w:fill="auto"/>
+          </w:tcPr>
+          <w:p>
+            <w:pPr>
+              <w:pStyle w:val="af7"/>
+              <w:spacing w:beforeLines="50" w:before="156" w:line="300" w:lineRule="auto"/>
+              <w:jc w:val="center"/>
+              <w:rPr>
+                <w:rFonts w:ascii="Times New Roman"/>
+                <w:sz w:val="21"/>
+                <w:szCs w:val="21"/>
+              </w:rPr>
+            </w:pPr>
+            <w:r>
+              <w:rPr>
+                <w:rFonts w:ascii="Times New Roman"/>
+                <w:sz w:val="21"/>
+                <w:szCs w:val="21"/>
+              </w:rPr>
+              <w:t>shhf</w:t>
+            </w:r>
+          </w:p>
+        </w:tc>
+        <w:tc>
+          <w:tcPr>
+            <w:tcW w:w="2081" w:type="dxa"/>
+            <w:shd w:val="clear" w:color="auto" w:fill="auto"/>
+          </w:tcPr>
+          <w:p>
+            <w:pPr>
+              <w:pStyle w:val="af7"/>
+              <w:spacing w:beforeLines="50" w:before="156" w:line="300" w:lineRule="auto"/>
+              <w:jc w:val="center"/>
+              <w:rPr>
+                <w:rFonts w:ascii="Times New Roman"/>
+                <w:sz w:val="21"/>
+                <w:szCs w:val="21"/>
+              </w:rPr>
+            </w:pPr>
+            <w:r>
+              <w:rPr>
+                <w:rFonts w:ascii="Times New Roman"/>
+                <w:sz w:val="21"/>
+                <w:szCs w:val="21"/>
+              </w:rPr>
+              <w:t>longtext</w:t>
+            </w:r>
+          </w:p>
+        </w:tc>
+        <w:tc>
+          <w:tcPr>
+            <w:tcW w:w="1269" w:type="dxa"/>
+            <w:shd w:val="clear" w:color="auto" w:fill="auto"/>
+          </w:tcPr>
+          <w:p>
+            <w:pPr>
+              <w:pStyle w:val="af7"/>
+              <w:spacing w:beforeLines="50" w:before="156" w:line="300" w:lineRule="auto"/>
+              <w:jc w:val="center"/>
+              <w:rPr>
+                <w:rFonts w:ascii="Times New Roman"/>
+                <w:sz w:val="21"/>
+                <w:szCs w:val="21"/>
+              </w:rPr>
+            </w:pPr>
+            <w:r>
+              <w:rPr>
+                <w:rFonts w:ascii="Times New Roman"/>
+                <w:sz w:val="21"/>
+                <w:szCs w:val="21"/>
+              </w:rPr>
+              <w:t>4294967295</w:t>
+            </w:r>
+          </w:p>
+        </w:tc>
+        <w:tc>
+          <w:tcPr>
+            <w:tcW w:w="1496" w:type="dxa"/>
+            <w:shd w:val="clear" w:color="auto" w:fill="auto"/>
+          </w:tcPr>
+          <w:p>
+            <w:pPr>
+              <w:pStyle w:val="af7"/>
+              <w:spacing w:beforeLines="50" w:before="156" w:line="300" w:lineRule="auto"/>
+              <w:jc w:val="center"/>
+              <w:rPr>
+                <w:rFonts w:ascii="Times New Roman"/>
+                <w:sz w:val="21"/>
+                <w:szCs w:val="21"/>
+              </w:rPr>
+            </w:pPr>
+            <w:r>
+              <w:rPr>
+                <w:rFonts w:ascii="Times New Roman"/>
+                <w:sz w:val="21"/>
+                <w:szCs w:val="21"/>
+              </w:rPr>
+              <w:t>审核回复</w:t>
+            </w:r>
+          </w:p>
+        </w:tc>
+        <w:tc>
+          <w:tcPr>
+            <w:tcW w:w="1271" w:type="dxa"/>
+            <w:shd w:val="clear" w:color="auto" w:fill="auto"/>
+          </w:tcPr>
+          <w:p>
+            <w:pPr>
+              <w:pStyle w:val="af7"/>
+              <w:spacing w:beforeLines="50" w:before="156" w:line="300" w:lineRule="auto"/>
+              <w:jc w:val="center"/>
+              <w:rPr>
+                <w:rFonts w:ascii="Times New Roman"/>
+                <w:sz w:val="21"/>
+                <w:szCs w:val="21"/>
+              </w:rPr>
+            </w:pPr>
+          </w:p>
+        </w:tc>
+        <w:tc>
+          <w:tcPr>
+            <w:tcW w:w="1395" w:type="dxa"/>
+            <w:shd w:val="clear" w:color="auto" w:fill="auto"/>
+          </w:tcPr>
+          <w:p>
+            <w:pPr>
+              <w:pStyle w:val="af7"/>
+              <w:spacing w:beforeLines="50" w:before="156" w:line="300" w:lineRule="auto"/>
+              <w:jc w:val="center"/>
+              <w:rPr>
+                <w:rFonts w:ascii="Times New Roman"/>
+                <w:sz w:val="21"/>
+                <w:szCs w:val="21"/>
+              </w:rPr>
+            </w:pPr>
+          </w:p>
+        </w:tc>
+      </w:tr>
     </w:tbl>
     <w:p>
       <w:pPr>
-        <w:rPr>
-          <w:rFonts w:ascii="Times New Roman" w:eastAsia="宋体" w:hAnsi="Times New Roman" w:cs="Times New Roman"/>
-          <w:szCs w:val="21"/>
-        </w:rPr>
+        <w:spacing w:line="460" w:lineRule="exact"/>
+        <w:rPr>
+          <w:rFonts w:ascii="Times New Roman" w:hAnsi="Times New Roman" w:cs="Times New Roman"/>
+          <w:sz w:val="24"/>
+          <w:szCs w:val="24"/>
+        </w:rPr>
+      </w:pPr>
+      <w:r>
+        <w:rPr>
+          <w:rFonts w:ascii="Times New Roman" w:hAnsi="Times New Roman" w:cs="Times New Roman" w:hint="eastAsia"/>
+          <w:sz w:val="24"/>
+          <w:szCs w:val="24"/>
+        </w:rPr>
+        <w:t>（</w:t>
+      </w:r>
+      <w:r>
+        <w:rPr>
+          <w:rFonts w:ascii="Times New Roman" w:hAnsi="Times New Roman" w:cs="Times New Roman"/>
+          <w:sz w:val="24"/>
+          <w:szCs w:val="24"/>
+        </w:rPr>
+        <w:t>2</w:t>
+      </w:r>
+      <w:r>
+        <w:rPr>
+          <w:rFonts w:ascii="Times New Roman" w:hAnsi="Times New Roman" w:cs="Times New Roman" w:hint="eastAsia"/>
+          <w:sz w:val="24"/>
+          <w:szCs w:val="24"/>
+        </w:rPr>
+        <w:t>）直播方信息表如表</w:t>
+      </w:r>
+      <w:r>
+        <w:rPr>
+          <w:rFonts w:ascii="Times New Roman" w:hAnsi="Times New Roman" w:cs="Times New Roman" w:hint="eastAsia"/>
+          <w:sz w:val="24"/>
+          <w:szCs w:val="24"/>
+        </w:rPr>
+        <w:t>4</w:t>
+      </w:r>
+      <w:r>
+        <w:rPr>
+          <w:rFonts w:ascii="Times New Roman" w:hAnsi="Times New Roman" w:cs="Times New Roman"/>
+          <w:sz w:val="24"/>
+          <w:szCs w:val="24"/>
+        </w:rPr>
+        <w:t>-2</w:t>
+      </w:r>
+      <w:r>
+        <w:rPr>
+          <w:rFonts w:ascii="Times New Roman" w:hAnsi="Times New Roman" w:cs="Times New Roman" w:hint="eastAsia"/>
+          <w:sz w:val="24"/>
+          <w:szCs w:val="24"/>
+        </w:rPr>
+        <w:t>所示。</w:t>
+      </w:r>
+    </w:p>
+    <w:p>
+      <w:pPr>
+        <w:pStyle w:val="a0"/>
+        <w:ind w:left="1470" w:right="1470"/>
       </w:pPr>
     </w:p>
     <w:p>
@@ -20489,7 +20972,7 @@
           <w:color w:val="000000"/>
           <w:szCs w:val="21"/>
         </w:rPr>
-        <w:t>4-2</w:t>
+        <w:t>4-</w:t>
       </w:r>
       <w:r>
         <w:rPr>
@@ -20497,6 +20980,14 @@
           <w:color w:val="000000"/>
           <w:szCs w:val="21"/>
         </w:rPr>
+        <w:t>2</w:t>
+      </w:r>
+      <w:r>
+        <w:rPr>
+          <w:rFonts w:ascii="Times New Roman" w:eastAsia="宋体" w:hAnsi="Times New Roman" w:cs="Times New Roman"/>
+          <w:color w:val="000000"/>
+          <w:szCs w:val="21"/>
+        </w:rPr>
         <w:t>：</w:t>
       </w:r>
       <w:r>
@@ -20504,7 +20995,7 @@
           <w:rFonts w:ascii="Times New Roman" w:eastAsia="宋体" w:hAnsi="Times New Roman" w:cs="Times New Roman"/>
           <w:szCs w:val="21"/>
         </w:rPr>
-        <w:t>竞标方案</w:t>
+        <w:t>直播方</w:t>
       </w:r>
     </w:p>
     <w:tbl>
@@ -21032,7 +21523,7 @@
                 <w:sz w:val="21"/>
                 <w:szCs w:val="21"/>
               </w:rPr>
-              <w:t>fanganbianhao</w:t>
+              <w:t>zhibozhanghao</w:t>
             </w:r>
           </w:p>
         </w:tc>
@@ -21110,7 +21601,7 @@
                 <w:sz w:val="21"/>
                 <w:szCs w:val="21"/>
               </w:rPr>
-              <w:t>方案编号</w:t>
+              <w:t>直播账号</w:t>
             </w:r>
           </w:p>
         </w:tc>
@@ -21174,7 +21665,7 @@
                 <w:sz w:val="21"/>
                 <w:szCs w:val="21"/>
               </w:rPr>
-              <w:t>fanganmingcheng</w:t>
+              <w:t>mima</w:t>
             </w:r>
           </w:p>
         </w:tc>
@@ -21252,7 +21743,7 @@
                 <w:sz w:val="21"/>
                 <w:szCs w:val="21"/>
               </w:rPr>
-              <w:t>方案名称</w:t>
+              <w:t>密码</w:t>
             </w:r>
           </w:p>
         </w:tc>
@@ -21316,7 +21807,7 @@
                 <w:sz w:val="21"/>
                 <w:szCs w:val="21"/>
               </w:rPr>
-              <w:t>fabushijian</w:t>
+              <w:t>zhiboxingming</w:t>
             </w:r>
           </w:p>
         </w:tc>
@@ -21342,7 +21833,7 @@
                 <w:sz w:val="21"/>
                 <w:szCs w:val="21"/>
               </w:rPr>
-              <w:t>date</w:t>
+              <w:t>varchar</w:t>
             </w:r>
           </w:p>
         </w:tc>
@@ -21362,6 +21853,14 @@
                 <w:szCs w:val="21"/>
               </w:rPr>
             </w:pPr>
+            <w:r>
+              <w:rPr>
+                <w:rFonts w:ascii="Times New Roman"/>
+                <w:sz w:val="21"/>
+                <w:szCs w:val="21"/>
+              </w:rPr>
+              <w:t>200</w:t>
+            </w:r>
           </w:p>
         </w:tc>
         <w:tc>
@@ -21386,7 +21885,7 @@
                 <w:sz w:val="21"/>
                 <w:szCs w:val="21"/>
               </w:rPr>
-              <w:t>发布时间</w:t>
+              <w:t>直播姓名</w:t>
             </w:r>
           </w:p>
         </w:tc>
@@ -21450,7 +21949,7 @@
                 <w:sz w:val="21"/>
                 <w:szCs w:val="21"/>
               </w:rPr>
-              <w:t>fanganneirong</w:t>
+              <w:t>xingbie</w:t>
             </w:r>
           </w:p>
         </w:tc>
@@ -21476,7 +21975,7 @@
                 <w:sz w:val="21"/>
                 <w:szCs w:val="21"/>
               </w:rPr>
-              <w:t>longtext</w:t>
+              <w:t>varchar</w:t>
             </w:r>
           </w:p>
         </w:tc>
@@ -21502,7 +22001,7 @@
                 <w:sz w:val="21"/>
                 <w:szCs w:val="21"/>
               </w:rPr>
-              <w:t>4294967295</w:t>
+              <w:t>200</w:t>
             </w:r>
           </w:p>
         </w:tc>
@@ -21528,7 +22027,7 @@
                 <w:sz w:val="21"/>
                 <w:szCs w:val="21"/>
               </w:rPr>
-              <w:t>方案内容</w:t>
+              <w:t>性别</w:t>
             </w:r>
           </w:p>
         </w:tc>
@@ -21592,7 +22091,7 @@
                 <w:sz w:val="21"/>
                 <w:szCs w:val="21"/>
               </w:rPr>
-              <w:t>sfsh</w:t>
+              <w:t>lianxifangshi</w:t>
             </w:r>
           </w:p>
         </w:tc>
@@ -21670,7 +22169,7 @@
                 <w:sz w:val="21"/>
                 <w:szCs w:val="21"/>
               </w:rPr>
-              <w:t>是否审核</w:t>
+              <w:t>联系方式</w:t>
             </w:r>
           </w:p>
         </w:tc>
@@ -21708,14 +22207,6 @@
                 <w:szCs w:val="21"/>
               </w:rPr>
             </w:pPr>
-            <w:r>
-              <w:rPr>
-                <w:rFonts w:ascii="Times New Roman"/>
-                <w:sz w:val="21"/>
-                <w:szCs w:val="21"/>
-              </w:rPr>
-              <w:t>待审核</w:t>
-            </w:r>
           </w:p>
         </w:tc>
       </w:tr>
@@ -21742,7 +22233,8 @@
                 <w:sz w:val="21"/>
                 <w:szCs w:val="21"/>
               </w:rPr>
-              <w:t>shhf</w:t>
+              <w:lastRenderedPageBreak/>
+              <w:t>touxiang</w:t>
             </w:r>
           </w:p>
         </w:tc>
@@ -21820,7 +22312,7 @@
                 <w:sz w:val="21"/>
                 <w:szCs w:val="21"/>
               </w:rPr>
-              <w:t>审核回复</w:t>
+              <w:t>头像</w:t>
             </w:r>
           </w:p>
         </w:tc>
@@ -21864,11 +22356,69 @@
     </w:tbl>
     <w:p>
       <w:pPr>
-        <w:rPr>
-          <w:rFonts w:ascii="Times New Roman" w:eastAsia="宋体" w:hAnsi="Times New Roman" w:cs="Times New Roman"/>
-          <w:szCs w:val="21"/>
-        </w:rPr>
-      </w:pPr>
+        <w:spacing w:line="460" w:lineRule="exact"/>
+        <w:rPr>
+          <w:rFonts w:ascii="Times New Roman" w:hAnsi="Times New Roman" w:cs="Times New Roman"/>
+          <w:sz w:val="24"/>
+          <w:szCs w:val="24"/>
+        </w:rPr>
+      </w:pPr>
+      <w:r>
+        <w:rPr>
+          <w:rFonts w:ascii="Times New Roman" w:hAnsi="Times New Roman" w:cs="Times New Roman" w:hint="eastAsia"/>
+          <w:sz w:val="24"/>
+          <w:szCs w:val="24"/>
+        </w:rPr>
+        <w:t>（</w:t>
+      </w:r>
+      <w:r>
+        <w:rPr>
+          <w:rFonts w:ascii="Times New Roman" w:hAnsi="Times New Roman" w:cs="Times New Roman"/>
+          <w:sz w:val="24"/>
+          <w:szCs w:val="24"/>
+        </w:rPr>
+        <w:t>3</w:t>
+      </w:r>
+      <w:r>
+        <w:rPr>
+          <w:rFonts w:ascii="Times New Roman" w:hAnsi="Times New Roman" w:cs="Times New Roman" w:hint="eastAsia"/>
+          <w:sz w:val="24"/>
+          <w:szCs w:val="24"/>
+        </w:rPr>
+        <w:t>）赞助商信息表如表</w:t>
+      </w:r>
+      <w:r>
+        <w:rPr>
+          <w:rFonts w:ascii="Times New Roman" w:hAnsi="Times New Roman" w:cs="Times New Roman" w:hint="eastAsia"/>
+          <w:sz w:val="24"/>
+          <w:szCs w:val="24"/>
+        </w:rPr>
+        <w:t>4</w:t>
+      </w:r>
+      <w:r>
+        <w:rPr>
+          <w:rFonts w:ascii="Times New Roman" w:hAnsi="Times New Roman" w:cs="Times New Roman"/>
+          <w:sz w:val="24"/>
+          <w:szCs w:val="24"/>
+        </w:rPr>
+        <w:t>-</w:t>
+      </w:r>
+      <w:r>
+        <w:rPr>
+          <w:rFonts w:ascii="Times New Roman" w:hAnsi="Times New Roman" w:cs="Times New Roman"/>
+          <w:sz w:val="24"/>
+          <w:szCs w:val="24"/>
+        </w:rPr>
+        <w:t>3</w:t>
+      </w:r>
+      <w:r>
+        <w:rPr>
+          <w:rFonts w:ascii="Times New Roman" w:hAnsi="Times New Roman" w:cs="Times New Roman" w:hint="eastAsia"/>
+          <w:sz w:val="24"/>
+          <w:szCs w:val="24"/>
+        </w:rPr>
+        <w:t>所示。</w:t>
+      </w:r>
     </w:p>
     <w:p>
       <w:pPr>
@@ -21894,7 +22444,7 @@
           <w:color w:val="000000"/>
           <w:szCs w:val="21"/>
         </w:rPr>
-        <w:t>4-3</w:t>
+        <w:t>4-</w:t>
       </w:r>
       <w:r>
         <w:rPr>
@@ -21902,6 +22452,14 @@
           <w:color w:val="000000"/>
           <w:szCs w:val="21"/>
         </w:rPr>
+        <w:t>3</w:t>
+      </w:r>
+      <w:r>
+        <w:rPr>
+          <w:rFonts w:ascii="Times New Roman" w:eastAsia="宋体" w:hAnsi="Times New Roman" w:cs="Times New Roman"/>
+          <w:color w:val="000000"/>
+          <w:szCs w:val="21"/>
+        </w:rPr>
         <w:t>：</w:t>
       </w:r>
       <w:r>
@@ -21909,7 +22467,7 @@
           <w:rFonts w:ascii="Times New Roman" w:eastAsia="宋体" w:hAnsi="Times New Roman" w:cs="Times New Roman"/>
           <w:szCs w:val="21"/>
         </w:rPr>
-        <w:t>直播方</w:t>
+        <w:t>赞助商信息</w:t>
       </w:r>
     </w:p>
     <w:tbl>
@@ -21933,7 +22491,7 @@
       <w:tr>
         <w:tc>
           <w:tcPr>
-            <w:tcW w:w="1488" w:type="dxa"/>
+            <w:tcW w:w="2094" w:type="dxa"/>
             <w:tcBorders>
               <w:top w:val="single" w:sz="12" w:space="0" w:color="auto"/>
               <w:bottom w:val="single" w:sz="2" w:space="0" w:color="auto"/>
@@ -21957,14 +22515,13 @@
                 <w:sz w:val="21"/>
                 <w:szCs w:val="21"/>
               </w:rPr>
-              <w:lastRenderedPageBreak/>
               <w:t>字段名称</w:t>
             </w:r>
           </w:p>
         </w:tc>
         <w:tc>
           <w:tcPr>
-            <w:tcW w:w="1479" w:type="dxa"/>
+            <w:tcW w:w="2081" w:type="dxa"/>
             <w:tcBorders>
               <w:top w:val="single" w:sz="12" w:space="0" w:color="auto"/>
               <w:bottom w:val="single" w:sz="2" w:space="0" w:color="auto"/>
@@ -21994,7 +22551,7 @@
         </w:tc>
         <w:tc>
           <w:tcPr>
-            <w:tcW w:w="902" w:type="dxa"/>
+            <w:tcW w:w="1269" w:type="dxa"/>
             <w:tcBorders>
               <w:top w:val="single" w:sz="12" w:space="0" w:color="auto"/>
               <w:bottom w:val="single" w:sz="2" w:space="0" w:color="auto"/>
@@ -22024,7 +22581,7 @@
         </w:tc>
         <w:tc>
           <w:tcPr>
-            <w:tcW w:w="1063" w:type="dxa"/>
+            <w:tcW w:w="1496" w:type="dxa"/>
             <w:tcBorders>
               <w:top w:val="single" w:sz="12" w:space="0" w:color="auto"/>
               <w:bottom w:val="single" w:sz="2" w:space="0" w:color="auto"/>
@@ -22054,7 +22611,7 @@
         </w:tc>
         <w:tc>
           <w:tcPr>
-            <w:tcW w:w="903" w:type="dxa"/>
+            <w:tcW w:w="1271" w:type="dxa"/>
             <w:tcBorders>
               <w:top w:val="single" w:sz="12" w:space="0" w:color="auto"/>
               <w:bottom w:val="single" w:sz="2" w:space="0" w:color="auto"/>
@@ -22084,7 +22641,7 @@
         </w:tc>
         <w:tc>
           <w:tcPr>
-            <w:tcW w:w="991" w:type="dxa"/>
+            <w:tcW w:w="1395" w:type="dxa"/>
             <w:tcBorders>
               <w:top w:val="single" w:sz="12" w:space="0" w:color="auto"/>
               <w:bottom w:val="single" w:sz="2" w:space="0" w:color="auto"/>
@@ -22116,7 +22673,7 @@
       <w:tr>
         <w:tc>
           <w:tcPr>
-            <w:tcW w:w="1488" w:type="dxa"/>
+            <w:tcW w:w="2094" w:type="dxa"/>
             <w:tcBorders>
               <w:top w:val="single" w:sz="2" w:space="0" w:color="auto"/>
             </w:tcBorders>
@@ -22145,7 +22702,7 @@
         </w:tc>
         <w:tc>
           <w:tcPr>
-            <w:tcW w:w="1479" w:type="dxa"/>
+            <w:tcW w:w="2081" w:type="dxa"/>
             <w:tcBorders>
               <w:top w:val="single" w:sz="2" w:space="0" w:color="auto"/>
             </w:tcBorders>
@@ -22174,7 +22731,7 @@
         </w:tc>
         <w:tc>
           <w:tcPr>
-            <w:tcW w:w="902" w:type="dxa"/>
+            <w:tcW w:w="1269" w:type="dxa"/>
             <w:tcBorders>
               <w:top w:val="single" w:sz="2" w:space="0" w:color="auto"/>
             </w:tcBorders>
@@ -22195,7 +22752,7 @@
         </w:tc>
         <w:tc>
           <w:tcPr>
-            <w:tcW w:w="1063" w:type="dxa"/>
+            <w:tcW w:w="1496" w:type="dxa"/>
             <w:tcBorders>
               <w:top w:val="single" w:sz="2" w:space="0" w:color="auto"/>
             </w:tcBorders>
@@ -22224,7 +22781,7 @@
         </w:tc>
         <w:tc>
           <w:tcPr>
-            <w:tcW w:w="903" w:type="dxa"/>
+            <w:tcW w:w="1271" w:type="dxa"/>
             <w:tcBorders>
               <w:top w:val="single" w:sz="2" w:space="0" w:color="auto"/>
             </w:tcBorders>
@@ -22253,7 +22810,7 @@
         </w:tc>
         <w:tc>
           <w:tcPr>
-            <w:tcW w:w="991" w:type="dxa"/>
+            <w:tcW w:w="1395" w:type="dxa"/>
             <w:tcBorders>
               <w:top w:val="single" w:sz="2" w:space="0" w:color="auto"/>
             </w:tcBorders>
@@ -22276,7 +22833,7 @@
       <w:tr>
         <w:tc>
           <w:tcPr>
-            <w:tcW w:w="1488" w:type="dxa"/>
+            <w:tcW w:w="2094" w:type="dxa"/>
             <w:shd w:val="clear" w:color="auto" w:fill="auto"/>
           </w:tcPr>
           <w:p>
@@ -22302,7 +22859,7 @@
         </w:tc>
         <w:tc>
           <w:tcPr>
-            <w:tcW w:w="1479" w:type="dxa"/>
+            <w:tcW w:w="2081" w:type="dxa"/>
             <w:shd w:val="clear" w:color="auto" w:fill="auto"/>
           </w:tcPr>
           <w:p>
@@ -22328,7 +22885,7 @@
         </w:tc>
         <w:tc>
           <w:tcPr>
-            <w:tcW w:w="902" w:type="dxa"/>
+            <w:tcW w:w="1269" w:type="dxa"/>
             <w:shd w:val="clear" w:color="auto" w:fill="auto"/>
           </w:tcPr>
           <w:p>
@@ -22346,7 +22903,7 @@
         </w:tc>
         <w:tc>
           <w:tcPr>
-            <w:tcW w:w="1063" w:type="dxa"/>
+            <w:tcW w:w="1496" w:type="dxa"/>
             <w:shd w:val="clear" w:color="auto" w:fill="auto"/>
           </w:tcPr>
           <w:p>
@@ -22372,7 +22929,7 @@
         </w:tc>
         <w:tc>
           <w:tcPr>
-            <w:tcW w:w="903" w:type="dxa"/>
+            <w:tcW w:w="1271" w:type="dxa"/>
             <w:shd w:val="clear" w:color="auto" w:fill="auto"/>
           </w:tcPr>
           <w:p>
@@ -22390,7 +22947,7 @@
         </w:tc>
         <w:tc>
           <w:tcPr>
-            <w:tcW w:w="991" w:type="dxa"/>
+            <w:tcW w:w="1395" w:type="dxa"/>
             <w:shd w:val="clear" w:color="auto" w:fill="auto"/>
           </w:tcPr>
           <w:p>
@@ -22418,7 +22975,7 @@
       <w:tr>
         <w:tc>
           <w:tcPr>
-            <w:tcW w:w="1488" w:type="dxa"/>
+            <w:tcW w:w="2094" w:type="dxa"/>
             <w:shd w:val="clear" w:color="auto" w:fill="auto"/>
           </w:tcPr>
           <w:p>
@@ -22438,13 +22995,13 @@
                 <w:sz w:val="21"/>
                 <w:szCs w:val="21"/>
               </w:rPr>
-              <w:t>zhibozhanghao</w:t>
-            </w:r>
-          </w:p>
-        </w:tc>
-        <w:tc>
-          <w:tcPr>
-            <w:tcW w:w="1479" w:type="dxa"/>
+              <w:t>zhanghao</w:t>
+            </w:r>
+          </w:p>
+        </w:tc>
+        <w:tc>
+          <w:tcPr>
+            <w:tcW w:w="2081" w:type="dxa"/>
             <w:shd w:val="clear" w:color="auto" w:fill="auto"/>
           </w:tcPr>
           <w:p>
@@ -22470,7 +23027,7 @@
         </w:tc>
         <w:tc>
           <w:tcPr>
-            <w:tcW w:w="902" w:type="dxa"/>
+            <w:tcW w:w="1269" w:type="dxa"/>
             <w:shd w:val="clear" w:color="auto" w:fill="auto"/>
           </w:tcPr>
           <w:p>
@@ -22496,7 +23053,7 @@
         </w:tc>
         <w:tc>
           <w:tcPr>
-            <w:tcW w:w="1063" w:type="dxa"/>
+            <w:tcW w:w="1496" w:type="dxa"/>
             <w:shd w:val="clear" w:color="auto" w:fill="auto"/>
           </w:tcPr>
           <w:p>
@@ -22516,13 +23073,13 @@
                 <w:sz w:val="21"/>
                 <w:szCs w:val="21"/>
               </w:rPr>
-              <w:t>直播账号</w:t>
-            </w:r>
-          </w:p>
-        </w:tc>
-        <w:tc>
-          <w:tcPr>
-            <w:tcW w:w="903" w:type="dxa"/>
+              <w:t>账号</w:t>
+            </w:r>
+          </w:p>
+        </w:tc>
+        <w:tc>
+          <w:tcPr>
+            <w:tcW w:w="1271" w:type="dxa"/>
             <w:shd w:val="clear" w:color="auto" w:fill="auto"/>
           </w:tcPr>
           <w:p>
@@ -22540,7 +23097,7 @@
         </w:tc>
         <w:tc>
           <w:tcPr>
-            <w:tcW w:w="991" w:type="dxa"/>
+            <w:tcW w:w="1395" w:type="dxa"/>
             <w:shd w:val="clear" w:color="auto" w:fill="auto"/>
           </w:tcPr>
           <w:p>
@@ -22560,7 +23117,7 @@
       <w:tr>
         <w:tc>
           <w:tcPr>
-            <w:tcW w:w="1488" w:type="dxa"/>
+            <w:tcW w:w="2094" w:type="dxa"/>
             <w:shd w:val="clear" w:color="auto" w:fill="auto"/>
           </w:tcPr>
           <w:p>
@@ -22580,13 +23137,13 @@
                 <w:sz w:val="21"/>
                 <w:szCs w:val="21"/>
               </w:rPr>
-              <w:t>mima</w:t>
-            </w:r>
-          </w:p>
-        </w:tc>
-        <w:tc>
-          <w:tcPr>
-            <w:tcW w:w="1479" w:type="dxa"/>
+              <w:t>xingming</w:t>
+            </w:r>
+          </w:p>
+        </w:tc>
+        <w:tc>
+          <w:tcPr>
+            <w:tcW w:w="2081" w:type="dxa"/>
             <w:shd w:val="clear" w:color="auto" w:fill="auto"/>
           </w:tcPr>
           <w:p>
@@ -22612,7 +23169,7 @@
         </w:tc>
         <w:tc>
           <w:tcPr>
-            <w:tcW w:w="902" w:type="dxa"/>
+            <w:tcW w:w="1269" w:type="dxa"/>
             <w:shd w:val="clear" w:color="auto" w:fill="auto"/>
           </w:tcPr>
           <w:p>
@@ -22638,7 +23195,7 @@
         </w:tc>
         <w:tc>
           <w:tcPr>
-            <w:tcW w:w="1063" w:type="dxa"/>
+            <w:tcW w:w="1496" w:type="dxa"/>
             <w:shd w:val="clear" w:color="auto" w:fill="auto"/>
           </w:tcPr>
           <w:p>
@@ -22658,13 +23215,13 @@
                 <w:sz w:val="21"/>
                 <w:szCs w:val="21"/>
               </w:rPr>
-              <w:t>密码</w:t>
-            </w:r>
-          </w:p>
-        </w:tc>
-        <w:tc>
-          <w:tcPr>
-            <w:tcW w:w="903" w:type="dxa"/>
+              <w:t>姓名</w:t>
+            </w:r>
+          </w:p>
+        </w:tc>
+        <w:tc>
+          <w:tcPr>
+            <w:tcW w:w="1271" w:type="dxa"/>
             <w:shd w:val="clear" w:color="auto" w:fill="auto"/>
           </w:tcPr>
           <w:p>
@@ -22682,7 +23239,7 @@
         </w:tc>
         <w:tc>
           <w:tcPr>
-            <w:tcW w:w="991" w:type="dxa"/>
+            <w:tcW w:w="1395" w:type="dxa"/>
             <w:shd w:val="clear" w:color="auto" w:fill="auto"/>
           </w:tcPr>
           <w:p>
@@ -22702,7 +23259,7 @@
       <w:tr>
         <w:tc>
           <w:tcPr>
-            <w:tcW w:w="1488" w:type="dxa"/>
+            <w:tcW w:w="2094" w:type="dxa"/>
             <w:shd w:val="clear" w:color="auto" w:fill="auto"/>
           </w:tcPr>
           <w:p>
@@ -22722,13 +23279,13 @@
                 <w:sz w:val="21"/>
                 <w:szCs w:val="21"/>
               </w:rPr>
-              <w:t>zhiboxingming</w:t>
-            </w:r>
-          </w:p>
-        </w:tc>
-        <w:tc>
-          <w:tcPr>
-            <w:tcW w:w="1479" w:type="dxa"/>
+              <w:t>xingbie</w:t>
+            </w:r>
+          </w:p>
+        </w:tc>
+        <w:tc>
+          <w:tcPr>
+            <w:tcW w:w="2081" w:type="dxa"/>
             <w:shd w:val="clear" w:color="auto" w:fill="auto"/>
           </w:tcPr>
           <w:p>
@@ -22754,7 +23311,7 @@
         </w:tc>
         <w:tc>
           <w:tcPr>
-            <w:tcW w:w="902" w:type="dxa"/>
+            <w:tcW w:w="1269" w:type="dxa"/>
             <w:shd w:val="clear" w:color="auto" w:fill="auto"/>
           </w:tcPr>
           <w:p>
@@ -22780,7 +23337,7 @@
         </w:tc>
         <w:tc>
           <w:tcPr>
-            <w:tcW w:w="1063" w:type="dxa"/>
+            <w:tcW w:w="1496" w:type="dxa"/>
             <w:shd w:val="clear" w:color="auto" w:fill="auto"/>
           </w:tcPr>
           <w:p>
@@ -22800,13 +23357,13 @@
                 <w:sz w:val="21"/>
                 <w:szCs w:val="21"/>
               </w:rPr>
-              <w:t>直播姓名</w:t>
-            </w:r>
-          </w:p>
-        </w:tc>
-        <w:tc>
-          <w:tcPr>
-            <w:tcW w:w="903" w:type="dxa"/>
+              <w:t>性别</w:t>
+            </w:r>
+          </w:p>
+        </w:tc>
+        <w:tc>
+          <w:tcPr>
+            <w:tcW w:w="1271" w:type="dxa"/>
             <w:shd w:val="clear" w:color="auto" w:fill="auto"/>
           </w:tcPr>
           <w:p>
@@ -22824,7 +23381,7 @@
         </w:tc>
         <w:tc>
           <w:tcPr>
-            <w:tcW w:w="991" w:type="dxa"/>
+            <w:tcW w:w="1395" w:type="dxa"/>
             <w:shd w:val="clear" w:color="auto" w:fill="auto"/>
           </w:tcPr>
           <w:p>
@@ -22844,7 +23401,7 @@
       <w:tr>
         <w:tc>
           <w:tcPr>
-            <w:tcW w:w="1488" w:type="dxa"/>
+            <w:tcW w:w="2094" w:type="dxa"/>
             <w:shd w:val="clear" w:color="auto" w:fill="auto"/>
           </w:tcPr>
           <w:p>
@@ -22864,13 +23421,13 @@
                 <w:sz w:val="21"/>
                 <w:szCs w:val="21"/>
               </w:rPr>
-              <w:t>xingbie</w:t>
-            </w:r>
-          </w:p>
-        </w:tc>
-        <w:tc>
-          <w:tcPr>
-            <w:tcW w:w="1479" w:type="dxa"/>
+              <w:t>lianxifangshi</w:t>
+            </w:r>
+          </w:p>
+        </w:tc>
+        <w:tc>
+          <w:tcPr>
+            <w:tcW w:w="2081" w:type="dxa"/>
             <w:shd w:val="clear" w:color="auto" w:fill="auto"/>
           </w:tcPr>
           <w:p>
@@ -22896,7 +23453,7 @@
         </w:tc>
         <w:tc>
           <w:tcPr>
-            <w:tcW w:w="902" w:type="dxa"/>
+            <w:tcW w:w="1269" w:type="dxa"/>
             <w:shd w:val="clear" w:color="auto" w:fill="auto"/>
           </w:tcPr>
           <w:p>
@@ -22922,7 +23479,7 @@
         </w:tc>
         <w:tc>
           <w:tcPr>
-            <w:tcW w:w="1063" w:type="dxa"/>
+            <w:tcW w:w="1496" w:type="dxa"/>
             <w:shd w:val="clear" w:color="auto" w:fill="auto"/>
           </w:tcPr>
           <w:p>
@@ -22942,13 +23499,13 @@
                 <w:sz w:val="21"/>
                 <w:szCs w:val="21"/>
               </w:rPr>
-              <w:t>性别</w:t>
-            </w:r>
-          </w:p>
-        </w:tc>
-        <w:tc>
-          <w:tcPr>
-            <w:tcW w:w="903" w:type="dxa"/>
+              <w:t>联系方式</w:t>
+            </w:r>
+          </w:p>
+        </w:tc>
+        <w:tc>
+          <w:tcPr>
+            <w:tcW w:w="1271" w:type="dxa"/>
             <w:shd w:val="clear" w:color="auto" w:fill="auto"/>
           </w:tcPr>
           <w:p>
@@ -22966,7 +23523,7 @@
         </w:tc>
         <w:tc>
           <w:tcPr>
-            <w:tcW w:w="991" w:type="dxa"/>
+            <w:tcW w:w="1395" w:type="dxa"/>
             <w:shd w:val="clear" w:color="auto" w:fill="auto"/>
           </w:tcPr>
           <w:p>
@@ -22986,7 +23543,7 @@
       <w:tr>
         <w:tc>
           <w:tcPr>
-            <w:tcW w:w="1488" w:type="dxa"/>
+            <w:tcW w:w="2094" w:type="dxa"/>
             <w:shd w:val="clear" w:color="auto" w:fill="auto"/>
           </w:tcPr>
           <w:p>
@@ -23006,13 +23563,13 @@
                 <w:sz w:val="21"/>
                 <w:szCs w:val="21"/>
               </w:rPr>
-              <w:t>lianxifangshi</w:t>
-            </w:r>
-          </w:p>
-        </w:tc>
-        <w:tc>
-          <w:tcPr>
-            <w:tcW w:w="1479" w:type="dxa"/>
+              <w:t>touxiang</w:t>
+            </w:r>
+          </w:p>
+        </w:tc>
+        <w:tc>
+          <w:tcPr>
+            <w:tcW w:w="2081" w:type="dxa"/>
             <w:shd w:val="clear" w:color="auto" w:fill="auto"/>
           </w:tcPr>
           <w:p>
@@ -23032,13 +23589,13 @@
                 <w:sz w:val="21"/>
                 <w:szCs w:val="21"/>
               </w:rPr>
-              <w:t>varchar</w:t>
-            </w:r>
-          </w:p>
-        </w:tc>
-        <w:tc>
-          <w:tcPr>
-            <w:tcW w:w="902" w:type="dxa"/>
+              <w:t>longtext</w:t>
+            </w:r>
+          </w:p>
+        </w:tc>
+        <w:tc>
+          <w:tcPr>
+            <w:tcW w:w="1269" w:type="dxa"/>
             <w:shd w:val="clear" w:color="auto" w:fill="auto"/>
           </w:tcPr>
           <w:p>
@@ -23058,13 +23615,13 @@
                 <w:sz w:val="21"/>
                 <w:szCs w:val="21"/>
               </w:rPr>
-              <w:t>200</w:t>
-            </w:r>
-          </w:p>
-        </w:tc>
-        <w:tc>
-          <w:tcPr>
-            <w:tcW w:w="1063" w:type="dxa"/>
+              <w:t>4294967295</w:t>
+            </w:r>
+          </w:p>
+        </w:tc>
+        <w:tc>
+          <w:tcPr>
+            <w:tcW w:w="1496" w:type="dxa"/>
             <w:shd w:val="clear" w:color="auto" w:fill="auto"/>
           </w:tcPr>
           <w:p>
@@ -23084,13 +23641,13 @@
                 <w:sz w:val="21"/>
                 <w:szCs w:val="21"/>
               </w:rPr>
-              <w:t>联系方式</w:t>
-            </w:r>
-          </w:p>
-        </w:tc>
-        <w:tc>
-          <w:tcPr>
-            <w:tcW w:w="903" w:type="dxa"/>
+              <w:t>头像</w:t>
+            </w:r>
+          </w:p>
+        </w:tc>
+        <w:tc>
+          <w:tcPr>
+            <w:tcW w:w="1271" w:type="dxa"/>
             <w:shd w:val="clear" w:color="auto" w:fill="auto"/>
           </w:tcPr>
           <w:p>
@@ -23108,7 +23665,7 @@
         </w:tc>
         <w:tc>
           <w:tcPr>
-            <w:tcW w:w="991" w:type="dxa"/>
+            <w:tcW w:w="1395" w:type="dxa"/>
             <w:shd w:val="clear" w:color="auto" w:fill="auto"/>
           </w:tcPr>
           <w:p>
@@ -23128,7 +23685,7 @@
       <w:tr>
         <w:tc>
           <w:tcPr>
-            <w:tcW w:w="1488" w:type="dxa"/>
+            <w:tcW w:w="2094" w:type="dxa"/>
             <w:shd w:val="clear" w:color="auto" w:fill="auto"/>
           </w:tcPr>
           <w:p>
@@ -23148,13 +23705,13 @@
                 <w:sz w:val="21"/>
                 <w:szCs w:val="21"/>
               </w:rPr>
-              <w:t>touxiang</w:t>
-            </w:r>
-          </w:p>
-        </w:tc>
-        <w:tc>
-          <w:tcPr>
-            <w:tcW w:w="1479" w:type="dxa"/>
+              <w:t>zizhi</w:t>
+            </w:r>
+          </w:p>
+        </w:tc>
+        <w:tc>
+          <w:tcPr>
+            <w:tcW w:w="2081" w:type="dxa"/>
             <w:shd w:val="clear" w:color="auto" w:fill="auto"/>
           </w:tcPr>
           <w:p>
@@ -23180,7 +23737,7 @@
         </w:tc>
         <w:tc>
           <w:tcPr>
-            <w:tcW w:w="902" w:type="dxa"/>
+            <w:tcW w:w="1269" w:type="dxa"/>
             <w:shd w:val="clear" w:color="auto" w:fill="auto"/>
           </w:tcPr>
           <w:p>
@@ -23206,7 +23763,7 @@
         </w:tc>
         <w:tc>
           <w:tcPr>
-            <w:tcW w:w="1063" w:type="dxa"/>
+            <w:tcW w:w="1496" w:type="dxa"/>
             <w:shd w:val="clear" w:color="auto" w:fill="auto"/>
           </w:tcPr>
           <w:p>
@@ -23226,13 +23783,13 @@
                 <w:sz w:val="21"/>
                 <w:szCs w:val="21"/>
               </w:rPr>
-              <w:t>头像</w:t>
-            </w:r>
-          </w:p>
-        </w:tc>
-        <w:tc>
-          <w:tcPr>
-            <w:tcW w:w="903" w:type="dxa"/>
+              <w:t>资质</w:t>
+            </w:r>
+          </w:p>
+        </w:tc>
+        <w:tc>
+          <w:tcPr>
+            <w:tcW w:w="1271" w:type="dxa"/>
             <w:shd w:val="clear" w:color="auto" w:fill="auto"/>
           </w:tcPr>
           <w:p>
@@ -23250,7 +23807,7 @@
         </w:tc>
         <w:tc>
           <w:tcPr>
-            <w:tcW w:w="991" w:type="dxa"/>
+            <w:tcW w:w="1395" w:type="dxa"/>
             <w:shd w:val="clear" w:color="auto" w:fill="auto"/>
           </w:tcPr>
           <w:p>
@@ -23267,6 +23824,148 @@
           </w:p>
         </w:tc>
       </w:tr>
+      <w:tr>
+        <w:tc>
+          <w:tcPr>
+            <w:tcW w:w="2094" w:type="dxa"/>
+            <w:shd w:val="clear" w:color="auto" w:fill="auto"/>
+          </w:tcPr>
+          <w:p>
+            <w:pPr>
+              <w:pStyle w:val="af7"/>
+              <w:spacing w:beforeLines="50" w:before="156" w:line="300" w:lineRule="auto"/>
+              <w:jc w:val="center"/>
+              <w:rPr>
+                <w:rFonts w:ascii="Times New Roman"/>
+                <w:sz w:val="21"/>
+                <w:szCs w:val="21"/>
+              </w:rPr>
+            </w:pPr>
+            <w:r>
+              <w:rPr>
+                <w:rFonts w:ascii="Times New Roman"/>
+                <w:sz w:val="21"/>
+                <w:szCs w:val="21"/>
+              </w:rPr>
+              <w:t>gerenjieshao</w:t>
+            </w:r>
+          </w:p>
+        </w:tc>
+        <w:tc>
+          <w:tcPr>
+            <w:tcW w:w="2081" w:type="dxa"/>
+            <w:shd w:val="clear" w:color="auto" w:fill="auto"/>
+          </w:tcPr>
+          <w:p>
+            <w:pPr>
+              <w:pStyle w:val="af7"/>
+              <w:spacing w:beforeLines="50" w:before="156" w:line="300" w:lineRule="auto"/>
+              <w:jc w:val="center"/>
+              <w:rPr>
+                <w:rFonts w:ascii="Times New Roman"/>
+                <w:sz w:val="21"/>
+                <w:szCs w:val="21"/>
+              </w:rPr>
+            </w:pPr>
+            <w:r>
+              <w:rPr>
+                <w:rFonts w:ascii="Times New Roman"/>
+                <w:sz w:val="21"/>
+                <w:szCs w:val="21"/>
+              </w:rPr>
+              <w:t>longtext</w:t>
+            </w:r>
+          </w:p>
+        </w:tc>
+        <w:tc>
+          <w:tcPr>
+            <w:tcW w:w="1269" w:type="dxa"/>
+            <w:shd w:val="clear" w:color="auto" w:fill="auto"/>
+          </w:tcPr>
+          <w:p>
+            <w:pPr>
+              <w:pStyle w:val="af7"/>
+              <w:spacing w:beforeLines="50" w:before="156" w:line="300" w:lineRule="auto"/>
+              <w:jc w:val="center"/>
+              <w:rPr>
+                <w:rFonts w:ascii="Times New Roman"/>
+                <w:sz w:val="21"/>
+                <w:szCs w:val="21"/>
+              </w:rPr>
+            </w:pPr>
+            <w:r>
+              <w:rPr>
+                <w:rFonts w:ascii="Times New Roman"/>
+                <w:sz w:val="21"/>
+                <w:szCs w:val="21"/>
+              </w:rPr>
+              <w:t>4294967295</w:t>
+            </w:r>
+          </w:p>
+        </w:tc>
+        <w:tc>
+          <w:tcPr>
+            <w:tcW w:w="1496" w:type="dxa"/>
+            <w:shd w:val="clear" w:color="auto" w:fill="auto"/>
+          </w:tcPr>
+          <w:p>
+            <w:pPr>
+              <w:pStyle w:val="af7"/>
+              <w:spacing w:beforeLines="50" w:before="156" w:line="300" w:lineRule="auto"/>
+              <w:jc w:val="center"/>
+              <w:rPr>
+                <w:rFonts w:ascii="Times New Roman"/>
+                <w:sz w:val="21"/>
+                <w:szCs w:val="21"/>
+              </w:rPr>
+            </w:pPr>
+            <w:r>
+              <w:rPr>
+                <w:rFonts w:ascii="Times New Roman"/>
+                <w:sz w:val="21"/>
+                <w:szCs w:val="21"/>
+              </w:rPr>
+              <w:t>个人介绍</w:t>
+            </w:r>
+          </w:p>
+        </w:tc>
+        <w:tc>
+          <w:tcPr>
+            <w:tcW w:w="1271" w:type="dxa"/>
+            <w:shd w:val="clear" w:color="auto" w:fill="auto"/>
+          </w:tcPr>
+          <w:p>
+            <w:pPr>
+              <w:pStyle w:val="af7"/>
+              <w:spacing w:beforeLines="50" w:before="156" w:line="300" w:lineRule="auto"/>
+              <w:jc w:val="center"/>
+              <w:rPr>
+                <w:rFonts w:ascii="Times New Roman"/>
+                <w:sz w:val="21"/>
+                <w:szCs w:val="21"/>
+              </w:rPr>
+            </w:pPr>
+          </w:p>
+        </w:tc>
+        <w:tc>
+          <w:tcPr>
+            <w:tcW w:w="1395" w:type="dxa"/>
+            <w:shd w:val="clear" w:color="auto" w:fill="auto"/>
+          </w:tcPr>
+          <w:p>
+            <w:pPr>
+              <w:pStyle w:val="af7"/>
+              <w:spacing w:beforeLines="50" w:before="156" w:line="300" w:lineRule="auto"/>
+              <w:jc w:val="center"/>
+              <w:rPr>
+                <w:rFonts w:ascii="Times New Roman"/>
+                <w:sz w:val="21"/>
+                <w:szCs w:val="21"/>
+              </w:rPr>
+            </w:pPr>
+          </w:p>
+        </w:tc>
+      </w:tr>
     </w:tbl>
     <w:p>
       <w:pPr>
@@ -23275,6 +23974,62 @@
           <w:szCs w:val="21"/>
         </w:rPr>
       </w:pPr>
+      <w:r>
+        <w:rPr>
+          <w:rFonts w:ascii="Times New Roman" w:hAnsi="Times New Roman" w:cs="Times New Roman" w:hint="eastAsia"/>
+          <w:sz w:val="24"/>
+          <w:szCs w:val="24"/>
+        </w:rPr>
+        <w:t>（</w:t>
+      </w:r>
+      <w:r>
+        <w:rPr>
+          <w:rFonts w:ascii="Times New Roman" w:hAnsi="Times New Roman" w:cs="Times New Roman"/>
+          <w:sz w:val="24"/>
+          <w:szCs w:val="24"/>
+        </w:rPr>
+        <w:t>4</w:t>
+      </w:r>
+      <w:r>
+        <w:rPr>
+          <w:rFonts w:ascii="Times New Roman" w:hAnsi="Times New Roman" w:cs="Times New Roman" w:hint="eastAsia"/>
+          <w:sz w:val="24"/>
+          <w:szCs w:val="24"/>
+        </w:rPr>
+        <w:t>）赞助商信息表如表</w:t>
+      </w:r>
+      <w:r>
+        <w:rPr>
+          <w:rFonts w:ascii="Times New Roman" w:hAnsi="Times New Roman" w:cs="Times New Roman" w:hint="eastAsia"/>
+          <w:sz w:val="24"/>
+          <w:szCs w:val="24"/>
+        </w:rPr>
+        <w:t>4</w:t>
+      </w:r>
+      <w:r>
+        <w:rPr>
+          <w:rFonts w:ascii="Times New Roman" w:hAnsi="Times New Roman" w:cs="Times New Roman"/>
+          <w:sz w:val="24"/>
+          <w:szCs w:val="24"/>
+        </w:rPr>
+        <w:t>-</w:t>
+      </w:r>
+      <w:r>
+        <w:rPr>
+          <w:rFonts w:ascii="Times New Roman" w:hAnsi="Times New Roman" w:cs="Times New Roman"/>
+          <w:sz w:val="24"/>
+          <w:szCs w:val="24"/>
+        </w:rPr>
+        <w:t>4</w:t>
+      </w:r>
+      <w:r>
+        <w:rPr>
+          <w:rFonts w:ascii="Times New Roman" w:hAnsi="Times New Roman" w:cs="Times New Roman" w:hint="eastAsia"/>
+          <w:sz w:val="24"/>
+          <w:szCs w:val="24"/>
+        </w:rPr>
+        <w:t>所示。</w:t>
+      </w:r>
     </w:p>
     <w:p>
       <w:pPr>
@@ -23300,7 +24055,7 @@
           <w:color w:val="000000"/>
           <w:szCs w:val="21"/>
         </w:rPr>
-        <w:t>4-4</w:t>
+        <w:t>4-</w:t>
       </w:r>
       <w:r>
         <w:rPr>
@@ -23308,6 +24063,14 @@
           <w:color w:val="000000"/>
           <w:szCs w:val="21"/>
         </w:rPr>
+        <w:t>4</w:t>
+      </w:r>
+      <w:r>
+        <w:rPr>
+          <w:rFonts w:ascii="Times New Roman" w:eastAsia="宋体" w:hAnsi="Times New Roman" w:cs="Times New Roman"/>
+          <w:color w:val="000000"/>
+          <w:szCs w:val="21"/>
+        </w:rPr>
         <w:t>：</w:t>
       </w:r>
       <w:r>
@@ -23315,7 +24078,7 @@
           <w:rFonts w:ascii="Times New Roman" w:eastAsia="宋体" w:hAnsi="Times New Roman" w:cs="Times New Roman"/>
           <w:szCs w:val="21"/>
         </w:rPr>
-        <w:t>合作方案</w:t>
+        <w:t>赞助商</w:t>
       </w:r>
     </w:p>
     <w:tbl>
@@ -23339,7 +24102,7 @@
       <w:tr>
         <w:tc>
           <w:tcPr>
-            <w:tcW w:w="1488" w:type="dxa"/>
+            <w:tcW w:w="2094" w:type="dxa"/>
             <w:tcBorders>
               <w:top w:val="single" w:sz="12" w:space="0" w:color="auto"/>
               <w:bottom w:val="single" w:sz="2" w:space="0" w:color="auto"/>
@@ -23369,7 +24132,7 @@
         </w:tc>
         <w:tc>
           <w:tcPr>
-            <w:tcW w:w="1479" w:type="dxa"/>
+            <w:tcW w:w="2081" w:type="dxa"/>
             <w:tcBorders>
               <w:top w:val="single" w:sz="12" w:space="0" w:color="auto"/>
               <w:bottom w:val="single" w:sz="2" w:space="0" w:color="auto"/>
@@ -23399,7 +24162,7 @@
         </w:tc>
         <w:tc>
           <w:tcPr>
-            <w:tcW w:w="902" w:type="dxa"/>
+            <w:tcW w:w="1269" w:type="dxa"/>
             <w:tcBorders>
               <w:top w:val="single" w:sz="12" w:space="0" w:color="auto"/>
               <w:bottom w:val="single" w:sz="2" w:space="0" w:color="auto"/>
@@ -23429,7 +24192,7 @@
         </w:tc>
         <w:tc>
           <w:tcPr>
-            <w:tcW w:w="1063" w:type="dxa"/>
+            <w:tcW w:w="1496" w:type="dxa"/>
             <w:tcBorders>
               <w:top w:val="single" w:sz="12" w:space="0" w:color="auto"/>
               <w:bottom w:val="single" w:sz="2" w:space="0" w:color="auto"/>
@@ -23459,7 +24222,7 @@
         </w:tc>
         <w:tc>
           <w:tcPr>
-            <w:tcW w:w="903" w:type="dxa"/>
+            <w:tcW w:w="1271" w:type="dxa"/>
             <w:tcBorders>
               <w:top w:val="single" w:sz="12" w:space="0" w:color="auto"/>
               <w:bottom w:val="single" w:sz="2" w:space="0" w:color="auto"/>
@@ -23489,7 +24252,7 @@
         </w:tc>
         <w:tc>
           <w:tcPr>
-            <w:tcW w:w="991" w:type="dxa"/>
+            <w:tcW w:w="1395" w:type="dxa"/>
             <w:tcBorders>
               <w:top w:val="single" w:sz="12" w:space="0" w:color="auto"/>
               <w:bottom w:val="single" w:sz="2" w:space="0" w:color="auto"/>
@@ -23521,7 +24284,7 @@
       <w:tr>
         <w:tc>
           <w:tcPr>
-            <w:tcW w:w="1488" w:type="dxa"/>
+            <w:tcW w:w="2094" w:type="dxa"/>
             <w:tcBorders>
               <w:top w:val="single" w:sz="2" w:space="0" w:color="auto"/>
             </w:tcBorders>
@@ -23550,7 +24313,7 @@
         </w:tc>
         <w:tc>
           <w:tcPr>
-            <w:tcW w:w="1479" w:type="dxa"/>
+            <w:tcW w:w="2081" w:type="dxa"/>
             <w:tcBorders>
               <w:top w:val="single" w:sz="2" w:space="0" w:color="auto"/>
             </w:tcBorders>
@@ -23579,7 +24342,7 @@
         </w:tc>
         <w:tc>
           <w:tcPr>
-            <w:tcW w:w="902" w:type="dxa"/>
+            <w:tcW w:w="1269" w:type="dxa"/>
             <w:tcBorders>
               <w:top w:val="single" w:sz="2" w:space="0" w:color="auto"/>
             </w:tcBorders>
@@ -23600,7 +24363,7 @@
         </w:tc>
         <w:tc>
           <w:tcPr>
-            <w:tcW w:w="1063" w:type="dxa"/>
+            <w:tcW w:w="1496" w:type="dxa"/>
             <w:tcBorders>
               <w:top w:val="single" w:sz="2" w:space="0" w:color="auto"/>
             </w:tcBorders>
@@ -23629,7 +24392,7 @@
         </w:tc>
         <w:tc>
           <w:tcPr>
-            <w:tcW w:w="903" w:type="dxa"/>
+            <w:tcW w:w="1271" w:type="dxa"/>
             <w:tcBorders>
               <w:top w:val="single" w:sz="2" w:space="0" w:color="auto"/>
             </w:tcBorders>
@@ -23658,7 +24421,7 @@
         </w:tc>
         <w:tc>
           <w:tcPr>
-            <w:tcW w:w="991" w:type="dxa"/>
+            <w:tcW w:w="1395" w:type="dxa"/>
             <w:tcBorders>
               <w:top w:val="single" w:sz="2" w:space="0" w:color="auto"/>
             </w:tcBorders>
@@ -23681,7 +24444,7 @@
       <w:tr>
         <w:tc>
           <w:tcPr>
-            <w:tcW w:w="1488" w:type="dxa"/>
+            <w:tcW w:w="2094" w:type="dxa"/>
             <w:shd w:val="clear" w:color="auto" w:fill="auto"/>
           </w:tcPr>
           <w:p>
@@ -23707,7 +24470,7 @@
         </w:tc>
         <w:tc>
           <w:tcPr>
-            <w:tcW w:w="1479" w:type="dxa"/>
+            <w:tcW w:w="2081" w:type="dxa"/>
             <w:shd w:val="clear" w:color="auto" w:fill="auto"/>
           </w:tcPr>
           <w:p>
@@ -23733,7 +24496,7 @@
         </w:tc>
         <w:tc>
           <w:tcPr>
-            <w:tcW w:w="902" w:type="dxa"/>
+            <w:tcW w:w="1269" w:type="dxa"/>
             <w:shd w:val="clear" w:color="auto" w:fill="auto"/>
           </w:tcPr>
           <w:p>
@@ -23751,7 +24514,7 @@
         </w:tc>
         <w:tc>
           <w:tcPr>
-            <w:tcW w:w="1063" w:type="dxa"/>
+            <w:tcW w:w="1496" w:type="dxa"/>
             <w:shd w:val="clear" w:color="auto" w:fill="auto"/>
           </w:tcPr>
           <w:p>
@@ -23777,7 +24540,7 @@
         </w:tc>
         <w:tc>
           <w:tcPr>
-            <w:tcW w:w="903" w:type="dxa"/>
+            <w:tcW w:w="1271" w:type="dxa"/>
             <w:shd w:val="clear" w:color="auto" w:fill="auto"/>
           </w:tcPr>
           <w:p>
@@ -23795,7 +24558,7 @@
         </w:tc>
         <w:tc>
           <w:tcPr>
-            <w:tcW w:w="991" w:type="dxa"/>
+            <w:tcW w:w="1395" w:type="dxa"/>
             <w:shd w:val="clear" w:color="auto" w:fill="auto"/>
           </w:tcPr>
           <w:p>
@@ -23823,7 +24586,7 @@
       <w:tr>
         <w:tc>
           <w:tcPr>
-            <w:tcW w:w="1488" w:type="dxa"/>
+            <w:tcW w:w="2094" w:type="dxa"/>
             <w:shd w:val="clear" w:color="auto" w:fill="auto"/>
           </w:tcPr>
           <w:p>
@@ -23843,13 +24606,13 @@
                 <w:sz w:val="21"/>
                 <w:szCs w:val="21"/>
               </w:rPr>
-              <w:t>fanganbianhao</w:t>
-            </w:r>
-          </w:p>
-        </w:tc>
-        <w:tc>
-          <w:tcPr>
-            <w:tcW w:w="1479" w:type="dxa"/>
+              <w:t>zhanghao</w:t>
+            </w:r>
+          </w:p>
+        </w:tc>
+        <w:tc>
+          <w:tcPr>
+            <w:tcW w:w="2081" w:type="dxa"/>
             <w:shd w:val="clear" w:color="auto" w:fill="auto"/>
           </w:tcPr>
           <w:p>
@@ -23875,7 +24638,7 @@
         </w:tc>
         <w:tc>
           <w:tcPr>
-            <w:tcW w:w="902" w:type="dxa"/>
+            <w:tcW w:w="1269" w:type="dxa"/>
             <w:shd w:val="clear" w:color="auto" w:fill="auto"/>
           </w:tcPr>
           <w:p>
@@ -23901,7 +24664,7 @@
         </w:tc>
         <w:tc>
           <w:tcPr>
-            <w:tcW w:w="1063" w:type="dxa"/>
+            <w:tcW w:w="1496" w:type="dxa"/>
             <w:shd w:val="clear" w:color="auto" w:fill="auto"/>
           </w:tcPr>
           <w:p>
@@ -23921,13 +24684,13 @@
                 <w:sz w:val="21"/>
                 <w:szCs w:val="21"/>
               </w:rPr>
-              <w:t>方案编号</w:t>
-            </w:r>
-          </w:p>
-        </w:tc>
-        <w:tc>
-          <w:tcPr>
-            <w:tcW w:w="903" w:type="dxa"/>
+              <w:t>账号</w:t>
+            </w:r>
+          </w:p>
+        </w:tc>
+        <w:tc>
+          <w:tcPr>
+            <w:tcW w:w="1271" w:type="dxa"/>
             <w:shd w:val="clear" w:color="auto" w:fill="auto"/>
           </w:tcPr>
           <w:p>
@@ -23945,7 +24708,7 @@
         </w:tc>
         <w:tc>
           <w:tcPr>
-            <w:tcW w:w="991" w:type="dxa"/>
+            <w:tcW w:w="1395" w:type="dxa"/>
             <w:shd w:val="clear" w:color="auto" w:fill="auto"/>
           </w:tcPr>
           <w:p>
@@ -23965,7 +24728,7 @@
       <w:tr>
         <w:tc>
           <w:tcPr>
-            <w:tcW w:w="1488" w:type="dxa"/>
+            <w:tcW w:w="2094" w:type="dxa"/>
             <w:shd w:val="clear" w:color="auto" w:fill="auto"/>
           </w:tcPr>
           <w:p>
@@ -23985,13 +24748,13 @@
                 <w:sz w:val="21"/>
                 <w:szCs w:val="21"/>
               </w:rPr>
-              <w:t>fanganmingcheng</w:t>
-            </w:r>
-          </w:p>
-        </w:tc>
-        <w:tc>
-          <w:tcPr>
-            <w:tcW w:w="1479" w:type="dxa"/>
+              <w:t>mima</w:t>
+            </w:r>
+          </w:p>
+        </w:tc>
+        <w:tc>
+          <w:tcPr>
+            <w:tcW w:w="2081" w:type="dxa"/>
             <w:shd w:val="clear" w:color="auto" w:fill="auto"/>
           </w:tcPr>
           <w:p>
@@ -24017,7 +24780,7 @@
         </w:tc>
         <w:tc>
           <w:tcPr>
-            <w:tcW w:w="902" w:type="dxa"/>
+            <w:tcW w:w="1269" w:type="dxa"/>
             <w:shd w:val="clear" w:color="auto" w:fill="auto"/>
           </w:tcPr>
           <w:p>
@@ -24043,7 +24806,7 @@
         </w:tc>
         <w:tc>
           <w:tcPr>
-            <w:tcW w:w="1063" w:type="dxa"/>
+            <w:tcW w:w="1496" w:type="dxa"/>
             <w:shd w:val="clear" w:color="auto" w:fill="auto"/>
           </w:tcPr>
           <w:p>
@@ -24063,13 +24826,13 @@
                 <w:sz w:val="21"/>
                 <w:szCs w:val="21"/>
               </w:rPr>
-              <w:t>方案名称</w:t>
-            </w:r>
-          </w:p>
-        </w:tc>
-        <w:tc>
-          <w:tcPr>
-            <w:tcW w:w="903" w:type="dxa"/>
+              <w:t>密码</w:t>
+            </w:r>
+          </w:p>
+        </w:tc>
+        <w:tc>
+          <w:tcPr>
+            <w:tcW w:w="1271" w:type="dxa"/>
             <w:shd w:val="clear" w:color="auto" w:fill="auto"/>
           </w:tcPr>
           <w:p>
@@ -24087,7 +24850,7 @@
         </w:tc>
         <w:tc>
           <w:tcPr>
-            <w:tcW w:w="991" w:type="dxa"/>
+            <w:tcW w:w="1395" w:type="dxa"/>
             <w:shd w:val="clear" w:color="auto" w:fill="auto"/>
           </w:tcPr>
           <w:p>
@@ -24107,7 +24870,7 @@
       <w:tr>
         <w:tc>
           <w:tcPr>
-            <w:tcW w:w="1488" w:type="dxa"/>
+            <w:tcW w:w="2094" w:type="dxa"/>
             <w:shd w:val="clear" w:color="auto" w:fill="auto"/>
           </w:tcPr>
           <w:p>
@@ -24127,13 +24890,13 @@
                 <w:sz w:val="21"/>
                 <w:szCs w:val="21"/>
               </w:rPr>
-              <w:t>fabushijian</w:t>
-            </w:r>
-          </w:p>
-        </w:tc>
-        <w:tc>
-          <w:tcPr>
-            <w:tcW w:w="1479" w:type="dxa"/>
+              <w:t>xingming</w:t>
+            </w:r>
+          </w:p>
+        </w:tc>
+        <w:tc>
+          <w:tcPr>
+            <w:tcW w:w="2081" w:type="dxa"/>
             <w:shd w:val="clear" w:color="auto" w:fill="auto"/>
           </w:tcPr>
           <w:p>
@@ -24153,13 +24916,13 @@
                 <w:sz w:val="21"/>
                 <w:szCs w:val="21"/>
               </w:rPr>
-              <w:t>date</w:t>
-            </w:r>
-          </w:p>
-        </w:tc>
-        <w:tc>
-          <w:tcPr>
-            <w:tcW w:w="902" w:type="dxa"/>
+              <w:t>varchar</w:t>
+            </w:r>
+          </w:p>
+        </w:tc>
+        <w:tc>
+          <w:tcPr>
+            <w:tcW w:w="1269" w:type="dxa"/>
             <w:shd w:val="clear" w:color="auto" w:fill="auto"/>
           </w:tcPr>
           <w:p>
@@ -24173,11 +24936,19 @@
                 <w:szCs w:val="21"/>
               </w:rPr>
             </w:pPr>
-          </w:p>
-        </w:tc>
-        <w:tc>
-          <w:tcPr>
-            <w:tcW w:w="1063" w:type="dxa"/>
+            <w:r>
+              <w:rPr>
+                <w:rFonts w:ascii="Times New Roman"/>
+                <w:sz w:val="21"/>
+                <w:szCs w:val="21"/>
+              </w:rPr>
+              <w:t>200</w:t>
+            </w:r>
+          </w:p>
+        </w:tc>
+        <w:tc>
+          <w:tcPr>
+            <w:tcW w:w="1496" w:type="dxa"/>
             <w:shd w:val="clear" w:color="auto" w:fill="auto"/>
           </w:tcPr>
           <w:p>
@@ -24197,13 +24968,13 @@
                 <w:sz w:val="21"/>
                 <w:szCs w:val="21"/>
               </w:rPr>
-              <w:t>发布时间</w:t>
-            </w:r>
-          </w:p>
-        </w:tc>
-        <w:tc>
-          <w:tcPr>
-            <w:tcW w:w="903" w:type="dxa"/>
+              <w:t>姓名</w:t>
+            </w:r>
+          </w:p>
+        </w:tc>
+        <w:tc>
+          <w:tcPr>
+            <w:tcW w:w="1271" w:type="dxa"/>
             <w:shd w:val="clear" w:color="auto" w:fill="auto"/>
           </w:tcPr>
           <w:p>
@@ -24221,7 +24992,7 @@
         </w:tc>
         <w:tc>
           <w:tcPr>
-            <w:tcW w:w="991" w:type="dxa"/>
+            <w:tcW w:w="1395" w:type="dxa"/>
             <w:shd w:val="clear" w:color="auto" w:fill="auto"/>
           </w:tcPr>
           <w:p>
@@ -24241,7 +25012,7 @@
       <w:tr>
         <w:tc>
           <w:tcPr>
-            <w:tcW w:w="1488" w:type="dxa"/>
+            <w:tcW w:w="2094" w:type="dxa"/>
             <w:shd w:val="clear" w:color="auto" w:fill="auto"/>
           </w:tcPr>
           <w:p>
@@ -24261,13 +25032,13 @@
                 <w:sz w:val="21"/>
                 <w:szCs w:val="21"/>
               </w:rPr>
-              <w:t>baojia</w:t>
-            </w:r>
-          </w:p>
-        </w:tc>
-        <w:tc>
-          <w:tcPr>
-            <w:tcW w:w="1479" w:type="dxa"/>
+              <w:t>xingbie</w:t>
+            </w:r>
+          </w:p>
+        </w:tc>
+        <w:tc>
+          <w:tcPr>
+            <w:tcW w:w="2081" w:type="dxa"/>
             <w:shd w:val="clear" w:color="auto" w:fill="auto"/>
           </w:tcPr>
           <w:p>
@@ -24287,13 +25058,13 @@
                 <w:sz w:val="21"/>
                 <w:szCs w:val="21"/>
               </w:rPr>
-              <w:t>float</w:t>
-            </w:r>
-          </w:p>
-        </w:tc>
-        <w:tc>
-          <w:tcPr>
-            <w:tcW w:w="902" w:type="dxa"/>
+              <w:t>varchar</w:t>
+            </w:r>
+          </w:p>
+        </w:tc>
+        <w:tc>
+          <w:tcPr>
+            <w:tcW w:w="1269" w:type="dxa"/>
             <w:shd w:val="clear" w:color="auto" w:fill="auto"/>
           </w:tcPr>
           <w:p>
@@ -24307,11 +25078,19 @@
                 <w:szCs w:val="21"/>
               </w:rPr>
             </w:pPr>
-          </w:p>
-        </w:tc>
-        <w:tc>
-          <w:tcPr>
-            <w:tcW w:w="1063" w:type="dxa"/>
+            <w:r>
+              <w:rPr>
+                <w:rFonts w:ascii="Times New Roman"/>
+                <w:sz w:val="21"/>
+                <w:szCs w:val="21"/>
+              </w:rPr>
+              <w:t>200</w:t>
+            </w:r>
+          </w:p>
+        </w:tc>
+        <w:tc>
+          <w:tcPr>
+            <w:tcW w:w="1496" w:type="dxa"/>
             <w:shd w:val="clear" w:color="auto" w:fill="auto"/>
           </w:tcPr>
           <w:p>
@@ -24331,13 +25110,13 @@
                 <w:sz w:val="21"/>
                 <w:szCs w:val="21"/>
               </w:rPr>
-              <w:t>报价</w:t>
-            </w:r>
-          </w:p>
-        </w:tc>
-        <w:tc>
-          <w:tcPr>
-            <w:tcW w:w="903" w:type="dxa"/>
+              <w:t>性别</w:t>
+            </w:r>
+          </w:p>
+        </w:tc>
+        <w:tc>
+          <w:tcPr>
+            <w:tcW w:w="1271" w:type="dxa"/>
             <w:shd w:val="clear" w:color="auto" w:fill="auto"/>
           </w:tcPr>
           <w:p>
@@ -24355,7 +25134,7 @@
         </w:tc>
         <w:tc>
           <w:tcPr>
-            <w:tcW w:w="991" w:type="dxa"/>
+            <w:tcW w:w="1395" w:type="dxa"/>
             <w:shd w:val="clear" w:color="auto" w:fill="auto"/>
           </w:tcPr>
           <w:p>
@@ -24375,7 +25154,7 @@
       <w:tr>
         <w:tc>
           <w:tcPr>
-            <w:tcW w:w="1488" w:type="dxa"/>
+            <w:tcW w:w="2094" w:type="dxa"/>
             <w:shd w:val="clear" w:color="auto" w:fill="auto"/>
           </w:tcPr>
           <w:p>
@@ -24395,13 +25174,13 @@
                 <w:sz w:val="21"/>
                 <w:szCs w:val="21"/>
               </w:rPr>
-              <w:t>fanganneirong</w:t>
-            </w:r>
-          </w:p>
-        </w:tc>
-        <w:tc>
-          <w:tcPr>
-            <w:tcW w:w="1479" w:type="dxa"/>
+              <w:t>lianxifangshi</w:t>
+            </w:r>
+          </w:p>
+        </w:tc>
+        <w:tc>
+          <w:tcPr>
+            <w:tcW w:w="2081" w:type="dxa"/>
             <w:shd w:val="clear" w:color="auto" w:fill="auto"/>
           </w:tcPr>
           <w:p>
@@ -24421,13 +25200,13 @@
                 <w:sz w:val="21"/>
                 <w:szCs w:val="21"/>
               </w:rPr>
-              <w:t>longtext</w:t>
-            </w:r>
-          </w:p>
-        </w:tc>
-        <w:tc>
-          <w:tcPr>
-            <w:tcW w:w="902" w:type="dxa"/>
+              <w:t>varchar</w:t>
+            </w:r>
+          </w:p>
+        </w:tc>
+        <w:tc>
+          <w:tcPr>
+            <w:tcW w:w="1269" w:type="dxa"/>
             <w:shd w:val="clear" w:color="auto" w:fill="auto"/>
           </w:tcPr>
           <w:p>
@@ -24447,13 +25226,13 @@
                 <w:sz w:val="21"/>
                 <w:szCs w:val="21"/>
               </w:rPr>
-              <w:t>4294967295</w:t>
-            </w:r>
-          </w:p>
-        </w:tc>
-        <w:tc>
-          <w:tcPr>
-            <w:tcW w:w="1063" w:type="dxa"/>
+              <w:t>200</w:t>
+            </w:r>
+          </w:p>
+        </w:tc>
+        <w:tc>
+          <w:tcPr>
+            <w:tcW w:w="1496" w:type="dxa"/>
             <w:shd w:val="clear" w:color="auto" w:fill="auto"/>
           </w:tcPr>
           <w:p>
@@ -24473,13 +25252,13 @@
                 <w:sz w:val="21"/>
                 <w:szCs w:val="21"/>
               </w:rPr>
-              <w:t>方案内容</w:t>
-            </w:r>
-          </w:p>
-        </w:tc>
-        <w:tc>
-          <w:tcPr>
-            <w:tcW w:w="903" w:type="dxa"/>
+              <w:t>联系方式</w:t>
+            </w:r>
+          </w:p>
+        </w:tc>
+        <w:tc>
+          <w:tcPr>
+            <w:tcW w:w="1271" w:type="dxa"/>
             <w:shd w:val="clear" w:color="auto" w:fill="auto"/>
           </w:tcPr>
           <w:p>
@@ -24497,7 +25276,7 @@
         </w:tc>
         <w:tc>
           <w:tcPr>
-            <w:tcW w:w="991" w:type="dxa"/>
+            <w:tcW w:w="1395" w:type="dxa"/>
             <w:shd w:val="clear" w:color="auto" w:fill="auto"/>
           </w:tcPr>
           <w:p>
@@ -24517,7 +25296,7 @@
       <w:tr>
         <w:tc>
           <w:tcPr>
-            <w:tcW w:w="1488" w:type="dxa"/>
+            <w:tcW w:w="2094" w:type="dxa"/>
             <w:shd w:val="clear" w:color="auto" w:fill="auto"/>
           </w:tcPr>
           <w:p>
@@ -24537,13 +25316,14 @@
                 <w:sz w:val="21"/>
                 <w:szCs w:val="21"/>
               </w:rPr>
-              <w:t>zhibozhanghao</w:t>
-            </w:r>
-          </w:p>
-        </w:tc>
-        <w:tc>
-          <w:tcPr>
-            <w:tcW w:w="1479" w:type="dxa"/>
+              <w:lastRenderedPageBreak/>
+              <w:t>touxiang</w:t>
+            </w:r>
+          </w:p>
+        </w:tc>
+        <w:tc>
+          <w:tcPr>
+            <w:tcW w:w="2081" w:type="dxa"/>
             <w:shd w:val="clear" w:color="auto" w:fill="auto"/>
           </w:tcPr>
           <w:p>
@@ -24563,13 +25343,13 @@
                 <w:sz w:val="21"/>
                 <w:szCs w:val="21"/>
               </w:rPr>
-              <w:t>varchar</w:t>
-            </w:r>
-          </w:p>
-        </w:tc>
-        <w:tc>
-          <w:tcPr>
-            <w:tcW w:w="902" w:type="dxa"/>
+              <w:t>longtext</w:t>
+            </w:r>
+          </w:p>
+        </w:tc>
+        <w:tc>
+          <w:tcPr>
+            <w:tcW w:w="1269" w:type="dxa"/>
             <w:shd w:val="clear" w:color="auto" w:fill="auto"/>
           </w:tcPr>
           <w:p>
@@ -24589,13 +25369,13 @@
                 <w:sz w:val="21"/>
                 <w:szCs w:val="21"/>
               </w:rPr>
-              <w:t>200</w:t>
-            </w:r>
-          </w:p>
-        </w:tc>
-        <w:tc>
-          <w:tcPr>
-            <w:tcW w:w="1063" w:type="dxa"/>
+              <w:t>4294967295</w:t>
+            </w:r>
+          </w:p>
+        </w:tc>
+        <w:tc>
+          <w:tcPr>
+            <w:tcW w:w="1496" w:type="dxa"/>
             <w:shd w:val="clear" w:color="auto" w:fill="auto"/>
           </w:tcPr>
           <w:p>
@@ -24615,13 +25395,13 @@
                 <w:sz w:val="21"/>
                 <w:szCs w:val="21"/>
               </w:rPr>
-              <w:t>直播账号</w:t>
-            </w:r>
-          </w:p>
-        </w:tc>
-        <w:tc>
-          <w:tcPr>
-            <w:tcW w:w="903" w:type="dxa"/>
+              <w:t>头像</w:t>
+            </w:r>
+          </w:p>
+        </w:tc>
+        <w:tc>
+          <w:tcPr>
+            <w:tcW w:w="1271" w:type="dxa"/>
             <w:shd w:val="clear" w:color="auto" w:fill="auto"/>
           </w:tcPr>
           <w:p>
@@ -24639,7 +25419,7 @@
         </w:tc>
         <w:tc>
           <w:tcPr>
-            <w:tcW w:w="991" w:type="dxa"/>
+            <w:tcW w:w="1395" w:type="dxa"/>
             <w:shd w:val="clear" w:color="auto" w:fill="auto"/>
           </w:tcPr>
           <w:p>
@@ -24656,448 +25436,70 @@
           </w:p>
         </w:tc>
       </w:tr>
-      <w:tr>
-        <w:tc>
-          <w:tcPr>
-            <w:tcW w:w="1488" w:type="dxa"/>
-            <w:shd w:val="clear" w:color="auto" w:fill="auto"/>
-          </w:tcPr>
-          <w:p>
-            <w:pPr>
-              <w:pStyle w:val="af7"/>
-              <w:spacing w:beforeLines="50" w:before="156" w:line="300" w:lineRule="auto"/>
-              <w:jc w:val="center"/>
-              <w:rPr>
-                <w:rFonts w:ascii="Times New Roman"/>
-                <w:sz w:val="21"/>
-                <w:szCs w:val="21"/>
-              </w:rPr>
-            </w:pPr>
-            <w:r>
-              <w:rPr>
-                <w:rFonts w:ascii="Times New Roman"/>
-                <w:sz w:val="21"/>
-                <w:szCs w:val="21"/>
-              </w:rPr>
-              <w:t>zhiboxingming</w:t>
-            </w:r>
-          </w:p>
-        </w:tc>
-        <w:tc>
-          <w:tcPr>
-            <w:tcW w:w="1479" w:type="dxa"/>
-            <w:shd w:val="clear" w:color="auto" w:fill="auto"/>
-          </w:tcPr>
-          <w:p>
-            <w:pPr>
-              <w:pStyle w:val="af7"/>
-              <w:spacing w:beforeLines="50" w:before="156" w:line="300" w:lineRule="auto"/>
-              <w:jc w:val="center"/>
-              <w:rPr>
-                <w:rFonts w:ascii="Times New Roman"/>
-                <w:sz w:val="21"/>
-                <w:szCs w:val="21"/>
-              </w:rPr>
-            </w:pPr>
-            <w:r>
-              <w:rPr>
-                <w:rFonts w:ascii="Times New Roman"/>
-                <w:sz w:val="21"/>
-                <w:szCs w:val="21"/>
-              </w:rPr>
-              <w:t>varchar</w:t>
-            </w:r>
-          </w:p>
-        </w:tc>
-        <w:tc>
-          <w:tcPr>
-            <w:tcW w:w="902" w:type="dxa"/>
-            <w:shd w:val="clear" w:color="auto" w:fill="auto"/>
-          </w:tcPr>
-          <w:p>
-            <w:pPr>
-              <w:pStyle w:val="af7"/>
-              <w:spacing w:beforeLines="50" w:before="156" w:line="300" w:lineRule="auto"/>
-              <w:jc w:val="center"/>
-              <w:rPr>
-                <w:rFonts w:ascii="Times New Roman"/>
-                <w:sz w:val="21"/>
-                <w:szCs w:val="21"/>
-              </w:rPr>
-            </w:pPr>
-            <w:r>
-              <w:rPr>
-                <w:rFonts w:ascii="Times New Roman"/>
-                <w:sz w:val="21"/>
-                <w:szCs w:val="21"/>
-              </w:rPr>
-              <w:t>200</w:t>
-            </w:r>
-          </w:p>
-        </w:tc>
-        <w:tc>
-          <w:tcPr>
-            <w:tcW w:w="1063" w:type="dxa"/>
-            <w:shd w:val="clear" w:color="auto" w:fill="auto"/>
-          </w:tcPr>
-          <w:p>
-            <w:pPr>
-              <w:pStyle w:val="af7"/>
-              <w:spacing w:beforeLines="50" w:before="156" w:line="300" w:lineRule="auto"/>
-              <w:jc w:val="center"/>
-              <w:rPr>
-                <w:rFonts w:ascii="Times New Roman"/>
-                <w:sz w:val="21"/>
-                <w:szCs w:val="21"/>
-              </w:rPr>
-            </w:pPr>
-            <w:r>
-              <w:rPr>
-                <w:rFonts w:ascii="Times New Roman"/>
-                <w:sz w:val="21"/>
-                <w:szCs w:val="21"/>
-              </w:rPr>
-              <w:t>直播姓名</w:t>
-            </w:r>
-          </w:p>
-        </w:tc>
-        <w:tc>
-          <w:tcPr>
-            <w:tcW w:w="903" w:type="dxa"/>
-            <w:shd w:val="clear" w:color="auto" w:fill="auto"/>
-          </w:tcPr>
-          <w:p>
-            <w:pPr>
-              <w:pStyle w:val="af7"/>
-              <w:spacing w:beforeLines="50" w:before="156" w:line="300" w:lineRule="auto"/>
-              <w:jc w:val="center"/>
-              <w:rPr>
-                <w:rFonts w:ascii="Times New Roman"/>
-                <w:sz w:val="21"/>
-                <w:szCs w:val="21"/>
-              </w:rPr>
-            </w:pPr>
-          </w:p>
-        </w:tc>
-        <w:tc>
-          <w:tcPr>
-            <w:tcW w:w="991" w:type="dxa"/>
-            <w:shd w:val="clear" w:color="auto" w:fill="auto"/>
-          </w:tcPr>
-          <w:p>
-            <w:pPr>
-              <w:pStyle w:val="af7"/>
-              <w:spacing w:beforeLines="50" w:before="156" w:line="300" w:lineRule="auto"/>
-              <w:jc w:val="center"/>
-              <w:rPr>
-                <w:rFonts w:ascii="Times New Roman"/>
-                <w:sz w:val="21"/>
-                <w:szCs w:val="21"/>
-              </w:rPr>
-            </w:pPr>
-          </w:p>
-        </w:tc>
-      </w:tr>
-      <w:tr>
-        <w:tc>
-          <w:tcPr>
-            <w:tcW w:w="1488" w:type="dxa"/>
-            <w:shd w:val="clear" w:color="auto" w:fill="auto"/>
-          </w:tcPr>
-          <w:p>
-            <w:pPr>
-              <w:pStyle w:val="af7"/>
-              <w:spacing w:beforeLines="50" w:before="156" w:line="300" w:lineRule="auto"/>
-              <w:jc w:val="center"/>
-              <w:rPr>
-                <w:rFonts w:ascii="Times New Roman"/>
-                <w:sz w:val="21"/>
-                <w:szCs w:val="21"/>
-              </w:rPr>
-            </w:pPr>
-            <w:r>
-              <w:rPr>
-                <w:rFonts w:ascii="Times New Roman"/>
-                <w:sz w:val="21"/>
-                <w:szCs w:val="21"/>
-              </w:rPr>
-              <w:t>sfsh</w:t>
-            </w:r>
-          </w:p>
-        </w:tc>
-        <w:tc>
-          <w:tcPr>
-            <w:tcW w:w="1479" w:type="dxa"/>
-            <w:shd w:val="clear" w:color="auto" w:fill="auto"/>
-          </w:tcPr>
-          <w:p>
-            <w:pPr>
-              <w:pStyle w:val="af7"/>
-              <w:spacing w:beforeLines="50" w:before="156" w:line="300" w:lineRule="auto"/>
-              <w:jc w:val="center"/>
-              <w:rPr>
-                <w:rFonts w:ascii="Times New Roman"/>
-                <w:sz w:val="21"/>
-                <w:szCs w:val="21"/>
-              </w:rPr>
-            </w:pPr>
-            <w:r>
-              <w:rPr>
-                <w:rFonts w:ascii="Times New Roman"/>
-                <w:sz w:val="21"/>
-                <w:szCs w:val="21"/>
-              </w:rPr>
-              <w:t>varchar</w:t>
-            </w:r>
-          </w:p>
-        </w:tc>
-        <w:tc>
-          <w:tcPr>
-            <w:tcW w:w="902" w:type="dxa"/>
-            <w:shd w:val="clear" w:color="auto" w:fill="auto"/>
-          </w:tcPr>
-          <w:p>
-            <w:pPr>
-              <w:pStyle w:val="af7"/>
-              <w:spacing w:beforeLines="50" w:before="156" w:line="300" w:lineRule="auto"/>
-              <w:jc w:val="center"/>
-              <w:rPr>
-                <w:rFonts w:ascii="Times New Roman"/>
-                <w:sz w:val="21"/>
-                <w:szCs w:val="21"/>
-              </w:rPr>
-            </w:pPr>
-            <w:r>
-              <w:rPr>
-                <w:rFonts w:ascii="Times New Roman"/>
-                <w:sz w:val="21"/>
-                <w:szCs w:val="21"/>
-              </w:rPr>
-              <w:t>200</w:t>
-            </w:r>
-          </w:p>
-        </w:tc>
-        <w:tc>
-          <w:tcPr>
-            <w:tcW w:w="1063" w:type="dxa"/>
-            <w:shd w:val="clear" w:color="auto" w:fill="auto"/>
-          </w:tcPr>
-          <w:p>
-            <w:pPr>
-              <w:pStyle w:val="af7"/>
-              <w:spacing w:beforeLines="50" w:before="156" w:line="300" w:lineRule="auto"/>
-              <w:jc w:val="center"/>
-              <w:rPr>
-                <w:rFonts w:ascii="Times New Roman"/>
-                <w:sz w:val="21"/>
-                <w:szCs w:val="21"/>
-              </w:rPr>
-            </w:pPr>
-            <w:r>
-              <w:rPr>
-                <w:rFonts w:ascii="Times New Roman"/>
-                <w:sz w:val="21"/>
-                <w:szCs w:val="21"/>
-              </w:rPr>
-              <w:t>是否审核</w:t>
-            </w:r>
-          </w:p>
-        </w:tc>
-        <w:tc>
-          <w:tcPr>
-            <w:tcW w:w="903" w:type="dxa"/>
-            <w:shd w:val="clear" w:color="auto" w:fill="auto"/>
-          </w:tcPr>
-          <w:p>
-            <w:pPr>
-              <w:pStyle w:val="af7"/>
-              <w:spacing w:beforeLines="50" w:before="156" w:line="300" w:lineRule="auto"/>
-              <w:jc w:val="center"/>
-              <w:rPr>
-                <w:rFonts w:ascii="Times New Roman"/>
-                <w:sz w:val="21"/>
-                <w:szCs w:val="21"/>
-              </w:rPr>
-            </w:pPr>
-          </w:p>
-        </w:tc>
-        <w:tc>
-          <w:tcPr>
-            <w:tcW w:w="991" w:type="dxa"/>
-            <w:shd w:val="clear" w:color="auto" w:fill="auto"/>
-          </w:tcPr>
-          <w:p>
-            <w:pPr>
-              <w:pStyle w:val="af7"/>
-              <w:spacing w:beforeLines="50" w:before="156" w:line="300" w:lineRule="auto"/>
-              <w:jc w:val="center"/>
-              <w:rPr>
-                <w:rFonts w:ascii="Times New Roman"/>
-                <w:sz w:val="21"/>
-                <w:szCs w:val="21"/>
-              </w:rPr>
-            </w:pPr>
-            <w:r>
-              <w:rPr>
-                <w:rFonts w:ascii="Times New Roman"/>
-                <w:sz w:val="21"/>
-                <w:szCs w:val="21"/>
-              </w:rPr>
-              <w:t>待审核</w:t>
-            </w:r>
-          </w:p>
-        </w:tc>
-      </w:tr>
-      <w:tr>
-        <w:tc>
-          <w:tcPr>
-            <w:tcW w:w="1488" w:type="dxa"/>
-            <w:shd w:val="clear" w:color="auto" w:fill="auto"/>
-          </w:tcPr>
-          <w:p>
-            <w:pPr>
-              <w:pStyle w:val="af7"/>
-              <w:spacing w:beforeLines="50" w:before="156" w:line="300" w:lineRule="auto"/>
-              <w:jc w:val="center"/>
-              <w:rPr>
-                <w:rFonts w:ascii="Times New Roman"/>
-                <w:sz w:val="21"/>
-                <w:szCs w:val="21"/>
-              </w:rPr>
-            </w:pPr>
-            <w:r>
-              <w:rPr>
-                <w:rFonts w:ascii="Times New Roman"/>
-                <w:sz w:val="21"/>
-                <w:szCs w:val="21"/>
-              </w:rPr>
-              <w:t>shhf</w:t>
-            </w:r>
-          </w:p>
-        </w:tc>
-        <w:tc>
-          <w:tcPr>
-            <w:tcW w:w="1479" w:type="dxa"/>
-            <w:shd w:val="clear" w:color="auto" w:fill="auto"/>
-          </w:tcPr>
-          <w:p>
-            <w:pPr>
-              <w:pStyle w:val="af7"/>
-              <w:spacing w:beforeLines="50" w:before="156" w:line="300" w:lineRule="auto"/>
-              <w:jc w:val="center"/>
-              <w:rPr>
-                <w:rFonts w:ascii="Times New Roman"/>
-                <w:sz w:val="21"/>
-                <w:szCs w:val="21"/>
-              </w:rPr>
-            </w:pPr>
-            <w:r>
-              <w:rPr>
-                <w:rFonts w:ascii="Times New Roman"/>
-                <w:sz w:val="21"/>
-                <w:szCs w:val="21"/>
-              </w:rPr>
-              <w:t>longtext</w:t>
-            </w:r>
-          </w:p>
-        </w:tc>
-        <w:tc>
-          <w:tcPr>
-            <w:tcW w:w="902" w:type="dxa"/>
-            <w:shd w:val="clear" w:color="auto" w:fill="auto"/>
-          </w:tcPr>
-          <w:p>
-            <w:pPr>
-              <w:pStyle w:val="af7"/>
-              <w:spacing w:beforeLines="50" w:before="156" w:line="300" w:lineRule="auto"/>
-              <w:jc w:val="center"/>
-              <w:rPr>
-                <w:rFonts w:ascii="Times New Roman"/>
-                <w:sz w:val="21"/>
-                <w:szCs w:val="21"/>
-              </w:rPr>
-            </w:pPr>
-            <w:r>
-              <w:rPr>
-                <w:rFonts w:ascii="Times New Roman"/>
-                <w:sz w:val="21"/>
-                <w:szCs w:val="21"/>
-              </w:rPr>
-              <w:t>4294967295</w:t>
-            </w:r>
-          </w:p>
-        </w:tc>
-        <w:tc>
-          <w:tcPr>
-            <w:tcW w:w="1063" w:type="dxa"/>
-            <w:shd w:val="clear" w:color="auto" w:fill="auto"/>
-          </w:tcPr>
-          <w:p>
-            <w:pPr>
-              <w:pStyle w:val="af7"/>
-              <w:spacing w:beforeLines="50" w:before="156" w:line="300" w:lineRule="auto"/>
-              <w:jc w:val="center"/>
-              <w:rPr>
-                <w:rFonts w:ascii="Times New Roman"/>
-                <w:sz w:val="21"/>
-                <w:szCs w:val="21"/>
-              </w:rPr>
-            </w:pPr>
-            <w:r>
-              <w:rPr>
-                <w:rFonts w:ascii="Times New Roman"/>
-                <w:sz w:val="21"/>
-                <w:szCs w:val="21"/>
-              </w:rPr>
-              <w:t>审核回复</w:t>
-            </w:r>
-          </w:p>
-        </w:tc>
-        <w:tc>
-          <w:tcPr>
-            <w:tcW w:w="903" w:type="dxa"/>
-            <w:shd w:val="clear" w:color="auto" w:fill="auto"/>
-          </w:tcPr>
-          <w:p>
-            <w:pPr>
-              <w:pStyle w:val="af7"/>
-              <w:spacing w:beforeLines="50" w:before="156" w:line="300" w:lineRule="auto"/>
-              <w:jc w:val="center"/>
-              <w:rPr>
-                <w:rFonts w:ascii="Times New Roman"/>
-                <w:sz w:val="21"/>
-                <w:szCs w:val="21"/>
-              </w:rPr>
-            </w:pPr>
-          </w:p>
-        </w:tc>
-        <w:tc>
-          <w:tcPr>
-            <w:tcW w:w="991" w:type="dxa"/>
-            <w:shd w:val="clear" w:color="auto" w:fill="auto"/>
-          </w:tcPr>
-          <w:p>
-            <w:pPr>
-              <w:pStyle w:val="af7"/>
-              <w:spacing w:beforeLines="50" w:before="156" w:line="300" w:lineRule="auto"/>
-              <w:jc w:val="center"/>
-              <w:rPr>
-                <w:rFonts w:ascii="Times New Roman"/>
-                <w:sz w:val="21"/>
-                <w:szCs w:val="21"/>
-              </w:rPr>
-            </w:pPr>
-          </w:p>
-        </w:tc>
-      </w:tr>
     </w:tbl>
     <w:p>
       <w:pPr>
         <w:rPr>
-          <w:rFonts w:ascii="Times New Roman" w:eastAsia="宋体" w:hAnsi="Times New Roman" w:cs="Times New Roman"/>
+          <w:rFonts w:ascii="Times New Roman" w:eastAsia="宋体" w:hAnsi="Times New Roman" w:cs="Times New Roman" w:hint="eastAsia"/>
           <w:szCs w:val="21"/>
         </w:rPr>
       </w:pPr>
+      <w:r>
+        <w:rPr>
+          <w:rFonts w:ascii="Times New Roman" w:hAnsi="Times New Roman" w:cs="Times New Roman" w:hint="eastAsia"/>
+          <w:sz w:val="24"/>
+          <w:szCs w:val="24"/>
+        </w:rPr>
+        <w:t>（</w:t>
+      </w:r>
+      <w:r>
+        <w:rPr>
+          <w:rFonts w:ascii="Times New Roman" w:hAnsi="Times New Roman" w:cs="Times New Roman"/>
+          <w:sz w:val="24"/>
+          <w:szCs w:val="24"/>
+        </w:rPr>
+        <w:t>5</w:t>
+      </w:r>
+      <w:r>
+        <w:rPr>
+          <w:rFonts w:ascii="Times New Roman" w:hAnsi="Times New Roman" w:cs="Times New Roman" w:hint="eastAsia"/>
+          <w:sz w:val="24"/>
+          <w:szCs w:val="24"/>
+        </w:rPr>
+        <w:t>）赞助商信息表如表</w:t>
+      </w:r>
+      <w:r>
+        <w:rPr>
+          <w:rFonts w:ascii="Times New Roman" w:hAnsi="Times New Roman" w:cs="Times New Roman" w:hint="eastAsia"/>
+          <w:sz w:val="24"/>
+          <w:szCs w:val="24"/>
+        </w:rPr>
+        <w:t>4</w:t>
+      </w:r>
+      <w:r>
+        <w:rPr>
+          <w:rFonts w:ascii="Times New Roman" w:hAnsi="Times New Roman" w:cs="Times New Roman"/>
+          <w:sz w:val="24"/>
+          <w:szCs w:val="24"/>
+        </w:rPr>
+        <w:t>-</w:t>
+      </w:r>
+      <w:r>
+        <w:rPr>
+          <w:rFonts w:ascii="Times New Roman" w:hAnsi="Times New Roman" w:cs="Times New Roman"/>
+          <w:sz w:val="24"/>
+          <w:szCs w:val="24"/>
+        </w:rPr>
+        <w:t>5</w:t>
+      </w:r>
+      <w:r>
+        <w:rPr>
+          <w:rFonts w:ascii="Times New Roman" w:hAnsi="Times New Roman" w:cs="Times New Roman" w:hint="eastAsia"/>
+          <w:sz w:val="24"/>
+          <w:szCs w:val="24"/>
+        </w:rPr>
+        <w:t>所示。</w:t>
+      </w:r>
     </w:p>
     <w:p>
       <w:pPr>
@@ -25123,7 +25525,7 @@
           <w:color w:val="000000"/>
           <w:szCs w:val="21"/>
         </w:rPr>
-        <w:t>4-5</w:t>
+        <w:t>4-</w:t>
       </w:r>
       <w:r>
         <w:rPr>
@@ -25131,6 +25533,14 @@
           <w:color w:val="000000"/>
           <w:szCs w:val="21"/>
         </w:rPr>
+        <w:t>5</w:t>
+      </w:r>
+      <w:r>
+        <w:rPr>
+          <w:rFonts w:ascii="Times New Roman" w:eastAsia="宋体" w:hAnsi="Times New Roman" w:cs="Times New Roman"/>
+          <w:color w:val="000000"/>
+          <w:szCs w:val="21"/>
+        </w:rPr>
         <w:t>：</w:t>
       </w:r>
       <w:r>
@@ -25138,7 +25548,7 @@
           <w:rFonts w:ascii="Times New Roman" w:eastAsia="宋体" w:hAnsi="Times New Roman" w:cs="Times New Roman"/>
           <w:szCs w:val="21"/>
         </w:rPr>
-        <w:t>赞助商信息</w:t>
+        <w:t>用户</w:t>
       </w:r>
     </w:p>
     <w:tbl>
@@ -25491,13 +25901,20 @@
             <w:pPr>
               <w:pStyle w:val="af7"/>
               <w:spacing w:beforeLines="50" w:before="156" w:line="300" w:lineRule="auto"/>
-              <w:jc w:val="center"/>
-              <w:rPr>
-                <w:rFonts w:ascii="Times New Roman"/>
-                <w:sz w:val="21"/>
-                <w:szCs w:val="21"/>
-              </w:rPr>
-            </w:pPr>
+              <w:rPr>
+                <w:rFonts w:ascii="Times New Roman"/>
+                <w:sz w:val="21"/>
+                <w:szCs w:val="21"/>
+              </w:rPr>
+            </w:pPr>
+            <w:r>
+              <w:rPr>
+                <w:rFonts w:ascii="Times New Roman"/>
+                <w:sz w:val="21"/>
+                <w:szCs w:val="21"/>
+              </w:rPr>
+              <w:t>CURRENT_TIMESTAMP</w:t>
+            </w:r>
           </w:p>
         </w:tc>
       </w:tr>
@@ -25625,21 +26042,12 @@
             <w:pPr>
               <w:pStyle w:val="af7"/>
               <w:spacing w:beforeLines="50" w:before="156" w:line="300" w:lineRule="auto"/>
-              <w:jc w:val="center"/>
-              <w:rPr>
-                <w:rFonts w:ascii="Times New Roman"/>
-                <w:sz w:val="21"/>
-                <w:szCs w:val="21"/>
-              </w:rPr>
-            </w:pPr>
-            <w:r>
-              <w:rPr>
-                <w:rFonts w:ascii="Times New Roman"/>
-                <w:sz w:val="21"/>
-                <w:szCs w:val="21"/>
-              </w:rPr>
-              <w:t>CURRENT_TIMESTAMP</w:t>
-            </w:r>
+              <w:rPr>
+                <w:rFonts w:ascii="Times New Roman"/>
+                <w:sz w:val="21"/>
+                <w:szCs w:val="21"/>
+              </w:rPr>
+            </w:pPr>
           </w:p>
         </w:tc>
       </w:tr>
@@ -25666,7 +26074,7 @@
                 <w:sz w:val="21"/>
                 <w:szCs w:val="21"/>
               </w:rPr>
-              <w:t>zhanghao</w:t>
+              <w:t>yonghuzhanghao</w:t>
             </w:r>
           </w:p>
         </w:tc>
@@ -25744,7 +26152,7 @@
                 <w:sz w:val="21"/>
                 <w:szCs w:val="21"/>
               </w:rPr>
-              <w:t>账号</w:t>
+              <w:t>用户账号</w:t>
             </w:r>
           </w:p>
         </w:tc>
@@ -25808,7 +26216,7 @@
                 <w:sz w:val="21"/>
                 <w:szCs w:val="21"/>
               </w:rPr>
-              <w:t>xingming</w:t>
+              <w:t>mima</w:t>
             </w:r>
           </w:p>
         </w:tc>
@@ -25886,7 +26294,7 @@
                 <w:sz w:val="21"/>
                 <w:szCs w:val="21"/>
               </w:rPr>
-              <w:t>姓名</w:t>
+              <w:t>密码</w:t>
             </w:r>
           </w:p>
         </w:tc>
@@ -25950,7 +26358,7 @@
                 <w:sz w:val="21"/>
                 <w:szCs w:val="21"/>
               </w:rPr>
-              <w:t>xingbie</w:t>
+              <w:t>yonghuxingming</w:t>
             </w:r>
           </w:p>
         </w:tc>
@@ -26028,7 +26436,7 @@
                 <w:sz w:val="21"/>
                 <w:szCs w:val="21"/>
               </w:rPr>
-              <w:t>性别</w:t>
+              <w:t>用户姓名</w:t>
             </w:r>
           </w:p>
         </w:tc>
@@ -26092,7 +26500,7 @@
                 <w:sz w:val="21"/>
                 <w:szCs w:val="21"/>
               </w:rPr>
-              <w:t>lianxifangshi</w:t>
+              <w:t>xingbie</w:t>
             </w:r>
           </w:p>
         </w:tc>
@@ -26170,7 +26578,7 @@
                 <w:sz w:val="21"/>
                 <w:szCs w:val="21"/>
               </w:rPr>
-              <w:t>联系方式</w:t>
+              <w:t>性别</w:t>
             </w:r>
           </w:p>
         </w:tc>
@@ -26234,7 +26642,7 @@
                 <w:sz w:val="21"/>
                 <w:szCs w:val="21"/>
               </w:rPr>
-              <w:t>touxiang</w:t>
+              <w:t>yonghudianhua</w:t>
             </w:r>
           </w:p>
         </w:tc>
@@ -26260,7 +26668,7 @@
                 <w:sz w:val="21"/>
                 <w:szCs w:val="21"/>
               </w:rPr>
-              <w:t>longtext</w:t>
+              <w:t>varchar</w:t>
             </w:r>
           </w:p>
         </w:tc>
@@ -26286,7 +26694,7 @@
                 <w:sz w:val="21"/>
                 <w:szCs w:val="21"/>
               </w:rPr>
-              <w:t>4294967295</w:t>
+              <w:t>200</w:t>
             </w:r>
           </w:p>
         </w:tc>
@@ -26312,7 +26720,7 @@
                 <w:sz w:val="21"/>
                 <w:szCs w:val="21"/>
               </w:rPr>
-              <w:t>头像</w:t>
+              <w:t>用户电话</w:t>
             </w:r>
           </w:p>
         </w:tc>
@@ -26376,7 +26784,7 @@
                 <w:sz w:val="21"/>
                 <w:szCs w:val="21"/>
               </w:rPr>
-              <w:t>zizhi</w:t>
+              <w:t>touxiang</w:t>
             </w:r>
           </w:p>
         </w:tc>
@@ -26454,13 +26862,29 @@
                 <w:sz w:val="21"/>
                 <w:szCs w:val="21"/>
               </w:rPr>
-              <w:t>资质</w:t>
+              <w:t>头像</w:t>
             </w:r>
           </w:p>
         </w:tc>
         <w:tc>
           <w:tcPr>
             <w:tcW w:w="903" w:type="dxa"/>
+            <w:shd w:val="clear" w:color="auto" w:fill="auto"/>
+          </w:tcPr>
+          <w:p>
+            <w:pPr>
+              <w:snapToGrid w:val="0"/>
+              <w:jc w:val="center"/>
+              <w:rPr>
+                <w:rFonts w:ascii="Times New Roman" w:eastAsia="宋体" w:hAnsi="Times New Roman" w:cs="Times New Roman"/>
+                <w:szCs w:val="21"/>
+              </w:rPr>
+            </w:pPr>
+          </w:p>
+        </w:tc>
+        <w:tc>
+          <w:tcPr>
+            <w:tcW w:w="991" w:type="dxa"/>
             <w:shd w:val="clear" w:color="auto" w:fill="auto"/>
           </w:tcPr>
           <w:p>
@@ -26476,3002 +26900,110 @@
             </w:pPr>
           </w:p>
         </w:tc>
-        <w:tc>
-          <w:tcPr>
-            <w:tcW w:w="991" w:type="dxa"/>
-            <w:shd w:val="clear" w:color="auto" w:fill="auto"/>
-          </w:tcPr>
-          <w:p>
-            <w:pPr>
-              <w:pStyle w:val="af7"/>
-              <w:spacing w:beforeLines="50" w:before="156" w:line="300" w:lineRule="auto"/>
-              <w:jc w:val="center"/>
-              <w:rPr>
-                <w:rFonts w:ascii="Times New Roman"/>
-                <w:sz w:val="21"/>
-                <w:szCs w:val="21"/>
-              </w:rPr>
-            </w:pPr>
-          </w:p>
-        </w:tc>
-      </w:tr>
-      <w:tr>
-        <w:tc>
-          <w:tcPr>
-            <w:tcW w:w="1488" w:type="dxa"/>
-            <w:shd w:val="clear" w:color="auto" w:fill="auto"/>
-          </w:tcPr>
-          <w:p>
-            <w:pPr>
-              <w:pStyle w:val="af7"/>
-              <w:spacing w:beforeLines="50" w:before="156" w:line="300" w:lineRule="auto"/>
-              <w:jc w:val="center"/>
-              <w:rPr>
-                <w:rFonts w:ascii="Times New Roman"/>
-                <w:sz w:val="21"/>
-                <w:szCs w:val="21"/>
-              </w:rPr>
-            </w:pPr>
-            <w:r>
-              <w:rPr>
-                <w:rFonts w:ascii="Times New Roman"/>
-                <w:sz w:val="21"/>
-                <w:szCs w:val="21"/>
-              </w:rPr>
-              <w:t>gerenjieshao</w:t>
-            </w:r>
-          </w:p>
-        </w:tc>
-        <w:tc>
-          <w:tcPr>
-            <w:tcW w:w="1479" w:type="dxa"/>
-            <w:shd w:val="clear" w:color="auto" w:fill="auto"/>
-          </w:tcPr>
-          <w:p>
-            <w:pPr>
-              <w:pStyle w:val="af7"/>
-              <w:spacing w:beforeLines="50" w:before="156" w:line="300" w:lineRule="auto"/>
-              <w:jc w:val="center"/>
-              <w:rPr>
-                <w:rFonts w:ascii="Times New Roman"/>
-                <w:sz w:val="21"/>
-                <w:szCs w:val="21"/>
-              </w:rPr>
-            </w:pPr>
-            <w:r>
-              <w:rPr>
-                <w:rFonts w:ascii="Times New Roman"/>
-                <w:sz w:val="21"/>
-                <w:szCs w:val="21"/>
-              </w:rPr>
-              <w:t>longtext</w:t>
-            </w:r>
-          </w:p>
-        </w:tc>
-        <w:tc>
-          <w:tcPr>
-            <w:tcW w:w="902" w:type="dxa"/>
-            <w:shd w:val="clear" w:color="auto" w:fill="auto"/>
-          </w:tcPr>
-          <w:p>
-            <w:pPr>
-              <w:pStyle w:val="af7"/>
-              <w:spacing w:beforeLines="50" w:before="156" w:line="300" w:lineRule="auto"/>
-              <w:jc w:val="center"/>
-              <w:rPr>
-                <w:rFonts w:ascii="Times New Roman"/>
-                <w:sz w:val="21"/>
-                <w:szCs w:val="21"/>
-              </w:rPr>
-            </w:pPr>
-            <w:r>
-              <w:rPr>
-                <w:rFonts w:ascii="Times New Roman"/>
-                <w:sz w:val="21"/>
-                <w:szCs w:val="21"/>
-              </w:rPr>
-              <w:t>4294967295</w:t>
-            </w:r>
-          </w:p>
-        </w:tc>
-        <w:tc>
-          <w:tcPr>
-            <w:tcW w:w="1063" w:type="dxa"/>
-            <w:shd w:val="clear" w:color="auto" w:fill="auto"/>
-          </w:tcPr>
-          <w:p>
-            <w:pPr>
-              <w:pStyle w:val="af7"/>
-              <w:spacing w:beforeLines="50" w:before="156" w:line="300" w:lineRule="auto"/>
-              <w:jc w:val="center"/>
-              <w:rPr>
-                <w:rFonts w:ascii="Times New Roman"/>
-                <w:sz w:val="21"/>
-                <w:szCs w:val="21"/>
-              </w:rPr>
-            </w:pPr>
-            <w:r>
-              <w:rPr>
-                <w:rFonts w:ascii="Times New Roman"/>
-                <w:sz w:val="21"/>
-                <w:szCs w:val="21"/>
-              </w:rPr>
-              <w:t>个人介绍</w:t>
-            </w:r>
-          </w:p>
-        </w:tc>
-        <w:tc>
-          <w:tcPr>
-            <w:tcW w:w="903" w:type="dxa"/>
-            <w:shd w:val="clear" w:color="auto" w:fill="auto"/>
-          </w:tcPr>
-          <w:p>
-            <w:pPr>
-              <w:pStyle w:val="af7"/>
-              <w:spacing w:beforeLines="50" w:before="156" w:line="300" w:lineRule="auto"/>
-              <w:jc w:val="center"/>
-              <w:rPr>
-                <w:rFonts w:ascii="Times New Roman"/>
-                <w:sz w:val="21"/>
-                <w:szCs w:val="21"/>
-              </w:rPr>
-            </w:pPr>
-          </w:p>
-        </w:tc>
-        <w:tc>
-          <w:tcPr>
-            <w:tcW w:w="991" w:type="dxa"/>
-            <w:shd w:val="clear" w:color="auto" w:fill="auto"/>
-          </w:tcPr>
-          <w:p>
-            <w:pPr>
-              <w:pStyle w:val="af7"/>
-              <w:spacing w:beforeLines="50" w:before="156" w:line="300" w:lineRule="auto"/>
-              <w:jc w:val="center"/>
-              <w:rPr>
-                <w:rFonts w:ascii="Times New Roman"/>
-                <w:sz w:val="21"/>
-                <w:szCs w:val="21"/>
-              </w:rPr>
-            </w:pPr>
-          </w:p>
-        </w:tc>
-      </w:tr>
-    </w:tbl>
-    <w:p>
-      <w:pPr>
-        <w:rPr>
-          <w:rFonts w:ascii="Times New Roman" w:eastAsia="宋体" w:hAnsi="Times New Roman" w:cs="Times New Roman"/>
-          <w:szCs w:val="21"/>
-        </w:rPr>
-      </w:pPr>
-    </w:p>
-    <w:p>
-      <w:pPr>
-        <w:rPr>
-          <w:rFonts w:ascii="Times New Roman" w:eastAsia="宋体" w:hAnsi="Times New Roman" w:cs="Times New Roman"/>
-          <w:szCs w:val="21"/>
-        </w:rPr>
-      </w:pPr>
-    </w:p>
-    <w:p>
-      <w:pPr>
-        <w:ind w:firstLineChars="200" w:firstLine="420"/>
-        <w:jc w:val="center"/>
-        <w:rPr>
-          <w:rFonts w:ascii="Times New Roman" w:eastAsia="宋体" w:hAnsi="Times New Roman" w:cs="Times New Roman"/>
-          <w:color w:val="000000"/>
-          <w:szCs w:val="21"/>
-        </w:rPr>
-      </w:pPr>
-      <w:r>
-        <w:rPr>
-          <w:rFonts w:ascii="Times New Roman" w:eastAsia="宋体" w:hAnsi="Times New Roman" w:cs="Times New Roman"/>
-          <w:color w:val="000000"/>
-          <w:szCs w:val="21"/>
-        </w:rPr>
-        <w:t>表</w:t>
-      </w:r>
-      <w:r>
-        <w:rPr>
-          <w:rFonts w:ascii="Times New Roman" w:eastAsia="宋体" w:hAnsi="Times New Roman" w:cs="Times New Roman"/>
-          <w:color w:val="000000"/>
-          <w:szCs w:val="21"/>
-        </w:rPr>
-        <w:t>4-</w:t>
-      </w:r>
-      <w:r>
-        <w:rPr>
-          <w:rFonts w:ascii="Times New Roman" w:eastAsia="宋体" w:hAnsi="Times New Roman" w:cs="Times New Roman"/>
-          <w:color w:val="000000"/>
-          <w:szCs w:val="21"/>
-        </w:rPr>
-        <w:t>6</w:t>
-      </w:r>
-      <w:r>
-        <w:rPr>
-          <w:rFonts w:ascii="Times New Roman" w:eastAsia="宋体" w:hAnsi="Times New Roman" w:cs="Times New Roman"/>
-          <w:color w:val="000000"/>
-          <w:szCs w:val="21"/>
-        </w:rPr>
-        <w:t>：</w:t>
-      </w:r>
-      <w:r>
-        <w:rPr>
-          <w:rFonts w:ascii="Times New Roman" w:eastAsia="宋体" w:hAnsi="Times New Roman" w:cs="Times New Roman"/>
-          <w:szCs w:val="21"/>
-        </w:rPr>
-        <w:t>赞助商</w:t>
-      </w:r>
-    </w:p>
-    <w:tbl>
-      <w:tblPr>
-        <w:tblW w:w="9606" w:type="dxa"/>
-        <w:tblBorders>
-          <w:top w:val="single" w:sz="12" w:space="0" w:color="auto"/>
-          <w:bottom w:val="single" w:sz="12" w:space="0" w:color="auto"/>
-        </w:tblBorders>
-        <w:tblLayout w:type="fixed"/>
-        <w:tblLook w:val="04A0" w:firstRow="1" w:lastRow="0" w:firstColumn="1" w:lastColumn="0" w:noHBand="0" w:noVBand="1"/>
-      </w:tblPr>
-      <w:tblGrid>
-        <w:gridCol w:w="2094"/>
-        <w:gridCol w:w="2081"/>
-        <w:gridCol w:w="1269"/>
-        <w:gridCol w:w="1496"/>
-        <w:gridCol w:w="1271"/>
-        <w:gridCol w:w="1395"/>
-      </w:tblGrid>
-      <w:tr>
-        <w:tc>
-          <w:tcPr>
-            <w:tcW w:w="1488" w:type="dxa"/>
-            <w:tcBorders>
-              <w:top w:val="single" w:sz="12" w:space="0" w:color="auto"/>
-              <w:bottom w:val="single" w:sz="2" w:space="0" w:color="auto"/>
-            </w:tcBorders>
-            <w:shd w:val="clear" w:color="auto" w:fill="FFFFFF" w:themeFill="background1"/>
-          </w:tcPr>
-          <w:p>
-            <w:pPr>
-              <w:pStyle w:val="af7"/>
-              <w:spacing w:beforeLines="50" w:before="156" w:line="300" w:lineRule="auto"/>
-              <w:jc w:val="center"/>
-              <w:rPr>
-                <w:rFonts w:ascii="Times New Roman"/>
-                <w:sz w:val="21"/>
-                <w:szCs w:val="21"/>
-              </w:rPr>
-            </w:pPr>
-            <w:r>
-              <w:rPr>
-                <w:rFonts w:ascii="Times New Roman"/>
-                <w:sz w:val="21"/>
-                <w:szCs w:val="21"/>
-              </w:rPr>
-              <w:t>字段名称</w:t>
-            </w:r>
-          </w:p>
-        </w:tc>
-        <w:tc>
-          <w:tcPr>
-            <w:tcW w:w="1479" w:type="dxa"/>
-            <w:tcBorders>
-              <w:top w:val="single" w:sz="12" w:space="0" w:color="auto"/>
-              <w:bottom w:val="single" w:sz="2" w:space="0" w:color="auto"/>
-            </w:tcBorders>
-            <w:shd w:val="clear" w:color="auto" w:fill="FFFFFF" w:themeFill="background1"/>
-          </w:tcPr>
-          <w:p>
-            <w:pPr>
-              <w:pStyle w:val="af7"/>
-              <w:spacing w:beforeLines="50" w:before="156" w:line="300" w:lineRule="auto"/>
-              <w:jc w:val="center"/>
-              <w:rPr>
-                <w:rFonts w:ascii="Times New Roman"/>
-                <w:sz w:val="21"/>
-                <w:szCs w:val="21"/>
-              </w:rPr>
-            </w:pPr>
-            <w:r>
-              <w:rPr>
-                <w:rFonts w:ascii="Times New Roman"/>
-                <w:sz w:val="21"/>
-                <w:szCs w:val="21"/>
-              </w:rPr>
-              <w:t>类型</w:t>
-            </w:r>
-          </w:p>
-        </w:tc>
-        <w:tc>
-          <w:tcPr>
-            <w:tcW w:w="902" w:type="dxa"/>
-            <w:tcBorders>
-              <w:top w:val="single" w:sz="12" w:space="0" w:color="auto"/>
-              <w:bottom w:val="single" w:sz="2" w:space="0" w:color="auto"/>
-            </w:tcBorders>
-            <w:shd w:val="clear" w:color="auto" w:fill="FFFFFF" w:themeFill="background1"/>
-          </w:tcPr>
-          <w:p>
-            <w:pPr>
-              <w:pStyle w:val="af7"/>
-              <w:spacing w:beforeLines="50" w:before="156" w:line="300" w:lineRule="auto"/>
-              <w:jc w:val="center"/>
-              <w:rPr>
-                <w:rFonts w:ascii="Times New Roman"/>
-                <w:sz w:val="21"/>
-                <w:szCs w:val="21"/>
-              </w:rPr>
-            </w:pPr>
-            <w:r>
-              <w:rPr>
-                <w:rFonts w:ascii="Times New Roman"/>
-                <w:sz w:val="21"/>
-                <w:szCs w:val="21"/>
-              </w:rPr>
-              <w:t>长度</w:t>
-            </w:r>
-          </w:p>
-        </w:tc>
-        <w:tc>
-          <w:tcPr>
-            <w:tcW w:w="1063" w:type="dxa"/>
-            <w:tcBorders>
-              <w:top w:val="single" w:sz="12" w:space="0" w:color="auto"/>
-              <w:bottom w:val="single" w:sz="2" w:space="0" w:color="auto"/>
-            </w:tcBorders>
-            <w:shd w:val="clear" w:color="auto" w:fill="FFFFFF" w:themeFill="background1"/>
-          </w:tcPr>
-          <w:p>
-            <w:pPr>
-              <w:pStyle w:val="af7"/>
-              <w:spacing w:beforeLines="50" w:before="156" w:line="300" w:lineRule="auto"/>
-              <w:jc w:val="center"/>
-              <w:rPr>
-                <w:rFonts w:ascii="Times New Roman"/>
-                <w:sz w:val="21"/>
-                <w:szCs w:val="21"/>
-              </w:rPr>
-            </w:pPr>
-            <w:r>
-              <w:rPr>
-                <w:rFonts w:ascii="Times New Roman"/>
-                <w:sz w:val="21"/>
-                <w:szCs w:val="21"/>
-              </w:rPr>
-              <w:t>字段说明</w:t>
-            </w:r>
-          </w:p>
-        </w:tc>
-        <w:tc>
-          <w:tcPr>
-            <w:tcW w:w="903" w:type="dxa"/>
-            <w:tcBorders>
-              <w:top w:val="single" w:sz="12" w:space="0" w:color="auto"/>
-              <w:bottom w:val="single" w:sz="2" w:space="0" w:color="auto"/>
-            </w:tcBorders>
-            <w:shd w:val="clear" w:color="auto" w:fill="FFFFFF" w:themeFill="background1"/>
-          </w:tcPr>
-          <w:p>
-            <w:pPr>
-              <w:pStyle w:val="af7"/>
-              <w:spacing w:beforeLines="50" w:before="156" w:line="300" w:lineRule="auto"/>
-              <w:jc w:val="center"/>
-              <w:rPr>
-                <w:rFonts w:ascii="Times New Roman"/>
-                <w:sz w:val="21"/>
-                <w:szCs w:val="21"/>
-              </w:rPr>
-            </w:pPr>
-            <w:r>
-              <w:rPr>
-                <w:rFonts w:ascii="Times New Roman"/>
-                <w:sz w:val="21"/>
-                <w:szCs w:val="21"/>
-              </w:rPr>
-              <w:t>主键</w:t>
-            </w:r>
-          </w:p>
-        </w:tc>
-        <w:tc>
-          <w:tcPr>
-            <w:tcW w:w="991" w:type="dxa"/>
-            <w:tcBorders>
-              <w:top w:val="single" w:sz="12" w:space="0" w:color="auto"/>
-              <w:bottom w:val="single" w:sz="2" w:space="0" w:color="auto"/>
-            </w:tcBorders>
-            <w:shd w:val="clear" w:color="auto" w:fill="FFFFFF" w:themeFill="background1"/>
-          </w:tcPr>
-          <w:p>
-            <w:pPr>
-              <w:pStyle w:val="af7"/>
-              <w:spacing w:beforeLines="50" w:before="156" w:line="300" w:lineRule="auto"/>
-              <w:jc w:val="center"/>
-              <w:rPr>
-                <w:rFonts w:ascii="Times New Roman"/>
-                <w:sz w:val="21"/>
-                <w:szCs w:val="21"/>
-              </w:rPr>
-            </w:pPr>
-            <w:r>
-              <w:rPr>
-                <w:rFonts w:ascii="Times New Roman"/>
-                <w:sz w:val="21"/>
-                <w:szCs w:val="21"/>
-              </w:rPr>
-              <w:t>默认值</w:t>
-            </w:r>
-          </w:p>
-        </w:tc>
-      </w:tr>
-      <w:tr>
-        <w:tc>
-          <w:tcPr>
-            <w:tcW w:w="1488" w:type="dxa"/>
-            <w:tcBorders>
-              <w:top w:val="single" w:sz="2" w:space="0" w:color="auto"/>
-            </w:tcBorders>
-            <w:shd w:val="clear" w:color="auto" w:fill="auto"/>
-          </w:tcPr>
-          <w:p>
-            <w:pPr>
-              <w:pStyle w:val="af7"/>
-              <w:spacing w:beforeLines="50" w:before="156" w:line="300" w:lineRule="auto"/>
-              <w:jc w:val="center"/>
-              <w:rPr>
-                <w:rFonts w:ascii="Times New Roman"/>
-                <w:sz w:val="21"/>
-                <w:szCs w:val="21"/>
-              </w:rPr>
-            </w:pPr>
-            <w:r>
-              <w:rPr>
-                <w:rFonts w:ascii="Times New Roman"/>
-                <w:sz w:val="21"/>
-                <w:szCs w:val="21"/>
-              </w:rPr>
-              <w:t>id</w:t>
-            </w:r>
-          </w:p>
-        </w:tc>
-        <w:tc>
-          <w:tcPr>
-            <w:tcW w:w="1479" w:type="dxa"/>
-            <w:tcBorders>
-              <w:top w:val="single" w:sz="2" w:space="0" w:color="auto"/>
-            </w:tcBorders>
-            <w:shd w:val="clear" w:color="auto" w:fill="auto"/>
-          </w:tcPr>
-          <w:p>
-            <w:pPr>
-              <w:pStyle w:val="af7"/>
-              <w:spacing w:beforeLines="50" w:before="156" w:line="300" w:lineRule="auto"/>
-              <w:jc w:val="center"/>
-              <w:rPr>
-                <w:rFonts w:ascii="Times New Roman"/>
-                <w:sz w:val="21"/>
-                <w:szCs w:val="21"/>
-              </w:rPr>
-            </w:pPr>
-            <w:r>
-              <w:rPr>
-                <w:rFonts w:ascii="Times New Roman"/>
-                <w:sz w:val="21"/>
-                <w:szCs w:val="21"/>
-              </w:rPr>
-              <w:t>bigint</w:t>
-            </w:r>
-          </w:p>
-        </w:tc>
-        <w:tc>
-          <w:tcPr>
-            <w:tcW w:w="902" w:type="dxa"/>
-            <w:tcBorders>
-              <w:top w:val="single" w:sz="2" w:space="0" w:color="auto"/>
-            </w:tcBorders>
-            <w:shd w:val="clear" w:color="auto" w:fill="auto"/>
-          </w:tcPr>
-          <w:p>
-            <w:pPr>
-              <w:pStyle w:val="af7"/>
-              <w:spacing w:beforeLines="50" w:before="156" w:line="300" w:lineRule="auto"/>
-              <w:jc w:val="center"/>
-              <w:rPr>
-                <w:rFonts w:ascii="Times New Roman"/>
-                <w:sz w:val="21"/>
-                <w:szCs w:val="21"/>
-              </w:rPr>
-            </w:pPr>
-          </w:p>
-        </w:tc>
-        <w:tc>
-          <w:tcPr>
-            <w:tcW w:w="1063" w:type="dxa"/>
-            <w:tcBorders>
-              <w:top w:val="single" w:sz="2" w:space="0" w:color="auto"/>
-            </w:tcBorders>
-            <w:shd w:val="clear" w:color="auto" w:fill="auto"/>
-          </w:tcPr>
-          <w:p>
-            <w:pPr>
-              <w:pStyle w:val="af7"/>
-              <w:spacing w:beforeLines="50" w:before="156" w:line="300" w:lineRule="auto"/>
-              <w:jc w:val="center"/>
-              <w:rPr>
-                <w:rFonts w:ascii="Times New Roman"/>
-                <w:sz w:val="21"/>
-                <w:szCs w:val="21"/>
-              </w:rPr>
-            </w:pPr>
-            <w:r>
-              <w:rPr>
-                <w:rFonts w:ascii="Times New Roman"/>
-                <w:sz w:val="21"/>
-                <w:szCs w:val="21"/>
-              </w:rPr>
-              <w:t>主键</w:t>
-            </w:r>
-          </w:p>
-        </w:tc>
-        <w:tc>
-          <w:tcPr>
-            <w:tcW w:w="903" w:type="dxa"/>
-            <w:tcBorders>
-              <w:top w:val="single" w:sz="2" w:space="0" w:color="auto"/>
-            </w:tcBorders>
-            <w:shd w:val="clear" w:color="auto" w:fill="auto"/>
-          </w:tcPr>
-          <w:p>
-            <w:pPr>
-              <w:pStyle w:val="af7"/>
-              <w:spacing w:beforeLines="50" w:before="156" w:line="300" w:lineRule="auto"/>
-              <w:jc w:val="center"/>
-              <w:rPr>
-                <w:rFonts w:ascii="Times New Roman"/>
-                <w:sz w:val="21"/>
-                <w:szCs w:val="21"/>
-              </w:rPr>
-            </w:pPr>
-            <w:r>
-              <w:rPr>
-                <w:rFonts w:ascii="Times New Roman"/>
-                <w:sz w:val="21"/>
-                <w:szCs w:val="21"/>
-              </w:rPr>
-              <w:t>主键</w:t>
-            </w:r>
-          </w:p>
-        </w:tc>
-        <w:tc>
-          <w:tcPr>
-            <w:tcW w:w="991" w:type="dxa"/>
-            <w:tcBorders>
-              <w:top w:val="single" w:sz="2" w:space="0" w:color="auto"/>
-            </w:tcBorders>
-            <w:shd w:val="clear" w:color="auto" w:fill="auto"/>
-          </w:tcPr>
-          <w:p>
-            <w:pPr>
-              <w:pStyle w:val="af7"/>
-              <w:spacing w:beforeLines="50" w:before="156" w:line="300" w:lineRule="auto"/>
-              <w:jc w:val="center"/>
-              <w:rPr>
-                <w:rFonts w:ascii="Times New Roman"/>
-                <w:sz w:val="21"/>
-                <w:szCs w:val="21"/>
-              </w:rPr>
-            </w:pPr>
-          </w:p>
-        </w:tc>
-      </w:tr>
-      <w:tr>
-        <w:tc>
-          <w:tcPr>
-            <w:tcW w:w="1488" w:type="dxa"/>
-            <w:shd w:val="clear" w:color="auto" w:fill="auto"/>
-          </w:tcPr>
-          <w:p>
-            <w:pPr>
-              <w:pStyle w:val="af7"/>
-              <w:spacing w:beforeLines="50" w:before="156" w:line="300" w:lineRule="auto"/>
-              <w:jc w:val="center"/>
-              <w:rPr>
-                <w:rFonts w:ascii="Times New Roman"/>
-                <w:sz w:val="21"/>
-                <w:szCs w:val="21"/>
-              </w:rPr>
-            </w:pPr>
-            <w:r>
-              <w:rPr>
-                <w:rFonts w:ascii="Times New Roman"/>
-                <w:sz w:val="21"/>
-                <w:szCs w:val="21"/>
-              </w:rPr>
-              <w:t>addtime</w:t>
-            </w:r>
-          </w:p>
-        </w:tc>
-        <w:tc>
-          <w:tcPr>
-            <w:tcW w:w="1479" w:type="dxa"/>
-            <w:shd w:val="clear" w:color="auto" w:fill="auto"/>
-          </w:tcPr>
-          <w:p>
-            <w:pPr>
-              <w:pStyle w:val="af7"/>
-              <w:spacing w:beforeLines="50" w:before="156" w:line="300" w:lineRule="auto"/>
-              <w:jc w:val="center"/>
-              <w:rPr>
-                <w:rFonts w:ascii="Times New Roman"/>
-                <w:sz w:val="21"/>
-                <w:szCs w:val="21"/>
-              </w:rPr>
-            </w:pPr>
-            <w:r>
-              <w:rPr>
-                <w:rFonts w:ascii="Times New Roman"/>
-                <w:sz w:val="21"/>
-                <w:szCs w:val="21"/>
-              </w:rPr>
-              <w:t>timestamp</w:t>
-            </w:r>
-          </w:p>
-        </w:tc>
-        <w:tc>
-          <w:tcPr>
-            <w:tcW w:w="902" w:type="dxa"/>
-            <w:shd w:val="clear" w:color="auto" w:fill="auto"/>
-          </w:tcPr>
-          <w:p>
-            <w:pPr>
-              <w:pStyle w:val="af7"/>
-              <w:spacing w:beforeLines="50" w:before="156" w:line="300" w:lineRule="auto"/>
-              <w:jc w:val="center"/>
-              <w:rPr>
-                <w:rFonts w:ascii="Times New Roman"/>
-                <w:sz w:val="21"/>
-                <w:szCs w:val="21"/>
-              </w:rPr>
-            </w:pPr>
-          </w:p>
-        </w:tc>
-        <w:tc>
-          <w:tcPr>
-            <w:tcW w:w="1063" w:type="dxa"/>
-            <w:shd w:val="clear" w:color="auto" w:fill="auto"/>
-          </w:tcPr>
-          <w:p>
-            <w:pPr>
-              <w:pStyle w:val="af7"/>
-              <w:spacing w:beforeLines="50" w:before="156" w:line="300" w:lineRule="auto"/>
-              <w:jc w:val="center"/>
-              <w:rPr>
-                <w:rFonts w:ascii="Times New Roman"/>
-                <w:sz w:val="21"/>
-                <w:szCs w:val="21"/>
-              </w:rPr>
-            </w:pPr>
-            <w:r>
-              <w:rPr>
-                <w:rFonts w:ascii="Times New Roman"/>
-                <w:sz w:val="21"/>
-                <w:szCs w:val="21"/>
-              </w:rPr>
-              <w:t>创建时间</w:t>
-            </w:r>
-          </w:p>
-        </w:tc>
-        <w:tc>
-          <w:tcPr>
-            <w:tcW w:w="903" w:type="dxa"/>
-            <w:shd w:val="clear" w:color="auto" w:fill="auto"/>
-          </w:tcPr>
-          <w:p>
-            <w:pPr>
-              <w:pStyle w:val="af7"/>
-              <w:spacing w:beforeLines="50" w:before="156" w:line="300" w:lineRule="auto"/>
-              <w:jc w:val="center"/>
-              <w:rPr>
-                <w:rFonts w:ascii="Times New Roman"/>
-                <w:sz w:val="21"/>
-                <w:szCs w:val="21"/>
-              </w:rPr>
-            </w:pPr>
-          </w:p>
-        </w:tc>
-        <w:tc>
-          <w:tcPr>
-            <w:tcW w:w="991" w:type="dxa"/>
-            <w:shd w:val="clear" w:color="auto" w:fill="auto"/>
-          </w:tcPr>
-          <w:p>
-            <w:pPr>
-              <w:pStyle w:val="af7"/>
-              <w:spacing w:beforeLines="50" w:before="156" w:line="300" w:lineRule="auto"/>
-              <w:jc w:val="center"/>
-              <w:rPr>
-                <w:rFonts w:ascii="Times New Roman"/>
-                <w:sz w:val="21"/>
-                <w:szCs w:val="21"/>
-              </w:rPr>
-            </w:pPr>
-            <w:r>
-              <w:rPr>
-                <w:rFonts w:ascii="Times New Roman"/>
-                <w:sz w:val="21"/>
-                <w:szCs w:val="21"/>
-              </w:rPr>
-              <w:t>CURRENT_TIMESTAMP</w:t>
-            </w:r>
-          </w:p>
-        </w:tc>
-      </w:tr>
-      <w:tr>
-        <w:tc>
-          <w:tcPr>
-            <w:tcW w:w="1488" w:type="dxa"/>
-            <w:shd w:val="clear" w:color="auto" w:fill="auto"/>
-          </w:tcPr>
-          <w:p>
-            <w:pPr>
-              <w:pStyle w:val="af7"/>
-              <w:spacing w:beforeLines="50" w:before="156" w:line="300" w:lineRule="auto"/>
-              <w:jc w:val="center"/>
-              <w:rPr>
-                <w:rFonts w:ascii="Times New Roman"/>
-                <w:sz w:val="21"/>
-                <w:szCs w:val="21"/>
-              </w:rPr>
-            </w:pPr>
-            <w:r>
-              <w:rPr>
-                <w:rFonts w:ascii="Times New Roman"/>
-                <w:sz w:val="21"/>
-                <w:szCs w:val="21"/>
-              </w:rPr>
-              <w:t>zhanghao</w:t>
-            </w:r>
-          </w:p>
-        </w:tc>
-        <w:tc>
-          <w:tcPr>
-            <w:tcW w:w="1479" w:type="dxa"/>
-            <w:shd w:val="clear" w:color="auto" w:fill="auto"/>
-          </w:tcPr>
-          <w:p>
-            <w:pPr>
-              <w:pStyle w:val="af7"/>
-              <w:spacing w:beforeLines="50" w:before="156" w:line="300" w:lineRule="auto"/>
-              <w:jc w:val="center"/>
-              <w:rPr>
-                <w:rFonts w:ascii="Times New Roman"/>
-                <w:sz w:val="21"/>
-                <w:szCs w:val="21"/>
-              </w:rPr>
-            </w:pPr>
-            <w:r>
-              <w:rPr>
-                <w:rFonts w:ascii="Times New Roman"/>
-                <w:sz w:val="21"/>
-                <w:szCs w:val="21"/>
-              </w:rPr>
-              <w:t>varchar</w:t>
-            </w:r>
-          </w:p>
-        </w:tc>
-        <w:tc>
-          <w:tcPr>
-            <w:tcW w:w="902" w:type="dxa"/>
-            <w:shd w:val="clear" w:color="auto" w:fill="auto"/>
-          </w:tcPr>
-          <w:p>
-            <w:pPr>
-              <w:pStyle w:val="af7"/>
-              <w:spacing w:beforeLines="50" w:before="156" w:line="300" w:lineRule="auto"/>
-              <w:jc w:val="center"/>
-              <w:rPr>
-                <w:rFonts w:ascii="Times New Roman"/>
-                <w:sz w:val="21"/>
-                <w:szCs w:val="21"/>
-              </w:rPr>
-            </w:pPr>
-            <w:r>
-              <w:rPr>
-                <w:rFonts w:ascii="Times New Roman"/>
-                <w:sz w:val="21"/>
-                <w:szCs w:val="21"/>
-              </w:rPr>
-              <w:t>200</w:t>
-            </w:r>
-          </w:p>
-        </w:tc>
-        <w:tc>
-          <w:tcPr>
-            <w:tcW w:w="1063" w:type="dxa"/>
-            <w:shd w:val="clear" w:color="auto" w:fill="auto"/>
-          </w:tcPr>
-          <w:p>
-            <w:pPr>
-              <w:pStyle w:val="af7"/>
-              <w:spacing w:beforeLines="50" w:before="156" w:line="300" w:lineRule="auto"/>
-              <w:jc w:val="center"/>
-              <w:rPr>
-                <w:rFonts w:ascii="Times New Roman"/>
-                <w:sz w:val="21"/>
-                <w:szCs w:val="21"/>
-              </w:rPr>
-            </w:pPr>
-            <w:r>
-              <w:rPr>
-                <w:rFonts w:ascii="Times New Roman"/>
-                <w:sz w:val="21"/>
-                <w:szCs w:val="21"/>
-              </w:rPr>
-              <w:t>账号</w:t>
-            </w:r>
-          </w:p>
-        </w:tc>
-        <w:tc>
-          <w:tcPr>
-            <w:tcW w:w="903" w:type="dxa"/>
-            <w:shd w:val="clear" w:color="auto" w:fill="auto"/>
-          </w:tcPr>
-          <w:p>
-            <w:pPr>
-              <w:pStyle w:val="af7"/>
-              <w:spacing w:beforeLines="50" w:before="156" w:line="300" w:lineRule="auto"/>
-              <w:jc w:val="center"/>
-              <w:rPr>
-                <w:rFonts w:ascii="Times New Roman"/>
-                <w:sz w:val="21"/>
-                <w:szCs w:val="21"/>
-              </w:rPr>
-            </w:pPr>
-          </w:p>
-        </w:tc>
-        <w:tc>
-          <w:tcPr>
-            <w:tcW w:w="991" w:type="dxa"/>
-            <w:shd w:val="clear" w:color="auto" w:fill="auto"/>
-          </w:tcPr>
-          <w:p>
-            <w:pPr>
-              <w:pStyle w:val="af7"/>
-              <w:spacing w:beforeLines="50" w:before="156" w:line="300" w:lineRule="auto"/>
-              <w:jc w:val="center"/>
-              <w:rPr>
-                <w:rFonts w:ascii="Times New Roman"/>
-                <w:sz w:val="21"/>
-                <w:szCs w:val="21"/>
-              </w:rPr>
-            </w:pPr>
-          </w:p>
-        </w:tc>
-      </w:tr>
-      <w:tr>
-        <w:tc>
-          <w:tcPr>
-            <w:tcW w:w="1488" w:type="dxa"/>
-            <w:shd w:val="clear" w:color="auto" w:fill="auto"/>
-          </w:tcPr>
-          <w:p>
-            <w:pPr>
-              <w:pStyle w:val="af7"/>
-              <w:spacing w:beforeLines="50" w:before="156" w:line="300" w:lineRule="auto"/>
-              <w:jc w:val="center"/>
-              <w:rPr>
-                <w:rFonts w:ascii="Times New Roman"/>
-                <w:sz w:val="21"/>
-                <w:szCs w:val="21"/>
-              </w:rPr>
-            </w:pPr>
-            <w:r>
-              <w:rPr>
-                <w:rFonts w:ascii="Times New Roman"/>
-                <w:sz w:val="21"/>
-                <w:szCs w:val="21"/>
-              </w:rPr>
-              <w:t>mima</w:t>
-            </w:r>
-          </w:p>
-        </w:tc>
-        <w:tc>
-          <w:tcPr>
-            <w:tcW w:w="1479" w:type="dxa"/>
-            <w:shd w:val="clear" w:color="auto" w:fill="auto"/>
-          </w:tcPr>
-          <w:p>
-            <w:pPr>
-              <w:pStyle w:val="af7"/>
-              <w:spacing w:beforeLines="50" w:before="156" w:line="300" w:lineRule="auto"/>
-              <w:jc w:val="center"/>
-              <w:rPr>
-                <w:rFonts w:ascii="Times New Roman"/>
-                <w:sz w:val="21"/>
-                <w:szCs w:val="21"/>
-              </w:rPr>
-            </w:pPr>
-            <w:r>
-              <w:rPr>
-                <w:rFonts w:ascii="Times New Roman"/>
-                <w:sz w:val="21"/>
-                <w:szCs w:val="21"/>
-              </w:rPr>
-              <w:t>varchar</w:t>
-            </w:r>
-          </w:p>
-        </w:tc>
-        <w:tc>
-          <w:tcPr>
-            <w:tcW w:w="902" w:type="dxa"/>
-            <w:shd w:val="clear" w:color="auto" w:fill="auto"/>
-          </w:tcPr>
-          <w:p>
-            <w:pPr>
-              <w:pStyle w:val="af7"/>
-              <w:spacing w:beforeLines="50" w:before="156" w:line="300" w:lineRule="auto"/>
-              <w:jc w:val="center"/>
-              <w:rPr>
-                <w:rFonts w:ascii="Times New Roman"/>
-                <w:sz w:val="21"/>
-                <w:szCs w:val="21"/>
-              </w:rPr>
-            </w:pPr>
-            <w:r>
-              <w:rPr>
-                <w:rFonts w:ascii="Times New Roman"/>
-                <w:sz w:val="21"/>
-                <w:szCs w:val="21"/>
-              </w:rPr>
-              <w:t>200</w:t>
-            </w:r>
-          </w:p>
-        </w:tc>
-        <w:tc>
-          <w:tcPr>
-            <w:tcW w:w="1063" w:type="dxa"/>
-            <w:shd w:val="clear" w:color="auto" w:fill="auto"/>
-          </w:tcPr>
-          <w:p>
-            <w:pPr>
-              <w:pStyle w:val="af7"/>
-              <w:spacing w:beforeLines="50" w:before="156" w:line="300" w:lineRule="auto"/>
-              <w:jc w:val="center"/>
-              <w:rPr>
-                <w:rFonts w:ascii="Times New Roman"/>
-                <w:sz w:val="21"/>
-                <w:szCs w:val="21"/>
-              </w:rPr>
-            </w:pPr>
-            <w:r>
-              <w:rPr>
-                <w:rFonts w:ascii="Times New Roman"/>
-                <w:sz w:val="21"/>
-                <w:szCs w:val="21"/>
-              </w:rPr>
-              <w:t>密码</w:t>
-            </w:r>
-          </w:p>
-        </w:tc>
-        <w:tc>
-          <w:tcPr>
-            <w:tcW w:w="903" w:type="dxa"/>
-            <w:shd w:val="clear" w:color="auto" w:fill="auto"/>
-          </w:tcPr>
-          <w:p>
-            <w:pPr>
-              <w:pStyle w:val="af7"/>
-              <w:spacing w:beforeLines="50" w:before="156" w:line="300" w:lineRule="auto"/>
-              <w:jc w:val="center"/>
-              <w:rPr>
-                <w:rFonts w:ascii="Times New Roman"/>
-                <w:sz w:val="21"/>
-                <w:szCs w:val="21"/>
-              </w:rPr>
-            </w:pPr>
-          </w:p>
-        </w:tc>
-        <w:tc>
-          <w:tcPr>
-            <w:tcW w:w="991" w:type="dxa"/>
-            <w:shd w:val="clear" w:color="auto" w:fill="auto"/>
-          </w:tcPr>
-          <w:p>
-            <w:pPr>
-              <w:pStyle w:val="af7"/>
-              <w:spacing w:beforeLines="50" w:before="156" w:line="300" w:lineRule="auto"/>
-              <w:jc w:val="center"/>
-              <w:rPr>
-                <w:rFonts w:ascii="Times New Roman"/>
-                <w:sz w:val="21"/>
-                <w:szCs w:val="21"/>
-              </w:rPr>
-            </w:pPr>
-          </w:p>
-        </w:tc>
-      </w:tr>
-      <w:tr>
-        <w:tc>
-          <w:tcPr>
-            <w:tcW w:w="1488" w:type="dxa"/>
-            <w:shd w:val="clear" w:color="auto" w:fill="auto"/>
-          </w:tcPr>
-          <w:p>
-            <w:pPr>
-              <w:pStyle w:val="af7"/>
-              <w:spacing w:beforeLines="50" w:before="156" w:line="300" w:lineRule="auto"/>
-              <w:jc w:val="center"/>
-              <w:rPr>
-                <w:rFonts w:ascii="Times New Roman"/>
-                <w:sz w:val="21"/>
-                <w:szCs w:val="21"/>
-              </w:rPr>
-            </w:pPr>
-            <w:r>
-              <w:rPr>
-                <w:rFonts w:ascii="Times New Roman"/>
-                <w:sz w:val="21"/>
-                <w:szCs w:val="21"/>
-              </w:rPr>
-              <w:t>xingming</w:t>
-            </w:r>
-          </w:p>
-        </w:tc>
-        <w:tc>
-          <w:tcPr>
-            <w:tcW w:w="1479" w:type="dxa"/>
-            <w:shd w:val="clear" w:color="auto" w:fill="auto"/>
-          </w:tcPr>
-          <w:p>
-            <w:pPr>
-              <w:pStyle w:val="af7"/>
-              <w:spacing w:beforeLines="50" w:before="156" w:line="300" w:lineRule="auto"/>
-              <w:jc w:val="center"/>
-              <w:rPr>
-                <w:rFonts w:ascii="Times New Roman"/>
-                <w:sz w:val="21"/>
-                <w:szCs w:val="21"/>
-              </w:rPr>
-            </w:pPr>
-            <w:r>
-              <w:rPr>
-                <w:rFonts w:ascii="Times New Roman"/>
-                <w:sz w:val="21"/>
-                <w:szCs w:val="21"/>
-              </w:rPr>
-              <w:t>varchar</w:t>
-            </w:r>
-          </w:p>
-        </w:tc>
-        <w:tc>
-          <w:tcPr>
-            <w:tcW w:w="902" w:type="dxa"/>
-            <w:shd w:val="clear" w:color="auto" w:fill="auto"/>
-          </w:tcPr>
-          <w:p>
-            <w:pPr>
-              <w:pStyle w:val="af7"/>
-              <w:spacing w:beforeLines="50" w:before="156" w:line="300" w:lineRule="auto"/>
-              <w:jc w:val="center"/>
-              <w:rPr>
-                <w:rFonts w:ascii="Times New Roman"/>
-                <w:sz w:val="21"/>
-                <w:szCs w:val="21"/>
-              </w:rPr>
-            </w:pPr>
-            <w:r>
-              <w:rPr>
-                <w:rFonts w:ascii="Times New Roman"/>
-                <w:sz w:val="21"/>
-                <w:szCs w:val="21"/>
-              </w:rPr>
-              <w:t>200</w:t>
-            </w:r>
-          </w:p>
-        </w:tc>
-        <w:tc>
-          <w:tcPr>
-            <w:tcW w:w="1063" w:type="dxa"/>
-            <w:shd w:val="clear" w:color="auto" w:fill="auto"/>
-          </w:tcPr>
-          <w:p>
-            <w:pPr>
-              <w:pStyle w:val="af7"/>
-              <w:spacing w:beforeLines="50" w:before="156" w:line="300" w:lineRule="auto"/>
-              <w:jc w:val="center"/>
-              <w:rPr>
-                <w:rFonts w:ascii="Times New Roman"/>
-                <w:sz w:val="21"/>
-                <w:szCs w:val="21"/>
-              </w:rPr>
-            </w:pPr>
-            <w:r>
-              <w:rPr>
-                <w:rFonts w:ascii="Times New Roman"/>
-                <w:sz w:val="21"/>
-                <w:szCs w:val="21"/>
-              </w:rPr>
-              <w:t>姓名</w:t>
-            </w:r>
-          </w:p>
-        </w:tc>
-        <w:tc>
-          <w:tcPr>
-            <w:tcW w:w="903" w:type="dxa"/>
-            <w:shd w:val="clear" w:color="auto" w:fill="auto"/>
-          </w:tcPr>
-          <w:p>
-            <w:pPr>
-              <w:pStyle w:val="af7"/>
-              <w:spacing w:beforeLines="50" w:before="156" w:line="300" w:lineRule="auto"/>
-              <w:jc w:val="center"/>
-              <w:rPr>
-                <w:rFonts w:ascii="Times New Roman"/>
-                <w:sz w:val="21"/>
-                <w:szCs w:val="21"/>
-              </w:rPr>
-            </w:pPr>
-          </w:p>
-        </w:tc>
-        <w:tc>
-          <w:tcPr>
-            <w:tcW w:w="991" w:type="dxa"/>
-            <w:shd w:val="clear" w:color="auto" w:fill="auto"/>
-          </w:tcPr>
-          <w:p>
-            <w:pPr>
-              <w:pStyle w:val="af7"/>
-              <w:spacing w:beforeLines="50" w:before="156" w:line="300" w:lineRule="auto"/>
-              <w:jc w:val="center"/>
-              <w:rPr>
-                <w:rFonts w:ascii="Times New Roman"/>
-                <w:sz w:val="21"/>
-                <w:szCs w:val="21"/>
-              </w:rPr>
-            </w:pPr>
-          </w:p>
-        </w:tc>
-      </w:tr>
-      <w:tr>
-        <w:tc>
-          <w:tcPr>
-            <w:tcW w:w="1488" w:type="dxa"/>
-            <w:shd w:val="clear" w:color="auto" w:fill="auto"/>
-          </w:tcPr>
-          <w:p>
-            <w:pPr>
-              <w:pStyle w:val="af7"/>
-              <w:spacing w:beforeLines="50" w:before="156" w:line="300" w:lineRule="auto"/>
-              <w:jc w:val="center"/>
-              <w:rPr>
-                <w:rFonts w:ascii="Times New Roman"/>
-                <w:sz w:val="21"/>
-                <w:szCs w:val="21"/>
-              </w:rPr>
-            </w:pPr>
-            <w:r>
-              <w:rPr>
-                <w:rFonts w:ascii="Times New Roman"/>
-                <w:sz w:val="21"/>
-                <w:szCs w:val="21"/>
-              </w:rPr>
-              <w:t>xingbie</w:t>
-            </w:r>
-          </w:p>
-        </w:tc>
-        <w:tc>
-          <w:tcPr>
-            <w:tcW w:w="1479" w:type="dxa"/>
-            <w:shd w:val="clear" w:color="auto" w:fill="auto"/>
-          </w:tcPr>
-          <w:p>
-            <w:pPr>
-              <w:pStyle w:val="af7"/>
-              <w:spacing w:beforeLines="50" w:before="156" w:line="300" w:lineRule="auto"/>
-              <w:jc w:val="center"/>
-              <w:rPr>
-                <w:rFonts w:ascii="Times New Roman"/>
-                <w:sz w:val="21"/>
-                <w:szCs w:val="21"/>
-              </w:rPr>
-            </w:pPr>
-            <w:r>
-              <w:rPr>
-                <w:rFonts w:ascii="Times New Roman"/>
-                <w:sz w:val="21"/>
-                <w:szCs w:val="21"/>
-              </w:rPr>
-              <w:t>varchar</w:t>
-            </w:r>
-          </w:p>
-        </w:tc>
-        <w:tc>
-          <w:tcPr>
-            <w:tcW w:w="902" w:type="dxa"/>
-            <w:shd w:val="clear" w:color="auto" w:fill="auto"/>
-          </w:tcPr>
-          <w:p>
-            <w:pPr>
-              <w:pStyle w:val="af7"/>
-              <w:spacing w:beforeLines="50" w:before="156" w:line="300" w:lineRule="auto"/>
-              <w:jc w:val="center"/>
-              <w:rPr>
-                <w:rFonts w:ascii="Times New Roman"/>
-                <w:sz w:val="21"/>
-                <w:szCs w:val="21"/>
-              </w:rPr>
-            </w:pPr>
-            <w:r>
-              <w:rPr>
-                <w:rFonts w:ascii="Times New Roman"/>
-                <w:sz w:val="21"/>
-                <w:szCs w:val="21"/>
-              </w:rPr>
-              <w:t>200</w:t>
-            </w:r>
-          </w:p>
-        </w:tc>
-        <w:tc>
-          <w:tcPr>
-            <w:tcW w:w="1063" w:type="dxa"/>
-            <w:shd w:val="clear" w:color="auto" w:fill="auto"/>
-          </w:tcPr>
-          <w:p>
-            <w:pPr>
-              <w:pStyle w:val="af7"/>
-              <w:spacing w:beforeLines="50" w:before="156" w:line="300" w:lineRule="auto"/>
-              <w:jc w:val="center"/>
-              <w:rPr>
-                <w:rFonts w:ascii="Times New Roman"/>
-                <w:sz w:val="21"/>
-                <w:szCs w:val="21"/>
-              </w:rPr>
-            </w:pPr>
-            <w:r>
-              <w:rPr>
-                <w:rFonts w:ascii="Times New Roman"/>
-                <w:sz w:val="21"/>
-                <w:szCs w:val="21"/>
-              </w:rPr>
-              <w:t>性别</w:t>
-            </w:r>
-          </w:p>
-        </w:tc>
-        <w:tc>
-          <w:tcPr>
-            <w:tcW w:w="903" w:type="dxa"/>
-            <w:shd w:val="clear" w:color="auto" w:fill="auto"/>
-          </w:tcPr>
-          <w:p>
-            <w:pPr>
-              <w:pStyle w:val="af7"/>
-              <w:spacing w:beforeLines="50" w:before="156" w:line="300" w:lineRule="auto"/>
-              <w:jc w:val="center"/>
-              <w:rPr>
-                <w:rFonts w:ascii="Times New Roman"/>
-                <w:sz w:val="21"/>
-                <w:szCs w:val="21"/>
-              </w:rPr>
-            </w:pPr>
-          </w:p>
-        </w:tc>
-        <w:tc>
-          <w:tcPr>
-            <w:tcW w:w="991" w:type="dxa"/>
-            <w:shd w:val="clear" w:color="auto" w:fill="auto"/>
-          </w:tcPr>
-          <w:p>
-            <w:pPr>
-              <w:pStyle w:val="af7"/>
-              <w:spacing w:beforeLines="50" w:before="156" w:line="300" w:lineRule="auto"/>
-              <w:jc w:val="center"/>
-              <w:rPr>
-                <w:rFonts w:ascii="Times New Roman"/>
-                <w:sz w:val="21"/>
-                <w:szCs w:val="21"/>
-              </w:rPr>
-            </w:pPr>
-          </w:p>
-        </w:tc>
-      </w:tr>
-      <w:tr>
-        <w:tc>
-          <w:tcPr>
-            <w:tcW w:w="1488" w:type="dxa"/>
-            <w:shd w:val="clear" w:color="auto" w:fill="auto"/>
-          </w:tcPr>
-          <w:p>
-            <w:pPr>
-              <w:pStyle w:val="af7"/>
-              <w:spacing w:beforeLines="50" w:before="156" w:line="300" w:lineRule="auto"/>
-              <w:jc w:val="center"/>
-              <w:rPr>
-                <w:rFonts w:ascii="Times New Roman"/>
-                <w:sz w:val="21"/>
-                <w:szCs w:val="21"/>
-              </w:rPr>
-            </w:pPr>
-            <w:r>
-              <w:rPr>
-                <w:rFonts w:ascii="Times New Roman"/>
-                <w:sz w:val="21"/>
-                <w:szCs w:val="21"/>
-              </w:rPr>
-              <w:t>lianxifangshi</w:t>
-            </w:r>
-          </w:p>
-        </w:tc>
-        <w:tc>
-          <w:tcPr>
-            <w:tcW w:w="1479" w:type="dxa"/>
-            <w:shd w:val="clear" w:color="auto" w:fill="auto"/>
-          </w:tcPr>
-          <w:p>
-            <w:pPr>
-              <w:pStyle w:val="af7"/>
-              <w:spacing w:beforeLines="50" w:before="156" w:line="300" w:lineRule="auto"/>
-              <w:jc w:val="center"/>
-              <w:rPr>
-                <w:rFonts w:ascii="Times New Roman"/>
-                <w:sz w:val="21"/>
-                <w:szCs w:val="21"/>
-              </w:rPr>
-            </w:pPr>
-            <w:r>
-              <w:rPr>
-                <w:rFonts w:ascii="Times New Roman"/>
-                <w:sz w:val="21"/>
-                <w:szCs w:val="21"/>
-              </w:rPr>
-              <w:t>varchar</w:t>
-            </w:r>
-          </w:p>
-        </w:tc>
-        <w:tc>
-          <w:tcPr>
-            <w:tcW w:w="902" w:type="dxa"/>
-            <w:shd w:val="clear" w:color="auto" w:fill="auto"/>
-          </w:tcPr>
-          <w:p>
-            <w:pPr>
-              <w:pStyle w:val="af7"/>
-              <w:spacing w:beforeLines="50" w:before="156" w:line="300" w:lineRule="auto"/>
-              <w:jc w:val="center"/>
-              <w:rPr>
-                <w:rFonts w:ascii="Times New Roman"/>
-                <w:sz w:val="21"/>
-                <w:szCs w:val="21"/>
-              </w:rPr>
-            </w:pPr>
-            <w:r>
-              <w:rPr>
-                <w:rFonts w:ascii="Times New Roman"/>
-                <w:sz w:val="21"/>
-                <w:szCs w:val="21"/>
-              </w:rPr>
-              <w:t>200</w:t>
-            </w:r>
-          </w:p>
-        </w:tc>
-        <w:tc>
-          <w:tcPr>
-            <w:tcW w:w="1063" w:type="dxa"/>
-            <w:shd w:val="clear" w:color="auto" w:fill="auto"/>
-          </w:tcPr>
-          <w:p>
-            <w:pPr>
-              <w:pStyle w:val="af7"/>
-              <w:spacing w:beforeLines="50" w:before="156" w:line="300" w:lineRule="auto"/>
-              <w:jc w:val="center"/>
-              <w:rPr>
-                <w:rFonts w:ascii="Times New Roman"/>
-                <w:sz w:val="21"/>
-                <w:szCs w:val="21"/>
-              </w:rPr>
-            </w:pPr>
-            <w:r>
-              <w:rPr>
-                <w:rFonts w:ascii="Times New Roman"/>
-                <w:sz w:val="21"/>
-                <w:szCs w:val="21"/>
-              </w:rPr>
-              <w:t>联系方式</w:t>
-            </w:r>
-          </w:p>
-        </w:tc>
-        <w:tc>
-          <w:tcPr>
-            <w:tcW w:w="903" w:type="dxa"/>
-            <w:shd w:val="clear" w:color="auto" w:fill="auto"/>
-          </w:tcPr>
-          <w:p>
-            <w:pPr>
-              <w:pStyle w:val="af7"/>
-              <w:spacing w:beforeLines="50" w:before="156" w:line="300" w:lineRule="auto"/>
-              <w:jc w:val="center"/>
-              <w:rPr>
-                <w:rFonts w:ascii="Times New Roman"/>
-                <w:sz w:val="21"/>
-                <w:szCs w:val="21"/>
-              </w:rPr>
-            </w:pPr>
-          </w:p>
-        </w:tc>
-        <w:tc>
-          <w:tcPr>
-            <w:tcW w:w="991" w:type="dxa"/>
-            <w:shd w:val="clear" w:color="auto" w:fill="auto"/>
-          </w:tcPr>
-          <w:p>
-            <w:pPr>
-              <w:pStyle w:val="af7"/>
-              <w:spacing w:beforeLines="50" w:before="156" w:line="300" w:lineRule="auto"/>
-              <w:jc w:val="center"/>
-              <w:rPr>
-                <w:rFonts w:ascii="Times New Roman"/>
-                <w:sz w:val="21"/>
-                <w:szCs w:val="21"/>
-              </w:rPr>
-            </w:pPr>
-          </w:p>
-        </w:tc>
-      </w:tr>
-      <w:tr>
-        <w:tc>
-          <w:tcPr>
-            <w:tcW w:w="1488" w:type="dxa"/>
-            <w:shd w:val="clear" w:color="auto" w:fill="auto"/>
-          </w:tcPr>
-          <w:p>
-            <w:pPr>
-              <w:pStyle w:val="af7"/>
-              <w:spacing w:beforeLines="50" w:before="156" w:line="300" w:lineRule="auto"/>
-              <w:jc w:val="center"/>
-              <w:rPr>
-                <w:rFonts w:ascii="Times New Roman"/>
-                <w:sz w:val="21"/>
-                <w:szCs w:val="21"/>
-              </w:rPr>
-            </w:pPr>
-            <w:r>
-              <w:rPr>
-                <w:rFonts w:ascii="Times New Roman"/>
-                <w:sz w:val="21"/>
-                <w:szCs w:val="21"/>
-              </w:rPr>
-              <w:t>touxiang</w:t>
-            </w:r>
-          </w:p>
-        </w:tc>
-        <w:tc>
-          <w:tcPr>
-            <w:tcW w:w="1479" w:type="dxa"/>
-            <w:shd w:val="clear" w:color="auto" w:fill="auto"/>
-          </w:tcPr>
-          <w:p>
-            <w:pPr>
-              <w:pStyle w:val="af7"/>
-              <w:spacing w:beforeLines="50" w:before="156" w:line="300" w:lineRule="auto"/>
-              <w:jc w:val="center"/>
-              <w:rPr>
-                <w:rFonts w:ascii="Times New Roman"/>
-                <w:sz w:val="21"/>
-                <w:szCs w:val="21"/>
-              </w:rPr>
-            </w:pPr>
-            <w:r>
-              <w:rPr>
-                <w:rFonts w:ascii="Times New Roman"/>
-                <w:sz w:val="21"/>
-                <w:szCs w:val="21"/>
-              </w:rPr>
-              <w:t>longtext</w:t>
-            </w:r>
-          </w:p>
-        </w:tc>
-        <w:tc>
-          <w:tcPr>
-            <w:tcW w:w="902" w:type="dxa"/>
-            <w:shd w:val="clear" w:color="auto" w:fill="auto"/>
-          </w:tcPr>
-          <w:p>
-            <w:pPr>
-              <w:pStyle w:val="af7"/>
-              <w:spacing w:beforeLines="50" w:before="156" w:line="300" w:lineRule="auto"/>
-              <w:jc w:val="center"/>
-              <w:rPr>
-                <w:rFonts w:ascii="Times New Roman"/>
-                <w:sz w:val="21"/>
-                <w:szCs w:val="21"/>
-              </w:rPr>
-            </w:pPr>
-            <w:r>
-              <w:rPr>
-                <w:rFonts w:ascii="Times New Roman"/>
-                <w:sz w:val="21"/>
-                <w:szCs w:val="21"/>
-              </w:rPr>
-              <w:t>4294967295</w:t>
-            </w:r>
-          </w:p>
-        </w:tc>
-        <w:tc>
-          <w:tcPr>
-            <w:tcW w:w="1063" w:type="dxa"/>
-            <w:shd w:val="clear" w:color="auto" w:fill="auto"/>
-          </w:tcPr>
-          <w:p>
-            <w:pPr>
-              <w:pStyle w:val="af7"/>
-              <w:spacing w:beforeLines="50" w:before="156" w:line="300" w:lineRule="auto"/>
-              <w:jc w:val="center"/>
-              <w:rPr>
-                <w:rFonts w:ascii="Times New Roman"/>
-                <w:sz w:val="21"/>
-                <w:szCs w:val="21"/>
-              </w:rPr>
-            </w:pPr>
-            <w:r>
-              <w:rPr>
-                <w:rFonts w:ascii="Times New Roman"/>
-                <w:sz w:val="21"/>
-                <w:szCs w:val="21"/>
-              </w:rPr>
-              <w:t>头像</w:t>
-            </w:r>
-          </w:p>
-        </w:tc>
-        <w:tc>
-          <w:tcPr>
-            <w:tcW w:w="903" w:type="dxa"/>
-            <w:shd w:val="clear" w:color="auto" w:fill="auto"/>
-          </w:tcPr>
-          <w:p>
-            <w:pPr>
-              <w:pStyle w:val="af7"/>
-              <w:spacing w:beforeLines="50" w:before="156" w:line="300" w:lineRule="auto"/>
-              <w:jc w:val="center"/>
-              <w:rPr>
-                <w:rFonts w:ascii="Times New Roman"/>
-                <w:sz w:val="21"/>
-                <w:szCs w:val="21"/>
-              </w:rPr>
-            </w:pPr>
-          </w:p>
-        </w:tc>
-        <w:tc>
-          <w:tcPr>
-            <w:tcW w:w="991" w:type="dxa"/>
-            <w:shd w:val="clear" w:color="auto" w:fill="auto"/>
-          </w:tcPr>
-          <w:p>
-            <w:pPr>
-              <w:pStyle w:val="af7"/>
-              <w:spacing w:beforeLines="50" w:before="156" w:line="300" w:lineRule="auto"/>
-              <w:jc w:val="center"/>
-              <w:rPr>
-                <w:rFonts w:ascii="Times New Roman"/>
-                <w:sz w:val="21"/>
-                <w:szCs w:val="21"/>
-              </w:rPr>
-            </w:pPr>
-          </w:p>
-        </w:tc>
-      </w:tr>
-    </w:tbl>
-    <w:p>
-      <w:pPr>
-        <w:rPr>
-          <w:rFonts w:ascii="Times New Roman" w:eastAsia="宋体" w:hAnsi="Times New Roman" w:cs="Times New Roman"/>
-          <w:szCs w:val="21"/>
-        </w:rPr>
-      </w:pPr>
-    </w:p>
-    <w:p>
-      <w:pPr>
-        <w:ind w:firstLineChars="200" w:firstLine="420"/>
-        <w:jc w:val="center"/>
-        <w:rPr>
-          <w:rFonts w:ascii="Times New Roman" w:eastAsia="宋体" w:hAnsi="Times New Roman" w:cs="Times New Roman"/>
-          <w:color w:val="000000"/>
-          <w:szCs w:val="21"/>
-        </w:rPr>
-      </w:pPr>
-      <w:r>
-        <w:rPr>
-          <w:rFonts w:ascii="Times New Roman" w:eastAsia="宋体" w:hAnsi="Times New Roman" w:cs="Times New Roman"/>
-          <w:color w:val="000000"/>
-          <w:szCs w:val="21"/>
-        </w:rPr>
-        <w:lastRenderedPageBreak/>
-        <w:t>表</w:t>
-      </w:r>
-      <w:r>
-        <w:rPr>
-          <w:rFonts w:ascii="Times New Roman" w:eastAsia="宋体" w:hAnsi="Times New Roman" w:cs="Times New Roman"/>
-          <w:color w:val="000000"/>
-          <w:szCs w:val="21"/>
-        </w:rPr>
-        <w:t>4-</w:t>
-      </w:r>
-      <w:r>
-        <w:rPr>
-          <w:rFonts w:ascii="Times New Roman" w:eastAsia="宋体" w:hAnsi="Times New Roman" w:cs="Times New Roman"/>
-          <w:color w:val="000000"/>
-          <w:szCs w:val="21"/>
-        </w:rPr>
-        <w:t>7</w:t>
-      </w:r>
-      <w:r>
-        <w:rPr>
-          <w:rFonts w:ascii="Times New Roman" w:eastAsia="宋体" w:hAnsi="Times New Roman" w:cs="Times New Roman"/>
-          <w:color w:val="000000"/>
-          <w:szCs w:val="21"/>
-        </w:rPr>
-        <w:t>：</w:t>
-      </w:r>
-      <w:r>
-        <w:rPr>
-          <w:rFonts w:ascii="Times New Roman" w:eastAsia="宋体" w:hAnsi="Times New Roman" w:cs="Times New Roman"/>
-          <w:szCs w:val="21"/>
-        </w:rPr>
-        <w:t>用户</w:t>
-      </w:r>
-    </w:p>
-    <w:tbl>
-      <w:tblPr>
-        <w:tblW w:w="9606" w:type="dxa"/>
-        <w:tblBorders>
-          <w:top w:val="single" w:sz="12" w:space="0" w:color="auto"/>
-          <w:bottom w:val="single" w:sz="12" w:space="0" w:color="auto"/>
-        </w:tblBorders>
-        <w:tblLayout w:type="fixed"/>
-        <w:tblLook w:val="04A0" w:firstRow="1" w:lastRow="0" w:firstColumn="1" w:lastColumn="0" w:noHBand="0" w:noVBand="1"/>
-      </w:tblPr>
-      <w:tblGrid>
-        <w:gridCol w:w="2094"/>
-        <w:gridCol w:w="2081"/>
-        <w:gridCol w:w="1269"/>
-        <w:gridCol w:w="1496"/>
-        <w:gridCol w:w="1271"/>
-        <w:gridCol w:w="1395"/>
-      </w:tblGrid>
-      <w:tr>
-        <w:tc>
-          <w:tcPr>
-            <w:tcW w:w="1488" w:type="dxa"/>
-            <w:tcBorders>
-              <w:top w:val="single" w:sz="12" w:space="0" w:color="auto"/>
-              <w:bottom w:val="single" w:sz="2" w:space="0" w:color="auto"/>
-            </w:tcBorders>
-            <w:shd w:val="clear" w:color="auto" w:fill="FFFFFF" w:themeFill="background1"/>
-          </w:tcPr>
-          <w:p>
-            <w:pPr>
-              <w:pStyle w:val="af7"/>
-              <w:spacing w:beforeLines="50" w:before="156" w:line="300" w:lineRule="auto"/>
-              <w:jc w:val="center"/>
-              <w:rPr>
-                <w:rFonts w:ascii="Times New Roman"/>
-                <w:sz w:val="21"/>
-                <w:szCs w:val="21"/>
-              </w:rPr>
-            </w:pPr>
-            <w:r>
-              <w:rPr>
-                <w:rFonts w:ascii="Times New Roman"/>
-                <w:sz w:val="21"/>
-                <w:szCs w:val="21"/>
-              </w:rPr>
-              <w:t>字段名称</w:t>
-            </w:r>
-          </w:p>
-        </w:tc>
-        <w:tc>
-          <w:tcPr>
-            <w:tcW w:w="1479" w:type="dxa"/>
-            <w:tcBorders>
-              <w:top w:val="single" w:sz="12" w:space="0" w:color="auto"/>
-              <w:bottom w:val="single" w:sz="2" w:space="0" w:color="auto"/>
-            </w:tcBorders>
-            <w:shd w:val="clear" w:color="auto" w:fill="FFFFFF" w:themeFill="background1"/>
-          </w:tcPr>
-          <w:p>
-            <w:pPr>
-              <w:pStyle w:val="af7"/>
-              <w:spacing w:beforeLines="50" w:before="156" w:line="300" w:lineRule="auto"/>
-              <w:jc w:val="center"/>
-              <w:rPr>
-                <w:rFonts w:ascii="Times New Roman"/>
-                <w:sz w:val="21"/>
-                <w:szCs w:val="21"/>
-              </w:rPr>
-            </w:pPr>
-            <w:r>
-              <w:rPr>
-                <w:rFonts w:ascii="Times New Roman"/>
-                <w:sz w:val="21"/>
-                <w:szCs w:val="21"/>
-              </w:rPr>
-              <w:t>类型</w:t>
-            </w:r>
-          </w:p>
-        </w:tc>
-        <w:tc>
-          <w:tcPr>
-            <w:tcW w:w="902" w:type="dxa"/>
-            <w:tcBorders>
-              <w:top w:val="single" w:sz="12" w:space="0" w:color="auto"/>
-              <w:bottom w:val="single" w:sz="2" w:space="0" w:color="auto"/>
-            </w:tcBorders>
-            <w:shd w:val="clear" w:color="auto" w:fill="FFFFFF" w:themeFill="background1"/>
-          </w:tcPr>
-          <w:p>
-            <w:pPr>
-              <w:pStyle w:val="af7"/>
-              <w:spacing w:beforeLines="50" w:before="156" w:line="300" w:lineRule="auto"/>
-              <w:jc w:val="center"/>
-              <w:rPr>
-                <w:rFonts w:ascii="Times New Roman"/>
-                <w:sz w:val="21"/>
-                <w:szCs w:val="21"/>
-              </w:rPr>
-            </w:pPr>
-            <w:r>
-              <w:rPr>
-                <w:rFonts w:ascii="Times New Roman"/>
-                <w:sz w:val="21"/>
-                <w:szCs w:val="21"/>
-              </w:rPr>
-              <w:t>长度</w:t>
-            </w:r>
-          </w:p>
-        </w:tc>
-        <w:tc>
-          <w:tcPr>
-            <w:tcW w:w="1063" w:type="dxa"/>
-            <w:tcBorders>
-              <w:top w:val="single" w:sz="12" w:space="0" w:color="auto"/>
-              <w:bottom w:val="single" w:sz="2" w:space="0" w:color="auto"/>
-            </w:tcBorders>
-            <w:shd w:val="clear" w:color="auto" w:fill="FFFFFF" w:themeFill="background1"/>
-          </w:tcPr>
-          <w:p>
-            <w:pPr>
-              <w:pStyle w:val="af7"/>
-              <w:spacing w:beforeLines="50" w:before="156" w:line="300" w:lineRule="auto"/>
-              <w:jc w:val="center"/>
-              <w:rPr>
-                <w:rFonts w:ascii="Times New Roman"/>
-                <w:sz w:val="21"/>
-                <w:szCs w:val="21"/>
-              </w:rPr>
-            </w:pPr>
-            <w:r>
-              <w:rPr>
-                <w:rFonts w:ascii="Times New Roman"/>
-                <w:sz w:val="21"/>
-                <w:szCs w:val="21"/>
-              </w:rPr>
-              <w:t>字段说明</w:t>
-            </w:r>
-          </w:p>
-        </w:tc>
-        <w:tc>
-          <w:tcPr>
-            <w:tcW w:w="903" w:type="dxa"/>
-            <w:tcBorders>
-              <w:top w:val="single" w:sz="12" w:space="0" w:color="auto"/>
-              <w:bottom w:val="single" w:sz="2" w:space="0" w:color="auto"/>
-            </w:tcBorders>
-            <w:shd w:val="clear" w:color="auto" w:fill="FFFFFF" w:themeFill="background1"/>
-          </w:tcPr>
-          <w:p>
-            <w:pPr>
-              <w:pStyle w:val="af7"/>
-              <w:spacing w:beforeLines="50" w:before="156" w:line="300" w:lineRule="auto"/>
-              <w:jc w:val="center"/>
-              <w:rPr>
-                <w:rFonts w:ascii="Times New Roman"/>
-                <w:sz w:val="21"/>
-                <w:szCs w:val="21"/>
-              </w:rPr>
-            </w:pPr>
-            <w:r>
-              <w:rPr>
-                <w:rFonts w:ascii="Times New Roman"/>
-                <w:sz w:val="21"/>
-                <w:szCs w:val="21"/>
-              </w:rPr>
-              <w:t>主键</w:t>
-            </w:r>
-          </w:p>
-        </w:tc>
-        <w:tc>
-          <w:tcPr>
-            <w:tcW w:w="991" w:type="dxa"/>
-            <w:tcBorders>
-              <w:top w:val="single" w:sz="12" w:space="0" w:color="auto"/>
-              <w:bottom w:val="single" w:sz="2" w:space="0" w:color="auto"/>
-            </w:tcBorders>
-            <w:shd w:val="clear" w:color="auto" w:fill="FFFFFF" w:themeFill="background1"/>
-          </w:tcPr>
-          <w:p>
-            <w:pPr>
-              <w:pStyle w:val="af7"/>
-              <w:spacing w:beforeLines="50" w:before="156" w:line="300" w:lineRule="auto"/>
-              <w:jc w:val="center"/>
-              <w:rPr>
-                <w:rFonts w:ascii="Times New Roman"/>
-                <w:sz w:val="21"/>
-                <w:szCs w:val="21"/>
-              </w:rPr>
-            </w:pPr>
-            <w:r>
-              <w:rPr>
-                <w:rFonts w:ascii="Times New Roman"/>
-                <w:sz w:val="21"/>
-                <w:szCs w:val="21"/>
-              </w:rPr>
-              <w:t>默认值</w:t>
-            </w:r>
-          </w:p>
-        </w:tc>
-      </w:tr>
-      <w:tr>
-        <w:tc>
-          <w:tcPr>
-            <w:tcW w:w="1488" w:type="dxa"/>
-            <w:tcBorders>
-              <w:top w:val="single" w:sz="2" w:space="0" w:color="auto"/>
-            </w:tcBorders>
-            <w:shd w:val="clear" w:color="auto" w:fill="auto"/>
-          </w:tcPr>
-          <w:p>
-            <w:pPr>
-              <w:pStyle w:val="af7"/>
-              <w:spacing w:beforeLines="50" w:before="156" w:line="300" w:lineRule="auto"/>
-              <w:jc w:val="center"/>
-              <w:rPr>
-                <w:rFonts w:ascii="Times New Roman"/>
-                <w:sz w:val="21"/>
-                <w:szCs w:val="21"/>
-              </w:rPr>
-            </w:pPr>
-            <w:r>
-              <w:rPr>
-                <w:rFonts w:ascii="Times New Roman"/>
-                <w:sz w:val="21"/>
-                <w:szCs w:val="21"/>
-              </w:rPr>
-              <w:t>id</w:t>
-            </w:r>
-          </w:p>
-        </w:tc>
-        <w:tc>
-          <w:tcPr>
-            <w:tcW w:w="1479" w:type="dxa"/>
-            <w:tcBorders>
-              <w:top w:val="single" w:sz="2" w:space="0" w:color="auto"/>
-            </w:tcBorders>
-            <w:shd w:val="clear" w:color="auto" w:fill="auto"/>
-          </w:tcPr>
-          <w:p>
-            <w:pPr>
-              <w:pStyle w:val="af7"/>
-              <w:spacing w:beforeLines="50" w:before="156" w:line="300" w:lineRule="auto"/>
-              <w:jc w:val="center"/>
-              <w:rPr>
-                <w:rFonts w:ascii="Times New Roman"/>
-                <w:sz w:val="21"/>
-                <w:szCs w:val="21"/>
-              </w:rPr>
-            </w:pPr>
-            <w:r>
-              <w:rPr>
-                <w:rFonts w:ascii="Times New Roman"/>
-                <w:sz w:val="21"/>
-                <w:szCs w:val="21"/>
-              </w:rPr>
-              <w:t>bigint</w:t>
-            </w:r>
-          </w:p>
-        </w:tc>
-        <w:tc>
-          <w:tcPr>
-            <w:tcW w:w="902" w:type="dxa"/>
-            <w:tcBorders>
-              <w:top w:val="single" w:sz="2" w:space="0" w:color="auto"/>
-            </w:tcBorders>
-            <w:shd w:val="clear" w:color="auto" w:fill="auto"/>
-          </w:tcPr>
-          <w:p>
-            <w:pPr>
-              <w:pStyle w:val="af7"/>
-              <w:spacing w:beforeLines="50" w:before="156" w:line="300" w:lineRule="auto"/>
-              <w:jc w:val="center"/>
-              <w:rPr>
-                <w:rFonts w:ascii="Times New Roman"/>
-                <w:sz w:val="21"/>
-                <w:szCs w:val="21"/>
-              </w:rPr>
-            </w:pPr>
-          </w:p>
-        </w:tc>
-        <w:tc>
-          <w:tcPr>
-            <w:tcW w:w="1063" w:type="dxa"/>
-            <w:tcBorders>
-              <w:top w:val="single" w:sz="2" w:space="0" w:color="auto"/>
-            </w:tcBorders>
-            <w:shd w:val="clear" w:color="auto" w:fill="auto"/>
-          </w:tcPr>
-          <w:p>
-            <w:pPr>
-              <w:pStyle w:val="af7"/>
-              <w:spacing w:beforeLines="50" w:before="156" w:line="300" w:lineRule="auto"/>
-              <w:jc w:val="center"/>
-              <w:rPr>
-                <w:rFonts w:ascii="Times New Roman"/>
-                <w:sz w:val="21"/>
-                <w:szCs w:val="21"/>
-              </w:rPr>
-            </w:pPr>
-            <w:r>
-              <w:rPr>
-                <w:rFonts w:ascii="Times New Roman"/>
-                <w:sz w:val="21"/>
-                <w:szCs w:val="21"/>
-              </w:rPr>
-              <w:t>主键</w:t>
-            </w:r>
-          </w:p>
-        </w:tc>
-        <w:tc>
-          <w:tcPr>
-            <w:tcW w:w="903" w:type="dxa"/>
-            <w:tcBorders>
-              <w:top w:val="single" w:sz="2" w:space="0" w:color="auto"/>
-            </w:tcBorders>
-            <w:shd w:val="clear" w:color="auto" w:fill="auto"/>
-          </w:tcPr>
-          <w:p>
-            <w:pPr>
-              <w:pStyle w:val="af7"/>
-              <w:spacing w:beforeLines="50" w:before="156" w:line="300" w:lineRule="auto"/>
-              <w:jc w:val="center"/>
-              <w:rPr>
-                <w:rFonts w:ascii="Times New Roman"/>
-                <w:sz w:val="21"/>
-                <w:szCs w:val="21"/>
-              </w:rPr>
-            </w:pPr>
-            <w:r>
-              <w:rPr>
-                <w:rFonts w:ascii="Times New Roman"/>
-                <w:sz w:val="21"/>
-                <w:szCs w:val="21"/>
-              </w:rPr>
-              <w:t>主键</w:t>
-            </w:r>
-          </w:p>
-        </w:tc>
-        <w:tc>
-          <w:tcPr>
-            <w:tcW w:w="991" w:type="dxa"/>
-            <w:tcBorders>
-              <w:top w:val="single" w:sz="2" w:space="0" w:color="auto"/>
-            </w:tcBorders>
-            <w:shd w:val="clear" w:color="auto" w:fill="auto"/>
-          </w:tcPr>
-          <w:p>
-            <w:pPr>
-              <w:pStyle w:val="af7"/>
-              <w:spacing w:beforeLines="50" w:before="156" w:line="300" w:lineRule="auto"/>
-              <w:rPr>
-                <w:rFonts w:ascii="Times New Roman"/>
-                <w:sz w:val="21"/>
-                <w:szCs w:val="21"/>
-              </w:rPr>
-            </w:pPr>
-            <w:r>
-              <w:rPr>
-                <w:rFonts w:ascii="Times New Roman"/>
-                <w:sz w:val="21"/>
-                <w:szCs w:val="21"/>
-              </w:rPr>
-              <w:t>CURRENT_TIMESTAMP</w:t>
-            </w:r>
-          </w:p>
-        </w:tc>
-      </w:tr>
-      <w:tr>
-        <w:tc>
-          <w:tcPr>
-            <w:tcW w:w="1488" w:type="dxa"/>
-            <w:shd w:val="clear" w:color="auto" w:fill="auto"/>
-          </w:tcPr>
-          <w:p>
-            <w:pPr>
-              <w:pStyle w:val="af7"/>
-              <w:spacing w:beforeLines="50" w:before="156" w:line="300" w:lineRule="auto"/>
-              <w:jc w:val="center"/>
-              <w:rPr>
-                <w:rFonts w:ascii="Times New Roman"/>
-                <w:sz w:val="21"/>
-                <w:szCs w:val="21"/>
-              </w:rPr>
-            </w:pPr>
-            <w:r>
-              <w:rPr>
-                <w:rFonts w:ascii="Times New Roman"/>
-                <w:sz w:val="21"/>
-                <w:szCs w:val="21"/>
-              </w:rPr>
-              <w:t>addtime</w:t>
-            </w:r>
-          </w:p>
-        </w:tc>
-        <w:tc>
-          <w:tcPr>
-            <w:tcW w:w="1479" w:type="dxa"/>
-            <w:shd w:val="clear" w:color="auto" w:fill="auto"/>
-          </w:tcPr>
-          <w:p>
-            <w:pPr>
-              <w:pStyle w:val="af7"/>
-              <w:spacing w:beforeLines="50" w:before="156" w:line="300" w:lineRule="auto"/>
-              <w:jc w:val="center"/>
-              <w:rPr>
-                <w:rFonts w:ascii="Times New Roman"/>
-                <w:sz w:val="21"/>
-                <w:szCs w:val="21"/>
-              </w:rPr>
-            </w:pPr>
-            <w:r>
-              <w:rPr>
-                <w:rFonts w:ascii="Times New Roman"/>
-                <w:sz w:val="21"/>
-                <w:szCs w:val="21"/>
-              </w:rPr>
-              <w:t>timestamp</w:t>
-            </w:r>
-          </w:p>
-        </w:tc>
-        <w:tc>
-          <w:tcPr>
-            <w:tcW w:w="902" w:type="dxa"/>
-            <w:shd w:val="clear" w:color="auto" w:fill="auto"/>
-          </w:tcPr>
-          <w:p>
-            <w:pPr>
-              <w:pStyle w:val="af7"/>
-              <w:spacing w:beforeLines="50" w:before="156" w:line="300" w:lineRule="auto"/>
-              <w:jc w:val="center"/>
-              <w:rPr>
-                <w:rFonts w:ascii="Times New Roman"/>
-                <w:sz w:val="21"/>
-                <w:szCs w:val="21"/>
-              </w:rPr>
-            </w:pPr>
-          </w:p>
-        </w:tc>
-        <w:tc>
-          <w:tcPr>
-            <w:tcW w:w="1063" w:type="dxa"/>
-            <w:shd w:val="clear" w:color="auto" w:fill="auto"/>
-          </w:tcPr>
-          <w:p>
-            <w:pPr>
-              <w:pStyle w:val="af7"/>
-              <w:spacing w:beforeLines="50" w:before="156" w:line="300" w:lineRule="auto"/>
-              <w:jc w:val="center"/>
-              <w:rPr>
-                <w:rFonts w:ascii="Times New Roman"/>
-                <w:sz w:val="21"/>
-                <w:szCs w:val="21"/>
-              </w:rPr>
-            </w:pPr>
-            <w:r>
-              <w:rPr>
-                <w:rFonts w:ascii="Times New Roman"/>
-                <w:sz w:val="21"/>
-                <w:szCs w:val="21"/>
-              </w:rPr>
-              <w:t>创建时间</w:t>
-            </w:r>
-          </w:p>
-        </w:tc>
-        <w:tc>
-          <w:tcPr>
-            <w:tcW w:w="903" w:type="dxa"/>
-            <w:shd w:val="clear" w:color="auto" w:fill="auto"/>
-          </w:tcPr>
-          <w:p>
-            <w:pPr>
-              <w:pStyle w:val="af7"/>
-              <w:spacing w:beforeLines="50" w:before="156" w:line="300" w:lineRule="auto"/>
-              <w:jc w:val="center"/>
-              <w:rPr>
-                <w:rFonts w:ascii="Times New Roman"/>
-                <w:sz w:val="21"/>
-                <w:szCs w:val="21"/>
-              </w:rPr>
-            </w:pPr>
-          </w:p>
-        </w:tc>
-        <w:tc>
-          <w:tcPr>
-            <w:tcW w:w="991" w:type="dxa"/>
-            <w:shd w:val="clear" w:color="auto" w:fill="auto"/>
-          </w:tcPr>
-          <w:p>
-            <w:pPr>
-              <w:pStyle w:val="af7"/>
-              <w:spacing w:beforeLines="50" w:before="156" w:line="300" w:lineRule="auto"/>
-              <w:rPr>
-                <w:rFonts w:ascii="Times New Roman"/>
-                <w:sz w:val="21"/>
-                <w:szCs w:val="21"/>
-              </w:rPr>
-            </w:pPr>
-          </w:p>
-        </w:tc>
-      </w:tr>
-      <w:tr>
-        <w:tc>
-          <w:tcPr>
-            <w:tcW w:w="1488" w:type="dxa"/>
-            <w:shd w:val="clear" w:color="auto" w:fill="auto"/>
-          </w:tcPr>
-          <w:p>
-            <w:pPr>
-              <w:pStyle w:val="af7"/>
-              <w:spacing w:beforeLines="50" w:before="156" w:line="300" w:lineRule="auto"/>
-              <w:jc w:val="center"/>
-              <w:rPr>
-                <w:rFonts w:ascii="Times New Roman"/>
-                <w:sz w:val="21"/>
-                <w:szCs w:val="21"/>
-              </w:rPr>
-            </w:pPr>
-            <w:r>
-              <w:rPr>
-                <w:rFonts w:ascii="Times New Roman"/>
-                <w:sz w:val="21"/>
-                <w:szCs w:val="21"/>
-              </w:rPr>
-              <w:t>yonghuzhanghao</w:t>
-            </w:r>
-          </w:p>
-        </w:tc>
-        <w:tc>
-          <w:tcPr>
-            <w:tcW w:w="1479" w:type="dxa"/>
-            <w:shd w:val="clear" w:color="auto" w:fill="auto"/>
-          </w:tcPr>
-          <w:p>
-            <w:pPr>
-              <w:pStyle w:val="af7"/>
-              <w:spacing w:beforeLines="50" w:before="156" w:line="300" w:lineRule="auto"/>
-              <w:jc w:val="center"/>
-              <w:rPr>
-                <w:rFonts w:ascii="Times New Roman"/>
-                <w:sz w:val="21"/>
-                <w:szCs w:val="21"/>
-              </w:rPr>
-            </w:pPr>
-            <w:r>
-              <w:rPr>
-                <w:rFonts w:ascii="Times New Roman"/>
-                <w:sz w:val="21"/>
-                <w:szCs w:val="21"/>
-              </w:rPr>
-              <w:t>varchar</w:t>
-            </w:r>
-          </w:p>
-        </w:tc>
-        <w:tc>
-          <w:tcPr>
-            <w:tcW w:w="902" w:type="dxa"/>
-            <w:shd w:val="clear" w:color="auto" w:fill="auto"/>
-          </w:tcPr>
-          <w:p>
-            <w:pPr>
-              <w:pStyle w:val="af7"/>
-              <w:spacing w:beforeLines="50" w:before="156" w:line="300" w:lineRule="auto"/>
-              <w:jc w:val="center"/>
-              <w:rPr>
-                <w:rFonts w:ascii="Times New Roman"/>
-                <w:sz w:val="21"/>
-                <w:szCs w:val="21"/>
-              </w:rPr>
-            </w:pPr>
-            <w:r>
-              <w:rPr>
-                <w:rFonts w:ascii="Times New Roman"/>
-                <w:sz w:val="21"/>
-                <w:szCs w:val="21"/>
-              </w:rPr>
-              <w:t>200</w:t>
-            </w:r>
-          </w:p>
-        </w:tc>
-        <w:tc>
-          <w:tcPr>
-            <w:tcW w:w="1063" w:type="dxa"/>
-            <w:shd w:val="clear" w:color="auto" w:fill="auto"/>
-          </w:tcPr>
-          <w:p>
-            <w:pPr>
-              <w:pStyle w:val="af7"/>
-              <w:spacing w:beforeLines="50" w:before="156" w:line="300" w:lineRule="auto"/>
-              <w:jc w:val="center"/>
-              <w:rPr>
-                <w:rFonts w:ascii="Times New Roman"/>
-                <w:sz w:val="21"/>
-                <w:szCs w:val="21"/>
-              </w:rPr>
-            </w:pPr>
-            <w:r>
-              <w:rPr>
-                <w:rFonts w:ascii="Times New Roman"/>
-                <w:sz w:val="21"/>
-                <w:szCs w:val="21"/>
-              </w:rPr>
-              <w:t>用户账号</w:t>
-            </w:r>
-          </w:p>
-        </w:tc>
-        <w:tc>
-          <w:tcPr>
-            <w:tcW w:w="903" w:type="dxa"/>
-            <w:shd w:val="clear" w:color="auto" w:fill="auto"/>
-          </w:tcPr>
-          <w:p>
-            <w:pPr>
-              <w:pStyle w:val="af7"/>
-              <w:spacing w:beforeLines="50" w:before="156" w:line="300" w:lineRule="auto"/>
-              <w:jc w:val="center"/>
-              <w:rPr>
-                <w:rFonts w:ascii="Times New Roman"/>
-                <w:sz w:val="21"/>
-                <w:szCs w:val="21"/>
-              </w:rPr>
-            </w:pPr>
-          </w:p>
-        </w:tc>
-        <w:tc>
-          <w:tcPr>
-            <w:tcW w:w="991" w:type="dxa"/>
-            <w:shd w:val="clear" w:color="auto" w:fill="auto"/>
-          </w:tcPr>
-          <w:p>
-            <w:pPr>
-              <w:pStyle w:val="af7"/>
-              <w:spacing w:beforeLines="50" w:before="156" w:line="300" w:lineRule="auto"/>
-              <w:jc w:val="center"/>
-              <w:rPr>
-                <w:rFonts w:ascii="Times New Roman"/>
-                <w:sz w:val="21"/>
-                <w:szCs w:val="21"/>
-              </w:rPr>
-            </w:pPr>
-          </w:p>
-        </w:tc>
-      </w:tr>
-      <w:tr>
-        <w:tc>
-          <w:tcPr>
-            <w:tcW w:w="1488" w:type="dxa"/>
-            <w:shd w:val="clear" w:color="auto" w:fill="auto"/>
-          </w:tcPr>
-          <w:p>
-            <w:pPr>
-              <w:pStyle w:val="af7"/>
-              <w:spacing w:beforeLines="50" w:before="156" w:line="300" w:lineRule="auto"/>
-              <w:jc w:val="center"/>
-              <w:rPr>
-                <w:rFonts w:ascii="Times New Roman"/>
-                <w:sz w:val="21"/>
-                <w:szCs w:val="21"/>
-              </w:rPr>
-            </w:pPr>
-            <w:r>
-              <w:rPr>
-                <w:rFonts w:ascii="Times New Roman"/>
-                <w:sz w:val="21"/>
-                <w:szCs w:val="21"/>
-              </w:rPr>
-              <w:t>mima</w:t>
-            </w:r>
-          </w:p>
-        </w:tc>
-        <w:tc>
-          <w:tcPr>
-            <w:tcW w:w="1479" w:type="dxa"/>
-            <w:shd w:val="clear" w:color="auto" w:fill="auto"/>
-          </w:tcPr>
-          <w:p>
-            <w:pPr>
-              <w:pStyle w:val="af7"/>
-              <w:spacing w:beforeLines="50" w:before="156" w:line="300" w:lineRule="auto"/>
-              <w:jc w:val="center"/>
-              <w:rPr>
-                <w:rFonts w:ascii="Times New Roman"/>
-                <w:sz w:val="21"/>
-                <w:szCs w:val="21"/>
-              </w:rPr>
-            </w:pPr>
-            <w:r>
-              <w:rPr>
-                <w:rFonts w:ascii="Times New Roman"/>
-                <w:sz w:val="21"/>
-                <w:szCs w:val="21"/>
-              </w:rPr>
-              <w:t>varchar</w:t>
-            </w:r>
-          </w:p>
-        </w:tc>
-        <w:tc>
-          <w:tcPr>
-            <w:tcW w:w="902" w:type="dxa"/>
-            <w:shd w:val="clear" w:color="auto" w:fill="auto"/>
-          </w:tcPr>
-          <w:p>
-            <w:pPr>
-              <w:pStyle w:val="af7"/>
-              <w:spacing w:beforeLines="50" w:before="156" w:line="300" w:lineRule="auto"/>
-              <w:jc w:val="center"/>
-              <w:rPr>
-                <w:rFonts w:ascii="Times New Roman"/>
-                <w:sz w:val="21"/>
-                <w:szCs w:val="21"/>
-              </w:rPr>
-            </w:pPr>
-            <w:r>
-              <w:rPr>
-                <w:rFonts w:ascii="Times New Roman"/>
-                <w:sz w:val="21"/>
-                <w:szCs w:val="21"/>
-              </w:rPr>
-              <w:t>200</w:t>
-            </w:r>
-          </w:p>
-        </w:tc>
-        <w:tc>
-          <w:tcPr>
-            <w:tcW w:w="1063" w:type="dxa"/>
-            <w:shd w:val="clear" w:color="auto" w:fill="auto"/>
-          </w:tcPr>
-          <w:p>
-            <w:pPr>
-              <w:pStyle w:val="af7"/>
-              <w:spacing w:beforeLines="50" w:before="156" w:line="300" w:lineRule="auto"/>
-              <w:jc w:val="center"/>
-              <w:rPr>
-                <w:rFonts w:ascii="Times New Roman"/>
-                <w:sz w:val="21"/>
-                <w:szCs w:val="21"/>
-              </w:rPr>
-            </w:pPr>
-            <w:r>
-              <w:rPr>
-                <w:rFonts w:ascii="Times New Roman"/>
-                <w:sz w:val="21"/>
-                <w:szCs w:val="21"/>
-              </w:rPr>
-              <w:t>密码</w:t>
-            </w:r>
-          </w:p>
-        </w:tc>
-        <w:tc>
-          <w:tcPr>
-            <w:tcW w:w="903" w:type="dxa"/>
-            <w:shd w:val="clear" w:color="auto" w:fill="auto"/>
-          </w:tcPr>
-          <w:p>
-            <w:pPr>
-              <w:pStyle w:val="af7"/>
-              <w:spacing w:beforeLines="50" w:before="156" w:line="300" w:lineRule="auto"/>
-              <w:jc w:val="center"/>
-              <w:rPr>
-                <w:rFonts w:ascii="Times New Roman"/>
-                <w:sz w:val="21"/>
-                <w:szCs w:val="21"/>
-              </w:rPr>
-            </w:pPr>
-          </w:p>
-        </w:tc>
-        <w:tc>
-          <w:tcPr>
-            <w:tcW w:w="991" w:type="dxa"/>
-            <w:shd w:val="clear" w:color="auto" w:fill="auto"/>
-          </w:tcPr>
-          <w:p>
-            <w:pPr>
-              <w:pStyle w:val="af7"/>
-              <w:spacing w:beforeLines="50" w:before="156" w:line="300" w:lineRule="auto"/>
-              <w:jc w:val="center"/>
-              <w:rPr>
-                <w:rFonts w:ascii="Times New Roman"/>
-                <w:sz w:val="21"/>
-                <w:szCs w:val="21"/>
-              </w:rPr>
-            </w:pPr>
-          </w:p>
-        </w:tc>
-      </w:tr>
-      <w:tr>
-        <w:tc>
-          <w:tcPr>
-            <w:tcW w:w="1488" w:type="dxa"/>
-            <w:shd w:val="clear" w:color="auto" w:fill="auto"/>
-          </w:tcPr>
-          <w:p>
-            <w:pPr>
-              <w:pStyle w:val="af7"/>
-              <w:spacing w:beforeLines="50" w:before="156" w:line="300" w:lineRule="auto"/>
-              <w:jc w:val="center"/>
-              <w:rPr>
-                <w:rFonts w:ascii="Times New Roman"/>
-                <w:sz w:val="21"/>
-                <w:szCs w:val="21"/>
-              </w:rPr>
-            </w:pPr>
-            <w:r>
-              <w:rPr>
-                <w:rFonts w:ascii="Times New Roman"/>
-                <w:sz w:val="21"/>
-                <w:szCs w:val="21"/>
-              </w:rPr>
-              <w:t>yonghuxingming</w:t>
-            </w:r>
-          </w:p>
-        </w:tc>
-        <w:tc>
-          <w:tcPr>
-            <w:tcW w:w="1479" w:type="dxa"/>
-            <w:shd w:val="clear" w:color="auto" w:fill="auto"/>
-          </w:tcPr>
-          <w:p>
-            <w:pPr>
-              <w:pStyle w:val="af7"/>
-              <w:spacing w:beforeLines="50" w:before="156" w:line="300" w:lineRule="auto"/>
-              <w:jc w:val="center"/>
-              <w:rPr>
-                <w:rFonts w:ascii="Times New Roman"/>
-                <w:sz w:val="21"/>
-                <w:szCs w:val="21"/>
-              </w:rPr>
-            </w:pPr>
-            <w:r>
-              <w:rPr>
-                <w:rFonts w:ascii="Times New Roman"/>
-                <w:sz w:val="21"/>
-                <w:szCs w:val="21"/>
-              </w:rPr>
-              <w:t>varchar</w:t>
-            </w:r>
-          </w:p>
-        </w:tc>
-        <w:tc>
-          <w:tcPr>
-            <w:tcW w:w="902" w:type="dxa"/>
-            <w:shd w:val="clear" w:color="auto" w:fill="auto"/>
-          </w:tcPr>
-          <w:p>
-            <w:pPr>
-              <w:pStyle w:val="af7"/>
-              <w:spacing w:beforeLines="50" w:before="156" w:line="300" w:lineRule="auto"/>
-              <w:jc w:val="center"/>
-              <w:rPr>
-                <w:rFonts w:ascii="Times New Roman"/>
-                <w:sz w:val="21"/>
-                <w:szCs w:val="21"/>
-              </w:rPr>
-            </w:pPr>
-            <w:r>
-              <w:rPr>
-                <w:rFonts w:ascii="Times New Roman"/>
-                <w:sz w:val="21"/>
-                <w:szCs w:val="21"/>
-              </w:rPr>
-              <w:t>200</w:t>
-            </w:r>
-          </w:p>
-        </w:tc>
-        <w:tc>
-          <w:tcPr>
-            <w:tcW w:w="1063" w:type="dxa"/>
-            <w:shd w:val="clear" w:color="auto" w:fill="auto"/>
-          </w:tcPr>
-          <w:p>
-            <w:pPr>
-              <w:pStyle w:val="af7"/>
-              <w:spacing w:beforeLines="50" w:before="156" w:line="300" w:lineRule="auto"/>
-              <w:jc w:val="center"/>
-              <w:rPr>
-                <w:rFonts w:ascii="Times New Roman"/>
-                <w:sz w:val="21"/>
-                <w:szCs w:val="21"/>
-              </w:rPr>
-            </w:pPr>
-            <w:r>
-              <w:rPr>
-                <w:rFonts w:ascii="Times New Roman"/>
-                <w:sz w:val="21"/>
-                <w:szCs w:val="21"/>
-              </w:rPr>
-              <w:t>用户姓名</w:t>
-            </w:r>
-          </w:p>
-        </w:tc>
-        <w:tc>
-          <w:tcPr>
-            <w:tcW w:w="903" w:type="dxa"/>
-            <w:shd w:val="clear" w:color="auto" w:fill="auto"/>
-          </w:tcPr>
-          <w:p>
-            <w:pPr>
-              <w:pStyle w:val="af7"/>
-              <w:spacing w:beforeLines="50" w:before="156" w:line="300" w:lineRule="auto"/>
-              <w:jc w:val="center"/>
-              <w:rPr>
-                <w:rFonts w:ascii="Times New Roman"/>
-                <w:sz w:val="21"/>
-                <w:szCs w:val="21"/>
-              </w:rPr>
-            </w:pPr>
-          </w:p>
-        </w:tc>
-        <w:tc>
-          <w:tcPr>
-            <w:tcW w:w="991" w:type="dxa"/>
-            <w:shd w:val="clear" w:color="auto" w:fill="auto"/>
-          </w:tcPr>
-          <w:p>
-            <w:pPr>
-              <w:pStyle w:val="af7"/>
-              <w:spacing w:beforeLines="50" w:before="156" w:line="300" w:lineRule="auto"/>
-              <w:jc w:val="center"/>
-              <w:rPr>
-                <w:rFonts w:ascii="Times New Roman"/>
-                <w:sz w:val="21"/>
-                <w:szCs w:val="21"/>
-              </w:rPr>
-            </w:pPr>
-          </w:p>
-        </w:tc>
-      </w:tr>
-      <w:tr>
-        <w:tc>
-          <w:tcPr>
-            <w:tcW w:w="1488" w:type="dxa"/>
-            <w:shd w:val="clear" w:color="auto" w:fill="auto"/>
-          </w:tcPr>
-          <w:p>
-            <w:pPr>
-              <w:pStyle w:val="af7"/>
-              <w:spacing w:beforeLines="50" w:before="156" w:line="300" w:lineRule="auto"/>
-              <w:jc w:val="center"/>
-              <w:rPr>
-                <w:rFonts w:ascii="Times New Roman"/>
-                <w:sz w:val="21"/>
-                <w:szCs w:val="21"/>
-              </w:rPr>
-            </w:pPr>
-            <w:r>
-              <w:rPr>
-                <w:rFonts w:ascii="Times New Roman"/>
-                <w:sz w:val="21"/>
-                <w:szCs w:val="21"/>
-              </w:rPr>
-              <w:t>xingbie</w:t>
-            </w:r>
-          </w:p>
-        </w:tc>
-        <w:tc>
-          <w:tcPr>
-            <w:tcW w:w="1479" w:type="dxa"/>
-            <w:shd w:val="clear" w:color="auto" w:fill="auto"/>
-          </w:tcPr>
-          <w:p>
-            <w:pPr>
-              <w:pStyle w:val="af7"/>
-              <w:spacing w:beforeLines="50" w:before="156" w:line="300" w:lineRule="auto"/>
-              <w:jc w:val="center"/>
-              <w:rPr>
-                <w:rFonts w:ascii="Times New Roman"/>
-                <w:sz w:val="21"/>
-                <w:szCs w:val="21"/>
-              </w:rPr>
-            </w:pPr>
-            <w:r>
-              <w:rPr>
-                <w:rFonts w:ascii="Times New Roman"/>
-                <w:sz w:val="21"/>
-                <w:szCs w:val="21"/>
-              </w:rPr>
-              <w:t>varchar</w:t>
-            </w:r>
-          </w:p>
-        </w:tc>
-        <w:tc>
-          <w:tcPr>
-            <w:tcW w:w="902" w:type="dxa"/>
-            <w:shd w:val="clear" w:color="auto" w:fill="auto"/>
-          </w:tcPr>
-          <w:p>
-            <w:pPr>
-              <w:pStyle w:val="af7"/>
-              <w:spacing w:beforeLines="50" w:before="156" w:line="300" w:lineRule="auto"/>
-              <w:jc w:val="center"/>
-              <w:rPr>
-                <w:rFonts w:ascii="Times New Roman"/>
-                <w:sz w:val="21"/>
-                <w:szCs w:val="21"/>
-              </w:rPr>
-            </w:pPr>
-            <w:r>
-              <w:rPr>
-                <w:rFonts w:ascii="Times New Roman"/>
-                <w:sz w:val="21"/>
-                <w:szCs w:val="21"/>
-              </w:rPr>
-              <w:t>200</w:t>
-            </w:r>
-          </w:p>
-        </w:tc>
-        <w:tc>
-          <w:tcPr>
-            <w:tcW w:w="1063" w:type="dxa"/>
-            <w:shd w:val="clear" w:color="auto" w:fill="auto"/>
-          </w:tcPr>
-          <w:p>
-            <w:pPr>
-              <w:pStyle w:val="af7"/>
-              <w:spacing w:beforeLines="50" w:before="156" w:line="300" w:lineRule="auto"/>
-              <w:jc w:val="center"/>
-              <w:rPr>
-                <w:rFonts w:ascii="Times New Roman"/>
-                <w:sz w:val="21"/>
-                <w:szCs w:val="21"/>
-              </w:rPr>
-            </w:pPr>
-            <w:r>
-              <w:rPr>
-                <w:rFonts w:ascii="Times New Roman"/>
-                <w:sz w:val="21"/>
-                <w:szCs w:val="21"/>
-              </w:rPr>
-              <w:t>性别</w:t>
-            </w:r>
-          </w:p>
-        </w:tc>
-        <w:tc>
-          <w:tcPr>
-            <w:tcW w:w="903" w:type="dxa"/>
-            <w:shd w:val="clear" w:color="auto" w:fill="auto"/>
-          </w:tcPr>
-          <w:p>
-            <w:pPr>
-              <w:pStyle w:val="af7"/>
-              <w:spacing w:beforeLines="50" w:before="156" w:line="300" w:lineRule="auto"/>
-              <w:jc w:val="center"/>
-              <w:rPr>
-                <w:rFonts w:ascii="Times New Roman"/>
-                <w:sz w:val="21"/>
-                <w:szCs w:val="21"/>
-              </w:rPr>
-            </w:pPr>
-          </w:p>
-        </w:tc>
-        <w:tc>
-          <w:tcPr>
-            <w:tcW w:w="991" w:type="dxa"/>
-            <w:shd w:val="clear" w:color="auto" w:fill="auto"/>
-          </w:tcPr>
-          <w:p>
-            <w:pPr>
-              <w:pStyle w:val="af7"/>
-              <w:spacing w:beforeLines="50" w:before="156" w:line="300" w:lineRule="auto"/>
-              <w:jc w:val="center"/>
-              <w:rPr>
-                <w:rFonts w:ascii="Times New Roman"/>
-                <w:sz w:val="21"/>
-                <w:szCs w:val="21"/>
-              </w:rPr>
-            </w:pPr>
-          </w:p>
-        </w:tc>
-      </w:tr>
-      <w:tr>
-        <w:tc>
-          <w:tcPr>
-            <w:tcW w:w="1488" w:type="dxa"/>
-            <w:shd w:val="clear" w:color="auto" w:fill="auto"/>
-          </w:tcPr>
-          <w:p>
-            <w:pPr>
-              <w:pStyle w:val="af7"/>
-              <w:spacing w:beforeLines="50" w:before="156" w:line="300" w:lineRule="auto"/>
-              <w:jc w:val="center"/>
-              <w:rPr>
-                <w:rFonts w:ascii="Times New Roman"/>
-                <w:sz w:val="21"/>
-                <w:szCs w:val="21"/>
-              </w:rPr>
-            </w:pPr>
-            <w:r>
-              <w:rPr>
-                <w:rFonts w:ascii="Times New Roman"/>
-                <w:sz w:val="21"/>
-                <w:szCs w:val="21"/>
-              </w:rPr>
-              <w:t>yonghudianhua</w:t>
-            </w:r>
-          </w:p>
-        </w:tc>
-        <w:tc>
-          <w:tcPr>
-            <w:tcW w:w="1479" w:type="dxa"/>
-            <w:shd w:val="clear" w:color="auto" w:fill="auto"/>
-          </w:tcPr>
-          <w:p>
-            <w:pPr>
-              <w:pStyle w:val="af7"/>
-              <w:spacing w:beforeLines="50" w:before="156" w:line="300" w:lineRule="auto"/>
-              <w:jc w:val="center"/>
-              <w:rPr>
-                <w:rFonts w:ascii="Times New Roman"/>
-                <w:sz w:val="21"/>
-                <w:szCs w:val="21"/>
-              </w:rPr>
-            </w:pPr>
-            <w:r>
-              <w:rPr>
-                <w:rFonts w:ascii="Times New Roman"/>
-                <w:sz w:val="21"/>
-                <w:szCs w:val="21"/>
-              </w:rPr>
-              <w:t>varchar</w:t>
-            </w:r>
-          </w:p>
-        </w:tc>
-        <w:tc>
-          <w:tcPr>
-            <w:tcW w:w="902" w:type="dxa"/>
-            <w:shd w:val="clear" w:color="auto" w:fill="auto"/>
-          </w:tcPr>
-          <w:p>
-            <w:pPr>
-              <w:pStyle w:val="af7"/>
-              <w:spacing w:beforeLines="50" w:before="156" w:line="300" w:lineRule="auto"/>
-              <w:jc w:val="center"/>
-              <w:rPr>
-                <w:rFonts w:ascii="Times New Roman"/>
-                <w:sz w:val="21"/>
-                <w:szCs w:val="21"/>
-              </w:rPr>
-            </w:pPr>
-            <w:r>
-              <w:rPr>
-                <w:rFonts w:ascii="Times New Roman"/>
-                <w:sz w:val="21"/>
-                <w:szCs w:val="21"/>
-              </w:rPr>
-              <w:t>200</w:t>
-            </w:r>
-          </w:p>
-        </w:tc>
-        <w:tc>
-          <w:tcPr>
-            <w:tcW w:w="1063" w:type="dxa"/>
-            <w:shd w:val="clear" w:color="auto" w:fill="auto"/>
-          </w:tcPr>
-          <w:p>
-            <w:pPr>
-              <w:pStyle w:val="af7"/>
-              <w:spacing w:beforeLines="50" w:before="156" w:line="300" w:lineRule="auto"/>
-              <w:jc w:val="center"/>
-              <w:rPr>
-                <w:rFonts w:ascii="Times New Roman"/>
-                <w:sz w:val="21"/>
-                <w:szCs w:val="21"/>
-              </w:rPr>
-            </w:pPr>
-            <w:r>
-              <w:rPr>
-                <w:rFonts w:ascii="Times New Roman"/>
-                <w:sz w:val="21"/>
-                <w:szCs w:val="21"/>
-              </w:rPr>
-              <w:t>用户电话</w:t>
-            </w:r>
-          </w:p>
-        </w:tc>
-        <w:tc>
-          <w:tcPr>
-            <w:tcW w:w="903" w:type="dxa"/>
-            <w:shd w:val="clear" w:color="auto" w:fill="auto"/>
-          </w:tcPr>
-          <w:p>
-            <w:pPr>
-              <w:pStyle w:val="af7"/>
-              <w:spacing w:beforeLines="50" w:before="156" w:line="300" w:lineRule="auto"/>
-              <w:jc w:val="center"/>
-              <w:rPr>
-                <w:rFonts w:ascii="Times New Roman"/>
-                <w:sz w:val="21"/>
-                <w:szCs w:val="21"/>
-              </w:rPr>
-            </w:pPr>
-          </w:p>
-        </w:tc>
-        <w:tc>
-          <w:tcPr>
-            <w:tcW w:w="991" w:type="dxa"/>
-            <w:shd w:val="clear" w:color="auto" w:fill="auto"/>
-          </w:tcPr>
-          <w:p>
-            <w:pPr>
-              <w:pStyle w:val="af7"/>
-              <w:spacing w:beforeLines="50" w:before="156" w:line="300" w:lineRule="auto"/>
-              <w:jc w:val="center"/>
-              <w:rPr>
-                <w:rFonts w:ascii="Times New Roman"/>
-                <w:sz w:val="21"/>
-                <w:szCs w:val="21"/>
-              </w:rPr>
-            </w:pPr>
-          </w:p>
-        </w:tc>
-      </w:tr>
-      <w:tr>
-        <w:tc>
-          <w:tcPr>
-            <w:tcW w:w="1488" w:type="dxa"/>
-            <w:shd w:val="clear" w:color="auto" w:fill="auto"/>
-          </w:tcPr>
-          <w:p>
-            <w:pPr>
-              <w:pStyle w:val="af7"/>
-              <w:spacing w:beforeLines="50" w:before="156" w:line="300" w:lineRule="auto"/>
-              <w:jc w:val="center"/>
-              <w:rPr>
-                <w:rFonts w:ascii="Times New Roman"/>
-                <w:sz w:val="21"/>
-                <w:szCs w:val="21"/>
-              </w:rPr>
-            </w:pPr>
-            <w:r>
-              <w:rPr>
-                <w:rFonts w:ascii="Times New Roman"/>
-                <w:sz w:val="21"/>
-                <w:szCs w:val="21"/>
-              </w:rPr>
-              <w:t>touxiang</w:t>
-            </w:r>
-          </w:p>
-        </w:tc>
-        <w:tc>
-          <w:tcPr>
-            <w:tcW w:w="1479" w:type="dxa"/>
-            <w:shd w:val="clear" w:color="auto" w:fill="auto"/>
-          </w:tcPr>
-          <w:p>
-            <w:pPr>
-              <w:pStyle w:val="af7"/>
-              <w:spacing w:beforeLines="50" w:before="156" w:line="300" w:lineRule="auto"/>
-              <w:jc w:val="center"/>
-              <w:rPr>
-                <w:rFonts w:ascii="Times New Roman"/>
-                <w:sz w:val="21"/>
-                <w:szCs w:val="21"/>
-              </w:rPr>
-            </w:pPr>
-            <w:r>
-              <w:rPr>
-                <w:rFonts w:ascii="Times New Roman"/>
-                <w:sz w:val="21"/>
-                <w:szCs w:val="21"/>
-              </w:rPr>
-              <w:t>longtext</w:t>
-            </w:r>
-          </w:p>
-        </w:tc>
-        <w:tc>
-          <w:tcPr>
-            <w:tcW w:w="902" w:type="dxa"/>
-            <w:shd w:val="clear" w:color="auto" w:fill="auto"/>
-          </w:tcPr>
-          <w:p>
-            <w:pPr>
-              <w:pStyle w:val="af7"/>
-              <w:spacing w:beforeLines="50" w:before="156" w:line="300" w:lineRule="auto"/>
-              <w:jc w:val="center"/>
-              <w:rPr>
-                <w:rFonts w:ascii="Times New Roman"/>
-                <w:sz w:val="21"/>
-                <w:szCs w:val="21"/>
-              </w:rPr>
-            </w:pPr>
-            <w:r>
-              <w:rPr>
-                <w:rFonts w:ascii="Times New Roman"/>
-                <w:sz w:val="21"/>
-                <w:szCs w:val="21"/>
-              </w:rPr>
-              <w:t>4294967295</w:t>
-            </w:r>
-          </w:p>
-        </w:tc>
-        <w:tc>
-          <w:tcPr>
-            <w:tcW w:w="1063" w:type="dxa"/>
-            <w:shd w:val="clear" w:color="auto" w:fill="auto"/>
-          </w:tcPr>
-          <w:p>
-            <w:pPr>
-              <w:pStyle w:val="af7"/>
-              <w:spacing w:beforeLines="50" w:before="156" w:line="300" w:lineRule="auto"/>
-              <w:jc w:val="center"/>
-              <w:rPr>
-                <w:rFonts w:ascii="Times New Roman"/>
-                <w:sz w:val="21"/>
-                <w:szCs w:val="21"/>
-              </w:rPr>
-            </w:pPr>
-            <w:r>
-              <w:rPr>
-                <w:rFonts w:ascii="Times New Roman"/>
-                <w:sz w:val="21"/>
-                <w:szCs w:val="21"/>
-              </w:rPr>
-              <w:t>头像</w:t>
-            </w:r>
-          </w:p>
-        </w:tc>
-        <w:tc>
-          <w:tcPr>
-            <w:tcW w:w="903" w:type="dxa"/>
-            <w:shd w:val="clear" w:color="auto" w:fill="auto"/>
-          </w:tcPr>
-          <w:p>
-            <w:pPr>
-              <w:snapToGrid w:val="0"/>
-              <w:jc w:val="center"/>
-              <w:rPr>
-                <w:rFonts w:ascii="Times New Roman" w:eastAsia="宋体" w:hAnsi="Times New Roman" w:cs="Times New Roman"/>
-                <w:szCs w:val="21"/>
-              </w:rPr>
-            </w:pPr>
-          </w:p>
-        </w:tc>
-        <w:tc>
-          <w:tcPr>
-            <w:tcW w:w="991" w:type="dxa"/>
-            <w:shd w:val="clear" w:color="auto" w:fill="auto"/>
-          </w:tcPr>
-          <w:p>
-            <w:pPr>
-              <w:pStyle w:val="af7"/>
-              <w:spacing w:beforeLines="50" w:before="156" w:line="300" w:lineRule="auto"/>
-              <w:jc w:val="center"/>
-              <w:rPr>
-                <w:rFonts w:ascii="Times New Roman"/>
-                <w:sz w:val="21"/>
-                <w:szCs w:val="21"/>
-              </w:rPr>
-            </w:pPr>
-          </w:p>
-        </w:tc>
       </w:tr>
     </w:tbl>
     <w:p/>
     <w:p>
       <w:pPr>
+        <w:pStyle w:val="2"/>
+        <w:spacing w:before="156" w:after="156"/>
+        <w:ind w:firstLine="140"/>
+        <w:rPr>
+          <w:color w:val="000000"/>
+          <w:sz w:val="24"/>
+          <w:lang w:bidi="ar"/>
+        </w:rPr>
+      </w:pPr>
+      <w:bookmarkStart w:id="193" w:name="_Toc134981906"/>
+      <w:r>
+        <w:rPr>
+          <w:rStyle w:val="20"/>
+        </w:rPr>
+        <w:t>3.</w:t>
+      </w:r>
+      <w:r>
+        <w:rPr>
+          <w:rStyle w:val="20"/>
+        </w:rPr>
+        <w:t>4</w:t>
+      </w:r>
+      <w:r>
+        <w:rPr>
+          <w:rStyle w:val="20"/>
+        </w:rPr>
+        <w:t xml:space="preserve"> </w:t>
+      </w:r>
+      <w:r>
+        <w:rPr>
+          <w:rStyle w:val="20"/>
+          <w:rFonts w:hint="eastAsia"/>
+        </w:rPr>
+        <w:t>本章小结</w:t>
+      </w:r>
+      <w:bookmarkEnd w:id="193"/>
+    </w:p>
+    <w:p>
+      <w:pPr>
+        <w:tabs>
+          <w:tab w:val="left" w:pos="1889"/>
+        </w:tabs>
+        <w:spacing w:line="312" w:lineRule="auto"/>
+        <w:ind w:firstLineChars="200" w:firstLine="480"/>
+        <w:rPr>
+          <w:color w:val="000000"/>
+          <w:kern w:val="0"/>
+          <w:sz w:val="24"/>
+          <w:lang w:bidi="ar"/>
+        </w:rPr>
+        <w:sectPr>
+          <w:pgSz w:w="11906" w:h="16838"/>
+          <w:pgMar w:top="1418" w:right="1418" w:bottom="1418" w:left="1418" w:header="851" w:footer="567" w:gutter="284"/>
+          <w:cols w:space="720"/>
+          <w:docGrid w:type="lines" w:linePitch="312"/>
+        </w:sectPr>
+      </w:pPr>
+      <w:r>
+        <w:rPr>
+          <w:rFonts w:hint="eastAsia"/>
+          <w:color w:val="000000"/>
+          <w:kern w:val="0"/>
+          <w:sz w:val="24"/>
+          <w:lang w:bidi="ar"/>
+        </w:rPr>
+        <w:t>本章系统设计做出了概述，画出了实体</w:t>
+      </w:r>
+      <w:r>
+        <w:rPr>
+          <w:rFonts w:hint="eastAsia"/>
+          <w:color w:val="000000"/>
+          <w:kern w:val="0"/>
+          <w:sz w:val="24"/>
+          <w:lang w:bidi="ar"/>
+        </w:rPr>
+        <w:t>E</w:t>
+      </w:r>
+      <w:r>
+        <w:rPr>
+          <w:color w:val="000000"/>
+          <w:kern w:val="0"/>
+          <w:sz w:val="24"/>
+          <w:lang w:bidi="ar"/>
+        </w:rPr>
+        <w:t>-R</w:t>
+      </w:r>
+      <w:r>
+        <w:rPr>
+          <w:rFonts w:hint="eastAsia"/>
+          <w:color w:val="000000"/>
+          <w:kern w:val="0"/>
+          <w:sz w:val="24"/>
+          <w:lang w:bidi="ar"/>
+        </w:rPr>
+        <w:t>图，并且对系统功能做解释和介绍，并画出时序图。</w:t>
+      </w:r>
+    </w:p>
+    <w:p>
+      <w:pPr>
         <w:pStyle w:val="1"/>
         <w:spacing w:before="312" w:after="312"/>
       </w:pPr>
@@ -29479,9 +27011,10 @@
         <w:rPr>
           <w:rFonts w:hint="eastAsia"/>
         </w:rPr>
+        <w:lastRenderedPageBreak/>
         <w:br w:type="page"/>
       </w:r>
-      <w:bookmarkStart w:id="193" w:name="_Toc135388199"/>
+      <w:bookmarkStart w:id="194" w:name="_Toc135388199"/>
       <w:r>
         <w:rPr>
           <w:rFonts w:hint="eastAsia"/>
@@ -29513,9 +27046,9 @@
         </w:rPr>
         <w:t>系统</w:t>
       </w:r>
-      <w:bookmarkEnd w:id="184"/>
       <w:bookmarkEnd w:id="185"/>
       <w:bookmarkEnd w:id="186"/>
+      <w:bookmarkEnd w:id="187"/>
       <w:bookmarkEnd w:id="189"/>
       <w:bookmarkEnd w:id="190"/>
       <w:bookmarkEnd w:id="191"/>
@@ -29526,7 +27059,46 @@
         </w:rPr>
         <w:t>详细设计与实现</w:t>
       </w:r>
-      <w:bookmarkEnd w:id="193"/>
+      <w:bookmarkEnd w:id="194"/>
+    </w:p>
+    <w:p>
+      <w:pPr>
+        <w:spacing w:line="460" w:lineRule="exact"/>
+        <w:ind w:firstLineChars="200" w:firstLine="480"/>
+        <w:jc w:val="left"/>
+        <w:rPr>
+          <w:rFonts w:ascii="宋体" w:hAnsi="宋体" w:cs="宋体"/>
+          <w:sz w:val="24"/>
+        </w:rPr>
+      </w:pPr>
+      <w:r>
+        <w:rPr>
+          <w:rFonts w:ascii="宋体" w:hAnsi="宋体" w:cs="宋体" w:hint="eastAsia"/>
+          <w:sz w:val="24"/>
+        </w:rPr>
+        <w:t>系统主要有</w:t>
+      </w:r>
+      <w:r>
+        <w:rPr>
+          <w:rFonts w:ascii="宋体" w:hAnsi="宋体" w:cs="宋体" w:hint="eastAsia"/>
+          <w:sz w:val="24"/>
+        </w:rPr>
+        <w:t>管理员登录模块、用户管理模块、赞助商管理模块、直播方管理模块、赛事分类管理、竞标方案管理等，</w:t>
+      </w:r>
+      <w:r>
+        <w:rPr>
+          <w:rFonts w:ascii="宋体" w:hAnsi="宋体" w:cs="宋体" w:hint="eastAsia"/>
+          <w:sz w:val="24"/>
+        </w:rPr>
+        <w:t>主要用到了Java技术，采用MVC架构，逻辑层次明确，功能效果完善。</w:t>
+      </w:r>
+    </w:p>
+    <w:p>
+      <w:pPr>
+        <w:rPr>
+          <w:rFonts w:hint="eastAsia"/>
+        </w:rPr>
+      </w:pPr>
     </w:p>
     <w:p>
       <w:pPr>
@@ -29539,7 +27111,7 @@
           <w:szCs w:val="30"/>
         </w:rPr>
       </w:pPr>
-      <w:bookmarkStart w:id="194" w:name="_Toc135388200"/>
+      <w:bookmarkStart w:id="195" w:name="_Toc135388200"/>
       <w:r>
         <w:rPr>
           <w:rFonts w:ascii="黑体" w:hAnsi="黑体"/>
@@ -29564,7 +27136,7 @@
         </w:rPr>
         <w:t>管理员登录模块的设计与实现</w:t>
       </w:r>
-      <w:bookmarkEnd w:id="194"/>
+      <w:bookmarkEnd w:id="195"/>
     </w:p>
     <w:p>
       <w:pPr>
@@ -29736,6 +27308,7 @@
         <w:rPr>
           <w:noProof/>
         </w:rPr>
+        <w:lastRenderedPageBreak/>
         <w:drawing>
           <wp:inline distT="0" distB="0" distL="0" distR="0" wp14:anchorId="0003A1B6" wp14:editId="15F9E468">
             <wp:extent cx="5585460" cy="3087981"/>
@@ -29835,7 +27408,6 @@
           <w:rFonts w:ascii="宋体" w:hAnsi="宋体" w:cs="宋体" w:hint="eastAsia"/>
           <w:sz w:val="24"/>
         </w:rPr>
-        <w:lastRenderedPageBreak/>
         <w:t>管理员</w:t>
       </w:r>
       <w:r>
@@ -29883,6 +27455,7 @@
         <w:rPr>
           <w:rFonts w:hint="eastAsia"/>
         </w:rPr>
+        <w:lastRenderedPageBreak/>
         <w:t xml:space="preserve"> </w:t>
       </w:r>
       <w:r>
@@ -29987,7 +27560,7 @@
           <w:szCs w:val="30"/>
         </w:rPr>
       </w:pPr>
-      <w:bookmarkStart w:id="195" w:name="_Toc135388201"/>
+      <w:bookmarkStart w:id="196" w:name="_Toc135388201"/>
       <w:r>
         <w:rPr>
           <w:rFonts w:ascii="黑体" w:hAnsi="黑体"/>
@@ -30020,7 +27593,7 @@
         </w:rPr>
         <w:t>用户管理模块的设计与实现</w:t>
       </w:r>
-      <w:bookmarkEnd w:id="195"/>
+      <w:bookmarkEnd w:id="196"/>
     </w:p>
     <w:p>
       <w:pPr>
@@ -30457,7 +28030,7 @@
           <w:szCs w:val="30"/>
         </w:rPr>
       </w:pPr>
-      <w:bookmarkStart w:id="196" w:name="_Toc135388202"/>
+      <w:bookmarkStart w:id="197" w:name="_Toc135388202"/>
       <w:r>
         <w:rPr>
           <w:rFonts w:ascii="黑体" w:hAnsi="黑体"/>
@@ -30490,7 +28063,7 @@
         </w:rPr>
         <w:t>赞助商管理模块的设计与实现</w:t>
       </w:r>
-      <w:bookmarkEnd w:id="196"/>
+      <w:bookmarkEnd w:id="197"/>
     </w:p>
     <w:p>
       <w:pPr>
@@ -30950,7 +28523,7 @@
           <w:szCs w:val="30"/>
         </w:rPr>
       </w:pPr>
-      <w:bookmarkStart w:id="197" w:name="_Toc135388203"/>
+      <w:bookmarkStart w:id="198" w:name="_Toc135388203"/>
       <w:r>
         <w:rPr>
           <w:rFonts w:ascii="黑体" w:hAnsi="黑体"/>
@@ -30983,7 +28556,7 @@
         </w:rPr>
         <w:t>直播方管理模块的设计与实现</w:t>
       </w:r>
-      <w:bookmarkEnd w:id="197"/>
+      <w:bookmarkEnd w:id="198"/>
     </w:p>
     <w:p>
       <w:pPr>
@@ -31551,7 +29124,7 @@
           <w:szCs w:val="30"/>
         </w:rPr>
       </w:pPr>
-      <w:bookmarkStart w:id="198" w:name="_Toc135388204"/>
+      <w:bookmarkStart w:id="199" w:name="_Toc135388204"/>
       <w:r>
         <w:rPr>
           <w:rFonts w:ascii="黑体" w:hAnsi="黑体"/>
@@ -31584,7 +29157,7 @@
         </w:rPr>
         <w:t>赛事分类管理模块的设计与实现</w:t>
       </w:r>
-      <w:bookmarkEnd w:id="198"/>
+      <w:bookmarkEnd w:id="199"/>
     </w:p>
     <w:p>
       <w:pPr>
@@ -32097,7 +29670,7 @@
           <w:szCs w:val="30"/>
         </w:rPr>
       </w:pPr>
-      <w:bookmarkStart w:id="199" w:name="_Toc135388205"/>
+      <w:bookmarkStart w:id="200" w:name="_Toc135388205"/>
       <w:r>
         <w:rPr>
           <w:rFonts w:ascii="黑体" w:hAnsi="黑体"/>
@@ -32130,7 +29703,7 @@
         </w:rPr>
         <w:t>竞标方案管理模块的设计与实现</w:t>
       </w:r>
-      <w:bookmarkEnd w:id="199"/>
+      <w:bookmarkEnd w:id="200"/>
     </w:p>
     <w:p>
       <w:pPr>
@@ -32633,7 +30206,7 @@
           <w:szCs w:val="30"/>
         </w:rPr>
       </w:pPr>
-      <w:bookmarkStart w:id="200" w:name="_Toc135388206"/>
+      <w:bookmarkStart w:id="201" w:name="_Toc135388206"/>
       <w:r>
         <w:rPr>
           <w:rFonts w:ascii="黑体" w:hAnsi="黑体"/>
@@ -32666,7 +30239,7 @@
         </w:rPr>
         <w:t>本章小结</w:t>
       </w:r>
-      <w:bookmarkEnd w:id="200"/>
+      <w:bookmarkEnd w:id="201"/>
     </w:p>
     <w:p>
       <w:pPr>
@@ -32751,15 +30324,15 @@
         <w:pStyle w:val="1"/>
         <w:spacing w:before="312" w:after="312"/>
       </w:pPr>
-      <w:bookmarkStart w:id="201" w:name="_Toc86324629"/>
-      <w:bookmarkStart w:id="202" w:name="_Toc324072743"/>
-      <w:bookmarkStart w:id="203" w:name="_Toc229497310"/>
-      <w:bookmarkStart w:id="204" w:name="_Toc17725"/>
-      <w:bookmarkStart w:id="205" w:name="_Toc188433606"/>
-      <w:bookmarkStart w:id="206" w:name="_Toc229497414"/>
-      <w:bookmarkStart w:id="207" w:name="_Toc261122700"/>
-      <w:bookmarkStart w:id="208" w:name="_Toc424713771"/>
-      <w:bookmarkStart w:id="209" w:name="_Toc135388207"/>
+      <w:bookmarkStart w:id="202" w:name="_Toc86324629"/>
+      <w:bookmarkStart w:id="203" w:name="_Toc324072743"/>
+      <w:bookmarkStart w:id="204" w:name="_Toc229497310"/>
+      <w:bookmarkStart w:id="205" w:name="_Toc17725"/>
+      <w:bookmarkStart w:id="206" w:name="_Toc188433606"/>
+      <w:bookmarkStart w:id="207" w:name="_Toc229497414"/>
+      <w:bookmarkStart w:id="208" w:name="_Toc261122700"/>
+      <w:bookmarkStart w:id="209" w:name="_Toc424713771"/>
+      <w:bookmarkStart w:id="210" w:name="_Toc135388207"/>
       <w:r>
         <w:rPr>
           <w:rFonts w:hint="eastAsia"/>
@@ -32793,7 +30366,6 @@
       <w:r>
         <w:t>测试</w:t>
       </w:r>
-      <w:bookmarkEnd w:id="201"/>
       <w:bookmarkEnd w:id="202"/>
       <w:bookmarkEnd w:id="203"/>
       <w:bookmarkEnd w:id="204"/>
@@ -32802,6 +30374,7 @@
       <w:bookmarkEnd w:id="207"/>
       <w:bookmarkEnd w:id="208"/>
       <w:bookmarkEnd w:id="209"/>
+      <w:bookmarkEnd w:id="210"/>
     </w:p>
     <w:p>
       <w:pPr>
@@ -32814,9 +30387,9 @@
           <w:szCs w:val="30"/>
         </w:rPr>
       </w:pPr>
-      <w:bookmarkStart w:id="210" w:name="_Toc4685"/>
-      <w:bookmarkStart w:id="211" w:name="_Toc86324630"/>
-      <w:bookmarkStart w:id="212" w:name="_Toc135388208"/>
+      <w:bookmarkStart w:id="211" w:name="_Toc4685"/>
+      <w:bookmarkStart w:id="212" w:name="_Toc86324630"/>
+      <w:bookmarkStart w:id="213" w:name="_Toc135388208"/>
       <w:r>
         <w:rPr>
           <w:rFonts w:ascii="黑体" w:hAnsi="黑体"/>
@@ -32841,9 +30414,9 @@
         </w:rPr>
         <w:t>测试的方法</w:t>
       </w:r>
-      <w:bookmarkEnd w:id="210"/>
       <w:bookmarkEnd w:id="211"/>
       <w:bookmarkEnd w:id="212"/>
+      <w:bookmarkEnd w:id="213"/>
     </w:p>
     <w:p>
       <w:pPr>
@@ -32858,7 +30431,7 @@
           <w:szCs w:val="28"/>
         </w:rPr>
       </w:pPr>
-      <w:bookmarkStart w:id="213" w:name="_Toc135388209"/>
+      <w:bookmarkStart w:id="214" w:name="_Toc135388209"/>
       <w:r>
         <w:rPr>
           <w:rStyle w:val="20"/>
@@ -32886,7 +30459,7 @@
         </w:rPr>
         <w:t>白盒测试法</w:t>
       </w:r>
-      <w:bookmarkEnd w:id="213"/>
+      <w:bookmarkEnd w:id="214"/>
     </w:p>
     <w:p>
       <w:pPr>
@@ -33076,7 +30649,7 @@
           <w:szCs w:val="28"/>
         </w:rPr>
       </w:pPr>
-      <w:bookmarkStart w:id="214" w:name="_Toc135388210"/>
+      <w:bookmarkStart w:id="215" w:name="_Toc135388210"/>
       <w:r>
         <w:rPr>
           <w:rStyle w:val="20"/>
@@ -33104,7 +30677,7 @@
         </w:rPr>
         <w:t>黑盒测试法</w:t>
       </w:r>
-      <w:bookmarkEnd w:id="214"/>
+      <w:bookmarkEnd w:id="215"/>
     </w:p>
     <w:p>
       <w:pPr>
@@ -33388,8 +30961,8 @@
         </w:rPr>
         <w:t>综合以上的检测方式，并根据本系统的特性，采用黑盒测试，白盒测试作为辅助手段，综合检测该系统的各项功能和性能。</w:t>
       </w:r>
-      <w:bookmarkStart w:id="215" w:name="_Toc86324631"/>
-      <w:bookmarkStart w:id="216" w:name="_Toc24933"/>
+      <w:bookmarkStart w:id="216" w:name="_Toc86324631"/>
+      <w:bookmarkStart w:id="217" w:name="_Toc24933"/>
     </w:p>
     <w:p>
       <w:pPr>
@@ -33402,9 +30975,9 @@
           <w:szCs w:val="30"/>
         </w:rPr>
       </w:pPr>
-      <w:bookmarkStart w:id="217" w:name="_Toc135388211"/>
-      <w:bookmarkEnd w:id="215"/>
+      <w:bookmarkStart w:id="218" w:name="_Toc135388211"/>
       <w:bookmarkEnd w:id="216"/>
+      <w:bookmarkEnd w:id="217"/>
       <w:r>
         <w:rPr>
           <w:rFonts w:ascii="黑体" w:hAnsi="黑体"/>
@@ -33430,7 +31003,7 @@
         </w:rPr>
         <w:t>用例</w:t>
       </w:r>
-      <w:bookmarkEnd w:id="217"/>
+      <w:bookmarkEnd w:id="218"/>
     </w:p>
     <w:p>
       <w:pPr>
@@ -33445,7 +31018,7 @@
           <w:szCs w:val="28"/>
         </w:rPr>
       </w:pPr>
-      <w:bookmarkStart w:id="218" w:name="_Toc135388212"/>
+      <w:bookmarkStart w:id="219" w:name="_Toc135388212"/>
       <w:r>
         <w:rPr>
           <w:rStyle w:val="20"/>
@@ -33491,7 +31064,7 @@
         </w:rPr>
         <w:t>用例</w:t>
       </w:r>
-      <w:bookmarkEnd w:id="218"/>
+      <w:bookmarkEnd w:id="219"/>
     </w:p>
     <w:p>
       <w:pPr>
@@ -34776,16 +32349,16 @@
           <w:szCs w:val="28"/>
         </w:rPr>
       </w:pPr>
-      <w:bookmarkStart w:id="219" w:name="_Toc424713789"/>
-      <w:bookmarkStart w:id="220" w:name="_Toc424713702"/>
-      <w:bookmarkStart w:id="221" w:name="_Toc229497315"/>
-      <w:bookmarkStart w:id="222" w:name="_Toc188433610"/>
-      <w:bookmarkStart w:id="223" w:name="_Toc261122708"/>
-      <w:bookmarkStart w:id="224" w:name="_Toc324072749"/>
-      <w:bookmarkStart w:id="225" w:name="_Toc229497419"/>
-      <w:bookmarkStart w:id="226" w:name="_Toc135388213"/>
-      <w:bookmarkEnd w:id="219"/>
+      <w:bookmarkStart w:id="220" w:name="_Toc424713789"/>
+      <w:bookmarkStart w:id="221" w:name="_Toc424713702"/>
+      <w:bookmarkStart w:id="222" w:name="_Toc135388213"/>
+      <w:bookmarkStart w:id="223" w:name="_Toc229497315"/>
+      <w:bookmarkStart w:id="224" w:name="_Toc188433610"/>
+      <w:bookmarkStart w:id="225" w:name="_Toc261122708"/>
+      <w:bookmarkStart w:id="226" w:name="_Toc324072749"/>
+      <w:bookmarkStart w:id="227" w:name="_Toc229497419"/>
       <w:bookmarkEnd w:id="220"/>
+      <w:bookmarkEnd w:id="221"/>
       <w:r>
         <w:rPr>
           <w:rStyle w:val="20"/>
@@ -34822,7 +32395,7 @@
         </w:rPr>
         <w:t>电子竞技信息测试用例</w:t>
       </w:r>
-      <w:bookmarkEnd w:id="226"/>
+      <w:bookmarkEnd w:id="222"/>
     </w:p>
     <w:p>
       <w:pPr>
@@ -35498,10 +33071,10 @@
           <w:szCs w:val="18"/>
         </w:rPr>
       </w:pPr>
-      <w:bookmarkStart w:id="227" w:name="_Toc424713787"/>
-      <w:bookmarkStart w:id="228" w:name="_Toc424713700"/>
-      <w:bookmarkEnd w:id="227"/>
+      <w:bookmarkStart w:id="228" w:name="_Toc424713787"/>
+      <w:bookmarkStart w:id="229" w:name="_Toc424713700"/>
       <w:bookmarkEnd w:id="228"/>
+      <w:bookmarkEnd w:id="229"/>
     </w:p>
     <w:p>
       <w:pPr>
@@ -35516,7 +33089,7 @@
           <w:szCs w:val="28"/>
         </w:rPr>
       </w:pPr>
-      <w:bookmarkStart w:id="229" w:name="_Toc135388214"/>
+      <w:bookmarkStart w:id="230" w:name="_Toc135388214"/>
       <w:r>
         <w:rPr>
           <w:rStyle w:val="20"/>
@@ -35553,7 +33126,7 @@
         </w:rPr>
         <w:t>直播方信息测试用例</w:t>
       </w:r>
-      <w:bookmarkEnd w:id="229"/>
+      <w:bookmarkEnd w:id="230"/>
     </w:p>
     <w:p>
       <w:pPr>
@@ -36356,7 +33929,7 @@
           <w:szCs w:val="28"/>
         </w:rPr>
       </w:pPr>
-      <w:bookmarkStart w:id="230" w:name="_Toc135388215"/>
+      <w:bookmarkStart w:id="231" w:name="_Toc135388215"/>
       <w:r>
         <w:rPr>
           <w:rStyle w:val="20"/>
@@ -36393,7 +33966,7 @@
         </w:rPr>
         <w:t>赛事分类信息测试用例</w:t>
       </w:r>
-      <w:bookmarkEnd w:id="230"/>
+      <w:bookmarkEnd w:id="231"/>
     </w:p>
     <w:p>
       <w:pPr>
@@ -36401,7 +33974,7 @@
         <w:spacing w:after="0" w:line="460" w:lineRule="exact"/>
         <w:ind w:leftChars="0" w:left="0" w:firstLineChars="200" w:firstLine="480"/>
         <w:rPr>
-          <w:rFonts w:ascii="宋体" w:hAnsi="宋体" w:cs="宋体" w:hint="eastAsia"/>
+          <w:rFonts w:ascii="宋体" w:hAnsi="宋体" w:cs="宋体"/>
           <w:sz w:val="24"/>
         </w:rPr>
       </w:pPr>
@@ -37191,9 +34764,9 @@
           <w:szCs w:val="28"/>
         </w:rPr>
       </w:pPr>
-      <w:bookmarkStart w:id="231" w:name="_Toc135214831"/>
-      <w:bookmarkStart w:id="232" w:name="_Toc105965"/>
+      <w:bookmarkStart w:id="232" w:name="_Toc135214831"/>
       <w:bookmarkStart w:id="233" w:name="_Toc135388216"/>
+      <w:bookmarkStart w:id="234" w:name="_Toc105965"/>
       <w:r>
         <w:rPr>
           <w:rFonts w:ascii="黑体" w:hAnsi="黑体"/>
@@ -37242,7 +34815,7 @@
         </w:rPr>
         <w:t>负载测试</w:t>
       </w:r>
-      <w:bookmarkEnd w:id="231"/>
+      <w:bookmarkEnd w:id="232"/>
       <w:bookmarkEnd w:id="233"/>
       <w:r>
         <w:rPr>
@@ -37252,7 +34825,7 @@
         </w:rPr>
         <w:t xml:space="preserve"> </w:t>
       </w:r>
-      <w:bookmarkEnd w:id="232"/>
+      <w:bookmarkEnd w:id="234"/>
     </w:p>
     <w:p>
       <w:pPr>
@@ -38410,244 +35983,6 @@
     </w:tbl>
     <w:p>
       <w:pPr>
-        <w:spacing w:line="460" w:lineRule="exact"/>
-        <w:ind w:firstLineChars="200" w:firstLine="480"/>
-        <w:rPr>
-          <w:rFonts w:ascii="Times New Roman" w:hAnsi="Times New Roman" w:cs="Times New Roman"/>
-          <w:sz w:val="24"/>
-          <w:szCs w:val="24"/>
-        </w:rPr>
-      </w:pPr>
-    </w:p>
-    <w:p>
-      <w:pPr>
-        <w:spacing w:line="460" w:lineRule="exact"/>
-        <w:ind w:firstLineChars="200" w:firstLine="480"/>
-        <w:rPr>
-          <w:rFonts w:ascii="Times New Roman" w:hAnsi="Times New Roman" w:cs="Times New Roman"/>
-          <w:sz w:val="24"/>
-          <w:szCs w:val="24"/>
-        </w:rPr>
-      </w:pPr>
-    </w:p>
-    <w:p>
-      <w:pPr>
-        <w:spacing w:line="460" w:lineRule="exact"/>
-        <w:ind w:firstLineChars="200" w:firstLine="480"/>
-        <w:rPr>
-          <w:rFonts w:ascii="Times New Roman" w:hAnsi="Times New Roman" w:cs="Times New Roman"/>
-          <w:sz w:val="24"/>
-          <w:szCs w:val="24"/>
-        </w:rPr>
-      </w:pPr>
-      <w:r>
-        <w:rPr>
-          <w:rFonts w:ascii="Times New Roman" w:hAnsi="Times New Roman" w:cs="Times New Roman" w:hint="eastAsia"/>
-          <w:sz w:val="24"/>
-          <w:szCs w:val="24"/>
-        </w:rPr>
-        <w:lastRenderedPageBreak/>
-        <w:t>通过对该电子竞技管理系统主要功能的测试，该系统虽然功能不是很强大，但是根本满足了用户需求，能实现对首页，个人中心，用户管理，赞助商管理，直播方管理，赛事分类管理，赛事信息管理，赞助商信息管理，竞标方案管理，频道分类管理，电视台信息管理，合作方案管理，系统管理</w:t>
-      </w:r>
-      <w:r>
-        <w:rPr>
-          <w:rFonts w:ascii="Times New Roman" w:hAnsi="Times New Roman" w:cs="Times New Roman"/>
-          <w:sz w:val="24"/>
-          <w:szCs w:val="24"/>
-        </w:rPr>
-        <w:t>等信息</w:t>
-      </w:r>
-      <w:r>
-        <w:rPr>
-          <w:rFonts w:ascii="Times New Roman" w:hAnsi="Times New Roman" w:cs="Times New Roman" w:hint="eastAsia"/>
-          <w:sz w:val="24"/>
-          <w:szCs w:val="24"/>
-        </w:rPr>
-        <w:t>的</w:t>
-      </w:r>
-      <w:r>
-        <w:rPr>
-          <w:rFonts w:ascii="Times New Roman" w:hAnsi="Times New Roman" w:cs="Times New Roman"/>
-          <w:sz w:val="24"/>
-          <w:szCs w:val="24"/>
-        </w:rPr>
-        <w:t>管理，</w:t>
-      </w:r>
-      <w:r>
-        <w:rPr>
-          <w:rFonts w:ascii="Times New Roman" w:hAnsi="Times New Roman" w:cs="Times New Roman" w:hint="eastAsia"/>
-          <w:sz w:val="24"/>
-          <w:szCs w:val="24"/>
-        </w:rPr>
-        <w:t>很好</w:t>
-      </w:r>
-      <w:r>
-        <w:rPr>
-          <w:rFonts w:ascii="Times New Roman" w:hAnsi="Times New Roman" w:cs="Times New Roman"/>
-          <w:sz w:val="24"/>
-          <w:szCs w:val="24"/>
-        </w:rPr>
-        <w:t>地满足了</w:t>
-      </w:r>
-      <w:r>
-        <w:rPr>
-          <w:rFonts w:ascii="Times New Roman" w:hAnsi="Times New Roman" w:cs="Times New Roman" w:hint="eastAsia"/>
-          <w:sz w:val="24"/>
-          <w:szCs w:val="24"/>
-        </w:rPr>
-        <w:t>电子竞技模块</w:t>
-      </w:r>
-      <w:r>
-        <w:rPr>
-          <w:rFonts w:ascii="Times New Roman" w:hAnsi="Times New Roman" w:cs="Times New Roman"/>
-          <w:sz w:val="24"/>
-          <w:szCs w:val="24"/>
-        </w:rPr>
-        <w:t>。</w:t>
-      </w:r>
-      <w:bookmarkStart w:id="234" w:name="_Toc424713790"/>
-      <w:bookmarkStart w:id="235" w:name="_Toc424713703"/>
-      <w:bookmarkEnd w:id="234"/>
-      <w:bookmarkEnd w:id="235"/>
-      <w:r>
-        <w:rPr>
-          <w:rFonts w:ascii="Times New Roman" w:hAnsi="Times New Roman" w:cs="Times New Roman" w:hint="eastAsia"/>
-          <w:sz w:val="24"/>
-          <w:szCs w:val="24"/>
-        </w:rPr>
-        <w:t>为了顺利地完成系统测试的任务，为电子竞技管理系统</w:t>
-      </w:r>
-      <w:r>
-        <w:rPr>
-          <w:rFonts w:ascii="Times New Roman" w:hAnsi="Times New Roman" w:cs="Times New Roman"/>
-          <w:sz w:val="24"/>
-          <w:szCs w:val="24"/>
-        </w:rPr>
-        <w:t>所提供的测试系统环境为</w:t>
-      </w:r>
-      <w:r>
-        <w:rPr>
-          <w:rFonts w:ascii="Times New Roman" w:hAnsi="Times New Roman" w:cs="Times New Roman"/>
-          <w:sz w:val="24"/>
-          <w:szCs w:val="24"/>
-        </w:rPr>
-        <w:t>Windows8\10</w:t>
-      </w:r>
-      <w:r>
-        <w:rPr>
-          <w:rFonts w:ascii="Times New Roman" w:hAnsi="Times New Roman" w:cs="Times New Roman" w:hint="eastAsia"/>
-          <w:sz w:val="24"/>
-          <w:szCs w:val="24"/>
-        </w:rPr>
-        <w:t>等</w:t>
-      </w:r>
-      <w:r>
-        <w:rPr>
-          <w:rFonts w:ascii="Times New Roman" w:hAnsi="Times New Roman" w:cs="Times New Roman"/>
-          <w:sz w:val="24"/>
-          <w:szCs w:val="24"/>
-        </w:rPr>
-        <w:t>操作系统，所使用的数据库为</w:t>
-      </w:r>
-      <w:r>
-        <w:rPr>
-          <w:rFonts w:ascii="Times New Roman" w:hAnsi="Times New Roman" w:cs="Times New Roman" w:hint="eastAsia"/>
-          <w:sz w:val="24"/>
-          <w:szCs w:val="24"/>
-        </w:rPr>
-        <w:t>MySQL</w:t>
-      </w:r>
-      <w:r>
-        <w:rPr>
-          <w:rFonts w:ascii="Times New Roman" w:hAnsi="Times New Roman" w:cs="Times New Roman" w:hint="eastAsia"/>
-          <w:sz w:val="24"/>
-          <w:szCs w:val="24"/>
-        </w:rPr>
-        <w:t>数据库。通过</w:t>
-      </w:r>
-      <w:r>
-        <w:rPr>
-          <w:rFonts w:ascii="Times New Roman" w:hAnsi="Times New Roman" w:cs="Times New Roman"/>
-          <w:sz w:val="24"/>
-          <w:szCs w:val="24"/>
-        </w:rPr>
-        <w:t>完整的多</w:t>
-      </w:r>
-      <w:r>
-        <w:rPr>
-          <w:rFonts w:ascii="Times New Roman" w:hAnsi="Times New Roman" w:cs="Times New Roman" w:hint="eastAsia"/>
-          <w:sz w:val="24"/>
-          <w:szCs w:val="24"/>
-        </w:rPr>
-        <w:t>次</w:t>
-      </w:r>
-      <w:r>
-        <w:rPr>
-          <w:rFonts w:ascii="Times New Roman" w:hAnsi="Times New Roman" w:cs="Times New Roman"/>
-          <w:sz w:val="24"/>
-          <w:szCs w:val="24"/>
-        </w:rPr>
-        <w:t>测试，</w:t>
-      </w:r>
-      <w:r>
-        <w:rPr>
-          <w:rFonts w:ascii="Times New Roman" w:hAnsi="Times New Roman" w:cs="Times New Roman" w:hint="eastAsia"/>
-          <w:sz w:val="24"/>
-          <w:szCs w:val="24"/>
-        </w:rPr>
-        <w:t>电子竞技管理系统能够</w:t>
-      </w:r>
-      <w:r>
-        <w:rPr>
-          <w:rFonts w:ascii="Times New Roman" w:hAnsi="Times New Roman" w:cs="Times New Roman"/>
-          <w:sz w:val="24"/>
-          <w:szCs w:val="24"/>
-        </w:rPr>
-        <w:t>在这些操作系统中正常运行，并且</w:t>
-      </w:r>
-      <w:r>
-        <w:rPr>
-          <w:rFonts w:ascii="Times New Roman" w:hAnsi="Times New Roman" w:cs="Times New Roman" w:hint="eastAsia"/>
-          <w:sz w:val="24"/>
-          <w:szCs w:val="24"/>
-        </w:rPr>
-        <w:t>根本</w:t>
-      </w:r>
-      <w:r>
-        <w:rPr>
-          <w:rFonts w:ascii="Times New Roman" w:hAnsi="Times New Roman" w:cs="Times New Roman"/>
-          <w:sz w:val="24"/>
-          <w:szCs w:val="24"/>
-        </w:rPr>
-        <w:t>实现了预期</w:t>
-      </w:r>
-      <w:r>
-        <w:rPr>
-          <w:rFonts w:ascii="Times New Roman" w:hAnsi="Times New Roman" w:cs="Times New Roman" w:hint="eastAsia"/>
-          <w:sz w:val="24"/>
-          <w:szCs w:val="24"/>
-        </w:rPr>
-        <w:t>设计</w:t>
-      </w:r>
-      <w:r>
-        <w:rPr>
-          <w:rFonts w:ascii="Times New Roman" w:hAnsi="Times New Roman" w:cs="Times New Roman"/>
-          <w:sz w:val="24"/>
-          <w:szCs w:val="24"/>
-        </w:rPr>
-        <w:t>的功能。</w:t>
-      </w:r>
-      <w:r>
-        <w:rPr>
-          <w:rFonts w:ascii="Times New Roman" w:hAnsi="Times New Roman" w:cs="Times New Roman" w:hint="eastAsia"/>
-          <w:sz w:val="24"/>
-          <w:szCs w:val="24"/>
-        </w:rPr>
-        <w:t>系统设计严密性，安全性较高，各种记录信息完整，各种数据间相互联系，功能实现正常。</w:t>
-      </w:r>
-    </w:p>
-    <w:p>
-      <w:pPr>
         <w:pStyle w:val="2"/>
         <w:spacing w:before="156" w:after="156"/>
         <w:ind w:firstLineChars="0" w:firstLine="0"/>
@@ -38657,9 +35992,9 @@
           <w:szCs w:val="30"/>
         </w:rPr>
       </w:pPr>
+      <w:bookmarkStart w:id="235" w:name="_Toc135388217"/>
       <w:bookmarkStart w:id="236" w:name="_Toc86324632"/>
       <w:bookmarkStart w:id="237" w:name="_Toc32313"/>
-      <w:bookmarkStart w:id="238" w:name="_Toc135388217"/>
       <w:r>
         <w:rPr>
           <w:rFonts w:ascii="黑体" w:hAnsi="黑体"/>
@@ -38692,7 +36027,231 @@
         </w:rPr>
         <w:t xml:space="preserve"> 本章小结</w:t>
       </w:r>
+      <w:bookmarkEnd w:id="235"/>
+    </w:p>
+    <w:p>
+      <w:pPr>
+        <w:spacing w:line="460" w:lineRule="exact"/>
+        <w:ind w:firstLine="420"/>
+        <w:rPr>
+          <w:rFonts w:ascii="Times New Roman" w:hAnsi="Times New Roman" w:cs="Times New Roman" w:hint="eastAsia"/>
+          <w:sz w:val="24"/>
+          <w:szCs w:val="24"/>
+        </w:rPr>
+      </w:pPr>
+      <w:r>
+        <w:rPr>
+          <w:rFonts w:ascii="Times New Roman" w:hAnsi="Times New Roman" w:cs="Times New Roman" w:hint="eastAsia"/>
+          <w:sz w:val="24"/>
+          <w:szCs w:val="24"/>
+        </w:rPr>
+        <w:t>通过对该电子竞技管理系统主要功能的测试，该系统虽然功能不是很强大，但是根</w:t>
+      </w:r>
+      <w:r>
+        <w:rPr>
+          <w:rFonts w:ascii="Times New Roman" w:hAnsi="Times New Roman" w:cs="Times New Roman" w:hint="eastAsia"/>
+          <w:sz w:val="24"/>
+          <w:szCs w:val="24"/>
+        </w:rPr>
+        <w:lastRenderedPageBreak/>
+        <w:t>本满足了用户需求，能实现对首页，个人中心，用户管理，赞助商管理，直播方管理，赛事分类管理，赛事信息管理，赞助商信息管理，竞标方案管理，频道分类管理，电视台信息管理，合作方案管理，系统管理</w:t>
+      </w:r>
+      <w:r>
+        <w:rPr>
+          <w:rFonts w:ascii="Times New Roman" w:hAnsi="Times New Roman" w:cs="Times New Roman"/>
+          <w:sz w:val="24"/>
+          <w:szCs w:val="24"/>
+        </w:rPr>
+        <w:t>等信息</w:t>
+      </w:r>
+      <w:r>
+        <w:rPr>
+          <w:rFonts w:ascii="Times New Roman" w:hAnsi="Times New Roman" w:cs="Times New Roman" w:hint="eastAsia"/>
+          <w:sz w:val="24"/>
+          <w:szCs w:val="24"/>
+        </w:rPr>
+        <w:t>的</w:t>
+      </w:r>
+      <w:r>
+        <w:rPr>
+          <w:rFonts w:ascii="Times New Roman" w:hAnsi="Times New Roman" w:cs="Times New Roman"/>
+          <w:sz w:val="24"/>
+          <w:szCs w:val="24"/>
+        </w:rPr>
+        <w:t>管理，</w:t>
+      </w:r>
+      <w:r>
+        <w:rPr>
+          <w:rFonts w:ascii="Times New Roman" w:hAnsi="Times New Roman" w:cs="Times New Roman" w:hint="eastAsia"/>
+          <w:sz w:val="24"/>
+          <w:szCs w:val="24"/>
+        </w:rPr>
+        <w:t>很好</w:t>
+      </w:r>
+      <w:r>
+        <w:rPr>
+          <w:rFonts w:ascii="Times New Roman" w:hAnsi="Times New Roman" w:cs="Times New Roman"/>
+          <w:sz w:val="24"/>
+          <w:szCs w:val="24"/>
+        </w:rPr>
+        <w:t>地满足了</w:t>
+      </w:r>
+      <w:r>
+        <w:rPr>
+          <w:rFonts w:ascii="Times New Roman" w:hAnsi="Times New Roman" w:cs="Times New Roman" w:hint="eastAsia"/>
+          <w:sz w:val="24"/>
+          <w:szCs w:val="24"/>
+        </w:rPr>
+        <w:t>电子竞技模块</w:t>
+      </w:r>
+      <w:r>
+        <w:rPr>
+          <w:rFonts w:ascii="Times New Roman" w:hAnsi="Times New Roman" w:cs="Times New Roman"/>
+          <w:sz w:val="24"/>
+          <w:szCs w:val="24"/>
+        </w:rPr>
+        <w:t>。</w:t>
+      </w:r>
+      <w:bookmarkStart w:id="238" w:name="_Toc424713790"/>
+      <w:bookmarkStart w:id="239" w:name="_Toc424713703"/>
       <w:bookmarkEnd w:id="238"/>
+      <w:bookmarkEnd w:id="239"/>
+      <w:r>
+        <w:rPr>
+          <w:rFonts w:ascii="Times New Roman" w:hAnsi="Times New Roman" w:cs="Times New Roman" w:hint="eastAsia"/>
+          <w:sz w:val="24"/>
+          <w:szCs w:val="24"/>
+        </w:rPr>
+        <w:t>为了顺利地完成系统测试的任务，为电子竞技管理系统</w:t>
+      </w:r>
+      <w:r>
+        <w:rPr>
+          <w:rFonts w:ascii="Times New Roman" w:hAnsi="Times New Roman" w:cs="Times New Roman"/>
+          <w:sz w:val="24"/>
+          <w:szCs w:val="24"/>
+        </w:rPr>
+        <w:t>所提供的测试系统环境为</w:t>
+      </w:r>
+      <w:r>
+        <w:rPr>
+          <w:rFonts w:ascii="Times New Roman" w:hAnsi="Times New Roman" w:cs="Times New Roman"/>
+          <w:sz w:val="24"/>
+          <w:szCs w:val="24"/>
+        </w:rPr>
+        <w:t>Windows8\10</w:t>
+      </w:r>
+      <w:r>
+        <w:rPr>
+          <w:rFonts w:ascii="Times New Roman" w:hAnsi="Times New Roman" w:cs="Times New Roman" w:hint="eastAsia"/>
+          <w:sz w:val="24"/>
+          <w:szCs w:val="24"/>
+        </w:rPr>
+        <w:t>等</w:t>
+      </w:r>
+      <w:r>
+        <w:rPr>
+          <w:rFonts w:ascii="Times New Roman" w:hAnsi="Times New Roman" w:cs="Times New Roman"/>
+          <w:sz w:val="24"/>
+          <w:szCs w:val="24"/>
+        </w:rPr>
+        <w:t>操作系统，所使用的数据库为</w:t>
+      </w:r>
+      <w:r>
+        <w:rPr>
+          <w:rFonts w:ascii="Times New Roman" w:hAnsi="Times New Roman" w:cs="Times New Roman" w:hint="eastAsia"/>
+          <w:sz w:val="24"/>
+          <w:szCs w:val="24"/>
+        </w:rPr>
+        <w:t>MySQL</w:t>
+      </w:r>
+      <w:r>
+        <w:rPr>
+          <w:rFonts w:ascii="Times New Roman" w:hAnsi="Times New Roman" w:cs="Times New Roman" w:hint="eastAsia"/>
+          <w:sz w:val="24"/>
+          <w:szCs w:val="24"/>
+        </w:rPr>
+        <w:t>数据库。通过</w:t>
+      </w:r>
+      <w:r>
+        <w:rPr>
+          <w:rFonts w:ascii="Times New Roman" w:hAnsi="Times New Roman" w:cs="Times New Roman"/>
+          <w:sz w:val="24"/>
+          <w:szCs w:val="24"/>
+        </w:rPr>
+        <w:t>完整的多</w:t>
+      </w:r>
+      <w:r>
+        <w:rPr>
+          <w:rFonts w:ascii="Times New Roman" w:hAnsi="Times New Roman" w:cs="Times New Roman" w:hint="eastAsia"/>
+          <w:sz w:val="24"/>
+          <w:szCs w:val="24"/>
+        </w:rPr>
+        <w:t>次</w:t>
+      </w:r>
+      <w:r>
+        <w:rPr>
+          <w:rFonts w:ascii="Times New Roman" w:hAnsi="Times New Roman" w:cs="Times New Roman"/>
+          <w:sz w:val="24"/>
+          <w:szCs w:val="24"/>
+        </w:rPr>
+        <w:t>测试，</w:t>
+      </w:r>
+      <w:r>
+        <w:rPr>
+          <w:rFonts w:ascii="Times New Roman" w:hAnsi="Times New Roman" w:cs="Times New Roman" w:hint="eastAsia"/>
+          <w:sz w:val="24"/>
+          <w:szCs w:val="24"/>
+        </w:rPr>
+        <w:t>电子竞技管理系统能够</w:t>
+      </w:r>
+      <w:r>
+        <w:rPr>
+          <w:rFonts w:ascii="Times New Roman" w:hAnsi="Times New Roman" w:cs="Times New Roman"/>
+          <w:sz w:val="24"/>
+          <w:szCs w:val="24"/>
+        </w:rPr>
+        <w:t>在这些操作系统中正常运行，并且</w:t>
+      </w:r>
+      <w:r>
+        <w:rPr>
+          <w:rFonts w:ascii="Times New Roman" w:hAnsi="Times New Roman" w:cs="Times New Roman" w:hint="eastAsia"/>
+          <w:sz w:val="24"/>
+          <w:szCs w:val="24"/>
+        </w:rPr>
+        <w:t>根本</w:t>
+      </w:r>
+      <w:r>
+        <w:rPr>
+          <w:rFonts w:ascii="Times New Roman" w:hAnsi="Times New Roman" w:cs="Times New Roman"/>
+          <w:sz w:val="24"/>
+          <w:szCs w:val="24"/>
+        </w:rPr>
+        <w:t>实现了预期</w:t>
+      </w:r>
+      <w:r>
+        <w:rPr>
+          <w:rFonts w:ascii="Times New Roman" w:hAnsi="Times New Roman" w:cs="Times New Roman" w:hint="eastAsia"/>
+          <w:sz w:val="24"/>
+          <w:szCs w:val="24"/>
+        </w:rPr>
+        <w:t>设计</w:t>
+      </w:r>
+      <w:r>
+        <w:rPr>
+          <w:rFonts w:ascii="Times New Roman" w:hAnsi="Times New Roman" w:cs="Times New Roman"/>
+          <w:sz w:val="24"/>
+          <w:szCs w:val="24"/>
+        </w:rPr>
+        <w:t>的功能。</w:t>
+      </w:r>
+      <w:r>
+        <w:rPr>
+          <w:rFonts w:ascii="Times New Roman" w:hAnsi="Times New Roman" w:cs="Times New Roman" w:hint="eastAsia"/>
+          <w:sz w:val="24"/>
+          <w:szCs w:val="24"/>
+        </w:rPr>
+        <w:t>系统设计严密性，安全性较高，各种记录信息完整，各种数据间相互联系，功能实现正常。</w:t>
+      </w:r>
     </w:p>
     <w:p>
       <w:pPr>
@@ -38705,7 +36264,7 @@
         </w:rPr>
         <w:br w:type="page"/>
       </w:r>
-      <w:bookmarkStart w:id="239" w:name="_Toc135388218"/>
+      <w:bookmarkStart w:id="240" w:name="_Toc135388218"/>
       <w:r>
         <w:rPr>
           <w:rFonts w:hint="eastAsia"/>
@@ -38715,7 +36274,7 @@
       </w:r>
       <w:bookmarkEnd w:id="236"/>
       <w:bookmarkEnd w:id="237"/>
-      <w:bookmarkEnd w:id="239"/>
+      <w:bookmarkEnd w:id="240"/>
     </w:p>
     <w:p>
       <w:pPr>
@@ -38746,10 +36305,10 @@
           <w:szCs w:val="24"/>
         </w:rPr>
       </w:pPr>
-      <w:bookmarkStart w:id="240" w:name="_Toc424713793"/>
-      <w:bookmarkStart w:id="241" w:name="_Toc424713706"/>
-      <w:bookmarkEnd w:id="240"/>
+      <w:bookmarkStart w:id="241" w:name="_Toc424713793"/>
+      <w:bookmarkStart w:id="242" w:name="_Toc424713706"/>
       <w:bookmarkEnd w:id="241"/>
+      <w:bookmarkEnd w:id="242"/>
       <w:r>
         <w:rPr>
           <w:rFonts w:ascii="Times New Roman" w:hAnsi="Times New Roman" w:cs="Times New Roman" w:hint="eastAsia"/>
@@ -39323,6 +36882,7 @@
           <w:szCs w:val="24"/>
         </w:rPr>
         <w:sectPr>
+          <w:headerReference w:type="default" r:id="rId50"/>
           <w:pgSz w:w="11907" w:h="16840"/>
           <w:pgMar w:top="1418" w:right="1418" w:bottom="1418" w:left="1418" w:header="851" w:footer="567" w:gutter="0"/>
           <w:pgNumType w:start="1"/>
@@ -39345,11 +36905,11 @@
           <w:szCs w:val="44"/>
         </w:rPr>
       </w:pPr>
-      <w:bookmarkStart w:id="242" w:name="_Toc17045"/>
-      <w:bookmarkStart w:id="243" w:name="_Toc86324634"/>
-      <w:bookmarkStart w:id="244" w:name="_Toc424713794"/>
-      <w:bookmarkStart w:id="245" w:name="_Toc424713707"/>
-      <w:bookmarkStart w:id="246" w:name="_Toc135388219"/>
+      <w:bookmarkStart w:id="243" w:name="_Toc17045"/>
+      <w:bookmarkStart w:id="244" w:name="_Toc86324634"/>
+      <w:bookmarkStart w:id="245" w:name="_Toc424713794"/>
+      <w:bookmarkStart w:id="246" w:name="_Toc424713707"/>
+      <w:bookmarkStart w:id="247" w:name="_Toc135388219"/>
       <w:r>
         <w:rPr>
           <w:rFonts w:ascii="Times New Roman" w:eastAsia="黑体" w:hAnsi="Times New Roman" w:cs="Times New Roman"/>
@@ -39361,17 +36921,17 @@
         <w:lastRenderedPageBreak/>
         <w:t>参考文献</w:t>
       </w:r>
-      <w:bookmarkEnd w:id="242"/>
       <w:bookmarkEnd w:id="243"/>
       <w:bookmarkEnd w:id="244"/>
       <w:bookmarkEnd w:id="245"/>
       <w:bookmarkEnd w:id="246"/>
-    </w:p>
-    <w:bookmarkEnd w:id="221"/>
-    <w:bookmarkEnd w:id="222"/>
+      <w:bookmarkEnd w:id="247"/>
+    </w:p>
     <w:bookmarkEnd w:id="223"/>
     <w:bookmarkEnd w:id="224"/>
     <w:bookmarkEnd w:id="225"/>
+    <w:bookmarkEnd w:id="226"/>
+    <w:bookmarkEnd w:id="227"/>
     <w:p>
       <w:pPr>
         <w:spacing w:line="460" w:lineRule="exact"/>
@@ -41060,7 +38620,7 @@
         </w:rPr>
         <w:t xml:space="preserve">] </w:t>
       </w:r>
-      <w:hyperlink r:id="rId50" w:tgtFrame="_blank" w:history="1">
+      <w:hyperlink r:id="rId51" w:tgtFrame="_blank" w:history="1">
         <w:r>
           <w:rPr>
             <w:rFonts w:ascii="Times New Roman" w:eastAsia="宋体" w:hAnsi="Times New Roman" w:cs="Times New Roman" w:hint="eastAsia"/>
@@ -41078,7 +38638,7 @@
         </w:rPr>
         <w:t xml:space="preserve"> M, </w:t>
       </w:r>
-      <w:hyperlink r:id="rId51" w:tgtFrame="_blank" w:history="1">
+      <w:hyperlink r:id="rId52" w:tgtFrame="_blank" w:history="1">
         <w:r>
           <w:rPr>
             <w:rFonts w:ascii="Times New Roman" w:eastAsia="宋体" w:hAnsi="Times New Roman" w:cs="Times New Roman" w:hint="eastAsia"/>
@@ -41096,7 +38656,7 @@
         </w:rPr>
         <w:t xml:space="preserve"> W, </w:t>
       </w:r>
-      <w:hyperlink r:id="rId52" w:tgtFrame="_blank" w:history="1">
+      <w:hyperlink r:id="rId53" w:tgtFrame="_blank" w:history="1">
         <w:r>
           <w:rPr>
             <w:rFonts w:ascii="Times New Roman" w:eastAsia="宋体" w:hAnsi="Times New Roman" w:cs="Times New Roman" w:hint="eastAsia"/>
@@ -41114,7 +38674,7 @@
         </w:rPr>
         <w:t xml:space="preserve"> R, et al. A Light-weight Compression Method </w:t>
       </w:r>
-      <w:hyperlink r:id="rId53" w:tgtFrame="_blank" w:history="1">
+      <w:hyperlink r:id="rId54" w:tgtFrame="_blank" w:history="1">
         <w:r>
           <w:rPr>
             <w:rFonts w:ascii="Times New Roman" w:eastAsia="宋体" w:hAnsi="Times New Roman" w:cs="Times New Roman" w:hint="eastAsia"/>
@@ -41132,7 +38692,7 @@
         </w:rPr>
         <w:t xml:space="preserve">[J]. </w:t>
       </w:r>
-      <w:hyperlink r:id="rId54" w:tgtFrame="_blank" w:tooltip="《Acm Sigbed Review》" w:history="1">
+      <w:hyperlink r:id="rId55" w:tgtFrame="_blank" w:tooltip="《Acm Sigbed Review》" w:history="1">
         <w:r>
           <w:rPr>
             <w:rFonts w:ascii="Times New Roman" w:eastAsia="宋体" w:hAnsi="Times New Roman" w:cs="Times New Roman" w:hint="eastAsia"/>
@@ -41156,8 +38716,8 @@
         <w:pStyle w:val="a0"/>
         <w:ind w:left="1470" w:right="1470"/>
         <w:sectPr>
-          <w:footerReference w:type="even" r:id="rId55"/>
-          <w:footerReference w:type="first" r:id="rId56"/>
+          <w:footerReference w:type="even" r:id="rId56"/>
+          <w:footerReference w:type="first" r:id="rId57"/>
           <w:pgSz w:w="11907" w:h="16840"/>
           <w:pgMar w:top="1440" w:right="1797" w:bottom="1440" w:left="1797" w:header="850" w:footer="992" w:gutter="0"/>
           <w:cols w:space="720"/>
@@ -41181,11 +38741,11 @@
           <w:szCs w:val="44"/>
         </w:rPr>
       </w:pPr>
-      <w:bookmarkStart w:id="247" w:name="_Toc86324633"/>
-      <w:bookmarkStart w:id="248" w:name="_Toc424713795"/>
-      <w:bookmarkStart w:id="249" w:name="_Toc14691"/>
-      <w:bookmarkStart w:id="250" w:name="_Toc424713708"/>
-      <w:bookmarkStart w:id="251" w:name="_Toc135388220"/>
+      <w:bookmarkStart w:id="248" w:name="_Toc86324633"/>
+      <w:bookmarkStart w:id="249" w:name="_Toc424713795"/>
+      <w:bookmarkStart w:id="250" w:name="_Toc14691"/>
+      <w:bookmarkStart w:id="251" w:name="_Toc424713708"/>
+      <w:bookmarkStart w:id="252" w:name="_Toc135388220"/>
       <w:r>
         <w:rPr>
           <w:rFonts w:ascii="Times New Roman" w:eastAsia="黑体" w:hAnsi="Times New Roman" w:cs="Times New Roman"/>
@@ -41223,11 +38783,11 @@
         </w:rPr>
         <w:t>谢</w:t>
       </w:r>
-      <w:bookmarkEnd w:id="247"/>
       <w:bookmarkEnd w:id="248"/>
       <w:bookmarkEnd w:id="249"/>
       <w:bookmarkEnd w:id="250"/>
       <w:bookmarkEnd w:id="251"/>
+      <w:bookmarkEnd w:id="252"/>
     </w:p>
     <w:p>
       <w:pPr>
@@ -41596,10 +39156,52 @@
   <w:p>
     <w:pPr>
       <w:pStyle w:val="ac"/>
+      <w:jc w:val="center"/>
       <w:rPr>
         <w:szCs w:val="28"/>
       </w:rPr>
     </w:pPr>
+  </w:p>
+</w:hdr>
+</file>
+
+<file path=word/header2.xml><?xml version="1.0" encoding="utf-8"?>
+<w:hdr xmlns:wpc="http://schemas.microsoft.com/office/word/2010/wordprocessingCanvas" xmlns:cx="http://schemas.microsoft.com/office/drawing/2014/chartex" xmlns:cx1="http://schemas.microsoft.com/office/drawing/2015/9/8/chartex" xmlns:cx2="http://schemas.microsoft.com/office/drawing/2015/10/21/chartex" xmlns:cx3="http://schemas.microsoft.com/office/drawing/2016/5/9/chartex" xmlns:cx4="http://schemas.microsoft.com/office/drawing/2016/5/10/chartex" xmlns:cx5="http://schemas.microsoft.com/office/drawing/2016/5/11/chartex" xmlns:cx6="http://schemas.microsoft.com/office/drawing/2016/5/12/chartex" xmlns:cx7="http://schemas.microsoft.com/office/drawing/2016/5/13/chartex" xmlns:cx8="http://schemas.microsoft.com/office/drawing/2016/5/14/chartex" xmlns:mc="http://schemas.openxmlformats.org/markup-compatibility/2006" xmlns:aink="http://schemas.microsoft.com/office/drawing/2016/ink" xmlns:am3d="http://schemas.microsoft.com/office/drawing/2017/model3d" xmlns:o="urn:schemas-microsoft-com:office:office" xmlns:oel="http://schemas.microsoft.com/office/2019/extlst" xmlns:r="http://schemas.openxmlformats.org/officeDocument/2006/relationships" xmlns:m="http://schemas.openxmlformats.org/officeDocument/2006/math" xmlns:v="urn:schemas-microsoft-com:vml" xmlns:wp14="http://schemas.microsoft.com/office/word/2010/wordprocessingDrawing" xmlns:wp="http://schemas.openxmlformats.org/drawingml/2006/wordprocessingDrawing" xmlns:w10="urn:schemas-microsoft-com:office:word" xmlns:w="http://schemas.openxmlformats.org/wordprocessingml/2006/main" xmlns:w14="http://schemas.microsoft.com/office/word/2010/wordml" xmlns:w15="http://schemas.microsoft.com/office/word/2012/wordml" xmlns:w16cex="http://schemas.microsoft.com/office/word/2018/wordml/cex" xmlns:w16cid="http://schemas.microsoft.com/office/word/2016/wordml/cid" xmlns:w16="http://schemas.microsoft.com/office/word/2018/wordml" xmlns:w16du="http://schemas.microsoft.com/office/word/2023/wordml/word16du" xmlns:w16sdtdh="http://schemas.microsoft.com/office/word/2020/wordml/sdtdatahash" xmlns:w16se="http://schemas.microsoft.com/office/word/2015/wordml/symex" xmlns:wpg="http://schemas.microsoft.com/office/word/2010/wordprocessingGroup" xmlns:wpi="http://schemas.microsoft.com/office/word/2010/wordprocessingInk" xmlns:wne="http://schemas.microsoft.com/office/word/2006/wordml" xmlns:wps="http://schemas.microsoft.com/office/word/2010/wordprocessingShape" mc:Ignorable="w14 w15 w16se w16cid w16 w16cex w16sdtdh wp14">
+  <w:p>
+    <w:pPr>
+      <w:pStyle w:val="ac"/>
+      <w:pBdr>
+        <w:top w:val="none" w:sz="0" w:space="0" w:color="auto"/>
+        <w:left w:val="none" w:sz="0" w:space="0" w:color="auto"/>
+        <w:bottom w:val="single" w:sz="4" w:space="1" w:color="auto"/>
+        <w:right w:val="none" w:sz="0" w:space="0" w:color="auto"/>
+      </w:pBdr>
+      <w:jc w:val="center"/>
+      <w:rPr>
+        <w:szCs w:val="28"/>
+      </w:rPr>
+    </w:pPr>
+    <w:r>
+      <w:rPr>
+        <w:rFonts w:hint="eastAsia"/>
+        <w:szCs w:val="28"/>
+      </w:rPr>
+      <w:t>基于</w:t>
+    </w:r>
+    <w:r>
+      <w:rPr>
+        <w:rFonts w:hint="eastAsia"/>
+        <w:szCs w:val="28"/>
+      </w:rPr>
+      <w:t>SpringBoot</w:t>
+    </w:r>
+    <w:r>
+      <w:rPr>
+        <w:rFonts w:hint="eastAsia"/>
+        <w:szCs w:val="28"/>
+      </w:rPr>
+      <w:t>的电子竞技管理系统</w:t>
+    </w:r>
   </w:p>
 </w:hdr>
 </file>

--- a/基于SpringBoot的电子竞技管理系统.docx
+++ b/基于SpringBoot的电子竞技管理系统.docx
@@ -32,7 +32,7 @@
           <w:noProof/>
         </w:rPr>
         <w:drawing>
-          <wp:inline distT="0" distB="0" distL="0" distR="0">
+          <wp:inline distT="0" distB="0" distL="0" distR="0" wp14:anchorId="65A99A89" wp14:editId="369A6957">
             <wp:extent cx="3256280" cy="472440"/>
             <wp:effectExtent l="0" t="0" r="1270" b="3810"/>
             <wp:docPr id="2" name="图片 2"/>
@@ -121,7 +121,7 @@
           <w:noProof/>
         </w:rPr>
         <w:drawing>
-          <wp:inline distT="0" distB="0" distL="0" distR="0">
+          <wp:inline distT="0" distB="0" distL="0" distR="0" wp14:anchorId="5CC7F3D6" wp14:editId="7DE252A6">
             <wp:extent cx="1799590" cy="1799590"/>
             <wp:effectExtent l="0" t="0" r="0" b="0"/>
             <wp:docPr id="1" name="图片 1"/>
@@ -7183,7 +7183,7 @@
         <w:ind w:firstLineChars="0" w:firstLine="0"/>
         <w:jc w:val="both"/>
         <w:rPr>
-          <w:rFonts w:cstheme="majorBidi" w:hint="eastAsia"/>
+          <w:rFonts w:cstheme="majorBidi"/>
           <w:bCs w:val="0"/>
           <w:sz w:val="28"/>
           <w:szCs w:val="28"/>
@@ -7215,7 +7215,7 @@
         <w:spacing w:line="460" w:lineRule="exact"/>
         <w:ind w:firstLineChars="200" w:firstLine="480"/>
         <w:rPr>
-          <w:rFonts w:ascii="Times New Roman" w:hAnsi="Times New Roman" w:cs="Times New Roman" w:hint="eastAsia"/>
+          <w:rFonts w:ascii="Times New Roman" w:hAnsi="Times New Roman" w:cs="Times New Roman"/>
           <w:sz w:val="24"/>
           <w:szCs w:val="24"/>
         </w:rPr>
@@ -7250,7 +7250,7 @@
         <w:spacing w:line="460" w:lineRule="exact"/>
         <w:ind w:firstLineChars="200" w:firstLine="480"/>
         <w:rPr>
-          <w:rFonts w:ascii="Times New Roman" w:hAnsi="Times New Roman" w:cs="Times New Roman" w:hint="eastAsia"/>
+          <w:rFonts w:ascii="Times New Roman" w:hAnsi="Times New Roman" w:cs="Times New Roman"/>
           <w:sz w:val="24"/>
           <w:szCs w:val="24"/>
         </w:rPr>
@@ -7285,17 +7285,368 @@
           <w:kern w:val="2"/>
           <w:szCs w:val="28"/>
         </w:rPr>
-        <w:t>1.2.</w:t>
-      </w:r>
-      <w:r>
+        <w:t xml:space="preserve">1.2.2 </w:t>
+      </w:r>
+      <w:r>
+        <w:rPr>
+          <w:rStyle w:val="20"/>
+          <w:rFonts w:cstheme="majorBidi" w:hint="eastAsia"/>
+          <w:kern w:val="2"/>
+          <w:szCs w:val="28"/>
+        </w:rPr>
+        <w:t>国外研究现状</w:t>
+      </w:r>
+      <w:bookmarkEnd w:id="36"/>
+    </w:p>
+    <w:p>
+      <w:pPr>
+        <w:spacing w:line="460" w:lineRule="exact"/>
+        <w:ind w:firstLineChars="200" w:firstLine="480"/>
+        <w:rPr>
+          <w:rFonts w:ascii="Times New Roman" w:hAnsi="Times New Roman" w:cs="Times New Roman"/>
+          <w:sz w:val="24"/>
+          <w:szCs w:val="24"/>
+        </w:rPr>
+      </w:pPr>
+      <w:r>
+        <w:rPr>
+          <w:rFonts w:ascii="Times New Roman" w:hAnsi="Times New Roman" w:cs="Times New Roman"/>
+          <w:sz w:val="24"/>
+          <w:szCs w:val="24"/>
+        </w:rPr>
+        <w:t>国外对于电子竞技的研究起步较早，从上世纪</w:t>
+      </w:r>
+      <w:r>
+        <w:rPr>
+          <w:rFonts w:ascii="Times New Roman" w:hAnsi="Times New Roman" w:cs="Times New Roman"/>
+          <w:sz w:val="24"/>
+          <w:szCs w:val="24"/>
+        </w:rPr>
+        <w:t>90</w:t>
+      </w:r>
+      <w:r>
+        <w:rPr>
+          <w:rFonts w:ascii="Times New Roman" w:hAnsi="Times New Roman" w:cs="Times New Roman"/>
+          <w:sz w:val="24"/>
+          <w:szCs w:val="24"/>
+        </w:rPr>
+        <w:t>年代开始，国外就有学者对电子竞技进行了深入研究，并取得了一定成果。到</w:t>
+      </w:r>
+      <w:r>
+        <w:rPr>
+          <w:rFonts w:ascii="Times New Roman" w:hAnsi="Times New Roman" w:cs="Times New Roman"/>
+          <w:sz w:val="24"/>
+          <w:szCs w:val="24"/>
+        </w:rPr>
+        <w:t>20</w:t>
+      </w:r>
+      <w:r>
+        <w:rPr>
+          <w:rFonts w:ascii="Times New Roman" w:hAnsi="Times New Roman" w:cs="Times New Roman"/>
+          <w:sz w:val="24"/>
+          <w:szCs w:val="24"/>
+        </w:rPr>
+        <w:t>世纪</w:t>
+      </w:r>
+      <w:r>
+        <w:rPr>
+          <w:rFonts w:ascii="Times New Roman" w:hAnsi="Times New Roman" w:cs="Times New Roman"/>
+          <w:sz w:val="24"/>
+          <w:szCs w:val="24"/>
+        </w:rPr>
+        <w:t>90</w:t>
+      </w:r>
+      <w:r>
+        <w:rPr>
+          <w:rFonts w:ascii="Times New Roman" w:hAnsi="Times New Roman" w:cs="Times New Roman"/>
+          <w:sz w:val="24"/>
+          <w:szCs w:val="24"/>
+        </w:rPr>
+        <w:t>年代末，国外就已经有学者对电子竞技进行研究并出版了多部相关著作。随着网络技术的发展，国外学者对电子竞技的研究进一步深入，相关文献也越来越多。国外学者主要从电子竞技运动的概述、电子竞技运动的人才培养、电子竞技运动的管理体制等方面进行了研究。</w:t>
+      </w:r>
+    </w:p>
+    <w:p>
+      <w:pPr>
+        <w:spacing w:line="460" w:lineRule="exact"/>
+        <w:ind w:firstLineChars="200" w:firstLine="480"/>
+        <w:rPr>
+          <w:rFonts w:ascii="Times New Roman" w:hAnsi="Times New Roman" w:cs="Times New Roman"/>
+          <w:sz w:val="24"/>
+          <w:szCs w:val="24"/>
+        </w:rPr>
+      </w:pPr>
+      <w:r>
+        <w:rPr>
+          <w:rFonts w:ascii="Times New Roman" w:hAnsi="Times New Roman" w:cs="Times New Roman"/>
+          <w:sz w:val="24"/>
+          <w:szCs w:val="24"/>
+        </w:rPr>
+        <w:t>自</w:t>
+      </w:r>
+      <w:r>
+        <w:rPr>
+          <w:rFonts w:ascii="Times New Roman" w:hAnsi="Times New Roman" w:cs="Times New Roman"/>
+          <w:sz w:val="24"/>
+          <w:szCs w:val="24"/>
+        </w:rPr>
+        <w:t>1996</w:t>
+      </w:r>
+      <w:r>
+        <w:rPr>
+          <w:rFonts w:ascii="Times New Roman" w:hAnsi="Times New Roman" w:cs="Times New Roman"/>
+          <w:sz w:val="24"/>
+          <w:szCs w:val="24"/>
+        </w:rPr>
+        <w:t>年首次出现</w:t>
+      </w:r>
+      <w:r>
+        <w:rPr>
+          <w:rFonts w:ascii="Times New Roman" w:hAnsi="Times New Roman" w:cs="Times New Roman"/>
+          <w:sz w:val="24"/>
+          <w:szCs w:val="24"/>
+        </w:rPr>
+        <w:t>“</w:t>
+      </w:r>
+      <w:r>
+        <w:rPr>
+          <w:rFonts w:ascii="Times New Roman" w:hAnsi="Times New Roman" w:cs="Times New Roman"/>
+          <w:sz w:val="24"/>
+          <w:szCs w:val="24"/>
+        </w:rPr>
+        <w:t>电子竞技</w:t>
+      </w:r>
+      <w:r>
+        <w:rPr>
+          <w:rFonts w:ascii="Times New Roman" w:hAnsi="Times New Roman" w:cs="Times New Roman"/>
+          <w:sz w:val="24"/>
+          <w:szCs w:val="24"/>
+        </w:rPr>
+        <w:t>”</w:t>
+      </w:r>
+      <w:r>
+        <w:rPr>
+          <w:rFonts w:ascii="Times New Roman" w:hAnsi="Times New Roman" w:cs="Times New Roman"/>
+          <w:sz w:val="24"/>
+          <w:szCs w:val="24"/>
+        </w:rPr>
+        <w:t>这个词汇以来，各国学者对电子竞技领域的研究热情一直不减，且从多个角度对该领域进行了探讨。在内容方面，主要集中于电子竞技产业、电子竞技赛事和游戏开发等几个方面。在文献数量方面，近几年来国外学者对电子竞技的关注程度一直较高。电子竞技产业的发展离不开政府的政策支持和引导。在政策制定方面，美国政府率先开展了对电子竞技产业发展的研究。</w:t>
+      </w:r>
+      <w:r>
+        <w:rPr>
+          <w:rFonts w:ascii="Times New Roman" w:hAnsi="Times New Roman" w:cs="Times New Roman"/>
+          <w:sz w:val="24"/>
+          <w:szCs w:val="24"/>
+        </w:rPr>
+        <w:t>2002</w:t>
+      </w:r>
+      <w:r>
+        <w:rPr>
+          <w:rFonts w:ascii="Times New Roman" w:hAnsi="Times New Roman" w:cs="Times New Roman"/>
+          <w:sz w:val="24"/>
+          <w:szCs w:val="24"/>
+        </w:rPr>
+        <w:t>年，美国联邦政府颁布了《联邦政府与信息技术和游戏》法案，对电子竞技产业发展提供了政策支持。随后，日本、韩国等国也相继出台了一系列相关政策法规，鼓励和促进国内电竞产业的发展。</w:t>
+      </w:r>
+      <w:r>
+        <w:rPr>
+          <w:rFonts w:ascii="Times New Roman" w:hAnsi="Times New Roman" w:cs="Times New Roman"/>
+          <w:sz w:val="24"/>
+          <w:szCs w:val="24"/>
+        </w:rPr>
+        <w:t>2006</w:t>
+      </w:r>
+      <w:r>
+        <w:rPr>
+          <w:rFonts w:ascii="Times New Roman" w:hAnsi="Times New Roman" w:cs="Times New Roman"/>
+          <w:sz w:val="24"/>
+          <w:szCs w:val="24"/>
+        </w:rPr>
+        <w:t>年</w:t>
+      </w:r>
+      <w:r>
+        <w:rPr>
+          <w:rFonts w:ascii="Times New Roman" w:hAnsi="Times New Roman" w:cs="Times New Roman"/>
+          <w:sz w:val="24"/>
+          <w:szCs w:val="24"/>
+        </w:rPr>
+        <w:t>10</w:t>
+      </w:r>
+      <w:r>
+        <w:rPr>
+          <w:rFonts w:ascii="Times New Roman" w:hAnsi="Times New Roman" w:cs="Times New Roman"/>
+          <w:sz w:val="24"/>
+          <w:szCs w:val="24"/>
+        </w:rPr>
+        <w:t>月</w:t>
+      </w:r>
+      <w:r>
+        <w:rPr>
+          <w:rFonts w:ascii="Times New Roman" w:hAnsi="Times New Roman" w:cs="Times New Roman"/>
+          <w:sz w:val="24"/>
+          <w:szCs w:val="24"/>
+        </w:rPr>
+        <w:t>21</w:t>
+      </w:r>
+      <w:r>
+        <w:rPr>
+          <w:rFonts w:ascii="Times New Roman" w:hAnsi="Times New Roman" w:cs="Times New Roman"/>
+          <w:sz w:val="24"/>
+          <w:szCs w:val="24"/>
+        </w:rPr>
+        <w:t>日，国家体育总局体育信息中心正式发布《中国电子竞技运动管理办法》，该办法对中国电子竞技运动管理办法进行了详细的规定和说明。</w:t>
+      </w:r>
+    </w:p>
+    <w:p>
+      <w:pPr>
+        <w:pStyle w:val="2"/>
+        <w:spacing w:before="156" w:after="156"/>
+        <w:ind w:firstLineChars="0" w:firstLine="0"/>
+        <w:rPr>
+          <w:rFonts w:ascii="黑体" w:hAnsi="黑体"/>
+          <w:sz w:val="30"/>
+          <w:szCs w:val="30"/>
+        </w:rPr>
+      </w:pPr>
+      <w:bookmarkStart w:id="37" w:name="_Toc135487459"/>
+      <w:bookmarkStart w:id="38" w:name="_Toc424713716"/>
+      <w:bookmarkStart w:id="39" w:name="_Toc261122666"/>
+      <w:bookmarkStart w:id="40" w:name="_Toc424713630"/>
+      <w:bookmarkStart w:id="41" w:name="_Toc11942"/>
+      <w:bookmarkStart w:id="42" w:name="_Toc86324605"/>
+      <w:bookmarkStart w:id="43" w:name="_Toc323927407"/>
+      <w:bookmarkStart w:id="44" w:name="_Toc324072713"/>
+      <w:bookmarkStart w:id="45" w:name="_Toc229296395"/>
+      <w:r>
+        <w:rPr>
+          <w:rFonts w:ascii="黑体" w:hAnsi="黑体" w:hint="eastAsia"/>
+          <w:sz w:val="30"/>
+          <w:szCs w:val="30"/>
+        </w:rPr>
+        <w:lastRenderedPageBreak/>
+        <w:t>1.</w:t>
+      </w:r>
+      <w:r>
+        <w:rPr>
+          <w:rFonts w:ascii="黑体" w:hAnsi="黑体"/>
+          <w:sz w:val="30"/>
+          <w:szCs w:val="30"/>
+        </w:rPr>
+        <w:t xml:space="preserve">3 </w:t>
+      </w:r>
+      <w:r>
+        <w:rPr>
+          <w:rFonts w:ascii="黑体" w:hAnsi="黑体" w:hint="eastAsia"/>
+          <w:sz w:val="30"/>
+          <w:szCs w:val="30"/>
+        </w:rPr>
+        <w:t>相关技术介绍</w:t>
+      </w:r>
+      <w:bookmarkEnd w:id="37"/>
+    </w:p>
+    <w:p>
+      <w:pPr>
+        <w:spacing w:line="460" w:lineRule="exact"/>
+        <w:ind w:firstLineChars="200" w:firstLine="480"/>
+        <w:rPr>
+          <w:rFonts w:ascii="Times New Roman" w:hAnsi="Times New Roman" w:cs="Times New Roman"/>
+          <w:sz w:val="24"/>
+          <w:szCs w:val="24"/>
+        </w:rPr>
+      </w:pPr>
+      <w:r>
+        <w:rPr>
+          <w:rFonts w:ascii="Times New Roman" w:hAnsi="Times New Roman" w:cs="Times New Roman" w:hint="eastAsia"/>
+          <w:sz w:val="24"/>
+          <w:szCs w:val="24"/>
+        </w:rPr>
+        <w:t>本系统主要用</w:t>
+      </w:r>
+      <w:r>
+        <w:rPr>
+          <w:rFonts w:ascii="Times New Roman" w:hAnsi="Times New Roman" w:cs="Times New Roman" w:hint="eastAsia"/>
+          <w:sz w:val="24"/>
+          <w:szCs w:val="24"/>
+        </w:rPr>
+        <w:t>Java</w:t>
+      </w:r>
+      <w:r>
+        <w:rPr>
+          <w:rFonts w:ascii="Times New Roman" w:hAnsi="Times New Roman" w:cs="Times New Roman" w:hint="eastAsia"/>
+          <w:sz w:val="24"/>
+          <w:szCs w:val="24"/>
+        </w:rPr>
+        <w:t>、</w:t>
+      </w:r>
+      <w:r>
+        <w:rPr>
+          <w:rFonts w:ascii="Times New Roman" w:hAnsi="Times New Roman" w:cs="Times New Roman" w:hint="eastAsia"/>
+          <w:sz w:val="24"/>
+          <w:szCs w:val="24"/>
+        </w:rPr>
+        <w:t>SpringBoot</w:t>
+      </w:r>
+      <w:r>
+        <w:rPr>
+          <w:rFonts w:ascii="Times New Roman" w:hAnsi="Times New Roman" w:cs="Times New Roman" w:hint="eastAsia"/>
+          <w:sz w:val="24"/>
+          <w:szCs w:val="24"/>
+        </w:rPr>
+        <w:t>框架、</w:t>
+      </w:r>
+      <w:r>
+        <w:rPr>
+          <w:rFonts w:ascii="Times New Roman" w:hAnsi="Times New Roman" w:cs="Times New Roman" w:hint="eastAsia"/>
+          <w:sz w:val="24"/>
+          <w:szCs w:val="24"/>
+        </w:rPr>
+        <w:t>Tomcat</w:t>
+      </w:r>
+      <w:r>
+        <w:rPr>
+          <w:rFonts w:ascii="Times New Roman" w:hAnsi="Times New Roman" w:cs="Times New Roman" w:hint="eastAsia"/>
+          <w:sz w:val="24"/>
+          <w:szCs w:val="24"/>
+        </w:rPr>
+        <w:t>技术和</w:t>
+      </w:r>
+      <w:r>
+        <w:rPr>
+          <w:rFonts w:ascii="Times New Roman" w:hAnsi="Times New Roman" w:cs="Times New Roman" w:hint="eastAsia"/>
+          <w:sz w:val="24"/>
+          <w:szCs w:val="24"/>
+        </w:rPr>
+        <w:t>MySQL</w:t>
+      </w:r>
+      <w:r>
+        <w:rPr>
+          <w:rFonts w:ascii="Times New Roman" w:hAnsi="Times New Roman" w:cs="Times New Roman" w:hint="eastAsia"/>
+          <w:sz w:val="24"/>
+          <w:szCs w:val="24"/>
+        </w:rPr>
+        <w:t>数据库完成的，这些都是市面上比较流行的技术，相关规范完整，技术支持成熟，为系统提供了坚实的技术支持。</w:t>
+      </w:r>
+    </w:p>
+    <w:p>
+      <w:pPr>
+        <w:pStyle w:val="3"/>
+        <w:spacing w:beforeLines="50" w:before="156" w:afterLines="50" w:after="156" w:line="460" w:lineRule="exact"/>
+        <w:ind w:firstLineChars="0" w:firstLine="0"/>
+        <w:jc w:val="both"/>
         <w:rPr>
           <w:rStyle w:val="20"/>
           <w:rFonts w:cstheme="majorBidi"/>
           <w:kern w:val="2"/>
           <w:szCs w:val="28"/>
         </w:rPr>
-        <w:t>2</w:t>
-      </w:r>
+      </w:pPr>
+      <w:bookmarkStart w:id="46" w:name="_Toc424713718"/>
+      <w:bookmarkStart w:id="47" w:name="_Toc424713632"/>
+      <w:bookmarkStart w:id="48" w:name="_Toc86324606"/>
+      <w:bookmarkStart w:id="49" w:name="_Toc27775"/>
+      <w:bookmarkStart w:id="50" w:name="_Toc135487460"/>
+      <w:bookmarkStart w:id="51" w:name="_Toc324072715"/>
+      <w:bookmarkStart w:id="52" w:name="_Toc261122667"/>
+      <w:bookmarkStart w:id="53" w:name="_Toc229296396"/>
       <w:r>
         <w:rPr>
           <w:rStyle w:val="20"/>
@@ -7303,7 +7654,7 @@
           <w:kern w:val="2"/>
           <w:szCs w:val="28"/>
         </w:rPr>
-        <w:t xml:space="preserve"> </w:t>
+        <w:t xml:space="preserve">1.3.1 </w:t>
       </w:r>
       <w:r>
         <w:rPr>
@@ -7312,7 +7663,18 @@
           <w:kern w:val="2"/>
           <w:szCs w:val="28"/>
         </w:rPr>
-        <w:t>国</w:t>
+        <w:t>J</w:t>
+      </w:r>
+      <w:bookmarkEnd w:id="46"/>
+      <w:bookmarkEnd w:id="47"/>
+      <w:r>
+        <w:rPr>
+          <w:rStyle w:val="20"/>
+          <w:rFonts w:cstheme="majorBidi"/>
+          <w:kern w:val="2"/>
+          <w:szCs w:val="28"/>
+        </w:rPr>
+        <w:t>ava</w:t>
       </w:r>
       <w:r>
         <w:rPr>
@@ -7321,409 +7683,11 @@
           <w:kern w:val="2"/>
           <w:szCs w:val="28"/>
         </w:rPr>
-        <w:t>外</w:t>
-      </w:r>
-      <w:r>
-        <w:rPr>
-          <w:rStyle w:val="20"/>
-          <w:rFonts w:cstheme="majorBidi" w:hint="eastAsia"/>
-          <w:kern w:val="2"/>
-          <w:szCs w:val="28"/>
-        </w:rPr>
-        <w:t>研究现状</w:t>
-      </w:r>
-      <w:bookmarkEnd w:id="36"/>
-    </w:p>
-    <w:p>
-      <w:pPr>
-        <w:spacing w:line="460" w:lineRule="exact"/>
-        <w:ind w:firstLineChars="200" w:firstLine="480"/>
-        <w:rPr>
-          <w:rFonts w:ascii="Times New Roman" w:hAnsi="Times New Roman" w:cs="Times New Roman"/>
-          <w:sz w:val="24"/>
-          <w:szCs w:val="24"/>
-        </w:rPr>
-      </w:pPr>
-      <w:r>
-        <w:rPr>
-          <w:rFonts w:ascii="Times New Roman" w:hAnsi="Times New Roman" w:cs="Times New Roman"/>
-          <w:sz w:val="24"/>
-          <w:szCs w:val="24"/>
-        </w:rPr>
-        <w:t>国外对于电子竞技的研究起步较早，从上世纪</w:t>
-      </w:r>
-      <w:r>
-        <w:rPr>
-          <w:rFonts w:ascii="Times New Roman" w:hAnsi="Times New Roman" w:cs="Times New Roman"/>
-          <w:sz w:val="24"/>
-          <w:szCs w:val="24"/>
-        </w:rPr>
-        <w:t>90</w:t>
-      </w:r>
-      <w:r>
-        <w:rPr>
-          <w:rFonts w:ascii="Times New Roman" w:hAnsi="Times New Roman" w:cs="Times New Roman"/>
-          <w:sz w:val="24"/>
-          <w:szCs w:val="24"/>
-        </w:rPr>
-        <w:t>年代开始，国外就有学者对电子竞技进行了深入研究，并取得了一定成果。到</w:t>
-      </w:r>
-      <w:r>
-        <w:rPr>
-          <w:rFonts w:ascii="Times New Roman" w:hAnsi="Times New Roman" w:cs="Times New Roman"/>
-          <w:sz w:val="24"/>
-          <w:szCs w:val="24"/>
-        </w:rPr>
-        <w:t>20</w:t>
-      </w:r>
-      <w:r>
-        <w:rPr>
-          <w:rFonts w:ascii="Times New Roman" w:hAnsi="Times New Roman" w:cs="Times New Roman"/>
-          <w:sz w:val="24"/>
-          <w:szCs w:val="24"/>
-        </w:rPr>
-        <w:t>世纪</w:t>
-      </w:r>
-      <w:r>
-        <w:rPr>
-          <w:rFonts w:ascii="Times New Roman" w:hAnsi="Times New Roman" w:cs="Times New Roman"/>
-          <w:sz w:val="24"/>
-          <w:szCs w:val="24"/>
-        </w:rPr>
-        <w:t>90</w:t>
-      </w:r>
-      <w:r>
-        <w:rPr>
-          <w:rFonts w:ascii="Times New Roman" w:hAnsi="Times New Roman" w:cs="Times New Roman"/>
-          <w:sz w:val="24"/>
-          <w:szCs w:val="24"/>
-        </w:rPr>
-        <w:t>年代末，国外就已经有学者对电子竞技进行研究并出版了多部相关著作。随着网络技术的发展，国外学者对电子竞技的研究进一步深入，相关文献也越来越多。国外学者主要从电子竞技运动的概述、电子竞技运动的人才培养、电子竞技运动的管理体制等方面进行了研究。</w:t>
-      </w:r>
-    </w:p>
-    <w:p>
-      <w:pPr>
-        <w:spacing w:line="460" w:lineRule="exact"/>
-        <w:ind w:firstLineChars="200" w:firstLine="480"/>
-        <w:rPr>
-          <w:rFonts w:ascii="Times New Roman" w:hAnsi="Times New Roman" w:cs="Times New Roman" w:hint="eastAsia"/>
-          <w:sz w:val="24"/>
-          <w:szCs w:val="24"/>
-        </w:rPr>
-      </w:pPr>
-      <w:r>
-        <w:rPr>
-          <w:rFonts w:ascii="Times New Roman" w:hAnsi="Times New Roman" w:cs="Times New Roman"/>
-          <w:sz w:val="24"/>
-          <w:szCs w:val="24"/>
-        </w:rPr>
-        <w:t>自</w:t>
-      </w:r>
-      <w:r>
-        <w:rPr>
-          <w:rFonts w:ascii="Times New Roman" w:hAnsi="Times New Roman" w:cs="Times New Roman"/>
-          <w:sz w:val="24"/>
-          <w:szCs w:val="24"/>
-        </w:rPr>
-        <w:t>1996</w:t>
-      </w:r>
-      <w:r>
-        <w:rPr>
-          <w:rFonts w:ascii="Times New Roman" w:hAnsi="Times New Roman" w:cs="Times New Roman"/>
-          <w:sz w:val="24"/>
-          <w:szCs w:val="24"/>
-        </w:rPr>
-        <w:t>年首次出现</w:t>
-      </w:r>
-      <w:r>
-        <w:rPr>
-          <w:rFonts w:ascii="Times New Roman" w:hAnsi="Times New Roman" w:cs="Times New Roman"/>
-          <w:sz w:val="24"/>
-          <w:szCs w:val="24"/>
-        </w:rPr>
-        <w:t>“</w:t>
-      </w:r>
-      <w:r>
-        <w:rPr>
-          <w:rFonts w:ascii="Times New Roman" w:hAnsi="Times New Roman" w:cs="Times New Roman"/>
-          <w:sz w:val="24"/>
-          <w:szCs w:val="24"/>
-        </w:rPr>
-        <w:t>电子竞技</w:t>
-      </w:r>
-      <w:r>
-        <w:rPr>
-          <w:rFonts w:ascii="Times New Roman" w:hAnsi="Times New Roman" w:cs="Times New Roman"/>
-          <w:sz w:val="24"/>
-          <w:szCs w:val="24"/>
-        </w:rPr>
-        <w:t>”</w:t>
-      </w:r>
-      <w:r>
-        <w:rPr>
-          <w:rFonts w:ascii="Times New Roman" w:hAnsi="Times New Roman" w:cs="Times New Roman"/>
-          <w:sz w:val="24"/>
-          <w:szCs w:val="24"/>
-        </w:rPr>
-        <w:t>这个词汇以来，各国学者对电子竞技领域的研究热情一直不减，且从多个角度对该领域进行了探讨。在内容方面，主要集中于电子竞技产业、电子竞技赛事和游戏开发等几个方面。在文献数量方面，近几年来国外学者对电子竞技的关注程度一直较高。电子竞技产业的发展离不开政府的政策支持和引导。在政策制定方面，美国政府率先开展了对电子竞技产业发展的研究。</w:t>
-      </w:r>
-      <w:r>
-        <w:rPr>
-          <w:rFonts w:ascii="Times New Roman" w:hAnsi="Times New Roman" w:cs="Times New Roman"/>
-          <w:sz w:val="24"/>
-          <w:szCs w:val="24"/>
-        </w:rPr>
-        <w:t>2002</w:t>
-      </w:r>
-      <w:r>
-        <w:rPr>
-          <w:rFonts w:ascii="Times New Roman" w:hAnsi="Times New Roman" w:cs="Times New Roman"/>
-          <w:sz w:val="24"/>
-          <w:szCs w:val="24"/>
-        </w:rPr>
-        <w:t>年，美国联邦政府颁布了《联邦政府与信息技术和游戏》法案，对电子竞技产业发展提供了政策支持。随后，日本、韩国等国也相继出台了一系列相关政策法规，鼓励和促进国内电竞产业的发展。</w:t>
-      </w:r>
-      <w:r>
-        <w:rPr>
-          <w:rFonts w:ascii="Times New Roman" w:hAnsi="Times New Roman" w:cs="Times New Roman"/>
-          <w:sz w:val="24"/>
-          <w:szCs w:val="24"/>
-        </w:rPr>
-        <w:t>2006</w:t>
-      </w:r>
-      <w:r>
-        <w:rPr>
-          <w:rFonts w:ascii="Times New Roman" w:hAnsi="Times New Roman" w:cs="Times New Roman"/>
-          <w:sz w:val="24"/>
-          <w:szCs w:val="24"/>
-        </w:rPr>
-        <w:t>年</w:t>
-      </w:r>
-      <w:r>
-        <w:rPr>
-          <w:rFonts w:ascii="Times New Roman" w:hAnsi="Times New Roman" w:cs="Times New Roman"/>
-          <w:sz w:val="24"/>
-          <w:szCs w:val="24"/>
-        </w:rPr>
-        <w:t>10</w:t>
-      </w:r>
-      <w:r>
-        <w:rPr>
-          <w:rFonts w:ascii="Times New Roman" w:hAnsi="Times New Roman" w:cs="Times New Roman"/>
-          <w:sz w:val="24"/>
-          <w:szCs w:val="24"/>
-        </w:rPr>
-        <w:t>月</w:t>
-      </w:r>
-      <w:r>
-        <w:rPr>
-          <w:rFonts w:ascii="Times New Roman" w:hAnsi="Times New Roman" w:cs="Times New Roman"/>
-          <w:sz w:val="24"/>
-          <w:szCs w:val="24"/>
-        </w:rPr>
-        <w:t>21</w:t>
-      </w:r>
-      <w:r>
-        <w:rPr>
-          <w:rFonts w:ascii="Times New Roman" w:hAnsi="Times New Roman" w:cs="Times New Roman"/>
-          <w:sz w:val="24"/>
-          <w:szCs w:val="24"/>
-        </w:rPr>
-        <w:t>日，国家体育总局体育信息中心正式发布《中国电子竞技运动管理办法》，该办法对中国电子竞技运动管理办法进行了详细的规定和说明。</w:t>
-      </w:r>
-    </w:p>
-    <w:p>
-      <w:pPr>
-        <w:pStyle w:val="2"/>
-        <w:spacing w:before="156" w:after="156"/>
-        <w:ind w:firstLineChars="0" w:firstLine="0"/>
-        <w:rPr>
-          <w:rFonts w:ascii="黑体" w:hAnsi="黑体"/>
-          <w:sz w:val="30"/>
-          <w:szCs w:val="30"/>
-        </w:rPr>
-      </w:pPr>
-      <w:bookmarkStart w:id="37" w:name="_Toc424713716"/>
-      <w:bookmarkStart w:id="38" w:name="_Toc261122666"/>
-      <w:bookmarkStart w:id="39" w:name="_Toc424713630"/>
-      <w:bookmarkStart w:id="40" w:name="_Toc11942"/>
-      <w:bookmarkStart w:id="41" w:name="_Toc86324605"/>
-      <w:bookmarkStart w:id="42" w:name="_Toc323927407"/>
-      <w:bookmarkStart w:id="43" w:name="_Toc324072713"/>
-      <w:bookmarkStart w:id="44" w:name="_Toc229296395"/>
-      <w:bookmarkStart w:id="45" w:name="_Toc135487459"/>
-      <w:r>
-        <w:rPr>
-          <w:rFonts w:ascii="黑体" w:hAnsi="黑体" w:hint="eastAsia"/>
-          <w:sz w:val="30"/>
-          <w:szCs w:val="30"/>
-        </w:rPr>
-        <w:lastRenderedPageBreak/>
-        <w:t>1.</w:t>
-      </w:r>
-      <w:r>
-        <w:rPr>
-          <w:rFonts w:ascii="黑体" w:hAnsi="黑体"/>
-          <w:sz w:val="30"/>
-          <w:szCs w:val="30"/>
-        </w:rPr>
-        <w:t xml:space="preserve">3 </w:t>
-      </w:r>
-      <w:r>
-        <w:rPr>
-          <w:rFonts w:ascii="黑体" w:hAnsi="黑体" w:hint="eastAsia"/>
-          <w:sz w:val="30"/>
-          <w:szCs w:val="30"/>
-        </w:rPr>
-        <w:t>相关技术介绍</w:t>
-      </w:r>
-      <w:bookmarkEnd w:id="45"/>
-    </w:p>
-    <w:p>
-      <w:pPr>
-        <w:spacing w:line="460" w:lineRule="exact"/>
-        <w:ind w:firstLineChars="200" w:firstLine="480"/>
-        <w:rPr>
-          <w:rFonts w:ascii="Times New Roman" w:hAnsi="Times New Roman" w:cs="Times New Roman"/>
-          <w:sz w:val="24"/>
-          <w:szCs w:val="24"/>
-        </w:rPr>
-      </w:pPr>
-      <w:r>
-        <w:rPr>
-          <w:rFonts w:ascii="Times New Roman" w:hAnsi="Times New Roman" w:cs="Times New Roman" w:hint="eastAsia"/>
-          <w:sz w:val="24"/>
-          <w:szCs w:val="24"/>
-        </w:rPr>
-        <w:t>本系统主要用</w:t>
-      </w:r>
-      <w:r>
-        <w:rPr>
-          <w:rFonts w:ascii="Times New Roman" w:hAnsi="Times New Roman" w:cs="Times New Roman" w:hint="eastAsia"/>
-          <w:sz w:val="24"/>
-          <w:szCs w:val="24"/>
-        </w:rPr>
-        <w:t>Java</w:t>
-      </w:r>
-      <w:r>
-        <w:rPr>
-          <w:rFonts w:ascii="Times New Roman" w:hAnsi="Times New Roman" w:cs="Times New Roman" w:hint="eastAsia"/>
-          <w:sz w:val="24"/>
-          <w:szCs w:val="24"/>
-        </w:rPr>
-        <w:t>、</w:t>
-      </w:r>
-      <w:r>
-        <w:rPr>
-          <w:rFonts w:ascii="Times New Roman" w:hAnsi="Times New Roman" w:cs="Times New Roman" w:hint="eastAsia"/>
-          <w:sz w:val="24"/>
-          <w:szCs w:val="24"/>
-        </w:rPr>
-        <w:t>SpringBoot</w:t>
-      </w:r>
-      <w:r>
-        <w:rPr>
-          <w:rFonts w:ascii="Times New Roman" w:hAnsi="Times New Roman" w:cs="Times New Roman" w:hint="eastAsia"/>
-          <w:sz w:val="24"/>
-          <w:szCs w:val="24"/>
-        </w:rPr>
-        <w:t>框架、</w:t>
-      </w:r>
-      <w:r>
-        <w:rPr>
-          <w:rFonts w:ascii="Times New Roman" w:hAnsi="Times New Roman" w:cs="Times New Roman" w:hint="eastAsia"/>
-          <w:sz w:val="24"/>
-          <w:szCs w:val="24"/>
-        </w:rPr>
-        <w:t>Tomcat</w:t>
-      </w:r>
-      <w:r>
-        <w:rPr>
-          <w:rFonts w:ascii="Times New Roman" w:hAnsi="Times New Roman" w:cs="Times New Roman" w:hint="eastAsia"/>
-          <w:sz w:val="24"/>
-          <w:szCs w:val="24"/>
-        </w:rPr>
-        <w:t>技术和</w:t>
-      </w:r>
-      <w:r>
-        <w:rPr>
-          <w:rFonts w:ascii="Times New Roman" w:hAnsi="Times New Roman" w:cs="Times New Roman" w:hint="eastAsia"/>
-          <w:sz w:val="24"/>
-          <w:szCs w:val="24"/>
-        </w:rPr>
-        <w:t>MySQL</w:t>
-      </w:r>
-      <w:r>
-        <w:rPr>
-          <w:rFonts w:ascii="Times New Roman" w:hAnsi="Times New Roman" w:cs="Times New Roman" w:hint="eastAsia"/>
-          <w:sz w:val="24"/>
-          <w:szCs w:val="24"/>
-        </w:rPr>
-        <w:t>数据库完成的，这些都是市面上比较流行的技术，相关规范完整，技术支持成熟，为系统提供了坚实的技术支持。</w:t>
-      </w:r>
-    </w:p>
-    <w:p>
-      <w:pPr>
-        <w:pStyle w:val="3"/>
-        <w:spacing w:beforeLines="50" w:before="156" w:afterLines="50" w:after="156" w:line="460" w:lineRule="exact"/>
-        <w:ind w:firstLineChars="0" w:firstLine="0"/>
-        <w:jc w:val="both"/>
-        <w:rPr>
-          <w:rStyle w:val="20"/>
-          <w:rFonts w:cstheme="majorBidi"/>
-          <w:kern w:val="2"/>
-          <w:szCs w:val="28"/>
-        </w:rPr>
-      </w:pPr>
-      <w:bookmarkStart w:id="46" w:name="_Toc424713718"/>
-      <w:bookmarkStart w:id="47" w:name="_Toc424713632"/>
-      <w:bookmarkStart w:id="48" w:name="_Toc86324606"/>
-      <w:bookmarkStart w:id="49" w:name="_Toc27775"/>
-      <w:bookmarkStart w:id="50" w:name="_Toc324072715"/>
-      <w:bookmarkStart w:id="51" w:name="_Toc261122667"/>
-      <w:bookmarkStart w:id="52" w:name="_Toc229296396"/>
-      <w:bookmarkStart w:id="53" w:name="_Toc135487460"/>
-      <w:r>
-        <w:rPr>
-          <w:rStyle w:val="20"/>
-          <w:rFonts w:cstheme="majorBidi"/>
-          <w:kern w:val="2"/>
-          <w:szCs w:val="28"/>
-        </w:rPr>
-        <w:t xml:space="preserve">1.3.1 </w:t>
-      </w:r>
-      <w:r>
-        <w:rPr>
-          <w:rStyle w:val="20"/>
-          <w:rFonts w:cstheme="majorBidi" w:hint="eastAsia"/>
-          <w:kern w:val="2"/>
-          <w:szCs w:val="28"/>
-        </w:rPr>
-        <w:t>J</w:t>
-      </w:r>
-      <w:bookmarkEnd w:id="46"/>
-      <w:bookmarkEnd w:id="47"/>
-      <w:r>
-        <w:rPr>
-          <w:rStyle w:val="20"/>
-          <w:rFonts w:cstheme="majorBidi"/>
-          <w:kern w:val="2"/>
-          <w:szCs w:val="28"/>
-        </w:rPr>
-        <w:t>ava</w:t>
-      </w:r>
-      <w:r>
-        <w:rPr>
-          <w:rStyle w:val="20"/>
-          <w:rFonts w:cstheme="majorBidi" w:hint="eastAsia"/>
-          <w:kern w:val="2"/>
-          <w:szCs w:val="28"/>
-        </w:rPr>
         <w:t>技术</w:t>
       </w:r>
       <w:bookmarkEnd w:id="48"/>
       <w:bookmarkEnd w:id="49"/>
-      <w:bookmarkEnd w:id="53"/>
+      <w:bookmarkEnd w:id="50"/>
     </w:p>
     <w:p>
       <w:pPr>
@@ -8450,13 +8414,13 @@
       <w:bookmarkStart w:id="60" w:name="_Toc324072719"/>
       <w:bookmarkStart w:id="61" w:name="_Toc4248"/>
       <w:bookmarkStart w:id="62" w:name="_Toc86324607"/>
-      <w:bookmarkStart w:id="63" w:name="_Toc324072716"/>
-      <w:bookmarkStart w:id="64" w:name="_Toc229296399"/>
-      <w:bookmarkStart w:id="65" w:name="_Toc261122670"/>
-      <w:bookmarkStart w:id="66" w:name="_Toc135487462"/>
-      <w:bookmarkEnd w:id="50"/>
+      <w:bookmarkStart w:id="63" w:name="_Toc135487462"/>
+      <w:bookmarkStart w:id="64" w:name="_Toc324072716"/>
+      <w:bookmarkStart w:id="65" w:name="_Toc229296399"/>
+      <w:bookmarkStart w:id="66" w:name="_Toc261122670"/>
       <w:bookmarkEnd w:id="51"/>
       <w:bookmarkEnd w:id="52"/>
+      <w:bookmarkEnd w:id="53"/>
       <w:r>
         <w:rPr>
           <w:rStyle w:val="20"/>
@@ -8518,7 +8482,7 @@
       </w:r>
       <w:bookmarkEnd w:id="61"/>
       <w:bookmarkEnd w:id="62"/>
-      <w:bookmarkEnd w:id="66"/>
+      <w:bookmarkEnd w:id="63"/>
     </w:p>
     <w:p>
       <w:pPr>
@@ -8717,9 +8681,9 @@
       <w:bookmarkStart w:id="69" w:name="_Toc424713634"/>
       <w:bookmarkStart w:id="70" w:name="_Toc424713720"/>
       <w:bookmarkStart w:id="71" w:name="_Toc135487463"/>
-      <w:bookmarkEnd w:id="63"/>
       <w:bookmarkEnd w:id="64"/>
       <w:bookmarkEnd w:id="65"/>
+      <w:bookmarkEnd w:id="66"/>
       <w:r>
         <w:rPr>
           <w:rStyle w:val="20"/>
@@ -9389,12 +9353,11 @@
       </w:pPr>
       <w:bookmarkStart w:id="82" w:name="_Toc23885"/>
       <w:bookmarkStart w:id="83" w:name="_Toc134981876"/>
-      <w:bookmarkStart w:id="84" w:name="_Toc424713636"/>
-      <w:bookmarkStart w:id="85" w:name="_Toc86324610"/>
-      <w:bookmarkStart w:id="86" w:name="_Toc1600"/>
-      <w:bookmarkStart w:id="87" w:name="_Toc424713722"/>
-      <w:bookmarkStart w:id="88" w:name="_Toc135487465"/>
-      <w:bookmarkEnd w:id="37"/>
+      <w:bookmarkStart w:id="84" w:name="_Toc135487465"/>
+      <w:bookmarkStart w:id="85" w:name="_Toc424713636"/>
+      <w:bookmarkStart w:id="86" w:name="_Toc86324610"/>
+      <w:bookmarkStart w:id="87" w:name="_Toc1600"/>
+      <w:bookmarkStart w:id="88" w:name="_Toc424713722"/>
       <w:bookmarkEnd w:id="38"/>
       <w:bookmarkEnd w:id="39"/>
       <w:bookmarkEnd w:id="40"/>
@@ -9402,6 +9365,7 @@
       <w:bookmarkEnd w:id="42"/>
       <w:bookmarkEnd w:id="43"/>
       <w:bookmarkEnd w:id="44"/>
+      <w:bookmarkEnd w:id="45"/>
       <w:r>
         <w:rPr>
           <w:rFonts w:ascii="黑体" w:hAnsi="黑体"/>
@@ -9420,7 +9384,7 @@
         <w:t>论文结构</w:t>
       </w:r>
       <w:bookmarkEnd w:id="83"/>
-      <w:bookmarkEnd w:id="88"/>
+      <w:bookmarkEnd w:id="84"/>
     </w:p>
     <w:p>
       <w:pPr>
@@ -9858,10 +9822,10 @@
         </w:rPr>
         <w:t>系统需求分析</w:t>
       </w:r>
-      <w:bookmarkEnd w:id="84"/>
       <w:bookmarkEnd w:id="85"/>
       <w:bookmarkEnd w:id="86"/>
       <w:bookmarkEnd w:id="87"/>
+      <w:bookmarkEnd w:id="88"/>
       <w:bookmarkEnd w:id="89"/>
     </w:p>
     <w:p>
@@ -9919,12 +9883,12 @@
       <w:bookmarkStart w:id="93" w:name="_Toc424713647"/>
       <w:bookmarkStart w:id="94" w:name="_Toc86324614"/>
       <w:bookmarkStart w:id="95" w:name="_Toc12878"/>
-      <w:bookmarkStart w:id="96" w:name="_Toc86324611"/>
-      <w:bookmarkStart w:id="97" w:name="_Toc424713723"/>
-      <w:bookmarkStart w:id="98" w:name="_Toc135388178"/>
-      <w:bookmarkStart w:id="99" w:name="_Toc424713637"/>
-      <w:bookmarkStart w:id="100" w:name="_Toc2628"/>
-      <w:bookmarkStart w:id="101" w:name="_Toc135487467"/>
+      <w:bookmarkStart w:id="96" w:name="_Toc135487467"/>
+      <w:bookmarkStart w:id="97" w:name="_Toc86324611"/>
+      <w:bookmarkStart w:id="98" w:name="_Toc424713723"/>
+      <w:bookmarkStart w:id="99" w:name="_Toc135388178"/>
+      <w:bookmarkStart w:id="100" w:name="_Toc424713637"/>
+      <w:bookmarkStart w:id="101" w:name="_Toc2628"/>
       <w:r>
         <w:rPr>
           <w:rFonts w:ascii="黑体" w:hAnsi="黑体"/>
@@ -9955,7 +9919,7 @@
       </w:r>
       <w:bookmarkEnd w:id="94"/>
       <w:bookmarkEnd w:id="95"/>
-      <w:bookmarkEnd w:id="101"/>
+      <w:bookmarkEnd w:id="96"/>
     </w:p>
     <w:p>
       <w:pPr>
@@ -10572,11 +10536,11 @@
       <w:bookmarkStart w:id="113" w:name="_Toc261122680"/>
       <w:bookmarkStart w:id="114" w:name="_Toc86324613"/>
       <w:bookmarkStart w:id="115" w:name="_Toc135487471"/>
-      <w:bookmarkEnd w:id="96"/>
       <w:bookmarkEnd w:id="97"/>
       <w:bookmarkEnd w:id="98"/>
       <w:bookmarkEnd w:id="99"/>
       <w:bookmarkEnd w:id="100"/>
+      <w:bookmarkEnd w:id="101"/>
       <w:r>
         <w:rPr>
           <w:rFonts w:ascii="黑体" w:hAnsi="黑体"/>
@@ -12271,7 +12235,7 @@
         </w:rPr>
       </w:pPr>
       <w:r>
-        <w:object w:dxaOrig="3204" w:dyaOrig="4440">
+        <w:object w:dxaOrig="3204" w:dyaOrig="4440" w14:anchorId="6E899872">
           <v:shapetype id="_x0000_t75" coordsize="21600,21600" o:spt="75" o:preferrelative="t" path="m@4@5l@4@11@9@11@9@5xe" filled="f" stroked="f">
             <v:stroke joinstyle="miter"/>
             <v:formulas>
@@ -12294,7 +12258,7 @@
           <v:shape id="_x0000_i1025" type="#_x0000_t75" style="width:160.2pt;height:222pt" o:ole="">
             <v:imagedata r:id="rId13" o:title=""/>
           </v:shape>
-          <o:OLEObject Type="Embed" ProgID="Visio.Drawing.15" ShapeID="_x0000_i1025" DrawAspect="Content" ObjectID="_1746100203" r:id="rId14"/>
+          <o:OLEObject Type="Embed" ProgID="Visio.Drawing.15" ShapeID="_x0000_i1025" DrawAspect="Content" ObjectID="_1746301984" r:id="rId14"/>
         </w:object>
       </w:r>
     </w:p>
@@ -12415,7 +12379,7 @@
           <w:noProof/>
         </w:rPr>
         <w:drawing>
-          <wp:inline distT="0" distB="0" distL="0" distR="0">
+          <wp:inline distT="0" distB="0" distL="0" distR="0" wp14:anchorId="2FAA4E38" wp14:editId="3387771D">
             <wp:extent cx="2560320" cy="1729740"/>
             <wp:effectExtent l="0" t="0" r="0" b="3810"/>
             <wp:docPr id="386218989" name="图片 1"/>
@@ -12589,7 +12553,7 @@
           <w:noProof/>
         </w:rPr>
         <w:drawing>
-          <wp:inline distT="0" distB="0" distL="0" distR="0">
+          <wp:inline distT="0" distB="0" distL="0" distR="0" wp14:anchorId="6EF152EC" wp14:editId="3B071B33">
             <wp:extent cx="2221230" cy="1531620"/>
             <wp:effectExtent l="0" t="0" r="7620" b="0"/>
             <wp:docPr id="742752285" name="图片 1"/>
@@ -12762,7 +12726,7 @@
           <w:noProof/>
         </w:rPr>
         <w:drawing>
-          <wp:inline distT="0" distB="0" distL="0" distR="0">
+          <wp:inline distT="0" distB="0" distL="0" distR="0" wp14:anchorId="1AAB49EC" wp14:editId="383FA6C5">
             <wp:extent cx="2484120" cy="1828800"/>
             <wp:effectExtent l="0" t="0" r="0" b="0"/>
             <wp:docPr id="1259120855" name="图片 1"/>
@@ -18046,7 +18010,7 @@
         </w:rPr>
         <w:lastRenderedPageBreak/>
         <w:drawing>
-          <wp:inline distT="0" distB="0" distL="0" distR="0">
+          <wp:inline distT="0" distB="0" distL="0" distR="0" wp14:anchorId="7CEDAAB4" wp14:editId="44BAC51C">
             <wp:extent cx="5760085" cy="3735705"/>
             <wp:effectExtent l="0" t="0" r="0" b="0"/>
             <wp:docPr id="778614177" name="图片 1"/>
@@ -18222,12 +18186,12 @@
           <w:szCs w:val="28"/>
         </w:rPr>
       </w:pPr>
-      <w:bookmarkStart w:id="188" w:name="_Toc424713662"/>
-      <w:bookmarkStart w:id="189" w:name="_Toc424713748"/>
-      <w:bookmarkStart w:id="190" w:name="_Toc229497305"/>
-      <w:bookmarkStart w:id="191" w:name="_Toc229497409"/>
-      <w:bookmarkStart w:id="192" w:name="_Toc324072735"/>
-      <w:bookmarkStart w:id="193" w:name="_Toc135487487"/>
+      <w:bookmarkStart w:id="188" w:name="_Toc135487487"/>
+      <w:bookmarkStart w:id="189" w:name="_Toc424713662"/>
+      <w:bookmarkStart w:id="190" w:name="_Toc424713748"/>
+      <w:bookmarkStart w:id="191" w:name="_Toc229497305"/>
+      <w:bookmarkStart w:id="192" w:name="_Toc229497409"/>
+      <w:bookmarkStart w:id="193" w:name="_Toc324072735"/>
       <w:r>
         <w:rPr>
           <w:rStyle w:val="20"/>
@@ -18255,7 +18219,7 @@
         </w:rPr>
         <w:t>数据库概念设计</w:t>
       </w:r>
-      <w:bookmarkEnd w:id="193"/>
+      <w:bookmarkEnd w:id="188"/>
     </w:p>
     <w:p>
       <w:pPr>
@@ -18450,7 +18414,7 @@
         </w:rPr>
         <w:lastRenderedPageBreak/>
         <w:drawing>
-          <wp:inline distT="0" distB="0" distL="0" distR="0">
+          <wp:inline distT="0" distB="0" distL="0" distR="0" wp14:anchorId="4C28979E" wp14:editId="4C4D5713">
             <wp:extent cx="5760085" cy="2694305"/>
             <wp:effectExtent l="0" t="0" r="0" b="0"/>
             <wp:docPr id="690785788" name="图片 1"/>
@@ -18613,7 +18577,7 @@
           <w:noProof/>
         </w:rPr>
         <w:drawing>
-          <wp:inline distT="0" distB="0" distL="0" distR="0">
+          <wp:inline distT="0" distB="0" distL="0" distR="0" wp14:anchorId="4E12431A" wp14:editId="2DA51610">
             <wp:extent cx="5219700" cy="2225040"/>
             <wp:effectExtent l="0" t="0" r="0" b="3810"/>
             <wp:docPr id="1290783208" name="图片 1"/>
@@ -18774,7 +18738,7 @@
           <w:noProof/>
         </w:rPr>
         <w:drawing>
-          <wp:inline distT="0" distB="0" distL="0" distR="0">
+          <wp:inline distT="0" distB="0" distL="0" distR="0" wp14:anchorId="314C2095" wp14:editId="508AB384">
             <wp:extent cx="3901440" cy="1749425"/>
             <wp:effectExtent l="0" t="0" r="3810" b="3175"/>
             <wp:docPr id="152543068" name="图片 1"/>
@@ -18944,7 +18908,7 @@
           <w:noProof/>
         </w:rPr>
         <w:drawing>
-          <wp:inline distT="0" distB="0" distL="0" distR="0">
+          <wp:inline distT="0" distB="0" distL="0" distR="0" wp14:anchorId="7415C26A" wp14:editId="01D05931">
             <wp:extent cx="3992880" cy="2171700"/>
             <wp:effectExtent l="0" t="0" r="7620" b="0"/>
             <wp:docPr id="1324399209" name="图片 1"/>
@@ -19113,7 +19077,7 @@
           <w:noProof/>
         </w:rPr>
         <w:drawing>
-          <wp:inline distT="0" distB="0" distL="0" distR="0">
+          <wp:inline distT="0" distB="0" distL="0" distR="0" wp14:anchorId="30FA69DE" wp14:editId="11BC44EB">
             <wp:extent cx="4137660" cy="2339340"/>
             <wp:effectExtent l="0" t="0" r="0" b="3810"/>
             <wp:docPr id="1321580803" name="图片 1"/>
@@ -19353,8 +19317,8 @@
       <w:bookmarkStart w:id="196" w:name="_Toc86324620"/>
       <w:bookmarkStart w:id="197" w:name="_Toc424713749"/>
       <w:bookmarkStart w:id="198" w:name="_Toc424713663"/>
-      <w:bookmarkEnd w:id="188"/>
       <w:bookmarkEnd w:id="189"/>
+      <w:bookmarkEnd w:id="190"/>
       <w:r>
         <w:rPr>
           <w:rFonts w:ascii="Times New Roman" w:hAnsi="Times New Roman" w:cs="Times New Roman" w:hint="eastAsia"/>
@@ -26870,9 +26834,9 @@
         </w:rPr>
         <w:t>系统</w:t>
       </w:r>
-      <w:bookmarkEnd w:id="190"/>
       <w:bookmarkEnd w:id="191"/>
       <w:bookmarkEnd w:id="192"/>
+      <w:bookmarkEnd w:id="193"/>
       <w:bookmarkEnd w:id="195"/>
       <w:bookmarkEnd w:id="196"/>
       <w:bookmarkEnd w:id="197"/>
@@ -26986,7 +26950,7 @@
           <w:szCs w:val="24"/>
         </w:rPr>
         <w:drawing>
-          <wp:inline distT="0" distB="0" distL="114300" distR="114300">
+          <wp:inline distT="0" distB="0" distL="114300" distR="114300" wp14:anchorId="7EAC98A0" wp14:editId="3E68273D">
             <wp:extent cx="4991100" cy="2414905"/>
             <wp:effectExtent l="0" t="0" r="0" b="4445"/>
             <wp:docPr id="6" name="图片 6" descr="c69a6f591d519d205221a6b9bda4649"/>
@@ -27099,7 +27063,7 @@
           <w:noProof/>
         </w:rPr>
         <w:drawing>
-          <wp:inline distT="0" distB="0" distL="0" distR="0">
+          <wp:inline distT="0" distB="0" distL="0" distR="0" wp14:anchorId="3CB62567" wp14:editId="32C5BCE1">
             <wp:extent cx="4518660" cy="2498090"/>
             <wp:effectExtent l="0" t="0" r="0" b="0"/>
             <wp:docPr id="461527493" name="图片 1"/>
@@ -27232,7 +27196,7 @@
           <w:noProof/>
         </w:rPr>
         <w:drawing>
-          <wp:inline distT="0" distB="0" distL="0" distR="0">
+          <wp:inline distT="0" distB="0" distL="0" distR="0" wp14:anchorId="66EBE31F" wp14:editId="0274FEDF">
             <wp:extent cx="3009900" cy="5633720"/>
             <wp:effectExtent l="0" t="0" r="0" b="5080"/>
             <wp:docPr id="1282706622" name="图片 1"/>
@@ -27420,7 +27384,7 @@
         </w:rPr>
         <w:lastRenderedPageBreak/>
         <w:drawing>
-          <wp:inline distT="0" distB="0" distL="114300" distR="114300">
+          <wp:inline distT="0" distB="0" distL="114300" distR="114300" wp14:anchorId="5D6265FC" wp14:editId="22EF5E80">
             <wp:extent cx="6250940" cy="3025140"/>
             <wp:effectExtent l="0" t="0" r="0" b="3810"/>
             <wp:docPr id="10" name="图片 10" descr="d3d487f94463af29396dde47577a6e4"/>
@@ -27533,7 +27497,7 @@
           <w:noProof/>
         </w:rPr>
         <w:drawing>
-          <wp:inline distT="0" distB="0" distL="0" distR="0">
+          <wp:inline distT="0" distB="0" distL="0" distR="0" wp14:anchorId="540918D5" wp14:editId="7C0A9664">
             <wp:extent cx="6059805" cy="3550920"/>
             <wp:effectExtent l="0" t="0" r="0" b="0"/>
             <wp:docPr id="861821631" name="图片 1"/>
@@ -27648,7 +27612,7 @@
         </w:rPr>
         <w:lastRenderedPageBreak/>
         <w:drawing>
-          <wp:inline distT="0" distB="0" distL="0" distR="0">
+          <wp:inline distT="0" distB="0" distL="0" distR="0" wp14:anchorId="3D387390" wp14:editId="39B63142">
             <wp:extent cx="1725930" cy="4373880"/>
             <wp:effectExtent l="0" t="0" r="7620" b="7620"/>
             <wp:docPr id="491119555" name="图片 1"/>
@@ -27818,7 +27782,7 @@
           <w:szCs w:val="24"/>
         </w:rPr>
         <w:drawing>
-          <wp:inline distT="0" distB="0" distL="114300" distR="114300">
+          <wp:inline distT="0" distB="0" distL="114300" distR="114300" wp14:anchorId="1D8C7191" wp14:editId="2FED912F">
             <wp:extent cx="4053205" cy="1961515"/>
             <wp:effectExtent l="0" t="0" r="4445" b="635"/>
             <wp:docPr id="13" name="图片 13" descr="113fe1ea0afc08fce830aa4caa77138"/>
@@ -27932,7 +27896,7 @@
           <w:noProof/>
         </w:rPr>
         <w:drawing>
-          <wp:inline distT="0" distB="0" distL="0" distR="0">
+          <wp:inline distT="0" distB="0" distL="0" distR="0" wp14:anchorId="47E772D1" wp14:editId="152CA55A">
             <wp:extent cx="5760085" cy="3007360"/>
             <wp:effectExtent l="0" t="0" r="0" b="2540"/>
             <wp:docPr id="681073023" name="图片 1"/>
@@ -28067,7 +28031,7 @@
           <w:noProof/>
         </w:rPr>
         <w:drawing>
-          <wp:inline distT="0" distB="0" distL="0" distR="0">
+          <wp:inline distT="0" distB="0" distL="0" distR="0" wp14:anchorId="6CD036F9" wp14:editId="0AD9E107">
             <wp:extent cx="1811655" cy="3649980"/>
             <wp:effectExtent l="0" t="0" r="0" b="7620"/>
             <wp:docPr id="1604949082" name="图片 1"/>
@@ -28287,7 +28251,7 @@
           <w:szCs w:val="24"/>
         </w:rPr>
         <w:drawing>
-          <wp:inline distT="0" distB="0" distL="114300" distR="114300">
+          <wp:inline distT="0" distB="0" distL="114300" distR="114300" wp14:anchorId="639A72AD" wp14:editId="372E4C56">
             <wp:extent cx="5495290" cy="2659380"/>
             <wp:effectExtent l="0" t="0" r="0" b="7620"/>
             <wp:docPr id="14" name="图片 14" descr="091df6e9d17ca747703fe8af7075652"/>
@@ -28420,7 +28384,7 @@
           <w:noProof/>
         </w:rPr>
         <w:drawing>
-          <wp:inline distT="0" distB="0" distL="0" distR="0">
+          <wp:inline distT="0" distB="0" distL="0" distR="0" wp14:anchorId="063351E4" wp14:editId="79D958B6">
             <wp:extent cx="5461000" cy="3184525"/>
             <wp:effectExtent l="0" t="0" r="6350" b="0"/>
             <wp:docPr id="1626855705" name="图片 1"/>
@@ -28565,7 +28529,7 @@
           <w:noProof/>
         </w:rPr>
         <w:drawing>
-          <wp:inline distT="0" distB="0" distL="0" distR="0">
+          <wp:inline distT="0" distB="0" distL="0" distR="0" wp14:anchorId="222D49DC" wp14:editId="3E774D9F">
             <wp:extent cx="1562100" cy="5912485"/>
             <wp:effectExtent l="0" t="0" r="0" b="0"/>
             <wp:docPr id="1088539599" name="图片 1"/>
@@ -28733,7 +28697,7 @@
           <w:szCs w:val="24"/>
         </w:rPr>
         <w:drawing>
-          <wp:inline distT="0" distB="0" distL="114300" distR="114300">
+          <wp:inline distT="0" distB="0" distL="114300" distR="114300" wp14:anchorId="01E9984B" wp14:editId="79842C51">
             <wp:extent cx="6140450" cy="2971800"/>
             <wp:effectExtent l="0" t="0" r="0" b="0"/>
             <wp:docPr id="3" name="图片 3" descr="6815862681abfe73b9470544cdc6c1d"/>
@@ -28860,7 +28824,7 @@
           <w:noProof/>
         </w:rPr>
         <w:drawing>
-          <wp:inline distT="0" distB="0" distL="0" distR="0">
+          <wp:inline distT="0" distB="0" distL="0" distR="0" wp14:anchorId="5EA50CAC" wp14:editId="7CE40CF4">
             <wp:extent cx="5760085" cy="3188970"/>
             <wp:effectExtent l="0" t="0" r="0" b="0"/>
             <wp:docPr id="1286066338" name="图片 1"/>
@@ -28996,7 +28960,7 @@
           <w:noProof/>
         </w:rPr>
         <w:drawing>
-          <wp:inline distT="0" distB="0" distL="0" distR="0">
+          <wp:inline distT="0" distB="0" distL="0" distR="0" wp14:anchorId="53D1F11D" wp14:editId="381BC4C5">
             <wp:extent cx="2941320" cy="6366510"/>
             <wp:effectExtent l="0" t="0" r="0" b="0"/>
             <wp:docPr id="44046014" name="图片 1"/>
@@ -29176,7 +29140,7 @@
           <w:szCs w:val="24"/>
         </w:rPr>
         <w:drawing>
-          <wp:inline distT="0" distB="0" distL="114300" distR="114300">
+          <wp:inline distT="0" distB="0" distL="114300" distR="114300" wp14:anchorId="1C588E3D" wp14:editId="0C557761">
             <wp:extent cx="6376670" cy="3086100"/>
             <wp:effectExtent l="0" t="0" r="5080" b="0"/>
             <wp:docPr id="19" name="图片 19" descr="7c758112152119f0851225528cbc6dc"/>
@@ -29289,7 +29253,7 @@
           <w:noProof/>
         </w:rPr>
         <w:drawing>
-          <wp:inline distT="0" distB="0" distL="0" distR="0">
+          <wp:inline distT="0" distB="0" distL="0" distR="0" wp14:anchorId="45D18713" wp14:editId="1237BEA5">
             <wp:extent cx="6373495" cy="3078480"/>
             <wp:effectExtent l="0" t="0" r="8255" b="7620"/>
             <wp:docPr id="686185484" name="图片 1"/>
@@ -29416,7 +29380,7 @@
         </w:rPr>
         <w:lastRenderedPageBreak/>
         <w:drawing>
-          <wp:inline distT="0" distB="0" distL="0" distR="0">
+          <wp:inline distT="0" distB="0" distL="0" distR="0" wp14:anchorId="7F997224" wp14:editId="3CBCC3BE">
             <wp:extent cx="2727960" cy="5334000"/>
             <wp:effectExtent l="0" t="0" r="0" b="0"/>
             <wp:docPr id="473260269" name="图片 1"/>
@@ -29493,19 +29457,35 @@
         <w:spacing w:before="156" w:after="156"/>
         <w:ind w:firstLineChars="0" w:firstLine="0"/>
         <w:rPr>
+          <w:rFonts w:ascii="黑体" w:hAnsi="黑体" w:hint="eastAsia"/>
+          <w:sz w:val="30"/>
+          <w:szCs w:val="30"/>
+        </w:rPr>
+      </w:pPr>
+      <w:bookmarkStart w:id="208" w:name="_Toc135487497"/>
+      <w:r>
+        <w:rPr>
           <w:rFonts w:ascii="黑体" w:hAnsi="黑体"/>
           <w:sz w:val="30"/>
           <w:szCs w:val="30"/>
         </w:rPr>
-      </w:pPr>
-      <w:bookmarkStart w:id="208" w:name="_Toc135487497"/>
+        <w:t>4</w:t>
+      </w:r>
+      <w:r>
+        <w:rPr>
+          <w:rFonts w:ascii="黑体" w:hAnsi="黑体" w:hint="eastAsia"/>
+          <w:sz w:val="30"/>
+          <w:szCs w:val="30"/>
+        </w:rPr>
+        <w:t>.</w:t>
+      </w:r>
       <w:r>
         <w:rPr>
           <w:rFonts w:ascii="黑体" w:hAnsi="黑体"/>
           <w:sz w:val="30"/>
           <w:szCs w:val="30"/>
         </w:rPr>
-        <w:t>4</w:t>
+        <w:t>7</w:t>
       </w:r>
       <w:r>
         <w:rPr>
@@ -29513,31 +29493,9 @@
           <w:sz w:val="30"/>
           <w:szCs w:val="30"/>
         </w:rPr>
-        <w:t>.</w:t>
-      </w:r>
-      <w:r>
-        <w:rPr>
-          <w:rFonts w:ascii="黑体" w:hAnsi="黑体"/>
-          <w:sz w:val="30"/>
-          <w:szCs w:val="30"/>
-        </w:rPr>
-        <w:t>7</w:t>
-      </w:r>
-      <w:r>
-        <w:rPr>
-          <w:rFonts w:ascii="黑体" w:hAnsi="黑体" w:hint="eastAsia"/>
-          <w:sz w:val="30"/>
-          <w:szCs w:val="30"/>
-        </w:rPr>
         <w:t>本章小结</w:t>
       </w:r>
       <w:bookmarkEnd w:id="208"/>
-    </w:p>
-    <w:p>
-      <w:pPr>
-        <w:pStyle w:val="a0"/>
-        <w:ind w:left="1470" w:right="1470"/>
-      </w:pPr>
     </w:p>
     <w:p>
       <w:pPr>
@@ -34478,9 +34436,9 @@
           <w:szCs w:val="28"/>
         </w:rPr>
       </w:pPr>
-      <w:bookmarkStart w:id="241" w:name="_Toc135214831"/>
-      <w:bookmarkStart w:id="242" w:name="_Toc105965"/>
-      <w:bookmarkStart w:id="243" w:name="_Toc135487507"/>
+      <w:bookmarkStart w:id="241" w:name="_Toc135487507"/>
+      <w:bookmarkStart w:id="242" w:name="_Toc135214831"/>
+      <w:bookmarkStart w:id="243" w:name="_Toc105965"/>
       <w:r>
         <w:rPr>
           <w:rStyle w:val="20"/>
@@ -34526,7 +34484,7 @@
         </w:rPr>
         <w:t>赛事分类信息管理功能测试</w:t>
       </w:r>
-      <w:bookmarkEnd w:id="243"/>
+      <w:bookmarkEnd w:id="241"/>
     </w:p>
     <w:p>
       <w:pPr>
@@ -36652,7 +36610,7 @@
         </w:rPr>
         <w:t>负载测试</w:t>
       </w:r>
-      <w:bookmarkEnd w:id="241"/>
+      <w:bookmarkEnd w:id="242"/>
       <w:bookmarkEnd w:id="245"/>
       <w:r>
         <w:rPr>
@@ -36662,7 +36620,7 @@
         </w:rPr>
         <w:t xml:space="preserve"> </w:t>
       </w:r>
-      <w:bookmarkEnd w:id="242"/>
+      <w:bookmarkEnd w:id="243"/>
     </w:p>
     <w:p>
       <w:pPr>
@@ -36847,19 +36805,16 @@
           <w:p>
             <w:pPr>
               <w:ind w:left="158"/>
-              <w:rPr>
-                <w:rFonts w:ascii="Times New Roman" w:eastAsia="宋体" w:hAnsi="Times New Roman" w:cs="Times New Roman"/>
-              </w:rPr>
-            </w:pPr>
-            <w:r>
-              <w:rPr>
-                <w:rFonts w:ascii="宋体" w:eastAsia="宋体" w:hAnsi="宋体" w:cs="宋体"/>
+            </w:pPr>
+            <w:r>
+              <w:rPr>
+                <w:rFonts w:ascii="宋体" w:hAnsi="宋体" w:cs="宋体"/>
               </w:rPr>
               <w:t>序号</w:t>
             </w:r>
             <w:r>
               <w:rPr>
-                <w:rFonts w:ascii="Times New Roman" w:eastAsia="Times New Roman" w:hAnsi="Times New Roman" w:cs="Times New Roman"/>
+                <w:rFonts w:eastAsia="Times New Roman"/>
               </w:rPr>
               <w:t xml:space="preserve"> </w:t>
             </w:r>
@@ -36876,20 +36831,15 @@
             </w:tcBorders>
           </w:tcPr>
           <w:p>
-            <w:pPr>
-              <w:rPr>
-                <w:rFonts w:ascii="Times New Roman" w:eastAsia="宋体" w:hAnsi="Times New Roman" w:cs="Times New Roman"/>
-              </w:rPr>
-            </w:pPr>
-            <w:r>
-              <w:rPr>
-                <w:rFonts w:ascii="宋体" w:eastAsia="宋体" w:hAnsi="宋体" w:cs="宋体"/>
+            <w:r>
+              <w:rPr>
+                <w:rFonts w:ascii="宋体" w:hAnsi="宋体" w:cs="宋体"/>
               </w:rPr>
               <w:t>用户数</w:t>
             </w:r>
             <w:r>
               <w:rPr>
-                <w:rFonts w:ascii="Times New Roman" w:eastAsia="Times New Roman" w:hAnsi="Times New Roman" w:cs="Times New Roman"/>
+                <w:rFonts w:eastAsia="Times New Roman"/>
               </w:rPr>
               <w:t xml:space="preserve"> </w:t>
             </w:r>
@@ -36906,20 +36856,15 @@
             </w:tcBorders>
           </w:tcPr>
           <w:p>
-            <w:pPr>
-              <w:rPr>
-                <w:rFonts w:ascii="Times New Roman" w:eastAsia="宋体" w:hAnsi="Times New Roman" w:cs="Times New Roman"/>
-              </w:rPr>
-            </w:pPr>
-            <w:r>
-              <w:rPr>
-                <w:rFonts w:ascii="宋体" w:eastAsia="宋体" w:hAnsi="宋体" w:cs="宋体"/>
+            <w:r>
+              <w:rPr>
+                <w:rFonts w:ascii="宋体" w:hAnsi="宋体" w:cs="宋体"/>
               </w:rPr>
               <w:t>请求方式</w:t>
             </w:r>
             <w:r>
               <w:rPr>
-                <w:rFonts w:ascii="Times New Roman" w:eastAsia="Times New Roman" w:hAnsi="Times New Roman" w:cs="Times New Roman"/>
+                <w:rFonts w:eastAsia="Times New Roman"/>
               </w:rPr>
               <w:t xml:space="preserve"> </w:t>
             </w:r>
@@ -36939,19 +36884,16 @@
             <w:pPr>
               <w:ind w:right="216"/>
               <w:jc w:val="center"/>
-              <w:rPr>
-                <w:rFonts w:ascii="Times New Roman" w:eastAsia="宋体" w:hAnsi="Times New Roman" w:cs="Times New Roman"/>
-              </w:rPr>
-            </w:pPr>
-            <w:r>
-              <w:rPr>
-                <w:rFonts w:ascii="宋体" w:eastAsia="宋体" w:hAnsi="宋体" w:cs="宋体"/>
+            </w:pPr>
+            <w:r>
+              <w:rPr>
+                <w:rFonts w:ascii="宋体" w:hAnsi="宋体" w:cs="宋体"/>
               </w:rPr>
               <w:t>请求路径</w:t>
             </w:r>
             <w:r>
               <w:rPr>
-                <w:rFonts w:ascii="Times New Roman" w:eastAsia="Times New Roman" w:hAnsi="Times New Roman" w:cs="Times New Roman"/>
+                <w:rFonts w:eastAsia="Times New Roman"/>
               </w:rPr>
               <w:t xml:space="preserve"> </w:t>
             </w:r>
@@ -36968,20 +36910,15 @@
             </w:tcBorders>
           </w:tcPr>
           <w:p>
-            <w:pPr>
-              <w:rPr>
-                <w:rFonts w:ascii="Times New Roman" w:eastAsia="宋体" w:hAnsi="Times New Roman" w:cs="Times New Roman"/>
-              </w:rPr>
-            </w:pPr>
-            <w:r>
-              <w:rPr>
-                <w:rFonts w:ascii="宋体" w:eastAsia="宋体" w:hAnsi="宋体" w:cs="宋体"/>
+            <w:r>
+              <w:rPr>
+                <w:rFonts w:ascii="宋体" w:hAnsi="宋体" w:cs="宋体"/>
               </w:rPr>
               <w:t>间隔时间</w:t>
             </w:r>
             <w:r>
               <w:rPr>
-                <w:rFonts w:ascii="Times New Roman" w:eastAsia="Times New Roman" w:hAnsi="Times New Roman" w:cs="Times New Roman"/>
+                <w:rFonts w:eastAsia="Times New Roman"/>
               </w:rPr>
               <w:t xml:space="preserve"> </w:t>
             </w:r>
@@ -36998,20 +36935,15 @@
             </w:tcBorders>
           </w:tcPr>
           <w:p>
-            <w:pPr>
-              <w:rPr>
-                <w:rFonts w:ascii="Times New Roman" w:eastAsia="宋体" w:hAnsi="Times New Roman" w:cs="Times New Roman"/>
-              </w:rPr>
-            </w:pPr>
-            <w:r>
-              <w:rPr>
-                <w:rFonts w:ascii="宋体" w:eastAsia="宋体" w:hAnsi="宋体" w:cs="宋体"/>
+            <w:r>
+              <w:rPr>
+                <w:rFonts w:ascii="宋体" w:hAnsi="宋体" w:cs="宋体"/>
               </w:rPr>
               <w:t>测试数</w:t>
             </w:r>
             <w:r>
               <w:rPr>
-                <w:rFonts w:ascii="Times New Roman" w:eastAsia="Times New Roman" w:hAnsi="Times New Roman" w:cs="Times New Roman"/>
+                <w:rFonts w:eastAsia="Times New Roman"/>
               </w:rPr>
               <w:t xml:space="preserve"> </w:t>
             </w:r>
@@ -37028,20 +36960,15 @@
             </w:tcBorders>
           </w:tcPr>
           <w:p>
-            <w:pPr>
-              <w:rPr>
-                <w:rFonts w:ascii="Times New Roman" w:eastAsia="宋体" w:hAnsi="Times New Roman" w:cs="Times New Roman"/>
-              </w:rPr>
-            </w:pPr>
-            <w:r>
-              <w:rPr>
-                <w:rFonts w:ascii="宋体" w:eastAsia="宋体" w:hAnsi="宋体" w:cs="宋体"/>
+            <w:r>
+              <w:rPr>
+                <w:rFonts w:ascii="宋体" w:hAnsi="宋体" w:cs="宋体"/>
               </w:rPr>
               <w:t>通过数</w:t>
             </w:r>
             <w:r>
               <w:rPr>
-                <w:rFonts w:ascii="Times New Roman" w:eastAsia="Times New Roman" w:hAnsi="Times New Roman" w:cs="Times New Roman"/>
+                <w:rFonts w:eastAsia="Times New Roman"/>
               </w:rPr>
               <w:t xml:space="preserve"> </w:t>
             </w:r>
@@ -37066,13 +36993,10 @@
             <w:pPr>
               <w:ind w:right="67"/>
               <w:jc w:val="center"/>
-              <w:rPr>
-                <w:rFonts w:ascii="Times New Roman" w:eastAsia="宋体" w:hAnsi="Times New Roman" w:cs="Times New Roman"/>
-              </w:rPr>
-            </w:pPr>
-            <w:r>
-              <w:rPr>
-                <w:rFonts w:ascii="Times New Roman" w:eastAsia="Times New Roman" w:hAnsi="Times New Roman" w:cs="Times New Roman"/>
+            </w:pPr>
+            <w:r>
+              <w:rPr>
+                <w:rFonts w:eastAsia="Times New Roman"/>
               </w:rPr>
               <w:t xml:space="preserve">1 </w:t>
             </w:r>
@@ -37091,13 +37015,10 @@
           <w:p>
             <w:pPr>
               <w:ind w:left="158"/>
-              <w:rPr>
-                <w:rFonts w:ascii="Times New Roman" w:eastAsia="宋体" w:hAnsi="Times New Roman" w:cs="Times New Roman"/>
-              </w:rPr>
-            </w:pPr>
-            <w:r>
-              <w:rPr>
-                <w:rFonts w:ascii="Times New Roman" w:eastAsia="Times New Roman" w:hAnsi="Times New Roman" w:cs="Times New Roman"/>
+            </w:pPr>
+            <w:r>
+              <w:rPr>
+                <w:rFonts w:eastAsia="Times New Roman"/>
               </w:rPr>
               <w:t xml:space="preserve">100 </w:t>
             </w:r>
@@ -37117,12 +37038,12 @@
             <w:pPr>
               <w:ind w:left="216"/>
               <w:rPr>
-                <w:rFonts w:ascii="Times New Roman" w:eastAsia="Times New Roman" w:hAnsi="Times New Roman" w:cs="Times New Roman"/>
-              </w:rPr>
-            </w:pPr>
-            <w:r>
-              <w:rPr>
-                <w:rFonts w:ascii="Times New Roman" w:eastAsia="Times New Roman" w:hAnsi="Times New Roman" w:cs="Times New Roman"/>
+                <w:rFonts w:eastAsia="Times New Roman"/>
+              </w:rPr>
+            </w:pPr>
+            <w:r>
+              <w:rPr>
+                <w:rFonts w:eastAsia="Times New Roman"/>
               </w:rPr>
               <w:t xml:space="preserve">POST </w:t>
             </w:r>
@@ -37141,36 +37062,36 @@
           <w:p>
             <w:pPr>
               <w:rPr>
-                <w:rFonts w:ascii="Times New Roman" w:eastAsia="Times New Roman" w:hAnsi="Times New Roman" w:cs="Times New Roman"/>
-              </w:rPr>
-            </w:pPr>
-            <w:r>
-              <w:rPr>
-                <w:rFonts w:ascii="Times New Roman" w:eastAsia="Times New Roman" w:hAnsi="Times New Roman" w:cs="Times New Roman"/>
+                <w:rFonts w:eastAsia="Times New Roman"/>
+              </w:rPr>
+            </w:pPr>
+            <w:r>
+              <w:rPr>
+                <w:rFonts w:eastAsia="Times New Roman"/>
               </w:rPr>
               <w:t>/</w:t>
             </w:r>
             <w:r>
               <w:rPr>
-                <w:rFonts w:ascii="Times New Roman" w:eastAsia="Times New Roman" w:hAnsi="Times New Roman" w:cs="Times New Roman" w:hint="eastAsia"/>
+                <w:rFonts w:eastAsia="Times New Roman" w:hint="eastAsia"/>
               </w:rPr>
               <w:t>dzjjglxt</w:t>
             </w:r>
             <w:r>
               <w:rPr>
-                <w:rFonts w:ascii="Times New Roman" w:eastAsia="Times New Roman" w:hAnsi="Times New Roman" w:cs="Times New Roman"/>
+                <w:rFonts w:eastAsia="Times New Roman"/>
               </w:rPr>
               <w:t>/</w:t>
             </w:r>
             <w:r>
               <w:rPr>
-                <w:rFonts w:ascii="Times New Roman" w:eastAsia="Times New Roman" w:hAnsi="Times New Roman" w:cs="Times New Roman" w:hint="eastAsia"/>
+                <w:rFonts w:eastAsia="Times New Roman" w:hint="eastAsia"/>
               </w:rPr>
               <w:t>qry</w:t>
             </w:r>
             <w:r>
               <w:rPr>
-                <w:rFonts w:ascii="Times New Roman" w:eastAsia="Times New Roman" w:hAnsi="Times New Roman" w:cs="Times New Roman"/>
+                <w:rFonts w:eastAsia="Times New Roman"/>
               </w:rPr>
               <w:t>zbf</w:t>
             </w:r>
@@ -37189,13 +37110,10 @@
           <w:p>
             <w:pPr>
               <w:ind w:left="192"/>
-              <w:rPr>
-                <w:rFonts w:ascii="Times New Roman" w:eastAsia="宋体" w:hAnsi="Times New Roman" w:cs="Times New Roman"/>
-              </w:rPr>
-            </w:pPr>
-            <w:r>
-              <w:rPr>
-                <w:rFonts w:ascii="Times New Roman" w:eastAsia="Times New Roman" w:hAnsi="Times New Roman" w:cs="Times New Roman"/>
+            </w:pPr>
+            <w:r>
+              <w:rPr>
+                <w:rFonts w:eastAsia="Times New Roman"/>
               </w:rPr>
               <w:t xml:space="preserve">10ms </w:t>
             </w:r>
@@ -37214,13 +37132,10 @@
           <w:p>
             <w:pPr>
               <w:ind w:left="158"/>
-              <w:rPr>
-                <w:rFonts w:ascii="Times New Roman" w:eastAsia="宋体" w:hAnsi="Times New Roman" w:cs="Times New Roman"/>
-              </w:rPr>
-            </w:pPr>
-            <w:r>
-              <w:rPr>
-                <w:rFonts w:ascii="Times New Roman" w:eastAsia="Times New Roman" w:hAnsi="Times New Roman" w:cs="Times New Roman"/>
+            </w:pPr>
+            <w:r>
+              <w:rPr>
+                <w:rFonts w:eastAsia="Times New Roman"/>
               </w:rPr>
               <w:t xml:space="preserve">100 </w:t>
             </w:r>
@@ -37239,13 +37154,10 @@
           <w:p>
             <w:pPr>
               <w:ind w:left="158"/>
-              <w:rPr>
-                <w:rFonts w:ascii="Times New Roman" w:eastAsia="宋体" w:hAnsi="Times New Roman" w:cs="Times New Roman"/>
-              </w:rPr>
-            </w:pPr>
-            <w:r>
-              <w:rPr>
-                <w:rFonts w:ascii="Times New Roman" w:eastAsia="Times New Roman" w:hAnsi="Times New Roman" w:cs="Times New Roman"/>
+            </w:pPr>
+            <w:r>
+              <w:rPr>
+                <w:rFonts w:eastAsia="Times New Roman"/>
               </w:rPr>
               <w:t xml:space="preserve">100 </w:t>
             </w:r>
@@ -37270,13 +37182,10 @@
             <w:pPr>
               <w:ind w:right="67"/>
               <w:jc w:val="center"/>
-              <w:rPr>
-                <w:rFonts w:ascii="Times New Roman" w:eastAsia="宋体" w:hAnsi="Times New Roman" w:cs="Times New Roman"/>
-              </w:rPr>
-            </w:pPr>
-            <w:r>
-              <w:rPr>
-                <w:rFonts w:ascii="Times New Roman" w:eastAsia="Times New Roman" w:hAnsi="Times New Roman" w:cs="Times New Roman"/>
+            </w:pPr>
+            <w:r>
+              <w:rPr>
+                <w:rFonts w:eastAsia="Times New Roman"/>
               </w:rPr>
               <w:lastRenderedPageBreak/>
               <w:t xml:space="preserve">2 </w:t>
@@ -37296,13 +37205,10 @@
           <w:p>
             <w:pPr>
               <w:ind w:left="158"/>
-              <w:rPr>
-                <w:rFonts w:ascii="Times New Roman" w:eastAsia="宋体" w:hAnsi="Times New Roman" w:cs="Times New Roman"/>
-              </w:rPr>
-            </w:pPr>
-            <w:r>
-              <w:rPr>
-                <w:rFonts w:ascii="Times New Roman" w:eastAsia="Times New Roman" w:hAnsi="Times New Roman" w:cs="Times New Roman"/>
+            </w:pPr>
+            <w:r>
+              <w:rPr>
+                <w:rFonts w:eastAsia="Times New Roman"/>
               </w:rPr>
               <w:t xml:space="preserve">300 </w:t>
             </w:r>
@@ -37322,12 +37228,12 @@
             <w:pPr>
               <w:ind w:left="216"/>
               <w:rPr>
-                <w:rFonts w:ascii="Times New Roman" w:eastAsia="Times New Roman" w:hAnsi="Times New Roman" w:cs="Times New Roman"/>
-              </w:rPr>
-            </w:pPr>
-            <w:r>
-              <w:rPr>
-                <w:rFonts w:ascii="Times New Roman" w:eastAsia="Times New Roman" w:hAnsi="Times New Roman" w:cs="Times New Roman"/>
+                <w:rFonts w:eastAsia="Times New Roman"/>
+              </w:rPr>
+            </w:pPr>
+            <w:r>
+              <w:rPr>
+                <w:rFonts w:eastAsia="Times New Roman"/>
               </w:rPr>
               <w:t>POST</w:t>
             </w:r>
@@ -37346,36 +37252,36 @@
           <w:p>
             <w:pPr>
               <w:rPr>
-                <w:rFonts w:ascii="Times New Roman" w:eastAsia="Times New Roman" w:hAnsi="Times New Roman" w:cs="Times New Roman"/>
-              </w:rPr>
-            </w:pPr>
-            <w:r>
-              <w:rPr>
-                <w:rFonts w:ascii="Times New Roman" w:eastAsia="Times New Roman" w:hAnsi="Times New Roman" w:cs="Times New Roman"/>
+                <w:rFonts w:eastAsia="Times New Roman"/>
+              </w:rPr>
+            </w:pPr>
+            <w:r>
+              <w:rPr>
+                <w:rFonts w:eastAsia="Times New Roman"/>
               </w:rPr>
               <w:t xml:space="preserve">/ </w:t>
             </w:r>
             <w:r>
               <w:rPr>
-                <w:rFonts w:ascii="Times New Roman" w:eastAsia="Times New Roman" w:hAnsi="Times New Roman" w:cs="Times New Roman" w:hint="eastAsia"/>
+                <w:rFonts w:eastAsia="Times New Roman" w:hint="eastAsia"/>
               </w:rPr>
               <w:t>dzjjglxt</w:t>
             </w:r>
             <w:r>
               <w:rPr>
-                <w:rFonts w:ascii="Times New Roman" w:eastAsia="Times New Roman" w:hAnsi="Times New Roman" w:cs="Times New Roman"/>
+                <w:rFonts w:eastAsia="Times New Roman"/>
               </w:rPr>
               <w:t xml:space="preserve"> / </w:t>
             </w:r>
             <w:r>
               <w:rPr>
-                <w:rFonts w:ascii="Times New Roman" w:eastAsia="Times New Roman" w:hAnsi="Times New Roman" w:cs="Times New Roman" w:hint="eastAsia"/>
+                <w:rFonts w:eastAsia="Times New Roman" w:hint="eastAsia"/>
               </w:rPr>
               <w:t>qry</w:t>
             </w:r>
             <w:r>
               <w:rPr>
-                <w:rFonts w:ascii="Times New Roman" w:eastAsia="Times New Roman" w:hAnsi="Times New Roman" w:cs="Times New Roman"/>
+                <w:rFonts w:eastAsia="Times New Roman"/>
               </w:rPr>
               <w:t>zbf</w:t>
             </w:r>
@@ -37394,13 +37300,10 @@
           <w:p>
             <w:pPr>
               <w:ind w:left="192"/>
-              <w:rPr>
-                <w:rFonts w:ascii="Times New Roman" w:eastAsia="宋体" w:hAnsi="Times New Roman" w:cs="Times New Roman"/>
-              </w:rPr>
-            </w:pPr>
-            <w:r>
-              <w:rPr>
-                <w:rFonts w:ascii="Times New Roman" w:eastAsia="Times New Roman" w:hAnsi="Times New Roman" w:cs="Times New Roman"/>
+            </w:pPr>
+            <w:r>
+              <w:rPr>
+                <w:rFonts w:eastAsia="Times New Roman"/>
               </w:rPr>
               <w:t xml:space="preserve">10ms </w:t>
             </w:r>
@@ -37419,13 +37322,10 @@
           <w:p>
             <w:pPr>
               <w:ind w:left="158"/>
-              <w:rPr>
-                <w:rFonts w:ascii="Times New Roman" w:eastAsia="宋体" w:hAnsi="Times New Roman" w:cs="Times New Roman"/>
-              </w:rPr>
-            </w:pPr>
-            <w:r>
-              <w:rPr>
-                <w:rFonts w:ascii="Times New Roman" w:eastAsia="Times New Roman" w:hAnsi="Times New Roman" w:cs="Times New Roman"/>
+            </w:pPr>
+            <w:r>
+              <w:rPr>
+                <w:rFonts w:eastAsia="Times New Roman"/>
               </w:rPr>
               <w:t xml:space="preserve">300 </w:t>
             </w:r>
@@ -37444,13 +37344,10 @@
           <w:p>
             <w:pPr>
               <w:ind w:left="158"/>
-              <w:rPr>
-                <w:rFonts w:ascii="Times New Roman" w:eastAsia="宋体" w:hAnsi="Times New Roman" w:cs="Times New Roman"/>
-              </w:rPr>
-            </w:pPr>
-            <w:r>
-              <w:rPr>
-                <w:rFonts w:ascii="Times New Roman" w:eastAsia="Times New Roman" w:hAnsi="Times New Roman" w:cs="Times New Roman"/>
+            </w:pPr>
+            <w:r>
+              <w:rPr>
+                <w:rFonts w:eastAsia="Times New Roman"/>
               </w:rPr>
               <w:t xml:space="preserve">300 </w:t>
             </w:r>
@@ -37475,13 +37372,10 @@
             <w:pPr>
               <w:ind w:right="67"/>
               <w:jc w:val="center"/>
-              <w:rPr>
-                <w:rFonts w:ascii="Times New Roman" w:eastAsia="宋体" w:hAnsi="Times New Roman" w:cs="Times New Roman"/>
-              </w:rPr>
-            </w:pPr>
-            <w:r>
-              <w:rPr>
-                <w:rFonts w:ascii="Times New Roman" w:eastAsia="Times New Roman" w:hAnsi="Times New Roman" w:cs="Times New Roman"/>
+            </w:pPr>
+            <w:r>
+              <w:rPr>
+                <w:rFonts w:eastAsia="Times New Roman"/>
               </w:rPr>
               <w:t xml:space="preserve">3 </w:t>
             </w:r>
@@ -37500,13 +37394,10 @@
           <w:p>
             <w:pPr>
               <w:ind w:left="158"/>
-              <w:rPr>
-                <w:rFonts w:ascii="Times New Roman" w:eastAsia="宋体" w:hAnsi="Times New Roman" w:cs="Times New Roman"/>
-              </w:rPr>
-            </w:pPr>
-            <w:r>
-              <w:rPr>
-                <w:rFonts w:ascii="Times New Roman" w:eastAsia="Times New Roman" w:hAnsi="Times New Roman" w:cs="Times New Roman"/>
+            </w:pPr>
+            <w:r>
+              <w:rPr>
+                <w:rFonts w:eastAsia="Times New Roman"/>
               </w:rPr>
               <w:t xml:space="preserve">400 </w:t>
             </w:r>
@@ -37526,12 +37417,12 @@
             <w:pPr>
               <w:ind w:left="216"/>
               <w:rPr>
-                <w:rFonts w:ascii="Times New Roman" w:eastAsia="Times New Roman" w:hAnsi="Times New Roman" w:cs="Times New Roman"/>
-              </w:rPr>
-            </w:pPr>
-            <w:r>
-              <w:rPr>
-                <w:rFonts w:ascii="Times New Roman" w:eastAsia="Times New Roman" w:hAnsi="Times New Roman" w:cs="Times New Roman"/>
+                <w:rFonts w:eastAsia="Times New Roman"/>
+              </w:rPr>
+            </w:pPr>
+            <w:r>
+              <w:rPr>
+                <w:rFonts w:eastAsia="Times New Roman"/>
               </w:rPr>
               <w:t>POST</w:t>
             </w:r>
@@ -37550,36 +37441,36 @@
           <w:p>
             <w:pPr>
               <w:rPr>
-                <w:rFonts w:ascii="Times New Roman" w:eastAsia="Times New Roman" w:hAnsi="Times New Roman" w:cs="Times New Roman"/>
-              </w:rPr>
-            </w:pPr>
-            <w:r>
-              <w:rPr>
-                <w:rFonts w:ascii="Times New Roman" w:eastAsia="Times New Roman" w:hAnsi="Times New Roman" w:cs="Times New Roman"/>
+                <w:rFonts w:eastAsia="Times New Roman"/>
+              </w:rPr>
+            </w:pPr>
+            <w:r>
+              <w:rPr>
+                <w:rFonts w:eastAsia="Times New Roman"/>
               </w:rPr>
               <w:t xml:space="preserve">/ </w:t>
             </w:r>
             <w:r>
               <w:rPr>
-                <w:rFonts w:ascii="Times New Roman" w:eastAsia="Times New Roman" w:hAnsi="Times New Roman" w:cs="Times New Roman" w:hint="eastAsia"/>
+                <w:rFonts w:eastAsia="Times New Roman" w:hint="eastAsia"/>
               </w:rPr>
               <w:t>dzjjglxt</w:t>
             </w:r>
             <w:r>
               <w:rPr>
-                <w:rFonts w:ascii="Times New Roman" w:eastAsia="Times New Roman" w:hAnsi="Times New Roman" w:cs="Times New Roman"/>
+                <w:rFonts w:eastAsia="Times New Roman"/>
               </w:rPr>
               <w:t xml:space="preserve"> </w:t>
             </w:r>
             <w:r>
               <w:rPr>
-                <w:rFonts w:ascii="Times New Roman" w:eastAsia="Times New Roman" w:hAnsi="Times New Roman" w:cs="Times New Roman" w:hint="eastAsia"/>
+                <w:rFonts w:eastAsia="Times New Roman" w:hint="eastAsia"/>
               </w:rPr>
               <w:t>qry</w:t>
             </w:r>
             <w:r>
               <w:rPr>
-                <w:rFonts w:ascii="Times New Roman" w:eastAsia="Times New Roman" w:hAnsi="Times New Roman" w:cs="Times New Roman"/>
+                <w:rFonts w:eastAsia="Times New Roman"/>
               </w:rPr>
               <w:t>zbf</w:t>
             </w:r>
@@ -37598,13 +37489,10 @@
           <w:p>
             <w:pPr>
               <w:ind w:left="192"/>
-              <w:rPr>
-                <w:rFonts w:ascii="Times New Roman" w:eastAsia="宋体" w:hAnsi="Times New Roman" w:cs="Times New Roman"/>
-              </w:rPr>
-            </w:pPr>
-            <w:r>
-              <w:rPr>
-                <w:rFonts w:ascii="Times New Roman" w:eastAsia="Times New Roman" w:hAnsi="Times New Roman" w:cs="Times New Roman"/>
+            </w:pPr>
+            <w:r>
+              <w:rPr>
+                <w:rFonts w:eastAsia="Times New Roman"/>
               </w:rPr>
               <w:t xml:space="preserve">10ms </w:t>
             </w:r>
@@ -37623,13 +37511,10 @@
           <w:p>
             <w:pPr>
               <w:ind w:left="158"/>
-              <w:rPr>
-                <w:rFonts w:ascii="Times New Roman" w:eastAsia="宋体" w:hAnsi="Times New Roman" w:cs="Times New Roman"/>
-              </w:rPr>
-            </w:pPr>
-            <w:r>
-              <w:rPr>
-                <w:rFonts w:ascii="Times New Roman" w:eastAsia="Times New Roman" w:hAnsi="Times New Roman" w:cs="Times New Roman"/>
+            </w:pPr>
+            <w:r>
+              <w:rPr>
+                <w:rFonts w:eastAsia="Times New Roman"/>
               </w:rPr>
               <w:t xml:space="preserve">400 </w:t>
             </w:r>
@@ -37648,13 +37533,10 @@
           <w:p>
             <w:pPr>
               <w:ind w:left="158"/>
-              <w:rPr>
-                <w:rFonts w:ascii="Times New Roman" w:eastAsia="宋体" w:hAnsi="Times New Roman" w:cs="Times New Roman"/>
-              </w:rPr>
-            </w:pPr>
-            <w:r>
-              <w:rPr>
-                <w:rFonts w:ascii="Times New Roman" w:eastAsia="Times New Roman" w:hAnsi="Times New Roman" w:cs="Times New Roman"/>
+            </w:pPr>
+            <w:r>
+              <w:rPr>
+                <w:rFonts w:eastAsia="Times New Roman"/>
               </w:rPr>
               <w:t xml:space="preserve">400 </w:t>
             </w:r>
@@ -37679,13 +37561,10 @@
             <w:pPr>
               <w:ind w:right="67"/>
               <w:jc w:val="center"/>
-              <w:rPr>
-                <w:rFonts w:ascii="Times New Roman" w:eastAsia="宋体" w:hAnsi="Times New Roman" w:cs="Times New Roman"/>
-              </w:rPr>
-            </w:pPr>
-            <w:r>
-              <w:rPr>
-                <w:rFonts w:ascii="Times New Roman" w:eastAsia="Times New Roman" w:hAnsi="Times New Roman" w:cs="Times New Roman"/>
+            </w:pPr>
+            <w:r>
+              <w:rPr>
+                <w:rFonts w:eastAsia="Times New Roman"/>
               </w:rPr>
               <w:t xml:space="preserve">4 </w:t>
             </w:r>
@@ -37704,13 +37583,10 @@
           <w:p>
             <w:pPr>
               <w:ind w:left="158"/>
-              <w:rPr>
-                <w:rFonts w:ascii="Times New Roman" w:eastAsia="宋体" w:hAnsi="Times New Roman" w:cs="Times New Roman"/>
-              </w:rPr>
-            </w:pPr>
-            <w:r>
-              <w:rPr>
-                <w:rFonts w:ascii="Times New Roman" w:eastAsia="Times New Roman" w:hAnsi="Times New Roman" w:cs="Times New Roman"/>
+            </w:pPr>
+            <w:r>
+              <w:rPr>
+                <w:rFonts w:eastAsia="Times New Roman"/>
               </w:rPr>
               <w:t xml:space="preserve">500 </w:t>
             </w:r>
@@ -37730,12 +37606,12 @@
             <w:pPr>
               <w:ind w:left="216"/>
               <w:rPr>
-                <w:rFonts w:ascii="Times New Roman" w:eastAsia="Times New Roman" w:hAnsi="Times New Roman" w:cs="Times New Roman"/>
-              </w:rPr>
-            </w:pPr>
-            <w:r>
-              <w:rPr>
-                <w:rFonts w:ascii="Times New Roman" w:eastAsia="Times New Roman" w:hAnsi="Times New Roman" w:cs="Times New Roman"/>
+                <w:rFonts w:eastAsia="Times New Roman"/>
+              </w:rPr>
+            </w:pPr>
+            <w:r>
+              <w:rPr>
+                <w:rFonts w:eastAsia="Times New Roman"/>
               </w:rPr>
               <w:t>POST</w:t>
             </w:r>
@@ -37754,36 +37630,36 @@
           <w:p>
             <w:pPr>
               <w:rPr>
-                <w:rFonts w:ascii="Times New Roman" w:eastAsia="Times New Roman" w:hAnsi="Times New Roman" w:cs="Times New Roman"/>
-              </w:rPr>
-            </w:pPr>
-            <w:r>
-              <w:rPr>
-                <w:rFonts w:ascii="Times New Roman" w:eastAsia="Times New Roman" w:hAnsi="Times New Roman" w:cs="Times New Roman"/>
+                <w:rFonts w:eastAsia="Times New Roman"/>
+              </w:rPr>
+            </w:pPr>
+            <w:r>
+              <w:rPr>
+                <w:rFonts w:eastAsia="Times New Roman"/>
               </w:rPr>
               <w:t xml:space="preserve">/ </w:t>
             </w:r>
             <w:r>
               <w:rPr>
-                <w:rFonts w:ascii="Times New Roman" w:eastAsia="Times New Roman" w:hAnsi="Times New Roman" w:cs="Times New Roman" w:hint="eastAsia"/>
+                <w:rFonts w:eastAsia="Times New Roman" w:hint="eastAsia"/>
               </w:rPr>
               <w:t>dzjjglxt</w:t>
             </w:r>
             <w:r>
               <w:rPr>
-                <w:rFonts w:ascii="Times New Roman" w:eastAsia="Times New Roman" w:hAnsi="Times New Roman" w:cs="Times New Roman"/>
+                <w:rFonts w:eastAsia="Times New Roman"/>
               </w:rPr>
               <w:t xml:space="preserve"> / </w:t>
             </w:r>
             <w:r>
               <w:rPr>
-                <w:rFonts w:ascii="Times New Roman" w:eastAsia="Times New Roman" w:hAnsi="Times New Roman" w:cs="Times New Roman" w:hint="eastAsia"/>
+                <w:rFonts w:eastAsia="Times New Roman" w:hint="eastAsia"/>
               </w:rPr>
               <w:t>qry</w:t>
             </w:r>
             <w:r>
               <w:rPr>
-                <w:rFonts w:ascii="Times New Roman" w:eastAsia="Times New Roman" w:hAnsi="Times New Roman" w:cs="Times New Roman"/>
+                <w:rFonts w:eastAsia="Times New Roman"/>
               </w:rPr>
               <w:t>zbf</w:t>
             </w:r>
@@ -37802,13 +37678,10 @@
           <w:p>
             <w:pPr>
               <w:ind w:left="192"/>
-              <w:rPr>
-                <w:rFonts w:ascii="Times New Roman" w:eastAsia="宋体" w:hAnsi="Times New Roman" w:cs="Times New Roman"/>
-              </w:rPr>
-            </w:pPr>
-            <w:r>
-              <w:rPr>
-                <w:rFonts w:ascii="Times New Roman" w:eastAsia="Times New Roman" w:hAnsi="Times New Roman" w:cs="Times New Roman"/>
+            </w:pPr>
+            <w:r>
+              <w:rPr>
+                <w:rFonts w:eastAsia="Times New Roman"/>
               </w:rPr>
               <w:t xml:space="preserve">10ms </w:t>
             </w:r>
@@ -37827,13 +37700,10 @@
           <w:p>
             <w:pPr>
               <w:ind w:left="158"/>
-              <w:rPr>
-                <w:rFonts w:ascii="Times New Roman" w:eastAsia="宋体" w:hAnsi="Times New Roman" w:cs="Times New Roman"/>
-              </w:rPr>
-            </w:pPr>
-            <w:r>
-              <w:rPr>
-                <w:rFonts w:ascii="Times New Roman" w:eastAsia="Times New Roman" w:hAnsi="Times New Roman" w:cs="Times New Roman"/>
+            </w:pPr>
+            <w:r>
+              <w:rPr>
+                <w:rFonts w:eastAsia="Times New Roman"/>
               </w:rPr>
               <w:t xml:space="preserve">500 </w:t>
             </w:r>
@@ -37852,13 +37722,10 @@
           <w:p>
             <w:pPr>
               <w:ind w:left="158"/>
-              <w:rPr>
-                <w:rFonts w:ascii="Times New Roman" w:eastAsia="宋体" w:hAnsi="Times New Roman" w:cs="Times New Roman"/>
-              </w:rPr>
-            </w:pPr>
-            <w:r>
-              <w:rPr>
-                <w:rFonts w:ascii="Times New Roman" w:eastAsia="Times New Roman" w:hAnsi="Times New Roman" w:cs="Times New Roman"/>
+            </w:pPr>
+            <w:r>
+              <w:rPr>
+                <w:rFonts w:eastAsia="Times New Roman"/>
               </w:rPr>
               <w:t xml:space="preserve">500 </w:t>
             </w:r>
@@ -37877,9 +37744,9 @@
           <w:szCs w:val="30"/>
         </w:rPr>
       </w:pPr>
-      <w:bookmarkStart w:id="246" w:name="_Toc32313"/>
-      <w:bookmarkStart w:id="247" w:name="_Toc86324632"/>
-      <w:bookmarkStart w:id="248" w:name="_Toc135487510"/>
+      <w:bookmarkStart w:id="246" w:name="_Toc135487510"/>
+      <w:bookmarkStart w:id="247" w:name="_Toc32313"/>
+      <w:bookmarkStart w:id="248" w:name="_Toc86324632"/>
       <w:r>
         <w:rPr>
           <w:rFonts w:ascii="黑体" w:hAnsi="黑体"/>
@@ -37888,7 +37755,7 @@
         </w:rPr>
         <w:t>5.3 本章小结</w:t>
       </w:r>
-      <w:bookmarkEnd w:id="248"/>
+      <w:bookmarkEnd w:id="246"/>
     </w:p>
     <w:p>
       <w:pPr>
@@ -38124,8 +37991,8 @@
         <w:lastRenderedPageBreak/>
         <w:t>结论</w:t>
       </w:r>
-      <w:bookmarkEnd w:id="246"/>
       <w:bookmarkEnd w:id="247"/>
+      <w:bookmarkEnd w:id="248"/>
       <w:bookmarkEnd w:id="251"/>
     </w:p>
     <w:p>
@@ -41165,7 +41032,7 @@
           <w:szCs w:val="28"/>
         </w:rPr>
         <w:drawing>
-          <wp:inline distT="0" distB="0" distL="114300" distR="114300">
+          <wp:inline distT="0" distB="0" distL="114300" distR="114300" wp14:anchorId="30AE22D2" wp14:editId="237AA11E">
             <wp:extent cx="1423670" cy="657225"/>
             <wp:effectExtent l="0" t="0" r="5080" b="9525"/>
             <wp:docPr id="4" name="图片 4" descr="541cecafefe46f36cc28d5c8f6a8099"/>
@@ -41424,7 +41291,7 @@
           <w:szCs w:val="28"/>
         </w:rPr>
         <w:drawing>
-          <wp:inline distT="0" distB="0" distL="114300" distR="114300">
+          <wp:inline distT="0" distB="0" distL="114300" distR="114300" wp14:anchorId="3283B2AC" wp14:editId="016A41DC">
             <wp:extent cx="1086485" cy="502285"/>
             <wp:effectExtent l="0" t="0" r="18415" b="12065"/>
             <wp:docPr id="5" name="图片 5" descr="541cecafefe46f36cc28d5c8f6a8099"/>
@@ -41483,7 +41350,7 @@
           <w:szCs w:val="28"/>
         </w:rPr>
         <w:drawing>
-          <wp:inline distT="0" distB="0" distL="114300" distR="114300">
+          <wp:inline distT="0" distB="0" distL="114300" distR="114300" wp14:anchorId="646D5270" wp14:editId="51007166">
             <wp:extent cx="638175" cy="319405"/>
             <wp:effectExtent l="0" t="0" r="9525" b="4445"/>
             <wp:docPr id="7" name="图片 7" descr="55260143684ab5453d5d59208a5fab5"/>

--- a/基于SpringBoot的电子竞技管理系统.docx
+++ b/基于SpringBoot的电子竞技管理系统.docx
@@ -32,7 +32,7 @@
           <w:noProof/>
         </w:rPr>
         <w:drawing>
-          <wp:inline distT="0" distB="0" distL="0" distR="0" wp14:anchorId="65A99A89" wp14:editId="369A6957">
+          <wp:inline distT="0" distB="0" distL="0" distR="0" wp14:anchorId="1410C4D4" wp14:editId="625BABAA">
             <wp:extent cx="3256280" cy="472440"/>
             <wp:effectExtent l="0" t="0" r="1270" b="3810"/>
             <wp:docPr id="2" name="图片 2"/>
@@ -121,7 +121,7 @@
           <w:noProof/>
         </w:rPr>
         <w:drawing>
-          <wp:inline distT="0" distB="0" distL="0" distR="0" wp14:anchorId="5CC7F3D6" wp14:editId="7DE252A6">
+          <wp:inline distT="0" distB="0" distL="0" distR="0" wp14:anchorId="71D590DD" wp14:editId="29237502">
             <wp:extent cx="1799590" cy="1799590"/>
             <wp:effectExtent l="0" t="0" r="0" b="0"/>
             <wp:docPr id="1" name="图片 1"/>
@@ -6615,20 +6615,20 @@
         <w:spacing w:line="460" w:lineRule="exact"/>
         <w:ind w:firstLineChars="200" w:firstLine="480"/>
         <w:rPr>
-          <w:rFonts w:ascii="Times New Roman" w:hAnsi="Times New Roman" w:cs="Times New Roman"/>
-          <w:color w:val="000000" w:themeColor="text1"/>
-          <w:sz w:val="24"/>
-          <w:szCs w:val="24"/>
-        </w:rPr>
-      </w:pPr>
-      <w:r>
-        <w:rPr>
           <w:rFonts w:ascii="Times New Roman" w:hAnsi="Times New Roman" w:cs="Times New Roman" w:hint="eastAsia"/>
           <w:color w:val="000000" w:themeColor="text1"/>
           <w:sz w:val="24"/>
           <w:szCs w:val="24"/>
         </w:rPr>
-        <w:t>电子竞技是时代进步、科技发展的产物，它丰富了人们的娱乐生活，同时也为企业提供了发展的机会。当前，我国正处于经济转型重要时期，体育产业作为国民经济支柱产业有力促进了我国的经济增长。而电子竞技作为体育产业中增长最快的一部分，理应得到更多关注与引导，形成可持续发展的产业。</w:t>
+      </w:pPr>
+      <w:r>
+        <w:rPr>
+          <w:rFonts w:ascii="Times New Roman" w:hAnsi="Times New Roman" w:cs="Times New Roman" w:hint="eastAsia"/>
+          <w:color w:val="000000" w:themeColor="text1"/>
+          <w:sz w:val="24"/>
+          <w:szCs w:val="24"/>
+        </w:rPr>
+        <w:t>随着计算机走进千家万户，信息化飞速发展，电子竞技丰富了人们的娱乐生活，同时促进了很多相关产业的发展。现在正是我国经济发展额重要时刻，电子竞技可以有力的带动我国经济的发展，成为经济发展的有力“引擎”。</w:t>
       </w:r>
     </w:p>
     <w:p>
@@ -6767,15 +6767,25 @@
           <w:sz w:val="24"/>
           <w:szCs w:val="24"/>
         </w:rPr>
-        <w:t>年各项竞技赛事都暂停举办的大背景下，电子竞技依旧可以通过自身优势，以网络媒介为载体飞速发展。目前，我国电子竞技正处于“井喷式”发展期。面对电竞行业发展带来的巨大机遇与潜在问题，建立完善政策法规，为行业发展提供优质专业的服务指导。健全规范高效的行业运行机制［</w:t>
+        <w:t>年各项竞技赛事都暂停举办的大背景下，电子竞技依旧可以通过自身优势，以网络媒介为载体飞速发展</w:t>
+      </w:r>
+      <w:r>
+        <w:rPr>
+          <w:rFonts w:ascii="Times New Roman" w:hAnsi="Times New Roman" w:cs="Times New Roman" w:hint="eastAsia"/>
+          <w:sz w:val="24"/>
+          <w:szCs w:val="24"/>
+          <w:vertAlign w:val="superscript"/>
+        </w:rPr>
+        <w:t>[</w:t>
       </w:r>
       <w:r>
         <w:rPr>
           <w:rFonts w:ascii="Times New Roman" w:hAnsi="Times New Roman" w:cs="Times New Roman"/>
           <w:sz w:val="24"/>
           <w:szCs w:val="24"/>
-        </w:rPr>
-        <w:t>7</w:t>
+          <w:vertAlign w:val="superscript"/>
+        </w:rPr>
+        <w:t>7]</w:t>
       </w:r>
       <w:r>
         <w:rPr>
@@ -6783,7 +6793,7 @@
           <w:sz w:val="24"/>
           <w:szCs w:val="24"/>
         </w:rPr>
-        <w:t>］。修订完善电竞研发、赛事举办、电竞直播、场馆布局及商业运营等重点领域的法制规范；建立科学合理的电竞行业考评、电竞人才资质审定、电竞运动等级认证、电竞从业人员保障等制度，形成“法制完善、考评完备、惩办分明”的保障机制，推动电子竞技行业科学化、制度化、规范化发展。</w:t>
+        <w:t>。</w:t>
       </w:r>
     </w:p>
     <w:p>
@@ -6798,52 +6808,307 @@
       </w:pPr>
       <w:r>
         <w:rPr>
+          <w:rFonts w:ascii="Times New Roman" w:hAnsi="Times New Roman" w:cs="Times New Roman"/>
+          <w:sz w:val="24"/>
+          <w:szCs w:val="24"/>
+        </w:rPr>
+        <w:t>随着时代的发展，信息技术的迅速进步，电子竞技这个新兴产业也随之发展起来。目前电子竞技产业已经成为了继游戏产业、动漫产业、网络文化产业之后的又一朝阳产业。随着电子竞技行业的迅速发展，也涌现出了一大批优秀的电竞选手，如：英雄联盟（</w:t>
+      </w:r>
+      <w:r>
+        <w:rPr>
+          <w:rFonts w:ascii="Times New Roman" w:hAnsi="Times New Roman" w:cs="Times New Roman"/>
+          <w:sz w:val="24"/>
+          <w:szCs w:val="24"/>
+        </w:rPr>
+        <w:t>LOL</w:t>
+      </w:r>
+      <w:r>
+        <w:rPr>
+          <w:rFonts w:ascii="Times New Roman" w:hAnsi="Times New Roman" w:cs="Times New Roman"/>
+          <w:sz w:val="24"/>
+          <w:szCs w:val="24"/>
+        </w:rPr>
+        <w:t>）全球总决赛冠军</w:t>
+      </w:r>
+      <w:r>
+        <w:rPr>
+          <w:rFonts w:ascii="Times New Roman" w:hAnsi="Times New Roman" w:cs="Times New Roman"/>
+          <w:sz w:val="24"/>
+          <w:szCs w:val="24"/>
+        </w:rPr>
+        <w:t xml:space="preserve"> IG</w:t>
+      </w:r>
+      <w:r>
+        <w:rPr>
+          <w:rFonts w:ascii="Times New Roman" w:hAnsi="Times New Roman" w:cs="Times New Roman"/>
+          <w:sz w:val="24"/>
+          <w:szCs w:val="24"/>
+        </w:rPr>
+        <w:t>战队队长</w:t>
+      </w:r>
+      <w:r>
+        <w:rPr>
+          <w:rFonts w:ascii="Times New Roman" w:hAnsi="Times New Roman" w:cs="Times New Roman"/>
+          <w:sz w:val="24"/>
+          <w:szCs w:val="24"/>
+        </w:rPr>
+        <w:t xml:space="preserve"> Rookie</w:t>
+      </w:r>
+      <w:r>
+        <w:rPr>
+          <w:rFonts w:ascii="Times New Roman" w:hAnsi="Times New Roman" w:cs="Times New Roman"/>
+          <w:sz w:val="24"/>
+          <w:szCs w:val="24"/>
+        </w:rPr>
+        <w:t>、《英雄联盟》职业联赛（</w:t>
+      </w:r>
+      <w:r>
+        <w:rPr>
+          <w:rFonts w:ascii="Times New Roman" w:hAnsi="Times New Roman" w:cs="Times New Roman"/>
+          <w:sz w:val="24"/>
+          <w:szCs w:val="24"/>
+        </w:rPr>
+        <w:t>LPL</w:t>
+      </w:r>
+      <w:r>
+        <w:rPr>
+          <w:rFonts w:ascii="Times New Roman" w:hAnsi="Times New Roman" w:cs="Times New Roman"/>
+          <w:sz w:val="24"/>
+          <w:szCs w:val="24"/>
+        </w:rPr>
+        <w:t>）冠军</w:t>
+      </w:r>
+      <w:r>
+        <w:rPr>
+          <w:rFonts w:ascii="Times New Roman" w:hAnsi="Times New Roman" w:cs="Times New Roman"/>
+          <w:sz w:val="24"/>
+          <w:szCs w:val="24"/>
+        </w:rPr>
+        <w:t xml:space="preserve"> IG</w:t>
+      </w:r>
+      <w:r>
+        <w:rPr>
+          <w:rFonts w:ascii="Times New Roman" w:hAnsi="Times New Roman" w:cs="Times New Roman"/>
+          <w:sz w:val="24"/>
+          <w:szCs w:val="24"/>
+        </w:rPr>
+        <w:t>战队前队员</w:t>
+      </w:r>
+      <w:r>
+        <w:rPr>
+          <w:rFonts w:ascii="Times New Roman" w:hAnsi="Times New Roman" w:cs="Times New Roman"/>
+          <w:sz w:val="24"/>
+          <w:szCs w:val="24"/>
+        </w:rPr>
+        <w:t xml:space="preserve"> Doinb</w:t>
+      </w:r>
+      <w:r>
+        <w:rPr>
+          <w:rFonts w:ascii="Times New Roman" w:hAnsi="Times New Roman" w:cs="Times New Roman"/>
+          <w:sz w:val="24"/>
+          <w:szCs w:val="24"/>
+        </w:rPr>
+        <w:t>、《英雄联盟》全球总决赛亚军</w:t>
+      </w:r>
+      <w:r>
+        <w:rPr>
+          <w:rFonts w:ascii="Times New Roman" w:hAnsi="Times New Roman" w:cs="Times New Roman"/>
+          <w:sz w:val="24"/>
+          <w:szCs w:val="24"/>
+        </w:rPr>
+        <w:t xml:space="preserve"> iG</w:t>
+      </w:r>
+      <w:r>
+        <w:rPr>
+          <w:rFonts w:ascii="Times New Roman" w:hAnsi="Times New Roman" w:cs="Times New Roman"/>
+          <w:sz w:val="24"/>
+          <w:szCs w:val="24"/>
+        </w:rPr>
+        <w:t>战队中单选手</w:t>
+      </w:r>
+      <w:r>
+        <w:rPr>
+          <w:rFonts w:ascii="Times New Roman" w:hAnsi="Times New Roman" w:cs="Times New Roman"/>
+          <w:sz w:val="24"/>
+          <w:szCs w:val="24"/>
+        </w:rPr>
+        <w:t xml:space="preserve"> TheShy</w:t>
+      </w:r>
+      <w:r>
+        <w:rPr>
+          <w:rFonts w:ascii="Times New Roman" w:hAnsi="Times New Roman" w:cs="Times New Roman"/>
+          <w:sz w:val="24"/>
+          <w:szCs w:val="24"/>
+        </w:rPr>
+        <w:t>、《英雄联盟》世界冠军</w:t>
+      </w:r>
+      <w:r>
+        <w:rPr>
+          <w:rFonts w:ascii="Times New Roman" w:hAnsi="Times New Roman" w:cs="Times New Roman"/>
+          <w:sz w:val="24"/>
+          <w:szCs w:val="24"/>
+        </w:rPr>
+        <w:t xml:space="preserve"> iG</w:t>
+      </w:r>
+      <w:r>
+        <w:rPr>
+          <w:rFonts w:ascii="Times New Roman" w:hAnsi="Times New Roman" w:cs="Times New Roman"/>
+          <w:sz w:val="24"/>
+          <w:szCs w:val="24"/>
+        </w:rPr>
+        <w:t>战队中单选手</w:t>
+      </w:r>
+      <w:r>
+        <w:rPr>
+          <w:rFonts w:ascii="Times New Roman" w:hAnsi="Times New Roman" w:cs="Times New Roman"/>
+          <w:sz w:val="24"/>
+          <w:szCs w:val="24"/>
+        </w:rPr>
+        <w:t xml:space="preserve"> Rookie</w:t>
+      </w:r>
+      <w:r>
+        <w:rPr>
+          <w:rFonts w:ascii="Times New Roman" w:hAnsi="Times New Roman" w:cs="Times New Roman"/>
+          <w:sz w:val="24"/>
+          <w:szCs w:val="24"/>
+        </w:rPr>
+        <w:t>等。电子竞技也被人们称为</w:t>
+      </w:r>
+      <w:r>
+        <w:rPr>
+          <w:rFonts w:ascii="Times New Roman" w:hAnsi="Times New Roman" w:cs="Times New Roman"/>
+          <w:sz w:val="24"/>
+          <w:szCs w:val="24"/>
+        </w:rPr>
+        <w:t>“</w:t>
+      </w:r>
+      <w:r>
+        <w:rPr>
+          <w:rFonts w:ascii="Times New Roman" w:hAnsi="Times New Roman" w:cs="Times New Roman"/>
+          <w:sz w:val="24"/>
+          <w:szCs w:val="24"/>
+        </w:rPr>
+        <w:t>数字游民</w:t>
+      </w:r>
+      <w:r>
+        <w:rPr>
+          <w:rFonts w:ascii="Times New Roman" w:hAnsi="Times New Roman" w:cs="Times New Roman"/>
+          <w:sz w:val="24"/>
+          <w:szCs w:val="24"/>
+        </w:rPr>
+        <w:t>”</w:t>
+      </w:r>
+      <w:r>
+        <w:rPr>
+          <w:rFonts w:ascii="Times New Roman" w:hAnsi="Times New Roman" w:cs="Times New Roman"/>
+          <w:sz w:val="24"/>
+          <w:szCs w:val="24"/>
+        </w:rPr>
+        <w:t>，是指那些拥有足够多的闲暇时间，可以完全按照自己的兴趣和意愿来选择生活方式和娱乐方式，同时拥有职业或业余技能的人群。而在电子竞技行业中，电竞选手在游戏中所取得的成绩就是最好的证明，因为电子竞技与其他竞技运动相比，不仅在技术上具有较高要求，而且具有更高的技巧性。因此，电子竞技行业对选手的身体素质和心理素质有着很高的要求。目前，电子竞技行业正在蓬勃发展中。为了满足广大玩家们对于电子竞技行业不断发展的需求，一大批优秀的游戏开发商、运营商、电子竞技俱乐部纷纷推出了自己旗</w:t>
+      </w:r>
+      <w:r>
+        <w:rPr>
+          <w:rFonts w:ascii="Times New Roman" w:hAnsi="Times New Roman" w:cs="Times New Roman"/>
+          <w:sz w:val="24"/>
+          <w:szCs w:val="24"/>
+        </w:rPr>
+        <w:lastRenderedPageBreak/>
+        <w:t>下的游戏产品，例如：腾讯旗下的《英雄联盟》、网易旗下的《英雄联盟手游》、游久网络旗下的《王者荣耀》、</w:t>
+      </w:r>
+      <w:r>
+        <w:rPr>
+          <w:rFonts w:ascii="Times New Roman" w:hAnsi="Times New Roman" w:cs="Times New Roman"/>
+          <w:sz w:val="24"/>
+          <w:szCs w:val="24"/>
+        </w:rPr>
+        <w:t xml:space="preserve"> IGG</w:t>
+      </w:r>
+      <w:r>
+        <w:rPr>
+          <w:rFonts w:ascii="Times New Roman" w:hAnsi="Times New Roman" w:cs="Times New Roman"/>
+          <w:sz w:val="24"/>
+          <w:szCs w:val="24"/>
+        </w:rPr>
+        <w:t>旗下《狂野飙车</w:t>
+      </w:r>
+      <w:r>
+        <w:rPr>
+          <w:rFonts w:ascii="Times New Roman" w:hAnsi="Times New Roman" w:cs="Times New Roman"/>
+          <w:sz w:val="24"/>
+          <w:szCs w:val="24"/>
+        </w:rPr>
+        <w:t>9</w:t>
+      </w:r>
+      <w:r>
+        <w:rPr>
+          <w:rFonts w:ascii="Times New Roman" w:hAnsi="Times New Roman" w:cs="Times New Roman"/>
+          <w:sz w:val="24"/>
+          <w:szCs w:val="24"/>
+        </w:rPr>
+        <w:t>》、游侠网旗下《大话西游</w:t>
+      </w:r>
+      <w:r>
+        <w:rPr>
+          <w:rFonts w:ascii="Times New Roman" w:hAnsi="Times New Roman" w:cs="Times New Roman"/>
+          <w:sz w:val="24"/>
+          <w:szCs w:val="24"/>
+        </w:rPr>
+        <w:t>2</w:t>
+      </w:r>
+      <w:r>
+        <w:rPr>
+          <w:rFonts w:ascii="Times New Roman" w:hAnsi="Times New Roman" w:cs="Times New Roman"/>
+          <w:sz w:val="24"/>
+          <w:szCs w:val="24"/>
+        </w:rPr>
+        <w:t>手游》等游戏产品。这些游戏产品不仅拥有着丰富的游戏内容和玩家基础，而且在研发过程中也进行了大量的测试工作。</w:t>
+      </w:r>
+    </w:p>
+    <w:p>
+      <w:pPr>
+        <w:spacing w:line="460" w:lineRule="exact"/>
+        <w:ind w:firstLine="420"/>
+        <w:rPr>
+          <w:rFonts w:ascii="Times New Roman" w:hAnsi="Times New Roman" w:cs="Times New Roman"/>
+          <w:sz w:val="24"/>
+          <w:szCs w:val="24"/>
+        </w:rPr>
+      </w:pPr>
+      <w:r>
+        <w:rPr>
           <w:rFonts w:ascii="Times New Roman" w:hAnsi="Times New Roman" w:cs="Times New Roman" w:hint="eastAsia"/>
-          <w:sz w:val="24"/>
-          <w:szCs w:val="24"/>
-        </w:rPr>
-        <w:t>自</w:t>
+          <w:color w:val="000000" w:themeColor="text1"/>
+          <w:sz w:val="24"/>
+          <w:szCs w:val="24"/>
+        </w:rPr>
+        <w:t>随着计算机走进千家万户，信息化飞速发展</w:t>
       </w:r>
       <w:r>
         <w:rPr>
           <w:rFonts w:ascii="Times New Roman" w:hAnsi="Times New Roman" w:cs="Times New Roman" w:hint="eastAsia"/>
-          <w:sz w:val="24"/>
-          <w:szCs w:val="24"/>
-        </w:rPr>
-        <w:t>2013</w:t>
-      </w:r>
+          <w:color w:val="000000" w:themeColor="text1"/>
+          <w:sz w:val="24"/>
+          <w:szCs w:val="24"/>
+        </w:rPr>
+        <w:t>的背景下，人们对电子竞技越来越重视，</w:t>
+      </w:r>
+    </w:p>
+    <w:p>
+      <w:pPr>
+        <w:spacing w:line="460" w:lineRule="exact"/>
+        <w:rPr>
+          <w:rFonts w:ascii="Times New Roman" w:hAnsi="Times New Roman" w:cs="Times New Roman"/>
+          <w:sz w:val="24"/>
+          <w:szCs w:val="24"/>
+        </w:rPr>
+      </w:pPr>
       <w:r>
         <w:rPr>
           <w:rFonts w:ascii="Times New Roman" w:hAnsi="Times New Roman" w:cs="Times New Roman" w:hint="eastAsia"/>
           <w:sz w:val="24"/>
           <w:szCs w:val="24"/>
         </w:rPr>
-        <w:t>年</w:t>
-      </w:r>
-      <w:r>
-        <w:rPr>
-          <w:rFonts w:ascii="Times New Roman" w:hAnsi="Times New Roman" w:cs="Times New Roman" w:hint="eastAsia"/>
-          <w:sz w:val="24"/>
-          <w:szCs w:val="24"/>
-        </w:rPr>
-        <w:t>3</w:t>
-      </w:r>
-      <w:r>
-        <w:rPr>
-          <w:rFonts w:ascii="Times New Roman" w:hAnsi="Times New Roman" w:cs="Times New Roman" w:hint="eastAsia"/>
-          <w:sz w:val="24"/>
-          <w:szCs w:val="24"/>
-        </w:rPr>
-        <w:t>月，体育总局决定组建电子竞技国家队后，在各大主流媒体上引起了人们对电子竞技的强烈关注。各种电竞赛事如同雨后春笋一般一个接一个出现。随着电竞行业的不断扩大、规章制度越来越规范、各路媒体以及社会越来越多的关注，电子竞技的影响力也是越来越高，在当今时代互联网飞速发展，其信息化、规范化也是必然结果。人们对文化产业的消费比重日益增加情况下，电竞赛事规模也是越来越大，其中也伴随着广告赞助行业的介入。规模越来越大的情况下，管理事项越来越多。为此开发了</w:t>
-      </w:r>
-      <w:r>
-        <w:rPr>
-          <w:rFonts w:ascii="Times New Roman" w:hAnsi="Times New Roman" w:cs="Times New Roman" w:hint="eastAsia"/>
-          <w:sz w:val="24"/>
-          <w:szCs w:val="24"/>
-        </w:rPr>
-        <w:lastRenderedPageBreak/>
-        <w:t>基于</w:t>
+        <w:t>电竞赛事规模也是越来越大，其中也伴随着广告赞助行业的介入。规模越来越大的情况下，管理事项越来越多。为此开发了基于</w:t>
       </w:r>
       <w:r>
         <w:rPr>
@@ -7136,7 +7401,16 @@
           <w:sz w:val="24"/>
           <w:szCs w:val="24"/>
         </w:rPr>
-        <w:t>在科技日新月异的今天，网络发展迅速，游戏产业也是层出不穷。游戏作为一种娱乐方式，深受广大人民群众的喜爱。然而，电子游戏产品也在一定程度上对青少年的身心健康造成了影响。因此，研究如何引导青少年正确认识电子游戏，合理控制电子游戏产品的使用时间、内容和方式，引导青少年健康成长，具有重要意义。</w:t>
+        <w:t>在科技日新月异的今天，网络发展迅速，游戏产业也是层出不穷。游戏作为一种娱乐方式，深受广大人民群众的喜爱。然而，电子游戏产品也在一定程度上对青少年的身</w:t>
+      </w:r>
+      <w:r>
+        <w:rPr>
+          <w:rFonts w:ascii="Times New Roman" w:hAnsi="Times New Roman" w:cs="Times New Roman"/>
+          <w:sz w:val="24"/>
+          <w:szCs w:val="24"/>
+        </w:rPr>
+        <w:lastRenderedPageBreak/>
+        <w:t>心健康造成了影响。因此，研究如何引导青少年正确认识电子游戏，合理控制电子游戏产品的使用时间、内容和方式，引导青少年健康成长，具有重要意义。</w:t>
       </w:r>
     </w:p>
     <w:p>
@@ -7429,7 +7703,16 @@
           <w:sz w:val="24"/>
           <w:szCs w:val="24"/>
         </w:rPr>
-        <w:t>这个词汇以来，各国学者对电子竞技领域的研究热情一直不减，且从多个角度对该领域进行了探讨。在内容方面，主要集中于电子竞技产业、电子竞技赛事和游戏开发等几个方面。在文献数量方面，近几年来国外学者对电子竞技的关注程度一直较高。电子竞技产业的发展离不开政府的政策支持和引导。在政策制定方面，美国政府率先开展了对电子竞技产业发展的研究。</w:t>
+        <w:t>这个词汇以来，各国学者对电子竞技领域的研究热情一直不减，且从多个角度对该领域进行了探讨。在内容方面，主要集中于电子竞技产业、电子竞技赛事和游戏开发等几个方面。在文献数量方面，近几年来国外学者对电子</w:t>
+      </w:r>
+      <w:r>
+        <w:rPr>
+          <w:rFonts w:ascii="Times New Roman" w:hAnsi="Times New Roman" w:cs="Times New Roman"/>
+          <w:sz w:val="24"/>
+          <w:szCs w:val="24"/>
+        </w:rPr>
+        <w:lastRenderedPageBreak/>
+        <w:t>竞技的关注程度一直较高。电子竞技产业的发展离不开政府的政策支持和引导。在政策制定方面，美国政府率先开展了对电子竞技产业发展的研究。</w:t>
       </w:r>
       <w:r>
         <w:rPr>
@@ -7522,7 +7805,6 @@
           <w:sz w:val="30"/>
           <w:szCs w:val="30"/>
         </w:rPr>
-        <w:lastRenderedPageBreak/>
         <w:t>1.</w:t>
       </w:r>
       <w:r>
@@ -7896,7 +8178,7 @@
           <w:sz w:val="24"/>
           <w:szCs w:val="24"/>
         </w:rPr>
-        <w:t>Spring</w:t>
+        <w:t>SpringBoot</w:t>
       </w:r>
       <w:r>
         <w:rPr>
@@ -7904,7 +8186,7 @@
           <w:sz w:val="24"/>
           <w:szCs w:val="24"/>
         </w:rPr>
-        <w:t>框架是</w:t>
+        <w:t>是一个面向对象的开源框架，它的核心是用来构建复杂系统的。</w:t>
       </w:r>
       <w:r>
         <w:rPr>
@@ -7912,7 +8194,7 @@
           <w:sz w:val="24"/>
           <w:szCs w:val="24"/>
         </w:rPr>
-        <w:t>Java</w:t>
+        <w:t>SpringBoot</w:t>
       </w:r>
       <w:r>
         <w:rPr>
@@ -7920,23 +8202,26 @@
           <w:sz w:val="24"/>
           <w:szCs w:val="24"/>
         </w:rPr>
-        <w:t>平台上的一种开源应用框架，提供具有控制反转特性的容器。尽管</w:t>
-      </w:r>
-      <w:r>
+        <w:t>在不同的领域会使用不同的核心技术，但是它都是为了实现一个目的：构建一个低耦合、高内聚的软件体系。</w:t>
+      </w:r>
+    </w:p>
+    <w:p>
+      <w:pPr>
+        <w:spacing w:line="460" w:lineRule="exact"/>
+        <w:ind w:firstLineChars="200" w:firstLine="480"/>
         <w:rPr>
           <w:rFonts w:ascii="Times New Roman" w:hAnsi="Times New Roman" w:cs="Times New Roman"/>
           <w:sz w:val="24"/>
           <w:szCs w:val="24"/>
         </w:rPr>
-        <w:t>Spring</w:t>
-      </w:r>
+      </w:pPr>
       <w:r>
         <w:rPr>
           <w:rFonts w:ascii="Times New Roman" w:hAnsi="Times New Roman" w:cs="Times New Roman"/>
           <w:sz w:val="24"/>
           <w:szCs w:val="24"/>
         </w:rPr>
-        <w:t>框架自身对编程模型没有限制，但其在</w:t>
+        <w:t>SpringBoot</w:t>
       </w:r>
       <w:r>
         <w:rPr>
@@ -7944,7 +8229,7 @@
           <w:sz w:val="24"/>
           <w:szCs w:val="24"/>
         </w:rPr>
-        <w:t>Java</w:t>
+        <w:t>框架使用了</w:t>
       </w:r>
       <w:r>
         <w:rPr>
@@ -7952,7 +8237,7 @@
           <w:sz w:val="24"/>
           <w:szCs w:val="24"/>
         </w:rPr>
-        <w:t>应用中的频繁使用让它备受青睐，以至于后来让它作为</w:t>
+        <w:t xml:space="preserve"> </w:t>
       </w:r>
       <w:r>
         <w:rPr>
@@ -7960,7 +8245,7 @@
           <w:sz w:val="24"/>
           <w:szCs w:val="24"/>
         </w:rPr>
-        <w:t>EJB</w:t>
+        <w:t>SpringBoot</w:t>
       </w:r>
       <w:r>
         <w:rPr>
@@ -7968,7 +8253,7 @@
           <w:sz w:val="24"/>
           <w:szCs w:val="24"/>
         </w:rPr>
-        <w:t>（</w:t>
+        <w:t>MVC</w:t>
       </w:r>
       <w:r>
         <w:rPr>
@@ -7976,7 +8261,7 @@
           <w:sz w:val="24"/>
           <w:szCs w:val="24"/>
         </w:rPr>
-        <w:t>EnterpriseJavaBeans</w:t>
+        <w:t>，这个</w:t>
       </w:r>
       <w:r>
         <w:rPr>
@@ -7984,7 +8269,7 @@
           <w:sz w:val="24"/>
           <w:szCs w:val="24"/>
         </w:rPr>
-        <w:t>）模型的补充，甚至是替补。</w:t>
+        <w:t xml:space="preserve"> MVC</w:t>
       </w:r>
       <w:r>
         <w:rPr>
@@ -7992,7 +8277,7 @@
           <w:sz w:val="24"/>
           <w:szCs w:val="24"/>
         </w:rPr>
-        <w:t>Spring</w:t>
+        <w:t>是一个分层模型，它提供了基本的类库，它们可以组合成各种不同的组件。在整个</w:t>
       </w:r>
       <w:r>
         <w:rPr>
@@ -8000,7 +8285,7 @@
           <w:sz w:val="24"/>
           <w:szCs w:val="24"/>
         </w:rPr>
-        <w:t>框架为开发提供了一系列的解决方案，比如利用控制反转的核心特性，并通过依赖注入实现控制反转来实现管理对象生命周期容器化，利用面向切面编程进行声明式的事务管理，整合多种持久化技术管理数据访问，提供大量优秀的</w:t>
+        <w:t xml:space="preserve"> Web</w:t>
       </w:r>
       <w:r>
         <w:rPr>
@@ -8008,7 +8293,7 @@
           <w:sz w:val="24"/>
           <w:szCs w:val="24"/>
         </w:rPr>
-        <w:t>Web</w:t>
+        <w:t>应用中，可以使用这些组件来构建各种不同的</w:t>
       </w:r>
       <w:r>
         <w:rPr>
@@ -8016,7 +8301,7 @@
           <w:sz w:val="24"/>
           <w:szCs w:val="24"/>
         </w:rPr>
-        <w:t>框架方便开发等等。</w:t>
+        <w:t xml:space="preserve"> Web</w:t>
       </w:r>
       <w:r>
         <w:rPr>
@@ -8024,7 +8309,7 @@
           <w:sz w:val="24"/>
           <w:szCs w:val="24"/>
         </w:rPr>
-        <w:t>Spring</w:t>
+        <w:t>应用。</w:t>
       </w:r>
       <w:r>
         <w:rPr>
@@ -8032,7 +8317,7 @@
           <w:sz w:val="24"/>
           <w:szCs w:val="24"/>
         </w:rPr>
-        <w:t>框架具有控制反转（</w:t>
+        <w:t>SpringBoo</w:t>
       </w:r>
       <w:r>
         <w:rPr>
@@ -8040,7 +8325,7 @@
           <w:sz w:val="24"/>
           <w:szCs w:val="24"/>
         </w:rPr>
-        <w:t>IOC</w:t>
+        <w:t>是</w:t>
       </w:r>
       <w:r>
         <w:rPr>
@@ -8048,7 +8333,7 @@
           <w:sz w:val="24"/>
           <w:szCs w:val="24"/>
         </w:rPr>
-        <w:t>）特性，</w:t>
+        <w:t xml:space="preserve"> Spring</w:t>
       </w:r>
       <w:r>
         <w:rPr>
@@ -8056,343 +8341,8 @@
           <w:sz w:val="24"/>
           <w:szCs w:val="24"/>
         </w:rPr>
-        <w:t>IOC</w:t>
-      </w:r>
-      <w:r>
-        <w:rPr>
-          <w:rFonts w:ascii="Times New Roman" w:hAnsi="Times New Roman" w:cs="Times New Roman"/>
-          <w:sz w:val="24"/>
-          <w:szCs w:val="24"/>
-        </w:rPr>
-        <w:t>旨在方便项目维护和测试，它提供了一种通过</w:t>
-      </w:r>
-      <w:r>
-        <w:rPr>
-          <w:rFonts w:ascii="Times New Roman" w:hAnsi="Times New Roman" w:cs="Times New Roman"/>
-          <w:sz w:val="24"/>
-          <w:szCs w:val="24"/>
-        </w:rPr>
-        <w:t>Java</w:t>
-      </w:r>
-      <w:r>
-        <w:rPr>
-          <w:rFonts w:ascii="Times New Roman" w:hAnsi="Times New Roman" w:cs="Times New Roman"/>
-          <w:sz w:val="24"/>
-          <w:szCs w:val="24"/>
-        </w:rPr>
-        <w:t>的反射机制对</w:t>
-      </w:r>
-      <w:r>
-        <w:rPr>
-          <w:rFonts w:ascii="Times New Roman" w:hAnsi="Times New Roman" w:cs="Times New Roman"/>
-          <w:sz w:val="24"/>
-          <w:szCs w:val="24"/>
-        </w:rPr>
-        <w:t>Java</w:t>
-      </w:r>
-      <w:r>
-        <w:rPr>
-          <w:rFonts w:ascii="Times New Roman" w:hAnsi="Times New Roman" w:cs="Times New Roman"/>
-          <w:sz w:val="24"/>
-          <w:szCs w:val="24"/>
-        </w:rPr>
-        <w:t>对象进行统一的配置和管理的方法。</w:t>
-      </w:r>
-      <w:r>
-        <w:rPr>
-          <w:rFonts w:ascii="Times New Roman" w:hAnsi="Times New Roman" w:cs="Times New Roman"/>
-          <w:sz w:val="24"/>
-          <w:szCs w:val="24"/>
-        </w:rPr>
-        <w:t>Spring</w:t>
-      </w:r>
-      <w:r>
-        <w:rPr>
-          <w:rFonts w:ascii="Times New Roman" w:hAnsi="Times New Roman" w:cs="Times New Roman"/>
-          <w:sz w:val="24"/>
-          <w:szCs w:val="24"/>
-        </w:rPr>
-        <w:t>框架利用容器管理对象的生命周期，容器可以通过扫描</w:t>
-      </w:r>
-      <w:r>
-        <w:rPr>
-          <w:rFonts w:ascii="Times New Roman" w:hAnsi="Times New Roman" w:cs="Times New Roman"/>
-          <w:sz w:val="24"/>
-          <w:szCs w:val="24"/>
-        </w:rPr>
-        <w:t>XML</w:t>
-      </w:r>
-      <w:r>
-        <w:rPr>
-          <w:rFonts w:ascii="Times New Roman" w:hAnsi="Times New Roman" w:cs="Times New Roman"/>
-          <w:sz w:val="24"/>
-          <w:szCs w:val="24"/>
-        </w:rPr>
-        <w:t>文件或类上特定</w:t>
-      </w:r>
-      <w:r>
-        <w:rPr>
-          <w:rFonts w:ascii="Times New Roman" w:hAnsi="Times New Roman" w:cs="Times New Roman"/>
-          <w:sz w:val="24"/>
-          <w:szCs w:val="24"/>
-        </w:rPr>
-        <w:t>Java</w:t>
-      </w:r>
-      <w:r>
-        <w:rPr>
-          <w:rFonts w:ascii="Times New Roman" w:hAnsi="Times New Roman" w:cs="Times New Roman"/>
-          <w:sz w:val="24"/>
-          <w:szCs w:val="24"/>
-        </w:rPr>
-        <w:t>注解来配置对象，开发者可以通过依赖查找或依赖注入来获得对象。</w:t>
-      </w:r>
-      <w:r>
-        <w:rPr>
-          <w:rFonts w:ascii="Times New Roman" w:hAnsi="Times New Roman" w:cs="Times New Roman"/>
-          <w:sz w:val="24"/>
-          <w:szCs w:val="24"/>
-        </w:rPr>
-        <w:t>Spring</w:t>
-      </w:r>
-      <w:r>
-        <w:rPr>
-          <w:rFonts w:ascii="Times New Roman" w:hAnsi="Times New Roman" w:cs="Times New Roman"/>
-          <w:sz w:val="24"/>
-          <w:szCs w:val="24"/>
-        </w:rPr>
-        <w:t>框架具有面向切面编程（</w:t>
-      </w:r>
-      <w:r>
-        <w:rPr>
-          <w:rFonts w:ascii="Times New Roman" w:hAnsi="Times New Roman" w:cs="Times New Roman"/>
-          <w:sz w:val="24"/>
-          <w:szCs w:val="24"/>
-        </w:rPr>
-        <w:t>AOP</w:t>
-      </w:r>
-      <w:r>
-        <w:rPr>
-          <w:rFonts w:ascii="Times New Roman" w:hAnsi="Times New Roman" w:cs="Times New Roman"/>
-          <w:sz w:val="24"/>
-          <w:szCs w:val="24"/>
-        </w:rPr>
-        <w:t>）框架，</w:t>
-      </w:r>
-      <w:r>
-        <w:rPr>
-          <w:rFonts w:ascii="Times New Roman" w:hAnsi="Times New Roman" w:cs="Times New Roman"/>
-          <w:sz w:val="24"/>
-          <w:szCs w:val="24"/>
-        </w:rPr>
-        <w:t>SpringAOP</w:t>
-      </w:r>
-      <w:r>
-        <w:rPr>
-          <w:rFonts w:ascii="Times New Roman" w:hAnsi="Times New Roman" w:cs="Times New Roman"/>
-          <w:sz w:val="24"/>
-          <w:szCs w:val="24"/>
-        </w:rPr>
-        <w:t>框架基于代理模式，同时运行时可配置；</w:t>
-      </w:r>
-      <w:r>
-        <w:rPr>
-          <w:rFonts w:ascii="Times New Roman" w:hAnsi="Times New Roman" w:cs="Times New Roman"/>
-          <w:sz w:val="24"/>
-          <w:szCs w:val="24"/>
-        </w:rPr>
-        <w:t>AOP</w:t>
-      </w:r>
-      <w:r>
-        <w:rPr>
-          <w:rFonts w:ascii="Times New Roman" w:hAnsi="Times New Roman" w:cs="Times New Roman"/>
-          <w:sz w:val="24"/>
-          <w:szCs w:val="24"/>
-        </w:rPr>
-        <w:t>框架主要针对模块之间的交叉关注点进行模块化。</w:t>
-      </w:r>
-      <w:r>
-        <w:rPr>
-          <w:rFonts w:ascii="Times New Roman" w:hAnsi="Times New Roman" w:cs="Times New Roman"/>
-          <w:sz w:val="24"/>
-          <w:szCs w:val="24"/>
-        </w:rPr>
-        <w:t>Spring</w:t>
-      </w:r>
-      <w:r>
-        <w:rPr>
-          <w:rFonts w:ascii="Times New Roman" w:hAnsi="Times New Roman" w:cs="Times New Roman"/>
-          <w:sz w:val="24"/>
-          <w:szCs w:val="24"/>
-        </w:rPr>
-        <w:t>框架的</w:t>
-      </w:r>
-      <w:r>
-        <w:rPr>
-          <w:rFonts w:ascii="Times New Roman" w:hAnsi="Times New Roman" w:cs="Times New Roman"/>
-          <w:sz w:val="24"/>
-          <w:szCs w:val="24"/>
-        </w:rPr>
-        <w:t>AOP</w:t>
-      </w:r>
-      <w:r>
-        <w:rPr>
-          <w:rFonts w:ascii="Times New Roman" w:hAnsi="Times New Roman" w:cs="Times New Roman"/>
-          <w:sz w:val="24"/>
-          <w:szCs w:val="24"/>
-        </w:rPr>
-        <w:t>框架仅提供基本的</w:t>
-      </w:r>
-      <w:r>
-        <w:rPr>
-          <w:rFonts w:ascii="Times New Roman" w:hAnsi="Times New Roman" w:cs="Times New Roman"/>
-          <w:sz w:val="24"/>
-          <w:szCs w:val="24"/>
-        </w:rPr>
-        <w:t>AOP</w:t>
-      </w:r>
-      <w:r>
-        <w:rPr>
-          <w:rFonts w:ascii="Times New Roman" w:hAnsi="Times New Roman" w:cs="Times New Roman"/>
-          <w:sz w:val="24"/>
-          <w:szCs w:val="24"/>
-        </w:rPr>
-        <w:t>特性，虽无法与</w:t>
-      </w:r>
-      <w:r>
-        <w:rPr>
-          <w:rFonts w:ascii="Times New Roman" w:hAnsi="Times New Roman" w:cs="Times New Roman"/>
-          <w:sz w:val="24"/>
-          <w:szCs w:val="24"/>
-        </w:rPr>
-        <w:t>AspectJ</w:t>
-      </w:r>
-      <w:r>
-        <w:rPr>
-          <w:rFonts w:ascii="Times New Roman" w:hAnsi="Times New Roman" w:cs="Times New Roman"/>
-          <w:sz w:val="24"/>
-          <w:szCs w:val="24"/>
-        </w:rPr>
-        <w:t>框架相比，但通过与</w:t>
-      </w:r>
-      <w:r>
-        <w:rPr>
-          <w:rFonts w:ascii="Times New Roman" w:hAnsi="Times New Roman" w:cs="Times New Roman"/>
-          <w:sz w:val="24"/>
-          <w:szCs w:val="24"/>
-        </w:rPr>
-        <w:t>AspectJ</w:t>
-      </w:r>
-      <w:r>
-        <w:rPr>
-          <w:rFonts w:ascii="Times New Roman" w:hAnsi="Times New Roman" w:cs="Times New Roman"/>
-          <w:sz w:val="24"/>
-          <w:szCs w:val="24"/>
-        </w:rPr>
-        <w:t>的集成，也可以满足基本需求。</w:t>
-      </w:r>
-      <w:r>
-        <w:rPr>
-          <w:rFonts w:ascii="Times New Roman" w:hAnsi="Times New Roman" w:cs="Times New Roman"/>
-          <w:sz w:val="24"/>
-          <w:szCs w:val="24"/>
-        </w:rPr>
-        <w:t>Spring</w:t>
-      </w:r>
-      <w:r>
-        <w:rPr>
-          <w:rFonts w:ascii="Times New Roman" w:hAnsi="Times New Roman" w:cs="Times New Roman"/>
-          <w:sz w:val="24"/>
-          <w:szCs w:val="24"/>
-        </w:rPr>
-        <w:t>框架下的事务管理、</w:t>
-      </w:r>
-      <w:r>
-        <w:rPr>
-          <w:rFonts w:ascii="Times New Roman" w:hAnsi="Times New Roman" w:cs="Times New Roman"/>
-          <w:sz w:val="24"/>
-          <w:szCs w:val="24"/>
-        </w:rPr>
-        <w:lastRenderedPageBreak/>
-        <w:t>远程访问等功能均可以通过使用</w:t>
-      </w:r>
-      <w:r>
-        <w:rPr>
-          <w:rFonts w:ascii="Times New Roman" w:hAnsi="Times New Roman" w:cs="Times New Roman"/>
-          <w:sz w:val="24"/>
-          <w:szCs w:val="24"/>
-        </w:rPr>
-        <w:t>SpringAOP</w:t>
-      </w:r>
-      <w:r>
-        <w:rPr>
-          <w:rFonts w:ascii="Times New Roman" w:hAnsi="Times New Roman" w:cs="Times New Roman"/>
-          <w:sz w:val="24"/>
-          <w:szCs w:val="24"/>
-        </w:rPr>
-        <w:t>技术实现。</w:t>
-      </w:r>
-      <w:r>
-        <w:rPr>
-          <w:rFonts w:ascii="Times New Roman" w:hAnsi="Times New Roman" w:cs="Times New Roman"/>
-          <w:sz w:val="24"/>
-          <w:szCs w:val="24"/>
-        </w:rPr>
-        <w:t>Spring</w:t>
-      </w:r>
-      <w:r>
-        <w:rPr>
-          <w:rFonts w:ascii="Times New Roman" w:hAnsi="Times New Roman" w:cs="Times New Roman"/>
-          <w:sz w:val="24"/>
-          <w:szCs w:val="24"/>
-        </w:rPr>
-        <w:t>的事务管理框架为</w:t>
-      </w:r>
-      <w:r>
-        <w:rPr>
-          <w:rFonts w:ascii="Times New Roman" w:hAnsi="Times New Roman" w:cs="Times New Roman"/>
-          <w:sz w:val="24"/>
-          <w:szCs w:val="24"/>
-        </w:rPr>
-        <w:t>Java</w:t>
-      </w:r>
-      <w:r>
-        <w:rPr>
-          <w:rFonts w:ascii="Times New Roman" w:hAnsi="Times New Roman" w:cs="Times New Roman"/>
-          <w:sz w:val="24"/>
-          <w:szCs w:val="24"/>
-        </w:rPr>
-        <w:t>平台带来了一种抽象机制，使本地和全局事务以及嵌套事务能够与保存点一起工作，并且几乎可以在</w:t>
-      </w:r>
-      <w:r>
-        <w:rPr>
-          <w:rFonts w:ascii="Times New Roman" w:hAnsi="Times New Roman" w:cs="Times New Roman"/>
-          <w:sz w:val="24"/>
-          <w:szCs w:val="24"/>
-        </w:rPr>
-        <w:t>Java</w:t>
-      </w:r>
-      <w:r>
-        <w:rPr>
-          <w:rFonts w:ascii="Times New Roman" w:hAnsi="Times New Roman" w:cs="Times New Roman"/>
-          <w:sz w:val="24"/>
-          <w:szCs w:val="24"/>
-        </w:rPr>
-        <w:t>平台的任何环境中工作。</w:t>
-      </w:r>
-    </w:p>
-    <w:p>
-      <w:pPr>
-        <w:wordWrap w:val="0"/>
-        <w:spacing w:line="440" w:lineRule="exact"/>
-        <w:ind w:firstLineChars="200" w:firstLine="480"/>
-        <w:rPr>
-          <w:rFonts w:ascii="Times New Roman" w:eastAsia="宋体" w:hAnsi="Times New Roman" w:cs="Times New Roman"/>
-          <w:color w:val="000000"/>
-          <w:kern w:val="0"/>
-          <w:sz w:val="24"/>
-          <w:szCs w:val="24"/>
-        </w:rPr>
-      </w:pPr>
+        <w:t>框架中最新发布的一款组件，它使得开发者可以在一个单独、紧凑、简单、高效和安全的环境中编写并部署应用程序。</w:t>
+      </w:r>
     </w:p>
     <w:p>
       <w:pPr>
@@ -8428,6 +8378,7 @@
           <w:kern w:val="2"/>
           <w:szCs w:val="28"/>
         </w:rPr>
+        <w:lastRenderedPageBreak/>
         <w:t>1.3.</w:t>
       </w:r>
       <w:r>
@@ -8676,11 +8627,14 @@
           <w:szCs w:val="28"/>
         </w:rPr>
       </w:pPr>
-      <w:bookmarkStart w:id="67" w:name="_Toc29716"/>
-      <w:bookmarkStart w:id="68" w:name="_Toc86324608"/>
-      <w:bookmarkStart w:id="69" w:name="_Toc424713634"/>
-      <w:bookmarkStart w:id="70" w:name="_Toc424713720"/>
-      <w:bookmarkStart w:id="71" w:name="_Toc135487463"/>
+      <w:bookmarkStart w:id="67" w:name="_Toc424713721"/>
+      <w:bookmarkStart w:id="68" w:name="_Toc424713635"/>
+      <w:bookmarkStart w:id="69" w:name="_Toc137949234"/>
+      <w:bookmarkStart w:id="70" w:name="_Toc229296401"/>
+      <w:bookmarkStart w:id="71" w:name="_Toc324072721"/>
+      <w:bookmarkStart w:id="72" w:name="_Toc86324609"/>
+      <w:bookmarkStart w:id="73" w:name="_Toc24629"/>
+      <w:bookmarkStart w:id="74" w:name="_Toc135487464"/>
       <w:bookmarkEnd w:id="64"/>
       <w:bookmarkEnd w:id="65"/>
       <w:bookmarkEnd w:id="66"/>
@@ -8691,7 +8645,25 @@
           <w:kern w:val="2"/>
           <w:szCs w:val="28"/>
         </w:rPr>
-        <w:t>1.3.4</w:t>
+        <w:t>1.3.</w:t>
+      </w:r>
+      <w:r>
+        <w:rPr>
+          <w:rStyle w:val="20"/>
+          <w:rFonts w:cstheme="majorBidi"/>
+          <w:kern w:val="2"/>
+          <w:szCs w:val="28"/>
+        </w:rPr>
+        <w:t>4</w:t>
+      </w:r>
+      <w:r>
+        <w:rPr>
+          <w:rStyle w:val="20"/>
+          <w:rFonts w:cstheme="majorBidi"/>
+          <w:kern w:val="2"/>
+          <w:szCs w:val="28"/>
+        </w:rPr>
+        <w:t xml:space="preserve"> </w:t>
       </w:r>
       <w:r>
         <w:rPr>
@@ -8700,12 +8672,13 @@
           <w:kern w:val="2"/>
           <w:szCs w:val="28"/>
         </w:rPr>
-        <w:t xml:space="preserve"> MySQL</w:t>
+        <w:t>B/S</w:t>
       </w:r>
       <w:bookmarkEnd w:id="67"/>
       <w:bookmarkEnd w:id="68"/>
       <w:bookmarkEnd w:id="69"/>
       <w:bookmarkEnd w:id="70"/>
+      <w:bookmarkEnd w:id="71"/>
       <w:r>
         <w:rPr>
           <w:rStyle w:val="20"/>
@@ -8713,626 +8686,373 @@
           <w:kern w:val="2"/>
           <w:szCs w:val="28"/>
         </w:rPr>
-        <w:t>数据库</w:t>
-      </w:r>
-      <w:bookmarkEnd w:id="71"/>
-    </w:p>
-    <w:p>
-      <w:pPr>
-        <w:spacing w:line="460" w:lineRule="exact"/>
-        <w:ind w:firstLineChars="200" w:firstLine="480"/>
-        <w:rPr>
-          <w:rFonts w:ascii="Times New Roman" w:hAnsi="Times New Roman" w:cs="Times New Roman"/>
-          <w:sz w:val="24"/>
-          <w:szCs w:val="24"/>
-        </w:rPr>
-      </w:pPr>
-      <w:bookmarkStart w:id="72" w:name="_Toc424713721"/>
-      <w:bookmarkStart w:id="73" w:name="_Toc424713635"/>
-      <w:bookmarkStart w:id="74" w:name="_Toc137949234"/>
-      <w:bookmarkStart w:id="75" w:name="_Toc229296401"/>
-      <w:bookmarkStart w:id="76" w:name="_Toc324072721"/>
-      <w:bookmarkStart w:id="77" w:name="_Toc86324609"/>
-      <w:bookmarkStart w:id="78" w:name="_Toc24629"/>
-      <w:r>
-        <w:rPr>
-          <w:rFonts w:ascii="Times New Roman" w:hAnsi="Times New Roman" w:cs="Times New Roman" w:hint="eastAsia"/>
-          <w:sz w:val="24"/>
-          <w:szCs w:val="24"/>
-        </w:rPr>
-        <w:t>MySQL</w:t>
-      </w:r>
-      <w:r>
-        <w:rPr>
-          <w:rFonts w:ascii="Times New Roman" w:hAnsi="Times New Roman" w:cs="Times New Roman" w:hint="eastAsia"/>
-          <w:sz w:val="24"/>
-          <w:szCs w:val="24"/>
-        </w:rPr>
-        <w:t>是一个关系型数据库管理系统，由瑞典</w:t>
-      </w:r>
-      <w:r>
-        <w:rPr>
-          <w:rFonts w:ascii="Times New Roman" w:hAnsi="Times New Roman" w:cs="Times New Roman" w:hint="eastAsia"/>
-          <w:sz w:val="24"/>
-          <w:szCs w:val="24"/>
-        </w:rPr>
-        <w:t>MySQL AB</w:t>
-      </w:r>
-      <w:r>
-        <w:rPr>
-          <w:rFonts w:ascii="Times New Roman" w:hAnsi="Times New Roman" w:cs="Times New Roman" w:hint="eastAsia"/>
-          <w:sz w:val="24"/>
-          <w:szCs w:val="24"/>
-        </w:rPr>
-        <w:t>公司开发，属于</w:t>
-      </w:r>
-      <w:r>
-        <w:rPr>
-          <w:rFonts w:ascii="Times New Roman" w:hAnsi="Times New Roman" w:cs="Times New Roman" w:hint="eastAsia"/>
-          <w:sz w:val="24"/>
-          <w:szCs w:val="24"/>
-        </w:rPr>
-        <w:t>Oracle</w:t>
-      </w:r>
-      <w:r>
-        <w:rPr>
-          <w:rFonts w:ascii="Times New Roman" w:hAnsi="Times New Roman" w:cs="Times New Roman" w:hint="eastAsia"/>
-          <w:sz w:val="24"/>
-          <w:szCs w:val="24"/>
-        </w:rPr>
-        <w:t>旗下产品。</w:t>
-      </w:r>
-      <w:r>
-        <w:rPr>
-          <w:rFonts w:ascii="Times New Roman" w:hAnsi="Times New Roman" w:cs="Times New Roman" w:hint="eastAsia"/>
-          <w:sz w:val="24"/>
-          <w:szCs w:val="24"/>
-        </w:rPr>
-        <w:t>MySQL</w:t>
-      </w:r>
-      <w:r>
-        <w:rPr>
-          <w:rFonts w:ascii="Times New Roman" w:hAnsi="Times New Roman" w:cs="Times New Roman" w:hint="eastAsia"/>
-          <w:sz w:val="24"/>
-          <w:szCs w:val="24"/>
-        </w:rPr>
-        <w:t>谁最流行的关系型数据库管理系统之一，在</w:t>
-      </w:r>
-      <w:r>
-        <w:rPr>
-          <w:rFonts w:ascii="Times New Roman" w:hAnsi="Times New Roman" w:cs="Times New Roman" w:hint="eastAsia"/>
-          <w:sz w:val="24"/>
-          <w:szCs w:val="24"/>
-        </w:rPr>
-        <w:t>Web</w:t>
-      </w:r>
-      <w:r>
-        <w:rPr>
-          <w:rFonts w:ascii="Times New Roman" w:hAnsi="Times New Roman" w:cs="Times New Roman" w:hint="eastAsia"/>
-          <w:sz w:val="24"/>
-          <w:szCs w:val="24"/>
-        </w:rPr>
-        <w:t>应用方面，</w:t>
-      </w:r>
-      <w:r>
-        <w:rPr>
-          <w:rFonts w:ascii="Times New Roman" w:hAnsi="Times New Roman" w:cs="Times New Roman" w:hint="eastAsia"/>
-          <w:sz w:val="24"/>
-          <w:szCs w:val="24"/>
-        </w:rPr>
-        <w:t>MySQL</w:t>
-      </w:r>
-      <w:r>
-        <w:rPr>
-          <w:rFonts w:ascii="Times New Roman" w:hAnsi="Times New Roman" w:cs="Times New Roman" w:hint="eastAsia"/>
-          <w:sz w:val="24"/>
-          <w:szCs w:val="24"/>
-        </w:rPr>
-        <w:t>是最好的</w:t>
-      </w:r>
-      <w:r>
-        <w:rPr>
-          <w:rFonts w:ascii="Times New Roman" w:hAnsi="Times New Roman" w:cs="Times New Roman" w:hint="eastAsia"/>
-          <w:sz w:val="24"/>
-          <w:szCs w:val="24"/>
-        </w:rPr>
-        <w:t>RDBMS</w:t>
-      </w:r>
-      <w:r>
-        <w:rPr>
-          <w:rFonts w:ascii="Times New Roman" w:hAnsi="Times New Roman" w:cs="Times New Roman" w:hint="eastAsia"/>
-          <w:sz w:val="24"/>
-          <w:szCs w:val="24"/>
-        </w:rPr>
-        <w:t>（关系型数据库管理系统）应用软件之一。</w:t>
-      </w:r>
-    </w:p>
-    <w:p>
-      <w:pPr>
-        <w:spacing w:line="460" w:lineRule="exact"/>
-        <w:ind w:firstLineChars="200" w:firstLine="480"/>
-        <w:rPr>
-          <w:rFonts w:ascii="Times New Roman" w:hAnsi="Times New Roman" w:cs="Times New Roman"/>
-          <w:sz w:val="24"/>
-          <w:szCs w:val="24"/>
-        </w:rPr>
-      </w:pPr>
-      <w:r>
-        <w:rPr>
-          <w:rFonts w:ascii="Times New Roman" w:hAnsi="Times New Roman" w:cs="Times New Roman" w:hint="eastAsia"/>
-          <w:sz w:val="24"/>
-          <w:szCs w:val="24"/>
-        </w:rPr>
-        <w:t>MySQL</w:t>
-      </w:r>
-      <w:r>
-        <w:rPr>
-          <w:rFonts w:ascii="Times New Roman" w:hAnsi="Times New Roman" w:cs="Times New Roman" w:hint="eastAsia"/>
-          <w:sz w:val="24"/>
-          <w:szCs w:val="24"/>
-        </w:rPr>
-        <w:t>所使用的</w:t>
-      </w:r>
-      <w:r>
-        <w:rPr>
-          <w:rFonts w:ascii="Times New Roman" w:hAnsi="Times New Roman" w:cs="Times New Roman" w:hint="eastAsia"/>
-          <w:sz w:val="24"/>
-          <w:szCs w:val="24"/>
-        </w:rPr>
-        <w:t>SQL</w:t>
-      </w:r>
-      <w:r>
-        <w:rPr>
-          <w:rFonts w:ascii="Times New Roman" w:hAnsi="Times New Roman" w:cs="Times New Roman" w:hint="eastAsia"/>
-          <w:sz w:val="24"/>
-          <w:szCs w:val="24"/>
-        </w:rPr>
-        <w:t>语言是用于访问数据库的最常用标准化语言。</w:t>
-      </w:r>
-      <w:r>
-        <w:rPr>
-          <w:rFonts w:ascii="Times New Roman" w:hAnsi="Times New Roman" w:cs="Times New Roman" w:hint="eastAsia"/>
-          <w:sz w:val="24"/>
-          <w:szCs w:val="24"/>
-        </w:rPr>
-        <w:t>MySQL</w:t>
-      </w:r>
-      <w:r>
-        <w:rPr>
-          <w:rFonts w:ascii="Times New Roman" w:hAnsi="Times New Roman" w:cs="Times New Roman" w:hint="eastAsia"/>
-          <w:sz w:val="24"/>
-          <w:szCs w:val="24"/>
-        </w:rPr>
-        <w:t>软件采用了双授权政策，分为社区版和商业版，由于其体积小，速度快，总体拥有成本低，尤其是开放源码这一特点，一般中小型系统的开发都选择</w:t>
-      </w:r>
-      <w:r>
-        <w:rPr>
-          <w:rFonts w:ascii="Times New Roman" w:hAnsi="Times New Roman" w:cs="Times New Roman" w:hint="eastAsia"/>
-          <w:sz w:val="24"/>
-          <w:szCs w:val="24"/>
-        </w:rPr>
-        <w:t>MySQL</w:t>
-      </w:r>
-      <w:r>
-        <w:rPr>
-          <w:rFonts w:ascii="Times New Roman" w:hAnsi="Times New Roman" w:cs="Times New Roman" w:hint="eastAsia"/>
-          <w:sz w:val="24"/>
-          <w:szCs w:val="24"/>
-        </w:rPr>
-        <w:t>作为系统数据库。</w:t>
-      </w:r>
-    </w:p>
-    <w:p>
-      <w:pPr>
-        <w:pStyle w:val="3"/>
-        <w:spacing w:beforeLines="50" w:before="156" w:afterLines="50" w:after="156" w:line="460" w:lineRule="exact"/>
-        <w:ind w:firstLineChars="0" w:firstLine="0"/>
-        <w:jc w:val="both"/>
-        <w:rPr>
-          <w:rStyle w:val="20"/>
-          <w:rFonts w:cstheme="majorBidi"/>
-          <w:kern w:val="2"/>
-          <w:szCs w:val="28"/>
-        </w:rPr>
-      </w:pPr>
-      <w:bookmarkStart w:id="79" w:name="_Toc135487464"/>
-      <w:r>
-        <w:rPr>
-          <w:rStyle w:val="20"/>
-          <w:rFonts w:cstheme="majorBidi"/>
-          <w:kern w:val="2"/>
-          <w:szCs w:val="28"/>
-        </w:rPr>
-        <w:t xml:space="preserve">1.3.5 </w:t>
-      </w:r>
-      <w:r>
-        <w:rPr>
-          <w:rStyle w:val="20"/>
-          <w:rFonts w:cstheme="majorBidi" w:hint="eastAsia"/>
-          <w:kern w:val="2"/>
-          <w:szCs w:val="28"/>
-        </w:rPr>
-        <w:t>B/S</w:t>
+        <w:t>模式</w:t>
       </w:r>
       <w:bookmarkEnd w:id="72"/>
       <w:bookmarkEnd w:id="73"/>
       <w:bookmarkEnd w:id="74"/>
+    </w:p>
+    <w:p>
+      <w:pPr>
+        <w:spacing w:line="460" w:lineRule="exact"/>
+        <w:ind w:firstLineChars="200" w:firstLine="480"/>
+        <w:rPr>
+          <w:rFonts w:ascii="Times New Roman" w:hAnsi="Times New Roman" w:cs="Times New Roman"/>
+          <w:sz w:val="24"/>
+          <w:szCs w:val="24"/>
+        </w:rPr>
+      </w:pPr>
+      <w:bookmarkStart w:id="75" w:name="_Toc229497398"/>
+      <w:bookmarkStart w:id="76" w:name="_Toc229497294"/>
+      <w:r>
+        <w:rPr>
+          <w:rFonts w:ascii="Times New Roman" w:hAnsi="Times New Roman" w:cs="Times New Roman" w:hint="eastAsia"/>
+          <w:sz w:val="24"/>
+          <w:szCs w:val="24"/>
+        </w:rPr>
+        <w:t>W</w:t>
+      </w:r>
+      <w:r>
+        <w:rPr>
+          <w:rFonts w:ascii="Times New Roman" w:hAnsi="Times New Roman" w:cs="Times New Roman"/>
+          <w:sz w:val="24"/>
+          <w:szCs w:val="24"/>
+        </w:rPr>
+        <w:t>eb</w:t>
+      </w:r>
+      <w:r>
+        <w:rPr>
+          <w:rFonts w:ascii="Times New Roman" w:hAnsi="Times New Roman" w:cs="Times New Roman"/>
+          <w:sz w:val="24"/>
+          <w:szCs w:val="24"/>
+        </w:rPr>
+        <w:t>程序设计技术</w:t>
+      </w:r>
+      <w:r>
+        <w:rPr>
+          <w:rFonts w:ascii="Times New Roman" w:hAnsi="Times New Roman" w:cs="Times New Roman" w:hint="eastAsia"/>
+          <w:sz w:val="24"/>
+          <w:szCs w:val="24"/>
+        </w:rPr>
+        <w:t>是</w:t>
+      </w:r>
+      <w:r>
+        <w:rPr>
+          <w:rFonts w:ascii="Times New Roman" w:hAnsi="Times New Roman" w:cs="Times New Roman"/>
+          <w:sz w:val="24"/>
+          <w:szCs w:val="24"/>
+        </w:rPr>
+        <w:t>一项用于网页制造方面的专业技术，主要实现了网页的动态交互功能，通过此项</w:t>
+      </w:r>
+      <w:r>
+        <w:rPr>
+          <w:rFonts w:ascii="Times New Roman" w:hAnsi="Times New Roman" w:cs="Times New Roman" w:hint="eastAsia"/>
+          <w:sz w:val="24"/>
+          <w:szCs w:val="24"/>
+        </w:rPr>
+        <w:t>技术</w:t>
+      </w:r>
+      <w:r>
+        <w:rPr>
+          <w:rFonts w:ascii="Times New Roman" w:hAnsi="Times New Roman" w:cs="Times New Roman"/>
+          <w:sz w:val="24"/>
+          <w:szCs w:val="24"/>
+        </w:rPr>
+        <w:t>语言（</w:t>
+      </w:r>
+      <w:r>
+        <w:rPr>
+          <w:rFonts w:ascii="Times New Roman" w:hAnsi="Times New Roman" w:cs="Times New Roman" w:hint="eastAsia"/>
+          <w:sz w:val="24"/>
+          <w:szCs w:val="24"/>
+        </w:rPr>
+        <w:t>如</w:t>
+      </w:r>
+      <w:r>
+        <w:rPr>
+          <w:rFonts w:ascii="Times New Roman" w:hAnsi="Times New Roman" w:cs="Times New Roman" w:hint="eastAsia"/>
+          <w:sz w:val="24"/>
+          <w:szCs w:val="24"/>
+        </w:rPr>
+        <w:t>PHP</w:t>
+      </w:r>
+      <w:r>
+        <w:rPr>
+          <w:rFonts w:ascii="Times New Roman" w:hAnsi="Times New Roman" w:cs="Times New Roman" w:hint="eastAsia"/>
+          <w:sz w:val="24"/>
+          <w:szCs w:val="24"/>
+        </w:rPr>
+        <w:t>、</w:t>
+      </w:r>
+      <w:r>
+        <w:rPr>
+          <w:rFonts w:ascii="Times New Roman" w:hAnsi="Times New Roman" w:cs="Times New Roman" w:hint="eastAsia"/>
+          <w:sz w:val="24"/>
+          <w:szCs w:val="24"/>
+        </w:rPr>
+        <w:t>CGI</w:t>
+      </w:r>
+      <w:r>
+        <w:rPr>
+          <w:rFonts w:ascii="Times New Roman" w:hAnsi="Times New Roman" w:cs="Times New Roman" w:hint="eastAsia"/>
+          <w:sz w:val="24"/>
+          <w:szCs w:val="24"/>
+        </w:rPr>
+        <w:t>、</w:t>
+      </w:r>
+      <w:r>
+        <w:rPr>
+          <w:rFonts w:ascii="Times New Roman" w:hAnsi="Times New Roman" w:cs="Times New Roman" w:hint="eastAsia"/>
+          <w:sz w:val="24"/>
+          <w:szCs w:val="24"/>
+        </w:rPr>
+        <w:t>ASP</w:t>
+      </w:r>
+      <w:r>
+        <w:rPr>
+          <w:rFonts w:ascii="Times New Roman" w:hAnsi="Times New Roman" w:cs="Times New Roman" w:hint="eastAsia"/>
+          <w:sz w:val="24"/>
+          <w:szCs w:val="24"/>
+        </w:rPr>
+        <w:t>等</w:t>
+      </w:r>
+      <w:r>
+        <w:rPr>
+          <w:rFonts w:ascii="Times New Roman" w:hAnsi="Times New Roman" w:cs="Times New Roman"/>
+          <w:sz w:val="24"/>
+          <w:szCs w:val="24"/>
+        </w:rPr>
+        <w:t>）</w:t>
+      </w:r>
+      <w:r>
+        <w:rPr>
+          <w:rFonts w:ascii="Times New Roman" w:hAnsi="Times New Roman" w:cs="Times New Roman" w:hint="eastAsia"/>
+          <w:sz w:val="24"/>
+          <w:szCs w:val="24"/>
+        </w:rPr>
+        <w:t>所</w:t>
+      </w:r>
+      <w:r>
+        <w:rPr>
+          <w:rFonts w:ascii="Times New Roman" w:hAnsi="Times New Roman" w:cs="Times New Roman"/>
+          <w:sz w:val="24"/>
+          <w:szCs w:val="24"/>
+        </w:rPr>
+        <w:t>设计的相关网页可以</w:t>
+      </w:r>
+      <w:r>
+        <w:rPr>
+          <w:rFonts w:ascii="Times New Roman" w:hAnsi="Times New Roman" w:cs="Times New Roman" w:hint="eastAsia"/>
+          <w:sz w:val="24"/>
+          <w:szCs w:val="24"/>
+        </w:rPr>
+        <w:t>对</w:t>
+      </w:r>
+      <w:r>
+        <w:rPr>
+          <w:rFonts w:ascii="Times New Roman" w:hAnsi="Times New Roman" w:cs="Times New Roman"/>
+          <w:sz w:val="24"/>
+          <w:szCs w:val="24"/>
+        </w:rPr>
+        <w:t>用户所发出的</w:t>
+      </w:r>
+      <w:r>
+        <w:rPr>
+          <w:rFonts w:ascii="Times New Roman" w:hAnsi="Times New Roman" w:cs="Times New Roman" w:hint="eastAsia"/>
+          <w:sz w:val="24"/>
+          <w:szCs w:val="24"/>
+        </w:rPr>
+        <w:t>及时</w:t>
+      </w:r>
+      <w:r>
+        <w:rPr>
+          <w:rFonts w:ascii="Times New Roman" w:hAnsi="Times New Roman" w:cs="Times New Roman"/>
+          <w:sz w:val="24"/>
+          <w:szCs w:val="24"/>
+        </w:rPr>
+        <w:t>操作以及需求进展相应的相应，从而到达</w:t>
+      </w:r>
+      <w:r>
+        <w:rPr>
+          <w:rFonts w:ascii="Times New Roman" w:hAnsi="Times New Roman" w:cs="Times New Roman" w:hint="eastAsia"/>
+          <w:sz w:val="24"/>
+          <w:szCs w:val="24"/>
+        </w:rPr>
+        <w:t>实现即时</w:t>
+      </w:r>
+      <w:r>
+        <w:rPr>
+          <w:rFonts w:ascii="Times New Roman" w:hAnsi="Times New Roman" w:cs="Times New Roman"/>
+          <w:sz w:val="24"/>
+          <w:szCs w:val="24"/>
+        </w:rPr>
+        <w:t>动态交互的目的。</w:t>
+      </w:r>
+    </w:p>
+    <w:p>
+      <w:pPr>
+        <w:spacing w:line="460" w:lineRule="exact"/>
+        <w:ind w:firstLineChars="200" w:firstLine="480"/>
+        <w:rPr>
+          <w:rFonts w:ascii="Times New Roman" w:hAnsi="Times New Roman" w:cs="Times New Roman"/>
+          <w:sz w:val="24"/>
+          <w:szCs w:val="24"/>
+        </w:rPr>
+      </w:pPr>
+      <w:r>
+        <w:rPr>
+          <w:rFonts w:ascii="Times New Roman" w:hAnsi="Times New Roman" w:cs="Times New Roman" w:hint="eastAsia"/>
+          <w:sz w:val="24"/>
+          <w:szCs w:val="24"/>
+        </w:rPr>
+        <w:t>B/S</w:t>
+      </w:r>
+      <w:r>
+        <w:rPr>
+          <w:rFonts w:ascii="Times New Roman" w:hAnsi="Times New Roman" w:cs="Times New Roman" w:hint="eastAsia"/>
+          <w:sz w:val="24"/>
+          <w:szCs w:val="24"/>
+        </w:rPr>
+        <w:t>构造（</w:t>
+      </w:r>
+      <w:r>
+        <w:rPr>
+          <w:rFonts w:ascii="Times New Roman" w:hAnsi="Times New Roman" w:cs="Times New Roman"/>
+          <w:sz w:val="24"/>
+          <w:szCs w:val="24"/>
+        </w:rPr>
+        <w:t>Browser/Server</w:t>
+      </w:r>
+      <w:r>
+        <w:rPr>
+          <w:rFonts w:ascii="Times New Roman" w:hAnsi="Times New Roman" w:cs="Times New Roman"/>
+          <w:sz w:val="24"/>
+          <w:szCs w:val="24"/>
+        </w:rPr>
+        <w:t>，浏览器</w:t>
+      </w:r>
+      <w:r>
+        <w:rPr>
+          <w:rFonts w:ascii="Times New Roman" w:hAnsi="Times New Roman" w:cs="Times New Roman" w:hint="eastAsia"/>
+          <w:sz w:val="24"/>
+          <w:szCs w:val="24"/>
+        </w:rPr>
+        <w:t>/</w:t>
+      </w:r>
+      <w:r>
+        <w:rPr>
+          <w:rFonts w:ascii="Times New Roman" w:hAnsi="Times New Roman" w:cs="Times New Roman" w:hint="eastAsia"/>
+          <w:sz w:val="24"/>
+          <w:szCs w:val="24"/>
+        </w:rPr>
+        <w:t>效劳</w:t>
+      </w:r>
+      <w:r>
+        <w:rPr>
+          <w:rFonts w:ascii="Times New Roman" w:hAnsi="Times New Roman" w:cs="Times New Roman"/>
+          <w:sz w:val="24"/>
+          <w:szCs w:val="24"/>
+        </w:rPr>
+        <w:t>器</w:t>
+      </w:r>
+      <w:r>
+        <w:rPr>
+          <w:rFonts w:ascii="Times New Roman" w:hAnsi="Times New Roman" w:cs="Times New Roman" w:hint="eastAsia"/>
+          <w:sz w:val="24"/>
+          <w:szCs w:val="24"/>
+        </w:rPr>
+        <w:t>模式）</w:t>
+      </w:r>
+      <w:r>
+        <w:rPr>
+          <w:rFonts w:ascii="Times New Roman" w:hAnsi="Times New Roman" w:cs="Times New Roman"/>
+          <w:sz w:val="24"/>
+          <w:szCs w:val="24"/>
+        </w:rPr>
+        <w:t>，</w:t>
+      </w:r>
+      <w:r>
+        <w:rPr>
+          <w:rFonts w:ascii="Times New Roman" w:hAnsi="Times New Roman" w:cs="Times New Roman" w:hint="eastAsia"/>
+          <w:sz w:val="24"/>
+          <w:szCs w:val="24"/>
+        </w:rPr>
+        <w:t>其是</w:t>
+      </w:r>
+      <w:r>
+        <w:rPr>
+          <w:rFonts w:ascii="Times New Roman" w:hAnsi="Times New Roman" w:cs="Times New Roman"/>
+          <w:sz w:val="24"/>
+          <w:szCs w:val="24"/>
+        </w:rPr>
+        <w:t>一种分布式的计算机网络系统，</w:t>
+      </w:r>
+      <w:r>
+        <w:rPr>
+          <w:rFonts w:ascii="Times New Roman" w:hAnsi="Times New Roman" w:cs="Times New Roman" w:hint="eastAsia"/>
+          <w:sz w:val="24"/>
+          <w:szCs w:val="24"/>
+        </w:rPr>
+        <w:t>用户</w:t>
+      </w:r>
+      <w:r>
+        <w:rPr>
+          <w:rFonts w:ascii="Times New Roman" w:hAnsi="Times New Roman" w:cs="Times New Roman"/>
+          <w:sz w:val="24"/>
+          <w:szCs w:val="24"/>
+        </w:rPr>
+        <w:t>通过浏览器向上一级的</w:t>
+      </w:r>
+      <w:r>
+        <w:rPr>
+          <w:rFonts w:ascii="Times New Roman" w:hAnsi="Times New Roman" w:cs="Times New Roman" w:hint="eastAsia"/>
+          <w:sz w:val="24"/>
+          <w:szCs w:val="24"/>
+        </w:rPr>
+        <w:t>系统</w:t>
+      </w:r>
+      <w:r>
+        <w:rPr>
+          <w:rFonts w:ascii="Times New Roman" w:hAnsi="Times New Roman" w:cs="Times New Roman"/>
+          <w:sz w:val="24"/>
+          <w:szCs w:val="24"/>
+        </w:rPr>
+        <w:t>程序传递相关的参数和请求，然后效劳器上的程序再</w:t>
+      </w:r>
+      <w:r>
+        <w:rPr>
+          <w:rFonts w:ascii="Times New Roman" w:hAnsi="Times New Roman" w:cs="Times New Roman" w:hint="eastAsia"/>
+          <w:sz w:val="24"/>
+          <w:szCs w:val="24"/>
+        </w:rPr>
+        <w:t>将</w:t>
+      </w:r>
+      <w:r>
+        <w:rPr>
+          <w:rFonts w:ascii="Times New Roman" w:hAnsi="Times New Roman" w:cs="Times New Roman"/>
+          <w:sz w:val="24"/>
+          <w:szCs w:val="24"/>
+        </w:rPr>
+        <w:t>这些请求和参数进展处理，最后将结果通过</w:t>
+      </w:r>
+      <w:r>
+        <w:rPr>
+          <w:rFonts w:ascii="Times New Roman" w:hAnsi="Times New Roman" w:cs="Times New Roman" w:hint="eastAsia"/>
+          <w:sz w:val="24"/>
+          <w:szCs w:val="24"/>
+        </w:rPr>
+        <w:t>反响回</w:t>
+      </w:r>
+      <w:r>
+        <w:rPr>
+          <w:rFonts w:ascii="Times New Roman" w:hAnsi="Times New Roman" w:cs="Times New Roman"/>
+          <w:sz w:val="24"/>
+          <w:szCs w:val="24"/>
+        </w:rPr>
+        <w:t>用户浏览器反映出来。</w:t>
+      </w:r>
       <w:bookmarkEnd w:id="75"/>
       <w:bookmarkEnd w:id="76"/>
-      <w:r>
-        <w:rPr>
-          <w:rStyle w:val="20"/>
-          <w:rFonts w:cstheme="majorBidi" w:hint="eastAsia"/>
-          <w:kern w:val="2"/>
-          <w:szCs w:val="28"/>
-        </w:rPr>
-        <w:t>模式</w:t>
-      </w:r>
-      <w:bookmarkEnd w:id="77"/>
-      <w:bookmarkEnd w:id="78"/>
-      <w:bookmarkEnd w:id="79"/>
-    </w:p>
-    <w:p>
-      <w:pPr>
-        <w:spacing w:line="460" w:lineRule="exact"/>
-        <w:ind w:firstLineChars="200" w:firstLine="480"/>
-        <w:rPr>
-          <w:rFonts w:ascii="Times New Roman" w:hAnsi="Times New Roman" w:cs="Times New Roman"/>
-          <w:sz w:val="24"/>
-          <w:szCs w:val="24"/>
-        </w:rPr>
-      </w:pPr>
-      <w:bookmarkStart w:id="80" w:name="_Toc229497398"/>
-      <w:bookmarkStart w:id="81" w:name="_Toc229497294"/>
-      <w:r>
-        <w:rPr>
-          <w:rFonts w:ascii="Times New Roman" w:hAnsi="Times New Roman" w:cs="Times New Roman" w:hint="eastAsia"/>
-          <w:sz w:val="24"/>
-          <w:szCs w:val="24"/>
-        </w:rPr>
-        <w:t>W</w:t>
-      </w:r>
-      <w:r>
-        <w:rPr>
-          <w:rFonts w:ascii="Times New Roman" w:hAnsi="Times New Roman" w:cs="Times New Roman"/>
-          <w:sz w:val="24"/>
-          <w:szCs w:val="24"/>
-        </w:rPr>
-        <w:t>eb</w:t>
-      </w:r>
-      <w:r>
-        <w:rPr>
-          <w:rFonts w:ascii="Times New Roman" w:hAnsi="Times New Roman" w:cs="Times New Roman"/>
-          <w:sz w:val="24"/>
-          <w:szCs w:val="24"/>
-        </w:rPr>
-        <w:t>程序设计技术</w:t>
-      </w:r>
-      <w:r>
-        <w:rPr>
-          <w:rFonts w:ascii="Times New Roman" w:hAnsi="Times New Roman" w:cs="Times New Roman" w:hint="eastAsia"/>
-          <w:sz w:val="24"/>
-          <w:szCs w:val="24"/>
-        </w:rPr>
-        <w:t>是</w:t>
-      </w:r>
-      <w:r>
-        <w:rPr>
-          <w:rFonts w:ascii="Times New Roman" w:hAnsi="Times New Roman" w:cs="Times New Roman"/>
-          <w:sz w:val="24"/>
-          <w:szCs w:val="24"/>
-        </w:rPr>
-        <w:t>一项用于网页制造方面的专业技术，主要实现了网页的动态交互功能，通过此项</w:t>
-      </w:r>
-      <w:r>
-        <w:rPr>
-          <w:rFonts w:ascii="Times New Roman" w:hAnsi="Times New Roman" w:cs="Times New Roman" w:hint="eastAsia"/>
-          <w:sz w:val="24"/>
-          <w:szCs w:val="24"/>
-        </w:rPr>
-        <w:t>技术</w:t>
-      </w:r>
-      <w:r>
-        <w:rPr>
-          <w:rFonts w:ascii="Times New Roman" w:hAnsi="Times New Roman" w:cs="Times New Roman"/>
-          <w:sz w:val="24"/>
-          <w:szCs w:val="24"/>
-        </w:rPr>
-        <w:t>语言（</w:t>
-      </w:r>
-      <w:r>
-        <w:rPr>
-          <w:rFonts w:ascii="Times New Roman" w:hAnsi="Times New Roman" w:cs="Times New Roman" w:hint="eastAsia"/>
-          <w:sz w:val="24"/>
-          <w:szCs w:val="24"/>
-        </w:rPr>
-        <w:t>如</w:t>
-      </w:r>
-      <w:r>
-        <w:rPr>
-          <w:rFonts w:ascii="Times New Roman" w:hAnsi="Times New Roman" w:cs="Times New Roman" w:hint="eastAsia"/>
-          <w:sz w:val="24"/>
-          <w:szCs w:val="24"/>
-        </w:rPr>
-        <w:t>PHP</w:t>
-      </w:r>
-      <w:r>
-        <w:rPr>
-          <w:rFonts w:ascii="Times New Roman" w:hAnsi="Times New Roman" w:cs="Times New Roman" w:hint="eastAsia"/>
-          <w:sz w:val="24"/>
-          <w:szCs w:val="24"/>
-        </w:rPr>
-        <w:t>、</w:t>
-      </w:r>
-      <w:r>
-        <w:rPr>
-          <w:rFonts w:ascii="Times New Roman" w:hAnsi="Times New Roman" w:cs="Times New Roman" w:hint="eastAsia"/>
-          <w:sz w:val="24"/>
-          <w:szCs w:val="24"/>
-        </w:rPr>
-        <w:t>CGI</w:t>
-      </w:r>
-      <w:r>
-        <w:rPr>
-          <w:rFonts w:ascii="Times New Roman" w:hAnsi="Times New Roman" w:cs="Times New Roman" w:hint="eastAsia"/>
-          <w:sz w:val="24"/>
-          <w:szCs w:val="24"/>
-        </w:rPr>
-        <w:t>、</w:t>
-      </w:r>
-      <w:r>
-        <w:rPr>
-          <w:rFonts w:ascii="Times New Roman" w:hAnsi="Times New Roman" w:cs="Times New Roman" w:hint="eastAsia"/>
-          <w:sz w:val="24"/>
-          <w:szCs w:val="24"/>
-        </w:rPr>
-        <w:t>ASP</w:t>
-      </w:r>
-      <w:r>
-        <w:rPr>
-          <w:rFonts w:ascii="Times New Roman" w:hAnsi="Times New Roman" w:cs="Times New Roman" w:hint="eastAsia"/>
-          <w:sz w:val="24"/>
-          <w:szCs w:val="24"/>
-        </w:rPr>
-        <w:t>等</w:t>
-      </w:r>
-      <w:r>
-        <w:rPr>
-          <w:rFonts w:ascii="Times New Roman" w:hAnsi="Times New Roman" w:cs="Times New Roman"/>
-          <w:sz w:val="24"/>
-          <w:szCs w:val="24"/>
-        </w:rPr>
-        <w:t>）</w:t>
-      </w:r>
-      <w:r>
-        <w:rPr>
-          <w:rFonts w:ascii="Times New Roman" w:hAnsi="Times New Roman" w:cs="Times New Roman" w:hint="eastAsia"/>
-          <w:sz w:val="24"/>
-          <w:szCs w:val="24"/>
-        </w:rPr>
-        <w:t>所</w:t>
-      </w:r>
-      <w:r>
-        <w:rPr>
-          <w:rFonts w:ascii="Times New Roman" w:hAnsi="Times New Roman" w:cs="Times New Roman"/>
-          <w:sz w:val="24"/>
-          <w:szCs w:val="24"/>
-        </w:rPr>
-        <w:t>设计的相关网页可以</w:t>
-      </w:r>
-      <w:r>
-        <w:rPr>
-          <w:rFonts w:ascii="Times New Roman" w:hAnsi="Times New Roman" w:cs="Times New Roman" w:hint="eastAsia"/>
-          <w:sz w:val="24"/>
-          <w:szCs w:val="24"/>
-        </w:rPr>
-        <w:t>对</w:t>
-      </w:r>
-      <w:r>
-        <w:rPr>
-          <w:rFonts w:ascii="Times New Roman" w:hAnsi="Times New Roman" w:cs="Times New Roman"/>
-          <w:sz w:val="24"/>
-          <w:szCs w:val="24"/>
-        </w:rPr>
-        <w:t>用户所发出的</w:t>
-      </w:r>
-      <w:r>
-        <w:rPr>
-          <w:rFonts w:ascii="Times New Roman" w:hAnsi="Times New Roman" w:cs="Times New Roman" w:hint="eastAsia"/>
-          <w:sz w:val="24"/>
-          <w:szCs w:val="24"/>
-        </w:rPr>
-        <w:t>及时</w:t>
-      </w:r>
-      <w:r>
-        <w:rPr>
-          <w:rFonts w:ascii="Times New Roman" w:hAnsi="Times New Roman" w:cs="Times New Roman"/>
-          <w:sz w:val="24"/>
-          <w:szCs w:val="24"/>
-        </w:rPr>
-        <w:t>操作以及需求进展相应的相应，从而到达</w:t>
-      </w:r>
-      <w:r>
-        <w:rPr>
-          <w:rFonts w:ascii="Times New Roman" w:hAnsi="Times New Roman" w:cs="Times New Roman" w:hint="eastAsia"/>
-          <w:sz w:val="24"/>
-          <w:szCs w:val="24"/>
-        </w:rPr>
-        <w:t>实现即时</w:t>
-      </w:r>
-      <w:r>
-        <w:rPr>
-          <w:rFonts w:ascii="Times New Roman" w:hAnsi="Times New Roman" w:cs="Times New Roman"/>
-          <w:sz w:val="24"/>
-          <w:szCs w:val="24"/>
-        </w:rPr>
-        <w:t>动态交互的目的。</w:t>
-      </w:r>
-    </w:p>
-    <w:p>
-      <w:pPr>
-        <w:spacing w:line="460" w:lineRule="exact"/>
-        <w:ind w:firstLineChars="200" w:firstLine="480"/>
-        <w:rPr>
-          <w:rFonts w:ascii="Times New Roman" w:hAnsi="Times New Roman" w:cs="Times New Roman"/>
-          <w:sz w:val="24"/>
-          <w:szCs w:val="24"/>
-        </w:rPr>
-      </w:pPr>
-      <w:r>
-        <w:rPr>
-          <w:rFonts w:ascii="Times New Roman" w:hAnsi="Times New Roman" w:cs="Times New Roman" w:hint="eastAsia"/>
-          <w:sz w:val="24"/>
-          <w:szCs w:val="24"/>
-        </w:rPr>
-        <w:t>B/S</w:t>
-      </w:r>
-      <w:r>
-        <w:rPr>
-          <w:rFonts w:ascii="Times New Roman" w:hAnsi="Times New Roman" w:cs="Times New Roman" w:hint="eastAsia"/>
-          <w:sz w:val="24"/>
-          <w:szCs w:val="24"/>
-        </w:rPr>
-        <w:t>构造（</w:t>
-      </w:r>
-      <w:r>
-        <w:rPr>
-          <w:rFonts w:ascii="Times New Roman" w:hAnsi="Times New Roman" w:cs="Times New Roman"/>
-          <w:sz w:val="24"/>
-          <w:szCs w:val="24"/>
-        </w:rPr>
-        <w:t>Browser/Server</w:t>
-      </w:r>
-      <w:r>
-        <w:rPr>
-          <w:rFonts w:ascii="Times New Roman" w:hAnsi="Times New Roman" w:cs="Times New Roman"/>
-          <w:sz w:val="24"/>
-          <w:szCs w:val="24"/>
-        </w:rPr>
-        <w:t>，浏览器</w:t>
-      </w:r>
-      <w:r>
-        <w:rPr>
-          <w:rFonts w:ascii="Times New Roman" w:hAnsi="Times New Roman" w:cs="Times New Roman" w:hint="eastAsia"/>
-          <w:sz w:val="24"/>
-          <w:szCs w:val="24"/>
-        </w:rPr>
-        <w:t>/</w:t>
-      </w:r>
-      <w:r>
-        <w:rPr>
-          <w:rFonts w:ascii="Times New Roman" w:hAnsi="Times New Roman" w:cs="Times New Roman" w:hint="eastAsia"/>
-          <w:sz w:val="24"/>
-          <w:szCs w:val="24"/>
-        </w:rPr>
-        <w:t>效劳</w:t>
-      </w:r>
-      <w:r>
-        <w:rPr>
-          <w:rFonts w:ascii="Times New Roman" w:hAnsi="Times New Roman" w:cs="Times New Roman"/>
-          <w:sz w:val="24"/>
-          <w:szCs w:val="24"/>
-        </w:rPr>
-        <w:t>器</w:t>
-      </w:r>
-      <w:r>
-        <w:rPr>
-          <w:rFonts w:ascii="Times New Roman" w:hAnsi="Times New Roman" w:cs="Times New Roman" w:hint="eastAsia"/>
-          <w:sz w:val="24"/>
-          <w:szCs w:val="24"/>
-        </w:rPr>
-        <w:t>模式）</w:t>
-      </w:r>
-      <w:r>
-        <w:rPr>
-          <w:rFonts w:ascii="Times New Roman" w:hAnsi="Times New Roman" w:cs="Times New Roman"/>
-          <w:sz w:val="24"/>
-          <w:szCs w:val="24"/>
-        </w:rPr>
-        <w:t>，</w:t>
-      </w:r>
-      <w:r>
-        <w:rPr>
-          <w:rFonts w:ascii="Times New Roman" w:hAnsi="Times New Roman" w:cs="Times New Roman" w:hint="eastAsia"/>
-          <w:sz w:val="24"/>
-          <w:szCs w:val="24"/>
-        </w:rPr>
-        <w:t>其是</w:t>
-      </w:r>
-      <w:r>
-        <w:rPr>
-          <w:rFonts w:ascii="Times New Roman" w:hAnsi="Times New Roman" w:cs="Times New Roman"/>
-          <w:sz w:val="24"/>
-          <w:szCs w:val="24"/>
-        </w:rPr>
-        <w:t>一种分布式的计算机网络系统，</w:t>
-      </w:r>
-      <w:r>
-        <w:rPr>
-          <w:rFonts w:ascii="Times New Roman" w:hAnsi="Times New Roman" w:cs="Times New Roman" w:hint="eastAsia"/>
-          <w:sz w:val="24"/>
-          <w:szCs w:val="24"/>
-        </w:rPr>
-        <w:t>用户</w:t>
-      </w:r>
-      <w:r>
-        <w:rPr>
-          <w:rFonts w:ascii="Times New Roman" w:hAnsi="Times New Roman" w:cs="Times New Roman"/>
-          <w:sz w:val="24"/>
-          <w:szCs w:val="24"/>
-        </w:rPr>
-        <w:t>通过浏览器向上一级的</w:t>
-      </w:r>
-      <w:r>
-        <w:rPr>
-          <w:rFonts w:ascii="Times New Roman" w:hAnsi="Times New Roman" w:cs="Times New Roman" w:hint="eastAsia"/>
-          <w:sz w:val="24"/>
-          <w:szCs w:val="24"/>
-        </w:rPr>
-        <w:t>系统</w:t>
-      </w:r>
-      <w:r>
-        <w:rPr>
-          <w:rFonts w:ascii="Times New Roman" w:hAnsi="Times New Roman" w:cs="Times New Roman"/>
-          <w:sz w:val="24"/>
-          <w:szCs w:val="24"/>
-        </w:rPr>
-        <w:t>程序传递相关的参数和请求，然后效劳器上的程序再</w:t>
-      </w:r>
-      <w:r>
-        <w:rPr>
-          <w:rFonts w:ascii="Times New Roman" w:hAnsi="Times New Roman" w:cs="Times New Roman" w:hint="eastAsia"/>
-          <w:sz w:val="24"/>
-          <w:szCs w:val="24"/>
-        </w:rPr>
-        <w:t>将</w:t>
-      </w:r>
-      <w:r>
-        <w:rPr>
-          <w:rFonts w:ascii="Times New Roman" w:hAnsi="Times New Roman" w:cs="Times New Roman"/>
-          <w:sz w:val="24"/>
-          <w:szCs w:val="24"/>
-        </w:rPr>
-        <w:t>这些请求和参数进展处理，最后将结果通过</w:t>
-      </w:r>
-      <w:r>
-        <w:rPr>
-          <w:rFonts w:ascii="Times New Roman" w:hAnsi="Times New Roman" w:cs="Times New Roman" w:hint="eastAsia"/>
-          <w:sz w:val="24"/>
-          <w:szCs w:val="24"/>
-        </w:rPr>
-        <w:t>反响回</w:t>
-      </w:r>
-      <w:r>
-        <w:rPr>
-          <w:rFonts w:ascii="Times New Roman" w:hAnsi="Times New Roman" w:cs="Times New Roman"/>
-          <w:sz w:val="24"/>
-          <w:szCs w:val="24"/>
-        </w:rPr>
-        <w:t>用户浏览器反映出来。</w:t>
-      </w:r>
-      <w:bookmarkEnd w:id="80"/>
-      <w:bookmarkEnd w:id="81"/>
     </w:p>
     <w:p>
       <w:pPr>
@@ -9351,13 +9071,13 @@
           <w:szCs w:val="30"/>
         </w:rPr>
       </w:pPr>
-      <w:bookmarkStart w:id="82" w:name="_Toc23885"/>
-      <w:bookmarkStart w:id="83" w:name="_Toc134981876"/>
-      <w:bookmarkStart w:id="84" w:name="_Toc135487465"/>
-      <w:bookmarkStart w:id="85" w:name="_Toc424713636"/>
-      <w:bookmarkStart w:id="86" w:name="_Toc86324610"/>
-      <w:bookmarkStart w:id="87" w:name="_Toc1600"/>
-      <w:bookmarkStart w:id="88" w:name="_Toc424713722"/>
+      <w:bookmarkStart w:id="77" w:name="_Toc23885"/>
+      <w:bookmarkStart w:id="78" w:name="_Toc134981876"/>
+      <w:bookmarkStart w:id="79" w:name="_Toc135487465"/>
+      <w:bookmarkStart w:id="80" w:name="_Toc424713636"/>
+      <w:bookmarkStart w:id="81" w:name="_Toc86324610"/>
+      <w:bookmarkStart w:id="82" w:name="_Toc1600"/>
+      <w:bookmarkStart w:id="83" w:name="_Toc424713722"/>
       <w:bookmarkEnd w:id="38"/>
       <w:bookmarkEnd w:id="39"/>
       <w:bookmarkEnd w:id="40"/>
@@ -9374,7 +9094,7 @@
         </w:rPr>
         <w:t xml:space="preserve">1.4 </w:t>
       </w:r>
-      <w:bookmarkEnd w:id="82"/>
+      <w:bookmarkEnd w:id="77"/>
       <w:r>
         <w:rPr>
           <w:rFonts w:ascii="黑体" w:hAnsi="黑体" w:hint="eastAsia"/>
@@ -9383,8 +9103,8 @@
         </w:rPr>
         <w:t>论文结构</w:t>
       </w:r>
-      <w:bookmarkEnd w:id="83"/>
-      <w:bookmarkEnd w:id="84"/>
+      <w:bookmarkEnd w:id="78"/>
+      <w:bookmarkEnd w:id="79"/>
     </w:p>
     <w:p>
       <w:pPr>
@@ -9511,7 +9231,6 @@
           <w:sz w:val="24"/>
           <w:lang w:val="en-US" w:eastAsia="zh-Hans"/>
         </w:rPr>
-        <w:lastRenderedPageBreak/>
         <w:t>目的和意义</w:t>
       </w:r>
       <w:r>
@@ -9790,7 +9509,7 @@
         <w:pStyle w:val="1"/>
         <w:spacing w:before="312" w:after="312"/>
       </w:pPr>
-      <w:bookmarkStart w:id="89" w:name="_Toc135487466"/>
+      <w:bookmarkStart w:id="84" w:name="_Toc135487466"/>
       <w:r>
         <w:rPr>
           <w:rFonts w:hint="eastAsia"/>
@@ -9821,105 +9540,145 @@
           <w:rFonts w:hint="eastAsia"/>
         </w:rPr>
         <w:t>系统需求分析</w:t>
+      </w:r>
+      <w:bookmarkEnd w:id="80"/>
+      <w:bookmarkEnd w:id="81"/>
+      <w:bookmarkEnd w:id="82"/>
+      <w:bookmarkEnd w:id="83"/>
+      <w:bookmarkEnd w:id="84"/>
+    </w:p>
+    <w:p>
+      <w:pPr>
+        <w:spacing w:line="460" w:lineRule="exact"/>
+        <w:ind w:firstLineChars="200" w:firstLine="480"/>
+        <w:rPr>
+          <w:rFonts w:ascii="Times New Roman" w:hAnsi="Times New Roman" w:cs="Times New Roman"/>
+          <w:sz w:val="24"/>
+          <w:szCs w:val="24"/>
+        </w:rPr>
+      </w:pPr>
+      <w:r>
+        <w:rPr>
+          <w:rFonts w:ascii="Times New Roman" w:hAnsi="Times New Roman" w:cs="Times New Roman" w:hint="eastAsia"/>
+          <w:sz w:val="24"/>
+          <w:szCs w:val="24"/>
+        </w:rPr>
+        <w:t>基于</w:t>
+      </w:r>
+      <w:r>
+        <w:rPr>
+          <w:rFonts w:ascii="Times New Roman" w:hAnsi="Times New Roman" w:cs="Times New Roman" w:hint="eastAsia"/>
+          <w:sz w:val="24"/>
+          <w:szCs w:val="24"/>
+        </w:rPr>
+        <w:t>Spring</w:t>
+      </w:r>
+      <w:r>
+        <w:rPr>
+          <w:rFonts w:ascii="Times New Roman" w:hAnsi="Times New Roman" w:cs="Times New Roman"/>
+          <w:sz w:val="24"/>
+          <w:szCs w:val="24"/>
+        </w:rPr>
+        <w:t>B</w:t>
+      </w:r>
+      <w:r>
+        <w:rPr>
+          <w:rFonts w:ascii="Times New Roman" w:hAnsi="Times New Roman" w:cs="Times New Roman" w:hint="eastAsia"/>
+          <w:sz w:val="24"/>
+          <w:szCs w:val="24"/>
+        </w:rPr>
+        <w:t>oot</w:t>
+      </w:r>
+      <w:r>
+        <w:rPr>
+          <w:rFonts w:ascii="Times New Roman" w:hAnsi="Times New Roman" w:cs="Times New Roman" w:hint="eastAsia"/>
+          <w:sz w:val="24"/>
+          <w:szCs w:val="24"/>
+        </w:rPr>
+        <w:t>的电子竞技管理系统在开发之前首先要对需求进行分析，然后设计数据库表，对相关数据画出实体图表示相关关系。</w:t>
+      </w:r>
+    </w:p>
+    <w:p>
+      <w:pPr>
+        <w:spacing w:line="460" w:lineRule="exact"/>
+        <w:ind w:firstLineChars="200" w:firstLine="480"/>
+        <w:rPr>
+          <w:rFonts w:ascii="Times New Roman" w:hAnsi="Times New Roman" w:cs="Times New Roman"/>
+          <w:sz w:val="24"/>
+          <w:szCs w:val="24"/>
+        </w:rPr>
+      </w:pPr>
+      <w:r>
+        <w:rPr>
+          <w:rFonts w:ascii="Times New Roman" w:hAnsi="Times New Roman" w:cs="Times New Roman" w:hint="eastAsia"/>
+          <w:sz w:val="24"/>
+          <w:szCs w:val="24"/>
+        </w:rPr>
+        <w:t>系统的分析除了对需求进行分析外，还要对系统进行一个初步的介绍，</w:t>
+      </w:r>
+      <w:r>
+        <w:rPr>
+          <w:rFonts w:ascii="Times New Roman" w:hAnsi="Times New Roman" w:cs="Times New Roman" w:hint="eastAsia"/>
+          <w:sz w:val="24"/>
+          <w:szCs w:val="24"/>
+        </w:rPr>
+        <w:t>要介绍目前系统的运行过程，并对目前的系统的问题进行分析，给出业务需求，且一并给出相应的解决方案，然后将其应用于平时的管理之中。</w:t>
+      </w:r>
+    </w:p>
+    <w:p>
+      <w:pPr>
+        <w:pStyle w:val="2"/>
+        <w:spacing w:before="156" w:after="156"/>
+        <w:ind w:firstLineChars="0" w:firstLine="0"/>
+        <w:rPr>
+          <w:rFonts w:ascii="黑体" w:hAnsi="黑体"/>
+          <w:sz w:val="30"/>
+          <w:szCs w:val="30"/>
+        </w:rPr>
+      </w:pPr>
+      <w:bookmarkStart w:id="85" w:name="_Toc261122681"/>
+      <w:bookmarkStart w:id="86" w:name="_Toc424713733"/>
+      <w:bookmarkStart w:id="87" w:name="_Toc324072727"/>
+      <w:bookmarkStart w:id="88" w:name="_Toc424713647"/>
+      <w:bookmarkStart w:id="89" w:name="_Toc86324614"/>
+      <w:bookmarkStart w:id="90" w:name="_Toc12878"/>
+      <w:bookmarkStart w:id="91" w:name="_Toc135487467"/>
+      <w:bookmarkStart w:id="92" w:name="_Toc86324611"/>
+      <w:bookmarkStart w:id="93" w:name="_Toc424713723"/>
+      <w:bookmarkStart w:id="94" w:name="_Toc135388178"/>
+      <w:bookmarkStart w:id="95" w:name="_Toc424713637"/>
+      <w:bookmarkStart w:id="96" w:name="_Toc2628"/>
+      <w:r>
+        <w:rPr>
+          <w:rFonts w:ascii="黑体" w:hAnsi="黑体"/>
+          <w:sz w:val="30"/>
+          <w:szCs w:val="30"/>
+        </w:rPr>
+        <w:t>2</w:t>
+      </w:r>
+      <w:r>
+        <w:rPr>
+          <w:rFonts w:ascii="黑体" w:hAnsi="黑体" w:hint="eastAsia"/>
+          <w:sz w:val="30"/>
+          <w:szCs w:val="30"/>
+        </w:rPr>
+        <w:t>.1系统可行性</w:t>
       </w:r>
       <w:bookmarkEnd w:id="85"/>
       <w:bookmarkEnd w:id="86"/>
       <w:bookmarkEnd w:id="87"/>
       <w:bookmarkEnd w:id="88"/>
-      <w:bookmarkEnd w:id="89"/>
-    </w:p>
-    <w:p>
-      <w:pPr>
-        <w:spacing w:line="460" w:lineRule="exact"/>
-        <w:ind w:firstLineChars="200" w:firstLine="480"/>
-        <w:rPr>
-          <w:rFonts w:ascii="Times New Roman" w:hAnsi="Times New Roman" w:cs="Times New Roman"/>
-          <w:sz w:val="24"/>
-          <w:szCs w:val="24"/>
-        </w:rPr>
-      </w:pPr>
-      <w:r>
-        <w:rPr>
-          <w:rFonts w:ascii="Times New Roman" w:hAnsi="Times New Roman" w:cs="Times New Roman" w:hint="eastAsia"/>
-          <w:sz w:val="24"/>
-          <w:szCs w:val="24"/>
-        </w:rPr>
-        <w:t>进行电子竞技管理系统的开发，首先需要进行系统需求分析。对用户需求进行调研，接着设计系统的体系构造和数据库表构造，确定使用的开发工具和后台数据库。</w:t>
-      </w:r>
-    </w:p>
-    <w:p>
-      <w:pPr>
-        <w:spacing w:line="460" w:lineRule="exact"/>
-        <w:ind w:firstLineChars="200" w:firstLine="480"/>
-        <w:rPr>
-          <w:rFonts w:ascii="Times New Roman" w:hAnsi="Times New Roman" w:cs="Times New Roman"/>
-          <w:sz w:val="24"/>
-          <w:szCs w:val="24"/>
-        </w:rPr>
-      </w:pPr>
-      <w:r>
-        <w:rPr>
-          <w:rFonts w:ascii="Times New Roman" w:hAnsi="Times New Roman" w:cs="Times New Roman" w:hint="eastAsia"/>
-          <w:sz w:val="24"/>
-          <w:szCs w:val="24"/>
-        </w:rPr>
-        <w:t>系统分析的重点是对用户和系统的需求进行相关分析，包括对系统的需求进行分析。在系统的分析中，要介绍目前系统的运行过程，并对目前的系统的问题进行分析，给出业务需求，且一并给出相应的解决方案，然后将其应用于平时的管理之中。</w:t>
-      </w:r>
-    </w:p>
-    <w:p>
-      <w:pPr>
-        <w:pStyle w:val="2"/>
-        <w:spacing w:before="156" w:after="156"/>
-        <w:ind w:firstLineChars="0" w:firstLine="0"/>
-        <w:rPr>
-          <w:rFonts w:ascii="黑体" w:hAnsi="黑体"/>
-          <w:sz w:val="30"/>
-          <w:szCs w:val="30"/>
-        </w:rPr>
-      </w:pPr>
-      <w:bookmarkStart w:id="90" w:name="_Toc261122681"/>
-      <w:bookmarkStart w:id="91" w:name="_Toc424713733"/>
-      <w:bookmarkStart w:id="92" w:name="_Toc324072727"/>
-      <w:bookmarkStart w:id="93" w:name="_Toc424713647"/>
-      <w:bookmarkStart w:id="94" w:name="_Toc86324614"/>
-      <w:bookmarkStart w:id="95" w:name="_Toc12878"/>
-      <w:bookmarkStart w:id="96" w:name="_Toc135487467"/>
-      <w:bookmarkStart w:id="97" w:name="_Toc86324611"/>
-      <w:bookmarkStart w:id="98" w:name="_Toc424713723"/>
-      <w:bookmarkStart w:id="99" w:name="_Toc135388178"/>
-      <w:bookmarkStart w:id="100" w:name="_Toc424713637"/>
-      <w:bookmarkStart w:id="101" w:name="_Toc2628"/>
-      <w:r>
-        <w:rPr>
-          <w:rFonts w:ascii="黑体" w:hAnsi="黑体"/>
-          <w:sz w:val="30"/>
-          <w:szCs w:val="30"/>
-        </w:rPr>
-        <w:t>2</w:t>
-      </w:r>
       <w:r>
         <w:rPr>
           <w:rFonts w:ascii="黑体" w:hAnsi="黑体" w:hint="eastAsia"/>
           <w:sz w:val="30"/>
           <w:szCs w:val="30"/>
         </w:rPr>
-        <w:t>.1系统可行性</w:t>
-      </w:r>
+        <w:t>分析</w:t>
+      </w:r>
+      <w:bookmarkEnd w:id="89"/>
       <w:bookmarkEnd w:id="90"/>
       <w:bookmarkEnd w:id="91"/>
-      <w:bookmarkEnd w:id="92"/>
-      <w:bookmarkEnd w:id="93"/>
-      <w:r>
-        <w:rPr>
-          <w:rFonts w:ascii="黑体" w:hAnsi="黑体" w:hint="eastAsia"/>
-          <w:sz w:val="30"/>
-          <w:szCs w:val="30"/>
-        </w:rPr>
-        <w:t>分析</w:t>
-      </w:r>
-      <w:bookmarkEnd w:id="94"/>
-      <w:bookmarkEnd w:id="95"/>
-      <w:bookmarkEnd w:id="96"/>
     </w:p>
     <w:p>
       <w:pPr>
@@ -9934,7 +9693,7 @@
           <w:szCs w:val="28"/>
         </w:rPr>
       </w:pPr>
-      <w:bookmarkStart w:id="102" w:name="_Toc135487468"/>
+      <w:bookmarkStart w:id="97" w:name="_Toc135487468"/>
       <w:r>
         <w:rPr>
           <w:rStyle w:val="20"/>
@@ -9971,7 +9730,7 @@
         </w:rPr>
         <w:t>可行性</w:t>
       </w:r>
-      <w:bookmarkEnd w:id="102"/>
+      <w:bookmarkEnd w:id="97"/>
     </w:p>
     <w:p>
       <w:pPr>
@@ -10079,14 +9838,14 @@
         </w:rPr>
         <w:t>。</w:t>
       </w:r>
-      <w:bookmarkStart w:id="103" w:name="_Toc261122682"/>
-      <w:bookmarkStart w:id="104" w:name="_Toc424713648"/>
-      <w:bookmarkStart w:id="105" w:name="_Toc324072728"/>
-      <w:bookmarkStart w:id="106" w:name="_Toc424713734"/>
-      <w:bookmarkEnd w:id="103"/>
-      <w:bookmarkEnd w:id="104"/>
-      <w:bookmarkEnd w:id="105"/>
-      <w:bookmarkEnd w:id="106"/>
+      <w:bookmarkStart w:id="98" w:name="_Toc261122682"/>
+      <w:bookmarkStart w:id="99" w:name="_Toc424713648"/>
+      <w:bookmarkStart w:id="100" w:name="_Toc324072728"/>
+      <w:bookmarkStart w:id="101" w:name="_Toc424713734"/>
+      <w:bookmarkEnd w:id="98"/>
+      <w:bookmarkEnd w:id="99"/>
+      <w:bookmarkEnd w:id="100"/>
+      <w:bookmarkEnd w:id="101"/>
     </w:p>
     <w:p>
       <w:pPr>
@@ -10101,7 +9860,7 @@
           <w:szCs w:val="28"/>
         </w:rPr>
       </w:pPr>
-      <w:bookmarkStart w:id="107" w:name="_Toc135487469"/>
+      <w:bookmarkStart w:id="102" w:name="_Toc135487469"/>
       <w:r>
         <w:rPr>
           <w:rStyle w:val="20"/>
@@ -10138,7 +9897,7 @@
         </w:rPr>
         <w:t>可行性</w:t>
       </w:r>
-      <w:bookmarkEnd w:id="107"/>
+      <w:bookmarkEnd w:id="102"/>
     </w:p>
     <w:p>
       <w:pPr>
@@ -10460,7 +10219,7 @@
           <w:szCs w:val="28"/>
         </w:rPr>
       </w:pPr>
-      <w:bookmarkStart w:id="108" w:name="_Toc135487470"/>
+      <w:bookmarkStart w:id="103" w:name="_Toc135487470"/>
       <w:r>
         <w:rPr>
           <w:rStyle w:val="20"/>
@@ -10497,7 +10256,7 @@
         </w:rPr>
         <w:t>可行性</w:t>
       </w:r>
-      <w:bookmarkEnd w:id="108"/>
+      <w:bookmarkEnd w:id="103"/>
     </w:p>
     <w:p>
       <w:pPr>
@@ -10529,18 +10288,18 @@
           <w:szCs w:val="30"/>
         </w:rPr>
       </w:pPr>
-      <w:bookmarkStart w:id="109" w:name="_Toc424713731"/>
-      <w:bookmarkStart w:id="110" w:name="_Toc324072726"/>
-      <w:bookmarkStart w:id="111" w:name="_Toc424713645"/>
-      <w:bookmarkStart w:id="112" w:name="_Toc20725"/>
-      <w:bookmarkStart w:id="113" w:name="_Toc261122680"/>
-      <w:bookmarkStart w:id="114" w:name="_Toc86324613"/>
-      <w:bookmarkStart w:id="115" w:name="_Toc135487471"/>
-      <w:bookmarkEnd w:id="97"/>
-      <w:bookmarkEnd w:id="98"/>
-      <w:bookmarkEnd w:id="99"/>
-      <w:bookmarkEnd w:id="100"/>
-      <w:bookmarkEnd w:id="101"/>
+      <w:bookmarkStart w:id="104" w:name="_Toc424713731"/>
+      <w:bookmarkStart w:id="105" w:name="_Toc324072726"/>
+      <w:bookmarkStart w:id="106" w:name="_Toc424713645"/>
+      <w:bookmarkStart w:id="107" w:name="_Toc20725"/>
+      <w:bookmarkStart w:id="108" w:name="_Toc261122680"/>
+      <w:bookmarkStart w:id="109" w:name="_Toc86324613"/>
+      <w:bookmarkStart w:id="110" w:name="_Toc135487471"/>
+      <w:bookmarkEnd w:id="92"/>
+      <w:bookmarkEnd w:id="93"/>
+      <w:bookmarkEnd w:id="94"/>
+      <w:bookmarkEnd w:id="95"/>
+      <w:bookmarkEnd w:id="96"/>
       <w:r>
         <w:rPr>
           <w:rFonts w:ascii="黑体" w:hAnsi="黑体"/>
@@ -10573,13 +10332,13 @@
         </w:rPr>
         <w:t>系统的功能需求分析</w:t>
       </w:r>
+      <w:bookmarkEnd w:id="104"/>
+      <w:bookmarkEnd w:id="105"/>
+      <w:bookmarkEnd w:id="106"/>
+      <w:bookmarkEnd w:id="107"/>
+      <w:bookmarkEnd w:id="108"/>
       <w:bookmarkEnd w:id="109"/>
       <w:bookmarkEnd w:id="110"/>
-      <w:bookmarkEnd w:id="111"/>
-      <w:bookmarkEnd w:id="112"/>
-      <w:bookmarkEnd w:id="113"/>
-      <w:bookmarkEnd w:id="114"/>
-      <w:bookmarkEnd w:id="115"/>
     </w:p>
     <w:p>
       <w:pPr>
@@ -10592,8 +10351,8 @@
           <w:szCs w:val="28"/>
         </w:rPr>
       </w:pPr>
-      <w:bookmarkStart w:id="116" w:name="_Toc102751356"/>
-      <w:bookmarkStart w:id="117" w:name="_Toc135487472"/>
+      <w:bookmarkStart w:id="111" w:name="_Toc102751356"/>
+      <w:bookmarkStart w:id="112" w:name="_Toc135487472"/>
       <w:r>
         <w:rPr>
           <w:rFonts w:ascii="黑体" w:hint="eastAsia"/>
@@ -10602,8 +10361,8 @@
         </w:rPr>
         <w:t>2.2.1 确定业务参与者</w:t>
       </w:r>
-      <w:bookmarkEnd w:id="116"/>
-      <w:bookmarkEnd w:id="117"/>
+      <w:bookmarkEnd w:id="111"/>
+      <w:bookmarkEnd w:id="112"/>
     </w:p>
     <w:p>
       <w:pPr>
@@ -10615,10 +10374,10 @@
           <w:szCs w:val="24"/>
         </w:rPr>
       </w:pPr>
-      <w:bookmarkStart w:id="118" w:name="_Toc424713646"/>
-      <w:bookmarkStart w:id="119" w:name="_Toc424713732"/>
-      <w:bookmarkEnd w:id="118"/>
-      <w:bookmarkEnd w:id="119"/>
+      <w:bookmarkStart w:id="113" w:name="_Toc424713646"/>
+      <w:bookmarkStart w:id="114" w:name="_Toc424713732"/>
+      <w:bookmarkEnd w:id="113"/>
+      <w:bookmarkEnd w:id="114"/>
       <w:r>
         <w:rPr>
           <w:rFonts w:ascii="Times New Roman" w:hAnsi="Times New Roman" w:cs="Times New Roman"/>
@@ -11392,12 +11151,12 @@
         </w:rPr>
         <w:t>）安全：安全的系统。</w:t>
       </w:r>
-      <w:bookmarkStart w:id="120" w:name="_Toc122948941"/>
-      <w:bookmarkStart w:id="121" w:name="_Toc123001442"/>
-      <w:bookmarkStart w:id="122" w:name="_Toc229497403"/>
-      <w:bookmarkStart w:id="123" w:name="_Toc200884480"/>
-      <w:bookmarkStart w:id="124" w:name="_Toc497733423"/>
-      <w:bookmarkStart w:id="125" w:name="_Toc229497299"/>
+      <w:bookmarkStart w:id="115" w:name="_Toc122948941"/>
+      <w:bookmarkStart w:id="116" w:name="_Toc123001442"/>
+      <w:bookmarkStart w:id="117" w:name="_Toc229497403"/>
+      <w:bookmarkStart w:id="118" w:name="_Toc200884480"/>
+      <w:bookmarkStart w:id="119" w:name="_Toc497733423"/>
+      <w:bookmarkStart w:id="120" w:name="_Toc229497299"/>
     </w:p>
     <w:p>
       <w:pPr>
@@ -11416,8 +11175,8 @@
           <w:szCs w:val="28"/>
         </w:rPr>
       </w:pPr>
-      <w:bookmarkStart w:id="126" w:name="_Toc102751357"/>
-      <w:bookmarkStart w:id="127" w:name="_Toc135487473"/>
+      <w:bookmarkStart w:id="121" w:name="_Toc102751357"/>
+      <w:bookmarkStart w:id="122" w:name="_Toc135487473"/>
       <w:r>
         <w:rPr>
           <w:rFonts w:ascii="黑体" w:hint="eastAsia"/>
@@ -11426,8 +11185,8 @@
         </w:rPr>
         <w:t>2.2.2 用例词汇表</w:t>
       </w:r>
-      <w:bookmarkEnd w:id="126"/>
-      <w:bookmarkEnd w:id="127"/>
+      <w:bookmarkEnd w:id="121"/>
+      <w:bookmarkEnd w:id="122"/>
     </w:p>
     <w:p>
       <w:pPr>
@@ -11469,7 +11228,7 @@
           <w:color w:val="000000"/>
         </w:rPr>
       </w:pPr>
-      <w:bookmarkStart w:id="128" w:name="_Hlk134997691"/>
+      <w:bookmarkStart w:id="123" w:name="_Hlk134997691"/>
       <w:r>
         <w:rPr>
           <w:rFonts w:ascii="Times New Roman" w:eastAsia="宋体" w:hAnsi="Times New Roman" w:cs="Times New Roman" w:hint="eastAsia"/>
@@ -12140,7 +11899,7 @@
           </w:p>
         </w:tc>
       </w:tr>
-      <w:bookmarkEnd w:id="128"/>
+      <w:bookmarkEnd w:id="123"/>
     </w:tbl>
     <w:p>
       <w:pPr>
@@ -12164,7 +11923,7 @@
           <w:szCs w:val="28"/>
         </w:rPr>
       </w:pPr>
-      <w:bookmarkStart w:id="129" w:name="_Toc135487474"/>
+      <w:bookmarkStart w:id="124" w:name="_Toc135487474"/>
       <w:r>
         <w:rPr>
           <w:rFonts w:ascii="黑体" w:hint="eastAsia"/>
@@ -12189,7 +11948,7 @@
         </w:rPr>
         <w:t xml:space="preserve"> 角色需求详情</w:t>
       </w:r>
-      <w:bookmarkEnd w:id="129"/>
+      <w:bookmarkEnd w:id="124"/>
     </w:p>
     <w:p>
       <w:pPr>
@@ -12235,7 +11994,7 @@
         </w:rPr>
       </w:pPr>
       <w:r>
-        <w:object w:dxaOrig="3204" w:dyaOrig="4440" w14:anchorId="6E899872">
+        <w:object w:dxaOrig="3204" w:dyaOrig="4440" w14:anchorId="504C97FB">
           <v:shapetype id="_x0000_t75" coordsize="21600,21600" o:spt="75" o:preferrelative="t" path="m@4@5l@4@11@9@11@9@5xe" filled="f" stroked="f">
             <v:stroke joinstyle="miter"/>
             <v:formulas>
@@ -12258,7 +12017,7 @@
           <v:shape id="_x0000_i1025" type="#_x0000_t75" style="width:160.2pt;height:222pt" o:ole="">
             <v:imagedata r:id="rId13" o:title=""/>
           </v:shape>
-          <o:OLEObject Type="Embed" ProgID="Visio.Drawing.15" ShapeID="_x0000_i1025" DrawAspect="Content" ObjectID="_1746301984" r:id="rId14"/>
+          <o:OLEObject Type="Embed" ProgID="Visio.Drawing.15" ShapeID="_x0000_i1025" DrawAspect="Content" ObjectID="_1746304490" r:id="rId14"/>
         </w:object>
       </w:r>
     </w:p>
@@ -12312,7 +12071,133 @@
           <w:sz w:val="24"/>
           <w:szCs w:val="24"/>
         </w:rPr>
-        <w:t>用户主要的功能为：首页，赛事信息，赞助商信息，电视台信息，公告信息，后台管理，个人中心等功能。</w:t>
+        <w:t>用户主要的功能为：首页</w:t>
+      </w:r>
+      <w:r>
+        <w:rPr>
+          <w:rFonts w:ascii="Times New Roman" w:eastAsia="宋体" w:hAnsi="Times New Roman" w:cs="Times New Roman" w:hint="eastAsia"/>
+          <w:kern w:val="0"/>
+          <w:sz w:val="24"/>
+          <w:szCs w:val="24"/>
+        </w:rPr>
+        <w:t>信息查看</w:t>
+      </w:r>
+      <w:r>
+        <w:rPr>
+          <w:rFonts w:ascii="Times New Roman" w:eastAsia="宋体" w:hAnsi="Times New Roman" w:cs="Times New Roman" w:hint="eastAsia"/>
+          <w:kern w:val="0"/>
+          <w:sz w:val="24"/>
+          <w:szCs w:val="24"/>
+        </w:rPr>
+        <w:t>，赛事信息</w:t>
+      </w:r>
+      <w:r>
+        <w:rPr>
+          <w:rFonts w:ascii="Times New Roman" w:eastAsia="宋体" w:hAnsi="Times New Roman" w:cs="Times New Roman" w:hint="eastAsia"/>
+          <w:kern w:val="0"/>
+          <w:sz w:val="24"/>
+          <w:szCs w:val="24"/>
+        </w:rPr>
+        <w:t>查看</w:t>
+      </w:r>
+      <w:r>
+        <w:rPr>
+          <w:rFonts w:ascii="Times New Roman" w:eastAsia="宋体" w:hAnsi="Times New Roman" w:cs="Times New Roman" w:hint="eastAsia"/>
+          <w:kern w:val="0"/>
+          <w:sz w:val="24"/>
+          <w:szCs w:val="24"/>
+        </w:rPr>
+        <w:t>，赞助商信息</w:t>
+      </w:r>
+      <w:r>
+        <w:rPr>
+          <w:rFonts w:ascii="Times New Roman" w:eastAsia="宋体" w:hAnsi="Times New Roman" w:cs="Times New Roman" w:hint="eastAsia"/>
+          <w:kern w:val="0"/>
+          <w:sz w:val="24"/>
+          <w:szCs w:val="24"/>
+        </w:rPr>
+        <w:t>查看</w:t>
+      </w:r>
+      <w:r>
+        <w:rPr>
+          <w:rFonts w:ascii="Times New Roman" w:eastAsia="宋体" w:hAnsi="Times New Roman" w:cs="Times New Roman" w:hint="eastAsia"/>
+          <w:kern w:val="0"/>
+          <w:sz w:val="24"/>
+          <w:szCs w:val="24"/>
+        </w:rPr>
+        <w:t>，个人中心</w:t>
+      </w:r>
+      <w:r>
+        <w:rPr>
+          <w:rFonts w:ascii="Times New Roman" w:eastAsia="宋体" w:hAnsi="Times New Roman" w:cs="Times New Roman" w:hint="eastAsia"/>
+          <w:kern w:val="0"/>
+          <w:sz w:val="24"/>
+          <w:szCs w:val="24"/>
+        </w:rPr>
+        <w:t>信息修改，</w:t>
+      </w:r>
+      <w:r>
+        <w:rPr>
+          <w:rFonts w:ascii="Times New Roman" w:eastAsia="宋体" w:hAnsi="Times New Roman" w:cs="Times New Roman" w:hint="eastAsia"/>
+          <w:kern w:val="0"/>
+          <w:sz w:val="24"/>
+          <w:szCs w:val="24"/>
+        </w:rPr>
+        <w:t>电视台信息</w:t>
+      </w:r>
+      <w:r>
+        <w:rPr>
+          <w:rFonts w:ascii="Times New Roman" w:eastAsia="宋体" w:hAnsi="Times New Roman" w:cs="Times New Roman" w:hint="eastAsia"/>
+          <w:kern w:val="0"/>
+          <w:sz w:val="24"/>
+          <w:szCs w:val="24"/>
+        </w:rPr>
+        <w:t>查看</w:t>
+      </w:r>
+      <w:r>
+        <w:rPr>
+          <w:rFonts w:ascii="Times New Roman" w:eastAsia="宋体" w:hAnsi="Times New Roman" w:cs="Times New Roman" w:hint="eastAsia"/>
+          <w:kern w:val="0"/>
+          <w:sz w:val="24"/>
+          <w:szCs w:val="24"/>
+        </w:rPr>
+        <w:t>，公告信息</w:t>
+      </w:r>
+      <w:r>
+        <w:rPr>
+          <w:rFonts w:ascii="Times New Roman" w:eastAsia="宋体" w:hAnsi="Times New Roman" w:cs="Times New Roman" w:hint="eastAsia"/>
+          <w:kern w:val="0"/>
+          <w:sz w:val="24"/>
+          <w:szCs w:val="24"/>
+        </w:rPr>
+        <w:t>查看</w:t>
+      </w:r>
+      <w:r>
+        <w:rPr>
+          <w:rFonts w:ascii="Times New Roman" w:eastAsia="宋体" w:hAnsi="Times New Roman" w:cs="Times New Roman" w:hint="eastAsia"/>
+          <w:kern w:val="0"/>
+          <w:sz w:val="24"/>
+          <w:szCs w:val="24"/>
+        </w:rPr>
+        <w:t>，后台管理</w:t>
+      </w:r>
+      <w:r>
+        <w:rPr>
+          <w:rFonts w:ascii="Times New Roman" w:eastAsia="宋体" w:hAnsi="Times New Roman" w:cs="Times New Roman" w:hint="eastAsia"/>
+          <w:kern w:val="0"/>
+          <w:sz w:val="24"/>
+          <w:szCs w:val="24"/>
+        </w:rPr>
+        <w:t>查看</w:t>
+      </w:r>
+      <w:r>
+        <w:rPr>
+          <w:rFonts w:ascii="Times New Roman" w:eastAsia="宋体" w:hAnsi="Times New Roman" w:cs="Times New Roman" w:hint="eastAsia"/>
+          <w:kern w:val="0"/>
+          <w:sz w:val="24"/>
+          <w:szCs w:val="24"/>
+        </w:rPr>
+        <w:t>等功能。</w:t>
       </w:r>
     </w:p>
     <w:p>
@@ -12379,7 +12264,7 @@
           <w:noProof/>
         </w:rPr>
         <w:drawing>
-          <wp:inline distT="0" distB="0" distL="0" distR="0" wp14:anchorId="2FAA4E38" wp14:editId="3387771D">
+          <wp:inline distT="0" distB="0" distL="0" distR="0" wp14:anchorId="256F5240" wp14:editId="3AB32177">
             <wp:extent cx="2560320" cy="1729740"/>
             <wp:effectExtent l="0" t="0" r="0" b="3810"/>
             <wp:docPr id="386218989" name="图片 1"/>
@@ -12486,7 +12371,71 @@
           <w:szCs w:val="24"/>
         </w:rPr>
         <w:lastRenderedPageBreak/>
-        <w:t>赞助商主要的功能为：首页，个人中心，赛事信息管理，赞助商信息管理，竞标方案管理等功能。</w:t>
+        <w:t>赞助商主要的功能为：首页，个人中心</w:t>
+      </w:r>
+      <w:r>
+        <w:rPr>
+          <w:rFonts w:ascii="Times New Roman" w:hAnsi="Times New Roman" w:cs="Times New Roman" w:hint="eastAsia"/>
+          <w:sz w:val="24"/>
+          <w:szCs w:val="24"/>
+        </w:rPr>
+        <w:t>数据的修改</w:t>
+      </w:r>
+      <w:r>
+        <w:rPr>
+          <w:rFonts w:ascii="Times New Roman" w:hAnsi="Times New Roman" w:cs="Times New Roman" w:hint="eastAsia"/>
+          <w:sz w:val="24"/>
+          <w:szCs w:val="24"/>
+        </w:rPr>
+        <w:t>，赛事信息</w:t>
+      </w:r>
+      <w:r>
+        <w:rPr>
+          <w:rFonts w:ascii="Times New Roman" w:hAnsi="Times New Roman" w:cs="Times New Roman" w:hint="eastAsia"/>
+          <w:sz w:val="24"/>
+          <w:szCs w:val="24"/>
+        </w:rPr>
+        <w:t>的</w:t>
+      </w:r>
+      <w:r>
+        <w:rPr>
+          <w:rFonts w:ascii="Times New Roman" w:hAnsi="Times New Roman" w:cs="Times New Roman" w:hint="eastAsia"/>
+          <w:sz w:val="24"/>
+          <w:szCs w:val="24"/>
+        </w:rPr>
+        <w:t>管理，赞助商</w:t>
+      </w:r>
+      <w:r>
+        <w:rPr>
+          <w:rFonts w:ascii="Times New Roman" w:hAnsi="Times New Roman" w:cs="Times New Roman" w:hint="eastAsia"/>
+          <w:sz w:val="24"/>
+          <w:szCs w:val="24"/>
+        </w:rPr>
+        <w:t>的</w:t>
+      </w:r>
+      <w:r>
+        <w:rPr>
+          <w:rFonts w:ascii="Times New Roman" w:hAnsi="Times New Roman" w:cs="Times New Roman" w:hint="eastAsia"/>
+          <w:sz w:val="24"/>
+          <w:szCs w:val="24"/>
+        </w:rPr>
+        <w:t>信息管理，竞标方案</w:t>
+      </w:r>
+      <w:r>
+        <w:rPr>
+          <w:rFonts w:ascii="Times New Roman" w:hAnsi="Times New Roman" w:cs="Times New Roman" w:hint="eastAsia"/>
+          <w:sz w:val="24"/>
+          <w:szCs w:val="24"/>
+        </w:rPr>
+        <w:t>的</w:t>
+      </w:r>
+      <w:r>
+        <w:rPr>
+          <w:rFonts w:ascii="Times New Roman" w:hAnsi="Times New Roman" w:cs="Times New Roman" w:hint="eastAsia"/>
+          <w:sz w:val="24"/>
+          <w:szCs w:val="24"/>
+        </w:rPr>
+        <w:t>管理等功能。</w:t>
       </w:r>
     </w:p>
     <w:p>
@@ -12553,7 +12502,7 @@
           <w:noProof/>
         </w:rPr>
         <w:drawing>
-          <wp:inline distT="0" distB="0" distL="0" distR="0" wp14:anchorId="6EF152EC" wp14:editId="3B071B33">
+          <wp:inline distT="0" distB="0" distL="0" distR="0" wp14:anchorId="05179F43" wp14:editId="76457653">
             <wp:extent cx="2221230" cy="1531620"/>
             <wp:effectExtent l="0" t="0" r="7620" b="0"/>
             <wp:docPr id="742752285" name="图片 1"/>
@@ -12726,7 +12675,7 @@
           <w:noProof/>
         </w:rPr>
         <w:drawing>
-          <wp:inline distT="0" distB="0" distL="0" distR="0" wp14:anchorId="1AAB49EC" wp14:editId="383FA6C5">
+          <wp:inline distT="0" distB="0" distL="0" distR="0" wp14:anchorId="61D935B4" wp14:editId="64EE156D">
             <wp:extent cx="2484120" cy="1828800"/>
             <wp:effectExtent l="0" t="0" r="0" b="0"/>
             <wp:docPr id="1259120855" name="图片 1"/>
@@ -12820,14 +12769,14 @@
           <w:szCs w:val="30"/>
         </w:rPr>
       </w:pPr>
-      <w:bookmarkStart w:id="130" w:name="_Toc28413"/>
-      <w:bookmarkStart w:id="131" w:name="_Toc26431"/>
-      <w:bookmarkStart w:id="132" w:name="_Toc1376"/>
-      <w:bookmarkStart w:id="133" w:name="_Toc9485"/>
-      <w:bookmarkStart w:id="134" w:name="_Toc27296"/>
-      <w:bookmarkStart w:id="135" w:name="_Toc13271"/>
-      <w:bookmarkStart w:id="136" w:name="_Toc102751360"/>
-      <w:bookmarkStart w:id="137" w:name="_Toc135487475"/>
+      <w:bookmarkStart w:id="125" w:name="_Toc28413"/>
+      <w:bookmarkStart w:id="126" w:name="_Toc26431"/>
+      <w:bookmarkStart w:id="127" w:name="_Toc1376"/>
+      <w:bookmarkStart w:id="128" w:name="_Toc9485"/>
+      <w:bookmarkStart w:id="129" w:name="_Toc27296"/>
+      <w:bookmarkStart w:id="130" w:name="_Toc13271"/>
+      <w:bookmarkStart w:id="131" w:name="_Toc102751360"/>
+      <w:bookmarkStart w:id="132" w:name="_Toc135487475"/>
       <w:r>
         <w:rPr>
           <w:rFonts w:ascii="黑体" w:hint="eastAsia"/>
@@ -12836,12 +12785,12 @@
         </w:rPr>
         <w:t xml:space="preserve">2.3 </w:t>
       </w:r>
+      <w:bookmarkEnd w:id="125"/>
+      <w:bookmarkEnd w:id="126"/>
+      <w:bookmarkEnd w:id="127"/>
+      <w:bookmarkEnd w:id="128"/>
+      <w:bookmarkEnd w:id="129"/>
       <w:bookmarkEnd w:id="130"/>
-      <w:bookmarkEnd w:id="131"/>
-      <w:bookmarkEnd w:id="132"/>
-      <w:bookmarkEnd w:id="133"/>
-      <w:bookmarkEnd w:id="134"/>
-      <w:bookmarkEnd w:id="135"/>
       <w:r>
         <w:rPr>
           <w:rFonts w:ascii="黑体" w:hint="eastAsia"/>
@@ -12851,8 +12800,8 @@
         </w:rPr>
         <w:t>相关模块用例描述</w:t>
       </w:r>
-      <w:bookmarkEnd w:id="136"/>
-      <w:bookmarkEnd w:id="137"/>
+      <w:bookmarkEnd w:id="131"/>
+      <w:bookmarkEnd w:id="132"/>
     </w:p>
     <w:p>
       <w:pPr>
@@ -12869,9 +12818,9 @@
         </w:rPr>
         <w:t>用例描述是在了解大多数使用者的使用习惯后，并对此进行相关的分析，保证系统的流畅性，和使用人群操作的舒适性。</w:t>
       </w:r>
-      <w:bookmarkStart w:id="138" w:name="_Toc20246"/>
-      <w:bookmarkStart w:id="139" w:name="_Toc134926522"/>
-      <w:bookmarkStart w:id="140" w:name="_Toc18728"/>
+      <w:bookmarkStart w:id="133" w:name="_Toc20246"/>
+      <w:bookmarkStart w:id="134" w:name="_Toc134926522"/>
+      <w:bookmarkStart w:id="135" w:name="_Toc18728"/>
     </w:p>
     <w:p>
       <w:pPr>
@@ -12891,10 +12840,10 @@
           <w:szCs w:val="28"/>
         </w:rPr>
       </w:pPr>
-      <w:bookmarkStart w:id="141" w:name="_Toc135487476"/>
-      <w:bookmarkEnd w:id="138"/>
-      <w:bookmarkEnd w:id="139"/>
-      <w:bookmarkEnd w:id="140"/>
+      <w:bookmarkStart w:id="136" w:name="_Toc135487476"/>
+      <w:bookmarkEnd w:id="133"/>
+      <w:bookmarkEnd w:id="134"/>
+      <w:bookmarkEnd w:id="135"/>
       <w:r>
         <w:rPr>
           <w:rStyle w:val="20"/>
@@ -12925,7 +12874,7 @@
         </w:rPr>
         <w:t>登录用例</w:t>
       </w:r>
-      <w:bookmarkEnd w:id="141"/>
+      <w:bookmarkEnd w:id="136"/>
     </w:p>
     <w:p>
       <w:pPr>
@@ -13670,9 +13619,9 @@
           <w:szCs w:val="28"/>
         </w:rPr>
       </w:pPr>
-      <w:bookmarkStart w:id="142" w:name="_Toc15854"/>
-      <w:bookmarkStart w:id="143" w:name="_Toc13444"/>
-      <w:bookmarkStart w:id="144" w:name="_Toc135487477"/>
+      <w:bookmarkStart w:id="137" w:name="_Toc15854"/>
+      <w:bookmarkStart w:id="138" w:name="_Toc13444"/>
+      <w:bookmarkStart w:id="139" w:name="_Toc135487477"/>
       <w:r>
         <w:rPr>
           <w:rFonts w:ascii="黑体" w:hint="eastAsia"/>
@@ -13718,9 +13667,9 @@
         </w:rPr>
         <w:t xml:space="preserve"> 用户管理用例</w:t>
       </w:r>
-      <w:bookmarkEnd w:id="142"/>
-      <w:bookmarkEnd w:id="143"/>
-      <w:bookmarkEnd w:id="144"/>
+      <w:bookmarkEnd w:id="137"/>
+      <w:bookmarkEnd w:id="138"/>
+      <w:bookmarkEnd w:id="139"/>
     </w:p>
     <w:p>
       <w:pPr>
@@ -14378,9 +14327,9 @@
           <w:szCs w:val="28"/>
         </w:rPr>
       </w:pPr>
-      <w:bookmarkStart w:id="145" w:name="_Toc17350"/>
-      <w:bookmarkStart w:id="146" w:name="_Toc19742"/>
-      <w:bookmarkStart w:id="147" w:name="_Toc135487478"/>
+      <w:bookmarkStart w:id="140" w:name="_Toc17350"/>
+      <w:bookmarkStart w:id="141" w:name="_Toc19742"/>
+      <w:bookmarkStart w:id="142" w:name="_Toc135487478"/>
       <w:r>
         <w:rPr>
           <w:rFonts w:ascii="黑体" w:hint="eastAsia"/>
@@ -14426,9 +14375,9 @@
         </w:rPr>
         <w:t xml:space="preserve"> 赞助商管理用例</w:t>
       </w:r>
-      <w:bookmarkEnd w:id="145"/>
-      <w:bookmarkEnd w:id="146"/>
-      <w:bookmarkEnd w:id="147"/>
+      <w:bookmarkEnd w:id="140"/>
+      <w:bookmarkEnd w:id="141"/>
+      <w:bookmarkEnd w:id="142"/>
     </w:p>
     <w:p>
       <w:pPr>
@@ -15142,9 +15091,9 @@
           <w:szCs w:val="28"/>
         </w:rPr>
       </w:pPr>
-      <w:bookmarkStart w:id="148" w:name="_Toc4314"/>
-      <w:bookmarkStart w:id="149" w:name="_Toc17198"/>
-      <w:bookmarkStart w:id="150" w:name="_Toc135487479"/>
+      <w:bookmarkStart w:id="143" w:name="_Toc4314"/>
+      <w:bookmarkStart w:id="144" w:name="_Toc17198"/>
+      <w:bookmarkStart w:id="145" w:name="_Toc135487479"/>
       <w:r>
         <w:rPr>
           <w:rFonts w:ascii="黑体" w:hint="eastAsia"/>
@@ -15190,9 +15139,9 @@
         </w:rPr>
         <w:t xml:space="preserve"> 直播方管理用例</w:t>
       </w:r>
-      <w:bookmarkEnd w:id="148"/>
-      <w:bookmarkEnd w:id="149"/>
-      <w:bookmarkEnd w:id="150"/>
+      <w:bookmarkEnd w:id="143"/>
+      <w:bookmarkEnd w:id="144"/>
+      <w:bookmarkEnd w:id="145"/>
     </w:p>
     <w:p>
       <w:pPr>
@@ -15894,9 +15843,9 @@
           <w:szCs w:val="28"/>
         </w:rPr>
       </w:pPr>
-      <w:bookmarkStart w:id="151" w:name="_Toc6624"/>
-      <w:bookmarkStart w:id="152" w:name="_Toc9326"/>
-      <w:bookmarkStart w:id="153" w:name="_Toc135487480"/>
+      <w:bookmarkStart w:id="146" w:name="_Toc6624"/>
+      <w:bookmarkStart w:id="147" w:name="_Toc9326"/>
+      <w:bookmarkStart w:id="148" w:name="_Toc135487480"/>
       <w:r>
         <w:rPr>
           <w:rFonts w:ascii="黑体" w:hint="eastAsia"/>
@@ -15942,9 +15891,9 @@
         </w:rPr>
         <w:t xml:space="preserve"> 赛事分类管理用例</w:t>
       </w:r>
-      <w:bookmarkEnd w:id="151"/>
-      <w:bookmarkEnd w:id="152"/>
-      <w:bookmarkEnd w:id="153"/>
+      <w:bookmarkEnd w:id="146"/>
+      <w:bookmarkEnd w:id="147"/>
+      <w:bookmarkEnd w:id="148"/>
     </w:p>
     <w:p>
       <w:pPr>
@@ -16647,7 +16596,7 @@
           <w:szCs w:val="28"/>
         </w:rPr>
       </w:pPr>
-      <w:bookmarkStart w:id="154" w:name="_Toc135487481"/>
+      <w:bookmarkStart w:id="149" w:name="_Toc135487481"/>
       <w:r>
         <w:rPr>
           <w:rFonts w:ascii="黑体" w:hint="eastAsia"/>
@@ -16693,7 +16642,7 @@
         </w:rPr>
         <w:t xml:space="preserve"> 竞标方案管理用例</w:t>
       </w:r>
-      <w:bookmarkEnd w:id="154"/>
+      <w:bookmarkEnd w:id="149"/>
     </w:p>
     <w:p>
       <w:pPr>
@@ -17399,9 +17348,9 @@
           <w:szCs w:val="30"/>
         </w:rPr>
       </w:pPr>
-      <w:bookmarkStart w:id="155" w:name="_Toc135487482"/>
-      <w:bookmarkEnd w:id="120"/>
-      <w:bookmarkEnd w:id="121"/>
+      <w:bookmarkStart w:id="150" w:name="_Toc135487482"/>
+      <w:bookmarkEnd w:id="115"/>
+      <w:bookmarkEnd w:id="116"/>
       <w:r>
         <w:rPr>
           <w:rFonts w:ascii="黑体" w:hAnsi="黑体" w:hint="eastAsia"/>
@@ -17426,7 +17375,7 @@
         </w:rPr>
         <w:t xml:space="preserve"> 本章小结</w:t>
       </w:r>
-      <w:bookmarkEnd w:id="155"/>
+      <w:bookmarkEnd w:id="150"/>
     </w:p>
     <w:p>
       <w:pPr>
@@ -17491,25 +17440,25 @@
         <w:pStyle w:val="1"/>
         <w:spacing w:before="312" w:after="312"/>
       </w:pPr>
-      <w:bookmarkStart w:id="156" w:name="_Toc261122688"/>
-      <w:bookmarkStart w:id="157" w:name="_Toc4468"/>
-      <w:bookmarkStart w:id="158" w:name="_Toc424713651"/>
-      <w:bookmarkStart w:id="159" w:name="_Toc424713737"/>
-      <w:bookmarkStart w:id="160" w:name="_Toc229497406"/>
-      <w:bookmarkStart w:id="161" w:name="_Toc86324616"/>
-      <w:bookmarkStart w:id="162" w:name="_Toc324072731"/>
-      <w:bookmarkStart w:id="163" w:name="_Toc229497302"/>
-      <w:bookmarkEnd w:id="122"/>
-      <w:bookmarkEnd w:id="123"/>
-      <w:bookmarkEnd w:id="124"/>
-      <w:bookmarkEnd w:id="125"/>
+      <w:bookmarkStart w:id="151" w:name="_Toc261122688"/>
+      <w:bookmarkStart w:id="152" w:name="_Toc4468"/>
+      <w:bookmarkStart w:id="153" w:name="_Toc424713651"/>
+      <w:bookmarkStart w:id="154" w:name="_Toc424713737"/>
+      <w:bookmarkStart w:id="155" w:name="_Toc229497406"/>
+      <w:bookmarkStart w:id="156" w:name="_Toc86324616"/>
+      <w:bookmarkStart w:id="157" w:name="_Toc324072731"/>
+      <w:bookmarkStart w:id="158" w:name="_Toc229497302"/>
+      <w:bookmarkEnd w:id="117"/>
+      <w:bookmarkEnd w:id="118"/>
+      <w:bookmarkEnd w:id="119"/>
+      <w:bookmarkEnd w:id="120"/>
       <w:r>
         <w:rPr>
           <w:rFonts w:hint="eastAsia"/>
         </w:rPr>
         <w:br w:type="page"/>
       </w:r>
-      <w:bookmarkStart w:id="164" w:name="_Toc135487483"/>
+      <w:bookmarkStart w:id="159" w:name="_Toc135487483"/>
       <w:r>
         <w:rPr>
           <w:rFonts w:hint="eastAsia"/>
@@ -17541,21 +17490,136 @@
         </w:rPr>
         <w:t>系统</w:t>
       </w:r>
+      <w:bookmarkEnd w:id="151"/>
+      <w:bookmarkEnd w:id="152"/>
+      <w:bookmarkEnd w:id="153"/>
+      <w:bookmarkEnd w:id="154"/>
+      <w:bookmarkEnd w:id="155"/>
       <w:bookmarkEnd w:id="156"/>
       <w:bookmarkEnd w:id="157"/>
       <w:bookmarkEnd w:id="158"/>
+      <w:r>
+        <w:rPr>
+          <w:rFonts w:hint="eastAsia"/>
+        </w:rPr>
+        <w:t>概要设计</w:t>
+      </w:r>
       <w:bookmarkEnd w:id="159"/>
+    </w:p>
+    <w:p>
+      <w:pPr>
+        <w:spacing w:line="460" w:lineRule="exact"/>
+        <w:ind w:firstLineChars="200" w:firstLine="480"/>
+        <w:rPr>
+          <w:rFonts w:ascii="Times New Roman" w:hAnsi="Times New Roman" w:cs="Times New Roman"/>
+          <w:sz w:val="24"/>
+          <w:szCs w:val="24"/>
+        </w:rPr>
+      </w:pPr>
+      <w:bookmarkStart w:id="160" w:name="_Toc324072732"/>
+      <w:bookmarkStart w:id="161" w:name="_Toc424713652"/>
+      <w:bookmarkStart w:id="162" w:name="_Toc424713738"/>
+      <w:bookmarkStart w:id="163" w:name="_Toc28957"/>
+      <w:bookmarkStart w:id="164" w:name="_Toc86324617"/>
+      <w:r>
+        <w:rPr>
+          <w:rFonts w:ascii="Times New Roman" w:hAnsi="Times New Roman" w:cs="Times New Roman"/>
+          <w:sz w:val="24"/>
+          <w:szCs w:val="24"/>
+        </w:rPr>
+        <w:t>本系统实现一个基于</w:t>
+      </w:r>
+      <w:r>
+        <w:rPr>
+          <w:rFonts w:ascii="Times New Roman" w:hAnsi="Times New Roman" w:cs="Times New Roman" w:hint="eastAsia"/>
+          <w:sz w:val="24"/>
+          <w:szCs w:val="24"/>
+        </w:rPr>
+        <w:t>SpringBoot</w:t>
+      </w:r>
+      <w:r>
+        <w:rPr>
+          <w:rFonts w:ascii="Times New Roman" w:hAnsi="Times New Roman" w:cs="Times New Roman" w:hint="eastAsia"/>
+          <w:sz w:val="24"/>
+          <w:szCs w:val="24"/>
+        </w:rPr>
+        <w:t>的电子竞技系统</w:t>
+      </w:r>
+      <w:r>
+        <w:rPr>
+          <w:rFonts w:ascii="Times New Roman" w:hAnsi="Times New Roman" w:cs="Times New Roman"/>
+          <w:sz w:val="24"/>
+          <w:szCs w:val="24"/>
+        </w:rPr>
+        <w:t>，分为</w:t>
+      </w:r>
+      <w:r>
+        <w:rPr>
+          <w:rFonts w:ascii="Times New Roman" w:hAnsi="Times New Roman" w:cs="Times New Roman" w:hint="eastAsia"/>
+          <w:sz w:val="24"/>
+          <w:szCs w:val="24"/>
+        </w:rPr>
+        <w:t>管理员、用户、直播方、赞助商四个用户，结构将以</w:t>
+      </w:r>
+      <w:r>
+        <w:rPr>
+          <w:rFonts w:ascii="Times New Roman" w:hAnsi="Times New Roman" w:cs="Times New Roman" w:hint="eastAsia"/>
+          <w:sz w:val="24"/>
+          <w:szCs w:val="24"/>
+        </w:rPr>
+        <w:t>MVC</w:t>
+      </w:r>
+      <w:r>
+        <w:rPr>
+          <w:rFonts w:ascii="Times New Roman" w:hAnsi="Times New Roman" w:cs="Times New Roman" w:hint="eastAsia"/>
+          <w:sz w:val="24"/>
+          <w:szCs w:val="24"/>
+        </w:rPr>
+        <w:t>模型作为体系结构，取了模块性的设计理念，把相似的系统的功能整合到一个模组中，以增强内部的功能，减少各组件之间的联系，从而达到减少相互影响的目的。</w:t>
+      </w:r>
+    </w:p>
+    <w:p>
+      <w:pPr>
+        <w:pStyle w:val="2"/>
+        <w:spacing w:before="156" w:after="156"/>
+        <w:ind w:firstLineChars="0" w:firstLine="0"/>
+        <w:rPr>
+          <w:rFonts w:ascii="黑体" w:hAnsi="黑体"/>
+          <w:sz w:val="30"/>
+          <w:szCs w:val="30"/>
+        </w:rPr>
+      </w:pPr>
+      <w:bookmarkStart w:id="165" w:name="_Toc135487484"/>
+      <w:r>
+        <w:rPr>
+          <w:rFonts w:ascii="黑体" w:hAnsi="黑体"/>
+          <w:sz w:val="30"/>
+          <w:szCs w:val="30"/>
+        </w:rPr>
+        <w:t>3</w:t>
+      </w:r>
+      <w:r>
+        <w:rPr>
+          <w:rFonts w:ascii="黑体" w:hAnsi="黑体" w:hint="eastAsia"/>
+          <w:sz w:val="30"/>
+          <w:szCs w:val="30"/>
+        </w:rPr>
+        <w:t>.1系统</w:t>
+      </w:r>
       <w:bookmarkEnd w:id="160"/>
+      <w:r>
+        <w:rPr>
+          <w:rFonts w:ascii="黑体" w:hAnsi="黑体" w:hint="eastAsia"/>
+          <w:sz w:val="30"/>
+          <w:szCs w:val="30"/>
+        </w:rPr>
+        <w:t>的框架设计</w:t>
+      </w:r>
       <w:bookmarkEnd w:id="161"/>
       <w:bookmarkEnd w:id="162"/>
       <w:bookmarkEnd w:id="163"/>
-      <w:r>
-        <w:rPr>
-          <w:rFonts w:hint="eastAsia"/>
-        </w:rPr>
-        <w:t>概要设计</w:t>
-      </w:r>
       <w:bookmarkEnd w:id="164"/>
+      <w:bookmarkEnd w:id="165"/>
     </w:p>
     <w:p>
       <w:pPr>
@@ -17567,26 +17631,64 @@
           <w:szCs w:val="24"/>
         </w:rPr>
       </w:pPr>
-      <w:bookmarkStart w:id="165" w:name="_Toc324072732"/>
-      <w:bookmarkStart w:id="166" w:name="_Toc424713652"/>
-      <w:bookmarkStart w:id="167" w:name="_Toc424713738"/>
-      <w:bookmarkStart w:id="168" w:name="_Toc28957"/>
-      <w:bookmarkStart w:id="169" w:name="_Toc86324617"/>
-      <w:r>
+      <w:r>
+        <w:rPr>
+          <w:rFonts w:ascii="Times New Roman" w:hAnsi="Times New Roman" w:cs="Times New Roman" w:hint="eastAsia"/>
+          <w:sz w:val="24"/>
+          <w:szCs w:val="24"/>
+        </w:rPr>
+        <w:t>该体系结构将以</w:t>
+      </w:r>
+      <w:r>
+        <w:rPr>
+          <w:rFonts w:ascii="Times New Roman" w:hAnsi="Times New Roman" w:cs="Times New Roman" w:hint="eastAsia"/>
+          <w:sz w:val="24"/>
+          <w:szCs w:val="24"/>
+        </w:rPr>
+        <w:t>MVC</w:t>
+      </w:r>
+      <w:r>
+        <w:rPr>
+          <w:rFonts w:ascii="Times New Roman" w:hAnsi="Times New Roman" w:cs="Times New Roman" w:hint="eastAsia"/>
+          <w:sz w:val="24"/>
+          <w:szCs w:val="24"/>
+        </w:rPr>
+        <w:t>模型作为体系结构，其体系结构上将其划分为三个层次：表示级、服务级、数据库级。采用</w:t>
+      </w:r>
+      <w:r>
+        <w:rPr>
+          <w:rFonts w:ascii="Times New Roman" w:hAnsi="Times New Roman" w:cs="Times New Roman" w:hint="eastAsia"/>
+          <w:sz w:val="24"/>
+          <w:szCs w:val="24"/>
+        </w:rPr>
+        <w:t>MVC</w:t>
+      </w:r>
+      <w:r>
+        <w:rPr>
+          <w:rFonts w:ascii="Times New Roman" w:hAnsi="Times New Roman" w:cs="Times New Roman" w:hint="eastAsia"/>
+          <w:sz w:val="24"/>
+          <w:szCs w:val="24"/>
+        </w:rPr>
+        <w:t>模型的思路，实现了各个业务的分离，实现了多个功能的高内聚和低耦合。在代码编写中，对通用代码、相同逻辑代码进行精化和包装，以提升代码使用效率，并使代码逻辑更为清楚。</w:t>
+      </w:r>
+    </w:p>
+    <w:p>
+      <w:pPr>
+        <w:spacing w:line="460" w:lineRule="exact"/>
+        <w:ind w:firstLineChars="200" w:firstLine="480"/>
         <w:rPr>
           <w:rFonts w:ascii="Times New Roman" w:hAnsi="Times New Roman" w:cs="Times New Roman"/>
           <w:sz w:val="24"/>
           <w:szCs w:val="24"/>
         </w:rPr>
-        <w:t>本系统实现一个基于</w:t>
-      </w:r>
+      </w:pPr>
       <w:r>
         <w:rPr>
           <w:rFonts w:ascii="Times New Roman" w:hAnsi="Times New Roman" w:cs="Times New Roman" w:hint="eastAsia"/>
           <w:sz w:val="24"/>
           <w:szCs w:val="24"/>
         </w:rPr>
-        <w:t>SpringBoot</w:t>
+        <w:t>1</w:t>
       </w:r>
       <w:r>
         <w:rPr>
@@ -17594,23 +17696,58 @@
           <w:sz w:val="24"/>
           <w:szCs w:val="24"/>
         </w:rPr>
-        <w:t>的电子竞技系统</w:t>
-      </w:r>
-      <w:r>
+        <w:t>．表示层：网页浏览器是展示层面的主体，使用者可以透过网页浏览进入该网页。利用</w:t>
+      </w:r>
+      <w:r>
+        <w:rPr>
+          <w:rFonts w:ascii="Times New Roman" w:hAnsi="Times New Roman" w:cs="Times New Roman" w:hint="eastAsia"/>
+          <w:sz w:val="24"/>
+          <w:szCs w:val="24"/>
+        </w:rPr>
+        <w:t>Java</w:t>
+      </w:r>
+      <w:r>
+        <w:rPr>
+          <w:rFonts w:ascii="Times New Roman" w:hAnsi="Times New Roman" w:cs="Times New Roman" w:hint="eastAsia"/>
+          <w:sz w:val="24"/>
+          <w:szCs w:val="24"/>
+        </w:rPr>
+        <w:t>技术在前端网页中的应用，通过</w:t>
+      </w:r>
+      <w:r>
+        <w:rPr>
+          <w:rFonts w:ascii="Times New Roman" w:hAnsi="Times New Roman" w:cs="Times New Roman" w:hint="eastAsia"/>
+          <w:sz w:val="24"/>
+          <w:szCs w:val="24"/>
+        </w:rPr>
+        <w:t>Ajax</w:t>
+      </w:r>
+      <w:r>
+        <w:rPr>
+          <w:rFonts w:ascii="Times New Roman" w:hAnsi="Times New Roman" w:cs="Times New Roman" w:hint="eastAsia"/>
+          <w:sz w:val="24"/>
+          <w:szCs w:val="24"/>
+        </w:rPr>
+        <w:t>技术来与后台的业务服务进行交互，以满足网页的局部动态改变。</w:t>
+      </w:r>
+    </w:p>
+    <w:p>
+      <w:pPr>
+        <w:spacing w:line="460" w:lineRule="exact"/>
+        <w:ind w:firstLineChars="200" w:firstLine="480"/>
         <w:rPr>
           <w:rFonts w:ascii="Times New Roman" w:hAnsi="Times New Roman" w:cs="Times New Roman"/>
           <w:sz w:val="24"/>
           <w:szCs w:val="24"/>
         </w:rPr>
-        <w:t>，分为</w:t>
-      </w:r>
+      </w:pPr>
       <w:r>
         <w:rPr>
           <w:rFonts w:ascii="Times New Roman" w:hAnsi="Times New Roman" w:cs="Times New Roman" w:hint="eastAsia"/>
           <w:sz w:val="24"/>
           <w:szCs w:val="24"/>
         </w:rPr>
-        <w:t>管理员、用户、直播方、赞助商四个用户，结构将以</w:t>
+        <w:t>2</w:t>
       </w:r>
       <w:r>
         <w:rPr>
@@ -17618,15 +17755,66 @@
           <w:sz w:val="24"/>
           <w:szCs w:val="24"/>
         </w:rPr>
-        <w:t>MVC</w:t>
-      </w:r>
+        <w:t>．逻辑层：当系统使用者在进入该体系之后，能够在该层呼叫该业务的业务函数界面。</w:t>
+      </w:r>
+    </w:p>
+    <w:p>
+      <w:pPr>
+        <w:spacing w:line="460" w:lineRule="exact"/>
+        <w:ind w:firstLineChars="200" w:firstLine="480"/>
+        <w:rPr>
+          <w:rFonts w:ascii="Times New Roman" w:hAnsi="Times New Roman" w:cs="Times New Roman"/>
+          <w:sz w:val="24"/>
+          <w:szCs w:val="24"/>
+        </w:rPr>
+      </w:pPr>
       <w:r>
         <w:rPr>
           <w:rFonts w:ascii="Times New Roman" w:hAnsi="Times New Roman" w:cs="Times New Roman" w:hint="eastAsia"/>
           <w:sz w:val="24"/>
           <w:szCs w:val="24"/>
         </w:rPr>
-        <w:t>模型作为体系结构，取了模块性的设计理念，把相似的系统的功能整合到一个模组中，以增强内部的功能，减少各组件之间的联系，从而达到减少相互影响的目的。</w:t>
+        <w:t>3</w:t>
+      </w:r>
+      <w:r>
+        <w:rPr>
+          <w:rFonts w:ascii="Times New Roman" w:hAnsi="Times New Roman" w:cs="Times New Roman" w:hint="eastAsia"/>
+          <w:sz w:val="24"/>
+          <w:szCs w:val="24"/>
+        </w:rPr>
+        <w:t>．数据库：该系统使用</w:t>
+      </w:r>
+      <w:r>
+        <w:rPr>
+          <w:rFonts w:ascii="Times New Roman" w:hAnsi="Times New Roman" w:cs="Times New Roman" w:hint="eastAsia"/>
+          <w:sz w:val="24"/>
+          <w:szCs w:val="24"/>
+        </w:rPr>
+        <w:t>MySQL</w:t>
+      </w:r>
+      <w:r>
+        <w:rPr>
+          <w:rFonts w:ascii="Times New Roman" w:hAnsi="Times New Roman" w:cs="Times New Roman" w:hint="eastAsia"/>
+          <w:sz w:val="24"/>
+          <w:szCs w:val="24"/>
+        </w:rPr>
+        <w:t>实现对数据的持久性管理，为了实现数据的标准化、简化和快速的存储，将会引进</w:t>
+      </w:r>
+      <w:r>
+        <w:rPr>
+          <w:rFonts w:ascii="Times New Roman" w:hAnsi="Times New Roman" w:cs="Times New Roman" w:hint="eastAsia"/>
+          <w:sz w:val="24"/>
+          <w:szCs w:val="24"/>
+        </w:rPr>
+        <w:t>MybatisORM</w:t>
+      </w:r>
+      <w:r>
+        <w:rPr>
+          <w:rFonts w:ascii="Times New Roman" w:hAnsi="Times New Roman" w:cs="Times New Roman" w:hint="eastAsia"/>
+          <w:sz w:val="24"/>
+          <w:szCs w:val="24"/>
+        </w:rPr>
+        <w:t>持久性架构。</w:t>
       </w:r>
     </w:p>
     <w:p>
@@ -17640,14 +17828,15 @@
           <w:szCs w:val="30"/>
         </w:rPr>
       </w:pPr>
-      <w:bookmarkStart w:id="170" w:name="_Toc135487484"/>
+      <w:bookmarkStart w:id="166" w:name="_Toc1731"/>
+      <w:bookmarkStart w:id="167" w:name="_Toc135487485"/>
       <w:r>
         <w:rPr>
           <w:rFonts w:ascii="黑体" w:hAnsi="黑体"/>
           <w:sz w:val="30"/>
           <w:szCs w:val="30"/>
         </w:rPr>
-        <w:t>3</w:t>
+        <w:t>3.</w:t>
       </w:r>
       <w:r>
         <w:rPr>
@@ -17655,258 +17844,18 @@
           <w:sz w:val="30"/>
           <w:szCs w:val="30"/>
         </w:rPr>
-        <w:t>.1系统</w:t>
-      </w:r>
-      <w:bookmarkEnd w:id="165"/>
-      <w:r>
-        <w:rPr>
-          <w:rFonts w:ascii="黑体" w:hAnsi="黑体" w:hint="eastAsia"/>
-          <w:sz w:val="30"/>
-          <w:szCs w:val="30"/>
-        </w:rPr>
-        <w:t>的框架设计</w:t>
-      </w:r>
-      <w:bookmarkEnd w:id="166"/>
-      <w:bookmarkEnd w:id="167"/>
-      <w:bookmarkEnd w:id="168"/>
-      <w:bookmarkEnd w:id="169"/>
-      <w:bookmarkEnd w:id="170"/>
-    </w:p>
-    <w:p>
-      <w:pPr>
-        <w:spacing w:line="460" w:lineRule="exact"/>
-        <w:ind w:firstLineChars="200" w:firstLine="480"/>
-        <w:rPr>
-          <w:rFonts w:ascii="Times New Roman" w:hAnsi="Times New Roman" w:cs="Times New Roman"/>
-          <w:sz w:val="24"/>
-          <w:szCs w:val="24"/>
-        </w:rPr>
-      </w:pPr>
-      <w:r>
-        <w:rPr>
-          <w:rFonts w:ascii="Times New Roman" w:hAnsi="Times New Roman" w:cs="Times New Roman" w:hint="eastAsia"/>
-          <w:sz w:val="24"/>
-          <w:szCs w:val="24"/>
-        </w:rPr>
-        <w:t>该体系结构将以</w:t>
-      </w:r>
-      <w:r>
-        <w:rPr>
-          <w:rFonts w:ascii="Times New Roman" w:hAnsi="Times New Roman" w:cs="Times New Roman" w:hint="eastAsia"/>
-          <w:sz w:val="24"/>
-          <w:szCs w:val="24"/>
-        </w:rPr>
-        <w:t>MVC</w:t>
-      </w:r>
-      <w:r>
-        <w:rPr>
-          <w:rFonts w:ascii="Times New Roman" w:hAnsi="Times New Roman" w:cs="Times New Roman" w:hint="eastAsia"/>
-          <w:sz w:val="24"/>
-          <w:szCs w:val="24"/>
-        </w:rPr>
-        <w:t>模型作为体系结构，其体系结构上将其划分为三个层次：表示级、服务级、数据库级。采用</w:t>
-      </w:r>
-      <w:r>
-        <w:rPr>
-          <w:rFonts w:ascii="Times New Roman" w:hAnsi="Times New Roman" w:cs="Times New Roman" w:hint="eastAsia"/>
-          <w:sz w:val="24"/>
-          <w:szCs w:val="24"/>
-        </w:rPr>
-        <w:t>MVC</w:t>
-      </w:r>
-      <w:r>
-        <w:rPr>
-          <w:rFonts w:ascii="Times New Roman" w:hAnsi="Times New Roman" w:cs="Times New Roman" w:hint="eastAsia"/>
-          <w:sz w:val="24"/>
-          <w:szCs w:val="24"/>
-        </w:rPr>
-        <w:t>模型的思路，实现了各个业务的分离，实现了多个功能的高内聚和低耦合。在代码编写中，对通用代码、相同逻辑代码进行精化和包装，以提升代码使用效率，并使代码逻辑更为清楚。</w:t>
-      </w:r>
-    </w:p>
-    <w:p>
-      <w:pPr>
-        <w:spacing w:line="460" w:lineRule="exact"/>
-        <w:ind w:firstLineChars="200" w:firstLine="480"/>
-        <w:rPr>
-          <w:rFonts w:ascii="Times New Roman" w:hAnsi="Times New Roman" w:cs="Times New Roman"/>
-          <w:sz w:val="24"/>
-          <w:szCs w:val="24"/>
-        </w:rPr>
-      </w:pPr>
-      <w:r>
-        <w:rPr>
-          <w:rFonts w:ascii="Times New Roman" w:hAnsi="Times New Roman" w:cs="Times New Roman" w:hint="eastAsia"/>
-          <w:sz w:val="24"/>
-          <w:szCs w:val="24"/>
-        </w:rPr>
-        <w:t>1</w:t>
-      </w:r>
-      <w:r>
-        <w:rPr>
-          <w:rFonts w:ascii="Times New Roman" w:hAnsi="Times New Roman" w:cs="Times New Roman" w:hint="eastAsia"/>
-          <w:sz w:val="24"/>
-          <w:szCs w:val="24"/>
-        </w:rPr>
-        <w:t>．表示层：网页浏览器是展示层面的主体，使用者可以透过网页浏览进入该网页。利用</w:t>
-      </w:r>
-      <w:r>
-        <w:rPr>
-          <w:rFonts w:ascii="Times New Roman" w:hAnsi="Times New Roman" w:cs="Times New Roman" w:hint="eastAsia"/>
-          <w:sz w:val="24"/>
-          <w:szCs w:val="24"/>
-        </w:rPr>
-        <w:t>Java</w:t>
-      </w:r>
-      <w:r>
-        <w:rPr>
-          <w:rFonts w:ascii="Times New Roman" w:hAnsi="Times New Roman" w:cs="Times New Roman" w:hint="eastAsia"/>
-          <w:sz w:val="24"/>
-          <w:szCs w:val="24"/>
-        </w:rPr>
-        <w:t>技术在前端网页中的应用，通过</w:t>
-      </w:r>
-      <w:r>
-        <w:rPr>
-          <w:rFonts w:ascii="Times New Roman" w:hAnsi="Times New Roman" w:cs="Times New Roman" w:hint="eastAsia"/>
-          <w:sz w:val="24"/>
-          <w:szCs w:val="24"/>
-        </w:rPr>
-        <w:t>Ajax</w:t>
-      </w:r>
-      <w:r>
-        <w:rPr>
-          <w:rFonts w:ascii="Times New Roman" w:hAnsi="Times New Roman" w:cs="Times New Roman" w:hint="eastAsia"/>
-          <w:sz w:val="24"/>
-          <w:szCs w:val="24"/>
-        </w:rPr>
-        <w:t>技术来与后台的业务服务进行交互，以满足网页的局部动态改变。</w:t>
-      </w:r>
-    </w:p>
-    <w:p>
-      <w:pPr>
-        <w:spacing w:line="460" w:lineRule="exact"/>
-        <w:ind w:firstLineChars="200" w:firstLine="480"/>
-        <w:rPr>
-          <w:rFonts w:ascii="Times New Roman" w:hAnsi="Times New Roman" w:cs="Times New Roman"/>
-          <w:sz w:val="24"/>
-          <w:szCs w:val="24"/>
-        </w:rPr>
-      </w:pPr>
-      <w:r>
-        <w:rPr>
-          <w:rFonts w:ascii="Times New Roman" w:hAnsi="Times New Roman" w:cs="Times New Roman" w:hint="eastAsia"/>
-          <w:sz w:val="24"/>
-          <w:szCs w:val="24"/>
-        </w:rPr>
-        <w:t>2</w:t>
-      </w:r>
-      <w:r>
-        <w:rPr>
-          <w:rFonts w:ascii="Times New Roman" w:hAnsi="Times New Roman" w:cs="Times New Roman" w:hint="eastAsia"/>
-          <w:sz w:val="24"/>
-          <w:szCs w:val="24"/>
-        </w:rPr>
-        <w:t>．逻辑层：当系统使用者在进入该体系之后，能够在该层呼叫该业务的业务函数界面。</w:t>
-      </w:r>
-    </w:p>
-    <w:p>
-      <w:pPr>
-        <w:spacing w:line="460" w:lineRule="exact"/>
-        <w:ind w:firstLineChars="200" w:firstLine="480"/>
-        <w:rPr>
-          <w:rFonts w:ascii="Times New Roman" w:hAnsi="Times New Roman" w:cs="Times New Roman"/>
-          <w:sz w:val="24"/>
-          <w:szCs w:val="24"/>
-        </w:rPr>
-      </w:pPr>
-      <w:r>
-        <w:rPr>
-          <w:rFonts w:ascii="Times New Roman" w:hAnsi="Times New Roman" w:cs="Times New Roman" w:hint="eastAsia"/>
-          <w:sz w:val="24"/>
-          <w:szCs w:val="24"/>
-        </w:rPr>
-        <w:t>3</w:t>
-      </w:r>
-      <w:r>
-        <w:rPr>
-          <w:rFonts w:ascii="Times New Roman" w:hAnsi="Times New Roman" w:cs="Times New Roman" w:hint="eastAsia"/>
-          <w:sz w:val="24"/>
-          <w:szCs w:val="24"/>
-        </w:rPr>
-        <w:t>．数据库：该系统使用</w:t>
-      </w:r>
-      <w:r>
-        <w:rPr>
-          <w:rFonts w:ascii="Times New Roman" w:hAnsi="Times New Roman" w:cs="Times New Roman" w:hint="eastAsia"/>
-          <w:sz w:val="24"/>
-          <w:szCs w:val="24"/>
-        </w:rPr>
-        <w:t>MySQL</w:t>
-      </w:r>
-      <w:r>
-        <w:rPr>
-          <w:rFonts w:ascii="Times New Roman" w:hAnsi="Times New Roman" w:cs="Times New Roman" w:hint="eastAsia"/>
-          <w:sz w:val="24"/>
-          <w:szCs w:val="24"/>
-        </w:rPr>
-        <w:t>实现对数据的持久性管理，为了实现数据的标准化、简化和快速的存储，将会引进</w:t>
-      </w:r>
-      <w:r>
-        <w:rPr>
-          <w:rFonts w:ascii="Times New Roman" w:hAnsi="Times New Roman" w:cs="Times New Roman" w:hint="eastAsia"/>
-          <w:sz w:val="24"/>
-          <w:szCs w:val="24"/>
-        </w:rPr>
-        <w:t>MybatisORM</w:t>
-      </w:r>
-      <w:r>
-        <w:rPr>
-          <w:rFonts w:ascii="Times New Roman" w:hAnsi="Times New Roman" w:cs="Times New Roman" w:hint="eastAsia"/>
-          <w:sz w:val="24"/>
-          <w:szCs w:val="24"/>
-        </w:rPr>
-        <w:t>持久性架构。</w:t>
-      </w:r>
-    </w:p>
-    <w:p>
-      <w:pPr>
-        <w:pStyle w:val="2"/>
-        <w:spacing w:before="156" w:after="156"/>
-        <w:ind w:firstLineChars="0" w:firstLine="0"/>
+        <w:t>2系统</w:t>
+      </w:r>
+      <w:r>
         <w:rPr>
           <w:rFonts w:ascii="黑体" w:hAnsi="黑体"/>
           <w:sz w:val="30"/>
           <w:szCs w:val="30"/>
         </w:rPr>
-      </w:pPr>
-      <w:bookmarkStart w:id="171" w:name="_Toc1731"/>
-      <w:bookmarkStart w:id="172" w:name="_Toc135487485"/>
-      <w:r>
-        <w:rPr>
-          <w:rFonts w:ascii="黑体" w:hAnsi="黑体"/>
-          <w:sz w:val="30"/>
-          <w:szCs w:val="30"/>
-        </w:rPr>
-        <w:t>3.</w:t>
-      </w:r>
-      <w:r>
-        <w:rPr>
-          <w:rFonts w:ascii="黑体" w:hAnsi="黑体" w:hint="eastAsia"/>
-          <w:sz w:val="30"/>
-          <w:szCs w:val="30"/>
-        </w:rPr>
-        <w:t>2系统</w:t>
-      </w:r>
-      <w:r>
-        <w:rPr>
-          <w:rFonts w:ascii="黑体" w:hAnsi="黑体"/>
-          <w:sz w:val="30"/>
-          <w:szCs w:val="30"/>
-        </w:rPr>
         <w:t>功能模块设计</w:t>
       </w:r>
-      <w:bookmarkEnd w:id="171"/>
-      <w:bookmarkEnd w:id="172"/>
+      <w:bookmarkEnd w:id="166"/>
+      <w:bookmarkEnd w:id="167"/>
     </w:p>
     <w:p>
       <w:pPr>
@@ -18010,7 +17959,7 @@
         </w:rPr>
         <w:lastRenderedPageBreak/>
         <w:drawing>
-          <wp:inline distT="0" distB="0" distL="0" distR="0" wp14:anchorId="7CEDAAB4" wp14:editId="44BAC51C">
+          <wp:inline distT="0" distB="0" distL="0" distR="0" wp14:anchorId="1CB8EB0A" wp14:editId="7D1D9C72">
             <wp:extent cx="5760085" cy="3735705"/>
             <wp:effectExtent l="0" t="0" r="0" b="0"/>
             <wp:docPr id="778614177" name="图片 1"/>
@@ -18126,52 +18075,52 @@
           <w:szCs w:val="30"/>
         </w:rPr>
       </w:pPr>
-      <w:bookmarkStart w:id="173" w:name="_Toc200884485"/>
-      <w:bookmarkStart w:id="174" w:name="_Toc324072734"/>
-      <w:bookmarkStart w:id="175" w:name="_Toc424713653"/>
-      <w:bookmarkStart w:id="176" w:name="_Toc424713740"/>
-      <w:bookmarkStart w:id="177" w:name="_Toc424713739"/>
-      <w:bookmarkStart w:id="178" w:name="_Toc424713654"/>
-      <w:bookmarkStart w:id="179" w:name="_Toc497733428"/>
-      <w:bookmarkStart w:id="180" w:name="_Toc229497304"/>
-      <w:bookmarkStart w:id="181" w:name="_Toc229497408"/>
-      <w:bookmarkStart w:id="182" w:name="_Toc261122691"/>
-      <w:bookmarkStart w:id="183" w:name="_Toc25630"/>
-      <w:bookmarkStart w:id="184" w:name="_Toc86324618"/>
-      <w:bookmarkStart w:id="185" w:name="_Toc424713661"/>
-      <w:bookmarkStart w:id="186" w:name="_Toc424713747"/>
-      <w:bookmarkStart w:id="187" w:name="_Toc135487486"/>
+      <w:bookmarkStart w:id="168" w:name="_Toc200884485"/>
+      <w:bookmarkStart w:id="169" w:name="_Toc324072734"/>
+      <w:bookmarkStart w:id="170" w:name="_Toc424713653"/>
+      <w:bookmarkStart w:id="171" w:name="_Toc424713740"/>
+      <w:bookmarkStart w:id="172" w:name="_Toc424713739"/>
+      <w:bookmarkStart w:id="173" w:name="_Toc424713654"/>
+      <w:bookmarkStart w:id="174" w:name="_Toc497733428"/>
+      <w:bookmarkStart w:id="175" w:name="_Toc229497304"/>
+      <w:bookmarkStart w:id="176" w:name="_Toc229497408"/>
+      <w:bookmarkStart w:id="177" w:name="_Toc261122691"/>
+      <w:bookmarkStart w:id="178" w:name="_Toc25630"/>
+      <w:bookmarkStart w:id="179" w:name="_Toc86324618"/>
+      <w:bookmarkStart w:id="180" w:name="_Toc424713661"/>
+      <w:bookmarkStart w:id="181" w:name="_Toc424713747"/>
+      <w:bookmarkStart w:id="182" w:name="_Toc135487486"/>
+      <w:bookmarkEnd w:id="168"/>
+      <w:bookmarkEnd w:id="169"/>
+      <w:bookmarkEnd w:id="170"/>
+      <w:bookmarkEnd w:id="171"/>
+      <w:bookmarkEnd w:id="172"/>
       <w:bookmarkEnd w:id="173"/>
       <w:bookmarkEnd w:id="174"/>
       <w:bookmarkEnd w:id="175"/>
       <w:bookmarkEnd w:id="176"/>
       <w:bookmarkEnd w:id="177"/>
+      <w:r>
+        <w:rPr>
+          <w:rFonts w:ascii="黑体" w:hAnsi="黑体"/>
+          <w:sz w:val="30"/>
+          <w:szCs w:val="30"/>
+        </w:rPr>
+        <w:t>3.</w:t>
+      </w:r>
+      <w:r>
+        <w:rPr>
+          <w:rFonts w:ascii="黑体" w:hAnsi="黑体" w:hint="eastAsia"/>
+          <w:sz w:val="30"/>
+          <w:szCs w:val="30"/>
+        </w:rPr>
+        <w:t>3 数据库设计</w:t>
+      </w:r>
       <w:bookmarkEnd w:id="178"/>
       <w:bookmarkEnd w:id="179"/>
       <w:bookmarkEnd w:id="180"/>
       <w:bookmarkEnd w:id="181"/>
       <w:bookmarkEnd w:id="182"/>
-      <w:r>
-        <w:rPr>
-          <w:rFonts w:ascii="黑体" w:hAnsi="黑体"/>
-          <w:sz w:val="30"/>
-          <w:szCs w:val="30"/>
-        </w:rPr>
-        <w:t>3.</w:t>
-      </w:r>
-      <w:r>
-        <w:rPr>
-          <w:rFonts w:ascii="黑体" w:hAnsi="黑体" w:hint="eastAsia"/>
-          <w:sz w:val="30"/>
-          <w:szCs w:val="30"/>
-        </w:rPr>
-        <w:t>3 数据库设计</w:t>
-      </w:r>
-      <w:bookmarkEnd w:id="183"/>
-      <w:bookmarkEnd w:id="184"/>
-      <w:bookmarkEnd w:id="185"/>
-      <w:bookmarkEnd w:id="186"/>
-      <w:bookmarkEnd w:id="187"/>
     </w:p>
     <w:p>
       <w:pPr>
@@ -18186,12 +18135,12 @@
           <w:szCs w:val="28"/>
         </w:rPr>
       </w:pPr>
-      <w:bookmarkStart w:id="188" w:name="_Toc135487487"/>
-      <w:bookmarkStart w:id="189" w:name="_Toc424713662"/>
-      <w:bookmarkStart w:id="190" w:name="_Toc424713748"/>
-      <w:bookmarkStart w:id="191" w:name="_Toc229497305"/>
-      <w:bookmarkStart w:id="192" w:name="_Toc229497409"/>
-      <w:bookmarkStart w:id="193" w:name="_Toc324072735"/>
+      <w:bookmarkStart w:id="183" w:name="_Toc135487487"/>
+      <w:bookmarkStart w:id="184" w:name="_Toc424713662"/>
+      <w:bookmarkStart w:id="185" w:name="_Toc424713748"/>
+      <w:bookmarkStart w:id="186" w:name="_Toc229497305"/>
+      <w:bookmarkStart w:id="187" w:name="_Toc229497409"/>
+      <w:bookmarkStart w:id="188" w:name="_Toc324072735"/>
       <w:r>
         <w:rPr>
           <w:rStyle w:val="20"/>
@@ -18219,46 +18168,17 @@
         </w:rPr>
         <w:t>数据库概念设计</w:t>
       </w:r>
-      <w:bookmarkEnd w:id="188"/>
+      <w:bookmarkEnd w:id="183"/>
     </w:p>
     <w:p>
       <w:pPr>
         <w:spacing w:line="460" w:lineRule="exact"/>
         <w:ind w:firstLineChars="200" w:firstLine="480"/>
         <w:rPr>
-          <w:rFonts w:ascii="Times New Roman" w:hAnsi="Times New Roman" w:cs="Times New Roman"/>
-          <w:sz w:val="24"/>
-          <w:szCs w:val="24"/>
-        </w:rPr>
-      </w:pPr>
-      <w:r>
-        <w:rPr>
           <w:rFonts w:ascii="Times New Roman" w:hAnsi="Times New Roman" w:cs="Times New Roman" w:hint="eastAsia"/>
           <w:sz w:val="24"/>
           <w:szCs w:val="24"/>
         </w:rPr>
-        <w:t>概念模型用于独立于指定的数据库管理系统对信息世界进行建模。方便将现实世界中的实际事物抽象出来，形成适合数据库管理系统的数据库模型。人们倾向于将现实世界抽象为信息世界，再将信息世界抽象为机器世界。也就是说，首先将现实世界中的目标抽象为一个独立于专用计算机软件和专用数据库管理系统的信息结构，而是一个数据模型，然后将实体模型在电子计算机上转化为一个适用于数据库管理系统的数据库系统。事实上，数据模型是介于现实世界和机器世界之间的一个层次。</w:t>
-      </w:r>
-      <w:hyperlink r:id="rId19" w:history="1">
-        <w:r>
-          <w:rPr>
-            <w:rFonts w:ascii="Times New Roman" w:hAnsi="Times New Roman" w:cs="Times New Roman" w:hint="eastAsia"/>
-            <w:sz w:val="24"/>
-            <w:szCs w:val="24"/>
-          </w:rPr>
-          <w:t>信息世界的基本要素包含实体和关联。</w:t>
-        </w:r>
-      </w:hyperlink>
-    </w:p>
-    <w:p>
-      <w:pPr>
-        <w:spacing w:line="460" w:lineRule="exact"/>
-        <w:ind w:firstLineChars="200" w:firstLine="480"/>
-        <w:rPr>
-          <w:rFonts w:ascii="Times New Roman" w:hAnsi="Times New Roman" w:cs="Times New Roman"/>
-          <w:sz w:val="24"/>
-          <w:szCs w:val="24"/>
-        </w:rPr>
       </w:pPr>
       <w:r>
         <w:rPr>
@@ -18266,82 +18186,7 @@
           <w:sz w:val="24"/>
           <w:szCs w:val="24"/>
         </w:rPr>
-        <w:t>(1)</w:t>
-      </w:r>
-      <w:r>
-        <w:rPr>
-          <w:rFonts w:ascii="Times New Roman" w:hAnsi="Times New Roman" w:cs="Times New Roman"/>
-          <w:sz w:val="24"/>
-          <w:szCs w:val="24"/>
-        </w:rPr>
-        <w:t>实体（</w:t>
-      </w:r>
-      <w:r>
-        <w:rPr>
-          <w:rFonts w:ascii="Times New Roman" w:hAnsi="Times New Roman" w:cs="Times New Roman"/>
-          <w:sz w:val="24"/>
-          <w:szCs w:val="24"/>
-        </w:rPr>
-        <w:t>entity</w:t>
-      </w:r>
-      <w:r>
-        <w:rPr>
-          <w:rFonts w:ascii="Times New Roman" w:hAnsi="Times New Roman" w:cs="Times New Roman"/>
-          <w:sz w:val="24"/>
-          <w:szCs w:val="24"/>
-        </w:rPr>
-        <w:t>）</w:t>
-      </w:r>
-    </w:p>
-    <w:p>
-      <w:pPr>
-        <w:spacing w:line="460" w:lineRule="exact"/>
-        <w:ind w:firstLineChars="200" w:firstLine="480"/>
-        <w:rPr>
-          <w:rFonts w:ascii="Times New Roman" w:hAnsi="Times New Roman" w:cs="Times New Roman"/>
-          <w:sz w:val="24"/>
-          <w:szCs w:val="24"/>
-        </w:rPr>
-      </w:pPr>
-      <w:r>
-        <w:rPr>
-          <w:rFonts w:ascii="Times New Roman" w:hAnsi="Times New Roman" w:cs="Times New Roman"/>
-          <w:sz w:val="24"/>
-          <w:szCs w:val="24"/>
-        </w:rPr>
-        <w:t>实体（</w:t>
-      </w:r>
-      <w:r>
-        <w:rPr>
-          <w:rFonts w:ascii="Times New Roman" w:hAnsi="Times New Roman" w:cs="Times New Roman"/>
-          <w:sz w:val="24"/>
-          <w:szCs w:val="24"/>
-        </w:rPr>
-        <w:t xml:space="preserve">entity) </w:t>
-      </w:r>
-      <w:r>
-        <w:rPr>
-          <w:rFonts w:ascii="Times New Roman" w:hAnsi="Times New Roman" w:cs="Times New Roman"/>
-          <w:sz w:val="24"/>
-          <w:szCs w:val="24"/>
-        </w:rPr>
-        <w:t>客观存在并可相互区别的事物称为实体。</w:t>
-      </w:r>
-      <w:r>
-        <w:rPr>
-          <w:rFonts w:ascii="Times New Roman" w:hAnsi="Times New Roman" w:cs="Times New Roman" w:hint="eastAsia"/>
-          <w:sz w:val="24"/>
-          <w:szCs w:val="24"/>
-        </w:rPr>
-        <w:t>实体可以是实际的人、事或物，还可以是抽象化的概念或联络</w:t>
-      </w:r>
-      <w:r>
-        <w:rPr>
-          <w:rFonts w:ascii="Times New Roman" w:hAnsi="Times New Roman" w:cs="Times New Roman"/>
-          <w:sz w:val="24"/>
-          <w:szCs w:val="24"/>
-        </w:rPr>
-        <w:t>。主要的实体属性图如下图所示：</w:t>
+        <w:t>数据库的概念设计基于数据的集合，是数据和属性的抽象化概念。将他们从现实生活中的特征抽象化，基于此建立相关的模型，并且在此时需要考虑数据之间的关系和程序的匹配性。之后可以对数据进行插入、修改、删除和查看了。</w:t>
       </w:r>
     </w:p>
     <w:p>
@@ -18412,9 +18257,8 @@
         <w:rPr>
           <w:noProof/>
         </w:rPr>
-        <w:lastRenderedPageBreak/>
         <w:drawing>
-          <wp:inline distT="0" distB="0" distL="0" distR="0" wp14:anchorId="4C28979E" wp14:editId="4C4D5713">
+          <wp:inline distT="0" distB="0" distL="0" distR="0" wp14:anchorId="7407BBFE" wp14:editId="67C405C5">
             <wp:extent cx="5760085" cy="2694305"/>
             <wp:effectExtent l="0" t="0" r="0" b="0"/>
             <wp:docPr id="690785788" name="图片 1"/>
@@ -18431,7 +18275,7 @@
                     </pic:cNvPicPr>
                   </pic:nvPicPr>
                   <pic:blipFill>
-                    <a:blip r:embed="rId20"/>
+                    <a:blip r:embed="rId19"/>
                     <a:stretch>
                       <a:fillRect/>
                     </a:stretch>
@@ -18471,6 +18315,7 @@
           <w:sz w:val="24"/>
           <w:szCs w:val="24"/>
         </w:rPr>
+        <w:lastRenderedPageBreak/>
         <w:t>图3-</w:t>
       </w:r>
       <w:r>
@@ -18577,7 +18422,7 @@
           <w:noProof/>
         </w:rPr>
         <w:drawing>
-          <wp:inline distT="0" distB="0" distL="0" distR="0" wp14:anchorId="4E12431A" wp14:editId="2DA51610">
+          <wp:inline distT="0" distB="0" distL="0" distR="0" wp14:anchorId="661E3234" wp14:editId="2F78D45A">
             <wp:extent cx="5219700" cy="2225040"/>
             <wp:effectExtent l="0" t="0" r="0" b="3810"/>
             <wp:docPr id="1290783208" name="图片 1"/>
@@ -18594,7 +18439,7 @@
                     </pic:cNvPicPr>
                   </pic:nvPicPr>
                   <pic:blipFill>
-                    <a:blip r:embed="rId21"/>
+                    <a:blip r:embed="rId20"/>
                     <a:stretch>
                       <a:fillRect/>
                     </a:stretch>
@@ -18738,7 +18583,7 @@
           <w:noProof/>
         </w:rPr>
         <w:drawing>
-          <wp:inline distT="0" distB="0" distL="0" distR="0" wp14:anchorId="314C2095" wp14:editId="508AB384">
+          <wp:inline distT="0" distB="0" distL="0" distR="0" wp14:anchorId="497743E8" wp14:editId="7F74F27F">
             <wp:extent cx="3901440" cy="1749425"/>
             <wp:effectExtent l="0" t="0" r="3810" b="3175"/>
             <wp:docPr id="152543068" name="图片 1"/>
@@ -18755,7 +18600,7 @@
                     </pic:cNvPicPr>
                   </pic:nvPicPr>
                   <pic:blipFill>
-                    <a:blip r:embed="rId22"/>
+                    <a:blip r:embed="rId21"/>
                     <a:stretch>
                       <a:fillRect/>
                     </a:stretch>
@@ -18848,7 +18693,6 @@
           <w:sz w:val="24"/>
           <w:szCs w:val="24"/>
         </w:rPr>
-        <w:lastRenderedPageBreak/>
         <w:t>用户实体</w:t>
       </w:r>
       <w:r>
@@ -18908,7 +18752,7 @@
           <w:noProof/>
         </w:rPr>
         <w:drawing>
-          <wp:inline distT="0" distB="0" distL="0" distR="0" wp14:anchorId="7415C26A" wp14:editId="01D05931">
+          <wp:inline distT="0" distB="0" distL="0" distR="0" wp14:anchorId="4487DC76" wp14:editId="2B216B1E">
             <wp:extent cx="3992880" cy="2171700"/>
             <wp:effectExtent l="0" t="0" r="7620" b="0"/>
             <wp:docPr id="1324399209" name="图片 1"/>
@@ -18925,7 +18769,7 @@
                     </pic:cNvPicPr>
                   </pic:nvPicPr>
                   <pic:blipFill>
-                    <a:blip r:embed="rId23"/>
+                    <a:blip r:embed="rId22"/>
                     <a:stretch>
                       <a:fillRect/>
                     </a:stretch>
@@ -18965,6 +18809,7 @@
           <w:sz w:val="24"/>
           <w:szCs w:val="24"/>
         </w:rPr>
+        <w:lastRenderedPageBreak/>
         <w:t>图3-</w:t>
       </w:r>
       <w:r>
@@ -19077,7 +18922,7 @@
           <w:noProof/>
         </w:rPr>
         <w:drawing>
-          <wp:inline distT="0" distB="0" distL="0" distR="0" wp14:anchorId="30FA69DE" wp14:editId="11BC44EB">
+          <wp:inline distT="0" distB="0" distL="0" distR="0" wp14:anchorId="3C1725FB" wp14:editId="5F18DDFB">
             <wp:extent cx="4137660" cy="2339340"/>
             <wp:effectExtent l="0" t="0" r="0" b="3810"/>
             <wp:docPr id="1321580803" name="图片 1"/>
@@ -19094,7 +18939,7 @@
                     </pic:cNvPicPr>
                   </pic:nvPicPr>
                   <pic:blipFill>
-                    <a:blip r:embed="rId24"/>
+                    <a:blip r:embed="rId23"/>
                     <a:stretch>
                       <a:fillRect/>
                     </a:stretch>
@@ -19190,7 +19035,7 @@
           <w:szCs w:val="28"/>
         </w:rPr>
       </w:pPr>
-      <w:bookmarkStart w:id="194" w:name="_Toc135487488"/>
+      <w:bookmarkStart w:id="189" w:name="_Toc135487488"/>
       <w:r>
         <w:rPr>
           <w:rStyle w:val="20"/>
@@ -19218,7 +19063,7 @@
         </w:rPr>
         <w:t>数据库逻辑设计</w:t>
       </w:r>
-      <w:bookmarkEnd w:id="194"/>
+      <w:bookmarkEnd w:id="189"/>
     </w:p>
     <w:p>
       <w:pPr>
@@ -19313,12 +19158,12 @@
           <w:szCs w:val="24"/>
         </w:rPr>
       </w:pPr>
-      <w:bookmarkStart w:id="195" w:name="_Toc31896"/>
-      <w:bookmarkStart w:id="196" w:name="_Toc86324620"/>
-      <w:bookmarkStart w:id="197" w:name="_Toc424713749"/>
-      <w:bookmarkStart w:id="198" w:name="_Toc424713663"/>
-      <w:bookmarkEnd w:id="189"/>
-      <w:bookmarkEnd w:id="190"/>
+      <w:bookmarkStart w:id="190" w:name="_Toc31896"/>
+      <w:bookmarkStart w:id="191" w:name="_Toc86324620"/>
+      <w:bookmarkStart w:id="192" w:name="_Toc424713749"/>
+      <w:bookmarkStart w:id="193" w:name="_Toc424713663"/>
+      <w:bookmarkEnd w:id="184"/>
+      <w:bookmarkEnd w:id="185"/>
       <w:r>
         <w:rPr>
           <w:rFonts w:ascii="Times New Roman" w:hAnsi="Times New Roman" w:cs="Times New Roman" w:hint="eastAsia"/>
@@ -19942,7 +19787,6 @@
                 <w:sz w:val="21"/>
                 <w:szCs w:val="21"/>
               </w:rPr>
-              <w:lastRenderedPageBreak/>
               <w:t>fanganbianhao</w:t>
             </w:r>
           </w:p>
@@ -20917,6 +20761,7 @@
                 <w:sz w:val="21"/>
                 <w:szCs w:val="21"/>
               </w:rPr>
+              <w:lastRenderedPageBreak/>
               <w:t>字段名称</w:t>
             </w:r>
           </w:p>
@@ -23286,7 +23131,6 @@
                 <w:sz w:val="21"/>
                 <w:szCs w:val="21"/>
               </w:rPr>
-              <w:lastRenderedPageBreak/>
               <w:t>lianxifangshi</w:t>
             </w:r>
           </w:p>
@@ -24306,6 +24150,7 @@
                 <w:sz w:val="21"/>
                 <w:szCs w:val="21"/>
               </w:rPr>
+              <w:lastRenderedPageBreak/>
               <w:t>addtime</w:t>
             </w:r>
           </w:p>
@@ -26459,7 +26304,6 @@
                 <w:sz w:val="21"/>
                 <w:szCs w:val="21"/>
               </w:rPr>
-              <w:lastRenderedPageBreak/>
               <w:t>yonghudianhua</w:t>
             </w:r>
           </w:p>
@@ -26732,8 +26576,8 @@
           <w:lang w:bidi="ar"/>
         </w:rPr>
       </w:pPr>
-      <w:bookmarkStart w:id="199" w:name="_Toc134981906"/>
-      <w:bookmarkStart w:id="200" w:name="_Toc135487489"/>
+      <w:bookmarkStart w:id="194" w:name="_Toc134981906"/>
+      <w:bookmarkStart w:id="195" w:name="_Toc135487489"/>
       <w:r>
         <w:rPr>
           <w:rStyle w:val="20"/>
@@ -26747,8 +26591,8 @@
         </w:rPr>
         <w:t>本章小结</w:t>
       </w:r>
-      <w:bookmarkEnd w:id="199"/>
-      <w:bookmarkEnd w:id="200"/>
+      <w:bookmarkEnd w:id="194"/>
+      <w:bookmarkEnd w:id="195"/>
     </w:p>
     <w:p>
       <w:pPr>
@@ -26797,7 +26641,7 @@
           <w:bCs w:val="0"/>
         </w:rPr>
       </w:pPr>
-      <w:bookmarkStart w:id="201" w:name="_Toc135487490"/>
+      <w:bookmarkStart w:id="196" w:name="_Toc135487490"/>
       <w:r>
         <w:rPr>
           <w:rFonts w:hint="eastAsia"/>
@@ -26834,13 +26678,13 @@
         </w:rPr>
         <w:t>系统</w:t>
       </w:r>
+      <w:bookmarkEnd w:id="186"/>
+      <w:bookmarkEnd w:id="187"/>
+      <w:bookmarkEnd w:id="188"/>
+      <w:bookmarkEnd w:id="190"/>
       <w:bookmarkEnd w:id="191"/>
       <w:bookmarkEnd w:id="192"/>
       <w:bookmarkEnd w:id="193"/>
-      <w:bookmarkEnd w:id="195"/>
-      <w:bookmarkEnd w:id="196"/>
-      <w:bookmarkEnd w:id="197"/>
-      <w:bookmarkEnd w:id="198"/>
       <w:r>
         <w:rPr>
           <w:rFonts w:hint="eastAsia"/>
@@ -26848,7 +26692,7 @@
         </w:rPr>
         <w:t>详细设计与实现</w:t>
       </w:r>
-      <w:bookmarkEnd w:id="201"/>
+      <w:bookmarkEnd w:id="196"/>
     </w:p>
     <w:p>
       <w:pPr>
@@ -26879,7 +26723,7 @@
           <w:szCs w:val="30"/>
         </w:rPr>
       </w:pPr>
-      <w:bookmarkStart w:id="202" w:name="_Toc135487491"/>
+      <w:bookmarkStart w:id="197" w:name="_Toc135487491"/>
       <w:r>
         <w:rPr>
           <w:rFonts w:ascii="黑体" w:hAnsi="黑体"/>
@@ -26896,7 +26740,7 @@
         </w:rPr>
         <w:t>.1管理员登录模块的设计与实现</w:t>
       </w:r>
-      <w:bookmarkEnd w:id="202"/>
+      <w:bookmarkEnd w:id="197"/>
     </w:p>
     <w:p>
       <w:pPr>
@@ -26950,7 +26794,7 @@
           <w:szCs w:val="24"/>
         </w:rPr>
         <w:drawing>
-          <wp:inline distT="0" distB="0" distL="114300" distR="114300" wp14:anchorId="7EAC98A0" wp14:editId="3E68273D">
+          <wp:inline distT="0" distB="0" distL="114300" distR="114300" wp14:anchorId="5808D12E" wp14:editId="654DBA3C">
             <wp:extent cx="4991100" cy="2414905"/>
             <wp:effectExtent l="0" t="0" r="0" b="4445"/>
             <wp:docPr id="6" name="图片 6" descr="c69a6f591d519d205221a6b9bda4649"/>
@@ -26967,7 +26811,7 @@
                     </pic:cNvPicPr>
                   </pic:nvPicPr>
                   <pic:blipFill>
-                    <a:blip r:embed="rId25"/>
+                    <a:blip r:embed="rId24"/>
                     <a:stretch>
                       <a:fillRect/>
                     </a:stretch>
@@ -27063,7 +26907,7 @@
           <w:noProof/>
         </w:rPr>
         <w:drawing>
-          <wp:inline distT="0" distB="0" distL="0" distR="0" wp14:anchorId="3CB62567" wp14:editId="32C5BCE1">
+          <wp:inline distT="0" distB="0" distL="0" distR="0" wp14:anchorId="71EE788B" wp14:editId="64936A26">
             <wp:extent cx="4518660" cy="2498090"/>
             <wp:effectExtent l="0" t="0" r="0" b="0"/>
             <wp:docPr id="461527493" name="图片 1"/>
@@ -27080,7 +26924,7 @@
                     </pic:cNvPicPr>
                   </pic:nvPicPr>
                   <pic:blipFill>
-                    <a:blip r:embed="rId26"/>
+                    <a:blip r:embed="rId25"/>
                     <a:stretch>
                       <a:fillRect/>
                     </a:stretch>
@@ -27196,7 +27040,7 @@
           <w:noProof/>
         </w:rPr>
         <w:drawing>
-          <wp:inline distT="0" distB="0" distL="0" distR="0" wp14:anchorId="66EBE31F" wp14:editId="0274FEDF">
+          <wp:inline distT="0" distB="0" distL="0" distR="0" wp14:anchorId="065C252D" wp14:editId="180ADC02">
             <wp:extent cx="3009900" cy="5633720"/>
             <wp:effectExtent l="0" t="0" r="0" b="5080"/>
             <wp:docPr id="1282706622" name="图片 1"/>
@@ -27213,7 +27057,7 @@
                     </pic:cNvPicPr>
                   </pic:nvPicPr>
                   <pic:blipFill>
-                    <a:blip r:embed="rId27"/>
+                    <a:blip r:embed="rId26"/>
                     <a:stretch>
                       <a:fillRect/>
                     </a:stretch>
@@ -27292,7 +27136,7 @@
           <w:szCs w:val="30"/>
         </w:rPr>
       </w:pPr>
-      <w:bookmarkStart w:id="203" w:name="_Toc135487492"/>
+      <w:bookmarkStart w:id="198" w:name="_Toc135487492"/>
       <w:r>
         <w:rPr>
           <w:rFonts w:ascii="黑体" w:hAnsi="黑体"/>
@@ -27325,7 +27169,7 @@
         </w:rPr>
         <w:t>用户管理模块的设计与实现</w:t>
       </w:r>
-      <w:bookmarkEnd w:id="203"/>
+      <w:bookmarkEnd w:id="198"/>
     </w:p>
     <w:p>
       <w:pPr>
@@ -27384,7 +27228,7 @@
         </w:rPr>
         <w:lastRenderedPageBreak/>
         <w:drawing>
-          <wp:inline distT="0" distB="0" distL="114300" distR="114300" wp14:anchorId="5D6265FC" wp14:editId="22EF5E80">
+          <wp:inline distT="0" distB="0" distL="114300" distR="114300" wp14:anchorId="73A6F617" wp14:editId="673BC77D">
             <wp:extent cx="6250940" cy="3025140"/>
             <wp:effectExtent l="0" t="0" r="0" b="3810"/>
             <wp:docPr id="10" name="图片 10" descr="d3d487f94463af29396dde47577a6e4"/>
@@ -27401,7 +27245,7 @@
                     </pic:cNvPicPr>
                   </pic:nvPicPr>
                   <pic:blipFill>
-                    <a:blip r:embed="rId28"/>
+                    <a:blip r:embed="rId27"/>
                     <a:stretch>
                       <a:fillRect/>
                     </a:stretch>
@@ -27497,7 +27341,7 @@
           <w:noProof/>
         </w:rPr>
         <w:drawing>
-          <wp:inline distT="0" distB="0" distL="0" distR="0" wp14:anchorId="540918D5" wp14:editId="7C0A9664">
+          <wp:inline distT="0" distB="0" distL="0" distR="0" wp14:anchorId="7B60FF6B" wp14:editId="5333931F">
             <wp:extent cx="6059805" cy="3550920"/>
             <wp:effectExtent l="0" t="0" r="0" b="0"/>
             <wp:docPr id="861821631" name="图片 1"/>
@@ -27514,7 +27358,7 @@
                     </pic:cNvPicPr>
                   </pic:nvPicPr>
                   <pic:blipFill>
-                    <a:blip r:embed="rId29"/>
+                    <a:blip r:embed="rId28"/>
                     <a:stretch>
                       <a:fillRect/>
                     </a:stretch>
@@ -27608,11 +27452,26 @@
       </w:pPr>
       <w:r>
         <w:rPr>
+          <w:rFonts w:hint="eastAsia"/>
+        </w:rPr>
+        <w:lastRenderedPageBreak/>
+        <w:t xml:space="preserve"> </w:t>
+      </w:r>
+      <w:r>
+        <w:t xml:space="preserve">         </w:t>
+      </w:r>
+      <w:r>
+        <w:rPr>
           <w:noProof/>
         </w:rPr>
-        <w:lastRenderedPageBreak/>
+        <w:t xml:space="preserve">      </w:t>
+      </w:r>
+      <w:r>
+        <w:rPr>
+          <w:noProof/>
+        </w:rPr>
         <w:drawing>
-          <wp:inline distT="0" distB="0" distL="0" distR="0" wp14:anchorId="3D387390" wp14:editId="39B63142">
+          <wp:inline distT="0" distB="0" distL="0" distR="0" wp14:anchorId="7C9FF1C9" wp14:editId="1F0BB0F2">
             <wp:extent cx="1725930" cy="4373880"/>
             <wp:effectExtent l="0" t="0" r="7620" b="7620"/>
             <wp:docPr id="491119555" name="图片 1"/>
@@ -27629,7 +27488,7 @@
                     </pic:cNvPicPr>
                   </pic:nvPicPr>
                   <pic:blipFill>
-                    <a:blip r:embed="rId30"/>
+                    <a:blip r:embed="rId29"/>
                     <a:stretch>
                       <a:fillRect/>
                     </a:stretch>
@@ -27666,6 +27525,20 @@
           <w:rFonts w:ascii="宋体" w:hAnsi="宋体" w:cs="黑体" w:hint="eastAsia"/>
           <w:szCs w:val="21"/>
         </w:rPr>
+        <w:t xml:space="preserve"> </w:t>
+      </w:r>
+      <w:r>
+        <w:rPr>
+          <w:rFonts w:ascii="宋体" w:hAnsi="宋体" w:cs="黑体"/>
+          <w:szCs w:val="21"/>
+        </w:rPr>
+        <w:t xml:space="preserve">      </w:t>
+      </w:r>
+      <w:r>
+        <w:rPr>
+          <w:rFonts w:ascii="宋体" w:hAnsi="宋体" w:cs="黑体" w:hint="eastAsia"/>
+          <w:szCs w:val="21"/>
+        </w:rPr>
         <w:t>图4</w:t>
       </w:r>
       <w:r>
@@ -27694,7 +27567,7 @@
           <w:szCs w:val="30"/>
         </w:rPr>
       </w:pPr>
-      <w:bookmarkStart w:id="204" w:name="_Toc135487493"/>
+      <w:bookmarkStart w:id="199" w:name="_Toc135487493"/>
       <w:r>
         <w:rPr>
           <w:rFonts w:ascii="黑体" w:hAnsi="黑体"/>
@@ -27727,7 +27600,7 @@
         </w:rPr>
         <w:t>赞助商管理模块的设计与实现</w:t>
       </w:r>
-      <w:bookmarkEnd w:id="204"/>
+      <w:bookmarkEnd w:id="199"/>
     </w:p>
     <w:p>
       <w:pPr>
@@ -27782,7 +27655,7 @@
           <w:szCs w:val="24"/>
         </w:rPr>
         <w:drawing>
-          <wp:inline distT="0" distB="0" distL="114300" distR="114300" wp14:anchorId="1D8C7191" wp14:editId="2FED912F">
+          <wp:inline distT="0" distB="0" distL="114300" distR="114300" wp14:anchorId="1E8FF062" wp14:editId="1305A97C">
             <wp:extent cx="4053205" cy="1961515"/>
             <wp:effectExtent l="0" t="0" r="4445" b="635"/>
             <wp:docPr id="13" name="图片 13" descr="113fe1ea0afc08fce830aa4caa77138"/>
@@ -27799,7 +27672,7 @@
                     </pic:cNvPicPr>
                   </pic:nvPicPr>
                   <pic:blipFill>
-                    <a:blip r:embed="rId31"/>
+                    <a:blip r:embed="rId30"/>
                     <a:stretch>
                       <a:fillRect/>
                     </a:stretch>
@@ -27896,7 +27769,7 @@
           <w:noProof/>
         </w:rPr>
         <w:drawing>
-          <wp:inline distT="0" distB="0" distL="0" distR="0" wp14:anchorId="47E772D1" wp14:editId="152CA55A">
+          <wp:inline distT="0" distB="0" distL="0" distR="0" wp14:anchorId="5B43B145" wp14:editId="4EF478E2">
             <wp:extent cx="5760085" cy="3007360"/>
             <wp:effectExtent l="0" t="0" r="0" b="2540"/>
             <wp:docPr id="681073023" name="图片 1"/>
@@ -27913,7 +27786,7 @@
                     </pic:cNvPicPr>
                   </pic:nvPicPr>
                   <pic:blipFill>
-                    <a:blip r:embed="rId32"/>
+                    <a:blip r:embed="rId31"/>
                     <a:stretch>
                       <a:fillRect/>
                     </a:stretch>
@@ -28018,6 +27891,9 @@
         <w:jc w:val="center"/>
       </w:pPr>
       <w:r>
+        <w:t xml:space="preserve">           </w:t>
+      </w:r>
+      <w:r>
         <w:rPr>
           <w:rFonts w:hint="eastAsia"/>
         </w:rPr>
@@ -28031,7 +27907,7 @@
           <w:noProof/>
         </w:rPr>
         <w:drawing>
-          <wp:inline distT="0" distB="0" distL="0" distR="0" wp14:anchorId="6CD036F9" wp14:editId="0AD9E107">
+          <wp:inline distT="0" distB="0" distL="0" distR="0" wp14:anchorId="13CE679F" wp14:editId="7069F95A">
             <wp:extent cx="1811655" cy="3649980"/>
             <wp:effectExtent l="0" t="0" r="0" b="7620"/>
             <wp:docPr id="1604949082" name="图片 1"/>
@@ -28048,7 +27924,7 @@
                     </pic:cNvPicPr>
                   </pic:nvPicPr>
                   <pic:blipFill>
-                    <a:blip r:embed="rId33"/>
+                    <a:blip r:embed="rId32"/>
                     <a:stretch>
                       <a:fillRect/>
                     </a:stretch>
@@ -28085,6 +27961,20 @@
           <w:rFonts w:ascii="宋体" w:hAnsi="宋体" w:cs="黑体" w:hint="eastAsia"/>
           <w:szCs w:val="21"/>
         </w:rPr>
+        <w:t xml:space="preserve"> </w:t>
+      </w:r>
+      <w:r>
+        <w:rPr>
+          <w:rFonts w:ascii="宋体" w:hAnsi="宋体" w:cs="黑体"/>
+          <w:szCs w:val="21"/>
+        </w:rPr>
+        <w:t xml:space="preserve"> </w:t>
+      </w:r>
+      <w:r>
+        <w:rPr>
+          <w:rFonts w:ascii="宋体" w:hAnsi="宋体" w:cs="黑体" w:hint="eastAsia"/>
+          <w:szCs w:val="21"/>
+        </w:rPr>
         <w:t>图4</w:t>
       </w:r>
       <w:r>
@@ -28113,7 +28003,7 @@
           <w:szCs w:val="30"/>
         </w:rPr>
       </w:pPr>
-      <w:bookmarkStart w:id="205" w:name="_Toc135487494"/>
+      <w:bookmarkStart w:id="200" w:name="_Toc135487494"/>
       <w:r>
         <w:rPr>
           <w:rFonts w:ascii="黑体" w:hAnsi="黑体"/>
@@ -28147,7 +28037,7 @@
         </w:rPr>
         <w:t>直播方管理模块的设计与实现</w:t>
       </w:r>
-      <w:bookmarkEnd w:id="205"/>
+      <w:bookmarkEnd w:id="200"/>
     </w:p>
     <w:p>
       <w:pPr>
@@ -28251,7 +28141,7 @@
           <w:szCs w:val="24"/>
         </w:rPr>
         <w:drawing>
-          <wp:inline distT="0" distB="0" distL="114300" distR="114300" wp14:anchorId="639A72AD" wp14:editId="372E4C56">
+          <wp:inline distT="0" distB="0" distL="114300" distR="114300" wp14:anchorId="2C8FF38C" wp14:editId="297F1375">
             <wp:extent cx="5495290" cy="2659380"/>
             <wp:effectExtent l="0" t="0" r="0" b="7620"/>
             <wp:docPr id="14" name="图片 14" descr="091df6e9d17ca747703fe8af7075652"/>
@@ -28268,7 +28158,7 @@
                     </pic:cNvPicPr>
                   </pic:nvPicPr>
                   <pic:blipFill>
-                    <a:blip r:embed="rId34"/>
+                    <a:blip r:embed="rId33"/>
                     <a:stretch>
                       <a:fillRect/>
                     </a:stretch>
@@ -28384,7 +28274,7 @@
           <w:noProof/>
         </w:rPr>
         <w:drawing>
-          <wp:inline distT="0" distB="0" distL="0" distR="0" wp14:anchorId="063351E4" wp14:editId="79D958B6">
+          <wp:inline distT="0" distB="0" distL="0" distR="0" wp14:anchorId="0B1A41EE" wp14:editId="095FF373">
             <wp:extent cx="5461000" cy="3184525"/>
             <wp:effectExtent l="0" t="0" r="6350" b="0"/>
             <wp:docPr id="1626855705" name="图片 1"/>
@@ -28401,7 +28291,7 @@
                     </pic:cNvPicPr>
                   </pic:nvPicPr>
                   <pic:blipFill>
-                    <a:blip r:embed="rId35"/>
+                    <a:blip r:embed="rId34"/>
                     <a:stretch>
                       <a:fillRect/>
                     </a:stretch>
@@ -28516,6 +28406,9 @@
         <w:jc w:val="center"/>
       </w:pPr>
       <w:r>
+        <w:t xml:space="preserve">        </w:t>
+      </w:r>
+      <w:r>
         <w:rPr>
           <w:rFonts w:hint="eastAsia"/>
         </w:rPr>
@@ -28529,7 +28422,7 @@
           <w:noProof/>
         </w:rPr>
         <w:drawing>
-          <wp:inline distT="0" distB="0" distL="0" distR="0" wp14:anchorId="222D49DC" wp14:editId="3E774D9F">
+          <wp:inline distT="0" distB="0" distL="0" distR="0" wp14:anchorId="410B27CB" wp14:editId="6402663E">
             <wp:extent cx="1562100" cy="5912485"/>
             <wp:effectExtent l="0" t="0" r="0" b="0"/>
             <wp:docPr id="1088539599" name="图片 1"/>
@@ -28546,7 +28439,7 @@
                     </pic:cNvPicPr>
                   </pic:nvPicPr>
                   <pic:blipFill>
-                    <a:blip r:embed="rId36"/>
+                    <a:blip r:embed="rId35"/>
                     <a:stretch>
                       <a:fillRect/>
                     </a:stretch>
@@ -28583,6 +28476,20 @@
           <w:rFonts w:ascii="宋体" w:hAnsi="宋体" w:cs="黑体" w:hint="eastAsia"/>
           <w:szCs w:val="21"/>
         </w:rPr>
+        <w:t xml:space="preserve"> </w:t>
+      </w:r>
+      <w:r>
+        <w:rPr>
+          <w:rFonts w:ascii="宋体" w:hAnsi="宋体" w:cs="黑体"/>
+          <w:szCs w:val="21"/>
+        </w:rPr>
+        <w:t xml:space="preserve">  </w:t>
+      </w:r>
+      <w:r>
+        <w:rPr>
+          <w:rFonts w:ascii="宋体" w:hAnsi="宋体" w:cs="黑体" w:hint="eastAsia"/>
+          <w:szCs w:val="21"/>
+        </w:rPr>
         <w:t>图4</w:t>
       </w:r>
       <w:r>
@@ -28611,7 +28518,7 @@
           <w:szCs w:val="30"/>
         </w:rPr>
       </w:pPr>
-      <w:bookmarkStart w:id="206" w:name="_Toc135487495"/>
+      <w:bookmarkStart w:id="201" w:name="_Toc135487495"/>
       <w:r>
         <w:rPr>
           <w:rFonts w:ascii="黑体" w:hAnsi="黑体"/>
@@ -28644,7 +28551,7 @@
         </w:rPr>
         <w:t>赛事分类管理模块的设计与实现</w:t>
       </w:r>
-      <w:bookmarkEnd w:id="206"/>
+      <w:bookmarkEnd w:id="201"/>
     </w:p>
     <w:p>
       <w:pPr>
@@ -28697,7 +28604,7 @@
           <w:szCs w:val="24"/>
         </w:rPr>
         <w:drawing>
-          <wp:inline distT="0" distB="0" distL="114300" distR="114300" wp14:anchorId="01E9984B" wp14:editId="79842C51">
+          <wp:inline distT="0" distB="0" distL="114300" distR="114300" wp14:anchorId="4B194E03" wp14:editId="24D29BBD">
             <wp:extent cx="6140450" cy="2971800"/>
             <wp:effectExtent l="0" t="0" r="0" b="0"/>
             <wp:docPr id="3" name="图片 3" descr="6815862681abfe73b9470544cdc6c1d"/>
@@ -28714,7 +28621,7 @@
                     </pic:cNvPicPr>
                   </pic:nvPicPr>
                   <pic:blipFill>
-                    <a:blip r:embed="rId37"/>
+                    <a:blip r:embed="rId36"/>
                     <a:stretch>
                       <a:fillRect/>
                     </a:stretch>
@@ -28824,7 +28731,7 @@
           <w:noProof/>
         </w:rPr>
         <w:drawing>
-          <wp:inline distT="0" distB="0" distL="0" distR="0" wp14:anchorId="5EA50CAC" wp14:editId="7CE40CF4">
+          <wp:inline distT="0" distB="0" distL="0" distR="0" wp14:anchorId="3EAD628C" wp14:editId="1CAA7A3D">
             <wp:extent cx="5760085" cy="3188970"/>
             <wp:effectExtent l="0" t="0" r="0" b="0"/>
             <wp:docPr id="1286066338" name="图片 1"/>
@@ -28841,7 +28748,7 @@
                     </pic:cNvPicPr>
                   </pic:nvPicPr>
                   <pic:blipFill>
-                    <a:blip r:embed="rId38"/>
+                    <a:blip r:embed="rId37"/>
                     <a:stretch>
                       <a:fillRect/>
                     </a:stretch>
@@ -28959,8 +28866,14 @@
         <w:rPr>
           <w:noProof/>
         </w:rPr>
+        <w:t xml:space="preserve">        </w:t>
+      </w:r>
+      <w:r>
+        <w:rPr>
+          <w:noProof/>
+        </w:rPr>
         <w:drawing>
-          <wp:inline distT="0" distB="0" distL="0" distR="0" wp14:anchorId="53D1F11D" wp14:editId="381BC4C5">
+          <wp:inline distT="0" distB="0" distL="0" distR="0" wp14:anchorId="532046C8" wp14:editId="18485195">
             <wp:extent cx="2941320" cy="6366510"/>
             <wp:effectExtent l="0" t="0" r="0" b="0"/>
             <wp:docPr id="44046014" name="图片 1"/>
@@ -28977,7 +28890,7 @@
                     </pic:cNvPicPr>
                   </pic:nvPicPr>
                   <pic:blipFill>
-                    <a:blip r:embed="rId39"/>
+                    <a:blip r:embed="rId38"/>
                     <a:stretch>
                       <a:fillRect/>
                     </a:stretch>
@@ -29014,6 +28927,20 @@
           <w:rFonts w:ascii="宋体" w:hAnsi="宋体" w:cs="黑体" w:hint="eastAsia"/>
           <w:szCs w:val="21"/>
         </w:rPr>
+        <w:t xml:space="preserve"> </w:t>
+      </w:r>
+      <w:r>
+        <w:rPr>
+          <w:rFonts w:ascii="宋体" w:hAnsi="宋体" w:cs="黑体"/>
+          <w:szCs w:val="21"/>
+        </w:rPr>
+        <w:t xml:space="preserve">  </w:t>
+      </w:r>
+      <w:r>
+        <w:rPr>
+          <w:rFonts w:ascii="宋体" w:hAnsi="宋体" w:cs="黑体" w:hint="eastAsia"/>
+          <w:szCs w:val="21"/>
+        </w:rPr>
         <w:t>图4</w:t>
       </w:r>
       <w:r>
@@ -29042,7 +28969,7 @@
           <w:szCs w:val="30"/>
         </w:rPr>
       </w:pPr>
-      <w:bookmarkStart w:id="207" w:name="_Toc135487496"/>
+      <w:bookmarkStart w:id="202" w:name="_Toc135487496"/>
       <w:r>
         <w:rPr>
           <w:rFonts w:ascii="黑体" w:hAnsi="黑体"/>
@@ -29075,7 +29002,7 @@
         </w:rPr>
         <w:t>竞标方案管理模块的设计与实现</w:t>
       </w:r>
-      <w:bookmarkEnd w:id="207"/>
+      <w:bookmarkEnd w:id="202"/>
     </w:p>
     <w:p>
       <w:pPr>
@@ -29140,7 +29067,7 @@
           <w:szCs w:val="24"/>
         </w:rPr>
         <w:drawing>
-          <wp:inline distT="0" distB="0" distL="114300" distR="114300" wp14:anchorId="1C588E3D" wp14:editId="0C557761">
+          <wp:inline distT="0" distB="0" distL="114300" distR="114300" wp14:anchorId="296E7C53" wp14:editId="0EA442AA">
             <wp:extent cx="6376670" cy="3086100"/>
             <wp:effectExtent l="0" t="0" r="5080" b="0"/>
             <wp:docPr id="19" name="图片 19" descr="7c758112152119f0851225528cbc6dc"/>
@@ -29157,7 +29084,7 @@
                     </pic:cNvPicPr>
                   </pic:nvPicPr>
                   <pic:blipFill>
-                    <a:blip r:embed="rId40"/>
+                    <a:blip r:embed="rId39"/>
                     <a:stretch>
                       <a:fillRect/>
                     </a:stretch>
@@ -29253,7 +29180,7 @@
           <w:noProof/>
         </w:rPr>
         <w:drawing>
-          <wp:inline distT="0" distB="0" distL="0" distR="0" wp14:anchorId="45D18713" wp14:editId="1237BEA5">
+          <wp:inline distT="0" distB="0" distL="0" distR="0" wp14:anchorId="4E9E2450" wp14:editId="23E3DF84">
             <wp:extent cx="6373495" cy="3078480"/>
             <wp:effectExtent l="0" t="0" r="8255" b="7620"/>
             <wp:docPr id="686185484" name="图片 1"/>
@@ -29270,7 +29197,7 @@
                     </pic:cNvPicPr>
                   </pic:nvPicPr>
                   <pic:blipFill>
-                    <a:blip r:embed="rId41"/>
+                    <a:blip r:embed="rId40"/>
                     <a:stretch>
                       <a:fillRect/>
                     </a:stretch>
@@ -29379,8 +29306,14 @@
           <w:noProof/>
         </w:rPr>
         <w:lastRenderedPageBreak/>
+        <w:t xml:space="preserve">            </w:t>
+      </w:r>
+      <w:r>
+        <w:rPr>
+          <w:noProof/>
+        </w:rPr>
         <w:drawing>
-          <wp:inline distT="0" distB="0" distL="0" distR="0" wp14:anchorId="7F997224" wp14:editId="3CBCC3BE">
+          <wp:inline distT="0" distB="0" distL="0" distR="0" wp14:anchorId="7802853F" wp14:editId="13BEA7DE">
             <wp:extent cx="2727960" cy="5334000"/>
             <wp:effectExtent l="0" t="0" r="0" b="0"/>
             <wp:docPr id="473260269" name="图片 1"/>
@@ -29397,7 +29330,7 @@
                     </pic:cNvPicPr>
                   </pic:nvPicPr>
                   <pic:blipFill>
-                    <a:blip r:embed="rId42"/>
+                    <a:blip r:embed="rId41"/>
                     <a:stretch>
                       <a:fillRect/>
                     </a:stretch>
@@ -29457,19 +29390,35 @@
         <w:spacing w:before="156" w:after="156"/>
         <w:ind w:firstLineChars="0" w:firstLine="0"/>
         <w:rPr>
+          <w:rFonts w:ascii="黑体" w:hAnsi="黑体"/>
+          <w:sz w:val="30"/>
+          <w:szCs w:val="30"/>
+        </w:rPr>
+      </w:pPr>
+      <w:bookmarkStart w:id="203" w:name="_Toc135487497"/>
+      <w:r>
+        <w:rPr>
+          <w:rFonts w:ascii="黑体" w:hAnsi="黑体"/>
+          <w:sz w:val="30"/>
+          <w:szCs w:val="30"/>
+        </w:rPr>
+        <w:t>4</w:t>
+      </w:r>
+      <w:r>
+        <w:rPr>
           <w:rFonts w:ascii="黑体" w:hAnsi="黑体" w:hint="eastAsia"/>
           <w:sz w:val="30"/>
           <w:szCs w:val="30"/>
         </w:rPr>
-      </w:pPr>
-      <w:bookmarkStart w:id="208" w:name="_Toc135487497"/>
+        <w:t>.</w:t>
+      </w:r>
       <w:r>
         <w:rPr>
           <w:rFonts w:ascii="黑体" w:hAnsi="黑体"/>
           <w:sz w:val="30"/>
           <w:szCs w:val="30"/>
         </w:rPr>
-        <w:t>4</w:t>
+        <w:t>7</w:t>
       </w:r>
       <w:r>
         <w:rPr>
@@ -29477,25 +29426,15 @@
           <w:sz w:val="30"/>
           <w:szCs w:val="30"/>
         </w:rPr>
-        <w:t>.</w:t>
-      </w:r>
-      <w:r>
-        <w:rPr>
-          <w:rFonts w:ascii="黑体" w:hAnsi="黑体"/>
-          <w:sz w:val="30"/>
-          <w:szCs w:val="30"/>
-        </w:rPr>
-        <w:t>7</w:t>
-      </w:r>
-      <w:r>
-        <w:rPr>
-          <w:rFonts w:ascii="黑体" w:hAnsi="黑体" w:hint="eastAsia"/>
-          <w:sz w:val="30"/>
-          <w:szCs w:val="30"/>
-        </w:rPr>
         <w:t>本章小结</w:t>
       </w:r>
-      <w:bookmarkEnd w:id="208"/>
+      <w:bookmarkEnd w:id="203"/>
+    </w:p>
+    <w:p>
+      <w:pPr>
+        <w:pStyle w:val="a0"/>
+        <w:ind w:left="1470" w:right="1470"/>
+      </w:pPr>
     </w:p>
     <w:p>
       <w:pPr>
@@ -29540,15 +29479,15 @@
         <w:pStyle w:val="1"/>
         <w:spacing w:before="312" w:after="312"/>
       </w:pPr>
-      <w:bookmarkStart w:id="209" w:name="_Toc17725"/>
-      <w:bookmarkStart w:id="210" w:name="_Toc424713771"/>
-      <w:bookmarkStart w:id="211" w:name="_Toc324072743"/>
-      <w:bookmarkStart w:id="212" w:name="_Toc261122700"/>
-      <w:bookmarkStart w:id="213" w:name="_Toc229497414"/>
-      <w:bookmarkStart w:id="214" w:name="_Toc86324629"/>
-      <w:bookmarkStart w:id="215" w:name="_Toc188433606"/>
-      <w:bookmarkStart w:id="216" w:name="_Toc229497310"/>
-      <w:bookmarkStart w:id="217" w:name="_Toc135487498"/>
+      <w:bookmarkStart w:id="204" w:name="_Toc17725"/>
+      <w:bookmarkStart w:id="205" w:name="_Toc424713771"/>
+      <w:bookmarkStart w:id="206" w:name="_Toc324072743"/>
+      <w:bookmarkStart w:id="207" w:name="_Toc261122700"/>
+      <w:bookmarkStart w:id="208" w:name="_Toc229497414"/>
+      <w:bookmarkStart w:id="209" w:name="_Toc86324629"/>
+      <w:bookmarkStart w:id="210" w:name="_Toc188433606"/>
+      <w:bookmarkStart w:id="211" w:name="_Toc229497310"/>
+      <w:bookmarkStart w:id="212" w:name="_Toc135487498"/>
       <w:r>
         <w:rPr>
           <w:rFonts w:hint="eastAsia"/>
@@ -29583,57 +29522,57 @@
       <w:r>
         <w:t>测试</w:t>
       </w:r>
+      <w:bookmarkEnd w:id="204"/>
+      <w:bookmarkEnd w:id="205"/>
+      <w:bookmarkEnd w:id="206"/>
+      <w:bookmarkEnd w:id="207"/>
+      <w:bookmarkEnd w:id="208"/>
       <w:bookmarkEnd w:id="209"/>
       <w:bookmarkEnd w:id="210"/>
       <w:bookmarkEnd w:id="211"/>
       <w:bookmarkEnd w:id="212"/>
+    </w:p>
+    <w:p>
+      <w:pPr>
+        <w:pStyle w:val="2"/>
+        <w:spacing w:before="156" w:after="156"/>
+        <w:ind w:firstLineChars="0" w:firstLine="0"/>
+        <w:rPr>
+          <w:rFonts w:ascii="黑体" w:hAnsi="黑体"/>
+          <w:sz w:val="30"/>
+          <w:szCs w:val="30"/>
+        </w:rPr>
+      </w:pPr>
+      <w:bookmarkStart w:id="213" w:name="_Toc4685"/>
+      <w:bookmarkStart w:id="214" w:name="_Toc86324630"/>
+      <w:bookmarkStart w:id="215" w:name="_Toc135487499"/>
+      <w:r>
+        <w:rPr>
+          <w:rFonts w:ascii="黑体" w:hAnsi="黑体"/>
+          <w:sz w:val="30"/>
+          <w:szCs w:val="30"/>
+        </w:rPr>
+        <w:t>5</w:t>
+      </w:r>
+      <w:r>
+        <w:rPr>
+          <w:rFonts w:ascii="黑体" w:hAnsi="黑体" w:hint="eastAsia"/>
+          <w:sz w:val="30"/>
+          <w:szCs w:val="30"/>
+        </w:rPr>
+        <w:t>.1系统</w:t>
+      </w:r>
+      <w:r>
+        <w:rPr>
+          <w:rFonts w:ascii="黑体" w:hAnsi="黑体"/>
+          <w:sz w:val="30"/>
+          <w:szCs w:val="30"/>
+        </w:rPr>
+        <w:t>测试的方法</w:t>
+      </w:r>
       <w:bookmarkEnd w:id="213"/>
       <w:bookmarkEnd w:id="214"/>
       <w:bookmarkEnd w:id="215"/>
-      <w:bookmarkEnd w:id="216"/>
-      <w:bookmarkEnd w:id="217"/>
-    </w:p>
-    <w:p>
-      <w:pPr>
-        <w:pStyle w:val="2"/>
-        <w:spacing w:before="156" w:after="156"/>
-        <w:ind w:firstLineChars="0" w:firstLine="0"/>
-        <w:rPr>
-          <w:rFonts w:ascii="黑体" w:hAnsi="黑体"/>
-          <w:sz w:val="30"/>
-          <w:szCs w:val="30"/>
-        </w:rPr>
-      </w:pPr>
-      <w:bookmarkStart w:id="218" w:name="_Toc4685"/>
-      <w:bookmarkStart w:id="219" w:name="_Toc86324630"/>
-      <w:bookmarkStart w:id="220" w:name="_Toc135487499"/>
-      <w:r>
-        <w:rPr>
-          <w:rFonts w:ascii="黑体" w:hAnsi="黑体"/>
-          <w:sz w:val="30"/>
-          <w:szCs w:val="30"/>
-        </w:rPr>
-        <w:t>5</w:t>
-      </w:r>
-      <w:r>
-        <w:rPr>
-          <w:rFonts w:ascii="黑体" w:hAnsi="黑体" w:hint="eastAsia"/>
-          <w:sz w:val="30"/>
-          <w:szCs w:val="30"/>
-        </w:rPr>
-        <w:t>.1系统</w:t>
-      </w:r>
-      <w:r>
-        <w:rPr>
-          <w:rFonts w:ascii="黑体" w:hAnsi="黑体"/>
-          <w:sz w:val="30"/>
-          <w:szCs w:val="30"/>
-        </w:rPr>
-        <w:t>测试的方法</w:t>
-      </w:r>
-      <w:bookmarkEnd w:id="218"/>
-      <w:bookmarkEnd w:id="219"/>
-      <w:bookmarkEnd w:id="220"/>
     </w:p>
     <w:p>
       <w:pPr>
@@ -29648,7 +29587,7 @@
           <w:szCs w:val="28"/>
         </w:rPr>
       </w:pPr>
-      <w:bookmarkStart w:id="221" w:name="_Toc135487500"/>
+      <w:bookmarkStart w:id="216" w:name="_Toc135487500"/>
       <w:r>
         <w:rPr>
           <w:rStyle w:val="20"/>
@@ -29676,7 +29615,7 @@
         </w:rPr>
         <w:t>白盒测试法</w:t>
       </w:r>
-      <w:bookmarkEnd w:id="221"/>
+      <w:bookmarkEnd w:id="216"/>
     </w:p>
     <w:p>
       <w:pPr>
@@ -29866,7 +29805,7 @@
           <w:szCs w:val="28"/>
         </w:rPr>
       </w:pPr>
-      <w:bookmarkStart w:id="222" w:name="_Toc135487501"/>
+      <w:bookmarkStart w:id="217" w:name="_Toc135487501"/>
       <w:r>
         <w:rPr>
           <w:rStyle w:val="20"/>
@@ -29894,7 +29833,7 @@
         </w:rPr>
         <w:t>黑盒测试法</w:t>
       </w:r>
-      <w:bookmarkEnd w:id="222"/>
+      <w:bookmarkEnd w:id="217"/>
     </w:p>
     <w:p>
       <w:pPr>
@@ -30178,8 +30117,8 @@
         </w:rPr>
         <w:t>综合以上的检测方式，并根据本系统的特性，采用黑盒测试，白盒测试作为辅助手段，综合检测该系统的各项功能和性能。</w:t>
       </w:r>
-      <w:bookmarkStart w:id="223" w:name="_Toc86324631"/>
-      <w:bookmarkStart w:id="224" w:name="_Toc24933"/>
+      <w:bookmarkStart w:id="218" w:name="_Toc86324631"/>
+      <w:bookmarkStart w:id="219" w:name="_Toc24933"/>
     </w:p>
     <w:p>
       <w:pPr>
@@ -30192,9 +30131,9 @@
           <w:szCs w:val="30"/>
         </w:rPr>
       </w:pPr>
-      <w:bookmarkStart w:id="225" w:name="_Toc135487502"/>
-      <w:bookmarkEnd w:id="223"/>
-      <w:bookmarkEnd w:id="224"/>
+      <w:bookmarkStart w:id="220" w:name="_Toc135487502"/>
+      <w:bookmarkEnd w:id="218"/>
+      <w:bookmarkEnd w:id="219"/>
       <w:r>
         <w:rPr>
           <w:rFonts w:ascii="黑体" w:hAnsi="黑体"/>
@@ -30212,7 +30151,7 @@
         </w:rPr>
         <w:t>.2系统主要功能模块测试</w:t>
       </w:r>
-      <w:bookmarkEnd w:id="225"/>
+      <w:bookmarkEnd w:id="220"/>
     </w:p>
     <w:p>
       <w:pPr>
@@ -30227,7 +30166,7 @@
           <w:szCs w:val="28"/>
         </w:rPr>
       </w:pPr>
-      <w:bookmarkStart w:id="226" w:name="_Toc135487503"/>
+      <w:bookmarkStart w:id="221" w:name="_Toc135487503"/>
       <w:r>
         <w:rPr>
           <w:rStyle w:val="20"/>
@@ -30264,7 +30203,7 @@
         </w:rPr>
         <w:t>登录测试用例</w:t>
       </w:r>
-      <w:bookmarkEnd w:id="226"/>
+      <w:bookmarkEnd w:id="221"/>
     </w:p>
     <w:p>
       <w:pPr>
@@ -30307,19 +30246,19 @@
           <w:rFonts w:ascii="宋体" w:hAnsi="宋体" w:cs="宋体"/>
         </w:rPr>
       </w:pPr>
-      <w:bookmarkStart w:id="227" w:name="_Toc424713702"/>
-      <w:bookmarkStart w:id="228" w:name="_Toc424713789"/>
-      <w:bookmarkStart w:id="229" w:name="_Toc10701"/>
-      <w:bookmarkStart w:id="230" w:name="_Toc3461"/>
-      <w:bookmarkStart w:id="231" w:name="_Toc135408771"/>
-      <w:bookmarkStart w:id="232" w:name="_Toc134926550"/>
-      <w:bookmarkStart w:id="233" w:name="_Toc261122708"/>
-      <w:bookmarkStart w:id="234" w:name="_Toc188433610"/>
-      <w:bookmarkStart w:id="235" w:name="_Toc229497419"/>
-      <w:bookmarkStart w:id="236" w:name="_Toc324072749"/>
-      <w:bookmarkStart w:id="237" w:name="_Toc229497315"/>
-      <w:bookmarkEnd w:id="227"/>
-      <w:bookmarkEnd w:id="228"/>
+      <w:bookmarkStart w:id="222" w:name="_Toc424713702"/>
+      <w:bookmarkStart w:id="223" w:name="_Toc424713789"/>
+      <w:bookmarkStart w:id="224" w:name="_Toc10701"/>
+      <w:bookmarkStart w:id="225" w:name="_Toc3461"/>
+      <w:bookmarkStart w:id="226" w:name="_Toc135408771"/>
+      <w:bookmarkStart w:id="227" w:name="_Toc134926550"/>
+      <w:bookmarkStart w:id="228" w:name="_Toc261122708"/>
+      <w:bookmarkStart w:id="229" w:name="_Toc188433610"/>
+      <w:bookmarkStart w:id="230" w:name="_Toc229497419"/>
+      <w:bookmarkStart w:id="231" w:name="_Toc324072749"/>
+      <w:bookmarkStart w:id="232" w:name="_Toc229497315"/>
+      <w:bookmarkEnd w:id="222"/>
+      <w:bookmarkEnd w:id="223"/>
       <w:r>
         <w:rPr>
           <w:rFonts w:ascii="宋体" w:hAnsi="宋体" w:cs="宋体" w:hint="eastAsia"/>
@@ -31248,11 +31187,11 @@
           <w:szCs w:val="28"/>
         </w:rPr>
       </w:pPr>
-      <w:bookmarkStart w:id="238" w:name="_Toc135487504"/>
-      <w:bookmarkEnd w:id="229"/>
-      <w:bookmarkEnd w:id="230"/>
-      <w:bookmarkEnd w:id="231"/>
-      <w:bookmarkEnd w:id="232"/>
+      <w:bookmarkStart w:id="233" w:name="_Toc135487504"/>
+      <w:bookmarkEnd w:id="224"/>
+      <w:bookmarkEnd w:id="225"/>
+      <w:bookmarkEnd w:id="226"/>
+      <w:bookmarkEnd w:id="227"/>
       <w:r>
         <w:rPr>
           <w:rStyle w:val="20"/>
@@ -31298,7 +31237,7 @@
         </w:rPr>
         <w:t>用户信息管理功能测试</w:t>
       </w:r>
-      <w:bookmarkEnd w:id="238"/>
+      <w:bookmarkEnd w:id="233"/>
     </w:p>
     <w:p>
       <w:pPr>
@@ -32313,7 +32252,7 @@
           <w:szCs w:val="28"/>
         </w:rPr>
       </w:pPr>
-      <w:bookmarkStart w:id="239" w:name="_Toc135487505"/>
+      <w:bookmarkStart w:id="234" w:name="_Toc135487505"/>
       <w:r>
         <w:rPr>
           <w:rStyle w:val="20"/>
@@ -32359,7 +32298,7 @@
         </w:rPr>
         <w:t>赞助商信息管理功能测试</w:t>
       </w:r>
-      <w:bookmarkEnd w:id="239"/>
+      <w:bookmarkEnd w:id="234"/>
     </w:p>
     <w:p>
       <w:pPr>
@@ -33374,7 +33313,7 @@
           <w:szCs w:val="28"/>
         </w:rPr>
       </w:pPr>
-      <w:bookmarkStart w:id="240" w:name="_Toc135487506"/>
+      <w:bookmarkStart w:id="235" w:name="_Toc135487506"/>
       <w:r>
         <w:rPr>
           <w:rStyle w:val="20"/>
@@ -33420,7 +33359,7 @@
         </w:rPr>
         <w:t>直播方信息管理功能测试</w:t>
       </w:r>
-      <w:bookmarkEnd w:id="240"/>
+      <w:bookmarkEnd w:id="235"/>
     </w:p>
     <w:p>
       <w:pPr>
@@ -34436,9 +34375,9 @@
           <w:szCs w:val="28"/>
         </w:rPr>
       </w:pPr>
-      <w:bookmarkStart w:id="241" w:name="_Toc135487507"/>
-      <w:bookmarkStart w:id="242" w:name="_Toc135214831"/>
-      <w:bookmarkStart w:id="243" w:name="_Toc105965"/>
+      <w:bookmarkStart w:id="236" w:name="_Toc135487507"/>
+      <w:bookmarkStart w:id="237" w:name="_Toc135214831"/>
+      <w:bookmarkStart w:id="238" w:name="_Toc105965"/>
       <w:r>
         <w:rPr>
           <w:rStyle w:val="20"/>
@@ -34484,7 +34423,7 @@
         </w:rPr>
         <w:t>赛事分类信息管理功能测试</w:t>
       </w:r>
-      <w:bookmarkEnd w:id="241"/>
+      <w:bookmarkEnd w:id="236"/>
     </w:p>
     <w:p>
       <w:pPr>
@@ -35499,7 +35438,7 @@
           <w:szCs w:val="28"/>
         </w:rPr>
       </w:pPr>
-      <w:bookmarkStart w:id="244" w:name="_Toc135487508"/>
+      <w:bookmarkStart w:id="239" w:name="_Toc135487508"/>
       <w:r>
         <w:rPr>
           <w:rStyle w:val="20"/>
@@ -35545,7 +35484,7 @@
         </w:rPr>
         <w:t>竞标方案信息管理功能测试</w:t>
       </w:r>
-      <w:bookmarkEnd w:id="244"/>
+      <w:bookmarkEnd w:id="239"/>
     </w:p>
     <w:p>
       <w:pPr>
@@ -36569,7 +36508,7 @@
           <w:szCs w:val="28"/>
         </w:rPr>
       </w:pPr>
-      <w:bookmarkStart w:id="245" w:name="_Toc135487509"/>
+      <w:bookmarkStart w:id="240" w:name="_Toc135487509"/>
       <w:r>
         <w:rPr>
           <w:rFonts w:ascii="黑体" w:hAnsi="黑体"/>
@@ -36610,8 +36549,8 @@
         </w:rPr>
         <w:t>负载测试</w:t>
       </w:r>
-      <w:bookmarkEnd w:id="242"/>
-      <w:bookmarkEnd w:id="245"/>
+      <w:bookmarkEnd w:id="237"/>
+      <w:bookmarkEnd w:id="240"/>
       <w:r>
         <w:rPr>
           <w:rFonts w:ascii="黑体" w:hAnsi="黑体"/>
@@ -36620,7 +36559,7 @@
         </w:rPr>
         <w:t xml:space="preserve"> </w:t>
       </w:r>
-      <w:bookmarkEnd w:id="243"/>
+      <w:bookmarkEnd w:id="238"/>
     </w:p>
     <w:p>
       <w:pPr>
@@ -37744,9 +37683,9 @@
           <w:szCs w:val="30"/>
         </w:rPr>
       </w:pPr>
-      <w:bookmarkStart w:id="246" w:name="_Toc135487510"/>
-      <w:bookmarkStart w:id="247" w:name="_Toc32313"/>
-      <w:bookmarkStart w:id="248" w:name="_Toc86324632"/>
+      <w:bookmarkStart w:id="241" w:name="_Toc135487510"/>
+      <w:bookmarkStart w:id="242" w:name="_Toc32313"/>
+      <w:bookmarkStart w:id="243" w:name="_Toc86324632"/>
       <w:r>
         <w:rPr>
           <w:rFonts w:ascii="黑体" w:hAnsi="黑体"/>
@@ -37755,7 +37694,7 @@
         </w:rPr>
         <w:t>5.3 本章小结</w:t>
       </w:r>
-      <w:bookmarkEnd w:id="246"/>
+      <w:bookmarkEnd w:id="241"/>
     </w:p>
     <w:p>
       <w:pPr>
@@ -37831,10 +37770,10 @@
         </w:rPr>
         <w:t>。</w:t>
       </w:r>
-      <w:bookmarkStart w:id="249" w:name="_Toc424713790"/>
-      <w:bookmarkStart w:id="250" w:name="_Toc424713703"/>
-      <w:bookmarkEnd w:id="249"/>
-      <w:bookmarkEnd w:id="250"/>
+      <w:bookmarkStart w:id="244" w:name="_Toc424713790"/>
+      <w:bookmarkStart w:id="245" w:name="_Toc424713703"/>
+      <w:bookmarkEnd w:id="244"/>
+      <w:bookmarkEnd w:id="245"/>
       <w:r>
         <w:rPr>
           <w:rFonts w:ascii="Times New Roman" w:hAnsi="Times New Roman" w:cs="Times New Roman" w:hint="eastAsia"/>
@@ -37983,7 +37922,7 @@
         </w:rPr>
         <w:br w:type="page"/>
       </w:r>
-      <w:bookmarkStart w:id="251" w:name="_Toc135487511"/>
+      <w:bookmarkStart w:id="246" w:name="_Toc135487511"/>
       <w:r>
         <w:rPr>
           <w:rFonts w:hint="eastAsia"/>
@@ -37991,43 +37930,43 @@
         <w:lastRenderedPageBreak/>
         <w:t>结论</w:t>
       </w:r>
+      <w:bookmarkEnd w:id="242"/>
+      <w:bookmarkEnd w:id="243"/>
+      <w:bookmarkEnd w:id="246"/>
+    </w:p>
+    <w:p>
+      <w:pPr>
+        <w:spacing w:line="460" w:lineRule="exact"/>
+        <w:ind w:firstLineChars="200" w:firstLine="480"/>
+        <w:rPr>
+          <w:rFonts w:ascii="Times New Roman" w:hAnsi="Times New Roman" w:cs="Times New Roman"/>
+          <w:sz w:val="24"/>
+          <w:szCs w:val="24"/>
+        </w:rPr>
+      </w:pPr>
+      <w:r>
+        <w:rPr>
+          <w:rFonts w:ascii="Times New Roman" w:hAnsi="Times New Roman" w:cs="Times New Roman" w:hint="eastAsia"/>
+          <w:sz w:val="24"/>
+          <w:szCs w:val="24"/>
+        </w:rPr>
+        <w:t>电子竞技管理系统是现代比较先进，并且有利于电子竞技的软件之一，以计算机这个跨时代的网络技术，日新月异的互联网，电子竞技管理系统也会随着时间更新而更全面更安全更经济。电子竞技管理系统满足了客户的需求，能够获取更多的利润并取得市场的领先地位。</w:t>
+      </w:r>
+    </w:p>
+    <w:p>
+      <w:pPr>
+        <w:spacing w:line="460" w:lineRule="exact"/>
+        <w:ind w:firstLineChars="200" w:firstLine="480"/>
+        <w:rPr>
+          <w:rFonts w:ascii="Times New Roman" w:hAnsi="Times New Roman" w:cs="Times New Roman"/>
+          <w:sz w:val="24"/>
+          <w:szCs w:val="24"/>
+        </w:rPr>
+      </w:pPr>
+      <w:bookmarkStart w:id="247" w:name="_Toc424713793"/>
+      <w:bookmarkStart w:id="248" w:name="_Toc424713706"/>
       <w:bookmarkEnd w:id="247"/>
       <w:bookmarkEnd w:id="248"/>
-      <w:bookmarkEnd w:id="251"/>
-    </w:p>
-    <w:p>
-      <w:pPr>
-        <w:spacing w:line="460" w:lineRule="exact"/>
-        <w:ind w:firstLineChars="200" w:firstLine="480"/>
-        <w:rPr>
-          <w:rFonts w:ascii="Times New Roman" w:hAnsi="Times New Roman" w:cs="Times New Roman"/>
-          <w:sz w:val="24"/>
-          <w:szCs w:val="24"/>
-        </w:rPr>
-      </w:pPr>
-      <w:r>
-        <w:rPr>
-          <w:rFonts w:ascii="Times New Roman" w:hAnsi="Times New Roman" w:cs="Times New Roman" w:hint="eastAsia"/>
-          <w:sz w:val="24"/>
-          <w:szCs w:val="24"/>
-        </w:rPr>
-        <w:t>电子竞技管理系统是现代比较先进，并且有利于电子竞技的软件之一，以计算机这个跨时代的网络技术，日新月异的互联网，电子竞技管理系统也会随着时间更新而更全面更安全更经济。电子竞技管理系统满足了客户的需求，能够获取更多的利润并取得市场的领先地位。</w:t>
-      </w:r>
-    </w:p>
-    <w:p>
-      <w:pPr>
-        <w:spacing w:line="460" w:lineRule="exact"/>
-        <w:ind w:firstLineChars="200" w:firstLine="480"/>
-        <w:rPr>
-          <w:rFonts w:ascii="Times New Roman" w:hAnsi="Times New Roman" w:cs="Times New Roman"/>
-          <w:sz w:val="24"/>
-          <w:szCs w:val="24"/>
-        </w:rPr>
-      </w:pPr>
-      <w:bookmarkStart w:id="252" w:name="_Toc424713793"/>
-      <w:bookmarkStart w:id="253" w:name="_Toc424713706"/>
-      <w:bookmarkEnd w:id="252"/>
-      <w:bookmarkEnd w:id="253"/>
       <w:r>
         <w:rPr>
           <w:rFonts w:ascii="Times New Roman" w:hAnsi="Times New Roman" w:cs="Times New Roman" w:hint="eastAsia"/>
@@ -38601,7 +38540,7 @@
           <w:szCs w:val="24"/>
         </w:rPr>
         <w:sectPr>
-          <w:footerReference w:type="default" r:id="rId43"/>
+          <w:footerReference w:type="default" r:id="rId42"/>
           <w:pgSz w:w="11907" w:h="16840"/>
           <w:pgMar w:top="1418" w:right="1418" w:bottom="1418" w:left="1418" w:header="851" w:footer="567" w:gutter="0"/>
           <w:pgNumType w:start="1"/>
@@ -38624,11 +38563,11 @@
           <w:szCs w:val="44"/>
         </w:rPr>
       </w:pPr>
-      <w:bookmarkStart w:id="254" w:name="_Toc86324634"/>
-      <w:bookmarkStart w:id="255" w:name="_Toc424713794"/>
-      <w:bookmarkStart w:id="256" w:name="_Toc17045"/>
-      <w:bookmarkStart w:id="257" w:name="_Toc424713707"/>
-      <w:bookmarkStart w:id="258" w:name="_Toc135487512"/>
+      <w:bookmarkStart w:id="249" w:name="_Toc86324634"/>
+      <w:bookmarkStart w:id="250" w:name="_Toc424713794"/>
+      <w:bookmarkStart w:id="251" w:name="_Toc17045"/>
+      <w:bookmarkStart w:id="252" w:name="_Toc424713707"/>
+      <w:bookmarkStart w:id="253" w:name="_Toc135487512"/>
       <w:r>
         <w:rPr>
           <w:rFonts w:ascii="Times New Roman" w:eastAsia="黑体" w:hAnsi="Times New Roman" w:cs="Times New Roman"/>
@@ -38640,17 +38579,17 @@
         <w:lastRenderedPageBreak/>
         <w:t>参考文献</w:t>
       </w:r>
-      <w:bookmarkEnd w:id="254"/>
-      <w:bookmarkEnd w:id="255"/>
-      <w:bookmarkEnd w:id="256"/>
-      <w:bookmarkEnd w:id="257"/>
-      <w:bookmarkEnd w:id="258"/>
-    </w:p>
-    <w:bookmarkEnd w:id="233"/>
-    <w:bookmarkEnd w:id="234"/>
-    <w:bookmarkEnd w:id="235"/>
-    <w:bookmarkEnd w:id="236"/>
-    <w:bookmarkEnd w:id="237"/>
+      <w:bookmarkEnd w:id="249"/>
+      <w:bookmarkEnd w:id="250"/>
+      <w:bookmarkEnd w:id="251"/>
+      <w:bookmarkEnd w:id="252"/>
+      <w:bookmarkEnd w:id="253"/>
+    </w:p>
+    <w:bookmarkEnd w:id="228"/>
+    <w:bookmarkEnd w:id="229"/>
+    <w:bookmarkEnd w:id="230"/>
+    <w:bookmarkEnd w:id="231"/>
+    <w:bookmarkEnd w:id="232"/>
     <w:p>
       <w:pPr>
         <w:spacing w:line="460" w:lineRule="exact"/>
@@ -40323,7 +40262,7 @@
         </w:rPr>
         <w:t xml:space="preserve">] </w:t>
       </w:r>
-      <w:hyperlink r:id="rId44" w:tgtFrame="_blank" w:history="1">
+      <w:hyperlink r:id="rId43" w:tgtFrame="_blank" w:history="1">
         <w:r>
           <w:rPr>
             <w:rFonts w:ascii="Times New Roman" w:eastAsia="宋体" w:hAnsi="Times New Roman" w:cs="Times New Roman" w:hint="eastAsia"/>
@@ -40341,7 +40280,7 @@
         </w:rPr>
         <w:t xml:space="preserve"> M, </w:t>
       </w:r>
-      <w:hyperlink r:id="rId45" w:tgtFrame="_blank" w:history="1">
+      <w:hyperlink r:id="rId44" w:tgtFrame="_blank" w:history="1">
         <w:r>
           <w:rPr>
             <w:rFonts w:ascii="Times New Roman" w:eastAsia="宋体" w:hAnsi="Times New Roman" w:cs="Times New Roman" w:hint="eastAsia"/>
@@ -40359,7 +40298,7 @@
         </w:rPr>
         <w:t xml:space="preserve"> W, </w:t>
       </w:r>
-      <w:hyperlink r:id="rId46" w:tgtFrame="_blank" w:history="1">
+      <w:hyperlink r:id="rId45" w:tgtFrame="_blank" w:history="1">
         <w:r>
           <w:rPr>
             <w:rFonts w:ascii="Times New Roman" w:eastAsia="宋体" w:hAnsi="Times New Roman" w:cs="Times New Roman" w:hint="eastAsia"/>
@@ -40377,7 +40316,7 @@
         </w:rPr>
         <w:t xml:space="preserve"> R, et al. A Light-weight Compression Method </w:t>
       </w:r>
-      <w:hyperlink r:id="rId47" w:tgtFrame="_blank" w:history="1">
+      <w:hyperlink r:id="rId46" w:tgtFrame="_blank" w:history="1">
         <w:r>
           <w:rPr>
             <w:rFonts w:ascii="Times New Roman" w:eastAsia="宋体" w:hAnsi="Times New Roman" w:cs="Times New Roman" w:hint="eastAsia"/>
@@ -40395,7 +40334,7 @@
         </w:rPr>
         <w:t xml:space="preserve">[J]. </w:t>
       </w:r>
-      <w:hyperlink r:id="rId48" w:tgtFrame="_blank" w:tooltip="《Acm Sigbed Review》" w:history="1">
+      <w:hyperlink r:id="rId47" w:tgtFrame="_blank" w:tooltip="《Acm Sigbed Review》" w:history="1">
         <w:r>
           <w:rPr>
             <w:rFonts w:ascii="Times New Roman" w:eastAsia="宋体" w:hAnsi="Times New Roman" w:cs="Times New Roman" w:hint="eastAsia"/>
@@ -40419,8 +40358,8 @@
         <w:pStyle w:val="a0"/>
         <w:ind w:left="1470" w:right="1470"/>
         <w:sectPr>
-          <w:footerReference w:type="even" r:id="rId49"/>
-          <w:footerReference w:type="first" r:id="rId50"/>
+          <w:footerReference w:type="even" r:id="rId48"/>
+          <w:footerReference w:type="first" r:id="rId49"/>
           <w:pgSz w:w="11907" w:h="16840"/>
           <w:pgMar w:top="1440" w:right="1797" w:bottom="1440" w:left="1797" w:header="850" w:footer="992" w:gutter="0"/>
           <w:cols w:space="720"/>
@@ -40444,11 +40383,11 @@
           <w:szCs w:val="44"/>
         </w:rPr>
       </w:pPr>
-      <w:bookmarkStart w:id="259" w:name="_Toc86324633"/>
-      <w:bookmarkStart w:id="260" w:name="_Toc424713795"/>
-      <w:bookmarkStart w:id="261" w:name="_Toc424713708"/>
-      <w:bookmarkStart w:id="262" w:name="_Toc14691"/>
-      <w:bookmarkStart w:id="263" w:name="_Toc135487513"/>
+      <w:bookmarkStart w:id="254" w:name="_Toc86324633"/>
+      <w:bookmarkStart w:id="255" w:name="_Toc424713795"/>
+      <w:bookmarkStart w:id="256" w:name="_Toc424713708"/>
+      <w:bookmarkStart w:id="257" w:name="_Toc14691"/>
+      <w:bookmarkStart w:id="258" w:name="_Toc135487513"/>
       <w:r>
         <w:rPr>
           <w:rFonts w:ascii="Times New Roman" w:eastAsia="黑体" w:hAnsi="Times New Roman" w:cs="Times New Roman"/>
@@ -40486,11 +40425,11 @@
         </w:rPr>
         <w:t>谢</w:t>
       </w:r>
-      <w:bookmarkEnd w:id="259"/>
-      <w:bookmarkEnd w:id="260"/>
-      <w:bookmarkEnd w:id="261"/>
-      <w:bookmarkEnd w:id="262"/>
-      <w:bookmarkEnd w:id="263"/>
+      <w:bookmarkEnd w:id="254"/>
+      <w:bookmarkEnd w:id="255"/>
+      <w:bookmarkEnd w:id="256"/>
+      <w:bookmarkEnd w:id="257"/>
+      <w:bookmarkEnd w:id="258"/>
     </w:p>
     <w:p>
       <w:pPr>
@@ -41032,7 +40971,7 @@
           <w:szCs w:val="28"/>
         </w:rPr>
         <w:drawing>
-          <wp:inline distT="0" distB="0" distL="114300" distR="114300" wp14:anchorId="30AE22D2" wp14:editId="237AA11E">
+          <wp:inline distT="0" distB="0" distL="114300" distR="114300" wp14:anchorId="143AAB5F" wp14:editId="29CD0613">
             <wp:extent cx="1423670" cy="657225"/>
             <wp:effectExtent l="0" t="0" r="5080" b="9525"/>
             <wp:docPr id="4" name="图片 4" descr="541cecafefe46f36cc28d5c8f6a8099"/>
@@ -41049,7 +40988,7 @@
                     </pic:cNvPicPr>
                   </pic:nvPicPr>
                   <pic:blipFill>
-                    <a:blip r:embed="rId51"/>
+                    <a:blip r:embed="rId50"/>
                     <a:stretch>
                       <a:fillRect/>
                     </a:stretch>
@@ -41291,7 +41230,7 @@
           <w:szCs w:val="28"/>
         </w:rPr>
         <w:drawing>
-          <wp:inline distT="0" distB="0" distL="114300" distR="114300" wp14:anchorId="3283B2AC" wp14:editId="016A41DC">
+          <wp:inline distT="0" distB="0" distL="114300" distR="114300" wp14:anchorId="396EC0F9" wp14:editId="68EDE187">
             <wp:extent cx="1086485" cy="502285"/>
             <wp:effectExtent l="0" t="0" r="18415" b="12065"/>
             <wp:docPr id="5" name="图片 5" descr="541cecafefe46f36cc28d5c8f6a8099"/>
@@ -41308,7 +41247,7 @@
                     </pic:cNvPicPr>
                   </pic:nvPicPr>
                   <pic:blipFill>
-                    <a:blip r:embed="rId51"/>
+                    <a:blip r:embed="rId50"/>
                     <a:stretch>
                       <a:fillRect/>
                     </a:stretch>
@@ -41350,7 +41289,7 @@
           <w:szCs w:val="28"/>
         </w:rPr>
         <w:drawing>
-          <wp:inline distT="0" distB="0" distL="114300" distR="114300" wp14:anchorId="646D5270" wp14:editId="51007166">
+          <wp:inline distT="0" distB="0" distL="114300" distR="114300" wp14:anchorId="08F1E66B" wp14:editId="43213957">
             <wp:extent cx="638175" cy="319405"/>
             <wp:effectExtent l="0" t="0" r="9525" b="4445"/>
             <wp:docPr id="7" name="图片 7" descr="55260143684ab5453d5d59208a5fab5"/>
@@ -41367,7 +41306,7 @@
                     </pic:cNvPicPr>
                   </pic:nvPicPr>
                   <pic:blipFill>
-                    <a:blip r:embed="rId52"/>
+                    <a:blip r:embed="rId51"/>
                     <a:stretch>
                       <a:fillRect/>
                     </a:stretch>

--- a/基于SpringBoot的电子竞技管理系统.docx
+++ b/基于SpringBoot的电子竞技管理系统.docx
@@ -6615,7 +6615,7 @@
         <w:spacing w:line="460" w:lineRule="exact"/>
         <w:ind w:firstLineChars="200" w:firstLine="480"/>
         <w:rPr>
-          <w:rFonts w:ascii="Times New Roman" w:hAnsi="Times New Roman" w:cs="Times New Roman" w:hint="eastAsia"/>
+          <w:rFonts w:ascii="Times New Roman" w:hAnsi="Times New Roman" w:cs="Times New Roman"/>
           <w:color w:val="000000" w:themeColor="text1"/>
           <w:sz w:val="24"/>
           <w:szCs w:val="24"/>
@@ -7081,16 +7081,7 @@
           <w:sz w:val="24"/>
           <w:szCs w:val="24"/>
         </w:rPr>
-        <w:t>随着计算机走进千家万户，信息化飞速发展</w:t>
-      </w:r>
-      <w:r>
-        <w:rPr>
-          <w:rFonts w:ascii="Times New Roman" w:hAnsi="Times New Roman" w:cs="Times New Roman" w:hint="eastAsia"/>
-          <w:color w:val="000000" w:themeColor="text1"/>
-          <w:sz w:val="24"/>
-          <w:szCs w:val="24"/>
-        </w:rPr>
-        <w:t>的背景下，人们对电子竞技越来越重视，</w:t>
+        <w:t>随着计算机走进千家万户，信息化飞速发展的背景下，人们对电子竞技越来越重视，</w:t>
       </w:r>
     </w:p>
     <w:p>
@@ -12017,7 +12008,7 @@
           <v:shape id="_x0000_i1025" type="#_x0000_t75" style="width:160.2pt;height:222pt" o:ole="">
             <v:imagedata r:id="rId13" o:title=""/>
           </v:shape>
-          <o:OLEObject Type="Embed" ProgID="Visio.Drawing.15" ShapeID="_x0000_i1025" DrawAspect="Content" ObjectID="_1746304490" r:id="rId14"/>
+          <o:OLEObject Type="Embed" ProgID="Visio.Drawing.15" ShapeID="_x0000_i1025" DrawAspect="Content" ObjectID="_1746739101" r:id="rId14"/>
         </w:object>
       </w:r>
     </w:p>
@@ -12134,61 +12125,7 @@
           <w:sz w:val="24"/>
           <w:szCs w:val="24"/>
         </w:rPr>
-        <w:t>信息修改，</w:t>
-      </w:r>
-      <w:r>
-        <w:rPr>
-          <w:rFonts w:ascii="Times New Roman" w:eastAsia="宋体" w:hAnsi="Times New Roman" w:cs="Times New Roman" w:hint="eastAsia"/>
-          <w:kern w:val="0"/>
-          <w:sz w:val="24"/>
-          <w:szCs w:val="24"/>
-        </w:rPr>
-        <w:t>电视台信息</w:t>
-      </w:r>
-      <w:r>
-        <w:rPr>
-          <w:rFonts w:ascii="Times New Roman" w:eastAsia="宋体" w:hAnsi="Times New Roman" w:cs="Times New Roman" w:hint="eastAsia"/>
-          <w:kern w:val="0"/>
-          <w:sz w:val="24"/>
-          <w:szCs w:val="24"/>
-        </w:rPr>
-        <w:t>查看</w:t>
-      </w:r>
-      <w:r>
-        <w:rPr>
-          <w:rFonts w:ascii="Times New Roman" w:eastAsia="宋体" w:hAnsi="Times New Roman" w:cs="Times New Roman" w:hint="eastAsia"/>
-          <w:kern w:val="0"/>
-          <w:sz w:val="24"/>
-          <w:szCs w:val="24"/>
-        </w:rPr>
-        <w:t>，公告信息</w:t>
-      </w:r>
-      <w:r>
-        <w:rPr>
-          <w:rFonts w:ascii="Times New Roman" w:eastAsia="宋体" w:hAnsi="Times New Roman" w:cs="Times New Roman" w:hint="eastAsia"/>
-          <w:kern w:val="0"/>
-          <w:sz w:val="24"/>
-          <w:szCs w:val="24"/>
-        </w:rPr>
-        <w:t>查看</w:t>
-      </w:r>
-      <w:r>
-        <w:rPr>
-          <w:rFonts w:ascii="Times New Roman" w:eastAsia="宋体" w:hAnsi="Times New Roman" w:cs="Times New Roman" w:hint="eastAsia"/>
-          <w:kern w:val="0"/>
-          <w:sz w:val="24"/>
-          <w:szCs w:val="24"/>
-        </w:rPr>
-        <w:t>，后台管理</w:t>
-      </w:r>
-      <w:r>
-        <w:rPr>
-          <w:rFonts w:ascii="Times New Roman" w:eastAsia="宋体" w:hAnsi="Times New Roman" w:cs="Times New Roman" w:hint="eastAsia"/>
-          <w:kern w:val="0"/>
-          <w:sz w:val="24"/>
-          <w:szCs w:val="24"/>
-        </w:rPr>
-        <w:t>查看</w:t>
+        <w:t>信息修改，电视台信息查看，公告信息查看，后台管理查看</w:t>
       </w:r>
       <w:r>
         <w:rPr>
@@ -18175,7 +18112,7 @@
         <w:spacing w:line="460" w:lineRule="exact"/>
         <w:ind w:firstLineChars="200" w:firstLine="480"/>
         <w:rPr>
-          <w:rFonts w:ascii="Times New Roman" w:hAnsi="Times New Roman" w:cs="Times New Roman" w:hint="eastAsia"/>
+          <w:rFonts w:ascii="Times New Roman" w:hAnsi="Times New Roman" w:cs="Times New Roman"/>
           <w:sz w:val="24"/>
           <w:szCs w:val="24"/>
         </w:rPr>
@@ -26900,17 +26837,17 @@
       <w:pPr>
         <w:pStyle w:val="a0"/>
         <w:ind w:leftChars="0" w:left="0" w:right="1470"/>
-        <w:jc w:val="right"/>
+        <w:jc w:val="center"/>
       </w:pPr>
       <w:r>
         <w:rPr>
           <w:noProof/>
         </w:rPr>
         <w:drawing>
-          <wp:inline distT="0" distB="0" distL="0" distR="0" wp14:anchorId="71EE788B" wp14:editId="64936A26">
-            <wp:extent cx="4518660" cy="2498090"/>
-            <wp:effectExtent l="0" t="0" r="0" b="0"/>
-            <wp:docPr id="461527493" name="图片 1"/>
+          <wp:inline distT="0" distB="0" distL="0" distR="0" wp14:anchorId="6CB64C7C" wp14:editId="777E3815">
+            <wp:extent cx="4617720" cy="2550411"/>
+            <wp:effectExtent l="0" t="0" r="0" b="2540"/>
+            <wp:docPr id="688459828" name="图片 1"/>
             <wp:cNvGraphicFramePr>
               <a:graphicFrameLocks xmlns:a="http://schemas.openxmlformats.org/drawingml/2006/main" noChangeAspect="1"/>
             </wp:cNvGraphicFramePr>
@@ -26918,10 +26855,8 @@
               <a:graphicData uri="http://schemas.openxmlformats.org/drawingml/2006/picture">
                 <pic:pic xmlns:pic="http://schemas.openxmlformats.org/drawingml/2006/picture">
                   <pic:nvPicPr>
-                    <pic:cNvPr id="461527493" name="图片 1"/>
-                    <pic:cNvPicPr>
-                      <a:picLocks noChangeAspect="1"/>
-                    </pic:cNvPicPr>
+                    <pic:cNvPr id="688459828" name=""/>
+                    <pic:cNvPicPr/>
                   </pic:nvPicPr>
                   <pic:blipFill>
                     <a:blip r:embed="rId25"/>
@@ -26932,7 +26867,7 @@
                   <pic:spPr>
                     <a:xfrm>
                       <a:off x="0" y="0"/>
-                      <a:ext cx="4543528" cy="2511938"/>
+                      <a:ext cx="4628668" cy="2556458"/>
                     </a:xfrm>
                     <a:prstGeom prst="rect">
                       <a:avLst/>

--- a/基于SpringBoot的电子竞技管理系统.docx
+++ b/基于SpringBoot的电子竞技管理系统.docx
@@ -1,6 +1,6 @@
 
 <file path=word/document.xml><?xml version="1.0" encoding="utf-8"?>
-<w:document xmlns:wpc="http://schemas.microsoft.com/office/word/2010/wordprocessingCanvas" xmlns:cx="http://schemas.microsoft.com/office/drawing/2014/chartex" xmlns:cx1="http://schemas.microsoft.com/office/drawing/2015/9/8/chartex" xmlns:cx2="http://schemas.microsoft.com/office/drawing/2015/10/21/chartex" xmlns:cx3="http://schemas.microsoft.com/office/drawing/2016/5/9/chartex" xmlns:cx4="http://schemas.microsoft.com/office/drawing/2016/5/10/chartex" xmlns:cx5="http://schemas.microsoft.com/office/drawing/2016/5/11/chartex" xmlns:cx6="http://schemas.microsoft.com/office/drawing/2016/5/12/chartex" xmlns:cx7="http://schemas.microsoft.com/office/drawing/2016/5/13/chartex" xmlns:cx8="http://schemas.microsoft.com/office/drawing/2016/5/14/chartex" xmlns:mc="http://schemas.openxmlformats.org/markup-compatibility/2006" xmlns:aink="http://schemas.microsoft.com/office/drawing/2016/ink" xmlns:am3d="http://schemas.microsoft.com/office/drawing/2017/model3d" xmlns:o="urn:schemas-microsoft-com:office:office" xmlns:oel="http://schemas.microsoft.com/office/2019/extlst" xmlns:r="http://schemas.openxmlformats.org/officeDocument/2006/relationships" xmlns:m="http://schemas.openxmlformats.org/officeDocument/2006/math" xmlns:v="urn:schemas-microsoft-com:vml" xmlns:wp14="http://schemas.microsoft.com/office/word/2010/wordprocessingDrawing" xmlns:wp="http://schemas.openxmlformats.org/drawingml/2006/wordprocessingDrawing" xmlns:w10="urn:schemas-microsoft-com:office:word" xmlns:w="http://schemas.openxmlformats.org/wordprocessingml/2006/main" xmlns:w14="http://schemas.microsoft.com/office/word/2010/wordml" xmlns:w15="http://schemas.microsoft.com/office/word/2012/wordml" xmlns:w16cex="http://schemas.microsoft.com/office/word/2018/wordml/cex" xmlns:w16cid="http://schemas.microsoft.com/office/word/2016/wordml/cid" xmlns:w16="http://schemas.microsoft.com/office/word/2018/wordml" xmlns:w16du="http://schemas.microsoft.com/office/word/2023/wordml/word16du" xmlns:w16sdtdh="http://schemas.microsoft.com/office/word/2020/wordml/sdtdatahash" xmlns:w16se="http://schemas.microsoft.com/office/word/2015/wordml/symex" xmlns:wpg="http://schemas.microsoft.com/office/word/2010/wordprocessingGroup" xmlns:wpi="http://schemas.microsoft.com/office/word/2010/wordprocessingInk" xmlns:wne="http://schemas.microsoft.com/office/word/2006/wordml" xmlns:wps="http://schemas.microsoft.com/office/word/2010/wordprocessingShape" mc:Ignorable="w14 w15 w16se w16cid w16 w16cex w16sdtdh wp14">
+<w:document xmlns:wpc="http://schemas.microsoft.com/office/word/2010/wordprocessingCanvas" xmlns:cx="http://schemas.microsoft.com/office/drawing/2014/chartex" xmlns:mc="http://schemas.openxmlformats.org/markup-compatibility/2006" xmlns:o="urn:schemas-microsoft-com:office:office" xmlns:r="http://schemas.openxmlformats.org/officeDocument/2006/relationships" xmlns:m="http://schemas.openxmlformats.org/officeDocument/2006/math" xmlns:v="urn:schemas-microsoft-com:vml" xmlns:wp14="http://schemas.microsoft.com/office/word/2010/wordprocessingDrawing" xmlns:wp="http://schemas.openxmlformats.org/drawingml/2006/wordprocessingDrawing" xmlns:w10="urn:schemas-microsoft-com:office:word" xmlns:w="http://schemas.openxmlformats.org/wordprocessingml/2006/main" xmlns:w14="http://schemas.microsoft.com/office/word/2010/wordml" xmlns:w15="http://schemas.microsoft.com/office/word/2012/wordml" xmlns:w16se="http://schemas.microsoft.com/office/word/2015/wordml/symex" xmlns:wpg="http://schemas.microsoft.com/office/word/2010/wordprocessingGroup" xmlns:wpi="http://schemas.microsoft.com/office/word/2010/wordprocessingInk" xmlns:wne="http://schemas.microsoft.com/office/word/2006/wordml" xmlns:wps="http://schemas.microsoft.com/office/word/2010/wordprocessingShape" mc:Ignorable="w14 w15 w16se wp14">
   <w:body>
     <w:p>
       <w:pPr>
@@ -96,7 +96,61 @@
           <w:sz w:val="52"/>
           <w:szCs w:val="52"/>
         </w:rPr>
-        <w:t>毕 业 设 计</w:t>
+        <w:t>毕</w:t>
+      </w:r>
+      <w:r>
+        <w:rPr>
+          <w:rFonts w:ascii="黑体" w:eastAsia="黑体" w:hAnsi="黑体" w:hint="eastAsia"/>
+          <w:b/>
+          <w:sz w:val="52"/>
+          <w:szCs w:val="52"/>
+        </w:rPr>
+        <w:t xml:space="preserve"> </w:t>
+      </w:r>
+      <w:r>
+        <w:rPr>
+          <w:rFonts w:ascii="黑体" w:eastAsia="黑体" w:hAnsi="黑体" w:hint="eastAsia"/>
+          <w:b/>
+          <w:sz w:val="52"/>
+          <w:szCs w:val="52"/>
+        </w:rPr>
+        <w:t>业</w:t>
+      </w:r>
+      <w:r>
+        <w:rPr>
+          <w:rFonts w:ascii="黑体" w:eastAsia="黑体" w:hAnsi="黑体" w:hint="eastAsia"/>
+          <w:b/>
+          <w:sz w:val="52"/>
+          <w:szCs w:val="52"/>
+        </w:rPr>
+        <w:t xml:space="preserve"> </w:t>
+      </w:r>
+      <w:r>
+        <w:rPr>
+          <w:rFonts w:ascii="黑体" w:eastAsia="黑体" w:hAnsi="黑体" w:hint="eastAsia"/>
+          <w:b/>
+          <w:sz w:val="52"/>
+          <w:szCs w:val="52"/>
+        </w:rPr>
+        <w:t>设</w:t>
+      </w:r>
+      <w:r>
+        <w:rPr>
+          <w:rFonts w:ascii="黑体" w:eastAsia="黑体" w:hAnsi="黑体" w:hint="eastAsia"/>
+          <w:b/>
+          <w:sz w:val="52"/>
+          <w:szCs w:val="52"/>
+        </w:rPr>
+        <w:t xml:space="preserve"> </w:t>
+      </w:r>
+      <w:r>
+        <w:rPr>
+          <w:rFonts w:ascii="黑体" w:eastAsia="黑体" w:hAnsi="黑体" w:hint="eastAsia"/>
+          <w:b/>
+          <w:sz w:val="52"/>
+          <w:szCs w:val="52"/>
+        </w:rPr>
+        <w:t>计</w:t>
       </w:r>
     </w:p>
     <w:p>
@@ -248,7 +302,15 @@
           <w:sz w:val="30"/>
           <w:szCs w:val="30"/>
         </w:rPr>
-        <w:t xml:space="preserve">学 </w:t>
+        <w:t>学</w:t>
+      </w:r>
+      <w:r>
+        <w:rPr>
+          <w:rFonts w:asciiTheme="minorEastAsia" w:hAnsiTheme="minorEastAsia" w:hint="eastAsia"/>
+          <w:sz w:val="30"/>
+          <w:szCs w:val="30"/>
+        </w:rPr>
+        <w:t xml:space="preserve"> </w:t>
       </w:r>
       <w:r>
         <w:rPr>
@@ -283,7 +345,15 @@
           <w:sz w:val="30"/>
           <w:szCs w:val="30"/>
         </w:rPr>
-        <w:t xml:space="preserve">专 </w:t>
+        <w:t>专</w:t>
+      </w:r>
+      <w:r>
+        <w:rPr>
+          <w:rFonts w:asciiTheme="minorEastAsia" w:hAnsiTheme="minorEastAsia" w:hint="eastAsia"/>
+          <w:sz w:val="30"/>
+          <w:szCs w:val="30"/>
+        </w:rPr>
+        <w:t xml:space="preserve"> </w:t>
       </w:r>
       <w:r>
         <w:rPr>
@@ -363,7 +433,23 @@
           <w:sz w:val="30"/>
           <w:szCs w:val="30"/>
         </w:rPr>
-        <w:t>指导教师：付立平 教授</w:t>
+        <w:t>指导教师：付立平</w:t>
+      </w:r>
+      <w:r>
+        <w:rPr>
+          <w:rFonts w:asciiTheme="minorEastAsia" w:hAnsiTheme="minorEastAsia" w:hint="eastAsia"/>
+          <w:sz w:val="30"/>
+          <w:szCs w:val="30"/>
+        </w:rPr>
+        <w:t xml:space="preserve"> </w:t>
+      </w:r>
+      <w:r>
+        <w:rPr>
+          <w:rFonts w:asciiTheme="minorEastAsia" w:hAnsiTheme="minorEastAsia" w:hint="eastAsia"/>
+          <w:sz w:val="30"/>
+          <w:szCs w:val="30"/>
+        </w:rPr>
+        <w:t>教授</w:t>
       </w:r>
     </w:p>
     <w:p>
@@ -455,7 +541,23 @@
           <w:szCs w:val="32"/>
         </w:rPr>
         <w:lastRenderedPageBreak/>
-        <w:t>摘   要</w:t>
+        <w:t>摘</w:t>
+      </w:r>
+      <w:r>
+        <w:rPr>
+          <w:rFonts w:ascii="黑体" w:hAnsi="黑体"/>
+          <w:bCs w:val="0"/>
+          <w:szCs w:val="32"/>
+        </w:rPr>
+        <w:t xml:space="preserve">   </w:t>
+      </w:r>
+      <w:r>
+        <w:rPr>
+          <w:rFonts w:ascii="黑体" w:hAnsi="黑体"/>
+          <w:bCs w:val="0"/>
+          <w:szCs w:val="32"/>
+        </w:rPr>
+        <w:t>要</w:t>
       </w:r>
       <w:bookmarkEnd w:id="0"/>
       <w:bookmarkEnd w:id="8"/>
@@ -623,7 +725,7 @@
           <w:sz w:val="24"/>
           <w:szCs w:val="24"/>
         </w:rPr>
-        <w:t>都是市面上比较流行的技术，相关规范完整，技术支持成熟，为系统提供了坚实的技术支持。开发电子竞技管理系统，不仅可以改善用户查看信息难的局面，还可以提供管理效率，同时也可以增强系统的竞争力。利用电子竞技管理系统的</w:t>
+        <w:t>都是市面上比较流行的技术，相关规范完整，技术支持成熟，为系统提供了坚实的技术支持</w:t>
       </w:r>
       <w:r>
         <w:rPr>
@@ -633,7 +735,7 @@
           <w:sz w:val="24"/>
           <w:szCs w:val="24"/>
         </w:rPr>
-        <w:t>MIS</w:t>
+        <w:t>。开发电子竞技管理系统，不仅可以改善用户查看信息难的局面，还可以提供管理效率，同时也可以增强系统的竞争力。利用电子竞技管理系统的</w:t>
       </w:r>
       <w:r>
         <w:rPr>
@@ -643,6 +745,16 @@
           <w:sz w:val="24"/>
           <w:szCs w:val="24"/>
         </w:rPr>
+        <w:t>MIS</w:t>
+      </w:r>
+      <w:r>
+        <w:rPr>
+          <w:rFonts w:ascii="Times New Roman" w:eastAsia="宋体" w:hAnsi="Times New Roman" w:cs="Times New Roman" w:hint="eastAsia"/>
+          <w:color w:val="000000"/>
+          <w:kern w:val="0"/>
+          <w:sz w:val="24"/>
+          <w:szCs w:val="24"/>
+        </w:rPr>
         <w:t>，可以有效地提高系统的人事的效率和信息化水平，快速了解信息更新及服务的进度。这既可以确保系统服务的品质，又可以降低管理者的工作压力。</w:t>
       </w:r>
     </w:p>
@@ -687,7 +799,17 @@
           <w:sz w:val="24"/>
           <w:szCs w:val="24"/>
         </w:rPr>
-        <w:t>，可以有效地提高系统的人事的效率和信息化水平，快速了解信息更新及服务的进度。这既可以确保系统服务的品质，又可以降低管理者的工作压力，理应得到更多关注与引导，形成可持续发展的产业。</w:t>
+        <w:t>，可以有效地提高系统的人事的效率和信息化水平，快速了解信息更新及服务的进度。这既可以确保系统服务的品质，又可以降低管理者的工作</w:t>
+      </w:r>
+      <w:r>
+        <w:rPr>
+          <w:rFonts w:ascii="Times New Roman" w:eastAsia="宋体" w:hAnsi="Times New Roman" w:cs="Times New Roman" w:hint="eastAsia"/>
+          <w:color w:val="000000"/>
+          <w:kern w:val="0"/>
+          <w:sz w:val="24"/>
+          <w:szCs w:val="24"/>
+        </w:rPr>
+        <w:t>压力，理应得到更多关注与引导，形成可持续发展的产业。</w:t>
       </w:r>
     </w:p>
     <w:p>
@@ -878,7 +1000,15 @@
           <w:sz w:val="24"/>
           <w:szCs w:val="24"/>
         </w:rPr>
-        <w:t>With the continuous progress and development of society, people's requirements for the quality of life are gradually improved. If an e-sports management system is developed, users can enjoy the best service in the shortest time. The development of this system can improve the overall working level of the system and simplify the working procedures, which is a very happy thing for administrators, users, sponsors and live broadcast parties.</w:t>
+        <w:t xml:space="preserve">With the continuous progress and development of society, people's requirements for the quality of life are gradually improved. If an e-sports management system is developed, users can </w:t>
+      </w:r>
+      <w:r>
+        <w:rPr>
+          <w:rFonts w:ascii="Times New Roman" w:hAnsi="Times New Roman" w:cs="Times New Roman"/>
+          <w:sz w:val="24"/>
+          <w:szCs w:val="24"/>
+        </w:rPr>
+        <w:t>enjoy the best service in the shortest time. The development of this system can improve the overall working level of the system and simplify the working procedures, which is a very happy thing for administrators, users, sponsors and live broadcast parties.</w:t>
       </w:r>
     </w:p>
     <w:p>
@@ -898,7 +1028,39 @@
           <w:sz w:val="24"/>
           <w:szCs w:val="24"/>
         </w:rPr>
-        <w:t>According to the characteristics of esports management system, this paper takes Java as the core, MySQL as the database and B/S as the system framework to design and develop the esports management system. Through the use of this system can effectively reduce the operating cost, improve the management efficiency, mainly using Java, SpringBoot framework, Tomcat technology and MySQL database to complete, these are relatively popular technologies in the market, relevant specifications complete, mature technical support, to provide a solid technical support for the system. The development of e-sports management system can not only improve the situation of users' difficulty in viewing information, but also provide management efficiency and enhance the competitiveness of the system. Using the MIS of e-sports management system can effectively improve the efficiency of personnel and information level of the system, and quickly understand the progress of information update and service. This can not only ensure the quality of system services, but also reduce the working pressure of managers.</w:t>
+        <w:t>According to the characteristics of esports management system, this paper takes Java as the core, MySQL as the database and B/S as the system framework to design and develop the esports management system. Through the use of this system can effectively red</w:t>
+      </w:r>
+      <w:r>
+        <w:rPr>
+          <w:rFonts w:ascii="Times New Roman" w:hAnsi="Times New Roman" w:cs="Times New Roman"/>
+          <w:sz w:val="24"/>
+          <w:szCs w:val="24"/>
+        </w:rPr>
+        <w:t>uce the operating cost, improve the management efficiency, mainly using Java, SpringBoot framework, Tomcat technology and MySQL database to complete, these are relatively popular technologies in the market, relevant specifications complete, mature technica</w:t>
+      </w:r>
+      <w:r>
+        <w:rPr>
+          <w:rFonts w:ascii="Times New Roman" w:hAnsi="Times New Roman" w:cs="Times New Roman"/>
+          <w:sz w:val="24"/>
+          <w:szCs w:val="24"/>
+        </w:rPr>
+        <w:t>l support, to provide a solid technical support for the system. The development of e-sports management system can not only improve the situation of users' difficulty in viewing information, but also provide management efficiency and enhance the competitive</w:t>
+      </w:r>
+      <w:r>
+        <w:rPr>
+          <w:rFonts w:ascii="Times New Roman" w:hAnsi="Times New Roman" w:cs="Times New Roman"/>
+          <w:sz w:val="24"/>
+          <w:szCs w:val="24"/>
+        </w:rPr>
+        <w:t>ness of the system. Using the MIS of e-sports management system can effectively improve the efficiency of personnel and information level of the system, and quickly understand the progress of information update and service. This can not only ensure the qua</w:t>
+      </w:r>
+      <w:r>
+        <w:rPr>
+          <w:rFonts w:ascii="Times New Roman" w:hAnsi="Times New Roman" w:cs="Times New Roman"/>
+          <w:sz w:val="24"/>
+          <w:szCs w:val="24"/>
+        </w:rPr>
+        <w:t>lity of system services, but also reduce the working pressure of managers.</w:t>
       </w:r>
     </w:p>
     <w:p>
@@ -918,7 +1080,23 @@
           <w:sz w:val="24"/>
           <w:szCs w:val="24"/>
         </w:rPr>
-        <w:t>E-sports is the product of the progress of The Times and the development of science and technology. It enriches people's entertainment life and also provides development opportunities for enterprises. Using the MIS of e-sports management system can effectively improve the efficiency of personnel and information level of the system, and quickly understand the progress of information update and service. This can not only ensure the quality of system services, but also reduce the working pressure of managers. It deserves more attention and guidance to form a sustainable development industry.</w:t>
+        <w:t>E-sports is the product of the progress of The Times and the development of science and technology. It enriches people's entertainment life and also provides development opportuniti</w:t>
+      </w:r>
+      <w:r>
+        <w:rPr>
+          <w:rFonts w:ascii="Times New Roman" w:hAnsi="Times New Roman" w:cs="Times New Roman"/>
+          <w:sz w:val="24"/>
+          <w:szCs w:val="24"/>
+        </w:rPr>
+        <w:t>es for enterprises. Using the MIS of e-sports management system can effectively improve the efficiency of personnel and information level of the system, and quickly understand the progress of information update and service. This can not only ensure the qua</w:t>
+      </w:r>
+      <w:r>
+        <w:rPr>
+          <w:rFonts w:ascii="Times New Roman" w:hAnsi="Times New Roman" w:cs="Times New Roman"/>
+          <w:sz w:val="24"/>
+          <w:szCs w:val="24"/>
+        </w:rPr>
+        <w:t>lity of system services, but also reduce the working pressure of managers. It deserves more attention and guidance to form a sustainable development industry.</w:t>
       </w:r>
     </w:p>
     <w:p>
@@ -1077,7 +1255,18 @@
           <w:sz w:val="36"/>
           <w:szCs w:val="36"/>
         </w:rPr>
-        <w:t xml:space="preserve"> 录</w:t>
+        <w:t xml:space="preserve"> </w:t>
+      </w:r>
+      <w:r>
+        <w:rPr>
+          <w:rFonts w:ascii="黑体" w:eastAsia="黑体" w:hAnsi="Times New Roman" w:cs="Times New Roman"/>
+          <w:b/>
+          <w:bCs/>
+          <w:color w:val="000000"/>
+          <w:sz w:val="36"/>
+          <w:szCs w:val="36"/>
+        </w:rPr>
+        <w:t>录</w:t>
       </w:r>
       <w:bookmarkEnd w:id="14"/>
       <w:bookmarkEnd w:id="15"/>
@@ -1087,7 +1276,7 @@
     </w:p>
     <w:p>
       <w:pPr>
-        <w:pStyle w:val="TOC1"/>
+        <w:pStyle w:val="11"/>
         <w:tabs>
           <w:tab w:val="right" w:leader="dot" w:pos="9061"/>
         </w:tabs>
@@ -1162,7 +1351,7 @@
     </w:p>
     <w:p>
       <w:pPr>
-        <w:pStyle w:val="TOC1"/>
+        <w:pStyle w:val="11"/>
         <w:tabs>
           <w:tab w:val="right" w:leader="dot" w:pos="9061"/>
         </w:tabs>
@@ -1205,7 +1394,7 @@
     </w:p>
     <w:p>
       <w:pPr>
-        <w:pStyle w:val="TOC1"/>
+        <w:pStyle w:val="11"/>
         <w:tabs>
           <w:tab w:val="left" w:pos="1050"/>
           <w:tab w:val="right" w:leader="dot" w:pos="9061"/>
@@ -1277,7 +1466,7 @@
     </w:p>
     <w:p>
       <w:pPr>
-        <w:pStyle w:val="TOC2"/>
+        <w:pStyle w:val="23"/>
         <w:tabs>
           <w:tab w:val="right" w:leader="dot" w:pos="9061"/>
         </w:tabs>
@@ -1309,7 +1498,10 @@
           <w:fldChar w:fldCharType="begin"/>
         </w:r>
         <w:r>
-          <w:instrText xml:space="preserve"> PAGEREF _Toc135487452 \h </w:instrText>
+          <w:instrText xml:space="preserve"> PAGEREF _Toc1</w:instrText>
+        </w:r>
+        <w:r>
+          <w:instrText xml:space="preserve">35487452 \h </w:instrText>
         </w:r>
         <w:r>
           <w:fldChar w:fldCharType="separate"/>
@@ -1324,7 +1516,7 @@
     </w:p>
     <w:p>
       <w:pPr>
-        <w:pStyle w:val="TOC3"/>
+        <w:pStyle w:val="31"/>
         <w:tabs>
           <w:tab w:val="right" w:leader="dot" w:pos="9061"/>
         </w:tabs>
@@ -1371,7 +1563,7 @@
     </w:p>
     <w:p>
       <w:pPr>
-        <w:pStyle w:val="TOC3"/>
+        <w:pStyle w:val="31"/>
         <w:tabs>
           <w:tab w:val="right" w:leader="dot" w:pos="9061"/>
         </w:tabs>
@@ -1388,7 +1580,13 @@
           <w:rPr>
             <w:rStyle w:val="af7"/>
           </w:rPr>
-          <w:t>1.1.2</w:t>
+          <w:t>1.1.</w:t>
+        </w:r>
+        <w:r>
+          <w:rPr>
+            <w:rStyle w:val="af7"/>
+          </w:rPr>
+          <w:t>2</w:t>
         </w:r>
         <w:r>
           <w:rPr>
@@ -1418,7 +1616,7 @@
     </w:p>
     <w:p>
       <w:pPr>
-        <w:pStyle w:val="TOC3"/>
+        <w:pStyle w:val="31"/>
         <w:tabs>
           <w:tab w:val="right" w:leader="dot" w:pos="9061"/>
         </w:tabs>
@@ -1465,7 +1663,7 @@
     </w:p>
     <w:p>
       <w:pPr>
-        <w:pStyle w:val="TOC2"/>
+        <w:pStyle w:val="23"/>
         <w:tabs>
           <w:tab w:val="right" w:leader="dot" w:pos="9061"/>
         </w:tabs>
@@ -1512,7 +1710,7 @@
     </w:p>
     <w:p>
       <w:pPr>
-        <w:pStyle w:val="TOC3"/>
+        <w:pStyle w:val="31"/>
         <w:tabs>
           <w:tab w:val="right" w:leader="dot" w:pos="9061"/>
         </w:tabs>
@@ -1559,7 +1757,7 @@
     </w:p>
     <w:p>
       <w:pPr>
-        <w:pStyle w:val="TOC3"/>
+        <w:pStyle w:val="31"/>
         <w:tabs>
           <w:tab w:val="right" w:leader="dot" w:pos="9061"/>
         </w:tabs>
@@ -1606,7 +1804,7 @@
     </w:p>
     <w:p>
       <w:pPr>
-        <w:pStyle w:val="TOC2"/>
+        <w:pStyle w:val="23"/>
         <w:tabs>
           <w:tab w:val="right" w:leader="dot" w:pos="9061"/>
         </w:tabs>
@@ -1653,7 +1851,7 @@
     </w:p>
     <w:p>
       <w:pPr>
-        <w:pStyle w:val="TOC3"/>
+        <w:pStyle w:val="31"/>
         <w:tabs>
           <w:tab w:val="right" w:leader="dot" w:pos="9061"/>
         </w:tabs>
@@ -1700,7 +1898,7 @@
     </w:p>
     <w:p>
       <w:pPr>
-        <w:pStyle w:val="TOC3"/>
+        <w:pStyle w:val="31"/>
         <w:tabs>
           <w:tab w:val="right" w:leader="dot" w:pos="9061"/>
         </w:tabs>
@@ -1732,7 +1930,10 @@
           <w:fldChar w:fldCharType="begin"/>
         </w:r>
         <w:r>
-          <w:instrText xml:space="preserve"> PAGEREF _Toc135487461 \h </w:instrText>
+          <w:instrText xml:space="preserve"> PAGEREF _Toc</w:instrText>
+        </w:r>
+        <w:r>
+          <w:instrText xml:space="preserve">135487461 \h </w:instrText>
         </w:r>
         <w:r>
           <w:fldChar w:fldCharType="separate"/>
@@ -1747,7 +1948,7 @@
     </w:p>
     <w:p>
       <w:pPr>
-        <w:pStyle w:val="TOC3"/>
+        <w:pStyle w:val="31"/>
         <w:tabs>
           <w:tab w:val="right" w:leader="dot" w:pos="9061"/>
         </w:tabs>
@@ -1794,7 +1995,7 @@
     </w:p>
     <w:p>
       <w:pPr>
-        <w:pStyle w:val="TOC3"/>
+        <w:pStyle w:val="31"/>
         <w:tabs>
           <w:tab w:val="right" w:leader="dot" w:pos="9061"/>
         </w:tabs>
@@ -1841,7 +2042,7 @@
     </w:p>
     <w:p>
       <w:pPr>
-        <w:pStyle w:val="TOC3"/>
+        <w:pStyle w:val="31"/>
         <w:tabs>
           <w:tab w:val="right" w:leader="dot" w:pos="9061"/>
         </w:tabs>
@@ -1888,7 +2089,7 @@
     </w:p>
     <w:p>
       <w:pPr>
-        <w:pStyle w:val="TOC2"/>
+        <w:pStyle w:val="23"/>
         <w:tabs>
           <w:tab w:val="right" w:leader="dot" w:pos="9061"/>
         </w:tabs>
@@ -1935,7 +2136,7 @@
     </w:p>
     <w:p>
       <w:pPr>
-        <w:pStyle w:val="TOC1"/>
+        <w:pStyle w:val="11"/>
         <w:tabs>
           <w:tab w:val="right" w:leader="dot" w:pos="9061"/>
         </w:tabs>
@@ -2001,7 +2202,7 @@
     </w:p>
     <w:p>
       <w:pPr>
-        <w:pStyle w:val="TOC2"/>
+        <w:pStyle w:val="23"/>
         <w:tabs>
           <w:tab w:val="right" w:leader="dot" w:pos="9061"/>
         </w:tabs>
@@ -2048,7 +2249,7 @@
     </w:p>
     <w:p>
       <w:pPr>
-        <w:pStyle w:val="TOC3"/>
+        <w:pStyle w:val="31"/>
         <w:tabs>
           <w:tab w:val="right" w:leader="dot" w:pos="9061"/>
         </w:tabs>
@@ -2095,7 +2296,7 @@
     </w:p>
     <w:p>
       <w:pPr>
-        <w:pStyle w:val="TOC3"/>
+        <w:pStyle w:val="31"/>
         <w:tabs>
           <w:tab w:val="right" w:leader="dot" w:pos="9061"/>
         </w:tabs>
@@ -2142,7 +2343,7 @@
     </w:p>
     <w:p>
       <w:pPr>
-        <w:pStyle w:val="TOC3"/>
+        <w:pStyle w:val="31"/>
         <w:tabs>
           <w:tab w:val="right" w:leader="dot" w:pos="9061"/>
         </w:tabs>
@@ -2189,7 +2390,7 @@
     </w:p>
     <w:p>
       <w:pPr>
-        <w:pStyle w:val="TOC2"/>
+        <w:pStyle w:val="23"/>
         <w:tabs>
           <w:tab w:val="right" w:leader="dot" w:pos="9061"/>
         </w:tabs>
@@ -2236,7 +2437,7 @@
     </w:p>
     <w:p>
       <w:pPr>
-        <w:pStyle w:val="TOC3"/>
+        <w:pStyle w:val="31"/>
         <w:tabs>
           <w:tab w:val="right" w:leader="dot" w:pos="9061"/>
         </w:tabs>
@@ -2283,7 +2484,7 @@
     </w:p>
     <w:p>
       <w:pPr>
-        <w:pStyle w:val="TOC3"/>
+        <w:pStyle w:val="31"/>
         <w:tabs>
           <w:tab w:val="right" w:leader="dot" w:pos="9061"/>
         </w:tabs>
@@ -2330,7 +2531,7 @@
     </w:p>
     <w:p>
       <w:pPr>
-        <w:pStyle w:val="TOC3"/>
+        <w:pStyle w:val="31"/>
         <w:tabs>
           <w:tab w:val="right" w:leader="dot" w:pos="9061"/>
         </w:tabs>
@@ -2377,7 +2578,7 @@
     </w:p>
     <w:p>
       <w:pPr>
-        <w:pStyle w:val="TOC2"/>
+        <w:pStyle w:val="23"/>
         <w:tabs>
           <w:tab w:val="right" w:leader="dot" w:pos="9061"/>
         </w:tabs>
@@ -2424,7 +2625,7 @@
     </w:p>
     <w:p>
       <w:pPr>
-        <w:pStyle w:val="TOC3"/>
+        <w:pStyle w:val="31"/>
         <w:tabs>
           <w:tab w:val="right" w:leader="dot" w:pos="9061"/>
         </w:tabs>
@@ -2471,7 +2672,7 @@
     </w:p>
     <w:p>
       <w:pPr>
-        <w:pStyle w:val="TOC3"/>
+        <w:pStyle w:val="31"/>
         <w:tabs>
           <w:tab w:val="right" w:leader="dot" w:pos="9061"/>
         </w:tabs>
@@ -2518,7 +2719,7 @@
     </w:p>
     <w:p>
       <w:pPr>
-        <w:pStyle w:val="TOC3"/>
+        <w:pStyle w:val="31"/>
         <w:tabs>
           <w:tab w:val="right" w:leader="dot" w:pos="9061"/>
         </w:tabs>
@@ -2550,7 +2751,10 @@
           <w:fldChar w:fldCharType="begin"/>
         </w:r>
         <w:r>
-          <w:instrText xml:space="preserve"> PAGEREF _Toc135487478 \h </w:instrText>
+          <w:instrText xml:space="preserve"> P</w:instrText>
+        </w:r>
+        <w:r>
+          <w:instrText xml:space="preserve">AGEREF _Toc135487478 \h </w:instrText>
         </w:r>
         <w:r>
           <w:fldChar w:fldCharType="separate"/>
@@ -2565,7 +2769,7 @@
     </w:p>
     <w:p>
       <w:pPr>
-        <w:pStyle w:val="TOC3"/>
+        <w:pStyle w:val="31"/>
         <w:tabs>
           <w:tab w:val="right" w:leader="dot" w:pos="9061"/>
         </w:tabs>
@@ -2612,7 +2816,7 @@
     </w:p>
     <w:p>
       <w:pPr>
-        <w:pStyle w:val="TOC3"/>
+        <w:pStyle w:val="31"/>
         <w:tabs>
           <w:tab w:val="right" w:leader="dot" w:pos="9061"/>
         </w:tabs>
@@ -2659,7 +2863,7 @@
     </w:p>
     <w:p>
       <w:pPr>
-        <w:pStyle w:val="TOC3"/>
+        <w:pStyle w:val="31"/>
         <w:tabs>
           <w:tab w:val="right" w:leader="dot" w:pos="9061"/>
         </w:tabs>
@@ -2706,7 +2910,7 @@
     </w:p>
     <w:p>
       <w:pPr>
-        <w:pStyle w:val="TOC2"/>
+        <w:pStyle w:val="23"/>
         <w:tabs>
           <w:tab w:val="right" w:leader="dot" w:pos="9061"/>
         </w:tabs>
@@ -2753,7 +2957,7 @@
     </w:p>
     <w:p>
       <w:pPr>
-        <w:pStyle w:val="TOC1"/>
+        <w:pStyle w:val="11"/>
         <w:tabs>
           <w:tab w:val="right" w:leader="dot" w:pos="9061"/>
         </w:tabs>
@@ -2819,7 +3023,7 @@
     </w:p>
     <w:p>
       <w:pPr>
-        <w:pStyle w:val="TOC2"/>
+        <w:pStyle w:val="23"/>
         <w:tabs>
           <w:tab w:val="right" w:leader="dot" w:pos="9061"/>
         </w:tabs>
@@ -2851,7 +3055,10 @@
           <w:fldChar w:fldCharType="begin"/>
         </w:r>
         <w:r>
-          <w:instrText xml:space="preserve"> PAGEREF _Toc135487484 \h </w:instrText>
+          <w:instrText xml:space="preserve"> PAGERE</w:instrText>
+        </w:r>
+        <w:r>
+          <w:instrText xml:space="preserve">F _Toc135487484 \h </w:instrText>
         </w:r>
         <w:r>
           <w:fldChar w:fldCharType="separate"/>
@@ -2866,7 +3073,7 @@
     </w:p>
     <w:p>
       <w:pPr>
-        <w:pStyle w:val="TOC2"/>
+        <w:pStyle w:val="23"/>
         <w:tabs>
           <w:tab w:val="right" w:leader="dot" w:pos="9061"/>
         </w:tabs>
@@ -2913,7 +3120,7 @@
     </w:p>
     <w:p>
       <w:pPr>
-        <w:pStyle w:val="TOC2"/>
+        <w:pStyle w:val="23"/>
         <w:tabs>
           <w:tab w:val="right" w:leader="dot" w:pos="9061"/>
         </w:tabs>
@@ -2960,7 +3167,7 @@
     </w:p>
     <w:p>
       <w:pPr>
-        <w:pStyle w:val="TOC3"/>
+        <w:pStyle w:val="31"/>
         <w:tabs>
           <w:tab w:val="right" w:leader="dot" w:pos="9061"/>
         </w:tabs>
@@ -3007,7 +3214,7 @@
     </w:p>
     <w:p>
       <w:pPr>
-        <w:pStyle w:val="TOC3"/>
+        <w:pStyle w:val="31"/>
         <w:tabs>
           <w:tab w:val="right" w:leader="dot" w:pos="9061"/>
         </w:tabs>
@@ -3054,7 +3261,7 @@
     </w:p>
     <w:p>
       <w:pPr>
-        <w:pStyle w:val="TOC2"/>
+        <w:pStyle w:val="23"/>
         <w:tabs>
           <w:tab w:val="right" w:leader="dot" w:pos="9061"/>
         </w:tabs>
@@ -3101,7 +3308,7 @@
     </w:p>
     <w:p>
       <w:pPr>
-        <w:pStyle w:val="TOC1"/>
+        <w:pStyle w:val="11"/>
         <w:tabs>
           <w:tab w:val="right" w:leader="dot" w:pos="9061"/>
         </w:tabs>
@@ -3167,7 +3374,7 @@
     </w:p>
     <w:p>
       <w:pPr>
-        <w:pStyle w:val="TOC2"/>
+        <w:pStyle w:val="23"/>
         <w:tabs>
           <w:tab w:val="right" w:leader="dot" w:pos="9061"/>
         </w:tabs>
@@ -3190,7 +3397,13 @@
           <w:rPr>
             <w:rStyle w:val="af7"/>
           </w:rPr>
-          <w:t>管理员登录模块的设计与实现</w:t>
+          <w:t>管理员登录模块的设计与</w:t>
+        </w:r>
+        <w:r>
+          <w:rPr>
+            <w:rStyle w:val="af7"/>
+          </w:rPr>
+          <w:t>实现</w:t>
         </w:r>
         <w:r>
           <w:tab/>
@@ -3214,7 +3427,7 @@
     </w:p>
     <w:p>
       <w:pPr>
-        <w:pStyle w:val="TOC2"/>
+        <w:pStyle w:val="23"/>
         <w:tabs>
           <w:tab w:val="right" w:leader="dot" w:pos="9061"/>
         </w:tabs>
@@ -3261,7 +3474,7 @@
     </w:p>
     <w:p>
       <w:pPr>
-        <w:pStyle w:val="TOC2"/>
+        <w:pStyle w:val="23"/>
         <w:tabs>
           <w:tab w:val="right" w:leader="dot" w:pos="9061"/>
         </w:tabs>
@@ -3308,7 +3521,7 @@
     </w:p>
     <w:p>
       <w:pPr>
-        <w:pStyle w:val="TOC2"/>
+        <w:pStyle w:val="23"/>
         <w:tabs>
           <w:tab w:val="right" w:leader="dot" w:pos="9061"/>
         </w:tabs>
@@ -3355,7 +3568,7 @@
     </w:p>
     <w:p>
       <w:pPr>
-        <w:pStyle w:val="TOC2"/>
+        <w:pStyle w:val="23"/>
         <w:tabs>
           <w:tab w:val="right" w:leader="dot" w:pos="9061"/>
         </w:tabs>
@@ -3402,7 +3615,7 @@
     </w:p>
     <w:p>
       <w:pPr>
-        <w:pStyle w:val="TOC2"/>
+        <w:pStyle w:val="23"/>
         <w:tabs>
           <w:tab w:val="right" w:leader="dot" w:pos="9061"/>
         </w:tabs>
@@ -3449,7 +3662,7 @@
     </w:p>
     <w:p>
       <w:pPr>
-        <w:pStyle w:val="TOC2"/>
+        <w:pStyle w:val="23"/>
         <w:tabs>
           <w:tab w:val="right" w:leader="dot" w:pos="9061"/>
         </w:tabs>
@@ -3481,7 +3694,10 @@
           <w:fldChar w:fldCharType="begin"/>
         </w:r>
         <w:r>
-          <w:instrText xml:space="preserve"> PAGEREF _Toc135487497 \h </w:instrText>
+          <w:instrText xml:space="preserve"> P</w:instrText>
+        </w:r>
+        <w:r>
+          <w:instrText xml:space="preserve">AGEREF _Toc135487497 \h </w:instrText>
         </w:r>
         <w:r>
           <w:fldChar w:fldCharType="separate"/>
@@ -3496,7 +3712,7 @@
     </w:p>
     <w:p>
       <w:pPr>
-        <w:pStyle w:val="TOC1"/>
+        <w:pStyle w:val="11"/>
         <w:tabs>
           <w:tab w:val="right" w:leader="dot" w:pos="9061"/>
         </w:tabs>
@@ -3562,7 +3778,7 @@
     </w:p>
     <w:p>
       <w:pPr>
-        <w:pStyle w:val="TOC2"/>
+        <w:pStyle w:val="23"/>
         <w:tabs>
           <w:tab w:val="right" w:leader="dot" w:pos="9061"/>
         </w:tabs>
@@ -3609,7 +3825,7 @@
     </w:p>
     <w:p>
       <w:pPr>
-        <w:pStyle w:val="TOC3"/>
+        <w:pStyle w:val="31"/>
         <w:tabs>
           <w:tab w:val="right" w:leader="dot" w:pos="9061"/>
         </w:tabs>
@@ -3656,7 +3872,7 @@
     </w:p>
     <w:p>
       <w:pPr>
-        <w:pStyle w:val="TOC3"/>
+        <w:pStyle w:val="31"/>
         <w:tabs>
           <w:tab w:val="right" w:leader="dot" w:pos="9061"/>
         </w:tabs>
@@ -3703,7 +3919,7 @@
     </w:p>
     <w:p>
       <w:pPr>
-        <w:pStyle w:val="TOC2"/>
+        <w:pStyle w:val="23"/>
         <w:tabs>
           <w:tab w:val="right" w:leader="dot" w:pos="9061"/>
         </w:tabs>
@@ -3750,7 +3966,7 @@
     </w:p>
     <w:p>
       <w:pPr>
-        <w:pStyle w:val="TOC3"/>
+        <w:pStyle w:val="31"/>
         <w:tabs>
           <w:tab w:val="right" w:leader="dot" w:pos="9061"/>
         </w:tabs>
@@ -3797,7 +4013,7 @@
     </w:p>
     <w:p>
       <w:pPr>
-        <w:pStyle w:val="TOC3"/>
+        <w:pStyle w:val="31"/>
         <w:tabs>
           <w:tab w:val="right" w:leader="dot" w:pos="9061"/>
         </w:tabs>
@@ -3844,7 +4060,7 @@
     </w:p>
     <w:p>
       <w:pPr>
-        <w:pStyle w:val="TOC3"/>
+        <w:pStyle w:val="31"/>
         <w:tabs>
           <w:tab w:val="right" w:leader="dot" w:pos="9061"/>
         </w:tabs>
@@ -3891,7 +4107,7 @@
     </w:p>
     <w:p>
       <w:pPr>
-        <w:pStyle w:val="TOC3"/>
+        <w:pStyle w:val="31"/>
         <w:tabs>
           <w:tab w:val="right" w:leader="dot" w:pos="9061"/>
         </w:tabs>
@@ -3914,7 +4130,13 @@
           <w:rPr>
             <w:rStyle w:val="af7"/>
           </w:rPr>
-          <w:t>直播方信息管理功能测试</w:t>
+          <w:t>直播方信息管理功</w:t>
+        </w:r>
+        <w:r>
+          <w:rPr>
+            <w:rStyle w:val="af7"/>
+          </w:rPr>
+          <w:t>能测试</w:t>
         </w:r>
         <w:r>
           <w:tab/>
@@ -3938,7 +4160,7 @@
     </w:p>
     <w:p>
       <w:pPr>
-        <w:pStyle w:val="TOC3"/>
+        <w:pStyle w:val="31"/>
         <w:tabs>
           <w:tab w:val="right" w:leader="dot" w:pos="9061"/>
         </w:tabs>
@@ -3985,7 +4207,7 @@
     </w:p>
     <w:p>
       <w:pPr>
-        <w:pStyle w:val="TOC3"/>
+        <w:pStyle w:val="31"/>
         <w:tabs>
           <w:tab w:val="right" w:leader="dot" w:pos="9061"/>
         </w:tabs>
@@ -4032,7 +4254,7 @@
     </w:p>
     <w:p>
       <w:pPr>
-        <w:pStyle w:val="TOC3"/>
+        <w:pStyle w:val="31"/>
         <w:tabs>
           <w:tab w:val="right" w:leader="dot" w:pos="9061"/>
         </w:tabs>
@@ -4079,7 +4301,7 @@
     </w:p>
     <w:p>
       <w:pPr>
-        <w:pStyle w:val="TOC2"/>
+        <w:pStyle w:val="23"/>
         <w:tabs>
           <w:tab w:val="right" w:leader="dot" w:pos="9061"/>
         </w:tabs>
@@ -4126,7 +4348,7 @@
     </w:p>
     <w:p>
       <w:pPr>
-        <w:pStyle w:val="TOC1"/>
+        <w:pStyle w:val="11"/>
         <w:tabs>
           <w:tab w:val="right" w:leader="dot" w:pos="9061"/>
         </w:tabs>
@@ -4168,7 +4390,7 @@
     </w:p>
     <w:p>
       <w:pPr>
-        <w:pStyle w:val="TOC1"/>
+        <w:pStyle w:val="11"/>
         <w:tabs>
           <w:tab w:val="right" w:leader="dot" w:pos="9061"/>
         </w:tabs>
@@ -4211,7 +4433,7 @@
     </w:p>
     <w:p>
       <w:pPr>
-        <w:pStyle w:val="TOC1"/>
+        <w:pStyle w:val="11"/>
         <w:tabs>
           <w:tab w:val="right" w:leader="dot" w:pos="9061"/>
         </w:tabs>
@@ -4625,7 +4847,15 @@
           <w:sz w:val="24"/>
           <w:szCs w:val="24"/>
         </w:rPr>
-        <w:t>。修订完善电竞研发、赛事举办、电竞直播、场馆布局及商业运营等重点领域的法制规范；建立科学合理的电竞行业考评、电竞人才资质审定、电竞运动等级认证、电竞从业人员保障等制度，形成“法制完善、考评完备、惩办分明”的保障机制，推动电子竞技行业科学化、制度化、规范化发展</w:t>
+        <w:t>。修订完善电竞研发、赛事举办、电竞直播、场馆布局</w:t>
+      </w:r>
+      <w:r>
+        <w:rPr>
+          <w:rFonts w:ascii="Times New Roman" w:hAnsi="Times New Roman" w:cs="Times New Roman" w:hint="eastAsia"/>
+          <w:sz w:val="24"/>
+          <w:szCs w:val="24"/>
+        </w:rPr>
+        <w:t>及商业运营等重点领域的法制规范；建立科学合理的电竞行业考评、电竞人才资质审定、电竞运动等级认证、电竞从业人员保障等制度，形成“法制完善、考评完备、惩办分明”的保障机制，推动电子竞技行业科学化、制度化、规范化发展</w:t>
       </w:r>
       <w:r>
         <w:rPr>
@@ -4711,7 +4941,15 @@
           <w:sz w:val="24"/>
           <w:szCs w:val="24"/>
         </w:rPr>
-        <w:t>月，体育总局决定组建电子竞技国家队后，在各大主流媒体上引起了人们对电子竞技的强烈关注。各种电竞赛事如同雨后春笋一般一个接一个出现。随着电竞行业的不断扩大、规章制度越来越规范、各路媒体以及社会越来越多的关注，电子竞技的影响力也是越来越高，在当今时代互联网飞速发展，其信息化、规范化也是必然结果。人们对文化产业的消费比重日益增加情况下</w:t>
+        <w:t>月，体育总局决定组建电子竞技国家队后，在各大主流媒体上引起了人们对电子竞技的强烈关注。各种电竞赛事如同雨后春笋一般一个接一个出现。随着电竞行业的不断扩大、规章制度越来越规范、各路媒体以及社会越来越多的关注，电子竞技的影响力也是越来越高，在当今时代互联网飞速发展，其信息化、规范化</w:t>
+      </w:r>
+      <w:r>
+        <w:rPr>
+          <w:rFonts w:ascii="Times New Roman" w:hAnsi="Times New Roman" w:cs="Times New Roman" w:hint="eastAsia"/>
+          <w:sz w:val="24"/>
+          <w:szCs w:val="24"/>
+        </w:rPr>
+        <w:t>也是必然结果。人们对文化产业的消费比重日益增加情况下</w:t>
       </w:r>
       <w:r>
         <w:rPr>
@@ -4884,7 +5122,15 @@
           <w:sz w:val="24"/>
           <w:szCs w:val="24"/>
         </w:rPr>
-        <w:t>，可以有效地提高系统的人事的效率和信息化水平，快速了解信息更新及服务的进度。这既可以确保系统服务的品质，又可以降低管理者的工作压力</w:t>
+        <w:t>，可以有效地提高系统的人事的效率和信息化水平，快速了解信</w:t>
+      </w:r>
+      <w:r>
+        <w:rPr>
+          <w:rFonts w:ascii="Times New Roman" w:hAnsi="Times New Roman" w:cs="Times New Roman" w:hint="eastAsia"/>
+          <w:sz w:val="24"/>
+          <w:szCs w:val="24"/>
+        </w:rPr>
+        <w:t>息更新及服务的进度。这既可以确保系统服务的品质，又可以降低管理者的工作压力</w:t>
       </w:r>
       <w:r>
         <w:rPr>
@@ -5198,7 +5444,15 @@
           <w:sz w:val="24"/>
           <w:szCs w:val="24"/>
         </w:rPr>
-        <w:t>电子竞技是指在规定的电子信息设备上进行的人与人之间的智力与体力结合的对抗运动。它既是体育又是竞技，可以看作一种体育项目。随着信息技术的快速发展，电子竞技已经成为一种新兴产业，成为体育产业中不可忽视的重要部分</w:t>
+        <w:t>电子竞技是指在规</w:t>
+      </w:r>
+      <w:r>
+        <w:rPr>
+          <w:rFonts w:ascii="Times New Roman" w:hAnsi="Times New Roman" w:cs="Times New Roman"/>
+          <w:sz w:val="24"/>
+          <w:szCs w:val="24"/>
+        </w:rPr>
+        <w:t>定的电子信息设备上进行的人与人之间的智力与体力结合的对抗运动。它既是体育又是竞技，可以看作一种体育项目。随着信息技术的快速发展，电子竞技已经成为一种新兴产业，成为体育产业中不可忽视的重要部分</w:t>
       </w:r>
       <w:r>
         <w:rPr>
@@ -5309,7 +5563,15 @@
           <w:sz w:val="24"/>
           <w:szCs w:val="24"/>
         </w:rPr>
-        <w:t>年国际奥委会将电子竞技列为正式比赛项目以来，电子竞技这个新兴产业受到了社会各界广泛关注</w:t>
+        <w:t>年国际奥委会将电子竞技列为正式比赛项目以来，电子竞技</w:t>
+      </w:r>
+      <w:r>
+        <w:rPr>
+          <w:rFonts w:ascii="Times New Roman" w:hAnsi="Times New Roman" w:cs="Times New Roman"/>
+          <w:sz w:val="24"/>
+          <w:szCs w:val="24"/>
+        </w:rPr>
+        <w:t>这个新兴产业受到了社会各界广泛关注</w:t>
       </w:r>
       <w:r>
         <w:rPr>
@@ -5671,7 +5933,15 @@
           <w:sz w:val="24"/>
           <w:szCs w:val="24"/>
         </w:rPr>
-        <w:t>这个词汇以来，各国学者对电子竞技领域的研究热情一直不减，且从多个角度对该领域进行了探讨。在内容方面，主要集中于电子竞技产业、电子竞技赛事和游戏开发等几个方面。在文献数量方面，近几年来国外学者对电子竞技的关注程度一直较高。电子竞技产业的发展离不开政府的政策支持和引导。在政策制定方面，美国政府率先开展了对电子竞技产业发展的研究。</w:t>
+        <w:t>这个词汇以来，各国学者对电子竞技领域的研究热情一直不减，且从多个角度对该领域进行了探讨。在内容方面，主要集中于电子竞技产业、电子竞技赛事和游戏开发等几个方面。在文献数量方面，近几年来国外学者对电子竞技的关注程度一直较</w:t>
+      </w:r>
+      <w:r>
+        <w:rPr>
+          <w:rFonts w:ascii="Times New Roman" w:hAnsi="Times New Roman" w:cs="Times New Roman"/>
+          <w:sz w:val="24"/>
+          <w:szCs w:val="24"/>
+        </w:rPr>
+        <w:t>高。电子竞技产业的发展离不开政府的政策支持和引导。在政策制定方面，美国政府率先开展了对电子竞技产业发展的研究。</w:t>
       </w:r>
       <w:r>
         <w:rPr>
@@ -5895,7 +6165,15 @@
           <w:sz w:val="24"/>
           <w:szCs w:val="24"/>
         </w:rPr>
-        <w:t>SpringBoot</w:t>
+        <w:t>SpringBoo</w:t>
+      </w:r>
+      <w:r>
+        <w:rPr>
+          <w:rFonts w:ascii="Times New Roman" w:hAnsi="Times New Roman" w:cs="Times New Roman" w:hint="eastAsia"/>
+          <w:sz w:val="24"/>
+          <w:szCs w:val="24"/>
+        </w:rPr>
+        <w:t>t</w:t>
       </w:r>
       <w:r>
         <w:rPr>
@@ -6089,7 +6367,15 @@
           <w:sz w:val="24"/>
           <w:szCs w:val="24"/>
         </w:rPr>
-        <w:t>技术也被广泛地运用于该系统，比如对用户输入的数据进行检测，以保证其有效性。</w:t>
+        <w:t>技术也被广泛地运用于该系统，比如对用户输</w:t>
+      </w:r>
+      <w:r>
+        <w:rPr>
+          <w:rFonts w:ascii="Times New Roman" w:hAnsi="Times New Roman" w:cs="Times New Roman" w:hint="eastAsia"/>
+          <w:sz w:val="24"/>
+          <w:szCs w:val="24"/>
+        </w:rPr>
+        <w:t>入的数据进行检测，以保证其有效性。</w:t>
       </w:r>
       <w:r>
         <w:rPr>
@@ -6291,7 +6577,15 @@
           <w:sz w:val="24"/>
           <w:szCs w:val="24"/>
         </w:rPr>
-        <w:t>Java</w:t>
+        <w:t>Ja</w:t>
+      </w:r>
+      <w:r>
+        <w:rPr>
+          <w:rFonts w:ascii="Times New Roman" w:hAnsi="Times New Roman" w:cs="Times New Roman"/>
+          <w:sz w:val="24"/>
+          <w:szCs w:val="24"/>
+        </w:rPr>
+        <w:t>va</w:t>
       </w:r>
       <w:r>
         <w:rPr>
@@ -6676,7 +6970,15 @@
           <w:sz w:val="24"/>
           <w:szCs w:val="24"/>
         </w:rPr>
-        <w:t>技术实现</w:t>
+        <w:t>技</w:t>
+      </w:r>
+      <w:r>
+        <w:rPr>
+          <w:rFonts w:ascii="Times New Roman" w:hAnsi="Times New Roman" w:cs="Times New Roman"/>
+          <w:sz w:val="24"/>
+          <w:szCs w:val="24"/>
+        </w:rPr>
+        <w:t>术实现</w:t>
       </w:r>
       <w:r>
         <w:rPr>
@@ -6970,7 +7272,7 @@
           <w:sz w:val="24"/>
           <w:szCs w:val="24"/>
         </w:rPr>
-        <w:t>Apache Tomacat</w:t>
+        <w:t>Apache Tom</w:t>
       </w:r>
       <w:r>
         <w:rPr>
@@ -6978,6 +7280,14 @@
           <w:sz w:val="24"/>
           <w:szCs w:val="24"/>
         </w:rPr>
+        <w:t>cat</w:t>
+      </w:r>
+      <w:r>
+        <w:rPr>
+          <w:rFonts w:ascii="Times New Roman" w:hAnsi="Times New Roman" w:cs="Times New Roman" w:hint="eastAsia"/>
+          <w:sz w:val="24"/>
+          <w:szCs w:val="24"/>
+        </w:rPr>
         <w:t>。由于</w:t>
       </w:r>
       <w:r>
@@ -6986,7 +7296,7 @@
           <w:sz w:val="24"/>
           <w:szCs w:val="24"/>
         </w:rPr>
-        <w:t>Apache Tomacat</w:t>
+        <w:t>Apache Tom</w:t>
       </w:r>
       <w:r>
         <w:rPr>
@@ -6994,6 +7304,14 @@
           <w:sz w:val="24"/>
           <w:szCs w:val="24"/>
         </w:rPr>
+        <w:t>cat</w:t>
+      </w:r>
+      <w:r>
+        <w:rPr>
+          <w:rFonts w:ascii="Times New Roman" w:hAnsi="Times New Roman" w:cs="Times New Roman" w:hint="eastAsia"/>
+          <w:sz w:val="24"/>
+          <w:szCs w:val="24"/>
+        </w:rPr>
         <w:t>是我们经常使用的环境，所以可以通过</w:t>
       </w:r>
       <w:r>
@@ -7002,7 +7320,15 @@
           <w:sz w:val="24"/>
           <w:szCs w:val="24"/>
         </w:rPr>
-        <w:t>Apache Tomacat</w:t>
+        <w:t>Apache Tom</w:t>
+      </w:r>
+      <w:r>
+        <w:rPr>
+          <w:rFonts w:ascii="Times New Roman" w:hAnsi="Times New Roman" w:cs="Times New Roman" w:hint="eastAsia"/>
+          <w:sz w:val="24"/>
+          <w:szCs w:val="24"/>
+        </w:rPr>
+        <w:t>cat</w:t>
       </w:r>
       <w:r>
         <w:rPr>
@@ -7285,7 +7611,15 @@
           <w:sz w:val="24"/>
           <w:szCs w:val="24"/>
         </w:rPr>
-        <w:t>软件采用了双授权政策，分为社区版和商业版，由于其体积小，速度快，总体拥有成本低，尤其是开放源码这一特点，一般中小型系统的开发都选择</w:t>
+        <w:t>软件采用了双授权政策，分为社区版和商业版，由于其体积小，速度快，总体拥有成本</w:t>
+      </w:r>
+      <w:r>
+        <w:rPr>
+          <w:rFonts w:ascii="Times New Roman" w:hAnsi="Times New Roman" w:cs="Times New Roman" w:hint="eastAsia"/>
+          <w:sz w:val="24"/>
+          <w:szCs w:val="24"/>
+        </w:rPr>
+        <w:t>低，尤其是开放源码这一特点，一般中小型系统的开发都选择</w:t>
       </w:r>
       <w:r>
         <w:rPr>
@@ -8018,7 +8352,14 @@
           <w:rFonts w:hint="eastAsia"/>
           <w:sz w:val="24"/>
         </w:rPr>
-        <w:t>、E</w:t>
+        <w:t>、</w:t>
+      </w:r>
+      <w:r>
+        <w:rPr>
+          <w:rFonts w:hint="eastAsia"/>
+          <w:sz w:val="24"/>
+        </w:rPr>
+        <w:t>E</w:t>
       </w:r>
       <w:r>
         <w:rPr>
@@ -8467,7 +8808,15 @@
           <w:sz w:val="24"/>
           <w:szCs w:val="24"/>
         </w:rPr>
-        <w:t>是最安全、最稳定的。由于它的使用方便，无论是开发者，还是管理员，都可以轻松地使用它们。综合来看，解决技术上的问题是切实可行的</w:t>
+        <w:t>是最安全、最稳定的。由于它的使用方便，无论是开发者，还是管理员，都可以轻松地使用它们。综合来看，解</w:t>
+      </w:r>
+      <w:r>
+        <w:rPr>
+          <w:rFonts w:ascii="Times New Roman" w:hAnsi="Times New Roman" w:cs="Times New Roman" w:hint="eastAsia"/>
+          <w:sz w:val="24"/>
+          <w:szCs w:val="24"/>
+        </w:rPr>
+        <w:t>决技术上的问题是切实可行的</w:t>
       </w:r>
       <w:r>
         <w:rPr>
@@ -9006,7 +9355,15 @@
           <w:sz w:val="28"/>
           <w:szCs w:val="28"/>
         </w:rPr>
-        <w:t>2.2.1 确定业务参与者</w:t>
+        <w:t xml:space="preserve">2.2.1 </w:t>
+      </w:r>
+      <w:r>
+        <w:rPr>
+          <w:rFonts w:ascii="黑体" w:hint="eastAsia"/>
+          <w:sz w:val="28"/>
+          <w:szCs w:val="28"/>
+        </w:rPr>
+        <w:t>确定业务参与者</w:t>
       </w:r>
       <w:bookmarkEnd w:id="116"/>
       <w:bookmarkEnd w:id="117"/>
@@ -9091,7 +9448,15 @@
           <w:sz w:val="24"/>
           <w:szCs w:val="24"/>
         </w:rPr>
-        <w:t>管理员主要功能为：首页，个人中心，用户管理，赞助商管理，直播方管理，赛事分类管理，赛事信息管理，赞助商信息管理，竞标方案管理，频道分类管理，电视台信息管理，合作方案管理，系统管理等功能。参与者词汇表如表</w:t>
+        <w:t>管理员主要功能为：首页，个人中心，用户管理，赞助商管理，直播方管理，赛事分类管理，赛事信息管理，赞助商信息管理，竞标方案管理，频道分类管理，电视台信息管理，合</w:t>
+      </w:r>
+      <w:r>
+        <w:rPr>
+          <w:rFonts w:ascii="Times New Roman" w:hAnsi="Times New Roman" w:cs="Times New Roman" w:hint="eastAsia"/>
+          <w:sz w:val="24"/>
+          <w:szCs w:val="24"/>
+        </w:rPr>
+        <w:t>作方案管理，系统管理等功能。参与者词汇表如表</w:t>
       </w:r>
       <w:r>
         <w:rPr>
@@ -9830,7 +10195,15 @@
           <w:sz w:val="28"/>
           <w:szCs w:val="28"/>
         </w:rPr>
-        <w:t>2.2.2 用例词汇表</w:t>
+        <w:t xml:space="preserve">2.2.2 </w:t>
+      </w:r>
+      <w:r>
+        <w:rPr>
+          <w:rFonts w:ascii="黑体" w:hint="eastAsia"/>
+          <w:sz w:val="28"/>
+          <w:szCs w:val="28"/>
+        </w:rPr>
+        <w:t>用例词汇表</w:t>
       </w:r>
       <w:bookmarkEnd w:id="126"/>
       <w:bookmarkEnd w:id="127"/>
@@ -9849,7 +10222,14 @@
           <w:rFonts w:ascii="宋体" w:hAnsi="宋体" w:cs="宋体" w:hint="eastAsia"/>
           <w:sz w:val="24"/>
         </w:rPr>
-        <w:t>本系统的用例词汇表如表2</w:t>
+        <w:t>本系统的用例词汇表如表</w:t>
+      </w:r>
+      <w:r>
+        <w:rPr>
+          <w:rFonts w:ascii="宋体" w:hAnsi="宋体" w:cs="宋体" w:hint="eastAsia"/>
+          <w:sz w:val="24"/>
+        </w:rPr>
+        <w:t>2</w:t>
       </w:r>
       <w:r>
         <w:rPr>
@@ -9932,7 +10312,7 @@
           </w:tcPr>
           <w:p>
             <w:pPr>
-              <w:pStyle w:val="23"/>
+              <w:pStyle w:val="24"/>
               <w:spacing w:after="0"/>
               <w:ind w:leftChars="0" w:left="0"/>
               <w:rPr>
@@ -9960,7 +10340,7 @@
           </w:tcPr>
           <w:p>
             <w:pPr>
-              <w:pStyle w:val="23"/>
+              <w:pStyle w:val="24"/>
               <w:spacing w:after="0"/>
               <w:ind w:leftChars="-52" w:left="-109" w:firstLineChars="52" w:firstLine="109"/>
               <w:rPr>
@@ -9988,7 +10368,7 @@
           </w:tcPr>
           <w:p>
             <w:pPr>
-              <w:pStyle w:val="23"/>
+              <w:pStyle w:val="24"/>
               <w:spacing w:after="0"/>
               <w:ind w:leftChars="0" w:left="0"/>
               <w:rPr>
@@ -10022,7 +10402,7 @@
           </w:tcPr>
           <w:p>
             <w:pPr>
-              <w:pStyle w:val="23"/>
+              <w:pStyle w:val="24"/>
               <w:spacing w:after="0"/>
               <w:ind w:leftChars="0" w:left="0" w:firstLineChars="0" w:firstLine="0"/>
               <w:rPr>
@@ -10050,7 +10430,7 @@
           </w:tcPr>
           <w:p>
             <w:pPr>
-              <w:pStyle w:val="23"/>
+              <w:pStyle w:val="24"/>
               <w:spacing w:after="0"/>
               <w:ind w:leftChars="0" w:left="0" w:firstLineChars="0" w:firstLine="0"/>
               <w:rPr>
@@ -10078,7 +10458,7 @@
           </w:tcPr>
           <w:p>
             <w:pPr>
-              <w:pStyle w:val="23"/>
+              <w:pStyle w:val="24"/>
               <w:spacing w:after="0"/>
               <w:ind w:leftChars="0" w:left="0"/>
               <w:rPr>
@@ -10112,7 +10492,7 @@
           </w:tcPr>
           <w:p>
             <w:pPr>
-              <w:pStyle w:val="23"/>
+              <w:pStyle w:val="24"/>
               <w:spacing w:after="0"/>
               <w:ind w:leftChars="0" w:left="0" w:firstLineChars="0" w:firstLine="0"/>
               <w:rPr>
@@ -10140,7 +10520,7 @@
           </w:tcPr>
           <w:p>
             <w:pPr>
-              <w:pStyle w:val="23"/>
+              <w:pStyle w:val="24"/>
               <w:spacing w:after="0"/>
               <w:ind w:leftChars="0" w:left="0" w:firstLineChars="0" w:firstLine="0"/>
               <w:rPr>
@@ -10168,7 +10548,7 @@
           </w:tcPr>
           <w:p>
             <w:pPr>
-              <w:pStyle w:val="23"/>
+              <w:pStyle w:val="24"/>
               <w:spacing w:after="0"/>
               <w:ind w:leftChars="0" w:left="0"/>
               <w:rPr>
@@ -10265,7 +10645,7 @@
           </w:tcPr>
           <w:p>
             <w:pPr>
-              <w:pStyle w:val="23"/>
+              <w:pStyle w:val="24"/>
               <w:spacing w:after="0"/>
               <w:ind w:leftChars="0" w:left="0"/>
               <w:rPr>
@@ -10293,7 +10673,7 @@
           </w:tcPr>
           <w:p>
             <w:pPr>
-              <w:pStyle w:val="23"/>
+              <w:pStyle w:val="24"/>
               <w:spacing w:after="0"/>
               <w:ind w:leftChars="-52" w:left="-109" w:firstLineChars="52" w:firstLine="109"/>
               <w:rPr>
@@ -10321,7 +10701,7 @@
           </w:tcPr>
           <w:p>
             <w:pPr>
-              <w:pStyle w:val="23"/>
+              <w:pStyle w:val="24"/>
               <w:spacing w:after="0"/>
               <w:ind w:leftChars="0" w:left="0"/>
               <w:rPr>
@@ -10745,7 +11125,15 @@
           <w:sz w:val="28"/>
           <w:szCs w:val="28"/>
         </w:rPr>
-        <w:t xml:space="preserve"> 角色需求详情</w:t>
+        <w:t xml:space="preserve"> </w:t>
+      </w:r>
+      <w:r>
+        <w:rPr>
+          <w:rFonts w:ascii="黑体" w:hint="eastAsia"/>
+          <w:sz w:val="28"/>
+          <w:szCs w:val="28"/>
+        </w:rPr>
+        <w:t>角色需求详情</w:t>
       </w:r>
       <w:bookmarkEnd w:id="129"/>
     </w:p>
@@ -11943,7 +12331,14 @@
                 <w:rFonts w:ascii="宋体" w:hAnsi="宋体" w:cs="宋体" w:hint="eastAsia"/>
                 <w:szCs w:val="21"/>
               </w:rPr>
-              <w:t>ession中保留存储着管理员验证信息</w:t>
+              <w:t>ession</w:t>
+            </w:r>
+            <w:r>
+              <w:rPr>
+                <w:rFonts w:ascii="宋体" w:hAnsi="宋体" w:cs="宋体" w:hint="eastAsia"/>
+                <w:szCs w:val="21"/>
+              </w:rPr>
+              <w:t>中保留存储着管理员验证信息</w:t>
             </w:r>
           </w:p>
         </w:tc>
@@ -12051,7 +12446,15 @@
                 <w:color w:val="000000"/>
                 <w:szCs w:val="21"/>
               </w:rPr>
-              <w:t>1.用户输入帐号与密码</w:t>
+              <w:t>1.</w:t>
+            </w:r>
+            <w:r>
+              <w:rPr>
+                <w:rFonts w:ascii="宋体" w:hAnsi="宋体" w:cs="宋体" w:hint="eastAsia"/>
+                <w:color w:val="000000"/>
+                <w:szCs w:val="21"/>
+              </w:rPr>
+              <w:t>用户输入帐号与密码</w:t>
             </w:r>
           </w:p>
           <w:p>
@@ -12108,7 +12511,15 @@
                 <w:color w:val="000000"/>
                 <w:szCs w:val="21"/>
               </w:rPr>
-              <w:t>2.账号和密码传入后台，在数据库进行验证</w:t>
+              <w:t>2.</w:t>
+            </w:r>
+            <w:r>
+              <w:rPr>
+                <w:rFonts w:ascii="宋体" w:hAnsi="宋体" w:cs="宋体" w:hint="eastAsia"/>
+                <w:color w:val="000000"/>
+                <w:szCs w:val="21"/>
+              </w:rPr>
+              <w:t>账号和密码传入后台，在数据库进行验证</w:t>
             </w:r>
           </w:p>
           <w:p>
@@ -12165,7 +12576,15 @@
                 <w:color w:val="000000"/>
                 <w:szCs w:val="21"/>
               </w:rPr>
-              <w:t>3.返回结果并在前端做出对应提示</w:t>
+              <w:t>3.</w:t>
+            </w:r>
+            <w:r>
+              <w:rPr>
+                <w:rFonts w:ascii="宋体" w:hAnsi="宋体" w:cs="宋体" w:hint="eastAsia"/>
+                <w:color w:val="000000"/>
+                <w:szCs w:val="21"/>
+              </w:rPr>
+              <w:t>返回结果并在前端做出对应提示</w:t>
             </w:r>
           </w:p>
         </w:tc>
@@ -12211,7 +12630,15 @@
                 <w:color w:val="000000"/>
                 <w:szCs w:val="21"/>
               </w:rPr>
-              <w:t>4.登录成功即进入管理页面，失败则被拦截。</w:t>
+              <w:t>4.</w:t>
+            </w:r>
+            <w:r>
+              <w:rPr>
+                <w:rFonts w:ascii="宋体" w:hAnsi="宋体" w:cs="宋体" w:hint="eastAsia"/>
+                <w:color w:val="000000"/>
+                <w:szCs w:val="21"/>
+              </w:rPr>
+              <w:t>登录成功即进入管理页面，失败则被拦截。</w:t>
             </w:r>
           </w:p>
         </w:tc>
@@ -12791,7 +13218,14 @@
                 <w:rFonts w:ascii="宋体" w:hAnsi="宋体" w:hint="eastAsia"/>
                 <w:szCs w:val="21"/>
               </w:rPr>
-              <w:t>1.用户进入对应模块</w:t>
+              <w:t>1.</w:t>
+            </w:r>
+            <w:r>
+              <w:rPr>
+                <w:rFonts w:ascii="宋体" w:hAnsi="宋体" w:hint="eastAsia"/>
+                <w:szCs w:val="21"/>
+              </w:rPr>
+              <w:t>用户进入对应模块</w:t>
             </w:r>
           </w:p>
         </w:tc>
@@ -12833,7 +13267,14 @@
                 <w:rFonts w:ascii="宋体" w:hAnsi="宋体" w:hint="eastAsia"/>
                 <w:szCs w:val="21"/>
               </w:rPr>
-              <w:t>2.查询信息</w:t>
+              <w:t>2.</w:t>
+            </w:r>
+            <w:r>
+              <w:rPr>
+                <w:rFonts w:ascii="宋体" w:hAnsi="宋体" w:hint="eastAsia"/>
+                <w:szCs w:val="21"/>
+              </w:rPr>
+              <w:t>查询信息</w:t>
             </w:r>
           </w:p>
         </w:tc>
@@ -12875,12 +13316,19 @@
                 <w:rFonts w:ascii="宋体" w:hAnsi="宋体" w:hint="eastAsia"/>
                 <w:szCs w:val="21"/>
               </w:rPr>
-              <w:t>3.对用户进行添加、删除、编辑等操作</w:t>
-            </w:r>
-          </w:p>
-          <w:p>
-            <w:pPr>
-              <w:pStyle w:val="23"/>
+              <w:t>3.</w:t>
+            </w:r>
+            <w:r>
+              <w:rPr>
+                <w:rFonts w:ascii="宋体" w:hAnsi="宋体" w:hint="eastAsia"/>
+                <w:szCs w:val="21"/>
+              </w:rPr>
+              <w:t>对用户进行添加、删除、编辑等操作</w:t>
+            </w:r>
+          </w:p>
+          <w:p>
+            <w:pPr>
+              <w:pStyle w:val="24"/>
             </w:pPr>
           </w:p>
         </w:tc>
@@ -12929,7 +13377,14 @@
                 <w:rFonts w:ascii="宋体" w:hAnsi="宋体"/>
                 <w:szCs w:val="21"/>
               </w:rPr>
-              <w:t>.返回操作结果</w:t>
+              <w:t>.</w:t>
+            </w:r>
+            <w:r>
+              <w:rPr>
+                <w:rFonts w:ascii="宋体" w:hAnsi="宋体"/>
+                <w:szCs w:val="21"/>
+              </w:rPr>
+              <w:t>返回操作结果</w:t>
             </w:r>
           </w:p>
         </w:tc>
@@ -13503,7 +13958,14 @@
                 <w:rFonts w:ascii="宋体" w:hAnsi="宋体" w:hint="eastAsia"/>
                 <w:szCs w:val="21"/>
               </w:rPr>
-              <w:t>1.用户进入对应模块</w:t>
+              <w:t>1.</w:t>
+            </w:r>
+            <w:r>
+              <w:rPr>
+                <w:rFonts w:ascii="宋体" w:hAnsi="宋体" w:hint="eastAsia"/>
+                <w:szCs w:val="21"/>
+              </w:rPr>
+              <w:t>用户进入对应模块</w:t>
             </w:r>
           </w:p>
         </w:tc>
@@ -13545,7 +14007,14 @@
                 <w:rFonts w:ascii="宋体" w:hAnsi="宋体" w:hint="eastAsia"/>
                 <w:szCs w:val="21"/>
               </w:rPr>
-              <w:t>2.查询信息</w:t>
+              <w:t>2.</w:t>
+            </w:r>
+            <w:r>
+              <w:rPr>
+                <w:rFonts w:ascii="宋体" w:hAnsi="宋体" w:hint="eastAsia"/>
+                <w:szCs w:val="21"/>
+              </w:rPr>
+              <w:t>查询信息</w:t>
             </w:r>
           </w:p>
         </w:tc>
@@ -13587,12 +14056,19 @@
                 <w:rFonts w:ascii="宋体" w:hAnsi="宋体" w:hint="eastAsia"/>
                 <w:szCs w:val="21"/>
               </w:rPr>
-              <w:t>3.对用户进行添加、删除、编辑等操作</w:t>
-            </w:r>
-          </w:p>
-          <w:p>
-            <w:pPr>
-              <w:pStyle w:val="23"/>
+              <w:t>3.</w:t>
+            </w:r>
+            <w:r>
+              <w:rPr>
+                <w:rFonts w:ascii="宋体" w:hAnsi="宋体" w:hint="eastAsia"/>
+                <w:szCs w:val="21"/>
+              </w:rPr>
+              <w:t>对用户进行添加、删除、编辑等操作</w:t>
+            </w:r>
+          </w:p>
+          <w:p>
+            <w:pPr>
+              <w:pStyle w:val="24"/>
             </w:pPr>
           </w:p>
         </w:tc>
@@ -13641,7 +14117,14 @@
                 <w:rFonts w:ascii="宋体" w:hAnsi="宋体"/>
                 <w:szCs w:val="21"/>
               </w:rPr>
-              <w:t>.返回操作结果</w:t>
+              <w:t>.</w:t>
+            </w:r>
+            <w:r>
+              <w:rPr>
+                <w:rFonts w:ascii="宋体" w:hAnsi="宋体"/>
+                <w:szCs w:val="21"/>
+              </w:rPr>
+              <w:t>返回操作结果</w:t>
             </w:r>
           </w:p>
         </w:tc>
@@ -14284,7 +14767,14 @@
                 <w:rFonts w:ascii="宋体" w:hAnsi="宋体" w:hint="eastAsia"/>
                 <w:szCs w:val="21"/>
               </w:rPr>
-              <w:t>1.用户进入对应模块</w:t>
+              <w:t>1.</w:t>
+            </w:r>
+            <w:r>
+              <w:rPr>
+                <w:rFonts w:ascii="宋体" w:hAnsi="宋体" w:hint="eastAsia"/>
+                <w:szCs w:val="21"/>
+              </w:rPr>
+              <w:t>用户进入对应模块</w:t>
             </w:r>
           </w:p>
         </w:tc>
@@ -14326,7 +14816,14 @@
                 <w:rFonts w:ascii="宋体" w:hAnsi="宋体" w:hint="eastAsia"/>
                 <w:szCs w:val="21"/>
               </w:rPr>
-              <w:t>2.查询信息</w:t>
+              <w:t>2.</w:t>
+            </w:r>
+            <w:r>
+              <w:rPr>
+                <w:rFonts w:ascii="宋体" w:hAnsi="宋体" w:hint="eastAsia"/>
+                <w:szCs w:val="21"/>
+              </w:rPr>
+              <w:t>查询信息</w:t>
             </w:r>
           </w:p>
         </w:tc>
@@ -14368,12 +14865,19 @@
                 <w:rFonts w:ascii="宋体" w:hAnsi="宋体" w:hint="eastAsia"/>
                 <w:szCs w:val="21"/>
               </w:rPr>
-              <w:t>3.对用户进行添加、删除、编辑等操作</w:t>
-            </w:r>
-          </w:p>
-          <w:p>
-            <w:pPr>
-              <w:pStyle w:val="23"/>
+              <w:t>3.</w:t>
+            </w:r>
+            <w:r>
+              <w:rPr>
+                <w:rFonts w:ascii="宋体" w:hAnsi="宋体" w:hint="eastAsia"/>
+                <w:szCs w:val="21"/>
+              </w:rPr>
+              <w:t>对用户进行添加、删除、编辑等操作</w:t>
+            </w:r>
+          </w:p>
+          <w:p>
+            <w:pPr>
+              <w:pStyle w:val="24"/>
             </w:pPr>
           </w:p>
         </w:tc>
@@ -14422,7 +14926,14 @@
                 <w:rFonts w:ascii="宋体" w:hAnsi="宋体"/>
                 <w:szCs w:val="21"/>
               </w:rPr>
-              <w:t>.返回操作结果</w:t>
+              <w:t>.</w:t>
+            </w:r>
+            <w:r>
+              <w:rPr>
+                <w:rFonts w:ascii="宋体" w:hAnsi="宋体"/>
+                <w:szCs w:val="21"/>
+              </w:rPr>
+              <w:t>返回操作结果</w:t>
             </w:r>
           </w:p>
         </w:tc>
@@ -14536,7 +15047,16 @@
           <w:sz w:val="28"/>
           <w:szCs w:val="28"/>
         </w:rPr>
-        <w:t xml:space="preserve"> 赛事分类管理用例</w:t>
+        <w:t xml:space="preserve"> </w:t>
+      </w:r>
+      <w:r>
+        <w:rPr>
+          <w:rFonts w:ascii="黑体" w:hint="eastAsia"/>
+          <w:bCs w:val="0"/>
+          <w:sz w:val="28"/>
+          <w:szCs w:val="28"/>
+        </w:rPr>
+        <w:t>赛事分类管理用例</w:t>
       </w:r>
       <w:bookmarkEnd w:id="151"/>
       <w:bookmarkEnd w:id="152"/>
@@ -15036,7 +15556,14 @@
                 <w:rFonts w:ascii="宋体" w:hAnsi="宋体" w:hint="eastAsia"/>
                 <w:szCs w:val="21"/>
               </w:rPr>
-              <w:t>1.用户进入对应模块</w:t>
+              <w:t>1.</w:t>
+            </w:r>
+            <w:r>
+              <w:rPr>
+                <w:rFonts w:ascii="宋体" w:hAnsi="宋体" w:hint="eastAsia"/>
+                <w:szCs w:val="21"/>
+              </w:rPr>
+              <w:t>用户进入对应模块</w:t>
             </w:r>
           </w:p>
         </w:tc>
@@ -15078,7 +15605,14 @@
                 <w:rFonts w:ascii="宋体" w:hAnsi="宋体" w:hint="eastAsia"/>
                 <w:szCs w:val="21"/>
               </w:rPr>
-              <w:t>2.查询信息</w:t>
+              <w:t>2.</w:t>
+            </w:r>
+            <w:r>
+              <w:rPr>
+                <w:rFonts w:ascii="宋体" w:hAnsi="宋体" w:hint="eastAsia"/>
+                <w:szCs w:val="21"/>
+              </w:rPr>
+              <w:t>查询信息</w:t>
             </w:r>
           </w:p>
         </w:tc>
@@ -15120,12 +15654,19 @@
                 <w:rFonts w:ascii="宋体" w:hAnsi="宋体" w:hint="eastAsia"/>
                 <w:szCs w:val="21"/>
               </w:rPr>
-              <w:t>3.对用户进行添加、删除、编辑等操作</w:t>
-            </w:r>
-          </w:p>
-          <w:p>
-            <w:pPr>
-              <w:pStyle w:val="23"/>
+              <w:t>3.</w:t>
+            </w:r>
+            <w:r>
+              <w:rPr>
+                <w:rFonts w:ascii="宋体" w:hAnsi="宋体" w:hint="eastAsia"/>
+                <w:szCs w:val="21"/>
+              </w:rPr>
+              <w:t>对用户进行添加、删除、编辑等操作</w:t>
+            </w:r>
+          </w:p>
+          <w:p>
+            <w:pPr>
+              <w:pStyle w:val="24"/>
             </w:pPr>
           </w:p>
         </w:tc>
@@ -15174,7 +15715,14 @@
                 <w:rFonts w:ascii="宋体" w:hAnsi="宋体"/>
                 <w:szCs w:val="21"/>
               </w:rPr>
-              <w:t>.返回操作结果</w:t>
+              <w:t>.</w:t>
+            </w:r>
+            <w:r>
+              <w:rPr>
+                <w:rFonts w:ascii="宋体" w:hAnsi="宋体"/>
+                <w:szCs w:val="21"/>
+              </w:rPr>
+              <w:t>返回操作结果</w:t>
             </w:r>
           </w:p>
         </w:tc>
@@ -15812,7 +16360,14 @@
                 <w:rFonts w:ascii="宋体" w:hAnsi="宋体" w:hint="eastAsia"/>
                 <w:szCs w:val="21"/>
               </w:rPr>
-              <w:t>1.用户进入对应模块</w:t>
+              <w:t>1.</w:t>
+            </w:r>
+            <w:r>
+              <w:rPr>
+                <w:rFonts w:ascii="宋体" w:hAnsi="宋体" w:hint="eastAsia"/>
+                <w:szCs w:val="21"/>
+              </w:rPr>
+              <w:t>用户进入对应模块</w:t>
             </w:r>
           </w:p>
         </w:tc>
@@ -15854,7 +16409,14 @@
                 <w:rFonts w:ascii="宋体" w:hAnsi="宋体" w:hint="eastAsia"/>
                 <w:szCs w:val="21"/>
               </w:rPr>
-              <w:t>2.查询信息</w:t>
+              <w:t>2.</w:t>
+            </w:r>
+            <w:r>
+              <w:rPr>
+                <w:rFonts w:ascii="宋体" w:hAnsi="宋体" w:hint="eastAsia"/>
+                <w:szCs w:val="21"/>
+              </w:rPr>
+              <w:t>查询信息</w:t>
             </w:r>
           </w:p>
         </w:tc>
@@ -15896,12 +16458,19 @@
                 <w:rFonts w:ascii="宋体" w:hAnsi="宋体" w:hint="eastAsia"/>
                 <w:szCs w:val="21"/>
               </w:rPr>
-              <w:t>3.对用户进行添加、删除、编辑等操作</w:t>
-            </w:r>
-          </w:p>
-          <w:p>
-            <w:pPr>
-              <w:pStyle w:val="23"/>
+              <w:t>3.</w:t>
+            </w:r>
+            <w:r>
+              <w:rPr>
+                <w:rFonts w:ascii="宋体" w:hAnsi="宋体" w:hint="eastAsia"/>
+                <w:szCs w:val="21"/>
+              </w:rPr>
+              <w:t>对用户进行添加、删除、编辑等操作</w:t>
+            </w:r>
+          </w:p>
+          <w:p>
+            <w:pPr>
+              <w:pStyle w:val="24"/>
             </w:pPr>
           </w:p>
         </w:tc>
@@ -15950,7 +16519,14 @@
                 <w:rFonts w:ascii="宋体" w:hAnsi="宋体"/>
                 <w:szCs w:val="21"/>
               </w:rPr>
-              <w:t>.返回操作结果</w:t>
+              <w:t>.</w:t>
+            </w:r>
+            <w:r>
+              <w:rPr>
+                <w:rFonts w:ascii="宋体" w:hAnsi="宋体"/>
+                <w:szCs w:val="21"/>
+              </w:rPr>
+              <w:t>返回操作结果</w:t>
             </w:r>
           </w:p>
         </w:tc>
@@ -16041,7 +16617,15 @@
           <w:sz w:val="30"/>
           <w:szCs w:val="30"/>
         </w:rPr>
-        <w:t xml:space="preserve"> 本章小结</w:t>
+        <w:t xml:space="preserve"> </w:t>
+      </w:r>
+      <w:r>
+        <w:rPr>
+          <w:rFonts w:ascii="黑体" w:hAnsi="黑体" w:hint="eastAsia"/>
+          <w:sz w:val="30"/>
+          <w:szCs w:val="30"/>
+        </w:rPr>
+        <w:t>本章小结</w:t>
       </w:r>
       <w:bookmarkEnd w:id="155"/>
     </w:p>
@@ -16380,7 +16964,15 @@
           <w:sz w:val="24"/>
           <w:szCs w:val="24"/>
         </w:rPr>
-        <w:t>．表示层：网页浏览器是展示层面的主体，使用者可以透过网页浏览进入该网页。利用</w:t>
+        <w:t>．表示层：网页浏览器是展示层面的主体，使用者可以透过网页浏览进入该网页</w:t>
+      </w:r>
+      <w:r>
+        <w:rPr>
+          <w:rFonts w:ascii="Times New Roman" w:hAnsi="Times New Roman" w:cs="Times New Roman" w:hint="eastAsia"/>
+          <w:sz w:val="24"/>
+          <w:szCs w:val="24"/>
+        </w:rPr>
+        <w:t>。利用</w:t>
       </w:r>
       <w:r>
         <w:rPr>
@@ -16573,7 +17165,15 @@
           <w:sz w:val="24"/>
           <w:szCs w:val="24"/>
         </w:rPr>
-        <w:t>电子竞技管理系统在设计与实施时，采取了模块性的设计理念，把相似的系统的功能整合到一个模组中，以增强内部的功能，减少各组件之间的联系，从而达到减少相互影响的目的。</w:t>
+        <w:t>电子竞技管理系统在设计与实施时，采取了模块性的设计理念，把相似的系统的功能整合到一个模组中，以增强内部的功能，减少各组件之间的联系，从而达到减少相互影响的目的</w:t>
+      </w:r>
+      <w:r>
+        <w:rPr>
+          <w:rFonts w:ascii="Times New Roman" w:hAnsi="Times New Roman" w:cs="Times New Roman" w:hint="eastAsia"/>
+          <w:sz w:val="24"/>
+          <w:szCs w:val="24"/>
+        </w:rPr>
+        <w:t>。</w:t>
       </w:r>
     </w:p>
     <w:p>
@@ -16659,10 +17259,10 @@
         </w:rPr>
         <w:lastRenderedPageBreak/>
         <w:drawing>
-          <wp:inline distT="0" distB="0" distL="0" distR="0" wp14:anchorId="489F7309" wp14:editId="280CF427">
-            <wp:extent cx="5760085" cy="3735705"/>
+          <wp:inline distT="0" distB="0" distL="0" distR="0" wp14:anchorId="3BAF605B" wp14:editId="52106656">
+            <wp:extent cx="5323809" cy="2866667"/>
             <wp:effectExtent l="0" t="0" r="0" b="0"/>
-            <wp:docPr id="778614177" name="图片 1"/>
+            <wp:docPr id="8" name="图片 8"/>
             <wp:cNvGraphicFramePr>
               <a:graphicFrameLocks xmlns:a="http://schemas.openxmlformats.org/drawingml/2006/main" noChangeAspect="1"/>
             </wp:cNvGraphicFramePr>
@@ -16670,10 +17270,8 @@
               <a:graphicData uri="http://schemas.openxmlformats.org/drawingml/2006/picture">
                 <pic:pic xmlns:pic="http://schemas.openxmlformats.org/drawingml/2006/picture">
                   <pic:nvPicPr>
-                    <pic:cNvPr id="778614177" name="图片 1"/>
-                    <pic:cNvPicPr>
-                      <a:picLocks noChangeAspect="1"/>
-                    </pic:cNvPicPr>
+                    <pic:cNvPr id="1" name=""/>
+                    <pic:cNvPicPr/>
                   </pic:nvPicPr>
                   <pic:blipFill>
                     <a:blip r:embed="rId18"/>
@@ -16684,7 +17282,7 @@
                   <pic:spPr>
                     <a:xfrm>
                       <a:off x="0" y="0"/>
-                      <a:ext cx="5760085" cy="3735705"/>
+                      <a:ext cx="5323809" cy="2866667"/>
                     </a:xfrm>
                     <a:prstGeom prst="rect">
                       <a:avLst/>
@@ -16799,7 +17397,15 @@
           <w:sz w:val="30"/>
           <w:szCs w:val="30"/>
         </w:rPr>
-        <w:t>3 数据库设计</w:t>
+        <w:t xml:space="preserve">3 </w:t>
+      </w:r>
+      <w:r>
+        <w:rPr>
+          <w:rFonts w:ascii="黑体" w:hAnsi="黑体" w:hint="eastAsia"/>
+          <w:sz w:val="30"/>
+          <w:szCs w:val="30"/>
+        </w:rPr>
+        <w:t>数据库设计</w:t>
       </w:r>
       <w:bookmarkEnd w:id="183"/>
       <w:bookmarkEnd w:id="184"/>
@@ -17209,10 +17815,10 @@
           <w:noProof/>
         </w:rPr>
         <w:drawing>
-          <wp:inline distT="0" distB="0" distL="0" distR="0" wp14:anchorId="3991E115" wp14:editId="2C74B99F">
-            <wp:extent cx="4373880" cy="1864486"/>
-            <wp:effectExtent l="0" t="0" r="7620" b="2540"/>
-            <wp:docPr id="1290783208" name="图片 1"/>
+          <wp:inline distT="0" distB="0" distL="0" distR="0" wp14:anchorId="3C85187C" wp14:editId="59092696">
+            <wp:extent cx="4952381" cy="2428571"/>
+            <wp:effectExtent l="0" t="0" r="635" b="0"/>
+            <wp:docPr id="9" name="图片 9"/>
             <wp:cNvGraphicFramePr>
               <a:graphicFrameLocks xmlns:a="http://schemas.openxmlformats.org/drawingml/2006/main" noChangeAspect="1"/>
             </wp:cNvGraphicFramePr>
@@ -17220,10 +17826,8 @@
               <a:graphicData uri="http://schemas.openxmlformats.org/drawingml/2006/picture">
                 <pic:pic xmlns:pic="http://schemas.openxmlformats.org/drawingml/2006/picture">
                   <pic:nvPicPr>
-                    <pic:cNvPr id="1290783208" name="图片 1"/>
-                    <pic:cNvPicPr>
-                      <a:picLocks noChangeAspect="1"/>
-                    </pic:cNvPicPr>
+                    <pic:cNvPr id="1" name=""/>
+                    <pic:cNvPicPr/>
                   </pic:nvPicPr>
                   <pic:blipFill>
                     <a:blip r:embed="rId21"/>
@@ -17234,7 +17838,7 @@
                   <pic:spPr>
                     <a:xfrm>
                       <a:off x="0" y="0"/>
-                      <a:ext cx="4386567" cy="1869894"/>
+                      <a:ext cx="4952381" cy="2428571"/>
                     </a:xfrm>
                     <a:prstGeom prst="rect">
                       <a:avLst/>
@@ -17458,6 +18062,7 @@
           <w:sz w:val="24"/>
           <w:szCs w:val="24"/>
         </w:rPr>
+        <w:lastRenderedPageBreak/>
         <w:t>用户实体</w:t>
       </w:r>
       <w:r>
@@ -17524,7 +18129,6 @@
           <w:noProof/>
           <w:color w:val="000000"/>
         </w:rPr>
-        <w:lastRenderedPageBreak/>
         <w:drawing>
           <wp:inline distT="0" distB="0" distL="0" distR="0" wp14:anchorId="6146C23D" wp14:editId="72967CA4">
             <wp:extent cx="3246120" cy="1765543"/>
@@ -19256,6 +19860,7 @@
                 <w:sz w:val="21"/>
                 <w:szCs w:val="21"/>
               </w:rPr>
+              <w:lastRenderedPageBreak/>
               <w:t>shhf</w:t>
             </w:r>
           </w:p>
@@ -19392,7 +19997,6 @@
           <w:sz w:val="24"/>
           <w:szCs w:val="24"/>
         </w:rPr>
-        <w:lastRenderedPageBreak/>
         <w:t>（</w:t>
       </w:r>
       <w:r>
@@ -22565,7 +23169,6 @@
           <w:color w:val="000000"/>
           <w:szCs w:val="21"/>
         </w:rPr>
-        <w:lastRenderedPageBreak/>
         <w:t>表</w:t>
       </w:r>
       <w:r>
@@ -25465,7 +26068,14 @@
           <w:rFonts w:ascii="宋体" w:hAnsi="宋体" w:cs="宋体" w:hint="eastAsia"/>
           <w:sz w:val="24"/>
         </w:rPr>
-        <w:t>本章系统设计做出了概述，画出了实体E</w:t>
+        <w:t>本章系统设计做出了概述，画出了实体</w:t>
+      </w:r>
+      <w:r>
+        <w:rPr>
+          <w:rFonts w:ascii="宋体" w:hAnsi="宋体" w:cs="宋体" w:hint="eastAsia"/>
+          <w:sz w:val="24"/>
+        </w:rPr>
+        <w:t>E</w:t>
       </w:r>
       <w:r>
         <w:rPr>
@@ -25565,7 +26175,35 @@
           <w:rFonts w:ascii="宋体" w:hAnsi="宋体" w:cs="宋体" w:hint="eastAsia"/>
           <w:sz w:val="24"/>
         </w:rPr>
-        <w:t>系统主要有管理员登录模块、用户管理模块、赞助商管理模块、直播方管理模块、赛事分类管理、竞标方案管理等，主要用到了Java技术，采用MVC架构，逻辑层次明确，功能效果完善。</w:t>
+        <w:t>系统主要有管理员登录模块、用户管理模块、赞助商管理模块、直播方管理模块、赛事分类管理、竞标方案管理等，主要用到了</w:t>
+      </w:r>
+      <w:r>
+        <w:rPr>
+          <w:rFonts w:ascii="宋体" w:hAnsi="宋体" w:cs="宋体" w:hint="eastAsia"/>
+          <w:sz w:val="24"/>
+        </w:rPr>
+        <w:t>Java</w:t>
+      </w:r>
+      <w:r>
+        <w:rPr>
+          <w:rFonts w:ascii="宋体" w:hAnsi="宋体" w:cs="宋体" w:hint="eastAsia"/>
+          <w:sz w:val="24"/>
+        </w:rPr>
+        <w:t>技术，采用</w:t>
+      </w:r>
+      <w:r>
+        <w:rPr>
+          <w:rFonts w:ascii="宋体" w:hAnsi="宋体" w:cs="宋体" w:hint="eastAsia"/>
+          <w:sz w:val="24"/>
+        </w:rPr>
+        <w:t>MVC</w:t>
+      </w:r>
+      <w:r>
+        <w:rPr>
+          <w:rFonts w:ascii="宋体" w:hAnsi="宋体" w:cs="宋体" w:hint="eastAsia"/>
+          <w:sz w:val="24"/>
+        </w:rPr>
+        <w:t>架构，逻辑层次明确，功能效果完善。</w:t>
       </w:r>
     </w:p>
     <w:p>
@@ -25766,7 +26404,14 @@
           <w:rFonts w:ascii="宋体" w:hAnsi="宋体" w:cs="宋体" w:hint="eastAsia"/>
           <w:sz w:val="24"/>
         </w:rPr>
-        <w:t>管理员登录时序图如图4</w:t>
+        <w:t>管理员登录时序图如图</w:t>
+      </w:r>
+      <w:r>
+        <w:rPr>
+          <w:rFonts w:ascii="宋体" w:hAnsi="宋体" w:cs="宋体" w:hint="eastAsia"/>
+          <w:sz w:val="24"/>
+        </w:rPr>
+        <w:t>4</w:t>
       </w:r>
       <w:r>
         <w:rPr>
@@ -25893,7 +26538,14 @@
           <w:sz w:val="24"/>
         </w:rPr>
         <w:lastRenderedPageBreak/>
-        <w:t>管理员登录时序图如图4</w:t>
+        <w:t>管理员登录时序图如图</w:t>
+      </w:r>
+      <w:r>
+        <w:rPr>
+          <w:rFonts w:ascii="宋体" w:hAnsi="宋体" w:cs="宋体" w:hint="eastAsia"/>
+          <w:sz w:val="24"/>
+        </w:rPr>
+        <w:t>4</w:t>
       </w:r>
       <w:r>
         <w:rPr>
@@ -26236,7 +26888,14 @@
           <w:rFonts w:ascii="宋体" w:hAnsi="宋体" w:cs="宋体" w:hint="eastAsia"/>
           <w:sz w:val="24"/>
         </w:rPr>
-        <w:t>用户管理模块时序图如图4</w:t>
+        <w:t>用户管理模块时序图如图</w:t>
+      </w:r>
+      <w:r>
+        <w:rPr>
+          <w:rFonts w:ascii="宋体" w:hAnsi="宋体" w:cs="宋体" w:hint="eastAsia"/>
+          <w:sz w:val="24"/>
+        </w:rPr>
+        <w:t>4</w:t>
       </w:r>
       <w:r>
         <w:rPr>
@@ -26354,7 +27013,14 @@
           <w:rFonts w:ascii="宋体" w:hAnsi="宋体" w:cs="宋体" w:hint="eastAsia"/>
           <w:sz w:val="24"/>
         </w:rPr>
-        <w:t>用户管理模块流程图如图4</w:t>
+        <w:t>用户管理模块流程图如图</w:t>
+      </w:r>
+      <w:r>
+        <w:rPr>
+          <w:rFonts w:ascii="宋体" w:hAnsi="宋体" w:cs="宋体" w:hint="eastAsia"/>
+          <w:sz w:val="24"/>
+        </w:rPr>
+        <w:t>4</w:t>
       </w:r>
       <w:r>
         <w:rPr>
@@ -26536,7 +27202,28 @@
           <w:rFonts w:ascii="宋体" w:hAnsi="宋体" w:cs="宋体" w:hint="eastAsia"/>
           <w:sz w:val="24"/>
         </w:rPr>
-        <w:t>在浏览器点击选择需要管理的赞助商和需要做的操作，发送请求到后端，控制器接收到请求后调用业务，执行映射文件中的Sql语句，实现对数据的添加，最终返回到浏览器。赞助商商家管理实现效果如图4-</w:t>
+        <w:t>在浏览器点击选择需要管理的赞助商和需要做的操作，发送请求到后端，控制器接收到请求后调用业务，执行映射文件中的</w:t>
+      </w:r>
+      <w:r>
+        <w:rPr>
+          <w:rFonts w:ascii="宋体" w:hAnsi="宋体" w:cs="宋体" w:hint="eastAsia"/>
+          <w:sz w:val="24"/>
+        </w:rPr>
+        <w:t>Sql</w:t>
+      </w:r>
+      <w:r>
+        <w:rPr>
+          <w:rFonts w:ascii="宋体" w:hAnsi="宋体" w:cs="宋体" w:hint="eastAsia"/>
+          <w:sz w:val="24"/>
+        </w:rPr>
+        <w:t>语句，实现对数据的添加，最终返回到浏览器。赞助商商家管理实现效果如图</w:t>
+      </w:r>
+      <w:r>
+        <w:rPr>
+          <w:rFonts w:ascii="宋体" w:hAnsi="宋体" w:cs="宋体" w:hint="eastAsia"/>
+          <w:sz w:val="24"/>
+        </w:rPr>
+        <w:t>4-</w:t>
       </w:r>
       <w:r>
         <w:rPr>
@@ -26665,7 +27352,14 @@
           <w:sz w:val="24"/>
         </w:rPr>
         <w:lastRenderedPageBreak/>
-        <w:t>赞助商管理模块时序图如图4</w:t>
+        <w:t>赞助商管理模块时序图如图</w:t>
+      </w:r>
+      <w:r>
+        <w:rPr>
+          <w:rFonts w:ascii="宋体" w:hAnsi="宋体" w:cs="宋体" w:hint="eastAsia"/>
+          <w:sz w:val="24"/>
+        </w:rPr>
+        <w:t>4</w:t>
       </w:r>
       <w:r>
         <w:rPr>
@@ -26781,7 +27475,14 @@
           <w:rFonts w:ascii="宋体" w:hAnsi="宋体" w:cs="宋体" w:hint="eastAsia"/>
           <w:sz w:val="24"/>
         </w:rPr>
-        <w:t>赞助商管理模块流程图如图4</w:t>
+        <w:t>赞助商管理模块流程图如图</w:t>
+      </w:r>
+      <w:r>
+        <w:rPr>
+          <w:rFonts w:ascii="宋体" w:hAnsi="宋体" w:cs="宋体" w:hint="eastAsia"/>
+          <w:sz w:val="24"/>
+        </w:rPr>
+        <w:t>4</w:t>
       </w:r>
       <w:r>
         <w:rPr>
@@ -27274,7 +27975,14 @@
           <w:sz w:val="24"/>
         </w:rPr>
         <w:lastRenderedPageBreak/>
-        <w:t>直播方管理模块流程图如图4</w:t>
+        <w:t>直播方管理模块流程图如图</w:t>
+      </w:r>
+      <w:r>
+        <w:rPr>
+          <w:rFonts w:ascii="宋体" w:hAnsi="宋体" w:cs="宋体" w:hint="eastAsia"/>
+          <w:sz w:val="24"/>
+        </w:rPr>
+        <w:t>4</w:t>
       </w:r>
       <w:r>
         <w:rPr>
@@ -27602,7 +28310,14 @@
           <w:rFonts w:ascii="宋体" w:hAnsi="宋体" w:cs="宋体" w:hint="eastAsia"/>
           <w:sz w:val="24"/>
         </w:rPr>
-        <w:t>赛事分类管理模块时序图如图4</w:t>
+        <w:t>赛事分类管理模块时序图如图</w:t>
+      </w:r>
+      <w:r>
+        <w:rPr>
+          <w:rFonts w:ascii="宋体" w:hAnsi="宋体" w:cs="宋体" w:hint="eastAsia"/>
+          <w:sz w:val="24"/>
+        </w:rPr>
+        <w:t>4</w:t>
       </w:r>
       <w:r>
         <w:rPr>
@@ -27718,7 +28433,14 @@
           <w:rFonts w:ascii="宋体" w:hAnsi="宋体" w:cs="宋体" w:hint="eastAsia"/>
           <w:sz w:val="24"/>
         </w:rPr>
-        <w:t>赛事分类管理模块流程图如图4</w:t>
+        <w:t>赛事分类管理模块流程图如图</w:t>
+      </w:r>
+      <w:r>
+        <w:rPr>
+          <w:rFonts w:ascii="宋体" w:hAnsi="宋体" w:cs="宋体" w:hint="eastAsia"/>
+          <w:sz w:val="24"/>
+        </w:rPr>
+        <w:t>4</w:t>
       </w:r>
       <w:r>
         <w:rPr>
@@ -27737,7 +28459,7 @@
     </w:p>
     <w:p>
       <w:pPr>
-        <w:pStyle w:val="23"/>
+        <w:pStyle w:val="24"/>
         <w:spacing w:before="120" w:after="360"/>
         <w:ind w:right="1470"/>
         <w:jc w:val="center"/>
@@ -27960,9 +28682,9 @@
         </w:rPr>
         <w:lastRenderedPageBreak/>
         <w:drawing>
-          <wp:inline distT="0" distB="0" distL="114300" distR="114300" wp14:anchorId="2870601D" wp14:editId="7A24075B">
-            <wp:extent cx="6376670" cy="3086100"/>
-            <wp:effectExtent l="0" t="0" r="5080" b="0"/>
+          <wp:inline distT="0" distB="0" distL="114300" distR="114300" wp14:anchorId="2870601D" wp14:editId="5DBCC20E">
+            <wp:extent cx="5723890" cy="3371850"/>
+            <wp:effectExtent l="0" t="0" r="0" b="0"/>
             <wp:docPr id="19" name="图片 19" descr="7c758112152119f0851225528cbc6dc"/>
             <wp:cNvGraphicFramePr>
               <a:graphicFrameLocks xmlns:a="http://schemas.openxmlformats.org/drawingml/2006/main" noChangeAspect="1"/>
@@ -27985,7 +28707,7 @@
                   <pic:spPr>
                     <a:xfrm>
                       <a:off x="0" y="0"/>
-                      <a:ext cx="6379609" cy="3087230"/>
+                      <a:ext cx="5731619" cy="3376403"/>
                     </a:xfrm>
                     <a:prstGeom prst="rect">
                       <a:avLst/>
@@ -28051,7 +28773,14 @@
           <w:rFonts w:ascii="宋体" w:hAnsi="宋体" w:cs="宋体" w:hint="eastAsia"/>
           <w:sz w:val="24"/>
         </w:rPr>
-        <w:t>竞标方案管理模块时序图如图4</w:t>
+        <w:t>竞标方案管理模块时序图如图</w:t>
+      </w:r>
+      <w:r>
+        <w:rPr>
+          <w:rFonts w:ascii="宋体" w:hAnsi="宋体" w:cs="宋体" w:hint="eastAsia"/>
+          <w:sz w:val="24"/>
+        </w:rPr>
+        <w:t>4</w:t>
       </w:r>
       <w:r>
         <w:rPr>
@@ -28077,11 +28806,17 @@
         <w:rPr>
           <w:noProof/>
         </w:rPr>
+        <w:t>=</w:t>
+      </w:r>
+      <w:r>
+        <w:rPr>
+          <w:noProof/>
+        </w:rPr>
         <w:drawing>
-          <wp:inline distT="0" distB="0" distL="0" distR="0" wp14:anchorId="533B318F" wp14:editId="20E90C66">
-            <wp:extent cx="6373495" cy="3078480"/>
-            <wp:effectExtent l="0" t="0" r="8255" b="7620"/>
-            <wp:docPr id="686185484" name="图片 1"/>
+          <wp:inline distT="0" distB="0" distL="0" distR="0" wp14:anchorId="3C61C864" wp14:editId="20485CA4">
+            <wp:extent cx="5760085" cy="3352800"/>
+            <wp:effectExtent l="0" t="0" r="0" b="0"/>
+            <wp:docPr id="12" name="图片 12"/>
             <wp:cNvGraphicFramePr>
               <a:graphicFrameLocks xmlns:a="http://schemas.openxmlformats.org/drawingml/2006/main" noChangeAspect="1"/>
             </wp:cNvGraphicFramePr>
@@ -28089,10 +28824,8 @@
               <a:graphicData uri="http://schemas.openxmlformats.org/drawingml/2006/picture">
                 <pic:pic xmlns:pic="http://schemas.openxmlformats.org/drawingml/2006/picture">
                   <pic:nvPicPr>
-                    <pic:cNvPr id="686185484" name="图片 1"/>
-                    <pic:cNvPicPr>
-                      <a:picLocks noChangeAspect="1"/>
-                    </pic:cNvPicPr>
+                    <pic:cNvPr id="1" name=""/>
+                    <pic:cNvPicPr/>
                   </pic:nvPicPr>
                   <pic:blipFill>
                     <a:blip r:embed="rId41"/>
@@ -28103,7 +28836,7 @@
                   <pic:spPr>
                     <a:xfrm>
                       <a:off x="0" y="0"/>
-                      <a:ext cx="6375260" cy="3079045"/>
+                      <a:ext cx="5760085" cy="3352800"/>
                     </a:xfrm>
                     <a:prstGeom prst="rect">
                       <a:avLst/>
@@ -28169,7 +28902,14 @@
           <w:rFonts w:ascii="宋体" w:hAnsi="宋体" w:cs="宋体" w:hint="eastAsia"/>
           <w:sz w:val="24"/>
         </w:rPr>
-        <w:t>竞标方案管理模块时序图如图4</w:t>
+        <w:t>竞标方案管理模块时序图如图</w:t>
+      </w:r>
+      <w:r>
+        <w:rPr>
+          <w:rFonts w:ascii="宋体" w:hAnsi="宋体" w:cs="宋体" w:hint="eastAsia"/>
+          <w:sz w:val="24"/>
+        </w:rPr>
+        <w:t>4</w:t>
       </w:r>
       <w:r>
         <w:rPr>
@@ -28185,10 +28925,17 @@
         </w:rPr>
         <w:t>所示。</w:t>
       </w:r>
-    </w:p>
-    <w:p>
-      <w:pPr>
-        <w:pStyle w:val="23"/>
+      <w:r>
+        <w:rPr>
+          <w:rFonts w:ascii="宋体" w:hAnsi="宋体" w:cs="宋体" w:hint="eastAsia"/>
+          <w:sz w:val="24"/>
+        </w:rPr>
+        <w:t xml:space="preserve"> </w:t>
+      </w:r>
+    </w:p>
+    <w:p>
+      <w:pPr>
+        <w:pStyle w:val="24"/>
         <w:spacing w:before="120" w:after="360"/>
         <w:ind w:right="1470"/>
         <w:jc w:val="center"/>
@@ -28197,6 +28944,8 @@
           <w:szCs w:val="21"/>
         </w:rPr>
       </w:pPr>
+      <w:bookmarkStart w:id="208" w:name="_GoBack"/>
+      <w:bookmarkEnd w:id="208"/>
     </w:p>
     <w:p>
       <w:pPr>
@@ -28304,7 +29053,7 @@
           <w:szCs w:val="30"/>
         </w:rPr>
       </w:pPr>
-      <w:bookmarkStart w:id="208" w:name="_Toc135487497"/>
+      <w:bookmarkStart w:id="209" w:name="_Toc135487497"/>
       <w:r>
         <w:rPr>
           <w:rFonts w:ascii="黑体" w:hAnsi="黑体"/>
@@ -28345,7 +29094,7 @@
         </w:rPr>
         <w:t>本章小结</w:t>
       </w:r>
-      <w:bookmarkEnd w:id="208"/>
+      <w:bookmarkEnd w:id="209"/>
     </w:p>
     <w:p>
       <w:pPr>
@@ -28396,15 +29145,15 @@
         <w:pStyle w:val="1"/>
         <w:spacing w:before="312" w:after="312"/>
       </w:pPr>
-      <w:bookmarkStart w:id="209" w:name="_Toc261122700"/>
-      <w:bookmarkStart w:id="210" w:name="_Toc135487498"/>
-      <w:bookmarkStart w:id="211" w:name="_Toc86324629"/>
-      <w:bookmarkStart w:id="212" w:name="_Toc17725"/>
-      <w:bookmarkStart w:id="213" w:name="_Toc424713771"/>
-      <w:bookmarkStart w:id="214" w:name="_Toc324072743"/>
-      <w:bookmarkStart w:id="215" w:name="_Toc229497414"/>
-      <w:bookmarkStart w:id="216" w:name="_Toc188433606"/>
-      <w:bookmarkStart w:id="217" w:name="_Toc229497310"/>
+      <w:bookmarkStart w:id="210" w:name="_Toc261122700"/>
+      <w:bookmarkStart w:id="211" w:name="_Toc135487498"/>
+      <w:bookmarkStart w:id="212" w:name="_Toc86324629"/>
+      <w:bookmarkStart w:id="213" w:name="_Toc17725"/>
+      <w:bookmarkStart w:id="214" w:name="_Toc424713771"/>
+      <w:bookmarkStart w:id="215" w:name="_Toc324072743"/>
+      <w:bookmarkStart w:id="216" w:name="_Toc229497414"/>
+      <w:bookmarkStart w:id="217" w:name="_Toc188433606"/>
+      <w:bookmarkStart w:id="218" w:name="_Toc229497310"/>
       <w:r>
         <w:rPr>
           <w:rFonts w:hint="eastAsia"/>
@@ -28439,7 +29188,6 @@
       <w:r>
         <w:t>测试</w:t>
       </w:r>
-      <w:bookmarkEnd w:id="209"/>
       <w:bookmarkEnd w:id="210"/>
       <w:bookmarkEnd w:id="211"/>
       <w:bookmarkEnd w:id="212"/>
@@ -28448,6 +29196,7 @@
       <w:bookmarkEnd w:id="215"/>
       <w:bookmarkEnd w:id="216"/>
       <w:bookmarkEnd w:id="217"/>
+      <w:bookmarkEnd w:id="218"/>
     </w:p>
     <w:p>
       <w:pPr>
@@ -28460,9 +29209,9 @@
           <w:szCs w:val="30"/>
         </w:rPr>
       </w:pPr>
-      <w:bookmarkStart w:id="218" w:name="_Toc86324630"/>
-      <w:bookmarkStart w:id="219" w:name="_Toc135487499"/>
-      <w:bookmarkStart w:id="220" w:name="_Toc4685"/>
+      <w:bookmarkStart w:id="219" w:name="_Toc86324630"/>
+      <w:bookmarkStart w:id="220" w:name="_Toc135487499"/>
+      <w:bookmarkStart w:id="221" w:name="_Toc4685"/>
       <w:r>
         <w:rPr>
           <w:rFonts w:ascii="黑体" w:hAnsi="黑体"/>
@@ -28503,9 +29252,9 @@
         </w:rPr>
         <w:t>测试的方法</w:t>
       </w:r>
-      <w:bookmarkEnd w:id="218"/>
       <w:bookmarkEnd w:id="219"/>
       <w:bookmarkEnd w:id="220"/>
+      <w:bookmarkEnd w:id="221"/>
     </w:p>
     <w:p>
       <w:pPr>
@@ -28520,7 +29269,7 @@
           <w:szCs w:val="28"/>
         </w:rPr>
       </w:pPr>
-      <w:bookmarkStart w:id="221" w:name="_Toc135487500"/>
+      <w:bookmarkStart w:id="222" w:name="_Toc135487500"/>
       <w:r>
         <w:rPr>
           <w:rStyle w:val="20"/>
@@ -28557,7 +29306,7 @@
         </w:rPr>
         <w:t>白盒测试法</w:t>
       </w:r>
-      <w:bookmarkEnd w:id="221"/>
+      <w:bookmarkEnd w:id="222"/>
     </w:p>
     <w:p>
       <w:pPr>
@@ -28747,7 +29496,7 @@
           <w:szCs w:val="28"/>
         </w:rPr>
       </w:pPr>
-      <w:bookmarkStart w:id="222" w:name="_Toc135487501"/>
+      <w:bookmarkStart w:id="223" w:name="_Toc135487501"/>
       <w:r>
         <w:rPr>
           <w:rStyle w:val="20"/>
@@ -28784,7 +29533,7 @@
         </w:rPr>
         <w:t>黑盒测试法</w:t>
       </w:r>
-      <w:bookmarkEnd w:id="222"/>
+      <w:bookmarkEnd w:id="223"/>
     </w:p>
     <w:p>
       <w:pPr>
@@ -28802,7 +29551,15 @@
           <w:sz w:val="24"/>
           <w:szCs w:val="24"/>
         </w:rPr>
-        <w:t>所谓的黑盒测试，就是根据一个已经存在的程序的功能架构，对其进行实验，以确定其全部的性能是否符合规定。在使用黑箱试验方法进行系统程的检测时，将其视为一个完整的系统，而不能了解其所使用的是何种体系，而仅仅将其视为一个不可开启的箱子。采用“黑盒子”检测技术，可以对系统是否满足用户的要求进行检测，对系统的各项功能是否正常运行，对系统的数据是否进行了正确的检测和处理。</w:t>
+        <w:t>所谓的黑盒测试，就是根</w:t>
+      </w:r>
+      <w:r>
+        <w:rPr>
+          <w:rFonts w:ascii="Times New Roman" w:hAnsi="Times New Roman" w:cs="Times New Roman" w:hint="eastAsia"/>
+          <w:sz w:val="24"/>
+          <w:szCs w:val="24"/>
+        </w:rPr>
+        <w:t>据一个已经存在的程序的功能架构，对其进行实验，以确定其全部的性能是否符合规定。在使用黑箱试验方法进行系统程的检测时，将其视为一个完整的系统，而不能了解其所使用的是何种体系，而仅仅将其视为一个不可开启的箱子。采用“黑盒子”检测技术，可以对系统是否满足用户的要求进行检测，对系统的各项功能是否正常运行，对系统的数据是否进行了正确的检测和处理。</w:t>
       </w:r>
     </w:p>
     <w:p>
@@ -28977,7 +29734,15 @@
           <w:sz w:val="24"/>
           <w:szCs w:val="24"/>
         </w:rPr>
-        <w:t>）对该数据库进行存取的过程中出现了故障；</w:t>
+        <w:t>）对该数据库进行存取</w:t>
+      </w:r>
+      <w:r>
+        <w:rPr>
+          <w:rFonts w:ascii="Times New Roman" w:hAnsi="Times New Roman" w:cs="Times New Roman" w:hint="eastAsia"/>
+          <w:sz w:val="24"/>
+          <w:szCs w:val="24"/>
+        </w:rPr>
+        <w:t>的过程中出现了故障；</w:t>
       </w:r>
     </w:p>
     <w:p>
@@ -29068,8 +29833,8 @@
         </w:rPr>
         <w:t>综合以上的检测方式，并根据本系统的特性，采用黑盒测试，白盒测试作为辅助手段，综合检测该系统的各项功能和性能。</w:t>
       </w:r>
-      <w:bookmarkStart w:id="223" w:name="_Toc86324631"/>
-      <w:bookmarkStart w:id="224" w:name="_Toc24933"/>
+      <w:bookmarkStart w:id="224" w:name="_Toc86324631"/>
+      <w:bookmarkStart w:id="225" w:name="_Toc24933"/>
     </w:p>
     <w:p>
       <w:pPr>
@@ -29082,9 +29847,9 @@
           <w:szCs w:val="30"/>
         </w:rPr>
       </w:pPr>
-      <w:bookmarkStart w:id="225" w:name="_Toc135487502"/>
-      <w:bookmarkEnd w:id="223"/>
+      <w:bookmarkStart w:id="226" w:name="_Toc135487502"/>
       <w:bookmarkEnd w:id="224"/>
+      <w:bookmarkEnd w:id="225"/>
       <w:r>
         <w:rPr>
           <w:rFonts w:ascii="黑体" w:hAnsi="黑体"/>
@@ -29118,7 +29883,7 @@
         </w:rPr>
         <w:t>系统主要功能模块测试</w:t>
       </w:r>
-      <w:bookmarkEnd w:id="225"/>
+      <w:bookmarkEnd w:id="226"/>
     </w:p>
     <w:p>
       <w:pPr>
@@ -29133,7 +29898,7 @@
           <w:szCs w:val="28"/>
         </w:rPr>
       </w:pPr>
-      <w:bookmarkStart w:id="226" w:name="_Toc135487503"/>
+      <w:bookmarkStart w:id="227" w:name="_Toc135487503"/>
       <w:r>
         <w:rPr>
           <w:rStyle w:val="20"/>
@@ -29170,7 +29935,7 @@
         </w:rPr>
         <w:t>登录测试用例</w:t>
       </w:r>
-      <w:bookmarkEnd w:id="226"/>
+      <w:bookmarkEnd w:id="227"/>
     </w:p>
     <w:p>
       <w:pPr>
@@ -29187,7 +29952,14 @@
           <w:rFonts w:ascii="宋体" w:hAnsi="宋体" w:cs="宋体" w:hint="eastAsia"/>
           <w:sz w:val="24"/>
         </w:rPr>
-        <w:t>登录测试表如表5</w:t>
+        <w:t>登录测试表如表</w:t>
+      </w:r>
+      <w:r>
+        <w:rPr>
+          <w:rFonts w:ascii="宋体" w:hAnsi="宋体" w:cs="宋体" w:hint="eastAsia"/>
+          <w:sz w:val="24"/>
+        </w:rPr>
+        <w:t>5</w:t>
       </w:r>
       <w:r>
         <w:rPr>
@@ -29213,19 +29985,19 @@
           <w:rFonts w:ascii="宋体" w:hAnsi="宋体" w:cs="宋体"/>
         </w:rPr>
       </w:pPr>
-      <w:bookmarkStart w:id="227" w:name="_Toc424713789"/>
-      <w:bookmarkStart w:id="228" w:name="_Toc424713702"/>
-      <w:bookmarkStart w:id="229" w:name="_Toc3461"/>
-      <w:bookmarkStart w:id="230" w:name="_Toc135408771"/>
-      <w:bookmarkStart w:id="231" w:name="_Toc10701"/>
-      <w:bookmarkStart w:id="232" w:name="_Toc134926550"/>
-      <w:bookmarkStart w:id="233" w:name="_Toc261122708"/>
-      <w:bookmarkStart w:id="234" w:name="_Toc324072749"/>
-      <w:bookmarkStart w:id="235" w:name="_Toc229497315"/>
-      <w:bookmarkStart w:id="236" w:name="_Toc229497419"/>
-      <w:bookmarkStart w:id="237" w:name="_Toc188433610"/>
-      <w:bookmarkEnd w:id="227"/>
+      <w:bookmarkStart w:id="228" w:name="_Toc424713789"/>
+      <w:bookmarkStart w:id="229" w:name="_Toc424713702"/>
+      <w:bookmarkStart w:id="230" w:name="_Toc3461"/>
+      <w:bookmarkStart w:id="231" w:name="_Toc135408771"/>
+      <w:bookmarkStart w:id="232" w:name="_Toc10701"/>
+      <w:bookmarkStart w:id="233" w:name="_Toc134926550"/>
+      <w:bookmarkStart w:id="234" w:name="_Toc261122708"/>
+      <w:bookmarkStart w:id="235" w:name="_Toc324072749"/>
+      <w:bookmarkStart w:id="236" w:name="_Toc229497315"/>
+      <w:bookmarkStart w:id="237" w:name="_Toc229497419"/>
+      <w:bookmarkStart w:id="238" w:name="_Toc188433610"/>
       <w:bookmarkEnd w:id="228"/>
+      <w:bookmarkEnd w:id="229"/>
       <w:r>
         <w:rPr>
           <w:rFonts w:ascii="宋体" w:hAnsi="宋体" w:cs="宋体" w:hint="eastAsia"/>
@@ -29475,7 +30247,14 @@
                 <w:rFonts w:ascii="宋体" w:hAnsi="宋体" w:hint="eastAsia"/>
                 <w:szCs w:val="21"/>
               </w:rPr>
-              <w:t xml:space="preserve">输入账号：“” </w:t>
+              <w:t>输入账号：“”</w:t>
+            </w:r>
+            <w:r>
+              <w:rPr>
+                <w:rFonts w:ascii="宋体" w:hAnsi="宋体" w:hint="eastAsia"/>
+                <w:szCs w:val="21"/>
+              </w:rPr>
+              <w:t xml:space="preserve"> </w:t>
             </w:r>
             <w:r>
               <w:rPr>
@@ -29686,7 +30465,14 @@
                 <w:rFonts w:ascii="宋体" w:hAnsi="宋体" w:hint="eastAsia"/>
                 <w:szCs w:val="21"/>
               </w:rPr>
-              <w:t xml:space="preserve">” </w:t>
+              <w:t>”</w:t>
+            </w:r>
+            <w:r>
+              <w:rPr>
+                <w:rFonts w:ascii="宋体" w:hAnsi="宋体" w:hint="eastAsia"/>
+                <w:szCs w:val="21"/>
+              </w:rPr>
+              <w:t xml:space="preserve"> </w:t>
             </w:r>
             <w:r>
               <w:rPr>
@@ -29700,7 +30486,14 @@
                 <w:rFonts w:ascii="宋体" w:hAnsi="宋体" w:hint="eastAsia"/>
                 <w:szCs w:val="21"/>
               </w:rPr>
-              <w:t xml:space="preserve"> 密码：“</w:t>
+              <w:t xml:space="preserve"> </w:t>
+            </w:r>
+            <w:r>
+              <w:rPr>
+                <w:rFonts w:ascii="宋体" w:hAnsi="宋体" w:hint="eastAsia"/>
+                <w:szCs w:val="21"/>
+              </w:rPr>
+              <w:t>密码：“</w:t>
             </w:r>
             <w:r>
               <w:rPr>
@@ -29861,7 +30654,28 @@
                 <w:rFonts w:ascii="宋体" w:hAnsi="宋体" w:hint="eastAsia"/>
                 <w:szCs w:val="21"/>
               </w:rPr>
-              <w:t xml:space="preserve">账号：“admin” </w:t>
+              <w:t>账号：“</w:t>
+            </w:r>
+            <w:r>
+              <w:rPr>
+                <w:rFonts w:ascii="宋体" w:hAnsi="宋体" w:hint="eastAsia"/>
+                <w:szCs w:val="21"/>
+              </w:rPr>
+              <w:t>admin</w:t>
+            </w:r>
+            <w:r>
+              <w:rPr>
+                <w:rFonts w:ascii="宋体" w:hAnsi="宋体" w:hint="eastAsia"/>
+                <w:szCs w:val="21"/>
+              </w:rPr>
+              <w:t>”</w:t>
+            </w:r>
+            <w:r>
+              <w:rPr>
+                <w:rFonts w:ascii="宋体" w:hAnsi="宋体" w:hint="eastAsia"/>
+                <w:szCs w:val="21"/>
+              </w:rPr>
+              <w:t xml:space="preserve"> </w:t>
             </w:r>
             <w:r>
               <w:rPr>
@@ -30021,7 +30835,28 @@
                 <w:rFonts w:ascii="宋体" w:hAnsi="宋体" w:hint="eastAsia"/>
                 <w:szCs w:val="21"/>
               </w:rPr>
-              <w:t xml:space="preserve">账号：“admin” </w:t>
+              <w:t>账号：“</w:t>
+            </w:r>
+            <w:r>
+              <w:rPr>
+                <w:rFonts w:ascii="宋体" w:hAnsi="宋体" w:hint="eastAsia"/>
+                <w:szCs w:val="21"/>
+              </w:rPr>
+              <w:t>admin</w:t>
+            </w:r>
+            <w:r>
+              <w:rPr>
+                <w:rFonts w:ascii="宋体" w:hAnsi="宋体" w:hint="eastAsia"/>
+                <w:szCs w:val="21"/>
+              </w:rPr>
+              <w:t>”</w:t>
+            </w:r>
+            <w:r>
+              <w:rPr>
+                <w:rFonts w:ascii="宋体" w:hAnsi="宋体" w:hint="eastAsia"/>
+                <w:szCs w:val="21"/>
+              </w:rPr>
+              <w:t xml:space="preserve"> </w:t>
             </w:r>
             <w:r>
               <w:rPr>
@@ -30035,7 +30870,21 @@
                 <w:rFonts w:ascii="宋体" w:hAnsi="宋体" w:hint="eastAsia"/>
                 <w:szCs w:val="21"/>
               </w:rPr>
-              <w:t>密码：“admin”</w:t>
+              <w:t>密码：“</w:t>
+            </w:r>
+            <w:r>
+              <w:rPr>
+                <w:rFonts w:ascii="宋体" w:hAnsi="宋体" w:hint="eastAsia"/>
+                <w:szCs w:val="21"/>
+              </w:rPr>
+              <w:t>admin</w:t>
+            </w:r>
+            <w:r>
+              <w:rPr>
+                <w:rFonts w:ascii="宋体" w:hAnsi="宋体" w:hint="eastAsia"/>
+                <w:szCs w:val="21"/>
+              </w:rPr>
+              <w:t>”</w:t>
             </w:r>
           </w:p>
         </w:tc>
@@ -30154,11 +31003,11 @@
           <w:szCs w:val="28"/>
         </w:rPr>
       </w:pPr>
-      <w:bookmarkStart w:id="238" w:name="_Toc135487504"/>
-      <w:bookmarkEnd w:id="229"/>
+      <w:bookmarkStart w:id="239" w:name="_Toc135487504"/>
       <w:bookmarkEnd w:id="230"/>
       <w:bookmarkEnd w:id="231"/>
       <w:bookmarkEnd w:id="232"/>
+      <w:bookmarkEnd w:id="233"/>
       <w:r>
         <w:rPr>
           <w:rStyle w:val="20"/>
@@ -30204,7 +31053,7 @@
         </w:rPr>
         <w:t>用户信息管理功能测试</w:t>
       </w:r>
-      <w:bookmarkEnd w:id="238"/>
+      <w:bookmarkEnd w:id="239"/>
     </w:p>
     <w:p>
       <w:pPr>
@@ -30276,7 +31125,13 @@
         <w:rPr>
           <w:rFonts w:ascii="宋体" w:hAnsi="宋体" w:cs="宋体" w:hint="eastAsia"/>
         </w:rPr>
-        <w:t xml:space="preserve"> 用户信息功能测试用例</w:t>
+        <w:t xml:space="preserve"> </w:t>
+      </w:r>
+      <w:r>
+        <w:rPr>
+          <w:rFonts w:ascii="宋体" w:hAnsi="宋体" w:cs="宋体" w:hint="eastAsia"/>
+        </w:rPr>
+        <w:t>用户信息功能测试用例</w:t>
       </w:r>
     </w:p>
     <w:tbl>
@@ -31219,7 +32074,7 @@
           <w:szCs w:val="28"/>
         </w:rPr>
       </w:pPr>
-      <w:bookmarkStart w:id="239" w:name="_Toc135487505"/>
+      <w:bookmarkStart w:id="240" w:name="_Toc135487505"/>
       <w:r>
         <w:rPr>
           <w:rStyle w:val="20"/>
@@ -31265,7 +32120,7 @@
         </w:rPr>
         <w:t>赞助商信息管理功能测试</w:t>
       </w:r>
-      <w:bookmarkEnd w:id="239"/>
+      <w:bookmarkEnd w:id="240"/>
     </w:p>
     <w:p>
       <w:pPr>
@@ -32280,7 +33135,7 @@
           <w:szCs w:val="28"/>
         </w:rPr>
       </w:pPr>
-      <w:bookmarkStart w:id="240" w:name="_Toc135487506"/>
+      <w:bookmarkStart w:id="241" w:name="_Toc135487506"/>
       <w:r>
         <w:rPr>
           <w:rStyle w:val="20"/>
@@ -32326,7 +33181,7 @@
         </w:rPr>
         <w:t>直播方信息管理功能测试</w:t>
       </w:r>
-      <w:bookmarkEnd w:id="240"/>
+      <w:bookmarkEnd w:id="241"/>
     </w:p>
     <w:p>
       <w:pPr>
@@ -33560,9 +34415,9 @@
           <w:szCs w:val="28"/>
         </w:rPr>
       </w:pPr>
-      <w:bookmarkStart w:id="241" w:name="_Toc135487507"/>
-      <w:bookmarkStart w:id="242" w:name="_Toc135214831"/>
-      <w:bookmarkStart w:id="243" w:name="_Toc105965"/>
+      <w:bookmarkStart w:id="242" w:name="_Toc135487507"/>
+      <w:bookmarkStart w:id="243" w:name="_Toc135214831"/>
+      <w:bookmarkStart w:id="244" w:name="_Toc105965"/>
       <w:r>
         <w:rPr>
           <w:rStyle w:val="20"/>
@@ -33608,7 +34463,7 @@
         </w:rPr>
         <w:t>赛事分类信息管理功能测试</w:t>
       </w:r>
-      <w:bookmarkEnd w:id="241"/>
+      <w:bookmarkEnd w:id="242"/>
     </w:p>
     <w:p>
       <w:pPr>
@@ -34623,7 +35478,7 @@
           <w:szCs w:val="28"/>
         </w:rPr>
       </w:pPr>
-      <w:bookmarkStart w:id="244" w:name="_Toc135487508"/>
+      <w:bookmarkStart w:id="245" w:name="_Toc135487508"/>
       <w:r>
         <w:rPr>
           <w:rStyle w:val="20"/>
@@ -34669,7 +35524,7 @@
         </w:rPr>
         <w:t>竞标方案信息管理功能测试</w:t>
       </w:r>
-      <w:bookmarkEnd w:id="244"/>
+      <w:bookmarkEnd w:id="245"/>
     </w:p>
     <w:p>
       <w:pPr>
@@ -34741,7 +35596,13 @@
         <w:rPr>
           <w:rFonts w:ascii="宋体" w:hAnsi="宋体" w:cs="宋体" w:hint="eastAsia"/>
         </w:rPr>
-        <w:t xml:space="preserve"> 竞标方案信息功能测试用例</w:t>
+        <w:t xml:space="preserve"> </w:t>
+      </w:r>
+      <w:r>
+        <w:rPr>
+          <w:rFonts w:ascii="宋体" w:hAnsi="宋体" w:cs="宋体" w:hint="eastAsia"/>
+        </w:rPr>
+        <w:t>竞标方案信息功能测试用例</w:t>
       </w:r>
     </w:p>
     <w:tbl>
@@ -35693,7 +36554,7 @@
           <w:szCs w:val="28"/>
         </w:rPr>
       </w:pPr>
-      <w:bookmarkStart w:id="245" w:name="_Toc135487509"/>
+      <w:bookmarkStart w:id="246" w:name="_Toc135487509"/>
       <w:r>
         <w:rPr>
           <w:rFonts w:ascii="黑体" w:hAnsi="黑体"/>
@@ -35742,8 +36603,8 @@
         </w:rPr>
         <w:t>负载测试</w:t>
       </w:r>
-      <w:bookmarkEnd w:id="242"/>
-      <w:bookmarkEnd w:id="245"/>
+      <w:bookmarkEnd w:id="243"/>
+      <w:bookmarkEnd w:id="246"/>
       <w:r>
         <w:rPr>
           <w:rFonts w:ascii="黑体" w:hAnsi="黑体"/>
@@ -35752,7 +36613,7 @@
         </w:rPr>
         <w:t xml:space="preserve"> </w:t>
       </w:r>
-      <w:bookmarkEnd w:id="243"/>
+      <w:bookmarkEnd w:id="244"/>
     </w:p>
     <w:p>
       <w:pPr>
@@ -35768,7 +36629,14 @@
           <w:rFonts w:ascii="宋体" w:hAnsi="宋体" w:cs="宋体" w:hint="eastAsia"/>
           <w:sz w:val="24"/>
         </w:rPr>
-        <w:t>系统负载测试主要为了测试接口的反应速度，查找慢S</w:t>
+        <w:t>系统负载测试主要为了测试接口的反应速度，查找慢</w:t>
+      </w:r>
+      <w:r>
+        <w:rPr>
+          <w:rFonts w:ascii="宋体" w:hAnsi="宋体" w:cs="宋体" w:hint="eastAsia"/>
+          <w:sz w:val="24"/>
+        </w:rPr>
+        <w:t>S</w:t>
       </w:r>
       <w:r>
         <w:rPr>
@@ -35789,7 +36657,14 @@
           <w:rFonts w:ascii="宋体" w:hAnsi="宋体" w:cs="宋体"/>
           <w:sz w:val="24"/>
         </w:rPr>
-        <w:t xml:space="preserve">系统负载测试表如表 </w:t>
+        <w:t>系统负载测试表如表</w:t>
+      </w:r>
+      <w:r>
+        <w:rPr>
+          <w:rFonts w:ascii="宋体" w:hAnsi="宋体" w:cs="宋体"/>
+          <w:sz w:val="24"/>
+        </w:rPr>
+        <w:t xml:space="preserve"> </w:t>
       </w:r>
       <w:r>
         <w:rPr>
@@ -36946,18 +37821,26 @@
           <w:szCs w:val="30"/>
         </w:rPr>
       </w:pPr>
-      <w:bookmarkStart w:id="246" w:name="_Toc135487510"/>
-      <w:bookmarkStart w:id="247" w:name="_Toc32313"/>
-      <w:bookmarkStart w:id="248" w:name="_Toc86324632"/>
+      <w:bookmarkStart w:id="247" w:name="_Toc135487510"/>
+      <w:bookmarkStart w:id="248" w:name="_Toc32313"/>
+      <w:bookmarkStart w:id="249" w:name="_Toc86324632"/>
       <w:r>
         <w:rPr>
           <w:rFonts w:ascii="黑体" w:hAnsi="黑体"/>
           <w:sz w:val="30"/>
           <w:szCs w:val="30"/>
         </w:rPr>
-        <w:t>5.3 本章小结</w:t>
-      </w:r>
-      <w:bookmarkEnd w:id="246"/>
+        <w:t xml:space="preserve">5.3 </w:t>
+      </w:r>
+      <w:r>
+        <w:rPr>
+          <w:rFonts w:ascii="黑体" w:hAnsi="黑体"/>
+          <w:sz w:val="30"/>
+          <w:szCs w:val="30"/>
+        </w:rPr>
+        <w:t>本章小结</w:t>
+      </w:r>
+      <w:bookmarkEnd w:id="247"/>
     </w:p>
     <w:p>
       <w:pPr>
@@ -37033,10 +37916,10 @@
         </w:rPr>
         <w:t>。</w:t>
       </w:r>
-      <w:bookmarkStart w:id="249" w:name="_Toc424713790"/>
-      <w:bookmarkStart w:id="250" w:name="_Toc424713703"/>
-      <w:bookmarkEnd w:id="249"/>
+      <w:bookmarkStart w:id="250" w:name="_Toc424713790"/>
+      <w:bookmarkStart w:id="251" w:name="_Toc424713703"/>
       <w:bookmarkEnd w:id="250"/>
+      <w:bookmarkEnd w:id="251"/>
       <w:r>
         <w:rPr>
           <w:rFonts w:ascii="Times New Roman" w:hAnsi="Times New Roman" w:cs="Times New Roman" w:hint="eastAsia"/>
@@ -37147,7 +38030,15 @@
           <w:sz w:val="24"/>
           <w:szCs w:val="24"/>
         </w:rPr>
-        <w:t>实现了预期</w:t>
+        <w:t>实</w:t>
+      </w:r>
+      <w:r>
+        <w:rPr>
+          <w:rFonts w:ascii="Times New Roman" w:hAnsi="Times New Roman" w:cs="Times New Roman"/>
+          <w:sz w:val="24"/>
+          <w:szCs w:val="24"/>
+        </w:rPr>
+        <w:t>现了预期</w:t>
       </w:r>
       <w:r>
         <w:rPr>
@@ -37185,7 +38076,7 @@
         </w:rPr>
         <w:br w:type="page"/>
       </w:r>
-      <w:bookmarkStart w:id="251" w:name="_Toc135487511"/>
+      <w:bookmarkStart w:id="252" w:name="_Toc135487511"/>
       <w:r>
         <w:rPr>
           <w:rFonts w:hint="eastAsia"/>
@@ -37193,9 +38084,9 @@
         <w:lastRenderedPageBreak/>
         <w:t>结论</w:t>
       </w:r>
-      <w:bookmarkEnd w:id="247"/>
       <w:bookmarkEnd w:id="248"/>
-      <w:bookmarkEnd w:id="251"/>
+      <w:bookmarkEnd w:id="249"/>
+      <w:bookmarkEnd w:id="252"/>
     </w:p>
     <w:p>
       <w:pPr>
@@ -37226,10 +38117,10 @@
           <w:szCs w:val="24"/>
         </w:rPr>
       </w:pPr>
-      <w:bookmarkStart w:id="252" w:name="_Toc424713793"/>
-      <w:bookmarkStart w:id="253" w:name="_Toc424713706"/>
-      <w:bookmarkEnd w:id="252"/>
+      <w:bookmarkStart w:id="253" w:name="_Toc424713793"/>
+      <w:bookmarkStart w:id="254" w:name="_Toc424713706"/>
       <w:bookmarkEnd w:id="253"/>
+      <w:bookmarkEnd w:id="254"/>
       <w:r>
         <w:rPr>
           <w:rFonts w:ascii="Times New Roman" w:hAnsi="Times New Roman" w:cs="Times New Roman" w:hint="eastAsia"/>
@@ -37380,7 +38271,15 @@
           <w:sz w:val="24"/>
           <w:szCs w:val="24"/>
         </w:rPr>
-        <w:t>地位，那么必须</w:t>
+        <w:t>地</w:t>
+      </w:r>
+      <w:r>
+        <w:rPr>
+          <w:rFonts w:ascii="Times New Roman" w:hAnsi="Times New Roman" w:cs="Times New Roman" w:hint="eastAsia"/>
+          <w:sz w:val="24"/>
+          <w:szCs w:val="24"/>
+        </w:rPr>
+        <w:t>位，那么必须</w:t>
       </w:r>
       <w:r>
         <w:rPr>
@@ -37827,11 +38726,11 @@
           <w:szCs w:val="44"/>
         </w:rPr>
       </w:pPr>
-      <w:bookmarkStart w:id="254" w:name="_Toc86324634"/>
-      <w:bookmarkStart w:id="255" w:name="_Toc135487512"/>
-      <w:bookmarkStart w:id="256" w:name="_Toc424713794"/>
-      <w:bookmarkStart w:id="257" w:name="_Toc17045"/>
-      <w:bookmarkStart w:id="258" w:name="_Toc424713707"/>
+      <w:bookmarkStart w:id="255" w:name="_Toc86324634"/>
+      <w:bookmarkStart w:id="256" w:name="_Toc135487512"/>
+      <w:bookmarkStart w:id="257" w:name="_Toc424713794"/>
+      <w:bookmarkStart w:id="258" w:name="_Toc17045"/>
+      <w:bookmarkStart w:id="259" w:name="_Toc424713707"/>
       <w:r>
         <w:rPr>
           <w:rFonts w:ascii="Times New Roman" w:eastAsia="黑体" w:hAnsi="Times New Roman" w:cs="Times New Roman"/>
@@ -37843,17 +38742,17 @@
         <w:lastRenderedPageBreak/>
         <w:t>参考文献</w:t>
       </w:r>
-      <w:bookmarkEnd w:id="254"/>
       <w:bookmarkEnd w:id="255"/>
       <w:bookmarkEnd w:id="256"/>
       <w:bookmarkEnd w:id="257"/>
       <w:bookmarkEnd w:id="258"/>
-    </w:p>
-    <w:bookmarkEnd w:id="233"/>
+      <w:bookmarkEnd w:id="259"/>
+    </w:p>
     <w:bookmarkEnd w:id="234"/>
     <w:bookmarkEnd w:id="235"/>
     <w:bookmarkEnd w:id="236"/>
     <w:bookmarkEnd w:id="237"/>
+    <w:bookmarkEnd w:id="238"/>
     <w:p>
       <w:pPr>
         <w:spacing w:line="460" w:lineRule="exact"/>
@@ -38419,7 +39318,15 @@
           <w:sz w:val="24"/>
           <w:szCs w:val="21"/>
         </w:rPr>
-        <w:t>,2022,12(15):186-189.DOI:10.16655/j.cnki.2095-2813.2111-1579-7925.</w:t>
+        <w:t>,2022,12(15):186-189.DOI:10.16655/j.cnki.2095-</w:t>
+      </w:r>
+      <w:r>
+        <w:rPr>
+          <w:rFonts w:ascii="Times New Roman" w:eastAsia="宋体" w:hAnsi="Times New Roman" w:cs="Times New Roman"/>
+          <w:sz w:val="24"/>
+          <w:szCs w:val="21"/>
+        </w:rPr>
+        <w:t>2813.2111-1579-7925.</w:t>
       </w:r>
     </w:p>
     <w:p>
@@ -38783,7 +39690,15 @@
           <w:sz w:val="24"/>
           <w:szCs w:val="21"/>
         </w:rPr>
-        <w:t xml:space="preserve">KHAN, Mohammed,SARKAR, Bhaswar. VENUE MAPPING FOR VIRTUAL REALITY SPECTATING OF ELECTRONIC SPORTS[P]. </w:t>
+        <w:t xml:space="preserve">KHAN, Mohammed,SARKAR, Bhaswar. VENUE MAPPING FOR VIRTUAL REALITY SPECTATING OF ELECTRONIC </w:t>
+      </w:r>
+      <w:r>
+        <w:rPr>
+          <w:rFonts w:ascii="Times New Roman" w:eastAsia="宋体" w:hAnsi="Times New Roman" w:cs="Times New Roman"/>
+          <w:sz w:val="24"/>
+          <w:szCs w:val="21"/>
+        </w:rPr>
+        <w:t xml:space="preserve">SPORTS[P]. </w:t>
       </w:r>
       <w:r>
         <w:rPr>
@@ -39132,7 +40047,15 @@
           <w:sz w:val="24"/>
           <w:szCs w:val="21"/>
         </w:rPr>
-        <w:t>的代码自动生成系统设计与实现</w:t>
+        <w:t>的代</w:t>
+      </w:r>
+      <w:r>
+        <w:rPr>
+          <w:rFonts w:ascii="Times New Roman" w:eastAsia="宋体" w:hAnsi="Times New Roman" w:cs="Times New Roman" w:hint="eastAsia"/>
+          <w:sz w:val="24"/>
+          <w:szCs w:val="21"/>
+        </w:rPr>
+        <w:t>码自动生成系统设计与实现</w:t>
       </w:r>
       <w:r>
         <w:rPr>
@@ -39775,11 +40698,11 @@
           <w:szCs w:val="44"/>
         </w:rPr>
       </w:pPr>
-      <w:bookmarkStart w:id="259" w:name="_Toc135487513"/>
-      <w:bookmarkStart w:id="260" w:name="_Toc424713708"/>
-      <w:bookmarkStart w:id="261" w:name="_Toc86324633"/>
-      <w:bookmarkStart w:id="262" w:name="_Toc14691"/>
-      <w:bookmarkStart w:id="263" w:name="_Toc424713795"/>
+      <w:bookmarkStart w:id="260" w:name="_Toc135487513"/>
+      <w:bookmarkStart w:id="261" w:name="_Toc424713708"/>
+      <w:bookmarkStart w:id="262" w:name="_Toc86324633"/>
+      <w:bookmarkStart w:id="263" w:name="_Toc14691"/>
+      <w:bookmarkStart w:id="264" w:name="_Toc424713795"/>
       <w:r>
         <w:rPr>
           <w:rFonts w:ascii="Times New Roman" w:eastAsia="黑体" w:hAnsi="Times New Roman" w:cs="Times New Roman"/>
@@ -39817,11 +40740,11 @@
         </w:rPr>
         <w:t>谢</w:t>
       </w:r>
-      <w:bookmarkEnd w:id="259"/>
       <w:bookmarkEnd w:id="260"/>
       <w:bookmarkEnd w:id="261"/>
       <w:bookmarkEnd w:id="262"/>
       <w:bookmarkEnd w:id="263"/>
+      <w:bookmarkEnd w:id="264"/>
     </w:p>
     <w:p>
       <w:pPr>
@@ -40923,7 +41846,7 @@
 </file>
 
 <file path=word/endnotes.xml><?xml version="1.0" encoding="utf-8"?>
-<w:endnotes xmlns:wpc="http://schemas.microsoft.com/office/word/2010/wordprocessingCanvas" xmlns:cx="http://schemas.microsoft.com/office/drawing/2014/chartex" xmlns:cx1="http://schemas.microsoft.com/office/drawing/2015/9/8/chartex" xmlns:cx2="http://schemas.microsoft.com/office/drawing/2015/10/21/chartex" xmlns:cx3="http://schemas.microsoft.com/office/drawing/2016/5/9/chartex" xmlns:cx4="http://schemas.microsoft.com/office/drawing/2016/5/10/chartex" xmlns:cx5="http://schemas.microsoft.com/office/drawing/2016/5/11/chartex" xmlns:cx6="http://schemas.microsoft.com/office/drawing/2016/5/12/chartex" xmlns:cx7="http://schemas.microsoft.com/office/drawing/2016/5/13/chartex" xmlns:cx8="http://schemas.microsoft.com/office/drawing/2016/5/14/chartex" xmlns:mc="http://schemas.openxmlformats.org/markup-compatibility/2006" xmlns:aink="http://schemas.microsoft.com/office/drawing/2016/ink" xmlns:am3d="http://schemas.microsoft.com/office/drawing/2017/model3d" xmlns:o="urn:schemas-microsoft-com:office:office" xmlns:oel="http://schemas.microsoft.com/office/2019/extlst" xmlns:r="http://schemas.openxmlformats.org/officeDocument/2006/relationships" xmlns:m="http://schemas.openxmlformats.org/officeDocument/2006/math" xmlns:v="urn:schemas-microsoft-com:vml" xmlns:wp14="http://schemas.microsoft.com/office/word/2010/wordprocessingDrawing" xmlns:wp="http://schemas.openxmlformats.org/drawingml/2006/wordprocessingDrawing" xmlns:w10="urn:schemas-microsoft-com:office:word" xmlns:w="http://schemas.openxmlformats.org/wordprocessingml/2006/main" xmlns:w14="http://schemas.microsoft.com/office/word/2010/wordml" xmlns:w15="http://schemas.microsoft.com/office/word/2012/wordml" xmlns:w16cex="http://schemas.microsoft.com/office/word/2018/wordml/cex" xmlns:w16cid="http://schemas.microsoft.com/office/word/2016/wordml/cid" xmlns:w16="http://schemas.microsoft.com/office/word/2018/wordml" xmlns:w16du="http://schemas.microsoft.com/office/word/2023/wordml/word16du" xmlns:w16sdtdh="http://schemas.microsoft.com/office/word/2020/wordml/sdtdatahash" xmlns:w16se="http://schemas.microsoft.com/office/word/2015/wordml/symex" xmlns:wpg="http://schemas.microsoft.com/office/word/2010/wordprocessingGroup" xmlns:wpi="http://schemas.microsoft.com/office/word/2010/wordprocessingInk" xmlns:wne="http://schemas.microsoft.com/office/word/2006/wordml" xmlns:wps="http://schemas.microsoft.com/office/word/2010/wordprocessingShape" mc:Ignorable="w14 w15 w16se w16cid w16 w16cex w16sdtdh wp14">
+<w:endnotes xmlns:wpc="http://schemas.microsoft.com/office/word/2010/wordprocessingCanvas" xmlns:cx="http://schemas.microsoft.com/office/drawing/2014/chartex" xmlns:mc="http://schemas.openxmlformats.org/markup-compatibility/2006" xmlns:o="urn:schemas-microsoft-com:office:office" xmlns:r="http://schemas.openxmlformats.org/officeDocument/2006/relationships" xmlns:m="http://schemas.openxmlformats.org/officeDocument/2006/math" xmlns:v="urn:schemas-microsoft-com:vml" xmlns:wp14="http://schemas.microsoft.com/office/word/2010/wordprocessingDrawing" xmlns:wp="http://schemas.openxmlformats.org/drawingml/2006/wordprocessingDrawing" xmlns:w10="urn:schemas-microsoft-com:office:word" xmlns:w="http://schemas.openxmlformats.org/wordprocessingml/2006/main" xmlns:w14="http://schemas.microsoft.com/office/word/2010/wordml" xmlns:w15="http://schemas.microsoft.com/office/word/2012/wordml" xmlns:w16se="http://schemas.microsoft.com/office/word/2015/wordml/symex" xmlns:wpg="http://schemas.microsoft.com/office/word/2010/wordprocessingGroup" xmlns:wpi="http://schemas.microsoft.com/office/word/2010/wordprocessingInk" xmlns:wne="http://schemas.microsoft.com/office/word/2006/wordml" xmlns:wps="http://schemas.microsoft.com/office/word/2010/wordprocessingShape" mc:Ignorable="w14 w15 w16se wp14">
   <w:endnote w:type="separator" w:id="-1">
     <w:p>
       <w:r>
@@ -40942,12 +41865,13 @@
 </file>
 
 <file path=word/footer1.xml><?xml version="1.0" encoding="utf-8"?>
-<w:ftr xmlns:wpc="http://schemas.microsoft.com/office/word/2010/wordprocessingCanvas" xmlns:cx="http://schemas.microsoft.com/office/drawing/2014/chartex" xmlns:cx1="http://schemas.microsoft.com/office/drawing/2015/9/8/chartex" xmlns:cx2="http://schemas.microsoft.com/office/drawing/2015/10/21/chartex" xmlns:cx3="http://schemas.microsoft.com/office/drawing/2016/5/9/chartex" xmlns:cx4="http://schemas.microsoft.com/office/drawing/2016/5/10/chartex" xmlns:cx5="http://schemas.microsoft.com/office/drawing/2016/5/11/chartex" xmlns:cx6="http://schemas.microsoft.com/office/drawing/2016/5/12/chartex" xmlns:cx7="http://schemas.microsoft.com/office/drawing/2016/5/13/chartex" xmlns:cx8="http://schemas.microsoft.com/office/drawing/2016/5/14/chartex" xmlns:mc="http://schemas.openxmlformats.org/markup-compatibility/2006" xmlns:aink="http://schemas.microsoft.com/office/drawing/2016/ink" xmlns:am3d="http://schemas.microsoft.com/office/drawing/2017/model3d" xmlns:o="urn:schemas-microsoft-com:office:office" xmlns:oel="http://schemas.microsoft.com/office/2019/extlst" xmlns:r="http://schemas.openxmlformats.org/officeDocument/2006/relationships" xmlns:m="http://schemas.openxmlformats.org/officeDocument/2006/math" xmlns:v="urn:schemas-microsoft-com:vml" xmlns:wp14="http://schemas.microsoft.com/office/word/2010/wordprocessingDrawing" xmlns:wp="http://schemas.openxmlformats.org/drawingml/2006/wordprocessingDrawing" xmlns:w10="urn:schemas-microsoft-com:office:word" xmlns:w="http://schemas.openxmlformats.org/wordprocessingml/2006/main" xmlns:w14="http://schemas.microsoft.com/office/word/2010/wordml" xmlns:w15="http://schemas.microsoft.com/office/word/2012/wordml" xmlns:w16cex="http://schemas.microsoft.com/office/word/2018/wordml/cex" xmlns:w16cid="http://schemas.microsoft.com/office/word/2016/wordml/cid" xmlns:w16="http://schemas.microsoft.com/office/word/2018/wordml" xmlns:w16du="http://schemas.microsoft.com/office/word/2023/wordml/word16du" xmlns:w16sdtdh="http://schemas.microsoft.com/office/word/2020/wordml/sdtdatahash" xmlns:w16se="http://schemas.microsoft.com/office/word/2015/wordml/symex" xmlns:wpg="http://schemas.microsoft.com/office/word/2010/wordprocessingGroup" xmlns:wpi="http://schemas.microsoft.com/office/word/2010/wordprocessingInk" xmlns:wne="http://schemas.microsoft.com/office/word/2006/wordml" xmlns:wps="http://schemas.microsoft.com/office/word/2010/wordprocessingShape" mc:Ignorable="w14 w15 w16se w16cid w16 w16cex w16sdtdh wp14">
+<w:ftr xmlns:wpc="http://schemas.microsoft.com/office/word/2010/wordprocessingCanvas" xmlns:cx="http://schemas.microsoft.com/office/drawing/2014/chartex" xmlns:mc="http://schemas.openxmlformats.org/markup-compatibility/2006" xmlns:o="urn:schemas-microsoft-com:office:office" xmlns:r="http://schemas.openxmlformats.org/officeDocument/2006/relationships" xmlns:m="http://schemas.openxmlformats.org/officeDocument/2006/math" xmlns:v="urn:schemas-microsoft-com:vml" xmlns:wp14="http://schemas.microsoft.com/office/word/2010/wordprocessingDrawing" xmlns:wp="http://schemas.openxmlformats.org/drawingml/2006/wordprocessingDrawing" xmlns:w10="urn:schemas-microsoft-com:office:word" xmlns:w="http://schemas.openxmlformats.org/wordprocessingml/2006/main" xmlns:w14="http://schemas.microsoft.com/office/word/2010/wordml" xmlns:w15="http://schemas.microsoft.com/office/word/2012/wordml" xmlns:w16se="http://schemas.microsoft.com/office/word/2015/wordml/symex" xmlns:wpg="http://schemas.microsoft.com/office/word/2010/wordprocessingGroup" xmlns:wpi="http://schemas.microsoft.com/office/word/2010/wordprocessingInk" xmlns:wne="http://schemas.microsoft.com/office/word/2006/wordml" xmlns:wps="http://schemas.microsoft.com/office/word/2010/wordprocessingShape" mc:Ignorable="w14 w15 w16se wp14">
   <w:sdt>
     <w:sdtPr>
       <w:id w:val="-1626083045"/>
       <w:showingPlcHdr/>
     </w:sdtPr>
+    <w:sdtEndPr/>
     <w:sdtContent>
       <w:p>
         <w:pPr>
@@ -40969,7 +41893,7 @@
 </file>
 
 <file path=word/footer2.xml><?xml version="1.0" encoding="utf-8"?>
-<w:ftr xmlns:wpc="http://schemas.microsoft.com/office/word/2010/wordprocessingCanvas" xmlns:cx="http://schemas.microsoft.com/office/drawing/2014/chartex" xmlns:cx1="http://schemas.microsoft.com/office/drawing/2015/9/8/chartex" xmlns:cx2="http://schemas.microsoft.com/office/drawing/2015/10/21/chartex" xmlns:cx3="http://schemas.microsoft.com/office/drawing/2016/5/9/chartex" xmlns:cx4="http://schemas.microsoft.com/office/drawing/2016/5/10/chartex" xmlns:cx5="http://schemas.microsoft.com/office/drawing/2016/5/11/chartex" xmlns:cx6="http://schemas.microsoft.com/office/drawing/2016/5/12/chartex" xmlns:cx7="http://schemas.microsoft.com/office/drawing/2016/5/13/chartex" xmlns:cx8="http://schemas.microsoft.com/office/drawing/2016/5/14/chartex" xmlns:mc="http://schemas.openxmlformats.org/markup-compatibility/2006" xmlns:aink="http://schemas.microsoft.com/office/drawing/2016/ink" xmlns:am3d="http://schemas.microsoft.com/office/drawing/2017/model3d" xmlns:o="urn:schemas-microsoft-com:office:office" xmlns:oel="http://schemas.microsoft.com/office/2019/extlst" xmlns:r="http://schemas.openxmlformats.org/officeDocument/2006/relationships" xmlns:m="http://schemas.openxmlformats.org/officeDocument/2006/math" xmlns:v="urn:schemas-microsoft-com:vml" xmlns:wp14="http://schemas.microsoft.com/office/word/2010/wordprocessingDrawing" xmlns:wp="http://schemas.openxmlformats.org/drawingml/2006/wordprocessingDrawing" xmlns:w10="urn:schemas-microsoft-com:office:word" xmlns:w="http://schemas.openxmlformats.org/wordprocessingml/2006/main" xmlns:w14="http://schemas.microsoft.com/office/word/2010/wordml" xmlns:w15="http://schemas.microsoft.com/office/word/2012/wordml" xmlns:w16cex="http://schemas.microsoft.com/office/word/2018/wordml/cex" xmlns:w16cid="http://schemas.microsoft.com/office/word/2016/wordml/cid" xmlns:w16="http://schemas.microsoft.com/office/word/2018/wordml" xmlns:w16du="http://schemas.microsoft.com/office/word/2023/wordml/word16du" xmlns:w16sdtdh="http://schemas.microsoft.com/office/word/2020/wordml/sdtdatahash" xmlns:w16se="http://schemas.microsoft.com/office/word/2015/wordml/symex" xmlns:wpg="http://schemas.microsoft.com/office/word/2010/wordprocessingGroup" xmlns:wpi="http://schemas.microsoft.com/office/word/2010/wordprocessingInk" xmlns:wne="http://schemas.microsoft.com/office/word/2006/wordml" xmlns:wps="http://schemas.microsoft.com/office/word/2010/wordprocessingShape" mc:Ignorable="w14 w15 w16se w16cid w16 w16cex w16sdtdh wp14">
+<w:ftr xmlns:wpc="http://schemas.microsoft.com/office/word/2010/wordprocessingCanvas" xmlns:cx="http://schemas.microsoft.com/office/drawing/2014/chartex" xmlns:mc="http://schemas.openxmlformats.org/markup-compatibility/2006" xmlns:o="urn:schemas-microsoft-com:office:office" xmlns:r="http://schemas.openxmlformats.org/officeDocument/2006/relationships" xmlns:m="http://schemas.openxmlformats.org/officeDocument/2006/math" xmlns:v="urn:schemas-microsoft-com:vml" xmlns:wp14="http://schemas.microsoft.com/office/word/2010/wordprocessingDrawing" xmlns:wp="http://schemas.openxmlformats.org/drawingml/2006/wordprocessingDrawing" xmlns:w10="urn:schemas-microsoft-com:office:word" xmlns:w="http://schemas.openxmlformats.org/wordprocessingml/2006/main" xmlns:w14="http://schemas.microsoft.com/office/word/2010/wordml" xmlns:w15="http://schemas.microsoft.com/office/word/2012/wordml" xmlns:w16se="http://schemas.microsoft.com/office/word/2015/wordml/symex" xmlns:wpg="http://schemas.microsoft.com/office/word/2010/wordprocessingGroup" xmlns:wpi="http://schemas.microsoft.com/office/word/2010/wordprocessingInk" xmlns:wne="http://schemas.microsoft.com/office/word/2006/wordml" xmlns:wps="http://schemas.microsoft.com/office/word/2010/wordprocessingShape" mc:Ignorable="w14 w15 w16se wp14">
   <w:sdt>
     <w:sdtPr>
       <w:id w:val="1862244431"/>
@@ -40978,6 +41902,7 @@
         <w:docPartUnique/>
       </w:docPartObj>
     </w:sdtPr>
+    <w:sdtEndPr/>
     <w:sdtContent>
       <w:p>
         <w:pPr>
@@ -40995,9 +41920,10 @@
         </w:r>
         <w:r>
           <w:rPr>
+            <w:noProof/>
             <w:lang w:val="zh-CN"/>
           </w:rPr>
-          <w:t>2</w:t>
+          <w:t>II</w:t>
         </w:r>
         <w:r>
           <w:fldChar w:fldCharType="end"/>
@@ -41015,7 +41941,7 @@
 </file>
 
 <file path=word/footer3.xml><?xml version="1.0" encoding="utf-8"?>
-<w:ftr xmlns:wpc="http://schemas.microsoft.com/office/word/2010/wordprocessingCanvas" xmlns:cx="http://schemas.microsoft.com/office/drawing/2014/chartex" xmlns:cx1="http://schemas.microsoft.com/office/drawing/2015/9/8/chartex" xmlns:cx2="http://schemas.microsoft.com/office/drawing/2015/10/21/chartex" xmlns:cx3="http://schemas.microsoft.com/office/drawing/2016/5/9/chartex" xmlns:cx4="http://schemas.microsoft.com/office/drawing/2016/5/10/chartex" xmlns:cx5="http://schemas.microsoft.com/office/drawing/2016/5/11/chartex" xmlns:cx6="http://schemas.microsoft.com/office/drawing/2016/5/12/chartex" xmlns:cx7="http://schemas.microsoft.com/office/drawing/2016/5/13/chartex" xmlns:cx8="http://schemas.microsoft.com/office/drawing/2016/5/14/chartex" xmlns:mc="http://schemas.openxmlformats.org/markup-compatibility/2006" xmlns:aink="http://schemas.microsoft.com/office/drawing/2016/ink" xmlns:am3d="http://schemas.microsoft.com/office/drawing/2017/model3d" xmlns:o="urn:schemas-microsoft-com:office:office" xmlns:oel="http://schemas.microsoft.com/office/2019/extlst" xmlns:r="http://schemas.openxmlformats.org/officeDocument/2006/relationships" xmlns:m="http://schemas.openxmlformats.org/officeDocument/2006/math" xmlns:v="urn:schemas-microsoft-com:vml" xmlns:wp14="http://schemas.microsoft.com/office/word/2010/wordprocessingDrawing" xmlns:wp="http://schemas.openxmlformats.org/drawingml/2006/wordprocessingDrawing" xmlns:w10="urn:schemas-microsoft-com:office:word" xmlns:w="http://schemas.openxmlformats.org/wordprocessingml/2006/main" xmlns:w14="http://schemas.microsoft.com/office/word/2010/wordml" xmlns:w15="http://schemas.microsoft.com/office/word/2012/wordml" xmlns:w16cex="http://schemas.microsoft.com/office/word/2018/wordml/cex" xmlns:w16cid="http://schemas.microsoft.com/office/word/2016/wordml/cid" xmlns:w16="http://schemas.microsoft.com/office/word/2018/wordml" xmlns:w16du="http://schemas.microsoft.com/office/word/2023/wordml/word16du" xmlns:w16sdtdh="http://schemas.microsoft.com/office/word/2020/wordml/sdtdatahash" xmlns:w16se="http://schemas.microsoft.com/office/word/2015/wordml/symex" xmlns:wpg="http://schemas.microsoft.com/office/word/2010/wordprocessingGroup" xmlns:wpi="http://schemas.microsoft.com/office/word/2010/wordprocessingInk" xmlns:wne="http://schemas.microsoft.com/office/word/2006/wordml" xmlns:wps="http://schemas.microsoft.com/office/word/2010/wordprocessingShape" mc:Ignorable="w14 w15 w16se w16cid w16 w16cex w16sdtdh wp14">
+<w:ftr xmlns:wpc="http://schemas.microsoft.com/office/word/2010/wordprocessingCanvas" xmlns:cx="http://schemas.microsoft.com/office/drawing/2014/chartex" xmlns:mc="http://schemas.openxmlformats.org/markup-compatibility/2006" xmlns:o="urn:schemas-microsoft-com:office:office" xmlns:r="http://schemas.openxmlformats.org/officeDocument/2006/relationships" xmlns:m="http://schemas.openxmlformats.org/officeDocument/2006/math" xmlns:v="urn:schemas-microsoft-com:vml" xmlns:wp14="http://schemas.microsoft.com/office/word/2010/wordprocessingDrawing" xmlns:wp="http://schemas.openxmlformats.org/drawingml/2006/wordprocessingDrawing" xmlns:w10="urn:schemas-microsoft-com:office:word" xmlns:w="http://schemas.openxmlformats.org/wordprocessingml/2006/main" xmlns:w14="http://schemas.microsoft.com/office/word/2010/wordml" xmlns:w15="http://schemas.microsoft.com/office/word/2012/wordml" xmlns:w16se="http://schemas.microsoft.com/office/word/2015/wordml/symex" xmlns:wpg="http://schemas.microsoft.com/office/word/2010/wordprocessingGroup" xmlns:wpi="http://schemas.microsoft.com/office/word/2010/wordprocessingInk" xmlns:wne="http://schemas.microsoft.com/office/word/2006/wordml" xmlns:wps="http://schemas.microsoft.com/office/word/2010/wordprocessingShape" mc:Ignorable="w14 w15 w16se wp14">
   <w:p>
     <w:pPr>
       <w:pStyle w:val="af1"/>
@@ -41031,11 +41957,12 @@
 </file>
 
 <file path=word/footer4.xml><?xml version="1.0" encoding="utf-8"?>
-<w:ftr xmlns:wpc="http://schemas.microsoft.com/office/word/2010/wordprocessingCanvas" xmlns:cx="http://schemas.microsoft.com/office/drawing/2014/chartex" xmlns:cx1="http://schemas.microsoft.com/office/drawing/2015/9/8/chartex" xmlns:cx2="http://schemas.microsoft.com/office/drawing/2015/10/21/chartex" xmlns:cx3="http://schemas.microsoft.com/office/drawing/2016/5/9/chartex" xmlns:cx4="http://schemas.microsoft.com/office/drawing/2016/5/10/chartex" xmlns:cx5="http://schemas.microsoft.com/office/drawing/2016/5/11/chartex" xmlns:cx6="http://schemas.microsoft.com/office/drawing/2016/5/12/chartex" xmlns:cx7="http://schemas.microsoft.com/office/drawing/2016/5/13/chartex" xmlns:cx8="http://schemas.microsoft.com/office/drawing/2016/5/14/chartex" xmlns:mc="http://schemas.openxmlformats.org/markup-compatibility/2006" xmlns:aink="http://schemas.microsoft.com/office/drawing/2016/ink" xmlns:am3d="http://schemas.microsoft.com/office/drawing/2017/model3d" xmlns:o="urn:schemas-microsoft-com:office:office" xmlns:oel="http://schemas.microsoft.com/office/2019/extlst" xmlns:r="http://schemas.openxmlformats.org/officeDocument/2006/relationships" xmlns:m="http://schemas.openxmlformats.org/officeDocument/2006/math" xmlns:v="urn:schemas-microsoft-com:vml" xmlns:wp14="http://schemas.microsoft.com/office/word/2010/wordprocessingDrawing" xmlns:wp="http://schemas.openxmlformats.org/drawingml/2006/wordprocessingDrawing" xmlns:w10="urn:schemas-microsoft-com:office:word" xmlns:w="http://schemas.openxmlformats.org/wordprocessingml/2006/main" xmlns:w14="http://schemas.microsoft.com/office/word/2010/wordml" xmlns:w15="http://schemas.microsoft.com/office/word/2012/wordml" xmlns:w16cex="http://schemas.microsoft.com/office/word/2018/wordml/cex" xmlns:w16cid="http://schemas.microsoft.com/office/word/2016/wordml/cid" xmlns:w16="http://schemas.microsoft.com/office/word/2018/wordml" xmlns:w16du="http://schemas.microsoft.com/office/word/2023/wordml/word16du" xmlns:w16sdtdh="http://schemas.microsoft.com/office/word/2020/wordml/sdtdatahash" xmlns:w16se="http://schemas.microsoft.com/office/word/2015/wordml/symex" xmlns:wpg="http://schemas.microsoft.com/office/word/2010/wordprocessingGroup" xmlns:wpi="http://schemas.microsoft.com/office/word/2010/wordprocessingInk" xmlns:wne="http://schemas.microsoft.com/office/word/2006/wordml" xmlns:wps="http://schemas.microsoft.com/office/word/2010/wordprocessingShape" mc:Ignorable="w14 w15 w16se w16cid w16 w16cex w16sdtdh wp14">
+<w:ftr xmlns:wpc="http://schemas.microsoft.com/office/word/2010/wordprocessingCanvas" xmlns:cx="http://schemas.microsoft.com/office/drawing/2014/chartex" xmlns:mc="http://schemas.openxmlformats.org/markup-compatibility/2006" xmlns:o="urn:schemas-microsoft-com:office:office" xmlns:r="http://schemas.openxmlformats.org/officeDocument/2006/relationships" xmlns:m="http://schemas.openxmlformats.org/officeDocument/2006/math" xmlns:v="urn:schemas-microsoft-com:vml" xmlns:wp14="http://schemas.microsoft.com/office/word/2010/wordprocessingDrawing" xmlns:wp="http://schemas.openxmlformats.org/drawingml/2006/wordprocessingDrawing" xmlns:w10="urn:schemas-microsoft-com:office:word" xmlns:w="http://schemas.openxmlformats.org/wordprocessingml/2006/main" xmlns:w14="http://schemas.microsoft.com/office/word/2010/wordml" xmlns:w15="http://schemas.microsoft.com/office/word/2012/wordml" xmlns:w16se="http://schemas.microsoft.com/office/word/2015/wordml/symex" xmlns:wpg="http://schemas.microsoft.com/office/word/2010/wordprocessingGroup" xmlns:wpi="http://schemas.microsoft.com/office/word/2010/wordprocessingInk" xmlns:wne="http://schemas.microsoft.com/office/word/2006/wordml" xmlns:wps="http://schemas.microsoft.com/office/word/2010/wordprocessingShape" mc:Ignorable="w14 w15 w16se wp14">
   <w:sdt>
     <w:sdtPr>
       <w:id w:val="1700817390"/>
     </w:sdtPr>
+    <w:sdtEndPr/>
     <w:sdtContent>
       <w:p>
         <w:pPr>
@@ -41053,9 +41980,10 @@
         </w:r>
         <w:r>
           <w:rPr>
+            <w:noProof/>
             <w:lang w:val="zh-CN"/>
           </w:rPr>
-          <w:t>2</w:t>
+          <w:t>31</w:t>
         </w:r>
         <w:r>
           <w:fldChar w:fldCharType="end"/>
@@ -41073,7 +42001,7 @@
 </file>
 
 <file path=word/footer5.xml><?xml version="1.0" encoding="utf-8"?>
-<w:ftr xmlns:wpc="http://schemas.microsoft.com/office/word/2010/wordprocessingCanvas" xmlns:cx="http://schemas.microsoft.com/office/drawing/2014/chartex" xmlns:cx1="http://schemas.microsoft.com/office/drawing/2015/9/8/chartex" xmlns:cx2="http://schemas.microsoft.com/office/drawing/2015/10/21/chartex" xmlns:cx3="http://schemas.microsoft.com/office/drawing/2016/5/9/chartex" xmlns:cx4="http://schemas.microsoft.com/office/drawing/2016/5/10/chartex" xmlns:cx5="http://schemas.microsoft.com/office/drawing/2016/5/11/chartex" xmlns:cx6="http://schemas.microsoft.com/office/drawing/2016/5/12/chartex" xmlns:cx7="http://schemas.microsoft.com/office/drawing/2016/5/13/chartex" xmlns:cx8="http://schemas.microsoft.com/office/drawing/2016/5/14/chartex" xmlns:mc="http://schemas.openxmlformats.org/markup-compatibility/2006" xmlns:aink="http://schemas.microsoft.com/office/drawing/2016/ink" xmlns:am3d="http://schemas.microsoft.com/office/drawing/2017/model3d" xmlns:o="urn:schemas-microsoft-com:office:office" xmlns:oel="http://schemas.microsoft.com/office/2019/extlst" xmlns:r="http://schemas.openxmlformats.org/officeDocument/2006/relationships" xmlns:m="http://schemas.openxmlformats.org/officeDocument/2006/math" xmlns:v="urn:schemas-microsoft-com:vml" xmlns:wp14="http://schemas.microsoft.com/office/word/2010/wordprocessingDrawing" xmlns:wp="http://schemas.openxmlformats.org/drawingml/2006/wordprocessingDrawing" xmlns:w10="urn:schemas-microsoft-com:office:word" xmlns:w="http://schemas.openxmlformats.org/wordprocessingml/2006/main" xmlns:w14="http://schemas.microsoft.com/office/word/2010/wordml" xmlns:w15="http://schemas.microsoft.com/office/word/2012/wordml" xmlns:w16cex="http://schemas.microsoft.com/office/word/2018/wordml/cex" xmlns:w16cid="http://schemas.microsoft.com/office/word/2016/wordml/cid" xmlns:w16="http://schemas.microsoft.com/office/word/2018/wordml" xmlns:w16du="http://schemas.microsoft.com/office/word/2023/wordml/word16du" xmlns:w16sdtdh="http://schemas.microsoft.com/office/word/2020/wordml/sdtdatahash" xmlns:w16se="http://schemas.microsoft.com/office/word/2015/wordml/symex" xmlns:wpg="http://schemas.microsoft.com/office/word/2010/wordprocessingGroup" xmlns:wpi="http://schemas.microsoft.com/office/word/2010/wordprocessingInk" xmlns:wne="http://schemas.microsoft.com/office/word/2006/wordml" xmlns:wps="http://schemas.microsoft.com/office/word/2010/wordprocessingShape" mc:Ignorable="w14 w15 w16se w16cid w16 w16cex w16sdtdh wp14">
+<w:ftr xmlns:wpc="http://schemas.microsoft.com/office/word/2010/wordprocessingCanvas" xmlns:cx="http://schemas.microsoft.com/office/drawing/2014/chartex" xmlns:mc="http://schemas.openxmlformats.org/markup-compatibility/2006" xmlns:o="urn:schemas-microsoft-com:office:office" xmlns:r="http://schemas.openxmlformats.org/officeDocument/2006/relationships" xmlns:m="http://schemas.openxmlformats.org/officeDocument/2006/math" xmlns:v="urn:schemas-microsoft-com:vml" xmlns:wp14="http://schemas.microsoft.com/office/word/2010/wordprocessingDrawing" xmlns:wp="http://schemas.openxmlformats.org/drawingml/2006/wordprocessingDrawing" xmlns:w10="urn:schemas-microsoft-com:office:word" xmlns:w="http://schemas.openxmlformats.org/wordprocessingml/2006/main" xmlns:w14="http://schemas.microsoft.com/office/word/2010/wordml" xmlns:w15="http://schemas.microsoft.com/office/word/2012/wordml" xmlns:w16se="http://schemas.microsoft.com/office/word/2015/wordml/symex" xmlns:wpg="http://schemas.microsoft.com/office/word/2010/wordprocessingGroup" xmlns:wpi="http://schemas.microsoft.com/office/word/2010/wordprocessingInk" xmlns:wne="http://schemas.microsoft.com/office/word/2006/wordml" xmlns:wps="http://schemas.microsoft.com/office/word/2010/wordprocessingShape" mc:Ignorable="w14 w15 w16se wp14">
   <w:p>
     <w:pPr>
       <w:jc w:val="center"/>
@@ -41104,7 +42032,7 @@
 </file>
 
 <file path=word/footer6.xml><?xml version="1.0" encoding="utf-8"?>
-<w:ftr xmlns:wpc="http://schemas.microsoft.com/office/word/2010/wordprocessingCanvas" xmlns:cx="http://schemas.microsoft.com/office/drawing/2014/chartex" xmlns:cx1="http://schemas.microsoft.com/office/drawing/2015/9/8/chartex" xmlns:cx2="http://schemas.microsoft.com/office/drawing/2015/10/21/chartex" xmlns:cx3="http://schemas.microsoft.com/office/drawing/2016/5/9/chartex" xmlns:cx4="http://schemas.microsoft.com/office/drawing/2016/5/10/chartex" xmlns:cx5="http://schemas.microsoft.com/office/drawing/2016/5/11/chartex" xmlns:cx6="http://schemas.microsoft.com/office/drawing/2016/5/12/chartex" xmlns:cx7="http://schemas.microsoft.com/office/drawing/2016/5/13/chartex" xmlns:cx8="http://schemas.microsoft.com/office/drawing/2016/5/14/chartex" xmlns:mc="http://schemas.openxmlformats.org/markup-compatibility/2006" xmlns:aink="http://schemas.microsoft.com/office/drawing/2016/ink" xmlns:am3d="http://schemas.microsoft.com/office/drawing/2017/model3d" xmlns:o="urn:schemas-microsoft-com:office:office" xmlns:oel="http://schemas.microsoft.com/office/2019/extlst" xmlns:r="http://schemas.openxmlformats.org/officeDocument/2006/relationships" xmlns:m="http://schemas.openxmlformats.org/officeDocument/2006/math" xmlns:v="urn:schemas-microsoft-com:vml" xmlns:wp14="http://schemas.microsoft.com/office/word/2010/wordprocessingDrawing" xmlns:wp="http://schemas.openxmlformats.org/drawingml/2006/wordprocessingDrawing" xmlns:w10="urn:schemas-microsoft-com:office:word" xmlns:w="http://schemas.openxmlformats.org/wordprocessingml/2006/main" xmlns:w14="http://schemas.microsoft.com/office/word/2010/wordml" xmlns:w15="http://schemas.microsoft.com/office/word/2012/wordml" xmlns:w16cex="http://schemas.microsoft.com/office/word/2018/wordml/cex" xmlns:w16cid="http://schemas.microsoft.com/office/word/2016/wordml/cid" xmlns:w16="http://schemas.microsoft.com/office/word/2018/wordml" xmlns:w16du="http://schemas.microsoft.com/office/word/2023/wordml/word16du" xmlns:w16sdtdh="http://schemas.microsoft.com/office/word/2020/wordml/sdtdatahash" xmlns:w16se="http://schemas.microsoft.com/office/word/2015/wordml/symex" xmlns:wpg="http://schemas.microsoft.com/office/word/2010/wordprocessingGroup" xmlns:wpi="http://schemas.microsoft.com/office/word/2010/wordprocessingInk" xmlns:wne="http://schemas.microsoft.com/office/word/2006/wordml" xmlns:wps="http://schemas.microsoft.com/office/word/2010/wordprocessingShape" mc:Ignorable="w14 w15 w16se w16cid w16 w16cex w16sdtdh wp14">
+<w:ftr xmlns:wpc="http://schemas.microsoft.com/office/word/2010/wordprocessingCanvas" xmlns:cx="http://schemas.microsoft.com/office/drawing/2014/chartex" xmlns:mc="http://schemas.openxmlformats.org/markup-compatibility/2006" xmlns:o="urn:schemas-microsoft-com:office:office" xmlns:r="http://schemas.openxmlformats.org/officeDocument/2006/relationships" xmlns:m="http://schemas.openxmlformats.org/officeDocument/2006/math" xmlns:v="urn:schemas-microsoft-com:vml" xmlns:wp14="http://schemas.microsoft.com/office/word/2010/wordprocessingDrawing" xmlns:wp="http://schemas.openxmlformats.org/drawingml/2006/wordprocessingDrawing" xmlns:w10="urn:schemas-microsoft-com:office:word" xmlns:w="http://schemas.openxmlformats.org/wordprocessingml/2006/main" xmlns:w14="http://schemas.microsoft.com/office/word/2010/wordml" xmlns:w15="http://schemas.microsoft.com/office/word/2012/wordml" xmlns:w16se="http://schemas.microsoft.com/office/word/2015/wordml/symex" xmlns:wpg="http://schemas.microsoft.com/office/word/2010/wordprocessingGroup" xmlns:wpi="http://schemas.microsoft.com/office/word/2010/wordprocessingInk" xmlns:wne="http://schemas.microsoft.com/office/word/2006/wordml" xmlns:wps="http://schemas.microsoft.com/office/word/2010/wordprocessingShape" mc:Ignorable="w14 w15 w16se wp14">
   <w:p>
     <w:pPr>
       <w:jc w:val="center"/>
@@ -41135,7 +42063,7 @@
 </file>
 
 <file path=word/footnotes.xml><?xml version="1.0" encoding="utf-8"?>
-<w:footnotes xmlns:wpc="http://schemas.microsoft.com/office/word/2010/wordprocessingCanvas" xmlns:cx="http://schemas.microsoft.com/office/drawing/2014/chartex" xmlns:cx1="http://schemas.microsoft.com/office/drawing/2015/9/8/chartex" xmlns:cx2="http://schemas.microsoft.com/office/drawing/2015/10/21/chartex" xmlns:cx3="http://schemas.microsoft.com/office/drawing/2016/5/9/chartex" xmlns:cx4="http://schemas.microsoft.com/office/drawing/2016/5/10/chartex" xmlns:cx5="http://schemas.microsoft.com/office/drawing/2016/5/11/chartex" xmlns:cx6="http://schemas.microsoft.com/office/drawing/2016/5/12/chartex" xmlns:cx7="http://schemas.microsoft.com/office/drawing/2016/5/13/chartex" xmlns:cx8="http://schemas.microsoft.com/office/drawing/2016/5/14/chartex" xmlns:mc="http://schemas.openxmlformats.org/markup-compatibility/2006" xmlns:aink="http://schemas.microsoft.com/office/drawing/2016/ink" xmlns:am3d="http://schemas.microsoft.com/office/drawing/2017/model3d" xmlns:o="urn:schemas-microsoft-com:office:office" xmlns:oel="http://schemas.microsoft.com/office/2019/extlst" xmlns:r="http://schemas.openxmlformats.org/officeDocument/2006/relationships" xmlns:m="http://schemas.openxmlformats.org/officeDocument/2006/math" xmlns:v="urn:schemas-microsoft-com:vml" xmlns:wp14="http://schemas.microsoft.com/office/word/2010/wordprocessingDrawing" xmlns:wp="http://schemas.openxmlformats.org/drawingml/2006/wordprocessingDrawing" xmlns:w10="urn:schemas-microsoft-com:office:word" xmlns:w="http://schemas.openxmlformats.org/wordprocessingml/2006/main" xmlns:w14="http://schemas.microsoft.com/office/word/2010/wordml" xmlns:w15="http://schemas.microsoft.com/office/word/2012/wordml" xmlns:w16cex="http://schemas.microsoft.com/office/word/2018/wordml/cex" xmlns:w16cid="http://schemas.microsoft.com/office/word/2016/wordml/cid" xmlns:w16="http://schemas.microsoft.com/office/word/2018/wordml" xmlns:w16du="http://schemas.microsoft.com/office/word/2023/wordml/word16du" xmlns:w16sdtdh="http://schemas.microsoft.com/office/word/2020/wordml/sdtdatahash" xmlns:w16se="http://schemas.microsoft.com/office/word/2015/wordml/symex" xmlns:wpg="http://schemas.microsoft.com/office/word/2010/wordprocessingGroup" xmlns:wpi="http://schemas.microsoft.com/office/word/2010/wordprocessingInk" xmlns:wne="http://schemas.microsoft.com/office/word/2006/wordml" xmlns:wps="http://schemas.microsoft.com/office/word/2010/wordprocessingShape" mc:Ignorable="w14 w15 w16se w16cid w16 w16cex w16sdtdh wp14">
+<w:footnotes xmlns:wpc="http://schemas.microsoft.com/office/word/2010/wordprocessingCanvas" xmlns:cx="http://schemas.microsoft.com/office/drawing/2014/chartex" xmlns:mc="http://schemas.openxmlformats.org/markup-compatibility/2006" xmlns:o="urn:schemas-microsoft-com:office:office" xmlns:r="http://schemas.openxmlformats.org/officeDocument/2006/relationships" xmlns:m="http://schemas.openxmlformats.org/officeDocument/2006/math" xmlns:v="urn:schemas-microsoft-com:vml" xmlns:wp14="http://schemas.microsoft.com/office/word/2010/wordprocessingDrawing" xmlns:wp="http://schemas.openxmlformats.org/drawingml/2006/wordprocessingDrawing" xmlns:w10="urn:schemas-microsoft-com:office:word" xmlns:w="http://schemas.openxmlformats.org/wordprocessingml/2006/main" xmlns:w14="http://schemas.microsoft.com/office/word/2010/wordml" xmlns:w15="http://schemas.microsoft.com/office/word/2012/wordml" xmlns:w16se="http://schemas.microsoft.com/office/word/2015/wordml/symex" xmlns:wpg="http://schemas.microsoft.com/office/word/2010/wordprocessingGroup" xmlns:wpi="http://schemas.microsoft.com/office/word/2010/wordprocessingInk" xmlns:wne="http://schemas.microsoft.com/office/word/2006/wordml" xmlns:wps="http://schemas.microsoft.com/office/word/2010/wordprocessingShape" mc:Ignorable="w14 w15 w16se wp14">
   <w:footnote w:type="separator" w:id="-1">
     <w:p>
       <w:r>
@@ -41154,13 +42082,13 @@
 </file>
 
 <file path=word/header1.xml><?xml version="1.0" encoding="utf-8"?>
-<w:hdr xmlns:wpc="http://schemas.microsoft.com/office/word/2010/wordprocessingCanvas" xmlns:cx="http://schemas.microsoft.com/office/drawing/2014/chartex" xmlns:cx1="http://schemas.microsoft.com/office/drawing/2015/9/8/chartex" xmlns:cx2="http://schemas.microsoft.com/office/drawing/2015/10/21/chartex" xmlns:cx3="http://schemas.microsoft.com/office/drawing/2016/5/9/chartex" xmlns:cx4="http://schemas.microsoft.com/office/drawing/2016/5/10/chartex" xmlns:cx5="http://schemas.microsoft.com/office/drawing/2016/5/11/chartex" xmlns:cx6="http://schemas.microsoft.com/office/drawing/2016/5/12/chartex" xmlns:cx7="http://schemas.microsoft.com/office/drawing/2016/5/13/chartex" xmlns:cx8="http://schemas.microsoft.com/office/drawing/2016/5/14/chartex" xmlns:mc="http://schemas.openxmlformats.org/markup-compatibility/2006" xmlns:aink="http://schemas.microsoft.com/office/drawing/2016/ink" xmlns:am3d="http://schemas.microsoft.com/office/drawing/2017/model3d" xmlns:o="urn:schemas-microsoft-com:office:office" xmlns:oel="http://schemas.microsoft.com/office/2019/extlst" xmlns:r="http://schemas.openxmlformats.org/officeDocument/2006/relationships" xmlns:m="http://schemas.openxmlformats.org/officeDocument/2006/math" xmlns:v="urn:schemas-microsoft-com:vml" xmlns:wp14="http://schemas.microsoft.com/office/word/2010/wordprocessingDrawing" xmlns:wp="http://schemas.openxmlformats.org/drawingml/2006/wordprocessingDrawing" xmlns:w10="urn:schemas-microsoft-com:office:word" xmlns:w="http://schemas.openxmlformats.org/wordprocessingml/2006/main" xmlns:w14="http://schemas.microsoft.com/office/word/2010/wordml" xmlns:w15="http://schemas.microsoft.com/office/word/2012/wordml" xmlns:w16cex="http://schemas.microsoft.com/office/word/2018/wordml/cex" xmlns:w16cid="http://schemas.microsoft.com/office/word/2016/wordml/cid" xmlns:w16="http://schemas.microsoft.com/office/word/2018/wordml" xmlns:w16du="http://schemas.microsoft.com/office/word/2023/wordml/word16du" xmlns:w16sdtdh="http://schemas.microsoft.com/office/word/2020/wordml/sdtdatahash" xmlns:w16se="http://schemas.microsoft.com/office/word/2015/wordml/symex" xmlns:wpg="http://schemas.microsoft.com/office/word/2010/wordprocessingGroup" xmlns:wpi="http://schemas.microsoft.com/office/word/2010/wordprocessingInk" xmlns:wne="http://schemas.microsoft.com/office/word/2006/wordml" xmlns:wps="http://schemas.microsoft.com/office/word/2010/wordprocessingShape" mc:Ignorable="w14 w15 w16se w16cid w16 w16cex w16sdtdh wp14">
+<w:hdr xmlns:wpc="http://schemas.microsoft.com/office/word/2010/wordprocessingCanvas" xmlns:cx="http://schemas.microsoft.com/office/drawing/2014/chartex" xmlns:mc="http://schemas.openxmlformats.org/markup-compatibility/2006" xmlns:o="urn:schemas-microsoft-com:office:office" xmlns:r="http://schemas.openxmlformats.org/officeDocument/2006/relationships" xmlns:m="http://schemas.openxmlformats.org/officeDocument/2006/math" xmlns:v="urn:schemas-microsoft-com:vml" xmlns:wp14="http://schemas.microsoft.com/office/word/2010/wordprocessingDrawing" xmlns:wp="http://schemas.openxmlformats.org/drawingml/2006/wordprocessingDrawing" xmlns:w10="urn:schemas-microsoft-com:office:word" xmlns:w="http://schemas.openxmlformats.org/wordprocessingml/2006/main" xmlns:w14="http://schemas.microsoft.com/office/word/2010/wordml" xmlns:w15="http://schemas.microsoft.com/office/word/2012/wordml" xmlns:w16se="http://schemas.microsoft.com/office/word/2015/wordml/symex" xmlns:wpg="http://schemas.microsoft.com/office/word/2010/wordprocessingGroup" xmlns:wpi="http://schemas.microsoft.com/office/word/2010/wordprocessingInk" xmlns:wne="http://schemas.microsoft.com/office/word/2006/wordml" xmlns:wps="http://schemas.microsoft.com/office/word/2010/wordprocessingShape" mc:Ignorable="w14 w15 w16se wp14">
   <w:p/>
 </w:hdr>
 </file>
 
 <file path=word/header2.xml><?xml version="1.0" encoding="utf-8"?>
-<w:hdr xmlns:wpc="http://schemas.microsoft.com/office/word/2010/wordprocessingCanvas" xmlns:cx="http://schemas.microsoft.com/office/drawing/2014/chartex" xmlns:cx1="http://schemas.microsoft.com/office/drawing/2015/9/8/chartex" xmlns:cx2="http://schemas.microsoft.com/office/drawing/2015/10/21/chartex" xmlns:cx3="http://schemas.microsoft.com/office/drawing/2016/5/9/chartex" xmlns:cx4="http://schemas.microsoft.com/office/drawing/2016/5/10/chartex" xmlns:cx5="http://schemas.microsoft.com/office/drawing/2016/5/11/chartex" xmlns:cx6="http://schemas.microsoft.com/office/drawing/2016/5/12/chartex" xmlns:cx7="http://schemas.microsoft.com/office/drawing/2016/5/13/chartex" xmlns:cx8="http://schemas.microsoft.com/office/drawing/2016/5/14/chartex" xmlns:mc="http://schemas.openxmlformats.org/markup-compatibility/2006" xmlns:aink="http://schemas.microsoft.com/office/drawing/2016/ink" xmlns:am3d="http://schemas.microsoft.com/office/drawing/2017/model3d" xmlns:o="urn:schemas-microsoft-com:office:office" xmlns:oel="http://schemas.microsoft.com/office/2019/extlst" xmlns:r="http://schemas.openxmlformats.org/officeDocument/2006/relationships" xmlns:m="http://schemas.openxmlformats.org/officeDocument/2006/math" xmlns:v="urn:schemas-microsoft-com:vml" xmlns:wp14="http://schemas.microsoft.com/office/word/2010/wordprocessingDrawing" xmlns:wp="http://schemas.openxmlformats.org/drawingml/2006/wordprocessingDrawing" xmlns:w10="urn:schemas-microsoft-com:office:word" xmlns:w="http://schemas.openxmlformats.org/wordprocessingml/2006/main" xmlns:w14="http://schemas.microsoft.com/office/word/2010/wordml" xmlns:w15="http://schemas.microsoft.com/office/word/2012/wordml" xmlns:w16cex="http://schemas.microsoft.com/office/word/2018/wordml/cex" xmlns:w16cid="http://schemas.microsoft.com/office/word/2016/wordml/cid" xmlns:w16="http://schemas.microsoft.com/office/word/2018/wordml" xmlns:w16du="http://schemas.microsoft.com/office/word/2023/wordml/word16du" xmlns:w16sdtdh="http://schemas.microsoft.com/office/word/2020/wordml/sdtdatahash" xmlns:w16se="http://schemas.microsoft.com/office/word/2015/wordml/symex" xmlns:wpg="http://schemas.microsoft.com/office/word/2010/wordprocessingGroup" xmlns:wpi="http://schemas.microsoft.com/office/word/2010/wordprocessingInk" xmlns:wne="http://schemas.microsoft.com/office/word/2006/wordml" xmlns:wps="http://schemas.microsoft.com/office/word/2010/wordprocessingShape" mc:Ignorable="w14 w15 w16se w16cid w16 w16cex w16sdtdh wp14">
+<w:hdr xmlns:wpc="http://schemas.microsoft.com/office/word/2010/wordprocessingCanvas" xmlns:cx="http://schemas.microsoft.com/office/drawing/2014/chartex" xmlns:mc="http://schemas.openxmlformats.org/markup-compatibility/2006" xmlns:o="urn:schemas-microsoft-com:office:office" xmlns:r="http://schemas.openxmlformats.org/officeDocument/2006/relationships" xmlns:m="http://schemas.openxmlformats.org/officeDocument/2006/math" xmlns:v="urn:schemas-microsoft-com:vml" xmlns:wp14="http://schemas.microsoft.com/office/word/2010/wordprocessingDrawing" xmlns:wp="http://schemas.openxmlformats.org/drawingml/2006/wordprocessingDrawing" xmlns:w10="urn:schemas-microsoft-com:office:word" xmlns:w="http://schemas.openxmlformats.org/wordprocessingml/2006/main" xmlns:w14="http://schemas.microsoft.com/office/word/2010/wordml" xmlns:w15="http://schemas.microsoft.com/office/word/2012/wordml" xmlns:w16se="http://schemas.microsoft.com/office/word/2015/wordml/symex" xmlns:wpg="http://schemas.microsoft.com/office/word/2010/wordprocessingGroup" xmlns:wpi="http://schemas.microsoft.com/office/word/2010/wordprocessingInk" xmlns:wne="http://schemas.microsoft.com/office/word/2006/wordml" xmlns:wps="http://schemas.microsoft.com/office/word/2010/wordprocessingShape" mc:Ignorable="w14 w15 w16se wp14">
   <w:p>
     <w:pPr>
       <w:pStyle w:val="af3"/>
@@ -41187,7 +42115,7 @@
 </file>
 
 <file path=word/numbering.xml><?xml version="1.0" encoding="utf-8"?>
-<w:numbering xmlns:wpc="http://schemas.microsoft.com/office/word/2010/wordprocessingCanvas" xmlns:cx="http://schemas.microsoft.com/office/drawing/2014/chartex" xmlns:cx1="http://schemas.microsoft.com/office/drawing/2015/9/8/chartex" xmlns:cx2="http://schemas.microsoft.com/office/drawing/2015/10/21/chartex" xmlns:cx3="http://schemas.microsoft.com/office/drawing/2016/5/9/chartex" xmlns:cx4="http://schemas.microsoft.com/office/drawing/2016/5/10/chartex" xmlns:cx5="http://schemas.microsoft.com/office/drawing/2016/5/11/chartex" xmlns:cx6="http://schemas.microsoft.com/office/drawing/2016/5/12/chartex" xmlns:cx7="http://schemas.microsoft.com/office/drawing/2016/5/13/chartex" xmlns:cx8="http://schemas.microsoft.com/office/drawing/2016/5/14/chartex" xmlns:mc="http://schemas.openxmlformats.org/markup-compatibility/2006" xmlns:aink="http://schemas.microsoft.com/office/drawing/2016/ink" xmlns:am3d="http://schemas.microsoft.com/office/drawing/2017/model3d" xmlns:o="urn:schemas-microsoft-com:office:office" xmlns:oel="http://schemas.microsoft.com/office/2019/extlst" xmlns:r="http://schemas.openxmlformats.org/officeDocument/2006/relationships" xmlns:m="http://schemas.openxmlformats.org/officeDocument/2006/math" xmlns:v="urn:schemas-microsoft-com:vml" xmlns:wp14="http://schemas.microsoft.com/office/word/2010/wordprocessingDrawing" xmlns:wp="http://schemas.openxmlformats.org/drawingml/2006/wordprocessingDrawing" xmlns:w10="urn:schemas-microsoft-com:office:word" xmlns:w="http://schemas.openxmlformats.org/wordprocessingml/2006/main" xmlns:w14="http://schemas.microsoft.com/office/word/2010/wordml" xmlns:w15="http://schemas.microsoft.com/office/word/2012/wordml" xmlns:w16cex="http://schemas.microsoft.com/office/word/2018/wordml/cex" xmlns:w16cid="http://schemas.microsoft.com/office/word/2016/wordml/cid" xmlns:w16="http://schemas.microsoft.com/office/word/2018/wordml" xmlns:w16du="http://schemas.microsoft.com/office/word/2023/wordml/word16du" xmlns:w16sdtdh="http://schemas.microsoft.com/office/word/2020/wordml/sdtdatahash" xmlns:w16se="http://schemas.microsoft.com/office/word/2015/wordml/symex" xmlns:wpg="http://schemas.microsoft.com/office/word/2010/wordprocessingGroup" xmlns:wpi="http://schemas.microsoft.com/office/word/2010/wordprocessingInk" xmlns:wne="http://schemas.microsoft.com/office/word/2006/wordml" xmlns:wps="http://schemas.microsoft.com/office/word/2010/wordprocessingShape" mc:Ignorable="w14 w15 w16se w16cid w16 w16cex w16sdtdh wp14">
+<w:numbering xmlns:wpc="http://schemas.microsoft.com/office/word/2010/wordprocessingCanvas" xmlns:cx="http://schemas.microsoft.com/office/drawing/2014/chartex" xmlns:mc="http://schemas.openxmlformats.org/markup-compatibility/2006" xmlns:o="urn:schemas-microsoft-com:office:office" xmlns:r="http://schemas.openxmlformats.org/officeDocument/2006/relationships" xmlns:m="http://schemas.openxmlformats.org/officeDocument/2006/math" xmlns:v="urn:schemas-microsoft-com:vml" xmlns:wp14="http://schemas.microsoft.com/office/word/2010/wordprocessingDrawing" xmlns:wp="http://schemas.openxmlformats.org/drawingml/2006/wordprocessingDrawing" xmlns:w10="urn:schemas-microsoft-com:office:word" xmlns:w="http://schemas.openxmlformats.org/wordprocessingml/2006/main" xmlns:w14="http://schemas.microsoft.com/office/word/2010/wordml" xmlns:w15="http://schemas.microsoft.com/office/word/2012/wordml" xmlns:w16se="http://schemas.microsoft.com/office/word/2015/wordml/symex" xmlns:wpg="http://schemas.microsoft.com/office/word/2010/wordprocessingGroup" xmlns:wpi="http://schemas.microsoft.com/office/word/2010/wordprocessingInk" xmlns:wne="http://schemas.microsoft.com/office/word/2006/wordml" xmlns:wps="http://schemas.microsoft.com/office/word/2010/wordprocessingShape" mc:Ignorable="w14 w15 w16se wp14">
   <w:abstractNum w:abstractNumId="0" w15:restartNumberingAfterBreak="0">
     <w:nsid w:val="068C7408"/>
     <w:multiLevelType w:val="singleLevel"/>
@@ -41289,17 +42217,17 @@
       </w:pPr>
     </w:lvl>
   </w:abstractNum>
-  <w:num w:numId="1" w16cid:durableId="2062047989">
+  <w:num w:numId="1">
     <w:abstractNumId w:val="1"/>
   </w:num>
-  <w:num w:numId="2" w16cid:durableId="2113547211">
+  <w:num w:numId="2">
     <w:abstractNumId w:val="0"/>
   </w:num>
 </w:numbering>
 </file>
 
 <file path=word/styles.xml><?xml version="1.0" encoding="utf-8"?>
-<w:styles xmlns:mc="http://schemas.openxmlformats.org/markup-compatibility/2006" xmlns:r="http://schemas.openxmlformats.org/officeDocument/2006/relationships" xmlns:w="http://schemas.openxmlformats.org/wordprocessingml/2006/main" xmlns:w14="http://schemas.microsoft.com/office/word/2010/wordml" xmlns:w15="http://schemas.microsoft.com/office/word/2012/wordml" xmlns:w16cex="http://schemas.microsoft.com/office/word/2018/wordml/cex" xmlns:w16cid="http://schemas.microsoft.com/office/word/2016/wordml/cid" xmlns:w16="http://schemas.microsoft.com/office/word/2018/wordml" xmlns:w16sdtdh="http://schemas.microsoft.com/office/word/2020/wordml/sdtdatahash" xmlns:w16se="http://schemas.microsoft.com/office/word/2015/wordml/symex" mc:Ignorable="w14 w15 w16se w16cid w16 w16cex w16sdtdh">
+<w:styles xmlns:mc="http://schemas.openxmlformats.org/markup-compatibility/2006" xmlns:r="http://schemas.openxmlformats.org/officeDocument/2006/relationships" xmlns:w="http://schemas.openxmlformats.org/wordprocessingml/2006/main" xmlns:w14="http://schemas.microsoft.com/office/word/2010/wordml" xmlns:w15="http://schemas.microsoft.com/office/word/2012/wordml" xmlns:w16se="http://schemas.microsoft.com/office/word/2015/wordml/symex" mc:Ignorable="w14 w15 w16se">
   <w:docDefaults>
     <w:rPrDefault>
       <w:rPr>
@@ -41309,7 +42237,7 @@
     </w:rPrDefault>
     <w:pPrDefault/>
   </w:docDefaults>
-  <w:latentStyles w:defLockedState="0" w:defUIPriority="99" w:defSemiHidden="0" w:defUnhideWhenUsed="0" w:defQFormat="0" w:count="376">
+  <w:latentStyles w:defLockedState="0" w:defUIPriority="99" w:defSemiHidden="0" w:defUnhideWhenUsed="0" w:defQFormat="0" w:count="371">
     <w:lsdException w:name="Normal" w:uiPriority="0" w:qFormat="1"/>
     <w:lsdException w:name="heading 1" w:uiPriority="9" w:qFormat="1"/>
     <w:lsdException w:name="heading 2" w:uiPriority="9" w:qFormat="1"/>
@@ -41678,11 +42606,6 @@
     <w:lsdException w:name="List Table 5 Dark Accent 6" w:uiPriority="50"/>
     <w:lsdException w:name="List Table 6 Colorful Accent 6" w:uiPriority="51"/>
     <w:lsdException w:name="List Table 7 Colorful Accent 6" w:uiPriority="52"/>
-    <w:lsdException w:name="Mention" w:semiHidden="1" w:unhideWhenUsed="1"/>
-    <w:lsdException w:name="Smart Hyperlink" w:semiHidden="1" w:unhideWhenUsed="1"/>
-    <w:lsdException w:name="Hashtag" w:semiHidden="1" w:unhideWhenUsed="1"/>
-    <w:lsdException w:name="Unresolved Mention" w:semiHidden="1" w:unhideWhenUsed="1"/>
-    <w:lsdException w:name="Smart Link" w:semiHidden="1" w:unhideWhenUsed="1"/>
   </w:latentStyles>
   <w:style w:type="paragraph" w:default="1" w:styleId="a">
     <w:name w:val="Normal"/>
@@ -41898,7 +42821,7 @@
       <w:szCs w:val="24"/>
     </w:rPr>
   </w:style>
-  <w:style w:type="paragraph" w:styleId="TOC3">
+  <w:style w:type="paragraph" w:styleId="31">
     <w:name w:val="toc 3"/>
     <w:basedOn w:val="a"/>
     <w:next w:val="a"/>
@@ -42007,7 +42930,7 @@
       <w:szCs w:val="24"/>
     </w:rPr>
   </w:style>
-  <w:style w:type="paragraph" w:styleId="TOC1">
+  <w:style w:type="paragraph" w:styleId="11">
     <w:name w:val="toc 1"/>
     <w:basedOn w:val="a"/>
     <w:next w:val="a"/>
@@ -42026,7 +42949,7 @@
       <w:szCs w:val="20"/>
     </w:rPr>
   </w:style>
-  <w:style w:type="paragraph" w:styleId="TOC2">
+  <w:style w:type="paragraph" w:styleId="23">
     <w:name w:val="toc 2"/>
     <w:basedOn w:val="a"/>
     <w:next w:val="a"/>
@@ -42095,10 +43018,10 @@
       <w:szCs w:val="24"/>
     </w:rPr>
   </w:style>
-  <w:style w:type="paragraph" w:styleId="23">
+  <w:style w:type="paragraph" w:styleId="24">
     <w:name w:val="Body Text First Indent 2"/>
     <w:basedOn w:val="ab"/>
-    <w:link w:val="24"/>
+    <w:link w:val="25"/>
     <w:unhideWhenUsed/>
     <w:qFormat/>
     <w:pPr>
@@ -42257,7 +43180,7 @@
     </w:rPr>
   </w:style>
   <w:style w:type="character" w:customStyle="1" w:styleId="a7">
-    <w:name w:val="正文文本首行缩进 字符"/>
+    <w:name w:val="正文首行缩进 字符"/>
     <w:basedOn w:val="a8"/>
     <w:link w:val="a5"/>
     <w:uiPriority w:val="99"/>
@@ -42268,10 +43191,10 @@
       <w:szCs w:val="24"/>
     </w:rPr>
   </w:style>
-  <w:style w:type="paragraph" w:customStyle="1" w:styleId="11">
+  <w:style w:type="paragraph" w:customStyle="1" w:styleId="12">
     <w:name w:val="正文1"/>
     <w:basedOn w:val="NewNewNew"/>
-    <w:link w:val="12"/>
+    <w:link w:val="13"/>
     <w:qFormat/>
     <w:pPr>
       <w:wordWrap w:val="0"/>
@@ -42297,9 +43220,9 @@
       <w:szCs w:val="24"/>
     </w:rPr>
   </w:style>
-  <w:style w:type="character" w:customStyle="1" w:styleId="12">
+  <w:style w:type="character" w:customStyle="1" w:styleId="13">
     <w:name w:val="正文1 字符"/>
-    <w:link w:val="11"/>
+    <w:link w:val="12"/>
     <w:qFormat/>
     <w:rPr>
       <w:rFonts w:ascii="Times New Roman" w:eastAsia="宋体" w:hAnsi="Times New Roman" w:cs="Times New Roman"/>
@@ -42487,10 +43410,10 @@
       <w:lang w:val="zh-CN" w:bidi="zh-CN"/>
     </w:rPr>
   </w:style>
-  <w:style w:type="character" w:customStyle="1" w:styleId="24">
-    <w:name w:val="正文文本首行缩进 2 字符"/>
+  <w:style w:type="character" w:customStyle="1" w:styleId="25">
+    <w:name w:val="正文首行缩进 2 字符"/>
     <w:basedOn w:val="ac"/>
-    <w:link w:val="23"/>
+    <w:link w:val="24"/>
     <w:qFormat/>
     <w:rPr>
       <w:rFonts w:ascii="Times New Roman" w:eastAsia="宋体" w:hAnsi="Times New Roman" w:cs="Times New Roman"/>
@@ -42523,7 +43446,7 @@
       <w:szCs w:val="24"/>
     </w:rPr>
   </w:style>
-  <w:style w:type="paragraph" w:customStyle="1" w:styleId="25">
+  <w:style w:type="paragraph" w:customStyle="1" w:styleId="26">
     <w:name w:val="正文首行缩进2"/>
     <w:qFormat/>
     <w:pPr>
@@ -42861,7 +43784,7 @@
 </file>
 
 <file path=customXml/itemProps1.xml><?xml version="1.0" encoding="utf-8"?>
-<ds:datastoreItem xmlns:ds="http://schemas.openxmlformats.org/officeDocument/2006/customXml" ds:itemID="{119663AE-A3F1-4030-8CEF-909AFCEFE49C}">
+<ds:datastoreItem xmlns:ds="http://schemas.openxmlformats.org/officeDocument/2006/customXml" ds:itemID="{E5149547-3EEB-4C0F-8C0A-FA13C2942309}">
   <ds:schemaRefs>
     <ds:schemaRef ds:uri="http://schemas.openxmlformats.org/officeDocument/2006/bibliography"/>
   </ds:schemaRefs>

--- a/基于SpringBoot的电子竞技管理系统.docx
+++ b/基于SpringBoot的电子竞技管理系统.docx
@@ -1,6 +1,6 @@
 
 <file path=word/document.xml><?xml version="1.0" encoding="utf-8"?>
-<w:document xmlns:wpc="http://schemas.microsoft.com/office/word/2010/wordprocessingCanvas" xmlns:cx="http://schemas.microsoft.com/office/drawing/2014/chartex" xmlns:mc="http://schemas.openxmlformats.org/markup-compatibility/2006" xmlns:o="urn:schemas-microsoft-com:office:office" xmlns:r="http://schemas.openxmlformats.org/officeDocument/2006/relationships" xmlns:m="http://schemas.openxmlformats.org/officeDocument/2006/math" xmlns:v="urn:schemas-microsoft-com:vml" xmlns:wp14="http://schemas.microsoft.com/office/word/2010/wordprocessingDrawing" xmlns:wp="http://schemas.openxmlformats.org/drawingml/2006/wordprocessingDrawing" xmlns:w10="urn:schemas-microsoft-com:office:word" xmlns:w="http://schemas.openxmlformats.org/wordprocessingml/2006/main" xmlns:w14="http://schemas.microsoft.com/office/word/2010/wordml" xmlns:w15="http://schemas.microsoft.com/office/word/2012/wordml" xmlns:w16se="http://schemas.microsoft.com/office/word/2015/wordml/symex" xmlns:wpg="http://schemas.microsoft.com/office/word/2010/wordprocessingGroup" xmlns:wpi="http://schemas.microsoft.com/office/word/2010/wordprocessingInk" xmlns:wne="http://schemas.microsoft.com/office/word/2006/wordml" xmlns:wps="http://schemas.microsoft.com/office/word/2010/wordprocessingShape" mc:Ignorable="w14 w15 w16se wp14">
+<w:document xmlns:wpc="http://schemas.microsoft.com/office/word/2010/wordprocessingCanvas" xmlns:cx="http://schemas.microsoft.com/office/drawing/2014/chartex" xmlns:cx1="http://schemas.microsoft.com/office/drawing/2015/9/8/chartex" xmlns:cx2="http://schemas.microsoft.com/office/drawing/2015/10/21/chartex" xmlns:cx3="http://schemas.microsoft.com/office/drawing/2016/5/9/chartex" xmlns:cx4="http://schemas.microsoft.com/office/drawing/2016/5/10/chartex" xmlns:cx5="http://schemas.microsoft.com/office/drawing/2016/5/11/chartex" xmlns:cx6="http://schemas.microsoft.com/office/drawing/2016/5/12/chartex" xmlns:cx7="http://schemas.microsoft.com/office/drawing/2016/5/13/chartex" xmlns:cx8="http://schemas.microsoft.com/office/drawing/2016/5/14/chartex" xmlns:mc="http://schemas.openxmlformats.org/markup-compatibility/2006" xmlns:aink="http://schemas.microsoft.com/office/drawing/2016/ink" xmlns:am3d="http://schemas.microsoft.com/office/drawing/2017/model3d" xmlns:o="urn:schemas-microsoft-com:office:office" xmlns:oel="http://schemas.microsoft.com/office/2019/extlst" xmlns:r="http://schemas.openxmlformats.org/officeDocument/2006/relationships" xmlns:m="http://schemas.openxmlformats.org/officeDocument/2006/math" xmlns:v="urn:schemas-microsoft-com:vml" xmlns:wp14="http://schemas.microsoft.com/office/word/2010/wordprocessingDrawing" xmlns:wp="http://schemas.openxmlformats.org/drawingml/2006/wordprocessingDrawing" xmlns:w10="urn:schemas-microsoft-com:office:word" xmlns:w="http://schemas.openxmlformats.org/wordprocessingml/2006/main" xmlns:w14="http://schemas.microsoft.com/office/word/2010/wordml" xmlns:w15="http://schemas.microsoft.com/office/word/2012/wordml" xmlns:w16cex="http://schemas.microsoft.com/office/word/2018/wordml/cex" xmlns:w16cid="http://schemas.microsoft.com/office/word/2016/wordml/cid" xmlns:w16="http://schemas.microsoft.com/office/word/2018/wordml" xmlns:w16du="http://schemas.microsoft.com/office/word/2023/wordml/word16du" xmlns:w16sdtdh="http://schemas.microsoft.com/office/word/2020/wordml/sdtdatahash" xmlns:w16se="http://schemas.microsoft.com/office/word/2015/wordml/symex" xmlns:wpg="http://schemas.microsoft.com/office/word/2010/wordprocessingGroup" xmlns:wpi="http://schemas.microsoft.com/office/word/2010/wordprocessingInk" xmlns:wne="http://schemas.microsoft.com/office/word/2006/wordml" xmlns:wps="http://schemas.microsoft.com/office/word/2010/wordprocessingShape" mc:Ignorable="w14 w15 w16se w16cid w16 w16cex w16sdtdh wp14">
   <w:body>
     <w:p>
       <w:pPr>
@@ -96,61 +96,7 @@
           <w:sz w:val="52"/>
           <w:szCs w:val="52"/>
         </w:rPr>
-        <w:t>毕</w:t>
-      </w:r>
-      <w:r>
-        <w:rPr>
-          <w:rFonts w:ascii="黑体" w:eastAsia="黑体" w:hAnsi="黑体" w:hint="eastAsia"/>
-          <w:b/>
-          <w:sz w:val="52"/>
-          <w:szCs w:val="52"/>
-        </w:rPr>
-        <w:t xml:space="preserve"> </w:t>
-      </w:r>
-      <w:r>
-        <w:rPr>
-          <w:rFonts w:ascii="黑体" w:eastAsia="黑体" w:hAnsi="黑体" w:hint="eastAsia"/>
-          <w:b/>
-          <w:sz w:val="52"/>
-          <w:szCs w:val="52"/>
-        </w:rPr>
-        <w:t>业</w:t>
-      </w:r>
-      <w:r>
-        <w:rPr>
-          <w:rFonts w:ascii="黑体" w:eastAsia="黑体" w:hAnsi="黑体" w:hint="eastAsia"/>
-          <w:b/>
-          <w:sz w:val="52"/>
-          <w:szCs w:val="52"/>
-        </w:rPr>
-        <w:t xml:space="preserve"> </w:t>
-      </w:r>
-      <w:r>
-        <w:rPr>
-          <w:rFonts w:ascii="黑体" w:eastAsia="黑体" w:hAnsi="黑体" w:hint="eastAsia"/>
-          <w:b/>
-          <w:sz w:val="52"/>
-          <w:szCs w:val="52"/>
-        </w:rPr>
-        <w:t>设</w:t>
-      </w:r>
-      <w:r>
-        <w:rPr>
-          <w:rFonts w:ascii="黑体" w:eastAsia="黑体" w:hAnsi="黑体" w:hint="eastAsia"/>
-          <w:b/>
-          <w:sz w:val="52"/>
-          <w:szCs w:val="52"/>
-        </w:rPr>
-        <w:t xml:space="preserve"> </w:t>
-      </w:r>
-      <w:r>
-        <w:rPr>
-          <w:rFonts w:ascii="黑体" w:eastAsia="黑体" w:hAnsi="黑体" w:hint="eastAsia"/>
-          <w:b/>
-          <w:sz w:val="52"/>
-          <w:szCs w:val="52"/>
-        </w:rPr>
-        <w:t>计</w:t>
+        <w:t>毕 业 设 计</w:t>
       </w:r>
     </w:p>
     <w:p>
@@ -302,7 +248,15 @@
           <w:sz w:val="30"/>
           <w:szCs w:val="30"/>
         </w:rPr>
-        <w:t>学</w:t>
+        <w:t xml:space="preserve">学 </w:t>
+      </w:r>
+      <w:r>
+        <w:rPr>
+          <w:rFonts w:asciiTheme="minorEastAsia" w:hAnsiTheme="minorEastAsia"/>
+          <w:sz w:val="30"/>
+          <w:szCs w:val="30"/>
+        </w:rPr>
+        <w:t xml:space="preserve">   </w:t>
       </w:r>
       <w:r>
         <w:rPr>
@@ -310,66 +264,88 @@
           <w:sz w:val="30"/>
           <w:szCs w:val="30"/>
         </w:rPr>
-        <w:t xml:space="preserve"> </w:t>
-      </w:r>
-      <w:r>
+        <w:t>院：软件学院</w:t>
+      </w:r>
+    </w:p>
+    <w:p>
+      <w:pPr>
+        <w:spacing w:line="480" w:lineRule="auto"/>
+        <w:ind w:firstLineChars="900" w:firstLine="2700"/>
         <w:rPr>
           <w:rFonts w:asciiTheme="minorEastAsia" w:hAnsiTheme="minorEastAsia"/>
           <w:sz w:val="30"/>
           <w:szCs w:val="30"/>
         </w:rPr>
-        <w:t xml:space="preserve">   </w:t>
-      </w:r>
+      </w:pPr>
       <w:r>
         <w:rPr>
           <w:rFonts w:asciiTheme="minorEastAsia" w:hAnsiTheme="minorEastAsia" w:hint="eastAsia"/>
           <w:sz w:val="30"/>
           <w:szCs w:val="30"/>
         </w:rPr>
-        <w:t>院：软件学院</w:t>
-      </w:r>
-    </w:p>
-    <w:p>
-      <w:pPr>
-        <w:spacing w:line="480" w:lineRule="auto"/>
-        <w:ind w:firstLineChars="900" w:firstLine="2700"/>
+        <w:t xml:space="preserve">专 </w:t>
+      </w:r>
+      <w:r>
         <w:rPr>
           <w:rFonts w:asciiTheme="minorEastAsia" w:hAnsiTheme="minorEastAsia"/>
           <w:sz w:val="30"/>
           <w:szCs w:val="30"/>
         </w:rPr>
-      </w:pPr>
+        <w:t xml:space="preserve">   </w:t>
+      </w:r>
       <w:r>
         <w:rPr>
           <w:rFonts w:asciiTheme="minorEastAsia" w:hAnsiTheme="minorEastAsia" w:hint="eastAsia"/>
           <w:sz w:val="30"/>
           <w:szCs w:val="30"/>
         </w:rPr>
-        <w:t>专</w:t>
-      </w:r>
+        <w:t>业：软件工程</w:t>
+      </w:r>
+    </w:p>
+    <w:p>
+      <w:pPr>
+        <w:spacing w:line="480" w:lineRule="auto"/>
+        <w:ind w:firstLineChars="900" w:firstLine="2700"/>
+        <w:rPr>
+          <w:rFonts w:asciiTheme="minorEastAsia" w:hAnsiTheme="minorEastAsia"/>
+          <w:sz w:val="30"/>
+          <w:szCs w:val="30"/>
+        </w:rPr>
+      </w:pPr>
       <w:r>
         <w:rPr>
           <w:rFonts w:asciiTheme="minorEastAsia" w:hAnsiTheme="minorEastAsia" w:hint="eastAsia"/>
           <w:sz w:val="30"/>
           <w:szCs w:val="30"/>
         </w:rPr>
-        <w:t xml:space="preserve"> </w:t>
-      </w:r>
-      <w:r>
+        <w:t>学生姓名：杨锐</w:t>
+      </w:r>
+    </w:p>
+    <w:p>
+      <w:pPr>
+        <w:spacing w:line="480" w:lineRule="auto"/>
+        <w:ind w:firstLineChars="900" w:firstLine="2700"/>
         <w:rPr>
           <w:rFonts w:asciiTheme="minorEastAsia" w:hAnsiTheme="minorEastAsia"/>
           <w:sz w:val="30"/>
           <w:szCs w:val="30"/>
         </w:rPr>
-        <w:t xml:space="preserve">   </w:t>
-      </w:r>
+      </w:pPr>
       <w:r>
         <w:rPr>
           <w:rFonts w:asciiTheme="minorEastAsia" w:hAnsiTheme="minorEastAsia" w:hint="eastAsia"/>
           <w:sz w:val="30"/>
           <w:szCs w:val="30"/>
         </w:rPr>
-        <w:t>业：软件工程</w:t>
+        <w:t>学生学号：</w:t>
+      </w:r>
+      <w:r>
+        <w:rPr>
+          <w:rFonts w:ascii="Times New Roman" w:hAnsi="Times New Roman" w:cs="Times New Roman"/>
+          <w:sz w:val="30"/>
+          <w:szCs w:val="30"/>
+        </w:rPr>
+        <w:t>2019011223</w:t>
       </w:r>
     </w:p>
     <w:p>
@@ -378,8 +354,7 @@
         <w:ind w:firstLineChars="900" w:firstLine="2700"/>
         <w:rPr>
           <w:rFonts w:asciiTheme="minorEastAsia" w:hAnsiTheme="minorEastAsia"/>
-          <w:sz w:val="30"/>
-          <w:szCs w:val="30"/>
+          <w:sz w:val="24"/>
         </w:rPr>
       </w:pPr>
       <w:r>
@@ -388,68 +363,7 @@
           <w:sz w:val="30"/>
           <w:szCs w:val="30"/>
         </w:rPr>
-        <w:t>学生姓名：杨锐</w:t>
-      </w:r>
-    </w:p>
-    <w:p>
-      <w:pPr>
-        <w:spacing w:line="480" w:lineRule="auto"/>
-        <w:ind w:firstLineChars="900" w:firstLine="2700"/>
-        <w:rPr>
-          <w:rFonts w:asciiTheme="minorEastAsia" w:hAnsiTheme="minorEastAsia"/>
-          <w:sz w:val="30"/>
-          <w:szCs w:val="30"/>
-        </w:rPr>
-      </w:pPr>
-      <w:r>
-        <w:rPr>
-          <w:rFonts w:asciiTheme="minorEastAsia" w:hAnsiTheme="minorEastAsia" w:hint="eastAsia"/>
-          <w:sz w:val="30"/>
-          <w:szCs w:val="30"/>
-        </w:rPr>
-        <w:t>学生学号：</w:t>
-      </w:r>
-      <w:r>
-        <w:rPr>
-          <w:rFonts w:ascii="Times New Roman" w:hAnsi="Times New Roman" w:cs="Times New Roman"/>
-          <w:sz w:val="30"/>
-          <w:szCs w:val="30"/>
-        </w:rPr>
-        <w:t>2019011223</w:t>
-      </w:r>
-    </w:p>
-    <w:p>
-      <w:pPr>
-        <w:spacing w:line="480" w:lineRule="auto"/>
-        <w:ind w:firstLineChars="900" w:firstLine="2700"/>
-        <w:rPr>
-          <w:rFonts w:asciiTheme="minorEastAsia" w:hAnsiTheme="minorEastAsia"/>
-          <w:sz w:val="24"/>
-        </w:rPr>
-      </w:pPr>
-      <w:r>
-        <w:rPr>
-          <w:rFonts w:asciiTheme="minorEastAsia" w:hAnsiTheme="minorEastAsia" w:hint="eastAsia"/>
-          <w:sz w:val="30"/>
-          <w:szCs w:val="30"/>
-        </w:rPr>
-        <w:t>指导教师：付立平</w:t>
-      </w:r>
-      <w:r>
-        <w:rPr>
-          <w:rFonts w:asciiTheme="minorEastAsia" w:hAnsiTheme="minorEastAsia" w:hint="eastAsia"/>
-          <w:sz w:val="30"/>
-          <w:szCs w:val="30"/>
-        </w:rPr>
-        <w:t xml:space="preserve"> </w:t>
-      </w:r>
-      <w:r>
-        <w:rPr>
-          <w:rFonts w:asciiTheme="minorEastAsia" w:hAnsiTheme="minorEastAsia" w:hint="eastAsia"/>
-          <w:sz w:val="30"/>
-          <w:szCs w:val="30"/>
-        </w:rPr>
-        <w:t>教授</w:t>
+        <w:t>指导教师：付立平 教授</w:t>
       </w:r>
     </w:p>
     <w:p>
@@ -541,23 +455,7 @@
           <w:szCs w:val="32"/>
         </w:rPr>
         <w:lastRenderedPageBreak/>
-        <w:t>摘</w:t>
-      </w:r>
-      <w:r>
-        <w:rPr>
-          <w:rFonts w:ascii="黑体" w:hAnsi="黑体"/>
-          <w:bCs w:val="0"/>
-          <w:szCs w:val="32"/>
-        </w:rPr>
-        <w:t xml:space="preserve">   </w:t>
-      </w:r>
-      <w:r>
-        <w:rPr>
-          <w:rFonts w:ascii="黑体" w:hAnsi="黑体"/>
-          <w:bCs w:val="0"/>
-          <w:szCs w:val="32"/>
-        </w:rPr>
-        <w:t>要</w:t>
+        <w:t>摘   要</w:t>
       </w:r>
       <w:bookmarkEnd w:id="0"/>
       <w:bookmarkEnd w:id="8"/>
@@ -725,7 +623,7 @@
           <w:sz w:val="24"/>
           <w:szCs w:val="24"/>
         </w:rPr>
-        <w:t>都是市面上比较流行的技术，相关规范完整，技术支持成熟，为系统提供了坚实的技术支持</w:t>
+        <w:t>都是市面上比较流行的技术，相关规范完整，技术支持成熟，为系统提供了坚实的技术支持。开发电子竞技管理系统，不仅可以改善用户查看信息难的局面，还可以提供管理效率，同时也可以增强系统的竞争力。利用电子竞技管理系统的</w:t>
       </w:r>
       <w:r>
         <w:rPr>
@@ -735,7 +633,7 @@
           <w:sz w:val="24"/>
           <w:szCs w:val="24"/>
         </w:rPr>
-        <w:t>。开发电子竞技管理系统，不仅可以改善用户查看信息难的局面，还可以提供管理效率，同时也可以增强系统的竞争力。利用电子竞技管理系统的</w:t>
+        <w:t>MIS</w:t>
       </w:r>
       <w:r>
         <w:rPr>
@@ -745,8 +643,22 @@
           <w:sz w:val="24"/>
           <w:szCs w:val="24"/>
         </w:rPr>
-        <w:t>MIS</w:t>
-      </w:r>
+        <w:t>，可以有效地提高系统的人事的效率和信息化水平，快速了解信息更新及服务的进度。这既可以确保系统服务的品质，又可以降低管理者的工作压力。</w:t>
+      </w:r>
+    </w:p>
+    <w:p>
+      <w:pPr>
+        <w:wordWrap w:val="0"/>
+        <w:spacing w:line="440" w:lineRule="exact"/>
+        <w:ind w:firstLineChars="200" w:firstLine="480"/>
+        <w:rPr>
+          <w:rFonts w:ascii="Times New Roman" w:eastAsia="宋体" w:hAnsi="Times New Roman" w:cs="Times New Roman"/>
+          <w:color w:val="000000"/>
+          <w:kern w:val="0"/>
+          <w:sz w:val="24"/>
+          <w:szCs w:val="24"/>
+        </w:rPr>
+      </w:pPr>
       <w:r>
         <w:rPr>
           <w:rFonts w:ascii="Times New Roman" w:eastAsia="宋体" w:hAnsi="Times New Roman" w:cs="Times New Roman" w:hint="eastAsia"/>
@@ -755,22 +667,8 @@
           <w:sz w:val="24"/>
           <w:szCs w:val="24"/>
         </w:rPr>
-        <w:t>，可以有效地提高系统的人事的效率和信息化水平，快速了解信息更新及服务的进度。这既可以确保系统服务的品质，又可以降低管理者的工作压力。</w:t>
-      </w:r>
-    </w:p>
-    <w:p>
-      <w:pPr>
-        <w:wordWrap w:val="0"/>
-        <w:spacing w:line="440" w:lineRule="exact"/>
-        <w:ind w:firstLineChars="200" w:firstLine="480"/>
-        <w:rPr>
-          <w:rFonts w:ascii="Times New Roman" w:eastAsia="宋体" w:hAnsi="Times New Roman" w:cs="Times New Roman"/>
-          <w:color w:val="000000"/>
-          <w:kern w:val="0"/>
-          <w:sz w:val="24"/>
-          <w:szCs w:val="24"/>
-        </w:rPr>
-      </w:pPr>
+        <w:t>电子竞技是时代进步、科技发展的产物，它丰富了人们的娱乐生活，同时也为企业提供了发展的机会。利用电子竞技管理系统的</w:t>
+      </w:r>
       <w:r>
         <w:rPr>
           <w:rFonts w:ascii="Times New Roman" w:eastAsia="宋体" w:hAnsi="Times New Roman" w:cs="Times New Roman" w:hint="eastAsia"/>
@@ -779,7 +677,7 @@
           <w:sz w:val="24"/>
           <w:szCs w:val="24"/>
         </w:rPr>
-        <w:t>电子竞技是时代进步、科技发展的产物，它丰富了人们的娱乐生活，同时也为企业提供了发展的机会。利用电子竞技管理系统的</w:t>
+        <w:t>MIS</w:t>
       </w:r>
       <w:r>
         <w:rPr>
@@ -789,27 +687,7 @@
           <w:sz w:val="24"/>
           <w:szCs w:val="24"/>
         </w:rPr>
-        <w:t>MIS</w:t>
-      </w:r>
-      <w:r>
-        <w:rPr>
-          <w:rFonts w:ascii="Times New Roman" w:eastAsia="宋体" w:hAnsi="Times New Roman" w:cs="Times New Roman" w:hint="eastAsia"/>
-          <w:color w:val="000000"/>
-          <w:kern w:val="0"/>
-          <w:sz w:val="24"/>
-          <w:szCs w:val="24"/>
-        </w:rPr>
-        <w:t>，可以有效地提高系统的人事的效率和信息化水平，快速了解信息更新及服务的进度。这既可以确保系统服务的品质，又可以降低管理者的工作</w:t>
-      </w:r>
-      <w:r>
-        <w:rPr>
-          <w:rFonts w:ascii="Times New Roman" w:eastAsia="宋体" w:hAnsi="Times New Roman" w:cs="Times New Roman" w:hint="eastAsia"/>
-          <w:color w:val="000000"/>
-          <w:kern w:val="0"/>
-          <w:sz w:val="24"/>
-          <w:szCs w:val="24"/>
-        </w:rPr>
-        <w:t>压力，理应得到更多关注与引导，形成可持续发展的产业。</w:t>
+        <w:t>，可以有效地提高系统的人事的效率和信息化水平，快速了解信息更新及服务的进度。这既可以确保系统服务的品质，又可以降低管理者的工作压力，理应得到更多关注与引导，形成可持续发展的产业。</w:t>
       </w:r>
     </w:p>
     <w:p>
@@ -1000,15 +878,7 @@
           <w:sz w:val="24"/>
           <w:szCs w:val="24"/>
         </w:rPr>
-        <w:t xml:space="preserve">With the continuous progress and development of society, people's requirements for the quality of life are gradually improved. If an e-sports management system is developed, users can </w:t>
-      </w:r>
-      <w:r>
-        <w:rPr>
-          <w:rFonts w:ascii="Times New Roman" w:hAnsi="Times New Roman" w:cs="Times New Roman"/>
-          <w:sz w:val="24"/>
-          <w:szCs w:val="24"/>
-        </w:rPr>
-        <w:t>enjoy the best service in the shortest time. The development of this system can improve the overall working level of the system and simplify the working procedures, which is a very happy thing for administrators, users, sponsors and live broadcast parties.</w:t>
+        <w:t>With the continuous progress and development of society, people's requirements for the quality of life are gradually improved. If an e-sports management system is developed, users can enjoy the best service in the shortest time. The development of this system can improve the overall working level of the system and simplify the working procedures, which is a very happy thing for administrators, users, sponsors and live broadcast parties.</w:t>
       </w:r>
     </w:p>
     <w:p>
@@ -1028,39 +898,7 @@
           <w:sz w:val="24"/>
           <w:szCs w:val="24"/>
         </w:rPr>
-        <w:t>According to the characteristics of esports management system, this paper takes Java as the core, MySQL as the database and B/S as the system framework to design and develop the esports management system. Through the use of this system can effectively red</w:t>
-      </w:r>
-      <w:r>
-        <w:rPr>
-          <w:rFonts w:ascii="Times New Roman" w:hAnsi="Times New Roman" w:cs="Times New Roman"/>
-          <w:sz w:val="24"/>
-          <w:szCs w:val="24"/>
-        </w:rPr>
-        <w:t>uce the operating cost, improve the management efficiency, mainly using Java, SpringBoot framework, Tomcat technology and MySQL database to complete, these are relatively popular technologies in the market, relevant specifications complete, mature technica</w:t>
-      </w:r>
-      <w:r>
-        <w:rPr>
-          <w:rFonts w:ascii="Times New Roman" w:hAnsi="Times New Roman" w:cs="Times New Roman"/>
-          <w:sz w:val="24"/>
-          <w:szCs w:val="24"/>
-        </w:rPr>
-        <w:t>l support, to provide a solid technical support for the system. The development of e-sports management system can not only improve the situation of users' difficulty in viewing information, but also provide management efficiency and enhance the competitive</w:t>
-      </w:r>
-      <w:r>
-        <w:rPr>
-          <w:rFonts w:ascii="Times New Roman" w:hAnsi="Times New Roman" w:cs="Times New Roman"/>
-          <w:sz w:val="24"/>
-          <w:szCs w:val="24"/>
-        </w:rPr>
-        <w:t>ness of the system. Using the MIS of e-sports management system can effectively improve the efficiency of personnel and information level of the system, and quickly understand the progress of information update and service. This can not only ensure the qua</w:t>
-      </w:r>
-      <w:r>
-        <w:rPr>
-          <w:rFonts w:ascii="Times New Roman" w:hAnsi="Times New Roman" w:cs="Times New Roman"/>
-          <w:sz w:val="24"/>
-          <w:szCs w:val="24"/>
-        </w:rPr>
-        <w:t>lity of system services, but also reduce the working pressure of managers.</w:t>
+        <w:t>According to the characteristics of esports management system, this paper takes Java as the core, MySQL as the database and B/S as the system framework to design and develop the esports management system. Through the use of this system can effectively reduce the operating cost, improve the management efficiency, mainly using Java, SpringBoot framework, Tomcat technology and MySQL database to complete, these are relatively popular technologies in the market, relevant specifications complete, mature technical support, to provide a solid technical support for the system. The development of e-sports management system can not only improve the situation of users' difficulty in viewing information, but also provide management efficiency and enhance the competitiveness of the system. Using the MIS of e-sports management system can effectively improve the efficiency of personnel and information level of the system, and quickly understand the progress of information update and service. This can not only ensure the quality of system services, but also reduce the working pressure of managers.</w:t>
       </w:r>
     </w:p>
     <w:p>
@@ -1080,23 +918,7 @@
           <w:sz w:val="24"/>
           <w:szCs w:val="24"/>
         </w:rPr>
-        <w:t>E-sports is the product of the progress of The Times and the development of science and technology. It enriches people's entertainment life and also provides development opportuniti</w:t>
-      </w:r>
-      <w:r>
-        <w:rPr>
-          <w:rFonts w:ascii="Times New Roman" w:hAnsi="Times New Roman" w:cs="Times New Roman"/>
-          <w:sz w:val="24"/>
-          <w:szCs w:val="24"/>
-        </w:rPr>
-        <w:t>es for enterprises. Using the MIS of e-sports management system can effectively improve the efficiency of personnel and information level of the system, and quickly understand the progress of information update and service. This can not only ensure the qua</w:t>
-      </w:r>
-      <w:r>
-        <w:rPr>
-          <w:rFonts w:ascii="Times New Roman" w:hAnsi="Times New Roman" w:cs="Times New Roman"/>
-          <w:sz w:val="24"/>
-          <w:szCs w:val="24"/>
-        </w:rPr>
-        <w:t>lity of system services, but also reduce the working pressure of managers. It deserves more attention and guidance to form a sustainable development industry.</w:t>
+        <w:t>E-sports is the product of the progress of The Times and the development of science and technology. It enriches people's entertainment life and also provides development opportunities for enterprises. Using the MIS of e-sports management system can effectively improve the efficiency of personnel and information level of the system, and quickly understand the progress of information update and service. This can not only ensure the quality of system services, but also reduce the working pressure of managers. It deserves more attention and guidance to form a sustainable development industry.</w:t>
       </w:r>
     </w:p>
     <w:p>
@@ -1255,18 +1077,7 @@
           <w:sz w:val="36"/>
           <w:szCs w:val="36"/>
         </w:rPr>
-        <w:t xml:space="preserve"> </w:t>
-      </w:r>
-      <w:r>
-        <w:rPr>
-          <w:rFonts w:ascii="黑体" w:eastAsia="黑体" w:hAnsi="Times New Roman" w:cs="Times New Roman"/>
-          <w:b/>
-          <w:bCs/>
-          <w:color w:val="000000"/>
-          <w:sz w:val="36"/>
-          <w:szCs w:val="36"/>
-        </w:rPr>
-        <w:t>录</w:t>
+        <w:t xml:space="preserve"> 录</w:t>
       </w:r>
       <w:bookmarkEnd w:id="14"/>
       <w:bookmarkEnd w:id="15"/>
@@ -1276,7 +1087,7 @@
     </w:p>
     <w:p>
       <w:pPr>
-        <w:pStyle w:val="11"/>
+        <w:pStyle w:val="TOC1"/>
         <w:tabs>
           <w:tab w:val="right" w:leader="dot" w:pos="9061"/>
         </w:tabs>
@@ -1351,7 +1162,7 @@
     </w:p>
     <w:p>
       <w:pPr>
-        <w:pStyle w:val="11"/>
+        <w:pStyle w:val="TOC1"/>
         <w:tabs>
           <w:tab w:val="right" w:leader="dot" w:pos="9061"/>
         </w:tabs>
@@ -1394,7 +1205,7 @@
     </w:p>
     <w:p>
       <w:pPr>
-        <w:pStyle w:val="11"/>
+        <w:pStyle w:val="TOC1"/>
         <w:tabs>
           <w:tab w:val="left" w:pos="1050"/>
           <w:tab w:val="right" w:leader="dot" w:pos="9061"/>
@@ -1466,7 +1277,7 @@
     </w:p>
     <w:p>
       <w:pPr>
-        <w:pStyle w:val="23"/>
+        <w:pStyle w:val="TOC2"/>
         <w:tabs>
           <w:tab w:val="right" w:leader="dot" w:pos="9061"/>
         </w:tabs>
@@ -1498,10 +1309,7 @@
           <w:fldChar w:fldCharType="begin"/>
         </w:r>
         <w:r>
-          <w:instrText xml:space="preserve"> PAGEREF _Toc1</w:instrText>
-        </w:r>
-        <w:r>
-          <w:instrText xml:space="preserve">35487452 \h </w:instrText>
+          <w:instrText xml:space="preserve"> PAGEREF _Toc135487452 \h </w:instrText>
         </w:r>
         <w:r>
           <w:fldChar w:fldCharType="separate"/>
@@ -1516,7 +1324,7 @@
     </w:p>
     <w:p>
       <w:pPr>
-        <w:pStyle w:val="31"/>
+        <w:pStyle w:val="TOC3"/>
         <w:tabs>
           <w:tab w:val="right" w:leader="dot" w:pos="9061"/>
         </w:tabs>
@@ -1563,7 +1371,7 @@
     </w:p>
     <w:p>
       <w:pPr>
-        <w:pStyle w:val="31"/>
+        <w:pStyle w:val="TOC3"/>
         <w:tabs>
           <w:tab w:val="right" w:leader="dot" w:pos="9061"/>
         </w:tabs>
@@ -1580,13 +1388,7 @@
           <w:rPr>
             <w:rStyle w:val="af7"/>
           </w:rPr>
-          <w:t>1.1.</w:t>
-        </w:r>
-        <w:r>
-          <w:rPr>
-            <w:rStyle w:val="af7"/>
-          </w:rPr>
-          <w:t>2</w:t>
+          <w:t>1.1.2</w:t>
         </w:r>
         <w:r>
           <w:rPr>
@@ -1616,7 +1418,7 @@
     </w:p>
     <w:p>
       <w:pPr>
-        <w:pStyle w:val="31"/>
+        <w:pStyle w:val="TOC3"/>
         <w:tabs>
           <w:tab w:val="right" w:leader="dot" w:pos="9061"/>
         </w:tabs>
@@ -1663,7 +1465,7 @@
     </w:p>
     <w:p>
       <w:pPr>
-        <w:pStyle w:val="23"/>
+        <w:pStyle w:val="TOC2"/>
         <w:tabs>
           <w:tab w:val="right" w:leader="dot" w:pos="9061"/>
         </w:tabs>
@@ -1710,7 +1512,7 @@
     </w:p>
     <w:p>
       <w:pPr>
-        <w:pStyle w:val="31"/>
+        <w:pStyle w:val="TOC3"/>
         <w:tabs>
           <w:tab w:val="right" w:leader="dot" w:pos="9061"/>
         </w:tabs>
@@ -1757,7 +1559,7 @@
     </w:p>
     <w:p>
       <w:pPr>
-        <w:pStyle w:val="31"/>
+        <w:pStyle w:val="TOC3"/>
         <w:tabs>
           <w:tab w:val="right" w:leader="dot" w:pos="9061"/>
         </w:tabs>
@@ -1804,7 +1606,7 @@
     </w:p>
     <w:p>
       <w:pPr>
-        <w:pStyle w:val="23"/>
+        <w:pStyle w:val="TOC2"/>
         <w:tabs>
           <w:tab w:val="right" w:leader="dot" w:pos="9061"/>
         </w:tabs>
@@ -1851,7 +1653,7 @@
     </w:p>
     <w:p>
       <w:pPr>
-        <w:pStyle w:val="31"/>
+        <w:pStyle w:val="TOC3"/>
         <w:tabs>
           <w:tab w:val="right" w:leader="dot" w:pos="9061"/>
         </w:tabs>
@@ -1898,7 +1700,7 @@
     </w:p>
     <w:p>
       <w:pPr>
-        <w:pStyle w:val="31"/>
+        <w:pStyle w:val="TOC3"/>
         <w:tabs>
           <w:tab w:val="right" w:leader="dot" w:pos="9061"/>
         </w:tabs>
@@ -1930,10 +1732,7 @@
           <w:fldChar w:fldCharType="begin"/>
         </w:r>
         <w:r>
-          <w:instrText xml:space="preserve"> PAGEREF _Toc</w:instrText>
-        </w:r>
-        <w:r>
-          <w:instrText xml:space="preserve">135487461 \h </w:instrText>
+          <w:instrText xml:space="preserve"> PAGEREF _Toc135487461 \h </w:instrText>
         </w:r>
         <w:r>
           <w:fldChar w:fldCharType="separate"/>
@@ -1948,7 +1747,7 @@
     </w:p>
     <w:p>
       <w:pPr>
-        <w:pStyle w:val="31"/>
+        <w:pStyle w:val="TOC3"/>
         <w:tabs>
           <w:tab w:val="right" w:leader="dot" w:pos="9061"/>
         </w:tabs>
@@ -1995,7 +1794,7 @@
     </w:p>
     <w:p>
       <w:pPr>
-        <w:pStyle w:val="31"/>
+        <w:pStyle w:val="TOC3"/>
         <w:tabs>
           <w:tab w:val="right" w:leader="dot" w:pos="9061"/>
         </w:tabs>
@@ -2042,7 +1841,7 @@
     </w:p>
     <w:p>
       <w:pPr>
-        <w:pStyle w:val="31"/>
+        <w:pStyle w:val="TOC3"/>
         <w:tabs>
           <w:tab w:val="right" w:leader="dot" w:pos="9061"/>
         </w:tabs>
@@ -2089,7 +1888,7 @@
     </w:p>
     <w:p>
       <w:pPr>
-        <w:pStyle w:val="23"/>
+        <w:pStyle w:val="TOC2"/>
         <w:tabs>
           <w:tab w:val="right" w:leader="dot" w:pos="9061"/>
         </w:tabs>
@@ -2136,7 +1935,7 @@
     </w:p>
     <w:p>
       <w:pPr>
-        <w:pStyle w:val="11"/>
+        <w:pStyle w:val="TOC1"/>
         <w:tabs>
           <w:tab w:val="right" w:leader="dot" w:pos="9061"/>
         </w:tabs>
@@ -2202,7 +2001,7 @@
     </w:p>
     <w:p>
       <w:pPr>
-        <w:pStyle w:val="23"/>
+        <w:pStyle w:val="TOC2"/>
         <w:tabs>
           <w:tab w:val="right" w:leader="dot" w:pos="9061"/>
         </w:tabs>
@@ -2249,7 +2048,7 @@
     </w:p>
     <w:p>
       <w:pPr>
-        <w:pStyle w:val="31"/>
+        <w:pStyle w:val="TOC3"/>
         <w:tabs>
           <w:tab w:val="right" w:leader="dot" w:pos="9061"/>
         </w:tabs>
@@ -2296,7 +2095,7 @@
     </w:p>
     <w:p>
       <w:pPr>
-        <w:pStyle w:val="31"/>
+        <w:pStyle w:val="TOC3"/>
         <w:tabs>
           <w:tab w:val="right" w:leader="dot" w:pos="9061"/>
         </w:tabs>
@@ -2343,7 +2142,7 @@
     </w:p>
     <w:p>
       <w:pPr>
-        <w:pStyle w:val="31"/>
+        <w:pStyle w:val="TOC3"/>
         <w:tabs>
           <w:tab w:val="right" w:leader="dot" w:pos="9061"/>
         </w:tabs>
@@ -2390,7 +2189,7 @@
     </w:p>
     <w:p>
       <w:pPr>
-        <w:pStyle w:val="23"/>
+        <w:pStyle w:val="TOC2"/>
         <w:tabs>
           <w:tab w:val="right" w:leader="dot" w:pos="9061"/>
         </w:tabs>
@@ -2437,7 +2236,7 @@
     </w:p>
     <w:p>
       <w:pPr>
-        <w:pStyle w:val="31"/>
+        <w:pStyle w:val="TOC3"/>
         <w:tabs>
           <w:tab w:val="right" w:leader="dot" w:pos="9061"/>
         </w:tabs>
@@ -2484,7 +2283,7 @@
     </w:p>
     <w:p>
       <w:pPr>
-        <w:pStyle w:val="31"/>
+        <w:pStyle w:val="TOC3"/>
         <w:tabs>
           <w:tab w:val="right" w:leader="dot" w:pos="9061"/>
         </w:tabs>
@@ -2531,7 +2330,7 @@
     </w:p>
     <w:p>
       <w:pPr>
-        <w:pStyle w:val="31"/>
+        <w:pStyle w:val="TOC3"/>
         <w:tabs>
           <w:tab w:val="right" w:leader="dot" w:pos="9061"/>
         </w:tabs>
@@ -2578,7 +2377,7 @@
     </w:p>
     <w:p>
       <w:pPr>
-        <w:pStyle w:val="23"/>
+        <w:pStyle w:val="TOC2"/>
         <w:tabs>
           <w:tab w:val="right" w:leader="dot" w:pos="9061"/>
         </w:tabs>
@@ -2625,7 +2424,7 @@
     </w:p>
     <w:p>
       <w:pPr>
-        <w:pStyle w:val="31"/>
+        <w:pStyle w:val="TOC3"/>
         <w:tabs>
           <w:tab w:val="right" w:leader="dot" w:pos="9061"/>
         </w:tabs>
@@ -2672,7 +2471,7 @@
     </w:p>
     <w:p>
       <w:pPr>
-        <w:pStyle w:val="31"/>
+        <w:pStyle w:val="TOC3"/>
         <w:tabs>
           <w:tab w:val="right" w:leader="dot" w:pos="9061"/>
         </w:tabs>
@@ -2719,7 +2518,7 @@
     </w:p>
     <w:p>
       <w:pPr>
-        <w:pStyle w:val="31"/>
+        <w:pStyle w:val="TOC3"/>
         <w:tabs>
           <w:tab w:val="right" w:leader="dot" w:pos="9061"/>
         </w:tabs>
@@ -2751,10 +2550,7 @@
           <w:fldChar w:fldCharType="begin"/>
         </w:r>
         <w:r>
-          <w:instrText xml:space="preserve"> P</w:instrText>
-        </w:r>
-        <w:r>
-          <w:instrText xml:space="preserve">AGEREF _Toc135487478 \h </w:instrText>
+          <w:instrText xml:space="preserve"> PAGEREF _Toc135487478 \h </w:instrText>
         </w:r>
         <w:r>
           <w:fldChar w:fldCharType="separate"/>
@@ -2769,7 +2565,7 @@
     </w:p>
     <w:p>
       <w:pPr>
-        <w:pStyle w:val="31"/>
+        <w:pStyle w:val="TOC3"/>
         <w:tabs>
           <w:tab w:val="right" w:leader="dot" w:pos="9061"/>
         </w:tabs>
@@ -2816,7 +2612,7 @@
     </w:p>
     <w:p>
       <w:pPr>
-        <w:pStyle w:val="31"/>
+        <w:pStyle w:val="TOC3"/>
         <w:tabs>
           <w:tab w:val="right" w:leader="dot" w:pos="9061"/>
         </w:tabs>
@@ -2863,7 +2659,7 @@
     </w:p>
     <w:p>
       <w:pPr>
-        <w:pStyle w:val="31"/>
+        <w:pStyle w:val="TOC3"/>
         <w:tabs>
           <w:tab w:val="right" w:leader="dot" w:pos="9061"/>
         </w:tabs>
@@ -2910,7 +2706,7 @@
     </w:p>
     <w:p>
       <w:pPr>
-        <w:pStyle w:val="23"/>
+        <w:pStyle w:val="TOC2"/>
         <w:tabs>
           <w:tab w:val="right" w:leader="dot" w:pos="9061"/>
         </w:tabs>
@@ -2957,7 +2753,7 @@
     </w:p>
     <w:p>
       <w:pPr>
-        <w:pStyle w:val="11"/>
+        <w:pStyle w:val="TOC1"/>
         <w:tabs>
           <w:tab w:val="right" w:leader="dot" w:pos="9061"/>
         </w:tabs>
@@ -3023,7 +2819,7 @@
     </w:p>
     <w:p>
       <w:pPr>
-        <w:pStyle w:val="23"/>
+        <w:pStyle w:val="TOC2"/>
         <w:tabs>
           <w:tab w:val="right" w:leader="dot" w:pos="9061"/>
         </w:tabs>
@@ -3055,10 +2851,7 @@
           <w:fldChar w:fldCharType="begin"/>
         </w:r>
         <w:r>
-          <w:instrText xml:space="preserve"> PAGERE</w:instrText>
-        </w:r>
-        <w:r>
-          <w:instrText xml:space="preserve">F _Toc135487484 \h </w:instrText>
+          <w:instrText xml:space="preserve"> PAGEREF _Toc135487484 \h </w:instrText>
         </w:r>
         <w:r>
           <w:fldChar w:fldCharType="separate"/>
@@ -3073,7 +2866,7 @@
     </w:p>
     <w:p>
       <w:pPr>
-        <w:pStyle w:val="23"/>
+        <w:pStyle w:val="TOC2"/>
         <w:tabs>
           <w:tab w:val="right" w:leader="dot" w:pos="9061"/>
         </w:tabs>
@@ -3120,7 +2913,7 @@
     </w:p>
     <w:p>
       <w:pPr>
-        <w:pStyle w:val="23"/>
+        <w:pStyle w:val="TOC2"/>
         <w:tabs>
           <w:tab w:val="right" w:leader="dot" w:pos="9061"/>
         </w:tabs>
@@ -3167,7 +2960,7 @@
     </w:p>
     <w:p>
       <w:pPr>
-        <w:pStyle w:val="31"/>
+        <w:pStyle w:val="TOC3"/>
         <w:tabs>
           <w:tab w:val="right" w:leader="dot" w:pos="9061"/>
         </w:tabs>
@@ -3214,7 +3007,7 @@
     </w:p>
     <w:p>
       <w:pPr>
-        <w:pStyle w:val="31"/>
+        <w:pStyle w:val="TOC3"/>
         <w:tabs>
           <w:tab w:val="right" w:leader="dot" w:pos="9061"/>
         </w:tabs>
@@ -3261,7 +3054,7 @@
     </w:p>
     <w:p>
       <w:pPr>
-        <w:pStyle w:val="23"/>
+        <w:pStyle w:val="TOC2"/>
         <w:tabs>
           <w:tab w:val="right" w:leader="dot" w:pos="9061"/>
         </w:tabs>
@@ -3308,7 +3101,7 @@
     </w:p>
     <w:p>
       <w:pPr>
-        <w:pStyle w:val="11"/>
+        <w:pStyle w:val="TOC1"/>
         <w:tabs>
           <w:tab w:val="right" w:leader="dot" w:pos="9061"/>
         </w:tabs>
@@ -3374,7 +3167,7 @@
     </w:p>
     <w:p>
       <w:pPr>
-        <w:pStyle w:val="23"/>
+        <w:pStyle w:val="TOC2"/>
         <w:tabs>
           <w:tab w:val="right" w:leader="dot" w:pos="9061"/>
         </w:tabs>
@@ -3397,13 +3190,7 @@
           <w:rPr>
             <w:rStyle w:val="af7"/>
           </w:rPr>
-          <w:t>管理员登录模块的设计与</w:t>
-        </w:r>
-        <w:r>
-          <w:rPr>
-            <w:rStyle w:val="af7"/>
-          </w:rPr>
-          <w:t>实现</w:t>
+          <w:t>管理员登录模块的设计与实现</w:t>
         </w:r>
         <w:r>
           <w:tab/>
@@ -3427,7 +3214,7 @@
     </w:p>
     <w:p>
       <w:pPr>
-        <w:pStyle w:val="23"/>
+        <w:pStyle w:val="TOC2"/>
         <w:tabs>
           <w:tab w:val="right" w:leader="dot" w:pos="9061"/>
         </w:tabs>
@@ -3474,7 +3261,7 @@
     </w:p>
     <w:p>
       <w:pPr>
-        <w:pStyle w:val="23"/>
+        <w:pStyle w:val="TOC2"/>
         <w:tabs>
           <w:tab w:val="right" w:leader="dot" w:pos="9061"/>
         </w:tabs>
@@ -3521,7 +3308,7 @@
     </w:p>
     <w:p>
       <w:pPr>
-        <w:pStyle w:val="23"/>
+        <w:pStyle w:val="TOC2"/>
         <w:tabs>
           <w:tab w:val="right" w:leader="dot" w:pos="9061"/>
         </w:tabs>
@@ -3568,7 +3355,7 @@
     </w:p>
     <w:p>
       <w:pPr>
-        <w:pStyle w:val="23"/>
+        <w:pStyle w:val="TOC2"/>
         <w:tabs>
           <w:tab w:val="right" w:leader="dot" w:pos="9061"/>
         </w:tabs>
@@ -3615,7 +3402,7 @@
     </w:p>
     <w:p>
       <w:pPr>
-        <w:pStyle w:val="23"/>
+        <w:pStyle w:val="TOC2"/>
         <w:tabs>
           <w:tab w:val="right" w:leader="dot" w:pos="9061"/>
         </w:tabs>
@@ -3662,7 +3449,7 @@
     </w:p>
     <w:p>
       <w:pPr>
-        <w:pStyle w:val="23"/>
+        <w:pStyle w:val="TOC2"/>
         <w:tabs>
           <w:tab w:val="right" w:leader="dot" w:pos="9061"/>
         </w:tabs>
@@ -3694,10 +3481,7 @@
           <w:fldChar w:fldCharType="begin"/>
         </w:r>
         <w:r>
-          <w:instrText xml:space="preserve"> P</w:instrText>
-        </w:r>
-        <w:r>
-          <w:instrText xml:space="preserve">AGEREF _Toc135487497 \h </w:instrText>
+          <w:instrText xml:space="preserve"> PAGEREF _Toc135487497 \h </w:instrText>
         </w:r>
         <w:r>
           <w:fldChar w:fldCharType="separate"/>
@@ -3712,7 +3496,7 @@
     </w:p>
     <w:p>
       <w:pPr>
-        <w:pStyle w:val="11"/>
+        <w:pStyle w:val="TOC1"/>
         <w:tabs>
           <w:tab w:val="right" w:leader="dot" w:pos="9061"/>
         </w:tabs>
@@ -3778,7 +3562,7 @@
     </w:p>
     <w:p>
       <w:pPr>
-        <w:pStyle w:val="23"/>
+        <w:pStyle w:val="TOC2"/>
         <w:tabs>
           <w:tab w:val="right" w:leader="dot" w:pos="9061"/>
         </w:tabs>
@@ -3825,7 +3609,7 @@
     </w:p>
     <w:p>
       <w:pPr>
-        <w:pStyle w:val="31"/>
+        <w:pStyle w:val="TOC3"/>
         <w:tabs>
           <w:tab w:val="right" w:leader="dot" w:pos="9061"/>
         </w:tabs>
@@ -3872,7 +3656,7 @@
     </w:p>
     <w:p>
       <w:pPr>
-        <w:pStyle w:val="31"/>
+        <w:pStyle w:val="TOC3"/>
         <w:tabs>
           <w:tab w:val="right" w:leader="dot" w:pos="9061"/>
         </w:tabs>
@@ -3919,7 +3703,7 @@
     </w:p>
     <w:p>
       <w:pPr>
-        <w:pStyle w:val="23"/>
+        <w:pStyle w:val="TOC2"/>
         <w:tabs>
           <w:tab w:val="right" w:leader="dot" w:pos="9061"/>
         </w:tabs>
@@ -3966,7 +3750,7 @@
     </w:p>
     <w:p>
       <w:pPr>
-        <w:pStyle w:val="31"/>
+        <w:pStyle w:val="TOC3"/>
         <w:tabs>
           <w:tab w:val="right" w:leader="dot" w:pos="9061"/>
         </w:tabs>
@@ -4013,7 +3797,7 @@
     </w:p>
     <w:p>
       <w:pPr>
-        <w:pStyle w:val="31"/>
+        <w:pStyle w:val="TOC3"/>
         <w:tabs>
           <w:tab w:val="right" w:leader="dot" w:pos="9061"/>
         </w:tabs>
@@ -4060,7 +3844,7 @@
     </w:p>
     <w:p>
       <w:pPr>
-        <w:pStyle w:val="31"/>
+        <w:pStyle w:val="TOC3"/>
         <w:tabs>
           <w:tab w:val="right" w:leader="dot" w:pos="9061"/>
         </w:tabs>
@@ -4107,7 +3891,7 @@
     </w:p>
     <w:p>
       <w:pPr>
-        <w:pStyle w:val="31"/>
+        <w:pStyle w:val="TOC3"/>
         <w:tabs>
           <w:tab w:val="right" w:leader="dot" w:pos="9061"/>
         </w:tabs>
@@ -4130,13 +3914,7 @@
           <w:rPr>
             <w:rStyle w:val="af7"/>
           </w:rPr>
-          <w:t>直播方信息管理功</w:t>
-        </w:r>
-        <w:r>
-          <w:rPr>
-            <w:rStyle w:val="af7"/>
-          </w:rPr>
-          <w:t>能测试</w:t>
+          <w:t>直播方信息管理功能测试</w:t>
         </w:r>
         <w:r>
           <w:tab/>
@@ -4160,7 +3938,7 @@
     </w:p>
     <w:p>
       <w:pPr>
-        <w:pStyle w:val="31"/>
+        <w:pStyle w:val="TOC3"/>
         <w:tabs>
           <w:tab w:val="right" w:leader="dot" w:pos="9061"/>
         </w:tabs>
@@ -4207,7 +3985,7 @@
     </w:p>
     <w:p>
       <w:pPr>
-        <w:pStyle w:val="31"/>
+        <w:pStyle w:val="TOC3"/>
         <w:tabs>
           <w:tab w:val="right" w:leader="dot" w:pos="9061"/>
         </w:tabs>
@@ -4254,7 +4032,7 @@
     </w:p>
     <w:p>
       <w:pPr>
-        <w:pStyle w:val="31"/>
+        <w:pStyle w:val="TOC3"/>
         <w:tabs>
           <w:tab w:val="right" w:leader="dot" w:pos="9061"/>
         </w:tabs>
@@ -4301,7 +4079,7 @@
     </w:p>
     <w:p>
       <w:pPr>
-        <w:pStyle w:val="23"/>
+        <w:pStyle w:val="TOC2"/>
         <w:tabs>
           <w:tab w:val="right" w:leader="dot" w:pos="9061"/>
         </w:tabs>
@@ -4348,7 +4126,7 @@
     </w:p>
     <w:p>
       <w:pPr>
-        <w:pStyle w:val="11"/>
+        <w:pStyle w:val="TOC1"/>
         <w:tabs>
           <w:tab w:val="right" w:leader="dot" w:pos="9061"/>
         </w:tabs>
@@ -4390,7 +4168,7 @@
     </w:p>
     <w:p>
       <w:pPr>
-        <w:pStyle w:val="11"/>
+        <w:pStyle w:val="TOC1"/>
         <w:tabs>
           <w:tab w:val="right" w:leader="dot" w:pos="9061"/>
         </w:tabs>
@@ -4433,7 +4211,7 @@
     </w:p>
     <w:p>
       <w:pPr>
-        <w:pStyle w:val="11"/>
+        <w:pStyle w:val="TOC1"/>
         <w:tabs>
           <w:tab w:val="right" w:leader="dot" w:pos="9061"/>
         </w:tabs>
@@ -4847,15 +4625,7 @@
           <w:sz w:val="24"/>
           <w:szCs w:val="24"/>
         </w:rPr>
-        <w:t>。修订完善电竞研发、赛事举办、电竞直播、场馆布局</w:t>
-      </w:r>
-      <w:r>
-        <w:rPr>
-          <w:rFonts w:ascii="Times New Roman" w:hAnsi="Times New Roman" w:cs="Times New Roman" w:hint="eastAsia"/>
-          <w:sz w:val="24"/>
-          <w:szCs w:val="24"/>
-        </w:rPr>
-        <w:t>及商业运营等重点领域的法制规范；建立科学合理的电竞行业考评、电竞人才资质审定、电竞运动等级认证、电竞从业人员保障等制度，形成“法制完善、考评完备、惩办分明”的保障机制，推动电子竞技行业科学化、制度化、规范化发展</w:t>
+        <w:t>。修订完善电竞研发、赛事举办、电竞直播、场馆布局及商业运营等重点领域的法制规范；建立科学合理的电竞行业考评、电竞人才资质审定、电竞运动等级认证、电竞从业人员保障等制度，形成“法制完善、考评完备、惩办分明”的保障机制，推动电子竞技行业科学化、制度化、规范化发展</w:t>
       </w:r>
       <w:r>
         <w:rPr>
@@ -4941,15 +4711,7 @@
           <w:sz w:val="24"/>
           <w:szCs w:val="24"/>
         </w:rPr>
-        <w:t>月，体育总局决定组建电子竞技国家队后，在各大主流媒体上引起了人们对电子竞技的强烈关注。各种电竞赛事如同雨后春笋一般一个接一个出现。随着电竞行业的不断扩大、规章制度越来越规范、各路媒体以及社会越来越多的关注，电子竞技的影响力也是越来越高，在当今时代互联网飞速发展，其信息化、规范化</w:t>
-      </w:r>
-      <w:r>
-        <w:rPr>
-          <w:rFonts w:ascii="Times New Roman" w:hAnsi="Times New Roman" w:cs="Times New Roman" w:hint="eastAsia"/>
-          <w:sz w:val="24"/>
-          <w:szCs w:val="24"/>
-        </w:rPr>
-        <w:t>也是必然结果。人们对文化产业的消费比重日益增加情况下</w:t>
+        <w:t>月，体育总局决定组建电子竞技国家队后，在各大主流媒体上引起了人们对电子竞技的强烈关注。各种电竞赛事如同雨后春笋一般一个接一个出现。随着电竞行业的不断扩大、规章制度越来越规范、各路媒体以及社会越来越多的关注，电子竞技的影响力也是越来越高，在当今时代互联网飞速发展，其信息化、规范化也是必然结果。人们对文化产业的消费比重日益增加情况下</w:t>
       </w:r>
       <w:r>
         <w:rPr>
@@ -5122,15 +4884,7 @@
           <w:sz w:val="24"/>
           <w:szCs w:val="24"/>
         </w:rPr>
-        <w:t>，可以有效地提高系统的人事的效率和信息化水平，快速了解信</w:t>
-      </w:r>
-      <w:r>
-        <w:rPr>
-          <w:rFonts w:ascii="Times New Roman" w:hAnsi="Times New Roman" w:cs="Times New Roman" w:hint="eastAsia"/>
-          <w:sz w:val="24"/>
-          <w:szCs w:val="24"/>
-        </w:rPr>
-        <w:t>息更新及服务的进度。这既可以确保系统服务的品质，又可以降低管理者的工作压力</w:t>
+        <w:t>，可以有效地提高系统的人事的效率和信息化水平，快速了解信息更新及服务的进度。这既可以确保系统服务的品质，又可以降低管理者的工作压力</w:t>
       </w:r>
       <w:r>
         <w:rPr>
@@ -5444,15 +5198,7 @@
           <w:sz w:val="24"/>
           <w:szCs w:val="24"/>
         </w:rPr>
-        <w:t>电子竞技是指在规</w:t>
-      </w:r>
-      <w:r>
-        <w:rPr>
-          <w:rFonts w:ascii="Times New Roman" w:hAnsi="Times New Roman" w:cs="Times New Roman"/>
-          <w:sz w:val="24"/>
-          <w:szCs w:val="24"/>
-        </w:rPr>
-        <w:t>定的电子信息设备上进行的人与人之间的智力与体力结合的对抗运动。它既是体育又是竞技，可以看作一种体育项目。随着信息技术的快速发展，电子竞技已经成为一种新兴产业，成为体育产业中不可忽视的重要部分</w:t>
+        <w:t>电子竞技是指在规定的电子信息设备上进行的人与人之间的智力与体力结合的对抗运动。它既是体育又是竞技，可以看作一种体育项目。随着信息技术的快速发展，电子竞技已经成为一种新兴产业，成为体育产业中不可忽视的重要部分</w:t>
       </w:r>
       <w:r>
         <w:rPr>
@@ -5563,15 +5309,7 @@
           <w:sz w:val="24"/>
           <w:szCs w:val="24"/>
         </w:rPr>
-        <w:t>年国际奥委会将电子竞技列为正式比赛项目以来，电子竞技</w:t>
-      </w:r>
-      <w:r>
-        <w:rPr>
-          <w:rFonts w:ascii="Times New Roman" w:hAnsi="Times New Roman" w:cs="Times New Roman"/>
-          <w:sz w:val="24"/>
-          <w:szCs w:val="24"/>
-        </w:rPr>
-        <w:t>这个新兴产业受到了社会各界广泛关注</w:t>
+        <w:t>年国际奥委会将电子竞技列为正式比赛项目以来，电子竞技这个新兴产业受到了社会各界广泛关注</w:t>
       </w:r>
       <w:r>
         <w:rPr>
@@ -5933,15 +5671,7 @@
           <w:sz w:val="24"/>
           <w:szCs w:val="24"/>
         </w:rPr>
-        <w:t>这个词汇以来，各国学者对电子竞技领域的研究热情一直不减，且从多个角度对该领域进行了探讨。在内容方面，主要集中于电子竞技产业、电子竞技赛事和游戏开发等几个方面。在文献数量方面，近几年来国外学者对电子竞技的关注程度一直较</w:t>
-      </w:r>
-      <w:r>
-        <w:rPr>
-          <w:rFonts w:ascii="Times New Roman" w:hAnsi="Times New Roman" w:cs="Times New Roman"/>
-          <w:sz w:val="24"/>
-          <w:szCs w:val="24"/>
-        </w:rPr>
-        <w:t>高。电子竞技产业的发展离不开政府的政策支持和引导。在政策制定方面，美国政府率先开展了对电子竞技产业发展的研究。</w:t>
+        <w:t>这个词汇以来，各国学者对电子竞技领域的研究热情一直不减，且从多个角度对该领域进行了探讨。在内容方面，主要集中于电子竞技产业、电子竞技赛事和游戏开发等几个方面。在文献数量方面，近几年来国外学者对电子竞技的关注程度一直较高。电子竞技产业的发展离不开政府的政策支持和引导。在政策制定方面，美国政府率先开展了对电子竞技产业发展的研究。</w:t>
       </w:r>
       <w:r>
         <w:rPr>
@@ -6165,15 +5895,7 @@
           <w:sz w:val="24"/>
           <w:szCs w:val="24"/>
         </w:rPr>
-        <w:t>SpringBoo</w:t>
-      </w:r>
-      <w:r>
-        <w:rPr>
-          <w:rFonts w:ascii="Times New Roman" w:hAnsi="Times New Roman" w:cs="Times New Roman" w:hint="eastAsia"/>
-          <w:sz w:val="24"/>
-          <w:szCs w:val="24"/>
-        </w:rPr>
-        <w:t>t</w:t>
+        <w:t>SpringBoot</w:t>
       </w:r>
       <w:r>
         <w:rPr>
@@ -6367,15 +6089,7 @@
           <w:sz w:val="24"/>
           <w:szCs w:val="24"/>
         </w:rPr>
-        <w:t>技术也被广泛地运用于该系统，比如对用户输</w:t>
-      </w:r>
-      <w:r>
-        <w:rPr>
-          <w:rFonts w:ascii="Times New Roman" w:hAnsi="Times New Roman" w:cs="Times New Roman" w:hint="eastAsia"/>
-          <w:sz w:val="24"/>
-          <w:szCs w:val="24"/>
-        </w:rPr>
-        <w:t>入的数据进行检测，以保证其有效性。</w:t>
+        <w:t>技术也被广泛地运用于该系统，比如对用户输入的数据进行检测，以保证其有效性。</w:t>
       </w:r>
       <w:r>
         <w:rPr>
@@ -6577,15 +6291,7 @@
           <w:sz w:val="24"/>
           <w:szCs w:val="24"/>
         </w:rPr>
-        <w:t>Ja</w:t>
-      </w:r>
-      <w:r>
-        <w:rPr>
-          <w:rFonts w:ascii="Times New Roman" w:hAnsi="Times New Roman" w:cs="Times New Roman"/>
-          <w:sz w:val="24"/>
-          <w:szCs w:val="24"/>
-        </w:rPr>
-        <w:t>va</w:t>
+        <w:t>Java</w:t>
       </w:r>
       <w:r>
         <w:rPr>
@@ -6970,15 +6676,7 @@
           <w:sz w:val="24"/>
           <w:szCs w:val="24"/>
         </w:rPr>
-        <w:t>技</w:t>
-      </w:r>
-      <w:r>
-        <w:rPr>
-          <w:rFonts w:ascii="Times New Roman" w:hAnsi="Times New Roman" w:cs="Times New Roman"/>
-          <w:sz w:val="24"/>
-          <w:szCs w:val="24"/>
-        </w:rPr>
-        <w:t>术实现</w:t>
+        <w:t>技术实现</w:t>
       </w:r>
       <w:r>
         <w:rPr>
@@ -7611,15 +7309,7 @@
           <w:sz w:val="24"/>
           <w:szCs w:val="24"/>
         </w:rPr>
-        <w:t>软件采用了双授权政策，分为社区版和商业版，由于其体积小，速度快，总体拥有成本</w:t>
-      </w:r>
-      <w:r>
-        <w:rPr>
-          <w:rFonts w:ascii="Times New Roman" w:hAnsi="Times New Roman" w:cs="Times New Roman" w:hint="eastAsia"/>
-          <w:sz w:val="24"/>
-          <w:szCs w:val="24"/>
-        </w:rPr>
-        <w:t>低，尤其是开放源码这一特点，一般中小型系统的开发都选择</w:t>
+        <w:t>软件采用了双授权政策，分为社区版和商业版，由于其体积小，速度快，总体拥有成本低，尤其是开放源码这一特点，一般中小型系统的开发都选择</w:t>
       </w:r>
       <w:r>
         <w:rPr>
@@ -8352,14 +8042,7 @@
           <w:rFonts w:hint="eastAsia"/>
           <w:sz w:val="24"/>
         </w:rPr>
-        <w:t>、</w:t>
-      </w:r>
-      <w:r>
-        <w:rPr>
-          <w:rFonts w:hint="eastAsia"/>
-          <w:sz w:val="24"/>
-        </w:rPr>
-        <w:t>E</w:t>
+        <w:t>、E</w:t>
       </w:r>
       <w:r>
         <w:rPr>
@@ -8808,15 +8491,7 @@
           <w:sz w:val="24"/>
           <w:szCs w:val="24"/>
         </w:rPr>
-        <w:t>是最安全、最稳定的。由于它的使用方便，无论是开发者，还是管理员，都可以轻松地使用它们。综合来看，解</w:t>
-      </w:r>
-      <w:r>
-        <w:rPr>
-          <w:rFonts w:ascii="Times New Roman" w:hAnsi="Times New Roman" w:cs="Times New Roman" w:hint="eastAsia"/>
-          <w:sz w:val="24"/>
-          <w:szCs w:val="24"/>
-        </w:rPr>
-        <w:t>决技术上的问题是切实可行的</w:t>
+        <w:t>是最安全、最稳定的。由于它的使用方便，无论是开发者，还是管理员，都可以轻松地使用它们。综合来看，解决技术上的问题是切实可行的</w:t>
       </w:r>
       <w:r>
         <w:rPr>
@@ -9355,15 +9030,7 @@
           <w:sz w:val="28"/>
           <w:szCs w:val="28"/>
         </w:rPr>
-        <w:t xml:space="preserve">2.2.1 </w:t>
-      </w:r>
-      <w:r>
-        <w:rPr>
-          <w:rFonts w:ascii="黑体" w:hint="eastAsia"/>
-          <w:sz w:val="28"/>
-          <w:szCs w:val="28"/>
-        </w:rPr>
-        <w:t>确定业务参与者</w:t>
+        <w:t>2.2.1 确定业务参与者</w:t>
       </w:r>
       <w:bookmarkEnd w:id="116"/>
       <w:bookmarkEnd w:id="117"/>
@@ -9448,15 +9115,7 @@
           <w:sz w:val="24"/>
           <w:szCs w:val="24"/>
         </w:rPr>
-        <w:t>管理员主要功能为：首页，个人中心，用户管理，赞助商管理，直播方管理，赛事分类管理，赛事信息管理，赞助商信息管理，竞标方案管理，频道分类管理，电视台信息管理，合</w:t>
-      </w:r>
-      <w:r>
-        <w:rPr>
-          <w:rFonts w:ascii="Times New Roman" w:hAnsi="Times New Roman" w:cs="Times New Roman" w:hint="eastAsia"/>
-          <w:sz w:val="24"/>
-          <w:szCs w:val="24"/>
-        </w:rPr>
-        <w:t>作方案管理，系统管理等功能。参与者词汇表如表</w:t>
+        <w:t>管理员主要功能为：首页，个人中心，用户管理，赞助商管理，直播方管理，赛事分类管理，赛事信息管理，赞助商信息管理，竞标方案管理，频道分类管理，电视台信息管理，合作方案管理，系统管理等功能。参与者词汇表如表</w:t>
       </w:r>
       <w:r>
         <w:rPr>
@@ -10195,15 +9854,7 @@
           <w:sz w:val="28"/>
           <w:szCs w:val="28"/>
         </w:rPr>
-        <w:t xml:space="preserve">2.2.2 </w:t>
-      </w:r>
-      <w:r>
-        <w:rPr>
-          <w:rFonts w:ascii="黑体" w:hint="eastAsia"/>
-          <w:sz w:val="28"/>
-          <w:szCs w:val="28"/>
-        </w:rPr>
-        <w:t>用例词汇表</w:t>
+        <w:t>2.2.2 用例词汇表</w:t>
       </w:r>
       <w:bookmarkEnd w:id="126"/>
       <w:bookmarkEnd w:id="127"/>
@@ -10222,14 +9873,7 @@
           <w:rFonts w:ascii="宋体" w:hAnsi="宋体" w:cs="宋体" w:hint="eastAsia"/>
           <w:sz w:val="24"/>
         </w:rPr>
-        <w:t>本系统的用例词汇表如表</w:t>
-      </w:r>
-      <w:r>
-        <w:rPr>
-          <w:rFonts w:ascii="宋体" w:hAnsi="宋体" w:cs="宋体" w:hint="eastAsia"/>
-          <w:sz w:val="24"/>
-        </w:rPr>
-        <w:t>2</w:t>
+        <w:t>本系统的用例词汇表如表2</w:t>
       </w:r>
       <w:r>
         <w:rPr>
@@ -10312,7 +9956,7 @@
           </w:tcPr>
           <w:p>
             <w:pPr>
-              <w:pStyle w:val="24"/>
+              <w:pStyle w:val="23"/>
               <w:spacing w:after="0"/>
               <w:ind w:leftChars="0" w:left="0"/>
               <w:rPr>
@@ -10340,7 +9984,7 @@
           </w:tcPr>
           <w:p>
             <w:pPr>
-              <w:pStyle w:val="24"/>
+              <w:pStyle w:val="23"/>
               <w:spacing w:after="0"/>
               <w:ind w:leftChars="-52" w:left="-109" w:firstLineChars="52" w:firstLine="109"/>
               <w:rPr>
@@ -10368,7 +10012,7 @@
           </w:tcPr>
           <w:p>
             <w:pPr>
-              <w:pStyle w:val="24"/>
+              <w:pStyle w:val="23"/>
               <w:spacing w:after="0"/>
               <w:ind w:leftChars="0" w:left="0"/>
               <w:rPr>
@@ -10402,7 +10046,7 @@
           </w:tcPr>
           <w:p>
             <w:pPr>
-              <w:pStyle w:val="24"/>
+              <w:pStyle w:val="23"/>
               <w:spacing w:after="0"/>
               <w:ind w:leftChars="0" w:left="0" w:firstLineChars="0" w:firstLine="0"/>
               <w:rPr>
@@ -10430,7 +10074,7 @@
           </w:tcPr>
           <w:p>
             <w:pPr>
-              <w:pStyle w:val="24"/>
+              <w:pStyle w:val="23"/>
               <w:spacing w:after="0"/>
               <w:ind w:leftChars="0" w:left="0" w:firstLineChars="0" w:firstLine="0"/>
               <w:rPr>
@@ -10458,7 +10102,7 @@
           </w:tcPr>
           <w:p>
             <w:pPr>
-              <w:pStyle w:val="24"/>
+              <w:pStyle w:val="23"/>
               <w:spacing w:after="0"/>
               <w:ind w:leftChars="0" w:left="0"/>
               <w:rPr>
@@ -10492,7 +10136,7 @@
           </w:tcPr>
           <w:p>
             <w:pPr>
-              <w:pStyle w:val="24"/>
+              <w:pStyle w:val="23"/>
               <w:spacing w:after="0"/>
               <w:ind w:leftChars="0" w:left="0" w:firstLineChars="0" w:firstLine="0"/>
               <w:rPr>
@@ -10520,7 +10164,7 @@
           </w:tcPr>
           <w:p>
             <w:pPr>
-              <w:pStyle w:val="24"/>
+              <w:pStyle w:val="23"/>
               <w:spacing w:after="0"/>
               <w:ind w:leftChars="0" w:left="0" w:firstLineChars="0" w:firstLine="0"/>
               <w:rPr>
@@ -10548,7 +10192,7 @@
           </w:tcPr>
           <w:p>
             <w:pPr>
-              <w:pStyle w:val="24"/>
+              <w:pStyle w:val="23"/>
               <w:spacing w:after="0"/>
               <w:ind w:leftChars="0" w:left="0"/>
               <w:rPr>
@@ -10645,7 +10289,7 @@
           </w:tcPr>
           <w:p>
             <w:pPr>
-              <w:pStyle w:val="24"/>
+              <w:pStyle w:val="23"/>
               <w:spacing w:after="0"/>
               <w:ind w:leftChars="0" w:left="0"/>
               <w:rPr>
@@ -10673,7 +10317,7 @@
           </w:tcPr>
           <w:p>
             <w:pPr>
-              <w:pStyle w:val="24"/>
+              <w:pStyle w:val="23"/>
               <w:spacing w:after="0"/>
               <w:ind w:leftChars="-52" w:left="-109" w:firstLineChars="52" w:firstLine="109"/>
               <w:rPr>
@@ -10701,7 +10345,7 @@
           </w:tcPr>
           <w:p>
             <w:pPr>
-              <w:pStyle w:val="24"/>
+              <w:pStyle w:val="23"/>
               <w:spacing w:after="0"/>
               <w:ind w:leftChars="0" w:left="0"/>
               <w:rPr>
@@ -11125,15 +10769,7 @@
           <w:sz w:val="28"/>
           <w:szCs w:val="28"/>
         </w:rPr>
-        <w:t xml:space="preserve"> </w:t>
-      </w:r>
-      <w:r>
-        <w:rPr>
-          <w:rFonts w:ascii="黑体" w:hint="eastAsia"/>
-          <w:sz w:val="28"/>
-          <w:szCs w:val="28"/>
-        </w:rPr>
-        <w:t>角色需求详情</w:t>
+        <w:t xml:space="preserve"> 角色需求详情</w:t>
       </w:r>
       <w:bookmarkEnd w:id="129"/>
     </w:p>
@@ -12331,14 +11967,7 @@
                 <w:rFonts w:ascii="宋体" w:hAnsi="宋体" w:cs="宋体" w:hint="eastAsia"/>
                 <w:szCs w:val="21"/>
               </w:rPr>
-              <w:t>ession</w:t>
-            </w:r>
-            <w:r>
-              <w:rPr>
-                <w:rFonts w:ascii="宋体" w:hAnsi="宋体" w:cs="宋体" w:hint="eastAsia"/>
-                <w:szCs w:val="21"/>
-              </w:rPr>
-              <w:t>中保留存储着管理员验证信息</w:t>
+              <w:t>ession中保留存储着管理员验证信息</w:t>
             </w:r>
           </w:p>
         </w:tc>
@@ -12446,15 +12075,7 @@
                 <w:color w:val="000000"/>
                 <w:szCs w:val="21"/>
               </w:rPr>
-              <w:t>1.</w:t>
-            </w:r>
-            <w:r>
-              <w:rPr>
-                <w:rFonts w:ascii="宋体" w:hAnsi="宋体" w:cs="宋体" w:hint="eastAsia"/>
-                <w:color w:val="000000"/>
-                <w:szCs w:val="21"/>
-              </w:rPr>
-              <w:t>用户输入帐号与密码</w:t>
+              <w:t>1.用户输入帐号与密码</w:t>
             </w:r>
           </w:p>
           <w:p>
@@ -12511,15 +12132,7 @@
                 <w:color w:val="000000"/>
                 <w:szCs w:val="21"/>
               </w:rPr>
-              <w:t>2.</w:t>
-            </w:r>
-            <w:r>
-              <w:rPr>
-                <w:rFonts w:ascii="宋体" w:hAnsi="宋体" w:cs="宋体" w:hint="eastAsia"/>
-                <w:color w:val="000000"/>
-                <w:szCs w:val="21"/>
-              </w:rPr>
-              <w:t>账号和密码传入后台，在数据库进行验证</w:t>
+              <w:t>2.账号和密码传入后台，在数据库进行验证</w:t>
             </w:r>
           </w:p>
           <w:p>
@@ -12576,15 +12189,7 @@
                 <w:color w:val="000000"/>
                 <w:szCs w:val="21"/>
               </w:rPr>
-              <w:t>3.</w:t>
-            </w:r>
-            <w:r>
-              <w:rPr>
-                <w:rFonts w:ascii="宋体" w:hAnsi="宋体" w:cs="宋体" w:hint="eastAsia"/>
-                <w:color w:val="000000"/>
-                <w:szCs w:val="21"/>
-              </w:rPr>
-              <w:t>返回结果并在前端做出对应提示</w:t>
+              <w:t>3.返回结果并在前端做出对应提示</w:t>
             </w:r>
           </w:p>
         </w:tc>
@@ -12630,15 +12235,7 @@
                 <w:color w:val="000000"/>
                 <w:szCs w:val="21"/>
               </w:rPr>
-              <w:t>4.</w:t>
-            </w:r>
-            <w:r>
-              <w:rPr>
-                <w:rFonts w:ascii="宋体" w:hAnsi="宋体" w:cs="宋体" w:hint="eastAsia"/>
-                <w:color w:val="000000"/>
-                <w:szCs w:val="21"/>
-              </w:rPr>
-              <w:t>登录成功即进入管理页面，失败则被拦截。</w:t>
+              <w:t>4.登录成功即进入管理页面，失败则被拦截。</w:t>
             </w:r>
           </w:p>
         </w:tc>
@@ -13218,14 +12815,7 @@
                 <w:rFonts w:ascii="宋体" w:hAnsi="宋体" w:hint="eastAsia"/>
                 <w:szCs w:val="21"/>
               </w:rPr>
-              <w:t>1.</w:t>
-            </w:r>
-            <w:r>
-              <w:rPr>
-                <w:rFonts w:ascii="宋体" w:hAnsi="宋体" w:hint="eastAsia"/>
-                <w:szCs w:val="21"/>
-              </w:rPr>
-              <w:t>用户进入对应模块</w:t>
+              <w:t>1.用户进入对应模块</w:t>
             </w:r>
           </w:p>
         </w:tc>
@@ -13267,14 +12857,7 @@
                 <w:rFonts w:ascii="宋体" w:hAnsi="宋体" w:hint="eastAsia"/>
                 <w:szCs w:val="21"/>
               </w:rPr>
-              <w:t>2.</w:t>
-            </w:r>
-            <w:r>
-              <w:rPr>
-                <w:rFonts w:ascii="宋体" w:hAnsi="宋体" w:hint="eastAsia"/>
-                <w:szCs w:val="21"/>
-              </w:rPr>
-              <w:t>查询信息</w:t>
+              <w:t>2.查询信息</w:t>
             </w:r>
           </w:p>
         </w:tc>
@@ -13316,19 +12899,12 @@
                 <w:rFonts w:ascii="宋体" w:hAnsi="宋体" w:hint="eastAsia"/>
                 <w:szCs w:val="21"/>
               </w:rPr>
-              <w:t>3.</w:t>
-            </w:r>
-            <w:r>
-              <w:rPr>
-                <w:rFonts w:ascii="宋体" w:hAnsi="宋体" w:hint="eastAsia"/>
-                <w:szCs w:val="21"/>
-              </w:rPr>
-              <w:t>对用户进行添加、删除、编辑等操作</w:t>
-            </w:r>
-          </w:p>
-          <w:p>
-            <w:pPr>
-              <w:pStyle w:val="24"/>
+              <w:t>3.对用户进行添加、删除、编辑等操作</w:t>
+            </w:r>
+          </w:p>
+          <w:p>
+            <w:pPr>
+              <w:pStyle w:val="23"/>
             </w:pPr>
           </w:p>
         </w:tc>
@@ -13377,14 +12953,7 @@
                 <w:rFonts w:ascii="宋体" w:hAnsi="宋体"/>
                 <w:szCs w:val="21"/>
               </w:rPr>
-              <w:t>.</w:t>
-            </w:r>
-            <w:r>
-              <w:rPr>
-                <w:rFonts w:ascii="宋体" w:hAnsi="宋体"/>
-                <w:szCs w:val="21"/>
-              </w:rPr>
-              <w:t>返回操作结果</w:t>
+              <w:t>.返回操作结果</w:t>
             </w:r>
           </w:p>
         </w:tc>
@@ -13958,14 +13527,7 @@
                 <w:rFonts w:ascii="宋体" w:hAnsi="宋体" w:hint="eastAsia"/>
                 <w:szCs w:val="21"/>
               </w:rPr>
-              <w:t>1.</w:t>
-            </w:r>
-            <w:r>
-              <w:rPr>
-                <w:rFonts w:ascii="宋体" w:hAnsi="宋体" w:hint="eastAsia"/>
-                <w:szCs w:val="21"/>
-              </w:rPr>
-              <w:t>用户进入对应模块</w:t>
+              <w:t>1.用户进入对应模块</w:t>
             </w:r>
           </w:p>
         </w:tc>
@@ -14007,14 +13569,7 @@
                 <w:rFonts w:ascii="宋体" w:hAnsi="宋体" w:hint="eastAsia"/>
                 <w:szCs w:val="21"/>
               </w:rPr>
-              <w:t>2.</w:t>
-            </w:r>
-            <w:r>
-              <w:rPr>
-                <w:rFonts w:ascii="宋体" w:hAnsi="宋体" w:hint="eastAsia"/>
-                <w:szCs w:val="21"/>
-              </w:rPr>
-              <w:t>查询信息</w:t>
+              <w:t>2.查询信息</w:t>
             </w:r>
           </w:p>
         </w:tc>
@@ -14056,19 +13611,12 @@
                 <w:rFonts w:ascii="宋体" w:hAnsi="宋体" w:hint="eastAsia"/>
                 <w:szCs w:val="21"/>
               </w:rPr>
-              <w:t>3.</w:t>
-            </w:r>
-            <w:r>
-              <w:rPr>
-                <w:rFonts w:ascii="宋体" w:hAnsi="宋体" w:hint="eastAsia"/>
-                <w:szCs w:val="21"/>
-              </w:rPr>
-              <w:t>对用户进行添加、删除、编辑等操作</w:t>
-            </w:r>
-          </w:p>
-          <w:p>
-            <w:pPr>
-              <w:pStyle w:val="24"/>
+              <w:t>3.对用户进行添加、删除、编辑等操作</w:t>
+            </w:r>
+          </w:p>
+          <w:p>
+            <w:pPr>
+              <w:pStyle w:val="23"/>
             </w:pPr>
           </w:p>
         </w:tc>
@@ -14117,14 +13665,7 @@
                 <w:rFonts w:ascii="宋体" w:hAnsi="宋体"/>
                 <w:szCs w:val="21"/>
               </w:rPr>
-              <w:t>.</w:t>
-            </w:r>
-            <w:r>
-              <w:rPr>
-                <w:rFonts w:ascii="宋体" w:hAnsi="宋体"/>
-                <w:szCs w:val="21"/>
-              </w:rPr>
-              <w:t>返回操作结果</w:t>
+              <w:t>.返回操作结果</w:t>
             </w:r>
           </w:p>
         </w:tc>
@@ -14767,14 +14308,7 @@
                 <w:rFonts w:ascii="宋体" w:hAnsi="宋体" w:hint="eastAsia"/>
                 <w:szCs w:val="21"/>
               </w:rPr>
-              <w:t>1.</w:t>
-            </w:r>
-            <w:r>
-              <w:rPr>
-                <w:rFonts w:ascii="宋体" w:hAnsi="宋体" w:hint="eastAsia"/>
-                <w:szCs w:val="21"/>
-              </w:rPr>
-              <w:t>用户进入对应模块</w:t>
+              <w:t>1.用户进入对应模块</w:t>
             </w:r>
           </w:p>
         </w:tc>
@@ -14816,14 +14350,7 @@
                 <w:rFonts w:ascii="宋体" w:hAnsi="宋体" w:hint="eastAsia"/>
                 <w:szCs w:val="21"/>
               </w:rPr>
-              <w:t>2.</w:t>
-            </w:r>
-            <w:r>
-              <w:rPr>
-                <w:rFonts w:ascii="宋体" w:hAnsi="宋体" w:hint="eastAsia"/>
-                <w:szCs w:val="21"/>
-              </w:rPr>
-              <w:t>查询信息</w:t>
+              <w:t>2.查询信息</w:t>
             </w:r>
           </w:p>
         </w:tc>
@@ -14865,19 +14392,12 @@
                 <w:rFonts w:ascii="宋体" w:hAnsi="宋体" w:hint="eastAsia"/>
                 <w:szCs w:val="21"/>
               </w:rPr>
-              <w:t>3.</w:t>
-            </w:r>
-            <w:r>
-              <w:rPr>
-                <w:rFonts w:ascii="宋体" w:hAnsi="宋体" w:hint="eastAsia"/>
-                <w:szCs w:val="21"/>
-              </w:rPr>
-              <w:t>对用户进行添加、删除、编辑等操作</w:t>
-            </w:r>
-          </w:p>
-          <w:p>
-            <w:pPr>
-              <w:pStyle w:val="24"/>
+              <w:t>3.对用户进行添加、删除、编辑等操作</w:t>
+            </w:r>
+          </w:p>
+          <w:p>
+            <w:pPr>
+              <w:pStyle w:val="23"/>
             </w:pPr>
           </w:p>
         </w:tc>
@@ -14926,14 +14446,7 @@
                 <w:rFonts w:ascii="宋体" w:hAnsi="宋体"/>
                 <w:szCs w:val="21"/>
               </w:rPr>
-              <w:t>.</w:t>
-            </w:r>
-            <w:r>
-              <w:rPr>
-                <w:rFonts w:ascii="宋体" w:hAnsi="宋体"/>
-                <w:szCs w:val="21"/>
-              </w:rPr>
-              <w:t>返回操作结果</w:t>
+              <w:t>.返回操作结果</w:t>
             </w:r>
           </w:p>
         </w:tc>
@@ -15047,16 +14560,7 @@
           <w:sz w:val="28"/>
           <w:szCs w:val="28"/>
         </w:rPr>
-        <w:t xml:space="preserve"> </w:t>
-      </w:r>
-      <w:r>
-        <w:rPr>
-          <w:rFonts w:ascii="黑体" w:hint="eastAsia"/>
-          <w:bCs w:val="0"/>
-          <w:sz w:val="28"/>
-          <w:szCs w:val="28"/>
-        </w:rPr>
-        <w:t>赛事分类管理用例</w:t>
+        <w:t xml:space="preserve"> 赛事分类管理用例</w:t>
       </w:r>
       <w:bookmarkEnd w:id="151"/>
       <w:bookmarkEnd w:id="152"/>
@@ -15556,14 +15060,7 @@
                 <w:rFonts w:ascii="宋体" w:hAnsi="宋体" w:hint="eastAsia"/>
                 <w:szCs w:val="21"/>
               </w:rPr>
-              <w:t>1.</w:t>
-            </w:r>
-            <w:r>
-              <w:rPr>
-                <w:rFonts w:ascii="宋体" w:hAnsi="宋体" w:hint="eastAsia"/>
-                <w:szCs w:val="21"/>
-              </w:rPr>
-              <w:t>用户进入对应模块</w:t>
+              <w:t>1.用户进入对应模块</w:t>
             </w:r>
           </w:p>
         </w:tc>
@@ -15605,14 +15102,7 @@
                 <w:rFonts w:ascii="宋体" w:hAnsi="宋体" w:hint="eastAsia"/>
                 <w:szCs w:val="21"/>
               </w:rPr>
-              <w:t>2.</w:t>
-            </w:r>
-            <w:r>
-              <w:rPr>
-                <w:rFonts w:ascii="宋体" w:hAnsi="宋体" w:hint="eastAsia"/>
-                <w:szCs w:val="21"/>
-              </w:rPr>
-              <w:t>查询信息</w:t>
+              <w:t>2.查询信息</w:t>
             </w:r>
           </w:p>
         </w:tc>
@@ -15654,19 +15144,12 @@
                 <w:rFonts w:ascii="宋体" w:hAnsi="宋体" w:hint="eastAsia"/>
                 <w:szCs w:val="21"/>
               </w:rPr>
-              <w:t>3.</w:t>
-            </w:r>
-            <w:r>
-              <w:rPr>
-                <w:rFonts w:ascii="宋体" w:hAnsi="宋体" w:hint="eastAsia"/>
-                <w:szCs w:val="21"/>
-              </w:rPr>
-              <w:t>对用户进行添加、删除、编辑等操作</w:t>
-            </w:r>
-          </w:p>
-          <w:p>
-            <w:pPr>
-              <w:pStyle w:val="24"/>
+              <w:t>3.对用户进行添加、删除、编辑等操作</w:t>
+            </w:r>
+          </w:p>
+          <w:p>
+            <w:pPr>
+              <w:pStyle w:val="23"/>
             </w:pPr>
           </w:p>
         </w:tc>
@@ -15715,14 +15198,7 @@
                 <w:rFonts w:ascii="宋体" w:hAnsi="宋体"/>
                 <w:szCs w:val="21"/>
               </w:rPr>
-              <w:t>.</w:t>
-            </w:r>
-            <w:r>
-              <w:rPr>
-                <w:rFonts w:ascii="宋体" w:hAnsi="宋体"/>
-                <w:szCs w:val="21"/>
-              </w:rPr>
-              <w:t>返回操作结果</w:t>
+              <w:t>.返回操作结果</w:t>
             </w:r>
           </w:p>
         </w:tc>
@@ -16360,14 +15836,7 @@
                 <w:rFonts w:ascii="宋体" w:hAnsi="宋体" w:hint="eastAsia"/>
                 <w:szCs w:val="21"/>
               </w:rPr>
-              <w:t>1.</w:t>
-            </w:r>
-            <w:r>
-              <w:rPr>
-                <w:rFonts w:ascii="宋体" w:hAnsi="宋体" w:hint="eastAsia"/>
-                <w:szCs w:val="21"/>
-              </w:rPr>
-              <w:t>用户进入对应模块</w:t>
+              <w:t>1.用户进入对应模块</w:t>
             </w:r>
           </w:p>
         </w:tc>
@@ -16409,14 +15878,7 @@
                 <w:rFonts w:ascii="宋体" w:hAnsi="宋体" w:hint="eastAsia"/>
                 <w:szCs w:val="21"/>
               </w:rPr>
-              <w:t>2.</w:t>
-            </w:r>
-            <w:r>
-              <w:rPr>
-                <w:rFonts w:ascii="宋体" w:hAnsi="宋体" w:hint="eastAsia"/>
-                <w:szCs w:val="21"/>
-              </w:rPr>
-              <w:t>查询信息</w:t>
+              <w:t>2.查询信息</w:t>
             </w:r>
           </w:p>
         </w:tc>
@@ -16458,19 +15920,12 @@
                 <w:rFonts w:ascii="宋体" w:hAnsi="宋体" w:hint="eastAsia"/>
                 <w:szCs w:val="21"/>
               </w:rPr>
-              <w:t>3.</w:t>
-            </w:r>
-            <w:r>
-              <w:rPr>
-                <w:rFonts w:ascii="宋体" w:hAnsi="宋体" w:hint="eastAsia"/>
-                <w:szCs w:val="21"/>
-              </w:rPr>
-              <w:t>对用户进行添加、删除、编辑等操作</w:t>
-            </w:r>
-          </w:p>
-          <w:p>
-            <w:pPr>
-              <w:pStyle w:val="24"/>
+              <w:t>3.对用户进行添加、删除、编辑等操作</w:t>
+            </w:r>
+          </w:p>
+          <w:p>
+            <w:pPr>
+              <w:pStyle w:val="23"/>
             </w:pPr>
           </w:p>
         </w:tc>
@@ -16519,14 +15974,7 @@
                 <w:rFonts w:ascii="宋体" w:hAnsi="宋体"/>
                 <w:szCs w:val="21"/>
               </w:rPr>
-              <w:t>.</w:t>
-            </w:r>
-            <w:r>
-              <w:rPr>
-                <w:rFonts w:ascii="宋体" w:hAnsi="宋体"/>
-                <w:szCs w:val="21"/>
-              </w:rPr>
-              <w:t>返回操作结果</w:t>
+              <w:t>.返回操作结果</w:t>
             </w:r>
           </w:p>
         </w:tc>
@@ -16617,15 +16065,7 @@
           <w:sz w:val="30"/>
           <w:szCs w:val="30"/>
         </w:rPr>
-        <w:t xml:space="preserve"> </w:t>
-      </w:r>
-      <w:r>
-        <w:rPr>
-          <w:rFonts w:ascii="黑体" w:hAnsi="黑体" w:hint="eastAsia"/>
-          <w:sz w:val="30"/>
-          <w:szCs w:val="30"/>
-        </w:rPr>
-        <w:t>本章小结</w:t>
+        <w:t xml:space="preserve"> 本章小结</w:t>
       </w:r>
       <w:bookmarkEnd w:id="155"/>
     </w:p>
@@ -16942,159 +16382,6 @@
     </w:p>
     <w:p>
       <w:pPr>
-        <w:spacing w:line="460" w:lineRule="exact"/>
-        <w:ind w:firstLineChars="200" w:firstLine="480"/>
-        <w:rPr>
-          <w:rFonts w:ascii="Times New Roman" w:hAnsi="Times New Roman" w:cs="Times New Roman"/>
-          <w:sz w:val="24"/>
-          <w:szCs w:val="24"/>
-        </w:rPr>
-      </w:pPr>
-      <w:r>
-        <w:rPr>
-          <w:rFonts w:ascii="Times New Roman" w:hAnsi="Times New Roman" w:cs="Times New Roman" w:hint="eastAsia"/>
-          <w:sz w:val="24"/>
-          <w:szCs w:val="24"/>
-        </w:rPr>
-        <w:t>1</w:t>
-      </w:r>
-      <w:r>
-        <w:rPr>
-          <w:rFonts w:ascii="Times New Roman" w:hAnsi="Times New Roman" w:cs="Times New Roman" w:hint="eastAsia"/>
-          <w:sz w:val="24"/>
-          <w:szCs w:val="24"/>
-        </w:rPr>
-        <w:t>．表示层：网页浏览器是展示层面的主体，使用者可以透过网页浏览进入该网页</w:t>
-      </w:r>
-      <w:r>
-        <w:rPr>
-          <w:rFonts w:ascii="Times New Roman" w:hAnsi="Times New Roman" w:cs="Times New Roman" w:hint="eastAsia"/>
-          <w:sz w:val="24"/>
-          <w:szCs w:val="24"/>
-        </w:rPr>
-        <w:t>。利用</w:t>
-      </w:r>
-      <w:r>
-        <w:rPr>
-          <w:rFonts w:ascii="Times New Roman" w:hAnsi="Times New Roman" w:cs="Times New Roman" w:hint="eastAsia"/>
-          <w:sz w:val="24"/>
-          <w:szCs w:val="24"/>
-        </w:rPr>
-        <w:t>Java</w:t>
-      </w:r>
-      <w:r>
-        <w:rPr>
-          <w:rFonts w:ascii="Times New Roman" w:hAnsi="Times New Roman" w:cs="Times New Roman" w:hint="eastAsia"/>
-          <w:sz w:val="24"/>
-          <w:szCs w:val="24"/>
-        </w:rPr>
-        <w:t>技术在前端网页中的应用，通过</w:t>
-      </w:r>
-      <w:r>
-        <w:rPr>
-          <w:rFonts w:ascii="Times New Roman" w:hAnsi="Times New Roman" w:cs="Times New Roman" w:hint="eastAsia"/>
-          <w:sz w:val="24"/>
-          <w:szCs w:val="24"/>
-        </w:rPr>
-        <w:t>Ajax</w:t>
-      </w:r>
-      <w:r>
-        <w:rPr>
-          <w:rFonts w:ascii="Times New Roman" w:hAnsi="Times New Roman" w:cs="Times New Roman" w:hint="eastAsia"/>
-          <w:sz w:val="24"/>
-          <w:szCs w:val="24"/>
-        </w:rPr>
-        <w:t>技术来与后台的业务服务进行交互，以满足网页的局部动态改变。</w:t>
-      </w:r>
-    </w:p>
-    <w:p>
-      <w:pPr>
-        <w:spacing w:line="460" w:lineRule="exact"/>
-        <w:ind w:firstLineChars="200" w:firstLine="480"/>
-        <w:rPr>
-          <w:rFonts w:ascii="Times New Roman" w:hAnsi="Times New Roman" w:cs="Times New Roman"/>
-          <w:sz w:val="24"/>
-          <w:szCs w:val="24"/>
-        </w:rPr>
-      </w:pPr>
-      <w:r>
-        <w:rPr>
-          <w:rFonts w:ascii="Times New Roman" w:hAnsi="Times New Roman" w:cs="Times New Roman" w:hint="eastAsia"/>
-          <w:sz w:val="24"/>
-          <w:szCs w:val="24"/>
-        </w:rPr>
-        <w:t>2</w:t>
-      </w:r>
-      <w:r>
-        <w:rPr>
-          <w:rFonts w:ascii="Times New Roman" w:hAnsi="Times New Roman" w:cs="Times New Roman" w:hint="eastAsia"/>
-          <w:sz w:val="24"/>
-          <w:szCs w:val="24"/>
-        </w:rPr>
-        <w:t>．逻辑层：当系统使用者在进入该体系之后，能够在该层呼叫该业务的业务函数界面。</w:t>
-      </w:r>
-    </w:p>
-    <w:p>
-      <w:pPr>
-        <w:spacing w:line="460" w:lineRule="exact"/>
-        <w:ind w:firstLineChars="200" w:firstLine="480"/>
-        <w:rPr>
-          <w:rFonts w:ascii="Times New Roman" w:hAnsi="Times New Roman" w:cs="Times New Roman"/>
-          <w:sz w:val="24"/>
-          <w:szCs w:val="24"/>
-        </w:rPr>
-      </w:pPr>
-      <w:r>
-        <w:rPr>
-          <w:rFonts w:ascii="Times New Roman" w:hAnsi="Times New Roman" w:cs="Times New Roman" w:hint="eastAsia"/>
-          <w:sz w:val="24"/>
-          <w:szCs w:val="24"/>
-        </w:rPr>
-        <w:t>3</w:t>
-      </w:r>
-      <w:r>
-        <w:rPr>
-          <w:rFonts w:ascii="Times New Roman" w:hAnsi="Times New Roman" w:cs="Times New Roman" w:hint="eastAsia"/>
-          <w:sz w:val="24"/>
-          <w:szCs w:val="24"/>
-        </w:rPr>
-        <w:t>．数据库：该系统使用</w:t>
-      </w:r>
-      <w:r>
-        <w:rPr>
-          <w:rFonts w:ascii="Times New Roman" w:hAnsi="Times New Roman" w:cs="Times New Roman" w:hint="eastAsia"/>
-          <w:sz w:val="24"/>
-          <w:szCs w:val="24"/>
-        </w:rPr>
-        <w:t>MySQL</w:t>
-      </w:r>
-      <w:r>
-        <w:rPr>
-          <w:rFonts w:ascii="Times New Roman" w:hAnsi="Times New Roman" w:cs="Times New Roman" w:hint="eastAsia"/>
-          <w:sz w:val="24"/>
-          <w:szCs w:val="24"/>
-        </w:rPr>
-        <w:t>实现对数据的持久性管理，为了实现数据的标准化、简化和快速的存储，将会引进</w:t>
-      </w:r>
-      <w:r>
-        <w:rPr>
-          <w:rFonts w:ascii="Times New Roman" w:hAnsi="Times New Roman" w:cs="Times New Roman" w:hint="eastAsia"/>
-          <w:sz w:val="24"/>
-          <w:szCs w:val="24"/>
-        </w:rPr>
-        <w:t>MybatisORM</w:t>
-      </w:r>
-      <w:r>
-        <w:rPr>
-          <w:rFonts w:ascii="Times New Roman" w:hAnsi="Times New Roman" w:cs="Times New Roman" w:hint="eastAsia"/>
-          <w:sz w:val="24"/>
-          <w:szCs w:val="24"/>
-        </w:rPr>
-        <w:t>持久性架构。</w:t>
-      </w:r>
-    </w:p>
-    <w:p>
-      <w:pPr>
         <w:pStyle w:val="2"/>
         <w:spacing w:before="156" w:after="156"/>
         <w:ind w:firstLineChars="0" w:firstLine="0"/>
@@ -17165,15 +16452,7 @@
           <w:sz w:val="24"/>
           <w:szCs w:val="24"/>
         </w:rPr>
-        <w:t>电子竞技管理系统在设计与实施时，采取了模块性的设计理念，把相似的系统的功能整合到一个模组中，以增强内部的功能，减少各组件之间的联系，从而达到减少相互影响的目的</w:t>
-      </w:r>
-      <w:r>
-        <w:rPr>
-          <w:rFonts w:ascii="Times New Roman" w:hAnsi="Times New Roman" w:cs="Times New Roman" w:hint="eastAsia"/>
-          <w:sz w:val="24"/>
-          <w:szCs w:val="24"/>
-        </w:rPr>
-        <w:t>。</w:t>
+        <w:t>电子竞技管理系统在设计与实施时，采取了模块性的设计理念，把相似的系统的功能整合到一个模组中，以增强内部的功能，减少各组件之间的联系，从而达到减少相互影响的目的。</w:t>
       </w:r>
     </w:p>
     <w:p>
@@ -17245,7 +16524,7 @@
     </w:p>
     <w:p>
       <w:pPr>
-        <w:jc w:val="left"/>
+        <w:jc w:val="center"/>
         <w:rPr>
           <w:rFonts w:ascii="Times New Roman" w:eastAsia="宋体" w:hAnsi="Times New Roman" w:cs="Times New Roman"/>
           <w:color w:val="000000"/>
@@ -17257,10 +16536,9 @@
         <w:rPr>
           <w:noProof/>
         </w:rPr>
-        <w:lastRenderedPageBreak/>
         <w:drawing>
-          <wp:inline distT="0" distB="0" distL="0" distR="0" wp14:anchorId="3BAF605B" wp14:editId="52106656">
-            <wp:extent cx="5323809" cy="2866667"/>
+          <wp:inline distT="0" distB="0" distL="0" distR="0" wp14:anchorId="3BAF605B" wp14:editId="32AC42A5">
+            <wp:extent cx="4732020" cy="2881682"/>
             <wp:effectExtent l="0" t="0" r="0" b="0"/>
             <wp:docPr id="8" name="图片 8"/>
             <wp:cNvGraphicFramePr>
@@ -17282,7 +16560,7 @@
                   <pic:spPr>
                     <a:xfrm>
                       <a:off x="0" y="0"/>
-                      <a:ext cx="5323809" cy="2866667"/>
+                      <a:ext cx="4744256" cy="2889133"/>
                     </a:xfrm>
                     <a:prstGeom prst="rect">
                       <a:avLst/>
@@ -17389,6 +16667,7 @@
           <w:sz w:val="30"/>
           <w:szCs w:val="30"/>
         </w:rPr>
+        <w:lastRenderedPageBreak/>
         <w:t>3.</w:t>
       </w:r>
       <w:r>
@@ -17397,15 +16676,7 @@
           <w:sz w:val="30"/>
           <w:szCs w:val="30"/>
         </w:rPr>
-        <w:t xml:space="preserve">3 </w:t>
-      </w:r>
-      <w:r>
-        <w:rPr>
-          <w:rFonts w:ascii="黑体" w:hAnsi="黑体" w:hint="eastAsia"/>
-          <w:sz w:val="30"/>
-          <w:szCs w:val="30"/>
-        </w:rPr>
-        <w:t>数据库设计</w:t>
+        <w:t>3 数据库设计</w:t>
       </w:r>
       <w:bookmarkEnd w:id="183"/>
       <w:bookmarkEnd w:id="184"/>
@@ -17475,7 +16746,7 @@
         <w:spacing w:line="460" w:lineRule="exact"/>
         <w:ind w:firstLineChars="200" w:firstLine="480"/>
         <w:rPr>
-          <w:rFonts w:ascii="Times New Roman" w:hAnsi="Times New Roman" w:cs="Times New Roman"/>
+          <w:rFonts w:ascii="Times New Roman" w:hAnsi="Times New Roman" w:cs="Times New Roman" w:hint="eastAsia"/>
           <w:sz w:val="24"/>
           <w:szCs w:val="24"/>
         </w:rPr>
@@ -17498,6 +16769,96 @@
           <w:t>信息世界的基本要素包含实体和关联。</w:t>
         </w:r>
       </w:hyperlink>
+      <w:r>
+        <w:rPr>
+          <w:rFonts w:ascii="Times New Roman" w:hAnsi="Times New Roman" w:cs="Times New Roman"/>
+          <w:sz w:val="24"/>
+          <w:szCs w:val="24"/>
+        </w:rPr>
+        <w:t>ER</w:t>
+      </w:r>
+      <w:r>
+        <w:rPr>
+          <w:rFonts w:ascii="Times New Roman" w:hAnsi="Times New Roman" w:cs="Times New Roman" w:hint="eastAsia"/>
+          <w:sz w:val="24"/>
+          <w:szCs w:val="24"/>
+        </w:rPr>
+        <w:t>图如图</w:t>
+      </w:r>
+      <w:r>
+        <w:rPr>
+          <w:rFonts w:ascii="Times New Roman" w:hAnsi="Times New Roman" w:cs="Times New Roman" w:hint="eastAsia"/>
+          <w:sz w:val="24"/>
+          <w:szCs w:val="24"/>
+        </w:rPr>
+        <w:t>3</w:t>
+      </w:r>
+      <w:r>
+        <w:rPr>
+          <w:rFonts w:ascii="Times New Roman" w:hAnsi="Times New Roman" w:cs="Times New Roman"/>
+          <w:sz w:val="24"/>
+          <w:szCs w:val="24"/>
+        </w:rPr>
+        <w:t>-2</w:t>
+      </w:r>
+      <w:r>
+        <w:rPr>
+          <w:rFonts w:ascii="Times New Roman" w:hAnsi="Times New Roman" w:cs="Times New Roman" w:hint="eastAsia"/>
+          <w:sz w:val="24"/>
+          <w:szCs w:val="24"/>
+        </w:rPr>
+        <w:t>所示。</w:t>
+      </w:r>
+    </w:p>
+    <w:p>
+      <w:pPr>
+        <w:pStyle w:val="a0"/>
+        <w:ind w:leftChars="0" w:left="0" w:right="1470"/>
+        <w:jc w:val="right"/>
+        <w:rPr>
+          <w:rFonts w:hint="eastAsia"/>
+        </w:rPr>
+      </w:pPr>
+      <w:r>
+        <w:rPr>
+          <w:noProof/>
+        </w:rPr>
+        <w:drawing>
+          <wp:inline distT="0" distB="0" distL="0" distR="0" wp14:anchorId="627E6BDF" wp14:editId="7BDC3122">
+            <wp:extent cx="5669523" cy="4084320"/>
+            <wp:effectExtent l="0" t="0" r="7620" b="0"/>
+            <wp:docPr id="47057337" name="图片 1"/>
+            <wp:cNvGraphicFramePr>
+              <a:graphicFrameLocks xmlns:a="http://schemas.openxmlformats.org/drawingml/2006/main" noChangeAspect="1"/>
+            </wp:cNvGraphicFramePr>
+            <a:graphic xmlns:a="http://schemas.openxmlformats.org/drawingml/2006/main">
+              <a:graphicData uri="http://schemas.openxmlformats.org/drawingml/2006/picture">
+                <pic:pic xmlns:pic="http://schemas.openxmlformats.org/drawingml/2006/picture">
+                  <pic:nvPicPr>
+                    <pic:cNvPr id="47057337" name=""/>
+                    <pic:cNvPicPr/>
+                  </pic:nvPicPr>
+                  <pic:blipFill>
+                    <a:blip r:embed="rId20"/>
+                    <a:stretch>
+                      <a:fillRect/>
+                    </a:stretch>
+                  </pic:blipFill>
+                  <pic:spPr>
+                    <a:xfrm>
+                      <a:off x="0" y="0"/>
+                      <a:ext cx="5676457" cy="4089315"/>
+                    </a:xfrm>
+                    <a:prstGeom prst="rect">
+                      <a:avLst/>
+                    </a:prstGeom>
+                  </pic:spPr>
+                </pic:pic>
+              </a:graphicData>
+            </a:graphic>
+          </wp:inline>
+        </w:drawing>
+      </w:r>
     </w:p>
     <w:p>
       <w:pPr>
@@ -17663,9 +17024,9 @@
         </w:rPr>
         <w:lastRenderedPageBreak/>
         <w:drawing>
-          <wp:inline distT="0" distB="0" distL="0" distR="0" wp14:anchorId="13FF5017" wp14:editId="44B0469D">
-            <wp:extent cx="5760085" cy="2694305"/>
-            <wp:effectExtent l="0" t="0" r="0" b="0"/>
+          <wp:inline distT="0" distB="0" distL="0" distR="0" wp14:anchorId="13FF5017" wp14:editId="244D334F">
+            <wp:extent cx="5310735" cy="2484120"/>
+            <wp:effectExtent l="0" t="0" r="4445" b="0"/>
             <wp:docPr id="690785788" name="图片 1"/>
             <wp:cNvGraphicFramePr>
               <a:graphicFrameLocks xmlns:a="http://schemas.openxmlformats.org/drawingml/2006/main" noChangeAspect="1"/>
@@ -17680,7 +17041,7 @@
                     </pic:cNvPicPr>
                   </pic:nvPicPr>
                   <pic:blipFill>
-                    <a:blip r:embed="rId20"/>
+                    <a:blip r:embed="rId21"/>
                     <a:stretch>
                       <a:fillRect/>
                     </a:stretch>
@@ -17688,7 +17049,7 @@
                   <pic:spPr>
                     <a:xfrm>
                       <a:off x="0" y="0"/>
-                      <a:ext cx="5760085" cy="2694305"/>
+                      <a:ext cx="5316252" cy="2486701"/>
                     </a:xfrm>
                     <a:prstGeom prst="rect">
                       <a:avLst/>
@@ -17815,9 +17176,9 @@
           <w:noProof/>
         </w:rPr>
         <w:drawing>
-          <wp:inline distT="0" distB="0" distL="0" distR="0" wp14:anchorId="3C85187C" wp14:editId="59092696">
-            <wp:extent cx="4952381" cy="2428571"/>
-            <wp:effectExtent l="0" t="0" r="635" b="0"/>
+          <wp:inline distT="0" distB="0" distL="0" distR="0" wp14:anchorId="3C85187C" wp14:editId="042EACBF">
+            <wp:extent cx="4206240" cy="2062675"/>
+            <wp:effectExtent l="0" t="0" r="3810" b="0"/>
             <wp:docPr id="9" name="图片 9"/>
             <wp:cNvGraphicFramePr>
               <a:graphicFrameLocks xmlns:a="http://schemas.openxmlformats.org/drawingml/2006/main" noChangeAspect="1"/>
@@ -17830,7 +17191,7 @@
                     <pic:cNvPicPr/>
                   </pic:nvPicPr>
                   <pic:blipFill>
-                    <a:blip r:embed="rId21"/>
+                    <a:blip r:embed="rId22"/>
                     <a:stretch>
                       <a:fillRect/>
                     </a:stretch>
@@ -17838,7 +17199,7 @@
                   <pic:spPr>
                     <a:xfrm>
                       <a:off x="0" y="0"/>
-                      <a:ext cx="4952381" cy="2428571"/>
+                      <a:ext cx="4208192" cy="2063632"/>
                     </a:xfrm>
                     <a:prstGeom prst="rect">
                       <a:avLst/>
@@ -17963,9 +17324,9 @@
           <w:noProof/>
         </w:rPr>
         <w:drawing>
-          <wp:inline distT="0" distB="0" distL="0" distR="0" wp14:anchorId="1501DE2F" wp14:editId="03B56740">
-            <wp:extent cx="4265205" cy="1912620"/>
-            <wp:effectExtent l="0" t="0" r="2540" b="0"/>
+          <wp:inline distT="0" distB="0" distL="0" distR="0" wp14:anchorId="1501DE2F" wp14:editId="1086B50E">
+            <wp:extent cx="4486112" cy="2011680"/>
+            <wp:effectExtent l="0" t="0" r="0" b="7620"/>
             <wp:docPr id="152543068" name="图片 1"/>
             <wp:cNvGraphicFramePr>
               <a:graphicFrameLocks xmlns:a="http://schemas.openxmlformats.org/drawingml/2006/main" noChangeAspect="1"/>
@@ -17980,7 +17341,7 @@
                     </pic:cNvPicPr>
                   </pic:nvPicPr>
                   <pic:blipFill>
-                    <a:blip r:embed="rId22"/>
+                    <a:blip r:embed="rId23"/>
                     <a:stretch>
                       <a:fillRect/>
                     </a:stretch>
@@ -17988,7 +17349,7 @@
                   <pic:spPr>
                     <a:xfrm>
                       <a:off x="0" y="0"/>
-                      <a:ext cx="4289220" cy="1923389"/>
+                      <a:ext cx="4521164" cy="2027398"/>
                     </a:xfrm>
                     <a:prstGeom prst="rect">
                       <a:avLst/>
@@ -18062,7 +17423,6 @@
           <w:sz w:val="24"/>
           <w:szCs w:val="24"/>
         </w:rPr>
-        <w:lastRenderedPageBreak/>
         <w:t>用户实体</w:t>
       </w:r>
       <w:r>
@@ -18129,10 +17489,11 @@
           <w:noProof/>
           <w:color w:val="000000"/>
         </w:rPr>
+        <w:lastRenderedPageBreak/>
         <w:drawing>
-          <wp:inline distT="0" distB="0" distL="0" distR="0" wp14:anchorId="6146C23D" wp14:editId="72967CA4">
-            <wp:extent cx="3246120" cy="1765543"/>
-            <wp:effectExtent l="0" t="0" r="0" b="6350"/>
+          <wp:inline distT="0" distB="0" distL="0" distR="0" wp14:anchorId="6146C23D" wp14:editId="42E516CC">
+            <wp:extent cx="3656635" cy="1988820"/>
+            <wp:effectExtent l="0" t="0" r="1270" b="0"/>
             <wp:docPr id="1324399209" name="图片 1"/>
             <wp:cNvGraphicFramePr>
               <a:graphicFrameLocks xmlns:a="http://schemas.openxmlformats.org/drawingml/2006/main" noChangeAspect="1"/>
@@ -18147,7 +17508,7 @@
                     </pic:cNvPicPr>
                   </pic:nvPicPr>
                   <pic:blipFill>
-                    <a:blip r:embed="rId23"/>
+                    <a:blip r:embed="rId24"/>
                     <a:stretch>
                       <a:fillRect/>
                     </a:stretch>
@@ -18155,7 +17516,7 @@
                   <pic:spPr>
                     <a:xfrm>
                       <a:off x="0" y="0"/>
-                      <a:ext cx="3254768" cy="1770247"/>
+                      <a:ext cx="3667640" cy="1994806"/>
                     </a:xfrm>
                     <a:prstGeom prst="rect">
                       <a:avLst/>
@@ -18223,6 +17584,7 @@
           <w:szCs w:val="24"/>
         </w:rPr>
       </w:pPr>
+      <w:bookmarkStart w:id="194" w:name="_Toc135487488"/>
       <w:r>
         <w:rPr>
           <w:rFonts w:ascii="Times New Roman" w:hAnsi="Times New Roman" w:cs="Times New Roman" w:hint="eastAsia"/>
@@ -18292,9 +17654,9 @@
           <w:szCs w:val="32"/>
         </w:rPr>
         <w:drawing>
-          <wp:inline distT="0" distB="0" distL="0" distR="0" wp14:anchorId="1238A1A8" wp14:editId="219E6A19">
-            <wp:extent cx="3162300" cy="1787894"/>
-            <wp:effectExtent l="0" t="0" r="0" b="3175"/>
+          <wp:inline distT="0" distB="0" distL="0" distR="0" wp14:anchorId="20023EA8" wp14:editId="14CBC1BB">
+            <wp:extent cx="3612027" cy="2042160"/>
+            <wp:effectExtent l="0" t="0" r="7620" b="0"/>
             <wp:docPr id="1321580803" name="图片 1"/>
             <wp:cNvGraphicFramePr>
               <a:graphicFrameLocks xmlns:a="http://schemas.openxmlformats.org/drawingml/2006/main" noChangeAspect="1"/>
@@ -18309,7 +17671,7 @@
                     </pic:cNvPicPr>
                   </pic:nvPicPr>
                   <pic:blipFill>
-                    <a:blip r:embed="rId24"/>
+                    <a:blip r:embed="rId25"/>
                     <a:stretch>
                       <a:fillRect/>
                     </a:stretch>
@@ -18317,7 +17679,7 @@
                   <pic:spPr>
                     <a:xfrm>
                       <a:off x="0" y="0"/>
-                      <a:ext cx="3171117" cy="1792879"/>
+                      <a:ext cx="3625189" cy="2049601"/>
                     </a:xfrm>
                     <a:prstGeom prst="rect">
                       <a:avLst/>
@@ -18381,6 +17743,175 @@
     </w:p>
     <w:p>
       <w:pPr>
+        <w:spacing w:line="460" w:lineRule="exact"/>
+        <w:ind w:firstLineChars="200" w:firstLine="480"/>
+        <w:rPr>
+          <w:rFonts w:ascii="Times New Roman" w:hAnsi="Times New Roman" w:cs="Times New Roman"/>
+          <w:sz w:val="24"/>
+          <w:szCs w:val="24"/>
+        </w:rPr>
+      </w:pPr>
+      <w:r>
+        <w:rPr>
+          <w:rFonts w:ascii="Times New Roman" w:hAnsi="Times New Roman" w:cs="Times New Roman" w:hint="eastAsia"/>
+          <w:sz w:val="24"/>
+          <w:szCs w:val="24"/>
+        </w:rPr>
+        <w:t>赞助商实</w:t>
+      </w:r>
+      <w:r>
+        <w:rPr>
+          <w:rFonts w:ascii="Times New Roman" w:hAnsi="Times New Roman" w:cs="Times New Roman"/>
+          <w:sz w:val="24"/>
+          <w:szCs w:val="24"/>
+        </w:rPr>
+        <w:t>体属性</w:t>
+      </w:r>
+      <w:r>
+        <w:rPr>
+          <w:rFonts w:ascii="Times New Roman" w:hAnsi="Times New Roman" w:cs="Times New Roman" w:hint="eastAsia"/>
+          <w:sz w:val="24"/>
+          <w:szCs w:val="24"/>
+        </w:rPr>
+        <w:t>如图</w:t>
+      </w:r>
+      <w:r>
+        <w:rPr>
+          <w:rFonts w:ascii="Times New Roman" w:hAnsi="Times New Roman" w:cs="Times New Roman"/>
+          <w:sz w:val="24"/>
+          <w:szCs w:val="24"/>
+        </w:rPr>
+        <w:t>3-</w:t>
+      </w:r>
+      <w:r>
+        <w:rPr>
+          <w:rFonts w:ascii="Times New Roman" w:hAnsi="Times New Roman" w:cs="Times New Roman"/>
+          <w:sz w:val="24"/>
+          <w:szCs w:val="24"/>
+        </w:rPr>
+        <w:t>7</w:t>
+      </w:r>
+      <w:r>
+        <w:rPr>
+          <w:rFonts w:ascii="Times New Roman" w:hAnsi="Times New Roman" w:cs="Times New Roman"/>
+          <w:sz w:val="24"/>
+          <w:szCs w:val="24"/>
+        </w:rPr>
+        <w:t>所示。</w:t>
+      </w:r>
+    </w:p>
+    <w:p>
+      <w:pPr>
+        <w:tabs>
+          <w:tab w:val="center" w:pos="2890"/>
+          <w:tab w:val="center" w:pos="4802"/>
+        </w:tabs>
+        <w:snapToGrid w:val="0"/>
+        <w:jc w:val="center"/>
+        <w:rPr>
+          <w:rFonts w:ascii="Times New Roman" w:eastAsia="宋体" w:hAnsi="Times New Roman" w:cs="Times New Roman"/>
+          <w:szCs w:val="32"/>
+        </w:rPr>
+      </w:pPr>
+      <w:r>
+        <w:rPr>
+          <w:noProof/>
+        </w:rPr>
+        <w:drawing>
+          <wp:inline distT="0" distB="0" distL="0" distR="0" wp14:anchorId="569C631D" wp14:editId="29162AAD">
+            <wp:extent cx="3200400" cy="2025870"/>
+            <wp:effectExtent l="0" t="0" r="0" b="0"/>
+            <wp:docPr id="1592261364" name="图片 1"/>
+            <wp:cNvGraphicFramePr>
+              <a:graphicFrameLocks xmlns:a="http://schemas.openxmlformats.org/drawingml/2006/main" noChangeAspect="1"/>
+            </wp:cNvGraphicFramePr>
+            <a:graphic xmlns:a="http://schemas.openxmlformats.org/drawingml/2006/main">
+              <a:graphicData uri="http://schemas.openxmlformats.org/drawingml/2006/picture">
+                <pic:pic xmlns:pic="http://schemas.openxmlformats.org/drawingml/2006/picture">
+                  <pic:nvPicPr>
+                    <pic:cNvPr id="1592261364" name=""/>
+                    <pic:cNvPicPr/>
+                  </pic:nvPicPr>
+                  <pic:blipFill>
+                    <a:blip r:embed="rId26"/>
+                    <a:stretch>
+                      <a:fillRect/>
+                    </a:stretch>
+                  </pic:blipFill>
+                  <pic:spPr>
+                    <a:xfrm>
+                      <a:off x="0" y="0"/>
+                      <a:ext cx="3203287" cy="2027697"/>
+                    </a:xfrm>
+                    <a:prstGeom prst="rect">
+                      <a:avLst/>
+                    </a:prstGeom>
+                  </pic:spPr>
+                </pic:pic>
+              </a:graphicData>
+            </a:graphic>
+          </wp:inline>
+        </w:drawing>
+      </w:r>
+    </w:p>
+    <w:p>
+      <w:pPr>
+        <w:tabs>
+          <w:tab w:val="center" w:pos="2890"/>
+          <w:tab w:val="center" w:pos="4802"/>
+        </w:tabs>
+        <w:snapToGrid w:val="0"/>
+        <w:jc w:val="center"/>
+        <w:rPr>
+          <w:rFonts w:ascii="Times New Roman" w:eastAsia="宋体" w:hAnsi="Times New Roman" w:cs="Times New Roman"/>
+          <w:szCs w:val="32"/>
+        </w:rPr>
+      </w:pPr>
+      <w:r>
+        <w:rPr>
+          <w:rFonts w:ascii="Times New Roman" w:eastAsia="宋体" w:hAnsi="Times New Roman" w:cs="Times New Roman"/>
+          <w:szCs w:val="32"/>
+        </w:rPr>
+        <w:t>图</w:t>
+      </w:r>
+      <w:r>
+        <w:rPr>
+          <w:rFonts w:ascii="Times New Roman" w:eastAsia="宋体" w:hAnsi="Times New Roman" w:cs="Times New Roman"/>
+          <w:szCs w:val="32"/>
+        </w:rPr>
+        <w:t>3-</w:t>
+      </w:r>
+      <w:r>
+        <w:rPr>
+          <w:rFonts w:ascii="Times New Roman" w:eastAsia="宋体" w:hAnsi="Times New Roman" w:cs="Times New Roman"/>
+          <w:szCs w:val="32"/>
+        </w:rPr>
+        <w:t>7</w:t>
+      </w:r>
+      <w:r>
+        <w:rPr>
+          <w:rFonts w:ascii="Times New Roman" w:eastAsia="宋体" w:hAnsi="Times New Roman" w:cs="Times New Roman" w:hint="eastAsia"/>
+          <w:szCs w:val="32"/>
+        </w:rPr>
+        <w:t>管理员</w:t>
+      </w:r>
+      <w:r>
+        <w:rPr>
+          <w:rFonts w:ascii="Times New Roman" w:eastAsia="宋体" w:hAnsi="Times New Roman" w:cs="Times New Roman" w:hint="eastAsia"/>
+          <w:szCs w:val="32"/>
+        </w:rPr>
+        <w:t>实</w:t>
+      </w:r>
+      <w:r>
+        <w:rPr>
+          <w:rFonts w:ascii="Times New Roman" w:eastAsia="宋体" w:hAnsi="Times New Roman" w:cs="Times New Roman"/>
+          <w:szCs w:val="32"/>
+        </w:rPr>
+        <w:t>体属性图</w:t>
+      </w:r>
+    </w:p>
+    <w:p>
+      <w:pPr>
         <w:pStyle w:val="3"/>
         <w:spacing w:beforeLines="50" w:before="156" w:afterLines="50" w:after="156" w:line="460" w:lineRule="exact"/>
         <w:ind w:firstLineChars="0" w:firstLine="0"/>
@@ -18392,7 +17923,6 @@
           <w:szCs w:val="28"/>
         </w:rPr>
       </w:pPr>
-      <w:bookmarkStart w:id="194" w:name="_Toc135487488"/>
       <w:r>
         <w:rPr>
           <w:rStyle w:val="20"/>
@@ -18516,11 +18046,14 @@
     </w:p>
     <w:p>
       <w:pPr>
+        <w:pStyle w:val="aff1"/>
+        <w:numPr>
+          <w:ilvl w:val="0"/>
+          <w:numId w:val="3"/>
+        </w:numPr>
         <w:spacing w:line="460" w:lineRule="exact"/>
-        <w:ind w:firstLineChars="200" w:firstLine="480"/>
-        <w:rPr>
-          <w:rFonts w:ascii="Times New Roman" w:hAnsi="Times New Roman" w:cs="Times New Roman"/>
-          <w:sz w:val="24"/>
+        <w:ind w:firstLineChars="0"/>
+        <w:rPr>
           <w:szCs w:val="24"/>
         </w:rPr>
       </w:pPr>
@@ -18532,44 +18065,39 @@
       <w:bookmarkEnd w:id="190"/>
       <w:r>
         <w:rPr>
-          <w:rFonts w:ascii="Times New Roman" w:hAnsi="Times New Roman" w:cs="Times New Roman" w:hint="eastAsia"/>
-          <w:sz w:val="24"/>
-          <w:szCs w:val="24"/>
-        </w:rPr>
-        <w:t>（</w:t>
-      </w:r>
-      <w:r>
-        <w:rPr>
-          <w:rFonts w:ascii="Times New Roman" w:hAnsi="Times New Roman" w:cs="Times New Roman"/>
-          <w:sz w:val="24"/>
-          <w:szCs w:val="24"/>
-        </w:rPr>
-        <w:t>1</w:t>
-      </w:r>
-      <w:r>
-        <w:rPr>
-          <w:rFonts w:ascii="Times New Roman" w:hAnsi="Times New Roman" w:cs="Times New Roman" w:hint="eastAsia"/>
-          <w:sz w:val="24"/>
-          <w:szCs w:val="24"/>
-        </w:rPr>
-        <w:t>）竞标信息表如表</w:t>
-      </w:r>
-      <w:r>
-        <w:rPr>
-          <w:rFonts w:ascii="Times New Roman" w:hAnsi="Times New Roman" w:cs="Times New Roman"/>
-          <w:sz w:val="24"/>
+          <w:rFonts w:hint="eastAsia"/>
+          <w:szCs w:val="24"/>
+        </w:rPr>
+        <w:t>竞标信息表如表</w:t>
+      </w:r>
+      <w:r>
+        <w:rPr>
           <w:szCs w:val="24"/>
         </w:rPr>
         <w:t>3-1</w:t>
       </w:r>
       <w:r>
         <w:rPr>
-          <w:rFonts w:ascii="Times New Roman" w:hAnsi="Times New Roman" w:cs="Times New Roman" w:hint="eastAsia"/>
-          <w:sz w:val="24"/>
+          <w:rFonts w:hint="eastAsia"/>
           <w:szCs w:val="24"/>
         </w:rPr>
         <w:t>所示。</w:t>
       </w:r>
+    </w:p>
+    <w:p>
+      <w:pPr>
+        <w:pStyle w:val="a0"/>
+        <w:ind w:left="1470" w:right="1470"/>
+      </w:pPr>
+    </w:p>
+    <w:p>
+      <w:pPr>
+        <w:pStyle w:val="a0"/>
+        <w:ind w:left="1470" w:right="1470"/>
+        <w:rPr>
+          <w:rFonts w:hint="eastAsia"/>
+        </w:rPr>
+      </w:pPr>
     </w:p>
     <w:p>
       <w:pPr>
@@ -18585,6 +18113,7 @@
           <w:rFonts w:ascii="Times New Roman" w:eastAsia="宋体" w:hAnsi="Times New Roman" w:cs="Times New Roman"/>
           <w:color w:val="000000"/>
         </w:rPr>
+        <w:lastRenderedPageBreak/>
         <w:t>表</w:t>
       </w:r>
       <w:r>
@@ -19860,7 +19389,6 @@
                 <w:sz w:val="21"/>
                 <w:szCs w:val="21"/>
               </w:rPr>
-              <w:lastRenderedPageBreak/>
               <w:t>shhf</w:t>
             </w:r>
           </w:p>
@@ -22063,1128 +21591,49 @@
           </w:p>
         </w:tc>
       </w:tr>
-      <w:tr>
-        <w:tc>
-          <w:tcPr>
-            <w:tcW w:w="2094" w:type="dxa"/>
-            <w:shd w:val="clear" w:color="auto" w:fill="auto"/>
-          </w:tcPr>
-          <w:p>
-            <w:pPr>
-              <w:pStyle w:val="afd"/>
-              <w:spacing w:beforeLines="50" w:before="156" w:line="300" w:lineRule="auto"/>
-              <w:jc w:val="center"/>
-              <w:rPr>
-                <w:rFonts w:ascii="Times New Roman"/>
-                <w:sz w:val="21"/>
-                <w:szCs w:val="21"/>
-              </w:rPr>
-            </w:pPr>
-            <w:r>
-              <w:rPr>
-                <w:rFonts w:ascii="Times New Roman"/>
-                <w:sz w:val="21"/>
-                <w:szCs w:val="21"/>
-              </w:rPr>
-              <w:t>zhanghao</w:t>
-            </w:r>
-          </w:p>
-        </w:tc>
-        <w:tc>
-          <w:tcPr>
-            <w:tcW w:w="2081" w:type="dxa"/>
-            <w:shd w:val="clear" w:color="auto" w:fill="auto"/>
-          </w:tcPr>
-          <w:p>
-            <w:pPr>
-              <w:pStyle w:val="afd"/>
-              <w:spacing w:beforeLines="50" w:before="156" w:line="300" w:lineRule="auto"/>
-              <w:jc w:val="center"/>
-              <w:rPr>
-                <w:rFonts w:ascii="Times New Roman"/>
-                <w:sz w:val="21"/>
-                <w:szCs w:val="21"/>
-              </w:rPr>
-            </w:pPr>
-            <w:r>
-              <w:rPr>
-                <w:rFonts w:ascii="Times New Roman"/>
-                <w:sz w:val="21"/>
-                <w:szCs w:val="21"/>
-              </w:rPr>
-              <w:t>varchar</w:t>
-            </w:r>
-          </w:p>
-        </w:tc>
-        <w:tc>
-          <w:tcPr>
-            <w:tcW w:w="1269" w:type="dxa"/>
-            <w:shd w:val="clear" w:color="auto" w:fill="auto"/>
-          </w:tcPr>
-          <w:p>
-            <w:pPr>
-              <w:pStyle w:val="afd"/>
-              <w:spacing w:beforeLines="50" w:before="156" w:line="300" w:lineRule="auto"/>
-              <w:jc w:val="center"/>
-              <w:rPr>
-                <w:rFonts w:ascii="Times New Roman"/>
-                <w:sz w:val="21"/>
-                <w:szCs w:val="21"/>
-              </w:rPr>
-            </w:pPr>
-            <w:r>
-              <w:rPr>
-                <w:rFonts w:ascii="Times New Roman"/>
-                <w:sz w:val="21"/>
-                <w:szCs w:val="21"/>
-              </w:rPr>
-              <w:t>16</w:t>
-            </w:r>
-          </w:p>
-        </w:tc>
-        <w:tc>
-          <w:tcPr>
-            <w:tcW w:w="1496" w:type="dxa"/>
-            <w:shd w:val="clear" w:color="auto" w:fill="auto"/>
-          </w:tcPr>
-          <w:p>
-            <w:pPr>
-              <w:pStyle w:val="afd"/>
-              <w:spacing w:beforeLines="50" w:before="156" w:line="300" w:lineRule="auto"/>
-              <w:jc w:val="center"/>
-              <w:rPr>
-                <w:rFonts w:ascii="Times New Roman"/>
-                <w:sz w:val="21"/>
-                <w:szCs w:val="21"/>
-              </w:rPr>
-            </w:pPr>
-            <w:r>
-              <w:rPr>
-                <w:rFonts w:ascii="Times New Roman"/>
-                <w:sz w:val="21"/>
-                <w:szCs w:val="21"/>
-              </w:rPr>
-              <w:t>账号</w:t>
-            </w:r>
-          </w:p>
-        </w:tc>
-        <w:tc>
-          <w:tcPr>
-            <w:tcW w:w="1271" w:type="dxa"/>
-            <w:shd w:val="clear" w:color="auto" w:fill="auto"/>
-          </w:tcPr>
-          <w:p>
-            <w:pPr>
-              <w:pStyle w:val="afd"/>
-              <w:spacing w:beforeLines="50" w:before="156" w:line="300" w:lineRule="auto"/>
-              <w:jc w:val="center"/>
-              <w:rPr>
-                <w:rFonts w:ascii="Times New Roman"/>
-                <w:sz w:val="21"/>
-                <w:szCs w:val="21"/>
-              </w:rPr>
-            </w:pPr>
-          </w:p>
-        </w:tc>
-        <w:tc>
-          <w:tcPr>
-            <w:tcW w:w="1395" w:type="dxa"/>
-            <w:shd w:val="clear" w:color="auto" w:fill="auto"/>
-          </w:tcPr>
-          <w:p>
-            <w:pPr>
-              <w:pStyle w:val="afd"/>
-              <w:spacing w:beforeLines="50" w:before="156" w:line="300" w:lineRule="auto"/>
-              <w:jc w:val="center"/>
-              <w:rPr>
-                <w:rFonts w:ascii="Times New Roman"/>
-                <w:sz w:val="21"/>
-                <w:szCs w:val="21"/>
-              </w:rPr>
-            </w:pPr>
-          </w:p>
-        </w:tc>
-      </w:tr>
-      <w:tr>
-        <w:tc>
-          <w:tcPr>
-            <w:tcW w:w="2094" w:type="dxa"/>
-            <w:shd w:val="clear" w:color="auto" w:fill="auto"/>
-          </w:tcPr>
-          <w:p>
-            <w:pPr>
-              <w:pStyle w:val="afd"/>
-              <w:spacing w:beforeLines="50" w:before="156" w:line="300" w:lineRule="auto"/>
-              <w:jc w:val="center"/>
-              <w:rPr>
-                <w:rFonts w:ascii="Times New Roman"/>
-                <w:sz w:val="21"/>
-                <w:szCs w:val="21"/>
-              </w:rPr>
-            </w:pPr>
-            <w:r>
-              <w:rPr>
-                <w:rFonts w:ascii="Times New Roman"/>
-                <w:sz w:val="21"/>
-                <w:szCs w:val="21"/>
-              </w:rPr>
-              <w:t>xingming</w:t>
-            </w:r>
-          </w:p>
-        </w:tc>
-        <w:tc>
-          <w:tcPr>
-            <w:tcW w:w="2081" w:type="dxa"/>
-            <w:shd w:val="clear" w:color="auto" w:fill="auto"/>
-          </w:tcPr>
-          <w:p>
-            <w:pPr>
-              <w:pStyle w:val="afd"/>
-              <w:spacing w:beforeLines="50" w:before="156" w:line="300" w:lineRule="auto"/>
-              <w:jc w:val="center"/>
-              <w:rPr>
-                <w:rFonts w:ascii="Times New Roman"/>
-                <w:sz w:val="21"/>
-                <w:szCs w:val="21"/>
-              </w:rPr>
-            </w:pPr>
-            <w:r>
-              <w:rPr>
-                <w:rFonts w:ascii="Times New Roman"/>
-                <w:sz w:val="21"/>
-                <w:szCs w:val="21"/>
-              </w:rPr>
-              <w:t>varchar</w:t>
-            </w:r>
-          </w:p>
-        </w:tc>
-        <w:tc>
-          <w:tcPr>
-            <w:tcW w:w="1269" w:type="dxa"/>
-            <w:shd w:val="clear" w:color="auto" w:fill="auto"/>
-          </w:tcPr>
-          <w:p>
-            <w:pPr>
-              <w:pStyle w:val="afd"/>
-              <w:spacing w:beforeLines="50" w:before="156" w:line="300" w:lineRule="auto"/>
-              <w:jc w:val="center"/>
-              <w:rPr>
-                <w:rFonts w:ascii="Times New Roman"/>
-                <w:sz w:val="21"/>
-                <w:szCs w:val="21"/>
-              </w:rPr>
-            </w:pPr>
-            <w:r>
-              <w:rPr>
-                <w:rFonts w:ascii="Times New Roman"/>
-                <w:sz w:val="21"/>
-                <w:szCs w:val="21"/>
-              </w:rPr>
-              <w:t>16</w:t>
-            </w:r>
-          </w:p>
-        </w:tc>
-        <w:tc>
-          <w:tcPr>
-            <w:tcW w:w="1496" w:type="dxa"/>
-            <w:shd w:val="clear" w:color="auto" w:fill="auto"/>
-          </w:tcPr>
-          <w:p>
-            <w:pPr>
-              <w:pStyle w:val="afd"/>
-              <w:spacing w:beforeLines="50" w:before="156" w:line="300" w:lineRule="auto"/>
-              <w:jc w:val="center"/>
-              <w:rPr>
-                <w:rFonts w:ascii="Times New Roman"/>
-                <w:sz w:val="21"/>
-                <w:szCs w:val="21"/>
-              </w:rPr>
-            </w:pPr>
-            <w:r>
-              <w:rPr>
-                <w:rFonts w:ascii="Times New Roman"/>
-                <w:sz w:val="21"/>
-                <w:szCs w:val="21"/>
-              </w:rPr>
-              <w:t>姓名</w:t>
-            </w:r>
-          </w:p>
-        </w:tc>
-        <w:tc>
-          <w:tcPr>
-            <w:tcW w:w="1271" w:type="dxa"/>
-            <w:shd w:val="clear" w:color="auto" w:fill="auto"/>
-          </w:tcPr>
-          <w:p>
-            <w:pPr>
-              <w:pStyle w:val="afd"/>
-              <w:spacing w:beforeLines="50" w:before="156" w:line="300" w:lineRule="auto"/>
-              <w:jc w:val="center"/>
-              <w:rPr>
-                <w:rFonts w:ascii="Times New Roman"/>
-                <w:sz w:val="21"/>
-                <w:szCs w:val="21"/>
-              </w:rPr>
-            </w:pPr>
-          </w:p>
-        </w:tc>
-        <w:tc>
-          <w:tcPr>
-            <w:tcW w:w="1395" w:type="dxa"/>
-            <w:shd w:val="clear" w:color="auto" w:fill="auto"/>
-          </w:tcPr>
-          <w:p>
-            <w:pPr>
-              <w:pStyle w:val="afd"/>
-              <w:spacing w:beforeLines="50" w:before="156" w:line="300" w:lineRule="auto"/>
-              <w:jc w:val="center"/>
-              <w:rPr>
-                <w:rFonts w:ascii="Times New Roman"/>
-                <w:sz w:val="21"/>
-                <w:szCs w:val="21"/>
-              </w:rPr>
-            </w:pPr>
-          </w:p>
-        </w:tc>
-      </w:tr>
-      <w:tr>
-        <w:tc>
-          <w:tcPr>
-            <w:tcW w:w="2094" w:type="dxa"/>
-            <w:shd w:val="clear" w:color="auto" w:fill="auto"/>
-          </w:tcPr>
-          <w:p>
-            <w:pPr>
-              <w:pStyle w:val="afd"/>
-              <w:spacing w:beforeLines="50" w:before="156" w:line="300" w:lineRule="auto"/>
-              <w:jc w:val="center"/>
-              <w:rPr>
-                <w:rFonts w:ascii="Times New Roman"/>
-                <w:sz w:val="21"/>
-                <w:szCs w:val="21"/>
-              </w:rPr>
-            </w:pPr>
-            <w:r>
-              <w:rPr>
-                <w:rFonts w:ascii="Times New Roman"/>
-                <w:sz w:val="21"/>
-                <w:szCs w:val="21"/>
-              </w:rPr>
-              <w:t>xingbie</w:t>
-            </w:r>
-          </w:p>
-        </w:tc>
-        <w:tc>
-          <w:tcPr>
-            <w:tcW w:w="2081" w:type="dxa"/>
-            <w:shd w:val="clear" w:color="auto" w:fill="auto"/>
-          </w:tcPr>
-          <w:p>
-            <w:pPr>
-              <w:pStyle w:val="afd"/>
-              <w:spacing w:beforeLines="50" w:before="156" w:line="300" w:lineRule="auto"/>
-              <w:jc w:val="center"/>
-              <w:rPr>
-                <w:rFonts w:ascii="Times New Roman"/>
-                <w:sz w:val="21"/>
-                <w:szCs w:val="21"/>
-              </w:rPr>
-            </w:pPr>
-            <w:r>
-              <w:rPr>
-                <w:rFonts w:ascii="Times New Roman"/>
-                <w:sz w:val="21"/>
-                <w:szCs w:val="21"/>
-              </w:rPr>
-              <w:t>varchar</w:t>
-            </w:r>
-          </w:p>
-        </w:tc>
-        <w:tc>
-          <w:tcPr>
-            <w:tcW w:w="1269" w:type="dxa"/>
-            <w:shd w:val="clear" w:color="auto" w:fill="auto"/>
-          </w:tcPr>
-          <w:p>
-            <w:pPr>
-              <w:pStyle w:val="afd"/>
-              <w:spacing w:beforeLines="50" w:before="156" w:line="300" w:lineRule="auto"/>
-              <w:jc w:val="center"/>
-              <w:rPr>
-                <w:rFonts w:ascii="Times New Roman"/>
-                <w:sz w:val="21"/>
-                <w:szCs w:val="21"/>
-              </w:rPr>
-            </w:pPr>
-            <w:r>
-              <w:rPr>
-                <w:rFonts w:ascii="Times New Roman"/>
-                <w:sz w:val="21"/>
-                <w:szCs w:val="21"/>
-              </w:rPr>
-              <w:t>4</w:t>
-            </w:r>
-          </w:p>
-        </w:tc>
-        <w:tc>
-          <w:tcPr>
-            <w:tcW w:w="1496" w:type="dxa"/>
-            <w:shd w:val="clear" w:color="auto" w:fill="auto"/>
-          </w:tcPr>
-          <w:p>
-            <w:pPr>
-              <w:pStyle w:val="afd"/>
-              <w:spacing w:beforeLines="50" w:before="156" w:line="300" w:lineRule="auto"/>
-              <w:jc w:val="center"/>
-              <w:rPr>
-                <w:rFonts w:ascii="Times New Roman"/>
-                <w:sz w:val="21"/>
-                <w:szCs w:val="21"/>
-              </w:rPr>
-            </w:pPr>
-            <w:r>
-              <w:rPr>
-                <w:rFonts w:ascii="Times New Roman"/>
-                <w:sz w:val="21"/>
-                <w:szCs w:val="21"/>
-              </w:rPr>
-              <w:t>性别</w:t>
-            </w:r>
-          </w:p>
-        </w:tc>
-        <w:tc>
-          <w:tcPr>
-            <w:tcW w:w="1271" w:type="dxa"/>
-            <w:shd w:val="clear" w:color="auto" w:fill="auto"/>
-          </w:tcPr>
-          <w:p>
-            <w:pPr>
-              <w:pStyle w:val="afd"/>
-              <w:spacing w:beforeLines="50" w:before="156" w:line="300" w:lineRule="auto"/>
-              <w:jc w:val="center"/>
-              <w:rPr>
-                <w:rFonts w:ascii="Times New Roman"/>
-                <w:sz w:val="21"/>
-                <w:szCs w:val="21"/>
-              </w:rPr>
-            </w:pPr>
-          </w:p>
-        </w:tc>
-        <w:tc>
-          <w:tcPr>
-            <w:tcW w:w="1395" w:type="dxa"/>
-            <w:shd w:val="clear" w:color="auto" w:fill="auto"/>
-          </w:tcPr>
-          <w:p>
-            <w:pPr>
-              <w:pStyle w:val="afd"/>
-              <w:spacing w:beforeLines="50" w:before="156" w:line="300" w:lineRule="auto"/>
-              <w:jc w:val="center"/>
-              <w:rPr>
-                <w:rFonts w:ascii="Times New Roman"/>
-                <w:sz w:val="21"/>
-                <w:szCs w:val="21"/>
-              </w:rPr>
-            </w:pPr>
-          </w:p>
-        </w:tc>
-      </w:tr>
-      <w:tr>
-        <w:tc>
-          <w:tcPr>
-            <w:tcW w:w="2094" w:type="dxa"/>
-            <w:shd w:val="clear" w:color="auto" w:fill="auto"/>
-          </w:tcPr>
-          <w:p>
-            <w:pPr>
-              <w:pStyle w:val="afd"/>
-              <w:spacing w:beforeLines="50" w:before="156" w:line="300" w:lineRule="auto"/>
-              <w:jc w:val="center"/>
-              <w:rPr>
-                <w:rFonts w:ascii="Times New Roman"/>
-                <w:sz w:val="21"/>
-                <w:szCs w:val="21"/>
-              </w:rPr>
-            </w:pPr>
-            <w:r>
-              <w:rPr>
-                <w:rFonts w:ascii="Times New Roman"/>
-                <w:sz w:val="21"/>
-                <w:szCs w:val="21"/>
-              </w:rPr>
-              <w:t>lianxifangshi</w:t>
-            </w:r>
-          </w:p>
-        </w:tc>
-        <w:tc>
-          <w:tcPr>
-            <w:tcW w:w="2081" w:type="dxa"/>
-            <w:shd w:val="clear" w:color="auto" w:fill="auto"/>
-          </w:tcPr>
-          <w:p>
-            <w:pPr>
-              <w:pStyle w:val="afd"/>
-              <w:spacing w:beforeLines="50" w:before="156" w:line="300" w:lineRule="auto"/>
-              <w:jc w:val="center"/>
-              <w:rPr>
-                <w:rFonts w:ascii="Times New Roman"/>
-                <w:sz w:val="21"/>
-                <w:szCs w:val="21"/>
-              </w:rPr>
-            </w:pPr>
-            <w:r>
-              <w:rPr>
-                <w:rFonts w:ascii="Times New Roman"/>
-                <w:sz w:val="21"/>
-                <w:szCs w:val="21"/>
-              </w:rPr>
-              <w:t>varchar</w:t>
-            </w:r>
-          </w:p>
-        </w:tc>
-        <w:tc>
-          <w:tcPr>
-            <w:tcW w:w="1269" w:type="dxa"/>
-            <w:shd w:val="clear" w:color="auto" w:fill="auto"/>
-          </w:tcPr>
-          <w:p>
-            <w:pPr>
-              <w:pStyle w:val="afd"/>
-              <w:spacing w:beforeLines="50" w:before="156" w:line="300" w:lineRule="auto"/>
-              <w:jc w:val="center"/>
-              <w:rPr>
-                <w:rFonts w:ascii="Times New Roman"/>
-                <w:sz w:val="21"/>
-                <w:szCs w:val="21"/>
-              </w:rPr>
-            </w:pPr>
-            <w:r>
-              <w:rPr>
-                <w:rFonts w:ascii="Times New Roman"/>
-                <w:sz w:val="21"/>
-                <w:szCs w:val="21"/>
-              </w:rPr>
-              <w:t>20</w:t>
-            </w:r>
-          </w:p>
-        </w:tc>
-        <w:tc>
-          <w:tcPr>
-            <w:tcW w:w="1496" w:type="dxa"/>
-            <w:shd w:val="clear" w:color="auto" w:fill="auto"/>
-          </w:tcPr>
-          <w:p>
-            <w:pPr>
-              <w:pStyle w:val="afd"/>
-              <w:spacing w:beforeLines="50" w:before="156" w:line="300" w:lineRule="auto"/>
-              <w:jc w:val="center"/>
-              <w:rPr>
-                <w:rFonts w:ascii="Times New Roman"/>
-                <w:sz w:val="21"/>
-                <w:szCs w:val="21"/>
-              </w:rPr>
-            </w:pPr>
-            <w:r>
-              <w:rPr>
-                <w:rFonts w:ascii="Times New Roman"/>
-                <w:sz w:val="21"/>
-                <w:szCs w:val="21"/>
-              </w:rPr>
-              <w:t>联系方式</w:t>
-            </w:r>
-          </w:p>
-        </w:tc>
-        <w:tc>
-          <w:tcPr>
-            <w:tcW w:w="1271" w:type="dxa"/>
-            <w:shd w:val="clear" w:color="auto" w:fill="auto"/>
-          </w:tcPr>
-          <w:p>
-            <w:pPr>
-              <w:pStyle w:val="afd"/>
-              <w:spacing w:beforeLines="50" w:before="156" w:line="300" w:lineRule="auto"/>
-              <w:jc w:val="center"/>
-              <w:rPr>
-                <w:rFonts w:ascii="Times New Roman"/>
-                <w:sz w:val="21"/>
-                <w:szCs w:val="21"/>
-              </w:rPr>
-            </w:pPr>
-          </w:p>
-        </w:tc>
-        <w:tc>
-          <w:tcPr>
-            <w:tcW w:w="1395" w:type="dxa"/>
-            <w:shd w:val="clear" w:color="auto" w:fill="auto"/>
-          </w:tcPr>
-          <w:p>
-            <w:pPr>
-              <w:pStyle w:val="afd"/>
-              <w:spacing w:beforeLines="50" w:before="156" w:line="300" w:lineRule="auto"/>
-              <w:jc w:val="center"/>
-              <w:rPr>
-                <w:rFonts w:ascii="Times New Roman"/>
-                <w:sz w:val="21"/>
-                <w:szCs w:val="21"/>
-              </w:rPr>
-            </w:pPr>
-          </w:p>
-        </w:tc>
-      </w:tr>
-      <w:tr>
-        <w:tc>
-          <w:tcPr>
-            <w:tcW w:w="2094" w:type="dxa"/>
-            <w:shd w:val="clear" w:color="auto" w:fill="auto"/>
-          </w:tcPr>
-          <w:p>
-            <w:pPr>
-              <w:pStyle w:val="afd"/>
-              <w:spacing w:beforeLines="50" w:before="156" w:line="300" w:lineRule="auto"/>
-              <w:jc w:val="center"/>
-              <w:rPr>
-                <w:rFonts w:ascii="Times New Roman"/>
-                <w:sz w:val="21"/>
-                <w:szCs w:val="21"/>
-              </w:rPr>
-            </w:pPr>
-            <w:r>
-              <w:rPr>
-                <w:rFonts w:ascii="Times New Roman"/>
-                <w:sz w:val="21"/>
-                <w:szCs w:val="21"/>
-              </w:rPr>
-              <w:t>touxiang</w:t>
-            </w:r>
-          </w:p>
-        </w:tc>
-        <w:tc>
-          <w:tcPr>
-            <w:tcW w:w="2081" w:type="dxa"/>
-            <w:shd w:val="clear" w:color="auto" w:fill="auto"/>
-          </w:tcPr>
-          <w:p>
-            <w:pPr>
-              <w:pStyle w:val="afd"/>
-              <w:spacing w:beforeLines="50" w:before="156" w:line="300" w:lineRule="auto"/>
-              <w:jc w:val="center"/>
-              <w:rPr>
-                <w:rFonts w:ascii="Times New Roman"/>
-                <w:sz w:val="21"/>
-                <w:szCs w:val="21"/>
-              </w:rPr>
-            </w:pPr>
-            <w:r>
-              <w:rPr>
-                <w:rFonts w:ascii="Times New Roman"/>
-                <w:sz w:val="21"/>
-                <w:szCs w:val="21"/>
-              </w:rPr>
-              <w:t>varchar</w:t>
-            </w:r>
-          </w:p>
-        </w:tc>
-        <w:tc>
-          <w:tcPr>
-            <w:tcW w:w="1269" w:type="dxa"/>
-            <w:shd w:val="clear" w:color="auto" w:fill="auto"/>
-          </w:tcPr>
-          <w:p>
-            <w:pPr>
-              <w:pStyle w:val="afd"/>
-              <w:spacing w:beforeLines="50" w:before="156" w:line="300" w:lineRule="auto"/>
-              <w:jc w:val="center"/>
-              <w:rPr>
-                <w:rFonts w:ascii="Times New Roman"/>
-                <w:sz w:val="21"/>
-                <w:szCs w:val="21"/>
-              </w:rPr>
-            </w:pPr>
-            <w:r>
-              <w:rPr>
-                <w:rFonts w:ascii="Times New Roman"/>
-                <w:sz w:val="21"/>
-                <w:szCs w:val="21"/>
-              </w:rPr>
-              <w:t>60</w:t>
-            </w:r>
-          </w:p>
-        </w:tc>
-        <w:tc>
-          <w:tcPr>
-            <w:tcW w:w="1496" w:type="dxa"/>
-            <w:shd w:val="clear" w:color="auto" w:fill="auto"/>
-          </w:tcPr>
-          <w:p>
-            <w:pPr>
-              <w:pStyle w:val="afd"/>
-              <w:spacing w:beforeLines="50" w:before="156" w:line="300" w:lineRule="auto"/>
-              <w:jc w:val="center"/>
-              <w:rPr>
-                <w:rFonts w:ascii="Times New Roman"/>
-                <w:sz w:val="21"/>
-                <w:szCs w:val="21"/>
-              </w:rPr>
-            </w:pPr>
-            <w:r>
-              <w:rPr>
-                <w:rFonts w:ascii="Times New Roman"/>
-                <w:sz w:val="21"/>
-                <w:szCs w:val="21"/>
-              </w:rPr>
-              <w:t>头像</w:t>
-            </w:r>
-          </w:p>
-        </w:tc>
-        <w:tc>
-          <w:tcPr>
-            <w:tcW w:w="1271" w:type="dxa"/>
-            <w:shd w:val="clear" w:color="auto" w:fill="auto"/>
-          </w:tcPr>
-          <w:p>
-            <w:pPr>
-              <w:pStyle w:val="afd"/>
-              <w:spacing w:beforeLines="50" w:before="156" w:line="300" w:lineRule="auto"/>
-              <w:jc w:val="center"/>
-              <w:rPr>
-                <w:rFonts w:ascii="Times New Roman"/>
-                <w:sz w:val="21"/>
-                <w:szCs w:val="21"/>
-              </w:rPr>
-            </w:pPr>
-          </w:p>
-        </w:tc>
-        <w:tc>
-          <w:tcPr>
-            <w:tcW w:w="1395" w:type="dxa"/>
-            <w:shd w:val="clear" w:color="auto" w:fill="auto"/>
-          </w:tcPr>
-          <w:p>
-            <w:pPr>
-              <w:pStyle w:val="afd"/>
-              <w:spacing w:beforeLines="50" w:before="156" w:line="300" w:lineRule="auto"/>
-              <w:jc w:val="center"/>
-              <w:rPr>
-                <w:rFonts w:ascii="Times New Roman"/>
-                <w:sz w:val="21"/>
-                <w:szCs w:val="21"/>
-              </w:rPr>
-            </w:pPr>
-          </w:p>
-        </w:tc>
-      </w:tr>
-      <w:tr>
-        <w:tc>
-          <w:tcPr>
-            <w:tcW w:w="2094" w:type="dxa"/>
-            <w:shd w:val="clear" w:color="auto" w:fill="auto"/>
-          </w:tcPr>
-          <w:p>
-            <w:pPr>
-              <w:pStyle w:val="afd"/>
-              <w:spacing w:beforeLines="50" w:before="156" w:line="300" w:lineRule="auto"/>
-              <w:jc w:val="center"/>
-              <w:rPr>
-                <w:rFonts w:ascii="Times New Roman"/>
-                <w:sz w:val="21"/>
-                <w:szCs w:val="21"/>
-              </w:rPr>
-            </w:pPr>
-            <w:r>
-              <w:rPr>
-                <w:rFonts w:ascii="Times New Roman"/>
-                <w:sz w:val="21"/>
-                <w:szCs w:val="21"/>
-              </w:rPr>
-              <w:t>zizhi</w:t>
-            </w:r>
-          </w:p>
-        </w:tc>
-        <w:tc>
-          <w:tcPr>
-            <w:tcW w:w="2081" w:type="dxa"/>
-            <w:shd w:val="clear" w:color="auto" w:fill="auto"/>
-          </w:tcPr>
-          <w:p>
-            <w:pPr>
-              <w:pStyle w:val="afd"/>
-              <w:spacing w:beforeLines="50" w:before="156" w:line="300" w:lineRule="auto"/>
-              <w:jc w:val="center"/>
-              <w:rPr>
-                <w:rFonts w:ascii="Times New Roman"/>
-                <w:sz w:val="21"/>
-                <w:szCs w:val="21"/>
-              </w:rPr>
-            </w:pPr>
-            <w:r>
-              <w:rPr>
-                <w:rFonts w:ascii="Times New Roman"/>
-                <w:sz w:val="21"/>
-                <w:szCs w:val="21"/>
-              </w:rPr>
-              <w:t>varchar</w:t>
-            </w:r>
-          </w:p>
-        </w:tc>
-        <w:tc>
-          <w:tcPr>
-            <w:tcW w:w="1269" w:type="dxa"/>
-            <w:shd w:val="clear" w:color="auto" w:fill="auto"/>
-          </w:tcPr>
-          <w:p>
-            <w:pPr>
-              <w:pStyle w:val="afd"/>
-              <w:spacing w:beforeLines="50" w:before="156" w:line="300" w:lineRule="auto"/>
-              <w:jc w:val="center"/>
-              <w:rPr>
-                <w:rFonts w:ascii="Times New Roman"/>
-                <w:sz w:val="21"/>
-                <w:szCs w:val="21"/>
-              </w:rPr>
-            </w:pPr>
-            <w:r>
-              <w:rPr>
-                <w:rFonts w:ascii="Times New Roman"/>
-                <w:sz w:val="21"/>
-                <w:szCs w:val="21"/>
-              </w:rPr>
-              <w:t>60</w:t>
-            </w:r>
-          </w:p>
-        </w:tc>
-        <w:tc>
-          <w:tcPr>
-            <w:tcW w:w="1496" w:type="dxa"/>
-            <w:shd w:val="clear" w:color="auto" w:fill="auto"/>
-          </w:tcPr>
-          <w:p>
-            <w:pPr>
-              <w:pStyle w:val="afd"/>
-              <w:spacing w:beforeLines="50" w:before="156" w:line="300" w:lineRule="auto"/>
-              <w:jc w:val="center"/>
-              <w:rPr>
-                <w:rFonts w:ascii="Times New Roman"/>
-                <w:sz w:val="21"/>
-                <w:szCs w:val="21"/>
-              </w:rPr>
-            </w:pPr>
-            <w:r>
-              <w:rPr>
-                <w:rFonts w:ascii="Times New Roman"/>
-                <w:sz w:val="21"/>
-                <w:szCs w:val="21"/>
-              </w:rPr>
-              <w:t>资质</w:t>
-            </w:r>
-          </w:p>
-        </w:tc>
-        <w:tc>
-          <w:tcPr>
-            <w:tcW w:w="1271" w:type="dxa"/>
-            <w:shd w:val="clear" w:color="auto" w:fill="auto"/>
-          </w:tcPr>
-          <w:p>
-            <w:pPr>
-              <w:pStyle w:val="afd"/>
-              <w:spacing w:beforeLines="50" w:before="156" w:line="300" w:lineRule="auto"/>
-              <w:jc w:val="center"/>
-              <w:rPr>
-                <w:rFonts w:ascii="Times New Roman"/>
-                <w:sz w:val="21"/>
-                <w:szCs w:val="21"/>
-              </w:rPr>
-            </w:pPr>
-          </w:p>
-        </w:tc>
-        <w:tc>
-          <w:tcPr>
-            <w:tcW w:w="1395" w:type="dxa"/>
-            <w:shd w:val="clear" w:color="auto" w:fill="auto"/>
-          </w:tcPr>
-          <w:p>
-            <w:pPr>
-              <w:pStyle w:val="afd"/>
-              <w:spacing w:beforeLines="50" w:before="156" w:line="300" w:lineRule="auto"/>
-              <w:jc w:val="center"/>
-              <w:rPr>
-                <w:rFonts w:ascii="Times New Roman"/>
-                <w:sz w:val="21"/>
-                <w:szCs w:val="21"/>
-              </w:rPr>
-            </w:pPr>
-          </w:p>
-        </w:tc>
-      </w:tr>
-      <w:tr>
-        <w:tc>
-          <w:tcPr>
-            <w:tcW w:w="2094" w:type="dxa"/>
-            <w:shd w:val="clear" w:color="auto" w:fill="auto"/>
-          </w:tcPr>
-          <w:p>
-            <w:pPr>
-              <w:pStyle w:val="afd"/>
-              <w:spacing w:beforeLines="50" w:before="156" w:line="300" w:lineRule="auto"/>
-              <w:jc w:val="center"/>
-              <w:rPr>
-                <w:rFonts w:ascii="Times New Roman"/>
-                <w:sz w:val="21"/>
-                <w:szCs w:val="21"/>
-              </w:rPr>
-            </w:pPr>
-            <w:r>
-              <w:rPr>
-                <w:rFonts w:ascii="Times New Roman"/>
-                <w:sz w:val="21"/>
-                <w:szCs w:val="21"/>
-              </w:rPr>
-              <w:t>gerenjieshao</w:t>
-            </w:r>
-          </w:p>
-        </w:tc>
-        <w:tc>
-          <w:tcPr>
-            <w:tcW w:w="2081" w:type="dxa"/>
-            <w:shd w:val="clear" w:color="auto" w:fill="auto"/>
-          </w:tcPr>
-          <w:p>
-            <w:pPr>
-              <w:pStyle w:val="afd"/>
-              <w:spacing w:beforeLines="50" w:before="156" w:line="300" w:lineRule="auto"/>
-              <w:jc w:val="center"/>
-              <w:rPr>
-                <w:rFonts w:ascii="Times New Roman"/>
-                <w:sz w:val="21"/>
-                <w:szCs w:val="21"/>
-              </w:rPr>
-            </w:pPr>
-            <w:r>
-              <w:rPr>
-                <w:rFonts w:ascii="Times New Roman"/>
-                <w:sz w:val="21"/>
-                <w:szCs w:val="21"/>
-              </w:rPr>
-              <w:t>varchar</w:t>
-            </w:r>
-          </w:p>
-        </w:tc>
-        <w:tc>
-          <w:tcPr>
-            <w:tcW w:w="1269" w:type="dxa"/>
-            <w:shd w:val="clear" w:color="auto" w:fill="auto"/>
-          </w:tcPr>
-          <w:p>
-            <w:pPr>
-              <w:pStyle w:val="afd"/>
-              <w:spacing w:beforeLines="50" w:before="156" w:line="300" w:lineRule="auto"/>
-              <w:jc w:val="center"/>
-              <w:rPr>
-                <w:rFonts w:ascii="Times New Roman"/>
-                <w:sz w:val="21"/>
-                <w:szCs w:val="21"/>
-              </w:rPr>
-            </w:pPr>
-            <w:r>
-              <w:rPr>
-                <w:rFonts w:ascii="Times New Roman"/>
-                <w:sz w:val="21"/>
-                <w:szCs w:val="21"/>
-              </w:rPr>
-              <w:t>60</w:t>
-            </w:r>
-          </w:p>
-        </w:tc>
-        <w:tc>
-          <w:tcPr>
-            <w:tcW w:w="1496" w:type="dxa"/>
-            <w:shd w:val="clear" w:color="auto" w:fill="auto"/>
-          </w:tcPr>
-          <w:p>
-            <w:pPr>
-              <w:pStyle w:val="afd"/>
-              <w:spacing w:beforeLines="50" w:before="156" w:line="300" w:lineRule="auto"/>
-              <w:jc w:val="center"/>
-              <w:rPr>
-                <w:rFonts w:ascii="Times New Roman"/>
-                <w:sz w:val="21"/>
-                <w:szCs w:val="21"/>
-              </w:rPr>
-            </w:pPr>
-            <w:r>
-              <w:rPr>
-                <w:rFonts w:ascii="Times New Roman"/>
-                <w:sz w:val="21"/>
-                <w:szCs w:val="21"/>
-              </w:rPr>
-              <w:t>个人介绍</w:t>
-            </w:r>
-          </w:p>
-        </w:tc>
-        <w:tc>
-          <w:tcPr>
-            <w:tcW w:w="1271" w:type="dxa"/>
-            <w:shd w:val="clear" w:color="auto" w:fill="auto"/>
-          </w:tcPr>
-          <w:p>
-            <w:pPr>
-              <w:pStyle w:val="afd"/>
-              <w:spacing w:beforeLines="50" w:before="156" w:line="300" w:lineRule="auto"/>
-              <w:jc w:val="center"/>
-              <w:rPr>
-                <w:rFonts w:ascii="Times New Roman"/>
-                <w:sz w:val="21"/>
-                <w:szCs w:val="21"/>
-              </w:rPr>
-            </w:pPr>
-          </w:p>
-        </w:tc>
-        <w:tc>
-          <w:tcPr>
-            <w:tcW w:w="1395" w:type="dxa"/>
-            <w:shd w:val="clear" w:color="auto" w:fill="auto"/>
-          </w:tcPr>
-          <w:p>
-            <w:pPr>
-              <w:pStyle w:val="afd"/>
-              <w:spacing w:beforeLines="50" w:before="156" w:line="300" w:lineRule="auto"/>
-              <w:jc w:val="center"/>
-              <w:rPr>
-                <w:rFonts w:ascii="Times New Roman"/>
-                <w:sz w:val="21"/>
-                <w:szCs w:val="21"/>
-              </w:rPr>
-            </w:pPr>
-          </w:p>
-        </w:tc>
-      </w:tr>
     </w:tbl>
-    <w:p>
-      <w:pPr>
-        <w:spacing w:line="460" w:lineRule="exact"/>
-        <w:ind w:firstLineChars="200" w:firstLine="480"/>
-        <w:rPr>
-          <w:rFonts w:ascii="Times New Roman" w:hAnsi="Times New Roman" w:cs="Times New Roman"/>
-          <w:sz w:val="24"/>
-          <w:szCs w:val="24"/>
-        </w:rPr>
-      </w:pPr>
-      <w:r>
-        <w:rPr>
-          <w:rFonts w:ascii="Times New Roman" w:hAnsi="Times New Roman" w:cs="Times New Roman" w:hint="eastAsia"/>
-          <w:sz w:val="24"/>
-          <w:szCs w:val="24"/>
-        </w:rPr>
-        <w:t>（</w:t>
-      </w:r>
-      <w:r>
-        <w:rPr>
-          <w:rFonts w:ascii="Times New Roman" w:hAnsi="Times New Roman" w:cs="Times New Roman"/>
-          <w:sz w:val="24"/>
-          <w:szCs w:val="24"/>
-        </w:rPr>
-        <w:t>4</w:t>
-      </w:r>
-      <w:r>
-        <w:rPr>
-          <w:rFonts w:ascii="Times New Roman" w:hAnsi="Times New Roman" w:cs="Times New Roman" w:hint="eastAsia"/>
-          <w:sz w:val="24"/>
-          <w:szCs w:val="24"/>
-        </w:rPr>
-        <w:t>）赞助商信息表如表</w:t>
-      </w:r>
-      <w:r>
-        <w:rPr>
-          <w:rFonts w:ascii="Times New Roman" w:hAnsi="Times New Roman" w:cs="Times New Roman"/>
-          <w:sz w:val="24"/>
-          <w:szCs w:val="24"/>
-        </w:rPr>
-        <w:t>3-4</w:t>
-      </w:r>
-      <w:r>
-        <w:rPr>
-          <w:rFonts w:ascii="Times New Roman" w:hAnsi="Times New Roman" w:cs="Times New Roman" w:hint="eastAsia"/>
-          <w:sz w:val="24"/>
-          <w:szCs w:val="24"/>
-        </w:rPr>
-        <w:t>所示。</w:t>
-      </w:r>
-    </w:p>
+    <w:p/>
     <w:p>
       <w:pPr>
         <w:ind w:firstLineChars="200" w:firstLine="420"/>
         <w:jc w:val="center"/>
+        <w:rPr>
+          <w:rFonts w:ascii="Times New Roman" w:eastAsia="宋体" w:hAnsi="Times New Roman" w:cs="Times New Roman" w:hint="eastAsia"/>
+          <w:color w:val="000000"/>
+          <w:szCs w:val="21"/>
+        </w:rPr>
+      </w:pPr>
+      <w:r>
         <w:rPr>
           <w:rFonts w:ascii="Times New Roman" w:eastAsia="宋体" w:hAnsi="Times New Roman" w:cs="Times New Roman"/>
           <w:color w:val="000000"/>
           <w:szCs w:val="21"/>
         </w:rPr>
-      </w:pPr>
-    </w:p>
-    <w:p>
-      <w:pPr>
-        <w:ind w:firstLineChars="200" w:firstLine="420"/>
-        <w:jc w:val="center"/>
+        <w:lastRenderedPageBreak/>
+        <w:t>表</w:t>
+      </w:r>
+      <w:r>
         <w:rPr>
           <w:rFonts w:ascii="Times New Roman" w:eastAsia="宋体" w:hAnsi="Times New Roman" w:cs="Times New Roman"/>
           <w:color w:val="000000"/>
           <w:szCs w:val="21"/>
         </w:rPr>
-      </w:pPr>
-    </w:p>
-    <w:p>
-      <w:pPr>
-        <w:ind w:firstLineChars="200" w:firstLine="420"/>
-        <w:jc w:val="center"/>
+        <w:t>3-3</w:t>
+      </w:r>
+      <w:r>
+        <w:rPr>
+          <w:rFonts w:ascii="Times New Roman" w:eastAsia="宋体" w:hAnsi="Times New Roman" w:cs="Times New Roman" w:hint="eastAsia"/>
+          <w:color w:val="000000"/>
+          <w:szCs w:val="21"/>
+        </w:rPr>
+        <w:t>（续）</w:t>
+      </w:r>
+      <w:r>
         <w:rPr>
           <w:rFonts w:ascii="Times New Roman" w:eastAsia="宋体" w:hAnsi="Times New Roman" w:cs="Times New Roman"/>
           <w:color w:val="000000"/>
           <w:szCs w:val="21"/>
         </w:rPr>
-      </w:pPr>
-    </w:p>
-    <w:p>
-      <w:pPr>
-        <w:ind w:firstLineChars="200" w:firstLine="420"/>
-        <w:jc w:val="center"/>
-        <w:rPr>
-          <w:rFonts w:ascii="Times New Roman" w:eastAsia="宋体" w:hAnsi="Times New Roman" w:cs="Times New Roman"/>
-          <w:color w:val="000000"/>
-          <w:szCs w:val="21"/>
-        </w:rPr>
-      </w:pPr>
-    </w:p>
-    <w:p>
-      <w:pPr>
-        <w:ind w:firstLineChars="200" w:firstLine="420"/>
-        <w:jc w:val="center"/>
-        <w:rPr>
-          <w:rFonts w:ascii="Times New Roman" w:eastAsia="宋体" w:hAnsi="Times New Roman" w:cs="Times New Roman"/>
-          <w:color w:val="000000"/>
-          <w:szCs w:val="21"/>
-        </w:rPr>
-      </w:pPr>
-      <w:r>
-        <w:rPr>
-          <w:rFonts w:ascii="Times New Roman" w:eastAsia="宋体" w:hAnsi="Times New Roman" w:cs="Times New Roman"/>
-          <w:color w:val="000000"/>
-          <w:szCs w:val="21"/>
-        </w:rPr>
-        <w:t>表</w:t>
-      </w:r>
-      <w:r>
-        <w:rPr>
-          <w:rFonts w:ascii="Times New Roman" w:eastAsia="宋体" w:hAnsi="Times New Roman" w:cs="Times New Roman"/>
-          <w:color w:val="000000"/>
-          <w:szCs w:val="21"/>
-        </w:rPr>
-        <w:t>3-4</w:t>
-      </w:r>
-      <w:r>
-        <w:rPr>
-          <w:rFonts w:ascii="Times New Roman" w:eastAsia="宋体" w:hAnsi="Times New Roman" w:cs="Times New Roman"/>
-          <w:color w:val="000000"/>
-          <w:szCs w:val="21"/>
-        </w:rPr>
         <w:t>：</w:t>
       </w:r>
       <w:r>
@@ -23192,7 +21641,7 @@
           <w:rFonts w:ascii="Times New Roman" w:eastAsia="宋体" w:hAnsi="Times New Roman" w:cs="Times New Roman"/>
           <w:szCs w:val="21"/>
         </w:rPr>
-        <w:t>赞助商</w:t>
+        <w:t>赞助商信息</w:t>
       </w:r>
     </w:p>
     <w:tbl>
@@ -23217,11 +21666,7 @@
         <w:tc>
           <w:tcPr>
             <w:tcW w:w="2094" w:type="dxa"/>
-            <w:tcBorders>
-              <w:top w:val="single" w:sz="12" w:space="0" w:color="auto"/>
-              <w:bottom w:val="single" w:sz="2" w:space="0" w:color="auto"/>
-            </w:tcBorders>
-            <w:shd w:val="clear" w:color="auto" w:fill="FFFFFF" w:themeFill="background1"/>
+            <w:shd w:val="clear" w:color="auto" w:fill="auto"/>
           </w:tcPr>
           <w:p>
             <w:pPr>
@@ -23240,18 +21685,14 @@
                 <w:sz w:val="21"/>
                 <w:szCs w:val="21"/>
               </w:rPr>
-              <w:t>字段名称</w:t>
+              <w:t>zhanghao</w:t>
             </w:r>
           </w:p>
         </w:tc>
         <w:tc>
           <w:tcPr>
             <w:tcW w:w="2081" w:type="dxa"/>
-            <w:tcBorders>
-              <w:top w:val="single" w:sz="12" w:space="0" w:color="auto"/>
-              <w:bottom w:val="single" w:sz="2" w:space="0" w:color="auto"/>
-            </w:tcBorders>
-            <w:shd w:val="clear" w:color="auto" w:fill="FFFFFF" w:themeFill="background1"/>
+            <w:shd w:val="clear" w:color="auto" w:fill="auto"/>
           </w:tcPr>
           <w:p>
             <w:pPr>
@@ -23270,18 +21711,14 @@
                 <w:sz w:val="21"/>
                 <w:szCs w:val="21"/>
               </w:rPr>
-              <w:t>类型</w:t>
+              <w:t>varchar</w:t>
             </w:r>
           </w:p>
         </w:tc>
         <w:tc>
           <w:tcPr>
             <w:tcW w:w="1269" w:type="dxa"/>
-            <w:tcBorders>
-              <w:top w:val="single" w:sz="12" w:space="0" w:color="auto"/>
-              <w:bottom w:val="single" w:sz="2" w:space="0" w:color="auto"/>
-            </w:tcBorders>
-            <w:shd w:val="clear" w:color="auto" w:fill="FFFFFF" w:themeFill="background1"/>
+            <w:shd w:val="clear" w:color="auto" w:fill="auto"/>
           </w:tcPr>
           <w:p>
             <w:pPr>
@@ -23300,18 +21737,14 @@
                 <w:sz w:val="21"/>
                 <w:szCs w:val="21"/>
               </w:rPr>
-              <w:t>长度</w:t>
+              <w:t>16</w:t>
             </w:r>
           </w:p>
         </w:tc>
         <w:tc>
           <w:tcPr>
             <w:tcW w:w="1496" w:type="dxa"/>
-            <w:tcBorders>
-              <w:top w:val="single" w:sz="12" w:space="0" w:color="auto"/>
-              <w:bottom w:val="single" w:sz="2" w:space="0" w:color="auto"/>
-            </w:tcBorders>
-            <w:shd w:val="clear" w:color="auto" w:fill="FFFFFF" w:themeFill="background1"/>
+            <w:shd w:val="clear" w:color="auto" w:fill="auto"/>
           </w:tcPr>
           <w:p>
             <w:pPr>
@@ -23330,18 +21763,14 @@
                 <w:sz w:val="21"/>
                 <w:szCs w:val="21"/>
               </w:rPr>
-              <w:t>字段说明</w:t>
+              <w:t>账号</w:t>
             </w:r>
           </w:p>
         </w:tc>
         <w:tc>
           <w:tcPr>
             <w:tcW w:w="1271" w:type="dxa"/>
-            <w:tcBorders>
-              <w:top w:val="single" w:sz="12" w:space="0" w:color="auto"/>
-              <w:bottom w:val="single" w:sz="2" w:space="0" w:color="auto"/>
-            </w:tcBorders>
-            <w:shd w:val="clear" w:color="auto" w:fill="FFFFFF" w:themeFill="background1"/>
+            <w:shd w:val="clear" w:color="auto" w:fill="auto"/>
           </w:tcPr>
           <w:p>
             <w:pPr>
@@ -23354,24 +21783,12 @@
                 <w:szCs w:val="21"/>
               </w:rPr>
             </w:pPr>
-            <w:r>
-              <w:rPr>
-                <w:rFonts w:ascii="Times New Roman"/>
-                <w:sz w:val="21"/>
-                <w:szCs w:val="21"/>
-              </w:rPr>
-              <w:t>主键</w:t>
-            </w:r>
           </w:p>
         </w:tc>
         <w:tc>
           <w:tcPr>
             <w:tcW w:w="1395" w:type="dxa"/>
-            <w:tcBorders>
-              <w:top w:val="single" w:sz="12" w:space="0" w:color="auto"/>
-              <w:bottom w:val="single" w:sz="2" w:space="0" w:color="auto"/>
-            </w:tcBorders>
-            <w:shd w:val="clear" w:color="auto" w:fill="FFFFFF" w:themeFill="background1"/>
+            <w:shd w:val="clear" w:color="auto" w:fill="auto"/>
           </w:tcPr>
           <w:p>
             <w:pPr>
@@ -23384,14 +21801,6 @@
                 <w:szCs w:val="21"/>
               </w:rPr>
             </w:pPr>
-            <w:r>
-              <w:rPr>
-                <w:rFonts w:ascii="Times New Roman"/>
-                <w:sz w:val="21"/>
-                <w:szCs w:val="21"/>
-              </w:rPr>
-              <w:t>默认值</w:t>
-            </w:r>
           </w:p>
         </w:tc>
       </w:tr>
@@ -23399,9 +21808,6 @@
         <w:tc>
           <w:tcPr>
             <w:tcW w:w="2094" w:type="dxa"/>
-            <w:tcBorders>
-              <w:top w:val="single" w:sz="2" w:space="0" w:color="auto"/>
-            </w:tcBorders>
             <w:shd w:val="clear" w:color="auto" w:fill="auto"/>
           </w:tcPr>
           <w:p>
@@ -23421,16 +21827,13 @@
                 <w:sz w:val="21"/>
                 <w:szCs w:val="21"/>
               </w:rPr>
-              <w:t>id</w:t>
+              <w:t>xingming</w:t>
             </w:r>
           </w:p>
         </w:tc>
         <w:tc>
           <w:tcPr>
             <w:tcW w:w="2081" w:type="dxa"/>
-            <w:tcBorders>
-              <w:top w:val="single" w:sz="2" w:space="0" w:color="auto"/>
-            </w:tcBorders>
             <w:shd w:val="clear" w:color="auto" w:fill="auto"/>
           </w:tcPr>
           <w:p>
@@ -23450,16 +21853,13 @@
                 <w:sz w:val="21"/>
                 <w:szCs w:val="21"/>
               </w:rPr>
-              <w:t>bigint</w:t>
+              <w:t>varchar</w:t>
             </w:r>
           </w:p>
         </w:tc>
         <w:tc>
           <w:tcPr>
             <w:tcW w:w="1269" w:type="dxa"/>
-            <w:tcBorders>
-              <w:top w:val="single" w:sz="2" w:space="0" w:color="auto"/>
-            </w:tcBorders>
             <w:shd w:val="clear" w:color="auto" w:fill="auto"/>
           </w:tcPr>
           <w:p>
@@ -23473,14 +21873,19 @@
                 <w:szCs w:val="21"/>
               </w:rPr>
             </w:pPr>
+            <w:r>
+              <w:rPr>
+                <w:rFonts w:ascii="Times New Roman"/>
+                <w:sz w:val="21"/>
+                <w:szCs w:val="21"/>
+              </w:rPr>
+              <w:t>16</w:t>
+            </w:r>
           </w:p>
         </w:tc>
         <w:tc>
           <w:tcPr>
             <w:tcW w:w="1496" w:type="dxa"/>
-            <w:tcBorders>
-              <w:top w:val="single" w:sz="2" w:space="0" w:color="auto"/>
-            </w:tcBorders>
             <w:shd w:val="clear" w:color="auto" w:fill="auto"/>
           </w:tcPr>
           <w:p>
@@ -23500,16 +21905,13 @@
                 <w:sz w:val="21"/>
                 <w:szCs w:val="21"/>
               </w:rPr>
-              <w:t>主键</w:t>
+              <w:t>姓名</w:t>
             </w:r>
           </w:p>
         </w:tc>
         <w:tc>
           <w:tcPr>
             <w:tcW w:w="1271" w:type="dxa"/>
-            <w:tcBorders>
-              <w:top w:val="single" w:sz="2" w:space="0" w:color="auto"/>
-            </w:tcBorders>
             <w:shd w:val="clear" w:color="auto" w:fill="auto"/>
           </w:tcPr>
           <w:p>
@@ -23523,22 +21925,11 @@
                 <w:szCs w:val="21"/>
               </w:rPr>
             </w:pPr>
-            <w:r>
-              <w:rPr>
-                <w:rFonts w:ascii="Times New Roman"/>
-                <w:sz w:val="21"/>
-                <w:szCs w:val="21"/>
-              </w:rPr>
-              <w:t>主键</w:t>
-            </w:r>
           </w:p>
         </w:tc>
         <w:tc>
           <w:tcPr>
             <w:tcW w:w="1395" w:type="dxa"/>
-            <w:tcBorders>
-              <w:top w:val="single" w:sz="2" w:space="0" w:color="auto"/>
-            </w:tcBorders>
             <w:shd w:val="clear" w:color="auto" w:fill="auto"/>
           </w:tcPr>
           <w:p>
@@ -23578,7 +21969,7 @@
                 <w:sz w:val="21"/>
                 <w:szCs w:val="21"/>
               </w:rPr>
-              <w:t>addtime</w:t>
+              <w:t>xingbie</w:t>
             </w:r>
           </w:p>
         </w:tc>
@@ -23604,7 +21995,7 @@
                 <w:sz w:val="21"/>
                 <w:szCs w:val="21"/>
               </w:rPr>
-              <w:t>timestamp</w:t>
+              <w:t>varchar</w:t>
             </w:r>
           </w:p>
         </w:tc>
@@ -23624,6 +22015,14 @@
                 <w:szCs w:val="21"/>
               </w:rPr>
             </w:pPr>
+            <w:r>
+              <w:rPr>
+                <w:rFonts w:ascii="Times New Roman"/>
+                <w:sz w:val="21"/>
+                <w:szCs w:val="21"/>
+              </w:rPr>
+              <w:t>4</w:t>
+            </w:r>
           </w:p>
         </w:tc>
         <w:tc>
@@ -23648,7 +22047,7 @@
                 <w:sz w:val="21"/>
                 <w:szCs w:val="21"/>
               </w:rPr>
-              <w:t>创建时间</w:t>
+              <w:t>性别</w:t>
             </w:r>
           </w:p>
         </w:tc>
@@ -23686,30 +22085,6 @@
                 <w:szCs w:val="21"/>
               </w:rPr>
             </w:pPr>
-            <w:r>
-              <w:rPr>
-                <w:rFonts w:ascii="Times New Roman"/>
-                <w:sz w:val="21"/>
-                <w:szCs w:val="21"/>
-              </w:rPr>
-              <w:t>N</w:t>
-            </w:r>
-            <w:r>
-              <w:rPr>
-                <w:rFonts w:ascii="Times New Roman" w:hint="eastAsia"/>
-                <w:sz w:val="21"/>
-                <w:szCs w:val="21"/>
-              </w:rPr>
-              <w:t>ow</w:t>
-            </w:r>
-            <w:r>
-              <w:rPr>
-                <w:rFonts w:ascii="Times New Roman"/>
-                <w:sz w:val="21"/>
-                <w:szCs w:val="21"/>
-              </w:rPr>
-              <w:t>_time()</w:t>
-            </w:r>
           </w:p>
         </w:tc>
       </w:tr>
@@ -23736,7 +22111,7 @@
                 <w:sz w:val="21"/>
                 <w:szCs w:val="21"/>
               </w:rPr>
-              <w:t>zhanghao</w:t>
+              <w:t>lianxifangshi</w:t>
             </w:r>
           </w:p>
         </w:tc>
@@ -23788,7 +22163,7 @@
                 <w:sz w:val="21"/>
                 <w:szCs w:val="21"/>
               </w:rPr>
-              <w:t>16</w:t>
+              <w:t>20</w:t>
             </w:r>
           </w:p>
         </w:tc>
@@ -23814,7 +22189,7 @@
                 <w:sz w:val="21"/>
                 <w:szCs w:val="21"/>
               </w:rPr>
-              <w:t>账号</w:t>
+              <w:t>联系方式</w:t>
             </w:r>
           </w:p>
         </w:tc>
@@ -23878,7 +22253,7 @@
                 <w:sz w:val="21"/>
                 <w:szCs w:val="21"/>
               </w:rPr>
-              <w:t>mima</w:t>
+              <w:t>touxiang</w:t>
             </w:r>
           </w:p>
         </w:tc>
@@ -23930,7 +22305,7 @@
                 <w:sz w:val="21"/>
                 <w:szCs w:val="21"/>
               </w:rPr>
-              <w:t>16</w:t>
+              <w:t>60</w:t>
             </w:r>
           </w:p>
         </w:tc>
@@ -23956,7 +22331,7 @@
                 <w:sz w:val="21"/>
                 <w:szCs w:val="21"/>
               </w:rPr>
-              <w:t>密码</w:t>
+              <w:t>头像</w:t>
             </w:r>
           </w:p>
         </w:tc>
@@ -24020,7 +22395,7 @@
                 <w:sz w:val="21"/>
                 <w:szCs w:val="21"/>
               </w:rPr>
-              <w:t>xingming</w:t>
+              <w:t>zizhi</w:t>
             </w:r>
           </w:p>
         </w:tc>
@@ -24072,7 +22447,7 @@
                 <w:sz w:val="21"/>
                 <w:szCs w:val="21"/>
               </w:rPr>
-              <w:t>20</w:t>
+              <w:t>60</w:t>
             </w:r>
           </w:p>
         </w:tc>
@@ -24098,7 +22473,7 @@
                 <w:sz w:val="21"/>
                 <w:szCs w:val="21"/>
               </w:rPr>
-              <w:t>姓名</w:t>
+              <w:t>资质</w:t>
             </w:r>
           </w:p>
         </w:tc>
@@ -24162,7 +22537,7 @@
                 <w:sz w:val="21"/>
                 <w:szCs w:val="21"/>
               </w:rPr>
-              <w:t>xingbie</w:t>
+              <w:t>gerenjieshao</w:t>
             </w:r>
           </w:p>
         </w:tc>
@@ -24214,7 +22589,7 @@
                 <w:sz w:val="21"/>
                 <w:szCs w:val="21"/>
               </w:rPr>
-              <w:t>4</w:t>
+              <w:t>60</w:t>
             </w:r>
           </w:p>
         </w:tc>
@@ -24240,7 +22615,7 @@
                 <w:sz w:val="21"/>
                 <w:szCs w:val="21"/>
               </w:rPr>
-              <w:t>性别</w:t>
+              <w:t>个人介绍</w:t>
             </w:r>
           </w:p>
         </w:tc>
@@ -24281,304 +22656,23 @@
           </w:p>
         </w:tc>
       </w:tr>
-      <w:tr>
-        <w:tc>
-          <w:tcPr>
-            <w:tcW w:w="2094" w:type="dxa"/>
-            <w:shd w:val="clear" w:color="auto" w:fill="auto"/>
-          </w:tcPr>
-          <w:p>
-            <w:pPr>
-              <w:pStyle w:val="afd"/>
-              <w:spacing w:beforeLines="50" w:before="156" w:line="300" w:lineRule="auto"/>
-              <w:jc w:val="center"/>
-              <w:rPr>
-                <w:rFonts w:ascii="Times New Roman"/>
-                <w:sz w:val="21"/>
-                <w:szCs w:val="21"/>
-              </w:rPr>
-            </w:pPr>
-            <w:r>
-              <w:rPr>
-                <w:rFonts w:ascii="Times New Roman"/>
-                <w:sz w:val="21"/>
-                <w:szCs w:val="21"/>
-              </w:rPr>
-              <w:t>lianxifangshi</w:t>
-            </w:r>
-          </w:p>
-        </w:tc>
-        <w:tc>
-          <w:tcPr>
-            <w:tcW w:w="2081" w:type="dxa"/>
-            <w:shd w:val="clear" w:color="auto" w:fill="auto"/>
-          </w:tcPr>
-          <w:p>
-            <w:pPr>
-              <w:pStyle w:val="afd"/>
-              <w:spacing w:beforeLines="50" w:before="156" w:line="300" w:lineRule="auto"/>
-              <w:jc w:val="center"/>
-              <w:rPr>
-                <w:rFonts w:ascii="Times New Roman"/>
-                <w:sz w:val="21"/>
-                <w:szCs w:val="21"/>
-              </w:rPr>
-            </w:pPr>
-            <w:r>
-              <w:rPr>
-                <w:rFonts w:ascii="Times New Roman"/>
-                <w:sz w:val="21"/>
-                <w:szCs w:val="21"/>
-              </w:rPr>
-              <w:t>varchar</w:t>
-            </w:r>
-          </w:p>
-        </w:tc>
-        <w:tc>
-          <w:tcPr>
-            <w:tcW w:w="1269" w:type="dxa"/>
-            <w:shd w:val="clear" w:color="auto" w:fill="auto"/>
-          </w:tcPr>
-          <w:p>
-            <w:pPr>
-              <w:pStyle w:val="afd"/>
-              <w:spacing w:beforeLines="50" w:before="156" w:line="300" w:lineRule="auto"/>
-              <w:jc w:val="center"/>
-              <w:rPr>
-                <w:rFonts w:ascii="Times New Roman"/>
-                <w:sz w:val="21"/>
-                <w:szCs w:val="21"/>
-              </w:rPr>
-            </w:pPr>
-            <w:r>
-              <w:rPr>
-                <w:rFonts w:ascii="Times New Roman"/>
-                <w:sz w:val="21"/>
-                <w:szCs w:val="21"/>
-              </w:rPr>
-              <w:t>20</w:t>
-            </w:r>
-          </w:p>
-        </w:tc>
-        <w:tc>
-          <w:tcPr>
-            <w:tcW w:w="1496" w:type="dxa"/>
-            <w:shd w:val="clear" w:color="auto" w:fill="auto"/>
-          </w:tcPr>
-          <w:p>
-            <w:pPr>
-              <w:pStyle w:val="afd"/>
-              <w:spacing w:beforeLines="50" w:before="156" w:line="300" w:lineRule="auto"/>
-              <w:jc w:val="center"/>
-              <w:rPr>
-                <w:rFonts w:ascii="Times New Roman"/>
-                <w:sz w:val="21"/>
-                <w:szCs w:val="21"/>
-              </w:rPr>
-            </w:pPr>
-            <w:r>
-              <w:rPr>
-                <w:rFonts w:ascii="Times New Roman"/>
-                <w:sz w:val="21"/>
-                <w:szCs w:val="21"/>
-              </w:rPr>
-              <w:t>联系方式</w:t>
-            </w:r>
-          </w:p>
-        </w:tc>
-        <w:tc>
-          <w:tcPr>
-            <w:tcW w:w="1271" w:type="dxa"/>
-            <w:shd w:val="clear" w:color="auto" w:fill="auto"/>
-          </w:tcPr>
-          <w:p>
-            <w:pPr>
-              <w:pStyle w:val="afd"/>
-              <w:spacing w:beforeLines="50" w:before="156" w:line="300" w:lineRule="auto"/>
-              <w:jc w:val="center"/>
-              <w:rPr>
-                <w:rFonts w:ascii="Times New Roman"/>
-                <w:sz w:val="21"/>
-                <w:szCs w:val="21"/>
-              </w:rPr>
-            </w:pPr>
-          </w:p>
-        </w:tc>
-        <w:tc>
-          <w:tcPr>
-            <w:tcW w:w="1395" w:type="dxa"/>
-            <w:shd w:val="clear" w:color="auto" w:fill="auto"/>
-          </w:tcPr>
-          <w:p>
-            <w:pPr>
-              <w:pStyle w:val="afd"/>
-              <w:spacing w:beforeLines="50" w:before="156" w:line="300" w:lineRule="auto"/>
-              <w:jc w:val="center"/>
-              <w:rPr>
-                <w:rFonts w:ascii="Times New Roman"/>
-                <w:sz w:val="21"/>
-                <w:szCs w:val="21"/>
-              </w:rPr>
-            </w:pPr>
-          </w:p>
-        </w:tc>
-      </w:tr>
-      <w:tr>
-        <w:tc>
-          <w:tcPr>
-            <w:tcW w:w="2094" w:type="dxa"/>
-            <w:shd w:val="clear" w:color="auto" w:fill="auto"/>
-          </w:tcPr>
-          <w:p>
-            <w:pPr>
-              <w:pStyle w:val="afd"/>
-              <w:spacing w:beforeLines="50" w:before="156" w:line="300" w:lineRule="auto"/>
-              <w:jc w:val="center"/>
-              <w:rPr>
-                <w:rFonts w:ascii="Times New Roman"/>
-                <w:sz w:val="21"/>
-                <w:szCs w:val="21"/>
-              </w:rPr>
-            </w:pPr>
-            <w:r>
-              <w:rPr>
-                <w:rFonts w:ascii="Times New Roman"/>
-                <w:sz w:val="21"/>
-                <w:szCs w:val="21"/>
-              </w:rPr>
-              <w:t>touxiang</w:t>
-            </w:r>
-          </w:p>
-        </w:tc>
-        <w:tc>
-          <w:tcPr>
-            <w:tcW w:w="2081" w:type="dxa"/>
-            <w:shd w:val="clear" w:color="auto" w:fill="auto"/>
-          </w:tcPr>
-          <w:p>
-            <w:pPr>
-              <w:pStyle w:val="afd"/>
-              <w:spacing w:beforeLines="50" w:before="156" w:line="300" w:lineRule="auto"/>
-              <w:jc w:val="center"/>
-              <w:rPr>
-                <w:rFonts w:ascii="Times New Roman"/>
-                <w:sz w:val="21"/>
-                <w:szCs w:val="21"/>
-              </w:rPr>
-            </w:pPr>
-            <w:r>
-              <w:rPr>
-                <w:rFonts w:ascii="Times New Roman"/>
-                <w:sz w:val="21"/>
-                <w:szCs w:val="21"/>
-              </w:rPr>
-              <w:t>varchar</w:t>
-            </w:r>
-          </w:p>
-        </w:tc>
-        <w:tc>
-          <w:tcPr>
-            <w:tcW w:w="1269" w:type="dxa"/>
-            <w:shd w:val="clear" w:color="auto" w:fill="auto"/>
-          </w:tcPr>
-          <w:p>
-            <w:pPr>
-              <w:pStyle w:val="afd"/>
-              <w:spacing w:beforeLines="50" w:before="156" w:line="300" w:lineRule="auto"/>
-              <w:jc w:val="center"/>
-              <w:rPr>
-                <w:rFonts w:ascii="Times New Roman"/>
-                <w:sz w:val="21"/>
-                <w:szCs w:val="21"/>
-              </w:rPr>
-            </w:pPr>
-            <w:r>
-              <w:rPr>
-                <w:rFonts w:ascii="Times New Roman"/>
-                <w:sz w:val="21"/>
-                <w:szCs w:val="21"/>
-              </w:rPr>
-              <w:t>60</w:t>
-            </w:r>
-          </w:p>
-        </w:tc>
-        <w:tc>
-          <w:tcPr>
-            <w:tcW w:w="1496" w:type="dxa"/>
-            <w:shd w:val="clear" w:color="auto" w:fill="auto"/>
-          </w:tcPr>
-          <w:p>
-            <w:pPr>
-              <w:pStyle w:val="afd"/>
-              <w:spacing w:beforeLines="50" w:before="156" w:line="300" w:lineRule="auto"/>
-              <w:jc w:val="center"/>
-              <w:rPr>
-                <w:rFonts w:ascii="Times New Roman"/>
-                <w:sz w:val="21"/>
-                <w:szCs w:val="21"/>
-              </w:rPr>
-            </w:pPr>
-            <w:r>
-              <w:rPr>
-                <w:rFonts w:ascii="Times New Roman"/>
-                <w:sz w:val="21"/>
-                <w:szCs w:val="21"/>
-              </w:rPr>
-              <w:t>头像</w:t>
-            </w:r>
-          </w:p>
-        </w:tc>
-        <w:tc>
-          <w:tcPr>
-            <w:tcW w:w="1271" w:type="dxa"/>
-            <w:shd w:val="clear" w:color="auto" w:fill="auto"/>
-          </w:tcPr>
-          <w:p>
-            <w:pPr>
-              <w:pStyle w:val="afd"/>
-              <w:spacing w:beforeLines="50" w:before="156" w:line="300" w:lineRule="auto"/>
-              <w:jc w:val="center"/>
-              <w:rPr>
-                <w:rFonts w:ascii="Times New Roman"/>
-                <w:sz w:val="21"/>
-                <w:szCs w:val="21"/>
-              </w:rPr>
-            </w:pPr>
-          </w:p>
-        </w:tc>
-        <w:tc>
-          <w:tcPr>
-            <w:tcW w:w="1395" w:type="dxa"/>
-            <w:shd w:val="clear" w:color="auto" w:fill="auto"/>
-          </w:tcPr>
-          <w:p>
-            <w:pPr>
-              <w:pStyle w:val="afd"/>
-              <w:spacing w:beforeLines="50" w:before="156" w:line="300" w:lineRule="auto"/>
-              <w:jc w:val="center"/>
-              <w:rPr>
-                <w:rFonts w:ascii="Times New Roman"/>
-                <w:sz w:val="21"/>
-                <w:szCs w:val="21"/>
-              </w:rPr>
-            </w:pPr>
-          </w:p>
-        </w:tc>
-      </w:tr>
     </w:tbl>
     <w:p>
       <w:pPr>
-        <w:rPr>
-          <w:rFonts w:ascii="Times New Roman" w:eastAsia="宋体" w:hAnsi="Times New Roman" w:cs="Times New Roman"/>
-          <w:szCs w:val="21"/>
-        </w:rPr>
-      </w:pPr>
-      <w:r>
+        <w:spacing w:line="460" w:lineRule="exact"/>
+        <w:ind w:firstLineChars="200" w:firstLine="480"/>
         <w:rPr>
           <w:rFonts w:ascii="Times New Roman" w:hAnsi="Times New Roman" w:cs="Times New Roman" w:hint="eastAsia"/>
           <w:sz w:val="24"/>
           <w:szCs w:val="24"/>
         </w:rPr>
+      </w:pPr>
+      <w:r>
+        <w:rPr>
+          <w:rFonts w:ascii="Times New Roman" w:hAnsi="Times New Roman" w:cs="Times New Roman" w:hint="eastAsia"/>
+          <w:sz w:val="24"/>
+          <w:szCs w:val="24"/>
+        </w:rPr>
         <w:t>（</w:t>
       </w:r>
       <w:r>
@@ -24587,7 +22681,7 @@
           <w:sz w:val="24"/>
           <w:szCs w:val="24"/>
         </w:rPr>
-        <w:t>5</w:t>
+        <w:t>4</w:t>
       </w:r>
       <w:r>
         <w:rPr>
@@ -24595,7 +22689,7 @@
           <w:sz w:val="24"/>
           <w:szCs w:val="24"/>
         </w:rPr>
-        <w:t>）用户信息表如表</w:t>
+        <w:t>）赞助商信息表如表</w:t>
       </w:r>
       <w:r>
         <w:rPr>
@@ -24603,7 +22697,7 @@
           <w:sz w:val="24"/>
           <w:szCs w:val="24"/>
         </w:rPr>
-        <w:t>3-5</w:t>
+        <w:t>3-4</w:t>
       </w:r>
       <w:r>
         <w:rPr>
@@ -24638,7 +22732,7 @@
           <w:color w:val="000000"/>
           <w:szCs w:val="21"/>
         </w:rPr>
-        <w:t>3-5</w:t>
+        <w:t>3-4</w:t>
       </w:r>
       <w:r>
         <w:rPr>
@@ -24653,7 +22747,7 @@
           <w:rFonts w:ascii="Times New Roman" w:eastAsia="宋体" w:hAnsi="Times New Roman" w:cs="Times New Roman"/>
           <w:szCs w:val="21"/>
         </w:rPr>
-        <w:t>用户</w:t>
+        <w:t>赞助商</w:t>
       </w:r>
     </w:p>
     <w:tbl>
@@ -24677,7 +22771,7 @@
       <w:tr>
         <w:tc>
           <w:tcPr>
-            <w:tcW w:w="1488" w:type="dxa"/>
+            <w:tcW w:w="2094" w:type="dxa"/>
             <w:tcBorders>
               <w:top w:val="single" w:sz="12" w:space="0" w:color="auto"/>
               <w:bottom w:val="single" w:sz="2" w:space="0" w:color="auto"/>
@@ -24707,7 +22801,7 @@
         </w:tc>
         <w:tc>
           <w:tcPr>
-            <w:tcW w:w="1479" w:type="dxa"/>
+            <w:tcW w:w="2081" w:type="dxa"/>
             <w:tcBorders>
               <w:top w:val="single" w:sz="12" w:space="0" w:color="auto"/>
               <w:bottom w:val="single" w:sz="2" w:space="0" w:color="auto"/>
@@ -24737,7 +22831,7 @@
         </w:tc>
         <w:tc>
           <w:tcPr>
-            <w:tcW w:w="902" w:type="dxa"/>
+            <w:tcW w:w="1269" w:type="dxa"/>
             <w:tcBorders>
               <w:top w:val="single" w:sz="12" w:space="0" w:color="auto"/>
               <w:bottom w:val="single" w:sz="2" w:space="0" w:color="auto"/>
@@ -24767,7 +22861,7 @@
         </w:tc>
         <w:tc>
           <w:tcPr>
-            <w:tcW w:w="1063" w:type="dxa"/>
+            <w:tcW w:w="1496" w:type="dxa"/>
             <w:tcBorders>
               <w:top w:val="single" w:sz="12" w:space="0" w:color="auto"/>
               <w:bottom w:val="single" w:sz="2" w:space="0" w:color="auto"/>
@@ -24797,7 +22891,7 @@
         </w:tc>
         <w:tc>
           <w:tcPr>
-            <w:tcW w:w="903" w:type="dxa"/>
+            <w:tcW w:w="1271" w:type="dxa"/>
             <w:tcBorders>
               <w:top w:val="single" w:sz="12" w:space="0" w:color="auto"/>
               <w:bottom w:val="single" w:sz="2" w:space="0" w:color="auto"/>
@@ -24827,7 +22921,7 @@
         </w:tc>
         <w:tc>
           <w:tcPr>
-            <w:tcW w:w="991" w:type="dxa"/>
+            <w:tcW w:w="1395" w:type="dxa"/>
             <w:tcBorders>
               <w:top w:val="single" w:sz="12" w:space="0" w:color="auto"/>
               <w:bottom w:val="single" w:sz="2" w:space="0" w:color="auto"/>
@@ -24859,7 +22953,7 @@
       <w:tr>
         <w:tc>
           <w:tcPr>
-            <w:tcW w:w="1488" w:type="dxa"/>
+            <w:tcW w:w="2094" w:type="dxa"/>
             <w:tcBorders>
               <w:top w:val="single" w:sz="2" w:space="0" w:color="auto"/>
             </w:tcBorders>
@@ -24888,7 +22982,7 @@
         </w:tc>
         <w:tc>
           <w:tcPr>
-            <w:tcW w:w="1479" w:type="dxa"/>
+            <w:tcW w:w="2081" w:type="dxa"/>
             <w:tcBorders>
               <w:top w:val="single" w:sz="2" w:space="0" w:color="auto"/>
             </w:tcBorders>
@@ -24917,7 +23011,7 @@
         </w:tc>
         <w:tc>
           <w:tcPr>
-            <w:tcW w:w="902" w:type="dxa"/>
+            <w:tcW w:w="1269" w:type="dxa"/>
             <w:tcBorders>
               <w:top w:val="single" w:sz="2" w:space="0" w:color="auto"/>
             </w:tcBorders>
@@ -24938,7 +23032,7 @@
         </w:tc>
         <w:tc>
           <w:tcPr>
-            <w:tcW w:w="1063" w:type="dxa"/>
+            <w:tcW w:w="1496" w:type="dxa"/>
             <w:tcBorders>
               <w:top w:val="single" w:sz="2" w:space="0" w:color="auto"/>
             </w:tcBorders>
@@ -24967,7 +23061,7 @@
         </w:tc>
         <w:tc>
           <w:tcPr>
-            <w:tcW w:w="903" w:type="dxa"/>
+            <w:tcW w:w="1271" w:type="dxa"/>
             <w:tcBorders>
               <w:top w:val="single" w:sz="2" w:space="0" w:color="auto"/>
             </w:tcBorders>
@@ -24996,7 +23090,7 @@
         </w:tc>
         <w:tc>
           <w:tcPr>
-            <w:tcW w:w="991" w:type="dxa"/>
+            <w:tcW w:w="1395" w:type="dxa"/>
             <w:tcBorders>
               <w:top w:val="single" w:sz="2" w:space="0" w:color="auto"/>
             </w:tcBorders>
@@ -25006,6 +23100,7 @@
             <w:pPr>
               <w:pStyle w:val="afd"/>
               <w:spacing w:beforeLines="50" w:before="156" w:line="300" w:lineRule="auto"/>
+              <w:jc w:val="center"/>
               <w:rPr>
                 <w:rFonts w:ascii="Times New Roman"/>
                 <w:sz w:val="21"/>
@@ -25018,7 +23113,7 @@
       <w:tr>
         <w:tc>
           <w:tcPr>
-            <w:tcW w:w="1488" w:type="dxa"/>
+            <w:tcW w:w="2094" w:type="dxa"/>
             <w:shd w:val="clear" w:color="auto" w:fill="auto"/>
           </w:tcPr>
           <w:p>
@@ -25044,7 +23139,7 @@
         </w:tc>
         <w:tc>
           <w:tcPr>
-            <w:tcW w:w="1479" w:type="dxa"/>
+            <w:tcW w:w="2081" w:type="dxa"/>
             <w:shd w:val="clear" w:color="auto" w:fill="auto"/>
           </w:tcPr>
           <w:p>
@@ -25070,7 +23165,7 @@
         </w:tc>
         <w:tc>
           <w:tcPr>
-            <w:tcW w:w="902" w:type="dxa"/>
+            <w:tcW w:w="1269" w:type="dxa"/>
             <w:shd w:val="clear" w:color="auto" w:fill="auto"/>
           </w:tcPr>
           <w:p>
@@ -25088,7 +23183,7 @@
         </w:tc>
         <w:tc>
           <w:tcPr>
-            <w:tcW w:w="1063" w:type="dxa"/>
+            <w:tcW w:w="1496" w:type="dxa"/>
             <w:shd w:val="clear" w:color="auto" w:fill="auto"/>
           </w:tcPr>
           <w:p>
@@ -25114,7 +23209,7 @@
         </w:tc>
         <w:tc>
           <w:tcPr>
-            <w:tcW w:w="903" w:type="dxa"/>
+            <w:tcW w:w="1271" w:type="dxa"/>
             <w:shd w:val="clear" w:color="auto" w:fill="auto"/>
           </w:tcPr>
           <w:p>
@@ -25132,13 +23227,14 @@
         </w:tc>
         <w:tc>
           <w:tcPr>
-            <w:tcW w:w="991" w:type="dxa"/>
+            <w:tcW w:w="1395" w:type="dxa"/>
             <w:shd w:val="clear" w:color="auto" w:fill="auto"/>
           </w:tcPr>
           <w:p>
             <w:pPr>
               <w:pStyle w:val="afd"/>
               <w:spacing w:beforeLines="50" w:before="156" w:line="300" w:lineRule="auto"/>
+              <w:jc w:val="center"/>
               <w:rPr>
                 <w:rFonts w:ascii="Times New Roman"/>
                 <w:sz w:val="21"/>
@@ -25175,7 +23271,7 @@
       <w:tr>
         <w:tc>
           <w:tcPr>
-            <w:tcW w:w="1488" w:type="dxa"/>
+            <w:tcW w:w="2094" w:type="dxa"/>
             <w:shd w:val="clear" w:color="auto" w:fill="auto"/>
           </w:tcPr>
           <w:p>
@@ -25195,13 +23291,13 @@
                 <w:sz w:val="21"/>
                 <w:szCs w:val="21"/>
               </w:rPr>
-              <w:t>yonghuzhanghao</w:t>
-            </w:r>
-          </w:p>
-        </w:tc>
-        <w:tc>
-          <w:tcPr>
-            <w:tcW w:w="1479" w:type="dxa"/>
+              <w:t>zhanghao</w:t>
+            </w:r>
+          </w:p>
+        </w:tc>
+        <w:tc>
+          <w:tcPr>
+            <w:tcW w:w="2081" w:type="dxa"/>
             <w:shd w:val="clear" w:color="auto" w:fill="auto"/>
           </w:tcPr>
           <w:p>
@@ -25227,7 +23323,7 @@
         </w:tc>
         <w:tc>
           <w:tcPr>
-            <w:tcW w:w="902" w:type="dxa"/>
+            <w:tcW w:w="1269" w:type="dxa"/>
             <w:shd w:val="clear" w:color="auto" w:fill="auto"/>
           </w:tcPr>
           <w:p>
@@ -25253,7 +23349,7 @@
         </w:tc>
         <w:tc>
           <w:tcPr>
-            <w:tcW w:w="1063" w:type="dxa"/>
+            <w:tcW w:w="1496" w:type="dxa"/>
             <w:shd w:val="clear" w:color="auto" w:fill="auto"/>
           </w:tcPr>
           <w:p>
@@ -25273,13 +23369,13 @@
                 <w:sz w:val="21"/>
                 <w:szCs w:val="21"/>
               </w:rPr>
-              <w:t>用户账号</w:t>
-            </w:r>
-          </w:p>
-        </w:tc>
-        <w:tc>
-          <w:tcPr>
-            <w:tcW w:w="903" w:type="dxa"/>
+              <w:t>账号</w:t>
+            </w:r>
+          </w:p>
+        </w:tc>
+        <w:tc>
+          <w:tcPr>
+            <w:tcW w:w="1271" w:type="dxa"/>
             <w:shd w:val="clear" w:color="auto" w:fill="auto"/>
           </w:tcPr>
           <w:p>
@@ -25297,7 +23393,7 @@
         </w:tc>
         <w:tc>
           <w:tcPr>
-            <w:tcW w:w="991" w:type="dxa"/>
+            <w:tcW w:w="1395" w:type="dxa"/>
             <w:shd w:val="clear" w:color="auto" w:fill="auto"/>
           </w:tcPr>
           <w:p>
@@ -25317,7 +23413,7 @@
       <w:tr>
         <w:tc>
           <w:tcPr>
-            <w:tcW w:w="1488" w:type="dxa"/>
+            <w:tcW w:w="2094" w:type="dxa"/>
             <w:shd w:val="clear" w:color="auto" w:fill="auto"/>
           </w:tcPr>
           <w:p>
@@ -25343,7 +23439,7 @@
         </w:tc>
         <w:tc>
           <w:tcPr>
-            <w:tcW w:w="1479" w:type="dxa"/>
+            <w:tcW w:w="2081" w:type="dxa"/>
             <w:shd w:val="clear" w:color="auto" w:fill="auto"/>
           </w:tcPr>
           <w:p>
@@ -25369,7 +23465,7 @@
         </w:tc>
         <w:tc>
           <w:tcPr>
-            <w:tcW w:w="902" w:type="dxa"/>
+            <w:tcW w:w="1269" w:type="dxa"/>
             <w:shd w:val="clear" w:color="auto" w:fill="auto"/>
           </w:tcPr>
           <w:p>
@@ -25395,7 +23491,7 @@
         </w:tc>
         <w:tc>
           <w:tcPr>
-            <w:tcW w:w="1063" w:type="dxa"/>
+            <w:tcW w:w="1496" w:type="dxa"/>
             <w:shd w:val="clear" w:color="auto" w:fill="auto"/>
           </w:tcPr>
           <w:p>
@@ -25421,7 +23517,7 @@
         </w:tc>
         <w:tc>
           <w:tcPr>
-            <w:tcW w:w="903" w:type="dxa"/>
+            <w:tcW w:w="1271" w:type="dxa"/>
             <w:shd w:val="clear" w:color="auto" w:fill="auto"/>
           </w:tcPr>
           <w:p>
@@ -25439,7 +23535,7 @@
         </w:tc>
         <w:tc>
           <w:tcPr>
-            <w:tcW w:w="991" w:type="dxa"/>
+            <w:tcW w:w="1395" w:type="dxa"/>
             <w:shd w:val="clear" w:color="auto" w:fill="auto"/>
           </w:tcPr>
           <w:p>
@@ -25459,7 +23555,7 @@
       <w:tr>
         <w:tc>
           <w:tcPr>
-            <w:tcW w:w="1488" w:type="dxa"/>
+            <w:tcW w:w="2094" w:type="dxa"/>
             <w:shd w:val="clear" w:color="auto" w:fill="auto"/>
           </w:tcPr>
           <w:p>
@@ -25479,13 +23575,13 @@
                 <w:sz w:val="21"/>
                 <w:szCs w:val="21"/>
               </w:rPr>
-              <w:t>yonghuxingming</w:t>
-            </w:r>
-          </w:p>
-        </w:tc>
-        <w:tc>
-          <w:tcPr>
-            <w:tcW w:w="1479" w:type="dxa"/>
+              <w:t>xingming</w:t>
+            </w:r>
+          </w:p>
+        </w:tc>
+        <w:tc>
+          <w:tcPr>
+            <w:tcW w:w="2081" w:type="dxa"/>
             <w:shd w:val="clear" w:color="auto" w:fill="auto"/>
           </w:tcPr>
           <w:p>
@@ -25511,7 +23607,7 @@
         </w:tc>
         <w:tc>
           <w:tcPr>
-            <w:tcW w:w="902" w:type="dxa"/>
+            <w:tcW w:w="1269" w:type="dxa"/>
             <w:shd w:val="clear" w:color="auto" w:fill="auto"/>
           </w:tcPr>
           <w:p>
@@ -25537,7 +23633,7 @@
         </w:tc>
         <w:tc>
           <w:tcPr>
-            <w:tcW w:w="1063" w:type="dxa"/>
+            <w:tcW w:w="1496" w:type="dxa"/>
             <w:shd w:val="clear" w:color="auto" w:fill="auto"/>
           </w:tcPr>
           <w:p>
@@ -25557,13 +23653,13 @@
                 <w:sz w:val="21"/>
                 <w:szCs w:val="21"/>
               </w:rPr>
-              <w:t>用户姓名</w:t>
-            </w:r>
-          </w:p>
-        </w:tc>
-        <w:tc>
-          <w:tcPr>
-            <w:tcW w:w="903" w:type="dxa"/>
+              <w:t>姓名</w:t>
+            </w:r>
+          </w:p>
+        </w:tc>
+        <w:tc>
+          <w:tcPr>
+            <w:tcW w:w="1271" w:type="dxa"/>
             <w:shd w:val="clear" w:color="auto" w:fill="auto"/>
           </w:tcPr>
           <w:p>
@@ -25581,7 +23677,7 @@
         </w:tc>
         <w:tc>
           <w:tcPr>
-            <w:tcW w:w="991" w:type="dxa"/>
+            <w:tcW w:w="1395" w:type="dxa"/>
             <w:shd w:val="clear" w:color="auto" w:fill="auto"/>
           </w:tcPr>
           <w:p>
@@ -25601,7 +23697,7 @@
       <w:tr>
         <w:tc>
           <w:tcPr>
-            <w:tcW w:w="1488" w:type="dxa"/>
+            <w:tcW w:w="2094" w:type="dxa"/>
             <w:shd w:val="clear" w:color="auto" w:fill="auto"/>
           </w:tcPr>
           <w:p>
@@ -25627,7 +23723,7 @@
         </w:tc>
         <w:tc>
           <w:tcPr>
-            <w:tcW w:w="1479" w:type="dxa"/>
+            <w:tcW w:w="2081" w:type="dxa"/>
             <w:shd w:val="clear" w:color="auto" w:fill="auto"/>
           </w:tcPr>
           <w:p>
@@ -25653,7 +23749,7 @@
         </w:tc>
         <w:tc>
           <w:tcPr>
-            <w:tcW w:w="902" w:type="dxa"/>
+            <w:tcW w:w="1269" w:type="dxa"/>
             <w:shd w:val="clear" w:color="auto" w:fill="auto"/>
           </w:tcPr>
           <w:p>
@@ -25679,7 +23775,7 @@
         </w:tc>
         <w:tc>
           <w:tcPr>
-            <w:tcW w:w="1063" w:type="dxa"/>
+            <w:tcW w:w="1496" w:type="dxa"/>
             <w:shd w:val="clear" w:color="auto" w:fill="auto"/>
           </w:tcPr>
           <w:p>
@@ -25705,7 +23801,7 @@
         </w:tc>
         <w:tc>
           <w:tcPr>
-            <w:tcW w:w="903" w:type="dxa"/>
+            <w:tcW w:w="1271" w:type="dxa"/>
             <w:shd w:val="clear" w:color="auto" w:fill="auto"/>
           </w:tcPr>
           <w:p>
@@ -25723,7 +23819,7 @@
         </w:tc>
         <w:tc>
           <w:tcPr>
-            <w:tcW w:w="991" w:type="dxa"/>
+            <w:tcW w:w="1395" w:type="dxa"/>
             <w:shd w:val="clear" w:color="auto" w:fill="auto"/>
           </w:tcPr>
           <w:p>
@@ -25743,7 +23839,7 @@
       <w:tr>
         <w:tc>
           <w:tcPr>
-            <w:tcW w:w="1488" w:type="dxa"/>
+            <w:tcW w:w="2094" w:type="dxa"/>
             <w:shd w:val="clear" w:color="auto" w:fill="auto"/>
           </w:tcPr>
           <w:p>
@@ -25763,13 +23859,13 @@
                 <w:sz w:val="21"/>
                 <w:szCs w:val="21"/>
               </w:rPr>
-              <w:t>yonghudianhua</w:t>
-            </w:r>
-          </w:p>
-        </w:tc>
-        <w:tc>
-          <w:tcPr>
-            <w:tcW w:w="1479" w:type="dxa"/>
+              <w:t>lianxifangshi</w:t>
+            </w:r>
+          </w:p>
+        </w:tc>
+        <w:tc>
+          <w:tcPr>
+            <w:tcW w:w="2081" w:type="dxa"/>
             <w:shd w:val="clear" w:color="auto" w:fill="auto"/>
           </w:tcPr>
           <w:p>
@@ -25795,7 +23891,7 @@
         </w:tc>
         <w:tc>
           <w:tcPr>
-            <w:tcW w:w="902" w:type="dxa"/>
+            <w:tcW w:w="1269" w:type="dxa"/>
             <w:shd w:val="clear" w:color="auto" w:fill="auto"/>
           </w:tcPr>
           <w:p>
@@ -25815,13 +23911,13 @@
                 <w:sz w:val="21"/>
                 <w:szCs w:val="21"/>
               </w:rPr>
-              <w:t>16</w:t>
-            </w:r>
-          </w:p>
-        </w:tc>
-        <w:tc>
-          <w:tcPr>
-            <w:tcW w:w="1063" w:type="dxa"/>
+              <w:t>20</w:t>
+            </w:r>
+          </w:p>
+        </w:tc>
+        <w:tc>
+          <w:tcPr>
+            <w:tcW w:w="1496" w:type="dxa"/>
             <w:shd w:val="clear" w:color="auto" w:fill="auto"/>
           </w:tcPr>
           <w:p>
@@ -25841,13 +23937,13 @@
                 <w:sz w:val="21"/>
                 <w:szCs w:val="21"/>
               </w:rPr>
-              <w:t>用户电话</w:t>
-            </w:r>
-          </w:p>
-        </w:tc>
-        <w:tc>
-          <w:tcPr>
-            <w:tcW w:w="903" w:type="dxa"/>
+              <w:t>联系方式</w:t>
+            </w:r>
+          </w:p>
+        </w:tc>
+        <w:tc>
+          <w:tcPr>
+            <w:tcW w:w="1271" w:type="dxa"/>
             <w:shd w:val="clear" w:color="auto" w:fill="auto"/>
           </w:tcPr>
           <w:p>
@@ -25865,7 +23961,7 @@
         </w:tc>
         <w:tc>
           <w:tcPr>
-            <w:tcW w:w="991" w:type="dxa"/>
+            <w:tcW w:w="1395" w:type="dxa"/>
             <w:shd w:val="clear" w:color="auto" w:fill="auto"/>
           </w:tcPr>
           <w:p>
@@ -25885,7 +23981,7 @@
       <w:tr>
         <w:tc>
           <w:tcPr>
-            <w:tcW w:w="1488" w:type="dxa"/>
+            <w:tcW w:w="2094" w:type="dxa"/>
             <w:shd w:val="clear" w:color="auto" w:fill="auto"/>
           </w:tcPr>
           <w:p>
@@ -25911,7 +24007,7 @@
         </w:tc>
         <w:tc>
           <w:tcPr>
-            <w:tcW w:w="1479" w:type="dxa"/>
+            <w:tcW w:w="2081" w:type="dxa"/>
             <w:shd w:val="clear" w:color="auto" w:fill="auto"/>
           </w:tcPr>
           <w:p>
@@ -25937,7 +24033,7 @@
         </w:tc>
         <w:tc>
           <w:tcPr>
-            <w:tcW w:w="902" w:type="dxa"/>
+            <w:tcW w:w="1269" w:type="dxa"/>
             <w:shd w:val="clear" w:color="auto" w:fill="auto"/>
           </w:tcPr>
           <w:p>
@@ -25963,7 +24059,7 @@
         </w:tc>
         <w:tc>
           <w:tcPr>
-            <w:tcW w:w="1063" w:type="dxa"/>
+            <w:tcW w:w="1496" w:type="dxa"/>
             <w:shd w:val="clear" w:color="auto" w:fill="auto"/>
           </w:tcPr>
           <w:p>
@@ -25989,11 +24085,1534 @@
         </w:tc>
         <w:tc>
           <w:tcPr>
-            <w:tcW w:w="903" w:type="dxa"/>
+            <w:tcW w:w="1271" w:type="dxa"/>
             <w:shd w:val="clear" w:color="auto" w:fill="auto"/>
           </w:tcPr>
           <w:p>
             <w:pPr>
+              <w:pStyle w:val="afd"/>
+              <w:spacing w:beforeLines="50" w:before="156" w:line="300" w:lineRule="auto"/>
+              <w:jc w:val="center"/>
+              <w:rPr>
+                <w:rFonts w:ascii="Times New Roman"/>
+                <w:sz w:val="21"/>
+                <w:szCs w:val="21"/>
+              </w:rPr>
+            </w:pPr>
+          </w:p>
+        </w:tc>
+        <w:tc>
+          <w:tcPr>
+            <w:tcW w:w="1395" w:type="dxa"/>
+            <w:shd w:val="clear" w:color="auto" w:fill="auto"/>
+          </w:tcPr>
+          <w:p>
+            <w:pPr>
+              <w:pStyle w:val="afd"/>
+              <w:spacing w:beforeLines="50" w:before="156" w:line="300" w:lineRule="auto"/>
+              <w:jc w:val="center"/>
+              <w:rPr>
+                <w:rFonts w:ascii="Times New Roman"/>
+                <w:sz w:val="21"/>
+                <w:szCs w:val="21"/>
+              </w:rPr>
+            </w:pPr>
+          </w:p>
+        </w:tc>
+      </w:tr>
+    </w:tbl>
+    <w:p>
+      <w:pPr>
+        <w:rPr>
+          <w:rFonts w:ascii="Times New Roman" w:eastAsia="宋体" w:hAnsi="Times New Roman" w:cs="Times New Roman"/>
+          <w:szCs w:val="21"/>
+        </w:rPr>
+      </w:pPr>
+      <w:r>
+        <w:rPr>
+          <w:rFonts w:ascii="Times New Roman" w:hAnsi="Times New Roman" w:cs="Times New Roman" w:hint="eastAsia"/>
+          <w:sz w:val="24"/>
+          <w:szCs w:val="24"/>
+        </w:rPr>
+        <w:t>（</w:t>
+      </w:r>
+      <w:r>
+        <w:rPr>
+          <w:rFonts w:ascii="Times New Roman" w:hAnsi="Times New Roman" w:cs="Times New Roman"/>
+          <w:sz w:val="24"/>
+          <w:szCs w:val="24"/>
+        </w:rPr>
+        <w:t>5</w:t>
+      </w:r>
+      <w:r>
+        <w:rPr>
+          <w:rFonts w:ascii="Times New Roman" w:hAnsi="Times New Roman" w:cs="Times New Roman" w:hint="eastAsia"/>
+          <w:sz w:val="24"/>
+          <w:szCs w:val="24"/>
+        </w:rPr>
+        <w:t>）用户信息表如表</w:t>
+      </w:r>
+      <w:r>
+        <w:rPr>
+          <w:rFonts w:ascii="Times New Roman" w:hAnsi="Times New Roman" w:cs="Times New Roman"/>
+          <w:sz w:val="24"/>
+          <w:szCs w:val="24"/>
+        </w:rPr>
+        <w:t>3-5</w:t>
+      </w:r>
+      <w:r>
+        <w:rPr>
+          <w:rFonts w:ascii="Times New Roman" w:hAnsi="Times New Roman" w:cs="Times New Roman" w:hint="eastAsia"/>
+          <w:sz w:val="24"/>
+          <w:szCs w:val="24"/>
+        </w:rPr>
+        <w:t>所示。</w:t>
+      </w:r>
+    </w:p>
+    <w:p>
+      <w:pPr>
+        <w:ind w:firstLineChars="200" w:firstLine="420"/>
+        <w:jc w:val="center"/>
+        <w:rPr>
+          <w:rFonts w:ascii="Times New Roman" w:eastAsia="宋体" w:hAnsi="Times New Roman" w:cs="Times New Roman"/>
+          <w:color w:val="000000"/>
+          <w:szCs w:val="21"/>
+        </w:rPr>
+      </w:pPr>
+      <w:r>
+        <w:rPr>
+          <w:rFonts w:ascii="Times New Roman" w:eastAsia="宋体" w:hAnsi="Times New Roman" w:cs="Times New Roman"/>
+          <w:color w:val="000000"/>
+          <w:szCs w:val="21"/>
+        </w:rPr>
+        <w:t>表</w:t>
+      </w:r>
+      <w:r>
+        <w:rPr>
+          <w:rFonts w:ascii="Times New Roman" w:eastAsia="宋体" w:hAnsi="Times New Roman" w:cs="Times New Roman"/>
+          <w:color w:val="000000"/>
+          <w:szCs w:val="21"/>
+        </w:rPr>
+        <w:t>3-5</w:t>
+      </w:r>
+      <w:r>
+        <w:rPr>
+          <w:rFonts w:ascii="Times New Roman" w:eastAsia="宋体" w:hAnsi="Times New Roman" w:cs="Times New Roman"/>
+          <w:color w:val="000000"/>
+          <w:szCs w:val="21"/>
+        </w:rPr>
+        <w:t>：</w:t>
+      </w:r>
+      <w:r>
+        <w:rPr>
+          <w:rFonts w:ascii="Times New Roman" w:eastAsia="宋体" w:hAnsi="Times New Roman" w:cs="Times New Roman"/>
+          <w:szCs w:val="21"/>
+        </w:rPr>
+        <w:t>用户</w:t>
+      </w:r>
+    </w:p>
+    <w:tbl>
+      <w:tblPr>
+        <w:tblW w:w="9606" w:type="dxa"/>
+        <w:tblBorders>
+          <w:top w:val="single" w:sz="12" w:space="0" w:color="auto"/>
+          <w:bottom w:val="single" w:sz="12" w:space="0" w:color="auto"/>
+        </w:tblBorders>
+        <w:tblLayout w:type="fixed"/>
+        <w:tblLook w:val="04A0" w:firstRow="1" w:lastRow="0" w:firstColumn="1" w:lastColumn="0" w:noHBand="0" w:noVBand="1"/>
+      </w:tblPr>
+      <w:tblGrid>
+        <w:gridCol w:w="2094"/>
+        <w:gridCol w:w="2081"/>
+        <w:gridCol w:w="1269"/>
+        <w:gridCol w:w="1496"/>
+        <w:gridCol w:w="1271"/>
+        <w:gridCol w:w="1395"/>
+      </w:tblGrid>
+      <w:tr>
+        <w:tc>
+          <w:tcPr>
+            <w:tcW w:w="2094" w:type="dxa"/>
+            <w:tcBorders>
+              <w:top w:val="single" w:sz="12" w:space="0" w:color="auto"/>
+              <w:bottom w:val="single" w:sz="2" w:space="0" w:color="auto"/>
+            </w:tcBorders>
+            <w:shd w:val="clear" w:color="auto" w:fill="FFFFFF" w:themeFill="background1"/>
+          </w:tcPr>
+          <w:p>
+            <w:pPr>
+              <w:pStyle w:val="afd"/>
+              <w:spacing w:beforeLines="50" w:before="156" w:line="300" w:lineRule="auto"/>
+              <w:jc w:val="center"/>
+              <w:rPr>
+                <w:rFonts w:ascii="Times New Roman"/>
+                <w:sz w:val="21"/>
+                <w:szCs w:val="21"/>
+              </w:rPr>
+            </w:pPr>
+            <w:r>
+              <w:rPr>
+                <w:rFonts w:ascii="Times New Roman"/>
+                <w:sz w:val="21"/>
+                <w:szCs w:val="21"/>
+              </w:rPr>
+              <w:t>字段名称</w:t>
+            </w:r>
+          </w:p>
+        </w:tc>
+        <w:tc>
+          <w:tcPr>
+            <w:tcW w:w="2081" w:type="dxa"/>
+            <w:tcBorders>
+              <w:top w:val="single" w:sz="12" w:space="0" w:color="auto"/>
+              <w:bottom w:val="single" w:sz="2" w:space="0" w:color="auto"/>
+            </w:tcBorders>
+            <w:shd w:val="clear" w:color="auto" w:fill="FFFFFF" w:themeFill="background1"/>
+          </w:tcPr>
+          <w:p>
+            <w:pPr>
+              <w:pStyle w:val="afd"/>
+              <w:spacing w:beforeLines="50" w:before="156" w:line="300" w:lineRule="auto"/>
+              <w:jc w:val="center"/>
+              <w:rPr>
+                <w:rFonts w:ascii="Times New Roman"/>
+                <w:sz w:val="21"/>
+                <w:szCs w:val="21"/>
+              </w:rPr>
+            </w:pPr>
+            <w:r>
+              <w:rPr>
+                <w:rFonts w:ascii="Times New Roman"/>
+                <w:sz w:val="21"/>
+                <w:szCs w:val="21"/>
+              </w:rPr>
+              <w:t>类型</w:t>
+            </w:r>
+          </w:p>
+        </w:tc>
+        <w:tc>
+          <w:tcPr>
+            <w:tcW w:w="1269" w:type="dxa"/>
+            <w:tcBorders>
+              <w:top w:val="single" w:sz="12" w:space="0" w:color="auto"/>
+              <w:bottom w:val="single" w:sz="2" w:space="0" w:color="auto"/>
+            </w:tcBorders>
+            <w:shd w:val="clear" w:color="auto" w:fill="FFFFFF" w:themeFill="background1"/>
+          </w:tcPr>
+          <w:p>
+            <w:pPr>
+              <w:pStyle w:val="afd"/>
+              <w:spacing w:beforeLines="50" w:before="156" w:line="300" w:lineRule="auto"/>
+              <w:jc w:val="center"/>
+              <w:rPr>
+                <w:rFonts w:ascii="Times New Roman"/>
+                <w:sz w:val="21"/>
+                <w:szCs w:val="21"/>
+              </w:rPr>
+            </w:pPr>
+            <w:r>
+              <w:rPr>
+                <w:rFonts w:ascii="Times New Roman"/>
+                <w:sz w:val="21"/>
+                <w:szCs w:val="21"/>
+              </w:rPr>
+              <w:t>长度</w:t>
+            </w:r>
+          </w:p>
+        </w:tc>
+        <w:tc>
+          <w:tcPr>
+            <w:tcW w:w="1496" w:type="dxa"/>
+            <w:tcBorders>
+              <w:top w:val="single" w:sz="12" w:space="0" w:color="auto"/>
+              <w:bottom w:val="single" w:sz="2" w:space="0" w:color="auto"/>
+            </w:tcBorders>
+            <w:shd w:val="clear" w:color="auto" w:fill="FFFFFF" w:themeFill="background1"/>
+          </w:tcPr>
+          <w:p>
+            <w:pPr>
+              <w:pStyle w:val="afd"/>
+              <w:spacing w:beforeLines="50" w:before="156" w:line="300" w:lineRule="auto"/>
+              <w:jc w:val="center"/>
+              <w:rPr>
+                <w:rFonts w:ascii="Times New Roman"/>
+                <w:sz w:val="21"/>
+                <w:szCs w:val="21"/>
+              </w:rPr>
+            </w:pPr>
+            <w:r>
+              <w:rPr>
+                <w:rFonts w:ascii="Times New Roman"/>
+                <w:sz w:val="21"/>
+                <w:szCs w:val="21"/>
+              </w:rPr>
+              <w:t>字段说明</w:t>
+            </w:r>
+          </w:p>
+        </w:tc>
+        <w:tc>
+          <w:tcPr>
+            <w:tcW w:w="1271" w:type="dxa"/>
+            <w:tcBorders>
+              <w:top w:val="single" w:sz="12" w:space="0" w:color="auto"/>
+              <w:bottom w:val="single" w:sz="2" w:space="0" w:color="auto"/>
+            </w:tcBorders>
+            <w:shd w:val="clear" w:color="auto" w:fill="FFFFFF" w:themeFill="background1"/>
+          </w:tcPr>
+          <w:p>
+            <w:pPr>
+              <w:pStyle w:val="afd"/>
+              <w:spacing w:beforeLines="50" w:before="156" w:line="300" w:lineRule="auto"/>
+              <w:jc w:val="center"/>
+              <w:rPr>
+                <w:rFonts w:ascii="Times New Roman"/>
+                <w:sz w:val="21"/>
+                <w:szCs w:val="21"/>
+              </w:rPr>
+            </w:pPr>
+            <w:r>
+              <w:rPr>
+                <w:rFonts w:ascii="Times New Roman"/>
+                <w:sz w:val="21"/>
+                <w:szCs w:val="21"/>
+              </w:rPr>
+              <w:t>主键</w:t>
+            </w:r>
+          </w:p>
+        </w:tc>
+        <w:tc>
+          <w:tcPr>
+            <w:tcW w:w="1395" w:type="dxa"/>
+            <w:tcBorders>
+              <w:top w:val="single" w:sz="12" w:space="0" w:color="auto"/>
+              <w:bottom w:val="single" w:sz="2" w:space="0" w:color="auto"/>
+            </w:tcBorders>
+            <w:shd w:val="clear" w:color="auto" w:fill="FFFFFF" w:themeFill="background1"/>
+          </w:tcPr>
+          <w:p>
+            <w:pPr>
+              <w:pStyle w:val="afd"/>
+              <w:spacing w:beforeLines="50" w:before="156" w:line="300" w:lineRule="auto"/>
+              <w:jc w:val="center"/>
+              <w:rPr>
+                <w:rFonts w:ascii="Times New Roman"/>
+                <w:sz w:val="21"/>
+                <w:szCs w:val="21"/>
+              </w:rPr>
+            </w:pPr>
+            <w:r>
+              <w:rPr>
+                <w:rFonts w:ascii="Times New Roman"/>
+                <w:sz w:val="21"/>
+                <w:szCs w:val="21"/>
+              </w:rPr>
+              <w:t>默认值</w:t>
+            </w:r>
+          </w:p>
+        </w:tc>
+      </w:tr>
+      <w:tr>
+        <w:tc>
+          <w:tcPr>
+            <w:tcW w:w="2094" w:type="dxa"/>
+            <w:tcBorders>
+              <w:top w:val="single" w:sz="2" w:space="0" w:color="auto"/>
+            </w:tcBorders>
+            <w:shd w:val="clear" w:color="auto" w:fill="auto"/>
+          </w:tcPr>
+          <w:p>
+            <w:pPr>
+              <w:pStyle w:val="afd"/>
+              <w:spacing w:beforeLines="50" w:before="156" w:line="300" w:lineRule="auto"/>
+              <w:jc w:val="center"/>
+              <w:rPr>
+                <w:rFonts w:ascii="Times New Roman"/>
+                <w:sz w:val="21"/>
+                <w:szCs w:val="21"/>
+              </w:rPr>
+            </w:pPr>
+            <w:r>
+              <w:rPr>
+                <w:rFonts w:ascii="Times New Roman"/>
+                <w:sz w:val="21"/>
+                <w:szCs w:val="21"/>
+              </w:rPr>
+              <w:t>id</w:t>
+            </w:r>
+          </w:p>
+        </w:tc>
+        <w:tc>
+          <w:tcPr>
+            <w:tcW w:w="2081" w:type="dxa"/>
+            <w:tcBorders>
+              <w:top w:val="single" w:sz="2" w:space="0" w:color="auto"/>
+            </w:tcBorders>
+            <w:shd w:val="clear" w:color="auto" w:fill="auto"/>
+          </w:tcPr>
+          <w:p>
+            <w:pPr>
+              <w:pStyle w:val="afd"/>
+              <w:spacing w:beforeLines="50" w:before="156" w:line="300" w:lineRule="auto"/>
+              <w:jc w:val="center"/>
+              <w:rPr>
+                <w:rFonts w:ascii="Times New Roman"/>
+                <w:sz w:val="21"/>
+                <w:szCs w:val="21"/>
+              </w:rPr>
+            </w:pPr>
+            <w:r>
+              <w:rPr>
+                <w:rFonts w:ascii="Times New Roman"/>
+                <w:sz w:val="21"/>
+                <w:szCs w:val="21"/>
+              </w:rPr>
+              <w:t>bigint</w:t>
+            </w:r>
+          </w:p>
+        </w:tc>
+        <w:tc>
+          <w:tcPr>
+            <w:tcW w:w="1269" w:type="dxa"/>
+            <w:tcBorders>
+              <w:top w:val="single" w:sz="2" w:space="0" w:color="auto"/>
+            </w:tcBorders>
+            <w:shd w:val="clear" w:color="auto" w:fill="auto"/>
+          </w:tcPr>
+          <w:p>
+            <w:pPr>
+              <w:pStyle w:val="afd"/>
+              <w:spacing w:beforeLines="50" w:before="156" w:line="300" w:lineRule="auto"/>
+              <w:jc w:val="center"/>
+              <w:rPr>
+                <w:rFonts w:ascii="Times New Roman"/>
+                <w:sz w:val="21"/>
+                <w:szCs w:val="21"/>
+              </w:rPr>
+            </w:pPr>
+          </w:p>
+        </w:tc>
+        <w:tc>
+          <w:tcPr>
+            <w:tcW w:w="1496" w:type="dxa"/>
+            <w:tcBorders>
+              <w:top w:val="single" w:sz="2" w:space="0" w:color="auto"/>
+            </w:tcBorders>
+            <w:shd w:val="clear" w:color="auto" w:fill="auto"/>
+          </w:tcPr>
+          <w:p>
+            <w:pPr>
+              <w:pStyle w:val="afd"/>
+              <w:spacing w:beforeLines="50" w:before="156" w:line="300" w:lineRule="auto"/>
+              <w:jc w:val="center"/>
+              <w:rPr>
+                <w:rFonts w:ascii="Times New Roman"/>
+                <w:sz w:val="21"/>
+                <w:szCs w:val="21"/>
+              </w:rPr>
+            </w:pPr>
+            <w:r>
+              <w:rPr>
+                <w:rFonts w:ascii="Times New Roman"/>
+                <w:sz w:val="21"/>
+                <w:szCs w:val="21"/>
+              </w:rPr>
+              <w:t>主键</w:t>
+            </w:r>
+          </w:p>
+        </w:tc>
+        <w:tc>
+          <w:tcPr>
+            <w:tcW w:w="1271" w:type="dxa"/>
+            <w:tcBorders>
+              <w:top w:val="single" w:sz="2" w:space="0" w:color="auto"/>
+            </w:tcBorders>
+            <w:shd w:val="clear" w:color="auto" w:fill="auto"/>
+          </w:tcPr>
+          <w:p>
+            <w:pPr>
+              <w:pStyle w:val="afd"/>
+              <w:spacing w:beforeLines="50" w:before="156" w:line="300" w:lineRule="auto"/>
+              <w:jc w:val="center"/>
+              <w:rPr>
+                <w:rFonts w:ascii="Times New Roman"/>
+                <w:sz w:val="21"/>
+                <w:szCs w:val="21"/>
+              </w:rPr>
+            </w:pPr>
+            <w:r>
+              <w:rPr>
+                <w:rFonts w:ascii="Times New Roman"/>
+                <w:sz w:val="21"/>
+                <w:szCs w:val="21"/>
+              </w:rPr>
+              <w:t>主键</w:t>
+            </w:r>
+          </w:p>
+        </w:tc>
+        <w:tc>
+          <w:tcPr>
+            <w:tcW w:w="1395" w:type="dxa"/>
+            <w:tcBorders>
+              <w:top w:val="single" w:sz="2" w:space="0" w:color="auto"/>
+            </w:tcBorders>
+            <w:shd w:val="clear" w:color="auto" w:fill="auto"/>
+          </w:tcPr>
+          <w:p>
+            <w:pPr>
+              <w:pStyle w:val="afd"/>
+              <w:spacing w:beforeLines="50" w:before="156" w:line="300" w:lineRule="auto"/>
+              <w:rPr>
+                <w:rFonts w:ascii="Times New Roman"/>
+                <w:sz w:val="21"/>
+                <w:szCs w:val="21"/>
+              </w:rPr>
+            </w:pPr>
+          </w:p>
+        </w:tc>
+      </w:tr>
+      <w:tr>
+        <w:tc>
+          <w:tcPr>
+            <w:tcW w:w="2094" w:type="dxa"/>
+            <w:shd w:val="clear" w:color="auto" w:fill="auto"/>
+          </w:tcPr>
+          <w:p>
+            <w:pPr>
+              <w:pStyle w:val="afd"/>
+              <w:spacing w:beforeLines="50" w:before="156" w:line="300" w:lineRule="auto"/>
+              <w:jc w:val="center"/>
+              <w:rPr>
+                <w:rFonts w:ascii="Times New Roman"/>
+                <w:sz w:val="21"/>
+                <w:szCs w:val="21"/>
+              </w:rPr>
+            </w:pPr>
+            <w:r>
+              <w:rPr>
+                <w:rFonts w:ascii="Times New Roman"/>
+                <w:sz w:val="21"/>
+                <w:szCs w:val="21"/>
+              </w:rPr>
+              <w:t>addtime</w:t>
+            </w:r>
+          </w:p>
+        </w:tc>
+        <w:tc>
+          <w:tcPr>
+            <w:tcW w:w="2081" w:type="dxa"/>
+            <w:shd w:val="clear" w:color="auto" w:fill="auto"/>
+          </w:tcPr>
+          <w:p>
+            <w:pPr>
+              <w:pStyle w:val="afd"/>
+              <w:spacing w:beforeLines="50" w:before="156" w:line="300" w:lineRule="auto"/>
+              <w:jc w:val="center"/>
+              <w:rPr>
+                <w:rFonts w:ascii="Times New Roman"/>
+                <w:sz w:val="21"/>
+                <w:szCs w:val="21"/>
+              </w:rPr>
+            </w:pPr>
+            <w:r>
+              <w:rPr>
+                <w:rFonts w:ascii="Times New Roman"/>
+                <w:sz w:val="21"/>
+                <w:szCs w:val="21"/>
+              </w:rPr>
+              <w:t>timestamp</w:t>
+            </w:r>
+          </w:p>
+        </w:tc>
+        <w:tc>
+          <w:tcPr>
+            <w:tcW w:w="1269" w:type="dxa"/>
+            <w:shd w:val="clear" w:color="auto" w:fill="auto"/>
+          </w:tcPr>
+          <w:p>
+            <w:pPr>
+              <w:pStyle w:val="afd"/>
+              <w:spacing w:beforeLines="50" w:before="156" w:line="300" w:lineRule="auto"/>
+              <w:jc w:val="center"/>
+              <w:rPr>
+                <w:rFonts w:ascii="Times New Roman"/>
+                <w:sz w:val="21"/>
+                <w:szCs w:val="21"/>
+              </w:rPr>
+            </w:pPr>
+          </w:p>
+        </w:tc>
+        <w:tc>
+          <w:tcPr>
+            <w:tcW w:w="1496" w:type="dxa"/>
+            <w:shd w:val="clear" w:color="auto" w:fill="auto"/>
+          </w:tcPr>
+          <w:p>
+            <w:pPr>
+              <w:pStyle w:val="afd"/>
+              <w:spacing w:beforeLines="50" w:before="156" w:line="300" w:lineRule="auto"/>
+              <w:jc w:val="center"/>
+              <w:rPr>
+                <w:rFonts w:ascii="Times New Roman"/>
+                <w:sz w:val="21"/>
+                <w:szCs w:val="21"/>
+              </w:rPr>
+            </w:pPr>
+            <w:r>
+              <w:rPr>
+                <w:rFonts w:ascii="Times New Roman"/>
+                <w:sz w:val="21"/>
+                <w:szCs w:val="21"/>
+              </w:rPr>
+              <w:t>创建时间</w:t>
+            </w:r>
+          </w:p>
+        </w:tc>
+        <w:tc>
+          <w:tcPr>
+            <w:tcW w:w="1271" w:type="dxa"/>
+            <w:shd w:val="clear" w:color="auto" w:fill="auto"/>
+          </w:tcPr>
+          <w:p>
+            <w:pPr>
+              <w:pStyle w:val="afd"/>
+              <w:spacing w:beforeLines="50" w:before="156" w:line="300" w:lineRule="auto"/>
+              <w:jc w:val="center"/>
+              <w:rPr>
+                <w:rFonts w:ascii="Times New Roman"/>
+                <w:sz w:val="21"/>
+                <w:szCs w:val="21"/>
+              </w:rPr>
+            </w:pPr>
+          </w:p>
+        </w:tc>
+        <w:tc>
+          <w:tcPr>
+            <w:tcW w:w="1395" w:type="dxa"/>
+            <w:shd w:val="clear" w:color="auto" w:fill="auto"/>
+          </w:tcPr>
+          <w:p>
+            <w:pPr>
+              <w:pStyle w:val="afd"/>
+              <w:spacing w:beforeLines="50" w:before="156" w:line="300" w:lineRule="auto"/>
+              <w:rPr>
+                <w:rFonts w:ascii="Times New Roman"/>
+                <w:sz w:val="21"/>
+                <w:szCs w:val="21"/>
+              </w:rPr>
+            </w:pPr>
+            <w:r>
+              <w:rPr>
+                <w:rFonts w:ascii="Times New Roman"/>
+                <w:sz w:val="21"/>
+                <w:szCs w:val="21"/>
+              </w:rPr>
+              <w:t>N</w:t>
+            </w:r>
+            <w:r>
+              <w:rPr>
+                <w:rFonts w:ascii="Times New Roman" w:hint="eastAsia"/>
+                <w:sz w:val="21"/>
+                <w:szCs w:val="21"/>
+              </w:rPr>
+              <w:t>ow</w:t>
+            </w:r>
+            <w:r>
+              <w:rPr>
+                <w:rFonts w:ascii="Times New Roman"/>
+                <w:sz w:val="21"/>
+                <w:szCs w:val="21"/>
+              </w:rPr>
+              <w:t>_time()</w:t>
+            </w:r>
+          </w:p>
+        </w:tc>
+      </w:tr>
+      <w:tr>
+        <w:tc>
+          <w:tcPr>
+            <w:tcW w:w="2094" w:type="dxa"/>
+            <w:shd w:val="clear" w:color="auto" w:fill="auto"/>
+          </w:tcPr>
+          <w:p>
+            <w:pPr>
+              <w:pStyle w:val="afd"/>
+              <w:spacing w:beforeLines="50" w:before="156" w:line="300" w:lineRule="auto"/>
+              <w:jc w:val="center"/>
+              <w:rPr>
+                <w:rFonts w:ascii="Times New Roman"/>
+                <w:sz w:val="21"/>
+                <w:szCs w:val="21"/>
+              </w:rPr>
+            </w:pPr>
+            <w:r>
+              <w:rPr>
+                <w:rFonts w:ascii="Times New Roman"/>
+                <w:sz w:val="21"/>
+                <w:szCs w:val="21"/>
+              </w:rPr>
+              <w:t>yonghuzhanghao</w:t>
+            </w:r>
+          </w:p>
+        </w:tc>
+        <w:tc>
+          <w:tcPr>
+            <w:tcW w:w="2081" w:type="dxa"/>
+            <w:shd w:val="clear" w:color="auto" w:fill="auto"/>
+          </w:tcPr>
+          <w:p>
+            <w:pPr>
+              <w:pStyle w:val="afd"/>
+              <w:spacing w:beforeLines="50" w:before="156" w:line="300" w:lineRule="auto"/>
+              <w:jc w:val="center"/>
+              <w:rPr>
+                <w:rFonts w:ascii="Times New Roman"/>
+                <w:sz w:val="21"/>
+                <w:szCs w:val="21"/>
+              </w:rPr>
+            </w:pPr>
+            <w:r>
+              <w:rPr>
+                <w:rFonts w:ascii="Times New Roman"/>
+                <w:sz w:val="21"/>
+                <w:szCs w:val="21"/>
+              </w:rPr>
+              <w:t>varchar</w:t>
+            </w:r>
+          </w:p>
+        </w:tc>
+        <w:tc>
+          <w:tcPr>
+            <w:tcW w:w="1269" w:type="dxa"/>
+            <w:shd w:val="clear" w:color="auto" w:fill="auto"/>
+          </w:tcPr>
+          <w:p>
+            <w:pPr>
+              <w:pStyle w:val="afd"/>
+              <w:spacing w:beforeLines="50" w:before="156" w:line="300" w:lineRule="auto"/>
+              <w:jc w:val="center"/>
+              <w:rPr>
+                <w:rFonts w:ascii="Times New Roman"/>
+                <w:sz w:val="21"/>
+                <w:szCs w:val="21"/>
+              </w:rPr>
+            </w:pPr>
+            <w:r>
+              <w:rPr>
+                <w:rFonts w:ascii="Times New Roman"/>
+                <w:sz w:val="21"/>
+                <w:szCs w:val="21"/>
+              </w:rPr>
+              <w:t>16</w:t>
+            </w:r>
+          </w:p>
+        </w:tc>
+        <w:tc>
+          <w:tcPr>
+            <w:tcW w:w="1496" w:type="dxa"/>
+            <w:shd w:val="clear" w:color="auto" w:fill="auto"/>
+          </w:tcPr>
+          <w:p>
+            <w:pPr>
+              <w:pStyle w:val="afd"/>
+              <w:spacing w:beforeLines="50" w:before="156" w:line="300" w:lineRule="auto"/>
+              <w:jc w:val="center"/>
+              <w:rPr>
+                <w:rFonts w:ascii="Times New Roman"/>
+                <w:sz w:val="21"/>
+                <w:szCs w:val="21"/>
+              </w:rPr>
+            </w:pPr>
+            <w:r>
+              <w:rPr>
+                <w:rFonts w:ascii="Times New Roman"/>
+                <w:sz w:val="21"/>
+                <w:szCs w:val="21"/>
+              </w:rPr>
+              <w:t>用户账号</w:t>
+            </w:r>
+          </w:p>
+        </w:tc>
+        <w:tc>
+          <w:tcPr>
+            <w:tcW w:w="1271" w:type="dxa"/>
+            <w:shd w:val="clear" w:color="auto" w:fill="auto"/>
+          </w:tcPr>
+          <w:p>
+            <w:pPr>
+              <w:pStyle w:val="afd"/>
+              <w:spacing w:beforeLines="50" w:before="156" w:line="300" w:lineRule="auto"/>
+              <w:jc w:val="center"/>
+              <w:rPr>
+                <w:rFonts w:ascii="Times New Roman"/>
+                <w:sz w:val="21"/>
+                <w:szCs w:val="21"/>
+              </w:rPr>
+            </w:pPr>
+          </w:p>
+        </w:tc>
+        <w:tc>
+          <w:tcPr>
+            <w:tcW w:w="1395" w:type="dxa"/>
+            <w:shd w:val="clear" w:color="auto" w:fill="auto"/>
+          </w:tcPr>
+          <w:p>
+            <w:pPr>
+              <w:pStyle w:val="afd"/>
+              <w:spacing w:beforeLines="50" w:before="156" w:line="300" w:lineRule="auto"/>
+              <w:jc w:val="center"/>
+              <w:rPr>
+                <w:rFonts w:ascii="Times New Roman"/>
+                <w:sz w:val="21"/>
+                <w:szCs w:val="21"/>
+              </w:rPr>
+            </w:pPr>
+          </w:p>
+        </w:tc>
+      </w:tr>
+      <w:tr>
+        <w:tc>
+          <w:tcPr>
+            <w:tcW w:w="2094" w:type="dxa"/>
+            <w:shd w:val="clear" w:color="auto" w:fill="auto"/>
+          </w:tcPr>
+          <w:p>
+            <w:pPr>
+              <w:pStyle w:val="afd"/>
+              <w:spacing w:beforeLines="50" w:before="156" w:line="300" w:lineRule="auto"/>
+              <w:jc w:val="center"/>
+              <w:rPr>
+                <w:rFonts w:ascii="Times New Roman"/>
+                <w:sz w:val="21"/>
+                <w:szCs w:val="21"/>
+              </w:rPr>
+            </w:pPr>
+            <w:r>
+              <w:rPr>
+                <w:rFonts w:ascii="Times New Roman"/>
+                <w:sz w:val="21"/>
+                <w:szCs w:val="21"/>
+              </w:rPr>
+              <w:t>mima</w:t>
+            </w:r>
+          </w:p>
+        </w:tc>
+        <w:tc>
+          <w:tcPr>
+            <w:tcW w:w="2081" w:type="dxa"/>
+            <w:shd w:val="clear" w:color="auto" w:fill="auto"/>
+          </w:tcPr>
+          <w:p>
+            <w:pPr>
+              <w:pStyle w:val="afd"/>
+              <w:spacing w:beforeLines="50" w:before="156" w:line="300" w:lineRule="auto"/>
+              <w:jc w:val="center"/>
+              <w:rPr>
+                <w:rFonts w:ascii="Times New Roman"/>
+                <w:sz w:val="21"/>
+                <w:szCs w:val="21"/>
+              </w:rPr>
+            </w:pPr>
+            <w:r>
+              <w:rPr>
+                <w:rFonts w:ascii="Times New Roman"/>
+                <w:sz w:val="21"/>
+                <w:szCs w:val="21"/>
+              </w:rPr>
+              <w:t>varchar</w:t>
+            </w:r>
+          </w:p>
+        </w:tc>
+        <w:tc>
+          <w:tcPr>
+            <w:tcW w:w="1269" w:type="dxa"/>
+            <w:shd w:val="clear" w:color="auto" w:fill="auto"/>
+          </w:tcPr>
+          <w:p>
+            <w:pPr>
+              <w:pStyle w:val="afd"/>
+              <w:spacing w:beforeLines="50" w:before="156" w:line="300" w:lineRule="auto"/>
+              <w:jc w:val="center"/>
+              <w:rPr>
+                <w:rFonts w:ascii="Times New Roman"/>
+                <w:sz w:val="21"/>
+                <w:szCs w:val="21"/>
+              </w:rPr>
+            </w:pPr>
+            <w:r>
+              <w:rPr>
+                <w:rFonts w:ascii="Times New Roman"/>
+                <w:sz w:val="21"/>
+                <w:szCs w:val="21"/>
+              </w:rPr>
+              <w:t>16</w:t>
+            </w:r>
+          </w:p>
+        </w:tc>
+        <w:tc>
+          <w:tcPr>
+            <w:tcW w:w="1496" w:type="dxa"/>
+            <w:shd w:val="clear" w:color="auto" w:fill="auto"/>
+          </w:tcPr>
+          <w:p>
+            <w:pPr>
+              <w:pStyle w:val="afd"/>
+              <w:spacing w:beforeLines="50" w:before="156" w:line="300" w:lineRule="auto"/>
+              <w:jc w:val="center"/>
+              <w:rPr>
+                <w:rFonts w:ascii="Times New Roman"/>
+                <w:sz w:val="21"/>
+                <w:szCs w:val="21"/>
+              </w:rPr>
+            </w:pPr>
+            <w:r>
+              <w:rPr>
+                <w:rFonts w:ascii="Times New Roman"/>
+                <w:sz w:val="21"/>
+                <w:szCs w:val="21"/>
+              </w:rPr>
+              <w:t>密码</w:t>
+            </w:r>
+          </w:p>
+        </w:tc>
+        <w:tc>
+          <w:tcPr>
+            <w:tcW w:w="1271" w:type="dxa"/>
+            <w:shd w:val="clear" w:color="auto" w:fill="auto"/>
+          </w:tcPr>
+          <w:p>
+            <w:pPr>
+              <w:pStyle w:val="afd"/>
+              <w:spacing w:beforeLines="50" w:before="156" w:line="300" w:lineRule="auto"/>
+              <w:jc w:val="center"/>
+              <w:rPr>
+                <w:rFonts w:ascii="Times New Roman"/>
+                <w:sz w:val="21"/>
+                <w:szCs w:val="21"/>
+              </w:rPr>
+            </w:pPr>
+          </w:p>
+        </w:tc>
+        <w:tc>
+          <w:tcPr>
+            <w:tcW w:w="1395" w:type="dxa"/>
+            <w:shd w:val="clear" w:color="auto" w:fill="auto"/>
+          </w:tcPr>
+          <w:p>
+            <w:pPr>
+              <w:pStyle w:val="afd"/>
+              <w:spacing w:beforeLines="50" w:before="156" w:line="300" w:lineRule="auto"/>
+              <w:jc w:val="center"/>
+              <w:rPr>
+                <w:rFonts w:ascii="Times New Roman"/>
+                <w:sz w:val="21"/>
+                <w:szCs w:val="21"/>
+              </w:rPr>
+            </w:pPr>
+          </w:p>
+        </w:tc>
+      </w:tr>
+      <w:tr>
+        <w:tc>
+          <w:tcPr>
+            <w:tcW w:w="2094" w:type="dxa"/>
+            <w:shd w:val="clear" w:color="auto" w:fill="auto"/>
+          </w:tcPr>
+          <w:p>
+            <w:pPr>
+              <w:pStyle w:val="afd"/>
+              <w:spacing w:beforeLines="50" w:before="156" w:line="300" w:lineRule="auto"/>
+              <w:jc w:val="center"/>
+              <w:rPr>
+                <w:rFonts w:ascii="Times New Roman"/>
+                <w:sz w:val="21"/>
+                <w:szCs w:val="21"/>
+              </w:rPr>
+            </w:pPr>
+            <w:r>
+              <w:rPr>
+                <w:rFonts w:ascii="Times New Roman"/>
+                <w:sz w:val="21"/>
+                <w:szCs w:val="21"/>
+              </w:rPr>
+              <w:t>yonghuxingming</w:t>
+            </w:r>
+          </w:p>
+        </w:tc>
+        <w:tc>
+          <w:tcPr>
+            <w:tcW w:w="2081" w:type="dxa"/>
+            <w:shd w:val="clear" w:color="auto" w:fill="auto"/>
+          </w:tcPr>
+          <w:p>
+            <w:pPr>
+              <w:pStyle w:val="afd"/>
+              <w:spacing w:beforeLines="50" w:before="156" w:line="300" w:lineRule="auto"/>
+              <w:jc w:val="center"/>
+              <w:rPr>
+                <w:rFonts w:ascii="Times New Roman"/>
+                <w:sz w:val="21"/>
+                <w:szCs w:val="21"/>
+              </w:rPr>
+            </w:pPr>
+            <w:r>
+              <w:rPr>
+                <w:rFonts w:ascii="Times New Roman"/>
+                <w:sz w:val="21"/>
+                <w:szCs w:val="21"/>
+              </w:rPr>
+              <w:t>varchar</w:t>
+            </w:r>
+          </w:p>
+        </w:tc>
+        <w:tc>
+          <w:tcPr>
+            <w:tcW w:w="1269" w:type="dxa"/>
+            <w:shd w:val="clear" w:color="auto" w:fill="auto"/>
+          </w:tcPr>
+          <w:p>
+            <w:pPr>
+              <w:pStyle w:val="afd"/>
+              <w:spacing w:beforeLines="50" w:before="156" w:line="300" w:lineRule="auto"/>
+              <w:jc w:val="center"/>
+              <w:rPr>
+                <w:rFonts w:ascii="Times New Roman"/>
+                <w:sz w:val="21"/>
+                <w:szCs w:val="21"/>
+              </w:rPr>
+            </w:pPr>
+            <w:r>
+              <w:rPr>
+                <w:rFonts w:ascii="Times New Roman"/>
+                <w:sz w:val="21"/>
+                <w:szCs w:val="21"/>
+              </w:rPr>
+              <w:t>20</w:t>
+            </w:r>
+          </w:p>
+        </w:tc>
+        <w:tc>
+          <w:tcPr>
+            <w:tcW w:w="1496" w:type="dxa"/>
+            <w:shd w:val="clear" w:color="auto" w:fill="auto"/>
+          </w:tcPr>
+          <w:p>
+            <w:pPr>
+              <w:pStyle w:val="afd"/>
+              <w:spacing w:beforeLines="50" w:before="156" w:line="300" w:lineRule="auto"/>
+              <w:jc w:val="center"/>
+              <w:rPr>
+                <w:rFonts w:ascii="Times New Roman"/>
+                <w:sz w:val="21"/>
+                <w:szCs w:val="21"/>
+              </w:rPr>
+            </w:pPr>
+            <w:r>
+              <w:rPr>
+                <w:rFonts w:ascii="Times New Roman"/>
+                <w:sz w:val="21"/>
+                <w:szCs w:val="21"/>
+              </w:rPr>
+              <w:t>用户姓名</w:t>
+            </w:r>
+          </w:p>
+        </w:tc>
+        <w:tc>
+          <w:tcPr>
+            <w:tcW w:w="1271" w:type="dxa"/>
+            <w:shd w:val="clear" w:color="auto" w:fill="auto"/>
+          </w:tcPr>
+          <w:p>
+            <w:pPr>
+              <w:pStyle w:val="afd"/>
+              <w:spacing w:beforeLines="50" w:before="156" w:line="300" w:lineRule="auto"/>
+              <w:jc w:val="center"/>
+              <w:rPr>
+                <w:rFonts w:ascii="Times New Roman"/>
+                <w:sz w:val="21"/>
+                <w:szCs w:val="21"/>
+              </w:rPr>
+            </w:pPr>
+          </w:p>
+        </w:tc>
+        <w:tc>
+          <w:tcPr>
+            <w:tcW w:w="1395" w:type="dxa"/>
+            <w:shd w:val="clear" w:color="auto" w:fill="auto"/>
+          </w:tcPr>
+          <w:p>
+            <w:pPr>
+              <w:pStyle w:val="afd"/>
+              <w:spacing w:beforeLines="50" w:before="156" w:line="300" w:lineRule="auto"/>
+              <w:jc w:val="center"/>
+              <w:rPr>
+                <w:rFonts w:ascii="Times New Roman"/>
+                <w:sz w:val="21"/>
+                <w:szCs w:val="21"/>
+              </w:rPr>
+            </w:pPr>
+          </w:p>
+        </w:tc>
+      </w:tr>
+    </w:tbl>
+    <w:p>
+      <w:pPr>
+        <w:jc w:val="center"/>
+      </w:pPr>
+      <w:r>
+        <w:rPr>
+          <w:rFonts w:ascii="Times New Roman" w:eastAsia="宋体" w:hAnsi="Times New Roman" w:cs="Times New Roman"/>
+          <w:color w:val="000000"/>
+          <w:szCs w:val="21"/>
+        </w:rPr>
+        <w:lastRenderedPageBreak/>
+        <w:t>表</w:t>
+      </w:r>
+      <w:r>
+        <w:rPr>
+          <w:rFonts w:ascii="Times New Roman" w:eastAsia="宋体" w:hAnsi="Times New Roman" w:cs="Times New Roman"/>
+          <w:color w:val="000000"/>
+          <w:szCs w:val="21"/>
+        </w:rPr>
+        <w:t>3-5</w:t>
+      </w:r>
+      <w:r>
+        <w:rPr>
+          <w:rFonts w:ascii="Times New Roman" w:eastAsia="宋体" w:hAnsi="Times New Roman" w:cs="Times New Roman" w:hint="eastAsia"/>
+          <w:color w:val="000000"/>
+          <w:szCs w:val="21"/>
+        </w:rPr>
+        <w:t>（续）</w:t>
+      </w:r>
+      <w:r>
+        <w:rPr>
+          <w:rFonts w:ascii="Times New Roman" w:eastAsia="宋体" w:hAnsi="Times New Roman" w:cs="Times New Roman"/>
+          <w:color w:val="000000"/>
+          <w:szCs w:val="21"/>
+        </w:rPr>
+        <w:t>：</w:t>
+      </w:r>
+      <w:r>
+        <w:rPr>
+          <w:rFonts w:ascii="Times New Roman" w:eastAsia="宋体" w:hAnsi="Times New Roman" w:cs="Times New Roman"/>
+          <w:szCs w:val="21"/>
+        </w:rPr>
+        <w:t>用户</w:t>
+      </w:r>
+    </w:p>
+    <w:tbl>
+      <w:tblPr>
+        <w:tblW w:w="9606" w:type="dxa"/>
+        <w:tblBorders>
+          <w:top w:val="single" w:sz="12" w:space="0" w:color="auto"/>
+          <w:bottom w:val="single" w:sz="12" w:space="0" w:color="auto"/>
+        </w:tblBorders>
+        <w:tblLayout w:type="fixed"/>
+        <w:tblLook w:val="04A0" w:firstRow="1" w:lastRow="0" w:firstColumn="1" w:lastColumn="0" w:noHBand="0" w:noVBand="1"/>
+      </w:tblPr>
+      <w:tblGrid>
+        <w:gridCol w:w="2094"/>
+        <w:gridCol w:w="2081"/>
+        <w:gridCol w:w="1269"/>
+        <w:gridCol w:w="1496"/>
+        <w:gridCol w:w="1271"/>
+        <w:gridCol w:w="1395"/>
+      </w:tblGrid>
+      <w:tr>
+        <w:tc>
+          <w:tcPr>
+            <w:tcW w:w="2094" w:type="dxa"/>
+            <w:shd w:val="clear" w:color="auto" w:fill="auto"/>
+          </w:tcPr>
+          <w:p>
+            <w:pPr>
+              <w:pStyle w:val="afd"/>
+              <w:spacing w:beforeLines="50" w:before="156" w:line="300" w:lineRule="auto"/>
+              <w:jc w:val="center"/>
+              <w:rPr>
+                <w:rFonts w:ascii="Times New Roman"/>
+                <w:sz w:val="21"/>
+                <w:szCs w:val="21"/>
+              </w:rPr>
+            </w:pPr>
+            <w:r>
+              <w:rPr>
+                <w:rFonts w:ascii="Times New Roman"/>
+                <w:sz w:val="21"/>
+                <w:szCs w:val="21"/>
+              </w:rPr>
+              <w:t>xingbie</w:t>
+            </w:r>
+          </w:p>
+        </w:tc>
+        <w:tc>
+          <w:tcPr>
+            <w:tcW w:w="2081" w:type="dxa"/>
+            <w:shd w:val="clear" w:color="auto" w:fill="auto"/>
+          </w:tcPr>
+          <w:p>
+            <w:pPr>
+              <w:pStyle w:val="afd"/>
+              <w:spacing w:beforeLines="50" w:before="156" w:line="300" w:lineRule="auto"/>
+              <w:jc w:val="center"/>
+              <w:rPr>
+                <w:rFonts w:ascii="Times New Roman"/>
+                <w:sz w:val="21"/>
+                <w:szCs w:val="21"/>
+              </w:rPr>
+            </w:pPr>
+            <w:r>
+              <w:rPr>
+                <w:rFonts w:ascii="Times New Roman"/>
+                <w:sz w:val="21"/>
+                <w:szCs w:val="21"/>
+              </w:rPr>
+              <w:t>varchar</w:t>
+            </w:r>
+          </w:p>
+        </w:tc>
+        <w:tc>
+          <w:tcPr>
+            <w:tcW w:w="1269" w:type="dxa"/>
+            <w:shd w:val="clear" w:color="auto" w:fill="auto"/>
+          </w:tcPr>
+          <w:p>
+            <w:pPr>
+              <w:pStyle w:val="afd"/>
+              <w:spacing w:beforeLines="50" w:before="156" w:line="300" w:lineRule="auto"/>
+              <w:jc w:val="center"/>
+              <w:rPr>
+                <w:rFonts w:ascii="Times New Roman"/>
+                <w:sz w:val="21"/>
+                <w:szCs w:val="21"/>
+              </w:rPr>
+            </w:pPr>
+            <w:r>
+              <w:rPr>
+                <w:rFonts w:ascii="Times New Roman"/>
+                <w:sz w:val="21"/>
+                <w:szCs w:val="21"/>
+              </w:rPr>
+              <w:t>4</w:t>
+            </w:r>
+          </w:p>
+        </w:tc>
+        <w:tc>
+          <w:tcPr>
+            <w:tcW w:w="1496" w:type="dxa"/>
+            <w:shd w:val="clear" w:color="auto" w:fill="auto"/>
+          </w:tcPr>
+          <w:p>
+            <w:pPr>
+              <w:pStyle w:val="afd"/>
+              <w:spacing w:beforeLines="50" w:before="156" w:line="300" w:lineRule="auto"/>
+              <w:jc w:val="center"/>
+              <w:rPr>
+                <w:rFonts w:ascii="Times New Roman"/>
+                <w:sz w:val="21"/>
+                <w:szCs w:val="21"/>
+              </w:rPr>
+            </w:pPr>
+            <w:r>
+              <w:rPr>
+                <w:rFonts w:ascii="Times New Roman"/>
+                <w:sz w:val="21"/>
+                <w:szCs w:val="21"/>
+              </w:rPr>
+              <w:t>性别</w:t>
+            </w:r>
+          </w:p>
+        </w:tc>
+        <w:tc>
+          <w:tcPr>
+            <w:tcW w:w="1271" w:type="dxa"/>
+            <w:shd w:val="clear" w:color="auto" w:fill="auto"/>
+          </w:tcPr>
+          <w:p>
+            <w:pPr>
+              <w:pStyle w:val="afd"/>
+              <w:spacing w:beforeLines="50" w:before="156" w:line="300" w:lineRule="auto"/>
+              <w:jc w:val="center"/>
+              <w:rPr>
+                <w:rFonts w:ascii="Times New Roman"/>
+                <w:sz w:val="21"/>
+                <w:szCs w:val="21"/>
+              </w:rPr>
+            </w:pPr>
+          </w:p>
+        </w:tc>
+        <w:tc>
+          <w:tcPr>
+            <w:tcW w:w="1395" w:type="dxa"/>
+            <w:shd w:val="clear" w:color="auto" w:fill="auto"/>
+          </w:tcPr>
+          <w:p>
+            <w:pPr>
+              <w:pStyle w:val="afd"/>
+              <w:spacing w:beforeLines="50" w:before="156" w:line="300" w:lineRule="auto"/>
+              <w:jc w:val="center"/>
+              <w:rPr>
+                <w:rFonts w:ascii="Times New Roman"/>
+                <w:sz w:val="21"/>
+                <w:szCs w:val="21"/>
+              </w:rPr>
+            </w:pPr>
+          </w:p>
+        </w:tc>
+      </w:tr>
+      <w:tr>
+        <w:tc>
+          <w:tcPr>
+            <w:tcW w:w="2094" w:type="dxa"/>
+            <w:shd w:val="clear" w:color="auto" w:fill="auto"/>
+          </w:tcPr>
+          <w:p>
+            <w:pPr>
+              <w:pStyle w:val="afd"/>
+              <w:spacing w:beforeLines="50" w:before="156" w:line="300" w:lineRule="auto"/>
+              <w:jc w:val="center"/>
+              <w:rPr>
+                <w:rFonts w:ascii="Times New Roman"/>
+                <w:sz w:val="21"/>
+                <w:szCs w:val="21"/>
+              </w:rPr>
+            </w:pPr>
+            <w:r>
+              <w:rPr>
+                <w:rFonts w:ascii="Times New Roman"/>
+                <w:sz w:val="21"/>
+                <w:szCs w:val="21"/>
+              </w:rPr>
+              <w:t>yonghudianhua</w:t>
+            </w:r>
+          </w:p>
+        </w:tc>
+        <w:tc>
+          <w:tcPr>
+            <w:tcW w:w="2081" w:type="dxa"/>
+            <w:shd w:val="clear" w:color="auto" w:fill="auto"/>
+          </w:tcPr>
+          <w:p>
+            <w:pPr>
+              <w:pStyle w:val="afd"/>
+              <w:spacing w:beforeLines="50" w:before="156" w:line="300" w:lineRule="auto"/>
+              <w:jc w:val="center"/>
+              <w:rPr>
+                <w:rFonts w:ascii="Times New Roman"/>
+                <w:sz w:val="21"/>
+                <w:szCs w:val="21"/>
+              </w:rPr>
+            </w:pPr>
+            <w:r>
+              <w:rPr>
+                <w:rFonts w:ascii="Times New Roman"/>
+                <w:sz w:val="21"/>
+                <w:szCs w:val="21"/>
+              </w:rPr>
+              <w:t>varchar</w:t>
+            </w:r>
+          </w:p>
+        </w:tc>
+        <w:tc>
+          <w:tcPr>
+            <w:tcW w:w="1269" w:type="dxa"/>
+            <w:shd w:val="clear" w:color="auto" w:fill="auto"/>
+          </w:tcPr>
+          <w:p>
+            <w:pPr>
+              <w:pStyle w:val="afd"/>
+              <w:spacing w:beforeLines="50" w:before="156" w:line="300" w:lineRule="auto"/>
+              <w:jc w:val="center"/>
+              <w:rPr>
+                <w:rFonts w:ascii="Times New Roman"/>
+                <w:sz w:val="21"/>
+                <w:szCs w:val="21"/>
+              </w:rPr>
+            </w:pPr>
+            <w:r>
+              <w:rPr>
+                <w:rFonts w:ascii="Times New Roman"/>
+                <w:sz w:val="21"/>
+                <w:szCs w:val="21"/>
+              </w:rPr>
+              <w:t>16</w:t>
+            </w:r>
+          </w:p>
+        </w:tc>
+        <w:tc>
+          <w:tcPr>
+            <w:tcW w:w="1496" w:type="dxa"/>
+            <w:shd w:val="clear" w:color="auto" w:fill="auto"/>
+          </w:tcPr>
+          <w:p>
+            <w:pPr>
+              <w:pStyle w:val="afd"/>
+              <w:spacing w:beforeLines="50" w:before="156" w:line="300" w:lineRule="auto"/>
+              <w:jc w:val="center"/>
+              <w:rPr>
+                <w:rFonts w:ascii="Times New Roman"/>
+                <w:sz w:val="21"/>
+                <w:szCs w:val="21"/>
+              </w:rPr>
+            </w:pPr>
+            <w:r>
+              <w:rPr>
+                <w:rFonts w:ascii="Times New Roman"/>
+                <w:sz w:val="21"/>
+                <w:szCs w:val="21"/>
+              </w:rPr>
+              <w:t>用户电话</w:t>
+            </w:r>
+          </w:p>
+        </w:tc>
+        <w:tc>
+          <w:tcPr>
+            <w:tcW w:w="1271" w:type="dxa"/>
+            <w:shd w:val="clear" w:color="auto" w:fill="auto"/>
+          </w:tcPr>
+          <w:p>
+            <w:pPr>
+              <w:pStyle w:val="afd"/>
+              <w:spacing w:beforeLines="50" w:before="156" w:line="300" w:lineRule="auto"/>
+              <w:jc w:val="center"/>
+              <w:rPr>
+                <w:rFonts w:ascii="Times New Roman"/>
+                <w:sz w:val="21"/>
+                <w:szCs w:val="21"/>
+              </w:rPr>
+            </w:pPr>
+          </w:p>
+        </w:tc>
+        <w:tc>
+          <w:tcPr>
+            <w:tcW w:w="1395" w:type="dxa"/>
+            <w:shd w:val="clear" w:color="auto" w:fill="auto"/>
+          </w:tcPr>
+          <w:p>
+            <w:pPr>
+              <w:pStyle w:val="afd"/>
+              <w:spacing w:beforeLines="50" w:before="156" w:line="300" w:lineRule="auto"/>
+              <w:jc w:val="center"/>
+              <w:rPr>
+                <w:rFonts w:ascii="Times New Roman"/>
+                <w:sz w:val="21"/>
+                <w:szCs w:val="21"/>
+              </w:rPr>
+            </w:pPr>
+          </w:p>
+        </w:tc>
+      </w:tr>
+      <w:tr>
+        <w:tc>
+          <w:tcPr>
+            <w:tcW w:w="2094" w:type="dxa"/>
+            <w:shd w:val="clear" w:color="auto" w:fill="auto"/>
+          </w:tcPr>
+          <w:p>
+            <w:pPr>
+              <w:pStyle w:val="afd"/>
+              <w:spacing w:beforeLines="50" w:before="156" w:line="300" w:lineRule="auto"/>
+              <w:jc w:val="center"/>
+              <w:rPr>
+                <w:rFonts w:ascii="Times New Roman"/>
+                <w:sz w:val="21"/>
+                <w:szCs w:val="21"/>
+              </w:rPr>
+            </w:pPr>
+            <w:r>
+              <w:rPr>
+                <w:rFonts w:ascii="Times New Roman"/>
+                <w:sz w:val="21"/>
+                <w:szCs w:val="21"/>
+              </w:rPr>
+              <w:t>touxiang</w:t>
+            </w:r>
+          </w:p>
+        </w:tc>
+        <w:tc>
+          <w:tcPr>
+            <w:tcW w:w="2081" w:type="dxa"/>
+            <w:shd w:val="clear" w:color="auto" w:fill="auto"/>
+          </w:tcPr>
+          <w:p>
+            <w:pPr>
+              <w:pStyle w:val="afd"/>
+              <w:spacing w:beforeLines="50" w:before="156" w:line="300" w:lineRule="auto"/>
+              <w:jc w:val="center"/>
+              <w:rPr>
+                <w:rFonts w:ascii="Times New Roman"/>
+                <w:sz w:val="21"/>
+                <w:szCs w:val="21"/>
+              </w:rPr>
+            </w:pPr>
+            <w:r>
+              <w:rPr>
+                <w:rFonts w:ascii="Times New Roman"/>
+                <w:sz w:val="21"/>
+                <w:szCs w:val="21"/>
+              </w:rPr>
+              <w:t>varchar</w:t>
+            </w:r>
+          </w:p>
+        </w:tc>
+        <w:tc>
+          <w:tcPr>
+            <w:tcW w:w="1269" w:type="dxa"/>
+            <w:shd w:val="clear" w:color="auto" w:fill="auto"/>
+          </w:tcPr>
+          <w:p>
+            <w:pPr>
+              <w:pStyle w:val="afd"/>
+              <w:spacing w:beforeLines="50" w:before="156" w:line="300" w:lineRule="auto"/>
+              <w:jc w:val="center"/>
+              <w:rPr>
+                <w:rFonts w:ascii="Times New Roman"/>
+                <w:sz w:val="21"/>
+                <w:szCs w:val="21"/>
+              </w:rPr>
+            </w:pPr>
+            <w:r>
+              <w:rPr>
+                <w:rFonts w:ascii="Times New Roman"/>
+                <w:sz w:val="21"/>
+                <w:szCs w:val="21"/>
+              </w:rPr>
+              <w:t>60</w:t>
+            </w:r>
+          </w:p>
+        </w:tc>
+        <w:tc>
+          <w:tcPr>
+            <w:tcW w:w="1496" w:type="dxa"/>
+            <w:shd w:val="clear" w:color="auto" w:fill="auto"/>
+          </w:tcPr>
+          <w:p>
+            <w:pPr>
+              <w:pStyle w:val="afd"/>
+              <w:spacing w:beforeLines="50" w:before="156" w:line="300" w:lineRule="auto"/>
+              <w:jc w:val="center"/>
+              <w:rPr>
+                <w:rFonts w:ascii="Times New Roman"/>
+                <w:sz w:val="21"/>
+                <w:szCs w:val="21"/>
+              </w:rPr>
+            </w:pPr>
+            <w:r>
+              <w:rPr>
+                <w:rFonts w:ascii="Times New Roman"/>
+                <w:sz w:val="21"/>
+                <w:szCs w:val="21"/>
+              </w:rPr>
+              <w:t>头像</w:t>
+            </w:r>
+          </w:p>
+        </w:tc>
+        <w:tc>
+          <w:tcPr>
+            <w:tcW w:w="1271" w:type="dxa"/>
+            <w:shd w:val="clear" w:color="auto" w:fill="auto"/>
+          </w:tcPr>
+          <w:p>
+            <w:pPr>
               <w:snapToGrid w:val="0"/>
               <w:jc w:val="center"/>
               <w:rPr>
@@ -26005,7 +25624,773 @@
         </w:tc>
         <w:tc>
           <w:tcPr>
-            <w:tcW w:w="991" w:type="dxa"/>
+            <w:tcW w:w="1395" w:type="dxa"/>
+            <w:shd w:val="clear" w:color="auto" w:fill="auto"/>
+          </w:tcPr>
+          <w:p>
+            <w:pPr>
+              <w:pStyle w:val="afd"/>
+              <w:spacing w:beforeLines="50" w:before="156" w:line="300" w:lineRule="auto"/>
+              <w:jc w:val="center"/>
+              <w:rPr>
+                <w:rFonts w:ascii="Times New Roman"/>
+                <w:sz w:val="21"/>
+                <w:szCs w:val="21"/>
+              </w:rPr>
+            </w:pPr>
+          </w:p>
+        </w:tc>
+      </w:tr>
+    </w:tbl>
+    <w:p>
+      <w:pPr>
+        <w:rPr>
+          <w:rFonts w:ascii="Times New Roman" w:eastAsia="宋体" w:hAnsi="Times New Roman" w:cs="Times New Roman"/>
+          <w:szCs w:val="21"/>
+        </w:rPr>
+      </w:pPr>
+      <w:r>
+        <w:rPr>
+          <w:rFonts w:ascii="Times New Roman" w:hAnsi="Times New Roman" w:cs="Times New Roman" w:hint="eastAsia"/>
+          <w:sz w:val="24"/>
+          <w:szCs w:val="24"/>
+        </w:rPr>
+        <w:t>（</w:t>
+      </w:r>
+      <w:r>
+        <w:rPr>
+          <w:rFonts w:ascii="Times New Roman" w:hAnsi="Times New Roman" w:cs="Times New Roman"/>
+          <w:sz w:val="24"/>
+          <w:szCs w:val="24"/>
+        </w:rPr>
+        <w:t>6</w:t>
+      </w:r>
+      <w:r>
+        <w:rPr>
+          <w:rFonts w:ascii="Times New Roman" w:hAnsi="Times New Roman" w:cs="Times New Roman" w:hint="eastAsia"/>
+          <w:sz w:val="24"/>
+          <w:szCs w:val="24"/>
+        </w:rPr>
+        <w:t>）</w:t>
+      </w:r>
+      <w:r>
+        <w:rPr>
+          <w:rFonts w:ascii="Times New Roman" w:hAnsi="Times New Roman" w:cs="Times New Roman" w:hint="eastAsia"/>
+          <w:sz w:val="24"/>
+          <w:szCs w:val="24"/>
+        </w:rPr>
+        <w:t>管理员</w:t>
+      </w:r>
+      <w:r>
+        <w:rPr>
+          <w:rFonts w:ascii="Times New Roman" w:hAnsi="Times New Roman" w:cs="Times New Roman" w:hint="eastAsia"/>
+          <w:sz w:val="24"/>
+          <w:szCs w:val="24"/>
+        </w:rPr>
+        <w:t>信息表如表</w:t>
+      </w:r>
+      <w:r>
+        <w:rPr>
+          <w:rFonts w:ascii="Times New Roman" w:hAnsi="Times New Roman" w:cs="Times New Roman"/>
+          <w:sz w:val="24"/>
+          <w:szCs w:val="24"/>
+        </w:rPr>
+        <w:t>3-</w:t>
+      </w:r>
+      <w:r>
+        <w:rPr>
+          <w:rFonts w:ascii="Times New Roman" w:hAnsi="Times New Roman" w:cs="Times New Roman"/>
+          <w:sz w:val="24"/>
+          <w:szCs w:val="24"/>
+        </w:rPr>
+        <w:t>6</w:t>
+      </w:r>
+      <w:r>
+        <w:rPr>
+          <w:rFonts w:ascii="Times New Roman" w:hAnsi="Times New Roman" w:cs="Times New Roman" w:hint="eastAsia"/>
+          <w:sz w:val="24"/>
+          <w:szCs w:val="24"/>
+        </w:rPr>
+        <w:t>所示。</w:t>
+      </w:r>
+    </w:p>
+    <w:p>
+      <w:pPr>
+        <w:ind w:firstLineChars="200" w:firstLine="420"/>
+        <w:jc w:val="center"/>
+        <w:rPr>
+          <w:rFonts w:ascii="Times New Roman" w:eastAsia="宋体" w:hAnsi="Times New Roman" w:cs="Times New Roman"/>
+          <w:color w:val="000000"/>
+          <w:szCs w:val="21"/>
+        </w:rPr>
+      </w:pPr>
+      <w:r>
+        <w:rPr>
+          <w:rFonts w:ascii="Times New Roman" w:eastAsia="宋体" w:hAnsi="Times New Roman" w:cs="Times New Roman"/>
+          <w:color w:val="000000"/>
+          <w:szCs w:val="21"/>
+        </w:rPr>
+        <w:t>表</w:t>
+      </w:r>
+      <w:r>
+        <w:rPr>
+          <w:rFonts w:ascii="Times New Roman" w:eastAsia="宋体" w:hAnsi="Times New Roman" w:cs="Times New Roman"/>
+          <w:color w:val="000000"/>
+          <w:szCs w:val="21"/>
+        </w:rPr>
+        <w:t>3-</w:t>
+      </w:r>
+      <w:r>
+        <w:rPr>
+          <w:rFonts w:ascii="Times New Roman" w:eastAsia="宋体" w:hAnsi="Times New Roman" w:cs="Times New Roman"/>
+          <w:color w:val="000000"/>
+          <w:szCs w:val="21"/>
+        </w:rPr>
+        <w:t>6</w:t>
+      </w:r>
+      <w:r>
+        <w:rPr>
+          <w:rFonts w:ascii="Times New Roman" w:eastAsia="宋体" w:hAnsi="Times New Roman" w:cs="Times New Roman"/>
+          <w:color w:val="000000"/>
+          <w:szCs w:val="21"/>
+        </w:rPr>
+        <w:t>：</w:t>
+      </w:r>
+      <w:r>
+        <w:rPr>
+          <w:rFonts w:ascii="Times New Roman" w:eastAsia="宋体" w:hAnsi="Times New Roman" w:cs="Times New Roman" w:hint="eastAsia"/>
+          <w:szCs w:val="21"/>
+        </w:rPr>
+        <w:t>管理员</w:t>
+      </w:r>
+    </w:p>
+    <w:tbl>
+      <w:tblPr>
+        <w:tblW w:w="9606" w:type="dxa"/>
+        <w:tblBorders>
+          <w:top w:val="single" w:sz="12" w:space="0" w:color="auto"/>
+          <w:bottom w:val="single" w:sz="12" w:space="0" w:color="auto"/>
+        </w:tblBorders>
+        <w:tblLayout w:type="fixed"/>
+        <w:tblLook w:val="04A0" w:firstRow="1" w:lastRow="0" w:firstColumn="1" w:lastColumn="0" w:noHBand="0" w:noVBand="1"/>
+      </w:tblPr>
+      <w:tblGrid>
+        <w:gridCol w:w="2094"/>
+        <w:gridCol w:w="2081"/>
+        <w:gridCol w:w="1269"/>
+        <w:gridCol w:w="1496"/>
+        <w:gridCol w:w="1271"/>
+        <w:gridCol w:w="1395"/>
+      </w:tblGrid>
+      <w:tr>
+        <w:tc>
+          <w:tcPr>
+            <w:tcW w:w="2094" w:type="dxa"/>
+            <w:tcBorders>
+              <w:top w:val="single" w:sz="12" w:space="0" w:color="auto"/>
+              <w:bottom w:val="single" w:sz="2" w:space="0" w:color="auto"/>
+            </w:tcBorders>
+            <w:shd w:val="clear" w:color="auto" w:fill="FFFFFF" w:themeFill="background1"/>
+          </w:tcPr>
+          <w:p>
+            <w:pPr>
+              <w:pStyle w:val="afd"/>
+              <w:spacing w:beforeLines="50" w:before="156" w:line="300" w:lineRule="auto"/>
+              <w:jc w:val="center"/>
+              <w:rPr>
+                <w:rFonts w:ascii="Times New Roman"/>
+                <w:sz w:val="21"/>
+                <w:szCs w:val="21"/>
+              </w:rPr>
+            </w:pPr>
+            <w:r>
+              <w:rPr>
+                <w:rFonts w:ascii="Times New Roman"/>
+                <w:sz w:val="21"/>
+                <w:szCs w:val="21"/>
+              </w:rPr>
+              <w:t>字段名称</w:t>
+            </w:r>
+          </w:p>
+        </w:tc>
+        <w:tc>
+          <w:tcPr>
+            <w:tcW w:w="2081" w:type="dxa"/>
+            <w:tcBorders>
+              <w:top w:val="single" w:sz="12" w:space="0" w:color="auto"/>
+              <w:bottom w:val="single" w:sz="2" w:space="0" w:color="auto"/>
+            </w:tcBorders>
+            <w:shd w:val="clear" w:color="auto" w:fill="FFFFFF" w:themeFill="background1"/>
+          </w:tcPr>
+          <w:p>
+            <w:pPr>
+              <w:pStyle w:val="afd"/>
+              <w:spacing w:beforeLines="50" w:before="156" w:line="300" w:lineRule="auto"/>
+              <w:jc w:val="center"/>
+              <w:rPr>
+                <w:rFonts w:ascii="Times New Roman"/>
+                <w:sz w:val="21"/>
+                <w:szCs w:val="21"/>
+              </w:rPr>
+            </w:pPr>
+            <w:r>
+              <w:rPr>
+                <w:rFonts w:ascii="Times New Roman"/>
+                <w:sz w:val="21"/>
+                <w:szCs w:val="21"/>
+              </w:rPr>
+              <w:t>类型</w:t>
+            </w:r>
+          </w:p>
+        </w:tc>
+        <w:tc>
+          <w:tcPr>
+            <w:tcW w:w="1269" w:type="dxa"/>
+            <w:tcBorders>
+              <w:top w:val="single" w:sz="12" w:space="0" w:color="auto"/>
+              <w:bottom w:val="single" w:sz="2" w:space="0" w:color="auto"/>
+            </w:tcBorders>
+            <w:shd w:val="clear" w:color="auto" w:fill="FFFFFF" w:themeFill="background1"/>
+          </w:tcPr>
+          <w:p>
+            <w:pPr>
+              <w:pStyle w:val="afd"/>
+              <w:spacing w:beforeLines="50" w:before="156" w:line="300" w:lineRule="auto"/>
+              <w:jc w:val="center"/>
+              <w:rPr>
+                <w:rFonts w:ascii="Times New Roman"/>
+                <w:sz w:val="21"/>
+                <w:szCs w:val="21"/>
+              </w:rPr>
+            </w:pPr>
+            <w:r>
+              <w:rPr>
+                <w:rFonts w:ascii="Times New Roman"/>
+                <w:sz w:val="21"/>
+                <w:szCs w:val="21"/>
+              </w:rPr>
+              <w:t>长度</w:t>
+            </w:r>
+          </w:p>
+        </w:tc>
+        <w:tc>
+          <w:tcPr>
+            <w:tcW w:w="1496" w:type="dxa"/>
+            <w:tcBorders>
+              <w:top w:val="single" w:sz="12" w:space="0" w:color="auto"/>
+              <w:bottom w:val="single" w:sz="2" w:space="0" w:color="auto"/>
+            </w:tcBorders>
+            <w:shd w:val="clear" w:color="auto" w:fill="FFFFFF" w:themeFill="background1"/>
+          </w:tcPr>
+          <w:p>
+            <w:pPr>
+              <w:pStyle w:val="afd"/>
+              <w:spacing w:beforeLines="50" w:before="156" w:line="300" w:lineRule="auto"/>
+              <w:jc w:val="center"/>
+              <w:rPr>
+                <w:rFonts w:ascii="Times New Roman"/>
+                <w:sz w:val="21"/>
+                <w:szCs w:val="21"/>
+              </w:rPr>
+            </w:pPr>
+            <w:r>
+              <w:rPr>
+                <w:rFonts w:ascii="Times New Roman"/>
+                <w:sz w:val="21"/>
+                <w:szCs w:val="21"/>
+              </w:rPr>
+              <w:t>字段说明</w:t>
+            </w:r>
+          </w:p>
+        </w:tc>
+        <w:tc>
+          <w:tcPr>
+            <w:tcW w:w="1271" w:type="dxa"/>
+            <w:tcBorders>
+              <w:top w:val="single" w:sz="12" w:space="0" w:color="auto"/>
+              <w:bottom w:val="single" w:sz="2" w:space="0" w:color="auto"/>
+            </w:tcBorders>
+            <w:shd w:val="clear" w:color="auto" w:fill="FFFFFF" w:themeFill="background1"/>
+          </w:tcPr>
+          <w:p>
+            <w:pPr>
+              <w:pStyle w:val="afd"/>
+              <w:spacing w:beforeLines="50" w:before="156" w:line="300" w:lineRule="auto"/>
+              <w:jc w:val="center"/>
+              <w:rPr>
+                <w:rFonts w:ascii="Times New Roman"/>
+                <w:sz w:val="21"/>
+                <w:szCs w:val="21"/>
+              </w:rPr>
+            </w:pPr>
+            <w:r>
+              <w:rPr>
+                <w:rFonts w:ascii="Times New Roman"/>
+                <w:sz w:val="21"/>
+                <w:szCs w:val="21"/>
+              </w:rPr>
+              <w:t>主键</w:t>
+            </w:r>
+          </w:p>
+        </w:tc>
+        <w:tc>
+          <w:tcPr>
+            <w:tcW w:w="1395" w:type="dxa"/>
+            <w:tcBorders>
+              <w:top w:val="single" w:sz="12" w:space="0" w:color="auto"/>
+              <w:bottom w:val="single" w:sz="2" w:space="0" w:color="auto"/>
+            </w:tcBorders>
+            <w:shd w:val="clear" w:color="auto" w:fill="FFFFFF" w:themeFill="background1"/>
+          </w:tcPr>
+          <w:p>
+            <w:pPr>
+              <w:pStyle w:val="afd"/>
+              <w:spacing w:beforeLines="50" w:before="156" w:line="300" w:lineRule="auto"/>
+              <w:jc w:val="center"/>
+              <w:rPr>
+                <w:rFonts w:ascii="Times New Roman"/>
+                <w:sz w:val="21"/>
+                <w:szCs w:val="21"/>
+              </w:rPr>
+            </w:pPr>
+            <w:r>
+              <w:rPr>
+                <w:rFonts w:ascii="Times New Roman"/>
+                <w:sz w:val="21"/>
+                <w:szCs w:val="21"/>
+              </w:rPr>
+              <w:t>默认值</w:t>
+            </w:r>
+          </w:p>
+        </w:tc>
+      </w:tr>
+      <w:tr>
+        <w:tc>
+          <w:tcPr>
+            <w:tcW w:w="2094" w:type="dxa"/>
+            <w:tcBorders>
+              <w:top w:val="single" w:sz="2" w:space="0" w:color="auto"/>
+            </w:tcBorders>
+            <w:shd w:val="clear" w:color="auto" w:fill="auto"/>
+          </w:tcPr>
+          <w:p>
+            <w:pPr>
+              <w:pStyle w:val="afd"/>
+              <w:spacing w:beforeLines="50" w:before="156" w:line="300" w:lineRule="auto"/>
+              <w:jc w:val="center"/>
+              <w:rPr>
+                <w:rFonts w:ascii="Times New Roman"/>
+                <w:sz w:val="21"/>
+                <w:szCs w:val="21"/>
+              </w:rPr>
+            </w:pPr>
+            <w:r>
+              <w:rPr>
+                <w:rFonts w:ascii="Times New Roman"/>
+                <w:sz w:val="21"/>
+                <w:szCs w:val="21"/>
+              </w:rPr>
+              <w:t>id</w:t>
+            </w:r>
+          </w:p>
+        </w:tc>
+        <w:tc>
+          <w:tcPr>
+            <w:tcW w:w="2081" w:type="dxa"/>
+            <w:tcBorders>
+              <w:top w:val="single" w:sz="2" w:space="0" w:color="auto"/>
+            </w:tcBorders>
+            <w:shd w:val="clear" w:color="auto" w:fill="auto"/>
+          </w:tcPr>
+          <w:p>
+            <w:pPr>
+              <w:pStyle w:val="afd"/>
+              <w:spacing w:beforeLines="50" w:before="156" w:line="300" w:lineRule="auto"/>
+              <w:jc w:val="center"/>
+              <w:rPr>
+                <w:rFonts w:ascii="Times New Roman"/>
+                <w:sz w:val="21"/>
+                <w:szCs w:val="21"/>
+              </w:rPr>
+            </w:pPr>
+            <w:r>
+              <w:rPr>
+                <w:rFonts w:ascii="Times New Roman"/>
+                <w:sz w:val="21"/>
+                <w:szCs w:val="21"/>
+              </w:rPr>
+              <w:t>bigint</w:t>
+            </w:r>
+          </w:p>
+        </w:tc>
+        <w:tc>
+          <w:tcPr>
+            <w:tcW w:w="1269" w:type="dxa"/>
+            <w:tcBorders>
+              <w:top w:val="single" w:sz="2" w:space="0" w:color="auto"/>
+            </w:tcBorders>
+            <w:shd w:val="clear" w:color="auto" w:fill="auto"/>
+          </w:tcPr>
+          <w:p>
+            <w:pPr>
+              <w:pStyle w:val="afd"/>
+              <w:spacing w:beforeLines="50" w:before="156" w:line="300" w:lineRule="auto"/>
+              <w:jc w:val="center"/>
+              <w:rPr>
+                <w:rFonts w:ascii="Times New Roman"/>
+                <w:sz w:val="21"/>
+                <w:szCs w:val="21"/>
+              </w:rPr>
+            </w:pPr>
+          </w:p>
+        </w:tc>
+        <w:tc>
+          <w:tcPr>
+            <w:tcW w:w="1496" w:type="dxa"/>
+            <w:tcBorders>
+              <w:top w:val="single" w:sz="2" w:space="0" w:color="auto"/>
+            </w:tcBorders>
+            <w:shd w:val="clear" w:color="auto" w:fill="auto"/>
+          </w:tcPr>
+          <w:p>
+            <w:pPr>
+              <w:pStyle w:val="afd"/>
+              <w:spacing w:beforeLines="50" w:before="156" w:line="300" w:lineRule="auto"/>
+              <w:jc w:val="center"/>
+              <w:rPr>
+                <w:rFonts w:ascii="Times New Roman"/>
+                <w:sz w:val="21"/>
+                <w:szCs w:val="21"/>
+              </w:rPr>
+            </w:pPr>
+            <w:r>
+              <w:rPr>
+                <w:rFonts w:ascii="Times New Roman"/>
+                <w:sz w:val="21"/>
+                <w:szCs w:val="21"/>
+              </w:rPr>
+              <w:t>主键</w:t>
+            </w:r>
+          </w:p>
+        </w:tc>
+        <w:tc>
+          <w:tcPr>
+            <w:tcW w:w="1271" w:type="dxa"/>
+            <w:tcBorders>
+              <w:top w:val="single" w:sz="2" w:space="0" w:color="auto"/>
+            </w:tcBorders>
+            <w:shd w:val="clear" w:color="auto" w:fill="auto"/>
+          </w:tcPr>
+          <w:p>
+            <w:pPr>
+              <w:pStyle w:val="afd"/>
+              <w:spacing w:beforeLines="50" w:before="156" w:line="300" w:lineRule="auto"/>
+              <w:jc w:val="center"/>
+              <w:rPr>
+                <w:rFonts w:ascii="Times New Roman"/>
+                <w:sz w:val="21"/>
+                <w:szCs w:val="21"/>
+              </w:rPr>
+            </w:pPr>
+            <w:r>
+              <w:rPr>
+                <w:rFonts w:ascii="Times New Roman"/>
+                <w:sz w:val="21"/>
+                <w:szCs w:val="21"/>
+              </w:rPr>
+              <w:t>主键</w:t>
+            </w:r>
+          </w:p>
+        </w:tc>
+        <w:tc>
+          <w:tcPr>
+            <w:tcW w:w="1395" w:type="dxa"/>
+            <w:tcBorders>
+              <w:top w:val="single" w:sz="2" w:space="0" w:color="auto"/>
+            </w:tcBorders>
+            <w:shd w:val="clear" w:color="auto" w:fill="auto"/>
+          </w:tcPr>
+          <w:p>
+            <w:pPr>
+              <w:pStyle w:val="afd"/>
+              <w:spacing w:beforeLines="50" w:before="156" w:line="300" w:lineRule="auto"/>
+              <w:rPr>
+                <w:rFonts w:ascii="Times New Roman"/>
+                <w:sz w:val="21"/>
+                <w:szCs w:val="21"/>
+              </w:rPr>
+            </w:pPr>
+          </w:p>
+        </w:tc>
+      </w:tr>
+      <w:tr>
+        <w:tc>
+          <w:tcPr>
+            <w:tcW w:w="2094" w:type="dxa"/>
+            <w:shd w:val="clear" w:color="auto" w:fill="auto"/>
+          </w:tcPr>
+          <w:p>
+            <w:pPr>
+              <w:pStyle w:val="afd"/>
+              <w:spacing w:beforeLines="50" w:before="156" w:line="300" w:lineRule="auto"/>
+              <w:jc w:val="center"/>
+              <w:rPr>
+                <w:rFonts w:ascii="Times New Roman"/>
+                <w:sz w:val="21"/>
+                <w:szCs w:val="21"/>
+              </w:rPr>
+            </w:pPr>
+            <w:r>
+              <w:rPr>
+                <w:rFonts w:ascii="Times New Roman"/>
+                <w:sz w:val="21"/>
+                <w:szCs w:val="21"/>
+              </w:rPr>
+              <w:t>yonghuzhanghao</w:t>
+            </w:r>
+          </w:p>
+        </w:tc>
+        <w:tc>
+          <w:tcPr>
+            <w:tcW w:w="2081" w:type="dxa"/>
+            <w:shd w:val="clear" w:color="auto" w:fill="auto"/>
+          </w:tcPr>
+          <w:p>
+            <w:pPr>
+              <w:pStyle w:val="afd"/>
+              <w:spacing w:beforeLines="50" w:before="156" w:line="300" w:lineRule="auto"/>
+              <w:jc w:val="center"/>
+              <w:rPr>
+                <w:rFonts w:ascii="Times New Roman"/>
+                <w:sz w:val="21"/>
+                <w:szCs w:val="21"/>
+              </w:rPr>
+            </w:pPr>
+            <w:r>
+              <w:rPr>
+                <w:rFonts w:ascii="Times New Roman"/>
+                <w:sz w:val="21"/>
+                <w:szCs w:val="21"/>
+              </w:rPr>
+              <w:t>varchar</w:t>
+            </w:r>
+          </w:p>
+        </w:tc>
+        <w:tc>
+          <w:tcPr>
+            <w:tcW w:w="1269" w:type="dxa"/>
+            <w:shd w:val="clear" w:color="auto" w:fill="auto"/>
+          </w:tcPr>
+          <w:p>
+            <w:pPr>
+              <w:pStyle w:val="afd"/>
+              <w:spacing w:beforeLines="50" w:before="156" w:line="300" w:lineRule="auto"/>
+              <w:jc w:val="center"/>
+              <w:rPr>
+                <w:rFonts w:ascii="Times New Roman"/>
+                <w:sz w:val="21"/>
+                <w:szCs w:val="21"/>
+              </w:rPr>
+            </w:pPr>
+            <w:r>
+              <w:rPr>
+                <w:rFonts w:ascii="Times New Roman"/>
+                <w:sz w:val="21"/>
+                <w:szCs w:val="21"/>
+              </w:rPr>
+              <w:t>16</w:t>
+            </w:r>
+          </w:p>
+        </w:tc>
+        <w:tc>
+          <w:tcPr>
+            <w:tcW w:w="1496" w:type="dxa"/>
+            <w:shd w:val="clear" w:color="auto" w:fill="auto"/>
+          </w:tcPr>
+          <w:p>
+            <w:pPr>
+              <w:pStyle w:val="afd"/>
+              <w:spacing w:beforeLines="50" w:before="156" w:line="300" w:lineRule="auto"/>
+              <w:jc w:val="center"/>
+              <w:rPr>
+                <w:rFonts w:ascii="Times New Roman"/>
+                <w:sz w:val="21"/>
+                <w:szCs w:val="21"/>
+              </w:rPr>
+            </w:pPr>
+            <w:r>
+              <w:rPr>
+                <w:rFonts w:ascii="Times New Roman"/>
+                <w:sz w:val="21"/>
+                <w:szCs w:val="21"/>
+              </w:rPr>
+              <w:t>账号</w:t>
+            </w:r>
+          </w:p>
+        </w:tc>
+        <w:tc>
+          <w:tcPr>
+            <w:tcW w:w="1271" w:type="dxa"/>
+            <w:shd w:val="clear" w:color="auto" w:fill="auto"/>
+          </w:tcPr>
+          <w:p>
+            <w:pPr>
+              <w:pStyle w:val="afd"/>
+              <w:spacing w:beforeLines="50" w:before="156" w:line="300" w:lineRule="auto"/>
+              <w:jc w:val="center"/>
+              <w:rPr>
+                <w:rFonts w:ascii="Times New Roman"/>
+                <w:sz w:val="21"/>
+                <w:szCs w:val="21"/>
+              </w:rPr>
+            </w:pPr>
+          </w:p>
+        </w:tc>
+        <w:tc>
+          <w:tcPr>
+            <w:tcW w:w="1395" w:type="dxa"/>
+            <w:shd w:val="clear" w:color="auto" w:fill="auto"/>
+          </w:tcPr>
+          <w:p>
+            <w:pPr>
+              <w:pStyle w:val="afd"/>
+              <w:spacing w:beforeLines="50" w:before="156" w:line="300" w:lineRule="auto"/>
+              <w:jc w:val="center"/>
+              <w:rPr>
+                <w:rFonts w:ascii="Times New Roman"/>
+                <w:sz w:val="21"/>
+                <w:szCs w:val="21"/>
+              </w:rPr>
+            </w:pPr>
+          </w:p>
+        </w:tc>
+      </w:tr>
+      <w:tr>
+        <w:tc>
+          <w:tcPr>
+            <w:tcW w:w="2094" w:type="dxa"/>
+            <w:shd w:val="clear" w:color="auto" w:fill="auto"/>
+          </w:tcPr>
+          <w:p>
+            <w:pPr>
+              <w:pStyle w:val="afd"/>
+              <w:spacing w:beforeLines="50" w:before="156" w:line="300" w:lineRule="auto"/>
+              <w:jc w:val="center"/>
+              <w:rPr>
+                <w:rFonts w:ascii="Times New Roman"/>
+                <w:sz w:val="21"/>
+                <w:szCs w:val="21"/>
+              </w:rPr>
+            </w:pPr>
+            <w:r>
+              <w:rPr>
+                <w:rFonts w:ascii="Times New Roman"/>
+                <w:sz w:val="21"/>
+                <w:szCs w:val="21"/>
+              </w:rPr>
+              <w:t>mima</w:t>
+            </w:r>
+          </w:p>
+        </w:tc>
+        <w:tc>
+          <w:tcPr>
+            <w:tcW w:w="2081" w:type="dxa"/>
+            <w:shd w:val="clear" w:color="auto" w:fill="auto"/>
+          </w:tcPr>
+          <w:p>
+            <w:pPr>
+              <w:pStyle w:val="afd"/>
+              <w:spacing w:beforeLines="50" w:before="156" w:line="300" w:lineRule="auto"/>
+              <w:jc w:val="center"/>
+              <w:rPr>
+                <w:rFonts w:ascii="Times New Roman"/>
+                <w:sz w:val="21"/>
+                <w:szCs w:val="21"/>
+              </w:rPr>
+            </w:pPr>
+            <w:r>
+              <w:rPr>
+                <w:rFonts w:ascii="Times New Roman"/>
+                <w:sz w:val="21"/>
+                <w:szCs w:val="21"/>
+              </w:rPr>
+              <w:t>varchar</w:t>
+            </w:r>
+          </w:p>
+        </w:tc>
+        <w:tc>
+          <w:tcPr>
+            <w:tcW w:w="1269" w:type="dxa"/>
+            <w:shd w:val="clear" w:color="auto" w:fill="auto"/>
+          </w:tcPr>
+          <w:p>
+            <w:pPr>
+              <w:pStyle w:val="afd"/>
+              <w:spacing w:beforeLines="50" w:before="156" w:line="300" w:lineRule="auto"/>
+              <w:jc w:val="center"/>
+              <w:rPr>
+                <w:rFonts w:ascii="Times New Roman"/>
+                <w:sz w:val="21"/>
+                <w:szCs w:val="21"/>
+              </w:rPr>
+            </w:pPr>
+            <w:r>
+              <w:rPr>
+                <w:rFonts w:ascii="Times New Roman"/>
+                <w:sz w:val="21"/>
+                <w:szCs w:val="21"/>
+              </w:rPr>
+              <w:t>16</w:t>
+            </w:r>
+          </w:p>
+        </w:tc>
+        <w:tc>
+          <w:tcPr>
+            <w:tcW w:w="1496" w:type="dxa"/>
+            <w:shd w:val="clear" w:color="auto" w:fill="auto"/>
+          </w:tcPr>
+          <w:p>
+            <w:pPr>
+              <w:pStyle w:val="afd"/>
+              <w:spacing w:beforeLines="50" w:before="156" w:line="300" w:lineRule="auto"/>
+              <w:jc w:val="center"/>
+              <w:rPr>
+                <w:rFonts w:ascii="Times New Roman"/>
+                <w:sz w:val="21"/>
+                <w:szCs w:val="21"/>
+              </w:rPr>
+            </w:pPr>
+            <w:r>
+              <w:rPr>
+                <w:rFonts w:ascii="Times New Roman"/>
+                <w:sz w:val="21"/>
+                <w:szCs w:val="21"/>
+              </w:rPr>
+              <w:t>密码</w:t>
+            </w:r>
+          </w:p>
+        </w:tc>
+        <w:tc>
+          <w:tcPr>
+            <w:tcW w:w="1271" w:type="dxa"/>
+            <w:shd w:val="clear" w:color="auto" w:fill="auto"/>
+          </w:tcPr>
+          <w:p>
+            <w:pPr>
+              <w:pStyle w:val="afd"/>
+              <w:spacing w:beforeLines="50" w:before="156" w:line="300" w:lineRule="auto"/>
+              <w:jc w:val="center"/>
+              <w:rPr>
+                <w:rFonts w:ascii="Times New Roman"/>
+                <w:sz w:val="21"/>
+                <w:szCs w:val="21"/>
+              </w:rPr>
+            </w:pPr>
+          </w:p>
+        </w:tc>
+        <w:tc>
+          <w:tcPr>
+            <w:tcW w:w="1395" w:type="dxa"/>
             <w:shd w:val="clear" w:color="auto" w:fill="auto"/>
           </w:tcPr>
           <w:p>
@@ -26068,14 +26453,7 @@
           <w:rFonts w:ascii="宋体" w:hAnsi="宋体" w:cs="宋体" w:hint="eastAsia"/>
           <w:sz w:val="24"/>
         </w:rPr>
-        <w:t>本章系统设计做出了概述，画出了实体</w:t>
-      </w:r>
-      <w:r>
-        <w:rPr>
-          <w:rFonts w:ascii="宋体" w:hAnsi="宋体" w:cs="宋体" w:hint="eastAsia"/>
-          <w:sz w:val="24"/>
-        </w:rPr>
-        <w:t>E</w:t>
+        <w:t>本章系统设计做出了概述，画出了实体E</w:t>
       </w:r>
       <w:r>
         <w:rPr>
@@ -26175,35 +26553,7 @@
           <w:rFonts w:ascii="宋体" w:hAnsi="宋体" w:cs="宋体" w:hint="eastAsia"/>
           <w:sz w:val="24"/>
         </w:rPr>
-        <w:t>系统主要有管理员登录模块、用户管理模块、赞助商管理模块、直播方管理模块、赛事分类管理、竞标方案管理等，主要用到了</w:t>
-      </w:r>
-      <w:r>
-        <w:rPr>
-          <w:rFonts w:ascii="宋体" w:hAnsi="宋体" w:cs="宋体" w:hint="eastAsia"/>
-          <w:sz w:val="24"/>
-        </w:rPr>
-        <w:t>Java</w:t>
-      </w:r>
-      <w:r>
-        <w:rPr>
-          <w:rFonts w:ascii="宋体" w:hAnsi="宋体" w:cs="宋体" w:hint="eastAsia"/>
-          <w:sz w:val="24"/>
-        </w:rPr>
-        <w:t>技术，采用</w:t>
-      </w:r>
-      <w:r>
-        <w:rPr>
-          <w:rFonts w:ascii="宋体" w:hAnsi="宋体" w:cs="宋体" w:hint="eastAsia"/>
-          <w:sz w:val="24"/>
-        </w:rPr>
-        <w:t>MVC</w:t>
-      </w:r>
-      <w:r>
-        <w:rPr>
-          <w:rFonts w:ascii="宋体" w:hAnsi="宋体" w:cs="宋体" w:hint="eastAsia"/>
-          <w:sz w:val="24"/>
-        </w:rPr>
-        <w:t>架构，逻辑层次明确，功能效果完善。</w:t>
+        <w:t>系统主要有管理员登录模块、用户管理模块、赞助商管理模块、直播方管理模块、赛事分类管理、竞标方案管理等，主要用到了Java技术，采用MVC架构，逻辑层次明确，功能效果完善。</w:t>
       </w:r>
     </w:p>
     <w:p>
@@ -26323,7 +26673,7 @@
                     </pic:cNvPicPr>
                   </pic:nvPicPr>
                   <pic:blipFill>
-                    <a:blip r:embed="rId25"/>
+                    <a:blip r:embed="rId27"/>
                     <a:stretch>
                       <a:fillRect/>
                     </a:stretch>
@@ -26404,14 +26754,7 @@
           <w:rFonts w:ascii="宋体" w:hAnsi="宋体" w:cs="宋体" w:hint="eastAsia"/>
           <w:sz w:val="24"/>
         </w:rPr>
-        <w:t>管理员登录时序图如图</w:t>
-      </w:r>
-      <w:r>
-        <w:rPr>
-          <w:rFonts w:ascii="宋体" w:hAnsi="宋体" w:cs="宋体" w:hint="eastAsia"/>
-          <w:sz w:val="24"/>
-        </w:rPr>
-        <w:t>4</w:t>
+        <w:t>管理员登录时序图如图4</w:t>
       </w:r>
       <w:r>
         <w:rPr>
@@ -26456,7 +26799,7 @@
                     </pic:cNvPicPr>
                   </pic:nvPicPr>
                   <pic:blipFill>
-                    <a:blip r:embed="rId26"/>
+                    <a:blip r:embed="rId28"/>
                     <a:stretch>
                       <a:fillRect/>
                     </a:stretch>
@@ -26538,14 +26881,7 @@
           <w:sz w:val="24"/>
         </w:rPr>
         <w:lastRenderedPageBreak/>
-        <w:t>管理员登录时序图如图</w:t>
-      </w:r>
-      <w:r>
-        <w:rPr>
-          <w:rFonts w:ascii="宋体" w:hAnsi="宋体" w:cs="宋体" w:hint="eastAsia"/>
-          <w:sz w:val="24"/>
-        </w:rPr>
-        <w:t>4</w:t>
+        <w:t>管理员登录时序图如图4</w:t>
       </w:r>
       <w:r>
         <w:rPr>
@@ -26606,7 +26942,7 @@
                     <pic:cNvPicPr/>
                   </pic:nvPicPr>
                   <pic:blipFill>
-                    <a:blip r:embed="rId27"/>
+                    <a:blip r:embed="rId29"/>
                     <a:stretch>
                       <a:fillRect/>
                     </a:stretch>
@@ -26814,7 +27150,7 @@
                     </pic:cNvPicPr>
                   </pic:nvPicPr>
                   <pic:blipFill>
-                    <a:blip r:embed="rId28"/>
+                    <a:blip r:embed="rId30"/>
                     <a:stretch>
                       <a:fillRect/>
                     </a:stretch>
@@ -26888,14 +27224,7 @@
           <w:rFonts w:ascii="宋体" w:hAnsi="宋体" w:cs="宋体" w:hint="eastAsia"/>
           <w:sz w:val="24"/>
         </w:rPr>
-        <w:t>用户管理模块时序图如图</w:t>
-      </w:r>
-      <w:r>
-        <w:rPr>
-          <w:rFonts w:ascii="宋体" w:hAnsi="宋体" w:cs="宋体" w:hint="eastAsia"/>
-          <w:sz w:val="24"/>
-        </w:rPr>
-        <w:t>4</w:t>
+        <w:t>用户管理模块时序图如图4</w:t>
       </w:r>
       <w:r>
         <w:rPr>
@@ -26939,7 +27268,7 @@
                     </pic:cNvPicPr>
                   </pic:nvPicPr>
                   <pic:blipFill>
-                    <a:blip r:embed="rId29"/>
+                    <a:blip r:embed="rId31"/>
                     <a:stretch>
                       <a:fillRect/>
                     </a:stretch>
@@ -27013,14 +27342,7 @@
           <w:rFonts w:ascii="宋体" w:hAnsi="宋体" w:cs="宋体" w:hint="eastAsia"/>
           <w:sz w:val="24"/>
         </w:rPr>
-        <w:t>用户管理模块流程图如图</w:t>
-      </w:r>
-      <w:r>
-        <w:rPr>
-          <w:rFonts w:ascii="宋体" w:hAnsi="宋体" w:cs="宋体" w:hint="eastAsia"/>
-          <w:sz w:val="24"/>
-        </w:rPr>
-        <w:t>4</w:t>
+        <w:t>用户管理模块流程图如图4</w:t>
       </w:r>
       <w:r>
         <w:rPr>
@@ -27073,7 +27395,7 @@
                     <pic:cNvPicPr/>
                   </pic:nvPicPr>
                   <pic:blipFill>
-                    <a:blip r:embed="rId30"/>
+                    <a:blip r:embed="rId32"/>
                     <a:stretch>
                       <a:fillRect/>
                     </a:stretch>
@@ -27202,28 +27524,7 @@
           <w:rFonts w:ascii="宋体" w:hAnsi="宋体" w:cs="宋体" w:hint="eastAsia"/>
           <w:sz w:val="24"/>
         </w:rPr>
-        <w:t>在浏览器点击选择需要管理的赞助商和需要做的操作，发送请求到后端，控制器接收到请求后调用业务，执行映射文件中的</w:t>
-      </w:r>
-      <w:r>
-        <w:rPr>
-          <w:rFonts w:ascii="宋体" w:hAnsi="宋体" w:cs="宋体" w:hint="eastAsia"/>
-          <w:sz w:val="24"/>
-        </w:rPr>
-        <w:t>Sql</w:t>
-      </w:r>
-      <w:r>
-        <w:rPr>
-          <w:rFonts w:ascii="宋体" w:hAnsi="宋体" w:cs="宋体" w:hint="eastAsia"/>
-          <w:sz w:val="24"/>
-        </w:rPr>
-        <w:t>语句，实现对数据的添加，最终返回到浏览器。赞助商商家管理实现效果如图</w:t>
-      </w:r>
-      <w:r>
-        <w:rPr>
-          <w:rFonts w:ascii="宋体" w:hAnsi="宋体" w:cs="宋体" w:hint="eastAsia"/>
-          <w:sz w:val="24"/>
-        </w:rPr>
-        <w:t>4-</w:t>
+        <w:t>在浏览器点击选择需要管理的赞助商和需要做的操作，发送请求到后端，控制器接收到请求后调用业务，执行映射文件中的Sql语句，实现对数据的添加，最终返回到浏览器。赞助商商家管理实现效果如图4-</w:t>
       </w:r>
       <w:r>
         <w:rPr>
@@ -27277,7 +27578,7 @@
                     </pic:cNvPicPr>
                   </pic:nvPicPr>
                   <pic:blipFill>
-                    <a:blip r:embed="rId31"/>
+                    <a:blip r:embed="rId33"/>
                     <a:stretch>
                       <a:fillRect/>
                     </a:stretch>
@@ -27352,14 +27653,7 @@
           <w:sz w:val="24"/>
         </w:rPr>
         <w:lastRenderedPageBreak/>
-        <w:t>赞助商管理模块时序图如图</w:t>
-      </w:r>
-      <w:r>
-        <w:rPr>
-          <w:rFonts w:ascii="宋体" w:hAnsi="宋体" w:cs="宋体" w:hint="eastAsia"/>
-          <w:sz w:val="24"/>
-        </w:rPr>
-        <w:t>4</w:t>
+        <w:t>赞助商管理模块时序图如图4</w:t>
       </w:r>
       <w:r>
         <w:rPr>
@@ -27401,7 +27695,7 @@
                     <pic:cNvPicPr/>
                   </pic:nvPicPr>
                   <pic:blipFill>
-                    <a:blip r:embed="rId32"/>
+                    <a:blip r:embed="rId34"/>
                     <a:stretch>
                       <a:fillRect/>
                     </a:stretch>
@@ -27475,14 +27769,7 @@
           <w:rFonts w:ascii="宋体" w:hAnsi="宋体" w:cs="宋体" w:hint="eastAsia"/>
           <w:sz w:val="24"/>
         </w:rPr>
-        <w:t>赞助商管理模块流程图如图</w:t>
-      </w:r>
-      <w:r>
-        <w:rPr>
-          <w:rFonts w:ascii="宋体" w:hAnsi="宋体" w:cs="宋体" w:hint="eastAsia"/>
-          <w:sz w:val="24"/>
-        </w:rPr>
-        <w:t>4</w:t>
+        <w:t>赞助商管理模块流程图如图4</w:t>
       </w:r>
       <w:r>
         <w:rPr>
@@ -27534,7 +27821,7 @@
                     <pic:cNvPicPr/>
                   </pic:nvPicPr>
                   <pic:blipFill>
-                    <a:blip r:embed="rId33"/>
+                    <a:blip r:embed="rId35"/>
                     <a:stretch>
                       <a:fillRect/>
                     </a:stretch>
@@ -27767,7 +28054,7 @@
                     </pic:cNvPicPr>
                   </pic:nvPicPr>
                   <pic:blipFill>
-                    <a:blip r:embed="rId34"/>
+                    <a:blip r:embed="rId36"/>
                     <a:stretch>
                       <a:fillRect/>
                     </a:stretch>
@@ -27900,7 +28187,7 @@
                     </pic:cNvPicPr>
                   </pic:nvPicPr>
                   <pic:blipFill>
-                    <a:blip r:embed="rId35"/>
+                    <a:blip r:embed="rId37"/>
                     <a:stretch>
                       <a:fillRect/>
                     </a:stretch>
@@ -27975,14 +28262,7 @@
           <w:sz w:val="24"/>
         </w:rPr>
         <w:lastRenderedPageBreak/>
-        <w:t>直播方管理模块流程图如图</w:t>
-      </w:r>
-      <w:r>
-        <w:rPr>
-          <w:rFonts w:ascii="宋体" w:hAnsi="宋体" w:cs="宋体" w:hint="eastAsia"/>
-          <w:sz w:val="24"/>
-        </w:rPr>
-        <w:t>4</w:t>
+        <w:t>直播方管理模块流程图如图4</w:t>
       </w:r>
       <w:r>
         <w:rPr>
@@ -28040,7 +28320,7 @@
                     <pic:cNvPicPr/>
                   </pic:nvPicPr>
                   <pic:blipFill>
-                    <a:blip r:embed="rId36"/>
+                    <a:blip r:embed="rId38"/>
                     <a:stretch>
                       <a:fillRect/>
                     </a:stretch>
@@ -28222,7 +28502,7 @@
                     </pic:cNvPicPr>
                   </pic:nvPicPr>
                   <pic:blipFill>
-                    <a:blip r:embed="rId37"/>
+                    <a:blip r:embed="rId39"/>
                     <a:stretch>
                       <a:fillRect/>
                     </a:stretch>
@@ -28310,14 +28590,7 @@
           <w:rFonts w:ascii="宋体" w:hAnsi="宋体" w:cs="宋体" w:hint="eastAsia"/>
           <w:sz w:val="24"/>
         </w:rPr>
-        <w:t>赛事分类管理模块时序图如图</w:t>
-      </w:r>
-      <w:r>
-        <w:rPr>
-          <w:rFonts w:ascii="宋体" w:hAnsi="宋体" w:cs="宋体" w:hint="eastAsia"/>
-          <w:sz w:val="24"/>
-        </w:rPr>
-        <w:t>4</w:t>
+        <w:t>赛事分类管理模块时序图如图4</w:t>
       </w:r>
       <w:r>
         <w:rPr>
@@ -28359,7 +28632,7 @@
                     <pic:cNvPicPr/>
                   </pic:nvPicPr>
                   <pic:blipFill>
-                    <a:blip r:embed="rId38"/>
+                    <a:blip r:embed="rId40"/>
                     <a:stretch>
                       <a:fillRect/>
                     </a:stretch>
@@ -28433,33 +28706,26 @@
           <w:rFonts w:ascii="宋体" w:hAnsi="宋体" w:cs="宋体" w:hint="eastAsia"/>
           <w:sz w:val="24"/>
         </w:rPr>
-        <w:t>赛事分类管理模块流程图如图</w:t>
+        <w:t>赛事分类管理模块流程图如图4</w:t>
+      </w:r>
+      <w:r>
+        <w:rPr>
+          <w:rFonts w:ascii="宋体" w:hAnsi="宋体" w:cs="宋体"/>
+          <w:sz w:val="24"/>
+        </w:rPr>
+        <w:t>-15</w:t>
       </w:r>
       <w:r>
         <w:rPr>
           <w:rFonts w:ascii="宋体" w:hAnsi="宋体" w:cs="宋体" w:hint="eastAsia"/>
           <w:sz w:val="24"/>
         </w:rPr>
-        <w:t>4</w:t>
-      </w:r>
-      <w:r>
-        <w:rPr>
-          <w:rFonts w:ascii="宋体" w:hAnsi="宋体" w:cs="宋体"/>
-          <w:sz w:val="24"/>
-        </w:rPr>
-        <w:t>-15</w:t>
-      </w:r>
-      <w:r>
-        <w:rPr>
-          <w:rFonts w:ascii="宋体" w:hAnsi="宋体" w:cs="宋体" w:hint="eastAsia"/>
-          <w:sz w:val="24"/>
-        </w:rPr>
         <w:t>所示。</w:t>
       </w:r>
     </w:p>
     <w:p>
       <w:pPr>
-        <w:pStyle w:val="24"/>
+        <w:pStyle w:val="23"/>
         <w:spacing w:before="120" w:after="360"/>
         <w:ind w:right="1470"/>
         <w:jc w:val="center"/>
@@ -28505,7 +28771,7 @@
                     <pic:cNvPicPr/>
                   </pic:nvPicPr>
                   <pic:blipFill>
-                    <a:blip r:embed="rId39"/>
+                    <a:blip r:embed="rId41"/>
                     <a:stretch>
                       <a:fillRect/>
                     </a:stretch>
@@ -28699,7 +28965,7 @@
                     </pic:cNvPicPr>
                   </pic:nvPicPr>
                   <pic:blipFill>
-                    <a:blip r:embed="rId40"/>
+                    <a:blip r:embed="rId42"/>
                     <a:stretch>
                       <a:fillRect/>
                     </a:stretch>
@@ -28773,14 +29039,7 @@
           <w:rFonts w:ascii="宋体" w:hAnsi="宋体" w:cs="宋体" w:hint="eastAsia"/>
           <w:sz w:val="24"/>
         </w:rPr>
-        <w:t>竞标方案管理模块时序图如图</w:t>
-      </w:r>
-      <w:r>
-        <w:rPr>
-          <w:rFonts w:ascii="宋体" w:hAnsi="宋体" w:cs="宋体" w:hint="eastAsia"/>
-          <w:sz w:val="24"/>
-        </w:rPr>
-        <w:t>4</w:t>
+        <w:t>竞标方案管理模块时序图如图4</w:t>
       </w:r>
       <w:r>
         <w:rPr>
@@ -28828,7 +29087,7 @@
                     <pic:cNvPicPr/>
                   </pic:nvPicPr>
                   <pic:blipFill>
-                    <a:blip r:embed="rId41"/>
+                    <a:blip r:embed="rId43"/>
                     <a:stretch>
                       <a:fillRect/>
                     </a:stretch>
@@ -28902,40 +29161,33 @@
           <w:rFonts w:ascii="宋体" w:hAnsi="宋体" w:cs="宋体" w:hint="eastAsia"/>
           <w:sz w:val="24"/>
         </w:rPr>
-        <w:t>竞标方案管理模块时序图如图</w:t>
+        <w:t>竞标方案管理模块时序图如图4</w:t>
+      </w:r>
+      <w:r>
+        <w:rPr>
+          <w:rFonts w:ascii="宋体" w:hAnsi="宋体" w:cs="宋体"/>
+          <w:sz w:val="24"/>
+        </w:rPr>
+        <w:t>-18</w:t>
       </w:r>
       <w:r>
         <w:rPr>
           <w:rFonts w:ascii="宋体" w:hAnsi="宋体" w:cs="宋体" w:hint="eastAsia"/>
           <w:sz w:val="24"/>
         </w:rPr>
-        <w:t>4</w:t>
-      </w:r>
-      <w:r>
-        <w:rPr>
-          <w:rFonts w:ascii="宋体" w:hAnsi="宋体" w:cs="宋体"/>
-          <w:sz w:val="24"/>
-        </w:rPr>
-        <w:t>-18</w:t>
+        <w:t>所示。</w:t>
       </w:r>
       <w:r>
         <w:rPr>
           <w:rFonts w:ascii="宋体" w:hAnsi="宋体" w:cs="宋体" w:hint="eastAsia"/>
           <w:sz w:val="24"/>
         </w:rPr>
-        <w:t>所示。</w:t>
-      </w:r>
-      <w:r>
-        <w:rPr>
-          <w:rFonts w:ascii="宋体" w:hAnsi="宋体" w:cs="宋体" w:hint="eastAsia"/>
-          <w:sz w:val="24"/>
-        </w:rPr>
         <w:t xml:space="preserve"> </w:t>
       </w:r>
     </w:p>
     <w:p>
       <w:pPr>
-        <w:pStyle w:val="24"/>
+        <w:pStyle w:val="23"/>
         <w:spacing w:before="120" w:after="360"/>
         <w:ind w:right="1470"/>
         <w:jc w:val="center"/>
@@ -28944,8 +29196,6 @@
           <w:szCs w:val="21"/>
         </w:rPr>
       </w:pPr>
-      <w:bookmarkStart w:id="208" w:name="_GoBack"/>
-      <w:bookmarkEnd w:id="208"/>
     </w:p>
     <w:p>
       <w:pPr>
@@ -28983,7 +29233,7 @@
                     <pic:cNvPicPr/>
                   </pic:nvPicPr>
                   <pic:blipFill>
-                    <a:blip r:embed="rId42"/>
+                    <a:blip r:embed="rId44"/>
                     <a:stretch>
                       <a:fillRect/>
                     </a:stretch>
@@ -29053,7 +29303,7 @@
           <w:szCs w:val="30"/>
         </w:rPr>
       </w:pPr>
-      <w:bookmarkStart w:id="209" w:name="_Toc135487497"/>
+      <w:bookmarkStart w:id="208" w:name="_Toc135487497"/>
       <w:r>
         <w:rPr>
           <w:rFonts w:ascii="黑体" w:hAnsi="黑体"/>
@@ -29094,7 +29344,7 @@
         </w:rPr>
         <w:t>本章小结</w:t>
       </w:r>
-      <w:bookmarkEnd w:id="209"/>
+      <w:bookmarkEnd w:id="208"/>
     </w:p>
     <w:p>
       <w:pPr>
@@ -29145,15 +29395,15 @@
         <w:pStyle w:val="1"/>
         <w:spacing w:before="312" w:after="312"/>
       </w:pPr>
-      <w:bookmarkStart w:id="210" w:name="_Toc261122700"/>
-      <w:bookmarkStart w:id="211" w:name="_Toc135487498"/>
-      <w:bookmarkStart w:id="212" w:name="_Toc86324629"/>
-      <w:bookmarkStart w:id="213" w:name="_Toc17725"/>
-      <w:bookmarkStart w:id="214" w:name="_Toc424713771"/>
-      <w:bookmarkStart w:id="215" w:name="_Toc324072743"/>
-      <w:bookmarkStart w:id="216" w:name="_Toc229497414"/>
-      <w:bookmarkStart w:id="217" w:name="_Toc188433606"/>
-      <w:bookmarkStart w:id="218" w:name="_Toc229497310"/>
+      <w:bookmarkStart w:id="209" w:name="_Toc261122700"/>
+      <w:bookmarkStart w:id="210" w:name="_Toc135487498"/>
+      <w:bookmarkStart w:id="211" w:name="_Toc86324629"/>
+      <w:bookmarkStart w:id="212" w:name="_Toc17725"/>
+      <w:bookmarkStart w:id="213" w:name="_Toc424713771"/>
+      <w:bookmarkStart w:id="214" w:name="_Toc324072743"/>
+      <w:bookmarkStart w:id="215" w:name="_Toc229497414"/>
+      <w:bookmarkStart w:id="216" w:name="_Toc188433606"/>
+      <w:bookmarkStart w:id="217" w:name="_Toc229497310"/>
       <w:r>
         <w:rPr>
           <w:rFonts w:hint="eastAsia"/>
@@ -29188,6 +29438,7 @@
       <w:r>
         <w:t>测试</w:t>
       </w:r>
+      <w:bookmarkEnd w:id="209"/>
       <w:bookmarkEnd w:id="210"/>
       <w:bookmarkEnd w:id="211"/>
       <w:bookmarkEnd w:id="212"/>
@@ -29196,7 +29447,6 @@
       <w:bookmarkEnd w:id="215"/>
       <w:bookmarkEnd w:id="216"/>
       <w:bookmarkEnd w:id="217"/>
-      <w:bookmarkEnd w:id="218"/>
     </w:p>
     <w:p>
       <w:pPr>
@@ -29209,9 +29459,9 @@
           <w:szCs w:val="30"/>
         </w:rPr>
       </w:pPr>
-      <w:bookmarkStart w:id="219" w:name="_Toc86324630"/>
-      <w:bookmarkStart w:id="220" w:name="_Toc135487499"/>
-      <w:bookmarkStart w:id="221" w:name="_Toc4685"/>
+      <w:bookmarkStart w:id="218" w:name="_Toc86324630"/>
+      <w:bookmarkStart w:id="219" w:name="_Toc135487499"/>
+      <w:bookmarkStart w:id="220" w:name="_Toc4685"/>
       <w:r>
         <w:rPr>
           <w:rFonts w:ascii="黑体" w:hAnsi="黑体"/>
@@ -29252,9 +29502,9 @@
         </w:rPr>
         <w:t>测试的方法</w:t>
       </w:r>
+      <w:bookmarkEnd w:id="218"/>
       <w:bookmarkEnd w:id="219"/>
       <w:bookmarkEnd w:id="220"/>
-      <w:bookmarkEnd w:id="221"/>
     </w:p>
     <w:p>
       <w:pPr>
@@ -29269,7 +29519,7 @@
           <w:szCs w:val="28"/>
         </w:rPr>
       </w:pPr>
-      <w:bookmarkStart w:id="222" w:name="_Toc135487500"/>
+      <w:bookmarkStart w:id="221" w:name="_Toc135487500"/>
       <w:r>
         <w:rPr>
           <w:rStyle w:val="20"/>
@@ -29306,7 +29556,7 @@
         </w:rPr>
         <w:t>白盒测试法</w:t>
       </w:r>
-      <w:bookmarkEnd w:id="222"/>
+      <w:bookmarkEnd w:id="221"/>
     </w:p>
     <w:p>
       <w:pPr>
@@ -29496,7 +29746,7 @@
           <w:szCs w:val="28"/>
         </w:rPr>
       </w:pPr>
-      <w:bookmarkStart w:id="223" w:name="_Toc135487501"/>
+      <w:bookmarkStart w:id="222" w:name="_Toc135487501"/>
       <w:r>
         <w:rPr>
           <w:rStyle w:val="20"/>
@@ -29533,7 +29783,7 @@
         </w:rPr>
         <w:t>黑盒测试法</w:t>
       </w:r>
-      <w:bookmarkEnd w:id="223"/>
+      <w:bookmarkEnd w:id="222"/>
     </w:p>
     <w:p>
       <w:pPr>
@@ -29551,15 +29801,7 @@
           <w:sz w:val="24"/>
           <w:szCs w:val="24"/>
         </w:rPr>
-        <w:t>所谓的黑盒测试，就是根</w:t>
-      </w:r>
-      <w:r>
-        <w:rPr>
-          <w:rFonts w:ascii="Times New Roman" w:hAnsi="Times New Roman" w:cs="Times New Roman" w:hint="eastAsia"/>
-          <w:sz w:val="24"/>
-          <w:szCs w:val="24"/>
-        </w:rPr>
-        <w:t>据一个已经存在的程序的功能架构，对其进行实验，以确定其全部的性能是否符合规定。在使用黑箱试验方法进行系统程的检测时，将其视为一个完整的系统，而不能了解其所使用的是何种体系，而仅仅将其视为一个不可开启的箱子。采用“黑盒子”检测技术，可以对系统是否满足用户的要求进行检测，对系统的各项功能是否正常运行，对系统的数据是否进行了正确的检测和处理。</w:t>
+        <w:t>所谓的黑盒测试，就是根据一个已经存在的程序的功能架构，对其进行实验，以确定其全部的性能是否符合规定。在使用黑箱试验方法进行系统程的检测时，将其视为一个完整的系统，而不能了解其所使用的是何种体系，而仅仅将其视为一个不可开启的箱子。采用“黑盒子”检测技术，可以对系统是否满足用户的要求进行检测，对系统的各项功能是否正常运行，对系统的数据是否进行了正确的检测和处理。</w:t>
       </w:r>
     </w:p>
     <w:p>
@@ -29734,15 +29976,7 @@
           <w:sz w:val="24"/>
           <w:szCs w:val="24"/>
         </w:rPr>
-        <w:t>）对该数据库进行存取</w:t>
-      </w:r>
-      <w:r>
-        <w:rPr>
-          <w:rFonts w:ascii="Times New Roman" w:hAnsi="Times New Roman" w:cs="Times New Roman" w:hint="eastAsia"/>
-          <w:sz w:val="24"/>
-          <w:szCs w:val="24"/>
-        </w:rPr>
-        <w:t>的过程中出现了故障；</w:t>
+        <w:t>）对该数据库进行存取的过程中出现了故障；</w:t>
       </w:r>
     </w:p>
     <w:p>
@@ -29833,8 +30067,8 @@
         </w:rPr>
         <w:t>综合以上的检测方式，并根据本系统的特性，采用黑盒测试，白盒测试作为辅助手段，综合检测该系统的各项功能和性能。</w:t>
       </w:r>
-      <w:bookmarkStart w:id="224" w:name="_Toc86324631"/>
-      <w:bookmarkStart w:id="225" w:name="_Toc24933"/>
+      <w:bookmarkStart w:id="223" w:name="_Toc86324631"/>
+      <w:bookmarkStart w:id="224" w:name="_Toc24933"/>
     </w:p>
     <w:p>
       <w:pPr>
@@ -29847,9 +30081,9 @@
           <w:szCs w:val="30"/>
         </w:rPr>
       </w:pPr>
-      <w:bookmarkStart w:id="226" w:name="_Toc135487502"/>
+      <w:bookmarkStart w:id="225" w:name="_Toc135487502"/>
+      <w:bookmarkEnd w:id="223"/>
       <w:bookmarkEnd w:id="224"/>
-      <w:bookmarkEnd w:id="225"/>
       <w:r>
         <w:rPr>
           <w:rFonts w:ascii="黑体" w:hAnsi="黑体"/>
@@ -29883,7 +30117,7 @@
         </w:rPr>
         <w:t>系统主要功能模块测试</w:t>
       </w:r>
-      <w:bookmarkEnd w:id="226"/>
+      <w:bookmarkEnd w:id="225"/>
     </w:p>
     <w:p>
       <w:pPr>
@@ -29898,7 +30132,7 @@
           <w:szCs w:val="28"/>
         </w:rPr>
       </w:pPr>
-      <w:bookmarkStart w:id="227" w:name="_Toc135487503"/>
+      <w:bookmarkStart w:id="226" w:name="_Toc135487503"/>
       <w:r>
         <w:rPr>
           <w:rStyle w:val="20"/>
@@ -29935,7 +30169,7 @@
         </w:rPr>
         <w:t>登录测试用例</w:t>
       </w:r>
-      <w:bookmarkEnd w:id="227"/>
+      <w:bookmarkEnd w:id="226"/>
     </w:p>
     <w:p>
       <w:pPr>
@@ -29952,14 +30186,7 @@
           <w:rFonts w:ascii="宋体" w:hAnsi="宋体" w:cs="宋体" w:hint="eastAsia"/>
           <w:sz w:val="24"/>
         </w:rPr>
-        <w:t>登录测试表如表</w:t>
-      </w:r>
-      <w:r>
-        <w:rPr>
-          <w:rFonts w:ascii="宋体" w:hAnsi="宋体" w:cs="宋体" w:hint="eastAsia"/>
-          <w:sz w:val="24"/>
-        </w:rPr>
-        <w:t>5</w:t>
+        <w:t>登录测试表如表5</w:t>
       </w:r>
       <w:r>
         <w:rPr>
@@ -29985,19 +30212,19 @@
           <w:rFonts w:ascii="宋体" w:hAnsi="宋体" w:cs="宋体"/>
         </w:rPr>
       </w:pPr>
-      <w:bookmarkStart w:id="228" w:name="_Toc424713789"/>
-      <w:bookmarkStart w:id="229" w:name="_Toc424713702"/>
-      <w:bookmarkStart w:id="230" w:name="_Toc3461"/>
-      <w:bookmarkStart w:id="231" w:name="_Toc135408771"/>
-      <w:bookmarkStart w:id="232" w:name="_Toc10701"/>
-      <w:bookmarkStart w:id="233" w:name="_Toc134926550"/>
-      <w:bookmarkStart w:id="234" w:name="_Toc261122708"/>
-      <w:bookmarkStart w:id="235" w:name="_Toc324072749"/>
-      <w:bookmarkStart w:id="236" w:name="_Toc229497315"/>
-      <w:bookmarkStart w:id="237" w:name="_Toc229497419"/>
-      <w:bookmarkStart w:id="238" w:name="_Toc188433610"/>
+      <w:bookmarkStart w:id="227" w:name="_Toc424713789"/>
+      <w:bookmarkStart w:id="228" w:name="_Toc424713702"/>
+      <w:bookmarkStart w:id="229" w:name="_Toc3461"/>
+      <w:bookmarkStart w:id="230" w:name="_Toc135408771"/>
+      <w:bookmarkStart w:id="231" w:name="_Toc10701"/>
+      <w:bookmarkStart w:id="232" w:name="_Toc134926550"/>
+      <w:bookmarkStart w:id="233" w:name="_Toc261122708"/>
+      <w:bookmarkStart w:id="234" w:name="_Toc324072749"/>
+      <w:bookmarkStart w:id="235" w:name="_Toc229497315"/>
+      <w:bookmarkStart w:id="236" w:name="_Toc229497419"/>
+      <w:bookmarkStart w:id="237" w:name="_Toc188433610"/>
+      <w:bookmarkEnd w:id="227"/>
       <w:bookmarkEnd w:id="228"/>
-      <w:bookmarkEnd w:id="229"/>
       <w:r>
         <w:rPr>
           <w:rFonts w:ascii="宋体" w:hAnsi="宋体" w:cs="宋体" w:hint="eastAsia"/>
@@ -30247,14 +30474,7 @@
                 <w:rFonts w:ascii="宋体" w:hAnsi="宋体" w:hint="eastAsia"/>
                 <w:szCs w:val="21"/>
               </w:rPr>
-              <w:t>输入账号：“”</w:t>
-            </w:r>
-            <w:r>
-              <w:rPr>
-                <w:rFonts w:ascii="宋体" w:hAnsi="宋体" w:hint="eastAsia"/>
-                <w:szCs w:val="21"/>
-              </w:rPr>
-              <w:t xml:space="preserve"> </w:t>
+              <w:t xml:space="preserve">输入账号：“” </w:t>
             </w:r>
             <w:r>
               <w:rPr>
@@ -30465,35 +30685,21 @@
                 <w:rFonts w:ascii="宋体" w:hAnsi="宋体" w:hint="eastAsia"/>
                 <w:szCs w:val="21"/>
               </w:rPr>
-              <w:t>”</w:t>
+              <w:t xml:space="preserve">” </w:t>
+            </w:r>
+            <w:r>
+              <w:rPr>
+                <w:rFonts w:ascii="宋体" w:hAnsi="宋体"/>
+                <w:szCs w:val="21"/>
+              </w:rPr>
+              <w:t xml:space="preserve">  </w:t>
             </w:r>
             <w:r>
               <w:rPr>
                 <w:rFonts w:ascii="宋体" w:hAnsi="宋体" w:hint="eastAsia"/>
                 <w:szCs w:val="21"/>
               </w:rPr>
-              <w:t xml:space="preserve"> </w:t>
-            </w:r>
-            <w:r>
-              <w:rPr>
-                <w:rFonts w:ascii="宋体" w:hAnsi="宋体"/>
-                <w:szCs w:val="21"/>
-              </w:rPr>
-              <w:t xml:space="preserve">  </w:t>
-            </w:r>
-            <w:r>
-              <w:rPr>
-                <w:rFonts w:ascii="宋体" w:hAnsi="宋体" w:hint="eastAsia"/>
-                <w:szCs w:val="21"/>
-              </w:rPr>
-              <w:t xml:space="preserve"> </w:t>
-            </w:r>
-            <w:r>
-              <w:rPr>
-                <w:rFonts w:ascii="宋体" w:hAnsi="宋体" w:hint="eastAsia"/>
-                <w:szCs w:val="21"/>
-              </w:rPr>
-              <w:t>密码：“</w:t>
+              <w:t xml:space="preserve"> 密码：“</w:t>
             </w:r>
             <w:r>
               <w:rPr>
@@ -30654,28 +30860,7 @@
                 <w:rFonts w:ascii="宋体" w:hAnsi="宋体" w:hint="eastAsia"/>
                 <w:szCs w:val="21"/>
               </w:rPr>
-              <w:t>账号：“</w:t>
-            </w:r>
-            <w:r>
-              <w:rPr>
-                <w:rFonts w:ascii="宋体" w:hAnsi="宋体" w:hint="eastAsia"/>
-                <w:szCs w:val="21"/>
-              </w:rPr>
-              <w:t>admin</w:t>
-            </w:r>
-            <w:r>
-              <w:rPr>
-                <w:rFonts w:ascii="宋体" w:hAnsi="宋体" w:hint="eastAsia"/>
-                <w:szCs w:val="21"/>
-              </w:rPr>
-              <w:t>”</w:t>
-            </w:r>
-            <w:r>
-              <w:rPr>
-                <w:rFonts w:ascii="宋体" w:hAnsi="宋体" w:hint="eastAsia"/>
-                <w:szCs w:val="21"/>
-              </w:rPr>
-              <w:t xml:space="preserve"> </w:t>
+              <w:t xml:space="preserve">账号：“admin” </w:t>
             </w:r>
             <w:r>
               <w:rPr>
@@ -30835,56 +31020,21 @@
                 <w:rFonts w:ascii="宋体" w:hAnsi="宋体" w:hint="eastAsia"/>
                 <w:szCs w:val="21"/>
               </w:rPr>
-              <w:t>账号：“</w:t>
+              <w:t xml:space="preserve">账号：“admin” </w:t>
+            </w:r>
+            <w:r>
+              <w:rPr>
+                <w:rFonts w:ascii="宋体" w:hAnsi="宋体"/>
+                <w:szCs w:val="21"/>
+              </w:rPr>
+              <w:t xml:space="preserve"> </w:t>
             </w:r>
             <w:r>
               <w:rPr>
                 <w:rFonts w:ascii="宋体" w:hAnsi="宋体" w:hint="eastAsia"/>
                 <w:szCs w:val="21"/>
               </w:rPr>
-              <w:t>admin</w:t>
-            </w:r>
-            <w:r>
-              <w:rPr>
-                <w:rFonts w:ascii="宋体" w:hAnsi="宋体" w:hint="eastAsia"/>
-                <w:szCs w:val="21"/>
-              </w:rPr>
-              <w:t>”</w:t>
-            </w:r>
-            <w:r>
-              <w:rPr>
-                <w:rFonts w:ascii="宋体" w:hAnsi="宋体" w:hint="eastAsia"/>
-                <w:szCs w:val="21"/>
-              </w:rPr>
-              <w:t xml:space="preserve"> </w:t>
-            </w:r>
-            <w:r>
-              <w:rPr>
-                <w:rFonts w:ascii="宋体" w:hAnsi="宋体"/>
-                <w:szCs w:val="21"/>
-              </w:rPr>
-              <w:t xml:space="preserve"> </w:t>
-            </w:r>
-            <w:r>
-              <w:rPr>
-                <w:rFonts w:ascii="宋体" w:hAnsi="宋体" w:hint="eastAsia"/>
-                <w:szCs w:val="21"/>
-              </w:rPr>
-              <w:t>密码：“</w:t>
-            </w:r>
-            <w:r>
-              <w:rPr>
-                <w:rFonts w:ascii="宋体" w:hAnsi="宋体" w:hint="eastAsia"/>
-                <w:szCs w:val="21"/>
-              </w:rPr>
-              <w:t>admin</w:t>
-            </w:r>
-            <w:r>
-              <w:rPr>
-                <w:rFonts w:ascii="宋体" w:hAnsi="宋体" w:hint="eastAsia"/>
-                <w:szCs w:val="21"/>
-              </w:rPr>
-              <w:t>”</w:t>
+              <w:t>密码：“admin”</w:t>
             </w:r>
           </w:p>
         </w:tc>
@@ -31003,11 +31153,11 @@
           <w:szCs w:val="28"/>
         </w:rPr>
       </w:pPr>
-      <w:bookmarkStart w:id="239" w:name="_Toc135487504"/>
+      <w:bookmarkStart w:id="238" w:name="_Toc135487504"/>
+      <w:bookmarkEnd w:id="229"/>
       <w:bookmarkEnd w:id="230"/>
       <w:bookmarkEnd w:id="231"/>
       <w:bookmarkEnd w:id="232"/>
-      <w:bookmarkEnd w:id="233"/>
       <w:r>
         <w:rPr>
           <w:rStyle w:val="20"/>
@@ -31053,7 +31203,7 @@
         </w:rPr>
         <w:t>用户信息管理功能测试</w:t>
       </w:r>
-      <w:bookmarkEnd w:id="239"/>
+      <w:bookmarkEnd w:id="238"/>
     </w:p>
     <w:p>
       <w:pPr>
@@ -31125,13 +31275,7 @@
         <w:rPr>
           <w:rFonts w:ascii="宋体" w:hAnsi="宋体" w:cs="宋体" w:hint="eastAsia"/>
         </w:rPr>
-        <w:t xml:space="preserve"> </w:t>
-      </w:r>
-      <w:r>
-        <w:rPr>
-          <w:rFonts w:ascii="宋体" w:hAnsi="宋体" w:cs="宋体" w:hint="eastAsia"/>
-        </w:rPr>
-        <w:t>用户信息功能测试用例</w:t>
+        <w:t xml:space="preserve"> 用户信息功能测试用例</w:t>
       </w:r>
     </w:p>
     <w:tbl>
@@ -32074,7 +32218,7 @@
           <w:szCs w:val="28"/>
         </w:rPr>
       </w:pPr>
-      <w:bookmarkStart w:id="240" w:name="_Toc135487505"/>
+      <w:bookmarkStart w:id="239" w:name="_Toc135487505"/>
       <w:r>
         <w:rPr>
           <w:rStyle w:val="20"/>
@@ -32120,7 +32264,7 @@
         </w:rPr>
         <w:t>赞助商信息管理功能测试</w:t>
       </w:r>
-      <w:bookmarkEnd w:id="240"/>
+      <w:bookmarkEnd w:id="239"/>
     </w:p>
     <w:p>
       <w:pPr>
@@ -33135,7 +33279,7 @@
           <w:szCs w:val="28"/>
         </w:rPr>
       </w:pPr>
-      <w:bookmarkStart w:id="241" w:name="_Toc135487506"/>
+      <w:bookmarkStart w:id="240" w:name="_Toc135487506"/>
       <w:r>
         <w:rPr>
           <w:rStyle w:val="20"/>
@@ -33181,7 +33325,7 @@
         </w:rPr>
         <w:t>直播方信息管理功能测试</w:t>
       </w:r>
-      <w:bookmarkEnd w:id="241"/>
+      <w:bookmarkEnd w:id="240"/>
     </w:p>
     <w:p>
       <w:pPr>
@@ -34415,9 +34559,9 @@
           <w:szCs w:val="28"/>
         </w:rPr>
       </w:pPr>
-      <w:bookmarkStart w:id="242" w:name="_Toc135487507"/>
-      <w:bookmarkStart w:id="243" w:name="_Toc135214831"/>
-      <w:bookmarkStart w:id="244" w:name="_Toc105965"/>
+      <w:bookmarkStart w:id="241" w:name="_Toc135487507"/>
+      <w:bookmarkStart w:id="242" w:name="_Toc135214831"/>
+      <w:bookmarkStart w:id="243" w:name="_Toc105965"/>
       <w:r>
         <w:rPr>
           <w:rStyle w:val="20"/>
@@ -34463,7 +34607,7 @@
         </w:rPr>
         <w:t>赛事分类信息管理功能测试</w:t>
       </w:r>
-      <w:bookmarkEnd w:id="242"/>
+      <w:bookmarkEnd w:id="241"/>
     </w:p>
     <w:p>
       <w:pPr>
@@ -35478,7 +35622,7 @@
           <w:szCs w:val="28"/>
         </w:rPr>
       </w:pPr>
-      <w:bookmarkStart w:id="245" w:name="_Toc135487508"/>
+      <w:bookmarkStart w:id="244" w:name="_Toc135487508"/>
       <w:r>
         <w:rPr>
           <w:rStyle w:val="20"/>
@@ -35524,7 +35668,7 @@
         </w:rPr>
         <w:t>竞标方案信息管理功能测试</w:t>
       </w:r>
-      <w:bookmarkEnd w:id="245"/>
+      <w:bookmarkEnd w:id="244"/>
     </w:p>
     <w:p>
       <w:pPr>
@@ -35596,13 +35740,7 @@
         <w:rPr>
           <w:rFonts w:ascii="宋体" w:hAnsi="宋体" w:cs="宋体" w:hint="eastAsia"/>
         </w:rPr>
-        <w:t xml:space="preserve"> </w:t>
-      </w:r>
-      <w:r>
-        <w:rPr>
-          <w:rFonts w:ascii="宋体" w:hAnsi="宋体" w:cs="宋体" w:hint="eastAsia"/>
-        </w:rPr>
-        <w:t>竞标方案信息功能测试用例</w:t>
+        <w:t xml:space="preserve"> 竞标方案信息功能测试用例</w:t>
       </w:r>
     </w:p>
     <w:tbl>
@@ -36554,7 +36692,7 @@
           <w:szCs w:val="28"/>
         </w:rPr>
       </w:pPr>
-      <w:bookmarkStart w:id="246" w:name="_Toc135487509"/>
+      <w:bookmarkStart w:id="245" w:name="_Toc135487509"/>
       <w:r>
         <w:rPr>
           <w:rFonts w:ascii="黑体" w:hAnsi="黑体"/>
@@ -36603,8 +36741,8 @@
         </w:rPr>
         <w:t>负载测试</w:t>
       </w:r>
-      <w:bookmarkEnd w:id="243"/>
-      <w:bookmarkEnd w:id="246"/>
+      <w:bookmarkEnd w:id="242"/>
+      <w:bookmarkEnd w:id="245"/>
       <w:r>
         <w:rPr>
           <w:rFonts w:ascii="黑体" w:hAnsi="黑体"/>
@@ -36613,7 +36751,7 @@
         </w:rPr>
         <w:t xml:space="preserve"> </w:t>
       </w:r>
-      <w:bookmarkEnd w:id="244"/>
+      <w:bookmarkEnd w:id="243"/>
     </w:p>
     <w:p>
       <w:pPr>
@@ -36629,42 +36767,28 @@
           <w:rFonts w:ascii="宋体" w:hAnsi="宋体" w:cs="宋体" w:hint="eastAsia"/>
           <w:sz w:val="24"/>
         </w:rPr>
-        <w:t>系统负载测试主要为了测试接口的反应速度，查找慢</w:t>
+        <w:t>系统负载测试主要为了测试接口的反应速度，查找慢S</w:t>
+      </w:r>
+      <w:r>
+        <w:rPr>
+          <w:rFonts w:ascii="宋体" w:hAnsi="宋体" w:cs="宋体"/>
+          <w:sz w:val="24"/>
+        </w:rPr>
+        <w:t>QL</w:t>
       </w:r>
       <w:r>
         <w:rPr>
           <w:rFonts w:ascii="宋体" w:hAnsi="宋体" w:cs="宋体" w:hint="eastAsia"/>
           <w:sz w:val="24"/>
         </w:rPr>
-        <w:t>S</w:t>
+        <w:t>，死循环，待优化代码等。</w:t>
       </w:r>
       <w:r>
         <w:rPr>
           <w:rFonts w:ascii="宋体" w:hAnsi="宋体" w:cs="宋体"/>
           <w:sz w:val="24"/>
         </w:rPr>
-        <w:t>QL</w:t>
-      </w:r>
-      <w:r>
-        <w:rPr>
-          <w:rFonts w:ascii="宋体" w:hAnsi="宋体" w:cs="宋体" w:hint="eastAsia"/>
-          <w:sz w:val="24"/>
-        </w:rPr>
-        <w:t>，死循环，待优化代码等。</w:t>
-      </w:r>
-      <w:r>
-        <w:rPr>
-          <w:rFonts w:ascii="宋体" w:hAnsi="宋体" w:cs="宋体"/>
-          <w:sz w:val="24"/>
-        </w:rPr>
-        <w:t>系统负载测试表如表</w:t>
-      </w:r>
-      <w:r>
-        <w:rPr>
-          <w:rFonts w:ascii="宋体" w:hAnsi="宋体" w:cs="宋体"/>
-          <w:sz w:val="24"/>
-        </w:rPr>
-        <w:t xml:space="preserve"> </w:t>
+        <w:t xml:space="preserve">系统负载测试表如表 </w:t>
       </w:r>
       <w:r>
         <w:rPr>
@@ -37821,26 +37945,18 @@
           <w:szCs w:val="30"/>
         </w:rPr>
       </w:pPr>
-      <w:bookmarkStart w:id="247" w:name="_Toc135487510"/>
-      <w:bookmarkStart w:id="248" w:name="_Toc32313"/>
-      <w:bookmarkStart w:id="249" w:name="_Toc86324632"/>
+      <w:bookmarkStart w:id="246" w:name="_Toc135487510"/>
+      <w:bookmarkStart w:id="247" w:name="_Toc32313"/>
+      <w:bookmarkStart w:id="248" w:name="_Toc86324632"/>
       <w:r>
         <w:rPr>
           <w:rFonts w:ascii="黑体" w:hAnsi="黑体"/>
           <w:sz w:val="30"/>
           <w:szCs w:val="30"/>
         </w:rPr>
-        <w:t xml:space="preserve">5.3 </w:t>
-      </w:r>
-      <w:r>
-        <w:rPr>
-          <w:rFonts w:ascii="黑体" w:hAnsi="黑体"/>
-          <w:sz w:val="30"/>
-          <w:szCs w:val="30"/>
-        </w:rPr>
-        <w:t>本章小结</w:t>
-      </w:r>
-      <w:bookmarkEnd w:id="247"/>
+        <w:t>5.3 本章小结</w:t>
+      </w:r>
+      <w:bookmarkEnd w:id="246"/>
     </w:p>
     <w:p>
       <w:pPr>
@@ -37916,10 +38032,10 @@
         </w:rPr>
         <w:t>。</w:t>
       </w:r>
-      <w:bookmarkStart w:id="250" w:name="_Toc424713790"/>
-      <w:bookmarkStart w:id="251" w:name="_Toc424713703"/>
+      <w:bookmarkStart w:id="249" w:name="_Toc424713790"/>
+      <w:bookmarkStart w:id="250" w:name="_Toc424713703"/>
+      <w:bookmarkEnd w:id="249"/>
       <w:bookmarkEnd w:id="250"/>
-      <w:bookmarkEnd w:id="251"/>
       <w:r>
         <w:rPr>
           <w:rFonts w:ascii="Times New Roman" w:hAnsi="Times New Roman" w:cs="Times New Roman" w:hint="eastAsia"/>
@@ -38030,15 +38146,7 @@
           <w:sz w:val="24"/>
           <w:szCs w:val="24"/>
         </w:rPr>
-        <w:t>实</w:t>
-      </w:r>
-      <w:r>
-        <w:rPr>
-          <w:rFonts w:ascii="Times New Roman" w:hAnsi="Times New Roman" w:cs="Times New Roman"/>
-          <w:sz w:val="24"/>
-          <w:szCs w:val="24"/>
-        </w:rPr>
-        <w:t>现了预期</w:t>
+        <w:t>实现了预期</w:t>
       </w:r>
       <w:r>
         <w:rPr>
@@ -38076,7 +38184,7 @@
         </w:rPr>
         <w:br w:type="page"/>
       </w:r>
-      <w:bookmarkStart w:id="252" w:name="_Toc135487511"/>
+      <w:bookmarkStart w:id="251" w:name="_Toc135487511"/>
       <w:r>
         <w:rPr>
           <w:rFonts w:hint="eastAsia"/>
@@ -38084,9 +38192,9 @@
         <w:lastRenderedPageBreak/>
         <w:t>结论</w:t>
       </w:r>
+      <w:bookmarkEnd w:id="247"/>
       <w:bookmarkEnd w:id="248"/>
-      <w:bookmarkEnd w:id="249"/>
-      <w:bookmarkEnd w:id="252"/>
+      <w:bookmarkEnd w:id="251"/>
     </w:p>
     <w:p>
       <w:pPr>
@@ -38117,10 +38225,10 @@
           <w:szCs w:val="24"/>
         </w:rPr>
       </w:pPr>
-      <w:bookmarkStart w:id="253" w:name="_Toc424713793"/>
-      <w:bookmarkStart w:id="254" w:name="_Toc424713706"/>
+      <w:bookmarkStart w:id="252" w:name="_Toc424713793"/>
+      <w:bookmarkStart w:id="253" w:name="_Toc424713706"/>
+      <w:bookmarkEnd w:id="252"/>
       <w:bookmarkEnd w:id="253"/>
-      <w:bookmarkEnd w:id="254"/>
       <w:r>
         <w:rPr>
           <w:rFonts w:ascii="Times New Roman" w:hAnsi="Times New Roman" w:cs="Times New Roman" w:hint="eastAsia"/>
@@ -38271,15 +38379,7 @@
           <w:sz w:val="24"/>
           <w:szCs w:val="24"/>
         </w:rPr>
-        <w:t>地</w:t>
-      </w:r>
-      <w:r>
-        <w:rPr>
-          <w:rFonts w:ascii="Times New Roman" w:hAnsi="Times New Roman" w:cs="Times New Roman" w:hint="eastAsia"/>
-          <w:sz w:val="24"/>
-          <w:szCs w:val="24"/>
-        </w:rPr>
-        <w:t>位，那么必须</w:t>
+        <w:t>地位，那么必须</w:t>
       </w:r>
       <w:r>
         <w:rPr>
@@ -38702,8 +38802,8 @@
           <w:szCs w:val="24"/>
         </w:rPr>
         <w:sectPr>
-          <w:headerReference w:type="default" r:id="rId43"/>
-          <w:footerReference w:type="default" r:id="rId44"/>
+          <w:headerReference w:type="default" r:id="rId45"/>
+          <w:footerReference w:type="default" r:id="rId46"/>
           <w:pgSz w:w="11907" w:h="16840"/>
           <w:pgMar w:top="1418" w:right="1418" w:bottom="1418" w:left="1418" w:header="851" w:footer="567" w:gutter="0"/>
           <w:pgNumType w:start="1"/>
@@ -38726,11 +38826,11 @@
           <w:szCs w:val="44"/>
         </w:rPr>
       </w:pPr>
-      <w:bookmarkStart w:id="255" w:name="_Toc86324634"/>
-      <w:bookmarkStart w:id="256" w:name="_Toc135487512"/>
-      <w:bookmarkStart w:id="257" w:name="_Toc424713794"/>
-      <w:bookmarkStart w:id="258" w:name="_Toc17045"/>
-      <w:bookmarkStart w:id="259" w:name="_Toc424713707"/>
+      <w:bookmarkStart w:id="254" w:name="_Toc86324634"/>
+      <w:bookmarkStart w:id="255" w:name="_Toc135487512"/>
+      <w:bookmarkStart w:id="256" w:name="_Toc424713794"/>
+      <w:bookmarkStart w:id="257" w:name="_Toc17045"/>
+      <w:bookmarkStart w:id="258" w:name="_Toc424713707"/>
       <w:r>
         <w:rPr>
           <w:rFonts w:ascii="Times New Roman" w:eastAsia="黑体" w:hAnsi="Times New Roman" w:cs="Times New Roman"/>
@@ -38742,17 +38842,17 @@
         <w:lastRenderedPageBreak/>
         <w:t>参考文献</w:t>
       </w:r>
+      <w:bookmarkEnd w:id="254"/>
       <w:bookmarkEnd w:id="255"/>
       <w:bookmarkEnd w:id="256"/>
       <w:bookmarkEnd w:id="257"/>
       <w:bookmarkEnd w:id="258"/>
-      <w:bookmarkEnd w:id="259"/>
-    </w:p>
+    </w:p>
+    <w:bookmarkEnd w:id="233"/>
     <w:bookmarkEnd w:id="234"/>
     <w:bookmarkEnd w:id="235"/>
     <w:bookmarkEnd w:id="236"/>
     <w:bookmarkEnd w:id="237"/>
-    <w:bookmarkEnd w:id="238"/>
     <w:p>
       <w:pPr>
         <w:spacing w:line="460" w:lineRule="exact"/>
@@ -39318,15 +39418,7 @@
           <w:sz w:val="24"/>
           <w:szCs w:val="21"/>
         </w:rPr>
-        <w:t>,2022,12(15):186-189.DOI:10.16655/j.cnki.2095-</w:t>
-      </w:r>
-      <w:r>
-        <w:rPr>
-          <w:rFonts w:ascii="Times New Roman" w:eastAsia="宋体" w:hAnsi="Times New Roman" w:cs="Times New Roman"/>
-          <w:sz w:val="24"/>
-          <w:szCs w:val="21"/>
-        </w:rPr>
-        <w:t>2813.2111-1579-7925.</w:t>
+        <w:t>,2022,12(15):186-189.DOI:10.16655/j.cnki.2095-2813.2111-1579-7925.</w:t>
       </w:r>
     </w:p>
     <w:p>
@@ -39690,15 +39782,7 @@
           <w:sz w:val="24"/>
           <w:szCs w:val="21"/>
         </w:rPr>
-        <w:t xml:space="preserve">KHAN, Mohammed,SARKAR, Bhaswar. VENUE MAPPING FOR VIRTUAL REALITY SPECTATING OF ELECTRONIC </w:t>
-      </w:r>
-      <w:r>
-        <w:rPr>
-          <w:rFonts w:ascii="Times New Roman" w:eastAsia="宋体" w:hAnsi="Times New Roman" w:cs="Times New Roman"/>
-          <w:sz w:val="24"/>
-          <w:szCs w:val="21"/>
-        </w:rPr>
-        <w:t xml:space="preserve">SPORTS[P]. </w:t>
+        <w:t xml:space="preserve">KHAN, Mohammed,SARKAR, Bhaswar. VENUE MAPPING FOR VIRTUAL REALITY SPECTATING OF ELECTRONIC SPORTS[P]. </w:t>
       </w:r>
       <w:r>
         <w:rPr>
@@ -40047,15 +40131,7 @@
           <w:sz w:val="24"/>
           <w:szCs w:val="21"/>
         </w:rPr>
-        <w:t>的代</w:t>
-      </w:r>
-      <w:r>
-        <w:rPr>
-          <w:rFonts w:ascii="Times New Roman" w:eastAsia="宋体" w:hAnsi="Times New Roman" w:cs="Times New Roman" w:hint="eastAsia"/>
-          <w:sz w:val="24"/>
-          <w:szCs w:val="21"/>
-        </w:rPr>
-        <w:t>码自动生成系统设计与实现</w:t>
+        <w:t>的代码自动生成系统设计与实现</w:t>
       </w:r>
       <w:r>
         <w:rPr>
@@ -40577,7 +40653,7 @@
         </w:rPr>
         <w:t xml:space="preserve">] </w:t>
       </w:r>
-      <w:hyperlink r:id="rId45" w:tgtFrame="_blank" w:history="1">
+      <w:hyperlink r:id="rId47" w:tgtFrame="_blank" w:history="1">
         <w:r>
           <w:rPr>
             <w:rFonts w:ascii="Times New Roman" w:eastAsia="宋体" w:hAnsi="Times New Roman" w:cs="Times New Roman" w:hint="eastAsia"/>
@@ -40595,7 +40671,7 @@
         </w:rPr>
         <w:t xml:space="preserve"> M, </w:t>
       </w:r>
-      <w:hyperlink r:id="rId46" w:tgtFrame="_blank" w:history="1">
+      <w:hyperlink r:id="rId48" w:tgtFrame="_blank" w:history="1">
         <w:r>
           <w:rPr>
             <w:rFonts w:ascii="Times New Roman" w:eastAsia="宋体" w:hAnsi="Times New Roman" w:cs="Times New Roman" w:hint="eastAsia"/>
@@ -40613,7 +40689,7 @@
         </w:rPr>
         <w:t xml:space="preserve"> W, </w:t>
       </w:r>
-      <w:hyperlink r:id="rId47" w:tgtFrame="_blank" w:history="1">
+      <w:hyperlink r:id="rId49" w:tgtFrame="_blank" w:history="1">
         <w:r>
           <w:rPr>
             <w:rFonts w:ascii="Times New Roman" w:eastAsia="宋体" w:hAnsi="Times New Roman" w:cs="Times New Roman" w:hint="eastAsia"/>
@@ -40631,7 +40707,7 @@
         </w:rPr>
         <w:t xml:space="preserve"> R, et al. A Light-weight Compression Method </w:t>
       </w:r>
-      <w:hyperlink r:id="rId48" w:tgtFrame="_blank" w:history="1">
+      <w:hyperlink r:id="rId50" w:tgtFrame="_blank" w:history="1">
         <w:r>
           <w:rPr>
             <w:rFonts w:ascii="Times New Roman" w:eastAsia="宋体" w:hAnsi="Times New Roman" w:cs="Times New Roman" w:hint="eastAsia"/>
@@ -40649,7 +40725,7 @@
         </w:rPr>
         <w:t xml:space="preserve">[J]. </w:t>
       </w:r>
-      <w:hyperlink r:id="rId49" w:tgtFrame="_blank" w:tooltip="《Acm Sigbed Review》" w:history="1">
+      <w:hyperlink r:id="rId51" w:tgtFrame="_blank" w:tooltip="《Acm Sigbed Review》" w:history="1">
         <w:r>
           <w:rPr>
             <w:rFonts w:ascii="Times New Roman" w:eastAsia="宋体" w:hAnsi="Times New Roman" w:cs="Times New Roman" w:hint="eastAsia"/>
@@ -40673,8 +40749,8 @@
         <w:pStyle w:val="a0"/>
         <w:ind w:left="1470" w:right="1470"/>
         <w:sectPr>
-          <w:footerReference w:type="even" r:id="rId50"/>
-          <w:footerReference w:type="first" r:id="rId51"/>
+          <w:footerReference w:type="even" r:id="rId52"/>
+          <w:footerReference w:type="first" r:id="rId53"/>
           <w:pgSz w:w="11907" w:h="16840"/>
           <w:pgMar w:top="1440" w:right="1797" w:bottom="1440" w:left="1797" w:header="850" w:footer="992" w:gutter="0"/>
           <w:cols w:space="720"/>
@@ -40698,11 +40774,11 @@
           <w:szCs w:val="44"/>
         </w:rPr>
       </w:pPr>
-      <w:bookmarkStart w:id="260" w:name="_Toc135487513"/>
-      <w:bookmarkStart w:id="261" w:name="_Toc424713708"/>
-      <w:bookmarkStart w:id="262" w:name="_Toc86324633"/>
-      <w:bookmarkStart w:id="263" w:name="_Toc14691"/>
-      <w:bookmarkStart w:id="264" w:name="_Toc424713795"/>
+      <w:bookmarkStart w:id="259" w:name="_Toc135487513"/>
+      <w:bookmarkStart w:id="260" w:name="_Toc424713708"/>
+      <w:bookmarkStart w:id="261" w:name="_Toc86324633"/>
+      <w:bookmarkStart w:id="262" w:name="_Toc14691"/>
+      <w:bookmarkStart w:id="263" w:name="_Toc424713795"/>
       <w:r>
         <w:rPr>
           <w:rFonts w:ascii="Times New Roman" w:eastAsia="黑体" w:hAnsi="Times New Roman" w:cs="Times New Roman"/>
@@ -40740,11 +40816,11 @@
         </w:rPr>
         <w:t>谢</w:t>
       </w:r>
+      <w:bookmarkEnd w:id="259"/>
       <w:bookmarkEnd w:id="260"/>
       <w:bookmarkEnd w:id="261"/>
       <w:bookmarkEnd w:id="262"/>
       <w:bookmarkEnd w:id="263"/>
-      <w:bookmarkEnd w:id="264"/>
     </w:p>
     <w:p>
       <w:pPr>
@@ -41303,7 +41379,7 @@
                     </pic:cNvPicPr>
                   </pic:nvPicPr>
                   <pic:blipFill>
-                    <a:blip r:embed="rId52"/>
+                    <a:blip r:embed="rId54"/>
                     <a:stretch>
                       <a:fillRect/>
                     </a:stretch>
@@ -41562,7 +41638,7 @@
                     </pic:cNvPicPr>
                   </pic:nvPicPr>
                   <pic:blipFill>
-                    <a:blip r:embed="rId52"/>
+                    <a:blip r:embed="rId54"/>
                     <a:stretch>
                       <a:fillRect/>
                     </a:stretch>
@@ -41621,7 +41697,7 @@
                     </pic:cNvPicPr>
                   </pic:nvPicPr>
                   <pic:blipFill>
-                    <a:blip r:embed="rId53"/>
+                    <a:blip r:embed="rId55"/>
                     <a:stretch>
                       <a:fillRect/>
                     </a:stretch>
@@ -41846,7 +41922,7 @@
 </file>
 
 <file path=word/endnotes.xml><?xml version="1.0" encoding="utf-8"?>
-<w:endnotes xmlns:wpc="http://schemas.microsoft.com/office/word/2010/wordprocessingCanvas" xmlns:cx="http://schemas.microsoft.com/office/drawing/2014/chartex" xmlns:mc="http://schemas.openxmlformats.org/markup-compatibility/2006" xmlns:o="urn:schemas-microsoft-com:office:office" xmlns:r="http://schemas.openxmlformats.org/officeDocument/2006/relationships" xmlns:m="http://schemas.openxmlformats.org/officeDocument/2006/math" xmlns:v="urn:schemas-microsoft-com:vml" xmlns:wp14="http://schemas.microsoft.com/office/word/2010/wordprocessingDrawing" xmlns:wp="http://schemas.openxmlformats.org/drawingml/2006/wordprocessingDrawing" xmlns:w10="urn:schemas-microsoft-com:office:word" xmlns:w="http://schemas.openxmlformats.org/wordprocessingml/2006/main" xmlns:w14="http://schemas.microsoft.com/office/word/2010/wordml" xmlns:w15="http://schemas.microsoft.com/office/word/2012/wordml" xmlns:w16se="http://schemas.microsoft.com/office/word/2015/wordml/symex" xmlns:wpg="http://schemas.microsoft.com/office/word/2010/wordprocessingGroup" xmlns:wpi="http://schemas.microsoft.com/office/word/2010/wordprocessingInk" xmlns:wne="http://schemas.microsoft.com/office/word/2006/wordml" xmlns:wps="http://schemas.microsoft.com/office/word/2010/wordprocessingShape" mc:Ignorable="w14 w15 w16se wp14">
+<w:endnotes xmlns:wpc="http://schemas.microsoft.com/office/word/2010/wordprocessingCanvas" xmlns:cx="http://schemas.microsoft.com/office/drawing/2014/chartex" xmlns:cx1="http://schemas.microsoft.com/office/drawing/2015/9/8/chartex" xmlns:cx2="http://schemas.microsoft.com/office/drawing/2015/10/21/chartex" xmlns:cx3="http://schemas.microsoft.com/office/drawing/2016/5/9/chartex" xmlns:cx4="http://schemas.microsoft.com/office/drawing/2016/5/10/chartex" xmlns:cx5="http://schemas.microsoft.com/office/drawing/2016/5/11/chartex" xmlns:cx6="http://schemas.microsoft.com/office/drawing/2016/5/12/chartex" xmlns:cx7="http://schemas.microsoft.com/office/drawing/2016/5/13/chartex" xmlns:cx8="http://schemas.microsoft.com/office/drawing/2016/5/14/chartex" xmlns:mc="http://schemas.openxmlformats.org/markup-compatibility/2006" xmlns:aink="http://schemas.microsoft.com/office/drawing/2016/ink" xmlns:am3d="http://schemas.microsoft.com/office/drawing/2017/model3d" xmlns:o="urn:schemas-microsoft-com:office:office" xmlns:oel="http://schemas.microsoft.com/office/2019/extlst" xmlns:r="http://schemas.openxmlformats.org/officeDocument/2006/relationships" xmlns:m="http://schemas.openxmlformats.org/officeDocument/2006/math" xmlns:v="urn:schemas-microsoft-com:vml" xmlns:wp14="http://schemas.microsoft.com/office/word/2010/wordprocessingDrawing" xmlns:wp="http://schemas.openxmlformats.org/drawingml/2006/wordprocessingDrawing" xmlns:w10="urn:schemas-microsoft-com:office:word" xmlns:w="http://schemas.openxmlformats.org/wordprocessingml/2006/main" xmlns:w14="http://schemas.microsoft.com/office/word/2010/wordml" xmlns:w15="http://schemas.microsoft.com/office/word/2012/wordml" xmlns:w16cex="http://schemas.microsoft.com/office/word/2018/wordml/cex" xmlns:w16cid="http://schemas.microsoft.com/office/word/2016/wordml/cid" xmlns:w16="http://schemas.microsoft.com/office/word/2018/wordml" xmlns:w16du="http://schemas.microsoft.com/office/word/2023/wordml/word16du" xmlns:w16sdtdh="http://schemas.microsoft.com/office/word/2020/wordml/sdtdatahash" xmlns:w16se="http://schemas.microsoft.com/office/word/2015/wordml/symex" xmlns:wpg="http://schemas.microsoft.com/office/word/2010/wordprocessingGroup" xmlns:wpi="http://schemas.microsoft.com/office/word/2010/wordprocessingInk" xmlns:wne="http://schemas.microsoft.com/office/word/2006/wordml" xmlns:wps="http://schemas.microsoft.com/office/word/2010/wordprocessingShape" mc:Ignorable="w14 w15 w16se w16cid w16 w16cex w16sdtdh wp14">
   <w:endnote w:type="separator" w:id="-1">
     <w:p>
       <w:r>
@@ -41865,13 +41941,12 @@
 </file>
 
 <file path=word/footer1.xml><?xml version="1.0" encoding="utf-8"?>
-<w:ftr xmlns:wpc="http://schemas.microsoft.com/office/word/2010/wordprocessingCanvas" xmlns:cx="http://schemas.microsoft.com/office/drawing/2014/chartex" xmlns:mc="http://schemas.openxmlformats.org/markup-compatibility/2006" xmlns:o="urn:schemas-microsoft-com:office:office" xmlns:r="http://schemas.openxmlformats.org/officeDocument/2006/relationships" xmlns:m="http://schemas.openxmlformats.org/officeDocument/2006/math" xmlns:v="urn:schemas-microsoft-com:vml" xmlns:wp14="http://schemas.microsoft.com/office/word/2010/wordprocessingDrawing" xmlns:wp="http://schemas.openxmlformats.org/drawingml/2006/wordprocessingDrawing" xmlns:w10="urn:schemas-microsoft-com:office:word" xmlns:w="http://schemas.openxmlformats.org/wordprocessingml/2006/main" xmlns:w14="http://schemas.microsoft.com/office/word/2010/wordml" xmlns:w15="http://schemas.microsoft.com/office/word/2012/wordml" xmlns:w16se="http://schemas.microsoft.com/office/word/2015/wordml/symex" xmlns:wpg="http://schemas.microsoft.com/office/word/2010/wordprocessingGroup" xmlns:wpi="http://schemas.microsoft.com/office/word/2010/wordprocessingInk" xmlns:wne="http://schemas.microsoft.com/office/word/2006/wordml" xmlns:wps="http://schemas.microsoft.com/office/word/2010/wordprocessingShape" mc:Ignorable="w14 w15 w16se wp14">
+<w:ftr xmlns:wpc="http://schemas.microsoft.com/office/word/2010/wordprocessingCanvas" xmlns:cx="http://schemas.microsoft.com/office/drawing/2014/chartex" xmlns:cx1="http://schemas.microsoft.com/office/drawing/2015/9/8/chartex" xmlns:cx2="http://schemas.microsoft.com/office/drawing/2015/10/21/chartex" xmlns:cx3="http://schemas.microsoft.com/office/drawing/2016/5/9/chartex" xmlns:cx4="http://schemas.microsoft.com/office/drawing/2016/5/10/chartex" xmlns:cx5="http://schemas.microsoft.com/office/drawing/2016/5/11/chartex" xmlns:cx6="http://schemas.microsoft.com/office/drawing/2016/5/12/chartex" xmlns:cx7="http://schemas.microsoft.com/office/drawing/2016/5/13/chartex" xmlns:cx8="http://schemas.microsoft.com/office/drawing/2016/5/14/chartex" xmlns:mc="http://schemas.openxmlformats.org/markup-compatibility/2006" xmlns:aink="http://schemas.microsoft.com/office/drawing/2016/ink" xmlns:am3d="http://schemas.microsoft.com/office/drawing/2017/model3d" xmlns:o="urn:schemas-microsoft-com:office:office" xmlns:oel="http://schemas.microsoft.com/office/2019/extlst" xmlns:r="http://schemas.openxmlformats.org/officeDocument/2006/relationships" xmlns:m="http://schemas.openxmlformats.org/officeDocument/2006/math" xmlns:v="urn:schemas-microsoft-com:vml" xmlns:wp14="http://schemas.microsoft.com/office/word/2010/wordprocessingDrawing" xmlns:wp="http://schemas.openxmlformats.org/drawingml/2006/wordprocessingDrawing" xmlns:w10="urn:schemas-microsoft-com:office:word" xmlns:w="http://schemas.openxmlformats.org/wordprocessingml/2006/main" xmlns:w14="http://schemas.microsoft.com/office/word/2010/wordml" xmlns:w15="http://schemas.microsoft.com/office/word/2012/wordml" xmlns:w16cex="http://schemas.microsoft.com/office/word/2018/wordml/cex" xmlns:w16cid="http://schemas.microsoft.com/office/word/2016/wordml/cid" xmlns:w16="http://schemas.microsoft.com/office/word/2018/wordml" xmlns:w16du="http://schemas.microsoft.com/office/word/2023/wordml/word16du" xmlns:w16sdtdh="http://schemas.microsoft.com/office/word/2020/wordml/sdtdatahash" xmlns:w16se="http://schemas.microsoft.com/office/word/2015/wordml/symex" xmlns:wpg="http://schemas.microsoft.com/office/word/2010/wordprocessingGroup" xmlns:wpi="http://schemas.microsoft.com/office/word/2010/wordprocessingInk" xmlns:wne="http://schemas.microsoft.com/office/word/2006/wordml" xmlns:wps="http://schemas.microsoft.com/office/word/2010/wordprocessingShape" mc:Ignorable="w14 w15 w16se w16cid w16 w16cex w16sdtdh wp14">
   <w:sdt>
     <w:sdtPr>
       <w:id w:val="-1626083045"/>
       <w:showingPlcHdr/>
     </w:sdtPr>
-    <w:sdtEndPr/>
     <w:sdtContent>
       <w:p>
         <w:pPr>
@@ -41893,7 +41968,7 @@
 </file>
 
 <file path=word/footer2.xml><?xml version="1.0" encoding="utf-8"?>
-<w:ftr xmlns:wpc="http://schemas.microsoft.com/office/word/2010/wordprocessingCanvas" xmlns:cx="http://schemas.microsoft.com/office/drawing/2014/chartex" xmlns:mc="http://schemas.openxmlformats.org/markup-compatibility/2006" xmlns:o="urn:schemas-microsoft-com:office:office" xmlns:r="http://schemas.openxmlformats.org/officeDocument/2006/relationships" xmlns:m="http://schemas.openxmlformats.org/officeDocument/2006/math" xmlns:v="urn:schemas-microsoft-com:vml" xmlns:wp14="http://schemas.microsoft.com/office/word/2010/wordprocessingDrawing" xmlns:wp="http://schemas.openxmlformats.org/drawingml/2006/wordprocessingDrawing" xmlns:w10="urn:schemas-microsoft-com:office:word" xmlns:w="http://schemas.openxmlformats.org/wordprocessingml/2006/main" xmlns:w14="http://schemas.microsoft.com/office/word/2010/wordml" xmlns:w15="http://schemas.microsoft.com/office/word/2012/wordml" xmlns:w16se="http://schemas.microsoft.com/office/word/2015/wordml/symex" xmlns:wpg="http://schemas.microsoft.com/office/word/2010/wordprocessingGroup" xmlns:wpi="http://schemas.microsoft.com/office/word/2010/wordprocessingInk" xmlns:wne="http://schemas.microsoft.com/office/word/2006/wordml" xmlns:wps="http://schemas.microsoft.com/office/word/2010/wordprocessingShape" mc:Ignorable="w14 w15 w16se wp14">
+<w:ftr xmlns:wpc="http://schemas.microsoft.com/office/word/2010/wordprocessingCanvas" xmlns:cx="http://schemas.microsoft.com/office/drawing/2014/chartex" xmlns:cx1="http://schemas.microsoft.com/office/drawing/2015/9/8/chartex" xmlns:cx2="http://schemas.microsoft.com/office/drawing/2015/10/21/chartex" xmlns:cx3="http://schemas.microsoft.com/office/drawing/2016/5/9/chartex" xmlns:cx4="http://schemas.microsoft.com/office/drawing/2016/5/10/chartex" xmlns:cx5="http://schemas.microsoft.com/office/drawing/2016/5/11/chartex" xmlns:cx6="http://schemas.microsoft.com/office/drawing/2016/5/12/chartex" xmlns:cx7="http://schemas.microsoft.com/office/drawing/2016/5/13/chartex" xmlns:cx8="http://schemas.microsoft.com/office/drawing/2016/5/14/chartex" xmlns:mc="http://schemas.openxmlformats.org/markup-compatibility/2006" xmlns:aink="http://schemas.microsoft.com/office/drawing/2016/ink" xmlns:am3d="http://schemas.microsoft.com/office/drawing/2017/model3d" xmlns:o="urn:schemas-microsoft-com:office:office" xmlns:oel="http://schemas.microsoft.com/office/2019/extlst" xmlns:r="http://schemas.openxmlformats.org/officeDocument/2006/relationships" xmlns:m="http://schemas.openxmlformats.org/officeDocument/2006/math" xmlns:v="urn:schemas-microsoft-com:vml" xmlns:wp14="http://schemas.microsoft.com/office/word/2010/wordprocessingDrawing" xmlns:wp="http://schemas.openxmlformats.org/drawingml/2006/wordprocessingDrawing" xmlns:w10="urn:schemas-microsoft-com:office:word" xmlns:w="http://schemas.openxmlformats.org/wordprocessingml/2006/main" xmlns:w14="http://schemas.microsoft.com/office/word/2010/wordml" xmlns:w15="http://schemas.microsoft.com/office/word/2012/wordml" xmlns:w16cex="http://schemas.microsoft.com/office/word/2018/wordml/cex" xmlns:w16cid="http://schemas.microsoft.com/office/word/2016/wordml/cid" xmlns:w16="http://schemas.microsoft.com/office/word/2018/wordml" xmlns:w16du="http://schemas.microsoft.com/office/word/2023/wordml/word16du" xmlns:w16sdtdh="http://schemas.microsoft.com/office/word/2020/wordml/sdtdatahash" xmlns:w16se="http://schemas.microsoft.com/office/word/2015/wordml/symex" xmlns:wpg="http://schemas.microsoft.com/office/word/2010/wordprocessingGroup" xmlns:wpi="http://schemas.microsoft.com/office/word/2010/wordprocessingInk" xmlns:wne="http://schemas.microsoft.com/office/word/2006/wordml" xmlns:wps="http://schemas.microsoft.com/office/word/2010/wordprocessingShape" mc:Ignorable="w14 w15 w16se w16cid w16 w16cex w16sdtdh wp14">
   <w:sdt>
     <w:sdtPr>
       <w:id w:val="1862244431"/>
@@ -41902,7 +41977,6 @@
         <w:docPartUnique/>
       </w:docPartObj>
     </w:sdtPr>
-    <w:sdtEndPr/>
     <w:sdtContent>
       <w:p>
         <w:pPr>
@@ -41941,7 +42015,7 @@
 </file>
 
 <file path=word/footer3.xml><?xml version="1.0" encoding="utf-8"?>
-<w:ftr xmlns:wpc="http://schemas.microsoft.com/office/word/2010/wordprocessingCanvas" xmlns:cx="http://schemas.microsoft.com/office/drawing/2014/chartex" xmlns:mc="http://schemas.openxmlformats.org/markup-compatibility/2006" xmlns:o="urn:schemas-microsoft-com:office:office" xmlns:r="http://schemas.openxmlformats.org/officeDocument/2006/relationships" xmlns:m="http://schemas.openxmlformats.org/officeDocument/2006/math" xmlns:v="urn:schemas-microsoft-com:vml" xmlns:wp14="http://schemas.microsoft.com/office/word/2010/wordprocessingDrawing" xmlns:wp="http://schemas.openxmlformats.org/drawingml/2006/wordprocessingDrawing" xmlns:w10="urn:schemas-microsoft-com:office:word" xmlns:w="http://schemas.openxmlformats.org/wordprocessingml/2006/main" xmlns:w14="http://schemas.microsoft.com/office/word/2010/wordml" xmlns:w15="http://schemas.microsoft.com/office/word/2012/wordml" xmlns:w16se="http://schemas.microsoft.com/office/word/2015/wordml/symex" xmlns:wpg="http://schemas.microsoft.com/office/word/2010/wordprocessingGroup" xmlns:wpi="http://schemas.microsoft.com/office/word/2010/wordprocessingInk" xmlns:wne="http://schemas.microsoft.com/office/word/2006/wordml" xmlns:wps="http://schemas.microsoft.com/office/word/2010/wordprocessingShape" mc:Ignorable="w14 w15 w16se wp14">
+<w:ftr xmlns:wpc="http://schemas.microsoft.com/office/word/2010/wordprocessingCanvas" xmlns:cx="http://schemas.microsoft.com/office/drawing/2014/chartex" xmlns:cx1="http://schemas.microsoft.com/office/drawing/2015/9/8/chartex" xmlns:cx2="http://schemas.microsoft.com/office/drawing/2015/10/21/chartex" xmlns:cx3="http://schemas.microsoft.com/office/drawing/2016/5/9/chartex" xmlns:cx4="http://schemas.microsoft.com/office/drawing/2016/5/10/chartex" xmlns:cx5="http://schemas.microsoft.com/office/drawing/2016/5/11/chartex" xmlns:cx6="http://schemas.microsoft.com/office/drawing/2016/5/12/chartex" xmlns:cx7="http://schemas.microsoft.com/office/drawing/2016/5/13/chartex" xmlns:cx8="http://schemas.microsoft.com/office/drawing/2016/5/14/chartex" xmlns:mc="http://schemas.openxmlformats.org/markup-compatibility/2006" xmlns:aink="http://schemas.microsoft.com/office/drawing/2016/ink" xmlns:am3d="http://schemas.microsoft.com/office/drawing/2017/model3d" xmlns:o="urn:schemas-microsoft-com:office:office" xmlns:oel="http://schemas.microsoft.com/office/2019/extlst" xmlns:r="http://schemas.openxmlformats.org/officeDocument/2006/relationships" xmlns:m="http://schemas.openxmlformats.org/officeDocument/2006/math" xmlns:v="urn:schemas-microsoft-com:vml" xmlns:wp14="http://schemas.microsoft.com/office/word/2010/wordprocessingDrawing" xmlns:wp="http://schemas.openxmlformats.org/drawingml/2006/wordprocessingDrawing" xmlns:w10="urn:schemas-microsoft-com:office:word" xmlns:w="http://schemas.openxmlformats.org/wordprocessingml/2006/main" xmlns:w14="http://schemas.microsoft.com/office/word/2010/wordml" xmlns:w15="http://schemas.microsoft.com/office/word/2012/wordml" xmlns:w16cex="http://schemas.microsoft.com/office/word/2018/wordml/cex" xmlns:w16cid="http://schemas.microsoft.com/office/word/2016/wordml/cid" xmlns:w16="http://schemas.microsoft.com/office/word/2018/wordml" xmlns:w16du="http://schemas.microsoft.com/office/word/2023/wordml/word16du" xmlns:w16sdtdh="http://schemas.microsoft.com/office/word/2020/wordml/sdtdatahash" xmlns:w16se="http://schemas.microsoft.com/office/word/2015/wordml/symex" xmlns:wpg="http://schemas.microsoft.com/office/word/2010/wordprocessingGroup" xmlns:wpi="http://schemas.microsoft.com/office/word/2010/wordprocessingInk" xmlns:wne="http://schemas.microsoft.com/office/word/2006/wordml" xmlns:wps="http://schemas.microsoft.com/office/word/2010/wordprocessingShape" mc:Ignorable="w14 w15 w16se w16cid w16 w16cex w16sdtdh wp14">
   <w:p>
     <w:pPr>
       <w:pStyle w:val="af1"/>
@@ -41957,12 +42031,11 @@
 </file>
 
 <file path=word/footer4.xml><?xml version="1.0" encoding="utf-8"?>
-<w:ftr xmlns:wpc="http://schemas.microsoft.com/office/word/2010/wordprocessingCanvas" xmlns:cx="http://schemas.microsoft.com/office/drawing/2014/chartex" xmlns:mc="http://schemas.openxmlformats.org/markup-compatibility/2006" xmlns:o="urn:schemas-microsoft-com:office:office" xmlns:r="http://schemas.openxmlformats.org/officeDocument/2006/relationships" xmlns:m="http://schemas.openxmlformats.org/officeDocument/2006/math" xmlns:v="urn:schemas-microsoft-com:vml" xmlns:wp14="http://schemas.microsoft.com/office/word/2010/wordprocessingDrawing" xmlns:wp="http://schemas.openxmlformats.org/drawingml/2006/wordprocessingDrawing" xmlns:w10="urn:schemas-microsoft-com:office:word" xmlns:w="http://schemas.openxmlformats.org/wordprocessingml/2006/main" xmlns:w14="http://schemas.microsoft.com/office/word/2010/wordml" xmlns:w15="http://schemas.microsoft.com/office/word/2012/wordml" xmlns:w16se="http://schemas.microsoft.com/office/word/2015/wordml/symex" xmlns:wpg="http://schemas.microsoft.com/office/word/2010/wordprocessingGroup" xmlns:wpi="http://schemas.microsoft.com/office/word/2010/wordprocessingInk" xmlns:wne="http://schemas.microsoft.com/office/word/2006/wordml" xmlns:wps="http://schemas.microsoft.com/office/word/2010/wordprocessingShape" mc:Ignorable="w14 w15 w16se wp14">
+<w:ftr xmlns:wpc="http://schemas.microsoft.com/office/word/2010/wordprocessingCanvas" xmlns:cx="http://schemas.microsoft.com/office/drawing/2014/chartex" xmlns:cx1="http://schemas.microsoft.com/office/drawing/2015/9/8/chartex" xmlns:cx2="http://schemas.microsoft.com/office/drawing/2015/10/21/chartex" xmlns:cx3="http://schemas.microsoft.com/office/drawing/2016/5/9/chartex" xmlns:cx4="http://schemas.microsoft.com/office/drawing/2016/5/10/chartex" xmlns:cx5="http://schemas.microsoft.com/office/drawing/2016/5/11/chartex" xmlns:cx6="http://schemas.microsoft.com/office/drawing/2016/5/12/chartex" xmlns:cx7="http://schemas.microsoft.com/office/drawing/2016/5/13/chartex" xmlns:cx8="http://schemas.microsoft.com/office/drawing/2016/5/14/chartex" xmlns:mc="http://schemas.openxmlformats.org/markup-compatibility/2006" xmlns:aink="http://schemas.microsoft.com/office/drawing/2016/ink" xmlns:am3d="http://schemas.microsoft.com/office/drawing/2017/model3d" xmlns:o="urn:schemas-microsoft-com:office:office" xmlns:oel="http://schemas.microsoft.com/office/2019/extlst" xmlns:r="http://schemas.openxmlformats.org/officeDocument/2006/relationships" xmlns:m="http://schemas.openxmlformats.org/officeDocument/2006/math" xmlns:v="urn:schemas-microsoft-com:vml" xmlns:wp14="http://schemas.microsoft.com/office/word/2010/wordprocessingDrawing" xmlns:wp="http://schemas.openxmlformats.org/drawingml/2006/wordprocessingDrawing" xmlns:w10="urn:schemas-microsoft-com:office:word" xmlns:w="http://schemas.openxmlformats.org/wordprocessingml/2006/main" xmlns:w14="http://schemas.microsoft.com/office/word/2010/wordml" xmlns:w15="http://schemas.microsoft.com/office/word/2012/wordml" xmlns:w16cex="http://schemas.microsoft.com/office/word/2018/wordml/cex" xmlns:w16cid="http://schemas.microsoft.com/office/word/2016/wordml/cid" xmlns:w16="http://schemas.microsoft.com/office/word/2018/wordml" xmlns:w16du="http://schemas.microsoft.com/office/word/2023/wordml/word16du" xmlns:w16sdtdh="http://schemas.microsoft.com/office/word/2020/wordml/sdtdatahash" xmlns:w16se="http://schemas.microsoft.com/office/word/2015/wordml/symex" xmlns:wpg="http://schemas.microsoft.com/office/word/2010/wordprocessingGroup" xmlns:wpi="http://schemas.microsoft.com/office/word/2010/wordprocessingInk" xmlns:wne="http://schemas.microsoft.com/office/word/2006/wordml" xmlns:wps="http://schemas.microsoft.com/office/word/2010/wordprocessingShape" mc:Ignorable="w14 w15 w16se w16cid w16 w16cex w16sdtdh wp14">
   <w:sdt>
     <w:sdtPr>
       <w:id w:val="1700817390"/>
     </w:sdtPr>
-    <w:sdtEndPr/>
     <w:sdtContent>
       <w:p>
         <w:pPr>
@@ -42001,7 +42074,7 @@
 </file>
 
 <file path=word/footer5.xml><?xml version="1.0" encoding="utf-8"?>
-<w:ftr xmlns:wpc="http://schemas.microsoft.com/office/word/2010/wordprocessingCanvas" xmlns:cx="http://schemas.microsoft.com/office/drawing/2014/chartex" xmlns:mc="http://schemas.openxmlformats.org/markup-compatibility/2006" xmlns:o="urn:schemas-microsoft-com:office:office" xmlns:r="http://schemas.openxmlformats.org/officeDocument/2006/relationships" xmlns:m="http://schemas.openxmlformats.org/officeDocument/2006/math" xmlns:v="urn:schemas-microsoft-com:vml" xmlns:wp14="http://schemas.microsoft.com/office/word/2010/wordprocessingDrawing" xmlns:wp="http://schemas.openxmlformats.org/drawingml/2006/wordprocessingDrawing" xmlns:w10="urn:schemas-microsoft-com:office:word" xmlns:w="http://schemas.openxmlformats.org/wordprocessingml/2006/main" xmlns:w14="http://schemas.microsoft.com/office/word/2010/wordml" xmlns:w15="http://schemas.microsoft.com/office/word/2012/wordml" xmlns:w16se="http://schemas.microsoft.com/office/word/2015/wordml/symex" xmlns:wpg="http://schemas.microsoft.com/office/word/2010/wordprocessingGroup" xmlns:wpi="http://schemas.microsoft.com/office/word/2010/wordprocessingInk" xmlns:wne="http://schemas.microsoft.com/office/word/2006/wordml" xmlns:wps="http://schemas.microsoft.com/office/word/2010/wordprocessingShape" mc:Ignorable="w14 w15 w16se wp14">
+<w:ftr xmlns:wpc="http://schemas.microsoft.com/office/word/2010/wordprocessingCanvas" xmlns:cx="http://schemas.microsoft.com/office/drawing/2014/chartex" xmlns:cx1="http://schemas.microsoft.com/office/drawing/2015/9/8/chartex" xmlns:cx2="http://schemas.microsoft.com/office/drawing/2015/10/21/chartex" xmlns:cx3="http://schemas.microsoft.com/office/drawing/2016/5/9/chartex" xmlns:cx4="http://schemas.microsoft.com/office/drawing/2016/5/10/chartex" xmlns:cx5="http://schemas.microsoft.com/office/drawing/2016/5/11/chartex" xmlns:cx6="http://schemas.microsoft.com/office/drawing/2016/5/12/chartex" xmlns:cx7="http://schemas.microsoft.com/office/drawing/2016/5/13/chartex" xmlns:cx8="http://schemas.microsoft.com/office/drawing/2016/5/14/chartex" xmlns:mc="http://schemas.openxmlformats.org/markup-compatibility/2006" xmlns:aink="http://schemas.microsoft.com/office/drawing/2016/ink" xmlns:am3d="http://schemas.microsoft.com/office/drawing/2017/model3d" xmlns:o="urn:schemas-microsoft-com:office:office" xmlns:oel="http://schemas.microsoft.com/office/2019/extlst" xmlns:r="http://schemas.openxmlformats.org/officeDocument/2006/relationships" xmlns:m="http://schemas.openxmlformats.org/officeDocument/2006/math" xmlns:v="urn:schemas-microsoft-com:vml" xmlns:wp14="http://schemas.microsoft.com/office/word/2010/wordprocessingDrawing" xmlns:wp="http://schemas.openxmlformats.org/drawingml/2006/wordprocessingDrawing" xmlns:w10="urn:schemas-microsoft-com:office:word" xmlns:w="http://schemas.openxmlformats.org/wordprocessingml/2006/main" xmlns:w14="http://schemas.microsoft.com/office/word/2010/wordml" xmlns:w15="http://schemas.microsoft.com/office/word/2012/wordml" xmlns:w16cex="http://schemas.microsoft.com/office/word/2018/wordml/cex" xmlns:w16cid="http://schemas.microsoft.com/office/word/2016/wordml/cid" xmlns:w16="http://schemas.microsoft.com/office/word/2018/wordml" xmlns:w16du="http://schemas.microsoft.com/office/word/2023/wordml/word16du" xmlns:w16sdtdh="http://schemas.microsoft.com/office/word/2020/wordml/sdtdatahash" xmlns:w16se="http://schemas.microsoft.com/office/word/2015/wordml/symex" xmlns:wpg="http://schemas.microsoft.com/office/word/2010/wordprocessingGroup" xmlns:wpi="http://schemas.microsoft.com/office/word/2010/wordprocessingInk" xmlns:wne="http://schemas.microsoft.com/office/word/2006/wordml" xmlns:wps="http://schemas.microsoft.com/office/word/2010/wordprocessingShape" mc:Ignorable="w14 w15 w16se w16cid w16 w16cex w16sdtdh wp14">
   <w:p>
     <w:pPr>
       <w:jc w:val="center"/>
@@ -42032,7 +42105,7 @@
 </file>
 
 <file path=word/footer6.xml><?xml version="1.0" encoding="utf-8"?>
-<w:ftr xmlns:wpc="http://schemas.microsoft.com/office/word/2010/wordprocessingCanvas" xmlns:cx="http://schemas.microsoft.com/office/drawing/2014/chartex" xmlns:mc="http://schemas.openxmlformats.org/markup-compatibility/2006" xmlns:o="urn:schemas-microsoft-com:office:office" xmlns:r="http://schemas.openxmlformats.org/officeDocument/2006/relationships" xmlns:m="http://schemas.openxmlformats.org/officeDocument/2006/math" xmlns:v="urn:schemas-microsoft-com:vml" xmlns:wp14="http://schemas.microsoft.com/office/word/2010/wordprocessingDrawing" xmlns:wp="http://schemas.openxmlformats.org/drawingml/2006/wordprocessingDrawing" xmlns:w10="urn:schemas-microsoft-com:office:word" xmlns:w="http://schemas.openxmlformats.org/wordprocessingml/2006/main" xmlns:w14="http://schemas.microsoft.com/office/word/2010/wordml" xmlns:w15="http://schemas.microsoft.com/office/word/2012/wordml" xmlns:w16se="http://schemas.microsoft.com/office/word/2015/wordml/symex" xmlns:wpg="http://schemas.microsoft.com/office/word/2010/wordprocessingGroup" xmlns:wpi="http://schemas.microsoft.com/office/word/2010/wordprocessingInk" xmlns:wne="http://schemas.microsoft.com/office/word/2006/wordml" xmlns:wps="http://schemas.microsoft.com/office/word/2010/wordprocessingShape" mc:Ignorable="w14 w15 w16se wp14">
+<w:ftr xmlns:wpc="http://schemas.microsoft.com/office/word/2010/wordprocessingCanvas" xmlns:cx="http://schemas.microsoft.com/office/drawing/2014/chartex" xmlns:cx1="http://schemas.microsoft.com/office/drawing/2015/9/8/chartex" xmlns:cx2="http://schemas.microsoft.com/office/drawing/2015/10/21/chartex" xmlns:cx3="http://schemas.microsoft.com/office/drawing/2016/5/9/chartex" xmlns:cx4="http://schemas.microsoft.com/office/drawing/2016/5/10/chartex" xmlns:cx5="http://schemas.microsoft.com/office/drawing/2016/5/11/chartex" xmlns:cx6="http://schemas.microsoft.com/office/drawing/2016/5/12/chartex" xmlns:cx7="http://schemas.microsoft.com/office/drawing/2016/5/13/chartex" xmlns:cx8="http://schemas.microsoft.com/office/drawing/2016/5/14/chartex" xmlns:mc="http://schemas.openxmlformats.org/markup-compatibility/2006" xmlns:aink="http://schemas.microsoft.com/office/drawing/2016/ink" xmlns:am3d="http://schemas.microsoft.com/office/drawing/2017/model3d" xmlns:o="urn:schemas-microsoft-com:office:office" xmlns:oel="http://schemas.microsoft.com/office/2019/extlst" xmlns:r="http://schemas.openxmlformats.org/officeDocument/2006/relationships" xmlns:m="http://schemas.openxmlformats.org/officeDocument/2006/math" xmlns:v="urn:schemas-microsoft-com:vml" xmlns:wp14="http://schemas.microsoft.com/office/word/2010/wordprocessingDrawing" xmlns:wp="http://schemas.openxmlformats.org/drawingml/2006/wordprocessingDrawing" xmlns:w10="urn:schemas-microsoft-com:office:word" xmlns:w="http://schemas.openxmlformats.org/wordprocessingml/2006/main" xmlns:w14="http://schemas.microsoft.com/office/word/2010/wordml" xmlns:w15="http://schemas.microsoft.com/office/word/2012/wordml" xmlns:w16cex="http://schemas.microsoft.com/office/word/2018/wordml/cex" xmlns:w16cid="http://schemas.microsoft.com/office/word/2016/wordml/cid" xmlns:w16="http://schemas.microsoft.com/office/word/2018/wordml" xmlns:w16du="http://schemas.microsoft.com/office/word/2023/wordml/word16du" xmlns:w16sdtdh="http://schemas.microsoft.com/office/word/2020/wordml/sdtdatahash" xmlns:w16se="http://schemas.microsoft.com/office/word/2015/wordml/symex" xmlns:wpg="http://schemas.microsoft.com/office/word/2010/wordprocessingGroup" xmlns:wpi="http://schemas.microsoft.com/office/word/2010/wordprocessingInk" xmlns:wne="http://schemas.microsoft.com/office/word/2006/wordml" xmlns:wps="http://schemas.microsoft.com/office/word/2010/wordprocessingShape" mc:Ignorable="w14 w15 w16se w16cid w16 w16cex w16sdtdh wp14">
   <w:p>
     <w:pPr>
       <w:jc w:val="center"/>
@@ -42063,7 +42136,7 @@
 </file>
 
 <file path=word/footnotes.xml><?xml version="1.0" encoding="utf-8"?>
-<w:footnotes xmlns:wpc="http://schemas.microsoft.com/office/word/2010/wordprocessingCanvas" xmlns:cx="http://schemas.microsoft.com/office/drawing/2014/chartex" xmlns:mc="http://schemas.openxmlformats.org/markup-compatibility/2006" xmlns:o="urn:schemas-microsoft-com:office:office" xmlns:r="http://schemas.openxmlformats.org/officeDocument/2006/relationships" xmlns:m="http://schemas.openxmlformats.org/officeDocument/2006/math" xmlns:v="urn:schemas-microsoft-com:vml" xmlns:wp14="http://schemas.microsoft.com/office/word/2010/wordprocessingDrawing" xmlns:wp="http://schemas.openxmlformats.org/drawingml/2006/wordprocessingDrawing" xmlns:w10="urn:schemas-microsoft-com:office:word" xmlns:w="http://schemas.openxmlformats.org/wordprocessingml/2006/main" xmlns:w14="http://schemas.microsoft.com/office/word/2010/wordml" xmlns:w15="http://schemas.microsoft.com/office/word/2012/wordml" xmlns:w16se="http://schemas.microsoft.com/office/word/2015/wordml/symex" xmlns:wpg="http://schemas.microsoft.com/office/word/2010/wordprocessingGroup" xmlns:wpi="http://schemas.microsoft.com/office/word/2010/wordprocessingInk" xmlns:wne="http://schemas.microsoft.com/office/word/2006/wordml" xmlns:wps="http://schemas.microsoft.com/office/word/2010/wordprocessingShape" mc:Ignorable="w14 w15 w16se wp14">
+<w:footnotes xmlns:wpc="http://schemas.microsoft.com/office/word/2010/wordprocessingCanvas" xmlns:cx="http://schemas.microsoft.com/office/drawing/2014/chartex" xmlns:cx1="http://schemas.microsoft.com/office/drawing/2015/9/8/chartex" xmlns:cx2="http://schemas.microsoft.com/office/drawing/2015/10/21/chartex" xmlns:cx3="http://schemas.microsoft.com/office/drawing/2016/5/9/chartex" xmlns:cx4="http://schemas.microsoft.com/office/drawing/2016/5/10/chartex" xmlns:cx5="http://schemas.microsoft.com/office/drawing/2016/5/11/chartex" xmlns:cx6="http://schemas.microsoft.com/office/drawing/2016/5/12/chartex" xmlns:cx7="http://schemas.microsoft.com/office/drawing/2016/5/13/chartex" xmlns:cx8="http://schemas.microsoft.com/office/drawing/2016/5/14/chartex" xmlns:mc="http://schemas.openxmlformats.org/markup-compatibility/2006" xmlns:aink="http://schemas.microsoft.com/office/drawing/2016/ink" xmlns:am3d="http://schemas.microsoft.com/office/drawing/2017/model3d" xmlns:o="urn:schemas-microsoft-com:office:office" xmlns:oel="http://schemas.microsoft.com/office/2019/extlst" xmlns:r="http://schemas.openxmlformats.org/officeDocument/2006/relationships" xmlns:m="http://schemas.openxmlformats.org/officeDocument/2006/math" xmlns:v="urn:schemas-microsoft-com:vml" xmlns:wp14="http://schemas.microsoft.com/office/word/2010/wordprocessingDrawing" xmlns:wp="http://schemas.openxmlformats.org/drawingml/2006/wordprocessingDrawing" xmlns:w10="urn:schemas-microsoft-com:office:word" xmlns:w="http://schemas.openxmlformats.org/wordprocessingml/2006/main" xmlns:w14="http://schemas.microsoft.com/office/word/2010/wordml" xmlns:w15="http://schemas.microsoft.com/office/word/2012/wordml" xmlns:w16cex="http://schemas.microsoft.com/office/word/2018/wordml/cex" xmlns:w16cid="http://schemas.microsoft.com/office/word/2016/wordml/cid" xmlns:w16="http://schemas.microsoft.com/office/word/2018/wordml" xmlns:w16du="http://schemas.microsoft.com/office/word/2023/wordml/word16du" xmlns:w16sdtdh="http://schemas.microsoft.com/office/word/2020/wordml/sdtdatahash" xmlns:w16se="http://schemas.microsoft.com/office/word/2015/wordml/symex" xmlns:wpg="http://schemas.microsoft.com/office/word/2010/wordprocessingGroup" xmlns:wpi="http://schemas.microsoft.com/office/word/2010/wordprocessingInk" xmlns:wne="http://schemas.microsoft.com/office/word/2006/wordml" xmlns:wps="http://schemas.microsoft.com/office/word/2010/wordprocessingShape" mc:Ignorable="w14 w15 w16se w16cid w16 w16cex w16sdtdh wp14">
   <w:footnote w:type="separator" w:id="-1">
     <w:p>
       <w:r>
@@ -42082,13 +42155,13 @@
 </file>
 
 <file path=word/header1.xml><?xml version="1.0" encoding="utf-8"?>
-<w:hdr xmlns:wpc="http://schemas.microsoft.com/office/word/2010/wordprocessingCanvas" xmlns:cx="http://schemas.microsoft.com/office/drawing/2014/chartex" xmlns:mc="http://schemas.openxmlformats.org/markup-compatibility/2006" xmlns:o="urn:schemas-microsoft-com:office:office" xmlns:r="http://schemas.openxmlformats.org/officeDocument/2006/relationships" xmlns:m="http://schemas.openxmlformats.org/officeDocument/2006/math" xmlns:v="urn:schemas-microsoft-com:vml" xmlns:wp14="http://schemas.microsoft.com/office/word/2010/wordprocessingDrawing" xmlns:wp="http://schemas.openxmlformats.org/drawingml/2006/wordprocessingDrawing" xmlns:w10="urn:schemas-microsoft-com:office:word" xmlns:w="http://schemas.openxmlformats.org/wordprocessingml/2006/main" xmlns:w14="http://schemas.microsoft.com/office/word/2010/wordml" xmlns:w15="http://schemas.microsoft.com/office/word/2012/wordml" xmlns:w16se="http://schemas.microsoft.com/office/word/2015/wordml/symex" xmlns:wpg="http://schemas.microsoft.com/office/word/2010/wordprocessingGroup" xmlns:wpi="http://schemas.microsoft.com/office/word/2010/wordprocessingInk" xmlns:wne="http://schemas.microsoft.com/office/word/2006/wordml" xmlns:wps="http://schemas.microsoft.com/office/word/2010/wordprocessingShape" mc:Ignorable="w14 w15 w16se wp14">
+<w:hdr xmlns:wpc="http://schemas.microsoft.com/office/word/2010/wordprocessingCanvas" xmlns:cx="http://schemas.microsoft.com/office/drawing/2014/chartex" xmlns:cx1="http://schemas.microsoft.com/office/drawing/2015/9/8/chartex" xmlns:cx2="http://schemas.microsoft.com/office/drawing/2015/10/21/chartex" xmlns:cx3="http://schemas.microsoft.com/office/drawing/2016/5/9/chartex" xmlns:cx4="http://schemas.microsoft.com/office/drawing/2016/5/10/chartex" xmlns:cx5="http://schemas.microsoft.com/office/drawing/2016/5/11/chartex" xmlns:cx6="http://schemas.microsoft.com/office/drawing/2016/5/12/chartex" xmlns:cx7="http://schemas.microsoft.com/office/drawing/2016/5/13/chartex" xmlns:cx8="http://schemas.microsoft.com/office/drawing/2016/5/14/chartex" xmlns:mc="http://schemas.openxmlformats.org/markup-compatibility/2006" xmlns:aink="http://schemas.microsoft.com/office/drawing/2016/ink" xmlns:am3d="http://schemas.microsoft.com/office/drawing/2017/model3d" xmlns:o="urn:schemas-microsoft-com:office:office" xmlns:oel="http://schemas.microsoft.com/office/2019/extlst" xmlns:r="http://schemas.openxmlformats.org/officeDocument/2006/relationships" xmlns:m="http://schemas.openxmlformats.org/officeDocument/2006/math" xmlns:v="urn:schemas-microsoft-com:vml" xmlns:wp14="http://schemas.microsoft.com/office/word/2010/wordprocessingDrawing" xmlns:wp="http://schemas.openxmlformats.org/drawingml/2006/wordprocessingDrawing" xmlns:w10="urn:schemas-microsoft-com:office:word" xmlns:w="http://schemas.openxmlformats.org/wordprocessingml/2006/main" xmlns:w14="http://schemas.microsoft.com/office/word/2010/wordml" xmlns:w15="http://schemas.microsoft.com/office/word/2012/wordml" xmlns:w16cex="http://schemas.microsoft.com/office/word/2018/wordml/cex" xmlns:w16cid="http://schemas.microsoft.com/office/word/2016/wordml/cid" xmlns:w16="http://schemas.microsoft.com/office/word/2018/wordml" xmlns:w16du="http://schemas.microsoft.com/office/word/2023/wordml/word16du" xmlns:w16sdtdh="http://schemas.microsoft.com/office/word/2020/wordml/sdtdatahash" xmlns:w16se="http://schemas.microsoft.com/office/word/2015/wordml/symex" xmlns:wpg="http://schemas.microsoft.com/office/word/2010/wordprocessingGroup" xmlns:wpi="http://schemas.microsoft.com/office/word/2010/wordprocessingInk" xmlns:wne="http://schemas.microsoft.com/office/word/2006/wordml" xmlns:wps="http://schemas.microsoft.com/office/word/2010/wordprocessingShape" mc:Ignorable="w14 w15 w16se w16cid w16 w16cex w16sdtdh wp14">
   <w:p/>
 </w:hdr>
 </file>
 
 <file path=word/header2.xml><?xml version="1.0" encoding="utf-8"?>
-<w:hdr xmlns:wpc="http://schemas.microsoft.com/office/word/2010/wordprocessingCanvas" xmlns:cx="http://schemas.microsoft.com/office/drawing/2014/chartex" xmlns:mc="http://schemas.openxmlformats.org/markup-compatibility/2006" xmlns:o="urn:schemas-microsoft-com:office:office" xmlns:r="http://schemas.openxmlformats.org/officeDocument/2006/relationships" xmlns:m="http://schemas.openxmlformats.org/officeDocument/2006/math" xmlns:v="urn:schemas-microsoft-com:vml" xmlns:wp14="http://schemas.microsoft.com/office/word/2010/wordprocessingDrawing" xmlns:wp="http://schemas.openxmlformats.org/drawingml/2006/wordprocessingDrawing" xmlns:w10="urn:schemas-microsoft-com:office:word" xmlns:w="http://schemas.openxmlformats.org/wordprocessingml/2006/main" xmlns:w14="http://schemas.microsoft.com/office/word/2010/wordml" xmlns:w15="http://schemas.microsoft.com/office/word/2012/wordml" xmlns:w16se="http://schemas.microsoft.com/office/word/2015/wordml/symex" xmlns:wpg="http://schemas.microsoft.com/office/word/2010/wordprocessingGroup" xmlns:wpi="http://schemas.microsoft.com/office/word/2010/wordprocessingInk" xmlns:wne="http://schemas.microsoft.com/office/word/2006/wordml" xmlns:wps="http://schemas.microsoft.com/office/word/2010/wordprocessingShape" mc:Ignorable="w14 w15 w16se wp14">
+<w:hdr xmlns:wpc="http://schemas.microsoft.com/office/word/2010/wordprocessingCanvas" xmlns:cx="http://schemas.microsoft.com/office/drawing/2014/chartex" xmlns:cx1="http://schemas.microsoft.com/office/drawing/2015/9/8/chartex" xmlns:cx2="http://schemas.microsoft.com/office/drawing/2015/10/21/chartex" xmlns:cx3="http://schemas.microsoft.com/office/drawing/2016/5/9/chartex" xmlns:cx4="http://schemas.microsoft.com/office/drawing/2016/5/10/chartex" xmlns:cx5="http://schemas.microsoft.com/office/drawing/2016/5/11/chartex" xmlns:cx6="http://schemas.microsoft.com/office/drawing/2016/5/12/chartex" xmlns:cx7="http://schemas.microsoft.com/office/drawing/2016/5/13/chartex" xmlns:cx8="http://schemas.microsoft.com/office/drawing/2016/5/14/chartex" xmlns:mc="http://schemas.openxmlformats.org/markup-compatibility/2006" xmlns:aink="http://schemas.microsoft.com/office/drawing/2016/ink" xmlns:am3d="http://schemas.microsoft.com/office/drawing/2017/model3d" xmlns:o="urn:schemas-microsoft-com:office:office" xmlns:oel="http://schemas.microsoft.com/office/2019/extlst" xmlns:r="http://schemas.openxmlformats.org/officeDocument/2006/relationships" xmlns:m="http://schemas.openxmlformats.org/officeDocument/2006/math" xmlns:v="urn:schemas-microsoft-com:vml" xmlns:wp14="http://schemas.microsoft.com/office/word/2010/wordprocessingDrawing" xmlns:wp="http://schemas.openxmlformats.org/drawingml/2006/wordprocessingDrawing" xmlns:w10="urn:schemas-microsoft-com:office:word" xmlns:w="http://schemas.openxmlformats.org/wordprocessingml/2006/main" xmlns:w14="http://schemas.microsoft.com/office/word/2010/wordml" xmlns:w15="http://schemas.microsoft.com/office/word/2012/wordml" xmlns:w16cex="http://schemas.microsoft.com/office/word/2018/wordml/cex" xmlns:w16cid="http://schemas.microsoft.com/office/word/2016/wordml/cid" xmlns:w16="http://schemas.microsoft.com/office/word/2018/wordml" xmlns:w16du="http://schemas.microsoft.com/office/word/2023/wordml/word16du" xmlns:w16sdtdh="http://schemas.microsoft.com/office/word/2020/wordml/sdtdatahash" xmlns:w16se="http://schemas.microsoft.com/office/word/2015/wordml/symex" xmlns:wpg="http://schemas.microsoft.com/office/word/2010/wordprocessingGroup" xmlns:wpi="http://schemas.microsoft.com/office/word/2010/wordprocessingInk" xmlns:wne="http://schemas.microsoft.com/office/word/2006/wordml" xmlns:wps="http://schemas.microsoft.com/office/word/2010/wordprocessingShape" mc:Ignorable="w14 w15 w16se w16cid w16 w16cex w16sdtdh wp14">
   <w:p>
     <w:pPr>
       <w:pStyle w:val="af3"/>
@@ -42115,7 +42188,7 @@
 </file>
 
 <file path=word/numbering.xml><?xml version="1.0" encoding="utf-8"?>
-<w:numbering xmlns:wpc="http://schemas.microsoft.com/office/word/2010/wordprocessingCanvas" xmlns:cx="http://schemas.microsoft.com/office/drawing/2014/chartex" xmlns:mc="http://schemas.openxmlformats.org/markup-compatibility/2006" xmlns:o="urn:schemas-microsoft-com:office:office" xmlns:r="http://schemas.openxmlformats.org/officeDocument/2006/relationships" xmlns:m="http://schemas.openxmlformats.org/officeDocument/2006/math" xmlns:v="urn:schemas-microsoft-com:vml" xmlns:wp14="http://schemas.microsoft.com/office/word/2010/wordprocessingDrawing" xmlns:wp="http://schemas.openxmlformats.org/drawingml/2006/wordprocessingDrawing" xmlns:w10="urn:schemas-microsoft-com:office:word" xmlns:w="http://schemas.openxmlformats.org/wordprocessingml/2006/main" xmlns:w14="http://schemas.microsoft.com/office/word/2010/wordml" xmlns:w15="http://schemas.microsoft.com/office/word/2012/wordml" xmlns:w16se="http://schemas.microsoft.com/office/word/2015/wordml/symex" xmlns:wpg="http://schemas.microsoft.com/office/word/2010/wordprocessingGroup" xmlns:wpi="http://schemas.microsoft.com/office/word/2010/wordprocessingInk" xmlns:wne="http://schemas.microsoft.com/office/word/2006/wordml" xmlns:wps="http://schemas.microsoft.com/office/word/2010/wordprocessingShape" mc:Ignorable="w14 w15 w16se wp14">
+<w:numbering xmlns:wpc="http://schemas.microsoft.com/office/word/2010/wordprocessingCanvas" xmlns:cx="http://schemas.microsoft.com/office/drawing/2014/chartex" xmlns:cx1="http://schemas.microsoft.com/office/drawing/2015/9/8/chartex" xmlns:cx2="http://schemas.microsoft.com/office/drawing/2015/10/21/chartex" xmlns:cx3="http://schemas.microsoft.com/office/drawing/2016/5/9/chartex" xmlns:cx4="http://schemas.microsoft.com/office/drawing/2016/5/10/chartex" xmlns:cx5="http://schemas.microsoft.com/office/drawing/2016/5/11/chartex" xmlns:cx6="http://schemas.microsoft.com/office/drawing/2016/5/12/chartex" xmlns:cx7="http://schemas.microsoft.com/office/drawing/2016/5/13/chartex" xmlns:cx8="http://schemas.microsoft.com/office/drawing/2016/5/14/chartex" xmlns:mc="http://schemas.openxmlformats.org/markup-compatibility/2006" xmlns:aink="http://schemas.microsoft.com/office/drawing/2016/ink" xmlns:am3d="http://schemas.microsoft.com/office/drawing/2017/model3d" xmlns:o="urn:schemas-microsoft-com:office:office" xmlns:oel="http://schemas.microsoft.com/office/2019/extlst" xmlns:r="http://schemas.openxmlformats.org/officeDocument/2006/relationships" xmlns:m="http://schemas.openxmlformats.org/officeDocument/2006/math" xmlns:v="urn:schemas-microsoft-com:vml" xmlns:wp14="http://schemas.microsoft.com/office/word/2010/wordprocessingDrawing" xmlns:wp="http://schemas.openxmlformats.org/drawingml/2006/wordprocessingDrawing" xmlns:w10="urn:schemas-microsoft-com:office:word" xmlns:w="http://schemas.openxmlformats.org/wordprocessingml/2006/main" xmlns:w14="http://schemas.microsoft.com/office/word/2010/wordml" xmlns:w15="http://schemas.microsoft.com/office/word/2012/wordml" xmlns:w16cex="http://schemas.microsoft.com/office/word/2018/wordml/cex" xmlns:w16cid="http://schemas.microsoft.com/office/word/2016/wordml/cid" xmlns:w16="http://schemas.microsoft.com/office/word/2018/wordml" xmlns:w16du="http://schemas.microsoft.com/office/word/2023/wordml/word16du" xmlns:w16sdtdh="http://schemas.microsoft.com/office/word/2020/wordml/sdtdatahash" xmlns:w16se="http://schemas.microsoft.com/office/word/2015/wordml/symex" xmlns:wpg="http://schemas.microsoft.com/office/word/2010/wordprocessingGroup" xmlns:wpi="http://schemas.microsoft.com/office/word/2010/wordprocessingInk" xmlns:wne="http://schemas.microsoft.com/office/word/2006/wordml" xmlns:wps="http://schemas.microsoft.com/office/word/2010/wordprocessingShape" mc:Ignorable="w14 w15 w16se w16cid w16 w16cex w16sdtdh wp14">
   <w:abstractNum w:abstractNumId="0" w15:restartNumberingAfterBreak="0">
     <w:nsid w:val="068C7408"/>
     <w:multiLevelType w:val="singleLevel"/>
@@ -42129,6 +42202,95 @@
     </w:lvl>
   </w:abstractNum>
   <w:abstractNum w:abstractNumId="1" w15:restartNumberingAfterBreak="0">
+    <w:nsid w:val="06924217"/>
+    <w:multiLevelType w:val="hybridMultilevel"/>
+    <w:tmpl w:val="A940712A"/>
+    <w:lvl w:ilvl="0" w:tplc="4DEE1A06">
+      <w:start w:val="1"/>
+      <w:numFmt w:val="decimal"/>
+      <w:lvlText w:val="（%1）"/>
+      <w:lvlJc w:val="left"/>
+      <w:pPr>
+        <w:ind w:left="1200" w:hanging="720"/>
+      </w:pPr>
+      <w:rPr>
+        <w:rFonts w:hint="default"/>
+      </w:rPr>
+    </w:lvl>
+    <w:lvl w:ilvl="1" w:tplc="04090019" w:tentative="1">
+      <w:start w:val="1"/>
+      <w:numFmt w:val="lowerLetter"/>
+      <w:lvlText w:val="%2)"/>
+      <w:lvlJc w:val="left"/>
+      <w:pPr>
+        <w:ind w:left="1360" w:hanging="440"/>
+      </w:pPr>
+    </w:lvl>
+    <w:lvl w:ilvl="2" w:tplc="0409001B" w:tentative="1">
+      <w:start w:val="1"/>
+      <w:numFmt w:val="lowerRoman"/>
+      <w:lvlText w:val="%3."/>
+      <w:lvlJc w:val="right"/>
+      <w:pPr>
+        <w:ind w:left="1800" w:hanging="440"/>
+      </w:pPr>
+    </w:lvl>
+    <w:lvl w:ilvl="3" w:tplc="0409000F" w:tentative="1">
+      <w:start w:val="1"/>
+      <w:numFmt w:val="decimal"/>
+      <w:lvlText w:val="%4."/>
+      <w:lvlJc w:val="left"/>
+      <w:pPr>
+        <w:ind w:left="2240" w:hanging="440"/>
+      </w:pPr>
+    </w:lvl>
+    <w:lvl w:ilvl="4" w:tplc="04090019" w:tentative="1">
+      <w:start w:val="1"/>
+      <w:numFmt w:val="lowerLetter"/>
+      <w:lvlText w:val="%5)"/>
+      <w:lvlJc w:val="left"/>
+      <w:pPr>
+        <w:ind w:left="2680" w:hanging="440"/>
+      </w:pPr>
+    </w:lvl>
+    <w:lvl w:ilvl="5" w:tplc="0409001B" w:tentative="1">
+      <w:start w:val="1"/>
+      <w:numFmt w:val="lowerRoman"/>
+      <w:lvlText w:val="%6."/>
+      <w:lvlJc w:val="right"/>
+      <w:pPr>
+        <w:ind w:left="3120" w:hanging="440"/>
+      </w:pPr>
+    </w:lvl>
+    <w:lvl w:ilvl="6" w:tplc="0409000F" w:tentative="1">
+      <w:start w:val="1"/>
+      <w:numFmt w:val="decimal"/>
+      <w:lvlText w:val="%7."/>
+      <w:lvlJc w:val="left"/>
+      <w:pPr>
+        <w:ind w:left="3560" w:hanging="440"/>
+      </w:pPr>
+    </w:lvl>
+    <w:lvl w:ilvl="7" w:tplc="04090019" w:tentative="1">
+      <w:start w:val="1"/>
+      <w:numFmt w:val="lowerLetter"/>
+      <w:lvlText w:val="%8)"/>
+      <w:lvlJc w:val="left"/>
+      <w:pPr>
+        <w:ind w:left="4000" w:hanging="440"/>
+      </w:pPr>
+    </w:lvl>
+    <w:lvl w:ilvl="8" w:tplc="0409001B" w:tentative="1">
+      <w:start w:val="1"/>
+      <w:numFmt w:val="lowerRoman"/>
+      <w:lvlText w:val="%9."/>
+      <w:lvlJc w:val="right"/>
+      <w:pPr>
+        <w:ind w:left="4440" w:hanging="440"/>
+      </w:pPr>
+    </w:lvl>
+  </w:abstractNum>
+  <w:abstractNum w:abstractNumId="2" w15:restartNumberingAfterBreak="0">
     <w:nsid w:val="2CBA046E"/>
     <w:multiLevelType w:val="multilevel"/>
     <w:tmpl w:val="2CBA046E"/>
@@ -42217,17 +42379,20 @@
       </w:pPr>
     </w:lvl>
   </w:abstractNum>
-  <w:num w:numId="1">
+  <w:num w:numId="1" w16cid:durableId="1093278888">
+    <w:abstractNumId w:val="2"/>
+  </w:num>
+  <w:num w:numId="2" w16cid:durableId="1068264752">
+    <w:abstractNumId w:val="0"/>
+  </w:num>
+  <w:num w:numId="3" w16cid:durableId="746808777">
     <w:abstractNumId w:val="1"/>
-  </w:num>
-  <w:num w:numId="2">
-    <w:abstractNumId w:val="0"/>
   </w:num>
 </w:numbering>
 </file>
 
 <file path=word/styles.xml><?xml version="1.0" encoding="utf-8"?>
-<w:styles xmlns:mc="http://schemas.openxmlformats.org/markup-compatibility/2006" xmlns:r="http://schemas.openxmlformats.org/officeDocument/2006/relationships" xmlns:w="http://schemas.openxmlformats.org/wordprocessingml/2006/main" xmlns:w14="http://schemas.microsoft.com/office/word/2010/wordml" xmlns:w15="http://schemas.microsoft.com/office/word/2012/wordml" xmlns:w16se="http://schemas.microsoft.com/office/word/2015/wordml/symex" mc:Ignorable="w14 w15 w16se">
+<w:styles xmlns:mc="http://schemas.openxmlformats.org/markup-compatibility/2006" xmlns:r="http://schemas.openxmlformats.org/officeDocument/2006/relationships" xmlns:w="http://schemas.openxmlformats.org/wordprocessingml/2006/main" xmlns:w14="http://schemas.microsoft.com/office/word/2010/wordml" xmlns:w15="http://schemas.microsoft.com/office/word/2012/wordml" xmlns:w16cex="http://schemas.microsoft.com/office/word/2018/wordml/cex" xmlns:w16cid="http://schemas.microsoft.com/office/word/2016/wordml/cid" xmlns:w16="http://schemas.microsoft.com/office/word/2018/wordml" xmlns:w16sdtdh="http://schemas.microsoft.com/office/word/2020/wordml/sdtdatahash" xmlns:w16se="http://schemas.microsoft.com/office/word/2015/wordml/symex" mc:Ignorable="w14 w15 w16se w16cid w16 w16cex w16sdtdh">
   <w:docDefaults>
     <w:rPrDefault>
       <w:rPr>
@@ -42237,7 +42402,7 @@
     </w:rPrDefault>
     <w:pPrDefault/>
   </w:docDefaults>
-  <w:latentStyles w:defLockedState="0" w:defUIPriority="99" w:defSemiHidden="0" w:defUnhideWhenUsed="0" w:defQFormat="0" w:count="371">
+  <w:latentStyles w:defLockedState="0" w:defUIPriority="99" w:defSemiHidden="0" w:defUnhideWhenUsed="0" w:defQFormat="0" w:count="376">
     <w:lsdException w:name="Normal" w:uiPriority="0" w:qFormat="1"/>
     <w:lsdException w:name="heading 1" w:uiPriority="9" w:qFormat="1"/>
     <w:lsdException w:name="heading 2" w:uiPriority="9" w:qFormat="1"/>
@@ -42343,7 +42508,7 @@
     <w:lsdException w:name="HTML Sample" w:semiHidden="1" w:unhideWhenUsed="1"/>
     <w:lsdException w:name="HTML Typewriter" w:semiHidden="1" w:unhideWhenUsed="1"/>
     <w:lsdException w:name="HTML Variable" w:semiHidden="1" w:unhideWhenUsed="1"/>
-    <w:lsdException w:name="Normal Table" w:semiHidden="1" w:unhideWhenUsed="1" w:qFormat="1"/>
+    <w:lsdException w:name="Normal Table" w:qFormat="1"/>
     <w:lsdException w:name="annotation subject" w:semiHidden="1" w:unhideWhenUsed="1"/>
     <w:lsdException w:name="No List" w:semiHidden="1" w:unhideWhenUsed="1"/>
     <w:lsdException w:name="Outline List 1" w:semiHidden="1" w:unhideWhenUsed="1"/>
@@ -42386,11 +42551,8 @@
     <w:lsdException w:name="Table Contemporary" w:semiHidden="1" w:unhideWhenUsed="1"/>
     <w:lsdException w:name="Table Elegant" w:semiHidden="1" w:unhideWhenUsed="1"/>
     <w:lsdException w:name="Table Professional" w:semiHidden="1" w:unhideWhenUsed="1"/>
-    <w:lsdException w:name="Table Subtle 1" w:semiHidden="1" w:unhideWhenUsed="1"/>
     <w:lsdException w:name="Table Subtle 2" w:semiHidden="1" w:unhideWhenUsed="1"/>
     <w:lsdException w:name="Table Web 1" w:semiHidden="1" w:unhideWhenUsed="1"/>
-    <w:lsdException w:name="Table Web 2" w:semiHidden="1" w:unhideWhenUsed="1"/>
-    <w:lsdException w:name="Table Web 3" w:semiHidden="1" w:unhideWhenUsed="1"/>
     <w:lsdException w:name="Balloon Text" w:semiHidden="1" w:unhideWhenUsed="1" w:qFormat="1"/>
     <w:lsdException w:name="Table Grid" w:uiPriority="59"/>
     <w:lsdException w:name="Table Theme" w:semiHidden="1" w:unhideWhenUsed="1"/>
@@ -42606,6 +42768,11 @@
     <w:lsdException w:name="List Table 5 Dark Accent 6" w:uiPriority="50"/>
     <w:lsdException w:name="List Table 6 Colorful Accent 6" w:uiPriority="51"/>
     <w:lsdException w:name="List Table 7 Colorful Accent 6" w:uiPriority="52"/>
+    <w:lsdException w:name="Mention" w:semiHidden="1" w:unhideWhenUsed="1"/>
+    <w:lsdException w:name="Smart Hyperlink" w:semiHidden="1" w:unhideWhenUsed="1"/>
+    <w:lsdException w:name="Hashtag" w:semiHidden="1" w:unhideWhenUsed="1"/>
+    <w:lsdException w:name="Unresolved Mention" w:semiHidden="1" w:unhideWhenUsed="1"/>
+    <w:lsdException w:name="Smart Link" w:semiHidden="1" w:unhideWhenUsed="1"/>
   </w:latentStyles>
   <w:style w:type="paragraph" w:default="1" w:styleId="a">
     <w:name w:val="Normal"/>
@@ -42821,7 +42988,7 @@
       <w:szCs w:val="24"/>
     </w:rPr>
   </w:style>
-  <w:style w:type="paragraph" w:styleId="31">
+  <w:style w:type="paragraph" w:styleId="TOC3">
     <w:name w:val="toc 3"/>
     <w:basedOn w:val="a"/>
     <w:next w:val="a"/>
@@ -42930,7 +43097,7 @@
       <w:szCs w:val="24"/>
     </w:rPr>
   </w:style>
-  <w:style w:type="paragraph" w:styleId="11">
+  <w:style w:type="paragraph" w:styleId="TOC1">
     <w:name w:val="toc 1"/>
     <w:basedOn w:val="a"/>
     <w:next w:val="a"/>
@@ -42949,7 +43116,7 @@
       <w:szCs w:val="20"/>
     </w:rPr>
   </w:style>
-  <w:style w:type="paragraph" w:styleId="23">
+  <w:style w:type="paragraph" w:styleId="TOC2">
     <w:name w:val="toc 2"/>
     <w:basedOn w:val="a"/>
     <w:next w:val="a"/>
@@ -43018,10 +43185,10 @@
       <w:szCs w:val="24"/>
     </w:rPr>
   </w:style>
-  <w:style w:type="paragraph" w:styleId="24">
+  <w:style w:type="paragraph" w:styleId="23">
     <w:name w:val="Body Text First Indent 2"/>
     <w:basedOn w:val="ab"/>
-    <w:link w:val="25"/>
+    <w:link w:val="24"/>
     <w:unhideWhenUsed/>
     <w:qFormat/>
     <w:pPr>
@@ -43180,7 +43347,7 @@
     </w:rPr>
   </w:style>
   <w:style w:type="character" w:customStyle="1" w:styleId="a7">
-    <w:name w:val="正文首行缩进 字符"/>
+    <w:name w:val="正文文本首行缩进 字符"/>
     <w:basedOn w:val="a8"/>
     <w:link w:val="a5"/>
     <w:uiPriority w:val="99"/>
@@ -43191,10 +43358,10 @@
       <w:szCs w:val="24"/>
     </w:rPr>
   </w:style>
-  <w:style w:type="paragraph" w:customStyle="1" w:styleId="12">
+  <w:style w:type="paragraph" w:customStyle="1" w:styleId="11">
     <w:name w:val="正文1"/>
     <w:basedOn w:val="NewNewNew"/>
-    <w:link w:val="13"/>
+    <w:link w:val="12"/>
     <w:qFormat/>
     <w:pPr>
       <w:wordWrap w:val="0"/>
@@ -43220,9 +43387,9 @@
       <w:szCs w:val="24"/>
     </w:rPr>
   </w:style>
-  <w:style w:type="character" w:customStyle="1" w:styleId="13">
+  <w:style w:type="character" w:customStyle="1" w:styleId="12">
     <w:name w:val="正文1 字符"/>
-    <w:link w:val="12"/>
+    <w:link w:val="11"/>
     <w:qFormat/>
     <w:rPr>
       <w:rFonts w:ascii="Times New Roman" w:eastAsia="宋体" w:hAnsi="Times New Roman" w:cs="Times New Roman"/>
@@ -43410,10 +43577,10 @@
       <w:lang w:val="zh-CN" w:bidi="zh-CN"/>
     </w:rPr>
   </w:style>
-  <w:style w:type="character" w:customStyle="1" w:styleId="25">
-    <w:name w:val="正文首行缩进 2 字符"/>
+  <w:style w:type="character" w:customStyle="1" w:styleId="24">
+    <w:name w:val="正文文本首行缩进 2 字符"/>
     <w:basedOn w:val="ac"/>
-    <w:link w:val="24"/>
+    <w:link w:val="23"/>
     <w:qFormat/>
     <w:rPr>
       <w:rFonts w:ascii="Times New Roman" w:eastAsia="宋体" w:hAnsi="Times New Roman" w:cs="Times New Roman"/>
@@ -43446,7 +43613,7 @@
       <w:szCs w:val="24"/>
     </w:rPr>
   </w:style>
-  <w:style w:type="paragraph" w:customStyle="1" w:styleId="26">
+  <w:style w:type="paragraph" w:customStyle="1" w:styleId="25">
     <w:name w:val="正文首行缩进2"/>
     <w:qFormat/>
     <w:pPr>

--- a/基于SpringBoot的电子竞技管理系统.docx
+++ b/基于SpringBoot的电子竞技管理系统.docx
@@ -13,11 +13,11 @@
       <w:bookmarkStart w:id="0" w:name="_Toc30300"/>
       <w:bookmarkStart w:id="1" w:name="_Toc229493927"/>
       <w:bookmarkStart w:id="2" w:name="_Toc229497285"/>
-      <w:bookmarkStart w:id="3" w:name="_Toc229497389"/>
-      <w:bookmarkStart w:id="4" w:name="_Toc424713625"/>
+      <w:bookmarkStart w:id="3" w:name="_Toc424713625"/>
+      <w:bookmarkStart w:id="4" w:name="_Toc86324598"/>
       <w:bookmarkStart w:id="5" w:name="_Toc324072709"/>
       <w:bookmarkStart w:id="6" w:name="_Toc424713711"/>
-      <w:bookmarkStart w:id="7" w:name="_Toc86324598"/>
+      <w:bookmarkStart w:id="7" w:name="_Toc229497389"/>
     </w:p>
     <w:p>
       <w:pPr>
@@ -32,7 +32,7 @@
           <w:noProof/>
         </w:rPr>
         <w:drawing>
-          <wp:inline distT="0" distB="0" distL="0" distR="0" wp14:anchorId="373A93AD" wp14:editId="5D401F60">
+          <wp:inline distT="0" distB="0" distL="0" distR="0" wp14:anchorId="02D8D0FD" wp14:editId="52D6290A">
             <wp:extent cx="3256280" cy="472440"/>
             <wp:effectExtent l="0" t="0" r="1270" b="3810"/>
             <wp:docPr id="2" name="图片 2"/>
@@ -121,7 +121,7 @@
           <w:noProof/>
         </w:rPr>
         <w:drawing>
-          <wp:inline distT="0" distB="0" distL="0" distR="0" wp14:anchorId="00008351" wp14:editId="2EBA5AF2">
+          <wp:inline distT="0" distB="0" distL="0" distR="0" wp14:anchorId="7CF14823" wp14:editId="4F695FF3">
             <wp:extent cx="1799590" cy="1799590"/>
             <wp:effectExtent l="0" t="0" r="0" b="0"/>
             <wp:docPr id="1" name="图片 1"/>
@@ -421,7 +421,7 @@
         <w:sectPr>
           <w:footerReference w:type="default" r:id="rId10"/>
           <w:pgSz w:w="11907" w:h="16840"/>
-          <w:pgMar w:top="1440" w:right="1797" w:bottom="1440" w:left="1797" w:header="851" w:footer="992" w:gutter="0"/>
+          <w:pgMar w:top="1418" w:right="1418" w:bottom="1418" w:left="1418" w:header="851" w:footer="992" w:gutter="284"/>
           <w:pgNumType w:fmt="upperRoman" w:start="1"/>
           <w:cols w:space="720"/>
           <w:docGrid w:type="lines" w:linePitch="312"/>
@@ -613,7 +613,7 @@
           <w:sz w:val="24"/>
           <w:szCs w:val="24"/>
         </w:rPr>
-        <w:t>等技术</w:t>
+        <w:t>等技术都是市面上比较流行的技术，相关规范完整，技术支持成熟，为系统提供了坚实的技术支持。开发电子竞技管理系统，不仅可以改善用户查看信息难的局面，还可以提供管理效率，同时也可以增强系统的竞争力。利用电子竞技管理系统的</w:t>
       </w:r>
       <w:r>
         <w:rPr>
@@ -623,7 +623,7 @@
           <w:sz w:val="24"/>
           <w:szCs w:val="24"/>
         </w:rPr>
-        <w:t>都是市面上比较流行的技术，相关规范完整，技术支持成熟，为系统提供了坚实的技术支持。开发电子竞技管理系统，不仅可以改善用户查看信息难的局面，还可以提供管理效率，同时也可以增强系统的竞争力。利用电子竞技管理系统的</w:t>
+        <w:t>MIS</w:t>
       </w:r>
       <w:r>
         <w:rPr>
@@ -633,8 +633,22 @@
           <w:sz w:val="24"/>
           <w:szCs w:val="24"/>
         </w:rPr>
-        <w:t>MIS</w:t>
-      </w:r>
+        <w:t>，可以有效地提高系统的人事的效率和信息化水平，快速了解信息更新及服务的进度。这既可以确保系统服务的品质，又可以降低管理者的工作压力。</w:t>
+      </w:r>
+    </w:p>
+    <w:p>
+      <w:pPr>
+        <w:wordWrap w:val="0"/>
+        <w:spacing w:line="440" w:lineRule="exact"/>
+        <w:ind w:firstLineChars="200" w:firstLine="480"/>
+        <w:rPr>
+          <w:rFonts w:ascii="Times New Roman" w:eastAsia="宋体" w:hAnsi="Times New Roman" w:cs="Times New Roman"/>
+          <w:color w:val="000000"/>
+          <w:kern w:val="0"/>
+          <w:sz w:val="24"/>
+          <w:szCs w:val="24"/>
+        </w:rPr>
+      </w:pPr>
       <w:r>
         <w:rPr>
           <w:rFonts w:ascii="Times New Roman" w:eastAsia="宋体" w:hAnsi="Times New Roman" w:cs="Times New Roman" w:hint="eastAsia"/>
@@ -643,8 +657,34 @@
           <w:sz w:val="24"/>
           <w:szCs w:val="24"/>
         </w:rPr>
-        <w:t>，可以有效地提高系统的人事的效率和信息化水平，快速了解信息更新及服务的进度。这既可以确保系统服务的品质，又可以降低管理者的工作压力。</w:t>
-      </w:r>
+        <w:t>电子竞技是时代进步、科技发展的产物，它丰富了人们的娱乐生活，同时也为企业提供了发展的机会。利用电子竞技管理系统的</w:t>
+      </w:r>
+      <w:r>
+        <w:rPr>
+          <w:rFonts w:ascii="Times New Roman" w:eastAsia="宋体" w:hAnsi="Times New Roman" w:cs="Times New Roman" w:hint="eastAsia"/>
+          <w:color w:val="000000"/>
+          <w:kern w:val="0"/>
+          <w:sz w:val="24"/>
+          <w:szCs w:val="24"/>
+        </w:rPr>
+        <w:t>MIS</w:t>
+      </w:r>
+      <w:r>
+        <w:rPr>
+          <w:rFonts w:ascii="Times New Roman" w:eastAsia="宋体" w:hAnsi="Times New Roman" w:cs="Times New Roman" w:hint="eastAsia"/>
+          <w:color w:val="000000"/>
+          <w:kern w:val="0"/>
+          <w:sz w:val="24"/>
+          <w:szCs w:val="24"/>
+        </w:rPr>
+        <w:t>，可以有效地提高系统的人事的效率和信息化水平，快速了解信息更新及服务的进度。这既可以确保系统服务的品质，又可以降低管理者的工作压力，理应得到更多关注与引导，形成可持续发展的产业。</w:t>
+      </w:r>
+    </w:p>
+    <w:p>
+      <w:pPr>
+        <w:pStyle w:val="a0"/>
+        <w:ind w:left="1470" w:right="1470"/>
+      </w:pPr>
     </w:p>
     <w:p>
       <w:pPr>
@@ -659,6 +699,35 @@
           <w:szCs w:val="24"/>
         </w:rPr>
       </w:pPr>
+    </w:p>
+    <w:p>
+      <w:pPr>
+        <w:spacing w:line="360" w:lineRule="auto"/>
+        <w:rPr>
+          <w:rFonts w:ascii="Times New Roman" w:eastAsia="宋体" w:hAnsi="Times New Roman" w:cs="Times New Roman"/>
+          <w:color w:val="000000"/>
+          <w:sz w:val="28"/>
+          <w:szCs w:val="24"/>
+        </w:rPr>
+      </w:pPr>
+      <w:r>
+        <w:rPr>
+          <w:rFonts w:ascii="黑体" w:eastAsia="黑体" w:hAnsi="黑体" w:cs="Times New Roman" w:hint="eastAsia"/>
+          <w:color w:val="000000"/>
+          <w:sz w:val="24"/>
+          <w:szCs w:val="24"/>
+        </w:rPr>
+        <w:t>关键词</w:t>
+      </w:r>
+      <w:r>
+        <w:rPr>
+          <w:rFonts w:ascii="Times New Roman" w:eastAsia="宋体" w:hAnsi="Times New Roman" w:cs="Times New Roman"/>
+          <w:color w:val="000000"/>
+          <w:sz w:val="24"/>
+          <w:szCs w:val="24"/>
+        </w:rPr>
+        <w:t>：</w:t>
+      </w:r>
       <w:r>
         <w:rPr>
           <w:rFonts w:ascii="Times New Roman" w:eastAsia="宋体" w:hAnsi="Times New Roman" w:cs="Times New Roman" w:hint="eastAsia"/>
@@ -667,149 +736,79 @@
           <w:sz w:val="24"/>
           <w:szCs w:val="24"/>
         </w:rPr>
-        <w:t>电子竞技是时代进步、科技发展的产物，它丰富了人们的娱乐生活，同时也为企业提供了发展的机会。利用电子竞技管理系统的</w:t>
+        <w:t>电子竞技</w:t>
+      </w:r>
+      <w:r>
+        <w:rPr>
+          <w:rFonts w:ascii="Times New Roman" w:eastAsia="宋体" w:hAnsi="Times New Roman" w:cs="Times New Roman"/>
+          <w:color w:val="000000"/>
+          <w:sz w:val="24"/>
+          <w:szCs w:val="24"/>
+        </w:rPr>
+        <w:t>；</w:t>
       </w:r>
       <w:r>
         <w:rPr>
           <w:rFonts w:ascii="Times New Roman" w:eastAsia="宋体" w:hAnsi="Times New Roman" w:cs="Times New Roman" w:hint="eastAsia"/>
           <w:color w:val="000000"/>
-          <w:kern w:val="0"/>
-          <w:sz w:val="24"/>
-          <w:szCs w:val="24"/>
-        </w:rPr>
-        <w:t>MIS</w:t>
+          <w:sz w:val="24"/>
+          <w:szCs w:val="24"/>
+        </w:rPr>
+        <w:t>效率；</w:t>
       </w:r>
       <w:r>
         <w:rPr>
           <w:rFonts w:ascii="Times New Roman" w:eastAsia="宋体" w:hAnsi="Times New Roman" w:cs="Times New Roman" w:hint="eastAsia"/>
           <w:color w:val="000000"/>
-          <w:kern w:val="0"/>
-          <w:sz w:val="24"/>
-          <w:szCs w:val="24"/>
-        </w:rPr>
-        <w:t>，可以有效地提高系统的人事的效率和信息化水平，快速了解信息更新及服务的进度。这既可以确保系统服务的品质，又可以降低管理者的工作压力，理应得到更多关注与引导，形成可持续发展的产业。</w:t>
-      </w:r>
-    </w:p>
-    <w:p>
-      <w:pPr>
-        <w:pStyle w:val="a0"/>
-        <w:ind w:left="1470" w:right="1470"/>
-      </w:pPr>
-    </w:p>
-    <w:p>
-      <w:pPr>
-        <w:wordWrap w:val="0"/>
-        <w:spacing w:line="440" w:lineRule="exact"/>
-        <w:ind w:firstLineChars="200" w:firstLine="480"/>
-        <w:rPr>
-          <w:rFonts w:ascii="Times New Roman" w:eastAsia="宋体" w:hAnsi="Times New Roman" w:cs="Times New Roman"/>
+          <w:sz w:val="24"/>
+          <w:szCs w:val="24"/>
+        </w:rPr>
+        <w:t>Java</w:t>
+      </w:r>
+      <w:r>
+        <w:rPr>
+          <w:rFonts w:ascii="Times New Roman" w:eastAsia="宋体" w:hAnsi="Times New Roman" w:cs="Times New Roman" w:hint="eastAsia"/>
           <w:color w:val="000000"/>
-          <w:kern w:val="0"/>
-          <w:sz w:val="24"/>
-          <w:szCs w:val="24"/>
-        </w:rPr>
-      </w:pPr>
-    </w:p>
-    <w:p>
-      <w:pPr>
-        <w:spacing w:line="360" w:lineRule="auto"/>
+          <w:sz w:val="24"/>
+          <w:szCs w:val="24"/>
+        </w:rPr>
+        <w:t>；</w:t>
+      </w:r>
+      <w:r>
+        <w:rPr>
+          <w:rFonts w:ascii="Times New Roman" w:eastAsia="宋体" w:hAnsi="Times New Roman" w:cs="Times New Roman" w:hint="eastAsia"/>
+          <w:color w:val="000000"/>
+          <w:sz w:val="24"/>
+          <w:szCs w:val="24"/>
+        </w:rPr>
+        <w:t>Tomcat</w:t>
+      </w:r>
+      <w:r>
+        <w:rPr>
+          <w:rFonts w:ascii="Times New Roman" w:eastAsia="宋体" w:hAnsi="Times New Roman" w:cs="Times New Roman" w:hint="eastAsia"/>
+          <w:color w:val="000000"/>
+          <w:sz w:val="24"/>
+          <w:szCs w:val="24"/>
+        </w:rPr>
+        <w:t>；</w:t>
+      </w:r>
+      <w:r>
+        <w:rPr>
+          <w:rFonts w:ascii="Times New Roman" w:eastAsia="宋体" w:hAnsi="Times New Roman" w:cs="Times New Roman" w:hint="eastAsia"/>
+          <w:color w:val="000000"/>
+          <w:sz w:val="24"/>
+          <w:szCs w:val="24"/>
+        </w:rPr>
+        <w:t>MySQL</w:t>
+      </w:r>
+      <w:r>
         <w:rPr>
           <w:rFonts w:ascii="Times New Roman" w:eastAsia="宋体" w:hAnsi="Times New Roman" w:cs="Times New Roman"/>
           <w:color w:val="000000"/>
           <w:sz w:val="28"/>
           <w:szCs w:val="24"/>
         </w:rPr>
-      </w:pPr>
-      <w:r>
-        <w:rPr>
-          <w:rFonts w:ascii="黑体" w:eastAsia="黑体" w:hAnsi="黑体" w:cs="Times New Roman" w:hint="eastAsia"/>
-          <w:color w:val="000000"/>
-          <w:sz w:val="24"/>
-          <w:szCs w:val="24"/>
-        </w:rPr>
-        <w:t>关键词</w:t>
-      </w:r>
-      <w:r>
-        <w:rPr>
-          <w:rFonts w:ascii="Times New Roman" w:eastAsia="宋体" w:hAnsi="Times New Roman" w:cs="Times New Roman"/>
-          <w:color w:val="000000"/>
-          <w:sz w:val="24"/>
-          <w:szCs w:val="24"/>
-        </w:rPr>
-        <w:t>：</w:t>
-      </w:r>
-      <w:r>
-        <w:rPr>
-          <w:rFonts w:ascii="Times New Roman" w:eastAsia="宋体" w:hAnsi="Times New Roman" w:cs="Times New Roman" w:hint="eastAsia"/>
-          <w:color w:val="000000"/>
-          <w:kern w:val="0"/>
-          <w:sz w:val="24"/>
-          <w:szCs w:val="24"/>
-        </w:rPr>
-        <w:t>电子竞技</w:t>
-      </w:r>
-      <w:r>
-        <w:rPr>
-          <w:rFonts w:ascii="Times New Roman" w:eastAsia="宋体" w:hAnsi="Times New Roman" w:cs="Times New Roman"/>
-          <w:color w:val="000000"/>
-          <w:sz w:val="24"/>
-          <w:szCs w:val="24"/>
-        </w:rPr>
-        <w:t>；</w:t>
-      </w:r>
-      <w:r>
-        <w:rPr>
-          <w:rFonts w:ascii="Times New Roman" w:eastAsia="宋体" w:hAnsi="Times New Roman" w:cs="Times New Roman" w:hint="eastAsia"/>
-          <w:color w:val="000000"/>
-          <w:sz w:val="24"/>
-          <w:szCs w:val="24"/>
-        </w:rPr>
-        <w:t>效率；</w:t>
-      </w:r>
-      <w:r>
-        <w:rPr>
-          <w:rFonts w:ascii="Times New Roman" w:eastAsia="宋体" w:hAnsi="Times New Roman" w:cs="Times New Roman" w:hint="eastAsia"/>
-          <w:color w:val="000000"/>
-          <w:sz w:val="24"/>
-          <w:szCs w:val="24"/>
-        </w:rPr>
-        <w:t>Java</w:t>
-      </w:r>
-      <w:r>
-        <w:rPr>
-          <w:rFonts w:ascii="Times New Roman" w:eastAsia="宋体" w:hAnsi="Times New Roman" w:cs="Times New Roman" w:hint="eastAsia"/>
-          <w:color w:val="000000"/>
-          <w:sz w:val="24"/>
-          <w:szCs w:val="24"/>
-        </w:rPr>
-        <w:t>；</w:t>
-      </w:r>
-      <w:r>
-        <w:rPr>
-          <w:rFonts w:ascii="Times New Roman" w:eastAsia="宋体" w:hAnsi="Times New Roman" w:cs="Times New Roman" w:hint="eastAsia"/>
-          <w:color w:val="000000"/>
-          <w:sz w:val="24"/>
-          <w:szCs w:val="24"/>
-        </w:rPr>
-        <w:t>Tomcat</w:t>
-      </w:r>
-      <w:r>
-        <w:rPr>
-          <w:rFonts w:ascii="Times New Roman" w:eastAsia="宋体" w:hAnsi="Times New Roman" w:cs="Times New Roman" w:hint="eastAsia"/>
-          <w:color w:val="000000"/>
-          <w:sz w:val="24"/>
-          <w:szCs w:val="24"/>
-        </w:rPr>
-        <w:t>；</w:t>
-      </w:r>
-      <w:r>
-        <w:rPr>
-          <w:rFonts w:ascii="Times New Roman" w:eastAsia="宋体" w:hAnsi="Times New Roman" w:cs="Times New Roman" w:hint="eastAsia"/>
-          <w:color w:val="000000"/>
-          <w:sz w:val="24"/>
-          <w:szCs w:val="24"/>
-        </w:rPr>
-        <w:t>MySQL</w:t>
+        <w:t xml:space="preserve"> </w:t>
       </w:r>
       <w:r>
         <w:rPr>
@@ -818,15 +817,6 @@
           <w:sz w:val="28"/>
           <w:szCs w:val="24"/>
         </w:rPr>
-        <w:t xml:space="preserve"> </w:t>
-      </w:r>
-      <w:r>
-        <w:rPr>
-          <w:rFonts w:ascii="Times New Roman" w:eastAsia="宋体" w:hAnsi="Times New Roman" w:cs="Times New Roman"/>
-          <w:color w:val="000000"/>
-          <w:sz w:val="28"/>
-          <w:szCs w:val="24"/>
-        </w:rPr>
         <w:br w:type="page"/>
       </w:r>
     </w:p>
@@ -843,9 +833,9 @@
       </w:pPr>
       <w:bookmarkStart w:id="9" w:name="_Toc21527"/>
       <w:bookmarkStart w:id="10" w:name="_Toc135487450"/>
-      <w:bookmarkStart w:id="11" w:name="_Toc424713710"/>
-      <w:bookmarkStart w:id="12" w:name="_Toc86324597"/>
-      <w:bookmarkStart w:id="13" w:name="_Toc424713624"/>
+      <w:bookmarkStart w:id="11" w:name="_Toc424713624"/>
+      <w:bookmarkStart w:id="12" w:name="_Toc424713710"/>
+      <w:bookmarkStart w:id="13" w:name="_Toc86324597"/>
       <w:r>
         <w:rPr>
           <w:b/>
@@ -954,31 +944,7 @@
           <w:sz w:val="24"/>
           <w:szCs w:val="24"/>
         </w:rPr>
-        <w:t xml:space="preserve"> E-sports</w:t>
-      </w:r>
-      <w:r>
-        <w:rPr>
-          <w:rFonts w:ascii="Times New Roman" w:hAnsi="Times New Roman" w:cs="Times New Roman"/>
-          <w:sz w:val="24"/>
-          <w:szCs w:val="24"/>
-        </w:rPr>
-        <w:t xml:space="preserve">; </w:t>
-      </w:r>
-      <w:r>
-        <w:rPr>
-          <w:rFonts w:ascii="Times New Roman" w:hAnsi="Times New Roman" w:cs="Times New Roman"/>
-          <w:sz w:val="24"/>
-          <w:szCs w:val="24"/>
-        </w:rPr>
-        <w:t>efficiency</w:t>
-      </w:r>
-      <w:r>
-        <w:rPr>
-          <w:rFonts w:ascii="Times New Roman" w:hAnsi="Times New Roman" w:cs="Times New Roman"/>
-          <w:sz w:val="24"/>
-          <w:szCs w:val="24"/>
-        </w:rPr>
-        <w:t xml:space="preserve">; </w:t>
+        <w:t xml:space="preserve"> E-sports; efficiency; </w:t>
       </w:r>
       <w:r>
         <w:rPr>
@@ -986,23 +952,7 @@
           <w:sz w:val="24"/>
           <w:szCs w:val="24"/>
         </w:rPr>
-        <w:t>Java</w:t>
-      </w:r>
-      <w:r>
-        <w:rPr>
-          <w:rFonts w:ascii="Times New Roman" w:hAnsi="Times New Roman" w:cs="Times New Roman" w:hint="eastAsia"/>
-          <w:sz w:val="24"/>
-          <w:szCs w:val="24"/>
-        </w:rPr>
-        <w:t>;</w:t>
-      </w:r>
-      <w:r>
-        <w:rPr>
-          <w:rFonts w:ascii="Times New Roman" w:hAnsi="Times New Roman" w:cs="Times New Roman" w:hint="eastAsia"/>
-          <w:sz w:val="24"/>
-          <w:szCs w:val="24"/>
-        </w:rPr>
-        <w:t>Tomcat</w:t>
+        <w:t>Java;Tomcat</w:t>
       </w:r>
       <w:r>
         <w:rPr>
@@ -1041,10 +991,10 @@
         </w:rPr>
       </w:pPr>
       <w:bookmarkStart w:id="14" w:name="_Toc188426666"/>
-      <w:bookmarkStart w:id="15" w:name="_Toc188426324"/>
+      <w:bookmarkStart w:id="15" w:name="_Toc188433579"/>
       <w:bookmarkStart w:id="16" w:name="_Toc188426549"/>
-      <w:bookmarkStart w:id="17" w:name="_Toc188433579"/>
-      <w:bookmarkStart w:id="18" w:name="_Toc188427218"/>
+      <w:bookmarkStart w:id="17" w:name="_Toc188427218"/>
+      <w:bookmarkStart w:id="18" w:name="_Toc188426324"/>
       <w:r>
         <w:rPr>
           <w:rFonts w:ascii="黑体" w:eastAsia="黑体" w:hAnsi="Times New Roman" w:cs="Times New Roman"/>
@@ -1168,7 +1118,6 @@
         </w:tabs>
         <w:rPr>
           <w:rFonts w:eastAsiaTheme="minorEastAsia"/>
-          <w:bCs w:val="0"/>
           <w:caps w:val="0"/>
           <w:sz w:val="21"/>
           <w:szCs w:val="22"/>
@@ -1179,7 +1128,6 @@
         <w:r>
           <w:rPr>
             <w:rStyle w:val="af7"/>
-            <w:b/>
           </w:rPr>
           <w:t>Abstract</w:t>
         </w:r>
@@ -4217,7 +4165,6 @@
         </w:tabs>
         <w:rPr>
           <w:rFonts w:eastAsiaTheme="minorEastAsia"/>
-          <w:bCs w:val="0"/>
           <w:caps w:val="0"/>
           <w:sz w:val="21"/>
           <w:szCs w:val="22"/>
@@ -4228,26 +4175,9 @@
         <w:r>
           <w:rPr>
             <w:rStyle w:val="af7"/>
-            <w:b/>
             <w:kern w:val="44"/>
           </w:rPr>
-          <w:t>致</w:t>
-        </w:r>
-        <w:r>
-          <w:rPr>
-            <w:rStyle w:val="af7"/>
-            <w:b/>
-            <w:kern w:val="44"/>
-          </w:rPr>
-          <w:t xml:space="preserve">    </w:t>
-        </w:r>
-        <w:r>
-          <w:rPr>
-            <w:rStyle w:val="af7"/>
-            <w:b/>
-            <w:kern w:val="44"/>
-          </w:rPr>
-          <w:t>谢</w:t>
+          <w:t>致谢</w:t>
         </w:r>
         <w:r>
           <w:tab/>
@@ -4309,8 +4239,8 @@
           <w:rFonts w:ascii="黑体" w:hAnsi="黑体"/>
         </w:rPr>
       </w:pPr>
-      <w:bookmarkStart w:id="19" w:name="_Toc135487451"/>
-      <w:bookmarkStart w:id="20" w:name="_Toc8141"/>
+      <w:bookmarkStart w:id="19" w:name="_Toc8141"/>
+      <w:bookmarkStart w:id="20" w:name="_Toc135487451"/>
       <w:r>
         <w:rPr>
           <w:rFonts w:ascii="黑体" w:hAnsi="黑体"/>
@@ -4368,15 +4298,7 @@
           <w:sz w:val="30"/>
           <w:szCs w:val="30"/>
         </w:rPr>
-        <w:t>1.1</w:t>
-      </w:r>
-      <w:r>
-        <w:rPr>
-          <w:rFonts w:ascii="黑体" w:hAnsi="黑体"/>
-          <w:sz w:val="30"/>
-          <w:szCs w:val="30"/>
-        </w:rPr>
-        <w:t xml:space="preserve"> </w:t>
+        <w:t xml:space="preserve">1.1 </w:t>
       </w:r>
       <w:r>
         <w:rPr>
@@ -4457,16 +4379,263 @@
           <w:kern w:val="2"/>
           <w:szCs w:val="28"/>
         </w:rPr>
-        <w:t>1.1.1</w:t>
-      </w:r>
-      <w:r>
+        <w:t xml:space="preserve">1.1.1 </w:t>
+      </w:r>
+      <w:r>
+        <w:rPr>
+          <w:rStyle w:val="20"/>
+          <w:rFonts w:cstheme="majorBidi" w:hint="eastAsia"/>
+          <w:kern w:val="2"/>
+          <w:szCs w:val="28"/>
+        </w:rPr>
+        <w:t>研究背景</w:t>
+      </w:r>
+      <w:bookmarkEnd w:id="23"/>
+      <w:r>
+        <w:rPr>
+          <w:rStyle w:val="20"/>
+          <w:rFonts w:cstheme="majorBidi" w:hint="eastAsia"/>
+          <w:kern w:val="2"/>
+          <w:szCs w:val="28"/>
+        </w:rPr>
+        <w:t xml:space="preserve"> </w:t>
+      </w:r>
+    </w:p>
+    <w:p>
+      <w:pPr>
+        <w:spacing w:line="460" w:lineRule="exact"/>
+        <w:ind w:firstLineChars="200" w:firstLine="480"/>
+        <w:rPr>
+          <w:rFonts w:ascii="Times New Roman" w:hAnsi="Times New Roman" w:cs="Times New Roman"/>
+          <w:sz w:val="24"/>
+          <w:szCs w:val="24"/>
+        </w:rPr>
+      </w:pPr>
+      <w:r>
+        <w:rPr>
+          <w:rFonts w:ascii="Times New Roman" w:hAnsi="Times New Roman" w:cs="Times New Roman" w:hint="eastAsia"/>
+          <w:sz w:val="24"/>
+          <w:szCs w:val="24"/>
+        </w:rPr>
+        <w:t>近年来，在政府、社会的大力支持和各方资本的涌入下</w:t>
+      </w:r>
+      <w:r>
+        <w:rPr>
+          <w:rFonts w:ascii="Times New Roman" w:eastAsia="宋体" w:hAnsi="Times New Roman" w:cs="Times New Roman"/>
+          <w:sz w:val="24"/>
+          <w:szCs w:val="21"/>
+          <w:vertAlign w:val="superscript"/>
+        </w:rPr>
+        <w:t>[2]</w:t>
+      </w:r>
+      <w:r>
+        <w:rPr>
+          <w:rFonts w:ascii="Times New Roman" w:hAnsi="Times New Roman" w:cs="Times New Roman" w:hint="eastAsia"/>
+          <w:sz w:val="24"/>
+          <w:szCs w:val="24"/>
+        </w:rPr>
+        <w:t>，我国电子竞技行业不断探索属于自身发展的新道路，电子竞技进入了发展爆发期，各种各样不同电子竞技项目的赛事接连诞生。央视纪录片《电子竞技在中国》的播出，彰显了电竞发展对经济增长的强大推动力。在</w:t>
+      </w:r>
+      <w:r>
+        <w:rPr>
+          <w:rFonts w:ascii="Times New Roman" w:hAnsi="Times New Roman" w:cs="Times New Roman" w:hint="eastAsia"/>
+          <w:sz w:val="24"/>
+          <w:szCs w:val="24"/>
+        </w:rPr>
+        <w:t>2020</w:t>
+      </w:r>
+      <w:r>
+        <w:rPr>
+          <w:rFonts w:ascii="Times New Roman" w:hAnsi="Times New Roman" w:cs="Times New Roman" w:hint="eastAsia"/>
+          <w:sz w:val="24"/>
+          <w:szCs w:val="24"/>
+        </w:rPr>
+        <w:t>年各项竞技赛事都暂停举办的大背景下，电子竞技依旧可以通过自身优势，以网络媒介为载体飞速发展</w:t>
+      </w:r>
+      <w:r>
+        <w:rPr>
+          <w:rFonts w:ascii="Times New Roman" w:eastAsia="宋体" w:hAnsi="Times New Roman" w:cs="Times New Roman"/>
+          <w:sz w:val="24"/>
+          <w:szCs w:val="21"/>
+          <w:vertAlign w:val="superscript"/>
+        </w:rPr>
+        <w:t>[3]</w:t>
+      </w:r>
+      <w:r>
+        <w:rPr>
+          <w:rFonts w:ascii="Times New Roman" w:hAnsi="Times New Roman" w:cs="Times New Roman" w:hint="eastAsia"/>
+          <w:sz w:val="24"/>
+          <w:szCs w:val="24"/>
+        </w:rPr>
+        <w:t>。目前，我国电子竞技正处于“井喷式”发展期。面对电竞行业发展带来的巨大机遇与潜在问题，建立完善政策法规，为行业发展提供优质专业的服务指导。健全规范高效的行业运行机制</w:t>
+      </w:r>
+      <w:r>
+        <w:rPr>
+          <w:rFonts w:ascii="Times New Roman" w:eastAsia="宋体" w:hAnsi="Times New Roman" w:cs="Times New Roman"/>
+          <w:sz w:val="24"/>
+          <w:szCs w:val="21"/>
+          <w:vertAlign w:val="superscript"/>
+        </w:rPr>
+        <w:t>[4]</w:t>
+      </w:r>
+      <w:r>
+        <w:rPr>
+          <w:rFonts w:ascii="Times New Roman" w:hAnsi="Times New Roman" w:cs="Times New Roman" w:hint="eastAsia"/>
+          <w:sz w:val="24"/>
+          <w:szCs w:val="24"/>
+        </w:rPr>
+        <w:t>。修订完善电竞研发、赛事举办、电竞直播、场馆布局及商业运营等重点领域的法制规范；建立科学合理的电竞行业考评、电竞人才资质审定、电竞运动等级认证、电竞从业人员保障等制度，形成“法制完善、考评完备、惩办分明”的保障机制，推动电子竞技行业科学化、制度化、规范化发展</w:t>
+      </w:r>
+      <w:r>
+        <w:rPr>
+          <w:rFonts w:ascii="Times New Roman" w:eastAsia="宋体" w:hAnsi="Times New Roman" w:cs="Times New Roman"/>
+          <w:sz w:val="24"/>
+          <w:szCs w:val="21"/>
+          <w:vertAlign w:val="superscript"/>
+        </w:rPr>
+        <w:t>[5]</w:t>
+      </w:r>
+      <w:r>
+        <w:rPr>
+          <w:rFonts w:ascii="Times New Roman" w:hAnsi="Times New Roman" w:cs="Times New Roman" w:hint="eastAsia"/>
+          <w:sz w:val="24"/>
+          <w:szCs w:val="24"/>
+        </w:rPr>
+        <w:t>。</w:t>
+      </w:r>
+    </w:p>
+    <w:p>
+      <w:pPr>
+        <w:spacing w:line="460" w:lineRule="exact"/>
+        <w:ind w:firstLineChars="200" w:firstLine="480"/>
+        <w:rPr>
+          <w:rFonts w:ascii="Times New Roman" w:hAnsi="Times New Roman" w:cs="Times New Roman"/>
+          <w:sz w:val="24"/>
+          <w:szCs w:val="24"/>
+        </w:rPr>
+      </w:pPr>
+      <w:r>
+        <w:rPr>
+          <w:rFonts w:ascii="Times New Roman" w:hAnsi="Times New Roman" w:cs="Times New Roman" w:hint="eastAsia"/>
+          <w:sz w:val="24"/>
+          <w:szCs w:val="24"/>
+        </w:rPr>
+        <w:t>自</w:t>
+      </w:r>
+      <w:r>
+        <w:rPr>
+          <w:rFonts w:ascii="Times New Roman" w:hAnsi="Times New Roman" w:cs="Times New Roman" w:hint="eastAsia"/>
+          <w:sz w:val="24"/>
+          <w:szCs w:val="24"/>
+        </w:rPr>
+        <w:t>2013</w:t>
+      </w:r>
+      <w:r>
+        <w:rPr>
+          <w:rFonts w:ascii="Times New Roman" w:hAnsi="Times New Roman" w:cs="Times New Roman" w:hint="eastAsia"/>
+          <w:sz w:val="24"/>
+          <w:szCs w:val="24"/>
+        </w:rPr>
+        <w:t>年</w:t>
+      </w:r>
+      <w:r>
+        <w:rPr>
+          <w:rFonts w:ascii="Times New Roman" w:hAnsi="Times New Roman" w:cs="Times New Roman" w:hint="eastAsia"/>
+          <w:sz w:val="24"/>
+          <w:szCs w:val="24"/>
+        </w:rPr>
+        <w:t>3</w:t>
+      </w:r>
+      <w:r>
+        <w:rPr>
+          <w:rFonts w:ascii="Times New Roman" w:hAnsi="Times New Roman" w:cs="Times New Roman" w:hint="eastAsia"/>
+          <w:sz w:val="24"/>
+          <w:szCs w:val="24"/>
+        </w:rPr>
+        <w:t>月，体育总局决定组建电子竞技国家队后，在各大主流媒体上引起了人们对电子竞技的强烈关注。各种电竞赛事如同雨后春笋一般一个接一个出现。随着电竞行业的不断扩大、规章制度越来越规范、各路媒体以及社会越来越多的关注，电子竞技的影响力也是越来越高，在当今时代互联网飞速发展，其信息化、规范化也是必然结果。人们对文化产业的消费比重日益增加情况下</w:t>
+      </w:r>
+      <w:r>
+        <w:rPr>
+          <w:rFonts w:ascii="Times New Roman" w:eastAsia="宋体" w:hAnsi="Times New Roman" w:cs="Times New Roman"/>
+          <w:sz w:val="24"/>
+          <w:szCs w:val="21"/>
+          <w:vertAlign w:val="superscript"/>
+        </w:rPr>
+        <w:t>[6]</w:t>
+      </w:r>
+      <w:r>
+        <w:rPr>
+          <w:rFonts w:ascii="Times New Roman" w:hAnsi="Times New Roman" w:cs="Times New Roman" w:hint="eastAsia"/>
+          <w:sz w:val="24"/>
+          <w:szCs w:val="24"/>
+        </w:rPr>
+        <w:t>，电竞赛事规模也是越来越大，其中</w:t>
+      </w:r>
+      <w:r>
+        <w:rPr>
+          <w:rFonts w:ascii="Times New Roman" w:hAnsi="Times New Roman" w:cs="Times New Roman" w:hint="eastAsia"/>
+          <w:sz w:val="24"/>
+          <w:szCs w:val="24"/>
+        </w:rPr>
+        <w:lastRenderedPageBreak/>
+        <w:t>也伴随着广告赞助行业的介入。规模越来越大的情况下，管理事项越来越多。为此开发了基于</w:t>
+      </w:r>
+      <w:r>
+        <w:rPr>
+          <w:rFonts w:ascii="Times New Roman" w:hAnsi="Times New Roman" w:cs="Times New Roman" w:hint="eastAsia"/>
+          <w:sz w:val="24"/>
+          <w:szCs w:val="24"/>
+        </w:rPr>
+        <w:t>spring boot</w:t>
+      </w:r>
+      <w:r>
+        <w:rPr>
+          <w:rFonts w:ascii="Times New Roman" w:hAnsi="Times New Roman" w:cs="Times New Roman" w:hint="eastAsia"/>
+          <w:sz w:val="24"/>
+          <w:szCs w:val="24"/>
+        </w:rPr>
+        <w:t>的电子竞技管理系统帮助管理者协调用户、赞助商之间的关系，管理直播方提交的方案内容，提高管理者的效率</w:t>
+      </w:r>
+      <w:r>
+        <w:rPr>
+          <w:rFonts w:ascii="Times New Roman" w:eastAsia="宋体" w:hAnsi="Times New Roman" w:cs="Times New Roman"/>
+          <w:sz w:val="24"/>
+          <w:szCs w:val="21"/>
+          <w:vertAlign w:val="superscript"/>
+        </w:rPr>
+        <w:t>[7]</w:t>
+      </w:r>
+      <w:r>
+        <w:rPr>
+          <w:rFonts w:ascii="Times New Roman" w:hAnsi="Times New Roman" w:cs="Times New Roman" w:hint="eastAsia"/>
+          <w:sz w:val="24"/>
+          <w:szCs w:val="24"/>
+        </w:rPr>
+        <w:t>。</w:t>
+      </w:r>
+    </w:p>
+    <w:p>
+      <w:pPr>
+        <w:pStyle w:val="3"/>
+        <w:spacing w:beforeLines="50" w:before="156" w:afterLines="50" w:after="156" w:line="460" w:lineRule="exact"/>
+        <w:ind w:firstLineChars="0" w:firstLine="0"/>
+        <w:jc w:val="both"/>
         <w:rPr>
           <w:rStyle w:val="20"/>
           <w:rFonts w:cstheme="majorBidi"/>
           <w:kern w:val="2"/>
           <w:szCs w:val="28"/>
         </w:rPr>
-        <w:t xml:space="preserve"> </w:t>
+      </w:pPr>
+      <w:bookmarkStart w:id="24" w:name="_Toc135487454"/>
+      <w:r>
+        <w:rPr>
+          <w:rStyle w:val="20"/>
+          <w:rFonts w:cstheme="majorBidi"/>
+          <w:kern w:val="2"/>
+          <w:szCs w:val="28"/>
+        </w:rPr>
+        <w:t xml:space="preserve">1.1.2 </w:t>
       </w:r>
       <w:r>
         <w:rPr>
@@ -4475,9 +4644,85 @@
           <w:kern w:val="2"/>
           <w:szCs w:val="28"/>
         </w:rPr>
-        <w:t>研究背景</w:t>
-      </w:r>
-      <w:bookmarkEnd w:id="23"/>
+        <w:t>研究意义</w:t>
+      </w:r>
+      <w:bookmarkEnd w:id="24"/>
+    </w:p>
+    <w:p>
+      <w:pPr>
+        <w:spacing w:line="460" w:lineRule="exact"/>
+        <w:ind w:firstLineChars="200" w:firstLine="480"/>
+        <w:rPr>
+          <w:rFonts w:ascii="Times New Roman" w:hAnsi="Times New Roman" w:cs="Times New Roman"/>
+          <w:sz w:val="24"/>
+          <w:szCs w:val="24"/>
+        </w:rPr>
+      </w:pPr>
+      <w:r>
+        <w:rPr>
+          <w:rFonts w:ascii="Times New Roman" w:hAnsi="Times New Roman" w:cs="Times New Roman" w:hint="eastAsia"/>
+          <w:sz w:val="24"/>
+          <w:szCs w:val="24"/>
+        </w:rPr>
+        <w:t>开发电子竞技管理系统，不仅可以改善用户查看信息难的局面，还可以提供管理效率，同时也可以增强系统的竞争力。利用电子竞技管理系统的</w:t>
+      </w:r>
+      <w:r>
+        <w:rPr>
+          <w:rFonts w:ascii="Times New Roman" w:hAnsi="Times New Roman" w:cs="Times New Roman" w:hint="eastAsia"/>
+          <w:sz w:val="24"/>
+          <w:szCs w:val="24"/>
+        </w:rPr>
+        <w:t>MIS</w:t>
+      </w:r>
+      <w:r>
+        <w:rPr>
+          <w:rFonts w:ascii="Times New Roman" w:hAnsi="Times New Roman" w:cs="Times New Roman" w:hint="eastAsia"/>
+          <w:sz w:val="24"/>
+          <w:szCs w:val="24"/>
+        </w:rPr>
+        <w:t>，可以有效地提高系统的人事的效率和信息化水平，快速了解信息更新及服务的进度。这既可以确保系统服务的品质，又可以降低管理者的工作压力</w:t>
+      </w:r>
+      <w:r>
+        <w:rPr>
+          <w:rFonts w:ascii="Times New Roman" w:eastAsia="宋体" w:hAnsi="Times New Roman" w:cs="Times New Roman"/>
+          <w:sz w:val="24"/>
+          <w:szCs w:val="21"/>
+          <w:vertAlign w:val="superscript"/>
+        </w:rPr>
+        <w:t>[8]</w:t>
+      </w:r>
+      <w:r>
+        <w:rPr>
+          <w:rFonts w:ascii="Times New Roman" w:hAnsi="Times New Roman" w:cs="Times New Roman" w:hint="eastAsia"/>
+          <w:sz w:val="24"/>
+          <w:szCs w:val="24"/>
+        </w:rPr>
+        <w:t>。</w:t>
+      </w:r>
+    </w:p>
+    <w:p>
+      <w:pPr>
+        <w:pStyle w:val="3"/>
+        <w:spacing w:beforeLines="50" w:before="156" w:afterLines="50" w:after="156" w:line="460" w:lineRule="exact"/>
+        <w:ind w:firstLineChars="0" w:firstLine="0"/>
+        <w:jc w:val="both"/>
+        <w:rPr>
+          <w:rStyle w:val="20"/>
+          <w:rFonts w:cstheme="majorBidi"/>
+          <w:kern w:val="2"/>
+          <w:szCs w:val="28"/>
+        </w:rPr>
+      </w:pPr>
+      <w:bookmarkStart w:id="25" w:name="_Toc135487455"/>
+      <w:r>
+        <w:rPr>
+          <w:rStyle w:val="20"/>
+          <w:rFonts w:cstheme="majorBidi"/>
+          <w:kern w:val="2"/>
+          <w:szCs w:val="28"/>
+        </w:rPr>
+        <w:t xml:space="preserve">1.1.3 </w:t>
+      </w:r>
       <w:r>
         <w:rPr>
           <w:rStyle w:val="20"/>
@@ -4485,482 +4730,6 @@
           <w:kern w:val="2"/>
           <w:szCs w:val="28"/>
         </w:rPr>
-        <w:t xml:space="preserve"> </w:t>
-      </w:r>
-    </w:p>
-    <w:p>
-      <w:pPr>
-        <w:spacing w:line="460" w:lineRule="exact"/>
-        <w:ind w:firstLineChars="200" w:firstLine="480"/>
-        <w:rPr>
-          <w:rFonts w:ascii="Times New Roman" w:hAnsi="Times New Roman" w:cs="Times New Roman"/>
-          <w:sz w:val="24"/>
-          <w:szCs w:val="24"/>
-        </w:rPr>
-      </w:pPr>
-      <w:r>
-        <w:rPr>
-          <w:rFonts w:ascii="Times New Roman" w:hAnsi="Times New Roman" w:cs="Times New Roman" w:hint="eastAsia"/>
-          <w:sz w:val="24"/>
-          <w:szCs w:val="24"/>
-        </w:rPr>
-        <w:t>近年来，在政府、社会的大力支持和各方资本的涌入下</w:t>
-      </w:r>
-      <w:r>
-        <w:rPr>
-          <w:rFonts w:ascii="Times New Roman" w:eastAsia="宋体" w:hAnsi="Times New Roman" w:cs="Times New Roman"/>
-          <w:sz w:val="24"/>
-          <w:szCs w:val="21"/>
-          <w:vertAlign w:val="superscript"/>
-        </w:rPr>
-        <w:t>[</w:t>
-      </w:r>
-      <w:r>
-        <w:rPr>
-          <w:rFonts w:ascii="Times New Roman" w:eastAsia="宋体" w:hAnsi="Times New Roman" w:cs="Times New Roman"/>
-          <w:sz w:val="24"/>
-          <w:szCs w:val="21"/>
-          <w:vertAlign w:val="superscript"/>
-        </w:rPr>
-        <w:t>2</w:t>
-      </w:r>
-      <w:r>
-        <w:rPr>
-          <w:rFonts w:ascii="Times New Roman" w:eastAsia="宋体" w:hAnsi="Times New Roman" w:cs="Times New Roman"/>
-          <w:sz w:val="24"/>
-          <w:szCs w:val="21"/>
-          <w:vertAlign w:val="superscript"/>
-        </w:rPr>
-        <w:t>]</w:t>
-      </w:r>
-      <w:r>
-        <w:rPr>
-          <w:rFonts w:ascii="Times New Roman" w:hAnsi="Times New Roman" w:cs="Times New Roman" w:hint="eastAsia"/>
-          <w:sz w:val="24"/>
-          <w:szCs w:val="24"/>
-        </w:rPr>
-        <w:t>，我国电子竞技行业不断探索属于自身发展的新道路，电子竞技进入了发展爆发期，各种各样不同电子竞技项目的赛事接连诞生。央视纪录片《电子竞技在中国》的播出，彰显了电竞发展对经济增长的强大推动力。在</w:t>
-      </w:r>
-      <w:r>
-        <w:rPr>
-          <w:rFonts w:ascii="Times New Roman" w:hAnsi="Times New Roman" w:cs="Times New Roman" w:hint="eastAsia"/>
-          <w:sz w:val="24"/>
-          <w:szCs w:val="24"/>
-        </w:rPr>
-        <w:t>2020</w:t>
-      </w:r>
-      <w:r>
-        <w:rPr>
-          <w:rFonts w:ascii="Times New Roman" w:hAnsi="Times New Roman" w:cs="Times New Roman" w:hint="eastAsia"/>
-          <w:sz w:val="24"/>
-          <w:szCs w:val="24"/>
-        </w:rPr>
-        <w:t>年各项竞技赛事都暂停举办的大背景下，电子竞技依旧可以通过自身优势，以网络媒介为载体飞速发展</w:t>
-      </w:r>
-      <w:r>
-        <w:rPr>
-          <w:rFonts w:ascii="Times New Roman" w:eastAsia="宋体" w:hAnsi="Times New Roman" w:cs="Times New Roman"/>
-          <w:sz w:val="24"/>
-          <w:szCs w:val="21"/>
-          <w:vertAlign w:val="superscript"/>
-        </w:rPr>
-        <w:t>[</w:t>
-      </w:r>
-      <w:r>
-        <w:rPr>
-          <w:rFonts w:ascii="Times New Roman" w:eastAsia="宋体" w:hAnsi="Times New Roman" w:cs="Times New Roman"/>
-          <w:sz w:val="24"/>
-          <w:szCs w:val="21"/>
-          <w:vertAlign w:val="superscript"/>
-        </w:rPr>
-        <w:t>3</w:t>
-      </w:r>
-      <w:r>
-        <w:rPr>
-          <w:rFonts w:ascii="Times New Roman" w:eastAsia="宋体" w:hAnsi="Times New Roman" w:cs="Times New Roman"/>
-          <w:sz w:val="24"/>
-          <w:szCs w:val="21"/>
-          <w:vertAlign w:val="superscript"/>
-        </w:rPr>
-        <w:t>]</w:t>
-      </w:r>
-      <w:r>
-        <w:rPr>
-          <w:rFonts w:ascii="Times New Roman" w:hAnsi="Times New Roman" w:cs="Times New Roman" w:hint="eastAsia"/>
-          <w:sz w:val="24"/>
-          <w:szCs w:val="24"/>
-        </w:rPr>
-        <w:t>。目前，我国电子竞技正处于“井喷式”发展期。面对电竞行业发展带来的巨大机遇与潜在问题，建立完善政策法规，为行业发展提供优质专业的服务指导。健全规范高效的行业运行机制</w:t>
-      </w:r>
-      <w:r>
-        <w:rPr>
-          <w:rFonts w:ascii="Times New Roman" w:eastAsia="宋体" w:hAnsi="Times New Roman" w:cs="Times New Roman"/>
-          <w:sz w:val="24"/>
-          <w:szCs w:val="21"/>
-          <w:vertAlign w:val="superscript"/>
-        </w:rPr>
-        <w:t>[</w:t>
-      </w:r>
-      <w:r>
-        <w:rPr>
-          <w:rFonts w:ascii="Times New Roman" w:eastAsia="宋体" w:hAnsi="Times New Roman" w:cs="Times New Roman"/>
-          <w:sz w:val="24"/>
-          <w:szCs w:val="21"/>
-          <w:vertAlign w:val="superscript"/>
-        </w:rPr>
-        <w:t>4</w:t>
-      </w:r>
-      <w:r>
-        <w:rPr>
-          <w:rFonts w:ascii="Times New Roman" w:eastAsia="宋体" w:hAnsi="Times New Roman" w:cs="Times New Roman"/>
-          <w:sz w:val="24"/>
-          <w:szCs w:val="21"/>
-          <w:vertAlign w:val="superscript"/>
-        </w:rPr>
-        <w:t>]</w:t>
-      </w:r>
-      <w:r>
-        <w:rPr>
-          <w:rFonts w:ascii="Times New Roman" w:hAnsi="Times New Roman" w:cs="Times New Roman" w:hint="eastAsia"/>
-          <w:sz w:val="24"/>
-          <w:szCs w:val="24"/>
-        </w:rPr>
-        <w:t>。修订完善电竞研发、赛事举办、电竞直播、场馆布局及商业运营等重点领域的法制规范；建立科学合理的电竞行业考评、电竞人才资质审定、电竞运动等级认证、电竞从业人员保障等制度，形成“法制完善、考评完备、惩办分明”的保障机制，推动电子竞技行业科学化、制度化、规范化发展</w:t>
-      </w:r>
-      <w:r>
-        <w:rPr>
-          <w:rFonts w:ascii="Times New Roman" w:eastAsia="宋体" w:hAnsi="Times New Roman" w:cs="Times New Roman"/>
-          <w:sz w:val="24"/>
-          <w:szCs w:val="21"/>
-          <w:vertAlign w:val="superscript"/>
-        </w:rPr>
-        <w:t>[</w:t>
-      </w:r>
-      <w:r>
-        <w:rPr>
-          <w:rFonts w:ascii="Times New Roman" w:eastAsia="宋体" w:hAnsi="Times New Roman" w:cs="Times New Roman"/>
-          <w:sz w:val="24"/>
-          <w:szCs w:val="21"/>
-          <w:vertAlign w:val="superscript"/>
-        </w:rPr>
-        <w:t>5</w:t>
-      </w:r>
-      <w:r>
-        <w:rPr>
-          <w:rFonts w:ascii="Times New Roman" w:eastAsia="宋体" w:hAnsi="Times New Roman" w:cs="Times New Roman"/>
-          <w:sz w:val="24"/>
-          <w:szCs w:val="21"/>
-          <w:vertAlign w:val="superscript"/>
-        </w:rPr>
-        <w:t>]</w:t>
-      </w:r>
-      <w:r>
-        <w:rPr>
-          <w:rFonts w:ascii="Times New Roman" w:hAnsi="Times New Roman" w:cs="Times New Roman" w:hint="eastAsia"/>
-          <w:sz w:val="24"/>
-          <w:szCs w:val="24"/>
-        </w:rPr>
-        <w:t>。</w:t>
-      </w:r>
-    </w:p>
-    <w:p>
-      <w:pPr>
-        <w:spacing w:line="460" w:lineRule="exact"/>
-        <w:ind w:firstLineChars="200" w:firstLine="480"/>
-        <w:rPr>
-          <w:rFonts w:ascii="Times New Roman" w:hAnsi="Times New Roman" w:cs="Times New Roman"/>
-          <w:sz w:val="24"/>
-          <w:szCs w:val="24"/>
-        </w:rPr>
-      </w:pPr>
-      <w:r>
-        <w:rPr>
-          <w:rFonts w:ascii="Times New Roman" w:hAnsi="Times New Roman" w:cs="Times New Roman" w:hint="eastAsia"/>
-          <w:sz w:val="24"/>
-          <w:szCs w:val="24"/>
-        </w:rPr>
-        <w:t>自</w:t>
-      </w:r>
-      <w:r>
-        <w:rPr>
-          <w:rFonts w:ascii="Times New Roman" w:hAnsi="Times New Roman" w:cs="Times New Roman" w:hint="eastAsia"/>
-          <w:sz w:val="24"/>
-          <w:szCs w:val="24"/>
-        </w:rPr>
-        <w:t>2013</w:t>
-      </w:r>
-      <w:r>
-        <w:rPr>
-          <w:rFonts w:ascii="Times New Roman" w:hAnsi="Times New Roman" w:cs="Times New Roman" w:hint="eastAsia"/>
-          <w:sz w:val="24"/>
-          <w:szCs w:val="24"/>
-        </w:rPr>
-        <w:t>年</w:t>
-      </w:r>
-      <w:r>
-        <w:rPr>
-          <w:rFonts w:ascii="Times New Roman" w:hAnsi="Times New Roman" w:cs="Times New Roman" w:hint="eastAsia"/>
-          <w:sz w:val="24"/>
-          <w:szCs w:val="24"/>
-        </w:rPr>
-        <w:t>3</w:t>
-      </w:r>
-      <w:r>
-        <w:rPr>
-          <w:rFonts w:ascii="Times New Roman" w:hAnsi="Times New Roman" w:cs="Times New Roman" w:hint="eastAsia"/>
-          <w:sz w:val="24"/>
-          <w:szCs w:val="24"/>
-        </w:rPr>
-        <w:t>月，体育总局决定组建电子竞技国家队后，在各大主流媒体上引起了人们对电子竞技的强烈关注。各种电竞赛事如同雨后春笋一般一个接一个出现。随着电竞行业的不断扩大、规章制度越来越规范、各路媒体以及社会越来越多的关注，电子竞技的影响力也是越来越高，在当今时代互联网飞速发展，其信息化、规范化也是必然结果。人们对文化产业的消费比重日益增加情况下</w:t>
-      </w:r>
-      <w:r>
-        <w:rPr>
-          <w:rFonts w:ascii="Times New Roman" w:eastAsia="宋体" w:hAnsi="Times New Roman" w:cs="Times New Roman"/>
-          <w:sz w:val="24"/>
-          <w:szCs w:val="21"/>
-          <w:vertAlign w:val="superscript"/>
-        </w:rPr>
-        <w:t>[</w:t>
-      </w:r>
-      <w:r>
-        <w:rPr>
-          <w:rFonts w:ascii="Times New Roman" w:eastAsia="宋体" w:hAnsi="Times New Roman" w:cs="Times New Roman"/>
-          <w:sz w:val="24"/>
-          <w:szCs w:val="21"/>
-          <w:vertAlign w:val="superscript"/>
-        </w:rPr>
-        <w:t>6</w:t>
-      </w:r>
-      <w:r>
-        <w:rPr>
-          <w:rFonts w:ascii="Times New Roman" w:eastAsia="宋体" w:hAnsi="Times New Roman" w:cs="Times New Roman"/>
-          <w:sz w:val="24"/>
-          <w:szCs w:val="21"/>
-          <w:vertAlign w:val="superscript"/>
-        </w:rPr>
-        <w:t>]</w:t>
-      </w:r>
-      <w:r>
-        <w:rPr>
-          <w:rFonts w:ascii="Times New Roman" w:hAnsi="Times New Roman" w:cs="Times New Roman" w:hint="eastAsia"/>
-          <w:sz w:val="24"/>
-          <w:szCs w:val="24"/>
-        </w:rPr>
-        <w:t>，电竞赛事规模也是越来越大，其中</w:t>
-      </w:r>
-      <w:r>
-        <w:rPr>
-          <w:rFonts w:ascii="Times New Roman" w:hAnsi="Times New Roman" w:cs="Times New Roman" w:hint="eastAsia"/>
-          <w:sz w:val="24"/>
-          <w:szCs w:val="24"/>
-        </w:rPr>
-        <w:lastRenderedPageBreak/>
-        <w:t>也伴随着广告赞助行业的介入。规模越来越大的情况下，管理事项越来越多。为此开发了基于</w:t>
-      </w:r>
-      <w:r>
-        <w:rPr>
-          <w:rFonts w:ascii="Times New Roman" w:hAnsi="Times New Roman" w:cs="Times New Roman" w:hint="eastAsia"/>
-          <w:sz w:val="24"/>
-          <w:szCs w:val="24"/>
-        </w:rPr>
-        <w:t>spring boot</w:t>
-      </w:r>
-      <w:r>
-        <w:rPr>
-          <w:rFonts w:ascii="Times New Roman" w:hAnsi="Times New Roman" w:cs="Times New Roman" w:hint="eastAsia"/>
-          <w:sz w:val="24"/>
-          <w:szCs w:val="24"/>
-        </w:rPr>
-        <w:t>的电子竞技管理系统帮助管理者协调用户、赞助商之间的关系，管理直播方提交的方案内容，提高管理者的效率</w:t>
-      </w:r>
-      <w:r>
-        <w:rPr>
-          <w:rFonts w:ascii="Times New Roman" w:eastAsia="宋体" w:hAnsi="Times New Roman" w:cs="Times New Roman"/>
-          <w:sz w:val="24"/>
-          <w:szCs w:val="21"/>
-          <w:vertAlign w:val="superscript"/>
-        </w:rPr>
-        <w:t>[</w:t>
-      </w:r>
-      <w:r>
-        <w:rPr>
-          <w:rFonts w:ascii="Times New Roman" w:eastAsia="宋体" w:hAnsi="Times New Roman" w:cs="Times New Roman"/>
-          <w:sz w:val="24"/>
-          <w:szCs w:val="21"/>
-          <w:vertAlign w:val="superscript"/>
-        </w:rPr>
-        <w:t>7</w:t>
-      </w:r>
-      <w:r>
-        <w:rPr>
-          <w:rFonts w:ascii="Times New Roman" w:eastAsia="宋体" w:hAnsi="Times New Roman" w:cs="Times New Roman"/>
-          <w:sz w:val="24"/>
-          <w:szCs w:val="21"/>
-          <w:vertAlign w:val="superscript"/>
-        </w:rPr>
-        <w:t>]</w:t>
-      </w:r>
-      <w:r>
-        <w:rPr>
-          <w:rFonts w:ascii="Times New Roman" w:hAnsi="Times New Roman" w:cs="Times New Roman" w:hint="eastAsia"/>
-          <w:sz w:val="24"/>
-          <w:szCs w:val="24"/>
-        </w:rPr>
-        <w:t>。</w:t>
-      </w:r>
-    </w:p>
-    <w:p>
-      <w:pPr>
-        <w:pStyle w:val="3"/>
-        <w:spacing w:beforeLines="50" w:before="156" w:afterLines="50" w:after="156" w:line="460" w:lineRule="exact"/>
-        <w:ind w:firstLineChars="0" w:firstLine="0"/>
-        <w:jc w:val="both"/>
-        <w:rPr>
-          <w:rStyle w:val="20"/>
-          <w:rFonts w:cstheme="majorBidi"/>
-          <w:kern w:val="2"/>
-          <w:szCs w:val="28"/>
-        </w:rPr>
-      </w:pPr>
-      <w:bookmarkStart w:id="24" w:name="_Toc135487454"/>
-      <w:r>
-        <w:rPr>
-          <w:rStyle w:val="20"/>
-          <w:rFonts w:cstheme="majorBidi"/>
-          <w:kern w:val="2"/>
-          <w:szCs w:val="28"/>
-        </w:rPr>
-        <w:t>1.1.2</w:t>
-      </w:r>
-      <w:r>
-        <w:rPr>
-          <w:rStyle w:val="20"/>
-          <w:rFonts w:cstheme="majorBidi"/>
-          <w:kern w:val="2"/>
-          <w:szCs w:val="28"/>
-        </w:rPr>
-        <w:t xml:space="preserve"> </w:t>
-      </w:r>
-      <w:r>
-        <w:rPr>
-          <w:rStyle w:val="20"/>
-          <w:rFonts w:cstheme="majorBidi" w:hint="eastAsia"/>
-          <w:kern w:val="2"/>
-          <w:szCs w:val="28"/>
-        </w:rPr>
-        <w:t>研究意义</w:t>
-      </w:r>
-      <w:bookmarkEnd w:id="24"/>
-    </w:p>
-    <w:p>
-      <w:pPr>
-        <w:spacing w:line="460" w:lineRule="exact"/>
-        <w:ind w:firstLineChars="200" w:firstLine="480"/>
-        <w:rPr>
-          <w:rFonts w:ascii="Times New Roman" w:hAnsi="Times New Roman" w:cs="Times New Roman"/>
-          <w:sz w:val="24"/>
-          <w:szCs w:val="24"/>
-        </w:rPr>
-      </w:pPr>
-      <w:r>
-        <w:rPr>
-          <w:rFonts w:ascii="Times New Roman" w:hAnsi="Times New Roman" w:cs="Times New Roman" w:hint="eastAsia"/>
-          <w:sz w:val="24"/>
-          <w:szCs w:val="24"/>
-        </w:rPr>
-        <w:t>开发电子竞技管理系统，不仅可以改善用户查看信息难的局面，还可以提供管理效率，同时也可以增强系统的竞争力。利用电子竞技管理系统的</w:t>
-      </w:r>
-      <w:r>
-        <w:rPr>
-          <w:rFonts w:ascii="Times New Roman" w:hAnsi="Times New Roman" w:cs="Times New Roman" w:hint="eastAsia"/>
-          <w:sz w:val="24"/>
-          <w:szCs w:val="24"/>
-        </w:rPr>
-        <w:t>MIS</w:t>
-      </w:r>
-      <w:r>
-        <w:rPr>
-          <w:rFonts w:ascii="Times New Roman" w:hAnsi="Times New Roman" w:cs="Times New Roman" w:hint="eastAsia"/>
-          <w:sz w:val="24"/>
-          <w:szCs w:val="24"/>
-        </w:rPr>
-        <w:t>，可以有效地提高系统的人事的效率和信息化水平，快速了解信息更新及服务的进度。这既可以确保系统服务的品质，又可以降低管理者的工作压力</w:t>
-      </w:r>
-      <w:r>
-        <w:rPr>
-          <w:rFonts w:ascii="Times New Roman" w:eastAsia="宋体" w:hAnsi="Times New Roman" w:cs="Times New Roman"/>
-          <w:sz w:val="24"/>
-          <w:szCs w:val="21"/>
-          <w:vertAlign w:val="superscript"/>
-        </w:rPr>
-        <w:t>[</w:t>
-      </w:r>
-      <w:r>
-        <w:rPr>
-          <w:rFonts w:ascii="Times New Roman" w:eastAsia="宋体" w:hAnsi="Times New Roman" w:cs="Times New Roman"/>
-          <w:sz w:val="24"/>
-          <w:szCs w:val="21"/>
-          <w:vertAlign w:val="superscript"/>
-        </w:rPr>
-        <w:t>8</w:t>
-      </w:r>
-      <w:r>
-        <w:rPr>
-          <w:rFonts w:ascii="Times New Roman" w:eastAsia="宋体" w:hAnsi="Times New Roman" w:cs="Times New Roman"/>
-          <w:sz w:val="24"/>
-          <w:szCs w:val="21"/>
-          <w:vertAlign w:val="superscript"/>
-        </w:rPr>
-        <w:t>]</w:t>
-      </w:r>
-      <w:r>
-        <w:rPr>
-          <w:rFonts w:ascii="Times New Roman" w:hAnsi="Times New Roman" w:cs="Times New Roman" w:hint="eastAsia"/>
-          <w:sz w:val="24"/>
-          <w:szCs w:val="24"/>
-        </w:rPr>
-        <w:t>。</w:t>
-      </w:r>
-    </w:p>
-    <w:p>
-      <w:pPr>
-        <w:pStyle w:val="3"/>
-        <w:spacing w:beforeLines="50" w:before="156" w:afterLines="50" w:after="156" w:line="460" w:lineRule="exact"/>
-        <w:ind w:firstLineChars="0" w:firstLine="0"/>
-        <w:jc w:val="both"/>
-        <w:rPr>
-          <w:rStyle w:val="20"/>
-          <w:rFonts w:cstheme="majorBidi"/>
-          <w:kern w:val="2"/>
-          <w:szCs w:val="28"/>
-        </w:rPr>
-      </w:pPr>
-      <w:bookmarkStart w:id="25" w:name="_Toc135487455"/>
-      <w:r>
-        <w:rPr>
-          <w:rStyle w:val="20"/>
-          <w:rFonts w:cstheme="majorBidi"/>
-          <w:kern w:val="2"/>
-          <w:szCs w:val="28"/>
-        </w:rPr>
-        <w:t>1.1.3</w:t>
-      </w:r>
-      <w:r>
-        <w:rPr>
-          <w:rStyle w:val="20"/>
-          <w:rFonts w:cstheme="majorBidi"/>
-          <w:kern w:val="2"/>
-          <w:szCs w:val="28"/>
-        </w:rPr>
-        <w:t xml:space="preserve"> </w:t>
-      </w:r>
-      <w:r>
-        <w:rPr>
-          <w:rStyle w:val="20"/>
-          <w:rFonts w:cstheme="majorBidi" w:hint="eastAsia"/>
-          <w:kern w:val="2"/>
-          <w:szCs w:val="28"/>
-        </w:rPr>
         <w:t>研究内容</w:t>
       </w:r>
       <w:bookmarkEnd w:id="25"/>
@@ -5082,8 +4851,8 @@
         </w:rPr>
       </w:pPr>
       <w:bookmarkStart w:id="28" w:name="_Toc424713627"/>
-      <w:bookmarkStart w:id="29" w:name="_Toc424713713"/>
-      <w:bookmarkStart w:id="30" w:name="_Toc424713712"/>
+      <w:bookmarkStart w:id="29" w:name="_Toc424713712"/>
+      <w:bookmarkStart w:id="30" w:name="_Toc424713713"/>
       <w:bookmarkStart w:id="31" w:name="_Toc424713626"/>
       <w:bookmarkStart w:id="32" w:name="_Toc23910"/>
       <w:bookmarkStart w:id="33" w:name="_Toc86324604"/>
@@ -5153,7 +4922,34 @@
           <w:szCs w:val="21"/>
           <w:vertAlign w:val="superscript"/>
         </w:rPr>
-        <w:t>[</w:t>
+        <w:t>[9]</w:t>
+      </w:r>
+      <w:r>
+        <w:rPr>
+          <w:rFonts w:ascii="Times New Roman" w:hAnsi="Times New Roman" w:cs="Times New Roman"/>
+          <w:sz w:val="24"/>
+          <w:szCs w:val="24"/>
+        </w:rPr>
+        <w:t>。</w:t>
+      </w:r>
+    </w:p>
+    <w:p>
+      <w:pPr>
+        <w:spacing w:line="460" w:lineRule="exact"/>
+        <w:ind w:firstLineChars="200" w:firstLine="480"/>
+        <w:rPr>
+          <w:rFonts w:ascii="Times New Roman" w:hAnsi="Times New Roman" w:cs="Times New Roman"/>
+          <w:sz w:val="24"/>
+          <w:szCs w:val="24"/>
+        </w:rPr>
+      </w:pPr>
+      <w:r>
+        <w:rPr>
+          <w:rFonts w:ascii="Times New Roman" w:hAnsi="Times New Roman" w:cs="Times New Roman"/>
+          <w:sz w:val="24"/>
+          <w:szCs w:val="24"/>
+        </w:rPr>
+        <w:t>电子竞技是指在规定的电子信息设备上进行的人与人之间的智力与体力结合的对抗运动。它既是体育又是竞技，可以看作一种体育项目。随着信息技术的快速发展，电子竞技已经成为一种新兴产业，成为体育产业中不可忽视的重要部分</w:t>
       </w:r>
       <w:r>
         <w:rPr>
@@ -5162,70 +4958,7 @@
           <w:szCs w:val="21"/>
           <w:vertAlign w:val="superscript"/>
         </w:rPr>
-        <w:t>9</w:t>
-      </w:r>
-      <w:r>
-        <w:rPr>
-          <w:rFonts w:ascii="Times New Roman" w:eastAsia="宋体" w:hAnsi="Times New Roman" w:cs="Times New Roman"/>
-          <w:sz w:val="24"/>
-          <w:szCs w:val="21"/>
-          <w:vertAlign w:val="superscript"/>
-        </w:rPr>
-        <w:t>]</w:t>
-      </w:r>
-      <w:r>
-        <w:rPr>
-          <w:rFonts w:ascii="Times New Roman" w:hAnsi="Times New Roman" w:cs="Times New Roman"/>
-          <w:sz w:val="24"/>
-          <w:szCs w:val="24"/>
-        </w:rPr>
-        <w:t>。</w:t>
-      </w:r>
-    </w:p>
-    <w:p>
-      <w:pPr>
-        <w:spacing w:line="460" w:lineRule="exact"/>
-        <w:ind w:firstLineChars="200" w:firstLine="480"/>
-        <w:rPr>
-          <w:rFonts w:ascii="Times New Roman" w:hAnsi="Times New Roman" w:cs="Times New Roman"/>
-          <w:sz w:val="24"/>
-          <w:szCs w:val="24"/>
-        </w:rPr>
-      </w:pPr>
-      <w:r>
-        <w:rPr>
-          <w:rFonts w:ascii="Times New Roman" w:hAnsi="Times New Roman" w:cs="Times New Roman"/>
-          <w:sz w:val="24"/>
-          <w:szCs w:val="24"/>
-        </w:rPr>
-        <w:t>电子竞技是指在规定的电子信息设备上进行的人与人之间的智力与体力结合的对抗运动。它既是体育又是竞技，可以看作一种体育项目。随着信息技术的快速发展，电子竞技已经成为一种新兴产业，成为体育产业中不可忽视的重要部分</w:t>
-      </w:r>
-      <w:r>
-        <w:rPr>
-          <w:rFonts w:ascii="Times New Roman" w:eastAsia="宋体" w:hAnsi="Times New Roman" w:cs="Times New Roman"/>
-          <w:sz w:val="24"/>
-          <w:szCs w:val="21"/>
-          <w:vertAlign w:val="superscript"/>
-        </w:rPr>
-        <w:t>[1</w:t>
-      </w:r>
-      <w:r>
-        <w:rPr>
-          <w:rFonts w:ascii="Times New Roman" w:eastAsia="宋体" w:hAnsi="Times New Roman" w:cs="Times New Roman"/>
-          <w:sz w:val="24"/>
-          <w:szCs w:val="21"/>
-          <w:vertAlign w:val="superscript"/>
-        </w:rPr>
-        <w:t>0</w:t>
-      </w:r>
-      <w:r>
-        <w:rPr>
-          <w:rFonts w:ascii="Times New Roman" w:eastAsia="宋体" w:hAnsi="Times New Roman" w:cs="Times New Roman"/>
-          <w:sz w:val="24"/>
-          <w:szCs w:val="21"/>
-          <w:vertAlign w:val="superscript"/>
-        </w:rPr>
-        <w:t>]</w:t>
+        <w:t>[10]</w:t>
       </w:r>
       <w:r>
         <w:rPr>
@@ -5318,7 +5051,15 @@
           <w:szCs w:val="21"/>
           <w:vertAlign w:val="superscript"/>
         </w:rPr>
-        <w:t>[1</w:t>
+        <w:t>[11]</w:t>
+      </w:r>
+      <w:r>
+        <w:rPr>
+          <w:rFonts w:ascii="Times New Roman" w:hAnsi="Times New Roman" w:cs="Times New Roman"/>
+          <w:sz w:val="24"/>
+          <w:szCs w:val="24"/>
+        </w:rPr>
+        <w:t>。国内也有许多学者从不同角度对电子竞技进行了研究。本文旨在通过梳理当前国内对电子竞技研究的主要成果，并分析其存在的问题与不足之处，以期为未来进一步开展相关研究提供借鉴与参考</w:t>
       </w:r>
       <w:r>
         <w:rPr>
@@ -5327,7 +5068,34 @@
           <w:szCs w:val="21"/>
           <w:vertAlign w:val="superscript"/>
         </w:rPr>
-        <w:t>1</w:t>
+        <w:t>[12]</w:t>
+      </w:r>
+      <w:r>
+        <w:rPr>
+          <w:rFonts w:ascii="Times New Roman" w:hAnsi="Times New Roman" w:cs="Times New Roman"/>
+          <w:sz w:val="24"/>
+          <w:szCs w:val="24"/>
+        </w:rPr>
+        <w:t>。</w:t>
+      </w:r>
+    </w:p>
+    <w:p>
+      <w:pPr>
+        <w:spacing w:line="460" w:lineRule="exact"/>
+        <w:ind w:firstLineChars="200" w:firstLine="480"/>
+        <w:rPr>
+          <w:rFonts w:ascii="Times New Roman" w:hAnsi="Times New Roman" w:cs="Times New Roman"/>
+          <w:sz w:val="24"/>
+          <w:szCs w:val="24"/>
+        </w:rPr>
+      </w:pPr>
+      <w:r>
+        <w:rPr>
+          <w:rFonts w:ascii="Times New Roman" w:hAnsi="Times New Roman" w:cs="Times New Roman"/>
+          <w:sz w:val="24"/>
+          <w:szCs w:val="24"/>
+        </w:rPr>
+        <w:t>我国对电子竞技的研究起步较晚，相关文献也相对较少，目前国内对电子竞技的研究主要是从体育学的角度进行阐述，缺少其他学科视角的分析。与国外相比，我国学者对电子竞技的研究还比较局限，在研究视角和方法上都有所欠缺。随着网络技术和数字技术的发展，信息技术已经渗入到人们生活中，也渗透到体育领域中。作为体育领域重要组成部分的电子竞技也得到了快速发展，在我国有了很大进步</w:t>
       </w:r>
       <w:r>
         <w:rPr>
@@ -5336,96 +5104,7 @@
           <w:szCs w:val="21"/>
           <w:vertAlign w:val="superscript"/>
         </w:rPr>
-        <w:t>]</w:t>
-      </w:r>
-      <w:r>
-        <w:rPr>
-          <w:rFonts w:ascii="Times New Roman" w:hAnsi="Times New Roman" w:cs="Times New Roman"/>
-          <w:sz w:val="24"/>
-          <w:szCs w:val="24"/>
-        </w:rPr>
-        <w:t>。国内也有许多学者从不同角度对电子竞技进行了研究。本文旨在通过梳理当前国内对电子竞技研究的主要成果，并分析其存在的问题与不足之处，以期为未来进一步开展相关研究提供借鉴与参考</w:t>
-      </w:r>
-      <w:r>
-        <w:rPr>
-          <w:rFonts w:ascii="Times New Roman" w:eastAsia="宋体" w:hAnsi="Times New Roman" w:cs="Times New Roman"/>
-          <w:sz w:val="24"/>
-          <w:szCs w:val="21"/>
-          <w:vertAlign w:val="superscript"/>
-        </w:rPr>
-        <w:t>[1</w:t>
-      </w:r>
-      <w:r>
-        <w:rPr>
-          <w:rFonts w:ascii="Times New Roman" w:eastAsia="宋体" w:hAnsi="Times New Roman" w:cs="Times New Roman"/>
-          <w:sz w:val="24"/>
-          <w:szCs w:val="21"/>
-          <w:vertAlign w:val="superscript"/>
-        </w:rPr>
-        <w:t>2</w:t>
-      </w:r>
-      <w:r>
-        <w:rPr>
-          <w:rFonts w:ascii="Times New Roman" w:eastAsia="宋体" w:hAnsi="Times New Roman" w:cs="Times New Roman"/>
-          <w:sz w:val="24"/>
-          <w:szCs w:val="21"/>
-          <w:vertAlign w:val="superscript"/>
-        </w:rPr>
-        <w:t>]</w:t>
-      </w:r>
-      <w:r>
-        <w:rPr>
-          <w:rFonts w:ascii="Times New Roman" w:hAnsi="Times New Roman" w:cs="Times New Roman"/>
-          <w:sz w:val="24"/>
-          <w:szCs w:val="24"/>
-        </w:rPr>
-        <w:t>。</w:t>
-      </w:r>
-    </w:p>
-    <w:p>
-      <w:pPr>
-        <w:spacing w:line="460" w:lineRule="exact"/>
-        <w:ind w:firstLineChars="200" w:firstLine="480"/>
-        <w:rPr>
-          <w:rFonts w:ascii="Times New Roman" w:hAnsi="Times New Roman" w:cs="Times New Roman"/>
-          <w:sz w:val="24"/>
-          <w:szCs w:val="24"/>
-        </w:rPr>
-      </w:pPr>
-      <w:r>
-        <w:rPr>
-          <w:rFonts w:ascii="Times New Roman" w:hAnsi="Times New Roman" w:cs="Times New Roman"/>
-          <w:sz w:val="24"/>
-          <w:szCs w:val="24"/>
-        </w:rPr>
-        <w:t>我国对电子竞技的研究起步较晚，相关文献也相对较少，目前国内对电子竞技的研究主要是从体育学的角度进行阐述，缺少其他学科视角的分析。与国外相比，我国学者对电子竞技的研究还比较局限，在研究视角和方法上都有所欠缺。随着网络技术和数字技术的发展，信息技术已经渗入到人们生活中，也渗透到体育领域中。作为体育领域重要组成部分的电子竞技也得到了快速发展，在我国有了很大进步</w:t>
-      </w:r>
-      <w:r>
-        <w:rPr>
-          <w:rFonts w:ascii="Times New Roman" w:eastAsia="宋体" w:hAnsi="Times New Roman" w:cs="Times New Roman"/>
-          <w:sz w:val="24"/>
-          <w:szCs w:val="21"/>
-          <w:vertAlign w:val="superscript"/>
-        </w:rPr>
-        <w:t>[1</w:t>
-      </w:r>
-      <w:r>
-        <w:rPr>
-          <w:rFonts w:ascii="Times New Roman" w:eastAsia="宋体" w:hAnsi="Times New Roman" w:cs="Times New Roman"/>
-          <w:sz w:val="24"/>
-          <w:szCs w:val="21"/>
-          <w:vertAlign w:val="superscript"/>
-        </w:rPr>
-        <w:t>3</w:t>
-      </w:r>
-      <w:r>
-        <w:rPr>
-          <w:rFonts w:ascii="Times New Roman" w:eastAsia="宋体" w:hAnsi="Times New Roman" w:cs="Times New Roman"/>
-          <w:sz w:val="24"/>
-          <w:szCs w:val="21"/>
-          <w:vertAlign w:val="superscript"/>
-        </w:rPr>
-        <w:t>]</w:t>
+        <w:t>[13]</w:t>
       </w:r>
       <w:r>
         <w:rPr>
@@ -5543,7 +5222,15 @@
           <w:szCs w:val="21"/>
           <w:vertAlign w:val="superscript"/>
         </w:rPr>
-        <w:t>[1</w:t>
+        <w:t>[14]</w:t>
+      </w:r>
+      <w:r>
+        <w:rPr>
+          <w:rFonts w:ascii="Times New Roman" w:hAnsi="Times New Roman" w:cs="Times New Roman"/>
+          <w:sz w:val="24"/>
+          <w:szCs w:val="24"/>
+        </w:rPr>
+        <w:t>。随着网络技术的发展，国外学者对电子竞技的研究进一步深入，相关文献也越来越多。国外学者主要从电子竞技运动的概述、电子竞技运动的人才培养、电子竞技运动的管理体制等方面进行了研究</w:t>
       </w:r>
       <w:r>
         <w:rPr>
@@ -5552,7 +5239,98 @@
           <w:szCs w:val="21"/>
           <w:vertAlign w:val="superscript"/>
         </w:rPr>
-        <w:t>4</w:t>
+        <w:t>[15]</w:t>
+      </w:r>
+      <w:r>
+        <w:rPr>
+          <w:rFonts w:ascii="Times New Roman" w:hAnsi="Times New Roman" w:cs="Times New Roman"/>
+          <w:sz w:val="24"/>
+          <w:szCs w:val="24"/>
+        </w:rPr>
+        <w:t>。</w:t>
+      </w:r>
+    </w:p>
+    <w:p>
+      <w:pPr>
+        <w:spacing w:line="460" w:lineRule="exact"/>
+        <w:ind w:firstLineChars="200" w:firstLine="480"/>
+        <w:rPr>
+          <w:rFonts w:ascii="Times New Roman" w:hAnsi="Times New Roman" w:cs="Times New Roman"/>
+          <w:sz w:val="24"/>
+          <w:szCs w:val="24"/>
+        </w:rPr>
+      </w:pPr>
+      <w:r>
+        <w:rPr>
+          <w:rFonts w:ascii="Times New Roman" w:hAnsi="Times New Roman" w:cs="Times New Roman"/>
+          <w:sz w:val="24"/>
+          <w:szCs w:val="24"/>
+        </w:rPr>
+        <w:t>自</w:t>
+      </w:r>
+      <w:r>
+        <w:rPr>
+          <w:rFonts w:ascii="Times New Roman" w:hAnsi="Times New Roman" w:cs="Times New Roman"/>
+          <w:sz w:val="24"/>
+          <w:szCs w:val="24"/>
+        </w:rPr>
+        <w:t>1996</w:t>
+      </w:r>
+      <w:r>
+        <w:rPr>
+          <w:rFonts w:ascii="Times New Roman" w:hAnsi="Times New Roman" w:cs="Times New Roman"/>
+          <w:sz w:val="24"/>
+          <w:szCs w:val="24"/>
+        </w:rPr>
+        <w:t>年首次出现</w:t>
+      </w:r>
+      <w:r>
+        <w:rPr>
+          <w:rFonts w:ascii="Times New Roman" w:hAnsi="Times New Roman" w:cs="Times New Roman"/>
+          <w:sz w:val="24"/>
+          <w:szCs w:val="24"/>
+        </w:rPr>
+        <w:t>“</w:t>
+      </w:r>
+      <w:r>
+        <w:rPr>
+          <w:rFonts w:ascii="Times New Roman" w:hAnsi="Times New Roman" w:cs="Times New Roman"/>
+          <w:sz w:val="24"/>
+          <w:szCs w:val="24"/>
+        </w:rPr>
+        <w:t>电子竞技</w:t>
+      </w:r>
+      <w:r>
+        <w:rPr>
+          <w:rFonts w:ascii="Times New Roman" w:hAnsi="Times New Roman" w:cs="Times New Roman"/>
+          <w:sz w:val="24"/>
+          <w:szCs w:val="24"/>
+        </w:rPr>
+        <w:t>”</w:t>
+      </w:r>
+      <w:r>
+        <w:rPr>
+          <w:rFonts w:ascii="Times New Roman" w:hAnsi="Times New Roman" w:cs="Times New Roman"/>
+          <w:sz w:val="24"/>
+          <w:szCs w:val="24"/>
+        </w:rPr>
+        <w:t>这个词汇以来，各国学者对电子竞技领域的研究热情一直不减，且从多个角度对该领域进行了探讨。在内容方面，主要集中于电子竞技产业、电子竞技赛事和游戏开发等几个方面。在文献数量方面，近几年来国外学者对电子竞技的关注程度一直较高。电子竞技产业的发展离不开政府的政策支持和引导。在政策制定方面，美国政府率先开展了对电子竞技产业发展的研究。</w:t>
+      </w:r>
+      <w:r>
+        <w:rPr>
+          <w:rFonts w:ascii="Times New Roman" w:hAnsi="Times New Roman" w:cs="Times New Roman"/>
+          <w:sz w:val="24"/>
+          <w:szCs w:val="24"/>
+        </w:rPr>
+        <w:t>2002</w:t>
+      </w:r>
+      <w:r>
+        <w:rPr>
+          <w:rFonts w:ascii="Times New Roman" w:hAnsi="Times New Roman" w:cs="Times New Roman"/>
+          <w:sz w:val="24"/>
+          <w:szCs w:val="24"/>
+        </w:rPr>
+        <w:t>年，美国联邦政府颁布了《联邦政府与信息技术和游戏》法案</w:t>
       </w:r>
       <w:r>
         <w:rPr>
@@ -5561,7 +5339,7 @@
           <w:szCs w:val="21"/>
           <w:vertAlign w:val="superscript"/>
         </w:rPr>
-        <w:t>]</w:t>
+        <w:t>[16]</w:t>
       </w:r>
       <w:r>
         <w:rPr>
@@ -5569,7 +5347,55 @@
           <w:sz w:val="24"/>
           <w:szCs w:val="24"/>
         </w:rPr>
-        <w:t>。随着网络技术的发展，国外学者对电子竞技的研究进一步深入，相关文献也越来越多。国外学者主要从电子竞技运动的概述、电子竞技运动的人才培养、电子竞技运动的管理体制等方面进行了研究</w:t>
+        <w:t>，对电子竞技产业发展提供了政策支持。随后，日本、韩国等国也相继出台了一系列相关政策法规，鼓励和促进国内电竞产业的发展。</w:t>
+      </w:r>
+      <w:r>
+        <w:rPr>
+          <w:rFonts w:ascii="Times New Roman" w:hAnsi="Times New Roman" w:cs="Times New Roman"/>
+          <w:sz w:val="24"/>
+          <w:szCs w:val="24"/>
+        </w:rPr>
+        <w:t>2006</w:t>
+      </w:r>
+      <w:r>
+        <w:rPr>
+          <w:rFonts w:ascii="Times New Roman" w:hAnsi="Times New Roman" w:cs="Times New Roman"/>
+          <w:sz w:val="24"/>
+          <w:szCs w:val="24"/>
+        </w:rPr>
+        <w:t>年</w:t>
+      </w:r>
+      <w:r>
+        <w:rPr>
+          <w:rFonts w:ascii="Times New Roman" w:hAnsi="Times New Roman" w:cs="Times New Roman"/>
+          <w:sz w:val="24"/>
+          <w:szCs w:val="24"/>
+        </w:rPr>
+        <w:t>10</w:t>
+      </w:r>
+      <w:r>
+        <w:rPr>
+          <w:rFonts w:ascii="Times New Roman" w:hAnsi="Times New Roman" w:cs="Times New Roman"/>
+          <w:sz w:val="24"/>
+          <w:szCs w:val="24"/>
+        </w:rPr>
+        <w:t>月</w:t>
+      </w:r>
+      <w:r>
+        <w:rPr>
+          <w:rFonts w:ascii="Times New Roman" w:hAnsi="Times New Roman" w:cs="Times New Roman"/>
+          <w:sz w:val="24"/>
+          <w:szCs w:val="24"/>
+        </w:rPr>
+        <w:t>21</w:t>
+      </w:r>
+      <w:r>
+        <w:rPr>
+          <w:rFonts w:ascii="Times New Roman" w:hAnsi="Times New Roman" w:cs="Times New Roman"/>
+          <w:sz w:val="24"/>
+          <w:szCs w:val="24"/>
+        </w:rPr>
+        <w:t>日，国家体育总局体育信息中心正式发布《中国电子竞技运动管理办法》，该办法对中国电子竞技运动管理办法进行了详细的规定和说明</w:t>
       </w:r>
       <w:r>
         <w:rPr>
@@ -5578,226 +5404,7 @@
           <w:szCs w:val="21"/>
           <w:vertAlign w:val="superscript"/>
         </w:rPr>
-        <w:t>[1</w:t>
-      </w:r>
-      <w:r>
-        <w:rPr>
-          <w:rFonts w:ascii="Times New Roman" w:eastAsia="宋体" w:hAnsi="Times New Roman" w:cs="Times New Roman"/>
-          <w:sz w:val="24"/>
-          <w:szCs w:val="21"/>
-          <w:vertAlign w:val="superscript"/>
-        </w:rPr>
-        <w:t>5</w:t>
-      </w:r>
-      <w:r>
-        <w:rPr>
-          <w:rFonts w:ascii="Times New Roman" w:eastAsia="宋体" w:hAnsi="Times New Roman" w:cs="Times New Roman"/>
-          <w:sz w:val="24"/>
-          <w:szCs w:val="21"/>
-          <w:vertAlign w:val="superscript"/>
-        </w:rPr>
-        <w:t>]</w:t>
-      </w:r>
-      <w:r>
-        <w:rPr>
-          <w:rFonts w:ascii="Times New Roman" w:hAnsi="Times New Roman" w:cs="Times New Roman"/>
-          <w:sz w:val="24"/>
-          <w:szCs w:val="24"/>
-        </w:rPr>
-        <w:t>。</w:t>
-      </w:r>
-    </w:p>
-    <w:p>
-      <w:pPr>
-        <w:spacing w:line="460" w:lineRule="exact"/>
-        <w:ind w:firstLineChars="200" w:firstLine="480"/>
-        <w:rPr>
-          <w:rFonts w:ascii="Times New Roman" w:hAnsi="Times New Roman" w:cs="Times New Roman"/>
-          <w:sz w:val="24"/>
-          <w:szCs w:val="24"/>
-        </w:rPr>
-      </w:pPr>
-      <w:r>
-        <w:rPr>
-          <w:rFonts w:ascii="Times New Roman" w:hAnsi="Times New Roman" w:cs="Times New Roman"/>
-          <w:sz w:val="24"/>
-          <w:szCs w:val="24"/>
-        </w:rPr>
-        <w:t>自</w:t>
-      </w:r>
-      <w:r>
-        <w:rPr>
-          <w:rFonts w:ascii="Times New Roman" w:hAnsi="Times New Roman" w:cs="Times New Roman"/>
-          <w:sz w:val="24"/>
-          <w:szCs w:val="24"/>
-        </w:rPr>
-        <w:t>1996</w:t>
-      </w:r>
-      <w:r>
-        <w:rPr>
-          <w:rFonts w:ascii="Times New Roman" w:hAnsi="Times New Roman" w:cs="Times New Roman"/>
-          <w:sz w:val="24"/>
-          <w:szCs w:val="24"/>
-        </w:rPr>
-        <w:t>年首次出现</w:t>
-      </w:r>
-      <w:r>
-        <w:rPr>
-          <w:rFonts w:ascii="Times New Roman" w:hAnsi="Times New Roman" w:cs="Times New Roman"/>
-          <w:sz w:val="24"/>
-          <w:szCs w:val="24"/>
-        </w:rPr>
-        <w:t>“</w:t>
-      </w:r>
-      <w:r>
-        <w:rPr>
-          <w:rFonts w:ascii="Times New Roman" w:hAnsi="Times New Roman" w:cs="Times New Roman"/>
-          <w:sz w:val="24"/>
-          <w:szCs w:val="24"/>
-        </w:rPr>
-        <w:t>电子竞技</w:t>
-      </w:r>
-      <w:r>
-        <w:rPr>
-          <w:rFonts w:ascii="Times New Roman" w:hAnsi="Times New Roman" w:cs="Times New Roman"/>
-          <w:sz w:val="24"/>
-          <w:szCs w:val="24"/>
-        </w:rPr>
-        <w:t>”</w:t>
-      </w:r>
-      <w:r>
-        <w:rPr>
-          <w:rFonts w:ascii="Times New Roman" w:hAnsi="Times New Roman" w:cs="Times New Roman"/>
-          <w:sz w:val="24"/>
-          <w:szCs w:val="24"/>
-        </w:rPr>
-        <w:t>这个词汇以来，各国学者对电子竞技领域的研究热情一直不减，且从多个角度对该领域进行了探讨。在内容方面，主要集中于电子竞技产业、电子竞技赛事和游戏开发等几个方面。在文献数量方面，近几年来国外学者对电子竞技的关注程度一直较高。电子竞技产业的发展离不开政府的政策支持和引导。在政策制定方面，美国政府率先开展了对电子竞技产业发展的研究。</w:t>
-      </w:r>
-      <w:r>
-        <w:rPr>
-          <w:rFonts w:ascii="Times New Roman" w:hAnsi="Times New Roman" w:cs="Times New Roman"/>
-          <w:sz w:val="24"/>
-          <w:szCs w:val="24"/>
-        </w:rPr>
-        <w:t>2002</w:t>
-      </w:r>
-      <w:r>
-        <w:rPr>
-          <w:rFonts w:ascii="Times New Roman" w:hAnsi="Times New Roman" w:cs="Times New Roman"/>
-          <w:sz w:val="24"/>
-          <w:szCs w:val="24"/>
-        </w:rPr>
-        <w:t>年，美国联邦政府颁布了《联邦政府与信息技术和游戏》法案</w:t>
-      </w:r>
-      <w:r>
-        <w:rPr>
-          <w:rFonts w:ascii="Times New Roman" w:eastAsia="宋体" w:hAnsi="Times New Roman" w:cs="Times New Roman"/>
-          <w:sz w:val="24"/>
-          <w:szCs w:val="21"/>
-          <w:vertAlign w:val="superscript"/>
-        </w:rPr>
-        <w:t>[1</w:t>
-      </w:r>
-      <w:r>
-        <w:rPr>
-          <w:rFonts w:ascii="Times New Roman" w:eastAsia="宋体" w:hAnsi="Times New Roman" w:cs="Times New Roman"/>
-          <w:sz w:val="24"/>
-          <w:szCs w:val="21"/>
-          <w:vertAlign w:val="superscript"/>
-        </w:rPr>
-        <w:t>6</w:t>
-      </w:r>
-      <w:r>
-        <w:rPr>
-          <w:rFonts w:ascii="Times New Roman" w:eastAsia="宋体" w:hAnsi="Times New Roman" w:cs="Times New Roman"/>
-          <w:sz w:val="24"/>
-          <w:szCs w:val="21"/>
-          <w:vertAlign w:val="superscript"/>
-        </w:rPr>
-        <w:t>]</w:t>
-      </w:r>
-      <w:r>
-        <w:rPr>
-          <w:rFonts w:ascii="Times New Roman" w:hAnsi="Times New Roman" w:cs="Times New Roman"/>
-          <w:sz w:val="24"/>
-          <w:szCs w:val="24"/>
-        </w:rPr>
-        <w:t>，对电子竞技产业发展提供了政策支持。随后，日本、韩国等国也相继出台了一系列相关政策法规，鼓励和促进国内电竞产业的发展。</w:t>
-      </w:r>
-      <w:r>
-        <w:rPr>
-          <w:rFonts w:ascii="Times New Roman" w:hAnsi="Times New Roman" w:cs="Times New Roman"/>
-          <w:sz w:val="24"/>
-          <w:szCs w:val="24"/>
-        </w:rPr>
-        <w:t>2006</w:t>
-      </w:r>
-      <w:r>
-        <w:rPr>
-          <w:rFonts w:ascii="Times New Roman" w:hAnsi="Times New Roman" w:cs="Times New Roman"/>
-          <w:sz w:val="24"/>
-          <w:szCs w:val="24"/>
-        </w:rPr>
-        <w:t>年</w:t>
-      </w:r>
-      <w:r>
-        <w:rPr>
-          <w:rFonts w:ascii="Times New Roman" w:hAnsi="Times New Roman" w:cs="Times New Roman"/>
-          <w:sz w:val="24"/>
-          <w:szCs w:val="24"/>
-        </w:rPr>
-        <w:t>10</w:t>
-      </w:r>
-      <w:r>
-        <w:rPr>
-          <w:rFonts w:ascii="Times New Roman" w:hAnsi="Times New Roman" w:cs="Times New Roman"/>
-          <w:sz w:val="24"/>
-          <w:szCs w:val="24"/>
-        </w:rPr>
-        <w:t>月</w:t>
-      </w:r>
-      <w:r>
-        <w:rPr>
-          <w:rFonts w:ascii="Times New Roman" w:hAnsi="Times New Roman" w:cs="Times New Roman"/>
-          <w:sz w:val="24"/>
-          <w:szCs w:val="24"/>
-        </w:rPr>
-        <w:t>21</w:t>
-      </w:r>
-      <w:r>
-        <w:rPr>
-          <w:rFonts w:ascii="Times New Roman" w:hAnsi="Times New Roman" w:cs="Times New Roman"/>
-          <w:sz w:val="24"/>
-          <w:szCs w:val="24"/>
-        </w:rPr>
-        <w:t>日，国家体育总局体育信息中心正式发布《中国电子竞技运动管理办法》，该办法对中国电子竞技运动管理办法进行了详细的规定和说明</w:t>
-      </w:r>
-      <w:r>
-        <w:rPr>
-          <w:rFonts w:ascii="Times New Roman" w:eastAsia="宋体" w:hAnsi="Times New Roman" w:cs="Times New Roman"/>
-          <w:sz w:val="24"/>
-          <w:szCs w:val="21"/>
-          <w:vertAlign w:val="superscript"/>
-        </w:rPr>
-        <w:t>[1</w:t>
-      </w:r>
-      <w:r>
-        <w:rPr>
-          <w:rFonts w:ascii="Times New Roman" w:eastAsia="宋体" w:hAnsi="Times New Roman" w:cs="Times New Roman"/>
-          <w:sz w:val="24"/>
-          <w:szCs w:val="21"/>
-          <w:vertAlign w:val="superscript"/>
-        </w:rPr>
-        <w:t>7</w:t>
-      </w:r>
-      <w:r>
-        <w:rPr>
-          <w:rFonts w:ascii="Times New Roman" w:eastAsia="宋体" w:hAnsi="Times New Roman" w:cs="Times New Roman"/>
-          <w:sz w:val="24"/>
-          <w:szCs w:val="21"/>
-          <w:vertAlign w:val="superscript"/>
-        </w:rPr>
-        <w:t>]</w:t>
+        <w:t>[17]</w:t>
       </w:r>
       <w:r>
         <w:rPr>
@@ -5820,14 +5427,14 @@
         </w:rPr>
       </w:pPr>
       <w:bookmarkStart w:id="37" w:name="_Toc135487459"/>
-      <w:bookmarkStart w:id="38" w:name="_Toc86324605"/>
-      <w:bookmarkStart w:id="39" w:name="_Toc424713716"/>
-      <w:bookmarkStart w:id="40" w:name="_Toc261122666"/>
-      <w:bookmarkStart w:id="41" w:name="_Toc324072713"/>
-      <w:bookmarkStart w:id="42" w:name="_Toc229296395"/>
-      <w:bookmarkStart w:id="43" w:name="_Toc11942"/>
-      <w:bookmarkStart w:id="44" w:name="_Toc323927407"/>
-      <w:bookmarkStart w:id="45" w:name="_Toc424713630"/>
+      <w:bookmarkStart w:id="38" w:name="_Toc261122666"/>
+      <w:bookmarkStart w:id="39" w:name="_Toc324072713"/>
+      <w:bookmarkStart w:id="40" w:name="_Toc323927407"/>
+      <w:bookmarkStart w:id="41" w:name="_Toc424713630"/>
+      <w:bookmarkStart w:id="42" w:name="_Toc11942"/>
+      <w:bookmarkStart w:id="43" w:name="_Toc424713716"/>
+      <w:bookmarkStart w:id="44" w:name="_Toc229296395"/>
+      <w:bookmarkStart w:id="45" w:name="_Toc86324605"/>
       <w:r>
         <w:rPr>
           <w:rFonts w:ascii="黑体" w:hAnsi="黑体" w:hint="eastAsia"/>
@@ -5951,14 +5558,14 @@
           <w:szCs w:val="28"/>
         </w:rPr>
       </w:pPr>
-      <w:bookmarkStart w:id="46" w:name="_Toc424713718"/>
-      <w:bookmarkStart w:id="47" w:name="_Toc424713632"/>
+      <w:bookmarkStart w:id="46" w:name="_Toc424713632"/>
+      <w:bookmarkStart w:id="47" w:name="_Toc424713718"/>
       <w:bookmarkStart w:id="48" w:name="_Toc27775"/>
-      <w:bookmarkStart w:id="49" w:name="_Toc135487460"/>
-      <w:bookmarkStart w:id="50" w:name="_Toc86324606"/>
-      <w:bookmarkStart w:id="51" w:name="_Toc261122667"/>
-      <w:bookmarkStart w:id="52" w:name="_Toc324072715"/>
-      <w:bookmarkStart w:id="53" w:name="_Toc229296396"/>
+      <w:bookmarkStart w:id="49" w:name="_Toc86324606"/>
+      <w:bookmarkStart w:id="50" w:name="_Toc135487460"/>
+      <w:bookmarkStart w:id="51" w:name="_Toc324072715"/>
+      <w:bookmarkStart w:id="52" w:name="_Toc229296396"/>
+      <w:bookmarkStart w:id="53" w:name="_Toc261122667"/>
       <w:r>
         <w:rPr>
           <w:rStyle w:val="20"/>
@@ -6162,25 +5769,7 @@
           <w:szCs w:val="21"/>
           <w:vertAlign w:val="superscript"/>
         </w:rPr>
-        <w:t>[1</w:t>
-      </w:r>
-      <w:r>
-        <w:rPr>
-          <w:rFonts w:ascii="Times New Roman" w:eastAsia="宋体" w:hAnsi="Times New Roman" w:cs="Times New Roman"/>
-          <w:sz w:val="24"/>
-          <w:szCs w:val="21"/>
-          <w:vertAlign w:val="superscript"/>
-        </w:rPr>
-        <w:t>9</w:t>
-      </w:r>
-      <w:r>
-        <w:rPr>
-          <w:rFonts w:ascii="Times New Roman" w:eastAsia="宋体" w:hAnsi="Times New Roman" w:cs="Times New Roman"/>
-          <w:sz w:val="24"/>
-          <w:szCs w:val="21"/>
-          <w:vertAlign w:val="superscript"/>
-        </w:rPr>
-        <w:t>]</w:t>
+        <w:t>[19]</w:t>
       </w:r>
       <w:r>
         <w:rPr>
@@ -6204,8 +5793,8 @@
           <w:szCs w:val="28"/>
         </w:rPr>
       </w:pPr>
-      <w:bookmarkStart w:id="54" w:name="_Toc6236"/>
-      <w:bookmarkStart w:id="55" w:name="_Toc135487461"/>
+      <w:bookmarkStart w:id="54" w:name="_Toc135487461"/>
+      <w:bookmarkStart w:id="55" w:name="_Toc6236"/>
       <w:r>
         <w:rPr>
           <w:rStyle w:val="20"/>
@@ -6685,25 +6274,7 @@
           <w:szCs w:val="21"/>
           <w:vertAlign w:val="superscript"/>
         </w:rPr>
-        <w:t>[</w:t>
-      </w:r>
-      <w:r>
-        <w:rPr>
-          <w:rFonts w:ascii="Times New Roman" w:eastAsia="宋体" w:hAnsi="Times New Roman" w:cs="Times New Roman"/>
-          <w:sz w:val="24"/>
-          <w:szCs w:val="21"/>
-          <w:vertAlign w:val="superscript"/>
-        </w:rPr>
-        <w:t>20</w:t>
-      </w:r>
-      <w:r>
-        <w:rPr>
-          <w:rFonts w:ascii="Times New Roman" w:eastAsia="宋体" w:hAnsi="Times New Roman" w:cs="Times New Roman"/>
-          <w:sz w:val="24"/>
-          <w:szCs w:val="21"/>
-          <w:vertAlign w:val="superscript"/>
-        </w:rPr>
-        <w:t>]</w:t>
+        <w:t>[20]</w:t>
       </w:r>
       <w:r>
         <w:rPr>
@@ -6789,17 +6360,17 @@
           <w:szCs w:val="28"/>
         </w:rPr>
       </w:pPr>
-      <w:bookmarkStart w:id="56" w:name="_Toc424713719"/>
-      <w:bookmarkStart w:id="57" w:name="_Toc229296402"/>
-      <w:bookmarkStart w:id="58" w:name="_Toc324072719"/>
+      <w:bookmarkStart w:id="56" w:name="_Toc324072719"/>
+      <w:bookmarkStart w:id="57" w:name="_Toc137949235"/>
+      <w:bookmarkStart w:id="58" w:name="_Toc229296402"/>
       <w:bookmarkStart w:id="59" w:name="_Toc424713633"/>
-      <w:bookmarkStart w:id="60" w:name="_Toc137949235"/>
+      <w:bookmarkStart w:id="60" w:name="_Toc424713719"/>
       <w:bookmarkStart w:id="61" w:name="_Toc4248"/>
-      <w:bookmarkStart w:id="62" w:name="_Toc86324607"/>
-      <w:bookmarkStart w:id="63" w:name="_Toc135487462"/>
+      <w:bookmarkStart w:id="62" w:name="_Toc135487462"/>
+      <w:bookmarkStart w:id="63" w:name="_Toc86324607"/>
       <w:bookmarkStart w:id="64" w:name="_Toc261122670"/>
-      <w:bookmarkStart w:id="65" w:name="_Toc324072716"/>
-      <w:bookmarkStart w:id="66" w:name="_Toc229296399"/>
+      <w:bookmarkStart w:id="65" w:name="_Toc229296399"/>
+      <w:bookmarkStart w:id="66" w:name="_Toc324072716"/>
       <w:bookmarkEnd w:id="51"/>
       <w:bookmarkEnd w:id="52"/>
       <w:bookmarkEnd w:id="53"/>
@@ -6970,7 +6541,7 @@
           <w:sz w:val="24"/>
           <w:szCs w:val="24"/>
         </w:rPr>
-        <w:t>Apache Tom</w:t>
+        <w:t>Apache Tomcat</w:t>
       </w:r>
       <w:r>
         <w:rPr>
@@ -6978,7 +6549,7 @@
           <w:sz w:val="24"/>
           <w:szCs w:val="24"/>
         </w:rPr>
-        <w:t>cat</w:t>
+        <w:t>。由于</w:t>
       </w:r>
       <w:r>
         <w:rPr>
@@ -6986,7 +6557,7 @@
           <w:sz w:val="24"/>
           <w:szCs w:val="24"/>
         </w:rPr>
-        <w:t>。由于</w:t>
+        <w:t>Apache Tomcat</w:t>
       </w:r>
       <w:r>
         <w:rPr>
@@ -6994,7 +6565,7 @@
           <w:sz w:val="24"/>
           <w:szCs w:val="24"/>
         </w:rPr>
-        <w:t>Apache Tom</w:t>
+        <w:t>是我们经常使用的环境，所以可以通过</w:t>
       </w:r>
       <w:r>
         <w:rPr>
@@ -7002,31 +6573,7 @@
           <w:sz w:val="24"/>
           <w:szCs w:val="24"/>
         </w:rPr>
-        <w:t>cat</w:t>
-      </w:r>
-      <w:r>
-        <w:rPr>
-          <w:rFonts w:ascii="Times New Roman" w:hAnsi="Times New Roman" w:cs="Times New Roman" w:hint="eastAsia"/>
-          <w:sz w:val="24"/>
-          <w:szCs w:val="24"/>
-        </w:rPr>
-        <w:t>是我们经常使用的环境，所以可以通过</w:t>
-      </w:r>
-      <w:r>
-        <w:rPr>
-          <w:rFonts w:ascii="Times New Roman" w:hAnsi="Times New Roman" w:cs="Times New Roman" w:hint="eastAsia"/>
-          <w:sz w:val="24"/>
-          <w:szCs w:val="24"/>
-        </w:rPr>
-        <w:t>Apache Tom</w:t>
-      </w:r>
-      <w:r>
-        <w:rPr>
-          <w:rFonts w:ascii="Times New Roman" w:hAnsi="Times New Roman" w:cs="Times New Roman" w:hint="eastAsia"/>
-          <w:sz w:val="24"/>
-          <w:szCs w:val="24"/>
-        </w:rPr>
-        <w:t>cat</w:t>
+        <w:t>Apache Tomcat</w:t>
       </w:r>
       <w:r>
         <w:rPr>
@@ -7082,10 +6629,10 @@
           <w:szCs w:val="28"/>
         </w:rPr>
       </w:pPr>
-      <w:bookmarkStart w:id="67" w:name="_Toc86324608"/>
-      <w:bookmarkStart w:id="68" w:name="_Toc424713720"/>
+      <w:bookmarkStart w:id="67" w:name="_Toc424713634"/>
+      <w:bookmarkStart w:id="68" w:name="_Toc86324608"/>
       <w:bookmarkStart w:id="69" w:name="_Toc29716"/>
-      <w:bookmarkStart w:id="70" w:name="_Toc424713634"/>
+      <w:bookmarkStart w:id="70" w:name="_Toc424713720"/>
       <w:bookmarkStart w:id="71" w:name="_Toc135487463"/>
       <w:bookmarkEnd w:id="64"/>
       <w:bookmarkEnd w:id="65"/>
@@ -7133,13 +6680,13 @@
           <w:szCs w:val="24"/>
         </w:rPr>
       </w:pPr>
-      <w:bookmarkStart w:id="72" w:name="_Toc424713635"/>
+      <w:bookmarkStart w:id="72" w:name="_Toc424713721"/>
       <w:bookmarkStart w:id="73" w:name="_Toc324072721"/>
-      <w:bookmarkStart w:id="74" w:name="_Toc229296401"/>
-      <w:bookmarkStart w:id="75" w:name="_Toc424713721"/>
-      <w:bookmarkStart w:id="76" w:name="_Toc137949234"/>
-      <w:bookmarkStart w:id="77" w:name="_Toc86324609"/>
-      <w:bookmarkStart w:id="78" w:name="_Toc24629"/>
+      <w:bookmarkStart w:id="74" w:name="_Toc137949234"/>
+      <w:bookmarkStart w:id="75" w:name="_Toc229296401"/>
+      <w:bookmarkStart w:id="76" w:name="_Toc424713635"/>
+      <w:bookmarkStart w:id="77" w:name="_Toc24629"/>
+      <w:bookmarkStart w:id="78" w:name="_Toc86324609"/>
       <w:r>
         <w:rPr>
           <w:rFonts w:ascii="Times New Roman" w:hAnsi="Times New Roman" w:cs="Times New Roman" w:hint="eastAsia"/>
@@ -7760,10 +7307,10 @@
       <w:bookmarkStart w:id="82" w:name="_Toc23885"/>
       <w:bookmarkStart w:id="83" w:name="_Toc134981876"/>
       <w:bookmarkStart w:id="84" w:name="_Toc135487465"/>
-      <w:bookmarkStart w:id="85" w:name="_Toc1600"/>
-      <w:bookmarkStart w:id="86" w:name="_Toc86324610"/>
+      <w:bookmarkStart w:id="85" w:name="_Toc86324610"/>
+      <w:bookmarkStart w:id="86" w:name="_Toc424713636"/>
       <w:bookmarkStart w:id="87" w:name="_Toc424713722"/>
-      <w:bookmarkStart w:id="88" w:name="_Toc424713636"/>
+      <w:bookmarkStart w:id="88" w:name="_Toc1600"/>
       <w:bookmarkEnd w:id="38"/>
       <w:bookmarkEnd w:id="39"/>
       <w:bookmarkEnd w:id="40"/>
@@ -8283,18 +7830,18 @@
           <w:szCs w:val="30"/>
         </w:rPr>
       </w:pPr>
-      <w:bookmarkStart w:id="90" w:name="_Toc424713733"/>
-      <w:bookmarkStart w:id="91" w:name="_Toc261122681"/>
-      <w:bookmarkStart w:id="92" w:name="_Toc424713647"/>
-      <w:bookmarkStart w:id="93" w:name="_Toc324072727"/>
-      <w:bookmarkStart w:id="94" w:name="_Toc86324614"/>
-      <w:bookmarkStart w:id="95" w:name="_Toc135487467"/>
-      <w:bookmarkStart w:id="96" w:name="_Toc12878"/>
-      <w:bookmarkStart w:id="97" w:name="_Toc86324611"/>
-      <w:bookmarkStart w:id="98" w:name="_Toc135388178"/>
-      <w:bookmarkStart w:id="99" w:name="_Toc424713637"/>
+      <w:bookmarkStart w:id="90" w:name="_Toc424713647"/>
+      <w:bookmarkStart w:id="91" w:name="_Toc424713733"/>
+      <w:bookmarkStart w:id="92" w:name="_Toc324072727"/>
+      <w:bookmarkStart w:id="93" w:name="_Toc261122681"/>
+      <w:bookmarkStart w:id="94" w:name="_Toc12878"/>
+      <w:bookmarkStart w:id="95" w:name="_Toc86324614"/>
+      <w:bookmarkStart w:id="96" w:name="_Toc135487467"/>
+      <w:bookmarkStart w:id="97" w:name="_Toc135388178"/>
+      <w:bookmarkStart w:id="98" w:name="_Toc2628"/>
+      <w:bookmarkStart w:id="99" w:name="_Toc86324611"/>
       <w:bookmarkStart w:id="100" w:name="_Toc424713723"/>
-      <w:bookmarkStart w:id="101" w:name="_Toc2628"/>
+      <w:bookmarkStart w:id="101" w:name="_Toc424713637"/>
       <w:r>
         <w:rPr>
           <w:rFonts w:ascii="黑体" w:hAnsi="黑体"/>
@@ -8503,8 +8050,8 @@
       </w:r>
       <w:bookmarkStart w:id="103" w:name="_Toc424713734"/>
       <w:bookmarkStart w:id="104" w:name="_Toc424713648"/>
-      <w:bookmarkStart w:id="105" w:name="_Toc261122682"/>
-      <w:bookmarkStart w:id="106" w:name="_Toc324072728"/>
+      <w:bookmarkStart w:id="105" w:name="_Toc324072728"/>
+      <w:bookmarkStart w:id="106" w:name="_Toc261122682"/>
       <w:bookmarkEnd w:id="103"/>
       <w:bookmarkEnd w:id="104"/>
       <w:bookmarkEnd w:id="105"/>
@@ -8951,13 +8498,13 @@
           <w:szCs w:val="30"/>
         </w:rPr>
       </w:pPr>
-      <w:bookmarkStart w:id="109" w:name="_Toc424713731"/>
-      <w:bookmarkStart w:id="110" w:name="_Toc86324613"/>
-      <w:bookmarkStart w:id="111" w:name="_Toc135487471"/>
-      <w:bookmarkStart w:id="112" w:name="_Toc20725"/>
-      <w:bookmarkStart w:id="113" w:name="_Toc261122680"/>
+      <w:bookmarkStart w:id="109" w:name="_Toc324072726"/>
+      <w:bookmarkStart w:id="110" w:name="_Toc20725"/>
+      <w:bookmarkStart w:id="111" w:name="_Toc261122680"/>
+      <w:bookmarkStart w:id="112" w:name="_Toc424713731"/>
+      <w:bookmarkStart w:id="113" w:name="_Toc86324613"/>
       <w:bookmarkStart w:id="114" w:name="_Toc424713645"/>
-      <w:bookmarkStart w:id="115" w:name="_Toc324072726"/>
+      <w:bookmarkStart w:id="115" w:name="_Toc135487471"/>
       <w:bookmarkEnd w:id="97"/>
       <w:bookmarkEnd w:id="98"/>
       <w:bookmarkEnd w:id="99"/>
@@ -8985,15 +8532,7 @@
           <w:sz w:val="30"/>
           <w:szCs w:val="30"/>
         </w:rPr>
-        <w:t>2</w:t>
-      </w:r>
-      <w:r>
-        <w:rPr>
-          <w:rFonts w:ascii="黑体" w:hAnsi="黑体"/>
-          <w:sz w:val="30"/>
-          <w:szCs w:val="30"/>
-        </w:rPr>
-        <w:t xml:space="preserve"> </w:t>
+        <w:t xml:space="preserve">2 </w:t>
       </w:r>
       <w:r>
         <w:rPr>
@@ -9022,8 +8561,8 @@
           <w:szCs w:val="28"/>
         </w:rPr>
       </w:pPr>
-      <w:bookmarkStart w:id="116" w:name="_Toc135487472"/>
-      <w:bookmarkStart w:id="117" w:name="_Toc102751356"/>
+      <w:bookmarkStart w:id="116" w:name="_Toc102751356"/>
+      <w:bookmarkStart w:id="117" w:name="_Toc135487472"/>
       <w:r>
         <w:rPr>
           <w:rFonts w:ascii="黑体" w:hint="eastAsia"/>
@@ -9824,9 +9363,9 @@
       </w:r>
       <w:bookmarkStart w:id="120" w:name="_Toc122948941"/>
       <w:bookmarkStart w:id="121" w:name="_Toc123001442"/>
-      <w:bookmarkStart w:id="122" w:name="_Toc229497403"/>
-      <w:bookmarkStart w:id="123" w:name="_Toc497733423"/>
-      <w:bookmarkStart w:id="124" w:name="_Toc229497299"/>
+      <w:bookmarkStart w:id="122" w:name="_Toc229497299"/>
+      <w:bookmarkStart w:id="123" w:name="_Toc229497403"/>
+      <w:bookmarkStart w:id="124" w:name="_Toc497733423"/>
       <w:bookmarkStart w:id="125" w:name="_Toc200884480"/>
     </w:p>
     <w:p>
@@ -10821,8 +10360,8 @@
           <w:noProof/>
         </w:rPr>
         <w:drawing>
-          <wp:inline distT="0" distB="0" distL="0" distR="0" wp14:anchorId="3E3FC950" wp14:editId="301AC9B2">
-            <wp:extent cx="2816848" cy="5250180"/>
+          <wp:inline distT="0" distB="0" distL="0" distR="0" wp14:anchorId="1892C339" wp14:editId="5158224B">
+            <wp:extent cx="2816225" cy="5250180"/>
             <wp:effectExtent l="0" t="0" r="3175" b="7620"/>
             <wp:docPr id="1754651160" name="图片 1"/>
             <wp:cNvGraphicFramePr>
@@ -10832,8 +10371,10 @@
               <a:graphicData uri="http://schemas.openxmlformats.org/drawingml/2006/picture">
                 <pic:pic xmlns:pic="http://schemas.openxmlformats.org/drawingml/2006/picture">
                   <pic:nvPicPr>
-                    <pic:cNvPr id="1754651160" name=""/>
-                    <pic:cNvPicPr/>
+                    <pic:cNvPr id="1754651160" name="图片 1"/>
+                    <pic:cNvPicPr>
+                      <a:picLocks noChangeAspect="1"/>
+                    </pic:cNvPicPr>
                   </pic:nvPicPr>
                   <pic:blipFill>
                     <a:blip r:embed="rId14"/>
@@ -10975,8 +10516,8 @@
           <w:noProof/>
         </w:rPr>
         <w:drawing>
-          <wp:inline distT="0" distB="0" distL="0" distR="0" wp14:anchorId="0EB87E05" wp14:editId="56C73CD0">
-            <wp:extent cx="3055885" cy="3642676"/>
+          <wp:inline distT="0" distB="0" distL="0" distR="0" wp14:anchorId="3D28871D" wp14:editId="56D444A4">
+            <wp:extent cx="3055620" cy="3642360"/>
             <wp:effectExtent l="0" t="0" r="0" b="0"/>
             <wp:docPr id="920206170" name="图片 1"/>
             <wp:cNvGraphicFramePr>
@@ -10986,8 +10527,10 @@
               <a:graphicData uri="http://schemas.openxmlformats.org/drawingml/2006/picture">
                 <pic:pic xmlns:pic="http://schemas.openxmlformats.org/drawingml/2006/picture">
                   <pic:nvPicPr>
-                    <pic:cNvPr id="920206170" name=""/>
-                    <pic:cNvPicPr/>
+                    <pic:cNvPr id="920206170" name="图片 1"/>
+                    <pic:cNvPicPr>
+                      <a:picLocks noChangeAspect="1"/>
+                    </pic:cNvPicPr>
                   </pic:nvPicPr>
                   <pic:blipFill>
                     <a:blip r:embed="rId15"/>
@@ -11146,8 +10689,8 @@
           <w:noProof/>
         </w:rPr>
         <w:drawing>
-          <wp:inline distT="0" distB="0" distL="0" distR="0" wp14:anchorId="3474DDD7" wp14:editId="026F58A0">
-            <wp:extent cx="2720576" cy="2773920"/>
+          <wp:inline distT="0" distB="0" distL="0" distR="0" wp14:anchorId="285A3101" wp14:editId="2716BCA5">
+            <wp:extent cx="2720340" cy="2773680"/>
             <wp:effectExtent l="0" t="0" r="3810" b="7620"/>
             <wp:docPr id="528195816" name="图片 1"/>
             <wp:cNvGraphicFramePr>
@@ -11157,8 +10700,10 @@
               <a:graphicData uri="http://schemas.openxmlformats.org/drawingml/2006/picture">
                 <pic:pic xmlns:pic="http://schemas.openxmlformats.org/drawingml/2006/picture">
                   <pic:nvPicPr>
-                    <pic:cNvPr id="528195816" name=""/>
-                    <pic:cNvPicPr/>
+                    <pic:cNvPr id="528195816" name="图片 1"/>
+                    <pic:cNvPicPr>
+                      <a:picLocks noChangeAspect="1"/>
+                    </pic:cNvPicPr>
                   </pic:nvPicPr>
                   <pic:blipFill>
                     <a:blip r:embed="rId16"/>
@@ -11318,8 +10863,8 @@
           <w:noProof/>
         </w:rPr>
         <w:drawing>
-          <wp:inline distT="0" distB="0" distL="0" distR="0" wp14:anchorId="04A7AB99" wp14:editId="2F6ECC46">
-            <wp:extent cx="2842506" cy="2659610"/>
+          <wp:inline distT="0" distB="0" distL="0" distR="0" wp14:anchorId="2E4FD225" wp14:editId="473DA4DE">
+            <wp:extent cx="2842260" cy="2659380"/>
             <wp:effectExtent l="0" t="0" r="0" b="7620"/>
             <wp:docPr id="782064188" name="图片 1"/>
             <wp:cNvGraphicFramePr>
@@ -11329,8 +10874,10 @@
               <a:graphicData uri="http://schemas.openxmlformats.org/drawingml/2006/picture">
                 <pic:pic xmlns:pic="http://schemas.openxmlformats.org/drawingml/2006/picture">
                   <pic:nvPicPr>
-                    <pic:cNvPr id="782064188" name=""/>
-                    <pic:cNvPicPr/>
+                    <pic:cNvPr id="782064188" name="图片 1"/>
+                    <pic:cNvPicPr>
+                      <a:picLocks noChangeAspect="1"/>
+                    </pic:cNvPicPr>
                   </pic:nvPicPr>
                   <pic:blipFill>
                     <a:blip r:embed="rId17"/>
@@ -11410,12 +10957,12 @@
           <w:szCs w:val="30"/>
         </w:rPr>
       </w:pPr>
-      <w:bookmarkStart w:id="130" w:name="_Toc9485"/>
-      <w:bookmarkStart w:id="131" w:name="_Toc13271"/>
-      <w:bookmarkStart w:id="132" w:name="_Toc26431"/>
-      <w:bookmarkStart w:id="133" w:name="_Toc28413"/>
-      <w:bookmarkStart w:id="134" w:name="_Toc27296"/>
-      <w:bookmarkStart w:id="135" w:name="_Toc1376"/>
+      <w:bookmarkStart w:id="130" w:name="_Toc1376"/>
+      <w:bookmarkStart w:id="131" w:name="_Toc27296"/>
+      <w:bookmarkStart w:id="132" w:name="_Toc13271"/>
+      <w:bookmarkStart w:id="133" w:name="_Toc9485"/>
+      <w:bookmarkStart w:id="134" w:name="_Toc28413"/>
+      <w:bookmarkStart w:id="135" w:name="_Toc26431"/>
       <w:bookmarkStart w:id="136" w:name="_Toc102751360"/>
       <w:bookmarkStart w:id="137" w:name="_Toc135487475"/>
       <w:r>
@@ -11460,8 +11007,8 @@
         <w:t>用例描述是在了解大多数使用者的使用习惯后，并对此进行相关的分析，保证系统的流畅性和使用人群操作的舒适性。</w:t>
       </w:r>
       <w:bookmarkStart w:id="138" w:name="_Toc20246"/>
-      <w:bookmarkStart w:id="139" w:name="_Toc18728"/>
-      <w:bookmarkStart w:id="140" w:name="_Toc134926522"/>
+      <w:bookmarkStart w:id="139" w:name="_Toc134926522"/>
+      <w:bookmarkStart w:id="140" w:name="_Toc18728"/>
     </w:p>
     <w:p>
       <w:pPr>
@@ -11487,7 +11034,16 @@
           <w:kern w:val="2"/>
           <w:szCs w:val="28"/>
         </w:rPr>
-        <w:t>2.</w:t>
+        <w:t>2.3</w:t>
+      </w:r>
+      <w:r>
+        <w:rPr>
+          <w:rStyle w:val="20"/>
+          <w:rFonts w:cstheme="majorBidi" w:hint="eastAsia"/>
+          <w:kern w:val="2"/>
+          <w:szCs w:val="28"/>
+        </w:rPr>
+        <w:t>.</w:t>
       </w:r>
       <w:r>
         <w:rPr>
@@ -11496,34 +11052,7 @@
           <w:kern w:val="2"/>
           <w:szCs w:val="28"/>
         </w:rPr>
-        <w:t>3</w:t>
-      </w:r>
-      <w:r>
-        <w:rPr>
-          <w:rStyle w:val="20"/>
-          <w:rFonts w:cstheme="majorBidi" w:hint="eastAsia"/>
-          <w:kern w:val="2"/>
-          <w:szCs w:val="28"/>
-        </w:rPr>
-        <w:t>.</w:t>
-      </w:r>
-      <w:r>
-        <w:rPr>
-          <w:rStyle w:val="20"/>
-          <w:rFonts w:cstheme="majorBidi"/>
-          <w:kern w:val="2"/>
-          <w:szCs w:val="28"/>
-        </w:rPr>
-        <w:t>1</w:t>
-      </w:r>
-      <w:r>
-        <w:rPr>
-          <w:rStyle w:val="20"/>
-          <w:rFonts w:cstheme="majorBidi"/>
-          <w:kern w:val="2"/>
-          <w:szCs w:val="28"/>
-        </w:rPr>
-        <w:t xml:space="preserve"> </w:t>
+        <w:t xml:space="preserve">1 </w:t>
       </w:r>
       <w:r>
         <w:rPr>
@@ -12254,9 +11783,9 @@
           <w:szCs w:val="28"/>
         </w:rPr>
       </w:pPr>
-      <w:bookmarkStart w:id="142" w:name="_Toc15854"/>
-      <w:bookmarkStart w:id="143" w:name="_Toc135487477"/>
-      <w:bookmarkStart w:id="144" w:name="_Toc13444"/>
+      <w:bookmarkStart w:id="142" w:name="_Toc135487477"/>
+      <w:bookmarkStart w:id="143" w:name="_Toc13444"/>
+      <w:bookmarkStart w:id="144" w:name="_Toc15854"/>
       <w:r>
         <w:rPr>
           <w:rStyle w:val="20"/>
@@ -12292,16 +11821,7 @@
           <w:kern w:val="2"/>
           <w:szCs w:val="28"/>
         </w:rPr>
-        <w:t>2</w:t>
-      </w:r>
-      <w:r>
-        <w:rPr>
-          <w:rStyle w:val="20"/>
-          <w:rFonts w:cstheme="majorBidi"/>
-          <w:kern w:val="2"/>
-          <w:szCs w:val="28"/>
-        </w:rPr>
-        <w:t xml:space="preserve"> </w:t>
+        <w:t xml:space="preserve">2 </w:t>
       </w:r>
       <w:r>
         <w:rPr>
@@ -12972,9 +12492,9 @@
           <w:szCs w:val="28"/>
         </w:rPr>
       </w:pPr>
-      <w:bookmarkStart w:id="145" w:name="_Toc17350"/>
-      <w:bookmarkStart w:id="146" w:name="_Toc135487478"/>
-      <w:bookmarkStart w:id="147" w:name="_Toc19742"/>
+      <w:bookmarkStart w:id="145" w:name="_Toc19742"/>
+      <w:bookmarkStart w:id="146" w:name="_Toc17350"/>
+      <w:bookmarkStart w:id="147" w:name="_Toc135487478"/>
       <w:r>
         <w:rPr>
           <w:rStyle w:val="20"/>
@@ -13734,9 +13254,9 @@
           <w:szCs w:val="28"/>
         </w:rPr>
       </w:pPr>
-      <w:bookmarkStart w:id="148" w:name="_Toc4314"/>
+      <w:bookmarkStart w:id="148" w:name="_Toc17198"/>
       <w:bookmarkStart w:id="149" w:name="_Toc135487479"/>
-      <w:bookmarkStart w:id="150" w:name="_Toc17198"/>
+      <w:bookmarkStart w:id="150" w:name="_Toc4314"/>
       <w:r>
         <w:rPr>
           <w:rStyle w:val="20"/>
@@ -14514,8 +14034,8 @@
           <w:szCs w:val="28"/>
         </w:rPr>
       </w:pPr>
-      <w:bookmarkStart w:id="151" w:name="_Toc9326"/>
-      <w:bookmarkStart w:id="152" w:name="_Toc135487480"/>
+      <w:bookmarkStart w:id="151" w:name="_Toc135487480"/>
+      <w:bookmarkStart w:id="152" w:name="_Toc9326"/>
       <w:bookmarkStart w:id="153" w:name="_Toc6624"/>
       <w:r>
         <w:rPr>
@@ -16132,14 +15652,14 @@
         <w:pStyle w:val="1"/>
         <w:spacing w:before="312" w:after="312"/>
       </w:pPr>
-      <w:bookmarkStart w:id="156" w:name="_Toc86324616"/>
-      <w:bookmarkStart w:id="157" w:name="_Toc424713737"/>
-      <w:bookmarkStart w:id="158" w:name="_Toc229497406"/>
-      <w:bookmarkStart w:id="159" w:name="_Toc229497302"/>
-      <w:bookmarkStart w:id="160" w:name="_Toc324072731"/>
-      <w:bookmarkStart w:id="161" w:name="_Toc424713651"/>
-      <w:bookmarkStart w:id="162" w:name="_Toc4468"/>
-      <w:bookmarkStart w:id="163" w:name="_Toc261122688"/>
+      <w:bookmarkStart w:id="156" w:name="_Toc261122688"/>
+      <w:bookmarkStart w:id="157" w:name="_Toc229497302"/>
+      <w:bookmarkStart w:id="158" w:name="_Toc424713737"/>
+      <w:bookmarkStart w:id="159" w:name="_Toc324072731"/>
+      <w:bookmarkStart w:id="160" w:name="_Toc4468"/>
+      <w:bookmarkStart w:id="161" w:name="_Toc229497406"/>
+      <w:bookmarkStart w:id="162" w:name="_Toc424713651"/>
+      <w:bookmarkStart w:id="163" w:name="_Toc86324616"/>
       <w:bookmarkEnd w:id="122"/>
       <w:bookmarkEnd w:id="123"/>
       <w:bookmarkEnd w:id="124"/>
@@ -16209,10 +15729,10 @@
         </w:rPr>
       </w:pPr>
       <w:bookmarkStart w:id="165" w:name="_Toc324072732"/>
-      <w:bookmarkStart w:id="166" w:name="_Toc86324617"/>
-      <w:bookmarkStart w:id="167" w:name="_Toc424713738"/>
+      <w:bookmarkStart w:id="166" w:name="_Toc424713652"/>
+      <w:bookmarkStart w:id="167" w:name="_Toc86324617"/>
       <w:bookmarkStart w:id="168" w:name="_Toc28957"/>
-      <w:bookmarkStart w:id="169" w:name="_Toc424713652"/>
+      <w:bookmarkStart w:id="169" w:name="_Toc424713738"/>
       <w:r>
         <w:rPr>
           <w:rFonts w:ascii="Times New Roman" w:hAnsi="Times New Roman" w:cs="Times New Roman"/>
@@ -16537,8 +16057,8 @@
           <w:noProof/>
         </w:rPr>
         <w:drawing>
-          <wp:inline distT="0" distB="0" distL="0" distR="0" wp14:anchorId="3BAF605B" wp14:editId="32AC42A5">
-            <wp:extent cx="4732020" cy="2881682"/>
+          <wp:inline distT="0" distB="0" distL="0" distR="0" wp14:anchorId="22EAA0CE" wp14:editId="1E27D59B">
+            <wp:extent cx="4732020" cy="2881630"/>
             <wp:effectExtent l="0" t="0" r="0" b="0"/>
             <wp:docPr id="8" name="图片 8"/>
             <wp:cNvGraphicFramePr>
@@ -16548,8 +16068,10 @@
               <a:graphicData uri="http://schemas.openxmlformats.org/drawingml/2006/picture">
                 <pic:pic xmlns:pic="http://schemas.openxmlformats.org/drawingml/2006/picture">
                   <pic:nvPicPr>
-                    <pic:cNvPr id="1" name=""/>
-                    <pic:cNvPicPr/>
+                    <pic:cNvPr id="8" name="图片 8"/>
+                    <pic:cNvPicPr>
+                      <a:picLocks noChangeAspect="1"/>
+                    </pic:cNvPicPr>
                   </pic:nvPicPr>
                   <pic:blipFill>
                     <a:blip r:embed="rId18"/>
@@ -16636,21 +16158,21 @@
           <w:szCs w:val="30"/>
         </w:rPr>
       </w:pPr>
-      <w:bookmarkStart w:id="173" w:name="_Toc229497304"/>
-      <w:bookmarkStart w:id="174" w:name="_Toc200884485"/>
-      <w:bookmarkStart w:id="175" w:name="_Toc424713653"/>
+      <w:bookmarkStart w:id="173" w:name="_Toc200884485"/>
+      <w:bookmarkStart w:id="174" w:name="_Toc424713653"/>
+      <w:bookmarkStart w:id="175" w:name="_Toc497733428"/>
       <w:bookmarkStart w:id="176" w:name="_Toc229497408"/>
-      <w:bookmarkStart w:id="177" w:name="_Toc424713654"/>
-      <w:bookmarkStart w:id="178" w:name="_Toc424713739"/>
-      <w:bookmarkStart w:id="179" w:name="_Toc324072734"/>
-      <w:bookmarkStart w:id="180" w:name="_Toc261122691"/>
-      <w:bookmarkStart w:id="181" w:name="_Toc424713740"/>
-      <w:bookmarkStart w:id="182" w:name="_Toc497733428"/>
-      <w:bookmarkStart w:id="183" w:name="_Toc424713661"/>
-      <w:bookmarkStart w:id="184" w:name="_Toc86324618"/>
-      <w:bookmarkStart w:id="185" w:name="_Toc135487486"/>
-      <w:bookmarkStart w:id="186" w:name="_Toc424713747"/>
-      <w:bookmarkStart w:id="187" w:name="_Toc25630"/>
+      <w:bookmarkStart w:id="177" w:name="_Toc424713739"/>
+      <w:bookmarkStart w:id="178" w:name="_Toc424713654"/>
+      <w:bookmarkStart w:id="179" w:name="_Toc261122691"/>
+      <w:bookmarkStart w:id="180" w:name="_Toc424713740"/>
+      <w:bookmarkStart w:id="181" w:name="_Toc229497304"/>
+      <w:bookmarkStart w:id="182" w:name="_Toc324072734"/>
+      <w:bookmarkStart w:id="183" w:name="_Toc86324618"/>
+      <w:bookmarkStart w:id="184" w:name="_Toc135487486"/>
+      <w:bookmarkStart w:id="185" w:name="_Toc424713747"/>
+      <w:bookmarkStart w:id="186" w:name="_Toc25630"/>
+      <w:bookmarkStart w:id="187" w:name="_Toc424713661"/>
       <w:bookmarkEnd w:id="173"/>
       <w:bookmarkEnd w:id="174"/>
       <w:bookmarkEnd w:id="175"/>
@@ -16700,9 +16222,9 @@
       <w:bookmarkStart w:id="188" w:name="_Toc135487487"/>
       <w:bookmarkStart w:id="189" w:name="_Toc424713662"/>
       <w:bookmarkStart w:id="190" w:name="_Toc424713748"/>
-      <w:bookmarkStart w:id="191" w:name="_Toc229497409"/>
-      <w:bookmarkStart w:id="192" w:name="_Toc229497305"/>
-      <w:bookmarkStart w:id="193" w:name="_Toc324072735"/>
+      <w:bookmarkStart w:id="191" w:name="_Toc229497305"/>
+      <w:bookmarkStart w:id="192" w:name="_Toc324072735"/>
+      <w:bookmarkStart w:id="193" w:name="_Toc229497409"/>
       <w:r>
         <w:rPr>
           <w:rStyle w:val="20"/>
@@ -16746,7 +16268,7 @@
         <w:spacing w:line="460" w:lineRule="exact"/>
         <w:ind w:firstLineChars="200" w:firstLine="480"/>
         <w:rPr>
-          <w:rFonts w:ascii="Times New Roman" w:hAnsi="Times New Roman" w:cs="Times New Roman" w:hint="eastAsia"/>
+          <w:rFonts w:ascii="Times New Roman" w:hAnsi="Times New Roman" w:cs="Times New Roman"/>
           <w:sz w:val="24"/>
           <w:szCs w:val="24"/>
         </w:rPr>
@@ -16815,17 +16337,14 @@
         <w:pStyle w:val="a0"/>
         <w:ind w:leftChars="0" w:left="0" w:right="1470"/>
         <w:jc w:val="right"/>
-        <w:rPr>
-          <w:rFonts w:hint="eastAsia"/>
-        </w:rPr>
       </w:pPr>
       <w:r>
         <w:rPr>
           <w:noProof/>
         </w:rPr>
         <w:drawing>
-          <wp:inline distT="0" distB="0" distL="0" distR="0" wp14:anchorId="627E6BDF" wp14:editId="7BDC3122">
-            <wp:extent cx="5669523" cy="4084320"/>
+          <wp:inline distT="0" distB="0" distL="0" distR="0" wp14:anchorId="793A5BD2" wp14:editId="4EE17030">
+            <wp:extent cx="5669280" cy="4084320"/>
             <wp:effectExtent l="0" t="0" r="7620" b="0"/>
             <wp:docPr id="47057337" name="图片 1"/>
             <wp:cNvGraphicFramePr>
@@ -16835,8 +16354,10 @@
               <a:graphicData uri="http://schemas.openxmlformats.org/drawingml/2006/picture">
                 <pic:pic xmlns:pic="http://schemas.openxmlformats.org/drawingml/2006/picture">
                   <pic:nvPicPr>
-                    <pic:cNvPr id="47057337" name=""/>
-                    <pic:cNvPicPr/>
+                    <pic:cNvPr id="47057337" name="图片 1"/>
+                    <pic:cNvPicPr>
+                      <a:picLocks noChangeAspect="1"/>
+                    </pic:cNvPicPr>
                   </pic:nvPicPr>
                   <pic:blipFill>
                     <a:blip r:embed="rId20"/>
@@ -17024,8 +16545,8 @@
         </w:rPr>
         <w:lastRenderedPageBreak/>
         <w:drawing>
-          <wp:inline distT="0" distB="0" distL="0" distR="0" wp14:anchorId="13FF5017" wp14:editId="244D334F">
-            <wp:extent cx="5310735" cy="2484120"/>
+          <wp:inline distT="0" distB="0" distL="0" distR="0" wp14:anchorId="3999C6AB" wp14:editId="5B6750CE">
+            <wp:extent cx="5310505" cy="2484120"/>
             <wp:effectExtent l="0" t="0" r="4445" b="0"/>
             <wp:docPr id="690785788" name="图片 1"/>
             <wp:cNvGraphicFramePr>
@@ -17176,8 +16697,8 @@
           <w:noProof/>
         </w:rPr>
         <w:drawing>
-          <wp:inline distT="0" distB="0" distL="0" distR="0" wp14:anchorId="3C85187C" wp14:editId="042EACBF">
-            <wp:extent cx="4206240" cy="2062675"/>
+          <wp:inline distT="0" distB="0" distL="0" distR="0" wp14:anchorId="2593E201" wp14:editId="3551FACF">
+            <wp:extent cx="4206240" cy="2062480"/>
             <wp:effectExtent l="0" t="0" r="3810" b="0"/>
             <wp:docPr id="9" name="图片 9"/>
             <wp:cNvGraphicFramePr>
@@ -17187,8 +16708,10 @@
               <a:graphicData uri="http://schemas.openxmlformats.org/drawingml/2006/picture">
                 <pic:pic xmlns:pic="http://schemas.openxmlformats.org/drawingml/2006/picture">
                   <pic:nvPicPr>
-                    <pic:cNvPr id="1" name=""/>
-                    <pic:cNvPicPr/>
+                    <pic:cNvPr id="9" name="图片 9"/>
+                    <pic:cNvPicPr>
+                      <a:picLocks noChangeAspect="1"/>
+                    </pic:cNvPicPr>
                   </pic:nvPicPr>
                   <pic:blipFill>
                     <a:blip r:embed="rId22"/>
@@ -17324,8 +16847,8 @@
           <w:noProof/>
         </w:rPr>
         <w:drawing>
-          <wp:inline distT="0" distB="0" distL="0" distR="0" wp14:anchorId="1501DE2F" wp14:editId="1086B50E">
-            <wp:extent cx="4486112" cy="2011680"/>
+          <wp:inline distT="0" distB="0" distL="0" distR="0" wp14:anchorId="250FA4C1" wp14:editId="64303383">
+            <wp:extent cx="4485640" cy="2011680"/>
             <wp:effectExtent l="0" t="0" r="0" b="7620"/>
             <wp:docPr id="152543068" name="图片 1"/>
             <wp:cNvGraphicFramePr>
@@ -17447,15 +16970,7 @@
           <w:sz w:val="24"/>
           <w:szCs w:val="24"/>
         </w:rPr>
-        <w:t>3</w:t>
-      </w:r>
-      <w:r>
-        <w:rPr>
-          <w:rFonts w:ascii="Times New Roman" w:hAnsi="Times New Roman" w:cs="Times New Roman"/>
-          <w:sz w:val="24"/>
-          <w:szCs w:val="24"/>
-        </w:rPr>
-        <w:t>-</w:t>
+        <w:t>3-</w:t>
       </w:r>
       <w:r>
         <w:rPr>
@@ -17491,8 +17006,8 @@
         </w:rPr>
         <w:lastRenderedPageBreak/>
         <w:drawing>
-          <wp:inline distT="0" distB="0" distL="0" distR="0" wp14:anchorId="6146C23D" wp14:editId="42E516CC">
-            <wp:extent cx="3656635" cy="1988820"/>
+          <wp:inline distT="0" distB="0" distL="0" distR="0" wp14:anchorId="283519A9" wp14:editId="18261F8B">
+            <wp:extent cx="3656330" cy="1988820"/>
             <wp:effectExtent l="0" t="0" r="1270" b="0"/>
             <wp:docPr id="1324399209" name="图片 1"/>
             <wp:cNvGraphicFramePr>
@@ -17654,8 +17169,8 @@
           <w:szCs w:val="32"/>
         </w:rPr>
         <w:drawing>
-          <wp:inline distT="0" distB="0" distL="0" distR="0" wp14:anchorId="20023EA8" wp14:editId="14CBC1BB">
-            <wp:extent cx="3612027" cy="2042160"/>
+          <wp:inline distT="0" distB="0" distL="0" distR="0" wp14:anchorId="0994E55A" wp14:editId="302F569C">
+            <wp:extent cx="3611880" cy="2042160"/>
             <wp:effectExtent l="0" t="0" r="7620" b="0"/>
             <wp:docPr id="1321580803" name="图片 1"/>
             <wp:cNvGraphicFramePr>
@@ -17781,15 +17296,7 @@
           <w:sz w:val="24"/>
           <w:szCs w:val="24"/>
         </w:rPr>
-        <w:t>3-</w:t>
-      </w:r>
-      <w:r>
-        <w:rPr>
-          <w:rFonts w:ascii="Times New Roman" w:hAnsi="Times New Roman" w:cs="Times New Roman"/>
-          <w:sz w:val="24"/>
-          <w:szCs w:val="24"/>
-        </w:rPr>
-        <w:t>7</w:t>
+        <w:t>3-7</w:t>
       </w:r>
       <w:r>
         <w:rPr>
@@ -17818,8 +17325,8 @@
           <w:noProof/>
         </w:rPr>
         <w:drawing>
-          <wp:inline distT="0" distB="0" distL="0" distR="0" wp14:anchorId="569C631D" wp14:editId="29162AAD">
-            <wp:extent cx="3200400" cy="2025870"/>
+          <wp:inline distT="0" distB="0" distL="0" distR="0" wp14:anchorId="231A58E5" wp14:editId="44D101D6">
+            <wp:extent cx="3200400" cy="2025650"/>
             <wp:effectExtent l="0" t="0" r="0" b="0"/>
             <wp:docPr id="1592261364" name="图片 1"/>
             <wp:cNvGraphicFramePr>
@@ -17829,8 +17336,10 @@
               <a:graphicData uri="http://schemas.openxmlformats.org/drawingml/2006/picture">
                 <pic:pic xmlns:pic="http://schemas.openxmlformats.org/drawingml/2006/picture">
                   <pic:nvPicPr>
-                    <pic:cNvPr id="1592261364" name=""/>
-                    <pic:cNvPicPr/>
+                    <pic:cNvPr id="1592261364" name="图片 1"/>
+                    <pic:cNvPicPr>
+                      <a:picLocks noChangeAspect="1"/>
+                    </pic:cNvPicPr>
                   </pic:nvPicPr>
                   <pic:blipFill>
                     <a:blip r:embed="rId26"/>
@@ -17879,28 +17388,14 @@
           <w:rFonts w:ascii="Times New Roman" w:eastAsia="宋体" w:hAnsi="Times New Roman" w:cs="Times New Roman"/>
           <w:szCs w:val="32"/>
         </w:rPr>
-        <w:t>3-</w:t>
-      </w:r>
-      <w:r>
-        <w:rPr>
-          <w:rFonts w:ascii="Times New Roman" w:eastAsia="宋体" w:hAnsi="Times New Roman" w:cs="Times New Roman"/>
-          <w:szCs w:val="32"/>
-        </w:rPr>
-        <w:t>7</w:t>
+        <w:t>3-7</w:t>
       </w:r>
       <w:r>
         <w:rPr>
           <w:rFonts w:ascii="Times New Roman" w:eastAsia="宋体" w:hAnsi="Times New Roman" w:cs="Times New Roman" w:hint="eastAsia"/>
           <w:szCs w:val="32"/>
         </w:rPr>
-        <w:t>管理员</w:t>
-      </w:r>
-      <w:r>
-        <w:rPr>
-          <w:rFonts w:ascii="Times New Roman" w:eastAsia="宋体" w:hAnsi="Times New Roman" w:cs="Times New Roman" w:hint="eastAsia"/>
-          <w:szCs w:val="32"/>
-        </w:rPr>
-        <w:t>实</w:t>
+        <w:t>管理员实</w:t>
       </w:r>
       <w:r>
         <w:rPr>
@@ -18049,7 +17544,7 @@
         <w:pStyle w:val="aff1"/>
         <w:numPr>
           <w:ilvl w:val="0"/>
-          <w:numId w:val="3"/>
+          <w:numId w:val="2"/>
         </w:numPr>
         <w:spacing w:line="460" w:lineRule="exact"/>
         <w:ind w:firstLineChars="0"/>
@@ -18057,10 +17552,10 @@
           <w:szCs w:val="24"/>
         </w:rPr>
       </w:pPr>
-      <w:bookmarkStart w:id="195" w:name="_Toc424713749"/>
-      <w:bookmarkStart w:id="196" w:name="_Toc86324620"/>
-      <w:bookmarkStart w:id="197" w:name="_Toc424713663"/>
-      <w:bookmarkStart w:id="198" w:name="_Toc31896"/>
+      <w:bookmarkStart w:id="195" w:name="_Toc31896"/>
+      <w:bookmarkStart w:id="196" w:name="_Toc424713663"/>
+      <w:bookmarkStart w:id="197" w:name="_Toc424713749"/>
+      <w:bookmarkStart w:id="198" w:name="_Toc86324620"/>
       <w:bookmarkEnd w:id="189"/>
       <w:bookmarkEnd w:id="190"/>
       <w:r>
@@ -18094,9 +17589,6 @@
       <w:pPr>
         <w:pStyle w:val="a0"/>
         <w:ind w:left="1470" w:right="1470"/>
-        <w:rPr>
-          <w:rFonts w:hint="eastAsia"/>
-        </w:rPr>
       </w:pPr>
     </w:p>
     <w:p>
@@ -21072,6 +20564,13 @@
         </w:rPr>
         <w:t>赞助商信息</w:t>
       </w:r>
+      <w:r>
+        <w:rPr>
+          <w:rFonts w:ascii="Times New Roman" w:eastAsia="宋体" w:hAnsi="Times New Roman" w:cs="Times New Roman" w:hint="eastAsia"/>
+          <w:szCs w:val="21"/>
+        </w:rPr>
+        <w:t>表</w:t>
+      </w:r>
     </w:p>
     <w:tbl>
       <w:tblPr>
@@ -21598,7 +21097,7 @@
         <w:ind w:firstLineChars="200" w:firstLine="420"/>
         <w:jc w:val="center"/>
         <w:rPr>
-          <w:rFonts w:ascii="Times New Roman" w:eastAsia="宋体" w:hAnsi="Times New Roman" w:cs="Times New Roman" w:hint="eastAsia"/>
+          <w:rFonts w:ascii="Times New Roman" w:eastAsia="宋体" w:hAnsi="Times New Roman" w:cs="Times New Roman"/>
           <w:color w:val="000000"/>
           <w:szCs w:val="21"/>
         </w:rPr>
@@ -22662,7 +22161,7 @@
         <w:spacing w:line="460" w:lineRule="exact"/>
         <w:ind w:firstLineChars="200" w:firstLine="480"/>
         <w:rPr>
-          <w:rFonts w:ascii="Times New Roman" w:hAnsi="Times New Roman" w:cs="Times New Roman" w:hint="eastAsia"/>
+          <w:rFonts w:ascii="Times New Roman" w:hAnsi="Times New Roman" w:cs="Times New Roman"/>
           <w:sz w:val="24"/>
           <w:szCs w:val="24"/>
         </w:rPr>
@@ -24210,6 +23709,13 @@
         </w:rPr>
         <w:t>用户</w:t>
       </w:r>
+      <w:r>
+        <w:rPr>
+          <w:rFonts w:ascii="Times New Roman" w:eastAsia="宋体" w:hAnsi="Times New Roman" w:cs="Times New Roman" w:hint="eastAsia"/>
+          <w:szCs w:val="21"/>
+        </w:rPr>
+        <w:t>信息表</w:t>
+      </w:r>
     </w:p>
     <w:tbl>
       <w:tblPr>
@@ -25157,6 +24663,9 @@
     <w:p>
       <w:pPr>
         <w:jc w:val="center"/>
+        <w:rPr>
+          <w:rFonts w:eastAsia="宋体"/>
+        </w:rPr>
       </w:pPr>
       <w:r>
         <w:rPr>
@@ -25197,6 +24706,13 @@
           <w:szCs w:val="21"/>
         </w:rPr>
         <w:t>用户</w:t>
+      </w:r>
+      <w:r>
+        <w:rPr>
+          <w:rFonts w:ascii="Times New Roman" w:eastAsia="宋体" w:hAnsi="Times New Roman" w:cs="Times New Roman" w:hint="eastAsia"/>
+          <w:szCs w:val="21"/>
+        </w:rPr>
+        <w:t>信息</w:t>
       </w:r>
     </w:p>
     <w:tbl>
@@ -25671,23 +25187,7 @@
           <w:sz w:val="24"/>
           <w:szCs w:val="24"/>
         </w:rPr>
-        <w:t>）</w:t>
-      </w:r>
-      <w:r>
-        <w:rPr>
-          <w:rFonts w:ascii="Times New Roman" w:hAnsi="Times New Roman" w:cs="Times New Roman" w:hint="eastAsia"/>
-          <w:sz w:val="24"/>
-          <w:szCs w:val="24"/>
-        </w:rPr>
-        <w:t>管理员</w:t>
-      </w:r>
-      <w:r>
-        <w:rPr>
-          <w:rFonts w:ascii="Times New Roman" w:hAnsi="Times New Roman" w:cs="Times New Roman" w:hint="eastAsia"/>
-          <w:sz w:val="24"/>
-          <w:szCs w:val="24"/>
-        </w:rPr>
-        <w:t>信息表如表</w:t>
+        <w:t>）管理员信息表如表</w:t>
       </w:r>
       <w:r>
         <w:rPr>
@@ -25695,15 +25195,7 @@
           <w:sz w:val="24"/>
           <w:szCs w:val="24"/>
         </w:rPr>
-        <w:t>3-</w:t>
-      </w:r>
-      <w:r>
-        <w:rPr>
-          <w:rFonts w:ascii="Times New Roman" w:hAnsi="Times New Roman" w:cs="Times New Roman"/>
-          <w:sz w:val="24"/>
-          <w:szCs w:val="24"/>
-        </w:rPr>
-        <w:t>6</w:t>
+        <w:t>3-6</w:t>
       </w:r>
       <w:r>
         <w:rPr>
@@ -25738,7 +25230,7 @@
           <w:color w:val="000000"/>
           <w:szCs w:val="21"/>
         </w:rPr>
-        <w:t>3-</w:t>
+        <w:t>3-6</w:t>
       </w:r>
       <w:r>
         <w:rPr>
@@ -25746,14 +25238,6 @@
           <w:color w:val="000000"/>
           <w:szCs w:val="21"/>
         </w:rPr>
-        <w:t>6</w:t>
-      </w:r>
-      <w:r>
-        <w:rPr>
-          <w:rFonts w:ascii="Times New Roman" w:eastAsia="宋体" w:hAnsi="Times New Roman" w:cs="Times New Roman"/>
-          <w:color w:val="000000"/>
-          <w:szCs w:val="21"/>
-        </w:rPr>
         <w:t>：</w:t>
       </w:r>
       <w:r>
@@ -25761,7 +25245,7 @@
           <w:rFonts w:ascii="Times New Roman" w:eastAsia="宋体" w:hAnsi="Times New Roman" w:cs="Times New Roman" w:hint="eastAsia"/>
           <w:szCs w:val="21"/>
         </w:rPr>
-        <w:t>管理员</w:t>
+        <w:t>管理员信息表</w:t>
       </w:r>
     </w:p>
     <w:tbl>
@@ -26420,8 +25904,8 @@
           <w:lang w:bidi="ar"/>
         </w:rPr>
       </w:pPr>
-      <w:bookmarkStart w:id="199" w:name="_Toc135487489"/>
-      <w:bookmarkStart w:id="200" w:name="_Toc134981906"/>
+      <w:bookmarkStart w:id="199" w:name="_Toc134981906"/>
+      <w:bookmarkStart w:id="200" w:name="_Toc135487489"/>
       <w:r>
         <w:rPr>
           <w:rStyle w:val="20"/>
@@ -26656,7 +26140,7 @@
           <w:color w:val="000000"/>
         </w:rPr>
         <w:drawing>
-          <wp:inline distT="0" distB="0" distL="114300" distR="114300" wp14:anchorId="5559002C" wp14:editId="52686F93">
+          <wp:inline distT="0" distB="0" distL="114300" distR="114300" wp14:anchorId="214054DF" wp14:editId="3C04B898">
             <wp:extent cx="4991100" cy="2414905"/>
             <wp:effectExtent l="0" t="0" r="0" b="4445"/>
             <wp:docPr id="6" name="图片 6" descr="c69a6f591d519d205221a6b9bda4649"/>
@@ -26782,7 +26266,7 @@
           <w:noProof/>
         </w:rPr>
         <w:drawing>
-          <wp:inline distT="0" distB="0" distL="0" distR="0" wp14:anchorId="0B8D4135" wp14:editId="450B49D2">
+          <wp:inline distT="0" distB="0" distL="0" distR="0" wp14:anchorId="1C2A60EF" wp14:editId="20D56FC4">
             <wp:extent cx="4518660" cy="2498090"/>
             <wp:effectExtent l="0" t="0" r="0" b="0"/>
             <wp:docPr id="461527493" name="图片 1"/>
@@ -26927,8 +26411,8 @@
           <w:noProof/>
         </w:rPr>
         <w:drawing>
-          <wp:inline distT="0" distB="0" distL="0" distR="0" wp14:anchorId="5D1BE6A3" wp14:editId="126BE3E5">
-            <wp:extent cx="2598645" cy="5235394"/>
+          <wp:inline distT="0" distB="0" distL="0" distR="0" wp14:anchorId="372D7BDC" wp14:editId="66F56F9A">
+            <wp:extent cx="2598420" cy="5234940"/>
             <wp:effectExtent l="0" t="0" r="0" b="3810"/>
             <wp:docPr id="845931186" name="图片 1"/>
             <wp:cNvGraphicFramePr>
@@ -26938,8 +26422,10 @@
               <a:graphicData uri="http://schemas.openxmlformats.org/drawingml/2006/picture">
                 <pic:pic xmlns:pic="http://schemas.openxmlformats.org/drawingml/2006/picture">
                   <pic:nvPicPr>
-                    <pic:cNvPr id="845931186" name=""/>
-                    <pic:cNvPicPr/>
+                    <pic:cNvPr id="845931186" name="图片 1"/>
+                    <pic:cNvPicPr>
+                      <a:picLocks noChangeAspect="1"/>
+                    </pic:cNvPicPr>
                   </pic:nvPicPr>
                   <pic:blipFill>
                     <a:blip r:embed="rId29"/>
@@ -27056,15 +26542,7 @@
           <w:sz w:val="30"/>
           <w:szCs w:val="30"/>
         </w:rPr>
-        <w:t>2</w:t>
-      </w:r>
-      <w:r>
-        <w:rPr>
-          <w:rFonts w:ascii="黑体" w:hAnsi="黑体"/>
-          <w:sz w:val="30"/>
-          <w:szCs w:val="30"/>
-        </w:rPr>
-        <w:t xml:space="preserve"> </w:t>
+        <w:t xml:space="preserve">2 </w:t>
       </w:r>
       <w:r>
         <w:rPr>
@@ -27133,7 +26611,7 @@
         </w:rPr>
         <w:lastRenderedPageBreak/>
         <w:drawing>
-          <wp:inline distT="0" distB="0" distL="114300" distR="114300" wp14:anchorId="50127227" wp14:editId="6EB21137">
+          <wp:inline distT="0" distB="0" distL="114300" distR="114300" wp14:anchorId="70C74820" wp14:editId="2826E405">
             <wp:extent cx="5758815" cy="3345180"/>
             <wp:effectExtent l="0" t="0" r="0" b="7620"/>
             <wp:docPr id="10" name="图片 10" descr="d3d487f94463af29396dde47577a6e4"/>
@@ -27251,7 +26729,7 @@
           <w:noProof/>
         </w:rPr>
         <w:drawing>
-          <wp:inline distT="0" distB="0" distL="0" distR="0" wp14:anchorId="404B5D06" wp14:editId="263C7457">
+          <wp:inline distT="0" distB="0" distL="0" distR="0" wp14:anchorId="770658F9" wp14:editId="49903B66">
             <wp:extent cx="6059805" cy="3550920"/>
             <wp:effectExtent l="0" t="0" r="0" b="0"/>
             <wp:docPr id="861821631" name="图片 1"/>
@@ -27380,8 +26858,8 @@
           <w:noProof/>
         </w:rPr>
         <w:drawing>
-          <wp:inline distT="0" distB="0" distL="0" distR="0" wp14:anchorId="7847FA2E" wp14:editId="7C55A8F9">
-            <wp:extent cx="1563887" cy="4868334"/>
+          <wp:inline distT="0" distB="0" distL="0" distR="0" wp14:anchorId="3D43841B" wp14:editId="622FE7A8">
+            <wp:extent cx="1563370" cy="4867910"/>
             <wp:effectExtent l="0" t="0" r="0" b="0"/>
             <wp:docPr id="869920227" name="图片 1"/>
             <wp:cNvGraphicFramePr>
@@ -27391,8 +26869,10 @@
               <a:graphicData uri="http://schemas.openxmlformats.org/drawingml/2006/picture">
                 <pic:pic xmlns:pic="http://schemas.openxmlformats.org/drawingml/2006/picture">
                   <pic:nvPicPr>
-                    <pic:cNvPr id="869920227" name=""/>
-                    <pic:cNvPicPr/>
+                    <pic:cNvPr id="869920227" name="图片 1"/>
+                    <pic:cNvPicPr>
+                      <a:picLocks noChangeAspect="1"/>
+                    </pic:cNvPicPr>
                   </pic:nvPicPr>
                   <pic:blipFill>
                     <a:blip r:embed="rId32"/>
@@ -27488,15 +26968,7 @@
           <w:sz w:val="30"/>
           <w:szCs w:val="30"/>
         </w:rPr>
-        <w:t>3</w:t>
-      </w:r>
-      <w:r>
-        <w:rPr>
-          <w:rFonts w:ascii="黑体" w:hAnsi="黑体"/>
-          <w:sz w:val="30"/>
-          <w:szCs w:val="30"/>
-        </w:rPr>
-        <w:t xml:space="preserve"> </w:t>
+        <w:t xml:space="preserve">3 </w:t>
       </w:r>
       <w:r>
         <w:rPr>
@@ -27561,7 +27033,7 @@
           <w:szCs w:val="24"/>
         </w:rPr>
         <w:drawing>
-          <wp:inline distT="0" distB="0" distL="114300" distR="114300" wp14:anchorId="7D4058CE" wp14:editId="289BDCE2">
+          <wp:inline distT="0" distB="0" distL="114300" distR="114300" wp14:anchorId="62D70ECA" wp14:editId="6F5F57C3">
             <wp:extent cx="4053205" cy="1961515"/>
             <wp:effectExtent l="0" t="0" r="4445" b="635"/>
             <wp:docPr id="13" name="图片 13" descr="113fe1ea0afc08fce830aa4caa77138"/>
@@ -27680,7 +27152,7 @@
           <w:noProof/>
         </w:rPr>
         <w:drawing>
-          <wp:inline distT="0" distB="0" distL="0" distR="0" wp14:anchorId="7E75A24A" wp14:editId="01DFE912">
+          <wp:inline distT="0" distB="0" distL="0" distR="0" wp14:anchorId="37B6C1C3" wp14:editId="79341B4C">
             <wp:extent cx="5760085" cy="2862580"/>
             <wp:effectExtent l="0" t="0" r="0" b="0"/>
             <wp:docPr id="248509996" name="图片 1"/>
@@ -27691,8 +27163,10 @@
               <a:graphicData uri="http://schemas.openxmlformats.org/drawingml/2006/picture">
                 <pic:pic xmlns:pic="http://schemas.openxmlformats.org/drawingml/2006/picture">
                   <pic:nvPicPr>
-                    <pic:cNvPr id="248509996" name=""/>
-                    <pic:cNvPicPr/>
+                    <pic:cNvPr id="248509996" name="图片 1"/>
+                    <pic:cNvPicPr>
+                      <a:picLocks noChangeAspect="1"/>
+                    </pic:cNvPicPr>
                   </pic:nvPicPr>
                   <pic:blipFill>
                     <a:blip r:embed="rId34"/>
@@ -27806,8 +27280,8 @@
           <w:noProof/>
         </w:rPr>
         <w:drawing>
-          <wp:inline distT="0" distB="0" distL="0" distR="0" wp14:anchorId="05FD1881" wp14:editId="59A1D2D9">
-            <wp:extent cx="1836420" cy="4728949"/>
+          <wp:inline distT="0" distB="0" distL="0" distR="0" wp14:anchorId="5F081B0F" wp14:editId="5502F061">
+            <wp:extent cx="1836420" cy="4728845"/>
             <wp:effectExtent l="0" t="0" r="0" b="0"/>
             <wp:docPr id="496804025" name="图片 1"/>
             <wp:cNvGraphicFramePr>
@@ -27817,8 +27291,10 @@
               <a:graphicData uri="http://schemas.openxmlformats.org/drawingml/2006/picture">
                 <pic:pic xmlns:pic="http://schemas.openxmlformats.org/drawingml/2006/picture">
                   <pic:nvPicPr>
-                    <pic:cNvPr id="496804025" name=""/>
-                    <pic:cNvPicPr/>
+                    <pic:cNvPr id="496804025" name="图片 1"/>
+                    <pic:cNvPicPr>
+                      <a:picLocks noChangeAspect="1"/>
+                    </pic:cNvPicPr>
                   </pic:nvPicPr>
                   <pic:blipFill>
                     <a:blip r:embed="rId35"/>
@@ -27915,15 +27391,7 @@
           <w:sz w:val="30"/>
           <w:szCs w:val="30"/>
         </w:rPr>
-        <w:t>4</w:t>
-      </w:r>
-      <w:r>
-        <w:rPr>
-          <w:rFonts w:ascii="黑体" w:hAnsi="黑体"/>
-          <w:sz w:val="30"/>
-          <w:szCs w:val="30"/>
-        </w:rPr>
-        <w:t xml:space="preserve"> </w:t>
+        <w:t xml:space="preserve">4 </w:t>
       </w:r>
       <w:r>
         <w:rPr>
@@ -28037,7 +27505,7 @@
           <w:szCs w:val="24"/>
         </w:rPr>
         <w:drawing>
-          <wp:inline distT="0" distB="0" distL="114300" distR="114300" wp14:anchorId="3022B254" wp14:editId="3E201376">
+          <wp:inline distT="0" distB="0" distL="114300" distR="114300" wp14:anchorId="6CCCA296" wp14:editId="01863D2C">
             <wp:extent cx="5495290" cy="2659380"/>
             <wp:effectExtent l="0" t="0" r="0" b="7620"/>
             <wp:docPr id="14" name="图片 14" descr="091df6e9d17ca747703fe8af7075652"/>
@@ -28170,7 +27638,7 @@
           <w:noProof/>
         </w:rPr>
         <w:drawing>
-          <wp:inline distT="0" distB="0" distL="0" distR="0" wp14:anchorId="6F9772A0" wp14:editId="20155F62">
+          <wp:inline distT="0" distB="0" distL="0" distR="0" wp14:anchorId="15E56B06" wp14:editId="1D4774D6">
             <wp:extent cx="5461000" cy="3184525"/>
             <wp:effectExtent l="0" t="0" r="6350" b="0"/>
             <wp:docPr id="1626855705" name="图片 1"/>
@@ -28292,21 +27760,15 @@
         <w:t xml:space="preserve"> </w:t>
       </w:r>
       <w:r>
-        <w:t xml:space="preserve">  </w:t>
+        <w:t xml:space="preserve">         </w:t>
       </w:r>
       <w:r>
         <w:rPr>
           <w:noProof/>
         </w:rPr>
-        <w:t xml:space="preserve">       </w:t>
-      </w:r>
-      <w:r>
-        <w:rPr>
-          <w:noProof/>
-        </w:rPr>
         <w:drawing>
-          <wp:inline distT="0" distB="0" distL="0" distR="0" wp14:anchorId="6EF904CC" wp14:editId="6239E9E9">
-            <wp:extent cx="2057578" cy="6271803"/>
+          <wp:inline distT="0" distB="0" distL="0" distR="0" wp14:anchorId="595A08CD" wp14:editId="6E107481">
+            <wp:extent cx="2057400" cy="6271260"/>
             <wp:effectExtent l="0" t="0" r="0" b="0"/>
             <wp:docPr id="760288319" name="图片 1"/>
             <wp:cNvGraphicFramePr>
@@ -28316,8 +27778,10 @@
               <a:graphicData uri="http://schemas.openxmlformats.org/drawingml/2006/picture">
                 <pic:pic xmlns:pic="http://schemas.openxmlformats.org/drawingml/2006/picture">
                   <pic:nvPicPr>
-                    <pic:cNvPr id="760288319" name=""/>
-                    <pic:cNvPicPr/>
+                    <pic:cNvPr id="760288319" name="图片 1"/>
+                    <pic:cNvPicPr>
+                      <a:picLocks noChangeAspect="1"/>
+                    </pic:cNvPicPr>
                   </pic:nvPicPr>
                   <pic:blipFill>
                     <a:blip r:embed="rId38"/>
@@ -28413,15 +27877,7 @@
           <w:sz w:val="30"/>
           <w:szCs w:val="30"/>
         </w:rPr>
-        <w:t>5</w:t>
-      </w:r>
-      <w:r>
-        <w:rPr>
-          <w:rFonts w:ascii="黑体" w:hAnsi="黑体"/>
-          <w:sz w:val="30"/>
-          <w:szCs w:val="30"/>
-        </w:rPr>
-        <w:t xml:space="preserve"> </w:t>
+        <w:t xml:space="preserve">5 </w:t>
       </w:r>
       <w:r>
         <w:rPr>
@@ -28485,7 +27941,7 @@
         </w:rPr>
         <w:lastRenderedPageBreak/>
         <w:drawing>
-          <wp:inline distT="0" distB="0" distL="114300" distR="114300" wp14:anchorId="62CF8DBF" wp14:editId="4F7DCD20">
+          <wp:inline distT="0" distB="0" distL="114300" distR="114300" wp14:anchorId="08525AB9" wp14:editId="5A6F2760">
             <wp:extent cx="6140450" cy="3619500"/>
             <wp:effectExtent l="0" t="0" r="0" b="0"/>
             <wp:docPr id="3" name="图片 3" descr="6815862681abfe73b9470544cdc6c1d"/>
@@ -28617,7 +28073,7 @@
           <w:noProof/>
         </w:rPr>
         <w:drawing>
-          <wp:inline distT="0" distB="0" distL="0" distR="0" wp14:anchorId="28331E51" wp14:editId="4C1ECD29">
+          <wp:inline distT="0" distB="0" distL="0" distR="0" wp14:anchorId="7546623E" wp14:editId="2833D298">
             <wp:extent cx="5760085" cy="3287395"/>
             <wp:effectExtent l="0" t="0" r="0" b="8255"/>
             <wp:docPr id="1697682605" name="图片 1"/>
@@ -28628,8 +28084,10 @@
               <a:graphicData uri="http://schemas.openxmlformats.org/drawingml/2006/picture">
                 <pic:pic xmlns:pic="http://schemas.openxmlformats.org/drawingml/2006/picture">
                   <pic:nvPicPr>
-                    <pic:cNvPr id="1697682605" name=""/>
-                    <pic:cNvPicPr/>
+                    <pic:cNvPr id="1697682605" name="图片 1"/>
+                    <pic:cNvPicPr>
+                      <a:picLocks noChangeAspect="1"/>
+                    </pic:cNvPicPr>
                   </pic:nvPicPr>
                   <pic:blipFill>
                     <a:blip r:embed="rId40"/>
@@ -28756,8 +28214,8 @@
           <w:noProof/>
         </w:rPr>
         <w:drawing>
-          <wp:inline distT="0" distB="0" distL="0" distR="0" wp14:anchorId="54B17F86" wp14:editId="38762B85">
-            <wp:extent cx="1874682" cy="6279424"/>
+          <wp:inline distT="0" distB="0" distL="0" distR="0" wp14:anchorId="6722E49D" wp14:editId="40A93B3E">
+            <wp:extent cx="1874520" cy="6278880"/>
             <wp:effectExtent l="0" t="0" r="0" b="7620"/>
             <wp:docPr id="1392826697" name="图片 1"/>
             <wp:cNvGraphicFramePr>
@@ -28767,8 +28225,10 @@
               <a:graphicData uri="http://schemas.openxmlformats.org/drawingml/2006/picture">
                 <pic:pic xmlns:pic="http://schemas.openxmlformats.org/drawingml/2006/picture">
                   <pic:nvPicPr>
-                    <pic:cNvPr id="1392826697" name=""/>
-                    <pic:cNvPicPr/>
+                    <pic:cNvPr id="1392826697" name="图片 1"/>
+                    <pic:cNvPicPr>
+                      <a:picLocks noChangeAspect="1"/>
+                    </pic:cNvPicPr>
                   </pic:nvPicPr>
                   <pic:blipFill>
                     <a:blip r:embed="rId41"/>
@@ -28864,15 +28324,7 @@
           <w:sz w:val="30"/>
           <w:szCs w:val="30"/>
         </w:rPr>
-        <w:t>6</w:t>
-      </w:r>
-      <w:r>
-        <w:rPr>
-          <w:rFonts w:ascii="黑体" w:hAnsi="黑体"/>
-          <w:sz w:val="30"/>
-          <w:szCs w:val="30"/>
-        </w:rPr>
-        <w:t xml:space="preserve"> </w:t>
+        <w:t xml:space="preserve">6 </w:t>
       </w:r>
       <w:r>
         <w:rPr>
@@ -28948,7 +28400,7 @@
         </w:rPr>
         <w:lastRenderedPageBreak/>
         <w:drawing>
-          <wp:inline distT="0" distB="0" distL="114300" distR="114300" wp14:anchorId="2870601D" wp14:editId="5DBCC20E">
+          <wp:inline distT="0" distB="0" distL="114300" distR="114300" wp14:anchorId="37529C0E" wp14:editId="77399974">
             <wp:extent cx="5723890" cy="3371850"/>
             <wp:effectExtent l="0" t="0" r="0" b="0"/>
             <wp:docPr id="19" name="图片 19" descr="7c758112152119f0851225528cbc6dc"/>
@@ -29062,17 +28514,14 @@
         <w:ind w:leftChars="0" w:left="0" w:right="1470"/>
       </w:pPr>
       <w:r>
+        <w:t>=</w:t>
+      </w:r>
+      <w:r>
         <w:rPr>
           <w:noProof/>
         </w:rPr>
-        <w:t>=</w:t>
-      </w:r>
-      <w:r>
-        <w:rPr>
-          <w:noProof/>
-        </w:rPr>
         <w:drawing>
-          <wp:inline distT="0" distB="0" distL="0" distR="0" wp14:anchorId="3C61C864" wp14:editId="20485CA4">
+          <wp:inline distT="0" distB="0" distL="0" distR="0" wp14:anchorId="77C0E535" wp14:editId="3E261C03">
             <wp:extent cx="5760085" cy="3352800"/>
             <wp:effectExtent l="0" t="0" r="0" b="0"/>
             <wp:docPr id="12" name="图片 12"/>
@@ -29083,8 +28532,10 @@
               <a:graphicData uri="http://schemas.openxmlformats.org/drawingml/2006/picture">
                 <pic:pic xmlns:pic="http://schemas.openxmlformats.org/drawingml/2006/picture">
                   <pic:nvPicPr>
-                    <pic:cNvPr id="1" name=""/>
-                    <pic:cNvPicPr/>
+                    <pic:cNvPr id="12" name="图片 12"/>
+                    <pic:cNvPicPr>
+                      <a:picLocks noChangeAspect="1"/>
+                    </pic:cNvPicPr>
                   </pic:nvPicPr>
                   <pic:blipFill>
                     <a:blip r:embed="rId43"/>
@@ -29175,14 +28626,7 @@
           <w:rFonts w:ascii="宋体" w:hAnsi="宋体" w:cs="宋体" w:hint="eastAsia"/>
           <w:sz w:val="24"/>
         </w:rPr>
-        <w:t>所示。</w:t>
-      </w:r>
-      <w:r>
-        <w:rPr>
-          <w:rFonts w:ascii="宋体" w:hAnsi="宋体" w:cs="宋体" w:hint="eastAsia"/>
-          <w:sz w:val="24"/>
-        </w:rPr>
-        <w:t xml:space="preserve"> </w:t>
+        <w:t xml:space="preserve">所示。 </w:t>
       </w:r>
     </w:p>
     <w:p>
@@ -29218,8 +28662,8 @@
           <w:noProof/>
         </w:rPr>
         <w:drawing>
-          <wp:inline distT="0" distB="0" distL="0" distR="0" wp14:anchorId="278D698A" wp14:editId="7716ADB8">
-            <wp:extent cx="2049958" cy="5364945"/>
+          <wp:inline distT="0" distB="0" distL="0" distR="0" wp14:anchorId="570D7F5F" wp14:editId="3BDC4903">
+            <wp:extent cx="2049780" cy="5364480"/>
             <wp:effectExtent l="0" t="0" r="7620" b="7620"/>
             <wp:docPr id="641060519" name="图片 1"/>
             <wp:cNvGraphicFramePr>
@@ -29229,8 +28673,10 @@
               <a:graphicData uri="http://schemas.openxmlformats.org/drawingml/2006/picture">
                 <pic:pic xmlns:pic="http://schemas.openxmlformats.org/drawingml/2006/picture">
                   <pic:nvPicPr>
-                    <pic:cNvPr id="641060519" name=""/>
-                    <pic:cNvPicPr/>
+                    <pic:cNvPr id="641060519" name="图片 1"/>
+                    <pic:cNvPicPr>
+                      <a:picLocks noChangeAspect="1"/>
+                    </pic:cNvPicPr>
                   </pic:nvPicPr>
                   <pic:blipFill>
                     <a:blip r:embed="rId44"/>
@@ -29326,15 +28772,7 @@
           <w:sz w:val="30"/>
           <w:szCs w:val="30"/>
         </w:rPr>
-        <w:t>7</w:t>
-      </w:r>
-      <w:r>
-        <w:rPr>
-          <w:rFonts w:ascii="黑体" w:hAnsi="黑体"/>
-          <w:sz w:val="30"/>
-          <w:szCs w:val="30"/>
-        </w:rPr>
-        <w:t xml:space="preserve"> </w:t>
+        <w:t xml:space="preserve">7 </w:t>
       </w:r>
       <w:r>
         <w:rPr>
@@ -29395,15 +28833,15 @@
         <w:pStyle w:val="1"/>
         <w:spacing w:before="312" w:after="312"/>
       </w:pPr>
-      <w:bookmarkStart w:id="209" w:name="_Toc261122700"/>
-      <w:bookmarkStart w:id="210" w:name="_Toc135487498"/>
+      <w:bookmarkStart w:id="209" w:name="_Toc229497414"/>
+      <w:bookmarkStart w:id="210" w:name="_Toc17725"/>
       <w:bookmarkStart w:id="211" w:name="_Toc86324629"/>
-      <w:bookmarkStart w:id="212" w:name="_Toc17725"/>
-      <w:bookmarkStart w:id="213" w:name="_Toc424713771"/>
-      <w:bookmarkStart w:id="214" w:name="_Toc324072743"/>
-      <w:bookmarkStart w:id="215" w:name="_Toc229497414"/>
-      <w:bookmarkStart w:id="216" w:name="_Toc188433606"/>
-      <w:bookmarkStart w:id="217" w:name="_Toc229497310"/>
+      <w:bookmarkStart w:id="212" w:name="_Toc135487498"/>
+      <w:bookmarkStart w:id="213" w:name="_Toc324072743"/>
+      <w:bookmarkStart w:id="214" w:name="_Toc229497310"/>
+      <w:bookmarkStart w:id="215" w:name="_Toc188433606"/>
+      <w:bookmarkStart w:id="216" w:name="_Toc424713771"/>
+      <w:bookmarkStart w:id="217" w:name="_Toc261122700"/>
       <w:r>
         <w:rPr>
           <w:rFonts w:hint="eastAsia"/>
@@ -30067,8 +29505,8 @@
         </w:rPr>
         <w:t>综合以上的检测方式，并根据本系统的特性，采用黑盒测试，白盒测试作为辅助手段，综合检测该系统的各项功能和性能。</w:t>
       </w:r>
-      <w:bookmarkStart w:id="223" w:name="_Toc86324631"/>
-      <w:bookmarkStart w:id="224" w:name="_Toc24933"/>
+      <w:bookmarkStart w:id="223" w:name="_Toc24933"/>
+      <w:bookmarkStart w:id="224" w:name="_Toc86324631"/>
     </w:p>
     <w:p>
       <w:pPr>
@@ -30212,17 +29650,17 @@
           <w:rFonts w:ascii="宋体" w:hAnsi="宋体" w:cs="宋体"/>
         </w:rPr>
       </w:pPr>
-      <w:bookmarkStart w:id="227" w:name="_Toc424713789"/>
-      <w:bookmarkStart w:id="228" w:name="_Toc424713702"/>
-      <w:bookmarkStart w:id="229" w:name="_Toc3461"/>
-      <w:bookmarkStart w:id="230" w:name="_Toc135408771"/>
-      <w:bookmarkStart w:id="231" w:name="_Toc10701"/>
-      <w:bookmarkStart w:id="232" w:name="_Toc134926550"/>
+      <w:bookmarkStart w:id="227" w:name="_Toc424713702"/>
+      <w:bookmarkStart w:id="228" w:name="_Toc424713789"/>
+      <w:bookmarkStart w:id="229" w:name="_Toc10701"/>
+      <w:bookmarkStart w:id="230" w:name="_Toc134926550"/>
+      <w:bookmarkStart w:id="231" w:name="_Toc135408771"/>
+      <w:bookmarkStart w:id="232" w:name="_Toc3461"/>
       <w:bookmarkStart w:id="233" w:name="_Toc261122708"/>
       <w:bookmarkStart w:id="234" w:name="_Toc324072749"/>
-      <w:bookmarkStart w:id="235" w:name="_Toc229497315"/>
-      <w:bookmarkStart w:id="236" w:name="_Toc229497419"/>
-      <w:bookmarkStart w:id="237" w:name="_Toc188433610"/>
+      <w:bookmarkStart w:id="235" w:name="_Toc229497419"/>
+      <w:bookmarkStart w:id="236" w:name="_Toc188433610"/>
+      <w:bookmarkStart w:id="237" w:name="_Toc229497315"/>
       <w:bookmarkEnd w:id="227"/>
       <w:bookmarkEnd w:id="228"/>
       <w:r>
@@ -36715,7 +36153,15 @@
           <w:sz w:val="28"/>
           <w:szCs w:val="28"/>
         </w:rPr>
-        <w:t>.7</w:t>
+        <w:t xml:space="preserve">.7 </w:t>
+      </w:r>
+      <w:r>
+        <w:rPr>
+          <w:rFonts w:ascii="黑体" w:hAnsi="黑体" w:hint="eastAsia"/>
+          <w:sz w:val="28"/>
+          <w:szCs w:val="28"/>
+        </w:rPr>
+        <w:t>系统</w:t>
       </w:r>
       <w:r>
         <w:rPr>
@@ -36723,32 +36169,16 @@
           <w:sz w:val="28"/>
           <w:szCs w:val="28"/>
         </w:rPr>
-        <w:t xml:space="preserve"> </w:t>
-      </w:r>
-      <w:r>
-        <w:rPr>
-          <w:rFonts w:ascii="黑体" w:hAnsi="黑体" w:hint="eastAsia"/>
-          <w:sz w:val="28"/>
-          <w:szCs w:val="28"/>
-        </w:rPr>
-        <w:t>系统</w:t>
-      </w:r>
+        <w:t>负载测试</w:t>
+      </w:r>
+      <w:bookmarkEnd w:id="242"/>
+      <w:bookmarkEnd w:id="245"/>
       <w:r>
         <w:rPr>
           <w:rFonts w:ascii="黑体" w:hAnsi="黑体"/>
           <w:sz w:val="28"/>
           <w:szCs w:val="28"/>
         </w:rPr>
-        <w:t>负载测试</w:t>
-      </w:r>
-      <w:bookmarkEnd w:id="242"/>
-      <w:bookmarkEnd w:id="245"/>
-      <w:r>
-        <w:rPr>
-          <w:rFonts w:ascii="黑体" w:hAnsi="黑体"/>
-          <w:sz w:val="28"/>
-          <w:szCs w:val="28"/>
-        </w:rPr>
         <w:t xml:space="preserve"> </w:t>
       </w:r>
       <w:bookmarkEnd w:id="243"/>
@@ -36847,7 +36277,7 @@
           <w:rFonts w:hAnsi="宋体" w:hint="eastAsia"/>
           <w:sz w:val="24"/>
         </w:rPr>
-        <w:t>目的：测试接口反应速度是否满足需求</w:t>
+        <w:t>目的：测试接口反应速度是否满足需求；</w:t>
       </w:r>
     </w:p>
     <w:p>
@@ -36915,14 +36345,7 @@
           <w:rFonts w:hAnsi="宋体" w:hint="eastAsia"/>
           <w:sz w:val="24"/>
         </w:rPr>
-        <w:t>人</w:t>
-      </w:r>
-      <w:r>
-        <w:rPr>
-          <w:rFonts w:hAnsi="宋体" w:hint="eastAsia"/>
-          <w:sz w:val="24"/>
-        </w:rPr>
-        <w:t>；</w:t>
+        <w:t>人；</w:t>
       </w:r>
     </w:p>
     <w:p>
@@ -37007,16 +36430,19 @@
           <w:p>
             <w:pPr>
               <w:ind w:left="158"/>
-            </w:pPr>
-            <w:r>
-              <w:rPr>
-                <w:rFonts w:ascii="宋体" w:hAnsi="宋体" w:cs="宋体"/>
+              <w:rPr>
+                <w:rFonts w:ascii="Times New Roman" w:eastAsia="宋体" w:hAnsi="Times New Roman" w:cs="Times New Roman"/>
+              </w:rPr>
+            </w:pPr>
+            <w:r>
+              <w:rPr>
+                <w:rFonts w:ascii="宋体" w:eastAsia="宋体" w:hAnsi="宋体" w:cs="宋体"/>
               </w:rPr>
               <w:t>序号</w:t>
             </w:r>
             <w:r>
               <w:rPr>
-                <w:rFonts w:eastAsia="Times New Roman"/>
+                <w:rFonts w:ascii="Times New Roman" w:eastAsia="Times New Roman" w:hAnsi="Times New Roman" w:cs="Times New Roman"/>
               </w:rPr>
               <w:t xml:space="preserve"> </w:t>
             </w:r>
@@ -37033,15 +36459,20 @@
             </w:tcBorders>
           </w:tcPr>
           <w:p>
-            <w:r>
-              <w:rPr>
-                <w:rFonts w:ascii="宋体" w:hAnsi="宋体" w:cs="宋体"/>
+            <w:pPr>
+              <w:rPr>
+                <w:rFonts w:ascii="Times New Roman" w:eastAsia="宋体" w:hAnsi="Times New Roman" w:cs="Times New Roman"/>
+              </w:rPr>
+            </w:pPr>
+            <w:r>
+              <w:rPr>
+                <w:rFonts w:ascii="宋体" w:eastAsia="宋体" w:hAnsi="宋体" w:cs="宋体"/>
               </w:rPr>
               <w:t>用户数</w:t>
             </w:r>
             <w:r>
               <w:rPr>
-                <w:rFonts w:eastAsia="Times New Roman"/>
+                <w:rFonts w:ascii="Times New Roman" w:eastAsia="Times New Roman" w:hAnsi="Times New Roman" w:cs="Times New Roman"/>
               </w:rPr>
               <w:t xml:space="preserve"> </w:t>
             </w:r>
@@ -37058,15 +36489,20 @@
             </w:tcBorders>
           </w:tcPr>
           <w:p>
-            <w:r>
-              <w:rPr>
-                <w:rFonts w:ascii="宋体" w:hAnsi="宋体" w:cs="宋体"/>
+            <w:pPr>
+              <w:rPr>
+                <w:rFonts w:ascii="Times New Roman" w:eastAsia="宋体" w:hAnsi="Times New Roman" w:cs="Times New Roman"/>
+              </w:rPr>
+            </w:pPr>
+            <w:r>
+              <w:rPr>
+                <w:rFonts w:ascii="宋体" w:eastAsia="宋体" w:hAnsi="宋体" w:cs="宋体"/>
               </w:rPr>
               <w:t>请求方式</w:t>
             </w:r>
             <w:r>
               <w:rPr>
-                <w:rFonts w:eastAsia="Times New Roman"/>
+                <w:rFonts w:ascii="Times New Roman" w:eastAsia="Times New Roman" w:hAnsi="Times New Roman" w:cs="Times New Roman"/>
               </w:rPr>
               <w:t xml:space="preserve"> </w:t>
             </w:r>
@@ -37086,16 +36522,19 @@
             <w:pPr>
               <w:ind w:right="216"/>
               <w:jc w:val="center"/>
-            </w:pPr>
-            <w:r>
-              <w:rPr>
-                <w:rFonts w:ascii="宋体" w:hAnsi="宋体" w:cs="宋体"/>
+              <w:rPr>
+                <w:rFonts w:ascii="Times New Roman" w:eastAsia="宋体" w:hAnsi="Times New Roman" w:cs="Times New Roman"/>
+              </w:rPr>
+            </w:pPr>
+            <w:r>
+              <w:rPr>
+                <w:rFonts w:ascii="宋体" w:eastAsia="宋体" w:hAnsi="宋体" w:cs="宋体"/>
               </w:rPr>
               <w:t>请求路径</w:t>
             </w:r>
             <w:r>
               <w:rPr>
-                <w:rFonts w:eastAsia="Times New Roman"/>
+                <w:rFonts w:ascii="Times New Roman" w:eastAsia="Times New Roman" w:hAnsi="Times New Roman" w:cs="Times New Roman"/>
               </w:rPr>
               <w:t xml:space="preserve"> </w:t>
             </w:r>
@@ -37112,15 +36551,20 @@
             </w:tcBorders>
           </w:tcPr>
           <w:p>
-            <w:r>
-              <w:rPr>
-                <w:rFonts w:ascii="宋体" w:hAnsi="宋体" w:cs="宋体"/>
+            <w:pPr>
+              <w:rPr>
+                <w:rFonts w:ascii="Times New Roman" w:eastAsia="宋体" w:hAnsi="Times New Roman" w:cs="Times New Roman"/>
+              </w:rPr>
+            </w:pPr>
+            <w:r>
+              <w:rPr>
+                <w:rFonts w:ascii="宋体" w:eastAsia="宋体" w:hAnsi="宋体" w:cs="宋体"/>
               </w:rPr>
               <w:t>间隔时间</w:t>
             </w:r>
             <w:r>
               <w:rPr>
-                <w:rFonts w:eastAsia="Times New Roman"/>
+                <w:rFonts w:ascii="Times New Roman" w:eastAsia="Times New Roman" w:hAnsi="Times New Roman" w:cs="Times New Roman"/>
               </w:rPr>
               <w:t xml:space="preserve"> </w:t>
             </w:r>
@@ -37137,15 +36581,20 @@
             </w:tcBorders>
           </w:tcPr>
           <w:p>
-            <w:r>
-              <w:rPr>
-                <w:rFonts w:ascii="宋体" w:hAnsi="宋体" w:cs="宋体"/>
+            <w:pPr>
+              <w:rPr>
+                <w:rFonts w:ascii="Times New Roman" w:eastAsia="宋体" w:hAnsi="Times New Roman" w:cs="Times New Roman"/>
+              </w:rPr>
+            </w:pPr>
+            <w:r>
+              <w:rPr>
+                <w:rFonts w:ascii="宋体" w:eastAsia="宋体" w:hAnsi="宋体" w:cs="宋体"/>
               </w:rPr>
               <w:t>测试数</w:t>
             </w:r>
             <w:r>
               <w:rPr>
-                <w:rFonts w:eastAsia="Times New Roman"/>
+                <w:rFonts w:ascii="Times New Roman" w:eastAsia="Times New Roman" w:hAnsi="Times New Roman" w:cs="Times New Roman"/>
               </w:rPr>
               <w:t xml:space="preserve"> </w:t>
             </w:r>
@@ -37162,15 +36611,20 @@
             </w:tcBorders>
           </w:tcPr>
           <w:p>
-            <w:r>
-              <w:rPr>
-                <w:rFonts w:ascii="宋体" w:hAnsi="宋体" w:cs="宋体"/>
+            <w:pPr>
+              <w:rPr>
+                <w:rFonts w:ascii="Times New Roman" w:eastAsia="宋体" w:hAnsi="Times New Roman" w:cs="Times New Roman"/>
+              </w:rPr>
+            </w:pPr>
+            <w:r>
+              <w:rPr>
+                <w:rFonts w:ascii="宋体" w:eastAsia="宋体" w:hAnsi="宋体" w:cs="宋体"/>
               </w:rPr>
               <w:t>通过数</w:t>
             </w:r>
             <w:r>
               <w:rPr>
-                <w:rFonts w:eastAsia="Times New Roman"/>
+                <w:rFonts w:ascii="Times New Roman" w:eastAsia="Times New Roman" w:hAnsi="Times New Roman" w:cs="Times New Roman"/>
               </w:rPr>
               <w:t xml:space="preserve"> </w:t>
             </w:r>
@@ -37195,10 +36649,13 @@
             <w:pPr>
               <w:ind w:right="67"/>
               <w:jc w:val="center"/>
-            </w:pPr>
-            <w:r>
-              <w:rPr>
-                <w:rFonts w:eastAsia="Times New Roman"/>
+              <w:rPr>
+                <w:rFonts w:ascii="Times New Roman" w:eastAsia="宋体" w:hAnsi="Times New Roman" w:cs="Times New Roman"/>
+              </w:rPr>
+            </w:pPr>
+            <w:r>
+              <w:rPr>
+                <w:rFonts w:ascii="Times New Roman" w:eastAsia="Times New Roman" w:hAnsi="Times New Roman" w:cs="Times New Roman"/>
               </w:rPr>
               <w:t xml:space="preserve">1 </w:t>
             </w:r>
@@ -37217,10 +36674,13 @@
           <w:p>
             <w:pPr>
               <w:ind w:left="158"/>
-            </w:pPr>
-            <w:r>
-              <w:rPr>
-                <w:rFonts w:eastAsia="Times New Roman"/>
+              <w:rPr>
+                <w:rFonts w:ascii="Times New Roman" w:eastAsia="宋体" w:hAnsi="Times New Roman" w:cs="Times New Roman"/>
+              </w:rPr>
+            </w:pPr>
+            <w:r>
+              <w:rPr>
+                <w:rFonts w:ascii="Times New Roman" w:eastAsia="Times New Roman" w:hAnsi="Times New Roman" w:cs="Times New Roman"/>
               </w:rPr>
               <w:t xml:space="preserve">100 </w:t>
             </w:r>
@@ -37240,12 +36700,12 @@
             <w:pPr>
               <w:ind w:left="216"/>
               <w:rPr>
-                <w:rFonts w:eastAsia="Times New Roman"/>
-              </w:rPr>
-            </w:pPr>
-            <w:r>
-              <w:rPr>
-                <w:rFonts w:eastAsia="Times New Roman"/>
+                <w:rFonts w:ascii="Times New Roman" w:eastAsia="Times New Roman" w:hAnsi="Times New Roman" w:cs="Times New Roman"/>
+              </w:rPr>
+            </w:pPr>
+            <w:r>
+              <w:rPr>
+                <w:rFonts w:ascii="Times New Roman" w:eastAsia="Times New Roman" w:hAnsi="Times New Roman" w:cs="Times New Roman"/>
               </w:rPr>
               <w:t xml:space="preserve">POST </w:t>
             </w:r>
@@ -37264,36 +36724,36 @@
           <w:p>
             <w:pPr>
               <w:rPr>
-                <w:rFonts w:eastAsia="Times New Roman"/>
-              </w:rPr>
-            </w:pPr>
-            <w:r>
-              <w:rPr>
-                <w:rFonts w:eastAsia="Times New Roman"/>
+                <w:rFonts w:ascii="Times New Roman" w:eastAsia="Times New Roman" w:hAnsi="Times New Roman" w:cs="Times New Roman"/>
+              </w:rPr>
+            </w:pPr>
+            <w:r>
+              <w:rPr>
+                <w:rFonts w:ascii="Times New Roman" w:eastAsia="Times New Roman" w:hAnsi="Times New Roman" w:cs="Times New Roman"/>
               </w:rPr>
               <w:t>/</w:t>
             </w:r>
             <w:r>
               <w:rPr>
-                <w:rFonts w:eastAsia="Times New Roman" w:hint="eastAsia"/>
+                <w:rFonts w:ascii="Times New Roman" w:eastAsia="Times New Roman" w:hAnsi="Times New Roman" w:cs="Times New Roman" w:hint="eastAsia"/>
               </w:rPr>
               <w:t>dzjjglxt</w:t>
             </w:r>
             <w:r>
               <w:rPr>
-                <w:rFonts w:eastAsia="Times New Roman"/>
+                <w:rFonts w:ascii="Times New Roman" w:eastAsia="Times New Roman" w:hAnsi="Times New Roman" w:cs="Times New Roman"/>
               </w:rPr>
               <w:t>/</w:t>
             </w:r>
             <w:r>
               <w:rPr>
-                <w:rFonts w:eastAsia="Times New Roman" w:hint="eastAsia"/>
+                <w:rFonts w:ascii="Times New Roman" w:eastAsia="Times New Roman" w:hAnsi="Times New Roman" w:cs="Times New Roman" w:hint="eastAsia"/>
               </w:rPr>
               <w:t>qry</w:t>
             </w:r>
             <w:r>
               <w:rPr>
-                <w:rFonts w:eastAsia="Times New Roman"/>
+                <w:rFonts w:ascii="Times New Roman" w:eastAsia="Times New Roman" w:hAnsi="Times New Roman" w:cs="Times New Roman"/>
               </w:rPr>
               <w:t>zbf</w:t>
             </w:r>
@@ -37312,10 +36772,13 @@
           <w:p>
             <w:pPr>
               <w:ind w:left="192"/>
-            </w:pPr>
-            <w:r>
-              <w:rPr>
-                <w:rFonts w:eastAsia="Times New Roman"/>
+              <w:rPr>
+                <w:rFonts w:ascii="Times New Roman" w:eastAsia="宋体" w:hAnsi="Times New Roman" w:cs="Times New Roman"/>
+              </w:rPr>
+            </w:pPr>
+            <w:r>
+              <w:rPr>
+                <w:rFonts w:ascii="Times New Roman" w:eastAsia="Times New Roman" w:hAnsi="Times New Roman" w:cs="Times New Roman"/>
               </w:rPr>
               <w:t xml:space="preserve">10ms </w:t>
             </w:r>
@@ -37334,10 +36797,13 @@
           <w:p>
             <w:pPr>
               <w:ind w:left="158"/>
-            </w:pPr>
-            <w:r>
-              <w:rPr>
-                <w:rFonts w:eastAsia="Times New Roman"/>
+              <w:rPr>
+                <w:rFonts w:ascii="Times New Roman" w:eastAsia="宋体" w:hAnsi="Times New Roman" w:cs="Times New Roman"/>
+              </w:rPr>
+            </w:pPr>
+            <w:r>
+              <w:rPr>
+                <w:rFonts w:ascii="Times New Roman" w:eastAsia="Times New Roman" w:hAnsi="Times New Roman" w:cs="Times New Roman"/>
               </w:rPr>
               <w:t xml:space="preserve">100 </w:t>
             </w:r>
@@ -37356,10 +36822,13 @@
           <w:p>
             <w:pPr>
               <w:ind w:left="158"/>
-            </w:pPr>
-            <w:r>
-              <w:rPr>
-                <w:rFonts w:eastAsia="Times New Roman"/>
+              <w:rPr>
+                <w:rFonts w:ascii="Times New Roman" w:eastAsia="宋体" w:hAnsi="Times New Roman" w:cs="Times New Roman"/>
+              </w:rPr>
+            </w:pPr>
+            <w:r>
+              <w:rPr>
+                <w:rFonts w:ascii="Times New Roman" w:eastAsia="Times New Roman" w:hAnsi="Times New Roman" w:cs="Times New Roman"/>
               </w:rPr>
               <w:t xml:space="preserve">100 </w:t>
             </w:r>
@@ -37384,10 +36853,13 @@
             <w:pPr>
               <w:ind w:right="67"/>
               <w:jc w:val="center"/>
-            </w:pPr>
-            <w:r>
-              <w:rPr>
-                <w:rFonts w:eastAsia="Times New Roman"/>
+              <w:rPr>
+                <w:rFonts w:ascii="Times New Roman" w:eastAsia="宋体" w:hAnsi="Times New Roman" w:cs="Times New Roman"/>
+              </w:rPr>
+            </w:pPr>
+            <w:r>
+              <w:rPr>
+                <w:rFonts w:ascii="Times New Roman" w:eastAsia="Times New Roman" w:hAnsi="Times New Roman" w:cs="Times New Roman"/>
               </w:rPr>
               <w:t xml:space="preserve">2 </w:t>
             </w:r>
@@ -37406,10 +36878,13 @@
           <w:p>
             <w:pPr>
               <w:ind w:left="158"/>
-            </w:pPr>
-            <w:r>
-              <w:rPr>
-                <w:rFonts w:eastAsia="Times New Roman"/>
+              <w:rPr>
+                <w:rFonts w:ascii="Times New Roman" w:eastAsia="宋体" w:hAnsi="Times New Roman" w:cs="Times New Roman"/>
+              </w:rPr>
+            </w:pPr>
+            <w:r>
+              <w:rPr>
+                <w:rFonts w:ascii="Times New Roman" w:eastAsia="Times New Roman" w:hAnsi="Times New Roman" w:cs="Times New Roman"/>
               </w:rPr>
               <w:t xml:space="preserve">300 </w:t>
             </w:r>
@@ -37429,12 +36904,12 @@
             <w:pPr>
               <w:ind w:left="216"/>
               <w:rPr>
-                <w:rFonts w:eastAsia="Times New Roman"/>
-              </w:rPr>
-            </w:pPr>
-            <w:r>
-              <w:rPr>
-                <w:rFonts w:eastAsia="Times New Roman"/>
+                <w:rFonts w:ascii="Times New Roman" w:eastAsia="Times New Roman" w:hAnsi="Times New Roman" w:cs="Times New Roman"/>
+              </w:rPr>
+            </w:pPr>
+            <w:r>
+              <w:rPr>
+                <w:rFonts w:ascii="Times New Roman" w:eastAsia="Times New Roman" w:hAnsi="Times New Roman" w:cs="Times New Roman"/>
               </w:rPr>
               <w:t>POST</w:t>
             </w:r>
@@ -37453,36 +36928,36 @@
           <w:p>
             <w:pPr>
               <w:rPr>
-                <w:rFonts w:eastAsia="Times New Roman"/>
-              </w:rPr>
-            </w:pPr>
-            <w:r>
-              <w:rPr>
-                <w:rFonts w:eastAsia="Times New Roman"/>
+                <w:rFonts w:ascii="Times New Roman" w:eastAsia="Times New Roman" w:hAnsi="Times New Roman" w:cs="Times New Roman"/>
+              </w:rPr>
+            </w:pPr>
+            <w:r>
+              <w:rPr>
+                <w:rFonts w:ascii="Times New Roman" w:eastAsia="Times New Roman" w:hAnsi="Times New Roman" w:cs="Times New Roman"/>
               </w:rPr>
               <w:t xml:space="preserve">/ </w:t>
             </w:r>
             <w:r>
               <w:rPr>
-                <w:rFonts w:eastAsia="Times New Roman" w:hint="eastAsia"/>
+                <w:rFonts w:ascii="Times New Roman" w:eastAsia="Times New Roman" w:hAnsi="Times New Roman" w:cs="Times New Roman" w:hint="eastAsia"/>
               </w:rPr>
               <w:t>dzjjglxt</w:t>
             </w:r>
             <w:r>
               <w:rPr>
-                <w:rFonts w:eastAsia="Times New Roman"/>
+                <w:rFonts w:ascii="Times New Roman" w:eastAsia="Times New Roman" w:hAnsi="Times New Roman" w:cs="Times New Roman"/>
               </w:rPr>
               <w:t xml:space="preserve"> / </w:t>
             </w:r>
             <w:r>
               <w:rPr>
-                <w:rFonts w:eastAsia="Times New Roman" w:hint="eastAsia"/>
+                <w:rFonts w:ascii="Times New Roman" w:eastAsia="Times New Roman" w:hAnsi="Times New Roman" w:cs="Times New Roman" w:hint="eastAsia"/>
               </w:rPr>
               <w:t>qry</w:t>
             </w:r>
             <w:r>
               <w:rPr>
-                <w:rFonts w:eastAsia="Times New Roman"/>
+                <w:rFonts w:ascii="Times New Roman" w:eastAsia="Times New Roman" w:hAnsi="Times New Roman" w:cs="Times New Roman"/>
               </w:rPr>
               <w:t>zbf</w:t>
             </w:r>
@@ -37501,10 +36976,13 @@
           <w:p>
             <w:pPr>
               <w:ind w:left="192"/>
-            </w:pPr>
-            <w:r>
-              <w:rPr>
-                <w:rFonts w:eastAsia="Times New Roman"/>
+              <w:rPr>
+                <w:rFonts w:ascii="Times New Roman" w:eastAsia="宋体" w:hAnsi="Times New Roman" w:cs="Times New Roman"/>
+              </w:rPr>
+            </w:pPr>
+            <w:r>
+              <w:rPr>
+                <w:rFonts w:ascii="Times New Roman" w:eastAsia="Times New Roman" w:hAnsi="Times New Roman" w:cs="Times New Roman"/>
               </w:rPr>
               <w:t xml:space="preserve">10ms </w:t>
             </w:r>
@@ -37523,10 +37001,13 @@
           <w:p>
             <w:pPr>
               <w:ind w:left="158"/>
-            </w:pPr>
-            <w:r>
-              <w:rPr>
-                <w:rFonts w:eastAsia="Times New Roman"/>
+              <w:rPr>
+                <w:rFonts w:ascii="Times New Roman" w:eastAsia="宋体" w:hAnsi="Times New Roman" w:cs="Times New Roman"/>
+              </w:rPr>
+            </w:pPr>
+            <w:r>
+              <w:rPr>
+                <w:rFonts w:ascii="Times New Roman" w:eastAsia="Times New Roman" w:hAnsi="Times New Roman" w:cs="Times New Roman"/>
               </w:rPr>
               <w:t xml:space="preserve">300 </w:t>
             </w:r>
@@ -37545,10 +37026,13 @@
           <w:p>
             <w:pPr>
               <w:ind w:left="158"/>
-            </w:pPr>
-            <w:r>
-              <w:rPr>
-                <w:rFonts w:eastAsia="Times New Roman"/>
+              <w:rPr>
+                <w:rFonts w:ascii="Times New Roman" w:eastAsia="宋体" w:hAnsi="Times New Roman" w:cs="Times New Roman"/>
+              </w:rPr>
+            </w:pPr>
+            <w:r>
+              <w:rPr>
+                <w:rFonts w:ascii="Times New Roman" w:eastAsia="Times New Roman" w:hAnsi="Times New Roman" w:cs="Times New Roman"/>
               </w:rPr>
               <w:t xml:space="preserve">300 </w:t>
             </w:r>
@@ -37573,10 +37057,13 @@
             <w:pPr>
               <w:ind w:right="67"/>
               <w:jc w:val="center"/>
-            </w:pPr>
-            <w:r>
-              <w:rPr>
-                <w:rFonts w:eastAsia="Times New Roman"/>
+              <w:rPr>
+                <w:rFonts w:ascii="Times New Roman" w:eastAsia="宋体" w:hAnsi="Times New Roman" w:cs="Times New Roman"/>
+              </w:rPr>
+            </w:pPr>
+            <w:r>
+              <w:rPr>
+                <w:rFonts w:ascii="Times New Roman" w:eastAsia="Times New Roman" w:hAnsi="Times New Roman" w:cs="Times New Roman"/>
               </w:rPr>
               <w:t xml:space="preserve">3 </w:t>
             </w:r>
@@ -37595,10 +37082,13 @@
           <w:p>
             <w:pPr>
               <w:ind w:left="158"/>
-            </w:pPr>
-            <w:r>
-              <w:rPr>
-                <w:rFonts w:eastAsia="Times New Roman"/>
+              <w:rPr>
+                <w:rFonts w:ascii="Times New Roman" w:eastAsia="宋体" w:hAnsi="Times New Roman" w:cs="Times New Roman"/>
+              </w:rPr>
+            </w:pPr>
+            <w:r>
+              <w:rPr>
+                <w:rFonts w:ascii="Times New Roman" w:eastAsia="Times New Roman" w:hAnsi="Times New Roman" w:cs="Times New Roman"/>
               </w:rPr>
               <w:t xml:space="preserve">400 </w:t>
             </w:r>
@@ -37618,12 +37108,12 @@
             <w:pPr>
               <w:ind w:left="216"/>
               <w:rPr>
-                <w:rFonts w:eastAsia="Times New Roman"/>
-              </w:rPr>
-            </w:pPr>
-            <w:r>
-              <w:rPr>
-                <w:rFonts w:eastAsia="Times New Roman"/>
+                <w:rFonts w:ascii="Times New Roman" w:eastAsia="Times New Roman" w:hAnsi="Times New Roman" w:cs="Times New Roman"/>
+              </w:rPr>
+            </w:pPr>
+            <w:r>
+              <w:rPr>
+                <w:rFonts w:ascii="Times New Roman" w:eastAsia="Times New Roman" w:hAnsi="Times New Roman" w:cs="Times New Roman"/>
               </w:rPr>
               <w:t>POST</w:t>
             </w:r>
@@ -37642,36 +37132,36 @@
           <w:p>
             <w:pPr>
               <w:rPr>
-                <w:rFonts w:eastAsia="Times New Roman"/>
-              </w:rPr>
-            </w:pPr>
-            <w:r>
-              <w:rPr>
-                <w:rFonts w:eastAsia="Times New Roman"/>
+                <w:rFonts w:ascii="Times New Roman" w:eastAsia="Times New Roman" w:hAnsi="Times New Roman" w:cs="Times New Roman"/>
+              </w:rPr>
+            </w:pPr>
+            <w:r>
+              <w:rPr>
+                <w:rFonts w:ascii="Times New Roman" w:eastAsia="Times New Roman" w:hAnsi="Times New Roman" w:cs="Times New Roman"/>
               </w:rPr>
               <w:t xml:space="preserve">/ </w:t>
             </w:r>
             <w:r>
               <w:rPr>
-                <w:rFonts w:eastAsia="Times New Roman" w:hint="eastAsia"/>
+                <w:rFonts w:ascii="Times New Roman" w:eastAsia="Times New Roman" w:hAnsi="Times New Roman" w:cs="Times New Roman" w:hint="eastAsia"/>
               </w:rPr>
               <w:t>dzjjglxt</w:t>
             </w:r>
             <w:r>
               <w:rPr>
-                <w:rFonts w:eastAsia="Times New Roman"/>
+                <w:rFonts w:ascii="Times New Roman" w:eastAsia="Times New Roman" w:hAnsi="Times New Roman" w:cs="Times New Roman"/>
               </w:rPr>
               <w:t xml:space="preserve"> </w:t>
             </w:r>
             <w:r>
               <w:rPr>
-                <w:rFonts w:eastAsia="Times New Roman" w:hint="eastAsia"/>
+                <w:rFonts w:ascii="Times New Roman" w:eastAsia="Times New Roman" w:hAnsi="Times New Roman" w:cs="Times New Roman" w:hint="eastAsia"/>
               </w:rPr>
               <w:t>qry</w:t>
             </w:r>
             <w:r>
               <w:rPr>
-                <w:rFonts w:eastAsia="Times New Roman"/>
+                <w:rFonts w:ascii="Times New Roman" w:eastAsia="Times New Roman" w:hAnsi="Times New Roman" w:cs="Times New Roman"/>
               </w:rPr>
               <w:t>zbf</w:t>
             </w:r>
@@ -37690,10 +37180,13 @@
           <w:p>
             <w:pPr>
               <w:ind w:left="192"/>
-            </w:pPr>
-            <w:r>
-              <w:rPr>
-                <w:rFonts w:eastAsia="Times New Roman"/>
+              <w:rPr>
+                <w:rFonts w:ascii="Times New Roman" w:eastAsia="宋体" w:hAnsi="Times New Roman" w:cs="Times New Roman"/>
+              </w:rPr>
+            </w:pPr>
+            <w:r>
+              <w:rPr>
+                <w:rFonts w:ascii="Times New Roman" w:eastAsia="Times New Roman" w:hAnsi="Times New Roman" w:cs="Times New Roman"/>
               </w:rPr>
               <w:t xml:space="preserve">10ms </w:t>
             </w:r>
@@ -37712,10 +37205,13 @@
           <w:p>
             <w:pPr>
               <w:ind w:left="158"/>
-            </w:pPr>
-            <w:r>
-              <w:rPr>
-                <w:rFonts w:eastAsia="Times New Roman"/>
+              <w:rPr>
+                <w:rFonts w:ascii="Times New Roman" w:eastAsia="宋体" w:hAnsi="Times New Roman" w:cs="Times New Roman"/>
+              </w:rPr>
+            </w:pPr>
+            <w:r>
+              <w:rPr>
+                <w:rFonts w:ascii="Times New Roman" w:eastAsia="Times New Roman" w:hAnsi="Times New Roman" w:cs="Times New Roman"/>
               </w:rPr>
               <w:t xml:space="preserve">400 </w:t>
             </w:r>
@@ -37734,10 +37230,13 @@
           <w:p>
             <w:pPr>
               <w:ind w:left="158"/>
-            </w:pPr>
-            <w:r>
-              <w:rPr>
-                <w:rFonts w:eastAsia="Times New Roman"/>
+              <w:rPr>
+                <w:rFonts w:ascii="Times New Roman" w:eastAsia="宋体" w:hAnsi="Times New Roman" w:cs="Times New Roman"/>
+              </w:rPr>
+            </w:pPr>
+            <w:r>
+              <w:rPr>
+                <w:rFonts w:ascii="Times New Roman" w:eastAsia="Times New Roman" w:hAnsi="Times New Roman" w:cs="Times New Roman"/>
               </w:rPr>
               <w:t xml:space="preserve">400 </w:t>
             </w:r>
@@ -37762,10 +37261,13 @@
             <w:pPr>
               <w:ind w:right="67"/>
               <w:jc w:val="center"/>
-            </w:pPr>
-            <w:r>
-              <w:rPr>
-                <w:rFonts w:eastAsia="Times New Roman"/>
+              <w:rPr>
+                <w:rFonts w:ascii="Times New Roman" w:eastAsia="宋体" w:hAnsi="Times New Roman" w:cs="Times New Roman"/>
+              </w:rPr>
+            </w:pPr>
+            <w:r>
+              <w:rPr>
+                <w:rFonts w:ascii="Times New Roman" w:eastAsia="Times New Roman" w:hAnsi="Times New Roman" w:cs="Times New Roman"/>
               </w:rPr>
               <w:t xml:space="preserve">4 </w:t>
             </w:r>
@@ -37784,10 +37286,13 @@
           <w:p>
             <w:pPr>
               <w:ind w:left="158"/>
-            </w:pPr>
-            <w:r>
-              <w:rPr>
-                <w:rFonts w:eastAsia="Times New Roman"/>
+              <w:rPr>
+                <w:rFonts w:ascii="Times New Roman" w:eastAsia="宋体" w:hAnsi="Times New Roman" w:cs="Times New Roman"/>
+              </w:rPr>
+            </w:pPr>
+            <w:r>
+              <w:rPr>
+                <w:rFonts w:ascii="Times New Roman" w:eastAsia="Times New Roman" w:hAnsi="Times New Roman" w:cs="Times New Roman"/>
               </w:rPr>
               <w:t xml:space="preserve">500 </w:t>
             </w:r>
@@ -37807,12 +37312,12 @@
             <w:pPr>
               <w:ind w:left="216"/>
               <w:rPr>
-                <w:rFonts w:eastAsia="Times New Roman"/>
-              </w:rPr>
-            </w:pPr>
-            <w:r>
-              <w:rPr>
-                <w:rFonts w:eastAsia="Times New Roman"/>
+                <w:rFonts w:ascii="Times New Roman" w:eastAsia="Times New Roman" w:hAnsi="Times New Roman" w:cs="Times New Roman"/>
+              </w:rPr>
+            </w:pPr>
+            <w:r>
+              <w:rPr>
+                <w:rFonts w:ascii="Times New Roman" w:eastAsia="Times New Roman" w:hAnsi="Times New Roman" w:cs="Times New Roman"/>
               </w:rPr>
               <w:t>POST</w:t>
             </w:r>
@@ -37831,36 +37336,36 @@
           <w:p>
             <w:pPr>
               <w:rPr>
-                <w:rFonts w:eastAsia="Times New Roman"/>
-              </w:rPr>
-            </w:pPr>
-            <w:r>
-              <w:rPr>
-                <w:rFonts w:eastAsia="Times New Roman"/>
+                <w:rFonts w:ascii="Times New Roman" w:eastAsia="Times New Roman" w:hAnsi="Times New Roman" w:cs="Times New Roman"/>
+              </w:rPr>
+            </w:pPr>
+            <w:r>
+              <w:rPr>
+                <w:rFonts w:ascii="Times New Roman" w:eastAsia="Times New Roman" w:hAnsi="Times New Roman" w:cs="Times New Roman"/>
               </w:rPr>
               <w:t xml:space="preserve">/ </w:t>
             </w:r>
             <w:r>
               <w:rPr>
-                <w:rFonts w:eastAsia="Times New Roman" w:hint="eastAsia"/>
+                <w:rFonts w:ascii="Times New Roman" w:eastAsia="Times New Roman" w:hAnsi="Times New Roman" w:cs="Times New Roman" w:hint="eastAsia"/>
               </w:rPr>
               <w:t>dzjjglxt</w:t>
             </w:r>
             <w:r>
               <w:rPr>
-                <w:rFonts w:eastAsia="Times New Roman"/>
+                <w:rFonts w:ascii="Times New Roman" w:eastAsia="Times New Roman" w:hAnsi="Times New Roman" w:cs="Times New Roman"/>
               </w:rPr>
               <w:t xml:space="preserve"> / </w:t>
             </w:r>
             <w:r>
               <w:rPr>
-                <w:rFonts w:eastAsia="Times New Roman" w:hint="eastAsia"/>
+                <w:rFonts w:ascii="Times New Roman" w:eastAsia="Times New Roman" w:hAnsi="Times New Roman" w:cs="Times New Roman" w:hint="eastAsia"/>
               </w:rPr>
               <w:t>qry</w:t>
             </w:r>
             <w:r>
               <w:rPr>
-                <w:rFonts w:eastAsia="Times New Roman"/>
+                <w:rFonts w:ascii="Times New Roman" w:eastAsia="Times New Roman" w:hAnsi="Times New Roman" w:cs="Times New Roman"/>
               </w:rPr>
               <w:t>zbf</w:t>
             </w:r>
@@ -37879,10 +37384,13 @@
           <w:p>
             <w:pPr>
               <w:ind w:left="192"/>
-            </w:pPr>
-            <w:r>
-              <w:rPr>
-                <w:rFonts w:eastAsia="Times New Roman"/>
+              <w:rPr>
+                <w:rFonts w:ascii="Times New Roman" w:eastAsia="宋体" w:hAnsi="Times New Roman" w:cs="Times New Roman"/>
+              </w:rPr>
+            </w:pPr>
+            <w:r>
+              <w:rPr>
+                <w:rFonts w:ascii="Times New Roman" w:eastAsia="Times New Roman" w:hAnsi="Times New Roman" w:cs="Times New Roman"/>
               </w:rPr>
               <w:t xml:space="preserve">10ms </w:t>
             </w:r>
@@ -37901,10 +37409,13 @@
           <w:p>
             <w:pPr>
               <w:ind w:left="158"/>
-            </w:pPr>
-            <w:r>
-              <w:rPr>
-                <w:rFonts w:eastAsia="Times New Roman"/>
+              <w:rPr>
+                <w:rFonts w:ascii="Times New Roman" w:eastAsia="宋体" w:hAnsi="Times New Roman" w:cs="Times New Roman"/>
+              </w:rPr>
+            </w:pPr>
+            <w:r>
+              <w:rPr>
+                <w:rFonts w:ascii="Times New Roman" w:eastAsia="Times New Roman" w:hAnsi="Times New Roman" w:cs="Times New Roman"/>
               </w:rPr>
               <w:t xml:space="preserve">500 </w:t>
             </w:r>
@@ -37923,10 +37434,13 @@
           <w:p>
             <w:pPr>
               <w:ind w:left="158"/>
-            </w:pPr>
-            <w:r>
-              <w:rPr>
-                <w:rFonts w:eastAsia="Times New Roman"/>
+              <w:rPr>
+                <w:rFonts w:ascii="Times New Roman" w:eastAsia="宋体" w:hAnsi="Times New Roman" w:cs="Times New Roman"/>
+              </w:rPr>
+            </w:pPr>
+            <w:r>
+              <w:rPr>
+                <w:rFonts w:ascii="Times New Roman" w:eastAsia="Times New Roman" w:hAnsi="Times New Roman" w:cs="Times New Roman"/>
               </w:rPr>
               <w:t xml:space="preserve">500 </w:t>
             </w:r>
@@ -37946,8 +37460,8 @@
         </w:rPr>
       </w:pPr>
       <w:bookmarkStart w:id="246" w:name="_Toc135487510"/>
-      <w:bookmarkStart w:id="247" w:name="_Toc32313"/>
-      <w:bookmarkStart w:id="248" w:name="_Toc86324632"/>
+      <w:bookmarkStart w:id="247" w:name="_Toc86324632"/>
+      <w:bookmarkStart w:id="248" w:name="_Toc32313"/>
       <w:r>
         <w:rPr>
           <w:rFonts w:ascii="黑体" w:hAnsi="黑体"/>
@@ -38032,8 +37546,8 @@
         </w:rPr>
         <w:t>。</w:t>
       </w:r>
-      <w:bookmarkStart w:id="249" w:name="_Toc424713790"/>
-      <w:bookmarkStart w:id="250" w:name="_Toc424713703"/>
+      <w:bookmarkStart w:id="249" w:name="_Toc424713703"/>
+      <w:bookmarkStart w:id="250" w:name="_Toc424713790"/>
       <w:bookmarkEnd w:id="249"/>
       <w:bookmarkEnd w:id="250"/>
       <w:r>
@@ -38225,8 +37739,8 @@
           <w:szCs w:val="24"/>
         </w:rPr>
       </w:pPr>
-      <w:bookmarkStart w:id="252" w:name="_Toc424713793"/>
-      <w:bookmarkStart w:id="253" w:name="_Toc424713706"/>
+      <w:bookmarkStart w:id="252" w:name="_Toc424713706"/>
+      <w:bookmarkStart w:id="253" w:name="_Toc424713793"/>
       <w:bookmarkEnd w:id="252"/>
       <w:bookmarkEnd w:id="253"/>
       <w:r>
@@ -38826,11 +38340,11 @@
           <w:szCs w:val="44"/>
         </w:rPr>
       </w:pPr>
-      <w:bookmarkStart w:id="254" w:name="_Toc86324634"/>
-      <w:bookmarkStart w:id="255" w:name="_Toc135487512"/>
-      <w:bookmarkStart w:id="256" w:name="_Toc424713794"/>
-      <w:bookmarkStart w:id="257" w:name="_Toc17045"/>
-      <w:bookmarkStart w:id="258" w:name="_Toc424713707"/>
+      <w:bookmarkStart w:id="254" w:name="_Toc135487512"/>
+      <w:bookmarkStart w:id="255" w:name="_Toc424713794"/>
+      <w:bookmarkStart w:id="256" w:name="_Toc424713707"/>
+      <w:bookmarkStart w:id="257" w:name="_Toc86324634"/>
+      <w:bookmarkStart w:id="258" w:name="_Toc17045"/>
       <w:r>
         <w:rPr>
           <w:rFonts w:ascii="Times New Roman" w:eastAsia="黑体" w:hAnsi="Times New Roman" w:cs="Times New Roman"/>
@@ -38855,7 +38369,7 @@
     <w:bookmarkEnd w:id="237"/>
     <w:p>
       <w:pPr>
-        <w:spacing w:line="460" w:lineRule="exact"/>
+        <w:spacing w:line="360" w:lineRule="auto"/>
         <w:ind w:left="360" w:hangingChars="150" w:hanging="360"/>
         <w:jc w:val="left"/>
         <w:rPr>
@@ -38870,7 +38384,15 @@
           <w:sz w:val="24"/>
           <w:szCs w:val="21"/>
         </w:rPr>
-        <w:t>[1]</w:t>
+        <w:t xml:space="preserve">[1] </w:t>
+      </w:r>
+      <w:r>
+        <w:rPr>
+          <w:rFonts w:ascii="Times New Roman" w:eastAsia="宋体" w:hAnsi="Times New Roman" w:cs="Times New Roman" w:hint="eastAsia"/>
+          <w:sz w:val="24"/>
+          <w:szCs w:val="21"/>
+        </w:rPr>
+        <w:t>高畅</w:t>
       </w:r>
       <w:r>
         <w:rPr>
@@ -38878,7 +38400,7 @@
           <w:sz w:val="24"/>
           <w:szCs w:val="21"/>
         </w:rPr>
-        <w:t xml:space="preserve"> </w:t>
+        <w:t>,</w:t>
       </w:r>
       <w:r>
         <w:rPr>
@@ -38886,7 +38408,7 @@
           <w:sz w:val="24"/>
           <w:szCs w:val="21"/>
         </w:rPr>
-        <w:t>高畅</w:t>
+        <w:t>杨建慧</w:t>
       </w:r>
       <w:r>
         <w:rPr>
@@ -38894,7 +38416,7 @@
           <w:sz w:val="24"/>
           <w:szCs w:val="21"/>
         </w:rPr>
-        <w:t>,</w:t>
+        <w:t>.</w:t>
       </w:r>
       <w:r>
         <w:rPr>
@@ -38902,7 +38424,7 @@
           <w:sz w:val="24"/>
           <w:szCs w:val="21"/>
         </w:rPr>
-        <w:t>杨建慧</w:t>
+        <w:t>“双创”视域下大学生创业就业教育对策研究</w:t>
       </w:r>
       <w:r>
         <w:rPr>
@@ -38910,7 +38432,7 @@
           <w:sz w:val="24"/>
           <w:szCs w:val="21"/>
         </w:rPr>
-        <w:t>.</w:t>
+        <w:t>——</w:t>
       </w:r>
       <w:r>
         <w:rPr>
@@ -38918,7 +38440,7 @@
           <w:sz w:val="24"/>
           <w:szCs w:val="21"/>
         </w:rPr>
-        <w:t>“双创”视域下大学生创业就业教育对策研究</w:t>
+        <w:t>以电子竞技真人模式为例</w:t>
       </w:r>
       <w:r>
         <w:rPr>
@@ -38926,7 +38448,7 @@
           <w:sz w:val="24"/>
           <w:szCs w:val="21"/>
         </w:rPr>
-        <w:t>——</w:t>
+        <w:t>[J].</w:t>
       </w:r>
       <w:r>
         <w:rPr>
@@ -38934,7 +38456,7 @@
           <w:sz w:val="24"/>
           <w:szCs w:val="21"/>
         </w:rPr>
-        <w:t>以电子竞技真人模式为例</w:t>
+        <w:t>学周刊</w:t>
       </w:r>
       <w:r>
         <w:rPr>
@@ -38942,28 +38464,12 @@
           <w:sz w:val="24"/>
           <w:szCs w:val="21"/>
         </w:rPr>
-        <w:t>[J].</w:t>
-      </w:r>
-      <w:r>
-        <w:rPr>
-          <w:rFonts w:ascii="Times New Roman" w:eastAsia="宋体" w:hAnsi="Times New Roman" w:cs="Times New Roman" w:hint="eastAsia"/>
-          <w:sz w:val="24"/>
-          <w:szCs w:val="21"/>
-        </w:rPr>
-        <w:t>学周刊</w:t>
-      </w:r>
-      <w:r>
-        <w:rPr>
-          <w:rFonts w:ascii="Times New Roman" w:eastAsia="宋体" w:hAnsi="Times New Roman" w:cs="Times New Roman"/>
-          <w:sz w:val="24"/>
-          <w:szCs w:val="21"/>
-        </w:rPr>
         <w:t>,2022(35):6-9.</w:t>
       </w:r>
     </w:p>
     <w:p>
       <w:pPr>
-        <w:spacing w:line="460" w:lineRule="exact"/>
+        <w:spacing w:line="360" w:lineRule="auto"/>
         <w:ind w:left="360" w:hangingChars="150" w:hanging="360"/>
         <w:jc w:val="left"/>
         <w:rPr>
@@ -38978,7 +38484,15 @@
           <w:sz w:val="24"/>
           <w:szCs w:val="21"/>
         </w:rPr>
-        <w:t>[2]</w:t>
+        <w:t xml:space="preserve">[2] </w:t>
+      </w:r>
+      <w:r>
+        <w:rPr>
+          <w:rFonts w:ascii="Times New Roman" w:eastAsia="宋体" w:hAnsi="Times New Roman" w:cs="Times New Roman" w:hint="eastAsia"/>
+          <w:sz w:val="24"/>
+          <w:szCs w:val="21"/>
+        </w:rPr>
+        <w:t>李靖飞</w:t>
       </w:r>
       <w:r>
         <w:rPr>
@@ -38986,7 +38500,7 @@
           <w:sz w:val="24"/>
           <w:szCs w:val="21"/>
         </w:rPr>
-        <w:t xml:space="preserve"> </w:t>
+        <w:t>,</w:t>
       </w:r>
       <w:r>
         <w:rPr>
@@ -38994,7 +38508,7 @@
           <w:sz w:val="24"/>
           <w:szCs w:val="21"/>
         </w:rPr>
-        <w:t>李靖飞</w:t>
+        <w:t>胡乔</w:t>
       </w:r>
       <w:r>
         <w:rPr>
@@ -39002,7 +38516,7 @@
           <w:sz w:val="24"/>
           <w:szCs w:val="21"/>
         </w:rPr>
-        <w:t>,</w:t>
+        <w:t>.</w:t>
       </w:r>
       <w:r>
         <w:rPr>
@@ -39010,7 +38524,7 @@
           <w:sz w:val="24"/>
           <w:szCs w:val="21"/>
         </w:rPr>
-        <w:t>胡乔</w:t>
+        <w:t>基于知识图谱的我国电子竞技研究进展分析</w:t>
       </w:r>
       <w:r>
         <w:rPr>
@@ -39018,7 +38532,7 @@
           <w:sz w:val="24"/>
           <w:szCs w:val="21"/>
         </w:rPr>
-        <w:t>.</w:t>
+        <w:t>[J].</w:t>
       </w:r>
       <w:r>
         <w:rPr>
@@ -39026,7 +38540,7 @@
           <w:sz w:val="24"/>
           <w:szCs w:val="21"/>
         </w:rPr>
-        <w:t>基于知识图谱的我国电子竞技研究进展分析</w:t>
+        <w:t>四川体育科学</w:t>
       </w:r>
       <w:r>
         <w:rPr>
@@ -39034,28 +38548,12 @@
           <w:sz w:val="24"/>
           <w:szCs w:val="21"/>
         </w:rPr>
-        <w:t>[J].</w:t>
-      </w:r>
-      <w:r>
-        <w:rPr>
-          <w:rFonts w:ascii="Times New Roman" w:eastAsia="宋体" w:hAnsi="Times New Roman" w:cs="Times New Roman" w:hint="eastAsia"/>
-          <w:sz w:val="24"/>
-          <w:szCs w:val="21"/>
-        </w:rPr>
-        <w:t>四川体育科学</w:t>
-      </w:r>
-      <w:r>
-        <w:rPr>
-          <w:rFonts w:ascii="Times New Roman" w:eastAsia="宋体" w:hAnsi="Times New Roman" w:cs="Times New Roman"/>
-          <w:sz w:val="24"/>
-          <w:szCs w:val="21"/>
-        </w:rPr>
         <w:t>,2022,41(05):25-29.</w:t>
       </w:r>
     </w:p>
     <w:p>
       <w:pPr>
-        <w:spacing w:line="460" w:lineRule="exact"/>
+        <w:spacing w:line="360" w:lineRule="auto"/>
         <w:ind w:left="360" w:hangingChars="150" w:hanging="360"/>
         <w:jc w:val="left"/>
         <w:rPr>
@@ -39070,7 +38568,15 @@
           <w:sz w:val="24"/>
           <w:szCs w:val="21"/>
         </w:rPr>
-        <w:t>[3]</w:t>
+        <w:t xml:space="preserve">[3] </w:t>
+      </w:r>
+      <w:r>
+        <w:rPr>
+          <w:rFonts w:ascii="Times New Roman" w:eastAsia="宋体" w:hAnsi="Times New Roman" w:cs="Times New Roman" w:hint="eastAsia"/>
+          <w:sz w:val="24"/>
+          <w:szCs w:val="21"/>
+        </w:rPr>
+        <w:t>陈永祥</w:t>
       </w:r>
       <w:r>
         <w:rPr>
@@ -39078,7 +38584,7 @@
           <w:sz w:val="24"/>
           <w:szCs w:val="21"/>
         </w:rPr>
-        <w:t xml:space="preserve"> </w:t>
+        <w:t>,</w:t>
       </w:r>
       <w:r>
         <w:rPr>
@@ -39086,7 +38592,7 @@
           <w:sz w:val="24"/>
           <w:szCs w:val="21"/>
         </w:rPr>
-        <w:t>陈永祥</w:t>
+        <w:t>陈子杨</w:t>
       </w:r>
       <w:r>
         <w:rPr>
@@ -39094,7 +38600,7 @@
           <w:sz w:val="24"/>
           <w:szCs w:val="21"/>
         </w:rPr>
-        <w:t>,</w:t>
+        <w:t>.</w:t>
       </w:r>
       <w:r>
         <w:rPr>
@@ -39102,7 +38608,7 @@
           <w:sz w:val="24"/>
           <w:szCs w:val="21"/>
         </w:rPr>
-        <w:t>陈子杨</w:t>
+        <w:t>体育类电子竞技游戏对所属运动项目教学训练促进作用的研究</w:t>
       </w:r>
       <w:r>
         <w:rPr>
@@ -39110,7 +38616,7 @@
           <w:sz w:val="24"/>
           <w:szCs w:val="21"/>
         </w:rPr>
-        <w:t>.</w:t>
+        <w:t>[J].</w:t>
       </w:r>
       <w:r>
         <w:rPr>
@@ -39118,7 +38624,7 @@
           <w:sz w:val="24"/>
           <w:szCs w:val="21"/>
         </w:rPr>
-        <w:t>体育类电子竞技游戏对所属运动项目教学训练促进作用的研究</w:t>
+        <w:t>当代体育科技</w:t>
       </w:r>
       <w:r>
         <w:rPr>
@@ -39126,28 +38632,12 @@
           <w:sz w:val="24"/>
           <w:szCs w:val="21"/>
         </w:rPr>
-        <w:t>[J].</w:t>
-      </w:r>
-      <w:r>
-        <w:rPr>
-          <w:rFonts w:ascii="Times New Roman" w:eastAsia="宋体" w:hAnsi="Times New Roman" w:cs="Times New Roman" w:hint="eastAsia"/>
-          <w:sz w:val="24"/>
-          <w:szCs w:val="21"/>
-        </w:rPr>
-        <w:t>当代体育科技</w:t>
-      </w:r>
-      <w:r>
-        <w:rPr>
-          <w:rFonts w:ascii="Times New Roman" w:eastAsia="宋体" w:hAnsi="Times New Roman" w:cs="Times New Roman"/>
-          <w:sz w:val="24"/>
-          <w:szCs w:val="21"/>
-        </w:rPr>
         <w:t>,2022,12(23):179-182.</w:t>
       </w:r>
     </w:p>
     <w:p>
       <w:pPr>
-        <w:spacing w:line="460" w:lineRule="exact"/>
+        <w:spacing w:line="360" w:lineRule="auto"/>
         <w:ind w:left="360" w:hangingChars="150" w:hanging="360"/>
         <w:jc w:val="left"/>
         <w:rPr>
@@ -39162,7 +38652,15 @@
           <w:sz w:val="24"/>
           <w:szCs w:val="21"/>
         </w:rPr>
-        <w:t>[4]</w:t>
+        <w:t xml:space="preserve">[4] </w:t>
+      </w:r>
+      <w:r>
+        <w:rPr>
+          <w:rFonts w:ascii="Times New Roman" w:eastAsia="宋体" w:hAnsi="Times New Roman" w:cs="Times New Roman" w:hint="eastAsia"/>
+          <w:sz w:val="24"/>
+          <w:szCs w:val="21"/>
+        </w:rPr>
+        <w:t>吕承志</w:t>
       </w:r>
       <w:r>
         <w:rPr>
@@ -39170,7 +38668,7 @@
           <w:sz w:val="24"/>
           <w:szCs w:val="21"/>
         </w:rPr>
-        <w:t xml:space="preserve"> </w:t>
+        <w:t>,</w:t>
       </w:r>
       <w:r>
         <w:rPr>
@@ -39178,7 +38676,7 @@
           <w:sz w:val="24"/>
           <w:szCs w:val="21"/>
         </w:rPr>
-        <w:t>吕承志</w:t>
+        <w:t>王震</w:t>
       </w:r>
       <w:r>
         <w:rPr>
@@ -39194,7 +38692,7 @@
           <w:sz w:val="24"/>
           <w:szCs w:val="21"/>
         </w:rPr>
-        <w:t>王震</w:t>
+        <w:t>陆瑶</w:t>
       </w:r>
       <w:r>
         <w:rPr>
@@ -39210,7 +38708,7 @@
           <w:sz w:val="24"/>
           <w:szCs w:val="21"/>
         </w:rPr>
-        <w:t>陆瑶</w:t>
+        <w:t>闫红桥</w:t>
       </w:r>
       <w:r>
         <w:rPr>
@@ -39218,7 +38716,7 @@
           <w:sz w:val="24"/>
           <w:szCs w:val="21"/>
         </w:rPr>
-        <w:t>,</w:t>
+        <w:t>.</w:t>
       </w:r>
       <w:r>
         <w:rPr>
@@ -39226,7 +38724,7 @@
           <w:sz w:val="24"/>
           <w:szCs w:val="21"/>
         </w:rPr>
-        <w:t>闫红桥</w:t>
+        <w:t>浅析我国电子竞技赛事传播的特点及启示</w:t>
       </w:r>
       <w:r>
         <w:rPr>
@@ -39234,7 +38732,7 @@
           <w:sz w:val="24"/>
           <w:szCs w:val="21"/>
         </w:rPr>
-        <w:t>.</w:t>
+        <w:t>[J].</w:t>
       </w:r>
       <w:r>
         <w:rPr>
@@ -39242,7 +38740,7 @@
           <w:sz w:val="24"/>
           <w:szCs w:val="21"/>
         </w:rPr>
-        <w:t>浅析我国电子竞技赛事传播的特点及启示</w:t>
+        <w:t>科技传播</w:t>
       </w:r>
       <w:r>
         <w:rPr>
@@ -39250,28 +38748,12 @@
           <w:sz w:val="24"/>
           <w:szCs w:val="21"/>
         </w:rPr>
-        <w:t>[J].</w:t>
-      </w:r>
-      <w:r>
-        <w:rPr>
-          <w:rFonts w:ascii="Times New Roman" w:eastAsia="宋体" w:hAnsi="Times New Roman" w:cs="Times New Roman" w:hint="eastAsia"/>
-          <w:sz w:val="24"/>
-          <w:szCs w:val="21"/>
-        </w:rPr>
-        <w:t>科技传播</w:t>
-      </w:r>
-      <w:r>
-        <w:rPr>
-          <w:rFonts w:ascii="Times New Roman" w:eastAsia="宋体" w:hAnsi="Times New Roman" w:cs="Times New Roman"/>
-          <w:sz w:val="24"/>
-          <w:szCs w:val="21"/>
-        </w:rPr>
         <w:t>,2022,14(14):121-125+129.</w:t>
       </w:r>
     </w:p>
     <w:p>
       <w:pPr>
-        <w:spacing w:line="460" w:lineRule="exact"/>
+        <w:spacing w:line="360" w:lineRule="auto"/>
         <w:ind w:left="360" w:hangingChars="150" w:hanging="360"/>
         <w:jc w:val="left"/>
         <w:rPr>
@@ -39286,7 +38768,15 @@
           <w:sz w:val="24"/>
           <w:szCs w:val="21"/>
         </w:rPr>
-        <w:t>[5]</w:t>
+        <w:t xml:space="preserve">[5] </w:t>
+      </w:r>
+      <w:r>
+        <w:rPr>
+          <w:rFonts w:ascii="Times New Roman" w:eastAsia="宋体" w:hAnsi="Times New Roman" w:cs="Times New Roman" w:hint="eastAsia"/>
+          <w:sz w:val="24"/>
+          <w:szCs w:val="21"/>
+        </w:rPr>
+        <w:t>郑璐</w:t>
       </w:r>
       <w:r>
         <w:rPr>
@@ -39294,7 +38784,7 @@
           <w:sz w:val="24"/>
           <w:szCs w:val="21"/>
         </w:rPr>
-        <w:t xml:space="preserve"> </w:t>
+        <w:t xml:space="preserve">. </w:t>
       </w:r>
       <w:r>
         <w:rPr>
@@ -39302,7 +38792,7 @@
           <w:sz w:val="24"/>
           <w:szCs w:val="21"/>
         </w:rPr>
-        <w:t>郑璐</w:t>
+        <w:t>电子竞技在我国网络直播中的传播现状及发展趋势的研究</w:t>
       </w:r>
       <w:r>
         <w:rPr>
@@ -39310,7 +38800,7 @@
           <w:sz w:val="24"/>
           <w:szCs w:val="21"/>
         </w:rPr>
-        <w:t xml:space="preserve">. </w:t>
+        <w:t>[D].</w:t>
       </w:r>
       <w:r>
         <w:rPr>
@@ -39318,7 +38808,7 @@
           <w:sz w:val="24"/>
           <w:szCs w:val="21"/>
         </w:rPr>
-        <w:t>电子竞技在我国网络直播中的传播现状及发展趋势的研究</w:t>
+        <w:t>西安体育学院</w:t>
       </w:r>
       <w:r>
         <w:rPr>
@@ -39326,28 +38816,12 @@
           <w:sz w:val="24"/>
           <w:szCs w:val="21"/>
         </w:rPr>
-        <w:t>[D].</w:t>
-      </w:r>
-      <w:r>
-        <w:rPr>
-          <w:rFonts w:ascii="Times New Roman" w:eastAsia="宋体" w:hAnsi="Times New Roman" w:cs="Times New Roman" w:hint="eastAsia"/>
-          <w:sz w:val="24"/>
-          <w:szCs w:val="21"/>
-        </w:rPr>
-        <w:t>西安体育学院</w:t>
-      </w:r>
-      <w:r>
-        <w:rPr>
-          <w:rFonts w:ascii="Times New Roman" w:eastAsia="宋体" w:hAnsi="Times New Roman" w:cs="Times New Roman"/>
-          <w:sz w:val="24"/>
-          <w:szCs w:val="21"/>
-        </w:rPr>
         <w:t>,2022.</w:t>
       </w:r>
     </w:p>
     <w:p>
       <w:pPr>
-        <w:spacing w:line="460" w:lineRule="exact"/>
+        <w:spacing w:line="360" w:lineRule="auto"/>
         <w:ind w:left="360" w:hangingChars="150" w:hanging="360"/>
         <w:jc w:val="left"/>
         <w:rPr>
@@ -39362,7 +38836,15 @@
           <w:sz w:val="24"/>
           <w:szCs w:val="21"/>
         </w:rPr>
-        <w:t>[6]</w:t>
+        <w:t xml:space="preserve">[6] </w:t>
+      </w:r>
+      <w:r>
+        <w:rPr>
+          <w:rFonts w:ascii="Times New Roman" w:eastAsia="宋体" w:hAnsi="Times New Roman" w:cs="Times New Roman" w:hint="eastAsia"/>
+          <w:sz w:val="24"/>
+          <w:szCs w:val="21"/>
+        </w:rPr>
+        <w:t>张顺哲</w:t>
       </w:r>
       <w:r>
         <w:rPr>
@@ -39370,7 +38852,7 @@
           <w:sz w:val="24"/>
           <w:szCs w:val="21"/>
         </w:rPr>
-        <w:t xml:space="preserve"> </w:t>
+        <w:t>.</w:t>
       </w:r>
       <w:r>
         <w:rPr>
@@ -39378,7 +38860,7 @@
           <w:sz w:val="24"/>
           <w:szCs w:val="21"/>
         </w:rPr>
-        <w:t>张顺哲</w:t>
+        <w:t>国内外电子竞技发展状况分析</w:t>
       </w:r>
       <w:r>
         <w:rPr>
@@ -39386,7 +38868,7 @@
           <w:sz w:val="24"/>
           <w:szCs w:val="21"/>
         </w:rPr>
-        <w:t>.</w:t>
+        <w:t>[J].</w:t>
       </w:r>
       <w:r>
         <w:rPr>
@@ -39394,7 +38876,7 @@
           <w:sz w:val="24"/>
           <w:szCs w:val="21"/>
         </w:rPr>
-        <w:t>国内外电子竞技发展状况分析</w:t>
+        <w:t>当代体育科技</w:t>
       </w:r>
       <w:r>
         <w:rPr>
@@ -39402,28 +38884,12 @@
           <w:sz w:val="24"/>
           <w:szCs w:val="21"/>
         </w:rPr>
-        <w:t>[J].</w:t>
-      </w:r>
-      <w:r>
-        <w:rPr>
-          <w:rFonts w:ascii="Times New Roman" w:eastAsia="宋体" w:hAnsi="Times New Roman" w:cs="Times New Roman" w:hint="eastAsia"/>
-          <w:sz w:val="24"/>
-          <w:szCs w:val="21"/>
-        </w:rPr>
-        <w:t>当代体育科技</w:t>
-      </w:r>
-      <w:r>
-        <w:rPr>
-          <w:rFonts w:ascii="Times New Roman" w:eastAsia="宋体" w:hAnsi="Times New Roman" w:cs="Times New Roman"/>
-          <w:sz w:val="24"/>
-          <w:szCs w:val="21"/>
-        </w:rPr>
-        <w:t>,2022,12(15):186-189.DOI:10.16655/j.cnki.2095-2813.2111-1579-7925.</w:t>
-      </w:r>
-    </w:p>
-    <w:p>
-      <w:pPr>
-        <w:spacing w:line="460" w:lineRule="exact"/>
+        <w:t>,2022,12(15):186-189.</w:t>
+      </w:r>
+    </w:p>
+    <w:p>
+      <w:pPr>
+        <w:spacing w:line="360" w:lineRule="auto"/>
         <w:ind w:left="360" w:hangingChars="150" w:hanging="360"/>
         <w:jc w:val="left"/>
         <w:rPr>
@@ -39438,7 +38904,15 @@
           <w:sz w:val="24"/>
           <w:szCs w:val="21"/>
         </w:rPr>
-        <w:t>[7]</w:t>
+        <w:t xml:space="preserve">[7] </w:t>
+      </w:r>
+      <w:r>
+        <w:rPr>
+          <w:rFonts w:ascii="Times New Roman" w:eastAsia="宋体" w:hAnsi="Times New Roman" w:cs="Times New Roman" w:hint="eastAsia"/>
+          <w:sz w:val="24"/>
+          <w:szCs w:val="21"/>
+        </w:rPr>
+        <w:t>张良驯</w:t>
       </w:r>
       <w:r>
         <w:rPr>
@@ -39446,7 +38920,7 @@
           <w:sz w:val="24"/>
           <w:szCs w:val="21"/>
         </w:rPr>
-        <w:t xml:space="preserve"> </w:t>
+        <w:t>,</w:t>
       </w:r>
       <w:r>
         <w:rPr>
@@ -39454,7 +38928,7 @@
           <w:sz w:val="24"/>
           <w:szCs w:val="21"/>
         </w:rPr>
-        <w:t>张良驯</w:t>
+        <w:t>范策</w:t>
       </w:r>
       <w:r>
         <w:rPr>
@@ -39470,7 +38944,7 @@
           <w:sz w:val="24"/>
           <w:szCs w:val="21"/>
         </w:rPr>
-        <w:t>范策</w:t>
+        <w:t>赵丹丹</w:t>
       </w:r>
       <w:r>
         <w:rPr>
@@ -39478,7 +38952,7 @@
           <w:sz w:val="24"/>
           <w:szCs w:val="21"/>
         </w:rPr>
-        <w:t>,</w:t>
+        <w:t>.</w:t>
       </w:r>
       <w:r>
         <w:rPr>
@@ -39486,7 +38960,7 @@
           <w:sz w:val="24"/>
           <w:szCs w:val="21"/>
         </w:rPr>
-        <w:t>赵丹丹</w:t>
+        <w:t>电子竞技对青年发展的影响及治理对策</w:t>
       </w:r>
       <w:r>
         <w:rPr>
@@ -39494,7 +38968,7 @@
           <w:sz w:val="24"/>
           <w:szCs w:val="21"/>
         </w:rPr>
-        <w:t>.</w:t>
+        <w:t>[J].</w:t>
       </w:r>
       <w:r>
         <w:rPr>
@@ -39502,7 +38976,7 @@
           <w:sz w:val="24"/>
           <w:szCs w:val="21"/>
         </w:rPr>
-        <w:t>电子竞技对青年发展的影响及治理对策</w:t>
+        <w:t>青年学报</w:t>
       </w:r>
       <w:r>
         <w:rPr>
@@ -39510,28 +38984,12 @@
           <w:sz w:val="24"/>
           <w:szCs w:val="21"/>
         </w:rPr>
-        <w:t>[J].</w:t>
-      </w:r>
-      <w:r>
-        <w:rPr>
-          <w:rFonts w:ascii="Times New Roman" w:eastAsia="宋体" w:hAnsi="Times New Roman" w:cs="Times New Roman" w:hint="eastAsia"/>
-          <w:sz w:val="24"/>
-          <w:szCs w:val="21"/>
-        </w:rPr>
-        <w:t>青年学报</w:t>
-      </w:r>
-      <w:r>
-        <w:rPr>
-          <w:rFonts w:ascii="Times New Roman" w:eastAsia="宋体" w:hAnsi="Times New Roman" w:cs="Times New Roman"/>
-          <w:sz w:val="24"/>
-          <w:szCs w:val="21"/>
-        </w:rPr>
         <w:t>,2022(02):57-67.</w:t>
       </w:r>
     </w:p>
     <w:p>
       <w:pPr>
-        <w:spacing w:line="460" w:lineRule="exact"/>
+        <w:spacing w:line="360" w:lineRule="auto"/>
         <w:ind w:left="360" w:hangingChars="150" w:hanging="360"/>
         <w:jc w:val="left"/>
         <w:rPr>
@@ -39546,7 +39004,15 @@
           <w:sz w:val="24"/>
           <w:szCs w:val="21"/>
         </w:rPr>
-        <w:t>[8]</w:t>
+        <w:t xml:space="preserve">[8] </w:t>
+      </w:r>
+      <w:r>
+        <w:rPr>
+          <w:rFonts w:ascii="Times New Roman" w:eastAsia="宋体" w:hAnsi="Times New Roman" w:cs="Times New Roman" w:hint="eastAsia"/>
+          <w:sz w:val="24"/>
+          <w:szCs w:val="21"/>
+        </w:rPr>
+        <w:t>曾治</w:t>
       </w:r>
       <w:r>
         <w:rPr>
@@ -39554,7 +39020,7 @@
           <w:sz w:val="24"/>
           <w:szCs w:val="21"/>
         </w:rPr>
-        <w:t xml:space="preserve"> </w:t>
+        <w:t>.</w:t>
       </w:r>
       <w:r>
         <w:rPr>
@@ -39562,7 +39028,7 @@
           <w:sz w:val="24"/>
           <w:szCs w:val="21"/>
         </w:rPr>
-        <w:t>曾治</w:t>
+        <w:t>论电子竞技游戏画面的作品属性</w:t>
       </w:r>
       <w:r>
         <w:rPr>
@@ -39570,7 +39036,7 @@
           <w:sz w:val="24"/>
           <w:szCs w:val="21"/>
         </w:rPr>
-        <w:t>.</w:t>
+        <w:t>[J].</w:t>
       </w:r>
       <w:r>
         <w:rPr>
@@ -39578,7 +39044,7 @@
           <w:sz w:val="24"/>
           <w:szCs w:val="21"/>
         </w:rPr>
-        <w:t>论电子竞技游戏画面的作品属性</w:t>
+        <w:t>传播与版权</w:t>
       </w:r>
       <w:r>
         <w:rPr>
@@ -39586,28 +39052,12 @@
           <w:sz w:val="24"/>
           <w:szCs w:val="21"/>
         </w:rPr>
-        <w:t>[J].</w:t>
-      </w:r>
-      <w:r>
-        <w:rPr>
-          <w:rFonts w:ascii="Times New Roman" w:eastAsia="宋体" w:hAnsi="Times New Roman" w:cs="Times New Roman" w:hint="eastAsia"/>
-          <w:sz w:val="24"/>
-          <w:szCs w:val="21"/>
-        </w:rPr>
-        <w:t>传播与版权</w:t>
-      </w:r>
-      <w:r>
-        <w:rPr>
-          <w:rFonts w:ascii="Times New Roman" w:eastAsia="宋体" w:hAnsi="Times New Roman" w:cs="Times New Roman"/>
-          <w:sz w:val="24"/>
-          <w:szCs w:val="21"/>
-        </w:rPr>
-        <w:t>,2022(06):118-121.DOI:10.16852/j.cnki.45-1390/g2.2022.06.001.</w:t>
-      </w:r>
-    </w:p>
-    <w:p>
-      <w:pPr>
-        <w:spacing w:line="460" w:lineRule="exact"/>
+        <w:t>,2022(06):118-121.</w:t>
+      </w:r>
+    </w:p>
+    <w:p>
+      <w:pPr>
+        <w:spacing w:line="360" w:lineRule="auto"/>
         <w:ind w:left="360" w:hangingChars="150" w:hanging="360"/>
         <w:jc w:val="left"/>
         <w:rPr>
@@ -39622,7 +39072,15 @@
           <w:sz w:val="24"/>
           <w:szCs w:val="21"/>
         </w:rPr>
-        <w:t>[9]</w:t>
+        <w:t xml:space="preserve">[9] </w:t>
+      </w:r>
+      <w:r>
+        <w:rPr>
+          <w:rFonts w:ascii="Times New Roman" w:eastAsia="宋体" w:hAnsi="Times New Roman" w:cs="Times New Roman" w:hint="eastAsia"/>
+          <w:sz w:val="24"/>
+          <w:szCs w:val="21"/>
+        </w:rPr>
+        <w:t>黄一涛</w:t>
       </w:r>
       <w:r>
         <w:rPr>
@@ -39630,7 +39088,7 @@
           <w:sz w:val="24"/>
           <w:szCs w:val="21"/>
         </w:rPr>
-        <w:t xml:space="preserve"> </w:t>
+        <w:t>,</w:t>
       </w:r>
       <w:r>
         <w:rPr>
@@ -39638,7 +39096,7 @@
           <w:sz w:val="24"/>
           <w:szCs w:val="21"/>
         </w:rPr>
-        <w:t>黄一涛</w:t>
+        <w:t>杜友君</w:t>
       </w:r>
       <w:r>
         <w:rPr>
@@ -39646,7 +39104,7 @@
           <w:sz w:val="24"/>
           <w:szCs w:val="21"/>
         </w:rPr>
-        <w:t>,</w:t>
+        <w:t>.</w:t>
       </w:r>
       <w:r>
         <w:rPr>
@@ -39654,7 +39112,7 @@
           <w:sz w:val="24"/>
           <w:szCs w:val="21"/>
         </w:rPr>
-        <w:t>杜友君</w:t>
+        <w:t>电子竞技赛事直播节目版权保护的现实困境与实践路径</w:t>
       </w:r>
       <w:r>
         <w:rPr>
@@ -39662,7 +39120,7 @@
           <w:sz w:val="24"/>
           <w:szCs w:val="21"/>
         </w:rPr>
-        <w:t>.</w:t>
+        <w:t>[J].</w:t>
       </w:r>
       <w:r>
         <w:rPr>
@@ -39670,7 +39128,7 @@
           <w:sz w:val="24"/>
           <w:szCs w:val="21"/>
         </w:rPr>
-        <w:t>电子竞技赛事直播节目版权保护的现实困境与实践路径</w:t>
+        <w:t>传媒</w:t>
       </w:r>
       <w:r>
         <w:rPr>
@@ -39678,28 +39136,12 @@
           <w:sz w:val="24"/>
           <w:szCs w:val="21"/>
         </w:rPr>
-        <w:t>[J].</w:t>
-      </w:r>
-      <w:r>
-        <w:rPr>
-          <w:rFonts w:ascii="Times New Roman" w:eastAsia="宋体" w:hAnsi="Times New Roman" w:cs="Times New Roman" w:hint="eastAsia"/>
-          <w:sz w:val="24"/>
-          <w:szCs w:val="21"/>
-        </w:rPr>
-        <w:t>传媒</w:t>
-      </w:r>
-      <w:r>
-        <w:rPr>
-          <w:rFonts w:ascii="Times New Roman" w:eastAsia="宋体" w:hAnsi="Times New Roman" w:cs="Times New Roman"/>
-          <w:sz w:val="24"/>
-          <w:szCs w:val="21"/>
-        </w:rPr>
         <w:t>,2022(13):76-78+80.</w:t>
       </w:r>
     </w:p>
     <w:p>
       <w:pPr>
-        <w:spacing w:line="460" w:lineRule="exact"/>
+        <w:spacing w:line="360" w:lineRule="auto"/>
         <w:ind w:left="600" w:hangingChars="250" w:hanging="600"/>
         <w:jc w:val="left"/>
         <w:rPr>
@@ -39714,7 +39156,15 @@
           <w:sz w:val="24"/>
           <w:szCs w:val="21"/>
         </w:rPr>
-        <w:t>[10]</w:t>
+        <w:t xml:space="preserve">[10]  BEVENSEE, Brendan Elwood,BERNINGER, Trevor,KARAFIN, Jonathan Sean. LIGHT FIELD DISPLAY SYSTEM FOR VIDEO GAMES AND ELECTRONIC SPORTS[P]. </w:t>
+      </w:r>
+      <w:r>
+        <w:rPr>
+          <w:rFonts w:ascii="Times New Roman" w:eastAsia="宋体" w:hAnsi="Times New Roman" w:cs="Times New Roman" w:hint="eastAsia"/>
+          <w:sz w:val="24"/>
+          <w:szCs w:val="21"/>
+        </w:rPr>
+        <w:t>：</w:t>
       </w:r>
       <w:r>
         <w:rPr>
@@ -39722,36 +39172,12 @@
           <w:sz w:val="24"/>
           <w:szCs w:val="21"/>
         </w:rPr>
-        <w:t xml:space="preserve">  </w:t>
-      </w:r>
-      <w:r>
-        <w:rPr>
-          <w:rFonts w:ascii="Times New Roman" w:eastAsia="宋体" w:hAnsi="Times New Roman" w:cs="Times New Roman"/>
-          <w:sz w:val="24"/>
-          <w:szCs w:val="21"/>
-        </w:rPr>
-        <w:t xml:space="preserve">BEVENSEE, Brendan Elwood,BERNINGER, Trevor,KARAFIN, Jonathan Sean. LIGHT FIELD DISPLAY SYSTEM FOR VIDEO GAMES AND ELECTRONIC SPORTS[P]. </w:t>
-      </w:r>
-      <w:r>
-        <w:rPr>
-          <w:rFonts w:ascii="Times New Roman" w:eastAsia="宋体" w:hAnsi="Times New Roman" w:cs="Times New Roman" w:hint="eastAsia"/>
-          <w:sz w:val="24"/>
-          <w:szCs w:val="21"/>
-        </w:rPr>
-        <w:t>：</w:t>
-      </w:r>
-      <w:r>
-        <w:rPr>
-          <w:rFonts w:ascii="Times New Roman" w:eastAsia="宋体" w:hAnsi="Times New Roman" w:cs="Times New Roman"/>
-          <w:sz w:val="24"/>
-          <w:szCs w:val="21"/>
-        </w:rPr>
         <w:t>EP4069387,2022-10-12.</w:t>
       </w:r>
     </w:p>
     <w:p>
       <w:pPr>
-        <w:spacing w:line="460" w:lineRule="exact"/>
+        <w:spacing w:line="360" w:lineRule="auto"/>
         <w:ind w:left="600" w:hangingChars="250" w:hanging="600"/>
         <w:jc w:val="left"/>
         <w:rPr>
@@ -39766,7 +39192,15 @@
           <w:sz w:val="24"/>
           <w:szCs w:val="21"/>
         </w:rPr>
-        <w:t>[11]</w:t>
+        <w:t xml:space="preserve">[11]  KHAN, Mohammed,SARKAR, Bhaswar. VENUE MAPPING FOR VIRTUAL REALITY SPECTATING OF ELECTRONIC SPORTS[P]. </w:t>
+      </w:r>
+      <w:r>
+        <w:rPr>
+          <w:rFonts w:ascii="Times New Roman" w:eastAsia="宋体" w:hAnsi="Times New Roman" w:cs="Times New Roman" w:hint="eastAsia"/>
+          <w:sz w:val="24"/>
+          <w:szCs w:val="21"/>
+        </w:rPr>
+        <w:t>：</w:t>
       </w:r>
       <w:r>
         <w:rPr>
@@ -39774,36 +39208,12 @@
           <w:sz w:val="24"/>
           <w:szCs w:val="21"/>
         </w:rPr>
-        <w:t xml:space="preserve">  </w:t>
-      </w:r>
-      <w:r>
-        <w:rPr>
-          <w:rFonts w:ascii="Times New Roman" w:eastAsia="宋体" w:hAnsi="Times New Roman" w:cs="Times New Roman"/>
-          <w:sz w:val="24"/>
-          <w:szCs w:val="21"/>
-        </w:rPr>
-        <w:t xml:space="preserve">KHAN, Mohammed,SARKAR, Bhaswar. VENUE MAPPING FOR VIRTUAL REALITY SPECTATING OF ELECTRONIC SPORTS[P]. </w:t>
-      </w:r>
-      <w:r>
-        <w:rPr>
-          <w:rFonts w:ascii="Times New Roman" w:eastAsia="宋体" w:hAnsi="Times New Roman" w:cs="Times New Roman" w:hint="eastAsia"/>
-          <w:sz w:val="24"/>
-          <w:szCs w:val="21"/>
-        </w:rPr>
-        <w:t>：</w:t>
-      </w:r>
-      <w:r>
-        <w:rPr>
-          <w:rFonts w:ascii="Times New Roman" w:eastAsia="宋体" w:hAnsi="Times New Roman" w:cs="Times New Roman"/>
-          <w:sz w:val="24"/>
-          <w:szCs w:val="21"/>
-        </w:rPr>
         <w:t>EP3687644,2020-08-05.</w:t>
       </w:r>
     </w:p>
     <w:p>
       <w:pPr>
-        <w:spacing w:line="460" w:lineRule="exact"/>
+        <w:spacing w:line="360" w:lineRule="auto"/>
         <w:ind w:left="600" w:hangingChars="250" w:hanging="600"/>
         <w:jc w:val="left"/>
         <w:rPr>
@@ -39818,7 +39228,15 @@
           <w:sz w:val="24"/>
           <w:szCs w:val="21"/>
         </w:rPr>
-        <w:t>[12]</w:t>
+        <w:t xml:space="preserve">[12] </w:t>
+      </w:r>
+      <w:r>
+        <w:rPr>
+          <w:rFonts w:ascii="Times New Roman" w:eastAsia="宋体" w:hAnsi="Times New Roman" w:cs="Times New Roman" w:hint="eastAsia"/>
+          <w:sz w:val="24"/>
+          <w:szCs w:val="21"/>
+        </w:rPr>
+        <w:t>田海晴</w:t>
       </w:r>
       <w:r>
         <w:rPr>
@@ -39826,7 +39244,7 @@
           <w:sz w:val="24"/>
           <w:szCs w:val="21"/>
         </w:rPr>
-        <w:t xml:space="preserve"> </w:t>
+        <w:t xml:space="preserve">. </w:t>
       </w:r>
       <w:r>
         <w:rPr>
@@ -39834,7 +39252,7 @@
           <w:sz w:val="24"/>
           <w:szCs w:val="21"/>
         </w:rPr>
-        <w:t>田海晴</w:t>
+        <w:t>基于</w:t>
       </w:r>
       <w:r>
         <w:rPr>
@@ -39842,7 +39260,7 @@
           <w:sz w:val="24"/>
           <w:szCs w:val="21"/>
         </w:rPr>
-        <w:t xml:space="preserve">. </w:t>
+        <w:t>SpringBoot</w:t>
       </w:r>
       <w:r>
         <w:rPr>
@@ -39850,7 +39268,7 @@
           <w:sz w:val="24"/>
           <w:szCs w:val="21"/>
         </w:rPr>
-        <w:t>基于</w:t>
+        <w:t>和</w:t>
       </w:r>
       <w:r>
         <w:rPr>
@@ -39858,7 +39276,7 @@
           <w:sz w:val="24"/>
           <w:szCs w:val="21"/>
         </w:rPr>
-        <w:t>SpringBoot</w:t>
+        <w:t>Vue</w:t>
       </w:r>
       <w:r>
         <w:rPr>
@@ -39866,7 +39284,7 @@
           <w:sz w:val="24"/>
           <w:szCs w:val="21"/>
         </w:rPr>
-        <w:t>和</w:t>
+        <w:t>框架的共享运营管理平台的设计与实现</w:t>
       </w:r>
       <w:r>
         <w:rPr>
@@ -39874,7 +39292,7 @@
           <w:sz w:val="24"/>
           <w:szCs w:val="21"/>
         </w:rPr>
-        <w:t>Vue</w:t>
+        <w:t>[D].</w:t>
       </w:r>
       <w:r>
         <w:rPr>
@@ -39882,7 +39300,7 @@
           <w:sz w:val="24"/>
           <w:szCs w:val="21"/>
         </w:rPr>
-        <w:t>框架的共享运营管理平台的设计与实现</w:t>
+        <w:t>山东大学</w:t>
       </w:r>
       <w:r>
         <w:rPr>
@@ -39890,28 +39308,12 @@
           <w:sz w:val="24"/>
           <w:szCs w:val="21"/>
         </w:rPr>
-        <w:t>[D].</w:t>
-      </w:r>
-      <w:r>
-        <w:rPr>
-          <w:rFonts w:ascii="Times New Roman" w:eastAsia="宋体" w:hAnsi="Times New Roman" w:cs="Times New Roman" w:hint="eastAsia"/>
-          <w:sz w:val="24"/>
-          <w:szCs w:val="21"/>
-        </w:rPr>
-        <w:t>山东大学</w:t>
-      </w:r>
-      <w:r>
-        <w:rPr>
-          <w:rFonts w:ascii="Times New Roman" w:eastAsia="宋体" w:hAnsi="Times New Roman" w:cs="Times New Roman"/>
-          <w:sz w:val="24"/>
-          <w:szCs w:val="21"/>
-        </w:rPr>
-        <w:t>,2020.DOI:10.27272/d.cnki.gshdu.2020.004528.</w:t>
-      </w:r>
-    </w:p>
-    <w:p>
-      <w:pPr>
-        <w:spacing w:line="460" w:lineRule="exact"/>
+        <w:t>,2020.</w:t>
+      </w:r>
+    </w:p>
+    <w:p>
+      <w:pPr>
+        <w:spacing w:line="360" w:lineRule="auto"/>
         <w:ind w:left="600" w:hangingChars="250" w:hanging="600"/>
         <w:jc w:val="left"/>
         <w:rPr>
@@ -39926,7 +39328,15 @@
           <w:sz w:val="24"/>
           <w:szCs w:val="21"/>
         </w:rPr>
-        <w:t>[13]</w:t>
+        <w:t xml:space="preserve">[13] </w:t>
+      </w:r>
+      <w:r>
+        <w:rPr>
+          <w:rFonts w:ascii="Times New Roman" w:eastAsia="宋体" w:hAnsi="Times New Roman" w:cs="Times New Roman" w:hint="eastAsia"/>
+          <w:sz w:val="24"/>
+          <w:szCs w:val="21"/>
+        </w:rPr>
+        <w:t>耿庆阳</w:t>
       </w:r>
       <w:r>
         <w:rPr>
@@ -39934,7 +39344,7 @@
           <w:sz w:val="24"/>
           <w:szCs w:val="21"/>
         </w:rPr>
-        <w:t xml:space="preserve"> </w:t>
+        <w:t xml:space="preserve">. </w:t>
       </w:r>
       <w:r>
         <w:rPr>
@@ -39942,7 +39352,7 @@
           <w:sz w:val="24"/>
           <w:szCs w:val="21"/>
         </w:rPr>
-        <w:t>耿庆阳</w:t>
+        <w:t>基于</w:t>
       </w:r>
       <w:r>
         <w:rPr>
@@ -39950,7 +39360,7 @@
           <w:sz w:val="24"/>
           <w:szCs w:val="21"/>
         </w:rPr>
-        <w:t xml:space="preserve">. </w:t>
+        <w:t>Spring Boot</w:t>
       </w:r>
       <w:r>
         <w:rPr>
@@ -39958,7 +39368,7 @@
           <w:sz w:val="24"/>
           <w:szCs w:val="21"/>
         </w:rPr>
-        <w:t>基于</w:t>
+        <w:t>与</w:t>
       </w:r>
       <w:r>
         <w:rPr>
@@ -39966,7 +39376,7 @@
           <w:sz w:val="24"/>
           <w:szCs w:val="21"/>
         </w:rPr>
-        <w:t>Spring Boot</w:t>
+        <w:t>Vue</w:t>
       </w:r>
       <w:r>
         <w:rPr>
@@ -39974,7 +39384,7 @@
           <w:sz w:val="24"/>
           <w:szCs w:val="21"/>
         </w:rPr>
-        <w:t>与</w:t>
+        <w:t>的电子商城设计与实现</w:t>
       </w:r>
       <w:r>
         <w:rPr>
@@ -39982,7 +39392,7 @@
           <w:sz w:val="24"/>
           <w:szCs w:val="21"/>
         </w:rPr>
-        <w:t>Vue</w:t>
+        <w:t>[D].</w:t>
       </w:r>
       <w:r>
         <w:rPr>
@@ -39990,7 +39400,7 @@
           <w:sz w:val="24"/>
           <w:szCs w:val="21"/>
         </w:rPr>
-        <w:t>的电子商城设计与实现</w:t>
+        <w:t>西安石油大学</w:t>
       </w:r>
       <w:r>
         <w:rPr>
@@ -39998,28 +39408,12 @@
           <w:sz w:val="24"/>
           <w:szCs w:val="21"/>
         </w:rPr>
-        <w:t>[D].</w:t>
-      </w:r>
-      <w:r>
-        <w:rPr>
-          <w:rFonts w:ascii="Times New Roman" w:eastAsia="宋体" w:hAnsi="Times New Roman" w:cs="Times New Roman" w:hint="eastAsia"/>
-          <w:sz w:val="24"/>
-          <w:szCs w:val="21"/>
-        </w:rPr>
-        <w:t>西安石油大学</w:t>
-      </w:r>
-      <w:r>
-        <w:rPr>
-          <w:rFonts w:ascii="Times New Roman" w:eastAsia="宋体" w:hAnsi="Times New Roman" w:cs="Times New Roman"/>
-          <w:sz w:val="24"/>
-          <w:szCs w:val="21"/>
-        </w:rPr>
         <w:t>,2020.DOI:10.27400/d.cnki.gxasc.2020.000569.</w:t>
       </w:r>
     </w:p>
     <w:p>
       <w:pPr>
-        <w:spacing w:line="460" w:lineRule="exact"/>
+        <w:spacing w:line="360" w:lineRule="auto"/>
         <w:ind w:left="600" w:hangingChars="250" w:hanging="600"/>
         <w:jc w:val="left"/>
         <w:rPr>
@@ -40034,8 +39428,112 @@
           <w:sz w:val="24"/>
           <w:szCs w:val="21"/>
         </w:rPr>
+        <w:t xml:space="preserve">[14] </w:t>
+      </w:r>
+      <w:r>
+        <w:rPr>
+          <w:rFonts w:ascii="Times New Roman" w:eastAsia="宋体" w:hAnsi="Times New Roman" w:cs="Times New Roman" w:hint="eastAsia"/>
+          <w:sz w:val="24"/>
+          <w:szCs w:val="21"/>
+        </w:rPr>
+        <w:t>胡春玲</w:t>
+      </w:r>
+      <w:r>
+        <w:rPr>
+          <w:rFonts w:ascii="Times New Roman" w:eastAsia="宋体" w:hAnsi="Times New Roman" w:cs="Times New Roman"/>
+          <w:sz w:val="24"/>
+          <w:szCs w:val="21"/>
+        </w:rPr>
+        <w:t>,</w:t>
+      </w:r>
+      <w:r>
+        <w:rPr>
+          <w:rFonts w:ascii="Times New Roman" w:eastAsia="宋体" w:hAnsi="Times New Roman" w:cs="Times New Roman" w:hint="eastAsia"/>
+          <w:sz w:val="24"/>
+          <w:szCs w:val="21"/>
+        </w:rPr>
+        <w:t>王恒</w:t>
+      </w:r>
+      <w:r>
+        <w:rPr>
+          <w:rFonts w:ascii="Times New Roman" w:eastAsia="宋体" w:hAnsi="Times New Roman" w:cs="Times New Roman"/>
+          <w:sz w:val="24"/>
+          <w:szCs w:val="21"/>
+        </w:rPr>
+        <w:t>,</w:t>
+      </w:r>
+      <w:r>
+        <w:rPr>
+          <w:rFonts w:ascii="Times New Roman" w:eastAsia="宋体" w:hAnsi="Times New Roman" w:cs="Times New Roman" w:hint="eastAsia"/>
+          <w:sz w:val="24"/>
+          <w:szCs w:val="21"/>
+        </w:rPr>
+        <w:t>李娟</w:t>
+      </w:r>
+      <w:r>
+        <w:rPr>
+          <w:rFonts w:ascii="Times New Roman" w:eastAsia="宋体" w:hAnsi="Times New Roman" w:cs="Times New Roman"/>
+          <w:sz w:val="24"/>
+          <w:szCs w:val="21"/>
+        </w:rPr>
+        <w:t>,</w:t>
+      </w:r>
+      <w:r>
+        <w:rPr>
+          <w:rFonts w:ascii="Times New Roman" w:eastAsia="宋体" w:hAnsi="Times New Roman" w:cs="Times New Roman" w:hint="eastAsia"/>
+          <w:sz w:val="24"/>
+          <w:szCs w:val="21"/>
+        </w:rPr>
+        <w:t>闵德海</w:t>
+      </w:r>
+      <w:r>
+        <w:rPr>
+          <w:rFonts w:ascii="Times New Roman" w:eastAsia="宋体" w:hAnsi="Times New Roman" w:cs="Times New Roman"/>
+          <w:sz w:val="24"/>
+          <w:szCs w:val="21"/>
+        </w:rPr>
+        <w:t>.</w:t>
+      </w:r>
+      <w:r>
+        <w:rPr>
+          <w:rFonts w:ascii="Times New Roman" w:eastAsia="宋体" w:hAnsi="Times New Roman" w:cs="Times New Roman" w:hint="eastAsia"/>
+          <w:sz w:val="24"/>
+          <w:szCs w:val="21"/>
+        </w:rPr>
+        <w:t>基于</w:t>
+      </w:r>
+      <w:r>
+        <w:rPr>
+          <w:rFonts w:ascii="Times New Roman" w:eastAsia="宋体" w:hAnsi="Times New Roman" w:cs="Times New Roman"/>
+          <w:sz w:val="24"/>
+          <w:szCs w:val="21"/>
+        </w:rPr>
+        <w:t>Spring Boot</w:t>
+      </w:r>
+      <w:r>
+        <w:rPr>
+          <w:rFonts w:ascii="Times New Roman" w:eastAsia="宋体" w:hAnsi="Times New Roman" w:cs="Times New Roman" w:hint="eastAsia"/>
+          <w:sz w:val="24"/>
+          <w:szCs w:val="21"/>
+        </w:rPr>
+        <w:t>的代码自动生成系统设计与实现</w:t>
+      </w:r>
+      <w:r>
+        <w:rPr>
+          <w:rFonts w:ascii="Times New Roman" w:eastAsia="宋体" w:hAnsi="Times New Roman" w:cs="Times New Roman"/>
+          <w:sz w:val="24"/>
+          <w:szCs w:val="21"/>
+        </w:rPr>
         <w:lastRenderedPageBreak/>
-        <w:t>[14]</w:t>
+        <w:t>[J].</w:t>
+      </w:r>
+      <w:r>
+        <w:rPr>
+          <w:rFonts w:ascii="Times New Roman" w:eastAsia="宋体" w:hAnsi="Times New Roman" w:cs="Times New Roman" w:hint="eastAsia"/>
+          <w:sz w:val="24"/>
+          <w:szCs w:val="21"/>
+        </w:rPr>
+        <w:t>长春师范大学学报</w:t>
       </w:r>
       <w:r>
         <w:rPr>
@@ -40043,124 +39541,12 @@
           <w:sz w:val="24"/>
           <w:szCs w:val="21"/>
         </w:rPr>
-        <w:t xml:space="preserve"> </w:t>
-      </w:r>
-      <w:r>
-        <w:rPr>
-          <w:rFonts w:ascii="Times New Roman" w:eastAsia="宋体" w:hAnsi="Times New Roman" w:cs="Times New Roman" w:hint="eastAsia"/>
-          <w:sz w:val="24"/>
-          <w:szCs w:val="21"/>
-        </w:rPr>
-        <w:t>胡春玲</w:t>
-      </w:r>
-      <w:r>
-        <w:rPr>
-          <w:rFonts w:ascii="Times New Roman" w:eastAsia="宋体" w:hAnsi="Times New Roman" w:cs="Times New Roman"/>
-          <w:sz w:val="24"/>
-          <w:szCs w:val="21"/>
-        </w:rPr>
-        <w:t>,</w:t>
-      </w:r>
-      <w:r>
-        <w:rPr>
-          <w:rFonts w:ascii="Times New Roman" w:eastAsia="宋体" w:hAnsi="Times New Roman" w:cs="Times New Roman" w:hint="eastAsia"/>
-          <w:sz w:val="24"/>
-          <w:szCs w:val="21"/>
-        </w:rPr>
-        <w:t>王恒</w:t>
-      </w:r>
-      <w:r>
-        <w:rPr>
-          <w:rFonts w:ascii="Times New Roman" w:eastAsia="宋体" w:hAnsi="Times New Roman" w:cs="Times New Roman"/>
-          <w:sz w:val="24"/>
-          <w:szCs w:val="21"/>
-        </w:rPr>
-        <w:t>,</w:t>
-      </w:r>
-      <w:r>
-        <w:rPr>
-          <w:rFonts w:ascii="Times New Roman" w:eastAsia="宋体" w:hAnsi="Times New Roman" w:cs="Times New Roman" w:hint="eastAsia"/>
-          <w:sz w:val="24"/>
-          <w:szCs w:val="21"/>
-        </w:rPr>
-        <w:t>李娟</w:t>
-      </w:r>
-      <w:r>
-        <w:rPr>
-          <w:rFonts w:ascii="Times New Roman" w:eastAsia="宋体" w:hAnsi="Times New Roman" w:cs="Times New Roman"/>
-          <w:sz w:val="24"/>
-          <w:szCs w:val="21"/>
-        </w:rPr>
-        <w:t>,</w:t>
-      </w:r>
-      <w:r>
-        <w:rPr>
-          <w:rFonts w:ascii="Times New Roman" w:eastAsia="宋体" w:hAnsi="Times New Roman" w:cs="Times New Roman" w:hint="eastAsia"/>
-          <w:sz w:val="24"/>
-          <w:szCs w:val="21"/>
-        </w:rPr>
-        <w:t>闵德海</w:t>
-      </w:r>
-      <w:r>
-        <w:rPr>
-          <w:rFonts w:ascii="Times New Roman" w:eastAsia="宋体" w:hAnsi="Times New Roman" w:cs="Times New Roman"/>
-          <w:sz w:val="24"/>
-          <w:szCs w:val="21"/>
-        </w:rPr>
-        <w:t>.</w:t>
-      </w:r>
-      <w:r>
-        <w:rPr>
-          <w:rFonts w:ascii="Times New Roman" w:eastAsia="宋体" w:hAnsi="Times New Roman" w:cs="Times New Roman" w:hint="eastAsia"/>
-          <w:sz w:val="24"/>
-          <w:szCs w:val="21"/>
-        </w:rPr>
-        <w:t>基于</w:t>
-      </w:r>
-      <w:r>
-        <w:rPr>
-          <w:rFonts w:ascii="Times New Roman" w:eastAsia="宋体" w:hAnsi="Times New Roman" w:cs="Times New Roman"/>
-          <w:sz w:val="24"/>
-          <w:szCs w:val="21"/>
-        </w:rPr>
-        <w:t>Spring Boot</w:t>
-      </w:r>
-      <w:r>
-        <w:rPr>
-          <w:rFonts w:ascii="Times New Roman" w:eastAsia="宋体" w:hAnsi="Times New Roman" w:cs="Times New Roman" w:hint="eastAsia"/>
-          <w:sz w:val="24"/>
-          <w:szCs w:val="21"/>
-        </w:rPr>
-        <w:t>的代码自动生成系统设计与实现</w:t>
-      </w:r>
-      <w:r>
-        <w:rPr>
-          <w:rFonts w:ascii="Times New Roman" w:eastAsia="宋体" w:hAnsi="Times New Roman" w:cs="Times New Roman"/>
-          <w:sz w:val="24"/>
-          <w:szCs w:val="21"/>
-        </w:rPr>
-        <w:t>[J].</w:t>
-      </w:r>
-      <w:r>
-        <w:rPr>
-          <w:rFonts w:ascii="Times New Roman" w:eastAsia="宋体" w:hAnsi="Times New Roman" w:cs="Times New Roman" w:hint="eastAsia"/>
-          <w:sz w:val="24"/>
-          <w:szCs w:val="21"/>
-        </w:rPr>
-        <w:t>长春师范大学学报</w:t>
-      </w:r>
-      <w:r>
-        <w:rPr>
-          <w:rFonts w:ascii="Times New Roman" w:eastAsia="宋体" w:hAnsi="Times New Roman" w:cs="Times New Roman"/>
-          <w:sz w:val="24"/>
-          <w:szCs w:val="21"/>
-        </w:rPr>
         <w:t>,2020,39(04):37-41.</w:t>
       </w:r>
     </w:p>
     <w:p>
       <w:pPr>
-        <w:spacing w:line="460" w:lineRule="exact"/>
+        <w:spacing w:line="360" w:lineRule="auto"/>
         <w:ind w:left="360" w:hangingChars="150" w:hanging="360"/>
         <w:jc w:val="left"/>
         <w:rPr>
@@ -40244,7 +39630,7 @@
     </w:p>
     <w:p>
       <w:pPr>
-        <w:spacing w:line="460" w:lineRule="exact"/>
+        <w:spacing w:line="360" w:lineRule="auto"/>
         <w:ind w:left="360" w:hangingChars="150" w:hanging="360"/>
         <w:jc w:val="left"/>
         <w:rPr>
@@ -40328,7 +39714,7 @@
     </w:p>
     <w:p>
       <w:pPr>
-        <w:spacing w:line="460" w:lineRule="exact"/>
+        <w:spacing w:line="360" w:lineRule="auto"/>
         <w:ind w:left="360" w:hangingChars="150" w:hanging="360"/>
         <w:jc w:val="left"/>
         <w:rPr>
@@ -40412,7 +39798,7 @@
     </w:p>
     <w:p>
       <w:pPr>
-        <w:spacing w:line="460" w:lineRule="exact"/>
+        <w:spacing w:line="360" w:lineRule="auto"/>
         <w:ind w:left="360" w:hangingChars="150" w:hanging="360"/>
         <w:jc w:val="left"/>
         <w:rPr>
@@ -40512,7 +39898,7 @@
     </w:p>
     <w:p>
       <w:pPr>
-        <w:spacing w:line="460" w:lineRule="exact"/>
+        <w:spacing w:line="360" w:lineRule="auto"/>
         <w:ind w:left="360" w:hangingChars="150" w:hanging="360"/>
         <w:jc w:val="left"/>
         <w:rPr>
@@ -40620,7 +40006,7 @@
     </w:p>
     <w:p>
       <w:pPr>
-        <w:spacing w:line="460" w:lineRule="exact"/>
+        <w:spacing w:line="360" w:lineRule="auto"/>
         <w:ind w:left="600" w:hangingChars="250" w:hanging="600"/>
         <w:jc w:val="left"/>
         <w:rPr>
@@ -40747,6 +40133,7 @@
     <w:p>
       <w:pPr>
         <w:pStyle w:val="a0"/>
+        <w:spacing w:line="360" w:lineRule="auto"/>
         <w:ind w:left="1470" w:right="1470"/>
         <w:sectPr>
           <w:footerReference w:type="even" r:id="rId52"/>
@@ -40774,11 +40161,11 @@
           <w:szCs w:val="44"/>
         </w:rPr>
       </w:pPr>
-      <w:bookmarkStart w:id="259" w:name="_Toc135487513"/>
-      <w:bookmarkStart w:id="260" w:name="_Toc424713708"/>
-      <w:bookmarkStart w:id="261" w:name="_Toc86324633"/>
+      <w:bookmarkStart w:id="259" w:name="_Toc424713795"/>
+      <w:bookmarkStart w:id="260" w:name="_Toc135487513"/>
+      <w:bookmarkStart w:id="261" w:name="_Toc424713708"/>
       <w:bookmarkStart w:id="262" w:name="_Toc14691"/>
-      <w:bookmarkStart w:id="263" w:name="_Toc424713795"/>
+      <w:bookmarkStart w:id="263" w:name="_Toc86324633"/>
       <w:r>
         <w:rPr>
           <w:rFonts w:ascii="Times New Roman" w:eastAsia="黑体" w:hAnsi="Times New Roman" w:cs="Times New Roman"/>
@@ -41362,10 +40749,10 @@
           <w:szCs w:val="28"/>
         </w:rPr>
         <w:drawing>
-          <wp:inline distT="0" distB="0" distL="114300" distR="114300" wp14:anchorId="3C135CD6" wp14:editId="4DDD5449">
-            <wp:extent cx="1423670" cy="657225"/>
-            <wp:effectExtent l="0" t="0" r="5080" b="9525"/>
-            <wp:docPr id="4" name="图片 4" descr="541cecafefe46f36cc28d5c8f6a8099"/>
+          <wp:inline distT="0" distB="0" distL="114300" distR="114300" wp14:anchorId="0CE9C857" wp14:editId="7FB779AF">
+            <wp:extent cx="848995" cy="360045"/>
+            <wp:effectExtent l="0" t="0" r="8255" b="1905"/>
+            <wp:docPr id="11" name="图片 11" descr="微信图片_20230530134235"/>
             <wp:cNvGraphicFramePr>
               <a:graphicFrameLocks xmlns:a="http://schemas.openxmlformats.org/drawingml/2006/main" noChangeAspect="1"/>
             </wp:cNvGraphicFramePr>
@@ -41373,7 +40760,7 @@
               <a:graphicData uri="http://schemas.openxmlformats.org/drawingml/2006/picture">
                 <pic:pic xmlns:pic="http://schemas.openxmlformats.org/drawingml/2006/picture">
                   <pic:nvPicPr>
-                    <pic:cNvPr id="4" name="图片 4" descr="541cecafefe46f36cc28d5c8f6a8099"/>
+                    <pic:cNvPr id="11" name="图片 11" descr="微信图片_20230530134235"/>
                     <pic:cNvPicPr>
                       <a:picLocks noChangeAspect="1"/>
                     </pic:cNvPicPr>
@@ -41387,7 +40774,7 @@
                   <pic:spPr>
                     <a:xfrm>
                       <a:off x="0" y="0"/>
-                      <a:ext cx="1423670" cy="657225"/>
+                      <a:ext cx="848995" cy="360045"/>
                     </a:xfrm>
                     <a:prstGeom prst="rect">
                       <a:avLst/>
@@ -41621,10 +41008,10 @@
           <w:szCs w:val="28"/>
         </w:rPr>
         <w:drawing>
-          <wp:inline distT="0" distB="0" distL="114300" distR="114300" wp14:anchorId="3EF7467E" wp14:editId="2F581EAD">
-            <wp:extent cx="1086485" cy="502285"/>
-            <wp:effectExtent l="0" t="0" r="18415" b="12065"/>
-            <wp:docPr id="5" name="图片 5" descr="541cecafefe46f36cc28d5c8f6a8099"/>
+          <wp:inline distT="0" distB="0" distL="114300" distR="114300" wp14:anchorId="3CC424BD" wp14:editId="4BC22B5E">
+            <wp:extent cx="810260" cy="343535"/>
+            <wp:effectExtent l="0" t="0" r="8890" b="18415"/>
+            <wp:docPr id="15" name="图片 15" descr="微信图片_20230530134235"/>
             <wp:cNvGraphicFramePr>
               <a:graphicFrameLocks xmlns:a="http://schemas.openxmlformats.org/drawingml/2006/main" noChangeAspect="1"/>
             </wp:cNvGraphicFramePr>
@@ -41632,7 +41019,7 @@
               <a:graphicData uri="http://schemas.openxmlformats.org/drawingml/2006/picture">
                 <pic:pic xmlns:pic="http://schemas.openxmlformats.org/drawingml/2006/picture">
                   <pic:nvPicPr>
-                    <pic:cNvPr id="5" name="图片 5" descr="541cecafefe46f36cc28d5c8f6a8099"/>
+                    <pic:cNvPr id="15" name="图片 15" descr="微信图片_20230530134235"/>
                     <pic:cNvPicPr>
                       <a:picLocks noChangeAspect="1"/>
                     </pic:cNvPicPr>
@@ -41646,7 +41033,7 @@
                   <pic:spPr>
                     <a:xfrm>
                       <a:off x="0" y="0"/>
-                      <a:ext cx="1086485" cy="502285"/>
+                      <a:ext cx="810260" cy="343535"/>
                     </a:xfrm>
                     <a:prstGeom prst="rect">
                       <a:avLst/>
@@ -41680,7 +41067,7 @@
           <w:szCs w:val="28"/>
         </w:rPr>
         <w:drawing>
-          <wp:inline distT="0" distB="0" distL="114300" distR="114300" wp14:anchorId="629D9096" wp14:editId="51C0BE1B">
+          <wp:inline distT="0" distB="0" distL="114300" distR="114300" wp14:anchorId="7306A4A4" wp14:editId="60E70C35">
             <wp:extent cx="638175" cy="319405"/>
             <wp:effectExtent l="0" t="0" r="9525" b="4445"/>
             <wp:docPr id="7" name="图片 7" descr="55260143684ab5453d5d59208a5fab5"/>
@@ -41972,10 +41359,6 @@
   <w:sdt>
     <w:sdtPr>
       <w:id w:val="1862244431"/>
-      <w:docPartObj>
-        <w:docPartGallery w:val="Page Numbers (Bottom of Page)"/>
-        <w:docPartUnique/>
-      </w:docPartObj>
     </w:sdtPr>
     <w:sdtContent>
       <w:p>
@@ -41994,7 +41377,6 @@
         </w:r>
         <w:r>
           <w:rPr>
-            <w:noProof/>
             <w:lang w:val="zh-CN"/>
           </w:rPr>
           <w:t>II</w:t>
@@ -42053,7 +41435,6 @@
         </w:r>
         <w:r>
           <w:rPr>
-            <w:noProof/>
             <w:lang w:val="zh-CN"/>
           </w:rPr>
           <w:t>31</w:t>
@@ -42190,117 +41571,16 @@
 <file path=word/numbering.xml><?xml version="1.0" encoding="utf-8"?>
 <w:numbering xmlns:wpc="http://schemas.microsoft.com/office/word/2010/wordprocessingCanvas" xmlns:cx="http://schemas.microsoft.com/office/drawing/2014/chartex" xmlns:cx1="http://schemas.microsoft.com/office/drawing/2015/9/8/chartex" xmlns:cx2="http://schemas.microsoft.com/office/drawing/2015/10/21/chartex" xmlns:cx3="http://schemas.microsoft.com/office/drawing/2016/5/9/chartex" xmlns:cx4="http://schemas.microsoft.com/office/drawing/2016/5/10/chartex" xmlns:cx5="http://schemas.microsoft.com/office/drawing/2016/5/11/chartex" xmlns:cx6="http://schemas.microsoft.com/office/drawing/2016/5/12/chartex" xmlns:cx7="http://schemas.microsoft.com/office/drawing/2016/5/13/chartex" xmlns:cx8="http://schemas.microsoft.com/office/drawing/2016/5/14/chartex" xmlns:mc="http://schemas.openxmlformats.org/markup-compatibility/2006" xmlns:aink="http://schemas.microsoft.com/office/drawing/2016/ink" xmlns:am3d="http://schemas.microsoft.com/office/drawing/2017/model3d" xmlns:o="urn:schemas-microsoft-com:office:office" xmlns:oel="http://schemas.microsoft.com/office/2019/extlst" xmlns:r="http://schemas.openxmlformats.org/officeDocument/2006/relationships" xmlns:m="http://schemas.openxmlformats.org/officeDocument/2006/math" xmlns:v="urn:schemas-microsoft-com:vml" xmlns:wp14="http://schemas.microsoft.com/office/word/2010/wordprocessingDrawing" xmlns:wp="http://schemas.openxmlformats.org/drawingml/2006/wordprocessingDrawing" xmlns:w10="urn:schemas-microsoft-com:office:word" xmlns:w="http://schemas.openxmlformats.org/wordprocessingml/2006/main" xmlns:w14="http://schemas.microsoft.com/office/word/2010/wordml" xmlns:w15="http://schemas.microsoft.com/office/word/2012/wordml" xmlns:w16cex="http://schemas.microsoft.com/office/word/2018/wordml/cex" xmlns:w16cid="http://schemas.microsoft.com/office/word/2016/wordml/cid" xmlns:w16="http://schemas.microsoft.com/office/word/2018/wordml" xmlns:w16du="http://schemas.microsoft.com/office/word/2023/wordml/word16du" xmlns:w16sdtdh="http://schemas.microsoft.com/office/word/2020/wordml/sdtdatahash" xmlns:w16se="http://schemas.microsoft.com/office/word/2015/wordml/symex" xmlns:wpg="http://schemas.microsoft.com/office/word/2010/wordprocessingGroup" xmlns:wpi="http://schemas.microsoft.com/office/word/2010/wordprocessingInk" xmlns:wne="http://schemas.microsoft.com/office/word/2006/wordml" xmlns:wps="http://schemas.microsoft.com/office/word/2010/wordprocessingShape" mc:Ignorable="w14 w15 w16se w16cid w16 w16cex w16sdtdh wp14">
   <w:abstractNum w:abstractNumId="0" w15:restartNumberingAfterBreak="0">
-    <w:nsid w:val="068C7408"/>
-    <w:multiLevelType w:val="singleLevel"/>
-    <w:tmpl w:val="068C7408"/>
+    <w:nsid w:val="06924217"/>
+    <w:multiLevelType w:val="multilevel"/>
+    <w:tmpl w:val="06924217"/>
     <w:lvl w:ilvl="0">
-      <w:start w:val="2"/>
-      <w:numFmt w:val="decimal"/>
-      <w:suff w:val="space"/>
-      <w:lvlText w:val="%1."/>
-      <w:lvlJc w:val="left"/>
-    </w:lvl>
-  </w:abstractNum>
-  <w:abstractNum w:abstractNumId="1" w15:restartNumberingAfterBreak="0">
-    <w:nsid w:val="06924217"/>
-    <w:multiLevelType w:val="hybridMultilevel"/>
-    <w:tmpl w:val="A940712A"/>
-    <w:lvl w:ilvl="0" w:tplc="4DEE1A06">
       <w:start w:val="1"/>
       <w:numFmt w:val="decimal"/>
       <w:lvlText w:val="（%1）"/>
       <w:lvlJc w:val="left"/>
       <w:pPr>
         <w:ind w:left="1200" w:hanging="720"/>
-      </w:pPr>
-      <w:rPr>
-        <w:rFonts w:hint="default"/>
-      </w:rPr>
-    </w:lvl>
-    <w:lvl w:ilvl="1" w:tplc="04090019" w:tentative="1">
-      <w:start w:val="1"/>
-      <w:numFmt w:val="lowerLetter"/>
-      <w:lvlText w:val="%2)"/>
-      <w:lvlJc w:val="left"/>
-      <w:pPr>
-        <w:ind w:left="1360" w:hanging="440"/>
-      </w:pPr>
-    </w:lvl>
-    <w:lvl w:ilvl="2" w:tplc="0409001B" w:tentative="1">
-      <w:start w:val="1"/>
-      <w:numFmt w:val="lowerRoman"/>
-      <w:lvlText w:val="%3."/>
-      <w:lvlJc w:val="right"/>
-      <w:pPr>
-        <w:ind w:left="1800" w:hanging="440"/>
-      </w:pPr>
-    </w:lvl>
-    <w:lvl w:ilvl="3" w:tplc="0409000F" w:tentative="1">
-      <w:start w:val="1"/>
-      <w:numFmt w:val="decimal"/>
-      <w:lvlText w:val="%4."/>
-      <w:lvlJc w:val="left"/>
-      <w:pPr>
-        <w:ind w:left="2240" w:hanging="440"/>
-      </w:pPr>
-    </w:lvl>
-    <w:lvl w:ilvl="4" w:tplc="04090019" w:tentative="1">
-      <w:start w:val="1"/>
-      <w:numFmt w:val="lowerLetter"/>
-      <w:lvlText w:val="%5)"/>
-      <w:lvlJc w:val="left"/>
-      <w:pPr>
-        <w:ind w:left="2680" w:hanging="440"/>
-      </w:pPr>
-    </w:lvl>
-    <w:lvl w:ilvl="5" w:tplc="0409001B" w:tentative="1">
-      <w:start w:val="1"/>
-      <w:numFmt w:val="lowerRoman"/>
-      <w:lvlText w:val="%6."/>
-      <w:lvlJc w:val="right"/>
-      <w:pPr>
-        <w:ind w:left="3120" w:hanging="440"/>
-      </w:pPr>
-    </w:lvl>
-    <w:lvl w:ilvl="6" w:tplc="0409000F" w:tentative="1">
-      <w:start w:val="1"/>
-      <w:numFmt w:val="decimal"/>
-      <w:lvlText w:val="%7."/>
-      <w:lvlJc w:val="left"/>
-      <w:pPr>
-        <w:ind w:left="3560" w:hanging="440"/>
-      </w:pPr>
-    </w:lvl>
-    <w:lvl w:ilvl="7" w:tplc="04090019" w:tentative="1">
-      <w:start w:val="1"/>
-      <w:numFmt w:val="lowerLetter"/>
-      <w:lvlText w:val="%8)"/>
-      <w:lvlJc w:val="left"/>
-      <w:pPr>
-        <w:ind w:left="4000" w:hanging="440"/>
-      </w:pPr>
-    </w:lvl>
-    <w:lvl w:ilvl="8" w:tplc="0409001B" w:tentative="1">
-      <w:start w:val="1"/>
-      <w:numFmt w:val="lowerRoman"/>
-      <w:lvlText w:val="%9."/>
-      <w:lvlJc w:val="right"/>
-      <w:pPr>
-        <w:ind w:left="4440" w:hanging="440"/>
-      </w:pPr>
-    </w:lvl>
-  </w:abstractNum>
-  <w:abstractNum w:abstractNumId="2" w15:restartNumberingAfterBreak="0">
-    <w:nsid w:val="2CBA046E"/>
-    <w:multiLevelType w:val="multilevel"/>
-    <w:tmpl w:val="2CBA046E"/>
-    <w:lvl w:ilvl="0">
-      <w:start w:val="1"/>
-      <w:numFmt w:val="decimal"/>
-      <w:lvlText w:val="第%1章"/>
-      <w:lvlJc w:val="left"/>
-      <w:pPr>
-        <w:ind w:left="1116" w:hanging="1116"/>
       </w:pPr>
       <w:rPr>
         <w:rFonts w:hint="default"/>
@@ -42312,7 +41592,7 @@
       <w:lvlText w:val="%2)"/>
       <w:lvlJc w:val="left"/>
       <w:pPr>
-        <w:ind w:left="880" w:hanging="440"/>
+        <w:ind w:left="1360" w:hanging="440"/>
       </w:pPr>
     </w:lvl>
     <w:lvl w:ilvl="2">
@@ -42321,7 +41601,7 @@
       <w:lvlText w:val="%3."/>
       <w:lvlJc w:val="right"/>
       <w:pPr>
-        <w:ind w:left="1320" w:hanging="440"/>
+        <w:ind w:left="1800" w:hanging="440"/>
       </w:pPr>
     </w:lvl>
     <w:lvl w:ilvl="3">
@@ -42330,7 +41610,7 @@
       <w:lvlText w:val="%4."/>
       <w:lvlJc w:val="left"/>
       <w:pPr>
-        <w:ind w:left="1760" w:hanging="440"/>
+        <w:ind w:left="2240" w:hanging="440"/>
       </w:pPr>
     </w:lvl>
     <w:lvl w:ilvl="4">
@@ -42339,7 +41619,7 @@
       <w:lvlText w:val="%5)"/>
       <w:lvlJc w:val="left"/>
       <w:pPr>
-        <w:ind w:left="2200" w:hanging="440"/>
+        <w:ind w:left="2680" w:hanging="440"/>
       </w:pPr>
     </w:lvl>
     <w:lvl w:ilvl="5">
@@ -42348,7 +41628,7 @@
       <w:lvlText w:val="%6."/>
       <w:lvlJc w:val="right"/>
       <w:pPr>
-        <w:ind w:left="2640" w:hanging="440"/>
+        <w:ind w:left="3120" w:hanging="440"/>
       </w:pPr>
     </w:lvl>
     <w:lvl w:ilvl="6">
@@ -42357,7 +41637,7 @@
       <w:lvlText w:val="%7."/>
       <w:lvlJc w:val="left"/>
       <w:pPr>
-        <w:ind w:left="3080" w:hanging="440"/>
+        <w:ind w:left="3560" w:hanging="440"/>
       </w:pPr>
     </w:lvl>
     <w:lvl w:ilvl="7">
@@ -42366,7 +41646,7 @@
       <w:lvlText w:val="%8)"/>
       <w:lvlJc w:val="left"/>
       <w:pPr>
-        <w:ind w:left="3520" w:hanging="440"/>
+        <w:ind w:left="4000" w:hanging="440"/>
       </w:pPr>
     </w:lvl>
     <w:lvl w:ilvl="8">
@@ -42375,18 +41655,104 @@
       <w:lvlText w:val="%9."/>
       <w:lvlJc w:val="right"/>
       <w:pPr>
-        <w:ind w:left="3960" w:hanging="440"/>
+        <w:ind w:left="4440" w:hanging="440"/>
       </w:pPr>
     </w:lvl>
   </w:abstractNum>
-  <w:num w:numId="1" w16cid:durableId="1093278888">
-    <w:abstractNumId w:val="2"/>
+  <w:abstractNum w:abstractNumId="1" w15:restartNumberingAfterBreak="0">
+    <w:nsid w:val="2CBA046E"/>
+    <w:multiLevelType w:val="multilevel"/>
+    <w:tmpl w:val="2CBA046E"/>
+    <w:lvl w:ilvl="0">
+      <w:start w:val="1"/>
+      <w:numFmt w:val="decimal"/>
+      <w:lvlText w:val="第%1章"/>
+      <w:lvlJc w:val="left"/>
+      <w:pPr>
+        <w:ind w:left="1116" w:hanging="1116"/>
+      </w:pPr>
+      <w:rPr>
+        <w:rFonts w:hint="default"/>
+      </w:rPr>
+    </w:lvl>
+    <w:lvl w:ilvl="1">
+      <w:start w:val="1"/>
+      <w:numFmt w:val="lowerLetter"/>
+      <w:lvlText w:val="%2)"/>
+      <w:lvlJc w:val="left"/>
+      <w:pPr>
+        <w:ind w:left="880" w:hanging="440"/>
+      </w:pPr>
+    </w:lvl>
+    <w:lvl w:ilvl="2">
+      <w:start w:val="1"/>
+      <w:numFmt w:val="lowerRoman"/>
+      <w:lvlText w:val="%3."/>
+      <w:lvlJc w:val="right"/>
+      <w:pPr>
+        <w:ind w:left="1320" w:hanging="440"/>
+      </w:pPr>
+    </w:lvl>
+    <w:lvl w:ilvl="3">
+      <w:start w:val="1"/>
+      <w:numFmt w:val="decimal"/>
+      <w:lvlText w:val="%4."/>
+      <w:lvlJc w:val="left"/>
+      <w:pPr>
+        <w:ind w:left="1760" w:hanging="440"/>
+      </w:pPr>
+    </w:lvl>
+    <w:lvl w:ilvl="4">
+      <w:start w:val="1"/>
+      <w:numFmt w:val="lowerLetter"/>
+      <w:lvlText w:val="%5)"/>
+      <w:lvlJc w:val="left"/>
+      <w:pPr>
+        <w:ind w:left="2200" w:hanging="440"/>
+      </w:pPr>
+    </w:lvl>
+    <w:lvl w:ilvl="5">
+      <w:start w:val="1"/>
+      <w:numFmt w:val="lowerRoman"/>
+      <w:lvlText w:val="%6."/>
+      <w:lvlJc w:val="right"/>
+      <w:pPr>
+        <w:ind w:left="2640" w:hanging="440"/>
+      </w:pPr>
+    </w:lvl>
+    <w:lvl w:ilvl="6">
+      <w:start w:val="1"/>
+      <w:numFmt w:val="decimal"/>
+      <w:lvlText w:val="%7."/>
+      <w:lvlJc w:val="left"/>
+      <w:pPr>
+        <w:ind w:left="3080" w:hanging="440"/>
+      </w:pPr>
+    </w:lvl>
+    <w:lvl w:ilvl="7">
+      <w:start w:val="1"/>
+      <w:numFmt w:val="lowerLetter"/>
+      <w:lvlText w:val="%8)"/>
+      <w:lvlJc w:val="left"/>
+      <w:pPr>
+        <w:ind w:left="3520" w:hanging="440"/>
+      </w:pPr>
+    </w:lvl>
+    <w:lvl w:ilvl="8">
+      <w:start w:val="1"/>
+      <w:numFmt w:val="lowerRoman"/>
+      <w:lvlText w:val="%9."/>
+      <w:lvlJc w:val="right"/>
+      <w:pPr>
+        <w:ind w:left="3960" w:hanging="440"/>
+      </w:pPr>
+    </w:lvl>
+  </w:abstractNum>
+  <w:num w:numId="1" w16cid:durableId="1769694365">
+    <w:abstractNumId w:val="1"/>
   </w:num>
-  <w:num w:numId="2" w16cid:durableId="1068264752">
+  <w:num w:numId="2" w16cid:durableId="2145156174">
     <w:abstractNumId w:val="0"/>
-  </w:num>
-  <w:num w:numId="3" w16cid:durableId="746808777">
-    <w:abstractNumId w:val="1"/>
   </w:num>
 </w:numbering>
 </file>
@@ -42396,7 +41762,7 @@
   <w:docDefaults>
     <w:rPrDefault>
       <w:rPr>
-        <w:rFonts w:asciiTheme="minorHAnsi" w:eastAsiaTheme="minorEastAsia" w:hAnsiTheme="minorHAnsi" w:cstheme="minorBidi"/>
+        <w:rFonts w:ascii="Times New Roman" w:eastAsia="宋体" w:hAnsi="Times New Roman" w:cs="Times New Roman"/>
         <w:lang w:val="en-US" w:eastAsia="zh-CN" w:bidi="ar-SA"/>
       </w:rPr>
     </w:rPrDefault>
@@ -42468,7 +41834,7 @@
     <w:lsdException w:name="Title" w:uiPriority="10" w:qFormat="1"/>
     <w:lsdException w:name="Closing" w:semiHidden="1" w:unhideWhenUsed="1"/>
     <w:lsdException w:name="Signature" w:semiHidden="1" w:unhideWhenUsed="1"/>
-    <w:lsdException w:name="Default Paragraph Font" w:semiHidden="1" w:uiPriority="1" w:unhideWhenUsed="1" w:qFormat="1"/>
+    <w:lsdException w:name="Default Paragraph Font" w:semiHidden="1" w:uiPriority="1" w:unhideWhenUsed="1"/>
     <w:lsdException w:name="Body Text" w:unhideWhenUsed="1" w:qFormat="1"/>
     <w:lsdException w:name="Body Text Indent" w:uiPriority="0" w:unhideWhenUsed="1" w:qFormat="1"/>
     <w:lsdException w:name="List Continue" w:semiHidden="1" w:unhideWhenUsed="1"/>
@@ -42508,7 +41874,7 @@
     <w:lsdException w:name="HTML Sample" w:semiHidden="1" w:unhideWhenUsed="1"/>
     <w:lsdException w:name="HTML Typewriter" w:semiHidden="1" w:unhideWhenUsed="1"/>
     <w:lsdException w:name="HTML Variable" w:semiHidden="1" w:unhideWhenUsed="1"/>
-    <w:lsdException w:name="Normal Table" w:qFormat="1"/>
+    <w:lsdException w:name="Normal Table" w:semiHidden="1" w:unhideWhenUsed="1"/>
     <w:lsdException w:name="annotation subject" w:semiHidden="1" w:unhideWhenUsed="1"/>
     <w:lsdException w:name="No List" w:semiHidden="1" w:unhideWhenUsed="1"/>
     <w:lsdException w:name="Outline List 1" w:semiHidden="1" w:unhideWhenUsed="1"/>
@@ -42551,8 +41917,11 @@
     <w:lsdException w:name="Table Contemporary" w:semiHidden="1" w:unhideWhenUsed="1"/>
     <w:lsdException w:name="Table Elegant" w:semiHidden="1" w:unhideWhenUsed="1"/>
     <w:lsdException w:name="Table Professional" w:semiHidden="1" w:unhideWhenUsed="1"/>
+    <w:lsdException w:name="Table Subtle 1" w:semiHidden="1" w:unhideWhenUsed="1"/>
     <w:lsdException w:name="Table Subtle 2" w:semiHidden="1" w:unhideWhenUsed="1"/>
     <w:lsdException w:name="Table Web 1" w:semiHidden="1" w:unhideWhenUsed="1"/>
+    <w:lsdException w:name="Table Web 2" w:semiHidden="1" w:unhideWhenUsed="1"/>
+    <w:lsdException w:name="Table Web 3" w:semiHidden="1" w:unhideWhenUsed="1"/>
     <w:lsdException w:name="Balloon Text" w:semiHidden="1" w:unhideWhenUsed="1" w:qFormat="1"/>
     <w:lsdException w:name="Table Grid" w:uiPriority="59"/>
     <w:lsdException w:name="Table Theme" w:semiHidden="1" w:unhideWhenUsed="1"/>
@@ -42783,6 +42152,7 @@
       <w:jc w:val="both"/>
     </w:pPr>
     <w:rPr>
+      <w:rFonts w:asciiTheme="minorHAnsi" w:eastAsiaTheme="minorEastAsia" w:hAnsiTheme="minorHAnsi" w:cstheme="minorBidi"/>
       <w:kern w:val="2"/>
       <w:sz w:val="21"/>
       <w:szCs w:val="22"/>
@@ -43381,7 +42751,6 @@
       <w:jc w:val="both"/>
     </w:pPr>
     <w:rPr>
-      <w:rFonts w:ascii="Times New Roman" w:eastAsia="宋体" w:hAnsi="Times New Roman" w:cs="Times New Roman"/>
       <w:kern w:val="2"/>
       <w:sz w:val="21"/>
       <w:szCs w:val="24"/>
@@ -43413,7 +42782,6 @@
       <w:textAlignment w:val="baseline"/>
     </w:pPr>
     <w:rPr>
-      <w:rFonts w:ascii="Times New Roman" w:eastAsia="宋体" w:hAnsi="Times New Roman" w:cs="Times New Roman"/>
       <w:sz w:val="15"/>
     </w:rPr>
   </w:style>
@@ -43425,7 +42793,7 @@
       <w:jc w:val="both"/>
     </w:pPr>
     <w:rPr>
-      <w:rFonts w:ascii="Calibri" w:eastAsia="宋体" w:hAnsi="Calibri" w:cs="Times New Roman"/>
+      <w:rFonts w:ascii="Calibri" w:hAnsi="Calibri"/>
       <w:kern w:val="2"/>
       <w:sz w:val="21"/>
       <w:szCs w:val="24"/>
@@ -43484,7 +42852,6 @@
       <w:jc w:val="both"/>
     </w:pPr>
     <w:rPr>
-      <w:rFonts w:ascii="Times New Roman" w:eastAsia="宋体" w:hAnsi="Times New Roman" w:cs="Times New Roman"/>
       <w:kern w:val="2"/>
       <w:sz w:val="21"/>
       <w:szCs w:val="24"/>
@@ -43494,7 +42861,7 @@
     <w:name w:val="表内容"/>
     <w:qFormat/>
     <w:rPr>
-      <w:rFonts w:ascii="宋体" w:eastAsia="宋体" w:hAnsi="Times New Roman" w:cs="Times New Roman"/>
+      <w:rFonts w:ascii="宋体"/>
       <w:kern w:val="21"/>
       <w:sz w:val="24"/>
       <w:szCs w:val="24"/>
@@ -43622,7 +42989,7 @@
       <w:jc w:val="both"/>
     </w:pPr>
     <w:rPr>
-      <w:rFonts w:ascii="Times New Roman" w:eastAsia="宋体" w:hAnsi="Times New Roman" w:cs="宋体"/>
+      <w:rFonts w:cs="宋体"/>
       <w:kern w:val="2"/>
       <w:sz w:val="24"/>
       <w:szCs w:val="21"/>
@@ -43648,9 +43015,6 @@
   <w:style w:type="table" w:customStyle="1" w:styleId="TableGrid">
     <w:name w:val="TableGrid"/>
     <w:qFormat/>
-    <w:rPr>
-      <w:rFonts w:ascii="Times New Roman" w:eastAsia="宋体" w:hAnsi="Times New Roman" w:cs="Times New Roman"/>
-    </w:rPr>
     <w:tblPr>
       <w:tblCellMar>
         <w:top w:w="0" w:type="dxa"/>

--- a/基于SpringBoot的电子竞技管理系统.docx
+++ b/基于SpringBoot的电子竞技管理系统.docx
@@ -16057,10 +16057,10 @@
           <w:noProof/>
         </w:rPr>
         <w:drawing>
-          <wp:inline distT="0" distB="0" distL="0" distR="0" wp14:anchorId="22EAA0CE" wp14:editId="1E27D59B">
-            <wp:extent cx="4732020" cy="2881630"/>
+          <wp:inline distT="0" distB="0" distL="0" distR="0" wp14:anchorId="350F0A85" wp14:editId="1BA9BBDF">
+            <wp:extent cx="5760085" cy="2860675"/>
             <wp:effectExtent l="0" t="0" r="0" b="0"/>
-            <wp:docPr id="8" name="图片 8"/>
+            <wp:docPr id="1629877584" name="图片 1"/>
             <wp:cNvGraphicFramePr>
               <a:graphicFrameLocks xmlns:a="http://schemas.openxmlformats.org/drawingml/2006/main" noChangeAspect="1"/>
             </wp:cNvGraphicFramePr>
@@ -16068,10 +16068,8 @@
               <a:graphicData uri="http://schemas.openxmlformats.org/drawingml/2006/picture">
                 <pic:pic xmlns:pic="http://schemas.openxmlformats.org/drawingml/2006/picture">
                   <pic:nvPicPr>
-                    <pic:cNvPr id="8" name="图片 8"/>
-                    <pic:cNvPicPr>
-                      <a:picLocks noChangeAspect="1"/>
-                    </pic:cNvPicPr>
+                    <pic:cNvPr id="1629877584" name=""/>
+                    <pic:cNvPicPr/>
                   </pic:nvPicPr>
                   <pic:blipFill>
                     <a:blip r:embed="rId18"/>
@@ -16082,7 +16080,7 @@
                   <pic:spPr>
                     <a:xfrm>
                       <a:off x="0" y="0"/>
-                      <a:ext cx="4744256" cy="2889133"/>
+                      <a:ext cx="5760085" cy="2860675"/>
                     </a:xfrm>
                     <a:prstGeom prst="rect">
                       <a:avLst/>
@@ -22188,7 +22186,23 @@
           <w:sz w:val="24"/>
           <w:szCs w:val="24"/>
         </w:rPr>
-        <w:t>）赞助商信息表如表</w:t>
+        <w:t>）</w:t>
+      </w:r>
+      <w:r>
+        <w:rPr>
+          <w:rFonts w:ascii="Times New Roman" w:hAnsi="Times New Roman" w:cs="Times New Roman" w:hint="eastAsia"/>
+          <w:sz w:val="24"/>
+          <w:szCs w:val="24"/>
+        </w:rPr>
+        <w:t>电视台</w:t>
+      </w:r>
+      <w:r>
+        <w:rPr>
+          <w:rFonts w:ascii="Times New Roman" w:hAnsi="Times New Roman" w:cs="Times New Roman" w:hint="eastAsia"/>
+          <w:sz w:val="24"/>
+          <w:szCs w:val="24"/>
+        </w:rPr>
+        <w:t>信息表如表</w:t>
       </w:r>
       <w:r>
         <w:rPr>
@@ -22243,10 +22257,10 @@
       </w:r>
       <w:r>
         <w:rPr>
-          <w:rFonts w:ascii="Times New Roman" w:eastAsia="宋体" w:hAnsi="Times New Roman" w:cs="Times New Roman"/>
+          <w:rFonts w:ascii="Times New Roman" w:eastAsia="宋体" w:hAnsi="Times New Roman" w:cs="Times New Roman" w:hint="eastAsia"/>
           <w:szCs w:val="21"/>
         </w:rPr>
-        <w:t>赞助商</w:t>
+        <w:t>电视台</w:t>
       </w:r>
     </w:p>
     <w:tbl>
@@ -25937,7 +25951,14 @@
           <w:rFonts w:ascii="宋体" w:hAnsi="宋体" w:cs="宋体" w:hint="eastAsia"/>
           <w:sz w:val="24"/>
         </w:rPr>
-        <w:t>本章系统设计做出了概述，画出了实体E</w:t>
+        <w:t>在进行系统需求分析后，需要初步把需求分析的设计落地，本章结合用户需求，从系统的整体框架开始着手设计，在整理出系统大体功能，对</w:t>
+      </w:r>
+      <w:r>
+        <w:rPr>
+          <w:rFonts w:ascii="宋体" w:hAnsi="宋体" w:cs="宋体" w:hint="eastAsia"/>
+          <w:sz w:val="24"/>
+        </w:rPr>
+        <w:t>系统设计做出了概述，画出了实体E</w:t>
       </w:r>
       <w:r>
         <w:rPr>
@@ -29995,13 +30016,6 @@
                 <w:szCs w:val="21"/>
               </w:rPr>
             </w:pPr>
-            <w:r>
-              <w:rPr>
-                <w:rFonts w:ascii="宋体" w:hAnsi="宋体" w:hint="eastAsia"/>
-                <w:szCs w:val="21"/>
-              </w:rPr>
-              <w:t>输入错误信息</w:t>
-            </w:r>
           </w:p>
         </w:tc>
         <w:tc>
@@ -30035,19 +30049,11 @@
           <w:p>
             <w:pPr>
               <w:snapToGrid w:val="0"/>
-              <w:jc w:val="center"/>
-              <w:rPr>
-                <w:rFonts w:ascii="宋体" w:hAnsi="宋体"/>
-                <w:szCs w:val="21"/>
-              </w:rPr>
-            </w:pPr>
-            <w:r>
               <w:rPr>
                 <w:rFonts w:ascii="宋体" w:hAnsi="宋体" w:hint="eastAsia"/>
                 <w:szCs w:val="21"/>
               </w:rPr>
-              <w:t>未成功登录</w:t>
-            </w:r>
+            </w:pPr>
           </w:p>
         </w:tc>
       </w:tr>
@@ -30561,19 +30567,11 @@
           <w:p>
             <w:pPr>
               <w:snapToGrid w:val="0"/>
-              <w:jc w:val="center"/>
-              <w:rPr>
-                <w:rFonts w:ascii="宋体" w:hAnsi="宋体"/>
-                <w:szCs w:val="21"/>
-              </w:rPr>
-            </w:pPr>
-            <w:r>
               <w:rPr>
                 <w:rFonts w:ascii="宋体" w:hAnsi="宋体" w:hint="eastAsia"/>
                 <w:szCs w:val="21"/>
               </w:rPr>
-              <w:t>操作未成功</w:t>
-            </w:r>
+            </w:pPr>
           </w:p>
         </w:tc>
       </w:tr>
@@ -32595,7 +32593,7 @@
                 <w:rFonts w:ascii="宋体" w:hAnsi="宋体" w:hint="eastAsia"/>
                 <w:szCs w:val="21"/>
               </w:rPr>
-              <w:t>添加赞助商但缺必填信息</w:t>
+              <w:t>添加赞助商缺必填信息</w:t>
             </w:r>
           </w:p>
           <w:p>
@@ -34138,8 +34136,8 @@
       <w:tblGrid>
         <w:gridCol w:w="1011"/>
         <w:gridCol w:w="2483"/>
-        <w:gridCol w:w="1778"/>
-        <w:gridCol w:w="2131"/>
+        <w:gridCol w:w="1957"/>
+        <w:gridCol w:w="1952"/>
         <w:gridCol w:w="1511"/>
       </w:tblGrid>
       <w:tr>
@@ -34207,7 +34205,7 @@
         </w:tc>
         <w:tc>
           <w:tcPr>
-            <w:tcW w:w="1778" w:type="dxa"/>
+            <w:tcW w:w="1957" w:type="dxa"/>
             <w:tcBorders>
               <w:top w:val="single" w:sz="12" w:space="0" w:color="000000"/>
               <w:left w:val="nil"/>
@@ -34235,7 +34233,7 @@
         </w:tc>
         <w:tc>
           <w:tcPr>
-            <w:tcW w:w="2131" w:type="dxa"/>
+            <w:tcW w:w="1952" w:type="dxa"/>
             <w:tcBorders>
               <w:top w:val="single" w:sz="12" w:space="0" w:color="000000"/>
               <w:left w:val="nil"/>
@@ -34357,7 +34355,7 @@
         </w:tc>
         <w:tc>
           <w:tcPr>
-            <w:tcW w:w="1778" w:type="dxa"/>
+            <w:tcW w:w="1957" w:type="dxa"/>
             <w:tcBorders>
               <w:top w:val="single" w:sz="8" w:space="0" w:color="000000"/>
               <w:left w:val="nil"/>
@@ -34385,7 +34383,7 @@
         </w:tc>
         <w:tc>
           <w:tcPr>
-            <w:tcW w:w="2131" w:type="dxa"/>
+            <w:tcW w:w="1952" w:type="dxa"/>
             <w:tcBorders>
               <w:top w:val="single" w:sz="8" w:space="0" w:color="000000"/>
               <w:left w:val="nil"/>
@@ -34507,7 +34505,7 @@
         </w:tc>
         <w:tc>
           <w:tcPr>
-            <w:tcW w:w="1778" w:type="dxa"/>
+            <w:tcW w:w="1957" w:type="dxa"/>
             <w:tcBorders>
               <w:top w:val="nil"/>
               <w:left w:val="nil"/>
@@ -34535,7 +34533,7 @@
         </w:tc>
         <w:tc>
           <w:tcPr>
-            <w:tcW w:w="2131" w:type="dxa"/>
+            <w:tcW w:w="1952" w:type="dxa"/>
             <w:tcBorders>
               <w:top w:val="nil"/>
               <w:left w:val="nil"/>
@@ -34654,7 +34652,7 @@
         </w:tc>
         <w:tc>
           <w:tcPr>
-            <w:tcW w:w="1778" w:type="dxa"/>
+            <w:tcW w:w="1957" w:type="dxa"/>
             <w:tcBorders>
               <w:top w:val="nil"/>
               <w:left w:val="nil"/>
@@ -34680,7 +34678,7 @@
         </w:tc>
         <w:tc>
           <w:tcPr>
-            <w:tcW w:w="2131" w:type="dxa"/>
+            <w:tcW w:w="1952" w:type="dxa"/>
             <w:tcBorders>
               <w:top w:val="nil"/>
               <w:left w:val="nil"/>
@@ -34799,7 +34797,7 @@
         </w:tc>
         <w:tc>
           <w:tcPr>
-            <w:tcW w:w="1778" w:type="dxa"/>
+            <w:tcW w:w="1957" w:type="dxa"/>
             <w:tcBorders>
               <w:top w:val="nil"/>
               <w:left w:val="nil"/>
@@ -34825,7 +34823,7 @@
         </w:tc>
         <w:tc>
           <w:tcPr>
-            <w:tcW w:w="2131" w:type="dxa"/>
+            <w:tcW w:w="1952" w:type="dxa"/>
             <w:tcBorders>
               <w:top w:val="nil"/>
               <w:left w:val="nil"/>
@@ -34938,7 +34936,14 @@
                 <w:rFonts w:ascii="宋体" w:hAnsi="宋体" w:hint="eastAsia"/>
                 <w:szCs w:val="21"/>
               </w:rPr>
-              <w:t>添加赛事分类但缺必填信息</w:t>
+              <w:t>添加赛事分类缺必填</w:t>
+            </w:r>
+            <w:r>
+              <w:rPr>
+                <w:rFonts w:ascii="宋体" w:hAnsi="宋体" w:hint="eastAsia"/>
+                <w:szCs w:val="21"/>
+              </w:rPr>
+              <w:t>项</w:t>
             </w:r>
           </w:p>
           <w:p>
@@ -34964,7 +34969,7 @@
         </w:tc>
         <w:tc>
           <w:tcPr>
-            <w:tcW w:w="1778" w:type="dxa"/>
+            <w:tcW w:w="1957" w:type="dxa"/>
             <w:tcBorders>
               <w:top w:val="nil"/>
               <w:left w:val="nil"/>
@@ -34991,7 +34996,7 @@
         </w:tc>
         <w:tc>
           <w:tcPr>
-            <w:tcW w:w="2131" w:type="dxa"/>
+            <w:tcW w:w="1952" w:type="dxa"/>
             <w:tcBorders>
               <w:top w:val="nil"/>
               <w:left w:val="nil"/>
@@ -35199,8 +35204,8 @@
       <w:tblGrid>
         <w:gridCol w:w="1011"/>
         <w:gridCol w:w="2483"/>
-        <w:gridCol w:w="1778"/>
-        <w:gridCol w:w="2131"/>
+        <w:gridCol w:w="1957"/>
+        <w:gridCol w:w="1952"/>
         <w:gridCol w:w="1511"/>
       </w:tblGrid>
       <w:tr>
@@ -35268,7 +35273,7 @@
         </w:tc>
         <w:tc>
           <w:tcPr>
-            <w:tcW w:w="1778" w:type="dxa"/>
+            <w:tcW w:w="1957" w:type="dxa"/>
             <w:tcBorders>
               <w:top w:val="single" w:sz="12" w:space="0" w:color="000000"/>
               <w:left w:val="nil"/>
@@ -35296,7 +35301,7 @@
         </w:tc>
         <w:tc>
           <w:tcPr>
-            <w:tcW w:w="2131" w:type="dxa"/>
+            <w:tcW w:w="1952" w:type="dxa"/>
             <w:tcBorders>
               <w:top w:val="single" w:sz="12" w:space="0" w:color="000000"/>
               <w:left w:val="nil"/>
@@ -35418,7 +35423,7 @@
         </w:tc>
         <w:tc>
           <w:tcPr>
-            <w:tcW w:w="1778" w:type="dxa"/>
+            <w:tcW w:w="1957" w:type="dxa"/>
             <w:tcBorders>
               <w:top w:val="single" w:sz="8" w:space="0" w:color="000000"/>
               <w:left w:val="nil"/>
@@ -35446,7 +35451,7 @@
         </w:tc>
         <w:tc>
           <w:tcPr>
-            <w:tcW w:w="2131" w:type="dxa"/>
+            <w:tcW w:w="1952" w:type="dxa"/>
             <w:tcBorders>
               <w:top w:val="single" w:sz="8" w:space="0" w:color="000000"/>
               <w:left w:val="nil"/>
@@ -35568,7 +35573,7 @@
         </w:tc>
         <w:tc>
           <w:tcPr>
-            <w:tcW w:w="1778" w:type="dxa"/>
+            <w:tcW w:w="1957" w:type="dxa"/>
             <w:tcBorders>
               <w:top w:val="nil"/>
               <w:left w:val="nil"/>
@@ -35596,7 +35601,7 @@
         </w:tc>
         <w:tc>
           <w:tcPr>
-            <w:tcW w:w="2131" w:type="dxa"/>
+            <w:tcW w:w="1952" w:type="dxa"/>
             <w:tcBorders>
               <w:top w:val="nil"/>
               <w:left w:val="nil"/>
@@ -35715,7 +35720,7 @@
         </w:tc>
         <w:tc>
           <w:tcPr>
-            <w:tcW w:w="1778" w:type="dxa"/>
+            <w:tcW w:w="1957" w:type="dxa"/>
             <w:tcBorders>
               <w:top w:val="nil"/>
               <w:left w:val="nil"/>
@@ -35741,7 +35746,7 @@
         </w:tc>
         <w:tc>
           <w:tcPr>
-            <w:tcW w:w="2131" w:type="dxa"/>
+            <w:tcW w:w="1952" w:type="dxa"/>
             <w:tcBorders>
               <w:top w:val="nil"/>
               <w:left w:val="nil"/>
@@ -35860,7 +35865,7 @@
         </w:tc>
         <w:tc>
           <w:tcPr>
-            <w:tcW w:w="1778" w:type="dxa"/>
+            <w:tcW w:w="1957" w:type="dxa"/>
             <w:tcBorders>
               <w:top w:val="nil"/>
               <w:left w:val="nil"/>
@@ -35886,7 +35891,7 @@
         </w:tc>
         <w:tc>
           <w:tcPr>
-            <w:tcW w:w="2131" w:type="dxa"/>
+            <w:tcW w:w="1952" w:type="dxa"/>
             <w:tcBorders>
               <w:top w:val="nil"/>
               <w:left w:val="nil"/>
@@ -36025,7 +36030,7 @@
         </w:tc>
         <w:tc>
           <w:tcPr>
-            <w:tcW w:w="1778" w:type="dxa"/>
+            <w:tcW w:w="1957" w:type="dxa"/>
             <w:tcBorders>
               <w:top w:val="nil"/>
               <w:left w:val="nil"/>
@@ -36052,7 +36057,7 @@
         </w:tc>
         <w:tc>
           <w:tcPr>
-            <w:tcW w:w="2131" w:type="dxa"/>
+            <w:tcW w:w="1952" w:type="dxa"/>
             <w:tcBorders>
               <w:top w:val="nil"/>
               <w:left w:val="nil"/>
